--- a/docs/memoria.docx
+++ b/docs/memoria.docx
@@ -1,6 +1,6 @@
 
 <file path=word/document.xml><?xml version="1.0" encoding="utf-8"?>
-<w:document xmlns:ve="http://schemas.openxmlformats.org/markup-compatibility/2006" xmlns:o="urn:schemas-microsoft-com:office:office" xmlns:r="http://schemas.openxmlformats.org/officeDocument/2006/relationships" xmlns:m="http://schemas.openxmlformats.org/officeDocument/2006/math" xmlns:v="urn:schemas-microsoft-com:vml" xmlns:wp="http://schemas.openxmlformats.org/drawingml/2006/wordprocessingDrawing" xmlns:w10="urn:schemas-microsoft-com:office:word" xmlns:w="http://schemas.openxmlformats.org/wordprocessingml/2006/main" xmlns:wne="http://schemas.microsoft.com/office/word/2006/wordml">
+<w:document xmlns:wpc="http://schemas.microsoft.com/office/word/2010/wordprocessingCanvas" xmlns:mc="http://schemas.openxmlformats.org/markup-compatibility/2006" xmlns:o="urn:schemas-microsoft-com:office:office" xmlns:r="http://schemas.openxmlformats.org/officeDocument/2006/relationships" xmlns:m="http://schemas.openxmlformats.org/officeDocument/2006/math" xmlns:v="urn:schemas-microsoft-com:vml" xmlns:wp14="http://schemas.microsoft.com/office/word/2010/wordprocessingDrawing" xmlns:wp="http://schemas.openxmlformats.org/drawingml/2006/wordprocessingDrawing" xmlns:w10="urn:schemas-microsoft-com:office:word" xmlns:w="http://schemas.openxmlformats.org/wordprocessingml/2006/main" xmlns:w14="http://schemas.microsoft.com/office/word/2010/wordml" xmlns:wpg="http://schemas.microsoft.com/office/word/2010/wordprocessingGroup" xmlns:wpi="http://schemas.microsoft.com/office/word/2010/wordprocessingInk" xmlns:wne="http://schemas.microsoft.com/office/word/2006/wordml" xmlns:wps="http://schemas.microsoft.com/office/word/2010/wordprocessingShape" mc:Ignorable="w14 wp14">
   <w:body>
     <w:p>
       <w:pPr>
@@ -150,6 +150,803 @@
         </w:rPr>
         <w:t>Con los requisitos, análisis de casos de uso, etc. También debes de especificar los componentes que tiene, poner un diagrama de clases e indicar que hace cada una de ellas. Indicar cómo se evalúan las expresiones, cómo se organiza la interfaz gráfica... No incluyas código (esto irá en el CD) a no ser que fuese imprescindible. Se trata de documentar las clases indicando que hacen y cómo está organizada la aplicación no de describir exhaustivamente cada línea del programa...</w:t>
       </w:r>
+    </w:p>
+    <w:p>
+      <w:pPr>
+        <w:pStyle w:val="Ttulo2"/>
+        <w:numPr>
+          <w:ilvl w:val="0"/>
+          <w:numId w:val="3"/>
+        </w:numPr>
+        <w:rPr>
+          <w:rFonts w:eastAsia="Times New Roman"/>
+          <w:lang w:val="es-ES" w:eastAsia="es-ES" w:bidi="ar-SA"/>
+        </w:rPr>
+      </w:pPr>
+      <w:r>
+        <w:rPr>
+          <w:rFonts w:eastAsia="Times New Roman"/>
+          <w:lang w:val="es-ES" w:eastAsia="es-ES" w:bidi="ar-SA"/>
+        </w:rPr>
+        <w:t>Casos de uso</w:t>
+      </w:r>
+    </w:p>
+    <w:p>
+      <w:pPr>
+        <w:pStyle w:val="Prrafodelista"/>
+        <w:numPr>
+          <w:ilvl w:val="0"/>
+          <w:numId w:val="4"/>
+        </w:numPr>
+        <w:spacing w:after="0"/>
+        <w:rPr>
+          <w:rFonts w:ascii="Times New Roman" w:eastAsia="Times New Roman" w:hAnsi="Times New Roman" w:cs="Times New Roman"/>
+          <w:szCs w:val="24"/>
+          <w:lang w:val="es-ES" w:eastAsia="es-ES" w:bidi="ar-SA"/>
+        </w:rPr>
+      </w:pPr>
+      <w:r>
+        <w:rPr>
+          <w:rFonts w:ascii="Times New Roman" w:eastAsia="Times New Roman" w:hAnsi="Times New Roman" w:cs="Times New Roman"/>
+          <w:szCs w:val="24"/>
+          <w:lang w:val="es-ES" w:eastAsia="es-ES" w:bidi="ar-SA"/>
+        </w:rPr>
+        <w:t>Introducción de función de coste</w:t>
+      </w:r>
+    </w:p>
+    <w:p>
+      <w:pPr>
+        <w:pStyle w:val="Prrafodelista"/>
+        <w:numPr>
+          <w:ilvl w:val="0"/>
+          <w:numId w:val="4"/>
+        </w:numPr>
+        <w:spacing w:after="0"/>
+        <w:rPr>
+          <w:rFonts w:ascii="Times New Roman" w:eastAsia="Times New Roman" w:hAnsi="Times New Roman" w:cs="Times New Roman"/>
+          <w:szCs w:val="24"/>
+          <w:lang w:val="es-ES" w:eastAsia="es-ES" w:bidi="ar-SA"/>
+        </w:rPr>
+      </w:pPr>
+      <w:r>
+        <w:rPr>
+          <w:rFonts w:ascii="Times New Roman" w:eastAsia="Times New Roman" w:hAnsi="Times New Roman" w:cs="Times New Roman"/>
+          <w:szCs w:val="24"/>
+          <w:lang w:val="es-ES" w:eastAsia="es-ES" w:bidi="ar-SA"/>
+        </w:rPr>
+        <w:t>Introducción de cromosomas</w:t>
+      </w:r>
+    </w:p>
+    <w:p>
+      <w:pPr>
+        <w:pStyle w:val="Prrafodelista"/>
+        <w:numPr>
+          <w:ilvl w:val="0"/>
+          <w:numId w:val="4"/>
+        </w:numPr>
+        <w:spacing w:after="0"/>
+        <w:rPr>
+          <w:rFonts w:ascii="Times New Roman" w:eastAsia="Times New Roman" w:hAnsi="Times New Roman" w:cs="Times New Roman"/>
+          <w:szCs w:val="24"/>
+          <w:lang w:val="es-ES" w:eastAsia="es-ES" w:bidi="ar-SA"/>
+        </w:rPr>
+      </w:pPr>
+      <w:r>
+        <w:rPr>
+          <w:rFonts w:ascii="Times New Roman" w:eastAsia="Times New Roman" w:hAnsi="Times New Roman" w:cs="Times New Roman"/>
+          <w:szCs w:val="24"/>
+          <w:lang w:val="es-ES" w:eastAsia="es-ES" w:bidi="ar-SA"/>
+        </w:rPr>
+        <w:t>Introducción de número de eras</w:t>
+      </w:r>
+    </w:p>
+    <w:p>
+      <w:pPr>
+        <w:pStyle w:val="Prrafodelista"/>
+        <w:numPr>
+          <w:ilvl w:val="0"/>
+          <w:numId w:val="4"/>
+        </w:numPr>
+        <w:spacing w:after="0"/>
+        <w:rPr>
+          <w:rFonts w:ascii="Times New Roman" w:eastAsia="Times New Roman" w:hAnsi="Times New Roman" w:cs="Times New Roman"/>
+          <w:szCs w:val="24"/>
+          <w:lang w:val="es-ES" w:eastAsia="es-ES" w:bidi="ar-SA"/>
+        </w:rPr>
+      </w:pPr>
+      <w:r>
+        <w:rPr>
+          <w:rFonts w:ascii="Times New Roman" w:eastAsia="Times New Roman" w:hAnsi="Times New Roman" w:cs="Times New Roman"/>
+          <w:szCs w:val="24"/>
+          <w:lang w:val="es-ES" w:eastAsia="es-ES" w:bidi="ar-SA"/>
+        </w:rPr>
+        <w:t>Introducción de número máximo de generaciones</w:t>
+      </w:r>
+    </w:p>
+    <w:p>
+      <w:pPr>
+        <w:pStyle w:val="Prrafodelista"/>
+        <w:numPr>
+          <w:ilvl w:val="0"/>
+          <w:numId w:val="4"/>
+        </w:numPr>
+        <w:spacing w:after="0"/>
+        <w:rPr>
+          <w:rFonts w:ascii="Times New Roman" w:eastAsia="Times New Roman" w:hAnsi="Times New Roman" w:cs="Times New Roman"/>
+          <w:szCs w:val="24"/>
+          <w:lang w:val="es-ES" w:eastAsia="es-ES" w:bidi="ar-SA"/>
+        </w:rPr>
+      </w:pPr>
+      <w:r>
+        <w:rPr>
+          <w:rFonts w:ascii="Times New Roman" w:eastAsia="Times New Roman" w:hAnsi="Times New Roman" w:cs="Times New Roman"/>
+          <w:szCs w:val="24"/>
+          <w:lang w:val="es-ES" w:eastAsia="es-ES" w:bidi="ar-SA"/>
+        </w:rPr>
+        <w:t>Introducción de tamaño de la población</w:t>
+      </w:r>
+    </w:p>
+    <w:p>
+      <w:pPr>
+        <w:pStyle w:val="Prrafodelista"/>
+        <w:numPr>
+          <w:ilvl w:val="0"/>
+          <w:numId w:val="4"/>
+        </w:numPr>
+        <w:spacing w:after="0"/>
+        <w:rPr>
+          <w:rFonts w:ascii="Times New Roman" w:eastAsia="Times New Roman" w:hAnsi="Times New Roman" w:cs="Times New Roman"/>
+          <w:szCs w:val="24"/>
+          <w:lang w:val="es-ES" w:eastAsia="es-ES" w:bidi="ar-SA"/>
+        </w:rPr>
+      </w:pPr>
+      <w:r>
+        <w:rPr>
+          <w:rFonts w:ascii="Times New Roman" w:eastAsia="Times New Roman" w:hAnsi="Times New Roman" w:cs="Times New Roman"/>
+          <w:szCs w:val="24"/>
+          <w:lang w:val="es-ES" w:eastAsia="es-ES" w:bidi="ar-SA"/>
+        </w:rPr>
+        <w:t>Introducción de la probabilidad de cruce</w:t>
+      </w:r>
+    </w:p>
+    <w:p>
+      <w:pPr>
+        <w:pStyle w:val="Prrafodelista"/>
+        <w:numPr>
+          <w:ilvl w:val="0"/>
+          <w:numId w:val="4"/>
+        </w:numPr>
+        <w:spacing w:after="0"/>
+        <w:rPr>
+          <w:rFonts w:ascii="Times New Roman" w:eastAsia="Times New Roman" w:hAnsi="Times New Roman" w:cs="Times New Roman"/>
+          <w:szCs w:val="24"/>
+          <w:lang w:val="es-ES" w:eastAsia="es-ES" w:bidi="ar-SA"/>
+        </w:rPr>
+      </w:pPr>
+      <w:r>
+        <w:rPr>
+          <w:rFonts w:ascii="Times New Roman" w:eastAsia="Times New Roman" w:hAnsi="Times New Roman" w:cs="Times New Roman"/>
+          <w:szCs w:val="24"/>
+          <w:lang w:val="es-ES" w:eastAsia="es-ES" w:bidi="ar-SA"/>
+        </w:rPr>
+        <w:t>Introducción de la probabilidad de mutación</w:t>
+      </w:r>
+    </w:p>
+    <w:p>
+      <w:pPr>
+        <w:pStyle w:val="Prrafodelista"/>
+        <w:numPr>
+          <w:ilvl w:val="0"/>
+          <w:numId w:val="4"/>
+        </w:numPr>
+        <w:spacing w:after="0"/>
+        <w:rPr>
+          <w:rFonts w:ascii="Times New Roman" w:eastAsia="Times New Roman" w:hAnsi="Times New Roman" w:cs="Times New Roman"/>
+          <w:szCs w:val="24"/>
+          <w:lang w:val="es-ES" w:eastAsia="es-ES" w:bidi="ar-SA"/>
+        </w:rPr>
+      </w:pPr>
+      <w:r>
+        <w:rPr>
+          <w:rFonts w:ascii="Times New Roman" w:eastAsia="Times New Roman" w:hAnsi="Times New Roman" w:cs="Times New Roman"/>
+          <w:szCs w:val="24"/>
+          <w:lang w:val="es-ES" w:eastAsia="es-ES" w:bidi="ar-SA"/>
+        </w:rPr>
+        <w:t>Selección de opciones de ejecución</w:t>
+      </w:r>
+    </w:p>
+    <w:p>
+      <w:pPr>
+        <w:pStyle w:val="Prrafodelista"/>
+        <w:numPr>
+          <w:ilvl w:val="1"/>
+          <w:numId w:val="4"/>
+        </w:numPr>
+        <w:spacing w:after="0"/>
+        <w:rPr>
+          <w:rFonts w:ascii="Times New Roman" w:eastAsia="Times New Roman" w:hAnsi="Times New Roman" w:cs="Times New Roman"/>
+          <w:szCs w:val="24"/>
+          <w:lang w:val="es-ES" w:eastAsia="es-ES" w:bidi="ar-SA"/>
+        </w:rPr>
+      </w:pPr>
+      <w:r>
+        <w:rPr>
+          <w:rFonts w:ascii="Times New Roman" w:eastAsia="Times New Roman" w:hAnsi="Times New Roman" w:cs="Times New Roman"/>
+          <w:szCs w:val="24"/>
+          <w:lang w:val="es-ES" w:eastAsia="es-ES" w:bidi="ar-SA"/>
+        </w:rPr>
+        <w:t>Algoritmo de selección</w:t>
+      </w:r>
+      <w:r>
+        <w:rPr>
+          <w:rFonts w:ascii="Times New Roman" w:eastAsia="Times New Roman" w:hAnsi="Times New Roman" w:cs="Times New Roman"/>
+          <w:szCs w:val="24"/>
+          <w:lang w:val="es-ES" w:eastAsia="es-ES" w:bidi="ar-SA"/>
+        </w:rPr>
+        <w:t>:</w:t>
+      </w:r>
+    </w:p>
+    <w:p>
+      <w:pPr>
+        <w:pStyle w:val="Prrafodelista"/>
+        <w:numPr>
+          <w:ilvl w:val="2"/>
+          <w:numId w:val="4"/>
+        </w:numPr>
+        <w:spacing w:after="0"/>
+        <w:rPr>
+          <w:rFonts w:ascii="Times New Roman" w:eastAsia="Times New Roman" w:hAnsi="Times New Roman" w:cs="Times New Roman"/>
+          <w:szCs w:val="24"/>
+          <w:lang w:val="es-ES" w:eastAsia="es-ES" w:bidi="ar-SA"/>
+        </w:rPr>
+      </w:pPr>
+      <w:r>
+        <w:rPr>
+          <w:rFonts w:ascii="Times New Roman" w:eastAsia="Times New Roman" w:hAnsi="Times New Roman" w:cs="Times New Roman"/>
+          <w:szCs w:val="24"/>
+          <w:lang w:val="es-ES" w:eastAsia="es-ES" w:bidi="ar-SA"/>
+        </w:rPr>
+        <w:t>Ruleta</w:t>
+      </w:r>
+    </w:p>
+    <w:p>
+      <w:pPr>
+        <w:pStyle w:val="Prrafodelista"/>
+        <w:numPr>
+          <w:ilvl w:val="2"/>
+          <w:numId w:val="4"/>
+        </w:numPr>
+        <w:spacing w:after="0"/>
+        <w:rPr>
+          <w:rFonts w:ascii="Times New Roman" w:eastAsia="Times New Roman" w:hAnsi="Times New Roman" w:cs="Times New Roman"/>
+          <w:szCs w:val="24"/>
+          <w:lang w:val="es-ES" w:eastAsia="es-ES" w:bidi="ar-SA"/>
+        </w:rPr>
+      </w:pPr>
+      <w:r>
+        <w:rPr>
+          <w:rFonts w:ascii="Times New Roman" w:eastAsia="Times New Roman" w:hAnsi="Times New Roman" w:cs="Times New Roman"/>
+          <w:szCs w:val="24"/>
+          <w:lang w:val="es-ES" w:eastAsia="es-ES" w:bidi="ar-SA"/>
+        </w:rPr>
+        <w:t>Torneo</w:t>
+      </w:r>
+    </w:p>
+    <w:p>
+      <w:pPr>
+        <w:pStyle w:val="Prrafodelista"/>
+        <w:numPr>
+          <w:ilvl w:val="1"/>
+          <w:numId w:val="4"/>
+        </w:numPr>
+        <w:spacing w:after="0"/>
+        <w:rPr>
+          <w:rFonts w:ascii="Times New Roman" w:eastAsia="Times New Roman" w:hAnsi="Times New Roman" w:cs="Times New Roman"/>
+          <w:szCs w:val="24"/>
+          <w:lang w:val="es-ES" w:eastAsia="es-ES" w:bidi="ar-SA"/>
+        </w:rPr>
+      </w:pPr>
+      <w:r>
+        <w:rPr>
+          <w:rFonts w:ascii="Times New Roman" w:eastAsia="Times New Roman" w:hAnsi="Times New Roman" w:cs="Times New Roman"/>
+          <w:szCs w:val="24"/>
+          <w:lang w:val="es-ES" w:eastAsia="es-ES" w:bidi="ar-SA"/>
+        </w:rPr>
+        <w:t>Elitismo</w:t>
+      </w:r>
+      <w:r>
+        <w:rPr>
+          <w:rFonts w:ascii="Times New Roman" w:eastAsia="Times New Roman" w:hAnsi="Times New Roman" w:cs="Times New Roman"/>
+          <w:szCs w:val="24"/>
+          <w:lang w:val="es-ES" w:eastAsia="es-ES" w:bidi="ar-SA"/>
+        </w:rPr>
+        <w:t>: Si o no</w:t>
+      </w:r>
+    </w:p>
+    <w:p>
+      <w:pPr>
+        <w:pStyle w:val="Prrafodelista"/>
+        <w:numPr>
+          <w:ilvl w:val="0"/>
+          <w:numId w:val="4"/>
+        </w:numPr>
+        <w:spacing w:after="0"/>
+        <w:rPr>
+          <w:rFonts w:ascii="Times New Roman" w:eastAsia="Times New Roman" w:hAnsi="Times New Roman" w:cs="Times New Roman"/>
+          <w:szCs w:val="24"/>
+          <w:lang w:val="es-ES" w:eastAsia="es-ES" w:bidi="ar-SA"/>
+        </w:rPr>
+      </w:pPr>
+      <w:r>
+        <w:rPr>
+          <w:rFonts w:ascii="Times New Roman" w:eastAsia="Times New Roman" w:hAnsi="Times New Roman" w:cs="Times New Roman"/>
+          <w:szCs w:val="24"/>
+          <w:lang w:val="es-ES" w:eastAsia="es-ES" w:bidi="ar-SA"/>
+        </w:rPr>
+        <w:t>Guardar configuración</w:t>
+      </w:r>
+    </w:p>
+    <w:p>
+      <w:pPr>
+        <w:pStyle w:val="Prrafodelista"/>
+        <w:numPr>
+          <w:ilvl w:val="0"/>
+          <w:numId w:val="4"/>
+        </w:numPr>
+        <w:spacing w:after="0"/>
+        <w:rPr>
+          <w:rFonts w:ascii="Times New Roman" w:eastAsia="Times New Roman" w:hAnsi="Times New Roman" w:cs="Times New Roman"/>
+          <w:szCs w:val="24"/>
+          <w:lang w:val="es-ES" w:eastAsia="es-ES" w:bidi="ar-SA"/>
+        </w:rPr>
+      </w:pPr>
+      <w:r>
+        <w:rPr>
+          <w:rFonts w:ascii="Times New Roman" w:eastAsia="Times New Roman" w:hAnsi="Times New Roman" w:cs="Times New Roman"/>
+          <w:szCs w:val="24"/>
+          <w:lang w:val="es-ES" w:eastAsia="es-ES" w:bidi="ar-SA"/>
+        </w:rPr>
+        <w:t>Leer configuración</w:t>
+      </w:r>
+    </w:p>
+    <w:p>
+      <w:pPr>
+        <w:pStyle w:val="Prrafodelista"/>
+        <w:numPr>
+          <w:ilvl w:val="0"/>
+          <w:numId w:val="4"/>
+        </w:numPr>
+        <w:spacing w:after="0"/>
+        <w:rPr>
+          <w:rFonts w:ascii="Times New Roman" w:eastAsia="Times New Roman" w:hAnsi="Times New Roman" w:cs="Times New Roman"/>
+          <w:szCs w:val="24"/>
+          <w:lang w:val="es-ES" w:eastAsia="es-ES" w:bidi="ar-SA"/>
+        </w:rPr>
+      </w:pPr>
+      <w:r>
+        <w:rPr>
+          <w:rFonts w:ascii="Times New Roman" w:eastAsia="Times New Roman" w:hAnsi="Times New Roman" w:cs="Times New Roman"/>
+          <w:szCs w:val="24"/>
+          <w:lang w:val="es-ES" w:eastAsia="es-ES" w:bidi="ar-SA"/>
+        </w:rPr>
+        <w:t>Resolución de problemas de optimización</w:t>
+      </w:r>
+    </w:p>
+    <w:p>
+      <w:pPr>
+        <w:pStyle w:val="Prrafodelista"/>
+        <w:numPr>
+          <w:ilvl w:val="0"/>
+          <w:numId w:val="4"/>
+        </w:numPr>
+        <w:spacing w:after="0"/>
+        <w:rPr>
+          <w:rFonts w:ascii="Times New Roman" w:eastAsia="Times New Roman" w:hAnsi="Times New Roman" w:cs="Times New Roman"/>
+          <w:szCs w:val="24"/>
+          <w:lang w:val="es-ES" w:eastAsia="es-ES" w:bidi="ar-SA"/>
+        </w:rPr>
+      </w:pPr>
+      <w:r>
+        <w:rPr>
+          <w:rFonts w:ascii="Times New Roman" w:eastAsia="Times New Roman" w:hAnsi="Times New Roman" w:cs="Times New Roman"/>
+          <w:szCs w:val="24"/>
+          <w:lang w:val="es-ES" w:eastAsia="es-ES" w:bidi="ar-SA"/>
+        </w:rPr>
+        <w:t>Cancelación de la ejecución</w:t>
+      </w:r>
+    </w:p>
+    <w:p>
+      <w:pPr>
+        <w:pStyle w:val="Prrafodelista"/>
+        <w:numPr>
+          <w:ilvl w:val="0"/>
+          <w:numId w:val="4"/>
+        </w:numPr>
+        <w:spacing w:after="0"/>
+        <w:rPr>
+          <w:rFonts w:ascii="Times New Roman" w:eastAsia="Times New Roman" w:hAnsi="Times New Roman" w:cs="Times New Roman"/>
+          <w:szCs w:val="24"/>
+          <w:lang w:val="es-ES" w:eastAsia="es-ES" w:bidi="ar-SA"/>
+        </w:rPr>
+      </w:pPr>
+      <w:r>
+        <w:rPr>
+          <w:rFonts w:ascii="Times New Roman" w:eastAsia="Times New Roman" w:hAnsi="Times New Roman" w:cs="Times New Roman"/>
+          <w:szCs w:val="24"/>
+          <w:lang w:val="es-ES" w:eastAsia="es-ES" w:bidi="ar-SA"/>
+        </w:rPr>
+        <w:t>Evaluación de expresiones</w:t>
+      </w:r>
+    </w:p>
+    <w:p>
+      <w:pPr>
+        <w:pStyle w:val="Prrafodelista"/>
+        <w:numPr>
+          <w:ilvl w:val="0"/>
+          <w:numId w:val="4"/>
+        </w:numPr>
+        <w:spacing w:after="0"/>
+        <w:rPr>
+          <w:rFonts w:ascii="Times New Roman" w:eastAsia="Times New Roman" w:hAnsi="Times New Roman" w:cs="Times New Roman"/>
+          <w:szCs w:val="24"/>
+          <w:lang w:val="es-ES" w:eastAsia="es-ES" w:bidi="ar-SA"/>
+        </w:rPr>
+      </w:pPr>
+      <w:r>
+        <w:rPr>
+          <w:rFonts w:ascii="Times New Roman" w:eastAsia="Times New Roman" w:hAnsi="Times New Roman" w:cs="Times New Roman"/>
+          <w:szCs w:val="24"/>
+          <w:lang w:val="es-ES" w:eastAsia="es-ES" w:bidi="ar-SA"/>
+        </w:rPr>
+        <w:t>Presentación de resultados parciales</w:t>
+      </w:r>
+    </w:p>
+    <w:p>
+      <w:pPr>
+        <w:pStyle w:val="Prrafodelista"/>
+        <w:numPr>
+          <w:ilvl w:val="1"/>
+          <w:numId w:val="4"/>
+        </w:numPr>
+        <w:spacing w:after="0"/>
+        <w:rPr>
+          <w:rFonts w:ascii="Times New Roman" w:eastAsia="Times New Roman" w:hAnsi="Times New Roman" w:cs="Times New Roman"/>
+          <w:szCs w:val="24"/>
+          <w:lang w:val="es-ES" w:eastAsia="es-ES" w:bidi="ar-SA"/>
+        </w:rPr>
+      </w:pPr>
+      <w:r>
+        <w:rPr>
+          <w:rFonts w:ascii="Times New Roman" w:eastAsia="Times New Roman" w:hAnsi="Times New Roman" w:cs="Times New Roman"/>
+          <w:szCs w:val="24"/>
+          <w:lang w:val="es-ES" w:eastAsia="es-ES" w:bidi="ar-SA"/>
+        </w:rPr>
+        <w:t>Tiempo de ejecución</w:t>
+      </w:r>
+    </w:p>
+    <w:p>
+      <w:pPr>
+        <w:pStyle w:val="Prrafodelista"/>
+        <w:numPr>
+          <w:ilvl w:val="1"/>
+          <w:numId w:val="4"/>
+        </w:numPr>
+        <w:spacing w:after="0"/>
+        <w:rPr>
+          <w:rFonts w:ascii="Times New Roman" w:eastAsia="Times New Roman" w:hAnsi="Times New Roman" w:cs="Times New Roman"/>
+          <w:szCs w:val="24"/>
+          <w:lang w:val="es-ES" w:eastAsia="es-ES" w:bidi="ar-SA"/>
+        </w:rPr>
+      </w:pPr>
+      <w:r>
+        <w:rPr>
+          <w:rFonts w:ascii="Times New Roman" w:eastAsia="Times New Roman" w:hAnsi="Times New Roman" w:cs="Times New Roman"/>
+          <w:szCs w:val="24"/>
+          <w:lang w:val="es-ES" w:eastAsia="es-ES" w:bidi="ar-SA"/>
+        </w:rPr>
+        <w:t>Estimación del tiempo de ejecución restante</w:t>
+      </w:r>
+    </w:p>
+    <w:p>
+      <w:pPr>
+        <w:pStyle w:val="Prrafodelista"/>
+        <w:numPr>
+          <w:ilvl w:val="1"/>
+          <w:numId w:val="4"/>
+        </w:numPr>
+        <w:spacing w:after="0"/>
+        <w:rPr>
+          <w:rFonts w:ascii="Times New Roman" w:eastAsia="Times New Roman" w:hAnsi="Times New Roman" w:cs="Times New Roman"/>
+          <w:szCs w:val="24"/>
+          <w:lang w:val="es-ES" w:eastAsia="es-ES" w:bidi="ar-SA"/>
+        </w:rPr>
+      </w:pPr>
+      <w:r>
+        <w:rPr>
+          <w:rFonts w:ascii="Times New Roman" w:eastAsia="Times New Roman" w:hAnsi="Times New Roman" w:cs="Times New Roman"/>
+          <w:szCs w:val="24"/>
+          <w:lang w:val="es-ES" w:eastAsia="es-ES" w:bidi="ar-SA"/>
+        </w:rPr>
+        <w:t>Número de era actual</w:t>
+      </w:r>
+    </w:p>
+    <w:p>
+      <w:pPr>
+        <w:pStyle w:val="Prrafodelista"/>
+        <w:numPr>
+          <w:ilvl w:val="1"/>
+          <w:numId w:val="4"/>
+        </w:numPr>
+        <w:spacing w:after="0"/>
+        <w:rPr>
+          <w:rFonts w:ascii="Times New Roman" w:eastAsia="Times New Roman" w:hAnsi="Times New Roman" w:cs="Times New Roman"/>
+          <w:szCs w:val="24"/>
+          <w:lang w:val="es-ES" w:eastAsia="es-ES" w:bidi="ar-SA"/>
+        </w:rPr>
+      </w:pPr>
+      <w:r>
+        <w:rPr>
+          <w:rFonts w:ascii="Times New Roman" w:eastAsia="Times New Roman" w:hAnsi="Times New Roman" w:cs="Times New Roman"/>
+          <w:szCs w:val="24"/>
+          <w:lang w:val="es-ES" w:eastAsia="es-ES" w:bidi="ar-SA"/>
+        </w:rPr>
+        <w:t>Número de generación actual</w:t>
+      </w:r>
+    </w:p>
+    <w:p>
+      <w:pPr>
+        <w:pStyle w:val="Prrafodelista"/>
+        <w:numPr>
+          <w:ilvl w:val="1"/>
+          <w:numId w:val="4"/>
+        </w:numPr>
+        <w:spacing w:after="0"/>
+        <w:rPr>
+          <w:rFonts w:ascii="Times New Roman" w:eastAsia="Times New Roman" w:hAnsi="Times New Roman" w:cs="Times New Roman"/>
+          <w:szCs w:val="24"/>
+          <w:lang w:val="es-ES" w:eastAsia="es-ES" w:bidi="ar-SA"/>
+        </w:rPr>
+      </w:pPr>
+      <w:r>
+        <w:rPr>
+          <w:rFonts w:ascii="Times New Roman" w:eastAsia="Times New Roman" w:hAnsi="Times New Roman" w:cs="Times New Roman"/>
+          <w:szCs w:val="24"/>
+          <w:lang w:val="es-ES" w:eastAsia="es-ES" w:bidi="ar-SA"/>
+        </w:rPr>
+        <w:t>Mejor valor de la función de coste en la generación pasada</w:t>
+      </w:r>
+    </w:p>
+    <w:p>
+      <w:pPr>
+        <w:pStyle w:val="Prrafodelista"/>
+        <w:numPr>
+          <w:ilvl w:val="1"/>
+          <w:numId w:val="4"/>
+        </w:numPr>
+        <w:spacing w:after="0"/>
+        <w:rPr>
+          <w:rFonts w:ascii="Times New Roman" w:eastAsia="Times New Roman" w:hAnsi="Times New Roman" w:cs="Times New Roman"/>
+          <w:szCs w:val="24"/>
+          <w:lang w:val="es-ES" w:eastAsia="es-ES" w:bidi="ar-SA"/>
+        </w:rPr>
+      </w:pPr>
+      <w:r>
+        <w:rPr>
+          <w:rFonts w:ascii="Times New Roman" w:eastAsia="Times New Roman" w:hAnsi="Times New Roman" w:cs="Times New Roman"/>
+          <w:szCs w:val="24"/>
+          <w:lang w:val="es-ES" w:eastAsia="es-ES" w:bidi="ar-SA"/>
+        </w:rPr>
+        <w:t>Valor medio de la función de coste</w:t>
+      </w:r>
+    </w:p>
+    <w:p>
+      <w:pPr>
+        <w:pStyle w:val="Prrafodelista"/>
+        <w:numPr>
+          <w:ilvl w:val="1"/>
+          <w:numId w:val="4"/>
+        </w:numPr>
+        <w:spacing w:after="0"/>
+        <w:rPr>
+          <w:rFonts w:ascii="Times New Roman" w:eastAsia="Times New Roman" w:hAnsi="Times New Roman" w:cs="Times New Roman"/>
+          <w:szCs w:val="24"/>
+          <w:lang w:val="es-ES" w:eastAsia="es-ES" w:bidi="ar-SA"/>
+        </w:rPr>
+      </w:pPr>
+      <w:r>
+        <w:rPr>
+          <w:rFonts w:ascii="Times New Roman" w:eastAsia="Times New Roman" w:hAnsi="Times New Roman" w:cs="Times New Roman"/>
+          <w:szCs w:val="24"/>
+          <w:lang w:val="es-ES" w:eastAsia="es-ES" w:bidi="ar-SA"/>
+        </w:rPr>
+        <w:t>Desviación estándar de la función de coste</w:t>
+      </w:r>
+    </w:p>
+    <w:p>
+      <w:pPr>
+        <w:pStyle w:val="Prrafodelista"/>
+        <w:numPr>
+          <w:ilvl w:val="1"/>
+          <w:numId w:val="4"/>
+        </w:numPr>
+        <w:spacing w:after="0"/>
+        <w:rPr>
+          <w:rFonts w:ascii="Times New Roman" w:eastAsia="Times New Roman" w:hAnsi="Times New Roman" w:cs="Times New Roman"/>
+          <w:szCs w:val="24"/>
+          <w:lang w:val="es-ES" w:eastAsia="es-ES" w:bidi="ar-SA"/>
+        </w:rPr>
+      </w:pPr>
+      <w:r>
+        <w:rPr>
+          <w:rFonts w:ascii="Times New Roman" w:eastAsia="Times New Roman" w:hAnsi="Times New Roman" w:cs="Times New Roman"/>
+          <w:szCs w:val="24"/>
+          <w:lang w:val="es-ES" w:eastAsia="es-ES" w:bidi="ar-SA"/>
+        </w:rPr>
+        <w:t>Mejor cromosoma obtenido en la última generación</w:t>
+      </w:r>
+    </w:p>
+    <w:p>
+      <w:pPr>
+        <w:pStyle w:val="Prrafodelista"/>
+        <w:numPr>
+          <w:ilvl w:val="1"/>
+          <w:numId w:val="4"/>
+        </w:numPr>
+        <w:spacing w:after="0"/>
+        <w:rPr>
+          <w:rFonts w:ascii="Times New Roman" w:eastAsia="Times New Roman" w:hAnsi="Times New Roman" w:cs="Times New Roman"/>
+          <w:szCs w:val="24"/>
+          <w:lang w:val="es-ES" w:eastAsia="es-ES" w:bidi="ar-SA"/>
+        </w:rPr>
+      </w:pPr>
+      <w:r>
+        <w:rPr>
+          <w:rFonts w:ascii="Times New Roman" w:eastAsia="Times New Roman" w:hAnsi="Times New Roman" w:cs="Times New Roman"/>
+          <w:szCs w:val="24"/>
+          <w:lang w:val="es-ES" w:eastAsia="es-ES" w:bidi="ar-SA"/>
+        </w:rPr>
+        <w:t>Mejora porcentual obtenida en la función de coste</w:t>
+      </w:r>
+    </w:p>
+    <w:p>
+      <w:pPr>
+        <w:pStyle w:val="Prrafodelista"/>
+        <w:numPr>
+          <w:ilvl w:val="1"/>
+          <w:numId w:val="4"/>
+        </w:numPr>
+        <w:spacing w:after="0"/>
+        <w:rPr>
+          <w:rFonts w:ascii="Times New Roman" w:eastAsia="Times New Roman" w:hAnsi="Times New Roman" w:cs="Times New Roman"/>
+          <w:szCs w:val="24"/>
+          <w:lang w:val="es-ES" w:eastAsia="es-ES" w:bidi="ar-SA"/>
+        </w:rPr>
+      </w:pPr>
+      <w:r>
+        <w:rPr>
+          <w:rFonts w:ascii="Times New Roman" w:eastAsia="Times New Roman" w:hAnsi="Times New Roman" w:cs="Times New Roman"/>
+          <w:szCs w:val="24"/>
+          <w:lang w:val="es-ES" w:eastAsia="es-ES" w:bidi="ar-SA"/>
+        </w:rPr>
+        <w:t>Mejor valor de la función de coste en todas las eras</w:t>
+      </w:r>
+    </w:p>
+    <w:p>
+      <w:pPr>
+        <w:pStyle w:val="Prrafodelista"/>
+        <w:numPr>
+          <w:ilvl w:val="1"/>
+          <w:numId w:val="4"/>
+        </w:numPr>
+        <w:spacing w:after="0"/>
+        <w:rPr>
+          <w:rFonts w:ascii="Times New Roman" w:eastAsia="Times New Roman" w:hAnsi="Times New Roman" w:cs="Times New Roman"/>
+          <w:szCs w:val="24"/>
+          <w:lang w:val="es-ES" w:eastAsia="es-ES" w:bidi="ar-SA"/>
+        </w:rPr>
+      </w:pPr>
+      <w:r>
+        <w:rPr>
+          <w:rFonts w:ascii="Times New Roman" w:eastAsia="Times New Roman" w:hAnsi="Times New Roman" w:cs="Times New Roman"/>
+          <w:szCs w:val="24"/>
+          <w:lang w:val="es-ES" w:eastAsia="es-ES" w:bidi="ar-SA"/>
+        </w:rPr>
+        <w:t>Valor medio del coste a lo largo de las eras</w:t>
+      </w:r>
+    </w:p>
+    <w:p>
+      <w:pPr>
+        <w:pStyle w:val="Prrafodelista"/>
+        <w:numPr>
+          <w:ilvl w:val="1"/>
+          <w:numId w:val="4"/>
+        </w:numPr>
+        <w:spacing w:after="0"/>
+        <w:rPr>
+          <w:rFonts w:ascii="Times New Roman" w:eastAsia="Times New Roman" w:hAnsi="Times New Roman" w:cs="Times New Roman"/>
+          <w:szCs w:val="24"/>
+          <w:lang w:val="es-ES" w:eastAsia="es-ES" w:bidi="ar-SA"/>
+        </w:rPr>
+      </w:pPr>
+      <w:r>
+        <w:rPr>
+          <w:rFonts w:ascii="Times New Roman" w:eastAsia="Times New Roman" w:hAnsi="Times New Roman" w:cs="Times New Roman"/>
+          <w:szCs w:val="24"/>
+          <w:lang w:val="es-ES" w:eastAsia="es-ES" w:bidi="ar-SA"/>
+        </w:rPr>
+        <w:t>Mejor cromosoma a lo largo de las eras</w:t>
+      </w:r>
+    </w:p>
+    <w:p>
+      <w:pPr>
+        <w:pStyle w:val="Prrafodelista"/>
+        <w:numPr>
+          <w:ilvl w:val="0"/>
+          <w:numId w:val="4"/>
+        </w:numPr>
+        <w:spacing w:after="0"/>
+        <w:rPr>
+          <w:rFonts w:ascii="Times New Roman" w:eastAsia="Times New Roman" w:hAnsi="Times New Roman" w:cs="Times New Roman"/>
+          <w:szCs w:val="24"/>
+          <w:lang w:val="es-ES" w:eastAsia="es-ES" w:bidi="ar-SA"/>
+        </w:rPr>
+      </w:pPr>
+      <w:r>
+        <w:rPr>
+          <w:rFonts w:ascii="Times New Roman" w:eastAsia="Times New Roman" w:hAnsi="Times New Roman" w:cs="Times New Roman"/>
+          <w:szCs w:val="24"/>
+          <w:lang w:val="es-ES" w:eastAsia="es-ES" w:bidi="ar-SA"/>
+        </w:rPr>
+        <w:t>Presentación de resultados finales</w:t>
+      </w:r>
+    </w:p>
+    <w:p>
+      <w:pPr>
+        <w:pStyle w:val="Prrafodelista"/>
+        <w:numPr>
+          <w:ilvl w:val="1"/>
+          <w:numId w:val="4"/>
+        </w:numPr>
+        <w:spacing w:after="0"/>
+        <w:rPr>
+          <w:rFonts w:ascii="Times New Roman" w:eastAsia="Times New Roman" w:hAnsi="Times New Roman" w:cs="Times New Roman"/>
+          <w:szCs w:val="24"/>
+          <w:lang w:val="es-ES" w:eastAsia="es-ES" w:bidi="ar-SA"/>
+        </w:rPr>
+      </w:pPr>
+      <w:r>
+        <w:rPr>
+          <w:rFonts w:ascii="Times New Roman" w:eastAsia="Times New Roman" w:hAnsi="Times New Roman" w:cs="Times New Roman"/>
+          <w:szCs w:val="24"/>
+          <w:lang w:val="es-ES" w:eastAsia="es-ES" w:bidi="ar-SA"/>
+        </w:rPr>
+        <w:t>Gráfico coste/generaciones</w:t>
+      </w:r>
+    </w:p>
+    <w:p>
+      <w:pPr>
+        <w:pStyle w:val="Prrafodelista"/>
+        <w:numPr>
+          <w:ilvl w:val="1"/>
+          <w:numId w:val="4"/>
+        </w:numPr>
+        <w:spacing w:after="0"/>
+        <w:rPr>
+          <w:rFonts w:ascii="Times New Roman" w:eastAsia="Times New Roman" w:hAnsi="Times New Roman" w:cs="Times New Roman"/>
+          <w:szCs w:val="24"/>
+          <w:lang w:val="es-ES" w:eastAsia="es-ES" w:bidi="ar-SA"/>
+        </w:rPr>
+      </w:pPr>
+      <w:r>
+        <w:rPr>
+          <w:rFonts w:ascii="Times New Roman" w:eastAsia="Times New Roman" w:hAnsi="Times New Roman" w:cs="Times New Roman"/>
+          <w:szCs w:val="24"/>
+          <w:lang w:val="es-ES" w:eastAsia="es-ES" w:bidi="ar-SA"/>
+        </w:rPr>
+        <w:t>Mejor cromosoma de cada era y valor de su función de coste</w:t>
+      </w:r>
+      <w:bookmarkStart w:id="0" w:name="_GoBack"/>
+      <w:bookmarkEnd w:id="0"/>
     </w:p>
     <w:p>
       <w:pPr>
@@ -338,11 +1135,11 @@
 </file>
 
 <file path=word/numbering.xml><?xml version="1.0" encoding="utf-8"?>
-<w:numbering xmlns:ve="http://schemas.openxmlformats.org/markup-compatibility/2006" xmlns:o="urn:schemas-microsoft-com:office:office" xmlns:r="http://schemas.openxmlformats.org/officeDocument/2006/relationships" xmlns:m="http://schemas.openxmlformats.org/officeDocument/2006/math" xmlns:v="urn:schemas-microsoft-com:vml" xmlns:wp="http://schemas.openxmlformats.org/drawingml/2006/wordprocessingDrawing" xmlns:w10="urn:schemas-microsoft-com:office:word" xmlns:w="http://schemas.openxmlformats.org/wordprocessingml/2006/main" xmlns:wne="http://schemas.microsoft.com/office/word/2006/wordml">
+<w:numbering xmlns:wpc="http://schemas.microsoft.com/office/word/2010/wordprocessingCanvas" xmlns:mc="http://schemas.openxmlformats.org/markup-compatibility/2006" xmlns:o="urn:schemas-microsoft-com:office:office" xmlns:r="http://schemas.openxmlformats.org/officeDocument/2006/relationships" xmlns:m="http://schemas.openxmlformats.org/officeDocument/2006/math" xmlns:v="urn:schemas-microsoft-com:vml" xmlns:wp14="http://schemas.microsoft.com/office/word/2010/wordprocessingDrawing" xmlns:wp="http://schemas.openxmlformats.org/drawingml/2006/wordprocessingDrawing" xmlns:w10="urn:schemas-microsoft-com:office:word" xmlns:w="http://schemas.openxmlformats.org/wordprocessingml/2006/main" xmlns:w14="http://schemas.microsoft.com/office/word/2010/wordml" xmlns:wpg="http://schemas.microsoft.com/office/word/2010/wordprocessingGroup" xmlns:wpi="http://schemas.microsoft.com/office/word/2010/wordprocessingInk" xmlns:wne="http://schemas.microsoft.com/office/word/2006/wordml" xmlns:wps="http://schemas.microsoft.com/office/word/2010/wordprocessingShape" mc:Ignorable="w14 wp14">
   <w:abstractNum w:abstractNumId="0">
     <w:nsid w:val="1D0A36B5"/>
     <w:multiLevelType w:val="hybridMultilevel"/>
-    <w:tmpl w:val="F3B05258"/>
+    <w:tmpl w:val="B930EEA8"/>
     <w:lvl w:ilvl="0" w:tplc="0C0A000F">
       <w:start w:val="1"/>
       <w:numFmt w:val="decimal"/>
@@ -426,6 +1223,119 @@
     </w:lvl>
   </w:abstractNum>
   <w:abstractNum w:abstractNumId="1">
+    <w:nsid w:val="46B26FF6"/>
+    <w:multiLevelType w:val="hybridMultilevel"/>
+    <w:tmpl w:val="DB2E272E"/>
+    <w:lvl w:ilvl="0" w:tplc="0C0A0001">
+      <w:start w:val="1"/>
+      <w:numFmt w:val="bullet"/>
+      <w:lvlText w:val=""/>
+      <w:lvlJc w:val="left"/>
+      <w:pPr>
+        <w:ind w:left="720" w:hanging="360"/>
+      </w:pPr>
+      <w:rPr>
+        <w:rFonts w:ascii="Symbol" w:hAnsi="Symbol" w:hint="default"/>
+      </w:rPr>
+    </w:lvl>
+    <w:lvl w:ilvl="1" w:tplc="0C0A0003">
+      <w:start w:val="1"/>
+      <w:numFmt w:val="bullet"/>
+      <w:lvlText w:val="o"/>
+      <w:lvlJc w:val="left"/>
+      <w:pPr>
+        <w:ind w:left="1440" w:hanging="360"/>
+      </w:pPr>
+      <w:rPr>
+        <w:rFonts w:ascii="Courier New" w:hAnsi="Courier New" w:cs="Courier New" w:hint="default"/>
+      </w:rPr>
+    </w:lvl>
+    <w:lvl w:ilvl="2" w:tplc="0C0A0005">
+      <w:start w:val="1"/>
+      <w:numFmt w:val="bullet"/>
+      <w:lvlText w:val=""/>
+      <w:lvlJc w:val="left"/>
+      <w:pPr>
+        <w:ind w:left="2160" w:hanging="360"/>
+      </w:pPr>
+      <w:rPr>
+        <w:rFonts w:ascii="Wingdings" w:hAnsi="Wingdings" w:hint="default"/>
+      </w:rPr>
+    </w:lvl>
+    <w:lvl w:ilvl="3" w:tplc="0C0A0001" w:tentative="1">
+      <w:start w:val="1"/>
+      <w:numFmt w:val="bullet"/>
+      <w:lvlText w:val=""/>
+      <w:lvlJc w:val="left"/>
+      <w:pPr>
+        <w:ind w:left="2880" w:hanging="360"/>
+      </w:pPr>
+      <w:rPr>
+        <w:rFonts w:ascii="Symbol" w:hAnsi="Symbol" w:hint="default"/>
+      </w:rPr>
+    </w:lvl>
+    <w:lvl w:ilvl="4" w:tplc="0C0A0003" w:tentative="1">
+      <w:start w:val="1"/>
+      <w:numFmt w:val="bullet"/>
+      <w:lvlText w:val="o"/>
+      <w:lvlJc w:val="left"/>
+      <w:pPr>
+        <w:ind w:left="3600" w:hanging="360"/>
+      </w:pPr>
+      <w:rPr>
+        <w:rFonts w:ascii="Courier New" w:hAnsi="Courier New" w:cs="Courier New" w:hint="default"/>
+      </w:rPr>
+    </w:lvl>
+    <w:lvl w:ilvl="5" w:tplc="0C0A0005" w:tentative="1">
+      <w:start w:val="1"/>
+      <w:numFmt w:val="bullet"/>
+      <w:lvlText w:val=""/>
+      <w:lvlJc w:val="left"/>
+      <w:pPr>
+        <w:ind w:left="4320" w:hanging="360"/>
+      </w:pPr>
+      <w:rPr>
+        <w:rFonts w:ascii="Wingdings" w:hAnsi="Wingdings" w:hint="default"/>
+      </w:rPr>
+    </w:lvl>
+    <w:lvl w:ilvl="6" w:tplc="0C0A0001" w:tentative="1">
+      <w:start w:val="1"/>
+      <w:numFmt w:val="bullet"/>
+      <w:lvlText w:val=""/>
+      <w:lvlJc w:val="left"/>
+      <w:pPr>
+        <w:ind w:left="5040" w:hanging="360"/>
+      </w:pPr>
+      <w:rPr>
+        <w:rFonts w:ascii="Symbol" w:hAnsi="Symbol" w:hint="default"/>
+      </w:rPr>
+    </w:lvl>
+    <w:lvl w:ilvl="7" w:tplc="0C0A0003" w:tentative="1">
+      <w:start w:val="1"/>
+      <w:numFmt w:val="bullet"/>
+      <w:lvlText w:val="o"/>
+      <w:lvlJc w:val="left"/>
+      <w:pPr>
+        <w:ind w:left="5760" w:hanging="360"/>
+      </w:pPr>
+      <w:rPr>
+        <w:rFonts w:ascii="Courier New" w:hAnsi="Courier New" w:cs="Courier New" w:hint="default"/>
+      </w:rPr>
+    </w:lvl>
+    <w:lvl w:ilvl="8" w:tplc="0C0A0005" w:tentative="1">
+      <w:start w:val="1"/>
+      <w:numFmt w:val="bullet"/>
+      <w:lvlText w:val=""/>
+      <w:lvlJc w:val="left"/>
+      <w:pPr>
+        <w:ind w:left="6480" w:hanging="360"/>
+      </w:pPr>
+      <w:rPr>
+        <w:rFonts w:ascii="Wingdings" w:hAnsi="Wingdings" w:hint="default"/>
+      </w:rPr>
+    </w:lvl>
+  </w:abstractNum>
+  <w:abstractNum w:abstractNumId="2">
     <w:nsid w:val="583E7E3B"/>
     <w:multiLevelType w:val="hybridMultilevel"/>
     <w:tmpl w:val="19A43246"/>
@@ -511,7 +1421,7 @@
       </w:pPr>
     </w:lvl>
   </w:abstractNum>
-  <w:abstractNum w:abstractNumId="2">
+  <w:abstractNum w:abstractNumId="3">
     <w:nsid w:val="6DB34609"/>
     <w:multiLevelType w:val="hybridMultilevel"/>
     <w:tmpl w:val="65BAFC2A"/>
@@ -602,19 +1512,22 @@
     </w:lvl>
   </w:abstractNum>
   <w:num w:numId="1">
-    <w:abstractNumId w:val="1"/>
+    <w:abstractNumId w:val="2"/>
   </w:num>
   <w:num w:numId="2">
-    <w:abstractNumId w:val="2"/>
+    <w:abstractNumId w:val="3"/>
   </w:num>
   <w:num w:numId="3">
     <w:abstractNumId w:val="0"/>
+  </w:num>
+  <w:num w:numId="4">
+    <w:abstractNumId w:val="1"/>
   </w:num>
 </w:numbering>
 </file>
 
 <file path=word/styles.xml><?xml version="1.0" encoding="utf-8"?>
-<w:styles xmlns:r="http://schemas.openxmlformats.org/officeDocument/2006/relationships" xmlns:w="http://schemas.openxmlformats.org/wordprocessingml/2006/main">
+<w:styles xmlns:mc="http://schemas.openxmlformats.org/markup-compatibility/2006" xmlns:r="http://schemas.openxmlformats.org/officeDocument/2006/relationships" xmlns:w="http://schemas.openxmlformats.org/wordprocessingml/2006/main" xmlns:w14="http://schemas.microsoft.com/office/word/2010/wordml" mc:Ignorable="w14">
   <w:docDefaults>
     <w:rPrDefault>
       <w:rPr>
@@ -811,7 +1724,6 @@
     <w:next w:val="Normal"/>
     <w:link w:val="Ttulo2Car"/>
     <w:uiPriority w:val="9"/>
-    <w:semiHidden/>
     <w:unhideWhenUsed/>
     <w:qFormat/>
     <w:rsid w:val="00BD45A1"/>
@@ -1004,7 +1916,6 @@
     <w:uiPriority w:val="99"/>
     <w:semiHidden/>
     <w:unhideWhenUsed/>
-    <w:qFormat/>
     <w:tblPr>
       <w:tblInd w:w="0" w:type="dxa"/>
       <w:tblCellMar>
@@ -1040,7 +1951,6 @@
     <w:basedOn w:val="Fuentedeprrafopredeter"/>
     <w:link w:val="Ttulo2"/>
     <w:uiPriority w:val="9"/>
-    <w:semiHidden/>
     <w:rsid w:val="00BD45A1"/>
     <w:rPr>
       <w:rFonts w:asciiTheme="majorHAnsi" w:eastAsiaTheme="majorEastAsia" w:hAnsiTheme="majorHAnsi" w:cstheme="majorBidi"/>
@@ -1421,6 +2331,196 @@
     <w:pPr>
       <w:outlineLvl w:val="9"/>
     </w:pPr>
+  </w:style>
+</w:styles>
+</file>
+
+<file path=word/stylesWithEffects.xml><?xml version="1.0" encoding="utf-8"?>
+<w:styles xmlns:wpc="http://schemas.microsoft.com/office/word/2010/wordprocessingCanvas" xmlns:mc="http://schemas.openxmlformats.org/markup-compatibility/2006" xmlns:o="urn:schemas-microsoft-com:office:office" xmlns:r="http://schemas.openxmlformats.org/officeDocument/2006/relationships" xmlns:m="http://schemas.openxmlformats.org/officeDocument/2006/math" xmlns:v="urn:schemas-microsoft-com:vml" xmlns:wp14="http://schemas.microsoft.com/office/word/2010/wordprocessingDrawing" xmlns:wp="http://schemas.openxmlformats.org/drawingml/2006/wordprocessingDrawing" xmlns:w10="urn:schemas-microsoft-com:office:word" xmlns:w="http://schemas.openxmlformats.org/wordprocessingml/2006/main" xmlns:w14="http://schemas.microsoft.com/office/word/2010/wordml" xmlns:wpg="http://schemas.microsoft.com/office/word/2010/wordprocessingGroup" xmlns:wpi="http://schemas.microsoft.com/office/word/2010/wordprocessingInk" xmlns:wne="http://schemas.microsoft.com/office/word/2006/wordml" xmlns:wps="http://schemas.microsoft.com/office/word/2010/wordprocessingShape" mc:Ignorable="w14 wp14">
+  <w:docDefaults>
+    <w:rPrDefault>
+      <w:rPr>
+        <w:rFonts w:asciiTheme="minorHAnsi" w:eastAsiaTheme="minorEastAsia" w:hAnsiTheme="minorHAnsi" w:cstheme="minorBidi"/>
+        <w:sz w:val="22"/>
+        <w:szCs w:val="22"/>
+        <w:lang w:val="es-ES" w:eastAsia="es-ES" w:bidi="ar-SA"/>
+      </w:rPr>
+    </w:rPrDefault>
+    <w:pPrDefault>
+      <w:pPr>
+        <w:spacing w:after="200" w:line="276" w:lineRule="auto"/>
+      </w:pPr>
+    </w:pPrDefault>
+  </w:docDefaults>
+  <w:latentStyles w:defLockedState="0" w:defUIPriority="99" w:defSemiHidden="1" w:defUnhideWhenUsed="1" w:defQFormat="0" w:count="267">
+    <w:lsdException w:name="Normal" w:semiHidden="0" w:uiPriority="0" w:unhideWhenUsed="0" w:qFormat="1"/>
+    <w:lsdException w:name="heading 1" w:semiHidden="0" w:uiPriority="9" w:unhideWhenUsed="0" w:qFormat="1"/>
+    <w:lsdException w:name="heading 2" w:uiPriority="9" w:qFormat="1"/>
+    <w:lsdException w:name="heading 3" w:uiPriority="9" w:qFormat="1"/>
+    <w:lsdException w:name="heading 4" w:uiPriority="9" w:qFormat="1"/>
+    <w:lsdException w:name="heading 5" w:uiPriority="9" w:qFormat="1"/>
+    <w:lsdException w:name="heading 6" w:uiPriority="9" w:qFormat="1"/>
+    <w:lsdException w:name="heading 7" w:uiPriority="9" w:qFormat="1"/>
+    <w:lsdException w:name="heading 8" w:uiPriority="9" w:qFormat="1"/>
+    <w:lsdException w:name="heading 9" w:uiPriority="9" w:qFormat="1"/>
+    <w:lsdException w:name="toc 1" w:uiPriority="39"/>
+    <w:lsdException w:name="toc 2" w:uiPriority="39"/>
+    <w:lsdException w:name="toc 3" w:uiPriority="39"/>
+    <w:lsdException w:name="toc 4" w:uiPriority="39"/>
+    <w:lsdException w:name="toc 5" w:uiPriority="39"/>
+    <w:lsdException w:name="toc 6" w:uiPriority="39"/>
+    <w:lsdException w:name="toc 7" w:uiPriority="39"/>
+    <w:lsdException w:name="toc 8" w:uiPriority="39"/>
+    <w:lsdException w:name="toc 9" w:uiPriority="39"/>
+    <w:lsdException w:name="caption" w:uiPriority="35" w:qFormat="1"/>
+    <w:lsdException w:name="Title" w:semiHidden="0" w:uiPriority="10" w:unhideWhenUsed="0" w:qFormat="1"/>
+    <w:lsdException w:name="Default Paragraph Font" w:uiPriority="1"/>
+    <w:lsdException w:name="Subtitle" w:semiHidden="0" w:uiPriority="11" w:unhideWhenUsed="0" w:qFormat="1"/>
+    <w:lsdException w:name="Strong" w:semiHidden="0" w:uiPriority="22" w:unhideWhenUsed="0" w:qFormat="1"/>
+    <w:lsdException w:name="Emphasis" w:semiHidden="0" w:uiPriority="20" w:unhideWhenUsed="0" w:qFormat="1"/>
+    <w:lsdException w:name="Table Grid" w:semiHidden="0" w:uiPriority="59" w:unhideWhenUsed="0"/>
+    <w:lsdException w:name="Placeholder Text" w:unhideWhenUsed="0"/>
+    <w:lsdException w:name="No Spacing" w:semiHidden="0" w:uiPriority="1" w:unhideWhenUsed="0" w:qFormat="1"/>
+    <w:lsdException w:name="Light Shading" w:semiHidden="0" w:uiPriority="60" w:unhideWhenUsed="0"/>
+    <w:lsdException w:name="Light List" w:semiHidden="0" w:uiPriority="61" w:unhideWhenUsed="0"/>
+    <w:lsdException w:name="Light Grid" w:semiHidden="0" w:uiPriority="62" w:unhideWhenUsed="0"/>
+    <w:lsdException w:name="Medium Shading 1" w:semiHidden="0" w:uiPriority="63" w:unhideWhenUsed="0"/>
+    <w:lsdException w:name="Medium Shading 2" w:semiHidden="0" w:uiPriority="64" w:unhideWhenUsed="0"/>
+    <w:lsdException w:name="Medium List 1" w:semiHidden="0" w:uiPriority="65" w:unhideWhenUsed="0"/>
+    <w:lsdException w:name="Medium List 2" w:semiHidden="0" w:uiPriority="66" w:unhideWhenUsed="0"/>
+    <w:lsdException w:name="Medium Grid 1" w:semiHidden="0" w:uiPriority="67" w:unhideWhenUsed="0"/>
+    <w:lsdException w:name="Medium Grid 2" w:semiHidden="0" w:uiPriority="68" w:unhideWhenUsed="0"/>
+    <w:lsdException w:name="Medium Grid 3" w:semiHidden="0" w:uiPriority="69" w:unhideWhenUsed="0"/>
+    <w:lsdException w:name="Dark List" w:semiHidden="0" w:uiPriority="70" w:unhideWhenUsed="0"/>
+    <w:lsdException w:name="Colorful Shading" w:semiHidden="0" w:uiPriority="71" w:unhideWhenUsed="0"/>
+    <w:lsdException w:name="Colorful List" w:semiHidden="0" w:uiPriority="72" w:unhideWhenUsed="0"/>
+    <w:lsdException w:name="Colorful Grid" w:semiHidden="0" w:uiPriority="73" w:unhideWhenUsed="0"/>
+    <w:lsdException w:name="Light Shading Accent 1" w:semiHidden="0" w:uiPriority="60" w:unhideWhenUsed="0"/>
+    <w:lsdException w:name="Light List Accent 1" w:semiHidden="0" w:uiPriority="61" w:unhideWhenUsed="0"/>
+    <w:lsdException w:name="Light Grid Accent 1" w:semiHidden="0" w:uiPriority="62" w:unhideWhenUsed="0"/>
+    <w:lsdException w:name="Medium Shading 1 Accent 1" w:semiHidden="0" w:uiPriority="63" w:unhideWhenUsed="0"/>
+    <w:lsdException w:name="Medium Shading 2 Accent 1" w:semiHidden="0" w:uiPriority="64" w:unhideWhenUsed="0"/>
+    <w:lsdException w:name="Medium List 1 Accent 1" w:semiHidden="0" w:uiPriority="65" w:unhideWhenUsed="0"/>
+    <w:lsdException w:name="Revision" w:unhideWhenUsed="0"/>
+    <w:lsdException w:name="List Paragraph" w:semiHidden="0" w:uiPriority="34" w:unhideWhenUsed="0" w:qFormat="1"/>
+    <w:lsdException w:name="Quote" w:semiHidden="0" w:uiPriority="29" w:unhideWhenUsed="0" w:qFormat="1"/>
+    <w:lsdException w:name="Intense Quote" w:semiHidden="0" w:uiPriority="30" w:unhideWhenUsed="0" w:qFormat="1"/>
+    <w:lsdException w:name="Medium List 2 Accent 1" w:semiHidden="0" w:uiPriority="66" w:unhideWhenUsed="0"/>
+    <w:lsdException w:name="Medium Grid 1 Accent 1" w:semiHidden="0" w:uiPriority="67" w:unhideWhenUsed="0"/>
+    <w:lsdException w:name="Medium Grid 2 Accent 1" w:semiHidden="0" w:uiPriority="68" w:unhideWhenUsed="0"/>
+    <w:lsdException w:name="Medium Grid 3 Accent 1" w:semiHidden="0" w:uiPriority="69" w:unhideWhenUsed="0"/>
+    <w:lsdException w:name="Dark List Accent 1" w:semiHidden="0" w:uiPriority="70" w:unhideWhenUsed="0"/>
+    <w:lsdException w:name="Colorful Shading Accent 1" w:semiHidden="0" w:uiPriority="71" w:unhideWhenUsed="0"/>
+    <w:lsdException w:name="Colorful List Accent 1" w:semiHidden="0" w:uiPriority="72" w:unhideWhenUsed="0"/>
+    <w:lsdException w:name="Colorful Grid Accent 1" w:semiHidden="0" w:uiPriority="73" w:unhideWhenUsed="0"/>
+    <w:lsdException w:name="Light Shading Accent 2" w:semiHidden="0" w:uiPriority="60" w:unhideWhenUsed="0"/>
+    <w:lsdException w:name="Light List Accent 2" w:semiHidden="0" w:uiPriority="61" w:unhideWhenUsed="0"/>
+    <w:lsdException w:name="Light Grid Accent 2" w:semiHidden="0" w:uiPriority="62" w:unhideWhenUsed="0"/>
+    <w:lsdException w:name="Medium Shading 1 Accent 2" w:semiHidden="0" w:uiPriority="63" w:unhideWhenUsed="0"/>
+    <w:lsdException w:name="Medium Shading 2 Accent 2" w:semiHidden="0" w:uiPriority="64" w:unhideWhenUsed="0"/>
+    <w:lsdException w:name="Medium List 1 Accent 2" w:semiHidden="0" w:uiPriority="65" w:unhideWhenUsed="0"/>
+    <w:lsdException w:name="Medium List 2 Accent 2" w:semiHidden="0" w:uiPriority="66" w:unhideWhenUsed="0"/>
+    <w:lsdException w:name="Medium Grid 1 Accent 2" w:semiHidden="0" w:uiPriority="67" w:unhideWhenUsed="0"/>
+    <w:lsdException w:name="Medium Grid 2 Accent 2" w:semiHidden="0" w:uiPriority="68" w:unhideWhenUsed="0"/>
+    <w:lsdException w:name="Medium Grid 3 Accent 2" w:semiHidden="0" w:uiPriority="69" w:unhideWhenUsed="0"/>
+    <w:lsdException w:name="Dark List Accent 2" w:semiHidden="0" w:uiPriority="70" w:unhideWhenUsed="0"/>
+    <w:lsdException w:name="Colorful Shading Accent 2" w:semiHidden="0" w:uiPriority="71" w:unhideWhenUsed="0"/>
+    <w:lsdException w:name="Colorful List Accent 2" w:semiHidden="0" w:uiPriority="72" w:unhideWhenUsed="0"/>
+    <w:lsdException w:name="Colorful Grid Accent 2" w:semiHidden="0" w:uiPriority="73" w:unhideWhenUsed="0"/>
+    <w:lsdException w:name="Light Shading Accent 3" w:semiHidden="0" w:uiPriority="60" w:unhideWhenUsed="0"/>
+    <w:lsdException w:name="Light List Accent 3" w:semiHidden="0" w:uiPriority="61" w:unhideWhenUsed="0"/>
+    <w:lsdException w:name="Light Grid Accent 3" w:semiHidden="0" w:uiPriority="62" w:unhideWhenUsed="0"/>
+    <w:lsdException w:name="Medium Shading 1 Accent 3" w:semiHidden="0" w:uiPriority="63" w:unhideWhenUsed="0"/>
+    <w:lsdException w:name="Medium Shading 2 Accent 3" w:semiHidden="0" w:uiPriority="64" w:unhideWhenUsed="0"/>
+    <w:lsdException w:name="Medium List 1 Accent 3" w:semiHidden="0" w:uiPriority="65" w:unhideWhenUsed="0"/>
+    <w:lsdException w:name="Medium List 2 Accent 3" w:semiHidden="0" w:uiPriority="66" w:unhideWhenUsed="0"/>
+    <w:lsdException w:name="Medium Grid 1 Accent 3" w:semiHidden="0" w:uiPriority="67" w:unhideWhenUsed="0"/>
+    <w:lsdException w:name="Medium Grid 2 Accent 3" w:semiHidden="0" w:uiPriority="68" w:unhideWhenUsed="0"/>
+    <w:lsdException w:name="Medium Grid 3 Accent 3" w:semiHidden="0" w:uiPriority="69" w:unhideWhenUsed="0"/>
+    <w:lsdException w:name="Dark List Accent 3" w:semiHidden="0" w:uiPriority="70" w:unhideWhenUsed="0"/>
+    <w:lsdException w:name="Colorful Shading Accent 3" w:semiHidden="0" w:uiPriority="71" w:unhideWhenUsed="0"/>
+    <w:lsdException w:name="Colorful List Accent 3" w:semiHidden="0" w:uiPriority="72" w:unhideWhenUsed="0"/>
+    <w:lsdException w:name="Colorful Grid Accent 3" w:semiHidden="0" w:uiPriority="73" w:unhideWhenUsed="0"/>
+    <w:lsdException w:name="Light Shading Accent 4" w:semiHidden="0" w:uiPriority="60" w:unhideWhenUsed="0"/>
+    <w:lsdException w:name="Light List Accent 4" w:semiHidden="0" w:uiPriority="61" w:unhideWhenUsed="0"/>
+    <w:lsdException w:name="Light Grid Accent 4" w:semiHidden="0" w:uiPriority="62" w:unhideWhenUsed="0"/>
+    <w:lsdException w:name="Medium Shading 1 Accent 4" w:semiHidden="0" w:uiPriority="63" w:unhideWhenUsed="0"/>
+    <w:lsdException w:name="Medium Shading 2 Accent 4" w:semiHidden="0" w:uiPriority="64" w:unhideWhenUsed="0"/>
+    <w:lsdException w:name="Medium List 1 Accent 4" w:semiHidden="0" w:uiPriority="65" w:unhideWhenUsed="0"/>
+    <w:lsdException w:name="Medium List 2 Accent 4" w:semiHidden="0" w:uiPriority="66" w:unhideWhenUsed="0"/>
+    <w:lsdException w:name="Medium Grid 1 Accent 4" w:semiHidden="0" w:uiPriority="67" w:unhideWhenUsed="0"/>
+    <w:lsdException w:name="Medium Grid 2 Accent 4" w:semiHidden="0" w:uiPriority="68" w:unhideWhenUsed="0"/>
+    <w:lsdException w:name="Medium Grid 3 Accent 4" w:semiHidden="0" w:uiPriority="69" w:unhideWhenUsed="0"/>
+    <w:lsdException w:name="Dark List Accent 4" w:semiHidden="0" w:uiPriority="70" w:unhideWhenUsed="0"/>
+    <w:lsdException w:name="Colorful Shading Accent 4" w:semiHidden="0" w:uiPriority="71" w:unhideWhenUsed="0"/>
+    <w:lsdException w:name="Colorful List Accent 4" w:semiHidden="0" w:uiPriority="72" w:unhideWhenUsed="0"/>
+    <w:lsdException w:name="Colorful Grid Accent 4" w:semiHidden="0" w:uiPriority="73" w:unhideWhenUsed="0"/>
+    <w:lsdException w:name="Light Shading Accent 5" w:semiHidden="0" w:uiPriority="60" w:unhideWhenUsed="0"/>
+    <w:lsdException w:name="Light List Accent 5" w:semiHidden="0" w:uiPriority="61" w:unhideWhenUsed="0"/>
+    <w:lsdException w:name="Light Grid Accent 5" w:semiHidden="0" w:uiPriority="62" w:unhideWhenUsed="0"/>
+    <w:lsdException w:name="Medium Shading 1 Accent 5" w:semiHidden="0" w:uiPriority="63" w:unhideWhenUsed="0"/>
+    <w:lsdException w:name="Medium Shading 2 Accent 5" w:semiHidden="0" w:uiPriority="64" w:unhideWhenUsed="0"/>
+    <w:lsdException w:name="Medium List 1 Accent 5" w:semiHidden="0" w:uiPriority="65" w:unhideWhenUsed="0"/>
+    <w:lsdException w:name="Medium List 2 Accent 5" w:semiHidden="0" w:uiPriority="66" w:unhideWhenUsed="0"/>
+    <w:lsdException w:name="Medium Grid 1 Accent 5" w:semiHidden="0" w:uiPriority="67" w:unhideWhenUsed="0"/>
+    <w:lsdException w:name="Medium Grid 2 Accent 5" w:semiHidden="0" w:uiPriority="68" w:unhideWhenUsed="0"/>
+    <w:lsdException w:name="Medium Grid 3 Accent 5" w:semiHidden="0" w:uiPriority="69" w:unhideWhenUsed="0"/>
+    <w:lsdException w:name="Dark List Accent 5" w:semiHidden="0" w:uiPriority="70" w:unhideWhenUsed="0"/>
+    <w:lsdException w:name="Colorful Shading Accent 5" w:semiHidden="0" w:uiPriority="71" w:unhideWhenUsed="0"/>
+    <w:lsdException w:name="Colorful List Accent 5" w:semiHidden="0" w:uiPriority="72" w:unhideWhenUsed="0"/>
+    <w:lsdException w:name="Colorful Grid Accent 5" w:semiHidden="0" w:uiPriority="73" w:unhideWhenUsed="0"/>
+    <w:lsdException w:name="Light Shading Accent 6" w:semiHidden="0" w:uiPriority="60" w:unhideWhenUsed="0"/>
+    <w:lsdException w:name="Light List Accent 6" w:semiHidden="0" w:uiPriority="61" w:unhideWhenUsed="0"/>
+    <w:lsdException w:name="Light Grid Accent 6" w:semiHidden="0" w:uiPriority="62" w:unhideWhenUsed="0"/>
+    <w:lsdException w:name="Medium Shading 1 Accent 6" w:semiHidden="0" w:uiPriority="63" w:unhideWhenUsed="0"/>
+    <w:lsdException w:name="Medium Shading 2 Accent 6" w:semiHidden="0" w:uiPriority="64" w:unhideWhenUsed="0"/>
+    <w:lsdException w:name="Medium List 1 Accent 6" w:semiHidden="0" w:uiPriority="65" w:unhideWhenUsed="0"/>
+    <w:lsdException w:name="Medium List 2 Accent 6" w:semiHidden="0" w:uiPriority="66" w:unhideWhenUsed="0"/>
+    <w:lsdException w:name="Medium Grid 1 Accent 6" w:semiHidden="0" w:uiPriority="67" w:unhideWhenUsed="0"/>
+    <w:lsdException w:name="Medium Grid 2 Accent 6" w:semiHidden="0" w:uiPriority="68" w:unhideWhenUsed="0"/>
+    <w:lsdException w:name="Medium Grid 3 Accent 6" w:semiHidden="0" w:uiPriority="69" w:unhideWhenUsed="0"/>
+    <w:lsdException w:name="Dark List Accent 6" w:semiHidden="0" w:uiPriority="70" w:unhideWhenUsed="0"/>
+    <w:lsdException w:name="Colorful Shading Accent 6" w:semiHidden="0" w:uiPriority="71" w:unhideWhenUsed="0"/>
+    <w:lsdException w:name="Colorful List Accent 6" w:semiHidden="0" w:uiPriority="72" w:unhideWhenUsed="0"/>
+    <w:lsdException w:name="Colorful Grid Accent 6" w:semiHidden="0" w:uiPriority="73" w:unhideWhenUsed="0"/>
+    <w:lsdException w:name="Subtle Emphasis" w:semiHidden="0" w:uiPriority="19" w:unhideWhenUsed="0" w:qFormat="1"/>
+    <w:lsdException w:name="Intense Emphasis" w:semiHidden="0" w:uiPriority="21" w:unhideWhenUsed="0" w:qFormat="1"/>
+    <w:lsdException w:name="Subtle Reference" w:semiHidden="0" w:uiPriority="31" w:unhideWhenUsed="0" w:qFormat="1"/>
+    <w:lsdException w:name="Intense Reference" w:semiHidden="0" w:uiPriority="32" w:unhideWhenUsed="0" w:qFormat="1"/>
+    <w:lsdException w:name="Book Title" w:semiHidden="0" w:uiPriority="33" w:unhideWhenUsed="0" w:qFormat="1"/>
+    <w:lsdException w:name="Bibliography" w:uiPriority="37"/>
+    <w:lsdException w:name="TOC Heading" w:uiPriority="39" w:qFormat="1"/>
+  </w:latentStyles>
+  <w:style w:type="paragraph" w:default="1" w:styleId="Normal">
+    <w:name w:val="Normal"/>
+    <w:qFormat/>
+  </w:style>
+  <w:style w:type="character" w:default="1" w:styleId="Fuentedeprrafopredeter">
+    <w:name w:val="Default Paragraph Font"/>
+    <w:uiPriority w:val="1"/>
+    <w:semiHidden/>
+    <w:unhideWhenUsed/>
+  </w:style>
+  <w:style w:type="table" w:default="1" w:styleId="Tablanormal">
+    <w:name w:val="Normal Table"/>
+    <w:uiPriority w:val="99"/>
+    <w:semiHidden/>
+    <w:unhideWhenUsed/>
+    <w:tblPr>
+      <w:tblInd w:w="0" w:type="dxa"/>
+      <w:tblCellMar>
+        <w:top w:w="0" w:type="dxa"/>
+        <w:left w:w="108" w:type="dxa"/>
+        <w:bottom w:w="0" w:type="dxa"/>
+        <w:right w:w="108" w:type="dxa"/>
+      </w:tblCellMar>
+    </w:tblPr>
+  </w:style>
+  <w:style w:type="numbering" w:default="1" w:styleId="Sinlista">
+    <w:name w:val="No List"/>
+    <w:uiPriority w:val="99"/>
+    <w:semiHidden/>
+    <w:unhideWhenUsed/>
   </w:style>
 </w:styles>
 </file>

--- a/docs/memoria.docx
+++ b/docs/memoria.docx
@@ -1,6 +1,6 @@
 
 <file path=word/document.xml><?xml version="1.0" encoding="utf-8"?>
-<w:document xmlns:wpc="http://schemas.microsoft.com/office/word/2010/wordprocessingCanvas" xmlns:mc="http://schemas.openxmlformats.org/markup-compatibility/2006" xmlns:o="urn:schemas-microsoft-com:office:office" xmlns:r="http://schemas.openxmlformats.org/officeDocument/2006/relationships" xmlns:m="http://schemas.openxmlformats.org/officeDocument/2006/math" xmlns:v="urn:schemas-microsoft-com:vml" xmlns:wp14="http://schemas.microsoft.com/office/word/2010/wordprocessingDrawing" xmlns:wp="http://schemas.openxmlformats.org/drawingml/2006/wordprocessingDrawing" xmlns:w10="urn:schemas-microsoft-com:office:word" xmlns:w="http://schemas.openxmlformats.org/wordprocessingml/2006/main" xmlns:w14="http://schemas.microsoft.com/office/word/2010/wordml" xmlns:wpg="http://schemas.microsoft.com/office/word/2010/wordprocessingGroup" xmlns:wpi="http://schemas.microsoft.com/office/word/2010/wordprocessingInk" xmlns:wne="http://schemas.microsoft.com/office/word/2006/wordml" xmlns:wps="http://schemas.microsoft.com/office/word/2010/wordprocessingShape" mc:Ignorable="w14 wp14">
+<w:document xmlns:ve="http://schemas.openxmlformats.org/markup-compatibility/2006" xmlns:o="urn:schemas-microsoft-com:office:office" xmlns:r="http://schemas.openxmlformats.org/officeDocument/2006/relationships" xmlns:m="http://schemas.openxmlformats.org/officeDocument/2006/math" xmlns:v="urn:schemas-microsoft-com:vml" xmlns:wp="http://schemas.openxmlformats.org/drawingml/2006/wordprocessingDrawing" xmlns:w10="urn:schemas-microsoft-com:office:word" xmlns:w="http://schemas.openxmlformats.org/wordprocessingml/2006/main" xmlns:wne="http://schemas.microsoft.com/office/word/2006/wordml">
   <w:body>
     <w:p>
       <w:pPr>
@@ -9,14 +9,8 @@
           <w:ilvl w:val="0"/>
           <w:numId w:val="3"/>
         </w:numPr>
-        <w:rPr>
-          <w:lang w:val="es-ES"/>
-        </w:rPr>
       </w:pPr>
       <w:r>
-        <w:rPr>
-          <w:lang w:val="es-ES"/>
-        </w:rPr>
         <w:t>Resumen</w:t>
       </w:r>
     </w:p>
@@ -27,9 +21,6 @@
           <w:ilvl w:val="0"/>
           <w:numId w:val="3"/>
         </w:numPr>
-        <w:rPr>
-          <w:lang w:val="es-ES"/>
-        </w:rPr>
       </w:pPr>
       <w:r>
         <w:lastRenderedPageBreak/>
@@ -43,43 +34,15 @@
           <w:ilvl w:val="0"/>
           <w:numId w:val="3"/>
         </w:numPr>
-        <w:rPr>
-          <w:lang w:val="es-ES"/>
-        </w:rPr>
       </w:pPr>
       <w:r>
-        <w:rPr>
-          <w:lang w:val="es-ES"/>
-        </w:rPr>
         <w:lastRenderedPageBreak/>
         <w:t>Introducción</w:t>
       </w:r>
     </w:p>
     <w:p>
-      <w:pPr>
-        <w:rPr>
-          <w:lang w:val="es-ES"/>
-        </w:rPr>
-      </w:pPr>
       <w:r>
-        <w:rPr>
-          <w:lang w:val="es-ES"/>
-        </w:rPr>
-        <w:t>Es un poco hablar de lo que estás haciendo y de que otras herramientas existen actualmente para hacer lo mismo. También deberías hablar aquí de las decisiones básicas a la hora de hacer la aplicación (</w:t>
-      </w:r>
-      <w:proofErr w:type="spellStart"/>
-      <w:r>
-        <w:rPr>
-          <w:lang w:val="es-ES"/>
-        </w:rPr>
-        <w:t>ej</w:t>
-      </w:r>
-      <w:proofErr w:type="spellEnd"/>
-      <w:r>
-        <w:rPr>
-          <w:lang w:val="es-ES"/>
-        </w:rPr>
-        <w:t>: ¿Por qué has usado Java?) y los objetivos de la misma.</w:t>
+        <w:t>Es un poco hablar de lo que estás haciendo y de que otras herramientas existen actualmente para hacer lo mismo. También deberías hablar aquí de las decisiones básicas a la hora de hacer la aplicación (ej: ¿Por qué has usado Java?) y los objetivos de la misma.</w:t>
       </w:r>
     </w:p>
     <w:p>
@@ -89,28 +52,14 @@
           <w:ilvl w:val="0"/>
           <w:numId w:val="3"/>
         </w:numPr>
-        <w:rPr>
-          <w:lang w:val="es-ES"/>
-        </w:rPr>
       </w:pPr>
       <w:r>
-        <w:rPr>
-          <w:lang w:val="es-ES"/>
-        </w:rPr>
         <w:lastRenderedPageBreak/>
         <w:t>Algoritmos genéticos</w:t>
       </w:r>
     </w:p>
     <w:p>
-      <w:pPr>
-        <w:rPr>
-          <w:lang w:val="es-ES"/>
-        </w:rPr>
-      </w:pPr>
       <w:r>
-        <w:rPr>
-          <w:lang w:val="es-ES"/>
-        </w:rPr>
         <w:t>Opcionalmente puedes hablar de lo que hace la aplicación antes de entrar en detalles de cómo lo hace. Para ello puedes introducir lo que es un AG.</w:t>
       </w:r>
     </w:p>
@@ -121,14 +70,8 @@
           <w:ilvl w:val="0"/>
           <w:numId w:val="3"/>
         </w:numPr>
-        <w:rPr>
-          <w:lang w:val="es-ES"/>
-        </w:rPr>
       </w:pPr>
       <w:r>
-        <w:rPr>
-          <w:lang w:val="es-ES"/>
-        </w:rPr>
         <w:lastRenderedPageBreak/>
         <w:t>Diseño</w:t>
       </w:r>
@@ -137,16 +80,14 @@
       <w:pPr>
         <w:spacing w:after="0"/>
         <w:rPr>
-          <w:rFonts w:ascii="Times New Roman" w:eastAsia="Times New Roman" w:hAnsi="Times New Roman" w:cs="Times New Roman"/>
-          <w:szCs w:val="24"/>
-          <w:lang w:val="es-ES" w:eastAsia="es-ES" w:bidi="ar-SA"/>
+          <w:rFonts w:ascii="Times New Roman" w:eastAsia="Times New Roman" w:hAnsi="Times New Roman"/>
+          <w:lang w:eastAsia="es-ES" w:bidi="ar-SA"/>
         </w:rPr>
       </w:pPr>
       <w:r>
         <w:rPr>
-          <w:rFonts w:ascii="Times New Roman" w:eastAsia="Times New Roman" w:hAnsi="Times New Roman" w:cs="Times New Roman"/>
-          <w:szCs w:val="24"/>
-          <w:lang w:val="es-ES" w:eastAsia="es-ES" w:bidi="ar-SA"/>
+          <w:rFonts w:ascii="Times New Roman" w:eastAsia="Times New Roman" w:hAnsi="Times New Roman"/>
+          <w:lang w:eastAsia="es-ES" w:bidi="ar-SA"/>
         </w:rPr>
         <w:t>Con los requisitos, análisis de casos de uso, etc. También debes de especificar los componentes que tiene, poner un diagrama de clases e indicar que hace cada una de ellas. Indicar cómo se evalúan las expresiones, cómo se organiza la interfaz gráfica... No incluyas código (esto irá en el CD) a no ser que fuese imprescindible. Se trata de documentar las clases indicando que hacen y cómo está organizada la aplicación no de describir exhaustivamente cada línea del programa...</w:t>
       </w:r>
@@ -155,356 +96,2861 @@
       <w:pPr>
         <w:pStyle w:val="Ttulo2"/>
         <w:numPr>
-          <w:ilvl w:val="0"/>
+          <w:ilvl w:val="1"/>
           <w:numId w:val="3"/>
         </w:numPr>
         <w:rPr>
           <w:rFonts w:eastAsia="Times New Roman"/>
-          <w:lang w:val="es-ES" w:eastAsia="es-ES" w:bidi="ar-SA"/>
+          <w:lang w:eastAsia="es-ES" w:bidi="ar-SA"/>
         </w:rPr>
       </w:pPr>
       <w:r>
         <w:rPr>
           <w:rFonts w:eastAsia="Times New Roman"/>
-          <w:lang w:val="es-ES" w:eastAsia="es-ES" w:bidi="ar-SA"/>
+          <w:lang w:eastAsia="es-ES" w:bidi="ar-SA"/>
+        </w:rPr>
+        <w:t>Requisitos</w:t>
+      </w:r>
+    </w:p>
+    <w:p>
+      <w:pPr>
+        <w:pStyle w:val="Ttulo2"/>
+        <w:numPr>
+          <w:ilvl w:val="1"/>
+          <w:numId w:val="3"/>
+        </w:numPr>
+        <w:rPr>
+          <w:rFonts w:eastAsia="Times New Roman"/>
+          <w:lang w:eastAsia="es-ES" w:bidi="ar-SA"/>
+        </w:rPr>
+      </w:pPr>
+      <w:r>
+        <w:rPr>
+          <w:rFonts w:eastAsia="Times New Roman"/>
+          <w:lang w:eastAsia="es-ES" w:bidi="ar-SA"/>
         </w:rPr>
         <w:t>Casos de uso</w:t>
       </w:r>
     </w:p>
     <w:p>
       <w:pPr>
-        <w:pStyle w:val="Prrafodelista"/>
-        <w:numPr>
-          <w:ilvl w:val="0"/>
-          <w:numId w:val="4"/>
-        </w:numPr>
-        <w:spacing w:after="0"/>
         <w:rPr>
-          <w:rFonts w:ascii="Times New Roman" w:eastAsia="Times New Roman" w:hAnsi="Times New Roman" w:cs="Times New Roman"/>
-          <w:szCs w:val="24"/>
-          <w:lang w:val="es-ES" w:eastAsia="es-ES" w:bidi="ar-SA"/>
+          <w:lang w:eastAsia="es-ES" w:bidi="ar-SA"/>
         </w:rPr>
       </w:pPr>
       <w:r>
         <w:rPr>
-          <w:rFonts w:ascii="Times New Roman" w:eastAsia="Times New Roman" w:hAnsi="Times New Roman" w:cs="Times New Roman"/>
-          <w:szCs w:val="24"/>
-          <w:lang w:val="es-ES" w:eastAsia="es-ES" w:bidi="ar-SA"/>
+          <w:lang w:eastAsia="es-ES" w:bidi="ar-SA"/>
         </w:rPr>
-        <w:t>Introducción de función de coste</w:t>
-      </w:r>
-    </w:p>
-    <w:p>
-      <w:pPr>
-        <w:pStyle w:val="Prrafodelista"/>
-        <w:numPr>
-          <w:ilvl w:val="0"/>
-          <w:numId w:val="4"/>
-        </w:numPr>
-        <w:spacing w:after="0"/>
-        <w:rPr>
-          <w:rFonts w:ascii="Times New Roman" w:eastAsia="Times New Roman" w:hAnsi="Times New Roman" w:cs="Times New Roman"/>
-          <w:szCs w:val="24"/>
-          <w:lang w:val="es-ES" w:eastAsia="es-ES" w:bidi="ar-SA"/>
-        </w:rPr>
-      </w:pPr>
-      <w:r>
-        <w:rPr>
-          <w:rFonts w:ascii="Times New Roman" w:eastAsia="Times New Roman" w:hAnsi="Times New Roman" w:cs="Times New Roman"/>
-          <w:szCs w:val="24"/>
-          <w:lang w:val="es-ES" w:eastAsia="es-ES" w:bidi="ar-SA"/>
-        </w:rPr>
-        <w:t>Introducción de cromosomas</w:t>
-      </w:r>
-    </w:p>
-    <w:p>
-      <w:pPr>
-        <w:pStyle w:val="Prrafodelista"/>
-        <w:numPr>
-          <w:ilvl w:val="0"/>
-          <w:numId w:val="4"/>
-        </w:numPr>
-        <w:spacing w:after="0"/>
-        <w:rPr>
-          <w:rFonts w:ascii="Times New Roman" w:eastAsia="Times New Roman" w:hAnsi="Times New Roman" w:cs="Times New Roman"/>
-          <w:szCs w:val="24"/>
-          <w:lang w:val="es-ES" w:eastAsia="es-ES" w:bidi="ar-SA"/>
-        </w:rPr>
-      </w:pPr>
-      <w:r>
-        <w:rPr>
-          <w:rFonts w:ascii="Times New Roman" w:eastAsia="Times New Roman" w:hAnsi="Times New Roman" w:cs="Times New Roman"/>
-          <w:szCs w:val="24"/>
-          <w:lang w:val="es-ES" w:eastAsia="es-ES" w:bidi="ar-SA"/>
-        </w:rPr>
-        <w:t>Introducción de número de eras</w:t>
-      </w:r>
-    </w:p>
-    <w:p>
-      <w:pPr>
-        <w:pStyle w:val="Prrafodelista"/>
-        <w:numPr>
-          <w:ilvl w:val="0"/>
-          <w:numId w:val="4"/>
-        </w:numPr>
-        <w:spacing w:after="0"/>
-        <w:rPr>
-          <w:rFonts w:ascii="Times New Roman" w:eastAsia="Times New Roman" w:hAnsi="Times New Roman" w:cs="Times New Roman"/>
-          <w:szCs w:val="24"/>
-          <w:lang w:val="es-ES" w:eastAsia="es-ES" w:bidi="ar-SA"/>
-        </w:rPr>
-      </w:pPr>
-      <w:r>
-        <w:rPr>
-          <w:rFonts w:ascii="Times New Roman" w:eastAsia="Times New Roman" w:hAnsi="Times New Roman" w:cs="Times New Roman"/>
-          <w:szCs w:val="24"/>
-          <w:lang w:val="es-ES" w:eastAsia="es-ES" w:bidi="ar-SA"/>
-        </w:rPr>
-        <w:t>Introducción de número máximo de generaciones</w:t>
-      </w:r>
-    </w:p>
-    <w:p>
-      <w:pPr>
-        <w:pStyle w:val="Prrafodelista"/>
-        <w:numPr>
-          <w:ilvl w:val="0"/>
-          <w:numId w:val="4"/>
-        </w:numPr>
-        <w:spacing w:after="0"/>
-        <w:rPr>
-          <w:rFonts w:ascii="Times New Roman" w:eastAsia="Times New Roman" w:hAnsi="Times New Roman" w:cs="Times New Roman"/>
-          <w:szCs w:val="24"/>
-          <w:lang w:val="es-ES" w:eastAsia="es-ES" w:bidi="ar-SA"/>
-        </w:rPr>
-      </w:pPr>
-      <w:r>
-        <w:rPr>
-          <w:rFonts w:ascii="Times New Roman" w:eastAsia="Times New Roman" w:hAnsi="Times New Roman" w:cs="Times New Roman"/>
-          <w:szCs w:val="24"/>
-          <w:lang w:val="es-ES" w:eastAsia="es-ES" w:bidi="ar-SA"/>
-        </w:rPr>
-        <w:t>Introducción de tamaño de la población</w:t>
-      </w:r>
-    </w:p>
-    <w:p>
-      <w:pPr>
-        <w:pStyle w:val="Prrafodelista"/>
-        <w:numPr>
-          <w:ilvl w:val="0"/>
-          <w:numId w:val="4"/>
-        </w:numPr>
-        <w:spacing w:after="0"/>
-        <w:rPr>
-          <w:rFonts w:ascii="Times New Roman" w:eastAsia="Times New Roman" w:hAnsi="Times New Roman" w:cs="Times New Roman"/>
-          <w:szCs w:val="24"/>
-          <w:lang w:val="es-ES" w:eastAsia="es-ES" w:bidi="ar-SA"/>
-        </w:rPr>
-      </w:pPr>
-      <w:r>
-        <w:rPr>
-          <w:rFonts w:ascii="Times New Roman" w:eastAsia="Times New Roman" w:hAnsi="Times New Roman" w:cs="Times New Roman"/>
-          <w:szCs w:val="24"/>
-          <w:lang w:val="es-ES" w:eastAsia="es-ES" w:bidi="ar-SA"/>
-        </w:rPr>
-        <w:t>Introducción de la probabilidad de cruce</w:t>
-      </w:r>
-    </w:p>
-    <w:p>
-      <w:pPr>
-        <w:pStyle w:val="Prrafodelista"/>
-        <w:numPr>
-          <w:ilvl w:val="0"/>
-          <w:numId w:val="4"/>
-        </w:numPr>
-        <w:spacing w:after="0"/>
-        <w:rPr>
-          <w:rFonts w:ascii="Times New Roman" w:eastAsia="Times New Roman" w:hAnsi="Times New Roman" w:cs="Times New Roman"/>
-          <w:szCs w:val="24"/>
-          <w:lang w:val="es-ES" w:eastAsia="es-ES" w:bidi="ar-SA"/>
-        </w:rPr>
-      </w:pPr>
-      <w:r>
-        <w:rPr>
-          <w:rFonts w:ascii="Times New Roman" w:eastAsia="Times New Roman" w:hAnsi="Times New Roman" w:cs="Times New Roman"/>
-          <w:szCs w:val="24"/>
-          <w:lang w:val="es-ES" w:eastAsia="es-ES" w:bidi="ar-SA"/>
-        </w:rPr>
-        <w:t>Introducción de la probabilidad de mutación</w:t>
-      </w:r>
-    </w:p>
-    <w:p>
-      <w:pPr>
-        <w:pStyle w:val="Prrafodelista"/>
-        <w:numPr>
-          <w:ilvl w:val="0"/>
-          <w:numId w:val="4"/>
-        </w:numPr>
-        <w:spacing w:after="0"/>
-        <w:rPr>
-          <w:rFonts w:ascii="Times New Roman" w:eastAsia="Times New Roman" w:hAnsi="Times New Roman" w:cs="Times New Roman"/>
-          <w:szCs w:val="24"/>
-          <w:lang w:val="es-ES" w:eastAsia="es-ES" w:bidi="ar-SA"/>
-        </w:rPr>
-      </w:pPr>
-      <w:r>
-        <w:rPr>
-          <w:rFonts w:ascii="Times New Roman" w:eastAsia="Times New Roman" w:hAnsi="Times New Roman" w:cs="Times New Roman"/>
-          <w:szCs w:val="24"/>
-          <w:lang w:val="es-ES" w:eastAsia="es-ES" w:bidi="ar-SA"/>
-        </w:rPr>
-        <w:t>Selección de opciones de ejecución</w:t>
-      </w:r>
-    </w:p>
-    <w:p>
-      <w:pPr>
-        <w:pStyle w:val="Prrafodelista"/>
-        <w:numPr>
-          <w:ilvl w:val="1"/>
-          <w:numId w:val="4"/>
-        </w:numPr>
-        <w:spacing w:after="0"/>
-        <w:rPr>
-          <w:rFonts w:ascii="Times New Roman" w:eastAsia="Times New Roman" w:hAnsi="Times New Roman" w:cs="Times New Roman"/>
-          <w:szCs w:val="24"/>
-          <w:lang w:val="es-ES" w:eastAsia="es-ES" w:bidi="ar-SA"/>
-        </w:rPr>
-      </w:pPr>
-      <w:r>
-        <w:rPr>
-          <w:rFonts w:ascii="Times New Roman" w:eastAsia="Times New Roman" w:hAnsi="Times New Roman" w:cs="Times New Roman"/>
-          <w:szCs w:val="24"/>
-          <w:lang w:val="es-ES" w:eastAsia="es-ES" w:bidi="ar-SA"/>
-        </w:rPr>
-        <w:t>Algoritmo de selección</w:t>
+        <w:t>El único acto</w:t>
       </w:r>
       <w:r>
         <w:rPr>
-          <w:rFonts w:ascii="Times New Roman" w:eastAsia="Times New Roman" w:hAnsi="Times New Roman" w:cs="Times New Roman"/>
-          <w:szCs w:val="24"/>
-          <w:lang w:val="es-ES" w:eastAsia="es-ES" w:bidi="ar-SA"/>
+          <w:lang w:eastAsia="es-ES" w:bidi="ar-SA"/>
+        </w:rPr>
+        <w:t>r</w:t>
+      </w:r>
+      <w:r>
+        <w:rPr>
+          <w:lang w:eastAsia="es-ES" w:bidi="ar-SA"/>
+        </w:rPr>
+        <w:t xml:space="preserve"> que se ha identificado es el usuario final de la herramienta. Del análisis de los requisitos se han identificado los siguientes casos de uso</w:t>
+      </w:r>
+      <w:r>
+        <w:rPr>
+          <w:lang w:eastAsia="es-ES" w:bidi="ar-SA"/>
         </w:rPr>
         <w:t>:</w:t>
       </w:r>
     </w:p>
+    <w:tbl>
+      <w:tblPr>
+        <w:tblStyle w:val="Tablaconcuadrcula"/>
+        <w:tblW w:w="5000" w:type="pct"/>
+        <w:tblLook w:val="01E0"/>
+      </w:tblPr>
+      <w:tblGrid>
+        <w:gridCol w:w="2196"/>
+        <w:gridCol w:w="6524"/>
+      </w:tblGrid>
+      <w:tr>
+        <w:tc>
+          <w:tcPr>
+            <w:tcW w:w="1259" w:type="pct"/>
+            <w:shd w:val="clear" w:color="auto" w:fill="auto"/>
+          </w:tcPr>
+          <w:p>
+            <w:pPr>
+              <w:rPr>
+                <w:b/>
+                <w:sz w:val="26"/>
+                <w:szCs w:val="26"/>
+              </w:rPr>
+            </w:pPr>
+            <w:r>
+              <w:rPr>
+                <w:b/>
+                <w:sz w:val="26"/>
+                <w:szCs w:val="26"/>
+              </w:rPr>
+              <w:t>Nombre:</w:t>
+            </w:r>
+          </w:p>
+        </w:tc>
+        <w:tc>
+          <w:tcPr>
+            <w:tcW w:w="3741" w:type="pct"/>
+          </w:tcPr>
+          <w:p>
+            <w:pPr>
+              <w:rPr>
+                <w:b/>
+                <w:sz w:val="26"/>
+                <w:szCs w:val="26"/>
+              </w:rPr>
+            </w:pPr>
+            <w:r>
+              <w:rPr>
+                <w:b/>
+                <w:sz w:val="26"/>
+                <w:szCs w:val="26"/>
+              </w:rPr>
+              <w:t>Introducción de la función de coste</w:t>
+            </w:r>
+          </w:p>
+        </w:tc>
+      </w:tr>
+      <w:tr>
+        <w:tc>
+          <w:tcPr>
+            <w:tcW w:w="5000" w:type="pct"/>
+            <w:gridSpan w:val="2"/>
+          </w:tcPr>
+          <w:p>
+            <w:pPr>
+              <w:rPr>
+                <w:b/>
+                <w:sz w:val="26"/>
+                <w:szCs w:val="26"/>
+              </w:rPr>
+            </w:pPr>
+            <w:r>
+              <w:rPr>
+                <w:b/>
+                <w:sz w:val="26"/>
+                <w:szCs w:val="26"/>
+              </w:rPr>
+              <w:t>Descripción:</w:t>
+            </w:r>
+          </w:p>
+          <w:p>
+            <w:pPr>
+              <w:rPr>
+                <w:rFonts w:eastAsia="MS Gothic"/>
+              </w:rPr>
+            </w:pPr>
+            <w:r>
+              <w:t xml:space="preserve">Permite al usuario </w:t>
+            </w:r>
+            <w:r>
+              <w:t>introducir la función de coste que se pretende optimizar mediante el uso de la herramienta</w:t>
+            </w:r>
+          </w:p>
+        </w:tc>
+      </w:tr>
+      <w:tr>
+        <w:tc>
+          <w:tcPr>
+            <w:tcW w:w="5000" w:type="pct"/>
+            <w:gridSpan w:val="2"/>
+          </w:tcPr>
+          <w:p>
+            <w:pPr>
+              <w:rPr>
+                <w:b/>
+                <w:sz w:val="26"/>
+                <w:szCs w:val="26"/>
+              </w:rPr>
+            </w:pPr>
+            <w:r>
+              <w:rPr>
+                <w:b/>
+                <w:sz w:val="26"/>
+                <w:szCs w:val="26"/>
+              </w:rPr>
+              <w:t>Actores:</w:t>
+            </w:r>
+          </w:p>
+          <w:p>
+            <w:r>
+              <w:rPr>
+                <w:rFonts w:eastAsia="MS Gothic"/>
+              </w:rPr>
+              <w:t>El usuario final</w:t>
+            </w:r>
+          </w:p>
+        </w:tc>
+      </w:tr>
+      <w:tr>
+        <w:tc>
+          <w:tcPr>
+            <w:tcW w:w="5000" w:type="pct"/>
+            <w:gridSpan w:val="2"/>
+          </w:tcPr>
+          <w:p>
+            <w:pPr>
+              <w:rPr>
+                <w:b/>
+                <w:sz w:val="26"/>
+                <w:szCs w:val="26"/>
+              </w:rPr>
+            </w:pPr>
+            <w:r>
+              <w:rPr>
+                <w:b/>
+                <w:sz w:val="26"/>
+                <w:szCs w:val="26"/>
+              </w:rPr>
+              <w:t>Precondiciones:</w:t>
+            </w:r>
+          </w:p>
+          <w:p>
+            <w:pPr>
+              <w:rPr>
+                <w:rFonts w:ascii="Verdana" w:eastAsia="MS Gothic" w:hAnsi="Verdana"/>
+              </w:rPr>
+            </w:pPr>
+            <w:r>
+              <w:t>Ninguna</w:t>
+            </w:r>
+          </w:p>
+        </w:tc>
+      </w:tr>
+      <w:tr>
+        <w:tc>
+          <w:tcPr>
+            <w:tcW w:w="5000" w:type="pct"/>
+            <w:gridSpan w:val="2"/>
+          </w:tcPr>
+          <w:p>
+            <w:pPr>
+              <w:rPr>
+                <w:b/>
+                <w:sz w:val="26"/>
+                <w:szCs w:val="26"/>
+              </w:rPr>
+            </w:pPr>
+            <w:r>
+              <w:rPr>
+                <w:b/>
+                <w:sz w:val="26"/>
+                <w:szCs w:val="26"/>
+              </w:rPr>
+              <w:t>Flujo Normal:</w:t>
+            </w:r>
+          </w:p>
+          <w:p>
+            <w:pPr>
+              <w:rPr>
+                <w:rFonts w:ascii="Verdana" w:eastAsia="MS Gothic" w:hAnsi="Verdana"/>
+              </w:rPr>
+            </w:pPr>
+            <w:r>
+              <w:t xml:space="preserve">El usuario introduce </w:t>
+            </w:r>
+            <w:r>
+              <w:t>la función que desea optimizar</w:t>
+            </w:r>
+            <w:r>
+              <w:t>.</w:t>
+            </w:r>
+          </w:p>
+        </w:tc>
+      </w:tr>
+      <w:tr>
+        <w:tc>
+          <w:tcPr>
+            <w:tcW w:w="5000" w:type="pct"/>
+            <w:gridSpan w:val="2"/>
+          </w:tcPr>
+          <w:p>
+            <w:pPr>
+              <w:rPr>
+                <w:b/>
+                <w:sz w:val="26"/>
+                <w:szCs w:val="26"/>
+              </w:rPr>
+            </w:pPr>
+            <w:r>
+              <w:rPr>
+                <w:b/>
+                <w:sz w:val="26"/>
+                <w:szCs w:val="26"/>
+              </w:rPr>
+              <w:t>Flujo Alternativo:</w:t>
+            </w:r>
+          </w:p>
+          <w:p>
+            <w:pPr>
+              <w:rPr>
+                <w:rFonts w:eastAsia="MS Gothic"/>
+              </w:rPr>
+            </w:pPr>
+            <w:r>
+              <w:t>No aplica</w:t>
+            </w:r>
+          </w:p>
+        </w:tc>
+      </w:tr>
+      <w:tr>
+        <w:tc>
+          <w:tcPr>
+            <w:tcW w:w="5000" w:type="pct"/>
+            <w:gridSpan w:val="2"/>
+          </w:tcPr>
+          <w:p>
+            <w:pPr>
+              <w:rPr>
+                <w:b/>
+                <w:sz w:val="26"/>
+                <w:szCs w:val="26"/>
+              </w:rPr>
+            </w:pPr>
+            <w:r>
+              <w:rPr>
+                <w:b/>
+                <w:sz w:val="26"/>
+                <w:szCs w:val="26"/>
+              </w:rPr>
+              <w:t>Post condiciones:</w:t>
+            </w:r>
+          </w:p>
+          <w:p>
+            <w:pPr>
+              <w:rPr>
+                <w:rFonts w:eastAsia="MS Gothic"/>
+              </w:rPr>
+            </w:pPr>
+            <w:r>
+              <w:lastRenderedPageBreak/>
+              <w:t>No aplica</w:t>
+            </w:r>
+          </w:p>
+        </w:tc>
+      </w:tr>
+    </w:tbl>
+    <w:p>
+      <w:pPr>
+        <w:spacing w:after="0"/>
+        <w:ind w:left="360"/>
+        <w:rPr>
+          <w:rFonts w:ascii="Times New Roman" w:eastAsia="Times New Roman" w:hAnsi="Times New Roman"/>
+          <w:lang w:eastAsia="es-ES" w:bidi="ar-SA"/>
+        </w:rPr>
+      </w:pPr>
+    </w:p>
+    <w:tbl>
+      <w:tblPr>
+        <w:tblStyle w:val="Tablaconcuadrcula"/>
+        <w:tblW w:w="5000" w:type="pct"/>
+        <w:tblLook w:val="01E0"/>
+      </w:tblPr>
+      <w:tblGrid>
+        <w:gridCol w:w="2196"/>
+        <w:gridCol w:w="6524"/>
+      </w:tblGrid>
+      <w:tr>
+        <w:tc>
+          <w:tcPr>
+            <w:tcW w:w="1259" w:type="pct"/>
+            <w:shd w:val="clear" w:color="auto" w:fill="auto"/>
+          </w:tcPr>
+          <w:p>
+            <w:pPr>
+              <w:rPr>
+                <w:b/>
+                <w:sz w:val="26"/>
+                <w:szCs w:val="26"/>
+              </w:rPr>
+            </w:pPr>
+            <w:r>
+              <w:rPr>
+                <w:b/>
+                <w:sz w:val="26"/>
+                <w:szCs w:val="26"/>
+              </w:rPr>
+              <w:t>Nombre:</w:t>
+            </w:r>
+          </w:p>
+        </w:tc>
+        <w:tc>
+          <w:tcPr>
+            <w:tcW w:w="3741" w:type="pct"/>
+          </w:tcPr>
+          <w:p>
+            <w:pPr>
+              <w:rPr>
+                <w:b/>
+                <w:sz w:val="26"/>
+                <w:szCs w:val="26"/>
+              </w:rPr>
+            </w:pPr>
+            <w:r>
+              <w:rPr>
+                <w:b/>
+                <w:sz w:val="26"/>
+                <w:szCs w:val="26"/>
+              </w:rPr>
+              <w:t>Introducción de</w:t>
+            </w:r>
+            <w:r>
+              <w:rPr>
+                <w:b/>
+                <w:sz w:val="26"/>
+                <w:szCs w:val="26"/>
+              </w:rPr>
+              <w:t>l número de eras</w:t>
+            </w:r>
+          </w:p>
+        </w:tc>
+      </w:tr>
+      <w:tr>
+        <w:tc>
+          <w:tcPr>
+            <w:tcW w:w="5000" w:type="pct"/>
+            <w:gridSpan w:val="2"/>
+          </w:tcPr>
+          <w:p>
+            <w:pPr>
+              <w:rPr>
+                <w:b/>
+                <w:sz w:val="26"/>
+                <w:szCs w:val="26"/>
+              </w:rPr>
+            </w:pPr>
+            <w:r>
+              <w:rPr>
+                <w:b/>
+                <w:sz w:val="26"/>
+                <w:szCs w:val="26"/>
+              </w:rPr>
+              <w:t>Descripción:</w:t>
+            </w:r>
+          </w:p>
+          <w:p>
+            <w:pPr>
+              <w:rPr>
+                <w:rFonts w:eastAsia="MS Gothic"/>
+              </w:rPr>
+            </w:pPr>
+            <w:r>
+              <w:t xml:space="preserve">Permite al usuario introducir </w:t>
+            </w:r>
+            <w:r>
+              <w:t>un valor numérico entre uno y cien representando el número de eras que se desea que se ejecuten</w:t>
+            </w:r>
+          </w:p>
+        </w:tc>
+      </w:tr>
+      <w:tr>
+        <w:tc>
+          <w:tcPr>
+            <w:tcW w:w="5000" w:type="pct"/>
+            <w:gridSpan w:val="2"/>
+          </w:tcPr>
+          <w:p>
+            <w:pPr>
+              <w:rPr>
+                <w:b/>
+                <w:sz w:val="26"/>
+                <w:szCs w:val="26"/>
+              </w:rPr>
+            </w:pPr>
+            <w:r>
+              <w:rPr>
+                <w:b/>
+                <w:sz w:val="26"/>
+                <w:szCs w:val="26"/>
+              </w:rPr>
+              <w:t>Actores:</w:t>
+            </w:r>
+          </w:p>
+          <w:p>
+            <w:r>
+              <w:rPr>
+                <w:rFonts w:eastAsia="MS Gothic"/>
+              </w:rPr>
+              <w:t>El usuario final</w:t>
+            </w:r>
+          </w:p>
+        </w:tc>
+      </w:tr>
+      <w:tr>
+        <w:tc>
+          <w:tcPr>
+            <w:tcW w:w="5000" w:type="pct"/>
+            <w:gridSpan w:val="2"/>
+          </w:tcPr>
+          <w:p>
+            <w:pPr>
+              <w:rPr>
+                <w:b/>
+                <w:sz w:val="26"/>
+                <w:szCs w:val="26"/>
+              </w:rPr>
+            </w:pPr>
+            <w:r>
+              <w:rPr>
+                <w:b/>
+                <w:sz w:val="26"/>
+                <w:szCs w:val="26"/>
+              </w:rPr>
+              <w:t>Precondiciones:</w:t>
+            </w:r>
+          </w:p>
+          <w:p>
+            <w:pPr>
+              <w:rPr>
+                <w:rFonts w:ascii="Verdana" w:eastAsia="MS Gothic" w:hAnsi="Verdana"/>
+              </w:rPr>
+            </w:pPr>
+            <w:r>
+              <w:t>Ninguna</w:t>
+            </w:r>
+          </w:p>
+        </w:tc>
+      </w:tr>
+      <w:tr>
+        <w:tc>
+          <w:tcPr>
+            <w:tcW w:w="5000" w:type="pct"/>
+            <w:gridSpan w:val="2"/>
+          </w:tcPr>
+          <w:p>
+            <w:pPr>
+              <w:rPr>
+                <w:b/>
+                <w:sz w:val="26"/>
+                <w:szCs w:val="26"/>
+              </w:rPr>
+            </w:pPr>
+            <w:r>
+              <w:rPr>
+                <w:b/>
+                <w:sz w:val="26"/>
+                <w:szCs w:val="26"/>
+              </w:rPr>
+              <w:t>Flujo Normal:</w:t>
+            </w:r>
+          </w:p>
+          <w:p>
+            <w:pPr>
+              <w:rPr>
+                <w:rFonts w:ascii="Verdana" w:eastAsia="MS Gothic" w:hAnsi="Verdana"/>
+              </w:rPr>
+            </w:pPr>
+            <w:r>
+              <w:t>El usuario introduce</w:t>
+            </w:r>
+            <w:r>
+              <w:t xml:space="preserve"> en el campo que contiene las generaciones</w:t>
+            </w:r>
+            <w:r>
+              <w:t xml:space="preserve"> </w:t>
+            </w:r>
+            <w:r>
+              <w:t>un número entero entre uno y cien</w:t>
+            </w:r>
+            <w:r>
+              <w:t>.</w:t>
+            </w:r>
+          </w:p>
+        </w:tc>
+      </w:tr>
+      <w:tr>
+        <w:tc>
+          <w:tcPr>
+            <w:tcW w:w="5000" w:type="pct"/>
+            <w:gridSpan w:val="2"/>
+          </w:tcPr>
+          <w:p>
+            <w:pPr>
+              <w:rPr>
+                <w:b/>
+                <w:sz w:val="26"/>
+                <w:szCs w:val="26"/>
+              </w:rPr>
+            </w:pPr>
+            <w:r>
+              <w:rPr>
+                <w:b/>
+                <w:sz w:val="26"/>
+                <w:szCs w:val="26"/>
+              </w:rPr>
+              <w:t>Flujo Alternativo:</w:t>
+            </w:r>
+          </w:p>
+          <w:p>
+            <w:pPr>
+              <w:rPr>
+                <w:rFonts w:eastAsia="MS Gothic"/>
+              </w:rPr>
+            </w:pPr>
+            <w:r>
+              <w:t>No aplica</w:t>
+            </w:r>
+          </w:p>
+        </w:tc>
+      </w:tr>
+      <w:tr>
+        <w:tc>
+          <w:tcPr>
+            <w:tcW w:w="5000" w:type="pct"/>
+            <w:gridSpan w:val="2"/>
+          </w:tcPr>
+          <w:p>
+            <w:pPr>
+              <w:rPr>
+                <w:b/>
+                <w:sz w:val="26"/>
+                <w:szCs w:val="26"/>
+              </w:rPr>
+            </w:pPr>
+            <w:r>
+              <w:rPr>
+                <w:b/>
+                <w:sz w:val="26"/>
+                <w:szCs w:val="26"/>
+              </w:rPr>
+              <w:t>Post condiciones:</w:t>
+            </w:r>
+          </w:p>
+          <w:p>
+            <w:pPr>
+              <w:rPr>
+                <w:rFonts w:eastAsia="MS Gothic"/>
+              </w:rPr>
+            </w:pPr>
+            <w:r>
+              <w:t>No aplica</w:t>
+            </w:r>
+          </w:p>
+        </w:tc>
+      </w:tr>
+    </w:tbl>
+    <w:p>
+      <w:pPr>
+        <w:spacing w:after="0"/>
+        <w:rPr>
+          <w:rFonts w:ascii="Times New Roman" w:eastAsia="Times New Roman" w:hAnsi="Times New Roman"/>
+          <w:lang w:eastAsia="es-ES" w:bidi="ar-SA"/>
+        </w:rPr>
+      </w:pPr>
+    </w:p>
+    <w:tbl>
+      <w:tblPr>
+        <w:tblStyle w:val="Tablaconcuadrcula"/>
+        <w:tblW w:w="5000" w:type="pct"/>
+        <w:tblLook w:val="01E0"/>
+      </w:tblPr>
+      <w:tblGrid>
+        <w:gridCol w:w="2196"/>
+        <w:gridCol w:w="6524"/>
+      </w:tblGrid>
+      <w:tr>
+        <w:tc>
+          <w:tcPr>
+            <w:tcW w:w="1259" w:type="pct"/>
+            <w:shd w:val="clear" w:color="auto" w:fill="auto"/>
+          </w:tcPr>
+          <w:p>
+            <w:pPr>
+              <w:rPr>
+                <w:b/>
+                <w:sz w:val="26"/>
+                <w:szCs w:val="26"/>
+              </w:rPr>
+            </w:pPr>
+            <w:r>
+              <w:rPr>
+                <w:b/>
+                <w:sz w:val="26"/>
+                <w:szCs w:val="26"/>
+              </w:rPr>
+              <w:t>Nombre:</w:t>
+            </w:r>
+          </w:p>
+        </w:tc>
+        <w:tc>
+          <w:tcPr>
+            <w:tcW w:w="3741" w:type="pct"/>
+          </w:tcPr>
+          <w:p>
+            <w:pPr>
+              <w:rPr>
+                <w:b/>
+                <w:sz w:val="26"/>
+                <w:szCs w:val="26"/>
+              </w:rPr>
+            </w:pPr>
+            <w:r>
+              <w:rPr>
+                <w:b/>
+                <w:sz w:val="26"/>
+                <w:szCs w:val="26"/>
+              </w:rPr>
+              <w:t>Introducción de</w:t>
+            </w:r>
+            <w:r>
+              <w:rPr>
+                <w:b/>
+                <w:sz w:val="26"/>
+                <w:szCs w:val="26"/>
+              </w:rPr>
+              <w:t xml:space="preserve">l número de </w:t>
+            </w:r>
+            <w:r>
+              <w:rPr>
+                <w:b/>
+                <w:sz w:val="26"/>
+                <w:szCs w:val="26"/>
+              </w:rPr>
+              <w:t>generaciones</w:t>
+            </w:r>
+          </w:p>
+        </w:tc>
+      </w:tr>
+      <w:tr>
+        <w:tc>
+          <w:tcPr>
+            <w:tcW w:w="5000" w:type="pct"/>
+            <w:gridSpan w:val="2"/>
+          </w:tcPr>
+          <w:p>
+            <w:pPr>
+              <w:rPr>
+                <w:b/>
+                <w:sz w:val="26"/>
+                <w:szCs w:val="26"/>
+              </w:rPr>
+            </w:pPr>
+            <w:r>
+              <w:rPr>
+                <w:b/>
+                <w:sz w:val="26"/>
+                <w:szCs w:val="26"/>
+              </w:rPr>
+              <w:t>Descripción:</w:t>
+            </w:r>
+          </w:p>
+          <w:p>
+            <w:pPr>
+              <w:rPr>
+                <w:rFonts w:eastAsia="MS Gothic"/>
+              </w:rPr>
+            </w:pPr>
+            <w:r>
+              <w:t xml:space="preserve">Permite al usuario introducir </w:t>
+            </w:r>
+            <w:r>
+              <w:t xml:space="preserve">un valor numérico entre uno y </w:t>
+            </w:r>
+            <w:r>
+              <w:t>mil</w:t>
+            </w:r>
+            <w:r>
+              <w:t xml:space="preserve"> representando el número de </w:t>
+            </w:r>
+            <w:r>
+              <w:t>generaciones</w:t>
+            </w:r>
+            <w:r>
+              <w:t xml:space="preserve"> que se desea q</w:t>
+            </w:r>
+            <w:r>
+              <w:t>u</w:t>
+            </w:r>
+            <w:r>
+              <w:t>e se ejecuten</w:t>
+            </w:r>
+          </w:p>
+        </w:tc>
+      </w:tr>
+      <w:tr>
+        <w:tc>
+          <w:tcPr>
+            <w:tcW w:w="5000" w:type="pct"/>
+            <w:gridSpan w:val="2"/>
+          </w:tcPr>
+          <w:p>
+            <w:pPr>
+              <w:rPr>
+                <w:b/>
+                <w:sz w:val="26"/>
+                <w:szCs w:val="26"/>
+              </w:rPr>
+            </w:pPr>
+            <w:r>
+              <w:rPr>
+                <w:b/>
+                <w:sz w:val="26"/>
+                <w:szCs w:val="26"/>
+              </w:rPr>
+              <w:t>Actores:</w:t>
+            </w:r>
+          </w:p>
+          <w:p>
+            <w:r>
+              <w:rPr>
+                <w:rFonts w:eastAsia="MS Gothic"/>
+              </w:rPr>
+              <w:lastRenderedPageBreak/>
+              <w:t>El usuario final</w:t>
+            </w:r>
+          </w:p>
+        </w:tc>
+      </w:tr>
+      <w:tr>
+        <w:tc>
+          <w:tcPr>
+            <w:tcW w:w="5000" w:type="pct"/>
+            <w:gridSpan w:val="2"/>
+          </w:tcPr>
+          <w:p>
+            <w:pPr>
+              <w:rPr>
+                <w:b/>
+                <w:sz w:val="26"/>
+                <w:szCs w:val="26"/>
+              </w:rPr>
+            </w:pPr>
+            <w:r>
+              <w:rPr>
+                <w:b/>
+                <w:sz w:val="26"/>
+                <w:szCs w:val="26"/>
+              </w:rPr>
+              <w:lastRenderedPageBreak/>
+              <w:t>Precondiciones:</w:t>
+            </w:r>
+          </w:p>
+          <w:p>
+            <w:pPr>
+              <w:rPr>
+                <w:rFonts w:ascii="Verdana" w:eastAsia="MS Gothic" w:hAnsi="Verdana"/>
+              </w:rPr>
+            </w:pPr>
+            <w:r>
+              <w:t>Ninguna</w:t>
+            </w:r>
+          </w:p>
+        </w:tc>
+      </w:tr>
+      <w:tr>
+        <w:tc>
+          <w:tcPr>
+            <w:tcW w:w="5000" w:type="pct"/>
+            <w:gridSpan w:val="2"/>
+          </w:tcPr>
+          <w:p>
+            <w:pPr>
+              <w:rPr>
+                <w:b/>
+                <w:sz w:val="26"/>
+                <w:szCs w:val="26"/>
+              </w:rPr>
+            </w:pPr>
+            <w:r>
+              <w:rPr>
+                <w:b/>
+                <w:sz w:val="26"/>
+                <w:szCs w:val="26"/>
+              </w:rPr>
+              <w:t>Flujo Normal:</w:t>
+            </w:r>
+          </w:p>
+          <w:p>
+            <w:pPr>
+              <w:rPr>
+                <w:rFonts w:ascii="Verdana" w:eastAsia="MS Gothic" w:hAnsi="Verdana"/>
+              </w:rPr>
+            </w:pPr>
+            <w:r>
+              <w:t xml:space="preserve">El usuario introduce </w:t>
+            </w:r>
+            <w:r>
+              <w:t xml:space="preserve">un número entero entre uno y </w:t>
+            </w:r>
+            <w:r>
+              <w:t>mil</w:t>
+            </w:r>
+            <w:r>
+              <w:t>.</w:t>
+            </w:r>
+          </w:p>
+        </w:tc>
+      </w:tr>
+      <w:tr>
+        <w:tc>
+          <w:tcPr>
+            <w:tcW w:w="5000" w:type="pct"/>
+            <w:gridSpan w:val="2"/>
+          </w:tcPr>
+          <w:p>
+            <w:pPr>
+              <w:rPr>
+                <w:b/>
+                <w:sz w:val="26"/>
+                <w:szCs w:val="26"/>
+              </w:rPr>
+            </w:pPr>
+            <w:r>
+              <w:rPr>
+                <w:b/>
+                <w:sz w:val="26"/>
+                <w:szCs w:val="26"/>
+              </w:rPr>
+              <w:t>Flujo Alternativo:</w:t>
+            </w:r>
+          </w:p>
+          <w:p>
+            <w:pPr>
+              <w:rPr>
+                <w:rFonts w:eastAsia="MS Gothic"/>
+              </w:rPr>
+            </w:pPr>
+            <w:r>
+              <w:t>No aplica</w:t>
+            </w:r>
+          </w:p>
+        </w:tc>
+      </w:tr>
+      <w:tr>
+        <w:tc>
+          <w:tcPr>
+            <w:tcW w:w="5000" w:type="pct"/>
+            <w:gridSpan w:val="2"/>
+          </w:tcPr>
+          <w:p>
+            <w:pPr>
+              <w:rPr>
+                <w:b/>
+                <w:sz w:val="26"/>
+                <w:szCs w:val="26"/>
+              </w:rPr>
+            </w:pPr>
+            <w:r>
+              <w:rPr>
+                <w:b/>
+                <w:sz w:val="26"/>
+                <w:szCs w:val="26"/>
+              </w:rPr>
+              <w:t>Post condiciones:</w:t>
+            </w:r>
+          </w:p>
+          <w:p>
+            <w:pPr>
+              <w:rPr>
+                <w:rFonts w:eastAsia="MS Gothic"/>
+              </w:rPr>
+            </w:pPr>
+            <w:r>
+              <w:t>No aplica</w:t>
+            </w:r>
+          </w:p>
+        </w:tc>
+      </w:tr>
+    </w:tbl>
+    <w:p>
+      <w:pPr>
+        <w:spacing w:after="0"/>
+        <w:rPr>
+          <w:rFonts w:ascii="Times New Roman" w:eastAsia="Times New Roman" w:hAnsi="Times New Roman"/>
+          <w:lang w:eastAsia="es-ES" w:bidi="ar-SA"/>
+        </w:rPr>
+      </w:pPr>
+    </w:p>
+    <w:tbl>
+      <w:tblPr>
+        <w:tblStyle w:val="Tablaconcuadrcula"/>
+        <w:tblW w:w="5000" w:type="pct"/>
+        <w:tblLook w:val="01E0"/>
+      </w:tblPr>
+      <w:tblGrid>
+        <w:gridCol w:w="2196"/>
+        <w:gridCol w:w="6524"/>
+      </w:tblGrid>
+      <w:tr>
+        <w:tc>
+          <w:tcPr>
+            <w:tcW w:w="1259" w:type="pct"/>
+            <w:shd w:val="clear" w:color="auto" w:fill="auto"/>
+          </w:tcPr>
+          <w:p>
+            <w:pPr>
+              <w:rPr>
+                <w:b/>
+                <w:sz w:val="26"/>
+                <w:szCs w:val="26"/>
+              </w:rPr>
+            </w:pPr>
+            <w:r>
+              <w:rPr>
+                <w:b/>
+                <w:sz w:val="26"/>
+                <w:szCs w:val="26"/>
+              </w:rPr>
+              <w:t>Nombre:</w:t>
+            </w:r>
+          </w:p>
+        </w:tc>
+        <w:tc>
+          <w:tcPr>
+            <w:tcW w:w="3741" w:type="pct"/>
+          </w:tcPr>
+          <w:p>
+            <w:pPr>
+              <w:rPr>
+                <w:b/>
+                <w:sz w:val="26"/>
+                <w:szCs w:val="26"/>
+              </w:rPr>
+            </w:pPr>
+            <w:r>
+              <w:rPr>
+                <w:b/>
+                <w:sz w:val="26"/>
+                <w:szCs w:val="26"/>
+              </w:rPr>
+              <w:t>Introducción de</w:t>
+            </w:r>
+            <w:r>
+              <w:rPr>
+                <w:b/>
+                <w:sz w:val="26"/>
+                <w:szCs w:val="26"/>
+              </w:rPr>
+              <w:t xml:space="preserve"> la</w:t>
+            </w:r>
+            <w:r>
+              <w:rPr>
+                <w:b/>
+                <w:sz w:val="26"/>
+                <w:szCs w:val="26"/>
+              </w:rPr>
+              <w:t xml:space="preserve"> codificación de los </w:t>
+            </w:r>
+            <w:r>
+              <w:rPr>
+                <w:b/>
+                <w:sz w:val="26"/>
+                <w:szCs w:val="26"/>
+              </w:rPr>
+              <w:t>cromosoma</w:t>
+            </w:r>
+            <w:r>
+              <w:rPr>
+                <w:b/>
+                <w:sz w:val="26"/>
+                <w:szCs w:val="26"/>
+              </w:rPr>
+              <w:t>s</w:t>
+            </w:r>
+          </w:p>
+        </w:tc>
+      </w:tr>
+      <w:tr>
+        <w:tc>
+          <w:tcPr>
+            <w:tcW w:w="5000" w:type="pct"/>
+            <w:gridSpan w:val="2"/>
+          </w:tcPr>
+          <w:p>
+            <w:pPr>
+              <w:rPr>
+                <w:b/>
+                <w:sz w:val="26"/>
+                <w:szCs w:val="26"/>
+              </w:rPr>
+            </w:pPr>
+            <w:r>
+              <w:rPr>
+                <w:b/>
+                <w:sz w:val="26"/>
+                <w:szCs w:val="26"/>
+              </w:rPr>
+              <w:t>Descripción:</w:t>
+            </w:r>
+          </w:p>
+          <w:p>
+            <w:pPr>
+              <w:rPr>
+                <w:rFonts w:eastAsia="MS Gothic"/>
+              </w:rPr>
+            </w:pPr>
+            <w:r>
+              <w:t xml:space="preserve">Permite al usuario introducir </w:t>
+            </w:r>
+            <w:r>
+              <w:t>la codificación de los cromosomas que va a emplear el algoritmo.</w:t>
+            </w:r>
+          </w:p>
+        </w:tc>
+      </w:tr>
+      <w:tr>
+        <w:tc>
+          <w:tcPr>
+            <w:tcW w:w="5000" w:type="pct"/>
+            <w:gridSpan w:val="2"/>
+          </w:tcPr>
+          <w:p>
+            <w:pPr>
+              <w:rPr>
+                <w:b/>
+                <w:sz w:val="26"/>
+                <w:szCs w:val="26"/>
+              </w:rPr>
+            </w:pPr>
+            <w:r>
+              <w:rPr>
+                <w:b/>
+                <w:sz w:val="26"/>
+                <w:szCs w:val="26"/>
+              </w:rPr>
+              <w:t>Actores:</w:t>
+            </w:r>
+          </w:p>
+          <w:p>
+            <w:r>
+              <w:rPr>
+                <w:rFonts w:eastAsia="MS Gothic"/>
+              </w:rPr>
+              <w:t>El usuario final</w:t>
+            </w:r>
+          </w:p>
+        </w:tc>
+      </w:tr>
+      <w:tr>
+        <w:tc>
+          <w:tcPr>
+            <w:tcW w:w="5000" w:type="pct"/>
+            <w:gridSpan w:val="2"/>
+          </w:tcPr>
+          <w:p>
+            <w:pPr>
+              <w:rPr>
+                <w:b/>
+                <w:sz w:val="26"/>
+                <w:szCs w:val="26"/>
+              </w:rPr>
+            </w:pPr>
+            <w:r>
+              <w:rPr>
+                <w:b/>
+                <w:sz w:val="26"/>
+                <w:szCs w:val="26"/>
+              </w:rPr>
+              <w:t>Precondiciones:</w:t>
+            </w:r>
+          </w:p>
+          <w:p>
+            <w:pPr>
+              <w:rPr>
+                <w:rFonts w:ascii="Verdana" w:eastAsia="MS Gothic" w:hAnsi="Verdana"/>
+              </w:rPr>
+            </w:pPr>
+            <w:r>
+              <w:t>Ninguna</w:t>
+            </w:r>
+          </w:p>
+        </w:tc>
+      </w:tr>
+      <w:tr>
+        <w:tc>
+          <w:tcPr>
+            <w:tcW w:w="5000" w:type="pct"/>
+            <w:gridSpan w:val="2"/>
+          </w:tcPr>
+          <w:p>
+            <w:pPr>
+              <w:rPr>
+                <w:b/>
+                <w:sz w:val="26"/>
+                <w:szCs w:val="26"/>
+              </w:rPr>
+            </w:pPr>
+            <w:r>
+              <w:rPr>
+                <w:b/>
+                <w:sz w:val="26"/>
+                <w:szCs w:val="26"/>
+              </w:rPr>
+              <w:t>Flujo Normal:</w:t>
+            </w:r>
+          </w:p>
+          <w:p>
+            <w:pPr>
+              <w:pStyle w:val="Prrafodelista"/>
+              <w:numPr>
+                <w:ilvl w:val="0"/>
+                <w:numId w:val="11"/>
+              </w:numPr>
+              <w:rPr>
+                <w:rFonts w:ascii="Verdana" w:eastAsia="MS Gothic" w:hAnsi="Verdana"/>
+              </w:rPr>
+            </w:pPr>
+            <w:r>
+              <w:t xml:space="preserve">Por cada gen que componga el cromosoma el </w:t>
+            </w:r>
+            <w:r>
+              <w:t>usuario</w:t>
+            </w:r>
+            <w:r>
+              <w:t xml:space="preserve"> introduce el nombre, valor mínimo, valor máximo y la precisión numérica que se va a emplear</w:t>
+            </w:r>
+            <w:r>
+              <w:t>.</w:t>
+            </w:r>
+          </w:p>
+          <w:p>
+            <w:pPr>
+              <w:pStyle w:val="Prrafodelista"/>
+              <w:numPr>
+                <w:ilvl w:val="0"/>
+                <w:numId w:val="11"/>
+              </w:numPr>
+              <w:rPr>
+                <w:rFonts w:ascii="Verdana" w:eastAsia="MS Gothic" w:hAnsi="Verdana"/>
+              </w:rPr>
+            </w:pPr>
+            <w:r>
+              <w:t>El usuario pulsa el botón de añadir.</w:t>
+            </w:r>
+          </w:p>
+          <w:p>
+            <w:pPr>
+              <w:pStyle w:val="Prrafodelista"/>
+              <w:numPr>
+                <w:ilvl w:val="0"/>
+                <w:numId w:val="11"/>
+              </w:numPr>
+              <w:rPr>
+                <w:rFonts w:ascii="Verdana" w:eastAsia="MS Gothic" w:hAnsi="Verdana"/>
+              </w:rPr>
+            </w:pPr>
+            <w:r>
+              <w:t xml:space="preserve">La herramienta valida que el gen tenga un nombre, que no exista ningún gen con </w:t>
+            </w:r>
+            <w:r>
+              <w:lastRenderedPageBreak/>
+              <w:t>el mismo nombre y que el valor máximo no sea inferior al valor mínimo.</w:t>
+            </w:r>
+          </w:p>
+          <w:p>
+            <w:pPr>
+              <w:pStyle w:val="Prrafodelista"/>
+              <w:numPr>
+                <w:ilvl w:val="0"/>
+                <w:numId w:val="11"/>
+              </w:numPr>
+              <w:rPr>
+                <w:rFonts w:ascii="Verdana" w:eastAsia="MS Gothic" w:hAnsi="Verdana"/>
+              </w:rPr>
+            </w:pPr>
+            <w:r>
+              <w:t>La herramienta añade el gen a la lista de genes del cromosoma</w:t>
+            </w:r>
+          </w:p>
+        </w:tc>
+      </w:tr>
+      <w:tr>
+        <w:tc>
+          <w:tcPr>
+            <w:tcW w:w="5000" w:type="pct"/>
+            <w:gridSpan w:val="2"/>
+          </w:tcPr>
+          <w:p>
+            <w:pPr>
+              <w:rPr>
+                <w:b/>
+                <w:sz w:val="26"/>
+                <w:szCs w:val="26"/>
+              </w:rPr>
+            </w:pPr>
+            <w:r>
+              <w:rPr>
+                <w:b/>
+                <w:sz w:val="26"/>
+                <w:szCs w:val="26"/>
+              </w:rPr>
+              <w:lastRenderedPageBreak/>
+              <w:t>Flujo Alternativo:</w:t>
+            </w:r>
+          </w:p>
+          <w:p>
+            <w:pPr>
+              <w:pStyle w:val="Prrafodelista"/>
+              <w:numPr>
+                <w:ilvl w:val="0"/>
+                <w:numId w:val="13"/>
+              </w:numPr>
+              <w:rPr>
+                <w:rFonts w:eastAsia="MS Gothic"/>
+              </w:rPr>
+            </w:pPr>
+            <w:r>
+              <w:t xml:space="preserve">El </w:t>
+            </w:r>
+            <w:r>
+              <w:t>sistema</w:t>
+            </w:r>
+            <w:r>
+              <w:t xml:space="preserve"> valida que el gen </w:t>
+            </w:r>
+            <w:r>
+              <w:t>tenga</w:t>
+            </w:r>
+            <w:r>
+              <w:t xml:space="preserve"> </w:t>
+            </w:r>
+            <w:r>
+              <w:t>nombre</w:t>
+            </w:r>
+            <w:r>
+              <w:t xml:space="preserve">, que el </w:t>
+            </w:r>
+            <w:r>
+              <w:t>nombre</w:t>
+            </w:r>
+            <w:r>
+              <w:t xml:space="preserve"> no esté repetido y que el </w:t>
+            </w:r>
+            <w:r>
+              <w:t>valor</w:t>
+            </w:r>
+            <w:r>
+              <w:t xml:space="preserve"> máximo no sea </w:t>
+            </w:r>
+            <w:r>
+              <w:t>inferior</w:t>
+            </w:r>
+            <w:r>
+              <w:t xml:space="preserve"> al valor mínimo. Si los dato</w:t>
+            </w:r>
+            <w:r>
+              <w:t>s del gen no son válidos, l herramienta muestra un mensaje indicando el error.</w:t>
+            </w:r>
+          </w:p>
+        </w:tc>
+      </w:tr>
+      <w:tr>
+        <w:tc>
+          <w:tcPr>
+            <w:tcW w:w="5000" w:type="pct"/>
+            <w:gridSpan w:val="2"/>
+          </w:tcPr>
+          <w:p>
+            <w:pPr>
+              <w:rPr>
+                <w:b/>
+                <w:sz w:val="26"/>
+                <w:szCs w:val="26"/>
+              </w:rPr>
+            </w:pPr>
+            <w:r>
+              <w:rPr>
+                <w:b/>
+                <w:sz w:val="26"/>
+                <w:szCs w:val="26"/>
+              </w:rPr>
+              <w:t>Post condiciones:</w:t>
+            </w:r>
+          </w:p>
+        </w:tc>
+      </w:tr>
+    </w:tbl>
+    <w:p>
+      <w:pPr>
+        <w:spacing w:after="0"/>
+        <w:rPr>
+          <w:rFonts w:ascii="Times New Roman" w:eastAsia="Times New Roman" w:hAnsi="Times New Roman"/>
+          <w:lang w:eastAsia="es-ES" w:bidi="ar-SA"/>
+        </w:rPr>
+      </w:pPr>
+    </w:p>
+    <w:tbl>
+      <w:tblPr>
+        <w:tblStyle w:val="Tablaconcuadrcula"/>
+        <w:tblW w:w="5000" w:type="pct"/>
+        <w:tblLook w:val="01E0"/>
+      </w:tblPr>
+      <w:tblGrid>
+        <w:gridCol w:w="2196"/>
+        <w:gridCol w:w="6524"/>
+      </w:tblGrid>
+      <w:tr>
+        <w:tc>
+          <w:tcPr>
+            <w:tcW w:w="1259" w:type="pct"/>
+            <w:shd w:val="clear" w:color="auto" w:fill="auto"/>
+          </w:tcPr>
+          <w:p>
+            <w:pPr>
+              <w:rPr>
+                <w:b/>
+                <w:sz w:val="26"/>
+                <w:szCs w:val="26"/>
+              </w:rPr>
+            </w:pPr>
+            <w:r>
+              <w:rPr>
+                <w:b/>
+                <w:sz w:val="26"/>
+                <w:szCs w:val="26"/>
+              </w:rPr>
+              <w:t>Nombre:</w:t>
+            </w:r>
+          </w:p>
+        </w:tc>
+        <w:tc>
+          <w:tcPr>
+            <w:tcW w:w="3741" w:type="pct"/>
+          </w:tcPr>
+          <w:p>
+            <w:pPr>
+              <w:rPr>
+                <w:b/>
+                <w:sz w:val="26"/>
+                <w:szCs w:val="26"/>
+              </w:rPr>
+            </w:pPr>
+            <w:r>
+              <w:rPr>
+                <w:b/>
+                <w:sz w:val="26"/>
+                <w:szCs w:val="26"/>
+              </w:rPr>
+              <w:t>Introducción del</w:t>
+            </w:r>
+            <w:r>
+              <w:rPr>
+                <w:b/>
+                <w:sz w:val="26"/>
+                <w:szCs w:val="26"/>
+              </w:rPr>
+              <w:t xml:space="preserve"> t</w:t>
+            </w:r>
+            <w:r>
+              <w:rPr>
+                <w:b/>
+                <w:sz w:val="26"/>
+                <w:szCs w:val="26"/>
+              </w:rPr>
+              <w:t>a</w:t>
+            </w:r>
+            <w:r>
+              <w:rPr>
+                <w:b/>
+                <w:sz w:val="26"/>
+                <w:szCs w:val="26"/>
+              </w:rPr>
+              <w:t>maño de la población</w:t>
+            </w:r>
+          </w:p>
+        </w:tc>
+      </w:tr>
+      <w:tr>
+        <w:tc>
+          <w:tcPr>
+            <w:tcW w:w="5000" w:type="pct"/>
+            <w:gridSpan w:val="2"/>
+          </w:tcPr>
+          <w:p>
+            <w:pPr>
+              <w:rPr>
+                <w:b/>
+                <w:sz w:val="26"/>
+                <w:szCs w:val="26"/>
+              </w:rPr>
+            </w:pPr>
+            <w:r>
+              <w:rPr>
+                <w:b/>
+                <w:sz w:val="26"/>
+                <w:szCs w:val="26"/>
+              </w:rPr>
+              <w:t>Descripción:</w:t>
+            </w:r>
+          </w:p>
+          <w:p>
+            <w:pPr>
+              <w:rPr>
+                <w:rFonts w:eastAsia="MS Gothic"/>
+              </w:rPr>
+            </w:pPr>
+            <w:r>
+              <w:t xml:space="preserve">Permite al usuario introducir </w:t>
+            </w:r>
+            <w:r>
+              <w:t xml:space="preserve">el </w:t>
+            </w:r>
+            <w:r>
+              <w:t>número</w:t>
+            </w:r>
+            <w:r>
+              <w:t xml:space="preserve"> de </w:t>
+            </w:r>
+            <w:r>
+              <w:t>cromosomas</w:t>
+            </w:r>
+            <w:r>
+              <w:t xml:space="preserve"> que contiene la población durante la ejecución del </w:t>
+            </w:r>
+            <w:r>
+              <w:t>algoritmo</w:t>
+            </w:r>
+            <w:r>
+              <w:t xml:space="preserve"> genético</w:t>
+            </w:r>
+          </w:p>
+        </w:tc>
+      </w:tr>
+      <w:tr>
+        <w:tc>
+          <w:tcPr>
+            <w:tcW w:w="5000" w:type="pct"/>
+            <w:gridSpan w:val="2"/>
+          </w:tcPr>
+          <w:p>
+            <w:pPr>
+              <w:rPr>
+                <w:b/>
+                <w:sz w:val="26"/>
+                <w:szCs w:val="26"/>
+              </w:rPr>
+            </w:pPr>
+            <w:r>
+              <w:rPr>
+                <w:b/>
+                <w:sz w:val="26"/>
+                <w:szCs w:val="26"/>
+              </w:rPr>
+              <w:t>Actores:</w:t>
+            </w:r>
+          </w:p>
+          <w:p>
+            <w:r>
+              <w:rPr>
+                <w:rFonts w:eastAsia="MS Gothic"/>
+              </w:rPr>
+              <w:t>El usuario final</w:t>
+            </w:r>
+          </w:p>
+        </w:tc>
+      </w:tr>
+      <w:tr>
+        <w:tc>
+          <w:tcPr>
+            <w:tcW w:w="5000" w:type="pct"/>
+            <w:gridSpan w:val="2"/>
+          </w:tcPr>
+          <w:p>
+            <w:pPr>
+              <w:rPr>
+                <w:b/>
+                <w:sz w:val="26"/>
+                <w:szCs w:val="26"/>
+              </w:rPr>
+            </w:pPr>
+            <w:r>
+              <w:rPr>
+                <w:b/>
+                <w:sz w:val="26"/>
+                <w:szCs w:val="26"/>
+              </w:rPr>
+              <w:t>Precondiciones:</w:t>
+            </w:r>
+          </w:p>
+          <w:p>
+            <w:pPr>
+              <w:rPr>
+                <w:rFonts w:ascii="Verdana" w:eastAsia="MS Gothic" w:hAnsi="Verdana"/>
+              </w:rPr>
+            </w:pPr>
+            <w:r>
+              <w:t>Ninguna</w:t>
+            </w:r>
+          </w:p>
+        </w:tc>
+      </w:tr>
+      <w:tr>
+        <w:tc>
+          <w:tcPr>
+            <w:tcW w:w="5000" w:type="pct"/>
+            <w:gridSpan w:val="2"/>
+          </w:tcPr>
+          <w:p>
+            <w:pPr>
+              <w:rPr>
+                <w:b/>
+                <w:sz w:val="26"/>
+                <w:szCs w:val="26"/>
+              </w:rPr>
+            </w:pPr>
+            <w:r>
+              <w:rPr>
+                <w:b/>
+                <w:sz w:val="26"/>
+                <w:szCs w:val="26"/>
+              </w:rPr>
+              <w:t>Flujo Normal:</w:t>
+            </w:r>
+          </w:p>
+          <w:p>
+            <w:pPr>
+              <w:rPr>
+                <w:rFonts w:ascii="Verdana" w:eastAsia="MS Gothic" w:hAnsi="Verdana"/>
+              </w:rPr>
+            </w:pPr>
+            <w:r>
+              <w:t xml:space="preserve">El usuario introduce </w:t>
+            </w:r>
+            <w:r>
+              <w:t xml:space="preserve">en el campo tamaño de la población un </w:t>
+            </w:r>
+            <w:r>
+              <w:t>valor</w:t>
+            </w:r>
+            <w:r>
+              <w:t xml:space="preserve"> numérico entre uno y mil </w:t>
+            </w:r>
+          </w:p>
+        </w:tc>
+      </w:tr>
+      <w:tr>
+        <w:tc>
+          <w:tcPr>
+            <w:tcW w:w="5000" w:type="pct"/>
+            <w:gridSpan w:val="2"/>
+          </w:tcPr>
+          <w:p>
+            <w:pPr>
+              <w:rPr>
+                <w:b/>
+                <w:sz w:val="26"/>
+                <w:szCs w:val="26"/>
+              </w:rPr>
+            </w:pPr>
+            <w:r>
+              <w:rPr>
+                <w:b/>
+                <w:sz w:val="26"/>
+                <w:szCs w:val="26"/>
+              </w:rPr>
+              <w:t>Flujo Alternativo:</w:t>
+            </w:r>
+          </w:p>
+          <w:p>
+            <w:pPr>
+              <w:rPr>
+                <w:rFonts w:eastAsia="MS Gothic"/>
+              </w:rPr>
+            </w:pPr>
+            <w:r>
+              <w:t>No aplica</w:t>
+            </w:r>
+          </w:p>
+        </w:tc>
+      </w:tr>
+      <w:tr>
+        <w:tc>
+          <w:tcPr>
+            <w:tcW w:w="5000" w:type="pct"/>
+            <w:gridSpan w:val="2"/>
+          </w:tcPr>
+          <w:p>
+            <w:pPr>
+              <w:rPr>
+                <w:b/>
+                <w:sz w:val="26"/>
+                <w:szCs w:val="26"/>
+              </w:rPr>
+            </w:pPr>
+            <w:r>
+              <w:rPr>
+                <w:b/>
+                <w:sz w:val="26"/>
+                <w:szCs w:val="26"/>
+              </w:rPr>
+              <w:t>Post condiciones:</w:t>
+            </w:r>
+          </w:p>
+          <w:p>
+            <w:pPr>
+              <w:rPr>
+                <w:rFonts w:eastAsia="MS Gothic"/>
+              </w:rPr>
+            </w:pPr>
+            <w:r>
+              <w:t>No aplica</w:t>
+            </w:r>
+          </w:p>
+        </w:tc>
+      </w:tr>
+    </w:tbl>
+    <w:p>
+      <w:pPr>
+        <w:spacing w:after="0"/>
+        <w:rPr>
+          <w:rFonts w:ascii="Times New Roman" w:eastAsia="Times New Roman" w:hAnsi="Times New Roman"/>
+          <w:lang w:eastAsia="es-ES" w:bidi="ar-SA"/>
+        </w:rPr>
+      </w:pPr>
+    </w:p>
+    <w:tbl>
+      <w:tblPr>
+        <w:tblStyle w:val="Tablaconcuadrcula"/>
+        <w:tblW w:w="5000" w:type="pct"/>
+        <w:tblLook w:val="01E0"/>
+      </w:tblPr>
+      <w:tblGrid>
+        <w:gridCol w:w="2196"/>
+        <w:gridCol w:w="6524"/>
+      </w:tblGrid>
+      <w:tr>
+        <w:tc>
+          <w:tcPr>
+            <w:tcW w:w="1259" w:type="pct"/>
+            <w:shd w:val="clear" w:color="auto" w:fill="auto"/>
+          </w:tcPr>
+          <w:p>
+            <w:pPr>
+              <w:rPr>
+                <w:b/>
+                <w:sz w:val="26"/>
+                <w:szCs w:val="26"/>
+              </w:rPr>
+            </w:pPr>
+            <w:r>
+              <w:rPr>
+                <w:b/>
+                <w:sz w:val="26"/>
+                <w:szCs w:val="26"/>
+              </w:rPr>
+              <w:lastRenderedPageBreak/>
+              <w:t>Nombre:</w:t>
+            </w:r>
+          </w:p>
+        </w:tc>
+        <w:tc>
+          <w:tcPr>
+            <w:tcW w:w="3741" w:type="pct"/>
+          </w:tcPr>
+          <w:p>
+            <w:pPr>
+              <w:rPr>
+                <w:b/>
+                <w:sz w:val="26"/>
+                <w:szCs w:val="26"/>
+              </w:rPr>
+            </w:pPr>
+            <w:r>
+              <w:rPr>
+                <w:b/>
+                <w:sz w:val="26"/>
+                <w:szCs w:val="26"/>
+              </w:rPr>
+              <w:t>Introducción de</w:t>
+            </w:r>
+            <w:r>
+              <w:rPr>
+                <w:b/>
+                <w:sz w:val="26"/>
+                <w:szCs w:val="26"/>
+              </w:rPr>
+              <w:t xml:space="preserve"> </w:t>
+            </w:r>
+            <w:r>
+              <w:rPr>
+                <w:b/>
+                <w:sz w:val="26"/>
+                <w:szCs w:val="26"/>
+              </w:rPr>
+              <w:t>l</w:t>
+            </w:r>
+            <w:r>
+              <w:rPr>
+                <w:b/>
+                <w:sz w:val="26"/>
+                <w:szCs w:val="26"/>
+              </w:rPr>
+              <w:t>a</w:t>
+            </w:r>
+            <w:r>
+              <w:rPr>
+                <w:b/>
+                <w:sz w:val="26"/>
+                <w:szCs w:val="26"/>
+              </w:rPr>
+              <w:t xml:space="preserve"> </w:t>
+            </w:r>
+            <w:r>
+              <w:rPr>
+                <w:b/>
+                <w:sz w:val="26"/>
+                <w:szCs w:val="26"/>
+              </w:rPr>
+              <w:t>probabilidad de cruce</w:t>
+            </w:r>
+          </w:p>
+        </w:tc>
+      </w:tr>
+      <w:tr>
+        <w:tc>
+          <w:tcPr>
+            <w:tcW w:w="5000" w:type="pct"/>
+            <w:gridSpan w:val="2"/>
+          </w:tcPr>
+          <w:p>
+            <w:pPr>
+              <w:rPr>
+                <w:b/>
+                <w:sz w:val="26"/>
+                <w:szCs w:val="26"/>
+              </w:rPr>
+            </w:pPr>
+            <w:r>
+              <w:rPr>
+                <w:b/>
+                <w:sz w:val="26"/>
+                <w:szCs w:val="26"/>
+              </w:rPr>
+              <w:t>Descripción:</w:t>
+            </w:r>
+          </w:p>
+          <w:p>
+            <w:pPr>
+              <w:rPr>
+                <w:rFonts w:eastAsia="MS Gothic"/>
+              </w:rPr>
+            </w:pPr>
+            <w:r>
+              <w:t xml:space="preserve">Permite al usuario introducir </w:t>
+            </w:r>
+            <w:r>
+              <w:t xml:space="preserve">el </w:t>
+            </w:r>
+            <w:r>
+              <w:t xml:space="preserve">valor que se </w:t>
+            </w:r>
+            <w:r>
+              <w:t>utilizará</w:t>
+            </w:r>
+            <w:r>
+              <w:t xml:space="preserve"> como probabilidad para ejecutar el operador de cruce en el algoritmo genético.</w:t>
+            </w:r>
+          </w:p>
+        </w:tc>
+      </w:tr>
+      <w:tr>
+        <w:tc>
+          <w:tcPr>
+            <w:tcW w:w="5000" w:type="pct"/>
+            <w:gridSpan w:val="2"/>
+          </w:tcPr>
+          <w:p>
+            <w:pPr>
+              <w:rPr>
+                <w:b/>
+                <w:sz w:val="26"/>
+                <w:szCs w:val="26"/>
+              </w:rPr>
+            </w:pPr>
+            <w:r>
+              <w:rPr>
+                <w:b/>
+                <w:sz w:val="26"/>
+                <w:szCs w:val="26"/>
+              </w:rPr>
+              <w:t>Actores:</w:t>
+            </w:r>
+          </w:p>
+          <w:p>
+            <w:r>
+              <w:rPr>
+                <w:rFonts w:eastAsia="MS Gothic"/>
+              </w:rPr>
+              <w:t>El usuario final</w:t>
+            </w:r>
+          </w:p>
+        </w:tc>
+      </w:tr>
+      <w:tr>
+        <w:tc>
+          <w:tcPr>
+            <w:tcW w:w="5000" w:type="pct"/>
+            <w:gridSpan w:val="2"/>
+          </w:tcPr>
+          <w:p>
+            <w:pPr>
+              <w:rPr>
+                <w:b/>
+                <w:sz w:val="26"/>
+                <w:szCs w:val="26"/>
+              </w:rPr>
+            </w:pPr>
+            <w:r>
+              <w:rPr>
+                <w:b/>
+                <w:sz w:val="26"/>
+                <w:szCs w:val="26"/>
+              </w:rPr>
+              <w:t>Precondiciones:</w:t>
+            </w:r>
+          </w:p>
+          <w:p>
+            <w:pPr>
+              <w:rPr>
+                <w:rFonts w:ascii="Verdana" w:eastAsia="MS Gothic" w:hAnsi="Verdana"/>
+              </w:rPr>
+            </w:pPr>
+            <w:r>
+              <w:t>Ninguna</w:t>
+            </w:r>
+          </w:p>
+        </w:tc>
+      </w:tr>
+      <w:tr>
+        <w:tc>
+          <w:tcPr>
+            <w:tcW w:w="5000" w:type="pct"/>
+            <w:gridSpan w:val="2"/>
+          </w:tcPr>
+          <w:p>
+            <w:pPr>
+              <w:rPr>
+                <w:b/>
+                <w:sz w:val="26"/>
+                <w:szCs w:val="26"/>
+              </w:rPr>
+            </w:pPr>
+            <w:r>
+              <w:rPr>
+                <w:b/>
+                <w:sz w:val="26"/>
+                <w:szCs w:val="26"/>
+              </w:rPr>
+              <w:t>Flujo Normal:</w:t>
+            </w:r>
+          </w:p>
+          <w:p>
+            <w:pPr>
+              <w:rPr>
+                <w:rFonts w:ascii="Verdana" w:eastAsia="MS Gothic" w:hAnsi="Verdana"/>
+              </w:rPr>
+            </w:pPr>
+            <w:r>
+              <w:t xml:space="preserve">El usuario introduce </w:t>
+            </w:r>
+            <w:r>
+              <w:t xml:space="preserve">en el campo </w:t>
+            </w:r>
+            <w:r>
+              <w:t xml:space="preserve">probabilidad de cruce un valor numérico </w:t>
+            </w:r>
+            <w:r>
+              <w:t xml:space="preserve">entre </w:t>
+            </w:r>
+            <w:r>
+              <w:t>cero y uno.</w:t>
+            </w:r>
+            <w:r>
+              <w:t xml:space="preserve"> </w:t>
+            </w:r>
+          </w:p>
+        </w:tc>
+      </w:tr>
+      <w:tr>
+        <w:tc>
+          <w:tcPr>
+            <w:tcW w:w="5000" w:type="pct"/>
+            <w:gridSpan w:val="2"/>
+          </w:tcPr>
+          <w:p>
+            <w:pPr>
+              <w:rPr>
+                <w:b/>
+                <w:sz w:val="26"/>
+                <w:szCs w:val="26"/>
+              </w:rPr>
+            </w:pPr>
+            <w:r>
+              <w:rPr>
+                <w:b/>
+                <w:sz w:val="26"/>
+                <w:szCs w:val="26"/>
+              </w:rPr>
+              <w:t>Flujo Alternativo:</w:t>
+            </w:r>
+          </w:p>
+          <w:p>
+            <w:pPr>
+              <w:rPr>
+                <w:rFonts w:eastAsia="MS Gothic"/>
+              </w:rPr>
+            </w:pPr>
+            <w:r>
+              <w:t>No aplica</w:t>
+            </w:r>
+          </w:p>
+        </w:tc>
+      </w:tr>
+      <w:tr>
+        <w:tc>
+          <w:tcPr>
+            <w:tcW w:w="5000" w:type="pct"/>
+            <w:gridSpan w:val="2"/>
+          </w:tcPr>
+          <w:p>
+            <w:pPr>
+              <w:rPr>
+                <w:b/>
+                <w:sz w:val="26"/>
+                <w:szCs w:val="26"/>
+              </w:rPr>
+            </w:pPr>
+            <w:r>
+              <w:rPr>
+                <w:b/>
+                <w:sz w:val="26"/>
+                <w:szCs w:val="26"/>
+              </w:rPr>
+              <w:t>Post condiciones:</w:t>
+            </w:r>
+          </w:p>
+          <w:p>
+            <w:pPr>
+              <w:rPr>
+                <w:rFonts w:eastAsia="MS Gothic"/>
+              </w:rPr>
+            </w:pPr>
+            <w:r>
+              <w:t>No aplica</w:t>
+            </w:r>
+          </w:p>
+        </w:tc>
+      </w:tr>
+    </w:tbl>
+    <w:p>
+      <w:pPr>
+        <w:spacing w:after="0"/>
+        <w:rPr>
+          <w:rFonts w:ascii="Times New Roman" w:eastAsia="Times New Roman" w:hAnsi="Times New Roman"/>
+          <w:lang w:eastAsia="es-ES" w:bidi="ar-SA"/>
+        </w:rPr>
+      </w:pPr>
+    </w:p>
+    <w:tbl>
+      <w:tblPr>
+        <w:tblStyle w:val="Tablaconcuadrcula"/>
+        <w:tblW w:w="5000" w:type="pct"/>
+        <w:tblLook w:val="01E0"/>
+      </w:tblPr>
+      <w:tblGrid>
+        <w:gridCol w:w="2196"/>
+        <w:gridCol w:w="6524"/>
+      </w:tblGrid>
+      <w:tr>
+        <w:tc>
+          <w:tcPr>
+            <w:tcW w:w="1259" w:type="pct"/>
+            <w:shd w:val="clear" w:color="auto" w:fill="auto"/>
+          </w:tcPr>
+          <w:p>
+            <w:pPr>
+              <w:rPr>
+                <w:b/>
+                <w:sz w:val="26"/>
+                <w:szCs w:val="26"/>
+              </w:rPr>
+            </w:pPr>
+            <w:r>
+              <w:rPr>
+                <w:b/>
+                <w:sz w:val="26"/>
+                <w:szCs w:val="26"/>
+              </w:rPr>
+              <w:t>Nombre:</w:t>
+            </w:r>
+          </w:p>
+        </w:tc>
+        <w:tc>
+          <w:tcPr>
+            <w:tcW w:w="3741" w:type="pct"/>
+          </w:tcPr>
+          <w:p>
+            <w:pPr>
+              <w:rPr>
+                <w:b/>
+                <w:sz w:val="26"/>
+                <w:szCs w:val="26"/>
+              </w:rPr>
+            </w:pPr>
+            <w:r>
+              <w:rPr>
+                <w:b/>
+                <w:sz w:val="26"/>
+                <w:szCs w:val="26"/>
+              </w:rPr>
+              <w:t>Introducción de</w:t>
+            </w:r>
+            <w:r>
+              <w:rPr>
+                <w:b/>
+                <w:sz w:val="26"/>
+                <w:szCs w:val="26"/>
+              </w:rPr>
+              <w:t xml:space="preserve"> </w:t>
+            </w:r>
+            <w:r>
+              <w:rPr>
+                <w:b/>
+                <w:sz w:val="26"/>
+                <w:szCs w:val="26"/>
+              </w:rPr>
+              <w:t>l</w:t>
+            </w:r>
+            <w:r>
+              <w:rPr>
+                <w:b/>
+                <w:sz w:val="26"/>
+                <w:szCs w:val="26"/>
+              </w:rPr>
+              <w:t>a</w:t>
+            </w:r>
+            <w:r>
+              <w:rPr>
+                <w:b/>
+                <w:sz w:val="26"/>
+                <w:szCs w:val="26"/>
+              </w:rPr>
+              <w:t xml:space="preserve"> </w:t>
+            </w:r>
+            <w:r>
+              <w:rPr>
+                <w:b/>
+                <w:sz w:val="26"/>
+                <w:szCs w:val="26"/>
+              </w:rPr>
+              <w:t>probabilidad de mutación</w:t>
+            </w:r>
+          </w:p>
+        </w:tc>
+      </w:tr>
+      <w:tr>
+        <w:tc>
+          <w:tcPr>
+            <w:tcW w:w="5000" w:type="pct"/>
+            <w:gridSpan w:val="2"/>
+          </w:tcPr>
+          <w:p>
+            <w:pPr>
+              <w:rPr>
+                <w:b/>
+                <w:sz w:val="26"/>
+                <w:szCs w:val="26"/>
+              </w:rPr>
+            </w:pPr>
+            <w:r>
+              <w:rPr>
+                <w:b/>
+                <w:sz w:val="26"/>
+                <w:szCs w:val="26"/>
+              </w:rPr>
+              <w:t>Descripción:</w:t>
+            </w:r>
+          </w:p>
+          <w:p>
+            <w:pPr>
+              <w:rPr>
+                <w:rFonts w:eastAsia="MS Gothic"/>
+              </w:rPr>
+            </w:pPr>
+            <w:r>
+              <w:t xml:space="preserve">Permite al usuario introducir </w:t>
+            </w:r>
+            <w:r>
+              <w:t xml:space="preserve">el </w:t>
+            </w:r>
+            <w:r>
+              <w:t xml:space="preserve">valor que se </w:t>
+            </w:r>
+            <w:r>
+              <w:t>utilizará</w:t>
+            </w:r>
+            <w:r>
+              <w:t xml:space="preserve"> como probabilidad para ejecutar el operador de cruce en el algoritmo genético.</w:t>
+            </w:r>
+          </w:p>
+        </w:tc>
+      </w:tr>
+      <w:tr>
+        <w:tc>
+          <w:tcPr>
+            <w:tcW w:w="5000" w:type="pct"/>
+            <w:gridSpan w:val="2"/>
+          </w:tcPr>
+          <w:p>
+            <w:pPr>
+              <w:rPr>
+                <w:b/>
+                <w:sz w:val="26"/>
+                <w:szCs w:val="26"/>
+              </w:rPr>
+            </w:pPr>
+            <w:r>
+              <w:rPr>
+                <w:b/>
+                <w:sz w:val="26"/>
+                <w:szCs w:val="26"/>
+              </w:rPr>
+              <w:t>Actores:</w:t>
+            </w:r>
+          </w:p>
+          <w:p>
+            <w:r>
+              <w:rPr>
+                <w:rFonts w:eastAsia="MS Gothic"/>
+              </w:rPr>
+              <w:t>El usuario final</w:t>
+            </w:r>
+          </w:p>
+        </w:tc>
+      </w:tr>
+      <w:tr>
+        <w:tc>
+          <w:tcPr>
+            <w:tcW w:w="5000" w:type="pct"/>
+            <w:gridSpan w:val="2"/>
+          </w:tcPr>
+          <w:p>
+            <w:pPr>
+              <w:rPr>
+                <w:b/>
+                <w:sz w:val="26"/>
+                <w:szCs w:val="26"/>
+              </w:rPr>
+            </w:pPr>
+            <w:r>
+              <w:rPr>
+                <w:b/>
+                <w:sz w:val="26"/>
+                <w:szCs w:val="26"/>
+              </w:rPr>
+              <w:lastRenderedPageBreak/>
+              <w:t>Precondiciones:</w:t>
+            </w:r>
+          </w:p>
+          <w:p>
+            <w:pPr>
+              <w:rPr>
+                <w:rFonts w:ascii="Verdana" w:eastAsia="MS Gothic" w:hAnsi="Verdana"/>
+              </w:rPr>
+            </w:pPr>
+            <w:r>
+              <w:t>Ninguna</w:t>
+            </w:r>
+          </w:p>
+        </w:tc>
+      </w:tr>
+      <w:tr>
+        <w:tc>
+          <w:tcPr>
+            <w:tcW w:w="5000" w:type="pct"/>
+            <w:gridSpan w:val="2"/>
+          </w:tcPr>
+          <w:p>
+            <w:pPr>
+              <w:rPr>
+                <w:b/>
+                <w:sz w:val="26"/>
+                <w:szCs w:val="26"/>
+              </w:rPr>
+            </w:pPr>
+            <w:r>
+              <w:rPr>
+                <w:b/>
+                <w:sz w:val="26"/>
+                <w:szCs w:val="26"/>
+              </w:rPr>
+              <w:t>Flujo Normal:</w:t>
+            </w:r>
+          </w:p>
+          <w:p>
+            <w:pPr>
+              <w:rPr>
+                <w:rFonts w:ascii="Verdana" w:eastAsia="MS Gothic" w:hAnsi="Verdana"/>
+              </w:rPr>
+            </w:pPr>
+            <w:r>
+              <w:t xml:space="preserve">El usuario introduce </w:t>
+            </w:r>
+            <w:r>
+              <w:t xml:space="preserve">en el campo </w:t>
+            </w:r>
+            <w:r>
+              <w:t xml:space="preserve">probabilidad de cruce un valor numérico </w:t>
+            </w:r>
+            <w:r>
+              <w:t xml:space="preserve">un </w:t>
+            </w:r>
+            <w:r>
+              <w:t>valor</w:t>
+            </w:r>
+            <w:r>
+              <w:t xml:space="preserve"> numérico entre </w:t>
+            </w:r>
+            <w:r>
+              <w:t>cero y uno.</w:t>
+            </w:r>
+          </w:p>
+        </w:tc>
+      </w:tr>
+      <w:tr>
+        <w:tc>
+          <w:tcPr>
+            <w:tcW w:w="5000" w:type="pct"/>
+            <w:gridSpan w:val="2"/>
+          </w:tcPr>
+          <w:p>
+            <w:pPr>
+              <w:rPr>
+                <w:b/>
+                <w:sz w:val="26"/>
+                <w:szCs w:val="26"/>
+              </w:rPr>
+            </w:pPr>
+            <w:r>
+              <w:rPr>
+                <w:b/>
+                <w:sz w:val="26"/>
+                <w:szCs w:val="26"/>
+              </w:rPr>
+              <w:t>Flujo Alternativo:</w:t>
+            </w:r>
+          </w:p>
+          <w:p>
+            <w:pPr>
+              <w:rPr>
+                <w:rFonts w:eastAsia="MS Gothic"/>
+              </w:rPr>
+            </w:pPr>
+            <w:r>
+              <w:t>No aplica</w:t>
+            </w:r>
+          </w:p>
+        </w:tc>
+      </w:tr>
+      <w:tr>
+        <w:tc>
+          <w:tcPr>
+            <w:tcW w:w="5000" w:type="pct"/>
+            <w:gridSpan w:val="2"/>
+          </w:tcPr>
+          <w:p>
+            <w:pPr>
+              <w:rPr>
+                <w:b/>
+                <w:sz w:val="26"/>
+                <w:szCs w:val="26"/>
+              </w:rPr>
+            </w:pPr>
+            <w:r>
+              <w:rPr>
+                <w:b/>
+                <w:sz w:val="26"/>
+                <w:szCs w:val="26"/>
+              </w:rPr>
+              <w:t>Post condiciones:</w:t>
+            </w:r>
+          </w:p>
+          <w:p>
+            <w:pPr>
+              <w:rPr>
+                <w:rFonts w:eastAsia="MS Gothic"/>
+              </w:rPr>
+            </w:pPr>
+            <w:r>
+              <w:t>No aplica</w:t>
+            </w:r>
+          </w:p>
+        </w:tc>
+      </w:tr>
+    </w:tbl>
+    <w:p>
+      <w:pPr>
+        <w:spacing w:after="0"/>
+        <w:rPr>
+          <w:rFonts w:ascii="Times New Roman" w:eastAsia="Times New Roman" w:hAnsi="Times New Roman"/>
+          <w:lang w:eastAsia="es-ES" w:bidi="ar-SA"/>
+        </w:rPr>
+      </w:pPr>
+    </w:p>
+    <w:tbl>
+      <w:tblPr>
+        <w:tblStyle w:val="Tablaconcuadrcula"/>
+        <w:tblW w:w="5000" w:type="pct"/>
+        <w:tblLook w:val="01E0"/>
+      </w:tblPr>
+      <w:tblGrid>
+        <w:gridCol w:w="2196"/>
+        <w:gridCol w:w="6524"/>
+      </w:tblGrid>
+      <w:tr>
+        <w:tc>
+          <w:tcPr>
+            <w:tcW w:w="1259" w:type="pct"/>
+            <w:shd w:val="clear" w:color="auto" w:fill="auto"/>
+          </w:tcPr>
+          <w:p>
+            <w:pPr>
+              <w:rPr>
+                <w:b/>
+                <w:sz w:val="26"/>
+                <w:szCs w:val="26"/>
+              </w:rPr>
+            </w:pPr>
+            <w:r>
+              <w:rPr>
+                <w:b/>
+                <w:sz w:val="26"/>
+                <w:szCs w:val="26"/>
+              </w:rPr>
+              <w:t>Nombre:</w:t>
+            </w:r>
+          </w:p>
+        </w:tc>
+        <w:tc>
+          <w:tcPr>
+            <w:tcW w:w="3741" w:type="pct"/>
+          </w:tcPr>
+          <w:p>
+            <w:pPr>
+              <w:rPr>
+                <w:b/>
+                <w:sz w:val="26"/>
+                <w:szCs w:val="26"/>
+              </w:rPr>
+            </w:pPr>
+            <w:r>
+              <w:rPr>
+                <w:b/>
+                <w:sz w:val="26"/>
+                <w:szCs w:val="26"/>
+              </w:rPr>
+              <w:t>Guardar configuración</w:t>
+            </w:r>
+          </w:p>
+        </w:tc>
+      </w:tr>
+      <w:tr>
+        <w:tc>
+          <w:tcPr>
+            <w:tcW w:w="5000" w:type="pct"/>
+            <w:gridSpan w:val="2"/>
+          </w:tcPr>
+          <w:p>
+            <w:pPr>
+              <w:rPr>
+                <w:b/>
+                <w:sz w:val="26"/>
+                <w:szCs w:val="26"/>
+              </w:rPr>
+            </w:pPr>
+            <w:r>
+              <w:rPr>
+                <w:b/>
+                <w:sz w:val="26"/>
+                <w:szCs w:val="26"/>
+              </w:rPr>
+              <w:t>Descripción:</w:t>
+            </w:r>
+          </w:p>
+          <w:p>
+            <w:pPr>
+              <w:rPr>
+                <w:rFonts w:eastAsia="MS Gothic"/>
+              </w:rPr>
+            </w:pPr>
+            <w:r>
+              <w:t xml:space="preserve">Permite al usuario </w:t>
+            </w:r>
+            <w:r>
+              <w:t>guardar en un fichero los datos de configuración del algoritmo.</w:t>
+            </w:r>
+          </w:p>
+        </w:tc>
+      </w:tr>
+      <w:tr>
+        <w:tc>
+          <w:tcPr>
+            <w:tcW w:w="5000" w:type="pct"/>
+            <w:gridSpan w:val="2"/>
+          </w:tcPr>
+          <w:p>
+            <w:pPr>
+              <w:rPr>
+                <w:b/>
+                <w:sz w:val="26"/>
+                <w:szCs w:val="26"/>
+              </w:rPr>
+            </w:pPr>
+            <w:r>
+              <w:rPr>
+                <w:b/>
+                <w:sz w:val="26"/>
+                <w:szCs w:val="26"/>
+              </w:rPr>
+              <w:t>Actores:</w:t>
+            </w:r>
+          </w:p>
+          <w:p>
+            <w:r>
+              <w:rPr>
+                <w:rFonts w:eastAsia="MS Gothic"/>
+              </w:rPr>
+              <w:t>El usuario final</w:t>
+            </w:r>
+          </w:p>
+        </w:tc>
+      </w:tr>
+      <w:tr>
+        <w:tc>
+          <w:tcPr>
+            <w:tcW w:w="5000" w:type="pct"/>
+            <w:gridSpan w:val="2"/>
+          </w:tcPr>
+          <w:p>
+            <w:pPr>
+              <w:rPr>
+                <w:b/>
+                <w:sz w:val="26"/>
+                <w:szCs w:val="26"/>
+              </w:rPr>
+            </w:pPr>
+            <w:r>
+              <w:rPr>
+                <w:b/>
+                <w:sz w:val="26"/>
+                <w:szCs w:val="26"/>
+              </w:rPr>
+              <w:t>Precondiciones:</w:t>
+            </w:r>
+          </w:p>
+          <w:p>
+            <w:pPr>
+              <w:rPr>
+                <w:rFonts w:ascii="Verdana" w:eastAsia="MS Gothic" w:hAnsi="Verdana"/>
+              </w:rPr>
+            </w:pPr>
+            <w:r>
+              <w:t>Ninguna</w:t>
+            </w:r>
+          </w:p>
+        </w:tc>
+      </w:tr>
+      <w:tr>
+        <w:tc>
+          <w:tcPr>
+            <w:tcW w:w="5000" w:type="pct"/>
+            <w:gridSpan w:val="2"/>
+          </w:tcPr>
+          <w:p>
+            <w:pPr>
+              <w:rPr>
+                <w:b/>
+                <w:sz w:val="26"/>
+                <w:szCs w:val="26"/>
+              </w:rPr>
+            </w:pPr>
+            <w:r>
+              <w:rPr>
+                <w:b/>
+                <w:sz w:val="26"/>
+                <w:szCs w:val="26"/>
+              </w:rPr>
+              <w:t>Flujo Normal:</w:t>
+            </w:r>
+          </w:p>
+          <w:p>
+            <w:pPr>
+              <w:pStyle w:val="Prrafodelista"/>
+              <w:numPr>
+                <w:ilvl w:val="0"/>
+                <w:numId w:val="14"/>
+              </w:numPr>
+            </w:pPr>
+            <w:r>
+              <w:t xml:space="preserve">El usuario </w:t>
+            </w:r>
+            <w:r>
+              <w:t>pulsa en el botón de guardar configuración.</w:t>
+            </w:r>
+          </w:p>
+          <w:p>
+            <w:pPr>
+              <w:pStyle w:val="Prrafodelista"/>
+              <w:numPr>
+                <w:ilvl w:val="0"/>
+                <w:numId w:val="14"/>
+              </w:numPr>
+            </w:pPr>
+            <w:r>
+              <w:t>El usuario selección un fichero en el que guardar su configuración.</w:t>
+            </w:r>
+          </w:p>
+          <w:p>
+            <w:pPr>
+              <w:pStyle w:val="Prrafodelista"/>
+              <w:numPr>
+                <w:ilvl w:val="0"/>
+                <w:numId w:val="14"/>
+              </w:numPr>
+              <w:rPr>
+                <w:rFonts w:ascii="Verdana" w:eastAsia="MS Gothic" w:hAnsi="Verdana"/>
+              </w:rPr>
+            </w:pPr>
+            <w:r>
+              <w:t>La herramienta almacenará en el fichero los datos de configuración existentes:</w:t>
+            </w:r>
+          </w:p>
+          <w:p>
+            <w:pPr>
+              <w:pStyle w:val="Prrafodelista"/>
+              <w:numPr>
+                <w:ilvl w:val="1"/>
+                <w:numId w:val="14"/>
+              </w:numPr>
+              <w:rPr>
+                <w:rFonts w:eastAsia="MS Gothic"/>
+              </w:rPr>
+            </w:pPr>
+            <w:r>
+              <w:rPr>
+                <w:rFonts w:eastAsia="MS Gothic"/>
+              </w:rPr>
+              <w:t>Número de eras.</w:t>
+            </w:r>
+          </w:p>
+          <w:p>
+            <w:pPr>
+              <w:pStyle w:val="Prrafodelista"/>
+              <w:numPr>
+                <w:ilvl w:val="1"/>
+                <w:numId w:val="14"/>
+              </w:numPr>
+              <w:rPr>
+                <w:rFonts w:eastAsia="MS Gothic"/>
+              </w:rPr>
+            </w:pPr>
+            <w:r>
+              <w:rPr>
+                <w:rFonts w:eastAsia="MS Gothic"/>
+              </w:rPr>
+              <w:lastRenderedPageBreak/>
+              <w:t>Número de generaciones.</w:t>
+            </w:r>
+          </w:p>
+          <w:p>
+            <w:pPr>
+              <w:pStyle w:val="Prrafodelista"/>
+              <w:numPr>
+                <w:ilvl w:val="1"/>
+                <w:numId w:val="14"/>
+              </w:numPr>
+              <w:rPr>
+                <w:rFonts w:eastAsia="MS Gothic"/>
+              </w:rPr>
+            </w:pPr>
+            <w:r>
+              <w:rPr>
+                <w:rFonts w:eastAsia="MS Gothic"/>
+              </w:rPr>
+              <w:t>Tamaño de la población</w:t>
+            </w:r>
+          </w:p>
+          <w:p>
+            <w:pPr>
+              <w:pStyle w:val="Prrafodelista"/>
+              <w:numPr>
+                <w:ilvl w:val="1"/>
+                <w:numId w:val="14"/>
+              </w:numPr>
+              <w:rPr>
+                <w:rFonts w:eastAsia="MS Gothic"/>
+              </w:rPr>
+            </w:pPr>
+            <w:r>
+              <w:rPr>
+                <w:rFonts w:eastAsia="MS Gothic"/>
+              </w:rPr>
+              <w:t>Probabilidad de mutación.</w:t>
+            </w:r>
+          </w:p>
+          <w:p>
+            <w:pPr>
+              <w:pStyle w:val="Prrafodelista"/>
+              <w:numPr>
+                <w:ilvl w:val="1"/>
+                <w:numId w:val="14"/>
+              </w:numPr>
+              <w:rPr>
+                <w:rFonts w:eastAsia="MS Gothic"/>
+              </w:rPr>
+            </w:pPr>
+            <w:r>
+              <w:rPr>
+                <w:rFonts w:eastAsia="MS Gothic"/>
+              </w:rPr>
+              <w:t>Probabilidad de cruce.</w:t>
+            </w:r>
+          </w:p>
+          <w:p>
+            <w:pPr>
+              <w:pStyle w:val="Prrafodelista"/>
+              <w:numPr>
+                <w:ilvl w:val="1"/>
+                <w:numId w:val="14"/>
+              </w:numPr>
+              <w:rPr>
+                <w:rFonts w:eastAsia="MS Gothic"/>
+              </w:rPr>
+            </w:pPr>
+            <w:r>
+              <w:rPr>
+                <w:rFonts w:eastAsia="MS Gothic"/>
+              </w:rPr>
+              <w:t>Función de coste.</w:t>
+            </w:r>
+          </w:p>
+          <w:p>
+            <w:pPr>
+              <w:pStyle w:val="Prrafodelista"/>
+              <w:numPr>
+                <w:ilvl w:val="1"/>
+                <w:numId w:val="14"/>
+              </w:numPr>
+              <w:rPr>
+                <w:rFonts w:eastAsia="MS Gothic"/>
+              </w:rPr>
+            </w:pPr>
+            <w:r>
+              <w:rPr>
+                <w:rFonts w:eastAsia="MS Gothic"/>
+              </w:rPr>
+              <w:t>Codificación de cromosomas</w:t>
+            </w:r>
+          </w:p>
+        </w:tc>
+      </w:tr>
+      <w:tr>
+        <w:tc>
+          <w:tcPr>
+            <w:tcW w:w="5000" w:type="pct"/>
+            <w:gridSpan w:val="2"/>
+          </w:tcPr>
+          <w:p>
+            <w:pPr>
+              <w:rPr>
+                <w:b/>
+                <w:sz w:val="26"/>
+                <w:szCs w:val="26"/>
+              </w:rPr>
+            </w:pPr>
+            <w:r>
+              <w:rPr>
+                <w:b/>
+                <w:sz w:val="26"/>
+                <w:szCs w:val="26"/>
+              </w:rPr>
+              <w:lastRenderedPageBreak/>
+              <w:t>Flujo Alternativo:</w:t>
+            </w:r>
+          </w:p>
+          <w:p>
+            <w:pPr>
+              <w:rPr>
+                <w:rFonts w:eastAsia="MS Gothic"/>
+              </w:rPr>
+            </w:pPr>
+            <w:r>
+              <w:t>No aplica</w:t>
+            </w:r>
+          </w:p>
+        </w:tc>
+      </w:tr>
+      <w:tr>
+        <w:tc>
+          <w:tcPr>
+            <w:tcW w:w="5000" w:type="pct"/>
+            <w:gridSpan w:val="2"/>
+          </w:tcPr>
+          <w:p>
+            <w:pPr>
+              <w:rPr>
+                <w:b/>
+                <w:sz w:val="26"/>
+                <w:szCs w:val="26"/>
+              </w:rPr>
+            </w:pPr>
+            <w:r>
+              <w:rPr>
+                <w:b/>
+                <w:sz w:val="26"/>
+                <w:szCs w:val="26"/>
+              </w:rPr>
+              <w:t>Post condiciones:</w:t>
+            </w:r>
+          </w:p>
+          <w:p>
+            <w:pPr>
+              <w:rPr>
+                <w:rFonts w:eastAsia="MS Gothic"/>
+              </w:rPr>
+            </w:pPr>
+            <w:r>
+              <w:t>Se creará un fichero con los datos de configuración.</w:t>
+            </w:r>
+          </w:p>
+        </w:tc>
+      </w:tr>
+    </w:tbl>
+    <w:p>
+      <w:pPr>
+        <w:spacing w:after="0"/>
+        <w:rPr>
+          <w:rFonts w:ascii="Times New Roman" w:eastAsia="Times New Roman" w:hAnsi="Times New Roman"/>
+          <w:lang w:eastAsia="es-ES" w:bidi="ar-SA"/>
+        </w:rPr>
+      </w:pPr>
+    </w:p>
     <w:p>
       <w:pPr>
         <w:pStyle w:val="Prrafodelista"/>
         <w:numPr>
-          <w:ilvl w:val="2"/>
-          <w:numId w:val="4"/>
+          <w:ilvl w:val="0"/>
+          <w:numId w:val="14"/>
         </w:numPr>
         <w:spacing w:after="0"/>
         <w:rPr>
-          <w:rFonts w:ascii="Times New Roman" w:eastAsia="Times New Roman" w:hAnsi="Times New Roman" w:cs="Times New Roman"/>
-          <w:szCs w:val="24"/>
-          <w:lang w:val="es-ES" w:eastAsia="es-ES" w:bidi="ar-SA"/>
+          <w:rFonts w:ascii="Times New Roman" w:eastAsia="Times New Roman" w:hAnsi="Times New Roman"/>
+          <w:lang w:eastAsia="es-ES" w:bidi="ar-SA"/>
         </w:rPr>
       </w:pPr>
       <w:r>
         <w:rPr>
-          <w:rFonts w:ascii="Times New Roman" w:eastAsia="Times New Roman" w:hAnsi="Times New Roman" w:cs="Times New Roman"/>
-          <w:szCs w:val="24"/>
-          <w:lang w:val="es-ES" w:eastAsia="es-ES" w:bidi="ar-SA"/>
-        </w:rPr>
-        <w:t>Ruleta</w:t>
-      </w:r>
-    </w:p>
-    <w:p>
-      <w:pPr>
-        <w:pStyle w:val="Prrafodelista"/>
-        <w:numPr>
-          <w:ilvl w:val="2"/>
-          <w:numId w:val="4"/>
-        </w:numPr>
-        <w:spacing w:after="0"/>
-        <w:rPr>
-          <w:rFonts w:ascii="Times New Roman" w:eastAsia="Times New Roman" w:hAnsi="Times New Roman" w:cs="Times New Roman"/>
-          <w:szCs w:val="24"/>
-          <w:lang w:val="es-ES" w:eastAsia="es-ES" w:bidi="ar-SA"/>
-        </w:rPr>
-      </w:pPr>
-      <w:r>
-        <w:rPr>
-          <w:rFonts w:ascii="Times New Roman" w:eastAsia="Times New Roman" w:hAnsi="Times New Roman" w:cs="Times New Roman"/>
-          <w:szCs w:val="24"/>
-          <w:lang w:val="es-ES" w:eastAsia="es-ES" w:bidi="ar-SA"/>
-        </w:rPr>
-        <w:t>Torneo</w:t>
-      </w:r>
-    </w:p>
-    <w:p>
-      <w:pPr>
-        <w:pStyle w:val="Prrafodelista"/>
-        <w:numPr>
-          <w:ilvl w:val="1"/>
-          <w:numId w:val="4"/>
-        </w:numPr>
-        <w:spacing w:after="0"/>
-        <w:rPr>
-          <w:rFonts w:ascii="Times New Roman" w:eastAsia="Times New Roman" w:hAnsi="Times New Roman" w:cs="Times New Roman"/>
-          <w:szCs w:val="24"/>
-          <w:lang w:val="es-ES" w:eastAsia="es-ES" w:bidi="ar-SA"/>
-        </w:rPr>
-      </w:pPr>
-      <w:r>
-        <w:rPr>
-          <w:rFonts w:ascii="Times New Roman" w:eastAsia="Times New Roman" w:hAnsi="Times New Roman" w:cs="Times New Roman"/>
-          <w:szCs w:val="24"/>
-          <w:lang w:val="es-ES" w:eastAsia="es-ES" w:bidi="ar-SA"/>
-        </w:rPr>
-        <w:t>Elitismo</w:t>
-      </w:r>
-      <w:r>
-        <w:rPr>
-          <w:rFonts w:ascii="Times New Roman" w:eastAsia="Times New Roman" w:hAnsi="Times New Roman" w:cs="Times New Roman"/>
-          <w:szCs w:val="24"/>
-          <w:lang w:val="es-ES" w:eastAsia="es-ES" w:bidi="ar-SA"/>
-        </w:rPr>
-        <w:t>: Si o no</w:t>
-      </w:r>
-    </w:p>
-    <w:p>
-      <w:pPr>
-        <w:pStyle w:val="Prrafodelista"/>
-        <w:numPr>
-          <w:ilvl w:val="0"/>
-          <w:numId w:val="4"/>
-        </w:numPr>
-        <w:spacing w:after="0"/>
-        <w:rPr>
-          <w:rFonts w:ascii="Times New Roman" w:eastAsia="Times New Roman" w:hAnsi="Times New Roman" w:cs="Times New Roman"/>
-          <w:szCs w:val="24"/>
-          <w:lang w:val="es-ES" w:eastAsia="es-ES" w:bidi="ar-SA"/>
-        </w:rPr>
-      </w:pPr>
-      <w:r>
-        <w:rPr>
-          <w:rFonts w:ascii="Times New Roman" w:eastAsia="Times New Roman" w:hAnsi="Times New Roman" w:cs="Times New Roman"/>
-          <w:szCs w:val="24"/>
-          <w:lang w:val="es-ES" w:eastAsia="es-ES" w:bidi="ar-SA"/>
-        </w:rPr>
-        <w:t>Guardar configuración</w:t>
-      </w:r>
-    </w:p>
-    <w:p>
-      <w:pPr>
-        <w:pStyle w:val="Prrafodelista"/>
-        <w:numPr>
-          <w:ilvl w:val="0"/>
-          <w:numId w:val="4"/>
-        </w:numPr>
-        <w:spacing w:after="0"/>
-        <w:rPr>
-          <w:rFonts w:ascii="Times New Roman" w:eastAsia="Times New Roman" w:hAnsi="Times New Roman" w:cs="Times New Roman"/>
-          <w:szCs w:val="24"/>
-          <w:lang w:val="es-ES" w:eastAsia="es-ES" w:bidi="ar-SA"/>
-        </w:rPr>
-      </w:pPr>
-      <w:r>
-        <w:rPr>
-          <w:rFonts w:ascii="Times New Roman" w:eastAsia="Times New Roman" w:hAnsi="Times New Roman" w:cs="Times New Roman"/>
-          <w:szCs w:val="24"/>
-          <w:lang w:val="es-ES" w:eastAsia="es-ES" w:bidi="ar-SA"/>
+          <w:rFonts w:ascii="Times New Roman" w:eastAsia="Times New Roman" w:hAnsi="Times New Roman"/>
+          <w:lang w:eastAsia="es-ES" w:bidi="ar-SA"/>
         </w:rPr>
         <w:t>Leer configuración</w:t>
       </w:r>
@@ -514,20 +2960,32 @@
         <w:pStyle w:val="Prrafodelista"/>
         <w:numPr>
           <w:ilvl w:val="0"/>
-          <w:numId w:val="4"/>
+          <w:numId w:val="14"/>
         </w:numPr>
         <w:spacing w:after="0"/>
         <w:rPr>
-          <w:rFonts w:ascii="Times New Roman" w:eastAsia="Times New Roman" w:hAnsi="Times New Roman" w:cs="Times New Roman"/>
-          <w:szCs w:val="24"/>
-          <w:lang w:val="es-ES" w:eastAsia="es-ES" w:bidi="ar-SA"/>
+          <w:rFonts w:ascii="Times New Roman" w:eastAsia="Times New Roman" w:hAnsi="Times New Roman"/>
+          <w:lang w:eastAsia="es-ES" w:bidi="ar-SA"/>
+        </w:rPr>
+      </w:pPr>
+    </w:p>
+    <w:p>
+      <w:pPr>
+        <w:pStyle w:val="Prrafodelista"/>
+        <w:numPr>
+          <w:ilvl w:val="0"/>
+          <w:numId w:val="14"/>
+        </w:numPr>
+        <w:spacing w:after="0"/>
+        <w:rPr>
+          <w:rFonts w:ascii="Times New Roman" w:eastAsia="Times New Roman" w:hAnsi="Times New Roman"/>
+          <w:lang w:eastAsia="es-ES" w:bidi="ar-SA"/>
         </w:rPr>
       </w:pPr>
       <w:r>
         <w:rPr>
-          <w:rFonts w:ascii="Times New Roman" w:eastAsia="Times New Roman" w:hAnsi="Times New Roman" w:cs="Times New Roman"/>
-          <w:szCs w:val="24"/>
-          <w:lang w:val="es-ES" w:eastAsia="es-ES" w:bidi="ar-SA"/>
+          <w:rFonts w:ascii="Times New Roman" w:eastAsia="Times New Roman" w:hAnsi="Times New Roman"/>
+          <w:lang w:eastAsia="es-ES" w:bidi="ar-SA"/>
         </w:rPr>
         <w:t>Resolución de problemas de optimización</w:t>
       </w:r>
@@ -537,20 +2995,32 @@
         <w:pStyle w:val="Prrafodelista"/>
         <w:numPr>
           <w:ilvl w:val="0"/>
-          <w:numId w:val="4"/>
+          <w:numId w:val="14"/>
         </w:numPr>
         <w:spacing w:after="0"/>
         <w:rPr>
-          <w:rFonts w:ascii="Times New Roman" w:eastAsia="Times New Roman" w:hAnsi="Times New Roman" w:cs="Times New Roman"/>
-          <w:szCs w:val="24"/>
-          <w:lang w:val="es-ES" w:eastAsia="es-ES" w:bidi="ar-SA"/>
+          <w:rFonts w:ascii="Times New Roman" w:eastAsia="Times New Roman" w:hAnsi="Times New Roman"/>
+          <w:lang w:eastAsia="es-ES" w:bidi="ar-SA"/>
+        </w:rPr>
+      </w:pPr>
+    </w:p>
+    <w:p>
+      <w:pPr>
+        <w:pStyle w:val="Prrafodelista"/>
+        <w:numPr>
+          <w:ilvl w:val="0"/>
+          <w:numId w:val="14"/>
+        </w:numPr>
+        <w:spacing w:after="0"/>
+        <w:rPr>
+          <w:rFonts w:ascii="Times New Roman" w:eastAsia="Times New Roman" w:hAnsi="Times New Roman"/>
+          <w:lang w:eastAsia="es-ES" w:bidi="ar-SA"/>
         </w:rPr>
       </w:pPr>
       <w:r>
         <w:rPr>
-          <w:rFonts w:ascii="Times New Roman" w:eastAsia="Times New Roman" w:hAnsi="Times New Roman" w:cs="Times New Roman"/>
-          <w:szCs w:val="24"/>
-          <w:lang w:val="es-ES" w:eastAsia="es-ES" w:bidi="ar-SA"/>
+          <w:rFonts w:ascii="Times New Roman" w:eastAsia="Times New Roman" w:hAnsi="Times New Roman"/>
+          <w:lang w:eastAsia="es-ES" w:bidi="ar-SA"/>
         </w:rPr>
         <w:t>Cancelación de la ejecución</w:t>
       </w:r>
@@ -560,400 +3030,50 @@
         <w:pStyle w:val="Prrafodelista"/>
         <w:numPr>
           <w:ilvl w:val="0"/>
-          <w:numId w:val="4"/>
+          <w:numId w:val="14"/>
         </w:numPr>
         <w:spacing w:after="0"/>
         <w:rPr>
-          <w:rFonts w:ascii="Times New Roman" w:eastAsia="Times New Roman" w:hAnsi="Times New Roman" w:cs="Times New Roman"/>
-          <w:szCs w:val="24"/>
-          <w:lang w:val="es-ES" w:eastAsia="es-ES" w:bidi="ar-SA"/>
+          <w:rFonts w:ascii="Times New Roman" w:eastAsia="Times New Roman" w:hAnsi="Times New Roman"/>
+          <w:lang w:eastAsia="es-ES" w:bidi="ar-SA"/>
         </w:rPr>
       </w:pPr>
+    </w:p>
+    <w:p>
+      <w:pPr>
+        <w:pStyle w:val="Ttulo2"/>
+        <w:numPr>
+          <w:ilvl w:val="1"/>
+          <w:numId w:val="3"/>
+        </w:numPr>
+      </w:pPr>
       <w:r>
-        <w:rPr>
-          <w:rFonts w:ascii="Times New Roman" w:eastAsia="Times New Roman" w:hAnsi="Times New Roman" w:cs="Times New Roman"/>
-          <w:szCs w:val="24"/>
-          <w:lang w:val="es-ES" w:eastAsia="es-ES" w:bidi="ar-SA"/>
-        </w:rPr>
-        <w:t>Evaluación de expresiones</w:t>
+        <w:t>Componentes del sistema</w:t>
       </w:r>
     </w:p>
     <w:p>
       <w:pPr>
-        <w:pStyle w:val="Prrafodelista"/>
+        <w:pStyle w:val="Ttulo2"/>
         <w:numPr>
-          <w:ilvl w:val="0"/>
-          <w:numId w:val="4"/>
+          <w:ilvl w:val="1"/>
+          <w:numId w:val="3"/>
         </w:numPr>
-        <w:spacing w:after="0"/>
-        <w:rPr>
-          <w:rFonts w:ascii="Times New Roman" w:eastAsia="Times New Roman" w:hAnsi="Times New Roman" w:cs="Times New Roman"/>
-          <w:szCs w:val="24"/>
-          <w:lang w:val="es-ES" w:eastAsia="es-ES" w:bidi="ar-SA"/>
-        </w:rPr>
       </w:pPr>
       <w:r>
-        <w:rPr>
-          <w:rFonts w:ascii="Times New Roman" w:eastAsia="Times New Roman" w:hAnsi="Times New Roman" w:cs="Times New Roman"/>
-          <w:szCs w:val="24"/>
-          <w:lang w:val="es-ES" w:eastAsia="es-ES" w:bidi="ar-SA"/>
-        </w:rPr>
-        <w:t>Presentación de resultados parciales</w:t>
+        <w:t>Diagrama de clases</w:t>
       </w:r>
     </w:p>
     <w:p>
       <w:pPr>
-        <w:pStyle w:val="Prrafodelista"/>
+        <w:pStyle w:val="Ttulo2"/>
         <w:numPr>
           <w:ilvl w:val="1"/>
-          <w:numId w:val="4"/>
+          <w:numId w:val="3"/>
         </w:numPr>
-        <w:spacing w:after="0"/>
-        <w:rPr>
-          <w:rFonts w:ascii="Times New Roman" w:eastAsia="Times New Roman" w:hAnsi="Times New Roman" w:cs="Times New Roman"/>
-          <w:szCs w:val="24"/>
-          <w:lang w:val="es-ES" w:eastAsia="es-ES" w:bidi="ar-SA"/>
-        </w:rPr>
       </w:pPr>
       <w:r>
-        <w:rPr>
-          <w:rFonts w:ascii="Times New Roman" w:eastAsia="Times New Roman" w:hAnsi="Times New Roman" w:cs="Times New Roman"/>
-          <w:szCs w:val="24"/>
-          <w:lang w:val="es-ES" w:eastAsia="es-ES" w:bidi="ar-SA"/>
-        </w:rPr>
-        <w:t>Tiempo de ejecución</w:t>
+        <w:t>Interfaz gráfica</w:t>
       </w:r>
-    </w:p>
-    <w:p>
-      <w:pPr>
-        <w:pStyle w:val="Prrafodelista"/>
-        <w:numPr>
-          <w:ilvl w:val="1"/>
-          <w:numId w:val="4"/>
-        </w:numPr>
-        <w:spacing w:after="0"/>
-        <w:rPr>
-          <w:rFonts w:ascii="Times New Roman" w:eastAsia="Times New Roman" w:hAnsi="Times New Roman" w:cs="Times New Roman"/>
-          <w:szCs w:val="24"/>
-          <w:lang w:val="es-ES" w:eastAsia="es-ES" w:bidi="ar-SA"/>
-        </w:rPr>
-      </w:pPr>
-      <w:r>
-        <w:rPr>
-          <w:rFonts w:ascii="Times New Roman" w:eastAsia="Times New Roman" w:hAnsi="Times New Roman" w:cs="Times New Roman"/>
-          <w:szCs w:val="24"/>
-          <w:lang w:val="es-ES" w:eastAsia="es-ES" w:bidi="ar-SA"/>
-        </w:rPr>
-        <w:t>Estimación del tiempo de ejecución restante</w:t>
-      </w:r>
-    </w:p>
-    <w:p>
-      <w:pPr>
-        <w:pStyle w:val="Prrafodelista"/>
-        <w:numPr>
-          <w:ilvl w:val="1"/>
-          <w:numId w:val="4"/>
-        </w:numPr>
-        <w:spacing w:after="0"/>
-        <w:rPr>
-          <w:rFonts w:ascii="Times New Roman" w:eastAsia="Times New Roman" w:hAnsi="Times New Roman" w:cs="Times New Roman"/>
-          <w:szCs w:val="24"/>
-          <w:lang w:val="es-ES" w:eastAsia="es-ES" w:bidi="ar-SA"/>
-        </w:rPr>
-      </w:pPr>
-      <w:r>
-        <w:rPr>
-          <w:rFonts w:ascii="Times New Roman" w:eastAsia="Times New Roman" w:hAnsi="Times New Roman" w:cs="Times New Roman"/>
-          <w:szCs w:val="24"/>
-          <w:lang w:val="es-ES" w:eastAsia="es-ES" w:bidi="ar-SA"/>
-        </w:rPr>
-        <w:t>Número de era actual</w:t>
-      </w:r>
-    </w:p>
-    <w:p>
-      <w:pPr>
-        <w:pStyle w:val="Prrafodelista"/>
-        <w:numPr>
-          <w:ilvl w:val="1"/>
-          <w:numId w:val="4"/>
-        </w:numPr>
-        <w:spacing w:after="0"/>
-        <w:rPr>
-          <w:rFonts w:ascii="Times New Roman" w:eastAsia="Times New Roman" w:hAnsi="Times New Roman" w:cs="Times New Roman"/>
-          <w:szCs w:val="24"/>
-          <w:lang w:val="es-ES" w:eastAsia="es-ES" w:bidi="ar-SA"/>
-        </w:rPr>
-      </w:pPr>
-      <w:r>
-        <w:rPr>
-          <w:rFonts w:ascii="Times New Roman" w:eastAsia="Times New Roman" w:hAnsi="Times New Roman" w:cs="Times New Roman"/>
-          <w:szCs w:val="24"/>
-          <w:lang w:val="es-ES" w:eastAsia="es-ES" w:bidi="ar-SA"/>
-        </w:rPr>
-        <w:t>Número de generación actual</w:t>
-      </w:r>
-    </w:p>
-    <w:p>
-      <w:pPr>
-        <w:pStyle w:val="Prrafodelista"/>
-        <w:numPr>
-          <w:ilvl w:val="1"/>
-          <w:numId w:val="4"/>
-        </w:numPr>
-        <w:spacing w:after="0"/>
-        <w:rPr>
-          <w:rFonts w:ascii="Times New Roman" w:eastAsia="Times New Roman" w:hAnsi="Times New Roman" w:cs="Times New Roman"/>
-          <w:szCs w:val="24"/>
-          <w:lang w:val="es-ES" w:eastAsia="es-ES" w:bidi="ar-SA"/>
-        </w:rPr>
-      </w:pPr>
-      <w:r>
-        <w:rPr>
-          <w:rFonts w:ascii="Times New Roman" w:eastAsia="Times New Roman" w:hAnsi="Times New Roman" w:cs="Times New Roman"/>
-          <w:szCs w:val="24"/>
-          <w:lang w:val="es-ES" w:eastAsia="es-ES" w:bidi="ar-SA"/>
-        </w:rPr>
-        <w:t>Mejor valor de la función de coste en la generación pasada</w:t>
-      </w:r>
-    </w:p>
-    <w:p>
-      <w:pPr>
-        <w:pStyle w:val="Prrafodelista"/>
-        <w:numPr>
-          <w:ilvl w:val="1"/>
-          <w:numId w:val="4"/>
-        </w:numPr>
-        <w:spacing w:after="0"/>
-        <w:rPr>
-          <w:rFonts w:ascii="Times New Roman" w:eastAsia="Times New Roman" w:hAnsi="Times New Roman" w:cs="Times New Roman"/>
-          <w:szCs w:val="24"/>
-          <w:lang w:val="es-ES" w:eastAsia="es-ES" w:bidi="ar-SA"/>
-        </w:rPr>
-      </w:pPr>
-      <w:r>
-        <w:rPr>
-          <w:rFonts w:ascii="Times New Roman" w:eastAsia="Times New Roman" w:hAnsi="Times New Roman" w:cs="Times New Roman"/>
-          <w:szCs w:val="24"/>
-          <w:lang w:val="es-ES" w:eastAsia="es-ES" w:bidi="ar-SA"/>
-        </w:rPr>
-        <w:t>Valor medio de la función de coste</w:t>
-      </w:r>
-    </w:p>
-    <w:p>
-      <w:pPr>
-        <w:pStyle w:val="Prrafodelista"/>
-        <w:numPr>
-          <w:ilvl w:val="1"/>
-          <w:numId w:val="4"/>
-        </w:numPr>
-        <w:spacing w:after="0"/>
-        <w:rPr>
-          <w:rFonts w:ascii="Times New Roman" w:eastAsia="Times New Roman" w:hAnsi="Times New Roman" w:cs="Times New Roman"/>
-          <w:szCs w:val="24"/>
-          <w:lang w:val="es-ES" w:eastAsia="es-ES" w:bidi="ar-SA"/>
-        </w:rPr>
-      </w:pPr>
-      <w:r>
-        <w:rPr>
-          <w:rFonts w:ascii="Times New Roman" w:eastAsia="Times New Roman" w:hAnsi="Times New Roman" w:cs="Times New Roman"/>
-          <w:szCs w:val="24"/>
-          <w:lang w:val="es-ES" w:eastAsia="es-ES" w:bidi="ar-SA"/>
-        </w:rPr>
-        <w:t>Desviación estándar de la función de coste</w:t>
-      </w:r>
-    </w:p>
-    <w:p>
-      <w:pPr>
-        <w:pStyle w:val="Prrafodelista"/>
-        <w:numPr>
-          <w:ilvl w:val="1"/>
-          <w:numId w:val="4"/>
-        </w:numPr>
-        <w:spacing w:after="0"/>
-        <w:rPr>
-          <w:rFonts w:ascii="Times New Roman" w:eastAsia="Times New Roman" w:hAnsi="Times New Roman" w:cs="Times New Roman"/>
-          <w:szCs w:val="24"/>
-          <w:lang w:val="es-ES" w:eastAsia="es-ES" w:bidi="ar-SA"/>
-        </w:rPr>
-      </w:pPr>
-      <w:r>
-        <w:rPr>
-          <w:rFonts w:ascii="Times New Roman" w:eastAsia="Times New Roman" w:hAnsi="Times New Roman" w:cs="Times New Roman"/>
-          <w:szCs w:val="24"/>
-          <w:lang w:val="es-ES" w:eastAsia="es-ES" w:bidi="ar-SA"/>
-        </w:rPr>
-        <w:t>Mejor cromosoma obtenido en la última generación</w:t>
-      </w:r>
-    </w:p>
-    <w:p>
-      <w:pPr>
-        <w:pStyle w:val="Prrafodelista"/>
-        <w:numPr>
-          <w:ilvl w:val="1"/>
-          <w:numId w:val="4"/>
-        </w:numPr>
-        <w:spacing w:after="0"/>
-        <w:rPr>
-          <w:rFonts w:ascii="Times New Roman" w:eastAsia="Times New Roman" w:hAnsi="Times New Roman" w:cs="Times New Roman"/>
-          <w:szCs w:val="24"/>
-          <w:lang w:val="es-ES" w:eastAsia="es-ES" w:bidi="ar-SA"/>
-        </w:rPr>
-      </w:pPr>
-      <w:r>
-        <w:rPr>
-          <w:rFonts w:ascii="Times New Roman" w:eastAsia="Times New Roman" w:hAnsi="Times New Roman" w:cs="Times New Roman"/>
-          <w:szCs w:val="24"/>
-          <w:lang w:val="es-ES" w:eastAsia="es-ES" w:bidi="ar-SA"/>
-        </w:rPr>
-        <w:t>Mejora porcentual obtenida en la función de coste</w:t>
-      </w:r>
-    </w:p>
-    <w:p>
-      <w:pPr>
-        <w:pStyle w:val="Prrafodelista"/>
-        <w:numPr>
-          <w:ilvl w:val="1"/>
-          <w:numId w:val="4"/>
-        </w:numPr>
-        <w:spacing w:after="0"/>
-        <w:rPr>
-          <w:rFonts w:ascii="Times New Roman" w:eastAsia="Times New Roman" w:hAnsi="Times New Roman" w:cs="Times New Roman"/>
-          <w:szCs w:val="24"/>
-          <w:lang w:val="es-ES" w:eastAsia="es-ES" w:bidi="ar-SA"/>
-        </w:rPr>
-      </w:pPr>
-      <w:r>
-        <w:rPr>
-          <w:rFonts w:ascii="Times New Roman" w:eastAsia="Times New Roman" w:hAnsi="Times New Roman" w:cs="Times New Roman"/>
-          <w:szCs w:val="24"/>
-          <w:lang w:val="es-ES" w:eastAsia="es-ES" w:bidi="ar-SA"/>
-        </w:rPr>
-        <w:t>Mejor valor de la función de coste en todas las eras</w:t>
-      </w:r>
-    </w:p>
-    <w:p>
-      <w:pPr>
-        <w:pStyle w:val="Prrafodelista"/>
-        <w:numPr>
-          <w:ilvl w:val="1"/>
-          <w:numId w:val="4"/>
-        </w:numPr>
-        <w:spacing w:after="0"/>
-        <w:rPr>
-          <w:rFonts w:ascii="Times New Roman" w:eastAsia="Times New Roman" w:hAnsi="Times New Roman" w:cs="Times New Roman"/>
-          <w:szCs w:val="24"/>
-          <w:lang w:val="es-ES" w:eastAsia="es-ES" w:bidi="ar-SA"/>
-        </w:rPr>
-      </w:pPr>
-      <w:r>
-        <w:rPr>
-          <w:rFonts w:ascii="Times New Roman" w:eastAsia="Times New Roman" w:hAnsi="Times New Roman" w:cs="Times New Roman"/>
-          <w:szCs w:val="24"/>
-          <w:lang w:val="es-ES" w:eastAsia="es-ES" w:bidi="ar-SA"/>
-        </w:rPr>
-        <w:t>Valor medio del coste a lo largo de las eras</w:t>
-      </w:r>
-    </w:p>
-    <w:p>
-      <w:pPr>
-        <w:pStyle w:val="Prrafodelista"/>
-        <w:numPr>
-          <w:ilvl w:val="1"/>
-          <w:numId w:val="4"/>
-        </w:numPr>
-        <w:spacing w:after="0"/>
-        <w:rPr>
-          <w:rFonts w:ascii="Times New Roman" w:eastAsia="Times New Roman" w:hAnsi="Times New Roman" w:cs="Times New Roman"/>
-          <w:szCs w:val="24"/>
-          <w:lang w:val="es-ES" w:eastAsia="es-ES" w:bidi="ar-SA"/>
-        </w:rPr>
-      </w:pPr>
-      <w:r>
-        <w:rPr>
-          <w:rFonts w:ascii="Times New Roman" w:eastAsia="Times New Roman" w:hAnsi="Times New Roman" w:cs="Times New Roman"/>
-          <w:szCs w:val="24"/>
-          <w:lang w:val="es-ES" w:eastAsia="es-ES" w:bidi="ar-SA"/>
-        </w:rPr>
-        <w:t>Mejor cromosoma a lo largo de las eras</w:t>
-      </w:r>
-    </w:p>
-    <w:p>
-      <w:pPr>
-        <w:pStyle w:val="Prrafodelista"/>
-        <w:numPr>
-          <w:ilvl w:val="0"/>
-          <w:numId w:val="4"/>
-        </w:numPr>
-        <w:spacing w:after="0"/>
-        <w:rPr>
-          <w:rFonts w:ascii="Times New Roman" w:eastAsia="Times New Roman" w:hAnsi="Times New Roman" w:cs="Times New Roman"/>
-          <w:szCs w:val="24"/>
-          <w:lang w:val="es-ES" w:eastAsia="es-ES" w:bidi="ar-SA"/>
-        </w:rPr>
-      </w:pPr>
-      <w:r>
-        <w:rPr>
-          <w:rFonts w:ascii="Times New Roman" w:eastAsia="Times New Roman" w:hAnsi="Times New Roman" w:cs="Times New Roman"/>
-          <w:szCs w:val="24"/>
-          <w:lang w:val="es-ES" w:eastAsia="es-ES" w:bidi="ar-SA"/>
-        </w:rPr>
-        <w:t>Presentación de resultados finales</w:t>
-      </w:r>
-    </w:p>
-    <w:p>
-      <w:pPr>
-        <w:pStyle w:val="Prrafodelista"/>
-        <w:numPr>
-          <w:ilvl w:val="1"/>
-          <w:numId w:val="4"/>
-        </w:numPr>
-        <w:spacing w:after="0"/>
-        <w:rPr>
-          <w:rFonts w:ascii="Times New Roman" w:eastAsia="Times New Roman" w:hAnsi="Times New Roman" w:cs="Times New Roman"/>
-          <w:szCs w:val="24"/>
-          <w:lang w:val="es-ES" w:eastAsia="es-ES" w:bidi="ar-SA"/>
-        </w:rPr>
-      </w:pPr>
-      <w:r>
-        <w:rPr>
-          <w:rFonts w:ascii="Times New Roman" w:eastAsia="Times New Roman" w:hAnsi="Times New Roman" w:cs="Times New Roman"/>
-          <w:szCs w:val="24"/>
-          <w:lang w:val="es-ES" w:eastAsia="es-ES" w:bidi="ar-SA"/>
-        </w:rPr>
-        <w:t>Gráfico coste/generaciones</w:t>
-      </w:r>
-    </w:p>
-    <w:p>
-      <w:pPr>
-        <w:pStyle w:val="Prrafodelista"/>
-        <w:numPr>
-          <w:ilvl w:val="1"/>
-          <w:numId w:val="4"/>
-        </w:numPr>
-        <w:spacing w:after="0"/>
-        <w:rPr>
-          <w:rFonts w:ascii="Times New Roman" w:eastAsia="Times New Roman" w:hAnsi="Times New Roman" w:cs="Times New Roman"/>
-          <w:szCs w:val="24"/>
-          <w:lang w:val="es-ES" w:eastAsia="es-ES" w:bidi="ar-SA"/>
-        </w:rPr>
-      </w:pPr>
-      <w:r>
-        <w:rPr>
-          <w:rFonts w:ascii="Times New Roman" w:eastAsia="Times New Roman" w:hAnsi="Times New Roman" w:cs="Times New Roman"/>
-          <w:szCs w:val="24"/>
-          <w:lang w:val="es-ES" w:eastAsia="es-ES" w:bidi="ar-SA"/>
-        </w:rPr>
-        <w:t>Mejor cromosoma de cada era y valor de su función de coste</w:t>
-      </w:r>
-      <w:bookmarkStart w:id="0" w:name="_GoBack"/>
-      <w:bookmarkEnd w:id="0"/>
-    </w:p>
-    <w:p>
-      <w:pPr>
-        <w:rPr>
-          <w:lang w:val="es-ES"/>
-        </w:rPr>
-      </w:pPr>
     </w:p>
     <w:p>
       <w:pPr>
@@ -962,28 +3082,14 @@
           <w:ilvl w:val="0"/>
           <w:numId w:val="3"/>
         </w:numPr>
-        <w:rPr>
-          <w:lang w:val="es-ES"/>
-        </w:rPr>
       </w:pPr>
       <w:r>
-        <w:rPr>
-          <w:lang w:val="es-ES"/>
-        </w:rPr>
         <w:lastRenderedPageBreak/>
         <w:t>Funcionamiento de la aplicación</w:t>
       </w:r>
     </w:p>
     <w:p>
-      <w:pPr>
-        <w:rPr>
-          <w:lang w:val="es-ES"/>
-        </w:rPr>
-      </w:pPr>
       <w:r>
-        <w:rPr>
-          <w:lang w:val="es-ES"/>
-        </w:rPr>
         <w:t>Esta es la parte descriptiva de cómo se instala (si es necesario hacerlo) y usa la herramienta y las partes que tiene la GUI.</w:t>
       </w:r>
     </w:p>
@@ -994,43 +3100,15 @@
           <w:ilvl w:val="0"/>
           <w:numId w:val="3"/>
         </w:numPr>
-        <w:rPr>
-          <w:lang w:val="es-ES"/>
-        </w:rPr>
       </w:pPr>
       <w:r>
-        <w:rPr>
-          <w:lang w:val="es-ES"/>
-        </w:rPr>
         <w:lastRenderedPageBreak/>
         <w:t>Ejemplos de ejecución</w:t>
       </w:r>
     </w:p>
     <w:p>
-      <w:pPr>
-        <w:rPr>
-          <w:lang w:val="es-ES"/>
-        </w:rPr>
-      </w:pPr>
       <w:r>
-        <w:rPr>
-          <w:lang w:val="es-ES"/>
-        </w:rPr>
-        <w:t xml:space="preserve">Deberías probar la herramienta con </w:t>
-      </w:r>
-      <w:proofErr w:type="gramStart"/>
-      <w:r>
-        <w:rPr>
-          <w:lang w:val="es-ES"/>
-        </w:rPr>
-        <w:t>todos</w:t>
-      </w:r>
-      <w:proofErr w:type="gramEnd"/>
-      <w:r>
-        <w:rPr>
-          <w:lang w:val="es-ES"/>
-        </w:rPr>
-        <w:t xml:space="preserve"> las funciones propuestas en las directrices y comparar el óptimo teórico con el obtenido por el AG.</w:t>
+        <w:t>Deberías probar la herramienta con todos las funciones propuestas en las directrices y comparar el óptimo teórico con el obtenido por el AG.</w:t>
       </w:r>
     </w:p>
     <w:p>
@@ -1040,43 +3118,15 @@
           <w:ilvl w:val="0"/>
           <w:numId w:val="3"/>
         </w:numPr>
-        <w:rPr>
-          <w:lang w:val="es-ES"/>
-        </w:rPr>
       </w:pPr>
       <w:r>
-        <w:rPr>
-          <w:lang w:val="es-ES"/>
-        </w:rPr>
         <w:lastRenderedPageBreak/>
         <w:t>Planificación y presupuesto</w:t>
       </w:r>
     </w:p>
     <w:p>
-      <w:pPr>
-        <w:rPr>
-          <w:lang w:val="es-ES"/>
-        </w:rPr>
-      </w:pPr>
       <w:r>
-        <w:rPr>
-          <w:lang w:val="es-ES"/>
-        </w:rPr>
-        <w:t xml:space="preserve">Describe cuanto has tardado, cómo has dividido el trabajo y cuanto costaría tu aplicación (un diagrama de </w:t>
-      </w:r>
-      <w:proofErr w:type="spellStart"/>
-      <w:r>
-        <w:rPr>
-          <w:lang w:val="es-ES"/>
-        </w:rPr>
-        <w:t>gant</w:t>
-      </w:r>
-      <w:proofErr w:type="spellEnd"/>
-      <w:r>
-        <w:rPr>
-          <w:lang w:val="es-ES"/>
-        </w:rPr>
-        <w:t xml:space="preserve"> con las partes del proyecto ayuda mucho en esta fase)</w:t>
+        <w:t>Describe cuanto has tardado, cómo has dividido el trabajo y cuanto costaría tu aplicación (un diagrama de gant con las partes del proyecto ayuda mucho en esta fase)</w:t>
       </w:r>
     </w:p>
     <w:p>
@@ -1086,14 +3136,8 @@
           <w:ilvl w:val="0"/>
           <w:numId w:val="3"/>
         </w:numPr>
-        <w:rPr>
-          <w:lang w:val="es-ES"/>
-        </w:rPr>
       </w:pPr>
       <w:r>
-        <w:rPr>
-          <w:lang w:val="es-ES"/>
-        </w:rPr>
         <w:lastRenderedPageBreak/>
         <w:t>Conclusiones</w:t>
       </w:r>
@@ -1105,25 +3149,13 @@
           <w:ilvl w:val="0"/>
           <w:numId w:val="3"/>
         </w:numPr>
-        <w:rPr>
-          <w:lang w:val="es-ES"/>
-        </w:rPr>
       </w:pPr>
       <w:r>
-        <w:rPr>
-          <w:lang w:val="es-ES"/>
-        </w:rPr>
         <w:lastRenderedPageBreak/>
         <w:t>Bibliografía</w:t>
       </w:r>
     </w:p>
-    <w:p>
-      <w:pPr>
-        <w:rPr>
-          <w:lang w:val="es-ES"/>
-        </w:rPr>
-      </w:pPr>
-    </w:p>
+    <w:p/>
     <w:sectPr>
       <w:pgSz w:w="11906" w:h="16838"/>
       <w:pgMar w:top="1417" w:right="1701" w:bottom="1417" w:left="1701" w:header="708" w:footer="708" w:gutter="0"/>
@@ -1135,21 +3167,488 @@
 </file>
 
 <file path=word/numbering.xml><?xml version="1.0" encoding="utf-8"?>
-<w:numbering xmlns:wpc="http://schemas.microsoft.com/office/word/2010/wordprocessingCanvas" xmlns:mc="http://schemas.openxmlformats.org/markup-compatibility/2006" xmlns:o="urn:schemas-microsoft-com:office:office" xmlns:r="http://schemas.openxmlformats.org/officeDocument/2006/relationships" xmlns:m="http://schemas.openxmlformats.org/officeDocument/2006/math" xmlns:v="urn:schemas-microsoft-com:vml" xmlns:wp14="http://schemas.microsoft.com/office/word/2010/wordprocessingDrawing" xmlns:wp="http://schemas.openxmlformats.org/drawingml/2006/wordprocessingDrawing" xmlns:w10="urn:schemas-microsoft-com:office:word" xmlns:w="http://schemas.openxmlformats.org/wordprocessingml/2006/main" xmlns:w14="http://schemas.microsoft.com/office/word/2010/wordml" xmlns:wpg="http://schemas.microsoft.com/office/word/2010/wordprocessingGroup" xmlns:wpi="http://schemas.microsoft.com/office/word/2010/wordprocessingInk" xmlns:wne="http://schemas.microsoft.com/office/word/2006/wordml" xmlns:wps="http://schemas.microsoft.com/office/word/2010/wordprocessingShape" mc:Ignorable="w14 wp14">
+<w:numbering xmlns:ve="http://schemas.openxmlformats.org/markup-compatibility/2006" xmlns:o="urn:schemas-microsoft-com:office:office" xmlns:r="http://schemas.openxmlformats.org/officeDocument/2006/relationships" xmlns:m="http://schemas.openxmlformats.org/officeDocument/2006/math" xmlns:v="urn:schemas-microsoft-com:vml" xmlns:wp="http://schemas.openxmlformats.org/drawingml/2006/wordprocessingDrawing" xmlns:w10="urn:schemas-microsoft-com:office:word" xmlns:w="http://schemas.openxmlformats.org/wordprocessingml/2006/main" xmlns:wne="http://schemas.microsoft.com/office/word/2006/wordml">
   <w:abstractNum w:abstractNumId="0">
+    <w:nsid w:val="FFFFFF1D"/>
+    <w:multiLevelType w:val="multilevel"/>
+    <w:tmpl w:val="6A3607D8"/>
+    <w:lvl w:ilvl="0">
+      <w:start w:val="1"/>
+      <w:numFmt w:val="bullet"/>
+      <w:pStyle w:val="NoteLevel11"/>
+      <w:lvlText w:val=""/>
+      <w:lvlJc w:val="left"/>
+      <w:pPr>
+        <w:tabs>
+          <w:tab w:val="num" w:pos="0"/>
+        </w:tabs>
+        <w:ind w:left="0" w:firstLine="0"/>
+      </w:pPr>
+      <w:rPr>
+        <w:rFonts w:ascii="Symbol" w:hAnsi="Symbol" w:hint="default"/>
+      </w:rPr>
+    </w:lvl>
+    <w:lvl w:ilvl="1">
+      <w:start w:val="1"/>
+      <w:numFmt w:val="bullet"/>
+      <w:pStyle w:val="NoteLevel21"/>
+      <w:lvlText w:val=""/>
+      <w:lvlJc w:val="left"/>
+      <w:pPr>
+        <w:tabs>
+          <w:tab w:val="num" w:pos="720"/>
+        </w:tabs>
+        <w:ind w:left="1080" w:hanging="360"/>
+      </w:pPr>
+      <w:rPr>
+        <w:rFonts w:ascii="Symbol" w:hAnsi="Symbol" w:hint="default"/>
+      </w:rPr>
+    </w:lvl>
+    <w:lvl w:ilvl="2">
+      <w:start w:val="1"/>
+      <w:numFmt w:val="bullet"/>
+      <w:pStyle w:val="NoteLevel31"/>
+      <w:lvlText w:val="o"/>
+      <w:lvlJc w:val="left"/>
+      <w:pPr>
+        <w:tabs>
+          <w:tab w:val="num" w:pos="1440"/>
+        </w:tabs>
+        <w:ind w:left="1800" w:hanging="360"/>
+      </w:pPr>
+      <w:rPr>
+        <w:rFonts w:ascii="Courier New" w:hAnsi="Courier New" w:hint="default"/>
+      </w:rPr>
+    </w:lvl>
+    <w:lvl w:ilvl="3">
+      <w:start w:val="1"/>
+      <w:numFmt w:val="bullet"/>
+      <w:pStyle w:val="NoteLevel41"/>
+      <w:lvlText w:val=""/>
+      <w:lvlJc w:val="left"/>
+      <w:pPr>
+        <w:tabs>
+          <w:tab w:val="num" w:pos="2160"/>
+        </w:tabs>
+        <w:ind w:left="2520" w:hanging="360"/>
+      </w:pPr>
+      <w:rPr>
+        <w:rFonts w:ascii="Wingdings" w:hAnsi="Wingdings" w:hint="default"/>
+      </w:rPr>
+    </w:lvl>
+    <w:lvl w:ilvl="4">
+      <w:start w:val="1"/>
+      <w:numFmt w:val="bullet"/>
+      <w:pStyle w:val="NoteLevel51"/>
+      <w:lvlText w:val=""/>
+      <w:lvlJc w:val="left"/>
+      <w:pPr>
+        <w:tabs>
+          <w:tab w:val="num" w:pos="2880"/>
+        </w:tabs>
+        <w:ind w:left="3240" w:hanging="360"/>
+      </w:pPr>
+      <w:rPr>
+        <w:rFonts w:ascii="Wingdings" w:hAnsi="Wingdings" w:hint="default"/>
+      </w:rPr>
+    </w:lvl>
+    <w:lvl w:ilvl="5">
+      <w:start w:val="1"/>
+      <w:numFmt w:val="bullet"/>
+      <w:pStyle w:val="NoteLevel61"/>
+      <w:lvlText w:val=""/>
+      <w:lvlJc w:val="left"/>
+      <w:pPr>
+        <w:tabs>
+          <w:tab w:val="num" w:pos="3600"/>
+        </w:tabs>
+        <w:ind w:left="3960" w:hanging="360"/>
+      </w:pPr>
+      <w:rPr>
+        <w:rFonts w:ascii="Symbol" w:hAnsi="Symbol" w:hint="default"/>
+      </w:rPr>
+    </w:lvl>
+    <w:lvl w:ilvl="6">
+      <w:start w:val="1"/>
+      <w:numFmt w:val="bullet"/>
+      <w:pStyle w:val="NoteLevel71"/>
+      <w:lvlText w:val="o"/>
+      <w:lvlJc w:val="left"/>
+      <w:pPr>
+        <w:tabs>
+          <w:tab w:val="num" w:pos="4320"/>
+        </w:tabs>
+        <w:ind w:left="4680" w:hanging="360"/>
+      </w:pPr>
+      <w:rPr>
+        <w:rFonts w:ascii="Courier New" w:hAnsi="Courier New" w:hint="default"/>
+      </w:rPr>
+    </w:lvl>
+    <w:lvl w:ilvl="7">
+      <w:start w:val="1"/>
+      <w:numFmt w:val="bullet"/>
+      <w:pStyle w:val="NoteLevel81"/>
+      <w:lvlText w:val=""/>
+      <w:lvlJc w:val="left"/>
+      <w:pPr>
+        <w:tabs>
+          <w:tab w:val="num" w:pos="5040"/>
+        </w:tabs>
+        <w:ind w:left="5400" w:hanging="360"/>
+      </w:pPr>
+      <w:rPr>
+        <w:rFonts w:ascii="Wingdings" w:hAnsi="Wingdings" w:hint="default"/>
+      </w:rPr>
+    </w:lvl>
+    <w:lvl w:ilvl="8">
+      <w:start w:val="1"/>
+      <w:numFmt w:val="bullet"/>
+      <w:pStyle w:val="NoteLevel91"/>
+      <w:lvlText w:val=""/>
+      <w:lvlJc w:val="left"/>
+      <w:pPr>
+        <w:tabs>
+          <w:tab w:val="num" w:pos="5760"/>
+        </w:tabs>
+        <w:ind w:left="6120" w:hanging="360"/>
+      </w:pPr>
+      <w:rPr>
+        <w:rFonts w:ascii="Wingdings" w:hAnsi="Wingdings" w:hint="default"/>
+      </w:rPr>
+    </w:lvl>
+  </w:abstractNum>
+  <w:abstractNum w:abstractNumId="1">
+    <w:nsid w:val="1931263B"/>
+    <w:multiLevelType w:val="multilevel"/>
+    <w:tmpl w:val="F0DCC5B2"/>
+    <w:lvl w:ilvl="0">
+      <w:start w:val="1"/>
+      <w:numFmt w:val="decimal"/>
+      <w:pStyle w:val="Ttulo1"/>
+      <w:lvlText w:val="%1"/>
+      <w:lvlJc w:val="left"/>
+      <w:pPr>
+        <w:ind w:left="432" w:hanging="432"/>
+      </w:pPr>
+      <w:rPr>
+        <w:rFonts w:hint="default"/>
+      </w:rPr>
+    </w:lvl>
+    <w:lvl w:ilvl="1">
+      <w:start w:val="1"/>
+      <w:numFmt w:val="decimal"/>
+      <w:pStyle w:val="Ttulo2"/>
+      <w:lvlText w:val="%1.%2"/>
+      <w:lvlJc w:val="left"/>
+      <w:pPr>
+        <w:ind w:left="576" w:hanging="576"/>
+      </w:pPr>
+      <w:rPr>
+        <w:rFonts w:hint="default"/>
+      </w:rPr>
+    </w:lvl>
+    <w:lvl w:ilvl="2">
+      <w:start w:val="1"/>
+      <w:numFmt w:val="decimal"/>
+      <w:pStyle w:val="Ttulo3"/>
+      <w:lvlText w:val="%1.%2.%3"/>
+      <w:lvlJc w:val="left"/>
+      <w:pPr>
+        <w:ind w:left="720" w:hanging="720"/>
+      </w:pPr>
+      <w:rPr>
+        <w:rFonts w:hint="default"/>
+      </w:rPr>
+    </w:lvl>
+    <w:lvl w:ilvl="3">
+      <w:start w:val="1"/>
+      <w:numFmt w:val="decimal"/>
+      <w:lvlText w:val="%1.%2.%3.%4"/>
+      <w:lvlJc w:val="left"/>
+      <w:pPr>
+        <w:ind w:left="864" w:hanging="864"/>
+      </w:pPr>
+      <w:rPr>
+        <w:rFonts w:hint="default"/>
+      </w:rPr>
+    </w:lvl>
+    <w:lvl w:ilvl="4">
+      <w:start w:val="1"/>
+      <w:numFmt w:val="decimal"/>
+      <w:lvlText w:val="%1.%2.%3.%4.%5"/>
+      <w:lvlJc w:val="left"/>
+      <w:pPr>
+        <w:ind w:left="1008" w:hanging="1008"/>
+      </w:pPr>
+      <w:rPr>
+        <w:rFonts w:hint="default"/>
+      </w:rPr>
+    </w:lvl>
+    <w:lvl w:ilvl="5">
+      <w:start w:val="1"/>
+      <w:numFmt w:val="decimal"/>
+      <w:lvlText w:val="%1.%2.%3.%4.%5.%6"/>
+      <w:lvlJc w:val="left"/>
+      <w:pPr>
+        <w:ind w:left="1152" w:hanging="1152"/>
+      </w:pPr>
+      <w:rPr>
+        <w:rFonts w:hint="default"/>
+      </w:rPr>
+    </w:lvl>
+    <w:lvl w:ilvl="6">
+      <w:start w:val="1"/>
+      <w:numFmt w:val="decimal"/>
+      <w:lvlText w:val="%1.%2.%3.%4.%5.%6.%7"/>
+      <w:lvlJc w:val="left"/>
+      <w:pPr>
+        <w:ind w:left="1296" w:hanging="1296"/>
+      </w:pPr>
+      <w:rPr>
+        <w:rFonts w:hint="default"/>
+      </w:rPr>
+    </w:lvl>
+    <w:lvl w:ilvl="7">
+      <w:start w:val="1"/>
+      <w:numFmt w:val="decimal"/>
+      <w:lvlText w:val="%1.%2.%3.%4.%5.%6.%7.%8"/>
+      <w:lvlJc w:val="left"/>
+      <w:pPr>
+        <w:ind w:left="1440" w:hanging="1440"/>
+      </w:pPr>
+      <w:rPr>
+        <w:rFonts w:hint="default"/>
+      </w:rPr>
+    </w:lvl>
+    <w:lvl w:ilvl="8">
+      <w:start w:val="1"/>
+      <w:numFmt w:val="decimal"/>
+      <w:lvlText w:val="%1.%2.%3.%4.%5.%6.%7.%8.%9"/>
+      <w:lvlJc w:val="left"/>
+      <w:pPr>
+        <w:ind w:left="1584" w:hanging="1584"/>
+      </w:pPr>
+      <w:rPr>
+        <w:rFonts w:hint="default"/>
+      </w:rPr>
+    </w:lvl>
+  </w:abstractNum>
+  <w:abstractNum w:abstractNumId="2">
     <w:nsid w:val="1D0A36B5"/>
-    <w:multiLevelType w:val="hybridMultilevel"/>
-    <w:tmpl w:val="B930EEA8"/>
-    <w:lvl w:ilvl="0" w:tplc="0C0A000F">
+    <w:multiLevelType w:val="multilevel"/>
+    <w:tmpl w:val="0C0A001F"/>
+    <w:lvl w:ilvl="0">
       <w:start w:val="1"/>
       <w:numFmt w:val="decimal"/>
       <w:lvlText w:val="%1."/>
       <w:lvlJc w:val="left"/>
       <w:pPr>
+        <w:ind w:left="360" w:hanging="360"/>
+      </w:pPr>
+    </w:lvl>
+    <w:lvl w:ilvl="1">
+      <w:start w:val="1"/>
+      <w:numFmt w:val="decimal"/>
+      <w:lvlText w:val="%1.%2."/>
+      <w:lvlJc w:val="left"/>
+      <w:pPr>
+        <w:ind w:left="792" w:hanging="432"/>
+      </w:pPr>
+    </w:lvl>
+    <w:lvl w:ilvl="2">
+      <w:start w:val="1"/>
+      <w:numFmt w:val="decimal"/>
+      <w:lvlText w:val="%1.%2.%3."/>
+      <w:lvlJc w:val="left"/>
+      <w:pPr>
+        <w:ind w:left="1224" w:hanging="504"/>
+      </w:pPr>
+    </w:lvl>
+    <w:lvl w:ilvl="3">
+      <w:start w:val="1"/>
+      <w:numFmt w:val="decimal"/>
+      <w:lvlText w:val="%1.%2.%3.%4."/>
+      <w:lvlJc w:val="left"/>
+      <w:pPr>
+        <w:ind w:left="1728" w:hanging="648"/>
+      </w:pPr>
+    </w:lvl>
+    <w:lvl w:ilvl="4">
+      <w:start w:val="1"/>
+      <w:numFmt w:val="decimal"/>
+      <w:lvlText w:val="%1.%2.%3.%4.%5."/>
+      <w:lvlJc w:val="left"/>
+      <w:pPr>
+        <w:ind w:left="2232" w:hanging="792"/>
+      </w:pPr>
+    </w:lvl>
+    <w:lvl w:ilvl="5">
+      <w:start w:val="1"/>
+      <w:numFmt w:val="decimal"/>
+      <w:lvlText w:val="%1.%2.%3.%4.%5.%6."/>
+      <w:lvlJc w:val="left"/>
+      <w:pPr>
+        <w:ind w:left="2736" w:hanging="936"/>
+      </w:pPr>
+    </w:lvl>
+    <w:lvl w:ilvl="6">
+      <w:start w:val="1"/>
+      <w:numFmt w:val="decimal"/>
+      <w:lvlText w:val="%1.%2.%3.%4.%5.%6.%7."/>
+      <w:lvlJc w:val="left"/>
+      <w:pPr>
+        <w:ind w:left="3240" w:hanging="1080"/>
+      </w:pPr>
+    </w:lvl>
+    <w:lvl w:ilvl="7">
+      <w:start w:val="1"/>
+      <w:numFmt w:val="decimal"/>
+      <w:lvlText w:val="%1.%2.%3.%4.%5.%6.%7.%8."/>
+      <w:lvlJc w:val="left"/>
+      <w:pPr>
+        <w:ind w:left="3744" w:hanging="1224"/>
+      </w:pPr>
+    </w:lvl>
+    <w:lvl w:ilvl="8">
+      <w:start w:val="1"/>
+      <w:numFmt w:val="decimal"/>
+      <w:lvlText w:val="%1.%2.%3.%4.%5.%6.%7.%8.%9."/>
+      <w:lvlJc w:val="left"/>
+      <w:pPr>
+        <w:ind w:left="4320" w:hanging="1440"/>
+      </w:pPr>
+    </w:lvl>
+  </w:abstractNum>
+  <w:abstractNum w:abstractNumId="3">
+    <w:nsid w:val="289504E9"/>
+    <w:multiLevelType w:val="hybridMultilevel"/>
+    <w:tmpl w:val="07E2D36E"/>
+    <w:lvl w:ilvl="0" w:tplc="F8FA24E6">
+      <w:start w:val="1"/>
+      <w:numFmt w:val="decimal"/>
+      <w:lvlText w:val="%1."/>
+      <w:lvlJc w:val="left"/>
+      <w:pPr>
         <w:ind w:left="720" w:hanging="360"/>
       </w:pPr>
-    </w:lvl>
-    <w:lvl w:ilvl="1" w:tplc="0C0A0019" w:tentative="1">
+      <w:rPr>
+        <w:rFonts w:hint="default"/>
+      </w:rPr>
+    </w:lvl>
+    <w:lvl w:ilvl="1" w:tplc="0C0A0003">
+      <w:start w:val="1"/>
+      <w:numFmt w:val="bullet"/>
+      <w:lvlText w:val="o"/>
+      <w:lvlJc w:val="left"/>
+      <w:pPr>
+        <w:ind w:left="1440" w:hanging="360"/>
+      </w:pPr>
+      <w:rPr>
+        <w:rFonts w:ascii="Courier New" w:hAnsi="Courier New" w:cs="Courier New" w:hint="default"/>
+      </w:rPr>
+    </w:lvl>
+    <w:lvl w:ilvl="2" w:tplc="0C0A0005">
+      <w:start w:val="1"/>
+      <w:numFmt w:val="bullet"/>
+      <w:lvlText w:val=""/>
+      <w:lvlJc w:val="left"/>
+      <w:pPr>
+        <w:ind w:left="2160" w:hanging="360"/>
+      </w:pPr>
+      <w:rPr>
+        <w:rFonts w:ascii="Wingdings" w:hAnsi="Wingdings" w:hint="default"/>
+      </w:rPr>
+    </w:lvl>
+    <w:lvl w:ilvl="3" w:tplc="0C0A0001" w:tentative="1">
+      <w:start w:val="1"/>
+      <w:numFmt w:val="bullet"/>
+      <w:lvlText w:val=""/>
+      <w:lvlJc w:val="left"/>
+      <w:pPr>
+        <w:ind w:left="2880" w:hanging="360"/>
+      </w:pPr>
+      <w:rPr>
+        <w:rFonts w:ascii="Symbol" w:hAnsi="Symbol" w:hint="default"/>
+      </w:rPr>
+    </w:lvl>
+    <w:lvl w:ilvl="4" w:tplc="0C0A0003" w:tentative="1">
+      <w:start w:val="1"/>
+      <w:numFmt w:val="bullet"/>
+      <w:lvlText w:val="o"/>
+      <w:lvlJc w:val="left"/>
+      <w:pPr>
+        <w:ind w:left="3600" w:hanging="360"/>
+      </w:pPr>
+      <w:rPr>
+        <w:rFonts w:ascii="Courier New" w:hAnsi="Courier New" w:cs="Courier New" w:hint="default"/>
+      </w:rPr>
+    </w:lvl>
+    <w:lvl w:ilvl="5" w:tplc="0C0A0005" w:tentative="1">
+      <w:start w:val="1"/>
+      <w:numFmt w:val="bullet"/>
+      <w:lvlText w:val=""/>
+      <w:lvlJc w:val="left"/>
+      <w:pPr>
+        <w:ind w:left="4320" w:hanging="360"/>
+      </w:pPr>
+      <w:rPr>
+        <w:rFonts w:ascii="Wingdings" w:hAnsi="Wingdings" w:hint="default"/>
+      </w:rPr>
+    </w:lvl>
+    <w:lvl w:ilvl="6" w:tplc="0C0A0001" w:tentative="1">
+      <w:start w:val="1"/>
+      <w:numFmt w:val="bullet"/>
+      <w:lvlText w:val=""/>
+      <w:lvlJc w:val="left"/>
+      <w:pPr>
+        <w:ind w:left="5040" w:hanging="360"/>
+      </w:pPr>
+      <w:rPr>
+        <w:rFonts w:ascii="Symbol" w:hAnsi="Symbol" w:hint="default"/>
+      </w:rPr>
+    </w:lvl>
+    <w:lvl w:ilvl="7" w:tplc="0C0A0003" w:tentative="1">
+      <w:start w:val="1"/>
+      <w:numFmt w:val="bullet"/>
+      <w:lvlText w:val="o"/>
+      <w:lvlJc w:val="left"/>
+      <w:pPr>
+        <w:ind w:left="5760" w:hanging="360"/>
+      </w:pPr>
+      <w:rPr>
+        <w:rFonts w:ascii="Courier New" w:hAnsi="Courier New" w:cs="Courier New" w:hint="default"/>
+      </w:rPr>
+    </w:lvl>
+    <w:lvl w:ilvl="8" w:tplc="0C0A0005" w:tentative="1">
+      <w:start w:val="1"/>
+      <w:numFmt w:val="bullet"/>
+      <w:lvlText w:val=""/>
+      <w:lvlJc w:val="left"/>
+      <w:pPr>
+        <w:ind w:left="6480" w:hanging="360"/>
+      </w:pPr>
+      <w:rPr>
+        <w:rFonts w:ascii="Wingdings" w:hAnsi="Wingdings" w:hint="default"/>
+      </w:rPr>
+    </w:lvl>
+  </w:abstractNum>
+  <w:abstractNum w:abstractNumId="4">
+    <w:nsid w:val="29414C0C"/>
+    <w:multiLevelType w:val="hybridMultilevel"/>
+    <w:tmpl w:val="5D70E85A"/>
+    <w:lvl w:ilvl="0" w:tplc="73AC12FA">
+      <w:start w:val="4"/>
+      <w:numFmt w:val="decimal"/>
+      <w:lvlText w:val="%1."/>
+      <w:lvlJc w:val="left"/>
+      <w:pPr>
+        <w:ind w:left="720" w:hanging="360"/>
+      </w:pPr>
+      <w:rPr>
+        <w:rFonts w:hint="default"/>
+      </w:rPr>
+    </w:lvl>
+    <w:lvl w:ilvl="1" w:tplc="0C0A0019">
       <w:start w:val="1"/>
       <w:numFmt w:val="lowerLetter"/>
       <w:lvlText w:val="%2."/>
@@ -1222,7 +3721,185 @@
       </w:pPr>
     </w:lvl>
   </w:abstractNum>
-  <w:abstractNum w:abstractNumId="1">
+  <w:abstractNum w:abstractNumId="5">
+    <w:nsid w:val="2B7E31F6"/>
+    <w:multiLevelType w:val="hybridMultilevel"/>
+    <w:tmpl w:val="62F6D1A0"/>
+    <w:lvl w:ilvl="0" w:tplc="73AC12FA">
+      <w:start w:val="4"/>
+      <w:numFmt w:val="decimal"/>
+      <w:lvlText w:val="%1."/>
+      <w:lvlJc w:val="left"/>
+      <w:pPr>
+        <w:ind w:left="720" w:hanging="360"/>
+      </w:pPr>
+      <w:rPr>
+        <w:rFonts w:hint="default"/>
+      </w:rPr>
+    </w:lvl>
+    <w:lvl w:ilvl="1" w:tplc="0C0A0019" w:tentative="1">
+      <w:start w:val="1"/>
+      <w:numFmt w:val="lowerLetter"/>
+      <w:lvlText w:val="%2."/>
+      <w:lvlJc w:val="left"/>
+      <w:pPr>
+        <w:ind w:left="1440" w:hanging="360"/>
+      </w:pPr>
+    </w:lvl>
+    <w:lvl w:ilvl="2" w:tplc="0C0A001B" w:tentative="1">
+      <w:start w:val="1"/>
+      <w:numFmt w:val="lowerRoman"/>
+      <w:lvlText w:val="%3."/>
+      <w:lvlJc w:val="right"/>
+      <w:pPr>
+        <w:ind w:left="2160" w:hanging="180"/>
+      </w:pPr>
+    </w:lvl>
+    <w:lvl w:ilvl="3" w:tplc="0C0A000F" w:tentative="1">
+      <w:start w:val="1"/>
+      <w:numFmt w:val="decimal"/>
+      <w:lvlText w:val="%4."/>
+      <w:lvlJc w:val="left"/>
+      <w:pPr>
+        <w:ind w:left="2880" w:hanging="360"/>
+      </w:pPr>
+    </w:lvl>
+    <w:lvl w:ilvl="4" w:tplc="0C0A0019" w:tentative="1">
+      <w:start w:val="1"/>
+      <w:numFmt w:val="lowerLetter"/>
+      <w:lvlText w:val="%5."/>
+      <w:lvlJc w:val="left"/>
+      <w:pPr>
+        <w:ind w:left="3600" w:hanging="360"/>
+      </w:pPr>
+    </w:lvl>
+    <w:lvl w:ilvl="5" w:tplc="0C0A001B" w:tentative="1">
+      <w:start w:val="1"/>
+      <w:numFmt w:val="lowerRoman"/>
+      <w:lvlText w:val="%6."/>
+      <w:lvlJc w:val="right"/>
+      <w:pPr>
+        <w:ind w:left="4320" w:hanging="180"/>
+      </w:pPr>
+    </w:lvl>
+    <w:lvl w:ilvl="6" w:tplc="0C0A000F" w:tentative="1">
+      <w:start w:val="1"/>
+      <w:numFmt w:val="decimal"/>
+      <w:lvlText w:val="%7."/>
+      <w:lvlJc w:val="left"/>
+      <w:pPr>
+        <w:ind w:left="5040" w:hanging="360"/>
+      </w:pPr>
+    </w:lvl>
+    <w:lvl w:ilvl="7" w:tplc="0C0A0019" w:tentative="1">
+      <w:start w:val="1"/>
+      <w:numFmt w:val="lowerLetter"/>
+      <w:lvlText w:val="%8."/>
+      <w:lvlJc w:val="left"/>
+      <w:pPr>
+        <w:ind w:left="5760" w:hanging="360"/>
+      </w:pPr>
+    </w:lvl>
+    <w:lvl w:ilvl="8" w:tplc="0C0A001B" w:tentative="1">
+      <w:start w:val="1"/>
+      <w:numFmt w:val="lowerRoman"/>
+      <w:lvlText w:val="%9."/>
+      <w:lvlJc w:val="right"/>
+      <w:pPr>
+        <w:ind w:left="6480" w:hanging="180"/>
+      </w:pPr>
+    </w:lvl>
+  </w:abstractNum>
+  <w:abstractNum w:abstractNumId="6">
+    <w:nsid w:val="34F56847"/>
+    <w:multiLevelType w:val="hybridMultilevel"/>
+    <w:tmpl w:val="92E0010A"/>
+    <w:lvl w:ilvl="0" w:tplc="F8FA24E6">
+      <w:start w:val="1"/>
+      <w:numFmt w:val="decimal"/>
+      <w:lvlText w:val="%1."/>
+      <w:lvlJc w:val="left"/>
+      <w:pPr>
+        <w:ind w:left="720" w:hanging="360"/>
+      </w:pPr>
+      <w:rPr>
+        <w:rFonts w:hint="default"/>
+      </w:rPr>
+    </w:lvl>
+    <w:lvl w:ilvl="1" w:tplc="0C0A0019" w:tentative="1">
+      <w:start w:val="1"/>
+      <w:numFmt w:val="lowerLetter"/>
+      <w:lvlText w:val="%2."/>
+      <w:lvlJc w:val="left"/>
+      <w:pPr>
+        <w:ind w:left="1440" w:hanging="360"/>
+      </w:pPr>
+    </w:lvl>
+    <w:lvl w:ilvl="2" w:tplc="0C0A001B" w:tentative="1">
+      <w:start w:val="1"/>
+      <w:numFmt w:val="lowerRoman"/>
+      <w:lvlText w:val="%3."/>
+      <w:lvlJc w:val="right"/>
+      <w:pPr>
+        <w:ind w:left="2160" w:hanging="180"/>
+      </w:pPr>
+    </w:lvl>
+    <w:lvl w:ilvl="3" w:tplc="0C0A000F" w:tentative="1">
+      <w:start w:val="1"/>
+      <w:numFmt w:val="decimal"/>
+      <w:lvlText w:val="%4."/>
+      <w:lvlJc w:val="left"/>
+      <w:pPr>
+        <w:ind w:left="2880" w:hanging="360"/>
+      </w:pPr>
+    </w:lvl>
+    <w:lvl w:ilvl="4" w:tplc="0C0A0019" w:tentative="1">
+      <w:start w:val="1"/>
+      <w:numFmt w:val="lowerLetter"/>
+      <w:lvlText w:val="%5."/>
+      <w:lvlJc w:val="left"/>
+      <w:pPr>
+        <w:ind w:left="3600" w:hanging="360"/>
+      </w:pPr>
+    </w:lvl>
+    <w:lvl w:ilvl="5" w:tplc="0C0A001B" w:tentative="1">
+      <w:start w:val="1"/>
+      <w:numFmt w:val="lowerRoman"/>
+      <w:lvlText w:val="%6."/>
+      <w:lvlJc w:val="right"/>
+      <w:pPr>
+        <w:ind w:left="4320" w:hanging="180"/>
+      </w:pPr>
+    </w:lvl>
+    <w:lvl w:ilvl="6" w:tplc="0C0A000F" w:tentative="1">
+      <w:start w:val="1"/>
+      <w:numFmt w:val="decimal"/>
+      <w:lvlText w:val="%7."/>
+      <w:lvlJc w:val="left"/>
+      <w:pPr>
+        <w:ind w:left="5040" w:hanging="360"/>
+      </w:pPr>
+    </w:lvl>
+    <w:lvl w:ilvl="7" w:tplc="0C0A0019" w:tentative="1">
+      <w:start w:val="1"/>
+      <w:numFmt w:val="lowerLetter"/>
+      <w:lvlText w:val="%8."/>
+      <w:lvlJc w:val="left"/>
+      <w:pPr>
+        <w:ind w:left="5760" w:hanging="360"/>
+      </w:pPr>
+    </w:lvl>
+    <w:lvl w:ilvl="8" w:tplc="0C0A001B" w:tentative="1">
+      <w:start w:val="1"/>
+      <w:numFmt w:val="lowerRoman"/>
+      <w:lvlText w:val="%9."/>
+      <w:lvlJc w:val="right"/>
+      <w:pPr>
+        <w:ind w:left="6480" w:hanging="180"/>
+      </w:pPr>
+    </w:lvl>
+  </w:abstractNum>
+  <w:abstractNum w:abstractNumId="7">
     <w:nsid w:val="46B26FF6"/>
     <w:multiLevelType w:val="hybridMultilevel"/>
     <w:tmpl w:val="DB2E272E"/>
@@ -1335,7 +4012,7 @@
       </w:rPr>
     </w:lvl>
   </w:abstractNum>
-  <w:abstractNum w:abstractNumId="2">
+  <w:abstractNum w:abstractNumId="8">
     <w:nsid w:val="583E7E3B"/>
     <w:multiLevelType w:val="hybridMultilevel"/>
     <w:tmpl w:val="19A43246"/>
@@ -1421,14 +4098,126 @@
       </w:pPr>
     </w:lvl>
   </w:abstractNum>
-  <w:abstractNum w:abstractNumId="3">
+  <w:abstractNum w:abstractNumId="9">
+    <w:nsid w:val="64C35EB6"/>
+    <w:multiLevelType w:val="hybridMultilevel"/>
+    <w:tmpl w:val="3B6AC238"/>
+    <w:lvl w:ilvl="0" w:tplc="F8FA24E6">
+      <w:start w:val="1"/>
+      <w:numFmt w:val="decimal"/>
+      <w:lvlText w:val="%1."/>
+      <w:lvlJc w:val="left"/>
+      <w:pPr>
+        <w:ind w:left="720" w:hanging="360"/>
+      </w:pPr>
+      <w:rPr>
+        <w:rFonts w:hint="default"/>
+      </w:rPr>
+    </w:lvl>
+    <w:lvl w:ilvl="1" w:tplc="0C0A0003">
+      <w:start w:val="1"/>
+      <w:numFmt w:val="bullet"/>
+      <w:lvlText w:val="o"/>
+      <w:lvlJc w:val="left"/>
+      <w:pPr>
+        <w:ind w:left="1440" w:hanging="360"/>
+      </w:pPr>
+      <w:rPr>
+        <w:rFonts w:ascii="Courier New" w:hAnsi="Courier New" w:cs="Courier New" w:hint="default"/>
+      </w:rPr>
+    </w:lvl>
+    <w:lvl w:ilvl="2" w:tplc="0C0A0005">
+      <w:start w:val="1"/>
+      <w:numFmt w:val="bullet"/>
+      <w:lvlText w:val=""/>
+      <w:lvlJc w:val="left"/>
+      <w:pPr>
+        <w:ind w:left="2160" w:hanging="360"/>
+      </w:pPr>
+      <w:rPr>
+        <w:rFonts w:ascii="Wingdings" w:hAnsi="Wingdings" w:hint="default"/>
+      </w:rPr>
+    </w:lvl>
+    <w:lvl w:ilvl="3" w:tplc="0C0A0001" w:tentative="1">
+      <w:start w:val="1"/>
+      <w:numFmt w:val="bullet"/>
+      <w:lvlText w:val=""/>
+      <w:lvlJc w:val="left"/>
+      <w:pPr>
+        <w:ind w:left="2880" w:hanging="360"/>
+      </w:pPr>
+      <w:rPr>
+        <w:rFonts w:ascii="Symbol" w:hAnsi="Symbol" w:hint="default"/>
+      </w:rPr>
+    </w:lvl>
+    <w:lvl w:ilvl="4" w:tplc="0C0A0003" w:tentative="1">
+      <w:start w:val="1"/>
+      <w:numFmt w:val="bullet"/>
+      <w:lvlText w:val="o"/>
+      <w:lvlJc w:val="left"/>
+      <w:pPr>
+        <w:ind w:left="3600" w:hanging="360"/>
+      </w:pPr>
+      <w:rPr>
+        <w:rFonts w:ascii="Courier New" w:hAnsi="Courier New" w:cs="Courier New" w:hint="default"/>
+      </w:rPr>
+    </w:lvl>
+    <w:lvl w:ilvl="5" w:tplc="0C0A0005" w:tentative="1">
+      <w:start w:val="1"/>
+      <w:numFmt w:val="bullet"/>
+      <w:lvlText w:val=""/>
+      <w:lvlJc w:val="left"/>
+      <w:pPr>
+        <w:ind w:left="4320" w:hanging="360"/>
+      </w:pPr>
+      <w:rPr>
+        <w:rFonts w:ascii="Wingdings" w:hAnsi="Wingdings" w:hint="default"/>
+      </w:rPr>
+    </w:lvl>
+    <w:lvl w:ilvl="6" w:tplc="0C0A0001" w:tentative="1">
+      <w:start w:val="1"/>
+      <w:numFmt w:val="bullet"/>
+      <w:lvlText w:val=""/>
+      <w:lvlJc w:val="left"/>
+      <w:pPr>
+        <w:ind w:left="5040" w:hanging="360"/>
+      </w:pPr>
+      <w:rPr>
+        <w:rFonts w:ascii="Symbol" w:hAnsi="Symbol" w:hint="default"/>
+      </w:rPr>
+    </w:lvl>
+    <w:lvl w:ilvl="7" w:tplc="0C0A0003" w:tentative="1">
+      <w:start w:val="1"/>
+      <w:numFmt w:val="bullet"/>
+      <w:lvlText w:val="o"/>
+      <w:lvlJc w:val="left"/>
+      <w:pPr>
+        <w:ind w:left="5760" w:hanging="360"/>
+      </w:pPr>
+      <w:rPr>
+        <w:rFonts w:ascii="Courier New" w:hAnsi="Courier New" w:cs="Courier New" w:hint="default"/>
+      </w:rPr>
+    </w:lvl>
+    <w:lvl w:ilvl="8" w:tplc="0C0A0005" w:tentative="1">
+      <w:start w:val="1"/>
+      <w:numFmt w:val="bullet"/>
+      <w:lvlText w:val=""/>
+      <w:lvlJc w:val="left"/>
+      <w:pPr>
+        <w:ind w:left="6480" w:hanging="360"/>
+      </w:pPr>
+      <w:rPr>
+        <w:rFonts w:ascii="Wingdings" w:hAnsi="Wingdings" w:hint="default"/>
+      </w:rPr>
+    </w:lvl>
+  </w:abstractNum>
+  <w:abstractNum w:abstractNumId="10">
     <w:nsid w:val="6DB34609"/>
     <w:multiLevelType w:val="hybridMultilevel"/>
     <w:tmpl w:val="65BAFC2A"/>
     <w:lvl w:ilvl="0" w:tplc="5D40BBF0">
       <w:start w:val="1"/>
       <w:numFmt w:val="decimal"/>
-      <w:pStyle w:val="Ttulo1"/>
       <w:lvlText w:val="%1"/>
       <w:lvlJc w:val="left"/>
       <w:pPr>
@@ -1511,27 +4300,149 @@
       </w:pPr>
     </w:lvl>
   </w:abstractNum>
+  <w:abstractNum w:abstractNumId="11">
+    <w:nsid w:val="7A090973"/>
+    <w:multiLevelType w:val="hybridMultilevel"/>
+    <w:tmpl w:val="F39077F8"/>
+    <w:lvl w:ilvl="0" w:tplc="0C0A000F">
+      <w:start w:val="1"/>
+      <w:numFmt w:val="decimal"/>
+      <w:lvlText w:val="%1."/>
+      <w:lvlJc w:val="left"/>
+      <w:pPr>
+        <w:ind w:left="720" w:hanging="360"/>
+      </w:pPr>
+      <w:rPr>
+        <w:rFonts w:hint="default"/>
+      </w:rPr>
+    </w:lvl>
+    <w:lvl w:ilvl="1" w:tplc="0C0A0001">
+      <w:start w:val="1"/>
+      <w:numFmt w:val="bullet"/>
+      <w:lvlText w:val=""/>
+      <w:lvlJc w:val="left"/>
+      <w:pPr>
+        <w:ind w:left="1440" w:hanging="360"/>
+      </w:pPr>
+      <w:rPr>
+        <w:rFonts w:ascii="Symbol" w:hAnsi="Symbol" w:hint="default"/>
+      </w:rPr>
+    </w:lvl>
+    <w:lvl w:ilvl="2" w:tplc="0C0A001B" w:tentative="1">
+      <w:start w:val="1"/>
+      <w:numFmt w:val="lowerRoman"/>
+      <w:lvlText w:val="%3."/>
+      <w:lvlJc w:val="right"/>
+      <w:pPr>
+        <w:ind w:left="2160" w:hanging="180"/>
+      </w:pPr>
+    </w:lvl>
+    <w:lvl w:ilvl="3" w:tplc="0C0A000F" w:tentative="1">
+      <w:start w:val="1"/>
+      <w:numFmt w:val="decimal"/>
+      <w:lvlText w:val="%4."/>
+      <w:lvlJc w:val="left"/>
+      <w:pPr>
+        <w:ind w:left="2880" w:hanging="360"/>
+      </w:pPr>
+    </w:lvl>
+    <w:lvl w:ilvl="4" w:tplc="0C0A0019" w:tentative="1">
+      <w:start w:val="1"/>
+      <w:numFmt w:val="lowerLetter"/>
+      <w:lvlText w:val="%5."/>
+      <w:lvlJc w:val="left"/>
+      <w:pPr>
+        <w:ind w:left="3600" w:hanging="360"/>
+      </w:pPr>
+    </w:lvl>
+    <w:lvl w:ilvl="5" w:tplc="0C0A001B" w:tentative="1">
+      <w:start w:val="1"/>
+      <w:numFmt w:val="lowerRoman"/>
+      <w:lvlText w:val="%6."/>
+      <w:lvlJc w:val="right"/>
+      <w:pPr>
+        <w:ind w:left="4320" w:hanging="180"/>
+      </w:pPr>
+    </w:lvl>
+    <w:lvl w:ilvl="6" w:tplc="0C0A000F" w:tentative="1">
+      <w:start w:val="1"/>
+      <w:numFmt w:val="decimal"/>
+      <w:lvlText w:val="%7."/>
+      <w:lvlJc w:val="left"/>
+      <w:pPr>
+        <w:ind w:left="5040" w:hanging="360"/>
+      </w:pPr>
+    </w:lvl>
+    <w:lvl w:ilvl="7" w:tplc="0C0A0019" w:tentative="1">
+      <w:start w:val="1"/>
+      <w:numFmt w:val="lowerLetter"/>
+      <w:lvlText w:val="%8."/>
+      <w:lvlJc w:val="left"/>
+      <w:pPr>
+        <w:ind w:left="5760" w:hanging="360"/>
+      </w:pPr>
+    </w:lvl>
+    <w:lvl w:ilvl="8" w:tplc="0C0A001B" w:tentative="1">
+      <w:start w:val="1"/>
+      <w:numFmt w:val="lowerRoman"/>
+      <w:lvlText w:val="%9."/>
+      <w:lvlJc w:val="right"/>
+      <w:pPr>
+        <w:ind w:left="6480" w:hanging="180"/>
+      </w:pPr>
+    </w:lvl>
+  </w:abstractNum>
   <w:num w:numId="1">
+    <w:abstractNumId w:val="8"/>
+  </w:num>
+  <w:num w:numId="2">
+    <w:abstractNumId w:val="10"/>
+  </w:num>
+  <w:num w:numId="3">
     <w:abstractNumId w:val="2"/>
   </w:num>
-  <w:num w:numId="2">
+  <w:num w:numId="4">
+    <w:abstractNumId w:val="7"/>
+  </w:num>
+  <w:num w:numId="5">
+    <w:abstractNumId w:val="1"/>
+  </w:num>
+  <w:num w:numId="6">
+    <w:abstractNumId w:val="1"/>
+  </w:num>
+  <w:num w:numId="7">
+    <w:abstractNumId w:val="1"/>
+  </w:num>
+  <w:num w:numId="8">
     <w:abstractNumId w:val="3"/>
   </w:num>
-  <w:num w:numId="3">
+  <w:num w:numId="9">
     <w:abstractNumId w:val="0"/>
   </w:num>
-  <w:num w:numId="4">
-    <w:abstractNumId w:val="1"/>
+  <w:num w:numId="10">
+    <w:abstractNumId w:val="11"/>
+  </w:num>
+  <w:num w:numId="11">
+    <w:abstractNumId w:val="9"/>
+  </w:num>
+  <w:num w:numId="12">
+    <w:abstractNumId w:val="6"/>
+  </w:num>
+  <w:num w:numId="13">
+    <w:abstractNumId w:val="5"/>
+  </w:num>
+  <w:num w:numId="14">
+    <w:abstractNumId w:val="4"/>
   </w:num>
 </w:numbering>
 </file>
 
 <file path=word/styles.xml><?xml version="1.0" encoding="utf-8"?>
-<w:styles xmlns:mc="http://schemas.openxmlformats.org/markup-compatibility/2006" xmlns:r="http://schemas.openxmlformats.org/officeDocument/2006/relationships" xmlns:w="http://schemas.openxmlformats.org/wordprocessingml/2006/main" xmlns:w14="http://schemas.microsoft.com/office/word/2010/wordml" mc:Ignorable="w14">
+<w:styles xmlns:r="http://schemas.openxmlformats.org/officeDocument/2006/relationships" xmlns:w="http://schemas.openxmlformats.org/wordprocessingml/2006/main">
   <w:docDefaults>
     <w:rPrDefault>
       <w:rPr>
-        <w:rFonts w:asciiTheme="minorHAnsi" w:eastAsiaTheme="minorEastAsia" w:hAnsiTheme="minorHAnsi" w:cstheme="minorBidi"/>
+        <w:rFonts w:asciiTheme="minorHAnsi" w:eastAsiaTheme="minorEastAsia" w:hAnsiTheme="minorHAnsi" w:cs="Times New Roman"/>
         <w:sz w:val="22"/>
         <w:szCs w:val="22"/>
         <w:lang w:val="en-US" w:eastAsia="en-US" w:bidi="en-US"/>
@@ -1563,13 +4474,13 @@
     <w:lsdException w:name="toc 7" w:uiPriority="39"/>
     <w:lsdException w:name="toc 8" w:uiPriority="39"/>
     <w:lsdException w:name="toc 9" w:uiPriority="39"/>
-    <w:lsdException w:name="caption" w:uiPriority="35" w:qFormat="1"/>
+    <w:lsdException w:name="caption" w:uiPriority="35"/>
     <w:lsdException w:name="Title" w:semiHidden="0" w:uiPriority="10" w:unhideWhenUsed="0" w:qFormat="1"/>
     <w:lsdException w:name="Default Paragraph Font" w:uiPriority="1"/>
     <w:lsdException w:name="Subtitle" w:semiHidden="0" w:uiPriority="11" w:unhideWhenUsed="0" w:qFormat="1"/>
     <w:lsdException w:name="Strong" w:semiHidden="0" w:uiPriority="22" w:unhideWhenUsed="0" w:qFormat="1"/>
     <w:lsdException w:name="Emphasis" w:semiHidden="0" w:uiPriority="20" w:unhideWhenUsed="0" w:qFormat="1"/>
-    <w:lsdException w:name="Table Grid" w:semiHidden="0" w:uiPriority="59" w:unhideWhenUsed="0"/>
+    <w:lsdException w:name="Table Grid" w:semiHidden="0" w:uiPriority="0" w:unhideWhenUsed="0"/>
     <w:lsdException w:name="Placeholder Text" w:unhideWhenUsed="0"/>
     <w:lsdException w:name="No Spacing" w:semiHidden="0" w:uiPriority="1" w:unhideWhenUsed="0" w:qFormat="1"/>
     <w:lsdException w:name="Light Shading" w:semiHidden="0" w:uiPriority="60" w:unhideWhenUsed="0"/>
@@ -1685,12 +4596,14 @@
   <w:style w:type="paragraph" w:default="1" w:styleId="Normal">
     <w:name w:val="Normal"/>
     <w:qFormat/>
-    <w:rsid w:val="00BC5436"/>
+    <w:rsid w:val="003B3BFD"/>
     <w:pPr>
       <w:spacing w:before="240" w:after="240" w:line="240" w:lineRule="auto"/>
     </w:pPr>
     <w:rPr>
       <w:sz w:val="24"/>
+      <w:szCs w:val="24"/>
+      <w:lang w:val="es-ES"/>
     </w:rPr>
   </w:style>
   <w:style w:type="paragraph" w:styleId="Ttulo1">
@@ -1698,14 +4611,15 @@
     <w:basedOn w:val="Normal"/>
     <w:next w:val="Normal"/>
     <w:link w:val="Ttulo1Car"/>
+    <w:autoRedefine/>
     <w:uiPriority w:val="9"/>
     <w:qFormat/>
-    <w:rsid w:val="000A2EDF"/>
+    <w:rsid w:val="003B3BFD"/>
     <w:pPr>
       <w:keepNext/>
       <w:pageBreakBefore/>
       <w:numPr>
-        <w:numId w:val="2"/>
+        <w:numId w:val="7"/>
       </w:numPr>
       <w:spacing w:after="60"/>
       <w:outlineLvl w:val="0"/>
@@ -1714,8 +4628,9 @@
       <w:rFonts w:asciiTheme="majorHAnsi" w:eastAsiaTheme="majorEastAsia" w:hAnsiTheme="majorHAnsi" w:cstheme="majorBidi"/>
       <w:b/>
       <w:bCs/>
+      <w:kern w:val="32"/>
       <w:sz w:val="32"/>
-      <w:szCs w:val="28"/>
+      <w:szCs w:val="32"/>
     </w:rPr>
   </w:style>
   <w:style w:type="paragraph" w:styleId="Ttulo2">
@@ -1723,23 +4638,28 @@
     <w:basedOn w:val="Normal"/>
     <w:next w:val="Normal"/>
     <w:link w:val="Ttulo2Car"/>
+    <w:autoRedefine/>
     <w:uiPriority w:val="9"/>
     <w:unhideWhenUsed/>
     <w:qFormat/>
-    <w:rsid w:val="00BD45A1"/>
+    <w:rsid w:val="003B3BFD"/>
     <w:pPr>
       <w:keepNext/>
-      <w:keepLines/>
-      <w:spacing w:before="200" w:after="0"/>
+      <w:numPr>
+        <w:ilvl w:val="1"/>
+        <w:numId w:val="7"/>
+      </w:numPr>
+      <w:spacing w:before="600" w:after="120"/>
       <w:outlineLvl w:val="1"/>
     </w:pPr>
     <w:rPr>
       <w:rFonts w:asciiTheme="majorHAnsi" w:eastAsiaTheme="majorEastAsia" w:hAnsiTheme="majorHAnsi" w:cstheme="majorBidi"/>
       <w:b/>
       <w:bCs/>
-      <w:color w:val="DDDDDD" w:themeColor="accent1"/>
-      <w:sz w:val="26"/>
-      <w:szCs w:val="26"/>
+      <w:i/>
+      <w:iCs/>
+      <w:sz w:val="28"/>
+      <w:szCs w:val="28"/>
     </w:rPr>
   </w:style>
   <w:style w:type="paragraph" w:styleId="Ttulo3">
@@ -1747,22 +4667,27 @@
     <w:basedOn w:val="Normal"/>
     <w:next w:val="Normal"/>
     <w:link w:val="Ttulo3Car"/>
+    <w:autoRedefine/>
     <w:uiPriority w:val="9"/>
     <w:semiHidden/>
     <w:unhideWhenUsed/>
     <w:qFormat/>
-    <w:rsid w:val="00BD45A1"/>
+    <w:rsid w:val="003B3BFD"/>
     <w:pPr>
       <w:keepNext/>
-      <w:keepLines/>
-      <w:spacing w:before="200" w:after="0"/>
+      <w:numPr>
+        <w:ilvl w:val="2"/>
+        <w:numId w:val="7"/>
+      </w:numPr>
+      <w:spacing w:before="480" w:after="60"/>
       <w:outlineLvl w:val="2"/>
     </w:pPr>
     <w:rPr>
       <w:rFonts w:asciiTheme="majorHAnsi" w:eastAsiaTheme="majorEastAsia" w:hAnsiTheme="majorHAnsi" w:cstheme="majorBidi"/>
       <w:b/>
       <w:bCs/>
-      <w:color w:val="DDDDDD" w:themeColor="accent1"/>
+      <w:sz w:val="26"/>
+      <w:szCs w:val="26"/>
     </w:rPr>
   </w:style>
   <w:style w:type="paragraph" w:styleId="Ttulo4">
@@ -1774,20 +4699,18 @@
     <w:semiHidden/>
     <w:unhideWhenUsed/>
     <w:qFormat/>
-    <w:rsid w:val="00BD45A1"/>
+    <w:rsid w:val="003B3BFD"/>
     <w:pPr>
       <w:keepNext/>
-      <w:keepLines/>
-      <w:spacing w:before="200" w:after="0"/>
+      <w:spacing w:before="480" w:after="60"/>
       <w:outlineLvl w:val="3"/>
     </w:pPr>
     <w:rPr>
-      <w:rFonts w:asciiTheme="majorHAnsi" w:eastAsiaTheme="majorEastAsia" w:hAnsiTheme="majorHAnsi" w:cstheme="majorBidi"/>
+      <w:rFonts w:cstheme="majorBidi"/>
       <w:b/>
       <w:bCs/>
-      <w:i/>
-      <w:iCs/>
-      <w:color w:val="DDDDDD" w:themeColor="accent1"/>
+      <w:sz w:val="28"/>
+      <w:szCs w:val="28"/>
     </w:rPr>
   </w:style>
   <w:style w:type="paragraph" w:styleId="Ttulo5">
@@ -1799,16 +4722,20 @@
     <w:semiHidden/>
     <w:unhideWhenUsed/>
     <w:qFormat/>
-    <w:rsid w:val="00BD45A1"/>
+    <w:rsid w:val="003B3BFD"/>
     <w:pPr>
-      <w:keepNext/>
-      <w:keepLines/>
-      <w:spacing w:before="200" w:after="0"/>
+      <w:spacing w:after="60"/>
       <w:outlineLvl w:val="4"/>
     </w:pPr>
     <w:rPr>
-      <w:rFonts w:asciiTheme="majorHAnsi" w:eastAsiaTheme="majorEastAsia" w:hAnsiTheme="majorHAnsi" w:cstheme="majorBidi"/>
-      <w:color w:val="6E6E6E" w:themeColor="accent1" w:themeShade="7F"/>
+      <w:rFonts w:cstheme="majorBidi"/>
+      <w:b/>
+      <w:bCs/>
+      <w:i/>
+      <w:iCs/>
+      <w:sz w:val="26"/>
+      <w:szCs w:val="26"/>
+      <w:lang w:val="en-US"/>
     </w:rPr>
   </w:style>
   <w:style w:type="paragraph" w:styleId="Ttulo6">
@@ -1820,18 +4747,18 @@
     <w:semiHidden/>
     <w:unhideWhenUsed/>
     <w:qFormat/>
-    <w:rsid w:val="00BD45A1"/>
+    <w:rsid w:val="003B3BFD"/>
     <w:pPr>
-      <w:keepNext/>
-      <w:keepLines/>
-      <w:spacing w:before="200" w:after="0"/>
+      <w:spacing w:after="60"/>
       <w:outlineLvl w:val="5"/>
     </w:pPr>
     <w:rPr>
-      <w:rFonts w:asciiTheme="majorHAnsi" w:eastAsiaTheme="majorEastAsia" w:hAnsiTheme="majorHAnsi" w:cstheme="majorBidi"/>
-      <w:i/>
-      <w:iCs/>
-      <w:color w:val="6E6E6E" w:themeColor="accent1" w:themeShade="7F"/>
+      <w:rFonts w:cstheme="majorBidi"/>
+      <w:b/>
+      <w:bCs/>
+      <w:sz w:val="22"/>
+      <w:szCs w:val="22"/>
+      <w:lang w:val="en-US"/>
     </w:rPr>
   </w:style>
   <w:style w:type="paragraph" w:styleId="Ttulo7">
@@ -1843,18 +4770,14 @@
     <w:semiHidden/>
     <w:unhideWhenUsed/>
     <w:qFormat/>
-    <w:rsid w:val="00BD45A1"/>
+    <w:rsid w:val="003B3BFD"/>
     <w:pPr>
-      <w:keepNext/>
-      <w:keepLines/>
-      <w:spacing w:before="200" w:after="0"/>
+      <w:spacing w:after="60"/>
       <w:outlineLvl w:val="6"/>
     </w:pPr>
     <w:rPr>
-      <w:rFonts w:asciiTheme="majorHAnsi" w:eastAsiaTheme="majorEastAsia" w:hAnsiTheme="majorHAnsi" w:cstheme="majorBidi"/>
-      <w:i/>
-      <w:iCs/>
-      <w:color w:val="404040" w:themeColor="text1" w:themeTint="BF"/>
+      <w:rFonts w:cstheme="majorBidi"/>
+      <w:lang w:val="en-US"/>
     </w:rPr>
   </w:style>
   <w:style w:type="paragraph" w:styleId="Ttulo8">
@@ -1866,18 +4789,16 @@
     <w:semiHidden/>
     <w:unhideWhenUsed/>
     <w:qFormat/>
-    <w:rsid w:val="00BD45A1"/>
+    <w:rsid w:val="003B3BFD"/>
     <w:pPr>
-      <w:keepNext/>
-      <w:keepLines/>
-      <w:spacing w:before="200" w:after="0"/>
+      <w:spacing w:after="60"/>
       <w:outlineLvl w:val="7"/>
     </w:pPr>
     <w:rPr>
-      <w:rFonts w:asciiTheme="majorHAnsi" w:eastAsiaTheme="majorEastAsia" w:hAnsiTheme="majorHAnsi" w:cstheme="majorBidi"/>
-      <w:color w:val="DDDDDD" w:themeColor="accent1"/>
-      <w:sz w:val="20"/>
-      <w:szCs w:val="20"/>
+      <w:rFonts w:cstheme="majorBidi"/>
+      <w:i/>
+      <w:iCs/>
+      <w:lang w:val="en-US"/>
     </w:rPr>
   </w:style>
   <w:style w:type="paragraph" w:styleId="Ttulo9">
@@ -1889,20 +4810,16 @@
     <w:semiHidden/>
     <w:unhideWhenUsed/>
     <w:qFormat/>
-    <w:rsid w:val="00BD45A1"/>
+    <w:rsid w:val="003B3BFD"/>
     <w:pPr>
-      <w:keepNext/>
-      <w:keepLines/>
-      <w:spacing w:before="200" w:after="0"/>
+      <w:spacing w:after="60"/>
       <w:outlineLvl w:val="8"/>
     </w:pPr>
     <w:rPr>
       <w:rFonts w:asciiTheme="majorHAnsi" w:eastAsiaTheme="majorEastAsia" w:hAnsiTheme="majorHAnsi" w:cstheme="majorBidi"/>
-      <w:i/>
-      <w:iCs/>
-      <w:color w:val="404040" w:themeColor="text1" w:themeTint="BF"/>
-      <w:sz w:val="20"/>
-      <w:szCs w:val="20"/>
+      <w:sz w:val="22"/>
+      <w:szCs w:val="22"/>
+      <w:lang w:val="en-US"/>
     </w:rPr>
   </w:style>
   <w:style w:type="character" w:default="1" w:styleId="Fuentedeprrafopredeter">
@@ -1916,6 +4833,7 @@
     <w:uiPriority w:val="99"/>
     <w:semiHidden/>
     <w:unhideWhenUsed/>
+    <w:qFormat/>
     <w:tblPr>
       <w:tblInd w:w="0" w:type="dxa"/>
       <w:tblCellMar>
@@ -1937,13 +4855,15 @@
     <w:basedOn w:val="Fuentedeprrafopredeter"/>
     <w:link w:val="Ttulo1"/>
     <w:uiPriority w:val="9"/>
-    <w:rsid w:val="000A2EDF"/>
+    <w:rsid w:val="003B3BFD"/>
     <w:rPr>
       <w:rFonts w:asciiTheme="majorHAnsi" w:eastAsiaTheme="majorEastAsia" w:hAnsiTheme="majorHAnsi" w:cstheme="majorBidi"/>
       <w:b/>
       <w:bCs/>
+      <w:kern w:val="32"/>
       <w:sz w:val="32"/>
-      <w:szCs w:val="28"/>
+      <w:szCs w:val="32"/>
+      <w:lang w:val="es-ES"/>
     </w:rPr>
   </w:style>
   <w:style w:type="character" w:customStyle="1" w:styleId="Ttulo2Car">
@@ -1951,14 +4871,16 @@
     <w:basedOn w:val="Fuentedeprrafopredeter"/>
     <w:link w:val="Ttulo2"/>
     <w:uiPriority w:val="9"/>
-    <w:rsid w:val="00BD45A1"/>
+    <w:rsid w:val="003B3BFD"/>
     <w:rPr>
       <w:rFonts w:asciiTheme="majorHAnsi" w:eastAsiaTheme="majorEastAsia" w:hAnsiTheme="majorHAnsi" w:cstheme="majorBidi"/>
       <w:b/>
       <w:bCs/>
-      <w:color w:val="DDDDDD" w:themeColor="accent1"/>
-      <w:sz w:val="26"/>
-      <w:szCs w:val="26"/>
+      <w:i/>
+      <w:iCs/>
+      <w:sz w:val="28"/>
+      <w:szCs w:val="28"/>
+      <w:lang w:val="es-ES"/>
     </w:rPr>
   </w:style>
   <w:style w:type="character" w:customStyle="1" w:styleId="Ttulo3Car">
@@ -1966,12 +4888,14 @@
     <w:basedOn w:val="Fuentedeprrafopredeter"/>
     <w:link w:val="Ttulo3"/>
     <w:uiPriority w:val="9"/>
-    <w:rsid w:val="00BD45A1"/>
+    <w:rsid w:val="003B3BFD"/>
     <w:rPr>
       <w:rFonts w:asciiTheme="majorHAnsi" w:eastAsiaTheme="majorEastAsia" w:hAnsiTheme="majorHAnsi" w:cstheme="majorBidi"/>
       <w:b/>
       <w:bCs/>
-      <w:color w:val="DDDDDD" w:themeColor="accent1"/>
+      <w:sz w:val="26"/>
+      <w:szCs w:val="26"/>
+      <w:lang w:val="es-ES"/>
     </w:rPr>
   </w:style>
   <w:style w:type="character" w:customStyle="1" w:styleId="Ttulo4Car">
@@ -1979,14 +4903,14 @@
     <w:basedOn w:val="Fuentedeprrafopredeter"/>
     <w:link w:val="Ttulo4"/>
     <w:uiPriority w:val="9"/>
-    <w:rsid w:val="00BD45A1"/>
+    <w:rsid w:val="003B3BFD"/>
     <w:rPr>
-      <w:rFonts w:asciiTheme="majorHAnsi" w:eastAsiaTheme="majorEastAsia" w:hAnsiTheme="majorHAnsi" w:cstheme="majorBidi"/>
+      <w:rFonts w:cstheme="majorBidi"/>
       <w:b/>
       <w:bCs/>
-      <w:i/>
-      <w:iCs/>
-      <w:color w:val="DDDDDD" w:themeColor="accent1"/>
+      <w:sz w:val="28"/>
+      <w:szCs w:val="28"/>
+      <w:lang w:val="es-ES"/>
     </w:rPr>
   </w:style>
   <w:style w:type="character" w:customStyle="1" w:styleId="Ttulo5Car">
@@ -1994,10 +4918,16 @@
     <w:basedOn w:val="Fuentedeprrafopredeter"/>
     <w:link w:val="Ttulo5"/>
     <w:uiPriority w:val="9"/>
-    <w:rsid w:val="00BD45A1"/>
+    <w:semiHidden/>
+    <w:rsid w:val="003B3BFD"/>
     <w:rPr>
-      <w:rFonts w:asciiTheme="majorHAnsi" w:eastAsiaTheme="majorEastAsia" w:hAnsiTheme="majorHAnsi" w:cstheme="majorBidi"/>
-      <w:color w:val="6E6E6E" w:themeColor="accent1" w:themeShade="7F"/>
+      <w:rFonts w:cstheme="majorBidi"/>
+      <w:b/>
+      <w:bCs/>
+      <w:i/>
+      <w:iCs/>
+      <w:sz w:val="26"/>
+      <w:szCs w:val="26"/>
     </w:rPr>
   </w:style>
   <w:style w:type="character" w:customStyle="1" w:styleId="Ttulo6Car">
@@ -2005,12 +4935,12 @@
     <w:basedOn w:val="Fuentedeprrafopredeter"/>
     <w:link w:val="Ttulo6"/>
     <w:uiPriority w:val="9"/>
-    <w:rsid w:val="00BD45A1"/>
+    <w:semiHidden/>
+    <w:rsid w:val="003B3BFD"/>
     <w:rPr>
-      <w:rFonts w:asciiTheme="majorHAnsi" w:eastAsiaTheme="majorEastAsia" w:hAnsiTheme="majorHAnsi" w:cstheme="majorBidi"/>
-      <w:i/>
-      <w:iCs/>
-      <w:color w:val="6E6E6E" w:themeColor="accent1" w:themeShade="7F"/>
+      <w:rFonts w:cstheme="majorBidi"/>
+      <w:b/>
+      <w:bCs/>
     </w:rPr>
   </w:style>
   <w:style w:type="character" w:customStyle="1" w:styleId="Ttulo7Car">
@@ -2018,12 +4948,12 @@
     <w:basedOn w:val="Fuentedeprrafopredeter"/>
     <w:link w:val="Ttulo7"/>
     <w:uiPriority w:val="9"/>
-    <w:rsid w:val="00BD45A1"/>
+    <w:semiHidden/>
+    <w:rsid w:val="003B3BFD"/>
     <w:rPr>
-      <w:rFonts w:asciiTheme="majorHAnsi" w:eastAsiaTheme="majorEastAsia" w:hAnsiTheme="majorHAnsi" w:cstheme="majorBidi"/>
-      <w:i/>
-      <w:iCs/>
-      <w:color w:val="404040" w:themeColor="text1" w:themeTint="BF"/>
+      <w:rFonts w:cstheme="majorBidi"/>
+      <w:sz w:val="24"/>
+      <w:szCs w:val="24"/>
     </w:rPr>
   </w:style>
   <w:style w:type="character" w:customStyle="1" w:styleId="Ttulo8Car">
@@ -2031,12 +4961,14 @@
     <w:basedOn w:val="Fuentedeprrafopredeter"/>
     <w:link w:val="Ttulo8"/>
     <w:uiPriority w:val="9"/>
-    <w:rsid w:val="00BD45A1"/>
+    <w:semiHidden/>
+    <w:rsid w:val="003B3BFD"/>
     <w:rPr>
-      <w:rFonts w:asciiTheme="majorHAnsi" w:eastAsiaTheme="majorEastAsia" w:hAnsiTheme="majorHAnsi" w:cstheme="majorBidi"/>
-      <w:color w:val="DDDDDD" w:themeColor="accent1"/>
-      <w:sz w:val="20"/>
-      <w:szCs w:val="20"/>
+      <w:rFonts w:cstheme="majorBidi"/>
+      <w:i/>
+      <w:iCs/>
+      <w:sz w:val="24"/>
+      <w:szCs w:val="24"/>
     </w:rPr>
   </w:style>
   <w:style w:type="character" w:customStyle="1" w:styleId="Ttulo9Car">
@@ -2044,14 +4976,10 @@
     <w:basedOn w:val="Fuentedeprrafopredeter"/>
     <w:link w:val="Ttulo9"/>
     <w:uiPriority w:val="9"/>
-    <w:rsid w:val="00BD45A1"/>
+    <w:semiHidden/>
+    <w:rsid w:val="003B3BFD"/>
     <w:rPr>
       <w:rFonts w:asciiTheme="majorHAnsi" w:eastAsiaTheme="majorEastAsia" w:hAnsiTheme="majorHAnsi" w:cstheme="majorBidi"/>
-      <w:i/>
-      <w:iCs/>
-      <w:color w:val="404040" w:themeColor="text1" w:themeTint="BF"/>
-      <w:sz w:val="20"/>
-      <w:szCs w:val="20"/>
     </w:rPr>
   </w:style>
   <w:style w:type="paragraph" w:styleId="Epgrafe">
@@ -2061,7 +4989,6 @@
     <w:uiPriority w:val="35"/>
     <w:semiHidden/>
     <w:unhideWhenUsed/>
-    <w:qFormat/>
     <w:rsid w:val="00BD45A1"/>
     <w:rPr>
       <w:b/>
@@ -2078,21 +5005,20 @@
     <w:link w:val="TtuloCar"/>
     <w:uiPriority w:val="10"/>
     <w:qFormat/>
-    <w:rsid w:val="00BD45A1"/>
+    <w:rsid w:val="003B3BFD"/>
     <w:pPr>
-      <w:pBdr>
-        <w:bottom w:val="single" w:sz="8" w:space="4" w:color="DDDDDD" w:themeColor="accent1"/>
-      </w:pBdr>
-      <w:spacing w:after="300"/>
-      <w:contextualSpacing/>
+      <w:spacing w:after="60"/>
+      <w:jc w:val="center"/>
+      <w:outlineLvl w:val="0"/>
     </w:pPr>
     <w:rPr>
       <w:rFonts w:asciiTheme="majorHAnsi" w:eastAsiaTheme="majorEastAsia" w:hAnsiTheme="majorHAnsi" w:cstheme="majorBidi"/>
-      <w:color w:val="000000" w:themeColor="text2" w:themeShade="BF"/>
-      <w:spacing w:val="5"/>
+      <w:b/>
+      <w:bCs/>
       <w:kern w:val="28"/>
-      <w:sz w:val="52"/>
-      <w:szCs w:val="52"/>
+      <w:sz w:val="32"/>
+      <w:szCs w:val="32"/>
+      <w:lang w:val="en-US"/>
     </w:rPr>
   </w:style>
   <w:style w:type="character" w:customStyle="1" w:styleId="TtuloCar">
@@ -2100,14 +5026,14 @@
     <w:basedOn w:val="Fuentedeprrafopredeter"/>
     <w:link w:val="Ttulo"/>
     <w:uiPriority w:val="10"/>
-    <w:rsid w:val="00BD45A1"/>
+    <w:rsid w:val="003B3BFD"/>
     <w:rPr>
       <w:rFonts w:asciiTheme="majorHAnsi" w:eastAsiaTheme="majorEastAsia" w:hAnsiTheme="majorHAnsi" w:cstheme="majorBidi"/>
-      <w:color w:val="000000" w:themeColor="text2" w:themeShade="BF"/>
-      <w:spacing w:val="5"/>
+      <w:b/>
+      <w:bCs/>
       <w:kern w:val="28"/>
-      <w:sz w:val="52"/>
-      <w:szCs w:val="52"/>
+      <w:sz w:val="32"/>
+      <w:szCs w:val="32"/>
     </w:rPr>
   </w:style>
   <w:style w:type="paragraph" w:styleId="Subttulo">
@@ -2117,19 +5043,15 @@
     <w:link w:val="SubttuloCar"/>
     <w:uiPriority w:val="11"/>
     <w:qFormat/>
-    <w:rsid w:val="00BD45A1"/>
+    <w:rsid w:val="003B3BFD"/>
     <w:pPr>
-      <w:numPr>
-        <w:ilvl w:val="1"/>
-      </w:numPr>
+      <w:spacing w:after="60"/>
+      <w:jc w:val="center"/>
+      <w:outlineLvl w:val="1"/>
     </w:pPr>
     <w:rPr>
       <w:rFonts w:asciiTheme="majorHAnsi" w:eastAsiaTheme="majorEastAsia" w:hAnsiTheme="majorHAnsi" w:cstheme="majorBidi"/>
-      <w:i/>
-      <w:iCs/>
-      <w:color w:val="DDDDDD" w:themeColor="accent1"/>
-      <w:spacing w:val="15"/>
-      <w:szCs w:val="24"/>
+      <w:lang w:val="en-US"/>
     </w:rPr>
   </w:style>
   <w:style w:type="character" w:customStyle="1" w:styleId="SubttuloCar">
@@ -2137,13 +5059,9 @@
     <w:basedOn w:val="Fuentedeprrafopredeter"/>
     <w:link w:val="Subttulo"/>
     <w:uiPriority w:val="11"/>
-    <w:rsid w:val="00BD45A1"/>
+    <w:rsid w:val="003B3BFD"/>
     <w:rPr>
       <w:rFonts w:asciiTheme="majorHAnsi" w:eastAsiaTheme="majorEastAsia" w:hAnsiTheme="majorHAnsi" w:cstheme="majorBidi"/>
-      <w:i/>
-      <w:iCs/>
-      <w:color w:val="DDDDDD" w:themeColor="accent1"/>
-      <w:spacing w:val="15"/>
       <w:sz w:val="24"/>
       <w:szCs w:val="24"/>
     </w:rPr>
@@ -2153,7 +5071,7 @@
     <w:basedOn w:val="Fuentedeprrafopredeter"/>
     <w:uiPriority w:val="22"/>
     <w:qFormat/>
-    <w:rsid w:val="00BD45A1"/>
+    <w:rsid w:val="003B3BFD"/>
     <w:rPr>
       <w:b/>
       <w:bCs/>
@@ -2164,30 +5082,35 @@
     <w:basedOn w:val="Fuentedeprrafopredeter"/>
     <w:uiPriority w:val="20"/>
     <w:qFormat/>
-    <w:rsid w:val="00BD45A1"/>
+    <w:rsid w:val="003B3BFD"/>
     <w:rPr>
+      <w:rFonts w:asciiTheme="minorHAnsi" w:hAnsiTheme="minorHAnsi"/>
+      <w:b/>
       <w:i/>
       <w:iCs/>
     </w:rPr>
   </w:style>
   <w:style w:type="paragraph" w:styleId="Sinespaciado">
     <w:name w:val="No Spacing"/>
+    <w:basedOn w:val="Normal"/>
     <w:uiPriority w:val="1"/>
     <w:qFormat/>
-    <w:rsid w:val="00BD45A1"/>
+    <w:rsid w:val="003B3BFD"/>
     <w:pPr>
-      <w:spacing w:after="0" w:line="240" w:lineRule="auto"/>
+      <w:spacing w:before="0" w:after="0"/>
     </w:pPr>
+    <w:rPr>
+      <w:szCs w:val="32"/>
+    </w:rPr>
   </w:style>
   <w:style w:type="paragraph" w:styleId="Prrafodelista">
     <w:name w:val="List Paragraph"/>
     <w:basedOn w:val="Normal"/>
     <w:uiPriority w:val="34"/>
     <w:qFormat/>
-    <w:rsid w:val="00BD45A1"/>
+    <w:rsid w:val="003B3BFD"/>
     <w:pPr>
       <w:ind w:left="720"/>
-      <w:contextualSpacing/>
     </w:pPr>
   </w:style>
   <w:style w:type="paragraph" w:styleId="Cita">
@@ -2197,11 +5120,10 @@
     <w:link w:val="CitaCar"/>
     <w:uiPriority w:val="29"/>
     <w:qFormat/>
-    <w:rsid w:val="00BD45A1"/>
+    <w:rsid w:val="003B3BFD"/>
     <w:rPr>
       <w:i/>
-      <w:iCs/>
-      <w:color w:val="000000" w:themeColor="text1"/>
+      <w:lang w:val="en-US"/>
     </w:rPr>
   </w:style>
   <w:style w:type="character" w:customStyle="1" w:styleId="CitaCar">
@@ -2209,11 +5131,11 @@
     <w:basedOn w:val="Fuentedeprrafopredeter"/>
     <w:link w:val="Cita"/>
     <w:uiPriority w:val="29"/>
-    <w:rsid w:val="00BD45A1"/>
+    <w:rsid w:val="003B3BFD"/>
     <w:rPr>
       <w:i/>
-      <w:iCs/>
-      <w:color w:val="000000" w:themeColor="text1"/>
+      <w:sz w:val="24"/>
+      <w:szCs w:val="24"/>
     </w:rPr>
   </w:style>
   <w:style w:type="paragraph" w:styleId="Citadestacada">
@@ -2223,20 +5145,15 @@
     <w:link w:val="CitadestacadaCar"/>
     <w:uiPriority w:val="30"/>
     <w:qFormat/>
-    <w:rsid w:val="00BD45A1"/>
+    <w:rsid w:val="003B3BFD"/>
     <w:pPr>
-      <w:pBdr>
-        <w:bottom w:val="single" w:sz="4" w:space="4" w:color="DDDDDD" w:themeColor="accent1"/>
-      </w:pBdr>
-      <w:spacing w:before="200" w:after="280"/>
-      <w:ind w:left="936" w:right="936"/>
+      <w:ind w:left="720" w:right="720"/>
     </w:pPr>
     <w:rPr>
       <w:b/>
-      <w:bCs/>
       <w:i/>
-      <w:iCs/>
-      <w:color w:val="DDDDDD" w:themeColor="accent1"/>
+      <w:szCs w:val="22"/>
+      <w:lang w:val="en-US"/>
     </w:rPr>
   </w:style>
   <w:style w:type="character" w:customStyle="1" w:styleId="CitadestacadaCar">
@@ -2244,25 +5161,21 @@
     <w:basedOn w:val="Fuentedeprrafopredeter"/>
     <w:link w:val="Citadestacada"/>
     <w:uiPriority w:val="30"/>
-    <w:rsid w:val="00BD45A1"/>
+    <w:rsid w:val="003B3BFD"/>
     <w:rPr>
       <w:b/>
-      <w:bCs/>
       <w:i/>
-      <w:iCs/>
-      <w:color w:val="DDDDDD" w:themeColor="accent1"/>
+      <w:sz w:val="24"/>
     </w:rPr>
   </w:style>
   <w:style w:type="character" w:styleId="nfasissutil">
     <w:name w:val="Subtle Emphasis"/>
-    <w:basedOn w:val="Fuentedeprrafopredeter"/>
     <w:uiPriority w:val="19"/>
     <w:qFormat/>
-    <w:rsid w:val="00BD45A1"/>
+    <w:rsid w:val="003B3BFD"/>
     <w:rPr>
       <w:i/>
-      <w:iCs/>
-      <w:color w:val="808080" w:themeColor="text1" w:themeTint="7F"/>
+      <w:color w:val="5A5A5A" w:themeColor="text1" w:themeTint="A5"/>
     </w:rPr>
   </w:style>
   <w:style w:type="character" w:styleId="nfasisintenso">
@@ -2270,13 +5183,13 @@
     <w:basedOn w:val="Fuentedeprrafopredeter"/>
     <w:uiPriority w:val="21"/>
     <w:qFormat/>
-    <w:rsid w:val="00BD45A1"/>
+    <w:rsid w:val="003B3BFD"/>
     <w:rPr>
       <w:b/>
-      <w:bCs/>
       <w:i/>
-      <w:iCs/>
-      <w:color w:val="DDDDDD" w:themeColor="accent1"/>
+      <w:sz w:val="24"/>
+      <w:szCs w:val="24"/>
+      <w:u w:val="single"/>
     </w:rPr>
   </w:style>
   <w:style w:type="character" w:styleId="Referenciasutil">
@@ -2284,10 +5197,10 @@
     <w:basedOn w:val="Fuentedeprrafopredeter"/>
     <w:uiPriority w:val="31"/>
     <w:qFormat/>
-    <w:rsid w:val="00BD45A1"/>
+    <w:rsid w:val="003B3BFD"/>
     <w:rPr>
-      <w:smallCaps/>
-      <w:color w:val="B2B2B2" w:themeColor="accent2"/>
+      <w:sz w:val="24"/>
+      <w:szCs w:val="24"/>
       <w:u w:val="single"/>
     </w:rPr>
   </w:style>
@@ -2296,13 +5209,10 @@
     <w:basedOn w:val="Fuentedeprrafopredeter"/>
     <w:uiPriority w:val="32"/>
     <w:qFormat/>
-    <w:rsid w:val="00BD45A1"/>
+    <w:rsid w:val="003B3BFD"/>
     <w:rPr>
       <w:b/>
-      <w:bCs/>
-      <w:smallCaps/>
-      <w:color w:val="B2B2B2" w:themeColor="accent2"/>
-      <w:spacing w:val="5"/>
+      <w:sz w:val="24"/>
       <w:u w:val="single"/>
     </w:rPr>
   </w:style>
@@ -2311,12 +5221,13 @@
     <w:basedOn w:val="Fuentedeprrafopredeter"/>
     <w:uiPriority w:val="33"/>
     <w:qFormat/>
-    <w:rsid w:val="00BD45A1"/>
+    <w:rsid w:val="003B3BFD"/>
     <w:rPr>
+      <w:rFonts w:asciiTheme="majorHAnsi" w:eastAsiaTheme="majorEastAsia" w:hAnsiTheme="majorHAnsi"/>
       <w:b/>
-      <w:bCs/>
-      <w:smallCaps/>
-      <w:spacing w:val="5"/>
+      <w:i/>
+      <w:sz w:val="24"/>
+      <w:szCs w:val="24"/>
     </w:rPr>
   </w:style>
   <w:style w:type="paragraph" w:styleId="TtulodeTDC">
@@ -2327,10 +5238,242 @@
     <w:semiHidden/>
     <w:unhideWhenUsed/>
     <w:qFormat/>
-    <w:rsid w:val="00BD45A1"/>
+    <w:rsid w:val="003B3BFD"/>
     <w:pPr>
+      <w:numPr>
+        <w:numId w:val="0"/>
+      </w:numPr>
       <w:outlineLvl w:val="9"/>
     </w:pPr>
+  </w:style>
+  <w:style w:type="paragraph" w:customStyle="1" w:styleId="vinetta">
+    <w:name w:val="vinetta"/>
+    <w:basedOn w:val="Normal"/>
+    <w:qFormat/>
+    <w:rsid w:val="003B3BFD"/>
+    <w:pPr>
+      <w:spacing w:before="0" w:after="0"/>
+    </w:pPr>
+    <w:rPr>
+      <w:sz w:val="16"/>
+      <w:szCs w:val="16"/>
+    </w:rPr>
+  </w:style>
+  <w:style w:type="paragraph" w:customStyle="1" w:styleId="Dibujogrande">
+    <w:name w:val="Dibujo grande"/>
+    <w:basedOn w:val="Normal"/>
+    <w:qFormat/>
+    <w:rsid w:val="003B3BFD"/>
+    <w:pPr>
+      <w:spacing w:before="0" w:after="0"/>
+      <w:jc w:val="center"/>
+    </w:pPr>
+    <w:rPr>
+      <w:rFonts w:cstheme="minorBidi"/>
+      <w:sz w:val="32"/>
+      <w:szCs w:val="32"/>
+    </w:rPr>
+  </w:style>
+  <w:style w:type="table" w:styleId="Tablaconcuadrcula">
+    <w:name w:val="Table Grid"/>
+    <w:basedOn w:val="Tablanormal"/>
+    <w:rsid w:val="00156F08"/>
+    <w:pPr>
+      <w:spacing w:after="0" w:line="240" w:lineRule="auto"/>
+    </w:pPr>
+    <w:rPr>
+      <w:rFonts w:ascii="Times New Roman" w:eastAsia="Times New Roman" w:hAnsi="Times New Roman"/>
+      <w:sz w:val="20"/>
+      <w:szCs w:val="20"/>
+      <w:lang w:val="es-ES" w:eastAsia="es-ES" w:bidi="ar-SA"/>
+    </w:rPr>
+    <w:tblPr>
+      <w:tblInd w:w="0" w:type="dxa"/>
+      <w:tblBorders>
+        <w:top w:val="single" w:sz="4" w:space="0" w:color="auto"/>
+        <w:left w:val="single" w:sz="4" w:space="0" w:color="auto"/>
+        <w:bottom w:val="single" w:sz="4" w:space="0" w:color="auto"/>
+        <w:right w:val="single" w:sz="4" w:space="0" w:color="auto"/>
+        <w:insideH w:val="single" w:sz="4" w:space="0" w:color="auto"/>
+        <w:insideV w:val="single" w:sz="4" w:space="0" w:color="auto"/>
+      </w:tblBorders>
+      <w:tblCellMar>
+        <w:top w:w="0" w:type="dxa"/>
+        <w:left w:w="108" w:type="dxa"/>
+        <w:bottom w:w="0" w:type="dxa"/>
+        <w:right w:w="108" w:type="dxa"/>
+      </w:tblCellMar>
+    </w:tblPr>
+  </w:style>
+  <w:style w:type="paragraph" w:customStyle="1" w:styleId="NoteLevel11">
+    <w:name w:val="Note Level 11"/>
+    <w:basedOn w:val="Normal"/>
+    <w:rsid w:val="00156F08"/>
+    <w:pPr>
+      <w:keepNext/>
+      <w:numPr>
+        <w:numId w:val="9"/>
+      </w:numPr>
+      <w:spacing w:before="0" w:after="0"/>
+      <w:contextualSpacing/>
+      <w:outlineLvl w:val="0"/>
+    </w:pPr>
+    <w:rPr>
+      <w:rFonts w:ascii="Verdana" w:eastAsia="MS Gothic" w:hAnsi="Verdana"/>
+      <w:lang w:eastAsia="es-ES" w:bidi="ar-SA"/>
+    </w:rPr>
+  </w:style>
+  <w:style w:type="paragraph" w:customStyle="1" w:styleId="NoteLevel21">
+    <w:name w:val="Note Level 21"/>
+    <w:basedOn w:val="Normal"/>
+    <w:rsid w:val="00156F08"/>
+    <w:pPr>
+      <w:keepNext/>
+      <w:numPr>
+        <w:ilvl w:val="1"/>
+        <w:numId w:val="9"/>
+      </w:numPr>
+      <w:spacing w:before="0" w:after="0"/>
+      <w:contextualSpacing/>
+      <w:outlineLvl w:val="1"/>
+    </w:pPr>
+    <w:rPr>
+      <w:rFonts w:ascii="Verdana" w:eastAsia="MS Gothic" w:hAnsi="Verdana"/>
+      <w:lang w:eastAsia="es-ES" w:bidi="ar-SA"/>
+    </w:rPr>
+  </w:style>
+  <w:style w:type="paragraph" w:customStyle="1" w:styleId="NoteLevel31">
+    <w:name w:val="Note Level 31"/>
+    <w:basedOn w:val="Normal"/>
+    <w:rsid w:val="00156F08"/>
+    <w:pPr>
+      <w:keepNext/>
+      <w:numPr>
+        <w:ilvl w:val="2"/>
+        <w:numId w:val="9"/>
+      </w:numPr>
+      <w:spacing w:before="0" w:after="0"/>
+      <w:contextualSpacing/>
+      <w:outlineLvl w:val="2"/>
+    </w:pPr>
+    <w:rPr>
+      <w:rFonts w:ascii="Verdana" w:eastAsia="MS Gothic" w:hAnsi="Verdana"/>
+      <w:lang w:eastAsia="es-ES" w:bidi="ar-SA"/>
+    </w:rPr>
+  </w:style>
+  <w:style w:type="paragraph" w:customStyle="1" w:styleId="NoteLevel41">
+    <w:name w:val="Note Level 41"/>
+    <w:basedOn w:val="Normal"/>
+    <w:rsid w:val="00156F08"/>
+    <w:pPr>
+      <w:keepNext/>
+      <w:numPr>
+        <w:ilvl w:val="3"/>
+        <w:numId w:val="9"/>
+      </w:numPr>
+      <w:spacing w:before="0" w:after="0"/>
+      <w:contextualSpacing/>
+      <w:outlineLvl w:val="3"/>
+    </w:pPr>
+    <w:rPr>
+      <w:rFonts w:ascii="Verdana" w:eastAsia="MS Gothic" w:hAnsi="Verdana"/>
+      <w:lang w:eastAsia="es-ES" w:bidi="ar-SA"/>
+    </w:rPr>
+  </w:style>
+  <w:style w:type="paragraph" w:customStyle="1" w:styleId="NoteLevel51">
+    <w:name w:val="Note Level 51"/>
+    <w:basedOn w:val="Normal"/>
+    <w:rsid w:val="00156F08"/>
+    <w:pPr>
+      <w:keepNext/>
+      <w:numPr>
+        <w:ilvl w:val="4"/>
+        <w:numId w:val="9"/>
+      </w:numPr>
+      <w:spacing w:before="0" w:after="0"/>
+      <w:contextualSpacing/>
+      <w:outlineLvl w:val="4"/>
+    </w:pPr>
+    <w:rPr>
+      <w:rFonts w:ascii="Verdana" w:eastAsia="MS Gothic" w:hAnsi="Verdana"/>
+      <w:lang w:eastAsia="es-ES" w:bidi="ar-SA"/>
+    </w:rPr>
+  </w:style>
+  <w:style w:type="paragraph" w:customStyle="1" w:styleId="NoteLevel61">
+    <w:name w:val="Note Level 61"/>
+    <w:basedOn w:val="Normal"/>
+    <w:rsid w:val="00156F08"/>
+    <w:pPr>
+      <w:keepNext/>
+      <w:numPr>
+        <w:ilvl w:val="5"/>
+        <w:numId w:val="9"/>
+      </w:numPr>
+      <w:spacing w:before="0" w:after="0"/>
+      <w:contextualSpacing/>
+      <w:outlineLvl w:val="5"/>
+    </w:pPr>
+    <w:rPr>
+      <w:rFonts w:ascii="Verdana" w:eastAsia="MS Gothic" w:hAnsi="Verdana"/>
+      <w:lang w:eastAsia="es-ES" w:bidi="ar-SA"/>
+    </w:rPr>
+  </w:style>
+  <w:style w:type="paragraph" w:customStyle="1" w:styleId="NoteLevel71">
+    <w:name w:val="Note Level 71"/>
+    <w:basedOn w:val="Normal"/>
+    <w:rsid w:val="00156F08"/>
+    <w:pPr>
+      <w:keepNext/>
+      <w:numPr>
+        <w:ilvl w:val="6"/>
+        <w:numId w:val="9"/>
+      </w:numPr>
+      <w:spacing w:before="0" w:after="0"/>
+      <w:contextualSpacing/>
+      <w:outlineLvl w:val="6"/>
+    </w:pPr>
+    <w:rPr>
+      <w:rFonts w:ascii="Verdana" w:eastAsia="MS Gothic" w:hAnsi="Verdana"/>
+      <w:lang w:eastAsia="es-ES" w:bidi="ar-SA"/>
+    </w:rPr>
+  </w:style>
+  <w:style w:type="paragraph" w:customStyle="1" w:styleId="NoteLevel81">
+    <w:name w:val="Note Level 81"/>
+    <w:basedOn w:val="Normal"/>
+    <w:rsid w:val="00156F08"/>
+    <w:pPr>
+      <w:keepNext/>
+      <w:numPr>
+        <w:ilvl w:val="7"/>
+        <w:numId w:val="9"/>
+      </w:numPr>
+      <w:spacing w:before="0" w:after="0"/>
+      <w:contextualSpacing/>
+      <w:outlineLvl w:val="7"/>
+    </w:pPr>
+    <w:rPr>
+      <w:rFonts w:ascii="Verdana" w:eastAsia="MS Gothic" w:hAnsi="Verdana"/>
+      <w:lang w:eastAsia="es-ES" w:bidi="ar-SA"/>
+    </w:rPr>
+  </w:style>
+  <w:style w:type="paragraph" w:customStyle="1" w:styleId="NoteLevel91">
+    <w:name w:val="Note Level 91"/>
+    <w:basedOn w:val="Normal"/>
+    <w:rsid w:val="00156F08"/>
+    <w:pPr>
+      <w:keepNext/>
+      <w:numPr>
+        <w:ilvl w:val="8"/>
+        <w:numId w:val="9"/>
+      </w:numPr>
+      <w:spacing w:before="0" w:after="0"/>
+      <w:contextualSpacing/>
+      <w:outlineLvl w:val="8"/>
+    </w:pPr>
+    <w:rPr>
+      <w:rFonts w:ascii="Verdana" w:eastAsia="MS Gothic" w:hAnsi="Verdana"/>
+      <w:lang w:eastAsia="es-ES" w:bidi="ar-SA"/>
+    </w:rPr>
   </w:style>
 </w:styles>
 </file>

--- a/docs/memoria.docx
+++ b/docs/memoria.docx
@@ -436,44 +436,8 @@
         <w:rPr>
           <w:lang w:eastAsia="es-ES" w:bidi="ar-SA"/>
         </w:rPr>
-        <w:t xml:space="preserve">, sin, </w:t>
-      </w:r>
-      <w:proofErr w:type="spellStart"/>
-      <w:r>
-        <w:rPr>
-          <w:lang w:eastAsia="es-ES" w:bidi="ar-SA"/>
-        </w:rPr>
-        <w:t>cos</w:t>
-      </w:r>
-      <w:proofErr w:type="spellEnd"/>
-      <w:r>
-        <w:rPr>
-          <w:lang w:eastAsia="es-ES" w:bidi="ar-SA"/>
-        </w:rPr>
-        <w:t xml:space="preserve">, tan, </w:t>
-      </w:r>
-      <w:proofErr w:type="spellStart"/>
-      <w:r>
-        <w:rPr>
-          <w:lang w:eastAsia="es-ES" w:bidi="ar-SA"/>
-        </w:rPr>
-        <w:t>asin</w:t>
-      </w:r>
-      <w:proofErr w:type="spellEnd"/>
-      <w:r>
-        <w:rPr>
-          <w:lang w:eastAsia="es-ES" w:bidi="ar-SA"/>
-        </w:rPr>
-        <w:t xml:space="preserve">, atan, </w:t>
-      </w:r>
-      <w:proofErr w:type="spellStart"/>
-      <w:r>
-        <w:rPr>
-          <w:lang w:eastAsia="es-ES" w:bidi="ar-SA"/>
-        </w:rPr>
-        <w:t>abs</w:t>
-      </w:r>
-      <w:proofErr w:type="spellEnd"/>
+        <w:t>, sin, cos, tan, asin, atan, abs</w:t>
+      </w:r>
       <w:r>
         <w:rPr>
           <w:lang w:eastAsia="es-ES" w:bidi="ar-SA"/>
@@ -516,21 +480,7 @@
         <w:rPr>
           <w:lang w:eastAsia="es-ES" w:bidi="ar-SA"/>
         </w:rPr>
-        <w:t>Los símbolos de paréntesis “(</w:t>
-      </w:r>
-      <w:proofErr w:type="gramStart"/>
-      <w:r>
-        <w:rPr>
-          <w:lang w:eastAsia="es-ES" w:bidi="ar-SA"/>
-        </w:rPr>
-        <w:t>“ y</w:t>
-      </w:r>
-      <w:proofErr w:type="gramEnd"/>
-      <w:r>
-        <w:rPr>
-          <w:lang w:eastAsia="es-ES" w:bidi="ar-SA"/>
-        </w:rPr>
-        <w:t xml:space="preserve"> “)”.</w:t>
+        <w:t>Los símbolos de paréntesis “(“ y “)”.</w:t>
       </w:r>
     </w:p>
     <w:p>
@@ -583,37 +533,26 @@
         </w:rPr>
         <w:t>1</w:t>
       </w:r>
-      <w:proofErr w:type="gramStart"/>
       <w:r>
         <w:rPr>
           <w:vertAlign w:val="subscript"/>
           <w:lang w:eastAsia="es-ES" w:bidi="ar-SA"/>
         </w:rPr>
-        <w:t>, …</w:t>
-      </w:r>
-      <w:proofErr w:type="gramEnd"/>
+        <w:t xml:space="preserve">, …, </w:t>
+      </w:r>
+      <w:r>
+        <w:rPr>
+          <w:lang w:eastAsia="es-ES" w:bidi="ar-SA"/>
+        </w:rPr>
+        <w:t>x</w:t>
+      </w:r>
       <w:r>
         <w:rPr>
           <w:vertAlign w:val="subscript"/>
           <w:lang w:eastAsia="es-ES" w:bidi="ar-SA"/>
         </w:rPr>
-        <w:t xml:space="preserve">, </w:t>
-      </w:r>
-      <w:proofErr w:type="spellStart"/>
-      <w:r>
-        <w:rPr>
-          <w:lang w:eastAsia="es-ES" w:bidi="ar-SA"/>
-        </w:rPr>
-        <w:t>x</w:t>
-      </w:r>
-      <w:r>
-        <w:rPr>
-          <w:vertAlign w:val="subscript"/>
-          <w:lang w:eastAsia="es-ES" w:bidi="ar-SA"/>
-        </w:rPr>
         <w:t>n</w:t>
       </w:r>
-      <w:proofErr w:type="spellEnd"/>
       <w:r>
         <w:rPr>
           <w:lang w:eastAsia="es-ES" w:bidi="ar-SA"/>
@@ -638,7 +577,6 @@
       <w:pPr>
         <w:jc w:val="center"/>
       </w:pPr>
-      <w:proofErr w:type="gramStart"/>
       <w:r>
         <w:rPr>
           <w:lang w:eastAsia="es-ES" w:bidi="ar-SA"/>
@@ -654,7 +592,6 @@
         <w:t>i</w:t>
       </w:r>
       <m:oMath>
-        <w:proofErr w:type="gramEnd"/>
         <m:r>
           <w:rPr>
             <w:rFonts w:ascii="Cambria Math" w:hAnsi="Cambria Math"/>
@@ -669,7 +606,6 @@
         </w:rPr>
         <w:t xml:space="preserve"> [x</w:t>
       </w:r>
-      <w:proofErr w:type="spellStart"/>
       <w:r>
         <w:rPr>
           <w:vertAlign w:val="subscript"/>
@@ -684,19 +620,11 @@
         </w:rPr>
         <w:t>min</w:t>
       </w:r>
-      <w:proofErr w:type="spellEnd"/>
-      <w:r>
-        <w:rPr>
-          <w:lang w:eastAsia="es-ES" w:bidi="ar-SA"/>
-        </w:rPr>
-        <w:t xml:space="preserve">, </w:t>
-      </w:r>
-      <w:proofErr w:type="spellStart"/>
-      <w:r>
-        <w:rPr>
-          <w:lang w:eastAsia="es-ES" w:bidi="ar-SA"/>
-        </w:rPr>
-        <w:t>x</w:t>
+      <w:r>
+        <w:rPr>
+          <w:lang w:eastAsia="es-ES" w:bidi="ar-SA"/>
+        </w:rPr>
+        <w:t>, x</w:t>
       </w:r>
       <w:r>
         <w:rPr>
@@ -712,7 +640,6 @@
         </w:rPr>
         <w:t>max</w:t>
       </w:r>
-      <w:proofErr w:type="spellEnd"/>
       <w:r>
         <w:rPr>
           <w:lang w:eastAsia="es-ES" w:bidi="ar-SA"/>
@@ -780,21 +707,7 @@
         <w:rPr>
           <w:lang w:eastAsia="es-ES" w:bidi="ar-SA"/>
         </w:rPr>
-        <w:t xml:space="preserve">El número de eras determinará el número de ejecuciones del algoritmo que se realizarán. Se realizan varias ejecuciones distintas del algoritmo para evitar problemas en la ejecución como la aparición de </w:t>
-      </w:r>
-      <w:proofErr w:type="spellStart"/>
-      <w:r>
-        <w:rPr>
-          <w:lang w:eastAsia="es-ES" w:bidi="ar-SA"/>
-        </w:rPr>
-        <w:t>superelementos</w:t>
-      </w:r>
-      <w:proofErr w:type="spellEnd"/>
-      <w:r>
-        <w:rPr>
-          <w:lang w:eastAsia="es-ES" w:bidi="ar-SA"/>
-        </w:rPr>
-        <w:t xml:space="preserve"> que dominen por completo la evolución. Se trata de un valor numérico entero que debe poderse introducir por pantalla. Inicialmente tendrá un valor por defecto de 10 eras.</w:t>
+        <w:t>El número de eras determinará el número de ejecuciones del algoritmo que se realizarán. Se realizan varias ejecuciones distintas del algoritmo para evitar problemas en la ejecución como la aparición de superelementos que dominen por completo la evolución. Se trata de un valor numérico entero que debe poderse introducir por pantalla. Inicialmente tendrá un valor por defecto de 10 eras.</w:t>
       </w:r>
     </w:p>
     <w:p>
@@ -1179,28 +1092,24 @@
         </w:rPr>
         <w:t xml:space="preserve">Durante la ejecución del algoritmo deben mostrarse los datos que se vayan calculando, </w:t>
       </w:r>
-      <w:proofErr w:type="spellStart"/>
-      <w:r>
-        <w:rPr>
-          <w:lang w:eastAsia="es-ES" w:bidi="ar-SA"/>
-        </w:rPr>
-        <w:t>asi</w:t>
-      </w:r>
-      <w:proofErr w:type="spellEnd"/>
+      <w:r>
+        <w:rPr>
+          <w:lang w:eastAsia="es-ES" w:bidi="ar-SA"/>
+        </w:rPr>
+        <w:t>así</w:t>
+      </w:r>
       <w:r>
         <w:rPr>
           <w:lang w:eastAsia="es-ES" w:bidi="ar-SA"/>
         </w:rPr>
         <w:t xml:space="preserve"> como información del progreso de la </w:t>
       </w:r>
-      <w:proofErr w:type="spellStart"/>
-      <w:r>
-        <w:rPr>
-          <w:lang w:eastAsia="es-ES" w:bidi="ar-SA"/>
-        </w:rPr>
-        <w:t>ejeución</w:t>
-      </w:r>
-      <w:proofErr w:type="spellEnd"/>
+      <w:r>
+        <w:rPr>
+          <w:lang w:eastAsia="es-ES" w:bidi="ar-SA"/>
+        </w:rPr>
+        <w:t>ejecución</w:t>
+      </w:r>
       <w:r>
         <w:rPr>
           <w:lang w:eastAsia="es-ES" w:bidi="ar-SA"/>
@@ -1357,14 +1266,12 @@
         </w:rPr>
         <w:t xml:space="preserve">Valor medio de los mejores valores de la función de coste obtenidos a lo </w:t>
       </w:r>
-      <w:proofErr w:type="spellStart"/>
-      <w:r>
-        <w:rPr>
-          <w:lang w:eastAsia="es-ES" w:bidi="ar-SA"/>
-        </w:rPr>
-        <w:t>lartgo</w:t>
-      </w:r>
-      <w:proofErr w:type="spellEnd"/>
+      <w:r>
+        <w:rPr>
+          <w:lang w:eastAsia="es-ES" w:bidi="ar-SA"/>
+        </w:rPr>
+        <w:t>largo</w:t>
+      </w:r>
       <w:r>
         <w:rPr>
           <w:lang w:eastAsia="es-ES" w:bidi="ar-SA"/>
@@ -5704,7 +5611,54 @@
         <w:rPr>
           <w:lang w:eastAsia="es-ES" w:bidi="ar-SA"/>
         </w:rPr>
-        <w:t>El paquete elementos contiene las clases que almacenan los datos de la aplicación. Contiene las siguientes clases:</w:t>
+        <w:t xml:space="preserve">El paquete elementos contiene las clases que almacenan los datos de la aplicación. </w:t>
+      </w:r>
+      <w:r>
+        <w:rPr>
+          <w:lang w:eastAsia="es-ES" w:bidi="ar-SA"/>
+        </w:rPr>
+        <w:t>A continuación se describen las clases implicadas en esta área.</w:t>
+      </w:r>
+    </w:p>
+    <w:p>
+      <w:pPr>
+        <w:pStyle w:val="Ttulo4"/>
+        <w:rPr>
+          <w:lang w:eastAsia="es-ES" w:bidi="ar-SA"/>
+        </w:rPr>
+      </w:pPr>
+      <w:r>
+        <w:rPr>
+          <w:lang w:eastAsia="es-ES" w:bidi="ar-SA"/>
+        </w:rPr>
+        <w:t>TipoGen</w:t>
+      </w:r>
+    </w:p>
+    <w:p>
+      <w:pPr>
+        <w:rPr>
+          <w:lang w:eastAsia="es-ES" w:bidi="ar-SA"/>
+        </w:rPr>
+      </w:pPr>
+      <w:r>
+        <w:rPr>
+          <w:lang w:eastAsia="es-ES" w:bidi="ar-SA"/>
+        </w:rPr>
+        <w:t xml:space="preserve">Contiene la codificación de los genes. Esta codificación se representa mediante un nombre, un valor máximo, un valor mínimo y la precisión deseada para los valores del gen. </w:t>
+      </w:r>
+    </w:p>
+    <w:p>
+      <w:pPr>
+        <w:pStyle w:val="Ttulo5"/>
+        <w:rPr>
+          <w:lang w:val="es-ES" w:eastAsia="es-ES" w:bidi="ar-SA"/>
+        </w:rPr>
+      </w:pPr>
+      <w:r>
+        <w:rPr>
+          <w:lang w:val="es-ES" w:eastAsia="es-ES" w:bidi="ar-SA"/>
+        </w:rPr>
+        <w:t>Atributos</w:t>
       </w:r>
     </w:p>
     <w:p>
@@ -5718,14 +5672,26 @@
           <w:lang w:eastAsia="es-ES" w:bidi="ar-SA"/>
         </w:rPr>
       </w:pPr>
-      <w:proofErr w:type="spellStart"/>
-      <w:r>
-        <w:rPr>
-          <w:lang w:eastAsia="es-ES" w:bidi="ar-SA"/>
-        </w:rPr>
-        <w:t>TipoGen</w:t>
-      </w:r>
-      <w:proofErr w:type="spellEnd"/>
+      <w:r>
+        <w:rPr>
+          <w:b/>
+          <w:lang w:eastAsia="es-ES" w:bidi="ar-SA"/>
+        </w:rPr>
+        <w:lastRenderedPageBreak/>
+        <w:t>Nombre</w:t>
+      </w:r>
+      <w:r>
+        <w:rPr>
+          <w:lang w:eastAsia="es-ES" w:bidi="ar-SA"/>
+        </w:rPr>
+        <w:t>. De tipo String, representa el nombre que tendrá el gen</w:t>
+      </w:r>
+      <w:r>
+        <w:rPr>
+          <w:lang w:eastAsia="es-ES" w:bidi="ar-SA"/>
+        </w:rPr>
+        <w:t>.</w:t>
+      </w:r>
     </w:p>
     <w:p>
       <w:pPr>
@@ -5740,9 +5706,22 @@
       </w:pPr>
       <w:r>
         <w:rPr>
-          <w:lang w:eastAsia="es-ES" w:bidi="ar-SA"/>
-        </w:rPr>
-        <w:t>Gen</w:t>
+          <w:b/>
+          <w:lang w:eastAsia="es-ES" w:bidi="ar-SA"/>
+        </w:rPr>
+        <w:t>Mínimo</w:t>
+      </w:r>
+      <w:r>
+        <w:rPr>
+          <w:lang w:eastAsia="es-ES" w:bidi="ar-SA"/>
+        </w:rPr>
+        <w:t xml:space="preserve">. De tipo doble, representa el valor mínimo que pueden </w:t>
+      </w:r>
+      <w:r>
+        <w:rPr>
+          <w:lang w:eastAsia="es-ES" w:bidi="ar-SA"/>
+        </w:rPr>
+        <w:t>tomar los genes.</w:t>
       </w:r>
     </w:p>
     <w:p>
@@ -5758,9 +5737,16 @@
       </w:pPr>
       <w:r>
         <w:rPr>
-          <w:lang w:eastAsia="es-ES" w:bidi="ar-SA"/>
-        </w:rPr>
-        <w:t>Cromosoma</w:t>
+          <w:b/>
+          <w:lang w:eastAsia="es-ES" w:bidi="ar-SA"/>
+        </w:rPr>
+        <w:t>Máximo</w:t>
+      </w:r>
+      <w:r>
+        <w:rPr>
+          <w:lang w:eastAsia="es-ES" w:bidi="ar-SA"/>
+        </w:rPr>
+        <w:t>. De tipo doble, representa el valor mínimo que pueden tomar los genes.</w:t>
       </w:r>
     </w:p>
     <w:p>
@@ -5774,55 +5760,718 @@
           <w:lang w:eastAsia="es-ES" w:bidi="ar-SA"/>
         </w:rPr>
       </w:pPr>
-      <w:proofErr w:type="spellStart"/>
-      <w:r>
-        <w:rPr>
-          <w:lang w:eastAsia="es-ES" w:bidi="ar-SA"/>
-        </w:rPr>
-        <w:t>Poblacion</w:t>
-      </w:r>
-      <w:proofErr w:type="spellEnd"/>
+      <w:r>
+        <w:rPr>
+          <w:b/>
+          <w:lang w:eastAsia="es-ES" w:bidi="ar-SA"/>
+        </w:rPr>
+        <w:t>Precisión</w:t>
+      </w:r>
+      <w:r>
+        <w:rPr>
+          <w:lang w:eastAsia="es-ES" w:bidi="ar-SA"/>
+        </w:rPr>
+        <w:t>. De tipo entero, representa el número de valores decimales con los que trabajará la herramienta para el gen.</w:t>
+      </w:r>
+    </w:p>
+    <w:p>
+      <w:pPr>
+        <w:pStyle w:val="Ttulo5"/>
+        <w:rPr>
+          <w:lang w:val="es-ES" w:eastAsia="es-ES" w:bidi="ar-SA"/>
+        </w:rPr>
+      </w:pPr>
+      <w:r>
+        <w:rPr>
+          <w:lang w:val="es-ES" w:eastAsia="es-ES" w:bidi="ar-SA"/>
+        </w:rPr>
+        <w:t>Métodos</w:t>
+      </w:r>
+    </w:p>
+    <w:p>
+      <w:pPr>
+        <w:rPr>
+          <w:lang w:eastAsia="es-ES" w:bidi="ar-SA"/>
+        </w:rPr>
+      </w:pPr>
+      <w:r>
+        <w:rPr>
+          <w:lang w:eastAsia="es-ES" w:bidi="ar-SA"/>
+        </w:rPr>
+        <w:t>Dado que esta clase e</w:t>
+      </w:r>
+      <w:r>
+        <w:rPr>
+          <w:lang w:eastAsia="es-ES" w:bidi="ar-SA"/>
+        </w:rPr>
+        <w:t>s un contenedor de propiedades, únicamente dispone de métodos de obtención y esta</w:t>
+      </w:r>
+      <w:r>
+        <w:rPr>
+          <w:lang w:eastAsia="es-ES" w:bidi="ar-SA"/>
+        </w:rPr>
+        <w:t>blecimiento de sus propiedades</w:t>
+      </w:r>
+      <w:r>
+        <w:rPr>
+          <w:lang w:eastAsia="es-ES" w:bidi="ar-SA"/>
+        </w:rPr>
+        <w:t>.</w:t>
+      </w:r>
+    </w:p>
+    <w:p>
+      <w:pPr>
+        <w:pStyle w:val="Ttulo5"/>
+        <w:rPr>
+          <w:lang w:val="es-ES" w:eastAsia="es-ES" w:bidi="ar-SA"/>
+        </w:rPr>
+      </w:pPr>
+      <w:r>
+        <w:rPr>
+          <w:lang w:val="es-ES" w:eastAsia="es-ES" w:bidi="ar-SA"/>
+        </w:rPr>
+        <w:t>Relaciones</w:t>
+      </w:r>
+    </w:p>
+    <w:p>
+      <w:pPr>
+        <w:rPr>
+          <w:lang w:eastAsia="es-ES" w:bidi="ar-SA"/>
+        </w:rPr>
+      </w:pPr>
+      <w:r>
+        <w:rPr>
+          <w:lang w:eastAsia="es-ES" w:bidi="ar-SA"/>
+        </w:rPr>
+        <w:t xml:space="preserve">La clase </w:t>
+      </w:r>
+      <w:r>
+        <w:rPr>
+          <w:lang w:eastAsia="es-ES" w:bidi="ar-SA"/>
+        </w:rPr>
+        <w:t>forma parte de relaciones con las siguientes clases</w:t>
+      </w:r>
     </w:p>
     <w:p>
       <w:pPr>
         <w:pStyle w:val="Prrafodelista"/>
         <w:numPr>
           <w:ilvl w:val="0"/>
-          <w:numId w:val="33"/>
+          <w:numId w:val="34"/>
         </w:numPr>
         <w:rPr>
           <w:lang w:eastAsia="es-ES" w:bidi="ar-SA"/>
         </w:rPr>
       </w:pPr>
-      <w:proofErr w:type="spellStart"/>
-      <w:r>
-        <w:rPr>
-          <w:lang w:eastAsia="es-ES" w:bidi="ar-SA"/>
-        </w:rPr>
-        <w:t>Funcion</w:t>
-      </w:r>
-      <w:proofErr w:type="spellEnd"/>
+      <w:r>
+        <w:rPr>
+          <w:lang w:eastAsia="es-ES" w:bidi="ar-SA"/>
+        </w:rPr>
+        <w:t>Con la clase Gen en una relación de agregación</w:t>
+      </w:r>
+      <w:r>
+        <w:rPr>
+          <w:lang w:eastAsia="es-ES" w:bidi="ar-SA"/>
+        </w:rPr>
+        <w:t>.</w:t>
+      </w:r>
     </w:p>
     <w:p>
       <w:pPr>
         <w:pStyle w:val="Prrafodelista"/>
         <w:numPr>
           <w:ilvl w:val="0"/>
-          <w:numId w:val="33"/>
+          <w:numId w:val="34"/>
         </w:numPr>
         <w:rPr>
           <w:lang w:eastAsia="es-ES" w:bidi="ar-SA"/>
         </w:rPr>
       </w:pPr>
-      <w:proofErr w:type="spellStart"/>
+      <w:r>
+        <w:rPr>
+          <w:lang w:eastAsia="es-ES" w:bidi="ar-SA"/>
+        </w:rPr>
+        <w:t xml:space="preserve">Con la clase </w:t>
+      </w:r>
+      <w:r>
+        <w:rPr>
+          <w:lang w:eastAsia="es-ES" w:bidi="ar-SA"/>
+        </w:rPr>
+        <w:t>Configuración</w:t>
+      </w:r>
+      <w:r>
+        <w:rPr>
+          <w:lang w:eastAsia="es-ES" w:bidi="ar-SA"/>
+        </w:rPr>
+        <w:t xml:space="preserve"> en una relación de agregación.</w:t>
+      </w:r>
+    </w:p>
+    <w:p>
+      <w:pPr>
+        <w:pStyle w:val="Ttulo4"/>
+        <w:rPr>
+          <w:lang w:eastAsia="es-ES" w:bidi="ar-SA"/>
+        </w:rPr>
+      </w:pPr>
+      <w:r>
+        <w:rPr>
+          <w:lang w:eastAsia="es-ES" w:bidi="ar-SA"/>
+        </w:rPr>
+        <w:t>Gen</w:t>
+      </w:r>
+    </w:p>
+    <w:p>
+      <w:pPr>
+        <w:rPr>
+          <w:lang w:eastAsia="es-ES" w:bidi="ar-SA"/>
+        </w:rPr>
+      </w:pPr>
+      <w:r>
+        <w:rPr>
+          <w:lang w:eastAsia="es-ES" w:bidi="ar-SA"/>
+        </w:rPr>
+        <w:t>Esta clase contiene l</w:t>
+      </w:r>
+      <w:r>
+        <w:rPr>
+          <w:lang w:eastAsia="es-ES" w:bidi="ar-SA"/>
+        </w:rPr>
+        <w:t>os genes que formarán parte de un cromosoma o individuo</w:t>
+      </w:r>
+      <w:r>
+        <w:rPr>
+          <w:lang w:eastAsia="es-ES" w:bidi="ar-SA"/>
+        </w:rPr>
+        <w:t>.</w:t>
+      </w:r>
+    </w:p>
+    <w:p>
+      <w:pPr>
+        <w:pStyle w:val="Ttulo5"/>
+        <w:rPr>
+          <w:lang w:eastAsia="es-ES" w:bidi="ar-SA"/>
+        </w:rPr>
+      </w:pPr>
+      <w:r>
+        <w:rPr>
+          <w:lang w:eastAsia="es-ES" w:bidi="ar-SA"/>
+        </w:rPr>
+        <w:t>Atributos</w:t>
+      </w:r>
+    </w:p>
+    <w:p>
+      <w:pPr>
+        <w:pStyle w:val="Prrafodelista"/>
+        <w:numPr>
+          <w:ilvl w:val="0"/>
+          <w:numId w:val="35"/>
+        </w:numPr>
+        <w:rPr>
+          <w:lang w:eastAsia="es-ES" w:bidi="ar-SA"/>
+        </w:rPr>
+      </w:pPr>
+      <w:r>
+        <w:rPr>
+          <w:b/>
+          <w:lang w:eastAsia="es-ES" w:bidi="ar-SA"/>
+        </w:rPr>
+        <w:t>Valor</w:t>
+      </w:r>
+      <w:r>
+        <w:rPr>
+          <w:lang w:eastAsia="es-ES" w:bidi="ar-SA"/>
+        </w:rPr>
+        <w:t>.</w:t>
+      </w:r>
+      <w:r>
+        <w:rPr>
+          <w:lang w:eastAsia="es-ES" w:bidi="ar-SA"/>
+        </w:rPr>
+        <w:t xml:space="preserve"> De tipo doble, contiene el valor que tiene un gen para la función de coste. </w:t>
+      </w:r>
+    </w:p>
+    <w:p>
+      <w:pPr>
+        <w:pStyle w:val="Prrafodelista"/>
+        <w:numPr>
+          <w:ilvl w:val="0"/>
+          <w:numId w:val="35"/>
+        </w:numPr>
+        <w:rPr>
+          <w:lang w:eastAsia="es-ES" w:bidi="ar-SA"/>
+        </w:rPr>
+      </w:pPr>
+      <w:r>
+        <w:rPr>
+          <w:b/>
+          <w:lang w:eastAsia="es-ES" w:bidi="ar-SA"/>
+        </w:rPr>
+        <w:t>T</w:t>
+      </w:r>
+      <w:r>
+        <w:rPr>
+          <w:b/>
+          <w:lang w:eastAsia="es-ES" w:bidi="ar-SA"/>
+        </w:rPr>
+        <w:t>ipo</w:t>
+      </w:r>
+      <w:r>
+        <w:rPr>
+          <w:b/>
+          <w:lang w:eastAsia="es-ES" w:bidi="ar-SA"/>
+        </w:rPr>
+        <w:t>Gen</w:t>
+      </w:r>
+      <w:r>
+        <w:rPr>
+          <w:lang w:eastAsia="es-ES" w:bidi="ar-SA"/>
+        </w:rPr>
+        <w:t>.</w:t>
+      </w:r>
+      <w:r>
+        <w:rPr>
+          <w:lang w:eastAsia="es-ES" w:bidi="ar-SA"/>
+        </w:rPr>
+        <w:t xml:space="preserve"> De tipo TipoGen, representa la relación de agregación que se establece entre un gen y el elemento </w:t>
+      </w:r>
+      <w:r>
+        <w:rPr>
+          <w:lang w:eastAsia="es-ES" w:bidi="ar-SA"/>
+        </w:rPr>
+        <w:t>T</w:t>
+      </w:r>
+      <w:r>
+        <w:rPr>
+          <w:lang w:eastAsia="es-ES" w:bidi="ar-SA"/>
+        </w:rPr>
+        <w:t>ipoGen</w:t>
+      </w:r>
+      <w:r>
+        <w:rPr>
+          <w:lang w:eastAsia="es-ES" w:bidi="ar-SA"/>
+        </w:rPr>
+        <w:t xml:space="preserve"> que contiene su codificación.</w:t>
+      </w:r>
+      <w:r>
+        <w:rPr>
+          <w:lang w:eastAsia="es-ES" w:bidi="ar-SA"/>
+        </w:rPr>
+        <w:t xml:space="preserve"> </w:t>
+      </w:r>
+    </w:p>
+    <w:p>
+      <w:pPr>
+        <w:pStyle w:val="Ttulo5"/>
+        <w:rPr>
+          <w:lang w:val="es-ES" w:eastAsia="es-ES" w:bidi="ar-SA"/>
+        </w:rPr>
+      </w:pPr>
+      <w:r>
+        <w:rPr>
+          <w:lang w:val="es-ES" w:eastAsia="es-ES" w:bidi="ar-SA"/>
+        </w:rPr>
+        <w:t>Métodos</w:t>
+      </w:r>
+    </w:p>
+    <w:p>
+      <w:pPr>
+        <w:pStyle w:val="Prrafodelista"/>
+        <w:numPr>
+          <w:ilvl w:val="0"/>
+          <w:numId w:val="36"/>
+        </w:numPr>
+        <w:rPr>
+          <w:lang w:eastAsia="es-ES" w:bidi="ar-SA"/>
+        </w:rPr>
+      </w:pPr>
+      <w:r>
+        <w:rPr>
+          <w:b/>
+          <w:lang w:eastAsia="es-ES" w:bidi="ar-SA"/>
+        </w:rPr>
+        <w:t>generarValorAleatorio</w:t>
+      </w:r>
+      <w:r>
+        <w:rPr>
+          <w:lang w:eastAsia="es-ES" w:bidi="ar-SA"/>
+        </w:rPr>
+        <w:t>: Método que inicializa un gen con un valor aleatorio que cumpla con las restricciones especificadas por su tipología. Este método se emplea tanto en la generación de la población inicial como en el operador de mutación.</w:t>
+      </w:r>
+    </w:p>
+    <w:p>
+      <w:pPr>
+        <w:pStyle w:val="Ttulo5"/>
+        <w:rPr>
+          <w:lang w:val="es-ES" w:eastAsia="es-ES" w:bidi="ar-SA"/>
+        </w:rPr>
+      </w:pPr>
+      <w:r>
+        <w:rPr>
+          <w:lang w:val="es-ES" w:eastAsia="es-ES" w:bidi="ar-SA"/>
+        </w:rPr>
+        <w:t>Constructores</w:t>
+      </w:r>
+    </w:p>
+    <w:p>
+      <w:pPr>
+        <w:pStyle w:val="Prrafodelista"/>
+        <w:numPr>
+          <w:ilvl w:val="0"/>
+          <w:numId w:val="36"/>
+        </w:numPr>
+        <w:rPr>
+          <w:lang w:eastAsia="es-ES" w:bidi="ar-SA"/>
+        </w:rPr>
+      </w:pPr>
+      <w:r>
+        <w:rPr>
+          <w:lang w:eastAsia="es-ES" w:bidi="ar-SA"/>
+        </w:rPr>
+        <w:t>Constructor que recibe un tipo gen como parámetro. Este constructor se emplea para crear un gen nuevo sin un valor inicial.</w:t>
+      </w:r>
+    </w:p>
+    <w:p>
+      <w:pPr>
+        <w:pStyle w:val="Prrafodelista"/>
+        <w:numPr>
+          <w:ilvl w:val="0"/>
+          <w:numId w:val="36"/>
+        </w:numPr>
+        <w:rPr>
+          <w:lang w:eastAsia="es-ES" w:bidi="ar-SA"/>
+        </w:rPr>
+      </w:pPr>
+      <w:r>
+        <w:rPr>
+          <w:lang w:eastAsia="es-ES" w:bidi="ar-SA"/>
+        </w:rPr>
+        <w:t xml:space="preserve">Constructor que recibe otro gen como parámetro. Este constructor se emplea para crear un gen </w:t>
+      </w:r>
+      <w:r>
+        <w:rPr>
+          <w:lang w:eastAsia="es-ES" w:bidi="ar-SA"/>
+        </w:rPr>
+        <w:t>n</w:t>
+      </w:r>
+      <w:r>
+        <w:rPr>
+          <w:lang w:eastAsia="es-ES" w:bidi="ar-SA"/>
+        </w:rPr>
+        <w:t xml:space="preserve">uevo </w:t>
+      </w:r>
+      <w:r>
+        <w:rPr>
+          <w:lang w:eastAsia="es-ES" w:bidi="ar-SA"/>
+        </w:rPr>
+        <w:t>copia</w:t>
+      </w:r>
+      <w:r>
+        <w:rPr>
+          <w:lang w:eastAsia="es-ES" w:bidi="ar-SA"/>
+        </w:rPr>
+        <w:t xml:space="preserve"> de un gen ya existente</w:t>
+      </w:r>
+      <w:r>
+        <w:rPr>
+          <w:lang w:eastAsia="es-ES" w:bidi="ar-SA"/>
+        </w:rPr>
+        <w:t>.</w:t>
+      </w:r>
+    </w:p>
+    <w:p>
+      <w:pPr>
+        <w:pStyle w:val="Ttulo5"/>
+        <w:rPr>
+          <w:lang w:val="es-ES" w:eastAsia="es-ES" w:bidi="ar-SA"/>
+        </w:rPr>
+      </w:pPr>
+      <w:r>
+        <w:rPr>
+          <w:lang w:val="es-ES" w:eastAsia="es-ES" w:bidi="ar-SA"/>
+        </w:rPr>
+        <w:t>Relaciones</w:t>
+      </w:r>
+    </w:p>
+    <w:p>
+      <w:pPr>
+        <w:pStyle w:val="Prrafodelista"/>
+        <w:numPr>
+          <w:ilvl w:val="0"/>
+          <w:numId w:val="37"/>
+        </w:numPr>
+        <w:rPr>
+          <w:lang w:eastAsia="es-ES" w:bidi="ar-SA"/>
+        </w:rPr>
+      </w:pPr>
+      <w:r>
+        <w:rPr>
+          <w:lang w:eastAsia="es-ES" w:bidi="ar-SA"/>
+        </w:rPr>
+        <w:t>Con la clase TipoGen en una relación de agregación.</w:t>
+      </w:r>
+    </w:p>
+    <w:p>
+      <w:pPr>
+        <w:pStyle w:val="Prrafodelista"/>
+        <w:numPr>
+          <w:ilvl w:val="0"/>
+          <w:numId w:val="37"/>
+        </w:numPr>
+        <w:rPr>
+          <w:lang w:eastAsia="es-ES" w:bidi="ar-SA"/>
+        </w:rPr>
+      </w:pPr>
       <w:r>
         <w:rPr>
           <w:lang w:eastAsia="es-ES" w:bidi="ar-SA"/>
         </w:rPr>
         <w:lastRenderedPageBreak/>
-        <w:t>Configuracion</w:t>
-      </w:r>
-      <w:proofErr w:type="spellEnd"/>
+        <w:t>Con la clase Cromosoma en una relación de agregación.</w:t>
+      </w:r>
+    </w:p>
+    <w:p>
+      <w:pPr>
+        <w:pStyle w:val="Ttulo4"/>
+      </w:pPr>
+      <w:r>
+        <w:t>Cromosoma</w:t>
+      </w:r>
+    </w:p>
+    <w:p>
+      <w:r>
+        <w:t>Esta clase contiene los cromosomas que son los individuos que forman parte de la población.</w:t>
+      </w:r>
+    </w:p>
+    <w:p>
+      <w:pPr>
+        <w:pStyle w:val="Ttulo5"/>
+        <w:rPr>
+          <w:lang w:val="es-ES"/>
+        </w:rPr>
+      </w:pPr>
+      <w:r>
+        <w:rPr>
+          <w:lang w:val="es-ES"/>
+        </w:rPr>
+        <w:t>Atributos</w:t>
+      </w:r>
+    </w:p>
+    <w:p>
+      <w:pPr>
+        <w:pStyle w:val="Prrafodelista"/>
+        <w:numPr>
+          <w:ilvl w:val="0"/>
+          <w:numId w:val="38"/>
+        </w:numPr>
+      </w:pPr>
+      <w:r>
+        <w:rPr>
+          <w:b/>
+        </w:rPr>
+        <w:t>Coste</w:t>
+      </w:r>
+      <w:r>
+        <w:t>: el valor calculado mediante la función de coste para el cromosoma concreto.</w:t>
+      </w:r>
+    </w:p>
+    <w:p>
+      <w:pPr>
+        <w:pStyle w:val="Prrafodelista"/>
+        <w:numPr>
+          <w:ilvl w:val="0"/>
+          <w:numId w:val="38"/>
+        </w:numPr>
+      </w:pPr>
+      <w:r>
+        <w:rPr>
+          <w:b/>
+        </w:rPr>
+        <w:t>Genes</w:t>
+      </w:r>
+      <w:r>
+        <w:t>: la lista de genes que forman un cromosoma. Representa la relación de agregación que se establece entre un cromosoma y sus genes.</w:t>
+      </w:r>
+    </w:p>
+    <w:p>
+      <w:pPr>
+        <w:pStyle w:val="Ttulo5"/>
+        <w:rPr>
+          <w:lang w:val="es-ES"/>
+        </w:rPr>
+      </w:pPr>
+      <w:r>
+        <w:rPr>
+          <w:lang w:val="es-ES"/>
+        </w:rPr>
+        <w:t>Métodos</w:t>
+      </w:r>
+    </w:p>
+    <w:p>
+      <w:pPr>
+        <w:pStyle w:val="Prrafodelista"/>
+        <w:numPr>
+          <w:ilvl w:val="0"/>
+          <w:numId w:val="39"/>
+        </w:numPr>
+      </w:pPr>
+      <w:r>
+        <w:rPr>
+          <w:b/>
+        </w:rPr>
+        <w:t>CalcularCoste</w:t>
+      </w:r>
+      <w:r>
+        <w:t>: Método que recibe como parámetro la función de coste y calcula el coste del cromosoma.</w:t>
+      </w:r>
+    </w:p>
+    <w:p>
+      <w:pPr>
+        <w:pStyle w:val="Ttulo5"/>
+        <w:rPr>
+          <w:lang w:val="es-ES"/>
+        </w:rPr>
+      </w:pPr>
+      <w:r>
+        <w:rPr>
+          <w:lang w:val="es-ES"/>
+        </w:rPr>
+        <w:t>Constructores</w:t>
+      </w:r>
+    </w:p>
+    <w:p>
+      <w:pPr>
+        <w:pStyle w:val="Prrafodelista"/>
+        <w:numPr>
+          <w:ilvl w:val="0"/>
+          <w:numId w:val="39"/>
+        </w:numPr>
+      </w:pPr>
+      <w:r>
+        <w:t>Constructor que recibe un cromosoma como parámetro. Este constructor se utiliza para crear un cromosoma copia de otro.</w:t>
+      </w:r>
+    </w:p>
+    <w:p>
+      <w:pPr>
+        <w:pStyle w:val="Prrafodelista"/>
+        <w:numPr>
+          <w:ilvl w:val="0"/>
+          <w:numId w:val="39"/>
+        </w:numPr>
+      </w:pPr>
+      <w:r>
+        <w:t xml:space="preserve">Método </w:t>
+      </w:r>
+      <w:r>
+        <w:rPr>
+          <w:b/>
+        </w:rPr>
+        <w:t>generarCromosomaAleatorio</w:t>
+      </w:r>
+      <w:r>
+        <w:t xml:space="preserve">. Se </w:t>
+      </w:r>
+      <w:r>
+        <w:t>trata de</w:t>
+      </w:r>
+      <w:r>
+        <w:t xml:space="preserve"> un método estático que crea cromosomas con un valores aleatorios para sus genes</w:t>
+      </w:r>
+    </w:p>
+    <w:p>
+      <w:pPr>
+        <w:pStyle w:val="Ttulo5"/>
+        <w:rPr>
+          <w:lang w:val="es-ES"/>
+        </w:rPr>
+      </w:pPr>
+      <w:r>
+        <w:rPr>
+          <w:lang w:val="es-ES"/>
+        </w:rPr>
+        <w:t>Relaciones</w:t>
+      </w:r>
+    </w:p>
+    <w:p>
+      <w:pPr>
+        <w:pStyle w:val="Prrafodelista"/>
+        <w:numPr>
+          <w:ilvl w:val="0"/>
+          <w:numId w:val="40"/>
+        </w:numPr>
+      </w:pPr>
+      <w:r>
+        <w:t>De agregación</w:t>
+      </w:r>
+      <w:r>
+        <w:t xml:space="preserve"> con la clase Gen. </w:t>
+      </w:r>
+    </w:p>
+    <w:p>
+      <w:pPr>
+        <w:pStyle w:val="Prrafodelista"/>
+        <w:numPr>
+          <w:ilvl w:val="0"/>
+          <w:numId w:val="40"/>
+        </w:numPr>
+      </w:pPr>
+      <w:r>
+        <w:t>De agregación con la clase Población para representar los cromosomas que conforman una población.</w:t>
+      </w:r>
+    </w:p>
+    <w:p>
+      <w:pPr>
+        <w:pStyle w:val="Prrafodelista"/>
+        <w:numPr>
+          <w:ilvl w:val="0"/>
+          <w:numId w:val="40"/>
+        </w:numPr>
+      </w:pPr>
+      <w:r>
+        <w:t>De asociación con la clase Población para representar el mejor de los cromosomas de una población.</w:t>
+      </w:r>
+    </w:p>
+    <w:p>
+      <w:pPr>
+        <w:pStyle w:val="Ttulo4"/>
+        <w:rPr>
+          <w:lang w:eastAsia="es-ES" w:bidi="ar-SA"/>
+        </w:rPr>
+      </w:pPr>
+      <w:r>
+        <w:rPr>
+          <w:lang w:eastAsia="es-ES" w:bidi="ar-SA"/>
+        </w:rPr>
+        <w:lastRenderedPageBreak/>
+        <w:t>Población</w:t>
+      </w:r>
+    </w:p>
+    <w:p>
+      <w:pPr>
+        <w:pStyle w:val="Ttulo4"/>
+        <w:rPr>
+          <w:lang w:eastAsia="es-ES" w:bidi="ar-SA"/>
+        </w:rPr>
+      </w:pPr>
+      <w:r>
+        <w:rPr>
+          <w:lang w:eastAsia="es-ES" w:bidi="ar-SA"/>
+        </w:rPr>
+        <w:t>Función</w:t>
+      </w:r>
+    </w:p>
+    <w:p>
+      <w:pPr>
+        <w:pStyle w:val="Ttulo4"/>
+        <w:rPr>
+          <w:lang w:eastAsia="es-ES" w:bidi="ar-SA"/>
+        </w:rPr>
+      </w:pPr>
+      <w:r>
+        <w:rPr>
+          <w:lang w:eastAsia="es-ES" w:bidi="ar-SA"/>
+        </w:rPr>
+        <w:t>Configuración</w:t>
+      </w:r>
     </w:p>
     <w:p>
       <w:pPr>
@@ -5885,6 +6534,7 @@
         <w:pStyle w:val="Ttulo3"/>
       </w:pPr>
       <w:r>
+        <w:lastRenderedPageBreak/>
         <w:t>Módulo de interfaz gráfica y presentación de resultados</w:t>
       </w:r>
     </w:p>
@@ -5930,7 +6580,6 @@
         </w:numPr>
       </w:pPr>
       <w:r>
-        <w:lastRenderedPageBreak/>
         <w:t>Interfaz gráfica</w:t>
       </w:r>
     </w:p>
@@ -6290,6 +6939,119 @@
     </w:lvl>
   </w:abstractNum>
   <w:abstractNum w:abstractNumId="2">
+    <w:nsid w:val="17CA6169"/>
+    <w:multiLevelType w:val="hybridMultilevel"/>
+    <w:tmpl w:val="7B9ED3D0"/>
+    <w:lvl w:ilvl="0" w:tplc="0C0A0001">
+      <w:start w:val="1"/>
+      <w:numFmt w:val="bullet"/>
+      <w:lvlText w:val=""/>
+      <w:lvlJc w:val="left"/>
+      <w:pPr>
+        <w:ind w:left="720" w:hanging="360"/>
+      </w:pPr>
+      <w:rPr>
+        <w:rFonts w:ascii="Symbol" w:hAnsi="Symbol" w:hint="default"/>
+      </w:rPr>
+    </w:lvl>
+    <w:lvl w:ilvl="1" w:tplc="0C0A0003" w:tentative="1">
+      <w:start w:val="1"/>
+      <w:numFmt w:val="bullet"/>
+      <w:lvlText w:val="o"/>
+      <w:lvlJc w:val="left"/>
+      <w:pPr>
+        <w:ind w:left="1440" w:hanging="360"/>
+      </w:pPr>
+      <w:rPr>
+        <w:rFonts w:ascii="Courier New" w:hAnsi="Courier New" w:cs="Courier New" w:hint="default"/>
+      </w:rPr>
+    </w:lvl>
+    <w:lvl w:ilvl="2" w:tplc="0C0A0005" w:tentative="1">
+      <w:start w:val="1"/>
+      <w:numFmt w:val="bullet"/>
+      <w:lvlText w:val=""/>
+      <w:lvlJc w:val="left"/>
+      <w:pPr>
+        <w:ind w:left="2160" w:hanging="360"/>
+      </w:pPr>
+      <w:rPr>
+        <w:rFonts w:ascii="Wingdings" w:hAnsi="Wingdings" w:hint="default"/>
+      </w:rPr>
+    </w:lvl>
+    <w:lvl w:ilvl="3" w:tplc="0C0A0001" w:tentative="1">
+      <w:start w:val="1"/>
+      <w:numFmt w:val="bullet"/>
+      <w:lvlText w:val=""/>
+      <w:lvlJc w:val="left"/>
+      <w:pPr>
+        <w:ind w:left="2880" w:hanging="360"/>
+      </w:pPr>
+      <w:rPr>
+        <w:rFonts w:ascii="Symbol" w:hAnsi="Symbol" w:hint="default"/>
+      </w:rPr>
+    </w:lvl>
+    <w:lvl w:ilvl="4" w:tplc="0C0A0003" w:tentative="1">
+      <w:start w:val="1"/>
+      <w:numFmt w:val="bullet"/>
+      <w:lvlText w:val="o"/>
+      <w:lvlJc w:val="left"/>
+      <w:pPr>
+        <w:ind w:left="3600" w:hanging="360"/>
+      </w:pPr>
+      <w:rPr>
+        <w:rFonts w:ascii="Courier New" w:hAnsi="Courier New" w:cs="Courier New" w:hint="default"/>
+      </w:rPr>
+    </w:lvl>
+    <w:lvl w:ilvl="5" w:tplc="0C0A0005" w:tentative="1">
+      <w:start w:val="1"/>
+      <w:numFmt w:val="bullet"/>
+      <w:lvlText w:val=""/>
+      <w:lvlJc w:val="left"/>
+      <w:pPr>
+        <w:ind w:left="4320" w:hanging="360"/>
+      </w:pPr>
+      <w:rPr>
+        <w:rFonts w:ascii="Wingdings" w:hAnsi="Wingdings" w:hint="default"/>
+      </w:rPr>
+    </w:lvl>
+    <w:lvl w:ilvl="6" w:tplc="0C0A0001" w:tentative="1">
+      <w:start w:val="1"/>
+      <w:numFmt w:val="bullet"/>
+      <w:lvlText w:val=""/>
+      <w:lvlJc w:val="left"/>
+      <w:pPr>
+        <w:ind w:left="5040" w:hanging="360"/>
+      </w:pPr>
+      <w:rPr>
+        <w:rFonts w:ascii="Symbol" w:hAnsi="Symbol" w:hint="default"/>
+      </w:rPr>
+    </w:lvl>
+    <w:lvl w:ilvl="7" w:tplc="0C0A0003" w:tentative="1">
+      <w:start w:val="1"/>
+      <w:numFmt w:val="bullet"/>
+      <w:lvlText w:val="o"/>
+      <w:lvlJc w:val="left"/>
+      <w:pPr>
+        <w:ind w:left="5760" w:hanging="360"/>
+      </w:pPr>
+      <w:rPr>
+        <w:rFonts w:ascii="Courier New" w:hAnsi="Courier New" w:cs="Courier New" w:hint="default"/>
+      </w:rPr>
+    </w:lvl>
+    <w:lvl w:ilvl="8" w:tplc="0C0A0005" w:tentative="1">
+      <w:start w:val="1"/>
+      <w:numFmt w:val="bullet"/>
+      <w:lvlText w:val=""/>
+      <w:lvlJc w:val="left"/>
+      <w:pPr>
+        <w:ind w:left="6480" w:hanging="360"/>
+      </w:pPr>
+      <w:rPr>
+        <w:rFonts w:ascii="Wingdings" w:hAnsi="Wingdings" w:hint="default"/>
+      </w:rPr>
+    </w:lvl>
+  </w:abstractNum>
+  <w:abstractNum w:abstractNumId="3">
     <w:nsid w:val="1931263B"/>
     <w:multiLevelType w:val="multilevel"/>
     <w:tmpl w:val="F0DCC5B2"/>
@@ -6404,7 +7166,7 @@
       </w:rPr>
     </w:lvl>
   </w:abstractNum>
-  <w:abstractNum w:abstractNumId="3">
+  <w:abstractNum w:abstractNumId="4">
     <w:nsid w:val="1D0A36B5"/>
     <w:multiLevelType w:val="multilevel"/>
     <w:tmpl w:val="0C0A001F"/>
@@ -6490,7 +7252,7 @@
       </w:pPr>
     </w:lvl>
   </w:abstractNum>
-  <w:abstractNum w:abstractNumId="4">
+  <w:abstractNum w:abstractNumId="5">
     <w:nsid w:val="1E1F403F"/>
     <w:multiLevelType w:val="hybridMultilevel"/>
     <w:tmpl w:val="F2C40A2E"/>
@@ -6579,7 +7341,7 @@
       </w:pPr>
     </w:lvl>
   </w:abstractNum>
-  <w:abstractNum w:abstractNumId="5">
+  <w:abstractNum w:abstractNumId="6">
     <w:nsid w:val="1F857468"/>
     <w:multiLevelType w:val="hybridMultilevel"/>
     <w:tmpl w:val="1C706A62"/>
@@ -6595,6 +7357,119 @@
         <w:rFonts w:ascii="Symbol" w:hAnsi="Symbol" w:hint="default"/>
       </w:rPr>
     </w:lvl>
+    <w:lvl w:ilvl="1" w:tplc="0C0A0003">
+      <w:start w:val="1"/>
+      <w:numFmt w:val="bullet"/>
+      <w:lvlText w:val="o"/>
+      <w:lvlJc w:val="left"/>
+      <w:pPr>
+        <w:ind w:left="1440" w:hanging="360"/>
+      </w:pPr>
+      <w:rPr>
+        <w:rFonts w:ascii="Courier New" w:hAnsi="Courier New" w:cs="Courier New" w:hint="default"/>
+      </w:rPr>
+    </w:lvl>
+    <w:lvl w:ilvl="2" w:tplc="0C0A0005" w:tentative="1">
+      <w:start w:val="1"/>
+      <w:numFmt w:val="bullet"/>
+      <w:lvlText w:val=""/>
+      <w:lvlJc w:val="left"/>
+      <w:pPr>
+        <w:ind w:left="2160" w:hanging="360"/>
+      </w:pPr>
+      <w:rPr>
+        <w:rFonts w:ascii="Wingdings" w:hAnsi="Wingdings" w:hint="default"/>
+      </w:rPr>
+    </w:lvl>
+    <w:lvl w:ilvl="3" w:tplc="0C0A0001" w:tentative="1">
+      <w:start w:val="1"/>
+      <w:numFmt w:val="bullet"/>
+      <w:lvlText w:val=""/>
+      <w:lvlJc w:val="left"/>
+      <w:pPr>
+        <w:ind w:left="2880" w:hanging="360"/>
+      </w:pPr>
+      <w:rPr>
+        <w:rFonts w:ascii="Symbol" w:hAnsi="Symbol" w:hint="default"/>
+      </w:rPr>
+    </w:lvl>
+    <w:lvl w:ilvl="4" w:tplc="0C0A0003" w:tentative="1">
+      <w:start w:val="1"/>
+      <w:numFmt w:val="bullet"/>
+      <w:lvlText w:val="o"/>
+      <w:lvlJc w:val="left"/>
+      <w:pPr>
+        <w:ind w:left="3600" w:hanging="360"/>
+      </w:pPr>
+      <w:rPr>
+        <w:rFonts w:ascii="Courier New" w:hAnsi="Courier New" w:cs="Courier New" w:hint="default"/>
+      </w:rPr>
+    </w:lvl>
+    <w:lvl w:ilvl="5" w:tplc="0C0A0005" w:tentative="1">
+      <w:start w:val="1"/>
+      <w:numFmt w:val="bullet"/>
+      <w:lvlText w:val=""/>
+      <w:lvlJc w:val="left"/>
+      <w:pPr>
+        <w:ind w:left="4320" w:hanging="360"/>
+      </w:pPr>
+      <w:rPr>
+        <w:rFonts w:ascii="Wingdings" w:hAnsi="Wingdings" w:hint="default"/>
+      </w:rPr>
+    </w:lvl>
+    <w:lvl w:ilvl="6" w:tplc="0C0A0001" w:tentative="1">
+      <w:start w:val="1"/>
+      <w:numFmt w:val="bullet"/>
+      <w:lvlText w:val=""/>
+      <w:lvlJc w:val="left"/>
+      <w:pPr>
+        <w:ind w:left="5040" w:hanging="360"/>
+      </w:pPr>
+      <w:rPr>
+        <w:rFonts w:ascii="Symbol" w:hAnsi="Symbol" w:hint="default"/>
+      </w:rPr>
+    </w:lvl>
+    <w:lvl w:ilvl="7" w:tplc="0C0A0003" w:tentative="1">
+      <w:start w:val="1"/>
+      <w:numFmt w:val="bullet"/>
+      <w:lvlText w:val="o"/>
+      <w:lvlJc w:val="left"/>
+      <w:pPr>
+        <w:ind w:left="5760" w:hanging="360"/>
+      </w:pPr>
+      <w:rPr>
+        <w:rFonts w:ascii="Courier New" w:hAnsi="Courier New" w:cs="Courier New" w:hint="default"/>
+      </w:rPr>
+    </w:lvl>
+    <w:lvl w:ilvl="8" w:tplc="0C0A0005" w:tentative="1">
+      <w:start w:val="1"/>
+      <w:numFmt w:val="bullet"/>
+      <w:lvlText w:val=""/>
+      <w:lvlJc w:val="left"/>
+      <w:pPr>
+        <w:ind w:left="6480" w:hanging="360"/>
+      </w:pPr>
+      <w:rPr>
+        <w:rFonts w:ascii="Wingdings" w:hAnsi="Wingdings" w:hint="default"/>
+      </w:rPr>
+    </w:lvl>
+  </w:abstractNum>
+  <w:abstractNum w:abstractNumId="7">
+    <w:nsid w:val="276C21C6"/>
+    <w:multiLevelType w:val="hybridMultilevel"/>
+    <w:tmpl w:val="68E46676"/>
+    <w:lvl w:ilvl="0" w:tplc="0C0A0001">
+      <w:start w:val="1"/>
+      <w:numFmt w:val="bullet"/>
+      <w:lvlText w:val=""/>
+      <w:lvlJc w:val="left"/>
+      <w:pPr>
+        <w:ind w:left="720" w:hanging="360"/>
+      </w:pPr>
+      <w:rPr>
+        <w:rFonts w:ascii="Symbol" w:hAnsi="Symbol" w:hint="default"/>
+      </w:rPr>
+    </w:lvl>
     <w:lvl w:ilvl="1" w:tplc="0C0A0003" w:tentative="1">
       <w:start w:val="1"/>
       <w:numFmt w:val="bullet"/>
@@ -6692,7 +7567,7 @@
       </w:rPr>
     </w:lvl>
   </w:abstractNum>
-  <w:abstractNum w:abstractNumId="6">
+  <w:abstractNum w:abstractNumId="8">
     <w:nsid w:val="27B17E79"/>
     <w:multiLevelType w:val="hybridMultilevel"/>
     <w:tmpl w:val="8A1245D0"/>
@@ -6805,7 +7680,7 @@
       </w:rPr>
     </w:lvl>
   </w:abstractNum>
-  <w:abstractNum w:abstractNumId="7">
+  <w:abstractNum w:abstractNumId="9">
     <w:nsid w:val="289504E9"/>
     <w:multiLevelType w:val="hybridMultilevel"/>
     <w:tmpl w:val="07E2D36E"/>
@@ -6918,7 +7793,7 @@
       </w:rPr>
     </w:lvl>
   </w:abstractNum>
-  <w:abstractNum w:abstractNumId="8">
+  <w:abstractNum w:abstractNumId="10">
     <w:nsid w:val="29414C0C"/>
     <w:multiLevelType w:val="hybridMultilevel"/>
     <w:tmpl w:val="5D70E85A"/>
@@ -7007,7 +7882,7 @@
       </w:pPr>
     </w:lvl>
   </w:abstractNum>
-  <w:abstractNum w:abstractNumId="9">
+  <w:abstractNum w:abstractNumId="11">
     <w:nsid w:val="29846EF2"/>
     <w:multiLevelType w:val="hybridMultilevel"/>
     <w:tmpl w:val="5D70E85A"/>
@@ -7096,7 +7971,7 @@
       </w:pPr>
     </w:lvl>
   </w:abstractNum>
-  <w:abstractNum w:abstractNumId="10">
+  <w:abstractNum w:abstractNumId="12">
     <w:nsid w:val="2B7E31F6"/>
     <w:multiLevelType w:val="hybridMultilevel"/>
     <w:tmpl w:val="FF701350"/>
@@ -7185,7 +8060,120 @@
       </w:pPr>
     </w:lvl>
   </w:abstractNum>
-  <w:abstractNum w:abstractNumId="11">
+  <w:abstractNum w:abstractNumId="13">
+    <w:nsid w:val="2EDD7F95"/>
+    <w:multiLevelType w:val="hybridMultilevel"/>
+    <w:tmpl w:val="7A7EB768"/>
+    <w:lvl w:ilvl="0" w:tplc="0C0A0001">
+      <w:start w:val="1"/>
+      <w:numFmt w:val="bullet"/>
+      <w:lvlText w:val=""/>
+      <w:lvlJc w:val="left"/>
+      <w:pPr>
+        <w:ind w:left="720" w:hanging="360"/>
+      </w:pPr>
+      <w:rPr>
+        <w:rFonts w:ascii="Symbol" w:hAnsi="Symbol" w:hint="default"/>
+      </w:rPr>
+    </w:lvl>
+    <w:lvl w:ilvl="1" w:tplc="0C0A0003" w:tentative="1">
+      <w:start w:val="1"/>
+      <w:numFmt w:val="bullet"/>
+      <w:lvlText w:val="o"/>
+      <w:lvlJc w:val="left"/>
+      <w:pPr>
+        <w:ind w:left="1440" w:hanging="360"/>
+      </w:pPr>
+      <w:rPr>
+        <w:rFonts w:ascii="Courier New" w:hAnsi="Courier New" w:cs="Courier New" w:hint="default"/>
+      </w:rPr>
+    </w:lvl>
+    <w:lvl w:ilvl="2" w:tplc="0C0A0005" w:tentative="1">
+      <w:start w:val="1"/>
+      <w:numFmt w:val="bullet"/>
+      <w:lvlText w:val=""/>
+      <w:lvlJc w:val="left"/>
+      <w:pPr>
+        <w:ind w:left="2160" w:hanging="360"/>
+      </w:pPr>
+      <w:rPr>
+        <w:rFonts w:ascii="Wingdings" w:hAnsi="Wingdings" w:hint="default"/>
+      </w:rPr>
+    </w:lvl>
+    <w:lvl w:ilvl="3" w:tplc="0C0A0001" w:tentative="1">
+      <w:start w:val="1"/>
+      <w:numFmt w:val="bullet"/>
+      <w:lvlText w:val=""/>
+      <w:lvlJc w:val="left"/>
+      <w:pPr>
+        <w:ind w:left="2880" w:hanging="360"/>
+      </w:pPr>
+      <w:rPr>
+        <w:rFonts w:ascii="Symbol" w:hAnsi="Symbol" w:hint="default"/>
+      </w:rPr>
+    </w:lvl>
+    <w:lvl w:ilvl="4" w:tplc="0C0A0003" w:tentative="1">
+      <w:start w:val="1"/>
+      <w:numFmt w:val="bullet"/>
+      <w:lvlText w:val="o"/>
+      <w:lvlJc w:val="left"/>
+      <w:pPr>
+        <w:ind w:left="3600" w:hanging="360"/>
+      </w:pPr>
+      <w:rPr>
+        <w:rFonts w:ascii="Courier New" w:hAnsi="Courier New" w:cs="Courier New" w:hint="default"/>
+      </w:rPr>
+    </w:lvl>
+    <w:lvl w:ilvl="5" w:tplc="0C0A0005" w:tentative="1">
+      <w:start w:val="1"/>
+      <w:numFmt w:val="bullet"/>
+      <w:lvlText w:val=""/>
+      <w:lvlJc w:val="left"/>
+      <w:pPr>
+        <w:ind w:left="4320" w:hanging="360"/>
+      </w:pPr>
+      <w:rPr>
+        <w:rFonts w:ascii="Wingdings" w:hAnsi="Wingdings" w:hint="default"/>
+      </w:rPr>
+    </w:lvl>
+    <w:lvl w:ilvl="6" w:tplc="0C0A0001" w:tentative="1">
+      <w:start w:val="1"/>
+      <w:numFmt w:val="bullet"/>
+      <w:lvlText w:val=""/>
+      <w:lvlJc w:val="left"/>
+      <w:pPr>
+        <w:ind w:left="5040" w:hanging="360"/>
+      </w:pPr>
+      <w:rPr>
+        <w:rFonts w:ascii="Symbol" w:hAnsi="Symbol" w:hint="default"/>
+      </w:rPr>
+    </w:lvl>
+    <w:lvl w:ilvl="7" w:tplc="0C0A0003" w:tentative="1">
+      <w:start w:val="1"/>
+      <w:numFmt w:val="bullet"/>
+      <w:lvlText w:val="o"/>
+      <w:lvlJc w:val="left"/>
+      <w:pPr>
+        <w:ind w:left="5760" w:hanging="360"/>
+      </w:pPr>
+      <w:rPr>
+        <w:rFonts w:ascii="Courier New" w:hAnsi="Courier New" w:cs="Courier New" w:hint="default"/>
+      </w:rPr>
+    </w:lvl>
+    <w:lvl w:ilvl="8" w:tplc="0C0A0005" w:tentative="1">
+      <w:start w:val="1"/>
+      <w:numFmt w:val="bullet"/>
+      <w:lvlText w:val=""/>
+      <w:lvlJc w:val="left"/>
+      <w:pPr>
+        <w:ind w:left="6480" w:hanging="360"/>
+      </w:pPr>
+      <w:rPr>
+        <w:rFonts w:ascii="Wingdings" w:hAnsi="Wingdings" w:hint="default"/>
+      </w:rPr>
+    </w:lvl>
+  </w:abstractNum>
+  <w:abstractNum w:abstractNumId="14">
     <w:nsid w:val="307E19FD"/>
     <w:multiLevelType w:val="hybridMultilevel"/>
     <w:tmpl w:val="7A824202"/>
@@ -7298,7 +8286,7 @@
       </w:rPr>
     </w:lvl>
   </w:abstractNum>
-  <w:abstractNum w:abstractNumId="12">
+  <w:abstractNum w:abstractNumId="15">
     <w:nsid w:val="34F56847"/>
     <w:multiLevelType w:val="hybridMultilevel"/>
     <w:tmpl w:val="92E0010A"/>
@@ -7387,7 +8375,7 @@
       </w:pPr>
     </w:lvl>
   </w:abstractNum>
-  <w:abstractNum w:abstractNumId="13">
+  <w:abstractNum w:abstractNumId="16">
     <w:nsid w:val="35B11313"/>
     <w:multiLevelType w:val="hybridMultilevel"/>
     <w:tmpl w:val="5D70E85A"/>
@@ -7476,7 +8464,120 @@
       </w:pPr>
     </w:lvl>
   </w:abstractNum>
-  <w:abstractNum w:abstractNumId="14">
+  <w:abstractNum w:abstractNumId="17">
+    <w:nsid w:val="364B21C3"/>
+    <w:multiLevelType w:val="hybridMultilevel"/>
+    <w:tmpl w:val="CA1E7B26"/>
+    <w:lvl w:ilvl="0" w:tplc="0C0A0001">
+      <w:start w:val="1"/>
+      <w:numFmt w:val="bullet"/>
+      <w:lvlText w:val=""/>
+      <w:lvlJc w:val="left"/>
+      <w:pPr>
+        <w:ind w:left="720" w:hanging="360"/>
+      </w:pPr>
+      <w:rPr>
+        <w:rFonts w:ascii="Symbol" w:hAnsi="Symbol" w:hint="default"/>
+      </w:rPr>
+    </w:lvl>
+    <w:lvl w:ilvl="1" w:tplc="0C0A0003" w:tentative="1">
+      <w:start w:val="1"/>
+      <w:numFmt w:val="bullet"/>
+      <w:lvlText w:val="o"/>
+      <w:lvlJc w:val="left"/>
+      <w:pPr>
+        <w:ind w:left="1440" w:hanging="360"/>
+      </w:pPr>
+      <w:rPr>
+        <w:rFonts w:ascii="Courier New" w:hAnsi="Courier New" w:cs="Courier New" w:hint="default"/>
+      </w:rPr>
+    </w:lvl>
+    <w:lvl w:ilvl="2" w:tplc="0C0A0005" w:tentative="1">
+      <w:start w:val="1"/>
+      <w:numFmt w:val="bullet"/>
+      <w:lvlText w:val=""/>
+      <w:lvlJc w:val="left"/>
+      <w:pPr>
+        <w:ind w:left="2160" w:hanging="360"/>
+      </w:pPr>
+      <w:rPr>
+        <w:rFonts w:ascii="Wingdings" w:hAnsi="Wingdings" w:hint="default"/>
+      </w:rPr>
+    </w:lvl>
+    <w:lvl w:ilvl="3" w:tplc="0C0A0001" w:tentative="1">
+      <w:start w:val="1"/>
+      <w:numFmt w:val="bullet"/>
+      <w:lvlText w:val=""/>
+      <w:lvlJc w:val="left"/>
+      <w:pPr>
+        <w:ind w:left="2880" w:hanging="360"/>
+      </w:pPr>
+      <w:rPr>
+        <w:rFonts w:ascii="Symbol" w:hAnsi="Symbol" w:hint="default"/>
+      </w:rPr>
+    </w:lvl>
+    <w:lvl w:ilvl="4" w:tplc="0C0A0003" w:tentative="1">
+      <w:start w:val="1"/>
+      <w:numFmt w:val="bullet"/>
+      <w:lvlText w:val="o"/>
+      <w:lvlJc w:val="left"/>
+      <w:pPr>
+        <w:ind w:left="3600" w:hanging="360"/>
+      </w:pPr>
+      <w:rPr>
+        <w:rFonts w:ascii="Courier New" w:hAnsi="Courier New" w:cs="Courier New" w:hint="default"/>
+      </w:rPr>
+    </w:lvl>
+    <w:lvl w:ilvl="5" w:tplc="0C0A0005" w:tentative="1">
+      <w:start w:val="1"/>
+      <w:numFmt w:val="bullet"/>
+      <w:lvlText w:val=""/>
+      <w:lvlJc w:val="left"/>
+      <w:pPr>
+        <w:ind w:left="4320" w:hanging="360"/>
+      </w:pPr>
+      <w:rPr>
+        <w:rFonts w:ascii="Wingdings" w:hAnsi="Wingdings" w:hint="default"/>
+      </w:rPr>
+    </w:lvl>
+    <w:lvl w:ilvl="6" w:tplc="0C0A0001" w:tentative="1">
+      <w:start w:val="1"/>
+      <w:numFmt w:val="bullet"/>
+      <w:lvlText w:val=""/>
+      <w:lvlJc w:val="left"/>
+      <w:pPr>
+        <w:ind w:left="5040" w:hanging="360"/>
+      </w:pPr>
+      <w:rPr>
+        <w:rFonts w:ascii="Symbol" w:hAnsi="Symbol" w:hint="default"/>
+      </w:rPr>
+    </w:lvl>
+    <w:lvl w:ilvl="7" w:tplc="0C0A0003" w:tentative="1">
+      <w:start w:val="1"/>
+      <w:numFmt w:val="bullet"/>
+      <w:lvlText w:val="o"/>
+      <w:lvlJc w:val="left"/>
+      <w:pPr>
+        <w:ind w:left="5760" w:hanging="360"/>
+      </w:pPr>
+      <w:rPr>
+        <w:rFonts w:ascii="Courier New" w:hAnsi="Courier New" w:cs="Courier New" w:hint="default"/>
+      </w:rPr>
+    </w:lvl>
+    <w:lvl w:ilvl="8" w:tplc="0C0A0005" w:tentative="1">
+      <w:start w:val="1"/>
+      <w:numFmt w:val="bullet"/>
+      <w:lvlText w:val=""/>
+      <w:lvlJc w:val="left"/>
+      <w:pPr>
+        <w:ind w:left="6480" w:hanging="360"/>
+      </w:pPr>
+      <w:rPr>
+        <w:rFonts w:ascii="Wingdings" w:hAnsi="Wingdings" w:hint="default"/>
+      </w:rPr>
+    </w:lvl>
+  </w:abstractNum>
+  <w:abstractNum w:abstractNumId="18">
     <w:nsid w:val="37724F0F"/>
     <w:multiLevelType w:val="hybridMultilevel"/>
     <w:tmpl w:val="858E3410"/>
@@ -7565,7 +8666,7 @@
       </w:pPr>
     </w:lvl>
   </w:abstractNum>
-  <w:abstractNum w:abstractNumId="15">
+  <w:abstractNum w:abstractNumId="19">
     <w:nsid w:val="3F51539D"/>
     <w:multiLevelType w:val="hybridMultilevel"/>
     <w:tmpl w:val="F836C8DE"/>
@@ -7678,7 +8779,7 @@
       </w:rPr>
     </w:lvl>
   </w:abstractNum>
-  <w:abstractNum w:abstractNumId="16">
+  <w:abstractNum w:abstractNumId="20">
     <w:nsid w:val="407E57EC"/>
     <w:multiLevelType w:val="hybridMultilevel"/>
     <w:tmpl w:val="730404BA"/>
@@ -7791,7 +8892,7 @@
       </w:rPr>
     </w:lvl>
   </w:abstractNum>
-  <w:abstractNum w:abstractNumId="17">
+  <w:abstractNum w:abstractNumId="21">
     <w:nsid w:val="40F40F03"/>
     <w:multiLevelType w:val="hybridMultilevel"/>
     <w:tmpl w:val="3B4E6908"/>
@@ -7880,7 +8981,7 @@
       </w:pPr>
     </w:lvl>
   </w:abstractNum>
-  <w:abstractNum w:abstractNumId="18">
+  <w:abstractNum w:abstractNumId="22">
     <w:nsid w:val="46B26FF6"/>
     <w:multiLevelType w:val="hybridMultilevel"/>
     <w:tmpl w:val="DB2E272E"/>
@@ -7993,7 +9094,120 @@
       </w:rPr>
     </w:lvl>
   </w:abstractNum>
-  <w:abstractNum w:abstractNumId="19">
+  <w:abstractNum w:abstractNumId="23">
+    <w:nsid w:val="4AC35846"/>
+    <w:multiLevelType w:val="hybridMultilevel"/>
+    <w:tmpl w:val="A1B04D0E"/>
+    <w:lvl w:ilvl="0" w:tplc="0C0A0001">
+      <w:start w:val="1"/>
+      <w:numFmt w:val="bullet"/>
+      <w:lvlText w:val=""/>
+      <w:lvlJc w:val="left"/>
+      <w:pPr>
+        <w:ind w:left="720" w:hanging="360"/>
+      </w:pPr>
+      <w:rPr>
+        <w:rFonts w:ascii="Symbol" w:hAnsi="Symbol" w:hint="default"/>
+      </w:rPr>
+    </w:lvl>
+    <w:lvl w:ilvl="1" w:tplc="0C0A0003" w:tentative="1">
+      <w:start w:val="1"/>
+      <w:numFmt w:val="bullet"/>
+      <w:lvlText w:val="o"/>
+      <w:lvlJc w:val="left"/>
+      <w:pPr>
+        <w:ind w:left="1440" w:hanging="360"/>
+      </w:pPr>
+      <w:rPr>
+        <w:rFonts w:ascii="Courier New" w:hAnsi="Courier New" w:cs="Courier New" w:hint="default"/>
+      </w:rPr>
+    </w:lvl>
+    <w:lvl w:ilvl="2" w:tplc="0C0A0005" w:tentative="1">
+      <w:start w:val="1"/>
+      <w:numFmt w:val="bullet"/>
+      <w:lvlText w:val=""/>
+      <w:lvlJc w:val="left"/>
+      <w:pPr>
+        <w:ind w:left="2160" w:hanging="360"/>
+      </w:pPr>
+      <w:rPr>
+        <w:rFonts w:ascii="Wingdings" w:hAnsi="Wingdings" w:hint="default"/>
+      </w:rPr>
+    </w:lvl>
+    <w:lvl w:ilvl="3" w:tplc="0C0A0001" w:tentative="1">
+      <w:start w:val="1"/>
+      <w:numFmt w:val="bullet"/>
+      <w:lvlText w:val=""/>
+      <w:lvlJc w:val="left"/>
+      <w:pPr>
+        <w:ind w:left="2880" w:hanging="360"/>
+      </w:pPr>
+      <w:rPr>
+        <w:rFonts w:ascii="Symbol" w:hAnsi="Symbol" w:hint="default"/>
+      </w:rPr>
+    </w:lvl>
+    <w:lvl w:ilvl="4" w:tplc="0C0A0003" w:tentative="1">
+      <w:start w:val="1"/>
+      <w:numFmt w:val="bullet"/>
+      <w:lvlText w:val="o"/>
+      <w:lvlJc w:val="left"/>
+      <w:pPr>
+        <w:ind w:left="3600" w:hanging="360"/>
+      </w:pPr>
+      <w:rPr>
+        <w:rFonts w:ascii="Courier New" w:hAnsi="Courier New" w:cs="Courier New" w:hint="default"/>
+      </w:rPr>
+    </w:lvl>
+    <w:lvl w:ilvl="5" w:tplc="0C0A0005" w:tentative="1">
+      <w:start w:val="1"/>
+      <w:numFmt w:val="bullet"/>
+      <w:lvlText w:val=""/>
+      <w:lvlJc w:val="left"/>
+      <w:pPr>
+        <w:ind w:left="4320" w:hanging="360"/>
+      </w:pPr>
+      <w:rPr>
+        <w:rFonts w:ascii="Wingdings" w:hAnsi="Wingdings" w:hint="default"/>
+      </w:rPr>
+    </w:lvl>
+    <w:lvl w:ilvl="6" w:tplc="0C0A0001" w:tentative="1">
+      <w:start w:val="1"/>
+      <w:numFmt w:val="bullet"/>
+      <w:lvlText w:val=""/>
+      <w:lvlJc w:val="left"/>
+      <w:pPr>
+        <w:ind w:left="5040" w:hanging="360"/>
+      </w:pPr>
+      <w:rPr>
+        <w:rFonts w:ascii="Symbol" w:hAnsi="Symbol" w:hint="default"/>
+      </w:rPr>
+    </w:lvl>
+    <w:lvl w:ilvl="7" w:tplc="0C0A0003" w:tentative="1">
+      <w:start w:val="1"/>
+      <w:numFmt w:val="bullet"/>
+      <w:lvlText w:val="o"/>
+      <w:lvlJc w:val="left"/>
+      <w:pPr>
+        <w:ind w:left="5760" w:hanging="360"/>
+      </w:pPr>
+      <w:rPr>
+        <w:rFonts w:ascii="Courier New" w:hAnsi="Courier New" w:cs="Courier New" w:hint="default"/>
+      </w:rPr>
+    </w:lvl>
+    <w:lvl w:ilvl="8" w:tplc="0C0A0005" w:tentative="1">
+      <w:start w:val="1"/>
+      <w:numFmt w:val="bullet"/>
+      <w:lvlText w:val=""/>
+      <w:lvlJc w:val="left"/>
+      <w:pPr>
+        <w:ind w:left="6480" w:hanging="360"/>
+      </w:pPr>
+      <w:rPr>
+        <w:rFonts w:ascii="Wingdings" w:hAnsi="Wingdings" w:hint="default"/>
+      </w:rPr>
+    </w:lvl>
+  </w:abstractNum>
+  <w:abstractNum w:abstractNumId="24">
     <w:nsid w:val="54C72FF3"/>
     <w:multiLevelType w:val="hybridMultilevel"/>
     <w:tmpl w:val="675A6904"/>
@@ -8082,7 +9296,7 @@
       </w:pPr>
     </w:lvl>
   </w:abstractNum>
-  <w:abstractNum w:abstractNumId="20">
+  <w:abstractNum w:abstractNumId="25">
     <w:nsid w:val="583E7E3B"/>
     <w:multiLevelType w:val="hybridMultilevel"/>
     <w:tmpl w:val="19A43246"/>
@@ -8168,7 +9382,7 @@
       </w:pPr>
     </w:lvl>
   </w:abstractNum>
-  <w:abstractNum w:abstractNumId="21">
+  <w:abstractNum w:abstractNumId="26">
     <w:nsid w:val="5A873616"/>
     <w:multiLevelType w:val="hybridMultilevel"/>
     <w:tmpl w:val="77162034"/>
@@ -8281,7 +9495,120 @@
       </w:rPr>
     </w:lvl>
   </w:abstractNum>
-  <w:abstractNum w:abstractNumId="22">
+  <w:abstractNum w:abstractNumId="27">
+    <w:nsid w:val="5BCB46F6"/>
+    <w:multiLevelType w:val="hybridMultilevel"/>
+    <w:tmpl w:val="21262548"/>
+    <w:lvl w:ilvl="0" w:tplc="0C0A0001">
+      <w:start w:val="1"/>
+      <w:numFmt w:val="bullet"/>
+      <w:lvlText w:val=""/>
+      <w:lvlJc w:val="left"/>
+      <w:pPr>
+        <w:ind w:left="720" w:hanging="360"/>
+      </w:pPr>
+      <w:rPr>
+        <w:rFonts w:ascii="Symbol" w:hAnsi="Symbol" w:hint="default"/>
+      </w:rPr>
+    </w:lvl>
+    <w:lvl w:ilvl="1" w:tplc="0C0A0003" w:tentative="1">
+      <w:start w:val="1"/>
+      <w:numFmt w:val="bullet"/>
+      <w:lvlText w:val="o"/>
+      <w:lvlJc w:val="left"/>
+      <w:pPr>
+        <w:ind w:left="1440" w:hanging="360"/>
+      </w:pPr>
+      <w:rPr>
+        <w:rFonts w:ascii="Courier New" w:hAnsi="Courier New" w:cs="Courier New" w:hint="default"/>
+      </w:rPr>
+    </w:lvl>
+    <w:lvl w:ilvl="2" w:tplc="0C0A0005" w:tentative="1">
+      <w:start w:val="1"/>
+      <w:numFmt w:val="bullet"/>
+      <w:lvlText w:val=""/>
+      <w:lvlJc w:val="left"/>
+      <w:pPr>
+        <w:ind w:left="2160" w:hanging="360"/>
+      </w:pPr>
+      <w:rPr>
+        <w:rFonts w:ascii="Wingdings" w:hAnsi="Wingdings" w:hint="default"/>
+      </w:rPr>
+    </w:lvl>
+    <w:lvl w:ilvl="3" w:tplc="0C0A0001" w:tentative="1">
+      <w:start w:val="1"/>
+      <w:numFmt w:val="bullet"/>
+      <w:lvlText w:val=""/>
+      <w:lvlJc w:val="left"/>
+      <w:pPr>
+        <w:ind w:left="2880" w:hanging="360"/>
+      </w:pPr>
+      <w:rPr>
+        <w:rFonts w:ascii="Symbol" w:hAnsi="Symbol" w:hint="default"/>
+      </w:rPr>
+    </w:lvl>
+    <w:lvl w:ilvl="4" w:tplc="0C0A0003" w:tentative="1">
+      <w:start w:val="1"/>
+      <w:numFmt w:val="bullet"/>
+      <w:lvlText w:val="o"/>
+      <w:lvlJc w:val="left"/>
+      <w:pPr>
+        <w:ind w:left="3600" w:hanging="360"/>
+      </w:pPr>
+      <w:rPr>
+        <w:rFonts w:ascii="Courier New" w:hAnsi="Courier New" w:cs="Courier New" w:hint="default"/>
+      </w:rPr>
+    </w:lvl>
+    <w:lvl w:ilvl="5" w:tplc="0C0A0005" w:tentative="1">
+      <w:start w:val="1"/>
+      <w:numFmt w:val="bullet"/>
+      <w:lvlText w:val=""/>
+      <w:lvlJc w:val="left"/>
+      <w:pPr>
+        <w:ind w:left="4320" w:hanging="360"/>
+      </w:pPr>
+      <w:rPr>
+        <w:rFonts w:ascii="Wingdings" w:hAnsi="Wingdings" w:hint="default"/>
+      </w:rPr>
+    </w:lvl>
+    <w:lvl w:ilvl="6" w:tplc="0C0A0001" w:tentative="1">
+      <w:start w:val="1"/>
+      <w:numFmt w:val="bullet"/>
+      <w:lvlText w:val=""/>
+      <w:lvlJc w:val="left"/>
+      <w:pPr>
+        <w:ind w:left="5040" w:hanging="360"/>
+      </w:pPr>
+      <w:rPr>
+        <w:rFonts w:ascii="Symbol" w:hAnsi="Symbol" w:hint="default"/>
+      </w:rPr>
+    </w:lvl>
+    <w:lvl w:ilvl="7" w:tplc="0C0A0003" w:tentative="1">
+      <w:start w:val="1"/>
+      <w:numFmt w:val="bullet"/>
+      <w:lvlText w:val="o"/>
+      <w:lvlJc w:val="left"/>
+      <w:pPr>
+        <w:ind w:left="5760" w:hanging="360"/>
+      </w:pPr>
+      <w:rPr>
+        <w:rFonts w:ascii="Courier New" w:hAnsi="Courier New" w:cs="Courier New" w:hint="default"/>
+      </w:rPr>
+    </w:lvl>
+    <w:lvl w:ilvl="8" w:tplc="0C0A0005" w:tentative="1">
+      <w:start w:val="1"/>
+      <w:numFmt w:val="bullet"/>
+      <w:lvlText w:val=""/>
+      <w:lvlJc w:val="left"/>
+      <w:pPr>
+        <w:ind w:left="6480" w:hanging="360"/>
+      </w:pPr>
+      <w:rPr>
+        <w:rFonts w:ascii="Wingdings" w:hAnsi="Wingdings" w:hint="default"/>
+      </w:rPr>
+    </w:lvl>
+  </w:abstractNum>
+  <w:abstractNum w:abstractNumId="28">
     <w:nsid w:val="60125D05"/>
     <w:multiLevelType w:val="multilevel"/>
     <w:tmpl w:val="A1BE965C"/>
@@ -8420,7 +9747,7 @@
       </w:rPr>
     </w:lvl>
   </w:abstractNum>
-  <w:abstractNum w:abstractNumId="23">
+  <w:abstractNum w:abstractNumId="29">
     <w:nsid w:val="64C35EB6"/>
     <w:multiLevelType w:val="hybridMultilevel"/>
     <w:tmpl w:val="3B6AC238"/>
@@ -8533,7 +9860,120 @@
       </w:rPr>
     </w:lvl>
   </w:abstractNum>
-  <w:abstractNum w:abstractNumId="24">
+  <w:abstractNum w:abstractNumId="30">
+    <w:nsid w:val="6A1156B7"/>
+    <w:multiLevelType w:val="hybridMultilevel"/>
+    <w:tmpl w:val="F9AAA426"/>
+    <w:lvl w:ilvl="0" w:tplc="0C0A0001">
+      <w:start w:val="1"/>
+      <w:numFmt w:val="bullet"/>
+      <w:lvlText w:val=""/>
+      <w:lvlJc w:val="left"/>
+      <w:pPr>
+        <w:ind w:left="720" w:hanging="360"/>
+      </w:pPr>
+      <w:rPr>
+        <w:rFonts w:ascii="Symbol" w:hAnsi="Symbol" w:hint="default"/>
+      </w:rPr>
+    </w:lvl>
+    <w:lvl w:ilvl="1" w:tplc="0C0A0003" w:tentative="1">
+      <w:start w:val="1"/>
+      <w:numFmt w:val="bullet"/>
+      <w:lvlText w:val="o"/>
+      <w:lvlJc w:val="left"/>
+      <w:pPr>
+        <w:ind w:left="1440" w:hanging="360"/>
+      </w:pPr>
+      <w:rPr>
+        <w:rFonts w:ascii="Courier New" w:hAnsi="Courier New" w:cs="Courier New" w:hint="default"/>
+      </w:rPr>
+    </w:lvl>
+    <w:lvl w:ilvl="2" w:tplc="0C0A0005" w:tentative="1">
+      <w:start w:val="1"/>
+      <w:numFmt w:val="bullet"/>
+      <w:lvlText w:val=""/>
+      <w:lvlJc w:val="left"/>
+      <w:pPr>
+        <w:ind w:left="2160" w:hanging="360"/>
+      </w:pPr>
+      <w:rPr>
+        <w:rFonts w:ascii="Wingdings" w:hAnsi="Wingdings" w:hint="default"/>
+      </w:rPr>
+    </w:lvl>
+    <w:lvl w:ilvl="3" w:tplc="0C0A0001" w:tentative="1">
+      <w:start w:val="1"/>
+      <w:numFmt w:val="bullet"/>
+      <w:lvlText w:val=""/>
+      <w:lvlJc w:val="left"/>
+      <w:pPr>
+        <w:ind w:left="2880" w:hanging="360"/>
+      </w:pPr>
+      <w:rPr>
+        <w:rFonts w:ascii="Symbol" w:hAnsi="Symbol" w:hint="default"/>
+      </w:rPr>
+    </w:lvl>
+    <w:lvl w:ilvl="4" w:tplc="0C0A0003" w:tentative="1">
+      <w:start w:val="1"/>
+      <w:numFmt w:val="bullet"/>
+      <w:lvlText w:val="o"/>
+      <w:lvlJc w:val="left"/>
+      <w:pPr>
+        <w:ind w:left="3600" w:hanging="360"/>
+      </w:pPr>
+      <w:rPr>
+        <w:rFonts w:ascii="Courier New" w:hAnsi="Courier New" w:cs="Courier New" w:hint="default"/>
+      </w:rPr>
+    </w:lvl>
+    <w:lvl w:ilvl="5" w:tplc="0C0A0005" w:tentative="1">
+      <w:start w:val="1"/>
+      <w:numFmt w:val="bullet"/>
+      <w:lvlText w:val=""/>
+      <w:lvlJc w:val="left"/>
+      <w:pPr>
+        <w:ind w:left="4320" w:hanging="360"/>
+      </w:pPr>
+      <w:rPr>
+        <w:rFonts w:ascii="Wingdings" w:hAnsi="Wingdings" w:hint="default"/>
+      </w:rPr>
+    </w:lvl>
+    <w:lvl w:ilvl="6" w:tplc="0C0A0001" w:tentative="1">
+      <w:start w:val="1"/>
+      <w:numFmt w:val="bullet"/>
+      <w:lvlText w:val=""/>
+      <w:lvlJc w:val="left"/>
+      <w:pPr>
+        <w:ind w:left="5040" w:hanging="360"/>
+      </w:pPr>
+      <w:rPr>
+        <w:rFonts w:ascii="Symbol" w:hAnsi="Symbol" w:hint="default"/>
+      </w:rPr>
+    </w:lvl>
+    <w:lvl w:ilvl="7" w:tplc="0C0A0003" w:tentative="1">
+      <w:start w:val="1"/>
+      <w:numFmt w:val="bullet"/>
+      <w:lvlText w:val="o"/>
+      <w:lvlJc w:val="left"/>
+      <w:pPr>
+        <w:ind w:left="5760" w:hanging="360"/>
+      </w:pPr>
+      <w:rPr>
+        <w:rFonts w:ascii="Courier New" w:hAnsi="Courier New" w:cs="Courier New" w:hint="default"/>
+      </w:rPr>
+    </w:lvl>
+    <w:lvl w:ilvl="8" w:tplc="0C0A0005" w:tentative="1">
+      <w:start w:val="1"/>
+      <w:numFmt w:val="bullet"/>
+      <w:lvlText w:val=""/>
+      <w:lvlJc w:val="left"/>
+      <w:pPr>
+        <w:ind w:left="6480" w:hanging="360"/>
+      </w:pPr>
+      <w:rPr>
+        <w:rFonts w:ascii="Wingdings" w:hAnsi="Wingdings" w:hint="default"/>
+      </w:rPr>
+    </w:lvl>
+  </w:abstractNum>
+  <w:abstractNum w:abstractNumId="31">
     <w:nsid w:val="6DB34609"/>
     <w:multiLevelType w:val="hybridMultilevel"/>
     <w:tmpl w:val="65BAFC2A"/>
@@ -8622,7 +10062,7 @@
       </w:pPr>
     </w:lvl>
   </w:abstractNum>
-  <w:abstractNum w:abstractNumId="25">
+  <w:abstractNum w:abstractNumId="32">
     <w:nsid w:val="777D51BB"/>
     <w:multiLevelType w:val="hybridMultilevel"/>
     <w:tmpl w:val="74AC55A2"/>
@@ -8711,7 +10151,7 @@
       </w:pPr>
     </w:lvl>
   </w:abstractNum>
-  <w:abstractNum w:abstractNumId="26">
+  <w:abstractNum w:abstractNumId="33">
     <w:nsid w:val="7A090973"/>
     <w:multiLevelType w:val="hybridMultilevel"/>
     <w:tmpl w:val="F39077F8"/>
@@ -8804,79 +10244,79 @@
     </w:lvl>
   </w:abstractNum>
   <w:num w:numId="1">
-    <w:abstractNumId w:val="20"/>
+    <w:abstractNumId w:val="25"/>
   </w:num>
   <w:num w:numId="2">
-    <w:abstractNumId w:val="24"/>
+    <w:abstractNumId w:val="31"/>
   </w:num>
   <w:num w:numId="3">
+    <w:abstractNumId w:val="4"/>
+  </w:num>
+  <w:num w:numId="4">
+    <w:abstractNumId w:val="22"/>
+  </w:num>
+  <w:num w:numId="5">
     <w:abstractNumId w:val="3"/>
   </w:num>
-  <w:num w:numId="4">
-    <w:abstractNumId w:val="18"/>
-  </w:num>
-  <w:num w:numId="5">
-    <w:abstractNumId w:val="2"/>
-  </w:num>
   <w:num w:numId="6">
-    <w:abstractNumId w:val="2"/>
+    <w:abstractNumId w:val="3"/>
   </w:num>
   <w:num w:numId="7">
-    <w:abstractNumId w:val="2"/>
+    <w:abstractNumId w:val="3"/>
   </w:num>
   <w:num w:numId="8">
-    <w:abstractNumId w:val="7"/>
+    <w:abstractNumId w:val="9"/>
   </w:num>
   <w:num w:numId="9">
     <w:abstractNumId w:val="0"/>
   </w:num>
   <w:num w:numId="10">
-    <w:abstractNumId w:val="26"/>
+    <w:abstractNumId w:val="33"/>
   </w:num>
   <w:num w:numId="11">
-    <w:abstractNumId w:val="23"/>
+    <w:abstractNumId w:val="29"/>
   </w:num>
   <w:num w:numId="12">
+    <w:abstractNumId w:val="15"/>
+  </w:num>
+  <w:num w:numId="13">
     <w:abstractNumId w:val="12"/>
   </w:num>
-  <w:num w:numId="13">
+  <w:num w:numId="14">
     <w:abstractNumId w:val="10"/>
   </w:num>
-  <w:num w:numId="14">
-    <w:abstractNumId w:val="8"/>
-  </w:num>
   <w:num w:numId="15">
-    <w:abstractNumId w:val="9"/>
+    <w:abstractNumId w:val="11"/>
   </w:num>
   <w:num w:numId="16">
-    <w:abstractNumId w:val="13"/>
+    <w:abstractNumId w:val="16"/>
   </w:num>
   <w:num w:numId="17">
+    <w:abstractNumId w:val="24"/>
+  </w:num>
+  <w:num w:numId="18">
+    <w:abstractNumId w:val="5"/>
+  </w:num>
+  <w:num w:numId="19">
+    <w:abstractNumId w:val="32"/>
+  </w:num>
+  <w:num w:numId="20">
+    <w:abstractNumId w:val="21"/>
+  </w:num>
+  <w:num w:numId="21">
+    <w:abstractNumId w:val="18"/>
+  </w:num>
+  <w:num w:numId="22">
+    <w:abstractNumId w:val="28"/>
+  </w:num>
+  <w:num w:numId="23">
+    <w:abstractNumId w:val="20"/>
+  </w:num>
+  <w:num w:numId="24">
     <w:abstractNumId w:val="19"/>
   </w:num>
-  <w:num w:numId="18">
-    <w:abstractNumId w:val="4"/>
-  </w:num>
-  <w:num w:numId="19">
-    <w:abstractNumId w:val="25"/>
-  </w:num>
-  <w:num w:numId="20">
-    <w:abstractNumId w:val="17"/>
-  </w:num>
-  <w:num w:numId="21">
-    <w:abstractNumId w:val="14"/>
-  </w:num>
-  <w:num w:numId="22">
-    <w:abstractNumId w:val="22"/>
-  </w:num>
-  <w:num w:numId="23">
-    <w:abstractNumId w:val="16"/>
-  </w:num>
-  <w:num w:numId="24">
-    <w:abstractNumId w:val="15"/>
-  </w:num>
   <w:num w:numId="25">
-    <w:abstractNumId w:val="22"/>
+    <w:abstractNumId w:val="28"/>
     <w:lvlOverride w:ilvl="0">
       <w:startOverride w:val="1"/>
     </w:lvlOverride>
@@ -8906,7 +10346,7 @@
     </w:lvlOverride>
   </w:num>
   <w:num w:numId="26">
-    <w:abstractNumId w:val="22"/>
+    <w:abstractNumId w:val="28"/>
     <w:lvlOverride w:ilvl="0">
       <w:startOverride w:val="1"/>
     </w:lvlOverride>
@@ -8936,7 +10376,7 @@
     </w:lvlOverride>
   </w:num>
   <w:num w:numId="27">
-    <w:abstractNumId w:val="22"/>
+    <w:abstractNumId w:val="28"/>
     <w:lvlOverride w:ilvl="0">
       <w:startOverride w:val="1"/>
     </w:lvlOverride>
@@ -8966,22 +10406,43 @@
     </w:lvlOverride>
   </w:num>
   <w:num w:numId="28">
-    <w:abstractNumId w:val="11"/>
+    <w:abstractNumId w:val="14"/>
   </w:num>
   <w:num w:numId="29">
-    <w:abstractNumId w:val="22"/>
+    <w:abstractNumId w:val="28"/>
   </w:num>
   <w:num w:numId="30">
-    <w:abstractNumId w:val="6"/>
+    <w:abstractNumId w:val="8"/>
   </w:num>
   <w:num w:numId="31">
-    <w:abstractNumId w:val="21"/>
+    <w:abstractNumId w:val="26"/>
   </w:num>
   <w:num w:numId="32">
     <w:abstractNumId w:val="1"/>
   </w:num>
   <w:num w:numId="33">
-    <w:abstractNumId w:val="5"/>
+    <w:abstractNumId w:val="6"/>
+  </w:num>
+  <w:num w:numId="34">
+    <w:abstractNumId w:val="23"/>
+  </w:num>
+  <w:num w:numId="35">
+    <w:abstractNumId w:val="27"/>
+  </w:num>
+  <w:num w:numId="36">
+    <w:abstractNumId w:val="7"/>
+  </w:num>
+  <w:num w:numId="37">
+    <w:abstractNumId w:val="13"/>
+  </w:num>
+  <w:num w:numId="38">
+    <w:abstractNumId w:val="17"/>
+  </w:num>
+  <w:num w:numId="39">
+    <w:abstractNumId w:val="2"/>
+  </w:num>
+  <w:num w:numId="40">
+    <w:abstractNumId w:val="30"/>
   </w:num>
 </w:numbering>
 </file>

--- a/docs/memoria.docx
+++ b/docs/memoria.docx
@@ -1,6 +1,6 @@
 
 <file path=word/document.xml><?xml version="1.0" encoding="utf-8"?>
-<w:document xmlns:ve="http://schemas.openxmlformats.org/markup-compatibility/2006" xmlns:o="urn:schemas-microsoft-com:office:office" xmlns:r="http://schemas.openxmlformats.org/officeDocument/2006/relationships" xmlns:m="http://schemas.openxmlformats.org/officeDocument/2006/math" xmlns:v="urn:schemas-microsoft-com:vml" xmlns:wp="http://schemas.openxmlformats.org/drawingml/2006/wordprocessingDrawing" xmlns:w10="urn:schemas-microsoft-com:office:word" xmlns:w="http://schemas.openxmlformats.org/wordprocessingml/2006/main" xmlns:wne="http://schemas.microsoft.com/office/word/2006/wordml">
+<w:document xmlns:wpc="http://schemas.microsoft.com/office/word/2010/wordprocessingCanvas" xmlns:mc="http://schemas.openxmlformats.org/markup-compatibility/2006" xmlns:o="urn:schemas-microsoft-com:office:office" xmlns:r="http://schemas.openxmlformats.org/officeDocument/2006/relationships" xmlns:m="http://schemas.openxmlformats.org/officeDocument/2006/math" xmlns:v="urn:schemas-microsoft-com:vml" xmlns:wp14="http://schemas.microsoft.com/office/word/2010/wordprocessingDrawing" xmlns:wp="http://schemas.openxmlformats.org/drawingml/2006/wordprocessingDrawing" xmlns:w10="urn:schemas-microsoft-com:office:word" xmlns:w="http://schemas.openxmlformats.org/wordprocessingml/2006/main" xmlns:w14="http://schemas.microsoft.com/office/word/2010/wordml" xmlns:wpg="http://schemas.microsoft.com/office/word/2010/wordprocessingGroup" xmlns:wpi="http://schemas.microsoft.com/office/word/2010/wordprocessingInk" xmlns:wne="http://schemas.microsoft.com/office/word/2006/wordml" xmlns:wps="http://schemas.microsoft.com/office/word/2010/wordprocessingShape" mc:Ignorable="w14 wp14">
   <w:body>
     <w:p>
       <w:pPr>
@@ -1633,7 +1633,7 @@
       <w:tblPr>
         <w:tblStyle w:val="Tablaconcuadrcula"/>
         <w:tblW w:w="5000" w:type="pct"/>
-        <w:tblLook w:val="01E0"/>
+        <w:tblLook w:val="01E0" w:firstRow="1" w:lastRow="1" w:firstColumn="1" w:lastColumn="1" w:noHBand="0" w:noVBand="0"/>
       </w:tblPr>
       <w:tblGrid>
         <w:gridCol w:w="2196"/>
@@ -1920,7 +1920,7 @@
       <w:tblPr>
         <w:tblStyle w:val="Tablaconcuadrcula"/>
         <w:tblW w:w="5000" w:type="pct"/>
-        <w:tblLook w:val="01E0"/>
+        <w:tblLook w:val="01E0" w:firstRow="1" w:lastRow="1" w:firstColumn="1" w:lastColumn="1" w:noHBand="0" w:noVBand="0"/>
       </w:tblPr>
       <w:tblGrid>
         <w:gridCol w:w="2196"/>
@@ -2219,7 +2219,7 @@
       <w:tblPr>
         <w:tblStyle w:val="Tablaconcuadrcula"/>
         <w:tblW w:w="5000" w:type="pct"/>
-        <w:tblLook w:val="01E0"/>
+        <w:tblLook w:val="01E0" w:firstRow="1" w:lastRow="1" w:firstColumn="1" w:lastColumn="1" w:noHBand="0" w:noVBand="0"/>
       </w:tblPr>
       <w:tblGrid>
         <w:gridCol w:w="2196"/>
@@ -2511,7 +2511,7 @@
       <w:tblPr>
         <w:tblStyle w:val="Tablaconcuadrcula"/>
         <w:tblW w:w="5000" w:type="pct"/>
-        <w:tblLook w:val="01E0"/>
+        <w:tblLook w:val="01E0" w:firstRow="1" w:lastRow="1" w:firstColumn="1" w:lastColumn="1" w:noHBand="0" w:noVBand="0"/>
       </w:tblPr>
       <w:tblGrid>
         <w:gridCol w:w="2196"/>
@@ -2927,7 +2927,7 @@
       <w:tblPr>
         <w:tblStyle w:val="Tablaconcuadrcula"/>
         <w:tblW w:w="5000" w:type="pct"/>
-        <w:tblLook w:val="01E0"/>
+        <w:tblLook w:val="01E0" w:firstRow="1" w:lastRow="1" w:firstColumn="1" w:lastColumn="1" w:noHBand="0" w:noVBand="0"/>
       </w:tblPr>
       <w:tblGrid>
         <w:gridCol w:w="2196"/>
@@ -3257,7 +3257,7 @@
       <w:tblPr>
         <w:tblStyle w:val="Tablaconcuadrcula"/>
         <w:tblW w:w="5000" w:type="pct"/>
-        <w:tblLook w:val="01E0"/>
+        <w:tblLook w:val="01E0" w:firstRow="1" w:lastRow="1" w:firstColumn="1" w:lastColumn="1" w:noHBand="0" w:noVBand="0"/>
       </w:tblPr>
       <w:tblGrid>
         <w:gridCol w:w="2196"/>
@@ -3568,7 +3568,7 @@
       <w:tblPr>
         <w:tblStyle w:val="Tablaconcuadrcula"/>
         <w:tblW w:w="5000" w:type="pct"/>
-        <w:tblLook w:val="01E0"/>
+        <w:tblLook w:val="01E0" w:firstRow="1" w:lastRow="1" w:firstColumn="1" w:lastColumn="1" w:noHBand="0" w:noVBand="0"/>
       </w:tblPr>
       <w:tblGrid>
         <w:gridCol w:w="2196"/>
@@ -3885,7 +3885,7 @@
       <w:tblPr>
         <w:tblStyle w:val="Tablaconcuadrcula"/>
         <w:tblW w:w="5000" w:type="pct"/>
-        <w:tblLook w:val="01E0"/>
+        <w:tblLook w:val="01E0" w:firstRow="1" w:lastRow="1" w:firstColumn="1" w:lastColumn="1" w:noHBand="0" w:noVBand="0"/>
       </w:tblPr>
       <w:tblGrid>
         <w:gridCol w:w="2196"/>
@@ -4328,7 +4328,7 @@
       <w:tblPr>
         <w:tblStyle w:val="Tablaconcuadrcula"/>
         <w:tblW w:w="5000" w:type="pct"/>
-        <w:tblLook w:val="01E0"/>
+        <w:tblLook w:val="01E0" w:firstRow="1" w:lastRow="1" w:firstColumn="1" w:lastColumn="1" w:noHBand="0" w:noVBand="0"/>
       </w:tblPr>
       <w:tblGrid>
         <w:gridCol w:w="2196"/>
@@ -4810,7 +4810,7 @@
       <w:tblPr>
         <w:tblStyle w:val="Tablaconcuadrcula"/>
         <w:tblW w:w="5000" w:type="pct"/>
-        <w:tblLook w:val="01E0"/>
+        <w:tblLook w:val="01E0" w:firstRow="1" w:lastRow="1" w:firstColumn="1" w:lastColumn="1" w:noHBand="0" w:noVBand="0"/>
       </w:tblPr>
       <w:tblGrid>
         <w:gridCol w:w="2196"/>
@@ -5226,7 +5226,7 @@
       <w:tblPr>
         <w:tblStyle w:val="Tablaconcuadrcula"/>
         <w:tblW w:w="5000" w:type="pct"/>
-        <w:tblLook w:val="01E0"/>
+        <w:tblLook w:val="01E0" w:firstRow="1" w:lastRow="1" w:firstColumn="1" w:lastColumn="1" w:noHBand="0" w:noVBand="0"/>
       </w:tblPr>
       <w:tblGrid>
         <w:gridCol w:w="2196"/>
@@ -5580,7 +5580,7 @@
                     <pic:cNvPicPr/>
                   </pic:nvPicPr>
                   <pic:blipFill>
-                    <a:blip r:embed="rId5" cstate="print"/>
+                    <a:blip r:embed="rId6" cstate="print"/>
                     <a:stretch>
                       <a:fillRect/>
                     </a:stretch>
@@ -5651,12 +5651,12 @@
       <w:pPr>
         <w:pStyle w:val="Ttulo5"/>
         <w:rPr>
-          <w:lang w:val="es-ES" w:eastAsia="es-ES" w:bidi="ar-SA"/>
-        </w:rPr>
-      </w:pPr>
-      <w:r>
-        <w:rPr>
-          <w:lang w:val="es-ES" w:eastAsia="es-ES" w:bidi="ar-SA"/>
+          <w:lang w:eastAsia="es-ES" w:bidi="ar-SA"/>
+        </w:rPr>
+      </w:pPr>
+      <w:r>
+        <w:rPr>
+          <w:lang w:eastAsia="es-ES" w:bidi="ar-SA"/>
         </w:rPr>
         <w:t>Atributos</w:t>
       </w:r>
@@ -5778,12 +5778,12 @@
       <w:pPr>
         <w:pStyle w:val="Ttulo5"/>
         <w:rPr>
-          <w:lang w:val="es-ES" w:eastAsia="es-ES" w:bidi="ar-SA"/>
-        </w:rPr>
-      </w:pPr>
-      <w:r>
-        <w:rPr>
-          <w:lang w:val="es-ES" w:eastAsia="es-ES" w:bidi="ar-SA"/>
+          <w:lang w:eastAsia="es-ES" w:bidi="ar-SA"/>
+        </w:rPr>
+      </w:pPr>
+      <w:r>
+        <w:rPr>
+          <w:lang w:eastAsia="es-ES" w:bidi="ar-SA"/>
         </w:rPr>
         <w:t>Métodos</w:t>
       </w:r>
@@ -5823,12 +5823,12 @@
       <w:pPr>
         <w:pStyle w:val="Ttulo5"/>
         <w:rPr>
-          <w:lang w:val="es-ES" w:eastAsia="es-ES" w:bidi="ar-SA"/>
-        </w:rPr>
-      </w:pPr>
-      <w:r>
-        <w:rPr>
-          <w:lang w:val="es-ES" w:eastAsia="es-ES" w:bidi="ar-SA"/>
+          <w:lang w:eastAsia="es-ES" w:bidi="ar-SA"/>
+        </w:rPr>
+      </w:pPr>
+      <w:r>
+        <w:rPr>
+          <w:lang w:eastAsia="es-ES" w:bidi="ar-SA"/>
         </w:rPr>
         <w:t>Relaciones</w:t>
       </w:r>
@@ -6063,12 +6063,12 @@
       <w:pPr>
         <w:pStyle w:val="Ttulo5"/>
         <w:rPr>
-          <w:lang w:val="es-ES" w:eastAsia="es-ES" w:bidi="ar-SA"/>
-        </w:rPr>
-      </w:pPr>
-      <w:r>
-        <w:rPr>
-          <w:lang w:val="es-ES" w:eastAsia="es-ES" w:bidi="ar-SA"/>
+          <w:lang w:eastAsia="es-ES" w:bidi="ar-SA"/>
+        </w:rPr>
+      </w:pPr>
+      <w:r>
+        <w:rPr>
+          <w:lang w:eastAsia="es-ES" w:bidi="ar-SA"/>
         </w:rPr>
         <w:t>Métodos</w:t>
       </w:r>
@@ -6102,12 +6102,12 @@
       <w:pPr>
         <w:pStyle w:val="Ttulo5"/>
         <w:rPr>
-          <w:lang w:val="es-ES" w:eastAsia="es-ES" w:bidi="ar-SA"/>
-        </w:rPr>
-      </w:pPr>
-      <w:r>
-        <w:rPr>
-          <w:lang w:val="es-ES" w:eastAsia="es-ES" w:bidi="ar-SA"/>
+          <w:lang w:eastAsia="es-ES" w:bidi="ar-SA"/>
+        </w:rPr>
+      </w:pPr>
+      <w:r>
+        <w:rPr>
+          <w:lang w:eastAsia="es-ES" w:bidi="ar-SA"/>
         </w:rPr>
         <w:t>Constructores</w:t>
       </w:r>
@@ -6182,12 +6182,12 @@
       <w:pPr>
         <w:pStyle w:val="Ttulo5"/>
         <w:rPr>
-          <w:lang w:val="es-ES" w:eastAsia="es-ES" w:bidi="ar-SA"/>
-        </w:rPr>
-      </w:pPr>
-      <w:r>
-        <w:rPr>
-          <w:lang w:val="es-ES" w:eastAsia="es-ES" w:bidi="ar-SA"/>
+          <w:lang w:eastAsia="es-ES" w:bidi="ar-SA"/>
+        </w:rPr>
+      </w:pPr>
+      <w:r>
+        <w:rPr>
+          <w:lang w:eastAsia="es-ES" w:bidi="ar-SA"/>
         </w:rPr>
         <w:t>Relaciones</w:t>
       </w:r>
@@ -6239,20 +6239,26 @@
     </w:p>
     <w:p>
       <w:r>
-        <w:t>Esta clase contiene los cromosomas que son los individuos que forman parte de la población.</w:t>
+        <w:t>Esta clase contiene los</w:t>
+      </w:r>
+      <w:r>
+        <w:t xml:space="preserve"> datos</w:t>
+      </w:r>
+      <w:r>
+        <w:t xml:space="preserve"> </w:t>
+      </w:r>
+      <w:r>
+        <w:t>de un cromosoma</w:t>
+      </w:r>
+      <w:r>
+        <w:t>.</w:t>
       </w:r>
     </w:p>
     <w:p>
       <w:pPr>
         <w:pStyle w:val="Ttulo5"/>
-        <w:rPr>
-          <w:lang w:val="es-ES"/>
-        </w:rPr>
-      </w:pPr>
-      <w:r>
-        <w:rPr>
-          <w:lang w:val="es-ES"/>
-        </w:rPr>
+      </w:pPr>
+      <w:r>
         <w:t>Atributos</w:t>
       </w:r>
     </w:p>
@@ -6295,14 +6301,8 @@
     <w:p>
       <w:pPr>
         <w:pStyle w:val="Ttulo5"/>
-        <w:rPr>
-          <w:lang w:val="es-ES"/>
-        </w:rPr>
-      </w:pPr>
-      <w:r>
-        <w:rPr>
-          <w:lang w:val="es-ES"/>
-        </w:rPr>
+      </w:pPr>
+      <w:r>
         <w:t>Métodos</w:t>
       </w:r>
     </w:p>
@@ -6327,14 +6327,8 @@
     <w:p>
       <w:pPr>
         <w:pStyle w:val="Ttulo5"/>
-        <w:rPr>
-          <w:lang w:val="es-ES"/>
-        </w:rPr>
-      </w:pPr>
-      <w:r>
-        <w:rPr>
-          <w:lang w:val="es-ES"/>
-        </w:rPr>
+      </w:pPr>
+      <w:r>
         <w:t>Constructores</w:t>
       </w:r>
     </w:p>
@@ -6380,14 +6374,8 @@
     <w:p>
       <w:pPr>
         <w:pStyle w:val="Ttulo5"/>
-        <w:rPr>
-          <w:lang w:val="es-ES"/>
-        </w:rPr>
-      </w:pPr>
-      <w:r>
-        <w:rPr>
-          <w:lang w:val="es-ES"/>
-        </w:rPr>
+      </w:pPr>
+      <w:r>
         <w:t>Relaciones</w:t>
       </w:r>
     </w:p>
@@ -6441,8 +6429,532 @@
         <w:rPr>
           <w:lang w:eastAsia="es-ES" w:bidi="ar-SA"/>
         </w:rPr>
+        <w:t>Población</w:t>
+      </w:r>
+    </w:p>
+    <w:p>
+      <w:pPr>
+        <w:rPr>
+          <w:lang w:eastAsia="es-ES" w:bidi="ar-SA"/>
+        </w:rPr>
+      </w:pPr>
+      <w:r>
+        <w:rPr>
+          <w:lang w:eastAsia="es-ES" w:bidi="ar-SA"/>
+        </w:rPr>
+        <w:t>Esta clase contiene todos los cromosomas que son los individuos que la forman.</w:t>
+      </w:r>
+    </w:p>
+    <w:p>
+      <w:pPr>
+        <w:pStyle w:val="Ttulo5"/>
+        <w:rPr>
+          <w:lang w:eastAsia="es-ES" w:bidi="ar-SA"/>
+        </w:rPr>
+      </w:pPr>
+      <w:r>
+        <w:rPr>
+          <w:lang w:eastAsia="es-ES" w:bidi="ar-SA"/>
+        </w:rPr>
+        <w:t>Atributos</w:t>
+      </w:r>
+    </w:p>
+    <w:p>
+      <w:pPr>
+        <w:pStyle w:val="Prrafodelista"/>
+        <w:numPr>
+          <w:ilvl w:val="0"/>
+          <w:numId w:val="41"/>
+        </w:numPr>
+        <w:rPr>
+          <w:lang w:eastAsia="es-ES" w:bidi="ar-SA"/>
+        </w:rPr>
+      </w:pPr>
+      <w:r>
+        <w:rPr>
+          <w:b/>
+          <w:lang w:eastAsia="es-ES" w:bidi="ar-SA"/>
+        </w:rPr>
+        <w:t>Cromosomas</w:t>
+      </w:r>
+      <w:r>
+        <w:rPr>
+          <w:lang w:eastAsia="es-ES" w:bidi="ar-SA"/>
+        </w:rPr>
+        <w:t>: Un listado de los cromosomas que componen la población.</w:t>
+      </w:r>
+    </w:p>
+    <w:p>
+      <w:pPr>
+        <w:pStyle w:val="Prrafodelista"/>
+        <w:numPr>
+          <w:ilvl w:val="0"/>
+          <w:numId w:val="41"/>
+        </w:numPr>
+        <w:rPr>
+          <w:lang w:eastAsia="es-ES" w:bidi="ar-SA"/>
+        </w:rPr>
+      </w:pPr>
+      <w:r>
+        <w:rPr>
+          <w:b/>
+          <w:lang w:eastAsia="es-ES" w:bidi="ar-SA"/>
+        </w:rPr>
+        <w:t>Tamaño</w:t>
+      </w:r>
+      <w:r>
+        <w:rPr>
+          <w:lang w:eastAsia="es-ES" w:bidi="ar-SA"/>
+        </w:rPr>
+        <w:t>: El tamaño de la</w:t>
+      </w:r>
+      <w:r>
+        <w:rPr>
+          <w:lang w:eastAsia="es-ES" w:bidi="ar-SA"/>
+        </w:rPr>
+        <w:t xml:space="preserve"> población con la que trabaja</w:t>
+      </w:r>
+      <w:r>
+        <w:rPr>
+          <w:lang w:eastAsia="es-ES" w:bidi="ar-SA"/>
+        </w:rPr>
+        <w:t xml:space="preserve"> el algoritmo.</w:t>
+      </w:r>
+    </w:p>
+    <w:p>
+      <w:pPr>
+        <w:pStyle w:val="Prrafodelista"/>
+        <w:numPr>
+          <w:ilvl w:val="0"/>
+          <w:numId w:val="41"/>
+        </w:numPr>
+        <w:rPr>
+          <w:lang w:eastAsia="es-ES" w:bidi="ar-SA"/>
+        </w:rPr>
+      </w:pPr>
+      <w:r>
+        <w:rPr>
+          <w:b/>
+          <w:lang w:eastAsia="es-ES" w:bidi="ar-SA"/>
+        </w:rPr>
+        <w:t>Función de coste</w:t>
+      </w:r>
+      <w:r>
+        <w:rPr>
+          <w:lang w:eastAsia="es-ES" w:bidi="ar-SA"/>
+        </w:rPr>
+        <w:t>: La función de coste para la que se aplicará el algoritmo.</w:t>
+      </w:r>
+    </w:p>
+    <w:p>
+      <w:pPr>
+        <w:pStyle w:val="Prrafodelista"/>
+        <w:numPr>
+          <w:ilvl w:val="0"/>
+          <w:numId w:val="41"/>
+        </w:numPr>
+        <w:rPr>
+          <w:lang w:eastAsia="es-ES" w:bidi="ar-SA"/>
+        </w:rPr>
+      </w:pPr>
+      <w:r>
+        <w:rPr>
+          <w:b/>
+          <w:lang w:eastAsia="es-ES" w:bidi="ar-SA"/>
+        </w:rPr>
+        <w:t>Mejor Cromosoma</w:t>
+      </w:r>
+      <w:r>
+        <w:rPr>
+          <w:lang w:eastAsia="es-ES" w:bidi="ar-SA"/>
+        </w:rPr>
+        <w:t>: apunta al mejor cromosoma de la población.</w:t>
+      </w:r>
+    </w:p>
+    <w:p>
+      <w:pPr>
+        <w:pStyle w:val="Ttulo5"/>
+        <w:rPr>
+          <w:lang w:eastAsia="es-ES" w:bidi="ar-SA"/>
+        </w:rPr>
+      </w:pPr>
+      <w:r>
+        <w:rPr>
+          <w:lang w:eastAsia="es-ES" w:bidi="ar-SA"/>
+        </w:rPr>
         <w:lastRenderedPageBreak/>
-        <w:t>Población</w:t>
+        <w:t>Métodos</w:t>
+      </w:r>
+    </w:p>
+    <w:p>
+      <w:pPr>
+        <w:pStyle w:val="Prrafodelista"/>
+        <w:numPr>
+          <w:ilvl w:val="0"/>
+          <w:numId w:val="42"/>
+        </w:numPr>
+        <w:rPr>
+          <w:lang w:eastAsia="es-ES" w:bidi="ar-SA"/>
+        </w:rPr>
+      </w:pPr>
+      <w:proofErr w:type="spellStart"/>
+      <w:r>
+        <w:rPr>
+          <w:b/>
+          <w:lang w:eastAsia="es-ES" w:bidi="ar-SA"/>
+        </w:rPr>
+        <w:t>calcularCostesPoblacion</w:t>
+      </w:r>
+      <w:proofErr w:type="spellEnd"/>
+      <w:r>
+        <w:rPr>
+          <w:lang w:eastAsia="es-ES" w:bidi="ar-SA"/>
+        </w:rPr>
+        <w:t>: calcula el coste para la función de coste de cada individuo de la población.</w:t>
+      </w:r>
+    </w:p>
+    <w:p>
+      <w:pPr>
+        <w:pStyle w:val="Prrafodelista"/>
+        <w:numPr>
+          <w:ilvl w:val="0"/>
+          <w:numId w:val="42"/>
+        </w:numPr>
+        <w:rPr>
+          <w:lang w:eastAsia="es-ES" w:bidi="ar-SA"/>
+        </w:rPr>
+      </w:pPr>
+      <w:proofErr w:type="spellStart"/>
+      <w:r>
+        <w:rPr>
+          <w:b/>
+          <w:lang w:eastAsia="es-ES" w:bidi="ar-SA"/>
+        </w:rPr>
+        <w:t>obtenerMejor</w:t>
+      </w:r>
+      <w:proofErr w:type="spellEnd"/>
+      <w:r>
+        <w:rPr>
+          <w:lang w:eastAsia="es-ES" w:bidi="ar-SA"/>
+        </w:rPr>
+        <w:t>: obtiene el mejor individuo de la población.</w:t>
+      </w:r>
+    </w:p>
+    <w:p>
+      <w:pPr>
+        <w:pStyle w:val="Prrafodelista"/>
+        <w:numPr>
+          <w:ilvl w:val="0"/>
+          <w:numId w:val="42"/>
+        </w:numPr>
+        <w:rPr>
+          <w:lang w:eastAsia="es-ES" w:bidi="ar-SA"/>
+        </w:rPr>
+      </w:pPr>
+      <w:proofErr w:type="spellStart"/>
+      <w:r>
+        <w:rPr>
+          <w:b/>
+          <w:lang w:eastAsia="es-ES" w:bidi="ar-SA"/>
+        </w:rPr>
+        <w:t>obtenerPeor</w:t>
+      </w:r>
+      <w:proofErr w:type="spellEnd"/>
+      <w:r>
+        <w:rPr>
+          <w:lang w:eastAsia="es-ES" w:bidi="ar-SA"/>
+        </w:rPr>
+        <w:t>: obtiene el peor individuo de la población.</w:t>
+      </w:r>
+    </w:p>
+    <w:p>
+      <w:pPr>
+        <w:pStyle w:val="Prrafodelista"/>
+        <w:numPr>
+          <w:ilvl w:val="0"/>
+          <w:numId w:val="42"/>
+        </w:numPr>
+        <w:rPr>
+          <w:lang w:eastAsia="es-ES" w:bidi="ar-SA"/>
+        </w:rPr>
+      </w:pPr>
+      <w:proofErr w:type="spellStart"/>
+      <w:r>
+        <w:rPr>
+          <w:b/>
+          <w:lang w:eastAsia="es-ES" w:bidi="ar-SA"/>
+        </w:rPr>
+        <w:t>calcularMediaCoste</w:t>
+      </w:r>
+      <w:proofErr w:type="spellEnd"/>
+      <w:r>
+        <w:rPr>
+          <w:lang w:eastAsia="es-ES" w:bidi="ar-SA"/>
+        </w:rPr>
+        <w:t>: obtiene la media del valor de la función de coste para todos los cromosomas de la población.</w:t>
+      </w:r>
+    </w:p>
+    <w:p>
+      <w:pPr>
+        <w:pStyle w:val="Prrafodelista"/>
+        <w:numPr>
+          <w:ilvl w:val="0"/>
+          <w:numId w:val="42"/>
+        </w:numPr>
+        <w:rPr>
+          <w:lang w:eastAsia="es-ES" w:bidi="ar-SA"/>
+        </w:rPr>
+      </w:pPr>
+      <w:proofErr w:type="spellStart"/>
+      <w:r>
+        <w:rPr>
+          <w:b/>
+          <w:lang w:eastAsia="es-ES" w:bidi="ar-SA"/>
+        </w:rPr>
+        <w:t>calcularDesviaciónTipica</w:t>
+      </w:r>
+      <w:proofErr w:type="spellEnd"/>
+      <w:r>
+        <w:rPr>
+          <w:lang w:eastAsia="es-ES" w:bidi="ar-SA"/>
+        </w:rPr>
+        <w:t>: calcula la desviación típica de la función de coste para todos los cromosomas de la población.</w:t>
+      </w:r>
+    </w:p>
+    <w:p>
+      <w:pPr>
+        <w:pStyle w:val="Prrafodelista"/>
+        <w:numPr>
+          <w:ilvl w:val="0"/>
+          <w:numId w:val="42"/>
+        </w:numPr>
+        <w:rPr>
+          <w:lang w:eastAsia="es-ES" w:bidi="ar-SA"/>
+        </w:rPr>
+      </w:pPr>
+      <w:proofErr w:type="spellStart"/>
+      <w:r>
+        <w:rPr>
+          <w:b/>
+          <w:lang w:eastAsia="es-ES" w:bidi="ar-SA"/>
+        </w:rPr>
+        <w:t>sustituirCromosoma</w:t>
+      </w:r>
+      <w:proofErr w:type="spellEnd"/>
+      <w:r>
+        <w:rPr>
+          <w:lang w:eastAsia="es-ES" w:bidi="ar-SA"/>
+        </w:rPr>
+        <w:t>: Sustituye en una población un cromosoma por otro.</w:t>
+      </w:r>
+    </w:p>
+    <w:p>
+      <w:pPr>
+        <w:pStyle w:val="Ttulo5"/>
+        <w:rPr>
+          <w:lang w:eastAsia="es-ES" w:bidi="ar-SA"/>
+        </w:rPr>
+      </w:pPr>
+      <w:r>
+        <w:rPr>
+          <w:lang w:eastAsia="es-ES" w:bidi="ar-SA"/>
+        </w:rPr>
+        <w:t>Constructores</w:t>
+      </w:r>
+    </w:p>
+    <w:p>
+      <w:pPr>
+        <w:pStyle w:val="Prrafodelista"/>
+        <w:numPr>
+          <w:ilvl w:val="0"/>
+          <w:numId w:val="43"/>
+        </w:numPr>
+        <w:rPr>
+          <w:lang w:eastAsia="es-ES" w:bidi="ar-SA"/>
+        </w:rPr>
+      </w:pPr>
+      <w:proofErr w:type="spellStart"/>
+      <w:r>
+        <w:rPr>
+          <w:b/>
+          <w:lang w:eastAsia="es-ES" w:bidi="ar-SA"/>
+        </w:rPr>
+        <w:t>Poblacion</w:t>
+      </w:r>
+      <w:proofErr w:type="spellEnd"/>
+      <w:r>
+        <w:rPr>
+          <w:lang w:eastAsia="es-ES" w:bidi="ar-SA"/>
+        </w:rPr>
+        <w:t>: Constructor público que inicializa los cromosomas.</w:t>
+      </w:r>
+    </w:p>
+    <w:p>
+      <w:pPr>
+        <w:pStyle w:val="Prrafodelista"/>
+        <w:numPr>
+          <w:ilvl w:val="0"/>
+          <w:numId w:val="43"/>
+        </w:numPr>
+        <w:rPr>
+          <w:lang w:eastAsia="es-ES" w:bidi="ar-SA"/>
+        </w:rPr>
+      </w:pPr>
+      <w:proofErr w:type="spellStart"/>
+      <w:r>
+        <w:rPr>
+          <w:b/>
+          <w:lang w:eastAsia="es-ES" w:bidi="ar-SA"/>
+        </w:rPr>
+        <w:t>copiarPoblacionVacia</w:t>
+      </w:r>
+      <w:proofErr w:type="spellEnd"/>
+      <w:r>
+        <w:rPr>
+          <w:lang w:eastAsia="es-ES" w:bidi="ar-SA"/>
+        </w:rPr>
+        <w:t>: Método de factoría estático que crea una nueva instancia de una población copiando sus datos de configuración (tamaño y función de coste)</w:t>
+      </w:r>
+      <w:r>
+        <w:rPr>
+          <w:lang w:eastAsia="es-ES" w:bidi="ar-SA"/>
+        </w:rPr>
+        <w:t>.</w:t>
+      </w:r>
+    </w:p>
+    <w:p>
+      <w:pPr>
+        <w:pStyle w:val="Prrafodelista"/>
+        <w:numPr>
+          <w:ilvl w:val="0"/>
+          <w:numId w:val="43"/>
+        </w:numPr>
+        <w:rPr>
+          <w:lang w:eastAsia="es-ES" w:bidi="ar-SA"/>
+        </w:rPr>
+      </w:pPr>
+      <w:proofErr w:type="spellStart"/>
+      <w:r>
+        <w:rPr>
+          <w:b/>
+          <w:lang w:eastAsia="es-ES" w:bidi="ar-SA"/>
+        </w:rPr>
+        <w:t>generarPoblacionInicializada</w:t>
+      </w:r>
+      <w:proofErr w:type="spellEnd"/>
+      <w:r>
+        <w:rPr>
+          <w:lang w:eastAsia="es-ES" w:bidi="ar-SA"/>
+        </w:rPr>
+        <w:t>: Método de factoría estático que crea una nueva instancia de una población tomando el tamaño y la función de coste de un objeto Configuración y generando los cromosomas con valores aleatorios</w:t>
+      </w:r>
+      <w:r>
+        <w:rPr>
+          <w:lang w:eastAsia="es-ES" w:bidi="ar-SA"/>
+        </w:rPr>
+        <w:t>.</w:t>
+      </w:r>
+    </w:p>
+    <w:p>
+      <w:pPr>
+        <w:pStyle w:val="Ttulo5"/>
+        <w:rPr>
+          <w:lang w:eastAsia="es-ES" w:bidi="ar-SA"/>
+        </w:rPr>
+      </w:pPr>
+      <w:r>
+        <w:rPr>
+          <w:lang w:eastAsia="es-ES" w:bidi="ar-SA"/>
+        </w:rPr>
+        <w:t>Relaciones</w:t>
+      </w:r>
+    </w:p>
+    <w:p>
+      <w:pPr>
+        <w:pStyle w:val="Prrafodelista"/>
+        <w:numPr>
+          <w:ilvl w:val="0"/>
+          <w:numId w:val="44"/>
+        </w:numPr>
+        <w:rPr>
+          <w:lang w:eastAsia="es-ES" w:bidi="ar-SA"/>
+        </w:rPr>
+      </w:pPr>
+      <w:r>
+        <w:rPr>
+          <w:lang w:eastAsia="es-ES" w:bidi="ar-SA"/>
+        </w:rPr>
+        <w:t>Con la clase Cromosoma, una relación de agregación, a través del atributo cromosomas</w:t>
+      </w:r>
+      <w:r>
+        <w:rPr>
+          <w:lang w:eastAsia="es-ES" w:bidi="ar-SA"/>
+        </w:rPr>
+        <w:t>.</w:t>
+      </w:r>
+    </w:p>
+    <w:p>
+      <w:pPr>
+        <w:pStyle w:val="Prrafodelista"/>
+        <w:numPr>
+          <w:ilvl w:val="0"/>
+          <w:numId w:val="44"/>
+        </w:numPr>
+        <w:rPr>
+          <w:lang w:eastAsia="es-ES" w:bidi="ar-SA"/>
+        </w:rPr>
+      </w:pPr>
+      <w:r>
+        <w:rPr>
+          <w:lang w:eastAsia="es-ES" w:bidi="ar-SA"/>
+        </w:rPr>
+        <w:t xml:space="preserve">Con la clase Cromosoma, una relación de asociación, a través del atributo </w:t>
+      </w:r>
+      <w:proofErr w:type="spellStart"/>
+      <w:r>
+        <w:rPr>
+          <w:lang w:eastAsia="es-ES" w:bidi="ar-SA"/>
+        </w:rPr>
+        <w:t>mejorCromosoma</w:t>
+      </w:r>
+      <w:proofErr w:type="spellEnd"/>
+      <w:r>
+        <w:rPr>
+          <w:lang w:eastAsia="es-ES" w:bidi="ar-SA"/>
+        </w:rPr>
+        <w:t>.</w:t>
+      </w:r>
+    </w:p>
+    <w:p>
+      <w:pPr>
+        <w:pStyle w:val="Prrafodelista"/>
+        <w:numPr>
+          <w:ilvl w:val="0"/>
+          <w:numId w:val="44"/>
+        </w:numPr>
+        <w:rPr>
+          <w:lang w:eastAsia="es-ES" w:bidi="ar-SA"/>
+        </w:rPr>
+      </w:pPr>
+      <w:r>
+        <w:rPr>
+          <w:lang w:eastAsia="es-ES" w:bidi="ar-SA"/>
+        </w:rPr>
+        <w:t xml:space="preserve">Con la clase </w:t>
+      </w:r>
+      <w:proofErr w:type="spellStart"/>
+      <w:r>
+        <w:rPr>
+          <w:lang w:eastAsia="es-ES" w:bidi="ar-SA"/>
+        </w:rPr>
+        <w:t>Funcion</w:t>
+      </w:r>
+      <w:proofErr w:type="spellEnd"/>
+      <w:r>
+        <w:rPr>
+          <w:lang w:eastAsia="es-ES" w:bidi="ar-SA"/>
+        </w:rPr>
+        <w:t>, una relación de asociación, a través del atributo función.</w:t>
       </w:r>
     </w:p>
     <w:p>
@@ -6461,6 +6973,138 @@
     </w:p>
     <w:p>
       <w:pPr>
+        <w:rPr>
+          <w:lang w:eastAsia="es-ES" w:bidi="ar-SA"/>
+        </w:rPr>
+      </w:pPr>
+      <w:r>
+        <w:rPr>
+          <w:lang w:eastAsia="es-ES" w:bidi="ar-SA"/>
+        </w:rPr>
+        <w:t>Clase que contiene la función de coste y utilidades para evaluarla</w:t>
+      </w:r>
+    </w:p>
+    <w:p>
+      <w:pPr>
+        <w:pStyle w:val="Ttulo5"/>
+        <w:rPr>
+          <w:lang w:eastAsia="es-ES" w:bidi="ar-SA"/>
+        </w:rPr>
+      </w:pPr>
+      <w:r>
+        <w:rPr>
+          <w:lang w:eastAsia="es-ES" w:bidi="ar-SA"/>
+        </w:rPr>
+        <w:t>Atributos</w:t>
+      </w:r>
+    </w:p>
+    <w:p>
+      <w:pPr>
+        <w:pStyle w:val="Prrafodelista"/>
+        <w:numPr>
+          <w:ilvl w:val="0"/>
+          <w:numId w:val="45"/>
+        </w:numPr>
+        <w:rPr>
+          <w:lang w:eastAsia="es-ES" w:bidi="ar-SA"/>
+        </w:rPr>
+      </w:pPr>
+      <w:r>
+        <w:rPr>
+          <w:b/>
+          <w:lang w:eastAsia="es-ES" w:bidi="ar-SA"/>
+        </w:rPr>
+        <w:t>Expresión</w:t>
+      </w:r>
+      <w:r>
+        <w:rPr>
+          <w:lang w:eastAsia="es-ES" w:bidi="ar-SA"/>
+        </w:rPr>
+        <w:t>: la expresión matemática que realizará la evaluación. Se trata de una referencia a una clase externa net.objecthunter.exp4j.Expression que es la que se ha utilizado para realizar la evaluación de expresiones matemáticas.</w:t>
+      </w:r>
+    </w:p>
+    <w:p>
+      <w:pPr>
+        <w:pStyle w:val="Ttulo5"/>
+        <w:rPr>
+          <w:lang w:eastAsia="es-ES" w:bidi="ar-SA"/>
+        </w:rPr>
+      </w:pPr>
+      <w:r>
+        <w:rPr>
+          <w:lang w:eastAsia="es-ES" w:bidi="ar-SA"/>
+        </w:rPr>
+        <w:t>Métodos:</w:t>
+      </w:r>
+    </w:p>
+    <w:p>
+      <w:pPr>
+        <w:pStyle w:val="Prrafodelista"/>
+        <w:numPr>
+          <w:ilvl w:val="0"/>
+          <w:numId w:val="45"/>
+        </w:numPr>
+        <w:rPr>
+          <w:lang w:eastAsia="es-ES" w:bidi="ar-SA"/>
+        </w:rPr>
+      </w:pPr>
+      <w:proofErr w:type="spellStart"/>
+      <w:r>
+        <w:rPr>
+          <w:b/>
+          <w:lang w:eastAsia="es-ES" w:bidi="ar-SA"/>
+        </w:rPr>
+        <w:lastRenderedPageBreak/>
+        <w:t>evaluate</w:t>
+      </w:r>
+      <w:proofErr w:type="spellEnd"/>
+      <w:r>
+        <w:rPr>
+          <w:lang w:eastAsia="es-ES" w:bidi="ar-SA"/>
+        </w:rPr>
+        <w:t>: recibe una lista de genes que utiliza para evaluar un cromosoma. Devuelve el valor de la función de coste</w:t>
+      </w:r>
+      <w:r>
+        <w:rPr>
+          <w:lang w:eastAsia="es-ES" w:bidi="ar-SA"/>
+        </w:rPr>
+        <w:t>.</w:t>
+      </w:r>
+    </w:p>
+    <w:p>
+      <w:pPr>
+        <w:pStyle w:val="Ttulo5"/>
+        <w:rPr>
+          <w:lang w:eastAsia="es-ES" w:bidi="ar-SA"/>
+        </w:rPr>
+      </w:pPr>
+      <w:r>
+        <w:rPr>
+          <w:lang w:eastAsia="es-ES" w:bidi="ar-SA"/>
+        </w:rPr>
+        <w:t>Constructores</w:t>
+      </w:r>
+    </w:p>
+    <w:p>
+      <w:pPr>
+        <w:pStyle w:val="Prrafodelista"/>
+        <w:numPr>
+          <w:ilvl w:val="0"/>
+          <w:numId w:val="45"/>
+        </w:numPr>
+        <w:rPr>
+          <w:lang w:eastAsia="es-ES" w:bidi="ar-SA"/>
+        </w:rPr>
+      </w:pPr>
+      <w:r>
+        <w:rPr>
+          <w:lang w:eastAsia="es-ES" w:bidi="ar-SA"/>
+        </w:rPr>
+        <w:t>Dispone de un constructor público que recibe la expresión matemática y el listado de los tipos de gen que aplican.</w:t>
+      </w:r>
+    </w:p>
+    <w:p>
+      <w:pPr>
         <w:pStyle w:val="Ttulo4"/>
         <w:rPr>
           <w:lang w:eastAsia="es-ES" w:bidi="ar-SA"/>
@@ -6472,6 +7116,8 @@
         </w:rPr>
         <w:t>Configuración</w:t>
       </w:r>
+      <w:bookmarkStart w:id="0" w:name="_GoBack"/>
+      <w:bookmarkEnd w:id="0"/>
     </w:p>
     <w:p>
       <w:pPr>
@@ -6493,7 +7139,7 @@
           <w:lang w:eastAsia="es-ES" w:bidi="ar-SA"/>
         </w:rPr>
         <w:drawing>
-          <wp:inline distT="0" distB="0" distL="0" distR="0">
+          <wp:inline distT="0" distB="0" distL="0" distR="0" wp14:anchorId="6AA27F99" wp14:editId="77060ADD">
             <wp:extent cx="5400040" cy="6273800"/>
             <wp:effectExtent l="19050" t="0" r="0" b="0"/>
             <wp:docPr id="2" name="1 Imagen" descr="ejecucion.jpg"/>
@@ -6508,7 +7154,7 @@
                     <pic:cNvPicPr/>
                   </pic:nvPicPr>
                   <pic:blipFill>
-                    <a:blip r:embed="rId5" cstate="print"/>
+                    <a:blip r:embed="rId6" cstate="print"/>
                     <a:stretch>
                       <a:fillRect/>
                     </a:stretch>
@@ -6616,7 +7262,15 @@
     </w:p>
     <w:p>
       <w:r>
-        <w:t>Deberías probar la herramienta con todos las funciones propuestas en las directrices y comparar el óptimo teórico con el obtenido por el AG.</w:t>
+        <w:t xml:space="preserve">Deberías probar la herramienta con </w:t>
+      </w:r>
+      <w:proofErr w:type="gramStart"/>
+      <w:r>
+        <w:t>todos</w:t>
+      </w:r>
+      <w:proofErr w:type="gramEnd"/>
+      <w:r>
+        <w:t xml:space="preserve"> las funciones propuestas en las directrices y comparar el óptimo teórico con el obtenido por el AG.</w:t>
       </w:r>
     </w:p>
     <w:p>
@@ -6634,7 +7288,23 @@
     </w:p>
     <w:p>
       <w:r>
-        <w:t>Describe cuanto has tardado, cómo has dividido el trabajo y cuanto costaría tu aplicación (un diagrama de gant con las partes del proyecto ayuda mucho en esta fase)</w:t>
+        <w:t xml:space="preserve">Describe cuanto has tardado, cómo has dividido el trabajo y </w:t>
+      </w:r>
+      <w:proofErr w:type="spellStart"/>
+      <w:r>
+        <w:t>cuanto</w:t>
+      </w:r>
+      <w:proofErr w:type="spellEnd"/>
+      <w:r>
+        <w:t xml:space="preserve"> costaría tu aplicación (un diagrama de </w:t>
+      </w:r>
+      <w:proofErr w:type="spellStart"/>
+      <w:r>
+        <w:t>gant</w:t>
+      </w:r>
+      <w:proofErr w:type="spellEnd"/>
+      <w:r>
+        <w:t xml:space="preserve"> con las partes del proyecto ayuda mucho en esta fase)</w:t>
       </w:r>
     </w:p>
     <w:p>
@@ -6675,7 +7345,7 @@
 </file>
 
 <file path=word/numbering.xml><?xml version="1.0" encoding="utf-8"?>
-<w:numbering xmlns:ve="http://schemas.openxmlformats.org/markup-compatibility/2006" xmlns:o="urn:schemas-microsoft-com:office:office" xmlns:r="http://schemas.openxmlformats.org/officeDocument/2006/relationships" xmlns:m="http://schemas.openxmlformats.org/officeDocument/2006/math" xmlns:v="urn:schemas-microsoft-com:vml" xmlns:wp="http://schemas.openxmlformats.org/drawingml/2006/wordprocessingDrawing" xmlns:w10="urn:schemas-microsoft-com:office:word" xmlns:w="http://schemas.openxmlformats.org/wordprocessingml/2006/main" xmlns:wne="http://schemas.microsoft.com/office/word/2006/wordml">
+<w:numbering xmlns:wpc="http://schemas.microsoft.com/office/word/2010/wordprocessingCanvas" xmlns:mc="http://schemas.openxmlformats.org/markup-compatibility/2006" xmlns:o="urn:schemas-microsoft-com:office:office" xmlns:r="http://schemas.openxmlformats.org/officeDocument/2006/relationships" xmlns:m="http://schemas.openxmlformats.org/officeDocument/2006/math" xmlns:v="urn:schemas-microsoft-com:vml" xmlns:wp14="http://schemas.microsoft.com/office/word/2010/wordprocessingDrawing" xmlns:wp="http://schemas.openxmlformats.org/drawingml/2006/wordprocessingDrawing" xmlns:w10="urn:schemas-microsoft-com:office:word" xmlns:w="http://schemas.openxmlformats.org/wordprocessingml/2006/main" xmlns:w14="http://schemas.microsoft.com/office/word/2010/wordml" xmlns:wpg="http://schemas.microsoft.com/office/word/2010/wordprocessingGroup" xmlns:wpi="http://schemas.microsoft.com/office/word/2010/wordprocessingInk" xmlns:wne="http://schemas.microsoft.com/office/word/2006/wordml" xmlns:wps="http://schemas.microsoft.com/office/word/2010/wordprocessingShape" mc:Ignorable="w14 wp14">
   <w:abstractNum w:abstractNumId="0">
     <w:nsid w:val="FFFFFF1D"/>
     <w:multiLevelType w:val="multilevel"/>
@@ -6939,6 +7609,119 @@
     </w:lvl>
   </w:abstractNum>
   <w:abstractNum w:abstractNumId="2">
+    <w:nsid w:val="0DBF1525"/>
+    <w:multiLevelType w:val="hybridMultilevel"/>
+    <w:tmpl w:val="645ED4A6"/>
+    <w:lvl w:ilvl="0" w:tplc="0C0A0001">
+      <w:start w:val="1"/>
+      <w:numFmt w:val="bullet"/>
+      <w:lvlText w:val=""/>
+      <w:lvlJc w:val="left"/>
+      <w:pPr>
+        <w:ind w:left="720" w:hanging="360"/>
+      </w:pPr>
+      <w:rPr>
+        <w:rFonts w:ascii="Symbol" w:hAnsi="Symbol" w:hint="default"/>
+      </w:rPr>
+    </w:lvl>
+    <w:lvl w:ilvl="1" w:tplc="0C0A0003" w:tentative="1">
+      <w:start w:val="1"/>
+      <w:numFmt w:val="bullet"/>
+      <w:lvlText w:val="o"/>
+      <w:lvlJc w:val="left"/>
+      <w:pPr>
+        <w:ind w:left="1440" w:hanging="360"/>
+      </w:pPr>
+      <w:rPr>
+        <w:rFonts w:ascii="Courier New" w:hAnsi="Courier New" w:cs="Courier New" w:hint="default"/>
+      </w:rPr>
+    </w:lvl>
+    <w:lvl w:ilvl="2" w:tplc="0C0A0005" w:tentative="1">
+      <w:start w:val="1"/>
+      <w:numFmt w:val="bullet"/>
+      <w:lvlText w:val=""/>
+      <w:lvlJc w:val="left"/>
+      <w:pPr>
+        <w:ind w:left="2160" w:hanging="360"/>
+      </w:pPr>
+      <w:rPr>
+        <w:rFonts w:ascii="Wingdings" w:hAnsi="Wingdings" w:hint="default"/>
+      </w:rPr>
+    </w:lvl>
+    <w:lvl w:ilvl="3" w:tplc="0C0A0001" w:tentative="1">
+      <w:start w:val="1"/>
+      <w:numFmt w:val="bullet"/>
+      <w:lvlText w:val=""/>
+      <w:lvlJc w:val="left"/>
+      <w:pPr>
+        <w:ind w:left="2880" w:hanging="360"/>
+      </w:pPr>
+      <w:rPr>
+        <w:rFonts w:ascii="Symbol" w:hAnsi="Symbol" w:hint="default"/>
+      </w:rPr>
+    </w:lvl>
+    <w:lvl w:ilvl="4" w:tplc="0C0A0003" w:tentative="1">
+      <w:start w:val="1"/>
+      <w:numFmt w:val="bullet"/>
+      <w:lvlText w:val="o"/>
+      <w:lvlJc w:val="left"/>
+      <w:pPr>
+        <w:ind w:left="3600" w:hanging="360"/>
+      </w:pPr>
+      <w:rPr>
+        <w:rFonts w:ascii="Courier New" w:hAnsi="Courier New" w:cs="Courier New" w:hint="default"/>
+      </w:rPr>
+    </w:lvl>
+    <w:lvl w:ilvl="5" w:tplc="0C0A0005" w:tentative="1">
+      <w:start w:val="1"/>
+      <w:numFmt w:val="bullet"/>
+      <w:lvlText w:val=""/>
+      <w:lvlJc w:val="left"/>
+      <w:pPr>
+        <w:ind w:left="4320" w:hanging="360"/>
+      </w:pPr>
+      <w:rPr>
+        <w:rFonts w:ascii="Wingdings" w:hAnsi="Wingdings" w:hint="default"/>
+      </w:rPr>
+    </w:lvl>
+    <w:lvl w:ilvl="6" w:tplc="0C0A0001" w:tentative="1">
+      <w:start w:val="1"/>
+      <w:numFmt w:val="bullet"/>
+      <w:lvlText w:val=""/>
+      <w:lvlJc w:val="left"/>
+      <w:pPr>
+        <w:ind w:left="5040" w:hanging="360"/>
+      </w:pPr>
+      <w:rPr>
+        <w:rFonts w:ascii="Symbol" w:hAnsi="Symbol" w:hint="default"/>
+      </w:rPr>
+    </w:lvl>
+    <w:lvl w:ilvl="7" w:tplc="0C0A0003" w:tentative="1">
+      <w:start w:val="1"/>
+      <w:numFmt w:val="bullet"/>
+      <w:lvlText w:val="o"/>
+      <w:lvlJc w:val="left"/>
+      <w:pPr>
+        <w:ind w:left="5760" w:hanging="360"/>
+      </w:pPr>
+      <w:rPr>
+        <w:rFonts w:ascii="Courier New" w:hAnsi="Courier New" w:cs="Courier New" w:hint="default"/>
+      </w:rPr>
+    </w:lvl>
+    <w:lvl w:ilvl="8" w:tplc="0C0A0005" w:tentative="1">
+      <w:start w:val="1"/>
+      <w:numFmt w:val="bullet"/>
+      <w:lvlText w:val=""/>
+      <w:lvlJc w:val="left"/>
+      <w:pPr>
+        <w:ind w:left="6480" w:hanging="360"/>
+      </w:pPr>
+      <w:rPr>
+        <w:rFonts w:ascii="Wingdings" w:hAnsi="Wingdings" w:hint="default"/>
+      </w:rPr>
+    </w:lvl>
+  </w:abstractNum>
+  <w:abstractNum w:abstractNumId="3">
     <w:nsid w:val="17CA6169"/>
     <w:multiLevelType w:val="hybridMultilevel"/>
     <w:tmpl w:val="7B9ED3D0"/>
@@ -7051,7 +7834,7 @@
       </w:rPr>
     </w:lvl>
   </w:abstractNum>
-  <w:abstractNum w:abstractNumId="3">
+  <w:abstractNum w:abstractNumId="4">
     <w:nsid w:val="1931263B"/>
     <w:multiLevelType w:val="multilevel"/>
     <w:tmpl w:val="F0DCC5B2"/>
@@ -7166,7 +7949,233 @@
       </w:rPr>
     </w:lvl>
   </w:abstractNum>
-  <w:abstractNum w:abstractNumId="4">
+  <w:abstractNum w:abstractNumId="5">
+    <w:nsid w:val="19644B35"/>
+    <w:multiLevelType w:val="hybridMultilevel"/>
+    <w:tmpl w:val="EDF8068C"/>
+    <w:lvl w:ilvl="0" w:tplc="0C0A0001">
+      <w:start w:val="1"/>
+      <w:numFmt w:val="bullet"/>
+      <w:lvlText w:val=""/>
+      <w:lvlJc w:val="left"/>
+      <w:pPr>
+        <w:ind w:left="720" w:hanging="360"/>
+      </w:pPr>
+      <w:rPr>
+        <w:rFonts w:ascii="Symbol" w:hAnsi="Symbol" w:hint="default"/>
+      </w:rPr>
+    </w:lvl>
+    <w:lvl w:ilvl="1" w:tplc="0C0A0003" w:tentative="1">
+      <w:start w:val="1"/>
+      <w:numFmt w:val="bullet"/>
+      <w:lvlText w:val="o"/>
+      <w:lvlJc w:val="left"/>
+      <w:pPr>
+        <w:ind w:left="1440" w:hanging="360"/>
+      </w:pPr>
+      <w:rPr>
+        <w:rFonts w:ascii="Courier New" w:hAnsi="Courier New" w:cs="Courier New" w:hint="default"/>
+      </w:rPr>
+    </w:lvl>
+    <w:lvl w:ilvl="2" w:tplc="0C0A0005" w:tentative="1">
+      <w:start w:val="1"/>
+      <w:numFmt w:val="bullet"/>
+      <w:lvlText w:val=""/>
+      <w:lvlJc w:val="left"/>
+      <w:pPr>
+        <w:ind w:left="2160" w:hanging="360"/>
+      </w:pPr>
+      <w:rPr>
+        <w:rFonts w:ascii="Wingdings" w:hAnsi="Wingdings" w:hint="default"/>
+      </w:rPr>
+    </w:lvl>
+    <w:lvl w:ilvl="3" w:tplc="0C0A0001" w:tentative="1">
+      <w:start w:val="1"/>
+      <w:numFmt w:val="bullet"/>
+      <w:lvlText w:val=""/>
+      <w:lvlJc w:val="left"/>
+      <w:pPr>
+        <w:ind w:left="2880" w:hanging="360"/>
+      </w:pPr>
+      <w:rPr>
+        <w:rFonts w:ascii="Symbol" w:hAnsi="Symbol" w:hint="default"/>
+      </w:rPr>
+    </w:lvl>
+    <w:lvl w:ilvl="4" w:tplc="0C0A0003" w:tentative="1">
+      <w:start w:val="1"/>
+      <w:numFmt w:val="bullet"/>
+      <w:lvlText w:val="o"/>
+      <w:lvlJc w:val="left"/>
+      <w:pPr>
+        <w:ind w:left="3600" w:hanging="360"/>
+      </w:pPr>
+      <w:rPr>
+        <w:rFonts w:ascii="Courier New" w:hAnsi="Courier New" w:cs="Courier New" w:hint="default"/>
+      </w:rPr>
+    </w:lvl>
+    <w:lvl w:ilvl="5" w:tplc="0C0A0005" w:tentative="1">
+      <w:start w:val="1"/>
+      <w:numFmt w:val="bullet"/>
+      <w:lvlText w:val=""/>
+      <w:lvlJc w:val="left"/>
+      <w:pPr>
+        <w:ind w:left="4320" w:hanging="360"/>
+      </w:pPr>
+      <w:rPr>
+        <w:rFonts w:ascii="Wingdings" w:hAnsi="Wingdings" w:hint="default"/>
+      </w:rPr>
+    </w:lvl>
+    <w:lvl w:ilvl="6" w:tplc="0C0A0001" w:tentative="1">
+      <w:start w:val="1"/>
+      <w:numFmt w:val="bullet"/>
+      <w:lvlText w:val=""/>
+      <w:lvlJc w:val="left"/>
+      <w:pPr>
+        <w:ind w:left="5040" w:hanging="360"/>
+      </w:pPr>
+      <w:rPr>
+        <w:rFonts w:ascii="Symbol" w:hAnsi="Symbol" w:hint="default"/>
+      </w:rPr>
+    </w:lvl>
+    <w:lvl w:ilvl="7" w:tplc="0C0A0003" w:tentative="1">
+      <w:start w:val="1"/>
+      <w:numFmt w:val="bullet"/>
+      <w:lvlText w:val="o"/>
+      <w:lvlJc w:val="left"/>
+      <w:pPr>
+        <w:ind w:left="5760" w:hanging="360"/>
+      </w:pPr>
+      <w:rPr>
+        <w:rFonts w:ascii="Courier New" w:hAnsi="Courier New" w:cs="Courier New" w:hint="default"/>
+      </w:rPr>
+    </w:lvl>
+    <w:lvl w:ilvl="8" w:tplc="0C0A0005" w:tentative="1">
+      <w:start w:val="1"/>
+      <w:numFmt w:val="bullet"/>
+      <w:lvlText w:val=""/>
+      <w:lvlJc w:val="left"/>
+      <w:pPr>
+        <w:ind w:left="6480" w:hanging="360"/>
+      </w:pPr>
+      <w:rPr>
+        <w:rFonts w:ascii="Wingdings" w:hAnsi="Wingdings" w:hint="default"/>
+      </w:rPr>
+    </w:lvl>
+  </w:abstractNum>
+  <w:abstractNum w:abstractNumId="6">
+    <w:nsid w:val="1B8F6F9B"/>
+    <w:multiLevelType w:val="hybridMultilevel"/>
+    <w:tmpl w:val="A8729C5E"/>
+    <w:lvl w:ilvl="0" w:tplc="0C0A0001">
+      <w:start w:val="1"/>
+      <w:numFmt w:val="bullet"/>
+      <w:lvlText w:val=""/>
+      <w:lvlJc w:val="left"/>
+      <w:pPr>
+        <w:ind w:left="720" w:hanging="360"/>
+      </w:pPr>
+      <w:rPr>
+        <w:rFonts w:ascii="Symbol" w:hAnsi="Symbol" w:hint="default"/>
+      </w:rPr>
+    </w:lvl>
+    <w:lvl w:ilvl="1" w:tplc="0C0A0003" w:tentative="1">
+      <w:start w:val="1"/>
+      <w:numFmt w:val="bullet"/>
+      <w:lvlText w:val="o"/>
+      <w:lvlJc w:val="left"/>
+      <w:pPr>
+        <w:ind w:left="1440" w:hanging="360"/>
+      </w:pPr>
+      <w:rPr>
+        <w:rFonts w:ascii="Courier New" w:hAnsi="Courier New" w:cs="Courier New" w:hint="default"/>
+      </w:rPr>
+    </w:lvl>
+    <w:lvl w:ilvl="2" w:tplc="0C0A0005" w:tentative="1">
+      <w:start w:val="1"/>
+      <w:numFmt w:val="bullet"/>
+      <w:lvlText w:val=""/>
+      <w:lvlJc w:val="left"/>
+      <w:pPr>
+        <w:ind w:left="2160" w:hanging="360"/>
+      </w:pPr>
+      <w:rPr>
+        <w:rFonts w:ascii="Wingdings" w:hAnsi="Wingdings" w:hint="default"/>
+      </w:rPr>
+    </w:lvl>
+    <w:lvl w:ilvl="3" w:tplc="0C0A0001" w:tentative="1">
+      <w:start w:val="1"/>
+      <w:numFmt w:val="bullet"/>
+      <w:lvlText w:val=""/>
+      <w:lvlJc w:val="left"/>
+      <w:pPr>
+        <w:ind w:left="2880" w:hanging="360"/>
+      </w:pPr>
+      <w:rPr>
+        <w:rFonts w:ascii="Symbol" w:hAnsi="Symbol" w:hint="default"/>
+      </w:rPr>
+    </w:lvl>
+    <w:lvl w:ilvl="4" w:tplc="0C0A0003" w:tentative="1">
+      <w:start w:val="1"/>
+      <w:numFmt w:val="bullet"/>
+      <w:lvlText w:val="o"/>
+      <w:lvlJc w:val="left"/>
+      <w:pPr>
+        <w:ind w:left="3600" w:hanging="360"/>
+      </w:pPr>
+      <w:rPr>
+        <w:rFonts w:ascii="Courier New" w:hAnsi="Courier New" w:cs="Courier New" w:hint="default"/>
+      </w:rPr>
+    </w:lvl>
+    <w:lvl w:ilvl="5" w:tplc="0C0A0005" w:tentative="1">
+      <w:start w:val="1"/>
+      <w:numFmt w:val="bullet"/>
+      <w:lvlText w:val=""/>
+      <w:lvlJc w:val="left"/>
+      <w:pPr>
+        <w:ind w:left="4320" w:hanging="360"/>
+      </w:pPr>
+      <w:rPr>
+        <w:rFonts w:ascii="Wingdings" w:hAnsi="Wingdings" w:hint="default"/>
+      </w:rPr>
+    </w:lvl>
+    <w:lvl w:ilvl="6" w:tplc="0C0A0001" w:tentative="1">
+      <w:start w:val="1"/>
+      <w:numFmt w:val="bullet"/>
+      <w:lvlText w:val=""/>
+      <w:lvlJc w:val="left"/>
+      <w:pPr>
+        <w:ind w:left="5040" w:hanging="360"/>
+      </w:pPr>
+      <w:rPr>
+        <w:rFonts w:ascii="Symbol" w:hAnsi="Symbol" w:hint="default"/>
+      </w:rPr>
+    </w:lvl>
+    <w:lvl w:ilvl="7" w:tplc="0C0A0003" w:tentative="1">
+      <w:start w:val="1"/>
+      <w:numFmt w:val="bullet"/>
+      <w:lvlText w:val="o"/>
+      <w:lvlJc w:val="left"/>
+      <w:pPr>
+        <w:ind w:left="5760" w:hanging="360"/>
+      </w:pPr>
+      <w:rPr>
+        <w:rFonts w:ascii="Courier New" w:hAnsi="Courier New" w:cs="Courier New" w:hint="default"/>
+      </w:rPr>
+    </w:lvl>
+    <w:lvl w:ilvl="8" w:tplc="0C0A0005" w:tentative="1">
+      <w:start w:val="1"/>
+      <w:numFmt w:val="bullet"/>
+      <w:lvlText w:val=""/>
+      <w:lvlJc w:val="left"/>
+      <w:pPr>
+        <w:ind w:left="6480" w:hanging="360"/>
+      </w:pPr>
+      <w:rPr>
+        <w:rFonts w:ascii="Wingdings" w:hAnsi="Wingdings" w:hint="default"/>
+      </w:rPr>
+    </w:lvl>
+  </w:abstractNum>
+  <w:abstractNum w:abstractNumId="7">
     <w:nsid w:val="1D0A36B5"/>
     <w:multiLevelType w:val="multilevel"/>
     <w:tmpl w:val="0C0A001F"/>
@@ -7252,7 +8261,7 @@
       </w:pPr>
     </w:lvl>
   </w:abstractNum>
-  <w:abstractNum w:abstractNumId="5">
+  <w:abstractNum w:abstractNumId="8">
     <w:nsid w:val="1E1F403F"/>
     <w:multiLevelType w:val="hybridMultilevel"/>
     <w:tmpl w:val="F2C40A2E"/>
@@ -7341,7 +8350,7 @@
       </w:pPr>
     </w:lvl>
   </w:abstractNum>
-  <w:abstractNum w:abstractNumId="6">
+  <w:abstractNum w:abstractNumId="9">
     <w:nsid w:val="1F857468"/>
     <w:multiLevelType w:val="hybridMultilevel"/>
     <w:tmpl w:val="1C706A62"/>
@@ -7454,7 +8463,7 @@
       </w:rPr>
     </w:lvl>
   </w:abstractNum>
-  <w:abstractNum w:abstractNumId="7">
+  <w:abstractNum w:abstractNumId="10">
     <w:nsid w:val="276C21C6"/>
     <w:multiLevelType w:val="hybridMultilevel"/>
     <w:tmpl w:val="68E46676"/>
@@ -7567,7 +8576,7 @@
       </w:rPr>
     </w:lvl>
   </w:abstractNum>
-  <w:abstractNum w:abstractNumId="8">
+  <w:abstractNum w:abstractNumId="11">
     <w:nsid w:val="27B17E79"/>
     <w:multiLevelType w:val="hybridMultilevel"/>
     <w:tmpl w:val="8A1245D0"/>
@@ -7680,7 +8689,7 @@
       </w:rPr>
     </w:lvl>
   </w:abstractNum>
-  <w:abstractNum w:abstractNumId="9">
+  <w:abstractNum w:abstractNumId="12">
     <w:nsid w:val="289504E9"/>
     <w:multiLevelType w:val="hybridMultilevel"/>
     <w:tmpl w:val="07E2D36E"/>
@@ -7793,7 +8802,7 @@
       </w:rPr>
     </w:lvl>
   </w:abstractNum>
-  <w:abstractNum w:abstractNumId="10">
+  <w:abstractNum w:abstractNumId="13">
     <w:nsid w:val="29414C0C"/>
     <w:multiLevelType w:val="hybridMultilevel"/>
     <w:tmpl w:val="5D70E85A"/>
@@ -7882,7 +8891,7 @@
       </w:pPr>
     </w:lvl>
   </w:abstractNum>
-  <w:abstractNum w:abstractNumId="11">
+  <w:abstractNum w:abstractNumId="14">
     <w:nsid w:val="29846EF2"/>
     <w:multiLevelType w:val="hybridMultilevel"/>
     <w:tmpl w:val="5D70E85A"/>
@@ -7971,7 +8980,7 @@
       </w:pPr>
     </w:lvl>
   </w:abstractNum>
-  <w:abstractNum w:abstractNumId="12">
+  <w:abstractNum w:abstractNumId="15">
     <w:nsid w:val="2B7E31F6"/>
     <w:multiLevelType w:val="hybridMultilevel"/>
     <w:tmpl w:val="FF701350"/>
@@ -8060,7 +9069,7 @@
       </w:pPr>
     </w:lvl>
   </w:abstractNum>
-  <w:abstractNum w:abstractNumId="13">
+  <w:abstractNum w:abstractNumId="16">
     <w:nsid w:val="2EDD7F95"/>
     <w:multiLevelType w:val="hybridMultilevel"/>
     <w:tmpl w:val="7A7EB768"/>
@@ -8173,7 +9182,120 @@
       </w:rPr>
     </w:lvl>
   </w:abstractNum>
-  <w:abstractNum w:abstractNumId="14">
+  <w:abstractNum w:abstractNumId="17">
+    <w:nsid w:val="301B3867"/>
+    <w:multiLevelType w:val="hybridMultilevel"/>
+    <w:tmpl w:val="22F220D4"/>
+    <w:lvl w:ilvl="0" w:tplc="0C0A0001">
+      <w:start w:val="1"/>
+      <w:numFmt w:val="bullet"/>
+      <w:lvlText w:val=""/>
+      <w:lvlJc w:val="left"/>
+      <w:pPr>
+        <w:ind w:left="720" w:hanging="360"/>
+      </w:pPr>
+      <w:rPr>
+        <w:rFonts w:ascii="Symbol" w:hAnsi="Symbol" w:hint="default"/>
+      </w:rPr>
+    </w:lvl>
+    <w:lvl w:ilvl="1" w:tplc="0C0A0003" w:tentative="1">
+      <w:start w:val="1"/>
+      <w:numFmt w:val="bullet"/>
+      <w:lvlText w:val="o"/>
+      <w:lvlJc w:val="left"/>
+      <w:pPr>
+        <w:ind w:left="1440" w:hanging="360"/>
+      </w:pPr>
+      <w:rPr>
+        <w:rFonts w:ascii="Courier New" w:hAnsi="Courier New" w:cs="Courier New" w:hint="default"/>
+      </w:rPr>
+    </w:lvl>
+    <w:lvl w:ilvl="2" w:tplc="0C0A0005" w:tentative="1">
+      <w:start w:val="1"/>
+      <w:numFmt w:val="bullet"/>
+      <w:lvlText w:val=""/>
+      <w:lvlJc w:val="left"/>
+      <w:pPr>
+        <w:ind w:left="2160" w:hanging="360"/>
+      </w:pPr>
+      <w:rPr>
+        <w:rFonts w:ascii="Wingdings" w:hAnsi="Wingdings" w:hint="default"/>
+      </w:rPr>
+    </w:lvl>
+    <w:lvl w:ilvl="3" w:tplc="0C0A0001" w:tentative="1">
+      <w:start w:val="1"/>
+      <w:numFmt w:val="bullet"/>
+      <w:lvlText w:val=""/>
+      <w:lvlJc w:val="left"/>
+      <w:pPr>
+        <w:ind w:left="2880" w:hanging="360"/>
+      </w:pPr>
+      <w:rPr>
+        <w:rFonts w:ascii="Symbol" w:hAnsi="Symbol" w:hint="default"/>
+      </w:rPr>
+    </w:lvl>
+    <w:lvl w:ilvl="4" w:tplc="0C0A0003" w:tentative="1">
+      <w:start w:val="1"/>
+      <w:numFmt w:val="bullet"/>
+      <w:lvlText w:val="o"/>
+      <w:lvlJc w:val="left"/>
+      <w:pPr>
+        <w:ind w:left="3600" w:hanging="360"/>
+      </w:pPr>
+      <w:rPr>
+        <w:rFonts w:ascii="Courier New" w:hAnsi="Courier New" w:cs="Courier New" w:hint="default"/>
+      </w:rPr>
+    </w:lvl>
+    <w:lvl w:ilvl="5" w:tplc="0C0A0005" w:tentative="1">
+      <w:start w:val="1"/>
+      <w:numFmt w:val="bullet"/>
+      <w:lvlText w:val=""/>
+      <w:lvlJc w:val="left"/>
+      <w:pPr>
+        <w:ind w:left="4320" w:hanging="360"/>
+      </w:pPr>
+      <w:rPr>
+        <w:rFonts w:ascii="Wingdings" w:hAnsi="Wingdings" w:hint="default"/>
+      </w:rPr>
+    </w:lvl>
+    <w:lvl w:ilvl="6" w:tplc="0C0A0001" w:tentative="1">
+      <w:start w:val="1"/>
+      <w:numFmt w:val="bullet"/>
+      <w:lvlText w:val=""/>
+      <w:lvlJc w:val="left"/>
+      <w:pPr>
+        <w:ind w:left="5040" w:hanging="360"/>
+      </w:pPr>
+      <w:rPr>
+        <w:rFonts w:ascii="Symbol" w:hAnsi="Symbol" w:hint="default"/>
+      </w:rPr>
+    </w:lvl>
+    <w:lvl w:ilvl="7" w:tplc="0C0A0003" w:tentative="1">
+      <w:start w:val="1"/>
+      <w:numFmt w:val="bullet"/>
+      <w:lvlText w:val="o"/>
+      <w:lvlJc w:val="left"/>
+      <w:pPr>
+        <w:ind w:left="5760" w:hanging="360"/>
+      </w:pPr>
+      <w:rPr>
+        <w:rFonts w:ascii="Courier New" w:hAnsi="Courier New" w:cs="Courier New" w:hint="default"/>
+      </w:rPr>
+    </w:lvl>
+    <w:lvl w:ilvl="8" w:tplc="0C0A0005" w:tentative="1">
+      <w:start w:val="1"/>
+      <w:numFmt w:val="bullet"/>
+      <w:lvlText w:val=""/>
+      <w:lvlJc w:val="left"/>
+      <w:pPr>
+        <w:ind w:left="6480" w:hanging="360"/>
+      </w:pPr>
+      <w:rPr>
+        <w:rFonts w:ascii="Wingdings" w:hAnsi="Wingdings" w:hint="default"/>
+      </w:rPr>
+    </w:lvl>
+  </w:abstractNum>
+  <w:abstractNum w:abstractNumId="18">
     <w:nsid w:val="307E19FD"/>
     <w:multiLevelType w:val="hybridMultilevel"/>
     <w:tmpl w:val="7A824202"/>
@@ -8286,7 +9408,7 @@
       </w:rPr>
     </w:lvl>
   </w:abstractNum>
-  <w:abstractNum w:abstractNumId="15">
+  <w:abstractNum w:abstractNumId="19">
     <w:nsid w:val="34F56847"/>
     <w:multiLevelType w:val="hybridMultilevel"/>
     <w:tmpl w:val="92E0010A"/>
@@ -8375,7 +9497,7 @@
       </w:pPr>
     </w:lvl>
   </w:abstractNum>
-  <w:abstractNum w:abstractNumId="16">
+  <w:abstractNum w:abstractNumId="20">
     <w:nsid w:val="35B11313"/>
     <w:multiLevelType w:val="hybridMultilevel"/>
     <w:tmpl w:val="5D70E85A"/>
@@ -8464,7 +9586,7 @@
       </w:pPr>
     </w:lvl>
   </w:abstractNum>
-  <w:abstractNum w:abstractNumId="17">
+  <w:abstractNum w:abstractNumId="21">
     <w:nsid w:val="364B21C3"/>
     <w:multiLevelType w:val="hybridMultilevel"/>
     <w:tmpl w:val="CA1E7B26"/>
@@ -8577,7 +9699,7 @@
       </w:rPr>
     </w:lvl>
   </w:abstractNum>
-  <w:abstractNum w:abstractNumId="18">
+  <w:abstractNum w:abstractNumId="22">
     <w:nsid w:val="37724F0F"/>
     <w:multiLevelType w:val="hybridMultilevel"/>
     <w:tmpl w:val="858E3410"/>
@@ -8666,7 +9788,7 @@
       </w:pPr>
     </w:lvl>
   </w:abstractNum>
-  <w:abstractNum w:abstractNumId="19">
+  <w:abstractNum w:abstractNumId="23">
     <w:nsid w:val="3F51539D"/>
     <w:multiLevelType w:val="hybridMultilevel"/>
     <w:tmpl w:val="F836C8DE"/>
@@ -8779,7 +9901,7 @@
       </w:rPr>
     </w:lvl>
   </w:abstractNum>
-  <w:abstractNum w:abstractNumId="20">
+  <w:abstractNum w:abstractNumId="24">
     <w:nsid w:val="407E57EC"/>
     <w:multiLevelType w:val="hybridMultilevel"/>
     <w:tmpl w:val="730404BA"/>
@@ -8892,7 +10014,7 @@
       </w:rPr>
     </w:lvl>
   </w:abstractNum>
-  <w:abstractNum w:abstractNumId="21">
+  <w:abstractNum w:abstractNumId="25">
     <w:nsid w:val="40F40F03"/>
     <w:multiLevelType w:val="hybridMultilevel"/>
     <w:tmpl w:val="3B4E6908"/>
@@ -8981,7 +10103,7 @@
       </w:pPr>
     </w:lvl>
   </w:abstractNum>
-  <w:abstractNum w:abstractNumId="22">
+  <w:abstractNum w:abstractNumId="26">
     <w:nsid w:val="46B26FF6"/>
     <w:multiLevelType w:val="hybridMultilevel"/>
     <w:tmpl w:val="DB2E272E"/>
@@ -9094,7 +10216,7 @@
       </w:rPr>
     </w:lvl>
   </w:abstractNum>
-  <w:abstractNum w:abstractNumId="23">
+  <w:abstractNum w:abstractNumId="27">
     <w:nsid w:val="4AC35846"/>
     <w:multiLevelType w:val="hybridMultilevel"/>
     <w:tmpl w:val="A1B04D0E"/>
@@ -9207,7 +10329,7 @@
       </w:rPr>
     </w:lvl>
   </w:abstractNum>
-  <w:abstractNum w:abstractNumId="24">
+  <w:abstractNum w:abstractNumId="28">
     <w:nsid w:val="54C72FF3"/>
     <w:multiLevelType w:val="hybridMultilevel"/>
     <w:tmpl w:val="675A6904"/>
@@ -9296,7 +10418,7 @@
       </w:pPr>
     </w:lvl>
   </w:abstractNum>
-  <w:abstractNum w:abstractNumId="25">
+  <w:abstractNum w:abstractNumId="29">
     <w:nsid w:val="583E7E3B"/>
     <w:multiLevelType w:val="hybridMultilevel"/>
     <w:tmpl w:val="19A43246"/>
@@ -9382,7 +10504,7 @@
       </w:pPr>
     </w:lvl>
   </w:abstractNum>
-  <w:abstractNum w:abstractNumId="26">
+  <w:abstractNum w:abstractNumId="30">
     <w:nsid w:val="5A873616"/>
     <w:multiLevelType w:val="hybridMultilevel"/>
     <w:tmpl w:val="77162034"/>
@@ -9495,7 +10617,7 @@
       </w:rPr>
     </w:lvl>
   </w:abstractNum>
-  <w:abstractNum w:abstractNumId="27">
+  <w:abstractNum w:abstractNumId="31">
     <w:nsid w:val="5BCB46F6"/>
     <w:multiLevelType w:val="hybridMultilevel"/>
     <w:tmpl w:val="21262548"/>
@@ -9608,7 +10730,7 @@
       </w:rPr>
     </w:lvl>
   </w:abstractNum>
-  <w:abstractNum w:abstractNumId="28">
+  <w:abstractNum w:abstractNumId="32">
     <w:nsid w:val="60125D05"/>
     <w:multiLevelType w:val="multilevel"/>
     <w:tmpl w:val="A1BE965C"/>
@@ -9747,7 +10869,7 @@
       </w:rPr>
     </w:lvl>
   </w:abstractNum>
-  <w:abstractNum w:abstractNumId="29">
+  <w:abstractNum w:abstractNumId="33">
     <w:nsid w:val="64C35EB6"/>
     <w:multiLevelType w:val="hybridMultilevel"/>
     <w:tmpl w:val="3B6AC238"/>
@@ -9860,7 +10982,7 @@
       </w:rPr>
     </w:lvl>
   </w:abstractNum>
-  <w:abstractNum w:abstractNumId="30">
+  <w:abstractNum w:abstractNumId="34">
     <w:nsid w:val="6A1156B7"/>
     <w:multiLevelType w:val="hybridMultilevel"/>
     <w:tmpl w:val="F9AAA426"/>
@@ -9973,7 +11095,7 @@
       </w:rPr>
     </w:lvl>
   </w:abstractNum>
-  <w:abstractNum w:abstractNumId="31">
+  <w:abstractNum w:abstractNumId="35">
     <w:nsid w:val="6DB34609"/>
     <w:multiLevelType w:val="hybridMultilevel"/>
     <w:tmpl w:val="65BAFC2A"/>
@@ -10062,7 +11184,120 @@
       </w:pPr>
     </w:lvl>
   </w:abstractNum>
-  <w:abstractNum w:abstractNumId="32">
+  <w:abstractNum w:abstractNumId="36">
+    <w:nsid w:val="6E7D7F27"/>
+    <w:multiLevelType w:val="hybridMultilevel"/>
+    <w:tmpl w:val="11A09698"/>
+    <w:lvl w:ilvl="0" w:tplc="0C0A0001">
+      <w:start w:val="1"/>
+      <w:numFmt w:val="bullet"/>
+      <w:lvlText w:val=""/>
+      <w:lvlJc w:val="left"/>
+      <w:pPr>
+        <w:ind w:left="720" w:hanging="360"/>
+      </w:pPr>
+      <w:rPr>
+        <w:rFonts w:ascii="Symbol" w:hAnsi="Symbol" w:hint="default"/>
+      </w:rPr>
+    </w:lvl>
+    <w:lvl w:ilvl="1" w:tplc="0C0A0003" w:tentative="1">
+      <w:start w:val="1"/>
+      <w:numFmt w:val="bullet"/>
+      <w:lvlText w:val="o"/>
+      <w:lvlJc w:val="left"/>
+      <w:pPr>
+        <w:ind w:left="1440" w:hanging="360"/>
+      </w:pPr>
+      <w:rPr>
+        <w:rFonts w:ascii="Courier New" w:hAnsi="Courier New" w:cs="Courier New" w:hint="default"/>
+      </w:rPr>
+    </w:lvl>
+    <w:lvl w:ilvl="2" w:tplc="0C0A0005" w:tentative="1">
+      <w:start w:val="1"/>
+      <w:numFmt w:val="bullet"/>
+      <w:lvlText w:val=""/>
+      <w:lvlJc w:val="left"/>
+      <w:pPr>
+        <w:ind w:left="2160" w:hanging="360"/>
+      </w:pPr>
+      <w:rPr>
+        <w:rFonts w:ascii="Wingdings" w:hAnsi="Wingdings" w:hint="default"/>
+      </w:rPr>
+    </w:lvl>
+    <w:lvl w:ilvl="3" w:tplc="0C0A0001" w:tentative="1">
+      <w:start w:val="1"/>
+      <w:numFmt w:val="bullet"/>
+      <w:lvlText w:val=""/>
+      <w:lvlJc w:val="left"/>
+      <w:pPr>
+        <w:ind w:left="2880" w:hanging="360"/>
+      </w:pPr>
+      <w:rPr>
+        <w:rFonts w:ascii="Symbol" w:hAnsi="Symbol" w:hint="default"/>
+      </w:rPr>
+    </w:lvl>
+    <w:lvl w:ilvl="4" w:tplc="0C0A0003" w:tentative="1">
+      <w:start w:val="1"/>
+      <w:numFmt w:val="bullet"/>
+      <w:lvlText w:val="o"/>
+      <w:lvlJc w:val="left"/>
+      <w:pPr>
+        <w:ind w:left="3600" w:hanging="360"/>
+      </w:pPr>
+      <w:rPr>
+        <w:rFonts w:ascii="Courier New" w:hAnsi="Courier New" w:cs="Courier New" w:hint="default"/>
+      </w:rPr>
+    </w:lvl>
+    <w:lvl w:ilvl="5" w:tplc="0C0A0005" w:tentative="1">
+      <w:start w:val="1"/>
+      <w:numFmt w:val="bullet"/>
+      <w:lvlText w:val=""/>
+      <w:lvlJc w:val="left"/>
+      <w:pPr>
+        <w:ind w:left="4320" w:hanging="360"/>
+      </w:pPr>
+      <w:rPr>
+        <w:rFonts w:ascii="Wingdings" w:hAnsi="Wingdings" w:hint="default"/>
+      </w:rPr>
+    </w:lvl>
+    <w:lvl w:ilvl="6" w:tplc="0C0A0001" w:tentative="1">
+      <w:start w:val="1"/>
+      <w:numFmt w:val="bullet"/>
+      <w:lvlText w:val=""/>
+      <w:lvlJc w:val="left"/>
+      <w:pPr>
+        <w:ind w:left="5040" w:hanging="360"/>
+      </w:pPr>
+      <w:rPr>
+        <w:rFonts w:ascii="Symbol" w:hAnsi="Symbol" w:hint="default"/>
+      </w:rPr>
+    </w:lvl>
+    <w:lvl w:ilvl="7" w:tplc="0C0A0003" w:tentative="1">
+      <w:start w:val="1"/>
+      <w:numFmt w:val="bullet"/>
+      <w:lvlText w:val="o"/>
+      <w:lvlJc w:val="left"/>
+      <w:pPr>
+        <w:ind w:left="5760" w:hanging="360"/>
+      </w:pPr>
+      <w:rPr>
+        <w:rFonts w:ascii="Courier New" w:hAnsi="Courier New" w:cs="Courier New" w:hint="default"/>
+      </w:rPr>
+    </w:lvl>
+    <w:lvl w:ilvl="8" w:tplc="0C0A0005" w:tentative="1">
+      <w:start w:val="1"/>
+      <w:numFmt w:val="bullet"/>
+      <w:lvlText w:val=""/>
+      <w:lvlJc w:val="left"/>
+      <w:pPr>
+        <w:ind w:left="6480" w:hanging="360"/>
+      </w:pPr>
+      <w:rPr>
+        <w:rFonts w:ascii="Wingdings" w:hAnsi="Wingdings" w:hint="default"/>
+      </w:rPr>
+    </w:lvl>
+  </w:abstractNum>
+  <w:abstractNum w:abstractNumId="37">
     <w:nsid w:val="777D51BB"/>
     <w:multiLevelType w:val="hybridMultilevel"/>
     <w:tmpl w:val="74AC55A2"/>
@@ -10151,7 +11386,7 @@
       </w:pPr>
     </w:lvl>
   </w:abstractNum>
-  <w:abstractNum w:abstractNumId="33">
+  <w:abstractNum w:abstractNumId="38">
     <w:nsid w:val="7A090973"/>
     <w:multiLevelType w:val="hybridMultilevel"/>
     <w:tmpl w:val="F39077F8"/>
@@ -10244,79 +11479,79 @@
     </w:lvl>
   </w:abstractNum>
   <w:num w:numId="1">
-    <w:abstractNumId w:val="25"/>
+    <w:abstractNumId w:val="29"/>
   </w:num>
   <w:num w:numId="2">
-    <w:abstractNumId w:val="31"/>
+    <w:abstractNumId w:val="35"/>
   </w:num>
   <w:num w:numId="3">
+    <w:abstractNumId w:val="7"/>
+  </w:num>
+  <w:num w:numId="4">
+    <w:abstractNumId w:val="26"/>
+  </w:num>
+  <w:num w:numId="5">
     <w:abstractNumId w:val="4"/>
   </w:num>
-  <w:num w:numId="4">
-    <w:abstractNumId w:val="22"/>
-  </w:num>
-  <w:num w:numId="5">
-    <w:abstractNumId w:val="3"/>
-  </w:num>
   <w:num w:numId="6">
-    <w:abstractNumId w:val="3"/>
+    <w:abstractNumId w:val="4"/>
   </w:num>
   <w:num w:numId="7">
-    <w:abstractNumId w:val="3"/>
+    <w:abstractNumId w:val="4"/>
   </w:num>
   <w:num w:numId="8">
-    <w:abstractNumId w:val="9"/>
+    <w:abstractNumId w:val="12"/>
   </w:num>
   <w:num w:numId="9">
     <w:abstractNumId w:val="0"/>
   </w:num>
   <w:num w:numId="10">
+    <w:abstractNumId w:val="38"/>
+  </w:num>
+  <w:num w:numId="11">
     <w:abstractNumId w:val="33"/>
   </w:num>
-  <w:num w:numId="11">
-    <w:abstractNumId w:val="29"/>
+  <w:num w:numId="12">
+    <w:abstractNumId w:val="19"/>
   </w:num>
-  <w:num w:numId="12">
+  <w:num w:numId="13">
     <w:abstractNumId w:val="15"/>
   </w:num>
-  <w:num w:numId="13">
-    <w:abstractNumId w:val="12"/>
-  </w:num>
   <w:num w:numId="14">
-    <w:abstractNumId w:val="10"/>
+    <w:abstractNumId w:val="13"/>
   </w:num>
   <w:num w:numId="15">
-    <w:abstractNumId w:val="11"/>
+    <w:abstractNumId w:val="14"/>
   </w:num>
   <w:num w:numId="16">
-    <w:abstractNumId w:val="16"/>
+    <w:abstractNumId w:val="20"/>
   </w:num>
   <w:num w:numId="17">
+    <w:abstractNumId w:val="28"/>
+  </w:num>
+  <w:num w:numId="18">
+    <w:abstractNumId w:val="8"/>
+  </w:num>
+  <w:num w:numId="19">
+    <w:abstractNumId w:val="37"/>
+  </w:num>
+  <w:num w:numId="20">
+    <w:abstractNumId w:val="25"/>
+  </w:num>
+  <w:num w:numId="21">
+    <w:abstractNumId w:val="22"/>
+  </w:num>
+  <w:num w:numId="22">
+    <w:abstractNumId w:val="32"/>
+  </w:num>
+  <w:num w:numId="23">
     <w:abstractNumId w:val="24"/>
   </w:num>
-  <w:num w:numId="18">
-    <w:abstractNumId w:val="5"/>
-  </w:num>
-  <w:num w:numId="19">
-    <w:abstractNumId w:val="32"/>
-  </w:num>
-  <w:num w:numId="20">
-    <w:abstractNumId w:val="21"/>
-  </w:num>
-  <w:num w:numId="21">
-    <w:abstractNumId w:val="18"/>
-  </w:num>
-  <w:num w:numId="22">
-    <w:abstractNumId w:val="28"/>
-  </w:num>
-  <w:num w:numId="23">
-    <w:abstractNumId w:val="20"/>
-  </w:num>
   <w:num w:numId="24">
-    <w:abstractNumId w:val="19"/>
+    <w:abstractNumId w:val="23"/>
   </w:num>
   <w:num w:numId="25">
-    <w:abstractNumId w:val="28"/>
+    <w:abstractNumId w:val="32"/>
     <w:lvlOverride w:ilvl="0">
       <w:startOverride w:val="1"/>
     </w:lvlOverride>
@@ -10346,7 +11581,7 @@
     </w:lvlOverride>
   </w:num>
   <w:num w:numId="26">
-    <w:abstractNumId w:val="28"/>
+    <w:abstractNumId w:val="32"/>
     <w:lvlOverride w:ilvl="0">
       <w:startOverride w:val="1"/>
     </w:lvlOverride>
@@ -10376,7 +11611,7 @@
     </w:lvlOverride>
   </w:num>
   <w:num w:numId="27">
-    <w:abstractNumId w:val="28"/>
+    <w:abstractNumId w:val="32"/>
     <w:lvlOverride w:ilvl="0">
       <w:startOverride w:val="1"/>
     </w:lvlOverride>
@@ -10406,49 +11641,64 @@
     </w:lvlOverride>
   </w:num>
   <w:num w:numId="28">
-    <w:abstractNumId w:val="14"/>
+    <w:abstractNumId w:val="18"/>
   </w:num>
   <w:num w:numId="29">
-    <w:abstractNumId w:val="28"/>
+    <w:abstractNumId w:val="32"/>
   </w:num>
   <w:num w:numId="30">
-    <w:abstractNumId w:val="8"/>
+    <w:abstractNumId w:val="11"/>
   </w:num>
   <w:num w:numId="31">
-    <w:abstractNumId w:val="26"/>
+    <w:abstractNumId w:val="30"/>
   </w:num>
   <w:num w:numId="32">
     <w:abstractNumId w:val="1"/>
   </w:num>
   <w:num w:numId="33">
+    <w:abstractNumId w:val="9"/>
+  </w:num>
+  <w:num w:numId="34">
+    <w:abstractNumId w:val="27"/>
+  </w:num>
+  <w:num w:numId="35">
+    <w:abstractNumId w:val="31"/>
+  </w:num>
+  <w:num w:numId="36">
+    <w:abstractNumId w:val="10"/>
+  </w:num>
+  <w:num w:numId="37">
+    <w:abstractNumId w:val="16"/>
+  </w:num>
+  <w:num w:numId="38">
+    <w:abstractNumId w:val="21"/>
+  </w:num>
+  <w:num w:numId="39">
+    <w:abstractNumId w:val="3"/>
+  </w:num>
+  <w:num w:numId="40">
+    <w:abstractNumId w:val="34"/>
+  </w:num>
+  <w:num w:numId="41">
+    <w:abstractNumId w:val="17"/>
+  </w:num>
+  <w:num w:numId="42">
     <w:abstractNumId w:val="6"/>
   </w:num>
-  <w:num w:numId="34">
-    <w:abstractNumId w:val="23"/>
+  <w:num w:numId="43">
+    <w:abstractNumId w:val="5"/>
   </w:num>
-  <w:num w:numId="35">
-    <w:abstractNumId w:val="27"/>
-  </w:num>
-  <w:num w:numId="36">
-    <w:abstractNumId w:val="7"/>
-  </w:num>
-  <w:num w:numId="37">
-    <w:abstractNumId w:val="13"/>
-  </w:num>
-  <w:num w:numId="38">
-    <w:abstractNumId w:val="17"/>
-  </w:num>
-  <w:num w:numId="39">
+  <w:num w:numId="44">
     <w:abstractNumId w:val="2"/>
   </w:num>
-  <w:num w:numId="40">
-    <w:abstractNumId w:val="30"/>
+  <w:num w:numId="45">
+    <w:abstractNumId w:val="36"/>
   </w:num>
 </w:numbering>
 </file>
 
 <file path=word/styles.xml><?xml version="1.0" encoding="utf-8"?>
-<w:styles xmlns:r="http://schemas.openxmlformats.org/officeDocument/2006/relationships" xmlns:w="http://schemas.openxmlformats.org/wordprocessingml/2006/main">
+<w:styles xmlns:mc="http://schemas.openxmlformats.org/markup-compatibility/2006" xmlns:r="http://schemas.openxmlformats.org/officeDocument/2006/relationships" xmlns:w="http://schemas.openxmlformats.org/wordprocessingml/2006/main" xmlns:w14="http://schemas.microsoft.com/office/word/2010/wordml" mc:Ignorable="w14">
   <w:docDefaults>
     <w:rPrDefault>
       <w:rPr>
@@ -10727,10 +11977,11 @@
     <w:basedOn w:val="Normal"/>
     <w:next w:val="Normal"/>
     <w:link w:val="Ttulo5Car"/>
+    <w:autoRedefine/>
     <w:uiPriority w:val="9"/>
     <w:unhideWhenUsed/>
     <w:qFormat/>
-    <w:rsid w:val="003B3BFD"/>
+    <w:rsid w:val="007D22F9"/>
     <w:pPr>
       <w:spacing w:after="60"/>
       <w:outlineLvl w:val="4"/>
@@ -10743,7 +11994,6 @@
       <w:iCs/>
       <w:sz w:val="26"/>
       <w:szCs w:val="26"/>
-      <w:lang w:val="en-US"/>
     </w:rPr>
   </w:style>
   <w:style w:type="paragraph" w:styleId="Ttulo6">
@@ -10841,7 +12091,6 @@
     <w:uiPriority w:val="99"/>
     <w:semiHidden/>
     <w:unhideWhenUsed/>
-    <w:qFormat/>
     <w:tblPr>
       <w:tblInd w:w="0" w:type="dxa"/>
       <w:tblCellMar>
@@ -10926,7 +12175,7 @@
     <w:basedOn w:val="Fuentedeprrafopredeter"/>
     <w:link w:val="Ttulo5"/>
     <w:uiPriority w:val="9"/>
-    <w:rsid w:val="003B3BFD"/>
+    <w:rsid w:val="007D22F9"/>
     <w:rPr>
       <w:rFonts w:cstheme="majorBidi"/>
       <w:b/>
@@ -10935,6 +12184,7 @@
       <w:iCs/>
       <w:sz w:val="26"/>
       <w:szCs w:val="26"/>
+      <w:lang w:val="es-ES"/>
     </w:rPr>
   </w:style>
   <w:style w:type="character" w:customStyle="1" w:styleId="Ttulo6Car">
@@ -11295,7 +12545,6 @@
       <w:lang w:val="es-ES" w:eastAsia="es-ES" w:bidi="ar-SA"/>
     </w:rPr>
     <w:tblPr>
-      <w:tblInd w:w="0" w:type="dxa"/>
       <w:tblBorders>
         <w:top w:val="single" w:sz="4" w:space="0" w:color="auto"/>
         <w:left w:val="single" w:sz="4" w:space="0" w:color="auto"/>
@@ -11304,12 +12553,6 @@
         <w:insideH w:val="single" w:sz="4" w:space="0" w:color="auto"/>
         <w:insideV w:val="single" w:sz="4" w:space="0" w:color="auto"/>
       </w:tblBorders>
-      <w:tblCellMar>
-        <w:top w:w="0" w:type="dxa"/>
-        <w:left w:w="108" w:type="dxa"/>
-        <w:bottom w:w="0" w:type="dxa"/>
-        <w:right w:w="108" w:type="dxa"/>
-      </w:tblCellMar>
     </w:tblPr>
   </w:style>
   <w:style w:type="paragraph" w:customStyle="1" w:styleId="NoteLevel11">

--- a/docs/memoria.docx
+++ b/docs/memoria.docx
@@ -1,6 +1,6 @@
 
 <file path=word/document.xml><?xml version="1.0" encoding="utf-8"?>
-<w:document xmlns:wpc="http://schemas.microsoft.com/office/word/2010/wordprocessingCanvas" xmlns:mc="http://schemas.openxmlformats.org/markup-compatibility/2006" xmlns:o="urn:schemas-microsoft-com:office:office" xmlns:r="http://schemas.openxmlformats.org/officeDocument/2006/relationships" xmlns:m="http://schemas.openxmlformats.org/officeDocument/2006/math" xmlns:v="urn:schemas-microsoft-com:vml" xmlns:wp14="http://schemas.microsoft.com/office/word/2010/wordprocessingDrawing" xmlns:wp="http://schemas.openxmlformats.org/drawingml/2006/wordprocessingDrawing" xmlns:w10="urn:schemas-microsoft-com:office:word" xmlns:w="http://schemas.openxmlformats.org/wordprocessingml/2006/main" xmlns:w14="http://schemas.microsoft.com/office/word/2010/wordml" xmlns:wpg="http://schemas.microsoft.com/office/word/2010/wordprocessingGroup" xmlns:wpi="http://schemas.microsoft.com/office/word/2010/wordprocessingInk" xmlns:wne="http://schemas.microsoft.com/office/word/2006/wordml" xmlns:wps="http://schemas.microsoft.com/office/word/2010/wordprocessingShape" mc:Ignorable="w14 wp14">
+<w:document xmlns:ve="http://schemas.openxmlformats.org/markup-compatibility/2006" xmlns:o="urn:schemas-microsoft-com:office:office" xmlns:r="http://schemas.openxmlformats.org/officeDocument/2006/relationships" xmlns:m="http://schemas.openxmlformats.org/officeDocument/2006/math" xmlns:v="urn:schemas-microsoft-com:vml" xmlns:wp="http://schemas.openxmlformats.org/drawingml/2006/wordprocessingDrawing" xmlns:w10="urn:schemas-microsoft-com:office:word" xmlns:w="http://schemas.openxmlformats.org/wordprocessingml/2006/main" xmlns:wne="http://schemas.microsoft.com/office/word/2006/wordml">
   <w:body>
     <w:p>
       <w:pPr>
@@ -55,12 +55,692 @@
       </w:pPr>
       <w:r>
         <w:lastRenderedPageBreak/>
-        <w:t>Algoritmos genéticos</w:t>
-      </w:r>
-    </w:p>
-    <w:p>
-      <w:r>
-        <w:t>Opcionalmente puedes hablar de lo que hace la aplicación antes de entrar en detalles de cómo lo hace. Para ello puedes introducir lo que es un AG.</w:t>
+        <w:t xml:space="preserve">Algoritmos </w:t>
+      </w:r>
+      <w:commentRangeStart w:id="0"/>
+      <w:r>
+        <w:t>genéticos</w:t>
+      </w:r>
+      <w:commentRangeEnd w:id="0"/>
+      <w:r>
+        <w:rPr>
+          <w:rStyle w:val="Refdecomentario"/>
+          <w:rFonts w:asciiTheme="minorHAnsi" w:eastAsiaTheme="minorEastAsia" w:hAnsiTheme="minorHAnsi" w:cs="Times New Roman"/>
+          <w:b w:val="0"/>
+          <w:bCs w:val="0"/>
+          <w:kern w:val="0"/>
+        </w:rPr>
+        <w:commentReference w:id="0"/>
+      </w:r>
+    </w:p>
+    <w:p>
+      <w:r>
+        <w:t xml:space="preserve">Los algoritmos genéticos se apoyan en los </w:t>
+      </w:r>
+      <w:proofErr w:type="spellStart"/>
+      <w:r>
+        <w:t>principos</w:t>
+      </w:r>
+      <w:proofErr w:type="spellEnd"/>
+      <w:r>
+        <w:t xml:space="preserve"> de la evolución mediante selección natural, enunciados por Charles Darwin en su libro El Origen de las especies. Estos principios pueden resumirse así:</w:t>
+      </w:r>
+    </w:p>
+    <w:p>
+      <w:pPr>
+        <w:pStyle w:val="Prrafodelista"/>
+        <w:numPr>
+          <w:ilvl w:val="0"/>
+          <w:numId w:val="46"/>
+        </w:numPr>
+      </w:pPr>
+      <w:r>
+        <w:t>Cada individuo tiende a transmitir sus rasgos a su progenie.</w:t>
+      </w:r>
+    </w:p>
+    <w:p>
+      <w:pPr>
+        <w:pStyle w:val="Prrafodelista"/>
+        <w:numPr>
+          <w:ilvl w:val="0"/>
+          <w:numId w:val="46"/>
+        </w:numPr>
+      </w:pPr>
+      <w:r>
+        <w:t>Sin embargo, la naturaleza produce individuos con rasgos diferentes.</w:t>
+      </w:r>
+    </w:p>
+    <w:p>
+      <w:pPr>
+        <w:pStyle w:val="Prrafodelista"/>
+        <w:numPr>
+          <w:ilvl w:val="0"/>
+          <w:numId w:val="46"/>
+        </w:numPr>
+      </w:pPr>
+      <w:r>
+        <w:t>Los individuos más adaptados, tienden a producir mayor progenie.</w:t>
+      </w:r>
+    </w:p>
+    <w:p>
+      <w:pPr>
+        <w:pStyle w:val="Prrafodelista"/>
+        <w:numPr>
+          <w:ilvl w:val="0"/>
+          <w:numId w:val="46"/>
+        </w:numPr>
+      </w:pPr>
+      <w:r>
+        <w:t>Durante largos periodos de tiempo se puede acumular la variación produciendo nuevas especies completamente adaptadas a nichos particulares.</w:t>
+      </w:r>
+    </w:p>
+    <w:p>
+      <w:r>
+        <w:t>Los componentes básicos de un algoritmo genético son los siguientes:</w:t>
+      </w:r>
+    </w:p>
+    <w:p>
+      <w:pPr>
+        <w:pStyle w:val="Prrafodelista"/>
+        <w:numPr>
+          <w:ilvl w:val="0"/>
+          <w:numId w:val="47"/>
+        </w:numPr>
+      </w:pPr>
+      <w:r>
+        <w:t>Una representación para los individuos.</w:t>
+      </w:r>
+    </w:p>
+    <w:p>
+      <w:pPr>
+        <w:pStyle w:val="Prrafodelista"/>
+        <w:numPr>
+          <w:ilvl w:val="0"/>
+          <w:numId w:val="47"/>
+        </w:numPr>
+      </w:pPr>
+      <w:r>
+        <w:t>Una medida del grado de adaptación de un individuo al medio, la función de calidad.</w:t>
+      </w:r>
+    </w:p>
+    <w:p>
+      <w:pPr>
+        <w:pStyle w:val="Prrafodelista"/>
+        <w:numPr>
+          <w:ilvl w:val="0"/>
+          <w:numId w:val="47"/>
+        </w:numPr>
+      </w:pPr>
+      <w:r>
+        <w:t>Un operador de selección, con probabilidad de selección de cada individuo proporcional a su calidad.</w:t>
+      </w:r>
+    </w:p>
+    <w:p>
+      <w:pPr>
+        <w:pStyle w:val="Prrafodelista"/>
+        <w:numPr>
+          <w:ilvl w:val="0"/>
+          <w:numId w:val="47"/>
+        </w:numPr>
+      </w:pPr>
+      <w:r>
+        <w:t xml:space="preserve">Un operador emparejamiento o reproducción, que dará lugar a nuevos individuos en la siguiente </w:t>
+      </w:r>
+      <w:proofErr w:type="spellStart"/>
+      <w:r>
+        <w:t>genreración</w:t>
+      </w:r>
+      <w:proofErr w:type="spellEnd"/>
+      <w:r>
+        <w:t>.</w:t>
+      </w:r>
+    </w:p>
+    <w:p>
+      <w:pPr>
+        <w:pStyle w:val="Prrafodelista"/>
+        <w:numPr>
+          <w:ilvl w:val="0"/>
+          <w:numId w:val="47"/>
+        </w:numPr>
+      </w:pPr>
+      <w:r>
+        <w:t>Un operador mutación, capaz de alterar las características de los nuevos individuos, incrementando la riqueza genética de la población.</w:t>
+      </w:r>
+    </w:p>
+    <w:p>
+      <w:r>
+        <w:t xml:space="preserve">En cada generación se crea un nuevo </w:t>
+      </w:r>
+      <w:proofErr w:type="spellStart"/>
+      <w:r>
+        <w:t>conjutno</w:t>
+      </w:r>
+      <w:proofErr w:type="spellEnd"/>
+      <w:r>
+        <w:t xml:space="preserve"> de individuos utilizando el material genético de los mejores individuos de la generación anterior.</w:t>
+      </w:r>
+    </w:p>
+    <w:p>
+      <w:pPr>
+        <w:pStyle w:val="Ttulo2"/>
+      </w:pPr>
+      <w:r>
+        <w:t>Representación de individuos</w:t>
+      </w:r>
+    </w:p>
+    <w:p>
+      <w:r>
+        <w:t>Los individuos pueden representarse de diversas formas. Dependiendo de la naturaleza de esta representación, la implementación de los operadores básico será diferente.</w:t>
+      </w:r>
+    </w:p>
+    <w:p>
+      <w:r>
+        <w:t xml:space="preserve">Habitualmente, la </w:t>
+      </w:r>
+      <w:proofErr w:type="spellStart"/>
+      <w:r>
+        <w:t>teroría</w:t>
+      </w:r>
+      <w:proofErr w:type="spellEnd"/>
+      <w:r>
+        <w:t xml:space="preserve"> clásica de algoritmos genéticos utiliza par </w:t>
+      </w:r>
+      <w:proofErr w:type="spellStart"/>
+      <w:r>
+        <w:t>ala</w:t>
+      </w:r>
+      <w:proofErr w:type="spellEnd"/>
+      <w:r>
+        <w:t xml:space="preserve"> representación la idea de cromosoma. Un cromosoma es</w:t>
+      </w:r>
+      <w:r>
+        <w:t xml:space="preserve"> el conjunto </w:t>
+      </w:r>
+      <w:r>
+        <w:t>de los parámetros que determinan la estructura de un individuo</w:t>
+      </w:r>
+      <w:r>
+        <w:t xml:space="preserve">. Cada uno de estos parámetros </w:t>
+      </w:r>
+      <w:proofErr w:type="gramStart"/>
+      <w:r>
+        <w:t>reciben</w:t>
+      </w:r>
+      <w:proofErr w:type="gramEnd"/>
+      <w:r>
+        <w:t xml:space="preserve"> el nombre de gen.</w:t>
+      </w:r>
+    </w:p>
+    <w:p>
+      <w:r>
+        <w:t>Existen diversos modos de representar los genes y por tanto los cromosomas. Una posibilidad habitual es utilizar valores binarios. Se asigna un número de bits a cada gen.</w:t>
+      </w:r>
+    </w:p>
+    <w:p>
+      <w:r>
+        <w:t>Sin embargo, también pueden existir  representaciones que asignen a cada cromosoma un valor entero, real o cualquier otro tipo de datos específicos al campo de aplicación del algoritmo.</w:t>
+      </w:r>
+    </w:p>
+    <w:p>
+      <w:pPr>
+        <w:pStyle w:val="Ttulo2"/>
+      </w:pPr>
+      <w:r>
+        <w:lastRenderedPageBreak/>
+        <w:t>Algoritmo general</w:t>
+      </w:r>
+    </w:p>
+    <w:p>
+      <w:r>
+        <w:t>El algoritmo trabaja sobre una población de individuos, representados por sus cromosomas. Cada uno de estos individuos tiene asociado un valor</w:t>
+      </w:r>
+      <w:r>
+        <w:t xml:space="preserve"> de su bondad determinado por la función de calidad o de coste.</w:t>
+      </w:r>
+    </w:p>
+    <w:p>
+      <w:r>
+        <w:t xml:space="preserve">El funcionamiento genérico de un algoritmo genético </w:t>
+      </w:r>
+      <w:proofErr w:type="spellStart"/>
+      <w:r>
+        <w:t>podrái</w:t>
+      </w:r>
+      <w:proofErr w:type="spellEnd"/>
+      <w:r>
+        <w:t xml:space="preserve"> ser el siguiente</w:t>
+      </w:r>
+      <w:r>
+        <w:t>:</w:t>
+      </w:r>
+    </w:p>
+    <w:p>
+      <w:pPr>
+        <w:rPr>
+          <w:rFonts w:ascii="Courier New" w:hAnsi="Courier New" w:cs="Courier New"/>
+          <w:sz w:val="20"/>
+          <w:szCs w:val="20"/>
+        </w:rPr>
+      </w:pPr>
+      <w:r>
+        <w:rPr>
+          <w:rFonts w:ascii="Courier New" w:hAnsi="Courier New" w:cs="Courier New"/>
+          <w:sz w:val="20"/>
+          <w:szCs w:val="20"/>
+        </w:rPr>
+        <w:t xml:space="preserve">Generar una población </w:t>
+      </w:r>
+      <w:r>
+        <w:rPr>
+          <w:rFonts w:ascii="Courier New" w:hAnsi="Courier New" w:cs="Courier New"/>
+          <w:sz w:val="20"/>
+          <w:szCs w:val="20"/>
+        </w:rPr>
+        <w:t>aleatoria</w:t>
+      </w:r>
+      <w:r>
+        <w:rPr>
+          <w:rFonts w:ascii="Courier New" w:hAnsi="Courier New" w:cs="Courier New"/>
+          <w:sz w:val="20"/>
+          <w:szCs w:val="20"/>
+        </w:rPr>
+        <w:t xml:space="preserve"> de N</w:t>
+      </w:r>
+      <w:r>
+        <w:rPr>
+          <w:rFonts w:ascii="Courier New" w:hAnsi="Courier New" w:cs="Courier New"/>
+          <w:sz w:val="20"/>
+          <w:szCs w:val="20"/>
+          <w:vertAlign w:val="subscript"/>
+        </w:rPr>
+        <w:t>i</w:t>
+      </w:r>
+      <w:r>
+        <w:rPr>
+          <w:rFonts w:ascii="Courier New" w:hAnsi="Courier New" w:cs="Courier New"/>
+          <w:sz w:val="20"/>
+          <w:szCs w:val="20"/>
+        </w:rPr>
+        <w:t xml:space="preserve"> individuos</w:t>
+      </w:r>
+    </w:p>
+    <w:p>
+      <w:pPr>
+        <w:rPr>
+          <w:rFonts w:ascii="Courier New" w:hAnsi="Courier New" w:cs="Courier New"/>
+          <w:sz w:val="20"/>
+          <w:szCs w:val="20"/>
+        </w:rPr>
+      </w:pPr>
+      <w:r>
+        <w:rPr>
+          <w:rFonts w:ascii="Courier New" w:hAnsi="Courier New" w:cs="Courier New"/>
+          <w:sz w:val="20"/>
+          <w:szCs w:val="20"/>
+        </w:rPr>
+        <w:t>Mientras que no se cumpla el criterio de terminación</w:t>
+      </w:r>
+    </w:p>
+    <w:p>
+      <w:pPr>
+        <w:rPr>
+          <w:rFonts w:ascii="Courier New" w:hAnsi="Courier New" w:cs="Courier New"/>
+          <w:sz w:val="20"/>
+          <w:szCs w:val="20"/>
+        </w:rPr>
+      </w:pPr>
+      <w:r>
+        <w:rPr>
+          <w:rFonts w:ascii="Courier New" w:hAnsi="Courier New" w:cs="Courier New"/>
+          <w:sz w:val="20"/>
+          <w:szCs w:val="20"/>
+        </w:rPr>
+        <w:tab/>
+        <w:t>Crear una nueva población</w:t>
+      </w:r>
+    </w:p>
+    <w:p>
+      <w:pPr>
+        <w:ind w:firstLine="708"/>
+        <w:rPr>
+          <w:rFonts w:ascii="Courier New" w:hAnsi="Courier New" w:cs="Courier New"/>
+          <w:sz w:val="20"/>
+          <w:szCs w:val="20"/>
+        </w:rPr>
+      </w:pPr>
+      <w:r>
+        <w:rPr>
+          <w:rFonts w:ascii="Courier New" w:hAnsi="Courier New" w:cs="Courier New"/>
+          <w:sz w:val="20"/>
+          <w:szCs w:val="20"/>
+        </w:rPr>
+        <w:t>Seleccionar padres</w:t>
+      </w:r>
+    </w:p>
+    <w:p>
+      <w:pPr>
+        <w:ind w:firstLine="708"/>
+        <w:rPr>
+          <w:rFonts w:ascii="Courier New" w:hAnsi="Courier New" w:cs="Courier New"/>
+          <w:sz w:val="20"/>
+          <w:szCs w:val="20"/>
+        </w:rPr>
+      </w:pPr>
+      <w:r>
+        <w:rPr>
+          <w:rFonts w:ascii="Courier New" w:hAnsi="Courier New" w:cs="Courier New"/>
+          <w:sz w:val="20"/>
+          <w:szCs w:val="20"/>
+        </w:rPr>
+        <w:t xml:space="preserve">Cruzar los padres con probabilidad </w:t>
+      </w:r>
+      <w:proofErr w:type="spellStart"/>
+      <w:r>
+        <w:rPr>
+          <w:rFonts w:ascii="Courier New" w:hAnsi="Courier New" w:cs="Courier New"/>
+          <w:sz w:val="20"/>
+          <w:szCs w:val="20"/>
+        </w:rPr>
+        <w:t>p</w:t>
+      </w:r>
+      <w:r>
+        <w:rPr>
+          <w:rFonts w:ascii="Courier New" w:hAnsi="Courier New" w:cs="Courier New"/>
+          <w:sz w:val="20"/>
+          <w:szCs w:val="20"/>
+          <w:vertAlign w:val="subscript"/>
+        </w:rPr>
+        <w:t>c</w:t>
+      </w:r>
+      <w:proofErr w:type="spellEnd"/>
+    </w:p>
+    <w:p>
+      <w:pPr>
+        <w:ind w:firstLine="708"/>
+        <w:rPr>
+          <w:rFonts w:ascii="Courier New" w:hAnsi="Courier New" w:cs="Courier New"/>
+          <w:sz w:val="20"/>
+          <w:szCs w:val="20"/>
+          <w:vertAlign w:val="subscript"/>
+        </w:rPr>
+      </w:pPr>
+      <w:r>
+        <w:rPr>
+          <w:rFonts w:ascii="Courier New" w:hAnsi="Courier New" w:cs="Courier New"/>
+          <w:sz w:val="20"/>
+          <w:szCs w:val="20"/>
+        </w:rPr>
+        <w:t>Mutar los individuos resultantes con probabilidad p</w:t>
+      </w:r>
+      <w:r>
+        <w:rPr>
+          <w:rFonts w:ascii="Courier New" w:hAnsi="Courier New" w:cs="Courier New"/>
+          <w:sz w:val="20"/>
+          <w:szCs w:val="20"/>
+          <w:vertAlign w:val="subscript"/>
+        </w:rPr>
+        <w:t>m</w:t>
+      </w:r>
+    </w:p>
+    <w:p>
+      <w:pPr>
+        <w:rPr>
+          <w:rFonts w:ascii="Courier New" w:hAnsi="Courier New" w:cs="Courier New"/>
+          <w:sz w:val="20"/>
+          <w:szCs w:val="20"/>
+        </w:rPr>
+      </w:pPr>
+      <w:r>
+        <w:rPr>
+          <w:rFonts w:ascii="Courier New" w:hAnsi="Courier New" w:cs="Courier New"/>
+          <w:sz w:val="20"/>
+          <w:szCs w:val="20"/>
+        </w:rPr>
+        <w:t>Finalmente devolver como solución el individuo con mayor calidad de la población</w:t>
+      </w:r>
+    </w:p>
+    <w:p>
+      <w:r>
+        <w:t xml:space="preserve">El criterio de terminación </w:t>
+      </w:r>
+      <w:proofErr w:type="gramStart"/>
+      <w:r>
+        <w:t>pueden</w:t>
+      </w:r>
+      <w:proofErr w:type="gramEnd"/>
+      <w:r>
+        <w:t xml:space="preserve"> ser variados:</w:t>
+      </w:r>
+    </w:p>
+    <w:p>
+      <w:pPr>
+        <w:pStyle w:val="Prrafodelista"/>
+        <w:numPr>
+          <w:ilvl w:val="0"/>
+          <w:numId w:val="48"/>
+        </w:numPr>
+      </w:pPr>
+      <w:r>
+        <w:t>Los mejores individuos de la población generada representan soluciones suficientemente buenas.</w:t>
+      </w:r>
+    </w:p>
+    <w:p>
+      <w:pPr>
+        <w:pStyle w:val="Prrafodelista"/>
+        <w:numPr>
+          <w:ilvl w:val="0"/>
+          <w:numId w:val="48"/>
+        </w:numPr>
+      </w:pPr>
+      <w:r>
+        <w:t>Se han alcanzado el número de generaciones especificado.</w:t>
+      </w:r>
+    </w:p>
+    <w:p>
+      <w:pPr>
+        <w:pStyle w:val="Prrafodelista"/>
+        <w:numPr>
+          <w:ilvl w:val="0"/>
+          <w:numId w:val="48"/>
+        </w:numPr>
+      </w:pPr>
+      <w:r>
+        <w:t xml:space="preserve">La población ha convergido. Cuando la mayoría de los cromosomas de la población tienen la mayoría de sus genes iguales se dice que la población ha convergido. </w:t>
+      </w:r>
+      <w:r>
+        <w:t>Cuando se da esta situación, el hecho de repetir sucesivas iteraciones no va a producir mejores resultados.</w:t>
+      </w:r>
+    </w:p>
+    <w:p>
+      <w:pPr>
+        <w:pStyle w:val="Ttulo2"/>
+      </w:pPr>
+      <w:r>
+        <w:t>Operador de selección</w:t>
+      </w:r>
+    </w:p>
+    <w:p>
+      <w:r>
+        <w:t>Este operador sirve para extraer individuos de una población, de modo que la probabilidad de extracción de un individuo sea proporcional al valor tomado por la función de calidad. De este modo Existen diversos métodos.</w:t>
+      </w:r>
+    </w:p>
+    <w:p>
+      <w:pPr>
+        <w:pStyle w:val="Ttulo3"/>
+      </w:pPr>
+      <w:r>
+        <w:t>Método de la ruleta</w:t>
+      </w:r>
+    </w:p>
+    <w:p>
+      <w:pPr>
+        <w:rPr>
+          <w:lang w:eastAsia="es-ES" w:bidi="ar-SA"/>
+        </w:rPr>
+      </w:pPr>
+      <w:r>
+        <w:rPr>
+          <w:lang w:eastAsia="es-ES" w:bidi="ar-SA"/>
+        </w:rPr>
+        <w:t xml:space="preserve">Se trata de un método de selección entre N elementos no </w:t>
+      </w:r>
+      <w:proofErr w:type="spellStart"/>
+      <w:r>
+        <w:rPr>
+          <w:lang w:eastAsia="es-ES" w:bidi="ar-SA"/>
+        </w:rPr>
+        <w:t>equiprobables</w:t>
+      </w:r>
+      <w:proofErr w:type="spellEnd"/>
+      <w:r>
+        <w:rPr>
+          <w:lang w:eastAsia="es-ES" w:bidi="ar-SA"/>
+        </w:rPr>
+        <w:t>. A</w:t>
+      </w:r>
+      <w:r>
+        <w:rPr>
+          <w:lang w:eastAsia="es-ES" w:bidi="ar-SA"/>
+        </w:rPr>
+        <w:t xml:space="preserve"> </w:t>
+      </w:r>
+      <w:r>
+        <w:rPr>
+          <w:lang w:eastAsia="es-ES" w:bidi="ar-SA"/>
+        </w:rPr>
+        <w:t>cada uno de los individuos se le asigna una probabilidad acumulada en función de su calidad. Se genera un número aleatorio dentro del rango 0,1 y se selecciona el individuo correspondiente.</w:t>
+      </w:r>
+    </w:p>
+    <w:p>
+      <w:pPr>
+        <w:rPr>
+          <w:lang w:eastAsia="es-ES" w:bidi="ar-SA"/>
+        </w:rPr>
+      </w:pPr>
+      <w:r>
+        <w:rPr>
+          <w:lang w:eastAsia="es-ES" w:bidi="ar-SA"/>
+        </w:rPr>
+        <w:tab/>
+      </w:r>
+    </w:p>
+    <w:p>
+      <w:pPr>
+        <w:pStyle w:val="Ttulo3"/>
+      </w:pPr>
+      <w:r>
+        <w:lastRenderedPageBreak/>
+        <w:t>Selección por torneo</w:t>
+      </w:r>
+    </w:p>
+    <w:p>
+      <w:pPr>
+        <w:rPr>
+          <w:lang w:eastAsia="es-ES" w:bidi="ar-SA"/>
+        </w:rPr>
+      </w:pPr>
+      <w:r>
+        <w:rPr>
+          <w:lang w:eastAsia="es-ES" w:bidi="ar-SA"/>
+        </w:rPr>
+        <w:t>En la selección por torneo, se elige un número de individuos de forma aleatoria de entre los individuos de la población. Los individuos seleccionados se comparan entre sí y se elige el que tiene mayor aptitud.</w:t>
+      </w:r>
+    </w:p>
+    <w:p>
+      <w:pPr>
+        <w:rPr>
+          <w:lang w:eastAsia="es-ES" w:bidi="ar-SA"/>
+        </w:rPr>
+      </w:pPr>
+      <w:r>
+        <w:rPr>
+          <w:lang w:eastAsia="es-ES" w:bidi="ar-SA"/>
+        </w:rPr>
+        <w:t xml:space="preserve">En función del número de individuos que participen en el torneo se modifica la presión de </w:t>
+      </w:r>
+      <w:proofErr w:type="spellStart"/>
+      <w:r>
+        <w:rPr>
+          <w:lang w:eastAsia="es-ES" w:bidi="ar-SA"/>
+        </w:rPr>
+        <w:t>selección.Cuando</w:t>
+      </w:r>
+      <w:proofErr w:type="spellEnd"/>
+      <w:r>
+        <w:rPr>
+          <w:lang w:eastAsia="es-ES" w:bidi="ar-SA"/>
+        </w:rPr>
+        <w:t xml:space="preserve"> el número de individuos es elevado, la presión de selección es alta, los peores individuos apenas tienen posibilidades de ser seleccionados y la búsqueda de soluciones se centra en el espacio próximo a las mejores soluciones actuales. Por el contrario cuando el número de individuos es reducido, los peores tienen más posibilidades de ser seleccionados y la búsqueda de soluciones puede explorar nuevas regiones del espacio de búsqueda.</w:t>
+      </w:r>
+    </w:p>
+    <w:p>
+      <w:pPr>
+        <w:pStyle w:val="Ttulo2"/>
+        <w:rPr>
+          <w:lang w:eastAsia="es-ES" w:bidi="ar-SA"/>
+        </w:rPr>
+      </w:pPr>
+      <w:r>
+        <w:rPr>
+          <w:lang w:eastAsia="es-ES" w:bidi="ar-SA"/>
+        </w:rPr>
+        <w:t>Operador de cruce</w:t>
+      </w:r>
+    </w:p>
+    <w:p>
+      <w:pPr>
+        <w:rPr>
+          <w:lang w:eastAsia="es-ES" w:bidi="ar-SA"/>
+        </w:rPr>
+      </w:pPr>
+      <w:r>
+        <w:rPr>
+          <w:lang w:eastAsia="es-ES" w:bidi="ar-SA"/>
+        </w:rPr>
+        <w:t xml:space="preserve">El </w:t>
+      </w:r>
+      <w:proofErr w:type="spellStart"/>
+      <w:r>
+        <w:rPr>
+          <w:lang w:eastAsia="es-ES" w:bidi="ar-SA"/>
+        </w:rPr>
+        <w:t>operdor</w:t>
+      </w:r>
+      <w:proofErr w:type="spellEnd"/>
+      <w:r>
+        <w:rPr>
+          <w:lang w:eastAsia="es-ES" w:bidi="ar-SA"/>
+        </w:rPr>
+        <w:t xml:space="preserve"> de cruce intercambia información genética entre dos individuos de la población. </w:t>
+      </w:r>
+    </w:p>
+    <w:p>
+      <w:pPr>
+        <w:rPr>
+          <w:lang w:eastAsia="es-ES" w:bidi="ar-SA"/>
+        </w:rPr>
+      </w:pPr>
+      <w:r>
+        <w:rPr>
+          <w:lang w:eastAsia="es-ES" w:bidi="ar-SA"/>
+        </w:rPr>
+        <w:t>Existen diversos algoritmos de cruce.</w:t>
+      </w:r>
+    </w:p>
+    <w:p>
+      <w:pPr>
+        <w:pStyle w:val="Ttulo3"/>
+      </w:pPr>
+      <w:r>
+        <w:t>Cruce en un punto</w:t>
+      </w:r>
+    </w:p>
+    <w:p>
+      <w:pPr>
+        <w:pStyle w:val="Ttulo3"/>
+      </w:pPr>
+      <w:r>
+        <w:t>Cruce en varios puntos</w:t>
       </w:r>
     </w:p>
     <w:p>
@@ -1633,7 +2313,7 @@
       <w:tblPr>
         <w:tblStyle w:val="Tablaconcuadrcula"/>
         <w:tblW w:w="5000" w:type="pct"/>
-        <w:tblLook w:val="01E0" w:firstRow="1" w:lastRow="1" w:firstColumn="1" w:lastColumn="1" w:noHBand="0" w:noVBand="0"/>
+        <w:tblLook w:val="01E0"/>
       </w:tblPr>
       <w:tblGrid>
         <w:gridCol w:w="2196"/>
@@ -1920,7 +2600,7 @@
       <w:tblPr>
         <w:tblStyle w:val="Tablaconcuadrcula"/>
         <w:tblW w:w="5000" w:type="pct"/>
-        <w:tblLook w:val="01E0" w:firstRow="1" w:lastRow="1" w:firstColumn="1" w:lastColumn="1" w:noHBand="0" w:noVBand="0"/>
+        <w:tblLook w:val="01E0"/>
       </w:tblPr>
       <w:tblGrid>
         <w:gridCol w:w="2196"/>
@@ -2219,7 +2899,7 @@
       <w:tblPr>
         <w:tblStyle w:val="Tablaconcuadrcula"/>
         <w:tblW w:w="5000" w:type="pct"/>
-        <w:tblLook w:val="01E0" w:firstRow="1" w:lastRow="1" w:firstColumn="1" w:lastColumn="1" w:noHBand="0" w:noVBand="0"/>
+        <w:tblLook w:val="01E0"/>
       </w:tblPr>
       <w:tblGrid>
         <w:gridCol w:w="2196"/>
@@ -2511,7 +3191,7 @@
       <w:tblPr>
         <w:tblStyle w:val="Tablaconcuadrcula"/>
         <w:tblW w:w="5000" w:type="pct"/>
-        <w:tblLook w:val="01E0" w:firstRow="1" w:lastRow="1" w:firstColumn="1" w:lastColumn="1" w:noHBand="0" w:noVBand="0"/>
+        <w:tblLook w:val="01E0"/>
       </w:tblPr>
       <w:tblGrid>
         <w:gridCol w:w="2196"/>
@@ -2927,7 +3607,7 @@
       <w:tblPr>
         <w:tblStyle w:val="Tablaconcuadrcula"/>
         <w:tblW w:w="5000" w:type="pct"/>
-        <w:tblLook w:val="01E0" w:firstRow="1" w:lastRow="1" w:firstColumn="1" w:lastColumn="1" w:noHBand="0" w:noVBand="0"/>
+        <w:tblLook w:val="01E0"/>
       </w:tblPr>
       <w:tblGrid>
         <w:gridCol w:w="2196"/>
@@ -3257,7 +3937,7 @@
       <w:tblPr>
         <w:tblStyle w:val="Tablaconcuadrcula"/>
         <w:tblW w:w="5000" w:type="pct"/>
-        <w:tblLook w:val="01E0" w:firstRow="1" w:lastRow="1" w:firstColumn="1" w:lastColumn="1" w:noHBand="0" w:noVBand="0"/>
+        <w:tblLook w:val="01E0"/>
       </w:tblPr>
       <w:tblGrid>
         <w:gridCol w:w="2196"/>
@@ -3568,7 +4248,7 @@
       <w:tblPr>
         <w:tblStyle w:val="Tablaconcuadrcula"/>
         <w:tblW w:w="5000" w:type="pct"/>
-        <w:tblLook w:val="01E0" w:firstRow="1" w:lastRow="1" w:firstColumn="1" w:lastColumn="1" w:noHBand="0" w:noVBand="0"/>
+        <w:tblLook w:val="01E0"/>
       </w:tblPr>
       <w:tblGrid>
         <w:gridCol w:w="2196"/>
@@ -3885,7 +4565,7 @@
       <w:tblPr>
         <w:tblStyle w:val="Tablaconcuadrcula"/>
         <w:tblW w:w="5000" w:type="pct"/>
-        <w:tblLook w:val="01E0" w:firstRow="1" w:lastRow="1" w:firstColumn="1" w:lastColumn="1" w:noHBand="0" w:noVBand="0"/>
+        <w:tblLook w:val="01E0"/>
       </w:tblPr>
       <w:tblGrid>
         <w:gridCol w:w="2196"/>
@@ -4328,7 +5008,7 @@
       <w:tblPr>
         <w:tblStyle w:val="Tablaconcuadrcula"/>
         <w:tblW w:w="5000" w:type="pct"/>
-        <w:tblLook w:val="01E0" w:firstRow="1" w:lastRow="1" w:firstColumn="1" w:lastColumn="1" w:noHBand="0" w:noVBand="0"/>
+        <w:tblLook w:val="01E0"/>
       </w:tblPr>
       <w:tblGrid>
         <w:gridCol w:w="2196"/>
@@ -4810,7 +5490,7 @@
       <w:tblPr>
         <w:tblStyle w:val="Tablaconcuadrcula"/>
         <w:tblW w:w="5000" w:type="pct"/>
-        <w:tblLook w:val="01E0" w:firstRow="1" w:lastRow="1" w:firstColumn="1" w:lastColumn="1" w:noHBand="0" w:noVBand="0"/>
+        <w:tblLook w:val="01E0"/>
       </w:tblPr>
       <w:tblGrid>
         <w:gridCol w:w="2196"/>
@@ -5226,7 +5906,7 @@
       <w:tblPr>
         <w:tblStyle w:val="Tablaconcuadrcula"/>
         <w:tblW w:w="5000" w:type="pct"/>
-        <w:tblLook w:val="01E0" w:firstRow="1" w:lastRow="1" w:firstColumn="1" w:lastColumn="1" w:noHBand="0" w:noVBand="0"/>
+        <w:tblLook w:val="01E0"/>
       </w:tblPr>
       <w:tblGrid>
         <w:gridCol w:w="2196"/>
@@ -7116,8 +7796,8 @@
         </w:rPr>
         <w:t>Configuración</w:t>
       </w:r>
-      <w:bookmarkStart w:id="0" w:name="_GoBack"/>
-      <w:bookmarkEnd w:id="0"/>
+      <w:bookmarkStart w:id="1" w:name="_GoBack"/>
+      <w:bookmarkEnd w:id="1"/>
     </w:p>
     <w:p>
       <w:pPr>
@@ -7139,7 +7819,7 @@
           <w:lang w:eastAsia="es-ES" w:bidi="ar-SA"/>
         </w:rPr>
         <w:drawing>
-          <wp:inline distT="0" distB="0" distL="0" distR="0" wp14:anchorId="6AA27F99" wp14:editId="77060ADD">
+          <wp:inline distT="0" distB="0" distL="0" distR="0">
             <wp:extent cx="5400040" cy="6273800"/>
             <wp:effectExtent l="19050" t="0" r="0" b="0"/>
             <wp:docPr id="2" name="1 Imagen" descr="ejecucion.jpg"/>
@@ -7288,15 +7968,7 @@
     </w:p>
     <w:p>
       <w:r>
-        <w:t xml:space="preserve">Describe cuanto has tardado, cómo has dividido el trabajo y </w:t>
-      </w:r>
-      <w:proofErr w:type="spellStart"/>
-      <w:r>
-        <w:t>cuanto</w:t>
-      </w:r>
-      <w:proofErr w:type="spellEnd"/>
-      <w:r>
-        <w:t xml:space="preserve"> costaría tu aplicación (un diagrama de </w:t>
+        <w:t xml:space="preserve">Describe cuanto has tardado, cómo has dividido el trabajo y cuanto costaría tu aplicación (un diagrama de </w:t>
       </w:r>
       <w:proofErr w:type="spellStart"/>
       <w:r>
@@ -7344,8 +8016,31 @@
 </w:document>
 </file>
 
+<file path=word/comments.xml><?xml version="1.0" encoding="utf-8"?>
+<w:comments xmlns:ve="http://schemas.openxmlformats.org/markup-compatibility/2006" xmlns:o="urn:schemas-microsoft-com:office:office" xmlns:r="http://schemas.openxmlformats.org/officeDocument/2006/relationships" xmlns:m="http://schemas.openxmlformats.org/officeDocument/2006/math" xmlns:v="urn:schemas-microsoft-com:vml" xmlns:wp="http://schemas.openxmlformats.org/drawingml/2006/wordprocessingDrawing" xmlns:w10="urn:schemas-microsoft-com:office:word" xmlns:w="http://schemas.openxmlformats.org/wordprocessingml/2006/main" xmlns:wne="http://schemas.microsoft.com/office/word/2006/wordml">
+  <w:comment w:id="0" w:author="fpb" w:date="2015-06-18T20:40:00Z" w:initials="f">
+    <w:p>
+      <w:r>
+        <w:rPr>
+          <w:rStyle w:val="Refdecomentario"/>
+        </w:rPr>
+        <w:annotationRef/>
+      </w:r>
+      <w:r>
+        <w:t>Opcionalmente puedes hablar de lo que hace la aplicación antes de entrar en detalles de cómo lo hace. Para ello puedes introducir lo que es un AG.</w:t>
+      </w:r>
+    </w:p>
+    <w:p>
+      <w:pPr>
+        <w:pStyle w:val="Textocomentario"/>
+      </w:pPr>
+    </w:p>
+  </w:comment>
+</w:comments>
+</file>
+
 <file path=word/numbering.xml><?xml version="1.0" encoding="utf-8"?>
-<w:numbering xmlns:wpc="http://schemas.microsoft.com/office/word/2010/wordprocessingCanvas" xmlns:mc="http://schemas.openxmlformats.org/markup-compatibility/2006" xmlns:o="urn:schemas-microsoft-com:office:office" xmlns:r="http://schemas.openxmlformats.org/officeDocument/2006/relationships" xmlns:m="http://schemas.openxmlformats.org/officeDocument/2006/math" xmlns:v="urn:schemas-microsoft-com:vml" xmlns:wp14="http://schemas.microsoft.com/office/word/2010/wordprocessingDrawing" xmlns:wp="http://schemas.openxmlformats.org/drawingml/2006/wordprocessingDrawing" xmlns:w10="urn:schemas-microsoft-com:office:word" xmlns:w="http://schemas.openxmlformats.org/wordprocessingml/2006/main" xmlns:w14="http://schemas.microsoft.com/office/word/2010/wordml" xmlns:wpg="http://schemas.microsoft.com/office/word/2010/wordprocessingGroup" xmlns:wpi="http://schemas.microsoft.com/office/word/2010/wordprocessingInk" xmlns:wne="http://schemas.microsoft.com/office/word/2006/wordml" xmlns:wps="http://schemas.microsoft.com/office/word/2010/wordprocessingShape" mc:Ignorable="w14 wp14">
+<w:numbering xmlns:ve="http://schemas.openxmlformats.org/markup-compatibility/2006" xmlns:o="urn:schemas-microsoft-com:office:office" xmlns:r="http://schemas.openxmlformats.org/officeDocument/2006/relationships" xmlns:m="http://schemas.openxmlformats.org/officeDocument/2006/math" xmlns:v="urn:schemas-microsoft-com:vml" xmlns:wp="http://schemas.openxmlformats.org/drawingml/2006/wordprocessingDrawing" xmlns:w10="urn:schemas-microsoft-com:office:word" xmlns:w="http://schemas.openxmlformats.org/wordprocessingml/2006/main" xmlns:wne="http://schemas.microsoft.com/office/word/2006/wordml">
   <w:abstractNum w:abstractNumId="0">
     <w:nsid w:val="FFFFFF1D"/>
     <w:multiLevelType w:val="multilevel"/>
@@ -7496,6 +8191,119 @@
     </w:lvl>
   </w:abstractNum>
   <w:abstractNum w:abstractNumId="1">
+    <w:nsid w:val="04D22CCB"/>
+    <w:multiLevelType w:val="hybridMultilevel"/>
+    <w:tmpl w:val="5C98CE02"/>
+    <w:lvl w:ilvl="0" w:tplc="0C0A0001">
+      <w:start w:val="1"/>
+      <w:numFmt w:val="bullet"/>
+      <w:lvlText w:val=""/>
+      <w:lvlJc w:val="left"/>
+      <w:pPr>
+        <w:ind w:left="720" w:hanging="360"/>
+      </w:pPr>
+      <w:rPr>
+        <w:rFonts w:ascii="Symbol" w:hAnsi="Symbol" w:hint="default"/>
+      </w:rPr>
+    </w:lvl>
+    <w:lvl w:ilvl="1" w:tplc="0C0A0003" w:tentative="1">
+      <w:start w:val="1"/>
+      <w:numFmt w:val="bullet"/>
+      <w:lvlText w:val="o"/>
+      <w:lvlJc w:val="left"/>
+      <w:pPr>
+        <w:ind w:left="1440" w:hanging="360"/>
+      </w:pPr>
+      <w:rPr>
+        <w:rFonts w:ascii="Courier New" w:hAnsi="Courier New" w:cs="Courier New" w:hint="default"/>
+      </w:rPr>
+    </w:lvl>
+    <w:lvl w:ilvl="2" w:tplc="0C0A0005" w:tentative="1">
+      <w:start w:val="1"/>
+      <w:numFmt w:val="bullet"/>
+      <w:lvlText w:val=""/>
+      <w:lvlJc w:val="left"/>
+      <w:pPr>
+        <w:ind w:left="2160" w:hanging="360"/>
+      </w:pPr>
+      <w:rPr>
+        <w:rFonts w:ascii="Wingdings" w:hAnsi="Wingdings" w:hint="default"/>
+      </w:rPr>
+    </w:lvl>
+    <w:lvl w:ilvl="3" w:tplc="0C0A0001" w:tentative="1">
+      <w:start w:val="1"/>
+      <w:numFmt w:val="bullet"/>
+      <w:lvlText w:val=""/>
+      <w:lvlJc w:val="left"/>
+      <w:pPr>
+        <w:ind w:left="2880" w:hanging="360"/>
+      </w:pPr>
+      <w:rPr>
+        <w:rFonts w:ascii="Symbol" w:hAnsi="Symbol" w:hint="default"/>
+      </w:rPr>
+    </w:lvl>
+    <w:lvl w:ilvl="4" w:tplc="0C0A0003" w:tentative="1">
+      <w:start w:val="1"/>
+      <w:numFmt w:val="bullet"/>
+      <w:lvlText w:val="o"/>
+      <w:lvlJc w:val="left"/>
+      <w:pPr>
+        <w:ind w:left="3600" w:hanging="360"/>
+      </w:pPr>
+      <w:rPr>
+        <w:rFonts w:ascii="Courier New" w:hAnsi="Courier New" w:cs="Courier New" w:hint="default"/>
+      </w:rPr>
+    </w:lvl>
+    <w:lvl w:ilvl="5" w:tplc="0C0A0005" w:tentative="1">
+      <w:start w:val="1"/>
+      <w:numFmt w:val="bullet"/>
+      <w:lvlText w:val=""/>
+      <w:lvlJc w:val="left"/>
+      <w:pPr>
+        <w:ind w:left="4320" w:hanging="360"/>
+      </w:pPr>
+      <w:rPr>
+        <w:rFonts w:ascii="Wingdings" w:hAnsi="Wingdings" w:hint="default"/>
+      </w:rPr>
+    </w:lvl>
+    <w:lvl w:ilvl="6" w:tplc="0C0A0001" w:tentative="1">
+      <w:start w:val="1"/>
+      <w:numFmt w:val="bullet"/>
+      <w:lvlText w:val=""/>
+      <w:lvlJc w:val="left"/>
+      <w:pPr>
+        <w:ind w:left="5040" w:hanging="360"/>
+      </w:pPr>
+      <w:rPr>
+        <w:rFonts w:ascii="Symbol" w:hAnsi="Symbol" w:hint="default"/>
+      </w:rPr>
+    </w:lvl>
+    <w:lvl w:ilvl="7" w:tplc="0C0A0003" w:tentative="1">
+      <w:start w:val="1"/>
+      <w:numFmt w:val="bullet"/>
+      <w:lvlText w:val="o"/>
+      <w:lvlJc w:val="left"/>
+      <w:pPr>
+        <w:ind w:left="5760" w:hanging="360"/>
+      </w:pPr>
+      <w:rPr>
+        <w:rFonts w:ascii="Courier New" w:hAnsi="Courier New" w:cs="Courier New" w:hint="default"/>
+      </w:rPr>
+    </w:lvl>
+    <w:lvl w:ilvl="8" w:tplc="0C0A0005" w:tentative="1">
+      <w:start w:val="1"/>
+      <w:numFmt w:val="bullet"/>
+      <w:lvlText w:val=""/>
+      <w:lvlJc w:val="left"/>
+      <w:pPr>
+        <w:ind w:left="6480" w:hanging="360"/>
+      </w:pPr>
+      <w:rPr>
+        <w:rFonts w:ascii="Wingdings" w:hAnsi="Wingdings" w:hint="default"/>
+      </w:rPr>
+    </w:lvl>
+  </w:abstractNum>
+  <w:abstractNum w:abstractNumId="2">
     <w:nsid w:val="0BE27F90"/>
     <w:multiLevelType w:val="hybridMultilevel"/>
     <w:tmpl w:val="7F1CE818"/>
@@ -7608,7 +8416,7 @@
       </w:rPr>
     </w:lvl>
   </w:abstractNum>
-  <w:abstractNum w:abstractNumId="2">
+  <w:abstractNum w:abstractNumId="3">
     <w:nsid w:val="0DBF1525"/>
     <w:multiLevelType w:val="hybridMultilevel"/>
     <w:tmpl w:val="645ED4A6"/>
@@ -7721,7 +8529,7 @@
       </w:rPr>
     </w:lvl>
   </w:abstractNum>
-  <w:abstractNum w:abstractNumId="3">
+  <w:abstractNum w:abstractNumId="4">
     <w:nsid w:val="17CA6169"/>
     <w:multiLevelType w:val="hybridMultilevel"/>
     <w:tmpl w:val="7B9ED3D0"/>
@@ -7834,7 +8642,7 @@
       </w:rPr>
     </w:lvl>
   </w:abstractNum>
-  <w:abstractNum w:abstractNumId="4">
+  <w:abstractNum w:abstractNumId="5">
     <w:nsid w:val="1931263B"/>
     <w:multiLevelType w:val="multilevel"/>
     <w:tmpl w:val="F0DCC5B2"/>
@@ -7949,7 +8757,7 @@
       </w:rPr>
     </w:lvl>
   </w:abstractNum>
-  <w:abstractNum w:abstractNumId="5">
+  <w:abstractNum w:abstractNumId="6">
     <w:nsid w:val="19644B35"/>
     <w:multiLevelType w:val="hybridMultilevel"/>
     <w:tmpl w:val="EDF8068C"/>
@@ -8062,7 +8870,7 @@
       </w:rPr>
     </w:lvl>
   </w:abstractNum>
-  <w:abstractNum w:abstractNumId="6">
+  <w:abstractNum w:abstractNumId="7">
     <w:nsid w:val="1B8F6F9B"/>
     <w:multiLevelType w:val="hybridMultilevel"/>
     <w:tmpl w:val="A8729C5E"/>
@@ -8175,7 +8983,7 @@
       </w:rPr>
     </w:lvl>
   </w:abstractNum>
-  <w:abstractNum w:abstractNumId="7">
+  <w:abstractNum w:abstractNumId="8">
     <w:nsid w:val="1D0A36B5"/>
     <w:multiLevelType w:val="multilevel"/>
     <w:tmpl w:val="0C0A001F"/>
@@ -8261,7 +9069,7 @@
       </w:pPr>
     </w:lvl>
   </w:abstractNum>
-  <w:abstractNum w:abstractNumId="8">
+  <w:abstractNum w:abstractNumId="9">
     <w:nsid w:val="1E1F403F"/>
     <w:multiLevelType w:val="hybridMultilevel"/>
     <w:tmpl w:val="F2C40A2E"/>
@@ -8350,7 +9158,7 @@
       </w:pPr>
     </w:lvl>
   </w:abstractNum>
-  <w:abstractNum w:abstractNumId="9">
+  <w:abstractNum w:abstractNumId="10">
     <w:nsid w:val="1F857468"/>
     <w:multiLevelType w:val="hybridMultilevel"/>
     <w:tmpl w:val="1C706A62"/>
@@ -8463,7 +9271,7 @@
       </w:rPr>
     </w:lvl>
   </w:abstractNum>
-  <w:abstractNum w:abstractNumId="10">
+  <w:abstractNum w:abstractNumId="11">
     <w:nsid w:val="276C21C6"/>
     <w:multiLevelType w:val="hybridMultilevel"/>
     <w:tmpl w:val="68E46676"/>
@@ -8576,7 +9384,7 @@
       </w:rPr>
     </w:lvl>
   </w:abstractNum>
-  <w:abstractNum w:abstractNumId="11">
+  <w:abstractNum w:abstractNumId="12">
     <w:nsid w:val="27B17E79"/>
     <w:multiLevelType w:val="hybridMultilevel"/>
     <w:tmpl w:val="8A1245D0"/>
@@ -8689,7 +9497,7 @@
       </w:rPr>
     </w:lvl>
   </w:abstractNum>
-  <w:abstractNum w:abstractNumId="12">
+  <w:abstractNum w:abstractNumId="13">
     <w:nsid w:val="289504E9"/>
     <w:multiLevelType w:val="hybridMultilevel"/>
     <w:tmpl w:val="07E2D36E"/>
@@ -8802,7 +9610,120 @@
       </w:rPr>
     </w:lvl>
   </w:abstractNum>
-  <w:abstractNum w:abstractNumId="13">
+  <w:abstractNum w:abstractNumId="14">
+    <w:nsid w:val="28EF11DA"/>
+    <w:multiLevelType w:val="hybridMultilevel"/>
+    <w:tmpl w:val="11B0DE1E"/>
+    <w:lvl w:ilvl="0" w:tplc="0C0A0001">
+      <w:start w:val="1"/>
+      <w:numFmt w:val="bullet"/>
+      <w:lvlText w:val=""/>
+      <w:lvlJc w:val="left"/>
+      <w:pPr>
+        <w:ind w:left="720" w:hanging="360"/>
+      </w:pPr>
+      <w:rPr>
+        <w:rFonts w:ascii="Symbol" w:hAnsi="Symbol" w:hint="default"/>
+      </w:rPr>
+    </w:lvl>
+    <w:lvl w:ilvl="1" w:tplc="0C0A0003" w:tentative="1">
+      <w:start w:val="1"/>
+      <w:numFmt w:val="bullet"/>
+      <w:lvlText w:val="o"/>
+      <w:lvlJc w:val="left"/>
+      <w:pPr>
+        <w:ind w:left="1440" w:hanging="360"/>
+      </w:pPr>
+      <w:rPr>
+        <w:rFonts w:ascii="Courier New" w:hAnsi="Courier New" w:cs="Courier New" w:hint="default"/>
+      </w:rPr>
+    </w:lvl>
+    <w:lvl w:ilvl="2" w:tplc="0C0A0005" w:tentative="1">
+      <w:start w:val="1"/>
+      <w:numFmt w:val="bullet"/>
+      <w:lvlText w:val=""/>
+      <w:lvlJc w:val="left"/>
+      <w:pPr>
+        <w:ind w:left="2160" w:hanging="360"/>
+      </w:pPr>
+      <w:rPr>
+        <w:rFonts w:ascii="Wingdings" w:hAnsi="Wingdings" w:hint="default"/>
+      </w:rPr>
+    </w:lvl>
+    <w:lvl w:ilvl="3" w:tplc="0C0A0001" w:tentative="1">
+      <w:start w:val="1"/>
+      <w:numFmt w:val="bullet"/>
+      <w:lvlText w:val=""/>
+      <w:lvlJc w:val="left"/>
+      <w:pPr>
+        <w:ind w:left="2880" w:hanging="360"/>
+      </w:pPr>
+      <w:rPr>
+        <w:rFonts w:ascii="Symbol" w:hAnsi="Symbol" w:hint="default"/>
+      </w:rPr>
+    </w:lvl>
+    <w:lvl w:ilvl="4" w:tplc="0C0A0003" w:tentative="1">
+      <w:start w:val="1"/>
+      <w:numFmt w:val="bullet"/>
+      <w:lvlText w:val="o"/>
+      <w:lvlJc w:val="left"/>
+      <w:pPr>
+        <w:ind w:left="3600" w:hanging="360"/>
+      </w:pPr>
+      <w:rPr>
+        <w:rFonts w:ascii="Courier New" w:hAnsi="Courier New" w:cs="Courier New" w:hint="default"/>
+      </w:rPr>
+    </w:lvl>
+    <w:lvl w:ilvl="5" w:tplc="0C0A0005" w:tentative="1">
+      <w:start w:val="1"/>
+      <w:numFmt w:val="bullet"/>
+      <w:lvlText w:val=""/>
+      <w:lvlJc w:val="left"/>
+      <w:pPr>
+        <w:ind w:left="4320" w:hanging="360"/>
+      </w:pPr>
+      <w:rPr>
+        <w:rFonts w:ascii="Wingdings" w:hAnsi="Wingdings" w:hint="default"/>
+      </w:rPr>
+    </w:lvl>
+    <w:lvl w:ilvl="6" w:tplc="0C0A0001" w:tentative="1">
+      <w:start w:val="1"/>
+      <w:numFmt w:val="bullet"/>
+      <w:lvlText w:val=""/>
+      <w:lvlJc w:val="left"/>
+      <w:pPr>
+        <w:ind w:left="5040" w:hanging="360"/>
+      </w:pPr>
+      <w:rPr>
+        <w:rFonts w:ascii="Symbol" w:hAnsi="Symbol" w:hint="default"/>
+      </w:rPr>
+    </w:lvl>
+    <w:lvl w:ilvl="7" w:tplc="0C0A0003" w:tentative="1">
+      <w:start w:val="1"/>
+      <w:numFmt w:val="bullet"/>
+      <w:lvlText w:val="o"/>
+      <w:lvlJc w:val="left"/>
+      <w:pPr>
+        <w:ind w:left="5760" w:hanging="360"/>
+      </w:pPr>
+      <w:rPr>
+        <w:rFonts w:ascii="Courier New" w:hAnsi="Courier New" w:cs="Courier New" w:hint="default"/>
+      </w:rPr>
+    </w:lvl>
+    <w:lvl w:ilvl="8" w:tplc="0C0A0005" w:tentative="1">
+      <w:start w:val="1"/>
+      <w:numFmt w:val="bullet"/>
+      <w:lvlText w:val=""/>
+      <w:lvlJc w:val="left"/>
+      <w:pPr>
+        <w:ind w:left="6480" w:hanging="360"/>
+      </w:pPr>
+      <w:rPr>
+        <w:rFonts w:ascii="Wingdings" w:hAnsi="Wingdings" w:hint="default"/>
+      </w:rPr>
+    </w:lvl>
+  </w:abstractNum>
+  <w:abstractNum w:abstractNumId="15">
     <w:nsid w:val="29414C0C"/>
     <w:multiLevelType w:val="hybridMultilevel"/>
     <w:tmpl w:val="5D70E85A"/>
@@ -8891,7 +9812,7 @@
       </w:pPr>
     </w:lvl>
   </w:abstractNum>
-  <w:abstractNum w:abstractNumId="14">
+  <w:abstractNum w:abstractNumId="16">
     <w:nsid w:val="29846EF2"/>
     <w:multiLevelType w:val="hybridMultilevel"/>
     <w:tmpl w:val="5D70E85A"/>
@@ -8980,7 +9901,7 @@
       </w:pPr>
     </w:lvl>
   </w:abstractNum>
-  <w:abstractNum w:abstractNumId="15">
+  <w:abstractNum w:abstractNumId="17">
     <w:nsid w:val="2B7E31F6"/>
     <w:multiLevelType w:val="hybridMultilevel"/>
     <w:tmpl w:val="FF701350"/>
@@ -9069,7 +9990,7 @@
       </w:pPr>
     </w:lvl>
   </w:abstractNum>
-  <w:abstractNum w:abstractNumId="16">
+  <w:abstractNum w:abstractNumId="18">
     <w:nsid w:val="2EDD7F95"/>
     <w:multiLevelType w:val="hybridMultilevel"/>
     <w:tmpl w:val="7A7EB768"/>
@@ -9182,7 +10103,7 @@
       </w:rPr>
     </w:lvl>
   </w:abstractNum>
-  <w:abstractNum w:abstractNumId="17">
+  <w:abstractNum w:abstractNumId="19">
     <w:nsid w:val="301B3867"/>
     <w:multiLevelType w:val="hybridMultilevel"/>
     <w:tmpl w:val="22F220D4"/>
@@ -9295,7 +10216,7 @@
       </w:rPr>
     </w:lvl>
   </w:abstractNum>
-  <w:abstractNum w:abstractNumId="18">
+  <w:abstractNum w:abstractNumId="20">
     <w:nsid w:val="307E19FD"/>
     <w:multiLevelType w:val="hybridMultilevel"/>
     <w:tmpl w:val="7A824202"/>
@@ -9408,7 +10329,7 @@
       </w:rPr>
     </w:lvl>
   </w:abstractNum>
-  <w:abstractNum w:abstractNumId="19">
+  <w:abstractNum w:abstractNumId="21">
     <w:nsid w:val="34F56847"/>
     <w:multiLevelType w:val="hybridMultilevel"/>
     <w:tmpl w:val="92E0010A"/>
@@ -9497,7 +10418,7 @@
       </w:pPr>
     </w:lvl>
   </w:abstractNum>
-  <w:abstractNum w:abstractNumId="20">
+  <w:abstractNum w:abstractNumId="22">
     <w:nsid w:val="35B11313"/>
     <w:multiLevelType w:val="hybridMultilevel"/>
     <w:tmpl w:val="5D70E85A"/>
@@ -9586,7 +10507,7 @@
       </w:pPr>
     </w:lvl>
   </w:abstractNum>
-  <w:abstractNum w:abstractNumId="21">
+  <w:abstractNum w:abstractNumId="23">
     <w:nsid w:val="364B21C3"/>
     <w:multiLevelType w:val="hybridMultilevel"/>
     <w:tmpl w:val="CA1E7B26"/>
@@ -9699,7 +10620,7 @@
       </w:rPr>
     </w:lvl>
   </w:abstractNum>
-  <w:abstractNum w:abstractNumId="22">
+  <w:abstractNum w:abstractNumId="24">
     <w:nsid w:val="37724F0F"/>
     <w:multiLevelType w:val="hybridMultilevel"/>
     <w:tmpl w:val="858E3410"/>
@@ -9788,7 +10709,7 @@
       </w:pPr>
     </w:lvl>
   </w:abstractNum>
-  <w:abstractNum w:abstractNumId="23">
+  <w:abstractNum w:abstractNumId="25">
     <w:nsid w:val="3F51539D"/>
     <w:multiLevelType w:val="hybridMultilevel"/>
     <w:tmpl w:val="F836C8DE"/>
@@ -9901,7 +10822,7 @@
       </w:rPr>
     </w:lvl>
   </w:abstractNum>
-  <w:abstractNum w:abstractNumId="24">
+  <w:abstractNum w:abstractNumId="26">
     <w:nsid w:val="407E57EC"/>
     <w:multiLevelType w:val="hybridMultilevel"/>
     <w:tmpl w:val="730404BA"/>
@@ -10014,7 +10935,7 @@
       </w:rPr>
     </w:lvl>
   </w:abstractNum>
-  <w:abstractNum w:abstractNumId="25">
+  <w:abstractNum w:abstractNumId="27">
     <w:nsid w:val="40F40F03"/>
     <w:multiLevelType w:val="hybridMultilevel"/>
     <w:tmpl w:val="3B4E6908"/>
@@ -10103,7 +11024,7 @@
       </w:pPr>
     </w:lvl>
   </w:abstractNum>
-  <w:abstractNum w:abstractNumId="26">
+  <w:abstractNum w:abstractNumId="28">
     <w:nsid w:val="46B26FF6"/>
     <w:multiLevelType w:val="hybridMultilevel"/>
     <w:tmpl w:val="DB2E272E"/>
@@ -10216,7 +11137,7 @@
       </w:rPr>
     </w:lvl>
   </w:abstractNum>
-  <w:abstractNum w:abstractNumId="27">
+  <w:abstractNum w:abstractNumId="29">
     <w:nsid w:val="4AC35846"/>
     <w:multiLevelType w:val="hybridMultilevel"/>
     <w:tmpl w:val="A1B04D0E"/>
@@ -10329,7 +11250,7 @@
       </w:rPr>
     </w:lvl>
   </w:abstractNum>
-  <w:abstractNum w:abstractNumId="28">
+  <w:abstractNum w:abstractNumId="30">
     <w:nsid w:val="54C72FF3"/>
     <w:multiLevelType w:val="hybridMultilevel"/>
     <w:tmpl w:val="675A6904"/>
@@ -10418,7 +11339,7 @@
       </w:pPr>
     </w:lvl>
   </w:abstractNum>
-  <w:abstractNum w:abstractNumId="29">
+  <w:abstractNum w:abstractNumId="31">
     <w:nsid w:val="583E7E3B"/>
     <w:multiLevelType w:val="hybridMultilevel"/>
     <w:tmpl w:val="19A43246"/>
@@ -10504,7 +11425,7 @@
       </w:pPr>
     </w:lvl>
   </w:abstractNum>
-  <w:abstractNum w:abstractNumId="30">
+  <w:abstractNum w:abstractNumId="32">
     <w:nsid w:val="5A873616"/>
     <w:multiLevelType w:val="hybridMultilevel"/>
     <w:tmpl w:val="77162034"/>
@@ -10617,7 +11538,7 @@
       </w:rPr>
     </w:lvl>
   </w:abstractNum>
-  <w:abstractNum w:abstractNumId="31">
+  <w:abstractNum w:abstractNumId="33">
     <w:nsid w:val="5BCB46F6"/>
     <w:multiLevelType w:val="hybridMultilevel"/>
     <w:tmpl w:val="21262548"/>
@@ -10730,7 +11651,7 @@
       </w:rPr>
     </w:lvl>
   </w:abstractNum>
-  <w:abstractNum w:abstractNumId="32">
+  <w:abstractNum w:abstractNumId="34">
     <w:nsid w:val="60125D05"/>
     <w:multiLevelType w:val="multilevel"/>
     <w:tmpl w:val="A1BE965C"/>
@@ -10869,7 +11790,7 @@
       </w:rPr>
     </w:lvl>
   </w:abstractNum>
-  <w:abstractNum w:abstractNumId="33">
+  <w:abstractNum w:abstractNumId="35">
     <w:nsid w:val="64C35EB6"/>
     <w:multiLevelType w:val="hybridMultilevel"/>
     <w:tmpl w:val="3B6AC238"/>
@@ -10982,7 +11903,120 @@
       </w:rPr>
     </w:lvl>
   </w:abstractNum>
-  <w:abstractNum w:abstractNumId="34">
+  <w:abstractNum w:abstractNumId="36">
+    <w:nsid w:val="67A567F3"/>
+    <w:multiLevelType w:val="hybridMultilevel"/>
+    <w:tmpl w:val="5E22B470"/>
+    <w:lvl w:ilvl="0" w:tplc="0C0A0001">
+      <w:start w:val="1"/>
+      <w:numFmt w:val="bullet"/>
+      <w:lvlText w:val=""/>
+      <w:lvlJc w:val="left"/>
+      <w:pPr>
+        <w:ind w:left="720" w:hanging="360"/>
+      </w:pPr>
+      <w:rPr>
+        <w:rFonts w:ascii="Symbol" w:hAnsi="Symbol" w:hint="default"/>
+      </w:rPr>
+    </w:lvl>
+    <w:lvl w:ilvl="1" w:tplc="0C0A0003" w:tentative="1">
+      <w:start w:val="1"/>
+      <w:numFmt w:val="bullet"/>
+      <w:lvlText w:val="o"/>
+      <w:lvlJc w:val="left"/>
+      <w:pPr>
+        <w:ind w:left="1440" w:hanging="360"/>
+      </w:pPr>
+      <w:rPr>
+        <w:rFonts w:ascii="Courier New" w:hAnsi="Courier New" w:cs="Courier New" w:hint="default"/>
+      </w:rPr>
+    </w:lvl>
+    <w:lvl w:ilvl="2" w:tplc="0C0A0005" w:tentative="1">
+      <w:start w:val="1"/>
+      <w:numFmt w:val="bullet"/>
+      <w:lvlText w:val=""/>
+      <w:lvlJc w:val="left"/>
+      <w:pPr>
+        <w:ind w:left="2160" w:hanging="360"/>
+      </w:pPr>
+      <w:rPr>
+        <w:rFonts w:ascii="Wingdings" w:hAnsi="Wingdings" w:hint="default"/>
+      </w:rPr>
+    </w:lvl>
+    <w:lvl w:ilvl="3" w:tplc="0C0A0001" w:tentative="1">
+      <w:start w:val="1"/>
+      <w:numFmt w:val="bullet"/>
+      <w:lvlText w:val=""/>
+      <w:lvlJc w:val="left"/>
+      <w:pPr>
+        <w:ind w:left="2880" w:hanging="360"/>
+      </w:pPr>
+      <w:rPr>
+        <w:rFonts w:ascii="Symbol" w:hAnsi="Symbol" w:hint="default"/>
+      </w:rPr>
+    </w:lvl>
+    <w:lvl w:ilvl="4" w:tplc="0C0A0003" w:tentative="1">
+      <w:start w:val="1"/>
+      <w:numFmt w:val="bullet"/>
+      <w:lvlText w:val="o"/>
+      <w:lvlJc w:val="left"/>
+      <w:pPr>
+        <w:ind w:left="3600" w:hanging="360"/>
+      </w:pPr>
+      <w:rPr>
+        <w:rFonts w:ascii="Courier New" w:hAnsi="Courier New" w:cs="Courier New" w:hint="default"/>
+      </w:rPr>
+    </w:lvl>
+    <w:lvl w:ilvl="5" w:tplc="0C0A0005" w:tentative="1">
+      <w:start w:val="1"/>
+      <w:numFmt w:val="bullet"/>
+      <w:lvlText w:val=""/>
+      <w:lvlJc w:val="left"/>
+      <w:pPr>
+        <w:ind w:left="4320" w:hanging="360"/>
+      </w:pPr>
+      <w:rPr>
+        <w:rFonts w:ascii="Wingdings" w:hAnsi="Wingdings" w:hint="default"/>
+      </w:rPr>
+    </w:lvl>
+    <w:lvl w:ilvl="6" w:tplc="0C0A0001" w:tentative="1">
+      <w:start w:val="1"/>
+      <w:numFmt w:val="bullet"/>
+      <w:lvlText w:val=""/>
+      <w:lvlJc w:val="left"/>
+      <w:pPr>
+        <w:ind w:left="5040" w:hanging="360"/>
+      </w:pPr>
+      <w:rPr>
+        <w:rFonts w:ascii="Symbol" w:hAnsi="Symbol" w:hint="default"/>
+      </w:rPr>
+    </w:lvl>
+    <w:lvl w:ilvl="7" w:tplc="0C0A0003" w:tentative="1">
+      <w:start w:val="1"/>
+      <w:numFmt w:val="bullet"/>
+      <w:lvlText w:val="o"/>
+      <w:lvlJc w:val="left"/>
+      <w:pPr>
+        <w:ind w:left="5760" w:hanging="360"/>
+      </w:pPr>
+      <w:rPr>
+        <w:rFonts w:ascii="Courier New" w:hAnsi="Courier New" w:cs="Courier New" w:hint="default"/>
+      </w:rPr>
+    </w:lvl>
+    <w:lvl w:ilvl="8" w:tplc="0C0A0005" w:tentative="1">
+      <w:start w:val="1"/>
+      <w:numFmt w:val="bullet"/>
+      <w:lvlText w:val=""/>
+      <w:lvlJc w:val="left"/>
+      <w:pPr>
+        <w:ind w:left="6480" w:hanging="360"/>
+      </w:pPr>
+      <w:rPr>
+        <w:rFonts w:ascii="Wingdings" w:hAnsi="Wingdings" w:hint="default"/>
+      </w:rPr>
+    </w:lvl>
+  </w:abstractNum>
+  <w:abstractNum w:abstractNumId="37">
     <w:nsid w:val="6A1156B7"/>
     <w:multiLevelType w:val="hybridMultilevel"/>
     <w:tmpl w:val="F9AAA426"/>
@@ -11095,7 +12129,7 @@
       </w:rPr>
     </w:lvl>
   </w:abstractNum>
-  <w:abstractNum w:abstractNumId="35">
+  <w:abstractNum w:abstractNumId="38">
     <w:nsid w:val="6DB34609"/>
     <w:multiLevelType w:val="hybridMultilevel"/>
     <w:tmpl w:val="65BAFC2A"/>
@@ -11184,7 +12218,7 @@
       </w:pPr>
     </w:lvl>
   </w:abstractNum>
-  <w:abstractNum w:abstractNumId="36">
+  <w:abstractNum w:abstractNumId="39">
     <w:nsid w:val="6E7D7F27"/>
     <w:multiLevelType w:val="hybridMultilevel"/>
     <w:tmpl w:val="11A09698"/>
@@ -11297,7 +12331,7 @@
       </w:rPr>
     </w:lvl>
   </w:abstractNum>
-  <w:abstractNum w:abstractNumId="37">
+  <w:abstractNum w:abstractNumId="40">
     <w:nsid w:val="777D51BB"/>
     <w:multiLevelType w:val="hybridMultilevel"/>
     <w:tmpl w:val="74AC55A2"/>
@@ -11386,7 +12420,7 @@
       </w:pPr>
     </w:lvl>
   </w:abstractNum>
-  <w:abstractNum w:abstractNumId="38">
+  <w:abstractNum w:abstractNumId="41">
     <w:nsid w:val="7A090973"/>
     <w:multiLevelType w:val="hybridMultilevel"/>
     <w:tmpl w:val="F39077F8"/>
@@ -11479,79 +12513,79 @@
     </w:lvl>
   </w:abstractNum>
   <w:num w:numId="1">
-    <w:abstractNumId w:val="29"/>
+    <w:abstractNumId w:val="31"/>
   </w:num>
   <w:num w:numId="2">
-    <w:abstractNumId w:val="35"/>
+    <w:abstractNumId w:val="38"/>
   </w:num>
   <w:num w:numId="3">
-    <w:abstractNumId w:val="7"/>
+    <w:abstractNumId w:val="8"/>
   </w:num>
   <w:num w:numId="4">
-    <w:abstractNumId w:val="26"/>
+    <w:abstractNumId w:val="28"/>
   </w:num>
   <w:num w:numId="5">
-    <w:abstractNumId w:val="4"/>
+    <w:abstractNumId w:val="5"/>
   </w:num>
   <w:num w:numId="6">
-    <w:abstractNumId w:val="4"/>
+    <w:abstractNumId w:val="5"/>
   </w:num>
   <w:num w:numId="7">
-    <w:abstractNumId w:val="4"/>
+    <w:abstractNumId w:val="5"/>
   </w:num>
   <w:num w:numId="8">
-    <w:abstractNumId w:val="12"/>
+    <w:abstractNumId w:val="13"/>
   </w:num>
   <w:num w:numId="9">
     <w:abstractNumId w:val="0"/>
   </w:num>
   <w:num w:numId="10">
-    <w:abstractNumId w:val="38"/>
+    <w:abstractNumId w:val="41"/>
   </w:num>
   <w:num w:numId="11">
-    <w:abstractNumId w:val="33"/>
+    <w:abstractNumId w:val="35"/>
   </w:num>
   <w:num w:numId="12">
-    <w:abstractNumId w:val="19"/>
+    <w:abstractNumId w:val="21"/>
   </w:num>
   <w:num w:numId="13">
+    <w:abstractNumId w:val="17"/>
+  </w:num>
+  <w:num w:numId="14">
     <w:abstractNumId w:val="15"/>
   </w:num>
-  <w:num w:numId="14">
-    <w:abstractNumId w:val="13"/>
-  </w:num>
   <w:num w:numId="15">
-    <w:abstractNumId w:val="14"/>
+    <w:abstractNumId w:val="16"/>
   </w:num>
   <w:num w:numId="16">
-    <w:abstractNumId w:val="20"/>
+    <w:abstractNumId w:val="22"/>
   </w:num>
   <w:num w:numId="17">
-    <w:abstractNumId w:val="28"/>
+    <w:abstractNumId w:val="30"/>
   </w:num>
   <w:num w:numId="18">
-    <w:abstractNumId w:val="8"/>
+    <w:abstractNumId w:val="9"/>
   </w:num>
   <w:num w:numId="19">
-    <w:abstractNumId w:val="37"/>
+    <w:abstractNumId w:val="40"/>
   </w:num>
   <w:num w:numId="20">
+    <w:abstractNumId w:val="27"/>
+  </w:num>
+  <w:num w:numId="21">
+    <w:abstractNumId w:val="24"/>
+  </w:num>
+  <w:num w:numId="22">
+    <w:abstractNumId w:val="34"/>
+  </w:num>
+  <w:num w:numId="23">
+    <w:abstractNumId w:val="26"/>
+  </w:num>
+  <w:num w:numId="24">
     <w:abstractNumId w:val="25"/>
   </w:num>
-  <w:num w:numId="21">
-    <w:abstractNumId w:val="22"/>
-  </w:num>
-  <w:num w:numId="22">
-    <w:abstractNumId w:val="32"/>
-  </w:num>
-  <w:num w:numId="23">
-    <w:abstractNumId w:val="24"/>
-  </w:num>
-  <w:num w:numId="24">
-    <w:abstractNumId w:val="23"/>
-  </w:num>
   <w:num w:numId="25">
-    <w:abstractNumId w:val="32"/>
+    <w:abstractNumId w:val="34"/>
     <w:lvlOverride w:ilvl="0">
       <w:startOverride w:val="1"/>
     </w:lvlOverride>
@@ -11581,7 +12615,7 @@
     </w:lvlOverride>
   </w:num>
   <w:num w:numId="26">
-    <w:abstractNumId w:val="32"/>
+    <w:abstractNumId w:val="34"/>
     <w:lvlOverride w:ilvl="0">
       <w:startOverride w:val="1"/>
     </w:lvlOverride>
@@ -11611,7 +12645,7 @@
     </w:lvlOverride>
   </w:num>
   <w:num w:numId="27">
-    <w:abstractNumId w:val="32"/>
+    <w:abstractNumId w:val="34"/>
     <w:lvlOverride w:ilvl="0">
       <w:startOverride w:val="1"/>
     </w:lvlOverride>
@@ -11641,64 +12675,73 @@
     </w:lvlOverride>
   </w:num>
   <w:num w:numId="28">
+    <w:abstractNumId w:val="20"/>
+  </w:num>
+  <w:num w:numId="29">
+    <w:abstractNumId w:val="34"/>
+  </w:num>
+  <w:num w:numId="30">
+    <w:abstractNumId w:val="12"/>
+  </w:num>
+  <w:num w:numId="31">
+    <w:abstractNumId w:val="32"/>
+  </w:num>
+  <w:num w:numId="32">
+    <w:abstractNumId w:val="2"/>
+  </w:num>
+  <w:num w:numId="33">
+    <w:abstractNumId w:val="10"/>
+  </w:num>
+  <w:num w:numId="34">
+    <w:abstractNumId w:val="29"/>
+  </w:num>
+  <w:num w:numId="35">
+    <w:abstractNumId w:val="33"/>
+  </w:num>
+  <w:num w:numId="36">
+    <w:abstractNumId w:val="11"/>
+  </w:num>
+  <w:num w:numId="37">
     <w:abstractNumId w:val="18"/>
   </w:num>
-  <w:num w:numId="29">
-    <w:abstractNumId w:val="32"/>
-  </w:num>
-  <w:num w:numId="30">
-    <w:abstractNumId w:val="11"/>
-  </w:num>
-  <w:num w:numId="31">
-    <w:abstractNumId w:val="30"/>
-  </w:num>
-  <w:num w:numId="32">
-    <w:abstractNumId w:val="1"/>
-  </w:num>
-  <w:num w:numId="33">
-    <w:abstractNumId w:val="9"/>
-  </w:num>
-  <w:num w:numId="34">
-    <w:abstractNumId w:val="27"/>
-  </w:num>
-  <w:num w:numId="35">
-    <w:abstractNumId w:val="31"/>
-  </w:num>
-  <w:num w:numId="36">
-    <w:abstractNumId w:val="10"/>
-  </w:num>
-  <w:num w:numId="37">
-    <w:abstractNumId w:val="16"/>
-  </w:num>
   <w:num w:numId="38">
-    <w:abstractNumId w:val="21"/>
+    <w:abstractNumId w:val="23"/>
   </w:num>
   <w:num w:numId="39">
+    <w:abstractNumId w:val="4"/>
+  </w:num>
+  <w:num w:numId="40">
+    <w:abstractNumId w:val="37"/>
+  </w:num>
+  <w:num w:numId="41">
+    <w:abstractNumId w:val="19"/>
+  </w:num>
+  <w:num w:numId="42">
+    <w:abstractNumId w:val="7"/>
+  </w:num>
+  <w:num w:numId="43">
+    <w:abstractNumId w:val="6"/>
+  </w:num>
+  <w:num w:numId="44">
     <w:abstractNumId w:val="3"/>
   </w:num>
-  <w:num w:numId="40">
-    <w:abstractNumId w:val="34"/>
+  <w:num w:numId="45">
+    <w:abstractNumId w:val="39"/>
   </w:num>
-  <w:num w:numId="41">
-    <w:abstractNumId w:val="17"/>
+  <w:num w:numId="46">
+    <w:abstractNumId w:val="14"/>
   </w:num>
-  <w:num w:numId="42">
-    <w:abstractNumId w:val="6"/>
+  <w:num w:numId="47">
+    <w:abstractNumId w:val="36"/>
   </w:num>
-  <w:num w:numId="43">
-    <w:abstractNumId w:val="5"/>
-  </w:num>
-  <w:num w:numId="44">
-    <w:abstractNumId w:val="2"/>
-  </w:num>
-  <w:num w:numId="45">
-    <w:abstractNumId w:val="36"/>
+  <w:num w:numId="48">
+    <w:abstractNumId w:val="1"/>
   </w:num>
 </w:numbering>
 </file>
 
 <file path=word/styles.xml><?xml version="1.0" encoding="utf-8"?>
-<w:styles xmlns:mc="http://schemas.openxmlformats.org/markup-compatibility/2006" xmlns:r="http://schemas.openxmlformats.org/officeDocument/2006/relationships" xmlns:w="http://schemas.openxmlformats.org/wordprocessingml/2006/main" xmlns:w14="http://schemas.microsoft.com/office/word/2010/wordml" mc:Ignorable="w14">
+<w:styles xmlns:r="http://schemas.openxmlformats.org/officeDocument/2006/relationships" xmlns:w="http://schemas.openxmlformats.org/wordprocessingml/2006/main">
   <w:docDefaults>
     <w:rPrDefault>
       <w:rPr>
@@ -12091,6 +13134,7 @@
     <w:uiPriority w:val="99"/>
     <w:semiHidden/>
     <w:unhideWhenUsed/>
+    <w:qFormat/>
     <w:tblPr>
       <w:tblInd w:w="0" w:type="dxa"/>
       <w:tblCellMar>
@@ -12545,6 +13589,7 @@
       <w:lang w:val="es-ES" w:eastAsia="es-ES" w:bidi="ar-SA"/>
     </w:rPr>
     <w:tblPr>
+      <w:tblInd w:w="0" w:type="dxa"/>
       <w:tblBorders>
         <w:top w:val="single" w:sz="4" w:space="0" w:color="auto"/>
         <w:left w:val="single" w:sz="4" w:space="0" w:color="auto"/>
@@ -12553,6 +13598,12 @@
         <w:insideH w:val="single" w:sz="4" w:space="0" w:color="auto"/>
         <w:insideV w:val="single" w:sz="4" w:space="0" w:color="auto"/>
       </w:tblBorders>
+      <w:tblCellMar>
+        <w:top w:w="0" w:type="dxa"/>
+        <w:left w:w="108" w:type="dxa"/>
+        <w:bottom w:w="0" w:type="dxa"/>
+        <w:right w:w="108" w:type="dxa"/>
+      </w:tblCellMar>
     </w:tblPr>
   </w:style>
   <w:style w:type="paragraph" w:customStyle="1" w:styleId="NoteLevel11">
@@ -12764,6 +13815,70 @@
       <w:sz w:val="16"/>
       <w:szCs w:val="16"/>
       <w:lang w:val="es-ES"/>
+    </w:rPr>
+  </w:style>
+  <w:style w:type="character" w:styleId="Refdecomentario">
+    <w:name w:val="annotation reference"/>
+    <w:basedOn w:val="Fuentedeprrafopredeter"/>
+    <w:uiPriority w:val="99"/>
+    <w:semiHidden/>
+    <w:unhideWhenUsed/>
+    <w:rsid w:val="00FA7E38"/>
+    <w:rPr>
+      <w:sz w:val="16"/>
+      <w:szCs w:val="16"/>
+    </w:rPr>
+  </w:style>
+  <w:style w:type="paragraph" w:styleId="Textocomentario">
+    <w:name w:val="annotation text"/>
+    <w:basedOn w:val="Normal"/>
+    <w:link w:val="TextocomentarioCar"/>
+    <w:uiPriority w:val="99"/>
+    <w:semiHidden/>
+    <w:unhideWhenUsed/>
+    <w:rsid w:val="00FA7E38"/>
+    <w:rPr>
+      <w:sz w:val="20"/>
+      <w:szCs w:val="20"/>
+    </w:rPr>
+  </w:style>
+  <w:style w:type="character" w:customStyle="1" w:styleId="TextocomentarioCar">
+    <w:name w:val="Texto comentario Car"/>
+    <w:basedOn w:val="Fuentedeprrafopredeter"/>
+    <w:link w:val="Textocomentario"/>
+    <w:uiPriority w:val="99"/>
+    <w:semiHidden/>
+    <w:rsid w:val="00FA7E38"/>
+    <w:rPr>
+      <w:sz w:val="20"/>
+      <w:szCs w:val="20"/>
+      <w:lang w:val="es-ES"/>
+    </w:rPr>
+  </w:style>
+  <w:style w:type="paragraph" w:styleId="Asuntodelcomentario">
+    <w:name w:val="annotation subject"/>
+    <w:basedOn w:val="Textocomentario"/>
+    <w:next w:val="Textocomentario"/>
+    <w:link w:val="AsuntodelcomentarioCar"/>
+    <w:uiPriority w:val="99"/>
+    <w:semiHidden/>
+    <w:unhideWhenUsed/>
+    <w:rsid w:val="00FA7E38"/>
+    <w:rPr>
+      <w:b/>
+      <w:bCs/>
+    </w:rPr>
+  </w:style>
+  <w:style w:type="character" w:customStyle="1" w:styleId="AsuntodelcomentarioCar">
+    <w:name w:val="Asunto del comentario Car"/>
+    <w:basedOn w:val="TextocomentarioCar"/>
+    <w:link w:val="Asuntodelcomentario"/>
+    <w:uiPriority w:val="99"/>
+    <w:semiHidden/>
+    <w:rsid w:val="00FA7E38"/>
+    <w:rPr>
+      <w:b/>
+      <w:bCs/>
     </w:rPr>
   </w:style>
 </w:styles>

--- a/docs/memoria.docx
+++ b/docs/memoria.docx
@@ -1,6 +1,6 @@
 
 <file path=word/document.xml><?xml version="1.0" encoding="utf-8"?>
-<w:document xmlns:ve="http://schemas.openxmlformats.org/markup-compatibility/2006" xmlns:o="urn:schemas-microsoft-com:office:office" xmlns:r="http://schemas.openxmlformats.org/officeDocument/2006/relationships" xmlns:m="http://schemas.openxmlformats.org/officeDocument/2006/math" xmlns:v="urn:schemas-microsoft-com:vml" xmlns:wp="http://schemas.openxmlformats.org/drawingml/2006/wordprocessingDrawing" xmlns:w10="urn:schemas-microsoft-com:office:word" xmlns:w="http://schemas.openxmlformats.org/wordprocessingml/2006/main" xmlns:wne="http://schemas.microsoft.com/office/word/2006/wordml">
+<w:document xmlns:wpc="http://schemas.microsoft.com/office/word/2010/wordprocessingCanvas" xmlns:mc="http://schemas.openxmlformats.org/markup-compatibility/2006" xmlns:o="urn:schemas-microsoft-com:office:office" xmlns:r="http://schemas.openxmlformats.org/officeDocument/2006/relationships" xmlns:m="http://schemas.openxmlformats.org/officeDocument/2006/math" xmlns:v="urn:schemas-microsoft-com:vml" xmlns:wp14="http://schemas.microsoft.com/office/word/2010/wordprocessingDrawing" xmlns:wp="http://schemas.openxmlformats.org/drawingml/2006/wordprocessingDrawing" xmlns:w10="urn:schemas-microsoft-com:office:word" xmlns:w="http://schemas.openxmlformats.org/wordprocessingml/2006/main" xmlns:w14="http://schemas.microsoft.com/office/word/2010/wordml" xmlns:wpg="http://schemas.microsoft.com/office/word/2010/wordprocessingGroup" xmlns:wpi="http://schemas.microsoft.com/office/word/2010/wordprocessingInk" xmlns:wne="http://schemas.microsoft.com/office/word/2006/wordml" xmlns:wps="http://schemas.microsoft.com/office/word/2010/wordprocessingShape" mc:Ignorable="w14 wp14">
   <w:body>
     <w:p>
       <w:pPr>
@@ -432,16 +432,7 @@
           <w:sz w:val="20"/>
           <w:szCs w:val="20"/>
         </w:rPr>
-        <w:t xml:space="preserve">Cruzar los padres con probabilidad </w:t>
-      </w:r>
-      <w:proofErr w:type="spellStart"/>
-      <w:r>
-        <w:rPr>
-          <w:rFonts w:ascii="Courier New" w:hAnsi="Courier New" w:cs="Courier New"/>
-          <w:sz w:val="20"/>
-          <w:szCs w:val="20"/>
-        </w:rPr>
-        <w:t>p</w:t>
+        <w:t>Cruzar los padres con probabilidad p</w:t>
       </w:r>
       <w:r>
         <w:rPr>
@@ -452,7 +443,6 @@
         </w:rPr>
         <w:t>c</w:t>
       </w:r>
-      <w:proofErr w:type="spellEnd"/>
     </w:p>
     <w:p>
       <w:pPr>
@@ -737,11 +727,137 @@
     </w:p>
     <w:p>
       <w:pPr>
+        <w:rPr>
+          <w:lang w:eastAsia="es-ES" w:bidi="ar-SA"/>
+        </w:rPr>
+      </w:pPr>
+      <w:r>
+        <w:rPr>
+          <w:lang w:eastAsia="es-ES" w:bidi="ar-SA"/>
+        </w:rPr>
+        <w:t>En este algoritmo se forma un vector compuesto por los genes de</w:t>
+      </w:r>
+      <w:r>
+        <w:rPr>
+          <w:lang w:eastAsia="es-ES" w:bidi="ar-SA"/>
+        </w:rPr>
+        <w:t>l individuo</w:t>
+      </w:r>
+      <w:r>
+        <w:rPr>
+          <w:lang w:eastAsia="es-ES" w:bidi="ar-SA"/>
+        </w:rPr>
+        <w:t>. A continuación se selecciona un punto de corte en el vector de forma aleatoria</w:t>
+      </w:r>
+      <w:r>
+        <w:rPr>
+          <w:lang w:eastAsia="es-ES" w:bidi="ar-SA"/>
+        </w:rPr>
+        <w:t xml:space="preserve"> generando dos segmentos diferenciados en cada vector</w:t>
+      </w:r>
+      <w:r>
+        <w:rPr>
+          <w:lang w:eastAsia="es-ES" w:bidi="ar-SA"/>
+        </w:rPr>
+        <w:t xml:space="preserve">. </w:t>
+      </w:r>
+      <w:r>
+        <w:rPr>
+          <w:lang w:eastAsia="es-ES" w:bidi="ar-SA"/>
+        </w:rPr>
+        <w:t>Las colas resultantes de cada vector se intercambian entre sí resultando dos vectores descendientes que heredan información genética de cada uno de los padres.</w:t>
+      </w:r>
+    </w:p>
+    <w:p>
+      <w:pPr>
         <w:pStyle w:val="Ttulo3"/>
       </w:pPr>
       <w:r>
-        <w:t>Cruce en varios puntos</w:t>
-      </w:r>
+        <w:t>Cruce en dos puntos</w:t>
+      </w:r>
+    </w:p>
+    <w:p>
+      <w:pPr>
+        <w:rPr>
+          <w:lang w:eastAsia="es-ES" w:bidi="ar-SA"/>
+        </w:rPr>
+      </w:pPr>
+      <w:r>
+        <w:rPr>
+          <w:lang w:eastAsia="es-ES" w:bidi="ar-SA"/>
+        </w:rPr>
+        <w:t>Se trata de una evolución del algoritmo de cruce en un punto. En este caso se seleccionan dos puntos en el vector de genes. Se intercambian entre ambos vectores los intervalos delimitados por los dos puntos.</w:t>
+      </w:r>
+    </w:p>
+    <w:p>
+      <w:pPr>
+        <w:pStyle w:val="Ttulo2"/>
+      </w:pPr>
+      <w:r>
+        <w:t xml:space="preserve"> Operador de mutación</w:t>
+      </w:r>
+    </w:p>
+    <w:p>
+      <w:r>
+        <w:t>Se trata de un operador que provoca que se modifique alguno de los genes del individuo</w:t>
+      </w:r>
+      <w:r>
+        <w:t xml:space="preserve"> con un valor aleatorio</w:t>
+      </w:r>
+      <w:r>
+        <w:t>.</w:t>
+      </w:r>
+      <w:r>
+        <w:t xml:space="preserve"> Esto suele hacerse con una probabilidad preestablecida generalmente muy baja. </w:t>
+      </w:r>
+    </w:p>
+    <w:p>
+      <w:r>
+        <w:t>El efecto de este operador es el de mantener la diversidad genética de una población, escapar de los óptimos locales y desplazar a los individuos hacia zonas del espacio de búsqueda que no pueden alcanzarse mediante el resto de operadores.</w:t>
+      </w:r>
+    </w:p>
+    <w:p>
+      <w:pPr>
+        <w:pStyle w:val="Ttulo2"/>
+      </w:pPr>
+      <w:r>
+        <w:lastRenderedPageBreak/>
+        <w:t>Inconvenientes de los algoritmos genéticos</w:t>
+      </w:r>
+    </w:p>
+    <w:p>
+      <w:r>
+        <w:t xml:space="preserve">En numerosas ocasiones los algoritmos genéticos tienden a converger hacia valores óptimos locales en lugar de </w:t>
+      </w:r>
+      <w:proofErr w:type="spellStart"/>
+      <w:r>
+        <w:t>soluciónes</w:t>
+      </w:r>
+      <w:proofErr w:type="spellEnd"/>
+      <w:r>
+        <w:t xml:space="preserve"> </w:t>
+      </w:r>
+      <w:proofErr w:type="spellStart"/>
+      <w:r>
+        <w:t>ótimas</w:t>
+      </w:r>
+      <w:proofErr w:type="spellEnd"/>
+      <w:r>
+        <w:t xml:space="preserve"> globales del problema. Tienden a buscar mejoras a corto plazo desdeñando mejoras a largo plazo. Este problema puede </w:t>
+      </w:r>
+      <w:r>
+        <w:t xml:space="preserve">solventarse modificando la función de </w:t>
+      </w:r>
+      <w:proofErr w:type="spellStart"/>
+      <w:r>
+        <w:t>evaluaicón</w:t>
+      </w:r>
+      <w:proofErr w:type="spellEnd"/>
+      <w:r>
+        <w:t>, aumentando la probabilidad de mutación o mediante el uso de operadores de selección que mantengan la diversidad genética en la población.</w:t>
+      </w:r>
+      <w:bookmarkStart w:id="1" w:name="_GoBack"/>
+      <w:bookmarkEnd w:id="1"/>
     </w:p>
     <w:p>
       <w:pPr>
@@ -2313,7 +2429,7 @@
       <w:tblPr>
         <w:tblStyle w:val="Tablaconcuadrcula"/>
         <w:tblW w:w="5000" w:type="pct"/>
-        <w:tblLook w:val="01E0"/>
+        <w:tblLook w:val="01E0" w:firstRow="1" w:lastRow="1" w:firstColumn="1" w:lastColumn="1" w:noHBand="0" w:noVBand="0"/>
       </w:tblPr>
       <w:tblGrid>
         <w:gridCol w:w="2196"/>
@@ -2600,7 +2716,7 @@
       <w:tblPr>
         <w:tblStyle w:val="Tablaconcuadrcula"/>
         <w:tblW w:w="5000" w:type="pct"/>
-        <w:tblLook w:val="01E0"/>
+        <w:tblLook w:val="01E0" w:firstRow="1" w:lastRow="1" w:firstColumn="1" w:lastColumn="1" w:noHBand="0" w:noVBand="0"/>
       </w:tblPr>
       <w:tblGrid>
         <w:gridCol w:w="2196"/>
@@ -2899,7 +3015,7 @@
       <w:tblPr>
         <w:tblStyle w:val="Tablaconcuadrcula"/>
         <w:tblW w:w="5000" w:type="pct"/>
-        <w:tblLook w:val="01E0"/>
+        <w:tblLook w:val="01E0" w:firstRow="1" w:lastRow="1" w:firstColumn="1" w:lastColumn="1" w:noHBand="0" w:noVBand="0"/>
       </w:tblPr>
       <w:tblGrid>
         <w:gridCol w:w="2196"/>
@@ -3191,7 +3307,7 @@
       <w:tblPr>
         <w:tblStyle w:val="Tablaconcuadrcula"/>
         <w:tblW w:w="5000" w:type="pct"/>
-        <w:tblLook w:val="01E0"/>
+        <w:tblLook w:val="01E0" w:firstRow="1" w:lastRow="1" w:firstColumn="1" w:lastColumn="1" w:noHBand="0" w:noVBand="0"/>
       </w:tblPr>
       <w:tblGrid>
         <w:gridCol w:w="2196"/>
@@ -3607,7 +3723,7 @@
       <w:tblPr>
         <w:tblStyle w:val="Tablaconcuadrcula"/>
         <w:tblW w:w="5000" w:type="pct"/>
-        <w:tblLook w:val="01E0"/>
+        <w:tblLook w:val="01E0" w:firstRow="1" w:lastRow="1" w:firstColumn="1" w:lastColumn="1" w:noHBand="0" w:noVBand="0"/>
       </w:tblPr>
       <w:tblGrid>
         <w:gridCol w:w="2196"/>
@@ -3937,7 +4053,7 @@
       <w:tblPr>
         <w:tblStyle w:val="Tablaconcuadrcula"/>
         <w:tblW w:w="5000" w:type="pct"/>
-        <w:tblLook w:val="01E0"/>
+        <w:tblLook w:val="01E0" w:firstRow="1" w:lastRow="1" w:firstColumn="1" w:lastColumn="1" w:noHBand="0" w:noVBand="0"/>
       </w:tblPr>
       <w:tblGrid>
         <w:gridCol w:w="2196"/>
@@ -4248,7 +4364,7 @@
       <w:tblPr>
         <w:tblStyle w:val="Tablaconcuadrcula"/>
         <w:tblW w:w="5000" w:type="pct"/>
-        <w:tblLook w:val="01E0"/>
+        <w:tblLook w:val="01E0" w:firstRow="1" w:lastRow="1" w:firstColumn="1" w:lastColumn="1" w:noHBand="0" w:noVBand="0"/>
       </w:tblPr>
       <w:tblGrid>
         <w:gridCol w:w="2196"/>
@@ -4565,7 +4681,7 @@
       <w:tblPr>
         <w:tblStyle w:val="Tablaconcuadrcula"/>
         <w:tblW w:w="5000" w:type="pct"/>
-        <w:tblLook w:val="01E0"/>
+        <w:tblLook w:val="01E0" w:firstRow="1" w:lastRow="1" w:firstColumn="1" w:lastColumn="1" w:noHBand="0" w:noVBand="0"/>
       </w:tblPr>
       <w:tblGrid>
         <w:gridCol w:w="2196"/>
@@ -5008,7 +5124,7 @@
       <w:tblPr>
         <w:tblStyle w:val="Tablaconcuadrcula"/>
         <w:tblW w:w="5000" w:type="pct"/>
-        <w:tblLook w:val="01E0"/>
+        <w:tblLook w:val="01E0" w:firstRow="1" w:lastRow="1" w:firstColumn="1" w:lastColumn="1" w:noHBand="0" w:noVBand="0"/>
       </w:tblPr>
       <w:tblGrid>
         <w:gridCol w:w="2196"/>
@@ -5490,7 +5606,7 @@
       <w:tblPr>
         <w:tblStyle w:val="Tablaconcuadrcula"/>
         <w:tblW w:w="5000" w:type="pct"/>
-        <w:tblLook w:val="01E0"/>
+        <w:tblLook w:val="01E0" w:firstRow="1" w:lastRow="1" w:firstColumn="1" w:lastColumn="1" w:noHBand="0" w:noVBand="0"/>
       </w:tblPr>
       <w:tblGrid>
         <w:gridCol w:w="2196"/>
@@ -5906,7 +6022,7 @@
       <w:tblPr>
         <w:tblStyle w:val="Tablaconcuadrcula"/>
         <w:tblW w:w="5000" w:type="pct"/>
-        <w:tblLook w:val="01E0"/>
+        <w:tblLook w:val="01E0" w:firstRow="1" w:lastRow="1" w:firstColumn="1" w:lastColumn="1" w:noHBand="0" w:noVBand="0"/>
       </w:tblPr>
       <w:tblGrid>
         <w:gridCol w:w="2196"/>
@@ -6260,7 +6376,7 @@
                     <pic:cNvPicPr/>
                   </pic:nvPicPr>
                   <pic:blipFill>
-                    <a:blip r:embed="rId6" cstate="print"/>
+                    <a:blip r:embed="rId7" cstate="print"/>
                     <a:stretch>
                       <a:fillRect/>
                     </a:stretch>
@@ -7796,8 +7912,6 @@
         </w:rPr>
         <w:t>Configuración</w:t>
       </w:r>
-      <w:bookmarkStart w:id="1" w:name="_GoBack"/>
-      <w:bookmarkEnd w:id="1"/>
     </w:p>
     <w:p>
       <w:pPr>
@@ -7834,7 +7948,7 @@
                     <pic:cNvPicPr/>
                   </pic:nvPicPr>
                   <pic:blipFill>
-                    <a:blip r:embed="rId6" cstate="print"/>
+                    <a:blip r:embed="rId7" cstate="print"/>
                     <a:stretch>
                       <a:fillRect/>
                     </a:stretch>
@@ -8017,7 +8131,7 @@
 </file>
 
 <file path=word/comments.xml><?xml version="1.0" encoding="utf-8"?>
-<w:comments xmlns:ve="http://schemas.openxmlformats.org/markup-compatibility/2006" xmlns:o="urn:schemas-microsoft-com:office:office" xmlns:r="http://schemas.openxmlformats.org/officeDocument/2006/relationships" xmlns:m="http://schemas.openxmlformats.org/officeDocument/2006/math" xmlns:v="urn:schemas-microsoft-com:vml" xmlns:wp="http://schemas.openxmlformats.org/drawingml/2006/wordprocessingDrawing" xmlns:w10="urn:schemas-microsoft-com:office:word" xmlns:w="http://schemas.openxmlformats.org/wordprocessingml/2006/main" xmlns:wne="http://schemas.microsoft.com/office/word/2006/wordml">
+<w:comments xmlns:wpc="http://schemas.microsoft.com/office/word/2010/wordprocessingCanvas" xmlns:mc="http://schemas.openxmlformats.org/markup-compatibility/2006" xmlns:o="urn:schemas-microsoft-com:office:office" xmlns:r="http://schemas.openxmlformats.org/officeDocument/2006/relationships" xmlns:m="http://schemas.openxmlformats.org/officeDocument/2006/math" xmlns:v="urn:schemas-microsoft-com:vml" xmlns:wp14="http://schemas.microsoft.com/office/word/2010/wordprocessingDrawing" xmlns:wp="http://schemas.openxmlformats.org/drawingml/2006/wordprocessingDrawing" xmlns:w10="urn:schemas-microsoft-com:office:word" xmlns:w="http://schemas.openxmlformats.org/wordprocessingml/2006/main" xmlns:w14="http://schemas.microsoft.com/office/word/2010/wordml" xmlns:wpg="http://schemas.microsoft.com/office/word/2010/wordprocessingGroup" xmlns:wpi="http://schemas.microsoft.com/office/word/2010/wordprocessingInk" xmlns:wne="http://schemas.microsoft.com/office/word/2006/wordml" xmlns:wps="http://schemas.microsoft.com/office/word/2010/wordprocessingShape" mc:Ignorable="w14 wp14">
   <w:comment w:id="0" w:author="fpb" w:date="2015-06-18T20:40:00Z" w:initials="f">
     <w:p>
       <w:r>
@@ -8040,7 +8154,7 @@
 </file>
 
 <file path=word/numbering.xml><?xml version="1.0" encoding="utf-8"?>
-<w:numbering xmlns:ve="http://schemas.openxmlformats.org/markup-compatibility/2006" xmlns:o="urn:schemas-microsoft-com:office:office" xmlns:r="http://schemas.openxmlformats.org/officeDocument/2006/relationships" xmlns:m="http://schemas.openxmlformats.org/officeDocument/2006/math" xmlns:v="urn:schemas-microsoft-com:vml" xmlns:wp="http://schemas.openxmlformats.org/drawingml/2006/wordprocessingDrawing" xmlns:w10="urn:schemas-microsoft-com:office:word" xmlns:w="http://schemas.openxmlformats.org/wordprocessingml/2006/main" xmlns:wne="http://schemas.microsoft.com/office/word/2006/wordml">
+<w:numbering xmlns:wpc="http://schemas.microsoft.com/office/word/2010/wordprocessingCanvas" xmlns:mc="http://schemas.openxmlformats.org/markup-compatibility/2006" xmlns:o="urn:schemas-microsoft-com:office:office" xmlns:r="http://schemas.openxmlformats.org/officeDocument/2006/relationships" xmlns:m="http://schemas.openxmlformats.org/officeDocument/2006/math" xmlns:v="urn:schemas-microsoft-com:vml" xmlns:wp14="http://schemas.microsoft.com/office/word/2010/wordprocessingDrawing" xmlns:wp="http://schemas.openxmlformats.org/drawingml/2006/wordprocessingDrawing" xmlns:w10="urn:schemas-microsoft-com:office:word" xmlns:w="http://schemas.openxmlformats.org/wordprocessingml/2006/main" xmlns:w14="http://schemas.microsoft.com/office/word/2010/wordml" xmlns:wpg="http://schemas.microsoft.com/office/word/2010/wordprocessingGroup" xmlns:wpi="http://schemas.microsoft.com/office/word/2010/wordprocessingInk" xmlns:wne="http://schemas.microsoft.com/office/word/2006/wordml" xmlns:wps="http://schemas.microsoft.com/office/word/2010/wordprocessingShape" mc:Ignorable="w14 wp14">
   <w:abstractNum w:abstractNumId="0">
     <w:nsid w:val="FFFFFF1D"/>
     <w:multiLevelType w:val="multilevel"/>
@@ -8645,7 +8759,7 @@
   <w:abstractNum w:abstractNumId="5">
     <w:nsid w:val="1931263B"/>
     <w:multiLevelType w:val="multilevel"/>
-    <w:tmpl w:val="F0DCC5B2"/>
+    <w:tmpl w:val="DA50C5C2"/>
     <w:lvl w:ilvl="0">
       <w:start w:val="1"/>
       <w:numFmt w:val="decimal"/>
@@ -12741,7 +12855,7 @@
 </file>
 
 <file path=word/styles.xml><?xml version="1.0" encoding="utf-8"?>
-<w:styles xmlns:r="http://schemas.openxmlformats.org/officeDocument/2006/relationships" xmlns:w="http://schemas.openxmlformats.org/wordprocessingml/2006/main">
+<w:styles xmlns:mc="http://schemas.openxmlformats.org/markup-compatibility/2006" xmlns:r="http://schemas.openxmlformats.org/officeDocument/2006/relationships" xmlns:w="http://schemas.openxmlformats.org/wordprocessingml/2006/main" xmlns:w14="http://schemas.microsoft.com/office/word/2010/wordml" mc:Ignorable="w14">
   <w:docDefaults>
     <w:rPrDefault>
       <w:rPr>
@@ -13134,7 +13248,6 @@
     <w:uiPriority w:val="99"/>
     <w:semiHidden/>
     <w:unhideWhenUsed/>
-    <w:qFormat/>
     <w:tblPr>
       <w:tblInd w:w="0" w:type="dxa"/>
       <w:tblCellMar>
@@ -13589,7 +13702,6 @@
       <w:lang w:val="es-ES" w:eastAsia="es-ES" w:bidi="ar-SA"/>
     </w:rPr>
     <w:tblPr>
-      <w:tblInd w:w="0" w:type="dxa"/>
       <w:tblBorders>
         <w:top w:val="single" w:sz="4" w:space="0" w:color="auto"/>
         <w:left w:val="single" w:sz="4" w:space="0" w:color="auto"/>
@@ -13598,12 +13710,6 @@
         <w:insideH w:val="single" w:sz="4" w:space="0" w:color="auto"/>
         <w:insideV w:val="single" w:sz="4" w:space="0" w:color="auto"/>
       </w:tblBorders>
-      <w:tblCellMar>
-        <w:top w:w="0" w:type="dxa"/>
-        <w:left w:w="108" w:type="dxa"/>
-        <w:bottom w:w="0" w:type="dxa"/>
-        <w:right w:w="108" w:type="dxa"/>
-      </w:tblCellMar>
     </w:tblPr>
   </w:style>
   <w:style w:type="paragraph" w:customStyle="1" w:styleId="NoteLevel11">
@@ -13879,6 +13985,9 @@
     <w:rPr>
       <w:b/>
       <w:bCs/>
+      <w:sz w:val="20"/>
+      <w:szCs w:val="20"/>
+      <w:lang w:val="es-ES"/>
     </w:rPr>
   </w:style>
 </w:styles>

--- a/docs/memoria.docx
+++ b/docs/memoria.docx
@@ -5,10 +5,6 @@
     <w:p>
       <w:pPr>
         <w:pStyle w:val="Ttulo1"/>
-        <w:numPr>
-          <w:ilvl w:val="0"/>
-          <w:numId w:val="3"/>
-        </w:numPr>
       </w:pPr>
       <w:r>
         <w:t>Resumen</w:t>
@@ -17,10 +13,6 @@
     <w:p>
       <w:pPr>
         <w:pStyle w:val="Ttulo1"/>
-        <w:numPr>
-          <w:ilvl w:val="0"/>
-          <w:numId w:val="3"/>
-        </w:numPr>
       </w:pPr>
       <w:r>
         <w:lastRenderedPageBreak/>
@@ -30,10 +22,6 @@
     <w:p>
       <w:pPr>
         <w:pStyle w:val="Ttulo1"/>
-        <w:numPr>
-          <w:ilvl w:val="0"/>
-          <w:numId w:val="3"/>
-        </w:numPr>
       </w:pPr>
       <w:r>
         <w:lastRenderedPageBreak/>
@@ -48,10 +36,6 @@
     <w:p>
       <w:pPr>
         <w:pStyle w:val="Ttulo1"/>
-        <w:numPr>
-          <w:ilvl w:val="0"/>
-          <w:numId w:val="3"/>
-        </w:numPr>
       </w:pPr>
       <w:r>
         <w:lastRenderedPageBreak/>
@@ -77,11 +61,9 @@
       <w:r>
         <w:t xml:space="preserve">Los algoritmos genéticos se apoyan en los </w:t>
       </w:r>
-      <w:proofErr w:type="spellStart"/>
-      <w:r>
-        <w:t>principos</w:t>
-      </w:r>
-      <w:proofErr w:type="spellEnd"/>
+      <w:r>
+        <w:t>principios</w:t>
+      </w:r>
       <w:r>
         <w:t xml:space="preserve"> de la evolución mediante selección natural, enunciados por Charles Darwin en su libro El Origen de las especies. Estos principios pueden resumirse así:</w:t>
       </w:r>
@@ -91,7 +73,7 @@
         <w:pStyle w:val="Prrafodelista"/>
         <w:numPr>
           <w:ilvl w:val="0"/>
-          <w:numId w:val="46"/>
+          <w:numId w:val="32"/>
         </w:numPr>
       </w:pPr>
       <w:r>
@@ -103,7 +85,7 @@
         <w:pStyle w:val="Prrafodelista"/>
         <w:numPr>
           <w:ilvl w:val="0"/>
-          <w:numId w:val="46"/>
+          <w:numId w:val="32"/>
         </w:numPr>
       </w:pPr>
       <w:r>
@@ -115,7 +97,7 @@
         <w:pStyle w:val="Prrafodelista"/>
         <w:numPr>
           <w:ilvl w:val="0"/>
-          <w:numId w:val="46"/>
+          <w:numId w:val="32"/>
         </w:numPr>
       </w:pPr>
       <w:r>
@@ -127,7 +109,7 @@
         <w:pStyle w:val="Prrafodelista"/>
         <w:numPr>
           <w:ilvl w:val="0"/>
-          <w:numId w:val="46"/>
+          <w:numId w:val="32"/>
         </w:numPr>
       </w:pPr>
       <w:r>
@@ -144,7 +126,7 @@
         <w:pStyle w:val="Prrafodelista"/>
         <w:numPr>
           <w:ilvl w:val="0"/>
-          <w:numId w:val="47"/>
+          <w:numId w:val="33"/>
         </w:numPr>
       </w:pPr>
       <w:r>
@@ -156,7 +138,7 @@
         <w:pStyle w:val="Prrafodelista"/>
         <w:numPr>
           <w:ilvl w:val="0"/>
-          <w:numId w:val="47"/>
+          <w:numId w:val="33"/>
         </w:numPr>
       </w:pPr>
       <w:r>
@@ -168,7 +150,7 @@
         <w:pStyle w:val="Prrafodelista"/>
         <w:numPr>
           <w:ilvl w:val="0"/>
-          <w:numId w:val="47"/>
+          <w:numId w:val="33"/>
         </w:numPr>
       </w:pPr>
       <w:r>
@@ -180,17 +162,15 @@
         <w:pStyle w:val="Prrafodelista"/>
         <w:numPr>
           <w:ilvl w:val="0"/>
-          <w:numId w:val="47"/>
+          <w:numId w:val="33"/>
         </w:numPr>
       </w:pPr>
       <w:r>
         <w:t xml:space="preserve">Un operador emparejamiento o reproducción, que dará lugar a nuevos individuos en la siguiente </w:t>
       </w:r>
-      <w:proofErr w:type="spellStart"/>
-      <w:r>
-        <w:t>genreración</w:t>
-      </w:r>
-      <w:proofErr w:type="spellEnd"/>
+      <w:r>
+        <w:t>generación</w:t>
+      </w:r>
       <w:r>
         <w:t>.</w:t>
       </w:r>
@@ -200,7 +180,7 @@
         <w:pStyle w:val="Prrafodelista"/>
         <w:numPr>
           <w:ilvl w:val="0"/>
-          <w:numId w:val="47"/>
+          <w:numId w:val="33"/>
         </w:numPr>
       </w:pPr>
       <w:r>
@@ -211,17 +191,103 @@
       <w:r>
         <w:t xml:space="preserve">En cada generación se crea un nuevo </w:t>
       </w:r>
-      <w:proofErr w:type="spellStart"/>
-      <w:r>
-        <w:t>conjutno</w:t>
-      </w:r>
-      <w:proofErr w:type="spellEnd"/>
+      <w:r>
+        <w:t>conjunto</w:t>
+      </w:r>
       <w:r>
         <w:t xml:space="preserve"> de individuos utilizando el material genético de los mejores individuos de la generación anterior.</w:t>
       </w:r>
     </w:p>
     <w:p>
       <w:pPr>
+        <w:pStyle w:val="Prrafodelista"/>
+        <w:keepNext/>
+        <w:numPr>
+          <w:ilvl w:val="0"/>
+          <w:numId w:val="2"/>
+        </w:numPr>
+        <w:spacing w:before="600" w:after="120"/>
+        <w:outlineLvl w:val="1"/>
+        <w:rPr>
+          <w:rFonts w:asciiTheme="majorHAnsi" w:eastAsiaTheme="majorEastAsia" w:hAnsiTheme="majorHAnsi" w:cstheme="majorBidi"/>
+          <w:b/>
+          <w:bCs/>
+          <w:i/>
+          <w:iCs/>
+          <w:vanish/>
+          <w:sz w:val="28"/>
+          <w:szCs w:val="28"/>
+        </w:rPr>
+      </w:pPr>
+    </w:p>
+    <w:p>
+      <w:pPr>
+        <w:pStyle w:val="Prrafodelista"/>
+        <w:keepNext/>
+        <w:numPr>
+          <w:ilvl w:val="0"/>
+          <w:numId w:val="2"/>
+        </w:numPr>
+        <w:spacing w:before="600" w:after="120"/>
+        <w:outlineLvl w:val="1"/>
+        <w:rPr>
+          <w:rFonts w:asciiTheme="majorHAnsi" w:eastAsiaTheme="majorEastAsia" w:hAnsiTheme="majorHAnsi" w:cstheme="majorBidi"/>
+          <w:b/>
+          <w:bCs/>
+          <w:i/>
+          <w:iCs/>
+          <w:vanish/>
+          <w:sz w:val="28"/>
+          <w:szCs w:val="28"/>
+        </w:rPr>
+      </w:pPr>
+    </w:p>
+    <w:p>
+      <w:pPr>
+        <w:pStyle w:val="Prrafodelista"/>
+        <w:keepNext/>
+        <w:numPr>
+          <w:ilvl w:val="0"/>
+          <w:numId w:val="2"/>
+        </w:numPr>
+        <w:spacing w:before="600" w:after="120"/>
+        <w:outlineLvl w:val="1"/>
+        <w:rPr>
+          <w:rFonts w:asciiTheme="majorHAnsi" w:eastAsiaTheme="majorEastAsia" w:hAnsiTheme="majorHAnsi" w:cstheme="majorBidi"/>
+          <w:b/>
+          <w:bCs/>
+          <w:i/>
+          <w:iCs/>
+          <w:vanish/>
+          <w:sz w:val="28"/>
+          <w:szCs w:val="28"/>
+        </w:rPr>
+      </w:pPr>
+    </w:p>
+    <w:p>
+      <w:pPr>
+        <w:pStyle w:val="Prrafodelista"/>
+        <w:keepNext/>
+        <w:numPr>
+          <w:ilvl w:val="0"/>
+          <w:numId w:val="2"/>
+        </w:numPr>
+        <w:spacing w:before="600" w:after="120"/>
+        <w:outlineLvl w:val="1"/>
+        <w:rPr>
+          <w:rFonts w:asciiTheme="majorHAnsi" w:eastAsiaTheme="majorEastAsia" w:hAnsiTheme="majorHAnsi" w:cstheme="majorBidi"/>
+          <w:b/>
+          <w:bCs/>
+          <w:i/>
+          <w:iCs/>
+          <w:vanish/>
+          <w:sz w:val="28"/>
+          <w:szCs w:val="28"/>
+        </w:rPr>
+      </w:pPr>
+    </w:p>
+    <w:p>
+      <w:pPr>
         <w:pStyle w:val="Ttulo2"/>
       </w:pPr>
       <w:r>
@@ -237,19 +303,15 @@
       <w:r>
         <w:t xml:space="preserve">Habitualmente, la </w:t>
       </w:r>
-      <w:proofErr w:type="spellStart"/>
-      <w:r>
-        <w:t>teroría</w:t>
-      </w:r>
-      <w:proofErr w:type="spellEnd"/>
+      <w:r>
+        <w:t>teoría</w:t>
+      </w:r>
       <w:r>
         <w:t xml:space="preserve"> clásica de algoritmos genéticos utiliza par </w:t>
       </w:r>
-      <w:proofErr w:type="spellStart"/>
-      <w:r>
-        <w:t>ala</w:t>
-      </w:r>
-      <w:proofErr w:type="spellEnd"/>
+      <w:r>
+        <w:t>a la</w:t>
+      </w:r>
       <w:r>
         <w:t xml:space="preserve"> representación la idea de cromosoma. Un cromosoma es</w:t>
       </w:r>
@@ -262,11 +324,9 @@
       <w:r>
         <w:t xml:space="preserve">. Cada uno de estos parámetros </w:t>
       </w:r>
-      <w:proofErr w:type="gramStart"/>
-      <w:r>
-        <w:t>reciben</w:t>
-      </w:r>
-      <w:proofErr w:type="gramEnd"/>
+      <w:r>
+        <w:t>recibe</w:t>
+      </w:r>
       <w:r>
         <w:t xml:space="preserve"> el nombre de gen.</w:t>
       </w:r>
@@ -278,6 +338,7 @@
     </w:p>
     <w:p>
       <w:r>
+        <w:lastRenderedPageBreak/>
         <w:t>Sin embargo, también pueden existir  representaciones que asignen a cada cromosoma un valor entero, real o cualquier otro tipo de datos específicos al campo de aplicación del algoritmo.</w:t>
       </w:r>
     </w:p>
@@ -286,7 +347,6 @@
         <w:pStyle w:val="Ttulo2"/>
       </w:pPr>
       <w:r>
-        <w:lastRenderedPageBreak/>
         <w:t>Algoritmo general</w:t>
       </w:r>
     </w:p>
@@ -302,11 +362,9 @@
       <w:r>
         <w:t xml:space="preserve">El funcionamiento genérico de un algoritmo genético </w:t>
       </w:r>
-      <w:proofErr w:type="spellStart"/>
-      <w:r>
-        <w:t>podrái</w:t>
-      </w:r>
-      <w:proofErr w:type="spellEnd"/>
+      <w:r>
+        <w:t>podría</w:t>
+      </w:r>
       <w:r>
         <w:t xml:space="preserve"> ser el siguiente</w:t>
       </w:r>
@@ -491,15 +549,7 @@
     </w:p>
     <w:p>
       <w:r>
-        <w:t xml:space="preserve">El criterio de terminación </w:t>
-      </w:r>
-      <w:proofErr w:type="gramStart"/>
-      <w:r>
-        <w:t>pueden</w:t>
-      </w:r>
-      <w:proofErr w:type="gramEnd"/>
-      <w:r>
-        <w:t xml:space="preserve"> ser variados:</w:t>
+        <w:t>Los criterios de terminación pueden ser variados:</w:t>
       </w:r>
     </w:p>
     <w:p>
@@ -507,7 +557,7 @@
         <w:pStyle w:val="Prrafodelista"/>
         <w:numPr>
           <w:ilvl w:val="0"/>
-          <w:numId w:val="48"/>
+          <w:numId w:val="34"/>
         </w:numPr>
       </w:pPr>
       <w:r>
@@ -519,7 +569,7 @@
         <w:pStyle w:val="Prrafodelista"/>
         <w:numPr>
           <w:ilvl w:val="0"/>
-          <w:numId w:val="48"/>
+          <w:numId w:val="34"/>
         </w:numPr>
       </w:pPr>
       <w:r>
@@ -531,7 +581,7 @@
         <w:pStyle w:val="Prrafodelista"/>
         <w:numPr>
           <w:ilvl w:val="0"/>
-          <w:numId w:val="48"/>
+          <w:numId w:val="34"/>
         </w:numPr>
       </w:pPr>
       <w:r>
@@ -552,386 +602,6 @@
     <w:p>
       <w:r>
         <w:t>Este operador sirve para extraer individuos de una población, de modo que la probabilidad de extracción de un individuo sea proporcional al valor tomado por la función de calidad. De este modo Existen diversos métodos.</w:t>
-      </w:r>
-    </w:p>
-    <w:p>
-      <w:pPr>
-        <w:pStyle w:val="Ttulo3"/>
-      </w:pPr>
-      <w:r>
-        <w:t>Método de la ruleta</w:t>
-      </w:r>
-    </w:p>
-    <w:p>
-      <w:pPr>
-        <w:rPr>
-          <w:lang w:eastAsia="es-ES" w:bidi="ar-SA"/>
-        </w:rPr>
-      </w:pPr>
-      <w:r>
-        <w:rPr>
-          <w:lang w:eastAsia="es-ES" w:bidi="ar-SA"/>
-        </w:rPr>
-        <w:t xml:space="preserve">Se trata de un método de selección entre N elementos no </w:t>
-      </w:r>
-      <w:proofErr w:type="spellStart"/>
-      <w:r>
-        <w:rPr>
-          <w:lang w:eastAsia="es-ES" w:bidi="ar-SA"/>
-        </w:rPr>
-        <w:t>equiprobables</w:t>
-      </w:r>
-      <w:proofErr w:type="spellEnd"/>
-      <w:r>
-        <w:rPr>
-          <w:lang w:eastAsia="es-ES" w:bidi="ar-SA"/>
-        </w:rPr>
-        <w:t>. A</w:t>
-      </w:r>
-      <w:r>
-        <w:rPr>
-          <w:lang w:eastAsia="es-ES" w:bidi="ar-SA"/>
-        </w:rPr>
-        <w:t xml:space="preserve"> </w:t>
-      </w:r>
-      <w:r>
-        <w:rPr>
-          <w:lang w:eastAsia="es-ES" w:bidi="ar-SA"/>
-        </w:rPr>
-        <w:t>cada uno de los individuos se le asigna una probabilidad acumulada en función de su calidad. Se genera un número aleatorio dentro del rango 0,1 y se selecciona el individuo correspondiente.</w:t>
-      </w:r>
-    </w:p>
-    <w:p>
-      <w:pPr>
-        <w:rPr>
-          <w:lang w:eastAsia="es-ES" w:bidi="ar-SA"/>
-        </w:rPr>
-      </w:pPr>
-      <w:r>
-        <w:rPr>
-          <w:lang w:eastAsia="es-ES" w:bidi="ar-SA"/>
-        </w:rPr>
-        <w:tab/>
-      </w:r>
-    </w:p>
-    <w:p>
-      <w:pPr>
-        <w:pStyle w:val="Ttulo3"/>
-      </w:pPr>
-      <w:r>
-        <w:lastRenderedPageBreak/>
-        <w:t>Selección por torneo</w:t>
-      </w:r>
-    </w:p>
-    <w:p>
-      <w:pPr>
-        <w:rPr>
-          <w:lang w:eastAsia="es-ES" w:bidi="ar-SA"/>
-        </w:rPr>
-      </w:pPr>
-      <w:r>
-        <w:rPr>
-          <w:lang w:eastAsia="es-ES" w:bidi="ar-SA"/>
-        </w:rPr>
-        <w:t>En la selección por torneo, se elige un número de individuos de forma aleatoria de entre los individuos de la población. Los individuos seleccionados se comparan entre sí y se elige el que tiene mayor aptitud.</w:t>
-      </w:r>
-    </w:p>
-    <w:p>
-      <w:pPr>
-        <w:rPr>
-          <w:lang w:eastAsia="es-ES" w:bidi="ar-SA"/>
-        </w:rPr>
-      </w:pPr>
-      <w:r>
-        <w:rPr>
-          <w:lang w:eastAsia="es-ES" w:bidi="ar-SA"/>
-        </w:rPr>
-        <w:t xml:space="preserve">En función del número de individuos que participen en el torneo se modifica la presión de </w:t>
-      </w:r>
-      <w:proofErr w:type="spellStart"/>
-      <w:r>
-        <w:rPr>
-          <w:lang w:eastAsia="es-ES" w:bidi="ar-SA"/>
-        </w:rPr>
-        <w:t>selección.Cuando</w:t>
-      </w:r>
-      <w:proofErr w:type="spellEnd"/>
-      <w:r>
-        <w:rPr>
-          <w:lang w:eastAsia="es-ES" w:bidi="ar-SA"/>
-        </w:rPr>
-        <w:t xml:space="preserve"> el número de individuos es elevado, la presión de selección es alta, los peores individuos apenas tienen posibilidades de ser seleccionados y la búsqueda de soluciones se centra en el espacio próximo a las mejores soluciones actuales. Por el contrario cuando el número de individuos es reducido, los peores tienen más posibilidades de ser seleccionados y la búsqueda de soluciones puede explorar nuevas regiones del espacio de búsqueda.</w:t>
-      </w:r>
-    </w:p>
-    <w:p>
-      <w:pPr>
-        <w:pStyle w:val="Ttulo2"/>
-        <w:rPr>
-          <w:lang w:eastAsia="es-ES" w:bidi="ar-SA"/>
-        </w:rPr>
-      </w:pPr>
-      <w:r>
-        <w:rPr>
-          <w:lang w:eastAsia="es-ES" w:bidi="ar-SA"/>
-        </w:rPr>
-        <w:t>Operador de cruce</w:t>
-      </w:r>
-    </w:p>
-    <w:p>
-      <w:pPr>
-        <w:rPr>
-          <w:lang w:eastAsia="es-ES" w:bidi="ar-SA"/>
-        </w:rPr>
-      </w:pPr>
-      <w:r>
-        <w:rPr>
-          <w:lang w:eastAsia="es-ES" w:bidi="ar-SA"/>
-        </w:rPr>
-        <w:t xml:space="preserve">El </w:t>
-      </w:r>
-      <w:proofErr w:type="spellStart"/>
-      <w:r>
-        <w:rPr>
-          <w:lang w:eastAsia="es-ES" w:bidi="ar-SA"/>
-        </w:rPr>
-        <w:t>operdor</w:t>
-      </w:r>
-      <w:proofErr w:type="spellEnd"/>
-      <w:r>
-        <w:rPr>
-          <w:lang w:eastAsia="es-ES" w:bidi="ar-SA"/>
-        </w:rPr>
-        <w:t xml:space="preserve"> de cruce intercambia información genética entre dos individuos de la población. </w:t>
-      </w:r>
-    </w:p>
-    <w:p>
-      <w:pPr>
-        <w:rPr>
-          <w:lang w:eastAsia="es-ES" w:bidi="ar-SA"/>
-        </w:rPr>
-      </w:pPr>
-      <w:r>
-        <w:rPr>
-          <w:lang w:eastAsia="es-ES" w:bidi="ar-SA"/>
-        </w:rPr>
-        <w:t>Existen diversos algoritmos de cruce.</w:t>
-      </w:r>
-    </w:p>
-    <w:p>
-      <w:pPr>
-        <w:pStyle w:val="Ttulo3"/>
-      </w:pPr>
-      <w:r>
-        <w:t>Cruce en un punto</w:t>
-      </w:r>
-    </w:p>
-    <w:p>
-      <w:pPr>
-        <w:rPr>
-          <w:lang w:eastAsia="es-ES" w:bidi="ar-SA"/>
-        </w:rPr>
-      </w:pPr>
-      <w:r>
-        <w:rPr>
-          <w:lang w:eastAsia="es-ES" w:bidi="ar-SA"/>
-        </w:rPr>
-        <w:t>En este algoritmo se forma un vector compuesto por los genes de</w:t>
-      </w:r>
-      <w:r>
-        <w:rPr>
-          <w:lang w:eastAsia="es-ES" w:bidi="ar-SA"/>
-        </w:rPr>
-        <w:t>l individuo</w:t>
-      </w:r>
-      <w:r>
-        <w:rPr>
-          <w:lang w:eastAsia="es-ES" w:bidi="ar-SA"/>
-        </w:rPr>
-        <w:t>. A continuación se selecciona un punto de corte en el vector de forma aleatoria</w:t>
-      </w:r>
-      <w:r>
-        <w:rPr>
-          <w:lang w:eastAsia="es-ES" w:bidi="ar-SA"/>
-        </w:rPr>
-        <w:t xml:space="preserve"> generando dos segmentos diferenciados en cada vector</w:t>
-      </w:r>
-      <w:r>
-        <w:rPr>
-          <w:lang w:eastAsia="es-ES" w:bidi="ar-SA"/>
-        </w:rPr>
-        <w:t xml:space="preserve">. </w:t>
-      </w:r>
-      <w:r>
-        <w:rPr>
-          <w:lang w:eastAsia="es-ES" w:bidi="ar-SA"/>
-        </w:rPr>
-        <w:t>Las colas resultantes de cada vector se intercambian entre sí resultando dos vectores descendientes que heredan información genética de cada uno de los padres.</w:t>
-      </w:r>
-    </w:p>
-    <w:p>
-      <w:pPr>
-        <w:pStyle w:val="Ttulo3"/>
-      </w:pPr>
-      <w:r>
-        <w:t>Cruce en dos puntos</w:t>
-      </w:r>
-    </w:p>
-    <w:p>
-      <w:pPr>
-        <w:rPr>
-          <w:lang w:eastAsia="es-ES" w:bidi="ar-SA"/>
-        </w:rPr>
-      </w:pPr>
-      <w:r>
-        <w:rPr>
-          <w:lang w:eastAsia="es-ES" w:bidi="ar-SA"/>
-        </w:rPr>
-        <w:t>Se trata de una evolución del algoritmo de cruce en un punto. En este caso se seleccionan dos puntos en el vector de genes. Se intercambian entre ambos vectores los intervalos delimitados por los dos puntos.</w:t>
-      </w:r>
-    </w:p>
-    <w:p>
-      <w:pPr>
-        <w:pStyle w:val="Ttulo2"/>
-      </w:pPr>
-      <w:r>
-        <w:t xml:space="preserve"> Operador de mutación</w:t>
-      </w:r>
-    </w:p>
-    <w:p>
-      <w:r>
-        <w:t>Se trata de un operador que provoca que se modifique alguno de los genes del individuo</w:t>
-      </w:r>
-      <w:r>
-        <w:t xml:space="preserve"> con un valor aleatorio</w:t>
-      </w:r>
-      <w:r>
-        <w:t>.</w:t>
-      </w:r>
-      <w:r>
-        <w:t xml:space="preserve"> Esto suele hacerse con una probabilidad preestablecida generalmente muy baja. </w:t>
-      </w:r>
-    </w:p>
-    <w:p>
-      <w:r>
-        <w:t>El efecto de este operador es el de mantener la diversidad genética de una población, escapar de los óptimos locales y desplazar a los individuos hacia zonas del espacio de búsqueda que no pueden alcanzarse mediante el resto de operadores.</w:t>
-      </w:r>
-    </w:p>
-    <w:p>
-      <w:pPr>
-        <w:pStyle w:val="Ttulo2"/>
-      </w:pPr>
-      <w:r>
-        <w:lastRenderedPageBreak/>
-        <w:t>Inconvenientes de los algoritmos genéticos</w:t>
-      </w:r>
-    </w:p>
-    <w:p>
-      <w:r>
-        <w:t xml:space="preserve">En numerosas ocasiones los algoritmos genéticos tienden a converger hacia valores óptimos locales en lugar de </w:t>
-      </w:r>
-      <w:proofErr w:type="spellStart"/>
-      <w:r>
-        <w:t>soluciónes</w:t>
-      </w:r>
-      <w:proofErr w:type="spellEnd"/>
-      <w:r>
-        <w:t xml:space="preserve"> </w:t>
-      </w:r>
-      <w:proofErr w:type="spellStart"/>
-      <w:r>
-        <w:t>ótimas</w:t>
-      </w:r>
-      <w:proofErr w:type="spellEnd"/>
-      <w:r>
-        <w:t xml:space="preserve"> globales del problema. Tienden a buscar mejoras a corto plazo desdeñando mejoras a largo plazo. Este problema puede </w:t>
-      </w:r>
-      <w:r>
-        <w:t xml:space="preserve">solventarse modificando la función de </w:t>
-      </w:r>
-      <w:proofErr w:type="spellStart"/>
-      <w:r>
-        <w:t>evaluaicón</w:t>
-      </w:r>
-      <w:proofErr w:type="spellEnd"/>
-      <w:r>
-        <w:t>, aumentando la probabilidad de mutación o mediante el uso de operadores de selección que mantengan la diversidad genética en la población.</w:t>
-      </w:r>
-      <w:bookmarkStart w:id="1" w:name="_GoBack"/>
-      <w:bookmarkEnd w:id="1"/>
-    </w:p>
-    <w:p>
-      <w:pPr>
-        <w:pStyle w:val="Ttulo1"/>
-        <w:numPr>
-          <w:ilvl w:val="0"/>
-          <w:numId w:val="3"/>
-        </w:numPr>
-      </w:pPr>
-      <w:r>
-        <w:lastRenderedPageBreak/>
-        <w:t>Diseño</w:t>
-      </w:r>
-    </w:p>
-    <w:p>
-      <w:pPr>
-        <w:spacing w:after="0"/>
-        <w:rPr>
-          <w:rFonts w:ascii="Times New Roman" w:eastAsia="Times New Roman" w:hAnsi="Times New Roman"/>
-          <w:lang w:eastAsia="es-ES" w:bidi="ar-SA"/>
-        </w:rPr>
-      </w:pPr>
-      <w:r>
-        <w:rPr>
-          <w:rFonts w:ascii="Times New Roman" w:eastAsia="Times New Roman" w:hAnsi="Times New Roman"/>
-          <w:lang w:eastAsia="es-ES" w:bidi="ar-SA"/>
-        </w:rPr>
-        <w:t>Con los requisitos, análisis de casos de uso, etc. También debes de especificar los componentes que tiene, poner un diagrama de clases e indicar que hace cada una de ellas. Indicar cómo se evalúan las expresiones, cómo se organiza la interfaz gráfica... No incluyas código (esto irá en el CD) a no ser que fuese imprescindible. Se trata de documentar las clases indicando que hacen y cómo está organizada la aplicación no de describir exhaustivamente cada línea del programa...</w:t>
-      </w:r>
-    </w:p>
-    <w:p>
-      <w:pPr>
-        <w:pStyle w:val="Ttulo2"/>
-        <w:numPr>
-          <w:ilvl w:val="1"/>
-          <w:numId w:val="3"/>
-        </w:numPr>
-        <w:rPr>
-          <w:rFonts w:eastAsia="Times New Roman"/>
-          <w:lang w:eastAsia="es-ES" w:bidi="ar-SA"/>
-        </w:rPr>
-      </w:pPr>
-      <w:r>
-        <w:rPr>
-          <w:rFonts w:eastAsia="Times New Roman"/>
-          <w:lang w:eastAsia="es-ES" w:bidi="ar-SA"/>
-        </w:rPr>
-        <w:t>Requisitos</w:t>
-      </w:r>
-    </w:p>
-    <w:p>
-      <w:pPr>
-        <w:rPr>
-          <w:lang w:eastAsia="es-ES" w:bidi="ar-SA"/>
-        </w:rPr>
-      </w:pPr>
-      <w:r>
-        <w:rPr>
-          <w:lang w:eastAsia="es-ES" w:bidi="ar-SA"/>
-        </w:rPr>
-        <w:t>El objetivo de este proyecto es el de desarrollar una herramienta software para resolver problemas de optimización mediante el uso de algoritmos genéticos. El problema de optimización estará expresado en forma de una función de coste que puede tomar únicamente valores positivos.</w:t>
-      </w:r>
-    </w:p>
-    <w:p>
-      <w:pPr>
-        <w:rPr>
-          <w:lang w:eastAsia="es-ES" w:bidi="ar-SA"/>
-        </w:rPr>
-      </w:pPr>
-      <w:r>
-        <w:rPr>
-          <w:lang w:eastAsia="es-ES" w:bidi="ar-SA"/>
-        </w:rPr>
-        <w:t>En el análisis del problema se han detectado los siguientes requisitos funcionales.</w:t>
       </w:r>
     </w:p>
     <w:p>
@@ -940,7 +610,7 @@
         <w:keepNext/>
         <w:numPr>
           <w:ilvl w:val="0"/>
-          <w:numId w:val="22"/>
+          <w:numId w:val="12"/>
         </w:numPr>
         <w:spacing w:before="480" w:after="60"/>
         <w:outlineLvl w:val="2"/>
@@ -961,7 +631,7 @@
         <w:keepNext/>
         <w:numPr>
           <w:ilvl w:val="0"/>
-          <w:numId w:val="22"/>
+          <w:numId w:val="12"/>
         </w:numPr>
         <w:spacing w:before="480" w:after="60"/>
         <w:outlineLvl w:val="2"/>
@@ -982,7 +652,7 @@
         <w:keepNext/>
         <w:numPr>
           <w:ilvl w:val="0"/>
-          <w:numId w:val="22"/>
+          <w:numId w:val="12"/>
         </w:numPr>
         <w:spacing w:before="480" w:after="60"/>
         <w:outlineLvl w:val="2"/>
@@ -1003,7 +673,7 @@
         <w:keepNext/>
         <w:numPr>
           <w:ilvl w:val="0"/>
-          <w:numId w:val="22"/>
+          <w:numId w:val="12"/>
         </w:numPr>
         <w:spacing w:before="480" w:after="60"/>
         <w:outlineLvl w:val="2"/>
@@ -1023,8 +693,8 @@
         <w:pStyle w:val="Prrafodelista"/>
         <w:keepNext/>
         <w:numPr>
-          <w:ilvl w:val="0"/>
-          <w:numId w:val="22"/>
+          <w:ilvl w:val="1"/>
+          <w:numId w:val="12"/>
         </w:numPr>
         <w:spacing w:before="480" w:after="60"/>
         <w:outlineLvl w:val="2"/>
@@ -1045,7 +715,7 @@
         <w:keepNext/>
         <w:numPr>
           <w:ilvl w:val="1"/>
-          <w:numId w:val="22"/>
+          <w:numId w:val="12"/>
         </w:numPr>
         <w:spacing w:before="480" w:after="60"/>
         <w:outlineLvl w:val="2"/>
@@ -1062,6 +732,540 @@
     </w:p>
     <w:p>
       <w:pPr>
+        <w:pStyle w:val="Prrafodelista"/>
+        <w:keepNext/>
+        <w:numPr>
+          <w:ilvl w:val="1"/>
+          <w:numId w:val="12"/>
+        </w:numPr>
+        <w:spacing w:before="480" w:after="60"/>
+        <w:outlineLvl w:val="2"/>
+        <w:rPr>
+          <w:rFonts w:asciiTheme="majorHAnsi" w:eastAsiaTheme="majorEastAsia" w:hAnsiTheme="majorHAnsi" w:cstheme="majorBidi"/>
+          <w:b/>
+          <w:bCs/>
+          <w:vanish/>
+          <w:sz w:val="26"/>
+          <w:szCs w:val="26"/>
+          <w:lang w:eastAsia="es-ES" w:bidi="ar-SA"/>
+        </w:rPr>
+      </w:pPr>
+    </w:p>
+    <w:p>
+      <w:pPr>
+        <w:pStyle w:val="Ttulo3"/>
+      </w:pPr>
+      <w:r>
+        <w:t>Método de la ruleta</w:t>
+      </w:r>
+    </w:p>
+    <w:p>
+      <w:pPr>
+        <w:rPr>
+          <w:lang w:eastAsia="es-ES" w:bidi="ar-SA"/>
+        </w:rPr>
+      </w:pPr>
+      <w:r>
+        <w:rPr>
+          <w:lang w:eastAsia="es-ES" w:bidi="ar-SA"/>
+        </w:rPr>
+        <w:t>Se trata de un método de selección entre N elementos no equiprobables. A</w:t>
+      </w:r>
+      <w:r>
+        <w:rPr>
+          <w:lang w:eastAsia="es-ES" w:bidi="ar-SA"/>
+        </w:rPr>
+        <w:t xml:space="preserve"> </w:t>
+      </w:r>
+      <w:r>
+        <w:rPr>
+          <w:lang w:eastAsia="es-ES" w:bidi="ar-SA"/>
+        </w:rPr>
+        <w:t>cada uno de los individuos se le asigna una probabilidad acumulada en función de su calidad. Se genera un número aleatorio dentro del rango 0,1 y se selecciona el individuo correspondiente.</w:t>
+      </w:r>
+    </w:p>
+    <w:p>
+      <w:pPr>
+        <w:rPr>
+          <w:lang w:eastAsia="es-ES" w:bidi="ar-SA"/>
+        </w:rPr>
+      </w:pPr>
+      <w:r>
+        <w:rPr>
+          <w:lang w:eastAsia="es-ES" w:bidi="ar-SA"/>
+        </w:rPr>
+        <w:tab/>
+      </w:r>
+    </w:p>
+    <w:p>
+      <w:pPr>
+        <w:pStyle w:val="Ttulo3"/>
+      </w:pPr>
+      <w:r>
+        <w:t>Selección por torneo</w:t>
+      </w:r>
+    </w:p>
+    <w:p>
+      <w:pPr>
+        <w:rPr>
+          <w:lang w:eastAsia="es-ES" w:bidi="ar-SA"/>
+        </w:rPr>
+      </w:pPr>
+      <w:r>
+        <w:rPr>
+          <w:lang w:eastAsia="es-ES" w:bidi="ar-SA"/>
+        </w:rPr>
+        <w:t>En la selección por torneo, se elige un número de individuos de forma aleatoria de entre los individuos de la población. Los individuos seleccionados se comparan entre sí y se elige el que tiene mayor aptitud.</w:t>
+      </w:r>
+    </w:p>
+    <w:p>
+      <w:pPr>
+        <w:rPr>
+          <w:lang w:eastAsia="es-ES" w:bidi="ar-SA"/>
+        </w:rPr>
+      </w:pPr>
+      <w:r>
+        <w:rPr>
+          <w:lang w:eastAsia="es-ES" w:bidi="ar-SA"/>
+        </w:rPr>
+        <w:t xml:space="preserve">En función del número de individuos que participen en el torneo se modifica la presión de </w:t>
+      </w:r>
+      <w:r>
+        <w:rPr>
+          <w:lang w:eastAsia="es-ES" w:bidi="ar-SA"/>
+        </w:rPr>
+        <w:t>selección. Cuando</w:t>
+      </w:r>
+      <w:r>
+        <w:rPr>
+          <w:lang w:eastAsia="es-ES" w:bidi="ar-SA"/>
+        </w:rPr>
+        <w:t xml:space="preserve"> el número de individuos es elevado, la presión de selección es alta, los peores individuos apenas tienen posibilidades de ser seleccionados y la búsqueda de soluciones se centra en el espacio próximo a las mejores soluciones actuales. Por el contrario cuando el número de individuos es reducido, los peores tienen más posibilidades de ser seleccionados y la búsqueda de soluciones puede explorar nuevas regiones del espacio de búsqueda.</w:t>
+      </w:r>
+    </w:p>
+    <w:p>
+      <w:pPr>
+        <w:pStyle w:val="Ttulo2"/>
+        <w:rPr>
+          <w:lang w:eastAsia="es-ES" w:bidi="ar-SA"/>
+        </w:rPr>
+      </w:pPr>
+      <w:r>
+        <w:rPr>
+          <w:lang w:eastAsia="es-ES" w:bidi="ar-SA"/>
+        </w:rPr>
+        <w:t>Operador de cruce</w:t>
+      </w:r>
+    </w:p>
+    <w:p>
+      <w:pPr>
+        <w:rPr>
+          <w:lang w:eastAsia="es-ES" w:bidi="ar-SA"/>
+        </w:rPr>
+      </w:pPr>
+      <w:r>
+        <w:rPr>
+          <w:lang w:eastAsia="es-ES" w:bidi="ar-SA"/>
+        </w:rPr>
+        <w:t xml:space="preserve">El </w:t>
+      </w:r>
+      <w:r>
+        <w:rPr>
+          <w:lang w:eastAsia="es-ES" w:bidi="ar-SA"/>
+        </w:rPr>
+        <w:t>operador</w:t>
+      </w:r>
+      <w:r>
+        <w:rPr>
+          <w:lang w:eastAsia="es-ES" w:bidi="ar-SA"/>
+        </w:rPr>
+        <w:t xml:space="preserve"> de cruce intercambia información genética entre dos individuos de la población. </w:t>
+      </w:r>
+    </w:p>
+    <w:p>
+      <w:pPr>
+        <w:rPr>
+          <w:lang w:eastAsia="es-ES" w:bidi="ar-SA"/>
+        </w:rPr>
+      </w:pPr>
+      <w:r>
+        <w:rPr>
+          <w:lang w:eastAsia="es-ES" w:bidi="ar-SA"/>
+        </w:rPr>
+        <w:t>Existen diversos algoritmos de cruce.</w:t>
+      </w:r>
+    </w:p>
+    <w:p>
+      <w:pPr>
+        <w:pStyle w:val="Ttulo3"/>
+        <w:numPr>
+          <w:ilvl w:val="2"/>
+          <w:numId w:val="36"/>
+        </w:numPr>
+      </w:pPr>
+      <w:r>
+        <w:t>Cruce en un punto</w:t>
+      </w:r>
+    </w:p>
+    <w:p>
+      <w:pPr>
+        <w:rPr>
+          <w:lang w:eastAsia="es-ES" w:bidi="ar-SA"/>
+        </w:rPr>
+      </w:pPr>
+      <w:r>
+        <w:rPr>
+          <w:lang w:eastAsia="es-ES" w:bidi="ar-SA"/>
+        </w:rPr>
+        <w:t>En este algoritmo se forma un vector compuesto por los genes de</w:t>
+      </w:r>
+      <w:r>
+        <w:rPr>
+          <w:lang w:eastAsia="es-ES" w:bidi="ar-SA"/>
+        </w:rPr>
+        <w:t>l individuo</w:t>
+      </w:r>
+      <w:r>
+        <w:rPr>
+          <w:lang w:eastAsia="es-ES" w:bidi="ar-SA"/>
+        </w:rPr>
+        <w:t>. A continuación se selecciona un punto de corte en el vector de forma aleatoria</w:t>
+      </w:r>
+      <w:r>
+        <w:rPr>
+          <w:lang w:eastAsia="es-ES" w:bidi="ar-SA"/>
+        </w:rPr>
+        <w:t xml:space="preserve"> generando dos segmentos diferenciados en cada vector</w:t>
+      </w:r>
+      <w:r>
+        <w:rPr>
+          <w:lang w:eastAsia="es-ES" w:bidi="ar-SA"/>
+        </w:rPr>
+        <w:t xml:space="preserve">. </w:t>
+      </w:r>
+      <w:r>
+        <w:rPr>
+          <w:lang w:eastAsia="es-ES" w:bidi="ar-SA"/>
+        </w:rPr>
+        <w:t>Las colas resultantes de cada vector se intercambian entre sí resultando dos vectores descendientes que heredan información genética de cada uno de los padres.</w:t>
+      </w:r>
+    </w:p>
+    <w:p>
+      <w:pPr>
+        <w:pStyle w:val="Ttulo3"/>
+      </w:pPr>
+      <w:r>
+        <w:t>Cruce en dos puntos</w:t>
+      </w:r>
+    </w:p>
+    <w:p>
+      <w:pPr>
+        <w:rPr>
+          <w:lang w:eastAsia="es-ES" w:bidi="ar-SA"/>
+        </w:rPr>
+      </w:pPr>
+      <w:r>
+        <w:rPr>
+          <w:lang w:eastAsia="es-ES" w:bidi="ar-SA"/>
+        </w:rPr>
+        <w:t>Se trata de una evolución del algoritmo de cruce en un punto. En este caso se seleccionan dos puntos en el vector de genes. Se intercambian entre ambos vectores los intervalos delimitados por los dos puntos.</w:t>
+      </w:r>
+    </w:p>
+    <w:p>
+      <w:pPr>
+        <w:pStyle w:val="Ttulo2"/>
+      </w:pPr>
+      <w:r>
+        <w:lastRenderedPageBreak/>
+        <w:t xml:space="preserve"> Operador de mutación</w:t>
+      </w:r>
+    </w:p>
+    <w:p>
+      <w:r>
+        <w:t>Se trata de un operador que provoca que se modifique alguno de los genes del individuo</w:t>
+      </w:r>
+      <w:r>
+        <w:t xml:space="preserve"> con un valor aleatorio</w:t>
+      </w:r>
+      <w:r>
+        <w:t>.</w:t>
+      </w:r>
+      <w:r>
+        <w:t xml:space="preserve"> Esto suele hacerse con una probabilidad preestablecida generalmente muy baja. </w:t>
+      </w:r>
+    </w:p>
+    <w:p>
+      <w:r>
+        <w:t>El efecto de este operador es el de mantener la diversidad genética de una población, escapar de los óptimos locales y desplazar a los individuos hacia zonas del espacio de búsqueda que no pueden alcanzarse mediante el resto de operadores.</w:t>
+      </w:r>
+    </w:p>
+    <w:p>
+      <w:pPr>
+        <w:pStyle w:val="Ttulo2"/>
+      </w:pPr>
+      <w:r>
+        <w:t>Limitaciones</w:t>
+      </w:r>
+      <w:r>
+        <w:t xml:space="preserve"> de los algoritmos genéticos</w:t>
+      </w:r>
+    </w:p>
+    <w:p>
+      <w:r>
+        <w:t xml:space="preserve">En numerosas ocasiones los algoritmos genéticos tienden a converger hacia valores óptimos locales en lugar de </w:t>
+      </w:r>
+      <w:r>
+        <w:t>soluciones</w:t>
+      </w:r>
+      <w:r>
+        <w:t xml:space="preserve"> </w:t>
+      </w:r>
+      <w:r>
+        <w:t>óptimas</w:t>
+      </w:r>
+      <w:r>
+        <w:t xml:space="preserve"> globales del problema. Tienden a buscar mejoras a corto plazo desdeñando mejoras a largo plazo. Este problema puede </w:t>
+      </w:r>
+      <w:r>
+        <w:t xml:space="preserve">solventarse modificando la función de </w:t>
+      </w:r>
+      <w:r>
+        <w:t>evaluación</w:t>
+      </w:r>
+      <w:r>
+        <w:t>, aumentando la probabilidad de mutación o mediante el uso de operadores de selección que mantengan la diversidad genética en la población.</w:t>
+      </w:r>
+    </w:p>
+    <w:p>
+      <w:pPr>
+        <w:pStyle w:val="Ttulo1"/>
+      </w:pPr>
+      <w:r>
+        <w:lastRenderedPageBreak/>
+        <w:t>Diseño</w:t>
+      </w:r>
+    </w:p>
+    <w:p>
+      <w:pPr>
+        <w:spacing w:after="0"/>
+        <w:rPr>
+          <w:rFonts w:ascii="Times New Roman" w:eastAsia="Times New Roman" w:hAnsi="Times New Roman"/>
+          <w:lang w:eastAsia="es-ES" w:bidi="ar-SA"/>
+        </w:rPr>
+      </w:pPr>
+      <w:r>
+        <w:rPr>
+          <w:rFonts w:ascii="Times New Roman" w:eastAsia="Times New Roman" w:hAnsi="Times New Roman"/>
+          <w:lang w:eastAsia="es-ES" w:bidi="ar-SA"/>
+        </w:rPr>
+        <w:t>Con los requisitos, análisis de casos de uso, etc. También debes de especificar los componentes que tiene, poner un diagrama de clases e indicar que hace cada una de ellas. Indicar cómo se evalúan las expresiones, cómo se organiza la interfaz gráfica... No incluyas código (esto irá en el CD) a no ser que fuese imprescindible. Se trata de documentar las clases indicando que hacen y cómo está organizada la aplicación no de describir exhaustivamente cada línea del programa...</w:t>
+      </w:r>
+    </w:p>
+    <w:p>
+      <w:pPr>
+        <w:pStyle w:val="Prrafodelista"/>
+        <w:keepNext/>
+        <w:numPr>
+          <w:ilvl w:val="0"/>
+          <w:numId w:val="37"/>
+        </w:numPr>
+        <w:spacing w:before="600" w:after="120"/>
+        <w:outlineLvl w:val="1"/>
+        <w:rPr>
+          <w:rFonts w:asciiTheme="majorHAnsi" w:eastAsia="Times New Roman" w:hAnsiTheme="majorHAnsi" w:cstheme="majorBidi"/>
+          <w:b/>
+          <w:bCs/>
+          <w:i/>
+          <w:iCs/>
+          <w:vanish/>
+          <w:sz w:val="28"/>
+          <w:szCs w:val="28"/>
+          <w:lang w:eastAsia="es-ES" w:bidi="ar-SA"/>
+        </w:rPr>
+      </w:pPr>
+    </w:p>
+    <w:p>
+      <w:pPr>
+        <w:pStyle w:val="Prrafodelista"/>
+        <w:keepNext/>
+        <w:numPr>
+          <w:ilvl w:val="0"/>
+          <w:numId w:val="37"/>
+        </w:numPr>
+        <w:spacing w:before="600" w:after="120"/>
+        <w:outlineLvl w:val="1"/>
+        <w:rPr>
+          <w:rFonts w:asciiTheme="majorHAnsi" w:eastAsia="Times New Roman" w:hAnsiTheme="majorHAnsi" w:cstheme="majorBidi"/>
+          <w:b/>
+          <w:bCs/>
+          <w:i/>
+          <w:iCs/>
+          <w:vanish/>
+          <w:sz w:val="28"/>
+          <w:szCs w:val="28"/>
+          <w:lang w:eastAsia="es-ES" w:bidi="ar-SA"/>
+        </w:rPr>
+      </w:pPr>
+    </w:p>
+    <w:p>
+      <w:pPr>
+        <w:pStyle w:val="Prrafodelista"/>
+        <w:keepNext/>
+        <w:numPr>
+          <w:ilvl w:val="0"/>
+          <w:numId w:val="37"/>
+        </w:numPr>
+        <w:spacing w:before="600" w:after="120"/>
+        <w:outlineLvl w:val="1"/>
+        <w:rPr>
+          <w:rFonts w:asciiTheme="majorHAnsi" w:eastAsia="Times New Roman" w:hAnsiTheme="majorHAnsi" w:cstheme="majorBidi"/>
+          <w:b/>
+          <w:bCs/>
+          <w:i/>
+          <w:iCs/>
+          <w:vanish/>
+          <w:sz w:val="28"/>
+          <w:szCs w:val="28"/>
+          <w:lang w:eastAsia="es-ES" w:bidi="ar-SA"/>
+        </w:rPr>
+      </w:pPr>
+    </w:p>
+    <w:p>
+      <w:pPr>
+        <w:pStyle w:val="Prrafodelista"/>
+        <w:keepNext/>
+        <w:numPr>
+          <w:ilvl w:val="0"/>
+          <w:numId w:val="37"/>
+        </w:numPr>
+        <w:spacing w:before="600" w:after="120"/>
+        <w:outlineLvl w:val="1"/>
+        <w:rPr>
+          <w:rFonts w:asciiTheme="majorHAnsi" w:eastAsia="Times New Roman" w:hAnsiTheme="majorHAnsi" w:cstheme="majorBidi"/>
+          <w:b/>
+          <w:bCs/>
+          <w:i/>
+          <w:iCs/>
+          <w:vanish/>
+          <w:sz w:val="28"/>
+          <w:szCs w:val="28"/>
+          <w:lang w:eastAsia="es-ES" w:bidi="ar-SA"/>
+        </w:rPr>
+      </w:pPr>
+    </w:p>
+    <w:p>
+      <w:pPr>
+        <w:pStyle w:val="Prrafodelista"/>
+        <w:keepNext/>
+        <w:numPr>
+          <w:ilvl w:val="0"/>
+          <w:numId w:val="37"/>
+        </w:numPr>
+        <w:spacing w:before="600" w:after="120"/>
+        <w:outlineLvl w:val="1"/>
+        <w:rPr>
+          <w:rFonts w:asciiTheme="majorHAnsi" w:eastAsia="Times New Roman" w:hAnsiTheme="majorHAnsi" w:cstheme="majorBidi"/>
+          <w:b/>
+          <w:bCs/>
+          <w:i/>
+          <w:iCs/>
+          <w:vanish/>
+          <w:sz w:val="28"/>
+          <w:szCs w:val="28"/>
+          <w:lang w:eastAsia="es-ES" w:bidi="ar-SA"/>
+        </w:rPr>
+      </w:pPr>
+    </w:p>
+    <w:p>
+      <w:pPr>
+        <w:pStyle w:val="Ttulo2"/>
+        <w:numPr>
+          <w:ilvl w:val="1"/>
+          <w:numId w:val="37"/>
+        </w:numPr>
+        <w:rPr>
+          <w:rFonts w:eastAsia="Times New Roman"/>
+          <w:lang w:eastAsia="es-ES" w:bidi="ar-SA"/>
+        </w:rPr>
+      </w:pPr>
+      <w:r>
+        <w:rPr>
+          <w:rFonts w:eastAsia="Times New Roman"/>
+          <w:lang w:eastAsia="es-ES" w:bidi="ar-SA"/>
+        </w:rPr>
+        <w:t>Requisitos</w:t>
+      </w:r>
+    </w:p>
+    <w:p>
+      <w:pPr>
+        <w:rPr>
+          <w:lang w:eastAsia="es-ES" w:bidi="ar-SA"/>
+        </w:rPr>
+      </w:pPr>
+      <w:r>
+        <w:rPr>
+          <w:lang w:eastAsia="es-ES" w:bidi="ar-SA"/>
+        </w:rPr>
+        <w:t>El objetivo de este proyecto es el de desarrollar una herramienta software para resolver problemas de optimización mediante el uso de algoritmos genéticos. El problema de optimización estará expresado en forma de una función de coste que puede tomar únicamente valores positivos.</w:t>
+      </w:r>
+    </w:p>
+    <w:p>
+      <w:pPr>
+        <w:rPr>
+          <w:lang w:eastAsia="es-ES" w:bidi="ar-SA"/>
+        </w:rPr>
+      </w:pPr>
+      <w:r>
+        <w:rPr>
+          <w:lang w:eastAsia="es-ES" w:bidi="ar-SA"/>
+        </w:rPr>
+        <w:t>En el análisis del problema se han detectado los siguientes requisitos funcionales.</w:t>
+      </w:r>
+    </w:p>
+    <w:p>
+      <w:pPr>
+        <w:pStyle w:val="Prrafodelista"/>
+        <w:keepNext/>
+        <w:numPr>
+          <w:ilvl w:val="0"/>
+          <w:numId w:val="12"/>
+        </w:numPr>
+        <w:spacing w:before="480" w:after="60"/>
+        <w:outlineLvl w:val="2"/>
+        <w:rPr>
+          <w:rFonts w:asciiTheme="majorHAnsi" w:eastAsiaTheme="majorEastAsia" w:hAnsiTheme="majorHAnsi" w:cstheme="majorBidi"/>
+          <w:b/>
+          <w:bCs/>
+          <w:vanish/>
+          <w:sz w:val="26"/>
+          <w:szCs w:val="26"/>
+          <w:lang w:eastAsia="es-ES" w:bidi="ar-SA"/>
+        </w:rPr>
+      </w:pPr>
+    </w:p>
+    <w:p>
+      <w:pPr>
+        <w:pStyle w:val="Prrafodelista"/>
+        <w:keepNext/>
+        <w:numPr>
+          <w:ilvl w:val="1"/>
+          <w:numId w:val="12"/>
+        </w:numPr>
+        <w:spacing w:before="480" w:after="60"/>
+        <w:outlineLvl w:val="2"/>
+        <w:rPr>
+          <w:rFonts w:asciiTheme="majorHAnsi" w:eastAsiaTheme="majorEastAsia" w:hAnsiTheme="majorHAnsi" w:cstheme="majorBidi"/>
+          <w:b/>
+          <w:bCs/>
+          <w:vanish/>
+          <w:sz w:val="26"/>
+          <w:szCs w:val="26"/>
+          <w:lang w:eastAsia="es-ES" w:bidi="ar-SA"/>
+        </w:rPr>
+      </w:pPr>
+    </w:p>
+    <w:p>
+      <w:pPr>
         <w:pStyle w:val="Ttulo3"/>
       </w:pPr>
       <w:r>
@@ -1161,7 +1365,7 @@
         <w:pStyle w:val="Prrafodelista"/>
         <w:numPr>
           <w:ilvl w:val="0"/>
-          <w:numId w:val="23"/>
+          <w:numId w:val="13"/>
         </w:numPr>
         <w:rPr>
           <w:lang w:eastAsia="es-ES" w:bidi="ar-SA"/>
@@ -1185,7 +1389,7 @@
         <w:pStyle w:val="Prrafodelista"/>
         <w:numPr>
           <w:ilvl w:val="0"/>
-          <w:numId w:val="23"/>
+          <w:numId w:val="13"/>
         </w:numPr>
         <w:rPr>
           <w:lang w:eastAsia="es-ES" w:bidi="ar-SA"/>
@@ -1209,7 +1413,7 @@
         <w:pStyle w:val="Prrafodelista"/>
         <w:numPr>
           <w:ilvl w:val="0"/>
-          <w:numId w:val="23"/>
+          <w:numId w:val="13"/>
         </w:numPr>
         <w:rPr>
           <w:lang w:eastAsia="es-ES" w:bidi="ar-SA"/>
@@ -1266,7 +1470,7 @@
         <w:pStyle w:val="Prrafodelista"/>
         <w:numPr>
           <w:ilvl w:val="0"/>
-          <w:numId w:val="23"/>
+          <w:numId w:val="13"/>
         </w:numPr>
         <w:rPr>
           <w:lang w:eastAsia="es-ES" w:bidi="ar-SA"/>
@@ -1366,6 +1570,7 @@
         <w:rPr>
           <w:lang w:eastAsia="es-ES" w:bidi="ar-SA"/>
         </w:rPr>
+        <w:lastRenderedPageBreak/>
         <w:t>Cada uno de los genes es un número real acotado entre un valor mínimo y un valor máximo.</w:t>
       </w:r>
     </w:p>
@@ -1377,7 +1582,6 @@
         <w:rPr>
           <w:lang w:eastAsia="es-ES" w:bidi="ar-SA"/>
         </w:rPr>
-        <w:lastRenderedPageBreak/>
         <w:t>x</w:t>
       </w:r>
       <w:r>
@@ -1553,6 +1757,7 @@
         <w:pStyle w:val="Ttulo3"/>
       </w:pPr>
       <w:r>
+        <w:lastRenderedPageBreak/>
         <w:t>Introducción de la probabilidad de mutación</w:t>
       </w:r>
     </w:p>
@@ -1595,7 +1800,7 @@
         <w:pStyle w:val="Prrafodelista"/>
         <w:numPr>
           <w:ilvl w:val="0"/>
-          <w:numId w:val="28"/>
+          <w:numId w:val="15"/>
         </w:numPr>
         <w:rPr>
           <w:lang w:eastAsia="es-ES" w:bidi="ar-SA"/>
@@ -1605,7 +1810,6 @@
         <w:rPr>
           <w:lang w:eastAsia="es-ES" w:bidi="ar-SA"/>
         </w:rPr>
-        <w:lastRenderedPageBreak/>
         <w:t>Método de la ruleta</w:t>
       </w:r>
     </w:p>
@@ -1614,7 +1818,7 @@
         <w:pStyle w:val="Prrafodelista"/>
         <w:numPr>
           <w:ilvl w:val="0"/>
-          <w:numId w:val="28"/>
+          <w:numId w:val="15"/>
         </w:numPr>
         <w:rPr>
           <w:lang w:eastAsia="es-ES" w:bidi="ar-SA"/>
@@ -1653,7 +1857,7 @@
         <w:pStyle w:val="Prrafodelista"/>
         <w:numPr>
           <w:ilvl w:val="0"/>
-          <w:numId w:val="24"/>
+          <w:numId w:val="14"/>
         </w:numPr>
         <w:rPr>
           <w:lang w:eastAsia="es-ES" w:bidi="ar-SA"/>
@@ -1677,7 +1881,7 @@
         <w:pStyle w:val="Prrafodelista"/>
         <w:numPr>
           <w:ilvl w:val="0"/>
-          <w:numId w:val="24"/>
+          <w:numId w:val="14"/>
         </w:numPr>
         <w:rPr>
           <w:lang w:eastAsia="es-ES" w:bidi="ar-SA"/>
@@ -1764,6 +1968,7 @@
         <w:pStyle w:val="Ttulo3"/>
       </w:pPr>
       <w:r>
+        <w:lastRenderedPageBreak/>
         <w:t>Operador de cruce</w:t>
       </w:r>
     </w:p>
@@ -1837,14 +2042,7 @@
         <w:rPr>
           <w:lang w:eastAsia="es-ES" w:bidi="ar-SA"/>
         </w:rPr>
-        <w:t xml:space="preserve">Debe ejecutarse un algoritmo genético según la configuración introducida. El número de eras determinará el número de ejecuciones distintas del algoritmo que se realizarán. El número de generaciones determinará el número de iteraciones que realizará el </w:t>
-      </w:r>
-      <w:r>
-        <w:rPr>
-          <w:lang w:eastAsia="es-ES" w:bidi="ar-SA"/>
-        </w:rPr>
-        <w:lastRenderedPageBreak/>
-        <w:t>algoritmo. El tamaño de la población determinará el número de elementos con los que trabajará y las probabilidades de mutación y de cruce determinarán la probabilidad con que se aplicarán los operadores de mutación y de cruce.</w:t>
+        <w:t>Debe ejecutarse un algoritmo genético según la configuración introducida. El número de eras determinará el número de ejecuciones distintas del algoritmo que se realizarán. El número de generaciones determinará el número de iteraciones que realizará el algoritmo. El tamaño de la población determinará el número de elementos con los que trabajará y las probabilidades de mutación y de cruce determinarán la probabilidad con que se aplicarán los operadores de mutación y de cruce.</w:t>
       </w:r>
     </w:p>
     <w:p>
@@ -1924,7 +2122,7 @@
         <w:pStyle w:val="Prrafodelista"/>
         <w:numPr>
           <w:ilvl w:val="0"/>
-          <w:numId w:val="30"/>
+          <w:numId w:val="16"/>
         </w:numPr>
         <w:rPr>
           <w:lang w:eastAsia="es-ES" w:bidi="ar-SA"/>
@@ -1942,7 +2140,7 @@
         <w:pStyle w:val="Prrafodelista"/>
         <w:numPr>
           <w:ilvl w:val="0"/>
-          <w:numId w:val="30"/>
+          <w:numId w:val="16"/>
         </w:numPr>
         <w:rPr>
           <w:lang w:eastAsia="es-ES" w:bidi="ar-SA"/>
@@ -1960,7 +2158,7 @@
         <w:pStyle w:val="Prrafodelista"/>
         <w:numPr>
           <w:ilvl w:val="0"/>
-          <w:numId w:val="30"/>
+          <w:numId w:val="16"/>
         </w:numPr>
         <w:rPr>
           <w:lang w:eastAsia="es-ES" w:bidi="ar-SA"/>
@@ -1978,7 +2176,7 @@
         <w:pStyle w:val="Prrafodelista"/>
         <w:numPr>
           <w:ilvl w:val="0"/>
-          <w:numId w:val="30"/>
+          <w:numId w:val="16"/>
         </w:numPr>
         <w:rPr>
           <w:lang w:eastAsia="es-ES" w:bidi="ar-SA"/>
@@ -1996,7 +2194,7 @@
         <w:pStyle w:val="Prrafodelista"/>
         <w:numPr>
           <w:ilvl w:val="0"/>
-          <w:numId w:val="30"/>
+          <w:numId w:val="16"/>
         </w:numPr>
         <w:rPr>
           <w:lang w:eastAsia="es-ES" w:bidi="ar-SA"/>
@@ -2014,7 +2212,7 @@
         <w:pStyle w:val="Prrafodelista"/>
         <w:numPr>
           <w:ilvl w:val="0"/>
-          <w:numId w:val="30"/>
+          <w:numId w:val="16"/>
         </w:numPr>
         <w:rPr>
           <w:lang w:eastAsia="es-ES" w:bidi="ar-SA"/>
@@ -2032,7 +2230,7 @@
         <w:pStyle w:val="Prrafodelista"/>
         <w:numPr>
           <w:ilvl w:val="0"/>
-          <w:numId w:val="30"/>
+          <w:numId w:val="16"/>
         </w:numPr>
         <w:rPr>
           <w:lang w:eastAsia="es-ES" w:bidi="ar-SA"/>
@@ -2042,6 +2240,7 @@
         <w:rPr>
           <w:lang w:eastAsia="es-ES" w:bidi="ar-SA"/>
         </w:rPr>
+        <w:lastRenderedPageBreak/>
         <w:t>Mejora porcentual obtenido en el mejor valor de la función de coste en la generación anterior.</w:t>
       </w:r>
     </w:p>
@@ -2050,7 +2249,7 @@
         <w:pStyle w:val="Prrafodelista"/>
         <w:numPr>
           <w:ilvl w:val="0"/>
-          <w:numId w:val="30"/>
+          <w:numId w:val="16"/>
         </w:numPr>
         <w:rPr>
           <w:lang w:eastAsia="es-ES" w:bidi="ar-SA"/>
@@ -2101,7 +2300,7 @@
         <w:pStyle w:val="Prrafodelista"/>
         <w:numPr>
           <w:ilvl w:val="0"/>
-          <w:numId w:val="31"/>
+          <w:numId w:val="17"/>
         </w:numPr>
         <w:rPr>
           <w:lang w:eastAsia="es-ES" w:bidi="ar-SA"/>
@@ -2119,7 +2318,7 @@
         <w:pStyle w:val="Prrafodelista"/>
         <w:numPr>
           <w:ilvl w:val="0"/>
-          <w:numId w:val="31"/>
+          <w:numId w:val="17"/>
         </w:numPr>
         <w:rPr>
           <w:lang w:eastAsia="es-ES" w:bidi="ar-SA"/>
@@ -2156,7 +2355,7 @@
         <w:pStyle w:val="Prrafodelista"/>
         <w:numPr>
           <w:ilvl w:val="0"/>
-          <w:numId w:val="32"/>
+          <w:numId w:val="18"/>
         </w:numPr>
         <w:rPr>
           <w:lang w:eastAsia="es-ES" w:bidi="ar-SA"/>
@@ -2174,7 +2373,6 @@
         <w:pStyle w:val="Ttulo3"/>
       </w:pPr>
       <w:r>
-        <w:lastRenderedPageBreak/>
         <w:t>Guardado de la configuración</w:t>
       </w:r>
     </w:p>
@@ -2196,7 +2394,7 @@
         <w:pStyle w:val="Prrafodelista"/>
         <w:numPr>
           <w:ilvl w:val="0"/>
-          <w:numId w:val="32"/>
+          <w:numId w:val="18"/>
         </w:numPr>
         <w:rPr>
           <w:lang w:eastAsia="es-ES" w:bidi="ar-SA"/>
@@ -2214,7 +2412,7 @@
         <w:pStyle w:val="Prrafodelista"/>
         <w:numPr>
           <w:ilvl w:val="0"/>
-          <w:numId w:val="32"/>
+          <w:numId w:val="18"/>
         </w:numPr>
         <w:rPr>
           <w:lang w:eastAsia="es-ES" w:bidi="ar-SA"/>
@@ -2232,7 +2430,7 @@
         <w:pStyle w:val="Prrafodelista"/>
         <w:numPr>
           <w:ilvl w:val="0"/>
-          <w:numId w:val="32"/>
+          <w:numId w:val="18"/>
         </w:numPr>
         <w:rPr>
           <w:lang w:eastAsia="es-ES" w:bidi="ar-SA"/>
@@ -2250,7 +2448,7 @@
         <w:pStyle w:val="Prrafodelista"/>
         <w:numPr>
           <w:ilvl w:val="0"/>
-          <w:numId w:val="32"/>
+          <w:numId w:val="18"/>
         </w:numPr>
         <w:rPr>
           <w:lang w:eastAsia="es-ES" w:bidi="ar-SA"/>
@@ -2268,7 +2466,7 @@
         <w:pStyle w:val="Prrafodelista"/>
         <w:numPr>
           <w:ilvl w:val="0"/>
-          <w:numId w:val="32"/>
+          <w:numId w:val="18"/>
         </w:numPr>
         <w:rPr>
           <w:lang w:eastAsia="es-ES" w:bidi="ar-SA"/>
@@ -2286,7 +2484,7 @@
         <w:pStyle w:val="Prrafodelista"/>
         <w:numPr>
           <w:ilvl w:val="0"/>
-          <w:numId w:val="32"/>
+          <w:numId w:val="18"/>
         </w:numPr>
         <w:rPr>
           <w:lang w:eastAsia="es-ES" w:bidi="ar-SA"/>
@@ -2304,7 +2502,7 @@
         <w:pStyle w:val="Prrafodelista"/>
         <w:numPr>
           <w:ilvl w:val="0"/>
-          <w:numId w:val="32"/>
+          <w:numId w:val="18"/>
         </w:numPr>
         <w:rPr>
           <w:lang w:eastAsia="es-ES" w:bidi="ar-SA"/>
@@ -2322,7 +2520,7 @@
         <w:pStyle w:val="Prrafodelista"/>
         <w:numPr>
           <w:ilvl w:val="0"/>
-          <w:numId w:val="32"/>
+          <w:numId w:val="18"/>
         </w:numPr>
         <w:rPr>
           <w:lang w:eastAsia="es-ES" w:bidi="ar-SA"/>
@@ -2340,7 +2538,7 @@
         <w:pStyle w:val="Prrafodelista"/>
         <w:numPr>
           <w:ilvl w:val="0"/>
-          <w:numId w:val="32"/>
+          <w:numId w:val="18"/>
         </w:numPr>
         <w:rPr>
           <w:lang w:eastAsia="es-ES" w:bidi="ar-SA"/>
@@ -2358,6 +2556,7 @@
         <w:pStyle w:val="Ttulo3"/>
       </w:pPr>
       <w:r>
+        <w:lastRenderedPageBreak/>
         <w:t>Carga de la configuración guardada</w:t>
       </w:r>
     </w:p>
@@ -2377,10 +2576,6 @@
     <w:p>
       <w:pPr>
         <w:pStyle w:val="Ttulo2"/>
-        <w:numPr>
-          <w:ilvl w:val="1"/>
-          <w:numId w:val="3"/>
-        </w:numPr>
         <w:rPr>
           <w:rFonts w:eastAsia="Times New Roman"/>
           <w:lang w:eastAsia="es-ES" w:bidi="ar-SA"/>
@@ -2583,7 +2778,6 @@
               </w:rPr>
             </w:pPr>
             <w:r>
-              <w:lastRenderedPageBreak/>
               <w:t>Ninguna</w:t>
             </w:r>
           </w:p>
@@ -2609,7 +2803,6 @@
                 <w:sz w:val="26"/>
                 <w:szCs w:val="26"/>
               </w:rPr>
-              <w:lastRenderedPageBreak/>
               <w:t>Flujo Normal:</w:t>
             </w:r>
           </w:p>
@@ -2742,6 +2935,7 @@
                 <w:sz w:val="26"/>
                 <w:szCs w:val="26"/>
               </w:rPr>
+              <w:lastRenderedPageBreak/>
               <w:t>CU2</w:t>
             </w:r>
           </w:p>
@@ -2995,7 +3189,6 @@
               </w:rPr>
             </w:pPr>
             <w:r>
-              <w:lastRenderedPageBreak/>
               <w:t>No aplica</w:t>
             </w:r>
           </w:p>
@@ -3142,6 +3335,7 @@
               <w:rPr>
                 <w:rFonts w:eastAsia="MS Gothic"/>
               </w:rPr>
+              <w:lastRenderedPageBreak/>
               <w:t>El usuario final</w:t>
             </w:r>
           </w:p>
@@ -3167,6 +3361,7 @@
                 <w:sz w:val="26"/>
                 <w:szCs w:val="26"/>
               </w:rPr>
+              <w:lastRenderedPageBreak/>
               <w:t>Precondiciones:</w:t>
             </w:r>
           </w:p>
@@ -3469,7 +3664,6 @@
               <w:rPr>
                 <w:rFonts w:eastAsia="MS Gothic"/>
               </w:rPr>
-              <w:lastRenderedPageBreak/>
               <w:t>El usuario final</w:t>
             </w:r>
           </w:p>
@@ -3495,7 +3689,6 @@
                 <w:sz w:val="26"/>
                 <w:szCs w:val="26"/>
               </w:rPr>
-              <w:lastRenderedPageBreak/>
               <w:t>Precondiciones:</w:t>
             </w:r>
           </w:p>
@@ -3539,7 +3732,7 @@
               <w:pStyle w:val="Prrafodelista"/>
               <w:numPr>
                 <w:ilvl w:val="0"/>
-                <w:numId w:val="11"/>
+                <w:numId w:val="4"/>
               </w:numPr>
               <w:rPr>
                 <w:rFonts w:ascii="Verdana" w:eastAsia="MS Gothic" w:hAnsi="Verdana"/>
@@ -3563,13 +3756,14 @@
               <w:pStyle w:val="Prrafodelista"/>
               <w:numPr>
                 <w:ilvl w:val="0"/>
-                <w:numId w:val="11"/>
+                <w:numId w:val="4"/>
               </w:numPr>
               <w:rPr>
                 <w:rFonts w:ascii="Verdana" w:eastAsia="MS Gothic" w:hAnsi="Verdana"/>
               </w:rPr>
             </w:pPr>
             <w:r>
+              <w:lastRenderedPageBreak/>
               <w:t>El usuario pulsa el botón de añadir.</w:t>
             </w:r>
           </w:p>
@@ -3578,7 +3772,7 @@
               <w:pStyle w:val="Prrafodelista"/>
               <w:numPr>
                 <w:ilvl w:val="0"/>
-                <w:numId w:val="11"/>
+                <w:numId w:val="4"/>
               </w:numPr>
               <w:rPr>
                 <w:rFonts w:ascii="Verdana" w:eastAsia="MS Gothic" w:hAnsi="Verdana"/>
@@ -3593,7 +3787,7 @@
               <w:pStyle w:val="Prrafodelista"/>
               <w:numPr>
                 <w:ilvl w:val="0"/>
-                <w:numId w:val="11"/>
+                <w:numId w:val="4"/>
               </w:numPr>
               <w:rPr>
                 <w:rFonts w:ascii="Verdana" w:eastAsia="MS Gothic" w:hAnsi="Verdana"/>
@@ -3625,6 +3819,7 @@
                 <w:sz w:val="26"/>
                 <w:szCs w:val="26"/>
               </w:rPr>
+              <w:lastRenderedPageBreak/>
               <w:t>Flujo Alternativo:</w:t>
             </w:r>
           </w:p>
@@ -3633,7 +3828,7 @@
               <w:pStyle w:val="Prrafodelista"/>
               <w:numPr>
                 <w:ilvl w:val="0"/>
-                <w:numId w:val="13"/>
+                <w:numId w:val="5"/>
               </w:numPr>
               <w:rPr>
                 <w:rFonts w:eastAsia="MS Gothic"/>
@@ -3944,7 +4139,6 @@
                 <w:sz w:val="26"/>
                 <w:szCs w:val="26"/>
               </w:rPr>
-              <w:lastRenderedPageBreak/>
               <w:t>Flujo Normal:</w:t>
             </w:r>
           </w:p>
@@ -3999,6 +4193,7 @@
               </w:rPr>
             </w:pPr>
             <w:r>
+              <w:lastRenderedPageBreak/>
               <w:t>No aplica</w:t>
             </w:r>
           </w:p>
@@ -4024,6 +4219,7 @@
                 <w:sz w:val="26"/>
                 <w:szCs w:val="26"/>
               </w:rPr>
+              <w:lastRenderedPageBreak/>
               <w:t>Post condiciones:</w:t>
             </w:r>
           </w:p>
@@ -4461,6 +4657,7 @@
                 <w:sz w:val="26"/>
                 <w:szCs w:val="26"/>
               </w:rPr>
+              <w:lastRenderedPageBreak/>
               <w:t>Descripción:</w:t>
             </w:r>
           </w:p>
@@ -4869,7 +5066,7 @@
               <w:pStyle w:val="Prrafodelista"/>
               <w:numPr>
                 <w:ilvl w:val="0"/>
-                <w:numId w:val="17"/>
+                <w:numId w:val="7"/>
               </w:numPr>
             </w:pPr>
             <w:r>
@@ -4881,7 +5078,7 @@
               <w:pStyle w:val="Prrafodelista"/>
               <w:numPr>
                 <w:ilvl w:val="0"/>
-                <w:numId w:val="17"/>
+                <w:numId w:val="7"/>
               </w:numPr>
             </w:pPr>
             <w:r>
@@ -4902,7 +5099,7 @@
               <w:pStyle w:val="Prrafodelista"/>
               <w:numPr>
                 <w:ilvl w:val="0"/>
-                <w:numId w:val="17"/>
+                <w:numId w:val="7"/>
               </w:numPr>
               <w:rPr>
                 <w:rFonts w:ascii="Verdana" w:eastAsia="MS Gothic" w:hAnsi="Verdana"/>
@@ -4917,7 +5114,7 @@
               <w:pStyle w:val="Prrafodelista"/>
               <w:numPr>
                 <w:ilvl w:val="1"/>
-                <w:numId w:val="14"/>
+                <w:numId w:val="6"/>
               </w:numPr>
               <w:rPr>
                 <w:rFonts w:eastAsia="MS Gothic"/>
@@ -4935,7 +5132,7 @@
               <w:pStyle w:val="Prrafodelista"/>
               <w:numPr>
                 <w:ilvl w:val="1"/>
-                <w:numId w:val="14"/>
+                <w:numId w:val="6"/>
               </w:numPr>
               <w:rPr>
                 <w:rFonts w:eastAsia="MS Gothic"/>
@@ -4953,7 +5150,7 @@
               <w:pStyle w:val="Prrafodelista"/>
               <w:numPr>
                 <w:ilvl w:val="1"/>
-                <w:numId w:val="14"/>
+                <w:numId w:val="6"/>
               </w:numPr>
               <w:rPr>
                 <w:rFonts w:eastAsia="MS Gothic"/>
@@ -4971,7 +5168,7 @@
               <w:pStyle w:val="Prrafodelista"/>
               <w:numPr>
                 <w:ilvl w:val="1"/>
-                <w:numId w:val="14"/>
+                <w:numId w:val="6"/>
               </w:numPr>
               <w:rPr>
                 <w:rFonts w:eastAsia="MS Gothic"/>
@@ -4989,7 +5186,7 @@
               <w:pStyle w:val="Prrafodelista"/>
               <w:numPr>
                 <w:ilvl w:val="1"/>
-                <w:numId w:val="14"/>
+                <w:numId w:val="6"/>
               </w:numPr>
               <w:rPr>
                 <w:rFonts w:eastAsia="MS Gothic"/>
@@ -5007,7 +5204,7 @@
               <w:pStyle w:val="Prrafodelista"/>
               <w:numPr>
                 <w:ilvl w:val="1"/>
-                <w:numId w:val="14"/>
+                <w:numId w:val="6"/>
               </w:numPr>
               <w:rPr>
                 <w:rFonts w:eastAsia="MS Gothic"/>
@@ -5025,7 +5222,7 @@
               <w:pStyle w:val="Prrafodelista"/>
               <w:numPr>
                 <w:ilvl w:val="1"/>
-                <w:numId w:val="14"/>
+                <w:numId w:val="6"/>
               </w:numPr>
               <w:rPr>
                 <w:rFonts w:eastAsia="MS Gothic"/>
@@ -5241,6 +5438,7 @@
                 <w:sz w:val="26"/>
                 <w:szCs w:val="26"/>
               </w:rPr>
+              <w:lastRenderedPageBreak/>
               <w:t>Actores:</w:t>
             </w:r>
           </w:p>
@@ -5274,7 +5472,6 @@
                 <w:sz w:val="26"/>
                 <w:szCs w:val="26"/>
               </w:rPr>
-              <w:lastRenderedPageBreak/>
               <w:t>Precondiciones:</w:t>
             </w:r>
           </w:p>
@@ -5321,7 +5518,7 @@
               <w:pStyle w:val="Prrafodelista"/>
               <w:numPr>
                 <w:ilvl w:val="0"/>
-                <w:numId w:val="18"/>
+                <w:numId w:val="8"/>
               </w:numPr>
             </w:pPr>
             <w:r>
@@ -5339,7 +5536,7 @@
               <w:pStyle w:val="Prrafodelista"/>
               <w:numPr>
                 <w:ilvl w:val="0"/>
-                <w:numId w:val="18"/>
+                <w:numId w:val="8"/>
               </w:numPr>
             </w:pPr>
             <w:r>
@@ -5369,7 +5566,7 @@
               <w:pStyle w:val="Prrafodelista"/>
               <w:numPr>
                 <w:ilvl w:val="0"/>
-                <w:numId w:val="18"/>
+                <w:numId w:val="8"/>
               </w:numPr>
               <w:rPr>
                 <w:rFonts w:ascii="Verdana" w:eastAsia="MS Gothic" w:hAnsi="Verdana"/>
@@ -5393,7 +5590,7 @@
               <w:pStyle w:val="Prrafodelista"/>
               <w:numPr>
                 <w:ilvl w:val="1"/>
-                <w:numId w:val="18"/>
+                <w:numId w:val="8"/>
               </w:numPr>
               <w:rPr>
                 <w:rFonts w:eastAsia="MS Gothic"/>
@@ -5411,7 +5608,7 @@
               <w:pStyle w:val="Prrafodelista"/>
               <w:numPr>
                 <w:ilvl w:val="1"/>
-                <w:numId w:val="18"/>
+                <w:numId w:val="8"/>
               </w:numPr>
               <w:rPr>
                 <w:rFonts w:eastAsia="MS Gothic"/>
@@ -5429,7 +5626,7 @@
               <w:pStyle w:val="Prrafodelista"/>
               <w:numPr>
                 <w:ilvl w:val="1"/>
-                <w:numId w:val="18"/>
+                <w:numId w:val="8"/>
               </w:numPr>
               <w:rPr>
                 <w:rFonts w:eastAsia="MS Gothic"/>
@@ -5447,7 +5644,7 @@
               <w:pStyle w:val="Prrafodelista"/>
               <w:numPr>
                 <w:ilvl w:val="1"/>
-                <w:numId w:val="18"/>
+                <w:numId w:val="8"/>
               </w:numPr>
               <w:rPr>
                 <w:rFonts w:eastAsia="MS Gothic"/>
@@ -5465,7 +5662,7 @@
               <w:pStyle w:val="Prrafodelista"/>
               <w:numPr>
                 <w:ilvl w:val="1"/>
-                <w:numId w:val="18"/>
+                <w:numId w:val="8"/>
               </w:numPr>
               <w:rPr>
                 <w:rFonts w:eastAsia="MS Gothic"/>
@@ -5483,7 +5680,7 @@
               <w:pStyle w:val="Prrafodelista"/>
               <w:numPr>
                 <w:ilvl w:val="1"/>
-                <w:numId w:val="18"/>
+                <w:numId w:val="8"/>
               </w:numPr>
               <w:rPr>
                 <w:rFonts w:eastAsia="MS Gothic"/>
@@ -5501,7 +5698,7 @@
               <w:pStyle w:val="Prrafodelista"/>
               <w:numPr>
                 <w:ilvl w:val="1"/>
-                <w:numId w:val="18"/>
+                <w:numId w:val="8"/>
               </w:numPr>
               <w:rPr>
                 <w:rFonts w:eastAsia="MS Gothic"/>
@@ -5687,6 +5884,7 @@
                 <w:sz w:val="26"/>
                 <w:szCs w:val="26"/>
               </w:rPr>
+              <w:lastRenderedPageBreak/>
               <w:t>Descripción:</w:t>
             </w:r>
           </w:p>
@@ -5739,7 +5937,6 @@
               <w:rPr>
                 <w:rFonts w:eastAsia="MS Gothic"/>
               </w:rPr>
-              <w:lastRenderedPageBreak/>
               <w:t>El usuario final</w:t>
             </w:r>
           </w:p>
@@ -5765,7 +5962,6 @@
                 <w:sz w:val="26"/>
                 <w:szCs w:val="26"/>
               </w:rPr>
-              <w:lastRenderedPageBreak/>
               <w:t>Precondiciones:</w:t>
             </w:r>
           </w:p>
@@ -5809,7 +6005,7 @@
               <w:pStyle w:val="Prrafodelista"/>
               <w:numPr>
                 <w:ilvl w:val="0"/>
-                <w:numId w:val="19"/>
+                <w:numId w:val="9"/>
               </w:numPr>
             </w:pPr>
             <w:r>
@@ -5827,7 +6023,7 @@
               <w:pStyle w:val="Prrafodelista"/>
               <w:numPr>
                 <w:ilvl w:val="0"/>
-                <w:numId w:val="19"/>
+                <w:numId w:val="9"/>
               </w:numPr>
             </w:pPr>
             <w:r>
@@ -5839,7 +6035,7 @@
               <w:pStyle w:val="Prrafodelista"/>
               <w:numPr>
                 <w:ilvl w:val="0"/>
-                <w:numId w:val="19"/>
+                <w:numId w:val="9"/>
               </w:numPr>
             </w:pPr>
             <w:r>
@@ -5857,7 +6053,7 @@
               <w:pStyle w:val="Prrafodelista"/>
               <w:numPr>
                 <w:ilvl w:val="0"/>
-                <w:numId w:val="19"/>
+                <w:numId w:val="9"/>
               </w:numPr>
             </w:pPr>
             <w:r>
@@ -5872,7 +6068,7 @@
               <w:pStyle w:val="Prrafodelista"/>
               <w:numPr>
                 <w:ilvl w:val="0"/>
-                <w:numId w:val="19"/>
+                <w:numId w:val="9"/>
               </w:numPr>
             </w:pPr>
             <w:r>
@@ -5890,7 +6086,7 @@
               <w:pStyle w:val="Prrafodelista"/>
               <w:numPr>
                 <w:ilvl w:val="0"/>
-                <w:numId w:val="19"/>
+                <w:numId w:val="9"/>
               </w:numPr>
               <w:rPr>
                 <w:rFonts w:eastAsia="MS Gothic"/>
@@ -5930,7 +6126,7 @@
               <w:pStyle w:val="Prrafodelista"/>
               <w:numPr>
                 <w:ilvl w:val="0"/>
-                <w:numId w:val="20"/>
+                <w:numId w:val="10"/>
               </w:numPr>
               <w:rPr>
                 <w:rFonts w:eastAsia="MS Gothic"/>
@@ -5951,7 +6147,7 @@
               <w:pStyle w:val="Prrafodelista"/>
               <w:numPr>
                 <w:ilvl w:val="0"/>
-                <w:numId w:val="20"/>
+                <w:numId w:val="10"/>
               </w:numPr>
               <w:rPr>
                 <w:rFonts w:eastAsia="MS Gothic"/>
@@ -6048,6 +6244,7 @@
                 <w:sz w:val="26"/>
                 <w:szCs w:val="26"/>
               </w:rPr>
+              <w:lastRenderedPageBreak/>
               <w:t>CU10</w:t>
             </w:r>
           </w:p>
@@ -6163,7 +6360,6 @@
                 <w:sz w:val="26"/>
                 <w:szCs w:val="26"/>
               </w:rPr>
-              <w:lastRenderedPageBreak/>
               <w:t>Precondiciones:</w:t>
             </w:r>
           </w:p>
@@ -6207,7 +6403,7 @@
               <w:pStyle w:val="Prrafodelista"/>
               <w:numPr>
                 <w:ilvl w:val="0"/>
-                <w:numId w:val="21"/>
+                <w:numId w:val="11"/>
               </w:numPr>
             </w:pPr>
             <w:r>
@@ -6225,7 +6421,7 @@
               <w:pStyle w:val="Prrafodelista"/>
               <w:numPr>
                 <w:ilvl w:val="0"/>
-                <w:numId w:val="21"/>
+                <w:numId w:val="11"/>
               </w:numPr>
               <w:rPr>
                 <w:rFonts w:eastAsia="MS Gothic"/>
@@ -6314,38 +6510,436 @@
     <w:p>
       <w:pPr>
         <w:pStyle w:val="Ttulo2"/>
+      </w:pPr>
+      <w:r>
+        <w:t>Componentes del sistema</w:t>
+      </w:r>
+    </w:p>
+    <w:p>
+      <w:r>
+        <w:t>Los componentes que conforman el sistema, así como sus dependencias con componentes de terceros, se presentan en el siguiente diagrama.</w:t>
+      </w:r>
+    </w:p>
+    <w:p>
+      <w:r>
+        <w:rPr>
+          <w:noProof/>
+          <w:lang w:eastAsia="es-ES" w:bidi="ar-SA"/>
+        </w:rPr>
+        <w:lastRenderedPageBreak/>
+        <w:drawing>
+          <wp:inline distT="0" distB="0" distL="0" distR="0" wp14:anchorId="6650066A" wp14:editId="2712FD28">
+            <wp:extent cx="5400040" cy="3801745"/>
+            <wp:effectExtent l="0" t="0" r="0" b="0"/>
+            <wp:docPr id="4" name="0 Imagen"/>
+            <wp:cNvGraphicFramePr>
+              <a:graphicFrameLocks xmlns:a="http://schemas.openxmlformats.org/drawingml/2006/main" noChangeAspect="1"/>
+            </wp:cNvGraphicFramePr>
+            <a:graphic xmlns:a="http://schemas.openxmlformats.org/drawingml/2006/main">
+              <a:graphicData uri="http://schemas.openxmlformats.org/drawingml/2006/picture">
+                <pic:pic xmlns:pic="http://schemas.openxmlformats.org/drawingml/2006/picture">
+                  <pic:nvPicPr>
+                    <pic:cNvPr id="0" name="Diagrama componentes.jpg"/>
+                    <pic:cNvPicPr/>
+                  </pic:nvPicPr>
+                  <pic:blipFill>
+                    <a:blip r:embed="rId7">
+                      <a:extLst>
+                        <a:ext uri="{28A0092B-C50C-407E-A947-70E740481C1C}">
+                          <a14:useLocalDpi xmlns:a14="http://schemas.microsoft.com/office/drawing/2010/main" val="0"/>
+                        </a:ext>
+                      </a:extLst>
+                    </a:blip>
+                    <a:stretch>
+                      <a:fillRect/>
+                    </a:stretch>
+                  </pic:blipFill>
+                  <pic:spPr>
+                    <a:xfrm>
+                      <a:off x="0" y="0"/>
+                      <a:ext cx="5400040" cy="3801745"/>
+                    </a:xfrm>
+                    <a:prstGeom prst="rect">
+                      <a:avLst/>
+                    </a:prstGeom>
+                  </pic:spPr>
+                </pic:pic>
+              </a:graphicData>
+            </a:graphic>
+          </wp:inline>
+        </w:drawing>
+      </w:r>
+    </w:p>
+    <w:p>
+      <w:r>
+        <w:t>Como puede observarse, el sistema está formado por un único componente. Este componente está compuesto por varios módulos:</w:t>
+      </w:r>
+    </w:p>
+    <w:p>
+      <w:pPr>
+        <w:pStyle w:val="Prrafodelista"/>
+        <w:numPr>
+          <w:ilvl w:val="0"/>
+          <w:numId w:val="39"/>
+        </w:numPr>
+      </w:pPr>
+      <w:r>
+        <w:rPr>
+          <w:b/>
+        </w:rPr>
+        <w:t>Interfaz de usuario:</w:t>
+      </w:r>
+      <w:r>
+        <w:t xml:space="preserve"> es el módulo encargado de la interacción con el usuario.</w:t>
+      </w:r>
+    </w:p>
+    <w:p>
+      <w:pPr>
+        <w:pStyle w:val="Prrafodelista"/>
+        <w:numPr>
+          <w:ilvl w:val="0"/>
+          <w:numId w:val="39"/>
+        </w:numPr>
+      </w:pPr>
+      <w:r>
+        <w:rPr>
+          <w:b/>
+        </w:rPr>
+        <w:t>Módulo de ejecución:</w:t>
+      </w:r>
+      <w:r>
+        <w:t xml:space="preserve"> este módulo se encarga de gestionar la ejecución del algoritmo.</w:t>
+      </w:r>
+    </w:p>
+    <w:p>
+      <w:pPr>
+        <w:pStyle w:val="Prrafodelista"/>
+        <w:numPr>
+          <w:ilvl w:val="0"/>
+          <w:numId w:val="39"/>
+        </w:numPr>
+      </w:pPr>
+      <w:r>
+        <w:rPr>
+          <w:b/>
+        </w:rPr>
+        <w:t>Módulo de datos:</w:t>
+      </w:r>
+      <w:r>
+        <w:t xml:space="preserve"> este módulo se encarga de gestionar el modelo de datos con los que trabaja la aplicación.</w:t>
+      </w:r>
+    </w:p>
+    <w:p>
+      <w:pPr>
+        <w:pStyle w:val="Prrafodelista"/>
+        <w:numPr>
+          <w:ilvl w:val="0"/>
+          <w:numId w:val="39"/>
+        </w:numPr>
+      </w:pPr>
+      <w:r>
+        <w:rPr>
+          <w:b/>
+        </w:rPr>
+        <w:t>Módulo de resultados:</w:t>
+      </w:r>
+      <w:r>
+        <w:t xml:space="preserve"> este módulo está encargado de mostrar los resultados al usuario.</w:t>
+      </w:r>
+    </w:p>
+    <w:p>
+      <w:pPr>
+        <w:pStyle w:val="Prrafodelista"/>
+        <w:numPr>
+          <w:ilvl w:val="0"/>
+          <w:numId w:val="39"/>
+        </w:numPr>
+      </w:pPr>
+      <w:r>
+        <w:rPr>
+          <w:b/>
+        </w:rPr>
+        <w:t>Módulo de guardado de datos:</w:t>
+      </w:r>
+      <w:r>
+        <w:t xml:space="preserve"> este módulo se encarga de almacenar los resultados y la configuración de la ejecución.</w:t>
+      </w:r>
+    </w:p>
+    <w:p>
+      <w:r>
+        <w:t>Además, la herramienta realiza uso de determinadas librerías externas:</w:t>
+      </w:r>
+    </w:p>
+    <w:p>
+      <w:pPr>
+        <w:pStyle w:val="Prrafodelista"/>
+        <w:numPr>
+          <w:ilvl w:val="0"/>
+          <w:numId w:val="40"/>
+        </w:numPr>
+      </w:pPr>
+      <w:r>
+        <w:rPr>
+          <w:b/>
+        </w:rPr>
+        <w:t>Swing:</w:t>
+      </w:r>
+      <w:r>
+        <w:t xml:space="preserve"> librería estándar de java empleada para la construcción de interfaces gráficos de usuario.</w:t>
+      </w:r>
+    </w:p>
+    <w:p>
+      <w:pPr>
+        <w:pStyle w:val="Prrafodelista"/>
+        <w:numPr>
+          <w:ilvl w:val="0"/>
+          <w:numId w:val="40"/>
+        </w:numPr>
+      </w:pPr>
+      <w:r>
+        <w:rPr>
+          <w:b/>
+        </w:rPr>
+        <w:lastRenderedPageBreak/>
+        <w:t>JFreeChart:</w:t>
+      </w:r>
+      <w:r>
+        <w:t xml:space="preserve"> librería </w:t>
+      </w:r>
+      <w:r>
+        <w:t>destinada</w:t>
+      </w:r>
+      <w:r>
+        <w:t xml:space="preserve"> a la visualización de gráficas.</w:t>
+      </w:r>
+      <w:r>
+        <w:t xml:space="preserve"> Se utiliza para mostrar los resultados de la ejecución de forma gráfica.</w:t>
+      </w:r>
+      <w:r>
+        <w:t xml:space="preserve"> Dispone de licencia LGPL, que permite su uso de forma libre.</w:t>
+      </w:r>
+      <w:r>
+        <w:t xml:space="preserve"> </w:t>
+      </w:r>
+      <w:r>
+        <w:t>http://www.jfree.org/jfreechart/</w:t>
+      </w:r>
+    </w:p>
+    <w:p>
+      <w:pPr>
+        <w:pStyle w:val="Prrafodelista"/>
+        <w:numPr>
+          <w:ilvl w:val="0"/>
+          <w:numId w:val="40"/>
+        </w:numPr>
+      </w:pPr>
+      <w:r>
+        <w:rPr>
+          <w:b/>
+        </w:rPr>
+        <w:t>Jackson:</w:t>
+      </w:r>
+      <w:r>
+        <w:t xml:space="preserve"> librería destinada al manejo de datos en formato JSON. Se utiliza para el almacenamiento de resultados y configuración en ficheros. </w:t>
+      </w:r>
+      <w:r>
+        <w:t>Dispone de licencia Apache 2.0, que permite su uso de forma libre.</w:t>
+      </w:r>
+      <w:r>
+        <w:t xml:space="preserve"> </w:t>
+      </w:r>
+      <w:r>
+        <w:t>http://wiki.fasterxml.com/JacksonHome</w:t>
+      </w:r>
+    </w:p>
+    <w:p>
+      <w:pPr>
+        <w:pStyle w:val="Prrafodelista"/>
+        <w:numPr>
+          <w:ilvl w:val="0"/>
+          <w:numId w:val="40"/>
+        </w:numPr>
+      </w:pPr>
+      <w:bookmarkStart w:id="1" w:name="_GoBack"/>
+      <w:r>
+        <w:rPr>
+          <w:b/>
+        </w:rPr>
+        <w:t>Exp4j</w:t>
+      </w:r>
+      <w:r>
+        <w:rPr>
+          <w:b/>
+        </w:rPr>
+        <w:t>:</w:t>
+      </w:r>
+      <w:bookmarkEnd w:id="1"/>
+      <w:r>
+        <w:t xml:space="preserve"> librería destinada a la evaluación de expresiones matemáticas. Emplea el algoritmo shunting yard desarrollado por Edsger Dijkstra. Se utiliza para la evaluación de la función de coste. Dispone de licencia Apache 2.0, que permite su uso de forma libre. </w:t>
+      </w:r>
+      <w:r>
+        <w:t>http://www.objecthunter.net/exp4j</w:t>
+      </w:r>
+    </w:p>
+    <w:p>
+      <w:pPr>
+        <w:pStyle w:val="Ttulo2"/>
+      </w:pPr>
+      <w:r>
+        <w:t>Diagrama de clases</w:t>
+      </w:r>
+    </w:p>
+    <w:p>
+      <w:r>
+        <w:t xml:space="preserve">A continuación se presenta el diagrama de las clases </w:t>
+      </w:r>
+      <w:r>
+        <w:t>diseñado:</w:t>
+      </w:r>
+    </w:p>
+    <w:p>
+      <w:r>
+        <w:rPr>
+          <w:noProof/>
+          <w:lang w:eastAsia="es-ES" w:bidi="ar-SA"/>
+        </w:rPr>
+        <w:lastRenderedPageBreak/>
+        <w:drawing>
+          <wp:inline distT="0" distB="0" distL="0" distR="0" wp14:anchorId="1E86A98C" wp14:editId="2F23144F">
+            <wp:extent cx="5400040" cy="5529580"/>
+            <wp:effectExtent l="0" t="0" r="0" b="0"/>
+            <wp:docPr id="1" name="0 Imagen"/>
+            <wp:cNvGraphicFramePr>
+              <a:graphicFrameLocks xmlns:a="http://schemas.openxmlformats.org/drawingml/2006/main" noChangeAspect="1"/>
+            </wp:cNvGraphicFramePr>
+            <a:graphic xmlns:a="http://schemas.openxmlformats.org/drawingml/2006/main">
+              <a:graphicData uri="http://schemas.openxmlformats.org/drawingml/2006/picture">
+                <pic:pic xmlns:pic="http://schemas.openxmlformats.org/drawingml/2006/picture">
+                  <pic:nvPicPr>
+                    <pic:cNvPr id="0" name="clases_analisis.jpg"/>
+                    <pic:cNvPicPr/>
+                  </pic:nvPicPr>
+                  <pic:blipFill>
+                    <a:blip r:embed="rId8">
+                      <a:extLst>
+                        <a:ext uri="{28A0092B-C50C-407E-A947-70E740481C1C}">
+                          <a14:useLocalDpi xmlns:a14="http://schemas.microsoft.com/office/drawing/2010/main" val="0"/>
+                        </a:ext>
+                      </a:extLst>
+                    </a:blip>
+                    <a:stretch>
+                      <a:fillRect/>
+                    </a:stretch>
+                  </pic:blipFill>
+                  <pic:spPr>
+                    <a:xfrm>
+                      <a:off x="0" y="0"/>
+                      <a:ext cx="5400040" cy="5529580"/>
+                    </a:xfrm>
+                    <a:prstGeom prst="rect">
+                      <a:avLst/>
+                    </a:prstGeom>
+                  </pic:spPr>
+                </pic:pic>
+              </a:graphicData>
+            </a:graphic>
+          </wp:inline>
+        </w:drawing>
+      </w:r>
+    </w:p>
+    <w:p>
+      <w:pPr>
+        <w:pStyle w:val="Prrafodelista"/>
+        <w:keepNext/>
         <w:numPr>
           <w:ilvl w:val="1"/>
-          <w:numId w:val="3"/>
+          <w:numId w:val="38"/>
         </w:numPr>
-      </w:pPr>
-      <w:r>
-        <w:t>Componentes del sistema</w:t>
-      </w:r>
-    </w:p>
-    <w:p>
-      <w:pPr>
-        <w:pStyle w:val="Ttulo2"/>
+        <w:spacing w:before="480" w:after="60"/>
+        <w:outlineLvl w:val="2"/>
+        <w:rPr>
+          <w:rFonts w:asciiTheme="majorHAnsi" w:eastAsiaTheme="majorEastAsia" w:hAnsiTheme="majorHAnsi" w:cstheme="majorBidi"/>
+          <w:b/>
+          <w:bCs/>
+          <w:vanish/>
+          <w:sz w:val="26"/>
+          <w:szCs w:val="26"/>
+          <w:lang w:eastAsia="es-ES" w:bidi="ar-SA"/>
+        </w:rPr>
+      </w:pPr>
+    </w:p>
+    <w:p>
+      <w:pPr>
+        <w:pStyle w:val="Prrafodelista"/>
+        <w:keepNext/>
         <w:numPr>
           <w:ilvl w:val="1"/>
-          <w:numId w:val="3"/>
+          <w:numId w:val="38"/>
         </w:numPr>
-      </w:pPr>
-      <w:r>
-        <w:t>Diagrama de clases</w:t>
-      </w:r>
-    </w:p>
-    <w:p>
-      <w:r>
-        <w:t>Por motivos de claridad, se muestran los diagramas de clases separados por componentes.</w:t>
-      </w:r>
+        <w:spacing w:before="480" w:after="60"/>
+        <w:outlineLvl w:val="2"/>
+        <w:rPr>
+          <w:rFonts w:asciiTheme="majorHAnsi" w:eastAsiaTheme="majorEastAsia" w:hAnsiTheme="majorHAnsi" w:cstheme="majorBidi"/>
+          <w:b/>
+          <w:bCs/>
+          <w:vanish/>
+          <w:sz w:val="26"/>
+          <w:szCs w:val="26"/>
+          <w:lang w:eastAsia="es-ES" w:bidi="ar-SA"/>
+        </w:rPr>
+      </w:pPr>
+    </w:p>
+    <w:p>
+      <w:pPr>
+        <w:pStyle w:val="Prrafodelista"/>
+        <w:keepNext/>
+        <w:numPr>
+          <w:ilvl w:val="1"/>
+          <w:numId w:val="38"/>
+        </w:numPr>
+        <w:spacing w:before="480" w:after="60"/>
+        <w:outlineLvl w:val="2"/>
+        <w:rPr>
+          <w:rFonts w:asciiTheme="majorHAnsi" w:eastAsiaTheme="majorEastAsia" w:hAnsiTheme="majorHAnsi" w:cstheme="majorBidi"/>
+          <w:b/>
+          <w:bCs/>
+          <w:vanish/>
+          <w:sz w:val="26"/>
+          <w:szCs w:val="26"/>
+          <w:lang w:eastAsia="es-ES" w:bidi="ar-SA"/>
+        </w:rPr>
+      </w:pPr>
+    </w:p>
+    <w:p>
+      <w:pPr>
+        <w:pStyle w:val="Prrafodelista"/>
+        <w:keepNext/>
+        <w:numPr>
+          <w:ilvl w:val="1"/>
+          <w:numId w:val="38"/>
+        </w:numPr>
+        <w:spacing w:before="480" w:after="60"/>
+        <w:outlineLvl w:val="2"/>
+        <w:rPr>
+          <w:rFonts w:asciiTheme="majorHAnsi" w:eastAsiaTheme="majorEastAsia" w:hAnsiTheme="majorHAnsi" w:cstheme="majorBidi"/>
+          <w:b/>
+          <w:bCs/>
+          <w:vanish/>
+          <w:sz w:val="26"/>
+          <w:szCs w:val="26"/>
+          <w:lang w:eastAsia="es-ES" w:bidi="ar-SA"/>
+        </w:rPr>
+      </w:pPr>
     </w:p>
     <w:p>
       <w:pPr>
         <w:pStyle w:val="Ttulo3"/>
-      </w:pPr>
-      <w:r>
-        <w:lastRenderedPageBreak/>
+        <w:numPr>
+          <w:ilvl w:val="2"/>
+          <w:numId w:val="38"/>
+        </w:numPr>
+      </w:pPr>
+      <w:r>
         <w:t>Modelo de datos</w:t>
       </w:r>
     </w:p>
@@ -6361,7 +6955,7 @@
           <w:lang w:eastAsia="es-ES" w:bidi="ar-SA"/>
         </w:rPr>
         <w:drawing>
-          <wp:inline distT="0" distB="0" distL="0" distR="0">
+          <wp:inline distT="0" distB="0" distL="0" distR="0" wp14:anchorId="6FCEFA3B" wp14:editId="726299F9">
             <wp:extent cx="5400040" cy="6273800"/>
             <wp:effectExtent l="19050" t="0" r="0" b="0"/>
             <wp:docPr id="5" name="4 Imagen" descr="modelo_datos.jpg"/>
@@ -6376,7 +6970,7 @@
                     <pic:cNvPicPr/>
                   </pic:nvPicPr>
                   <pic:blipFill>
-                    <a:blip r:embed="rId7" cstate="print"/>
+                    <a:blip r:embed="rId9" cstate="print"/>
                     <a:stretch>
                       <a:fillRect/>
                     </a:stretch>
@@ -6427,6 +7021,7 @@
         <w:rPr>
           <w:lang w:eastAsia="es-ES" w:bidi="ar-SA"/>
         </w:rPr>
+        <w:lastRenderedPageBreak/>
         <w:t>TipoGen</w:t>
       </w:r>
     </w:p>
@@ -6462,7 +7057,7 @@
         <w:pStyle w:val="Prrafodelista"/>
         <w:numPr>
           <w:ilvl w:val="0"/>
-          <w:numId w:val="33"/>
+          <w:numId w:val="19"/>
         </w:numPr>
         <w:rPr>
           <w:lang w:eastAsia="es-ES" w:bidi="ar-SA"/>
@@ -6473,7 +7068,6 @@
           <w:b/>
           <w:lang w:eastAsia="es-ES" w:bidi="ar-SA"/>
         </w:rPr>
-        <w:lastRenderedPageBreak/>
         <w:t>Nombre</w:t>
       </w:r>
       <w:r>
@@ -6494,7 +7088,7 @@
         <w:pStyle w:val="Prrafodelista"/>
         <w:numPr>
           <w:ilvl w:val="0"/>
-          <w:numId w:val="33"/>
+          <w:numId w:val="19"/>
         </w:numPr>
         <w:rPr>
           <w:lang w:eastAsia="es-ES" w:bidi="ar-SA"/>
@@ -6525,7 +7119,7 @@
         <w:pStyle w:val="Prrafodelista"/>
         <w:numPr>
           <w:ilvl w:val="0"/>
-          <w:numId w:val="33"/>
+          <w:numId w:val="19"/>
         </w:numPr>
         <w:rPr>
           <w:lang w:eastAsia="es-ES" w:bidi="ar-SA"/>
@@ -6550,7 +7144,7 @@
         <w:pStyle w:val="Prrafodelista"/>
         <w:numPr>
           <w:ilvl w:val="0"/>
-          <w:numId w:val="33"/>
+          <w:numId w:val="19"/>
         </w:numPr>
         <w:rPr>
           <w:lang w:eastAsia="es-ES" w:bidi="ar-SA"/>
@@ -6653,7 +7247,7 @@
         <w:pStyle w:val="Prrafodelista"/>
         <w:numPr>
           <w:ilvl w:val="0"/>
-          <w:numId w:val="34"/>
+          <w:numId w:val="20"/>
         </w:numPr>
         <w:rPr>
           <w:lang w:eastAsia="es-ES" w:bidi="ar-SA"/>
@@ -6677,7 +7271,7 @@
         <w:pStyle w:val="Prrafodelista"/>
         <w:numPr>
           <w:ilvl w:val="0"/>
-          <w:numId w:val="34"/>
+          <w:numId w:val="20"/>
         </w:numPr>
         <w:rPr>
           <w:lang w:eastAsia="es-ES" w:bidi="ar-SA"/>
@@ -6760,7 +7354,7 @@
         <w:pStyle w:val="Prrafodelista"/>
         <w:numPr>
           <w:ilvl w:val="0"/>
-          <w:numId w:val="35"/>
+          <w:numId w:val="21"/>
         </w:numPr>
         <w:rPr>
           <w:lang w:eastAsia="es-ES" w:bidi="ar-SA"/>
@@ -6791,7 +7385,7 @@
         <w:pStyle w:val="Prrafodelista"/>
         <w:numPr>
           <w:ilvl w:val="0"/>
-          <w:numId w:val="35"/>
+          <w:numId w:val="21"/>
         </w:numPr>
         <w:rPr>
           <w:lang w:eastAsia="es-ES" w:bidi="ar-SA"/>
@@ -6874,7 +7468,7 @@
         <w:pStyle w:val="Prrafodelista"/>
         <w:numPr>
           <w:ilvl w:val="0"/>
-          <w:numId w:val="36"/>
+          <w:numId w:val="22"/>
         </w:numPr>
         <w:rPr>
           <w:lang w:eastAsia="es-ES" w:bidi="ar-SA"/>
@@ -6891,7 +7485,14 @@
         <w:rPr>
           <w:lang w:eastAsia="es-ES" w:bidi="ar-SA"/>
         </w:rPr>
-        <w:t>: Método que inicializa un gen con un valor aleatorio que cumpla con las restricciones especificadas por su tipología. Este método se emplea tanto en la generación de la población inicial como en el operador de mutación.</w:t>
+        <w:t xml:space="preserve">: Método que inicializa un gen con un valor aleatorio que cumpla con las restricciones especificadas por su tipología. Este método se </w:t>
+      </w:r>
+      <w:r>
+        <w:rPr>
+          <w:lang w:eastAsia="es-ES" w:bidi="ar-SA"/>
+        </w:rPr>
+        <w:lastRenderedPageBreak/>
+        <w:t>emplea tanto en la generación de la población inicial como en el operador de mutación.</w:t>
       </w:r>
     </w:p>
     <w:p>
@@ -6913,7 +7514,7 @@
         <w:pStyle w:val="Prrafodelista"/>
         <w:numPr>
           <w:ilvl w:val="0"/>
-          <w:numId w:val="36"/>
+          <w:numId w:val="22"/>
         </w:numPr>
         <w:rPr>
           <w:lang w:eastAsia="es-ES" w:bidi="ar-SA"/>
@@ -6931,7 +7532,7 @@
         <w:pStyle w:val="Prrafodelista"/>
         <w:numPr>
           <w:ilvl w:val="0"/>
-          <w:numId w:val="36"/>
+          <w:numId w:val="22"/>
         </w:numPr>
         <w:rPr>
           <w:lang w:eastAsia="es-ES" w:bidi="ar-SA"/>
@@ -6993,7 +7594,7 @@
         <w:pStyle w:val="Prrafodelista"/>
         <w:numPr>
           <w:ilvl w:val="0"/>
-          <w:numId w:val="37"/>
+          <w:numId w:val="23"/>
         </w:numPr>
         <w:rPr>
           <w:lang w:eastAsia="es-ES" w:bidi="ar-SA"/>
@@ -7011,7 +7612,7 @@
         <w:pStyle w:val="Prrafodelista"/>
         <w:numPr>
           <w:ilvl w:val="0"/>
-          <w:numId w:val="37"/>
+          <w:numId w:val="23"/>
         </w:numPr>
         <w:rPr>
           <w:lang w:eastAsia="es-ES" w:bidi="ar-SA"/>
@@ -7021,7 +7622,6 @@
         <w:rPr>
           <w:lang w:eastAsia="es-ES" w:bidi="ar-SA"/>
         </w:rPr>
-        <w:lastRenderedPageBreak/>
         <w:t>Con la clase Cromosoma en una relación de agregación.</w:t>
       </w:r>
     </w:p>
@@ -7063,7 +7663,7 @@
         <w:pStyle w:val="Prrafodelista"/>
         <w:numPr>
           <w:ilvl w:val="0"/>
-          <w:numId w:val="38"/>
+          <w:numId w:val="24"/>
         </w:numPr>
       </w:pPr>
       <w:r>
@@ -7081,7 +7681,7 @@
         <w:pStyle w:val="Prrafodelista"/>
         <w:numPr>
           <w:ilvl w:val="0"/>
-          <w:numId w:val="38"/>
+          <w:numId w:val="24"/>
         </w:numPr>
       </w:pPr>
       <w:r>
@@ -7107,7 +7707,7 @@
         <w:pStyle w:val="Prrafodelista"/>
         <w:numPr>
           <w:ilvl w:val="0"/>
-          <w:numId w:val="39"/>
+          <w:numId w:val="25"/>
         </w:numPr>
       </w:pPr>
       <w:r>
@@ -7133,7 +7733,7 @@
         <w:pStyle w:val="Prrafodelista"/>
         <w:numPr>
           <w:ilvl w:val="0"/>
-          <w:numId w:val="39"/>
+          <w:numId w:val="25"/>
         </w:numPr>
       </w:pPr>
       <w:r>
@@ -7145,7 +7745,7 @@
         <w:pStyle w:val="Prrafodelista"/>
         <w:numPr>
           <w:ilvl w:val="0"/>
-          <w:numId w:val="39"/>
+          <w:numId w:val="25"/>
         </w:numPr>
       </w:pPr>
       <w:r>
@@ -7180,7 +7780,7 @@
         <w:pStyle w:val="Prrafodelista"/>
         <w:numPr>
           <w:ilvl w:val="0"/>
-          <w:numId w:val="40"/>
+          <w:numId w:val="26"/>
         </w:numPr>
       </w:pPr>
       <w:r>
@@ -7195,10 +7795,11 @@
         <w:pStyle w:val="Prrafodelista"/>
         <w:numPr>
           <w:ilvl w:val="0"/>
-          <w:numId w:val="40"/>
+          <w:numId w:val="26"/>
         </w:numPr>
       </w:pPr>
       <w:r>
+        <w:lastRenderedPageBreak/>
         <w:t>De agregación con la clase Población para representar los cromosomas que conforman una población.</w:t>
       </w:r>
     </w:p>
@@ -7207,7 +7808,7 @@
         <w:pStyle w:val="Prrafodelista"/>
         <w:numPr>
           <w:ilvl w:val="0"/>
-          <w:numId w:val="40"/>
+          <w:numId w:val="26"/>
         </w:numPr>
       </w:pPr>
       <w:r>
@@ -7260,7 +7861,7 @@
         <w:pStyle w:val="Prrafodelista"/>
         <w:numPr>
           <w:ilvl w:val="0"/>
-          <w:numId w:val="41"/>
+          <w:numId w:val="27"/>
         </w:numPr>
         <w:rPr>
           <w:lang w:eastAsia="es-ES" w:bidi="ar-SA"/>
@@ -7285,7 +7886,7 @@
         <w:pStyle w:val="Prrafodelista"/>
         <w:numPr>
           <w:ilvl w:val="0"/>
-          <w:numId w:val="41"/>
+          <w:numId w:val="27"/>
         </w:numPr>
         <w:rPr>
           <w:lang w:eastAsia="es-ES" w:bidi="ar-SA"/>
@@ -7322,7 +7923,7 @@
         <w:pStyle w:val="Prrafodelista"/>
         <w:numPr>
           <w:ilvl w:val="0"/>
-          <w:numId w:val="41"/>
+          <w:numId w:val="27"/>
         </w:numPr>
         <w:rPr>
           <w:lang w:eastAsia="es-ES" w:bidi="ar-SA"/>
@@ -7347,7 +7948,7 @@
         <w:pStyle w:val="Prrafodelista"/>
         <w:numPr>
           <w:ilvl w:val="0"/>
-          <w:numId w:val="41"/>
+          <w:numId w:val="27"/>
         </w:numPr>
         <w:rPr>
           <w:lang w:eastAsia="es-ES" w:bidi="ar-SA"/>
@@ -7378,7 +7979,6 @@
         <w:rPr>
           <w:lang w:eastAsia="es-ES" w:bidi="ar-SA"/>
         </w:rPr>
-        <w:lastRenderedPageBreak/>
         <w:t>Métodos</w:t>
       </w:r>
     </w:p>
@@ -7387,13 +7987,12 @@
         <w:pStyle w:val="Prrafodelista"/>
         <w:numPr>
           <w:ilvl w:val="0"/>
-          <w:numId w:val="42"/>
+          <w:numId w:val="28"/>
         </w:numPr>
         <w:rPr>
           <w:lang w:eastAsia="es-ES" w:bidi="ar-SA"/>
         </w:rPr>
       </w:pPr>
-      <w:proofErr w:type="spellStart"/>
       <w:r>
         <w:rPr>
           <w:b/>
@@ -7401,7 +8000,6 @@
         </w:rPr>
         <w:t>calcularCostesPoblacion</w:t>
       </w:r>
-      <w:proofErr w:type="spellEnd"/>
       <w:r>
         <w:rPr>
           <w:lang w:eastAsia="es-ES" w:bidi="ar-SA"/>
@@ -7414,13 +8012,12 @@
         <w:pStyle w:val="Prrafodelista"/>
         <w:numPr>
           <w:ilvl w:val="0"/>
-          <w:numId w:val="42"/>
+          <w:numId w:val="28"/>
         </w:numPr>
         <w:rPr>
           <w:lang w:eastAsia="es-ES" w:bidi="ar-SA"/>
         </w:rPr>
       </w:pPr>
-      <w:proofErr w:type="spellStart"/>
       <w:r>
         <w:rPr>
           <w:b/>
@@ -7428,7 +8025,6 @@
         </w:rPr>
         <w:t>obtenerMejor</w:t>
       </w:r>
-      <w:proofErr w:type="spellEnd"/>
       <w:r>
         <w:rPr>
           <w:lang w:eastAsia="es-ES" w:bidi="ar-SA"/>
@@ -7441,13 +8037,12 @@
         <w:pStyle w:val="Prrafodelista"/>
         <w:numPr>
           <w:ilvl w:val="0"/>
-          <w:numId w:val="42"/>
+          <w:numId w:val="28"/>
         </w:numPr>
         <w:rPr>
           <w:lang w:eastAsia="es-ES" w:bidi="ar-SA"/>
         </w:rPr>
       </w:pPr>
-      <w:proofErr w:type="spellStart"/>
       <w:r>
         <w:rPr>
           <w:b/>
@@ -7455,7 +8050,6 @@
         </w:rPr>
         <w:t>obtenerPeor</w:t>
       </w:r>
-      <w:proofErr w:type="spellEnd"/>
       <w:r>
         <w:rPr>
           <w:lang w:eastAsia="es-ES" w:bidi="ar-SA"/>
@@ -7468,13 +8062,12 @@
         <w:pStyle w:val="Prrafodelista"/>
         <w:numPr>
           <w:ilvl w:val="0"/>
-          <w:numId w:val="42"/>
+          <w:numId w:val="28"/>
         </w:numPr>
         <w:rPr>
           <w:lang w:eastAsia="es-ES" w:bidi="ar-SA"/>
         </w:rPr>
       </w:pPr>
-      <w:proofErr w:type="spellStart"/>
       <w:r>
         <w:rPr>
           <w:b/>
@@ -7482,7 +8075,6 @@
         </w:rPr>
         <w:t>calcularMediaCoste</w:t>
       </w:r>
-      <w:proofErr w:type="spellEnd"/>
       <w:r>
         <w:rPr>
           <w:lang w:eastAsia="es-ES" w:bidi="ar-SA"/>
@@ -7495,13 +8087,12 @@
         <w:pStyle w:val="Prrafodelista"/>
         <w:numPr>
           <w:ilvl w:val="0"/>
-          <w:numId w:val="42"/>
+          <w:numId w:val="28"/>
         </w:numPr>
         <w:rPr>
           <w:lang w:eastAsia="es-ES" w:bidi="ar-SA"/>
         </w:rPr>
       </w:pPr>
-      <w:proofErr w:type="spellStart"/>
       <w:r>
         <w:rPr>
           <w:b/>
@@ -7509,7 +8100,6 @@
         </w:rPr>
         <w:t>calcularDesviaciónTipica</w:t>
       </w:r>
-      <w:proofErr w:type="spellEnd"/>
       <w:r>
         <w:rPr>
           <w:lang w:eastAsia="es-ES" w:bidi="ar-SA"/>
@@ -7522,13 +8112,12 @@
         <w:pStyle w:val="Prrafodelista"/>
         <w:numPr>
           <w:ilvl w:val="0"/>
-          <w:numId w:val="42"/>
+          <w:numId w:val="28"/>
         </w:numPr>
         <w:rPr>
           <w:lang w:eastAsia="es-ES" w:bidi="ar-SA"/>
         </w:rPr>
       </w:pPr>
-      <w:proofErr w:type="spellStart"/>
       <w:r>
         <w:rPr>
           <w:b/>
@@ -7536,7 +8125,6 @@
         </w:rPr>
         <w:t>sustituirCromosoma</w:t>
       </w:r>
-      <w:proofErr w:type="spellEnd"/>
       <w:r>
         <w:rPr>
           <w:lang w:eastAsia="es-ES" w:bidi="ar-SA"/>
@@ -7563,13 +8151,12 @@
         <w:pStyle w:val="Prrafodelista"/>
         <w:numPr>
           <w:ilvl w:val="0"/>
-          <w:numId w:val="43"/>
+          <w:numId w:val="29"/>
         </w:numPr>
         <w:rPr>
           <w:lang w:eastAsia="es-ES" w:bidi="ar-SA"/>
         </w:rPr>
       </w:pPr>
-      <w:proofErr w:type="spellStart"/>
       <w:r>
         <w:rPr>
           <w:b/>
@@ -7577,7 +8164,6 @@
         </w:rPr>
         <w:t>Poblacion</w:t>
       </w:r>
-      <w:proofErr w:type="spellEnd"/>
       <w:r>
         <w:rPr>
           <w:lang w:eastAsia="es-ES" w:bidi="ar-SA"/>
@@ -7590,13 +8176,12 @@
         <w:pStyle w:val="Prrafodelista"/>
         <w:numPr>
           <w:ilvl w:val="0"/>
-          <w:numId w:val="43"/>
+          <w:numId w:val="29"/>
         </w:numPr>
         <w:rPr>
           <w:lang w:eastAsia="es-ES" w:bidi="ar-SA"/>
         </w:rPr>
       </w:pPr>
-      <w:proofErr w:type="spellStart"/>
       <w:r>
         <w:rPr>
           <w:b/>
@@ -7604,7 +8189,6 @@
         </w:rPr>
         <w:t>copiarPoblacionVacia</w:t>
       </w:r>
-      <w:proofErr w:type="spellEnd"/>
       <w:r>
         <w:rPr>
           <w:lang w:eastAsia="es-ES" w:bidi="ar-SA"/>
@@ -7623,21 +8207,20 @@
         <w:pStyle w:val="Prrafodelista"/>
         <w:numPr>
           <w:ilvl w:val="0"/>
-          <w:numId w:val="43"/>
+          <w:numId w:val="29"/>
         </w:numPr>
         <w:rPr>
           <w:lang w:eastAsia="es-ES" w:bidi="ar-SA"/>
         </w:rPr>
       </w:pPr>
-      <w:proofErr w:type="spellStart"/>
       <w:r>
         <w:rPr>
           <w:b/>
           <w:lang w:eastAsia="es-ES" w:bidi="ar-SA"/>
         </w:rPr>
+        <w:lastRenderedPageBreak/>
         <w:t>generarPoblacionInicializada</w:t>
       </w:r>
-      <w:proofErr w:type="spellEnd"/>
       <w:r>
         <w:rPr>
           <w:lang w:eastAsia="es-ES" w:bidi="ar-SA"/>
@@ -7670,7 +8253,7 @@
         <w:pStyle w:val="Prrafodelista"/>
         <w:numPr>
           <w:ilvl w:val="0"/>
-          <w:numId w:val="44"/>
+          <w:numId w:val="30"/>
         </w:numPr>
         <w:rPr>
           <w:lang w:eastAsia="es-ES" w:bidi="ar-SA"/>
@@ -7694,7 +8277,7 @@
         <w:pStyle w:val="Prrafodelista"/>
         <w:numPr>
           <w:ilvl w:val="0"/>
-          <w:numId w:val="44"/>
+          <w:numId w:val="30"/>
         </w:numPr>
         <w:rPr>
           <w:lang w:eastAsia="es-ES" w:bidi="ar-SA"/>
@@ -7704,16 +8287,8 @@
         <w:rPr>
           <w:lang w:eastAsia="es-ES" w:bidi="ar-SA"/>
         </w:rPr>
-        <w:t xml:space="preserve">Con la clase Cromosoma, una relación de asociación, a través del atributo </w:t>
-      </w:r>
-      <w:proofErr w:type="spellStart"/>
-      <w:r>
-        <w:rPr>
-          <w:lang w:eastAsia="es-ES" w:bidi="ar-SA"/>
-        </w:rPr>
-        <w:t>mejorCromosoma</w:t>
-      </w:r>
-      <w:proofErr w:type="spellEnd"/>
+        <w:t>Con la clase Cromosoma, una relación de asociación, a través del atributo mejorCromosoma</w:t>
+      </w:r>
       <w:r>
         <w:rPr>
           <w:lang w:eastAsia="es-ES" w:bidi="ar-SA"/>
@@ -7726,7 +8301,7 @@
         <w:pStyle w:val="Prrafodelista"/>
         <w:numPr>
           <w:ilvl w:val="0"/>
-          <w:numId w:val="44"/>
+          <w:numId w:val="30"/>
         </w:numPr>
         <w:rPr>
           <w:lang w:eastAsia="es-ES" w:bidi="ar-SA"/>
@@ -7736,21 +8311,7 @@
         <w:rPr>
           <w:lang w:eastAsia="es-ES" w:bidi="ar-SA"/>
         </w:rPr>
-        <w:t xml:space="preserve">Con la clase </w:t>
-      </w:r>
-      <w:proofErr w:type="spellStart"/>
-      <w:r>
-        <w:rPr>
-          <w:lang w:eastAsia="es-ES" w:bidi="ar-SA"/>
-        </w:rPr>
-        <w:t>Funcion</w:t>
-      </w:r>
-      <w:proofErr w:type="spellEnd"/>
-      <w:r>
-        <w:rPr>
-          <w:lang w:eastAsia="es-ES" w:bidi="ar-SA"/>
-        </w:rPr>
-        <w:t>, una relación de asociación, a través del atributo función.</w:t>
+        <w:t>Con la clase Funcion, una relación de asociación, a través del atributo función.</w:t>
       </w:r>
     </w:p>
     <w:p>
@@ -7799,7 +8360,7 @@
         <w:pStyle w:val="Prrafodelista"/>
         <w:numPr>
           <w:ilvl w:val="0"/>
-          <w:numId w:val="45"/>
+          <w:numId w:val="31"/>
         </w:numPr>
         <w:rPr>
           <w:lang w:eastAsia="es-ES" w:bidi="ar-SA"/>
@@ -7838,22 +8399,19 @@
         <w:pStyle w:val="Prrafodelista"/>
         <w:numPr>
           <w:ilvl w:val="0"/>
-          <w:numId w:val="45"/>
+          <w:numId w:val="31"/>
         </w:numPr>
         <w:rPr>
           <w:lang w:eastAsia="es-ES" w:bidi="ar-SA"/>
         </w:rPr>
       </w:pPr>
-      <w:proofErr w:type="spellStart"/>
       <w:r>
         <w:rPr>
           <w:b/>
           <w:lang w:eastAsia="es-ES" w:bidi="ar-SA"/>
         </w:rPr>
-        <w:lastRenderedPageBreak/>
         <w:t>evaluate</w:t>
       </w:r>
-      <w:proofErr w:type="spellEnd"/>
       <w:r>
         <w:rPr>
           <w:lang w:eastAsia="es-ES" w:bidi="ar-SA"/>
@@ -7886,7 +8444,7 @@
         <w:pStyle w:val="Prrafodelista"/>
         <w:numPr>
           <w:ilvl w:val="0"/>
-          <w:numId w:val="45"/>
+          <w:numId w:val="31"/>
         </w:numPr>
         <w:rPr>
           <w:lang w:eastAsia="es-ES" w:bidi="ar-SA"/>
@@ -7910,6 +8468,7 @@
         <w:rPr>
           <w:lang w:eastAsia="es-ES" w:bidi="ar-SA"/>
         </w:rPr>
+        <w:lastRenderedPageBreak/>
         <w:t>Configuración</w:t>
       </w:r>
     </w:p>
@@ -7933,7 +8492,7 @@
           <w:lang w:eastAsia="es-ES" w:bidi="ar-SA"/>
         </w:rPr>
         <w:drawing>
-          <wp:inline distT="0" distB="0" distL="0" distR="0">
+          <wp:inline distT="0" distB="0" distL="0" distR="0" wp14:anchorId="4BB9DF11" wp14:editId="34AF6186">
             <wp:extent cx="5400040" cy="6273800"/>
             <wp:effectExtent l="19050" t="0" r="0" b="0"/>
             <wp:docPr id="2" name="1 Imagen" descr="ejecucion.jpg"/>
@@ -7948,7 +8507,7 @@
                     <pic:cNvPicPr/>
                   </pic:nvPicPr>
                   <pic:blipFill>
-                    <a:blip r:embed="rId7" cstate="print"/>
+                    <a:blip r:embed="rId9" cstate="print"/>
                     <a:stretch>
                       <a:fillRect/>
                     </a:stretch>
@@ -8014,10 +8573,6 @@
     <w:p>
       <w:pPr>
         <w:pStyle w:val="Ttulo2"/>
-        <w:numPr>
-          <w:ilvl w:val="1"/>
-          <w:numId w:val="3"/>
-        </w:numPr>
       </w:pPr>
       <w:r>
         <w:t>Interfaz gráfica</w:t>
@@ -8026,10 +8581,6 @@
     <w:p>
       <w:pPr>
         <w:pStyle w:val="Ttulo1"/>
-        <w:numPr>
-          <w:ilvl w:val="0"/>
-          <w:numId w:val="3"/>
-        </w:numPr>
       </w:pPr>
       <w:r>
         <w:lastRenderedPageBreak/>
@@ -8044,10 +8595,6 @@
     <w:p>
       <w:pPr>
         <w:pStyle w:val="Ttulo1"/>
-        <w:numPr>
-          <w:ilvl w:val="0"/>
-          <w:numId w:val="3"/>
-        </w:numPr>
       </w:pPr>
       <w:r>
         <w:lastRenderedPageBreak/>
@@ -8056,24 +8603,12 @@
     </w:p>
     <w:p>
       <w:r>
-        <w:t xml:space="preserve">Deberías probar la herramienta con </w:t>
-      </w:r>
-      <w:proofErr w:type="gramStart"/>
-      <w:r>
-        <w:t>todos</w:t>
-      </w:r>
-      <w:proofErr w:type="gramEnd"/>
-      <w:r>
-        <w:t xml:space="preserve"> las funciones propuestas en las directrices y comparar el óptimo teórico con el obtenido por el AG.</w:t>
+        <w:t>Deberías probar la herramienta con todos las funciones propuestas en las directrices y comparar el óptimo teórico con el obtenido por el AG.</w:t>
       </w:r>
     </w:p>
     <w:p>
       <w:pPr>
         <w:pStyle w:val="Ttulo1"/>
-        <w:numPr>
-          <w:ilvl w:val="0"/>
-          <w:numId w:val="3"/>
-        </w:numPr>
       </w:pPr>
       <w:r>
         <w:lastRenderedPageBreak/>
@@ -8082,24 +8617,12 @@
     </w:p>
     <w:p>
       <w:r>
-        <w:t xml:space="preserve">Describe cuanto has tardado, cómo has dividido el trabajo y cuanto costaría tu aplicación (un diagrama de </w:t>
-      </w:r>
-      <w:proofErr w:type="spellStart"/>
-      <w:r>
-        <w:t>gant</w:t>
-      </w:r>
-      <w:proofErr w:type="spellEnd"/>
-      <w:r>
-        <w:t xml:space="preserve"> con las partes del proyecto ayuda mucho en esta fase)</w:t>
+        <w:t>Describe cuanto has tardado, cómo has dividido el trabajo y cuanto costaría tu aplicación (un diagrama de gant con las partes del proyecto ayuda mucho en esta fase)</w:t>
       </w:r>
     </w:p>
     <w:p>
       <w:pPr>
         <w:pStyle w:val="Ttulo1"/>
-        <w:numPr>
-          <w:ilvl w:val="0"/>
-          <w:numId w:val="3"/>
-        </w:numPr>
       </w:pPr>
       <w:r>
         <w:lastRenderedPageBreak/>
@@ -8109,10 +8632,6 @@
     <w:p>
       <w:pPr>
         <w:pStyle w:val="Ttulo1"/>
-        <w:numPr>
-          <w:ilvl w:val="0"/>
-          <w:numId w:val="3"/>
-        </w:numPr>
       </w:pPr>
       <w:r>
         <w:lastRenderedPageBreak/>
@@ -8122,7 +8641,7 @@
     <w:p/>
     <w:sectPr>
       <w:pgSz w:w="11906" w:h="16838"/>
-      <w:pgMar w:top="1417" w:right="1701" w:bottom="1417" w:left="1701" w:header="708" w:footer="708" w:gutter="0"/>
+      <w:pgMar w:top="1985" w:right="1134" w:bottom="1985" w:left="2268" w:header="709" w:footer="709" w:gutter="0"/>
       <w:cols w:space="708"/>
       <w:docGrid w:linePitch="360"/>
     </w:sectPr>
@@ -8418,6 +8937,93 @@
     </w:lvl>
   </w:abstractNum>
   <w:abstractNum w:abstractNumId="2">
+    <w:nsid w:val="05D7450C"/>
+    <w:multiLevelType w:val="multilevel"/>
+    <w:tmpl w:val="2EE8DFC2"/>
+    <w:lvl w:ilvl="0">
+      <w:start w:val="1"/>
+      <w:numFmt w:val="decimal"/>
+      <w:pStyle w:val="Ttulo1"/>
+      <w:lvlText w:val="%1."/>
+      <w:lvlJc w:val="left"/>
+      <w:pPr>
+        <w:ind w:left="360" w:hanging="360"/>
+      </w:pPr>
+    </w:lvl>
+    <w:lvl w:ilvl="1">
+      <w:start w:val="1"/>
+      <w:numFmt w:val="decimal"/>
+      <w:lvlText w:val="%1.%2."/>
+      <w:lvlJc w:val="left"/>
+      <w:pPr>
+        <w:ind w:left="792" w:hanging="432"/>
+      </w:pPr>
+    </w:lvl>
+    <w:lvl w:ilvl="2">
+      <w:start w:val="1"/>
+      <w:numFmt w:val="decimal"/>
+      <w:lvlText w:val="%1.%2.%3."/>
+      <w:lvlJc w:val="left"/>
+      <w:pPr>
+        <w:ind w:left="1224" w:hanging="504"/>
+      </w:pPr>
+    </w:lvl>
+    <w:lvl w:ilvl="3">
+      <w:start w:val="1"/>
+      <w:numFmt w:val="decimal"/>
+      <w:lvlText w:val="%1.%2.%3.%4."/>
+      <w:lvlJc w:val="left"/>
+      <w:pPr>
+        <w:ind w:left="1728" w:hanging="648"/>
+      </w:pPr>
+    </w:lvl>
+    <w:lvl w:ilvl="4">
+      <w:start w:val="1"/>
+      <w:numFmt w:val="decimal"/>
+      <w:lvlText w:val="%1.%2.%3.%4.%5."/>
+      <w:lvlJc w:val="left"/>
+      <w:pPr>
+        <w:ind w:left="2232" w:hanging="792"/>
+      </w:pPr>
+    </w:lvl>
+    <w:lvl w:ilvl="5">
+      <w:start w:val="1"/>
+      <w:numFmt w:val="decimal"/>
+      <w:lvlText w:val="%1.%2.%3.%4.%5.%6."/>
+      <w:lvlJc w:val="left"/>
+      <w:pPr>
+        <w:ind w:left="2736" w:hanging="936"/>
+      </w:pPr>
+    </w:lvl>
+    <w:lvl w:ilvl="6">
+      <w:start w:val="1"/>
+      <w:numFmt w:val="decimal"/>
+      <w:lvlText w:val="%1.%2.%3.%4.%5.%6.%7."/>
+      <w:lvlJc w:val="left"/>
+      <w:pPr>
+        <w:ind w:left="3240" w:hanging="1080"/>
+      </w:pPr>
+    </w:lvl>
+    <w:lvl w:ilvl="7">
+      <w:start w:val="1"/>
+      <w:numFmt w:val="decimal"/>
+      <w:lvlText w:val="%1.%2.%3.%4.%5.%6.%7.%8."/>
+      <w:lvlJc w:val="left"/>
+      <w:pPr>
+        <w:ind w:left="3744" w:hanging="1224"/>
+      </w:pPr>
+    </w:lvl>
+    <w:lvl w:ilvl="8">
+      <w:start w:val="1"/>
+      <w:numFmt w:val="decimal"/>
+      <w:lvlText w:val="%1.%2.%3.%4.%5.%6.%7.%8.%9."/>
+      <w:lvlJc w:val="left"/>
+      <w:pPr>
+        <w:ind w:left="4320" w:hanging="1440"/>
+      </w:pPr>
+    </w:lvl>
+  </w:abstractNum>
+  <w:abstractNum w:abstractNumId="3">
     <w:nsid w:val="0BE27F90"/>
     <w:multiLevelType w:val="hybridMultilevel"/>
     <w:tmpl w:val="7F1CE818"/>
@@ -8530,7 +9136,7 @@
       </w:rPr>
     </w:lvl>
   </w:abstractNum>
-  <w:abstractNum w:abstractNumId="3">
+  <w:abstractNum w:abstractNumId="4">
     <w:nsid w:val="0DBF1525"/>
     <w:multiLevelType w:val="hybridMultilevel"/>
     <w:tmpl w:val="645ED4A6"/>
@@ -8643,7 +9249,7 @@
       </w:rPr>
     </w:lvl>
   </w:abstractNum>
-  <w:abstractNum w:abstractNumId="4">
+  <w:abstractNum w:abstractNumId="5">
     <w:nsid w:val="17CA6169"/>
     <w:multiLevelType w:val="hybridMultilevel"/>
     <w:tmpl w:val="7B9ED3D0"/>
@@ -8756,14 +9362,13 @@
       </w:rPr>
     </w:lvl>
   </w:abstractNum>
-  <w:abstractNum w:abstractNumId="5">
+  <w:abstractNum w:abstractNumId="6">
     <w:nsid w:val="1931263B"/>
     <w:multiLevelType w:val="multilevel"/>
-    <w:tmpl w:val="DA50C5C2"/>
+    <w:tmpl w:val="A042A14A"/>
     <w:lvl w:ilvl="0">
       <w:start w:val="1"/>
       <w:numFmt w:val="decimal"/>
-      <w:pStyle w:val="Ttulo1"/>
       <w:lvlText w:val="%1"/>
       <w:lvlJc w:val="left"/>
       <w:pPr>
@@ -8776,7 +9381,6 @@
     <w:lvl w:ilvl="1">
       <w:start w:val="1"/>
       <w:numFmt w:val="decimal"/>
-      <w:pStyle w:val="Ttulo2"/>
       <w:lvlText w:val="%1.%2"/>
       <w:lvlJc w:val="left"/>
       <w:pPr>
@@ -8871,7 +9475,7 @@
       </w:rPr>
     </w:lvl>
   </w:abstractNum>
-  <w:abstractNum w:abstractNumId="6">
+  <w:abstractNum w:abstractNumId="7">
     <w:nsid w:val="19644B35"/>
     <w:multiLevelType w:val="hybridMultilevel"/>
     <w:tmpl w:val="EDF8068C"/>
@@ -8984,7 +9588,7 @@
       </w:rPr>
     </w:lvl>
   </w:abstractNum>
-  <w:abstractNum w:abstractNumId="7">
+  <w:abstractNum w:abstractNumId="8">
     <w:nsid w:val="1B8F6F9B"/>
     <w:multiLevelType w:val="hybridMultilevel"/>
     <w:tmpl w:val="A8729C5E"/>
@@ -9097,10 +9701,10 @@
       </w:rPr>
     </w:lvl>
   </w:abstractNum>
-  <w:abstractNum w:abstractNumId="8">
+  <w:abstractNum w:abstractNumId="9">
     <w:nsid w:val="1D0A36B5"/>
     <w:multiLevelType w:val="multilevel"/>
-    <w:tmpl w:val="0C0A001F"/>
+    <w:tmpl w:val="9202CAAC"/>
     <w:lvl w:ilvl="0">
       <w:start w:val="1"/>
       <w:numFmt w:val="decimal"/>
@@ -9113,6 +9717,7 @@
     <w:lvl w:ilvl="1">
       <w:start w:val="1"/>
       <w:numFmt w:val="decimal"/>
+      <w:pStyle w:val="Ttulo2"/>
       <w:lvlText w:val="%1.%2."/>
       <w:lvlJc w:val="left"/>
       <w:pPr>
@@ -9183,7 +9788,7 @@
       </w:pPr>
     </w:lvl>
   </w:abstractNum>
-  <w:abstractNum w:abstractNumId="9">
+  <w:abstractNum w:abstractNumId="10">
     <w:nsid w:val="1E1F403F"/>
     <w:multiLevelType w:val="hybridMultilevel"/>
     <w:tmpl w:val="F2C40A2E"/>
@@ -9272,7 +9877,7 @@
       </w:pPr>
     </w:lvl>
   </w:abstractNum>
-  <w:abstractNum w:abstractNumId="10">
+  <w:abstractNum w:abstractNumId="11">
     <w:nsid w:val="1F857468"/>
     <w:multiLevelType w:val="hybridMultilevel"/>
     <w:tmpl w:val="1C706A62"/>
@@ -9385,7 +9990,7 @@
       </w:rPr>
     </w:lvl>
   </w:abstractNum>
-  <w:abstractNum w:abstractNumId="11">
+  <w:abstractNum w:abstractNumId="12">
     <w:nsid w:val="276C21C6"/>
     <w:multiLevelType w:val="hybridMultilevel"/>
     <w:tmpl w:val="68E46676"/>
@@ -9498,7 +10103,7 @@
       </w:rPr>
     </w:lvl>
   </w:abstractNum>
-  <w:abstractNum w:abstractNumId="12">
+  <w:abstractNum w:abstractNumId="13">
     <w:nsid w:val="27B17E79"/>
     <w:multiLevelType w:val="hybridMultilevel"/>
     <w:tmpl w:val="8A1245D0"/>
@@ -9527,119 +10132,6 @@
       </w:rPr>
     </w:lvl>
     <w:lvl w:ilvl="2" w:tplc="0C0A0005" w:tentative="1">
-      <w:start w:val="1"/>
-      <w:numFmt w:val="bullet"/>
-      <w:lvlText w:val=""/>
-      <w:lvlJc w:val="left"/>
-      <w:pPr>
-        <w:ind w:left="2160" w:hanging="360"/>
-      </w:pPr>
-      <w:rPr>
-        <w:rFonts w:ascii="Wingdings" w:hAnsi="Wingdings" w:hint="default"/>
-      </w:rPr>
-    </w:lvl>
-    <w:lvl w:ilvl="3" w:tplc="0C0A0001" w:tentative="1">
-      <w:start w:val="1"/>
-      <w:numFmt w:val="bullet"/>
-      <w:lvlText w:val=""/>
-      <w:lvlJc w:val="left"/>
-      <w:pPr>
-        <w:ind w:left="2880" w:hanging="360"/>
-      </w:pPr>
-      <w:rPr>
-        <w:rFonts w:ascii="Symbol" w:hAnsi="Symbol" w:hint="default"/>
-      </w:rPr>
-    </w:lvl>
-    <w:lvl w:ilvl="4" w:tplc="0C0A0003" w:tentative="1">
-      <w:start w:val="1"/>
-      <w:numFmt w:val="bullet"/>
-      <w:lvlText w:val="o"/>
-      <w:lvlJc w:val="left"/>
-      <w:pPr>
-        <w:ind w:left="3600" w:hanging="360"/>
-      </w:pPr>
-      <w:rPr>
-        <w:rFonts w:ascii="Courier New" w:hAnsi="Courier New" w:cs="Courier New" w:hint="default"/>
-      </w:rPr>
-    </w:lvl>
-    <w:lvl w:ilvl="5" w:tplc="0C0A0005" w:tentative="1">
-      <w:start w:val="1"/>
-      <w:numFmt w:val="bullet"/>
-      <w:lvlText w:val=""/>
-      <w:lvlJc w:val="left"/>
-      <w:pPr>
-        <w:ind w:left="4320" w:hanging="360"/>
-      </w:pPr>
-      <w:rPr>
-        <w:rFonts w:ascii="Wingdings" w:hAnsi="Wingdings" w:hint="default"/>
-      </w:rPr>
-    </w:lvl>
-    <w:lvl w:ilvl="6" w:tplc="0C0A0001" w:tentative="1">
-      <w:start w:val="1"/>
-      <w:numFmt w:val="bullet"/>
-      <w:lvlText w:val=""/>
-      <w:lvlJc w:val="left"/>
-      <w:pPr>
-        <w:ind w:left="5040" w:hanging="360"/>
-      </w:pPr>
-      <w:rPr>
-        <w:rFonts w:ascii="Symbol" w:hAnsi="Symbol" w:hint="default"/>
-      </w:rPr>
-    </w:lvl>
-    <w:lvl w:ilvl="7" w:tplc="0C0A0003" w:tentative="1">
-      <w:start w:val="1"/>
-      <w:numFmt w:val="bullet"/>
-      <w:lvlText w:val="o"/>
-      <w:lvlJc w:val="left"/>
-      <w:pPr>
-        <w:ind w:left="5760" w:hanging="360"/>
-      </w:pPr>
-      <w:rPr>
-        <w:rFonts w:ascii="Courier New" w:hAnsi="Courier New" w:cs="Courier New" w:hint="default"/>
-      </w:rPr>
-    </w:lvl>
-    <w:lvl w:ilvl="8" w:tplc="0C0A0005" w:tentative="1">
-      <w:start w:val="1"/>
-      <w:numFmt w:val="bullet"/>
-      <w:lvlText w:val=""/>
-      <w:lvlJc w:val="left"/>
-      <w:pPr>
-        <w:ind w:left="6480" w:hanging="360"/>
-      </w:pPr>
-      <w:rPr>
-        <w:rFonts w:ascii="Wingdings" w:hAnsi="Wingdings" w:hint="default"/>
-      </w:rPr>
-    </w:lvl>
-  </w:abstractNum>
-  <w:abstractNum w:abstractNumId="13">
-    <w:nsid w:val="289504E9"/>
-    <w:multiLevelType w:val="hybridMultilevel"/>
-    <w:tmpl w:val="07E2D36E"/>
-    <w:lvl w:ilvl="0" w:tplc="F8FA24E6">
-      <w:start w:val="1"/>
-      <w:numFmt w:val="decimal"/>
-      <w:lvlText w:val="%1."/>
-      <w:lvlJc w:val="left"/>
-      <w:pPr>
-        <w:ind w:left="720" w:hanging="360"/>
-      </w:pPr>
-      <w:rPr>
-        <w:rFonts w:hint="default"/>
-      </w:rPr>
-    </w:lvl>
-    <w:lvl w:ilvl="1" w:tplc="0C0A0003">
-      <w:start w:val="1"/>
-      <w:numFmt w:val="bullet"/>
-      <w:lvlText w:val="o"/>
-      <w:lvlJc w:val="left"/>
-      <w:pPr>
-        <w:ind w:left="1440" w:hanging="360"/>
-      </w:pPr>
-      <w:rPr>
-        <w:rFonts w:ascii="Courier New" w:hAnsi="Courier New" w:cs="Courier New" w:hint="default"/>
-      </w:rPr>
-    </w:lvl>
-    <w:lvl w:ilvl="2" w:tplc="0C0A0005">
       <w:start w:val="1"/>
       <w:numFmt w:val="bullet"/>
       <w:lvlText w:val=""/>
@@ -9927,95 +10419,6 @@
     </w:lvl>
   </w:abstractNum>
   <w:abstractNum w:abstractNumId="16">
-    <w:nsid w:val="29846EF2"/>
-    <w:multiLevelType w:val="hybridMultilevel"/>
-    <w:tmpl w:val="5D70E85A"/>
-    <w:lvl w:ilvl="0" w:tplc="73AC12FA">
-      <w:start w:val="4"/>
-      <w:numFmt w:val="decimal"/>
-      <w:lvlText w:val="%1."/>
-      <w:lvlJc w:val="left"/>
-      <w:pPr>
-        <w:ind w:left="720" w:hanging="360"/>
-      </w:pPr>
-      <w:rPr>
-        <w:rFonts w:hint="default"/>
-      </w:rPr>
-    </w:lvl>
-    <w:lvl w:ilvl="1" w:tplc="0C0A0019">
-      <w:start w:val="1"/>
-      <w:numFmt w:val="lowerLetter"/>
-      <w:lvlText w:val="%2."/>
-      <w:lvlJc w:val="left"/>
-      <w:pPr>
-        <w:ind w:left="1440" w:hanging="360"/>
-      </w:pPr>
-    </w:lvl>
-    <w:lvl w:ilvl="2" w:tplc="0C0A001B" w:tentative="1">
-      <w:start w:val="1"/>
-      <w:numFmt w:val="lowerRoman"/>
-      <w:lvlText w:val="%3."/>
-      <w:lvlJc w:val="right"/>
-      <w:pPr>
-        <w:ind w:left="2160" w:hanging="180"/>
-      </w:pPr>
-    </w:lvl>
-    <w:lvl w:ilvl="3" w:tplc="0C0A000F" w:tentative="1">
-      <w:start w:val="1"/>
-      <w:numFmt w:val="decimal"/>
-      <w:lvlText w:val="%4."/>
-      <w:lvlJc w:val="left"/>
-      <w:pPr>
-        <w:ind w:left="2880" w:hanging="360"/>
-      </w:pPr>
-    </w:lvl>
-    <w:lvl w:ilvl="4" w:tplc="0C0A0019" w:tentative="1">
-      <w:start w:val="1"/>
-      <w:numFmt w:val="lowerLetter"/>
-      <w:lvlText w:val="%5."/>
-      <w:lvlJc w:val="left"/>
-      <w:pPr>
-        <w:ind w:left="3600" w:hanging="360"/>
-      </w:pPr>
-    </w:lvl>
-    <w:lvl w:ilvl="5" w:tplc="0C0A001B" w:tentative="1">
-      <w:start w:val="1"/>
-      <w:numFmt w:val="lowerRoman"/>
-      <w:lvlText w:val="%6."/>
-      <w:lvlJc w:val="right"/>
-      <w:pPr>
-        <w:ind w:left="4320" w:hanging="180"/>
-      </w:pPr>
-    </w:lvl>
-    <w:lvl w:ilvl="6" w:tplc="0C0A000F" w:tentative="1">
-      <w:start w:val="1"/>
-      <w:numFmt w:val="decimal"/>
-      <w:lvlText w:val="%7."/>
-      <w:lvlJc w:val="left"/>
-      <w:pPr>
-        <w:ind w:left="5040" w:hanging="360"/>
-      </w:pPr>
-    </w:lvl>
-    <w:lvl w:ilvl="7" w:tplc="0C0A0019" w:tentative="1">
-      <w:start w:val="1"/>
-      <w:numFmt w:val="lowerLetter"/>
-      <w:lvlText w:val="%8."/>
-      <w:lvlJc w:val="left"/>
-      <w:pPr>
-        <w:ind w:left="5760" w:hanging="360"/>
-      </w:pPr>
-    </w:lvl>
-    <w:lvl w:ilvl="8" w:tplc="0C0A001B" w:tentative="1">
-      <w:start w:val="1"/>
-      <w:numFmt w:val="lowerRoman"/>
-      <w:lvlText w:val="%9."/>
-      <w:lvlJc w:val="right"/>
-      <w:pPr>
-        <w:ind w:left="6480" w:hanging="180"/>
-      </w:pPr>
-    </w:lvl>
-  </w:abstractNum>
-  <w:abstractNum w:abstractNumId="17">
     <w:nsid w:val="2B7E31F6"/>
     <w:multiLevelType w:val="hybridMultilevel"/>
     <w:tmpl w:val="FF701350"/>
@@ -10104,7 +10507,7 @@
       </w:pPr>
     </w:lvl>
   </w:abstractNum>
-  <w:abstractNum w:abstractNumId="18">
+  <w:abstractNum w:abstractNumId="17">
     <w:nsid w:val="2EDD7F95"/>
     <w:multiLevelType w:val="hybridMultilevel"/>
     <w:tmpl w:val="7A7EB768"/>
@@ -10217,7 +10620,7 @@
       </w:rPr>
     </w:lvl>
   </w:abstractNum>
-  <w:abstractNum w:abstractNumId="19">
+  <w:abstractNum w:abstractNumId="18">
     <w:nsid w:val="301B3867"/>
     <w:multiLevelType w:val="hybridMultilevel"/>
     <w:tmpl w:val="22F220D4"/>
@@ -10330,7 +10733,7 @@
       </w:rPr>
     </w:lvl>
   </w:abstractNum>
-  <w:abstractNum w:abstractNumId="20">
+  <w:abstractNum w:abstractNumId="19">
     <w:nsid w:val="307E19FD"/>
     <w:multiLevelType w:val="hybridMultilevel"/>
     <w:tmpl w:val="7A824202"/>
@@ -10443,185 +10846,7 @@
       </w:rPr>
     </w:lvl>
   </w:abstractNum>
-  <w:abstractNum w:abstractNumId="21">
-    <w:nsid w:val="34F56847"/>
-    <w:multiLevelType w:val="hybridMultilevel"/>
-    <w:tmpl w:val="92E0010A"/>
-    <w:lvl w:ilvl="0" w:tplc="F8FA24E6">
-      <w:start w:val="1"/>
-      <w:numFmt w:val="decimal"/>
-      <w:lvlText w:val="%1."/>
-      <w:lvlJc w:val="left"/>
-      <w:pPr>
-        <w:ind w:left="720" w:hanging="360"/>
-      </w:pPr>
-      <w:rPr>
-        <w:rFonts w:hint="default"/>
-      </w:rPr>
-    </w:lvl>
-    <w:lvl w:ilvl="1" w:tplc="0C0A0019" w:tentative="1">
-      <w:start w:val="1"/>
-      <w:numFmt w:val="lowerLetter"/>
-      <w:lvlText w:val="%2."/>
-      <w:lvlJc w:val="left"/>
-      <w:pPr>
-        <w:ind w:left="1440" w:hanging="360"/>
-      </w:pPr>
-    </w:lvl>
-    <w:lvl w:ilvl="2" w:tplc="0C0A001B" w:tentative="1">
-      <w:start w:val="1"/>
-      <w:numFmt w:val="lowerRoman"/>
-      <w:lvlText w:val="%3."/>
-      <w:lvlJc w:val="right"/>
-      <w:pPr>
-        <w:ind w:left="2160" w:hanging="180"/>
-      </w:pPr>
-    </w:lvl>
-    <w:lvl w:ilvl="3" w:tplc="0C0A000F" w:tentative="1">
-      <w:start w:val="1"/>
-      <w:numFmt w:val="decimal"/>
-      <w:lvlText w:val="%4."/>
-      <w:lvlJc w:val="left"/>
-      <w:pPr>
-        <w:ind w:left="2880" w:hanging="360"/>
-      </w:pPr>
-    </w:lvl>
-    <w:lvl w:ilvl="4" w:tplc="0C0A0019" w:tentative="1">
-      <w:start w:val="1"/>
-      <w:numFmt w:val="lowerLetter"/>
-      <w:lvlText w:val="%5."/>
-      <w:lvlJc w:val="left"/>
-      <w:pPr>
-        <w:ind w:left="3600" w:hanging="360"/>
-      </w:pPr>
-    </w:lvl>
-    <w:lvl w:ilvl="5" w:tplc="0C0A001B" w:tentative="1">
-      <w:start w:val="1"/>
-      <w:numFmt w:val="lowerRoman"/>
-      <w:lvlText w:val="%6."/>
-      <w:lvlJc w:val="right"/>
-      <w:pPr>
-        <w:ind w:left="4320" w:hanging="180"/>
-      </w:pPr>
-    </w:lvl>
-    <w:lvl w:ilvl="6" w:tplc="0C0A000F" w:tentative="1">
-      <w:start w:val="1"/>
-      <w:numFmt w:val="decimal"/>
-      <w:lvlText w:val="%7."/>
-      <w:lvlJc w:val="left"/>
-      <w:pPr>
-        <w:ind w:left="5040" w:hanging="360"/>
-      </w:pPr>
-    </w:lvl>
-    <w:lvl w:ilvl="7" w:tplc="0C0A0019" w:tentative="1">
-      <w:start w:val="1"/>
-      <w:numFmt w:val="lowerLetter"/>
-      <w:lvlText w:val="%8."/>
-      <w:lvlJc w:val="left"/>
-      <w:pPr>
-        <w:ind w:left="5760" w:hanging="360"/>
-      </w:pPr>
-    </w:lvl>
-    <w:lvl w:ilvl="8" w:tplc="0C0A001B" w:tentative="1">
-      <w:start w:val="1"/>
-      <w:numFmt w:val="lowerRoman"/>
-      <w:lvlText w:val="%9."/>
-      <w:lvlJc w:val="right"/>
-      <w:pPr>
-        <w:ind w:left="6480" w:hanging="180"/>
-      </w:pPr>
-    </w:lvl>
-  </w:abstractNum>
-  <w:abstractNum w:abstractNumId="22">
-    <w:nsid w:val="35B11313"/>
-    <w:multiLevelType w:val="hybridMultilevel"/>
-    <w:tmpl w:val="5D70E85A"/>
-    <w:lvl w:ilvl="0" w:tplc="73AC12FA">
-      <w:start w:val="4"/>
-      <w:numFmt w:val="decimal"/>
-      <w:lvlText w:val="%1."/>
-      <w:lvlJc w:val="left"/>
-      <w:pPr>
-        <w:ind w:left="720" w:hanging="360"/>
-      </w:pPr>
-      <w:rPr>
-        <w:rFonts w:hint="default"/>
-      </w:rPr>
-    </w:lvl>
-    <w:lvl w:ilvl="1" w:tplc="0C0A0019">
-      <w:start w:val="1"/>
-      <w:numFmt w:val="lowerLetter"/>
-      <w:lvlText w:val="%2."/>
-      <w:lvlJc w:val="left"/>
-      <w:pPr>
-        <w:ind w:left="1440" w:hanging="360"/>
-      </w:pPr>
-    </w:lvl>
-    <w:lvl w:ilvl="2" w:tplc="0C0A001B" w:tentative="1">
-      <w:start w:val="1"/>
-      <w:numFmt w:val="lowerRoman"/>
-      <w:lvlText w:val="%3."/>
-      <w:lvlJc w:val="right"/>
-      <w:pPr>
-        <w:ind w:left="2160" w:hanging="180"/>
-      </w:pPr>
-    </w:lvl>
-    <w:lvl w:ilvl="3" w:tplc="0C0A000F" w:tentative="1">
-      <w:start w:val="1"/>
-      <w:numFmt w:val="decimal"/>
-      <w:lvlText w:val="%4."/>
-      <w:lvlJc w:val="left"/>
-      <w:pPr>
-        <w:ind w:left="2880" w:hanging="360"/>
-      </w:pPr>
-    </w:lvl>
-    <w:lvl w:ilvl="4" w:tplc="0C0A0019" w:tentative="1">
-      <w:start w:val="1"/>
-      <w:numFmt w:val="lowerLetter"/>
-      <w:lvlText w:val="%5."/>
-      <w:lvlJc w:val="left"/>
-      <w:pPr>
-        <w:ind w:left="3600" w:hanging="360"/>
-      </w:pPr>
-    </w:lvl>
-    <w:lvl w:ilvl="5" w:tplc="0C0A001B" w:tentative="1">
-      <w:start w:val="1"/>
-      <w:numFmt w:val="lowerRoman"/>
-      <w:lvlText w:val="%6."/>
-      <w:lvlJc w:val="right"/>
-      <w:pPr>
-        <w:ind w:left="4320" w:hanging="180"/>
-      </w:pPr>
-    </w:lvl>
-    <w:lvl w:ilvl="6" w:tplc="0C0A000F" w:tentative="1">
-      <w:start w:val="1"/>
-      <w:numFmt w:val="decimal"/>
-      <w:lvlText w:val="%7."/>
-      <w:lvlJc w:val="left"/>
-      <w:pPr>
-        <w:ind w:left="5040" w:hanging="360"/>
-      </w:pPr>
-    </w:lvl>
-    <w:lvl w:ilvl="7" w:tplc="0C0A0019" w:tentative="1">
-      <w:start w:val="1"/>
-      <w:numFmt w:val="lowerLetter"/>
-      <w:lvlText w:val="%8."/>
-      <w:lvlJc w:val="left"/>
-      <w:pPr>
-        <w:ind w:left="5760" w:hanging="360"/>
-      </w:pPr>
-    </w:lvl>
-    <w:lvl w:ilvl="8" w:tplc="0C0A001B" w:tentative="1">
-      <w:start w:val="1"/>
-      <w:numFmt w:val="lowerRoman"/>
-      <w:lvlText w:val="%9."/>
-      <w:lvlJc w:val="right"/>
-      <w:pPr>
-        <w:ind w:left="6480" w:hanging="180"/>
-      </w:pPr>
-    </w:lvl>
-  </w:abstractNum>
-  <w:abstractNum w:abstractNumId="23">
+  <w:abstractNum w:abstractNumId="20">
     <w:nsid w:val="364B21C3"/>
     <w:multiLevelType w:val="hybridMultilevel"/>
     <w:tmpl w:val="CA1E7B26"/>
@@ -10734,7 +10959,7 @@
       </w:rPr>
     </w:lvl>
   </w:abstractNum>
-  <w:abstractNum w:abstractNumId="24">
+  <w:abstractNum w:abstractNumId="21">
     <w:nsid w:val="37724F0F"/>
     <w:multiLevelType w:val="hybridMultilevel"/>
     <w:tmpl w:val="858E3410"/>
@@ -10823,7 +11048,7 @@
       </w:pPr>
     </w:lvl>
   </w:abstractNum>
-  <w:abstractNum w:abstractNumId="25">
+  <w:abstractNum w:abstractNumId="22">
     <w:nsid w:val="3F51539D"/>
     <w:multiLevelType w:val="hybridMultilevel"/>
     <w:tmpl w:val="F836C8DE"/>
@@ -10936,7 +11161,7 @@
       </w:rPr>
     </w:lvl>
   </w:abstractNum>
-  <w:abstractNum w:abstractNumId="26">
+  <w:abstractNum w:abstractNumId="23">
     <w:nsid w:val="407E57EC"/>
     <w:multiLevelType w:val="hybridMultilevel"/>
     <w:tmpl w:val="730404BA"/>
@@ -11049,7 +11274,7 @@
       </w:rPr>
     </w:lvl>
   </w:abstractNum>
-  <w:abstractNum w:abstractNumId="27">
+  <w:abstractNum w:abstractNumId="24">
     <w:nsid w:val="40F40F03"/>
     <w:multiLevelType w:val="hybridMultilevel"/>
     <w:tmpl w:val="3B4E6908"/>
@@ -11138,10 +11363,10 @@
       </w:pPr>
     </w:lvl>
   </w:abstractNum>
-  <w:abstractNum w:abstractNumId="28">
-    <w:nsid w:val="46B26FF6"/>
+  <w:abstractNum w:abstractNumId="25">
+    <w:nsid w:val="466F556F"/>
     <w:multiLevelType w:val="hybridMultilevel"/>
-    <w:tmpl w:val="DB2E272E"/>
+    <w:tmpl w:val="BB9E264C"/>
     <w:lvl w:ilvl="0" w:tplc="0C0A0001">
       <w:start w:val="1"/>
       <w:numFmt w:val="bullet"/>
@@ -11154,7 +11379,7 @@
         <w:rFonts w:ascii="Symbol" w:hAnsi="Symbol" w:hint="default"/>
       </w:rPr>
     </w:lvl>
-    <w:lvl w:ilvl="1" w:tplc="0C0A0003">
+    <w:lvl w:ilvl="1" w:tplc="0C0A0003" w:tentative="1">
       <w:start w:val="1"/>
       <w:numFmt w:val="bullet"/>
       <w:lvlText w:val="o"/>
@@ -11166,7 +11391,7 @@
         <w:rFonts w:ascii="Courier New" w:hAnsi="Courier New" w:cs="Courier New" w:hint="default"/>
       </w:rPr>
     </w:lvl>
-    <w:lvl w:ilvl="2" w:tplc="0C0A0005">
+    <w:lvl w:ilvl="2" w:tplc="0C0A0005" w:tentative="1">
       <w:start w:val="1"/>
       <w:numFmt w:val="bullet"/>
       <w:lvlText w:val=""/>
@@ -11251,7 +11476,7 @@
       </w:rPr>
     </w:lvl>
   </w:abstractNum>
-  <w:abstractNum w:abstractNumId="29">
+  <w:abstractNum w:abstractNumId="26">
     <w:nsid w:val="4AC35846"/>
     <w:multiLevelType w:val="hybridMultilevel"/>
     <w:tmpl w:val="A1B04D0E"/>
@@ -11364,7 +11589,7 @@
       </w:rPr>
     </w:lvl>
   </w:abstractNum>
-  <w:abstractNum w:abstractNumId="30">
+  <w:abstractNum w:abstractNumId="27">
     <w:nsid w:val="54C72FF3"/>
     <w:multiLevelType w:val="hybridMultilevel"/>
     <w:tmpl w:val="675A6904"/>
@@ -11453,93 +11678,120 @@
       </w:pPr>
     </w:lvl>
   </w:abstractNum>
-  <w:abstractNum w:abstractNumId="31">
-    <w:nsid w:val="583E7E3B"/>
+  <w:abstractNum w:abstractNumId="28">
+    <w:nsid w:val="556A0BE3"/>
     <w:multiLevelType w:val="hybridMultilevel"/>
-    <w:tmpl w:val="19A43246"/>
-    <w:lvl w:ilvl="0" w:tplc="0C0A000F">
-      <w:start w:val="1"/>
-      <w:numFmt w:val="decimal"/>
-      <w:lvlText w:val="%1."/>
+    <w:tmpl w:val="6102EE26"/>
+    <w:lvl w:ilvl="0" w:tplc="0C0A0001">
+      <w:start w:val="1"/>
+      <w:numFmt w:val="bullet"/>
+      <w:lvlText w:val=""/>
       <w:lvlJc w:val="left"/>
       <w:pPr>
         <w:ind w:left="720" w:hanging="360"/>
       </w:pPr>
-    </w:lvl>
-    <w:lvl w:ilvl="1" w:tplc="0C0A0019" w:tentative="1">
-      <w:start w:val="1"/>
-      <w:numFmt w:val="lowerLetter"/>
-      <w:lvlText w:val="%2."/>
+      <w:rPr>
+        <w:rFonts w:ascii="Symbol" w:hAnsi="Symbol" w:hint="default"/>
+      </w:rPr>
+    </w:lvl>
+    <w:lvl w:ilvl="1" w:tplc="0C0A0003" w:tentative="1">
+      <w:start w:val="1"/>
+      <w:numFmt w:val="bullet"/>
+      <w:lvlText w:val="o"/>
       <w:lvlJc w:val="left"/>
       <w:pPr>
         <w:ind w:left="1440" w:hanging="360"/>
       </w:pPr>
-    </w:lvl>
-    <w:lvl w:ilvl="2" w:tplc="0C0A001B" w:tentative="1">
-      <w:start w:val="1"/>
-      <w:numFmt w:val="lowerRoman"/>
-      <w:lvlText w:val="%3."/>
-      <w:lvlJc w:val="right"/>
-      <w:pPr>
-        <w:ind w:left="2160" w:hanging="180"/>
-      </w:pPr>
-    </w:lvl>
-    <w:lvl w:ilvl="3" w:tplc="0C0A000F" w:tentative="1">
-      <w:start w:val="1"/>
-      <w:numFmt w:val="decimal"/>
-      <w:lvlText w:val="%4."/>
+      <w:rPr>
+        <w:rFonts w:ascii="Courier New" w:hAnsi="Courier New" w:cs="Courier New" w:hint="default"/>
+      </w:rPr>
+    </w:lvl>
+    <w:lvl w:ilvl="2" w:tplc="0C0A0005" w:tentative="1">
+      <w:start w:val="1"/>
+      <w:numFmt w:val="bullet"/>
+      <w:lvlText w:val=""/>
+      <w:lvlJc w:val="left"/>
+      <w:pPr>
+        <w:ind w:left="2160" w:hanging="360"/>
+      </w:pPr>
+      <w:rPr>
+        <w:rFonts w:ascii="Wingdings" w:hAnsi="Wingdings" w:hint="default"/>
+      </w:rPr>
+    </w:lvl>
+    <w:lvl w:ilvl="3" w:tplc="0C0A0001" w:tentative="1">
+      <w:start w:val="1"/>
+      <w:numFmt w:val="bullet"/>
+      <w:lvlText w:val=""/>
       <w:lvlJc w:val="left"/>
       <w:pPr>
         <w:ind w:left="2880" w:hanging="360"/>
       </w:pPr>
-    </w:lvl>
-    <w:lvl w:ilvl="4" w:tplc="0C0A0019" w:tentative="1">
-      <w:start w:val="1"/>
-      <w:numFmt w:val="lowerLetter"/>
-      <w:lvlText w:val="%5."/>
+      <w:rPr>
+        <w:rFonts w:ascii="Symbol" w:hAnsi="Symbol" w:hint="default"/>
+      </w:rPr>
+    </w:lvl>
+    <w:lvl w:ilvl="4" w:tplc="0C0A0003" w:tentative="1">
+      <w:start w:val="1"/>
+      <w:numFmt w:val="bullet"/>
+      <w:lvlText w:val="o"/>
       <w:lvlJc w:val="left"/>
       <w:pPr>
         <w:ind w:left="3600" w:hanging="360"/>
       </w:pPr>
-    </w:lvl>
-    <w:lvl w:ilvl="5" w:tplc="0C0A001B" w:tentative="1">
-      <w:start w:val="1"/>
-      <w:numFmt w:val="lowerRoman"/>
-      <w:lvlText w:val="%6."/>
-      <w:lvlJc w:val="right"/>
-      <w:pPr>
-        <w:ind w:left="4320" w:hanging="180"/>
-      </w:pPr>
-    </w:lvl>
-    <w:lvl w:ilvl="6" w:tplc="0C0A000F" w:tentative="1">
-      <w:start w:val="1"/>
-      <w:numFmt w:val="decimal"/>
-      <w:lvlText w:val="%7."/>
+      <w:rPr>
+        <w:rFonts w:ascii="Courier New" w:hAnsi="Courier New" w:cs="Courier New" w:hint="default"/>
+      </w:rPr>
+    </w:lvl>
+    <w:lvl w:ilvl="5" w:tplc="0C0A0005" w:tentative="1">
+      <w:start w:val="1"/>
+      <w:numFmt w:val="bullet"/>
+      <w:lvlText w:val=""/>
+      <w:lvlJc w:val="left"/>
+      <w:pPr>
+        <w:ind w:left="4320" w:hanging="360"/>
+      </w:pPr>
+      <w:rPr>
+        <w:rFonts w:ascii="Wingdings" w:hAnsi="Wingdings" w:hint="default"/>
+      </w:rPr>
+    </w:lvl>
+    <w:lvl w:ilvl="6" w:tplc="0C0A0001" w:tentative="1">
+      <w:start w:val="1"/>
+      <w:numFmt w:val="bullet"/>
+      <w:lvlText w:val=""/>
       <w:lvlJc w:val="left"/>
       <w:pPr>
         <w:ind w:left="5040" w:hanging="360"/>
       </w:pPr>
-    </w:lvl>
-    <w:lvl w:ilvl="7" w:tplc="0C0A0019" w:tentative="1">
-      <w:start w:val="1"/>
-      <w:numFmt w:val="lowerLetter"/>
-      <w:lvlText w:val="%8."/>
+      <w:rPr>
+        <w:rFonts w:ascii="Symbol" w:hAnsi="Symbol" w:hint="default"/>
+      </w:rPr>
+    </w:lvl>
+    <w:lvl w:ilvl="7" w:tplc="0C0A0003" w:tentative="1">
+      <w:start w:val="1"/>
+      <w:numFmt w:val="bullet"/>
+      <w:lvlText w:val="o"/>
       <w:lvlJc w:val="left"/>
       <w:pPr>
         <w:ind w:left="5760" w:hanging="360"/>
       </w:pPr>
-    </w:lvl>
-    <w:lvl w:ilvl="8" w:tplc="0C0A001B" w:tentative="1">
-      <w:start w:val="1"/>
-      <w:numFmt w:val="lowerRoman"/>
-      <w:lvlText w:val="%9."/>
-      <w:lvlJc w:val="right"/>
-      <w:pPr>
-        <w:ind w:left="6480" w:hanging="180"/>
-      </w:pPr>
+      <w:rPr>
+        <w:rFonts w:ascii="Courier New" w:hAnsi="Courier New" w:cs="Courier New" w:hint="default"/>
+      </w:rPr>
+    </w:lvl>
+    <w:lvl w:ilvl="8" w:tplc="0C0A0005" w:tentative="1">
+      <w:start w:val="1"/>
+      <w:numFmt w:val="bullet"/>
+      <w:lvlText w:val=""/>
+      <w:lvlJc w:val="left"/>
+      <w:pPr>
+        <w:ind w:left="6480" w:hanging="360"/>
+      </w:pPr>
+      <w:rPr>
+        <w:rFonts w:ascii="Wingdings" w:hAnsi="Wingdings" w:hint="default"/>
+      </w:rPr>
     </w:lvl>
   </w:abstractNum>
-  <w:abstractNum w:abstractNumId="32">
+  <w:abstractNum w:abstractNumId="29">
     <w:nsid w:val="5A873616"/>
     <w:multiLevelType w:val="hybridMultilevel"/>
     <w:tmpl w:val="77162034"/>
@@ -11652,7 +11904,7 @@
       </w:rPr>
     </w:lvl>
   </w:abstractNum>
-  <w:abstractNum w:abstractNumId="33">
+  <w:abstractNum w:abstractNumId="30">
     <w:nsid w:val="5BCB46F6"/>
     <w:multiLevelType w:val="hybridMultilevel"/>
     <w:tmpl w:val="21262548"/>
@@ -11765,10 +12017,10 @@
       </w:rPr>
     </w:lvl>
   </w:abstractNum>
-  <w:abstractNum w:abstractNumId="34">
+  <w:abstractNum w:abstractNumId="31">
     <w:nsid w:val="60125D05"/>
     <w:multiLevelType w:val="multilevel"/>
-    <w:tmpl w:val="A1BE965C"/>
+    <w:tmpl w:val="A0E4BFD0"/>
     <w:lvl w:ilvl="0">
       <w:start w:val="1"/>
       <w:numFmt w:val="decimal"/>
@@ -11904,7 +12156,7 @@
       </w:rPr>
     </w:lvl>
   </w:abstractNum>
-  <w:abstractNum w:abstractNumId="35">
+  <w:abstractNum w:abstractNumId="32">
     <w:nsid w:val="64C35EB6"/>
     <w:multiLevelType w:val="hybridMultilevel"/>
     <w:tmpl w:val="3B6AC238"/>
@@ -12017,7 +12269,7 @@
       </w:rPr>
     </w:lvl>
   </w:abstractNum>
-  <w:abstractNum w:abstractNumId="36">
+  <w:abstractNum w:abstractNumId="33">
     <w:nsid w:val="67A567F3"/>
     <w:multiLevelType w:val="hybridMultilevel"/>
     <w:tmpl w:val="5E22B470"/>
@@ -12130,7 +12382,7 @@
       </w:rPr>
     </w:lvl>
   </w:abstractNum>
-  <w:abstractNum w:abstractNumId="37">
+  <w:abstractNum w:abstractNumId="34">
     <w:nsid w:val="6A1156B7"/>
     <w:multiLevelType w:val="hybridMultilevel"/>
     <w:tmpl w:val="F9AAA426"/>
@@ -12243,96 +12495,7 @@
       </w:rPr>
     </w:lvl>
   </w:abstractNum>
-  <w:abstractNum w:abstractNumId="38">
-    <w:nsid w:val="6DB34609"/>
-    <w:multiLevelType w:val="hybridMultilevel"/>
-    <w:tmpl w:val="65BAFC2A"/>
-    <w:lvl w:ilvl="0" w:tplc="5D40BBF0">
-      <w:start w:val="1"/>
-      <w:numFmt w:val="decimal"/>
-      <w:lvlText w:val="%1"/>
-      <w:lvlJc w:val="left"/>
-      <w:pPr>
-        <w:ind w:left="720" w:hanging="360"/>
-      </w:pPr>
-      <w:rPr>
-        <w:rFonts w:hint="default"/>
-      </w:rPr>
-    </w:lvl>
-    <w:lvl w:ilvl="1" w:tplc="0C0A0019" w:tentative="1">
-      <w:start w:val="1"/>
-      <w:numFmt w:val="lowerLetter"/>
-      <w:lvlText w:val="%2."/>
-      <w:lvlJc w:val="left"/>
-      <w:pPr>
-        <w:ind w:left="1440" w:hanging="360"/>
-      </w:pPr>
-    </w:lvl>
-    <w:lvl w:ilvl="2" w:tplc="0C0A001B" w:tentative="1">
-      <w:start w:val="1"/>
-      <w:numFmt w:val="lowerRoman"/>
-      <w:lvlText w:val="%3."/>
-      <w:lvlJc w:val="right"/>
-      <w:pPr>
-        <w:ind w:left="2160" w:hanging="180"/>
-      </w:pPr>
-    </w:lvl>
-    <w:lvl w:ilvl="3" w:tplc="0C0A000F" w:tentative="1">
-      <w:start w:val="1"/>
-      <w:numFmt w:val="decimal"/>
-      <w:lvlText w:val="%4."/>
-      <w:lvlJc w:val="left"/>
-      <w:pPr>
-        <w:ind w:left="2880" w:hanging="360"/>
-      </w:pPr>
-    </w:lvl>
-    <w:lvl w:ilvl="4" w:tplc="0C0A0019" w:tentative="1">
-      <w:start w:val="1"/>
-      <w:numFmt w:val="lowerLetter"/>
-      <w:lvlText w:val="%5."/>
-      <w:lvlJc w:val="left"/>
-      <w:pPr>
-        <w:ind w:left="3600" w:hanging="360"/>
-      </w:pPr>
-    </w:lvl>
-    <w:lvl w:ilvl="5" w:tplc="0C0A001B" w:tentative="1">
-      <w:start w:val="1"/>
-      <w:numFmt w:val="lowerRoman"/>
-      <w:lvlText w:val="%6."/>
-      <w:lvlJc w:val="right"/>
-      <w:pPr>
-        <w:ind w:left="4320" w:hanging="180"/>
-      </w:pPr>
-    </w:lvl>
-    <w:lvl w:ilvl="6" w:tplc="0C0A000F" w:tentative="1">
-      <w:start w:val="1"/>
-      <w:numFmt w:val="decimal"/>
-      <w:lvlText w:val="%7."/>
-      <w:lvlJc w:val="left"/>
-      <w:pPr>
-        <w:ind w:left="5040" w:hanging="360"/>
-      </w:pPr>
-    </w:lvl>
-    <w:lvl w:ilvl="7" w:tplc="0C0A0019" w:tentative="1">
-      <w:start w:val="1"/>
-      <w:numFmt w:val="lowerLetter"/>
-      <w:lvlText w:val="%8."/>
-      <w:lvlJc w:val="left"/>
-      <w:pPr>
-        <w:ind w:left="5760" w:hanging="360"/>
-      </w:pPr>
-    </w:lvl>
-    <w:lvl w:ilvl="8" w:tplc="0C0A001B" w:tentative="1">
-      <w:start w:val="1"/>
-      <w:numFmt w:val="lowerRoman"/>
-      <w:lvlText w:val="%9."/>
-      <w:lvlJc w:val="right"/>
-      <w:pPr>
-        <w:ind w:left="6480" w:hanging="180"/>
-      </w:pPr>
-    </w:lvl>
-  </w:abstractNum>
-  <w:abstractNum w:abstractNumId="39">
+  <w:abstractNum w:abstractNumId="35">
     <w:nsid w:val="6E7D7F27"/>
     <w:multiLevelType w:val="hybridMultilevel"/>
     <w:tmpl w:val="11A09698"/>
@@ -12445,7 +12608,7 @@
       </w:rPr>
     </w:lvl>
   </w:abstractNum>
-  <w:abstractNum w:abstractNumId="40">
+  <w:abstractNum w:abstractNumId="36">
     <w:nsid w:val="777D51BB"/>
     <w:multiLevelType w:val="hybridMultilevel"/>
     <w:tmpl w:val="74AC55A2"/>
@@ -12534,172 +12697,113 @@
       </w:pPr>
     </w:lvl>
   </w:abstractNum>
-  <w:abstractNum w:abstractNumId="41">
-    <w:nsid w:val="7A090973"/>
-    <w:multiLevelType w:val="hybridMultilevel"/>
-    <w:tmpl w:val="F39077F8"/>
-    <w:lvl w:ilvl="0" w:tplc="0C0A000F">
-      <w:start w:val="1"/>
-      <w:numFmt w:val="decimal"/>
-      <w:lvlText w:val="%1."/>
-      <w:lvlJc w:val="left"/>
-      <w:pPr>
-        <w:ind w:left="720" w:hanging="360"/>
-      </w:pPr>
-      <w:rPr>
-        <w:rFonts w:hint="default"/>
-      </w:rPr>
-    </w:lvl>
-    <w:lvl w:ilvl="1" w:tplc="0C0A0001">
-      <w:start w:val="1"/>
-      <w:numFmt w:val="bullet"/>
-      <w:lvlText w:val=""/>
-      <w:lvlJc w:val="left"/>
-      <w:pPr>
-        <w:ind w:left="1440" w:hanging="360"/>
-      </w:pPr>
-      <w:rPr>
-        <w:rFonts w:ascii="Symbol" w:hAnsi="Symbol" w:hint="default"/>
-      </w:rPr>
-    </w:lvl>
-    <w:lvl w:ilvl="2" w:tplc="0C0A001B" w:tentative="1">
-      <w:start w:val="1"/>
-      <w:numFmt w:val="lowerRoman"/>
-      <w:lvlText w:val="%3."/>
-      <w:lvlJc w:val="right"/>
-      <w:pPr>
-        <w:ind w:left="2160" w:hanging="180"/>
-      </w:pPr>
-    </w:lvl>
-    <w:lvl w:ilvl="3" w:tplc="0C0A000F" w:tentative="1">
-      <w:start w:val="1"/>
-      <w:numFmt w:val="decimal"/>
-      <w:lvlText w:val="%4."/>
-      <w:lvlJc w:val="left"/>
-      <w:pPr>
-        <w:ind w:left="2880" w:hanging="360"/>
-      </w:pPr>
-    </w:lvl>
-    <w:lvl w:ilvl="4" w:tplc="0C0A0019" w:tentative="1">
-      <w:start w:val="1"/>
-      <w:numFmt w:val="lowerLetter"/>
-      <w:lvlText w:val="%5."/>
-      <w:lvlJc w:val="left"/>
-      <w:pPr>
-        <w:ind w:left="3600" w:hanging="360"/>
-      </w:pPr>
-    </w:lvl>
-    <w:lvl w:ilvl="5" w:tplc="0C0A001B" w:tentative="1">
-      <w:start w:val="1"/>
-      <w:numFmt w:val="lowerRoman"/>
-      <w:lvlText w:val="%6."/>
-      <w:lvlJc w:val="right"/>
-      <w:pPr>
-        <w:ind w:left="4320" w:hanging="180"/>
-      </w:pPr>
-    </w:lvl>
-    <w:lvl w:ilvl="6" w:tplc="0C0A000F" w:tentative="1">
-      <w:start w:val="1"/>
-      <w:numFmt w:val="decimal"/>
-      <w:lvlText w:val="%7."/>
-      <w:lvlJc w:val="left"/>
-      <w:pPr>
-        <w:ind w:left="5040" w:hanging="360"/>
-      </w:pPr>
-    </w:lvl>
-    <w:lvl w:ilvl="7" w:tplc="0C0A0019" w:tentative="1">
-      <w:start w:val="1"/>
-      <w:numFmt w:val="lowerLetter"/>
-      <w:lvlText w:val="%8."/>
-      <w:lvlJc w:val="left"/>
-      <w:pPr>
-        <w:ind w:left="5760" w:hanging="360"/>
-      </w:pPr>
-    </w:lvl>
-    <w:lvl w:ilvl="8" w:tplc="0C0A001B" w:tentative="1">
-      <w:start w:val="1"/>
-      <w:numFmt w:val="lowerRoman"/>
-      <w:lvlText w:val="%9."/>
-      <w:lvlJc w:val="right"/>
-      <w:pPr>
-        <w:ind w:left="6480" w:hanging="180"/>
-      </w:pPr>
-    </w:lvl>
-  </w:abstractNum>
   <w:num w:numId="1">
+    <w:abstractNumId w:val="9"/>
+  </w:num>
+  <w:num w:numId="2">
+    <w:abstractNumId w:val="6"/>
+  </w:num>
+  <w:num w:numId="3">
+    <w:abstractNumId w:val="0"/>
+  </w:num>
+  <w:num w:numId="4">
+    <w:abstractNumId w:val="32"/>
+  </w:num>
+  <w:num w:numId="5">
+    <w:abstractNumId w:val="16"/>
+  </w:num>
+  <w:num w:numId="6">
+    <w:abstractNumId w:val="15"/>
+  </w:num>
+  <w:num w:numId="7">
+    <w:abstractNumId w:val="27"/>
+  </w:num>
+  <w:num w:numId="8">
+    <w:abstractNumId w:val="10"/>
+  </w:num>
+  <w:num w:numId="9">
+    <w:abstractNumId w:val="36"/>
+  </w:num>
+  <w:num w:numId="10">
+    <w:abstractNumId w:val="24"/>
+  </w:num>
+  <w:num w:numId="11">
+    <w:abstractNumId w:val="21"/>
+  </w:num>
+  <w:num w:numId="12">
     <w:abstractNumId w:val="31"/>
   </w:num>
-  <w:num w:numId="2">
-    <w:abstractNumId w:val="38"/>
+  <w:num w:numId="13">
+    <w:abstractNumId w:val="23"/>
   </w:num>
-  <w:num w:numId="3">
+  <w:num w:numId="14">
+    <w:abstractNumId w:val="22"/>
+  </w:num>
+  <w:num w:numId="15">
+    <w:abstractNumId w:val="19"/>
+  </w:num>
+  <w:num w:numId="16">
+    <w:abstractNumId w:val="13"/>
+  </w:num>
+  <w:num w:numId="17">
+    <w:abstractNumId w:val="29"/>
+  </w:num>
+  <w:num w:numId="18">
+    <w:abstractNumId w:val="3"/>
+  </w:num>
+  <w:num w:numId="19">
+    <w:abstractNumId w:val="11"/>
+  </w:num>
+  <w:num w:numId="20">
+    <w:abstractNumId w:val="26"/>
+  </w:num>
+  <w:num w:numId="21">
+    <w:abstractNumId w:val="30"/>
+  </w:num>
+  <w:num w:numId="22">
+    <w:abstractNumId w:val="12"/>
+  </w:num>
+  <w:num w:numId="23">
+    <w:abstractNumId w:val="17"/>
+  </w:num>
+  <w:num w:numId="24">
+    <w:abstractNumId w:val="20"/>
+  </w:num>
+  <w:num w:numId="25">
+    <w:abstractNumId w:val="5"/>
+  </w:num>
+  <w:num w:numId="26">
+    <w:abstractNumId w:val="34"/>
+  </w:num>
+  <w:num w:numId="27">
+    <w:abstractNumId w:val="18"/>
+  </w:num>
+  <w:num w:numId="28">
     <w:abstractNumId w:val="8"/>
   </w:num>
-  <w:num w:numId="4">
-    <w:abstractNumId w:val="28"/>
+  <w:num w:numId="29">
+    <w:abstractNumId w:val="7"/>
   </w:num>
-  <w:num w:numId="5">
-    <w:abstractNumId w:val="5"/>
+  <w:num w:numId="30">
+    <w:abstractNumId w:val="4"/>
   </w:num>
-  <w:num w:numId="6">
-    <w:abstractNumId w:val="5"/>
-  </w:num>
-  <w:num w:numId="7">
-    <w:abstractNumId w:val="5"/>
-  </w:num>
-  <w:num w:numId="8">
-    <w:abstractNumId w:val="13"/>
-  </w:num>
-  <w:num w:numId="9">
-    <w:abstractNumId w:val="0"/>
-  </w:num>
-  <w:num w:numId="10">
-    <w:abstractNumId w:val="41"/>
-  </w:num>
-  <w:num w:numId="11">
+  <w:num w:numId="31">
     <w:abstractNumId w:val="35"/>
   </w:num>
-  <w:num w:numId="12">
-    <w:abstractNumId w:val="21"/>
+  <w:num w:numId="32">
+    <w:abstractNumId w:val="14"/>
   </w:num>
-  <w:num w:numId="13">
-    <w:abstractNumId w:val="17"/>
+  <w:num w:numId="33">
+    <w:abstractNumId w:val="33"/>
   </w:num>
-  <w:num w:numId="14">
-    <w:abstractNumId w:val="15"/>
+  <w:num w:numId="34">
+    <w:abstractNumId w:val="1"/>
   </w:num>
-  <w:num w:numId="15">
-    <w:abstractNumId w:val="16"/>
+  <w:num w:numId="35">
+    <w:abstractNumId w:val="2"/>
   </w:num>
-  <w:num w:numId="16">
-    <w:abstractNumId w:val="22"/>
-  </w:num>
-  <w:num w:numId="17">
-    <w:abstractNumId w:val="30"/>
-  </w:num>
-  <w:num w:numId="18">
-    <w:abstractNumId w:val="9"/>
-  </w:num>
-  <w:num w:numId="19">
-    <w:abstractNumId w:val="40"/>
-  </w:num>
-  <w:num w:numId="20">
-    <w:abstractNumId w:val="27"/>
-  </w:num>
-  <w:num w:numId="21">
-    <w:abstractNumId w:val="24"/>
-  </w:num>
-  <w:num w:numId="22">
-    <w:abstractNumId w:val="34"/>
-  </w:num>
-  <w:num w:numId="23">
-    <w:abstractNumId w:val="26"/>
-  </w:num>
-  <w:num w:numId="24">
-    <w:abstractNumId w:val="25"/>
-  </w:num>
-  <w:num w:numId="25">
-    <w:abstractNumId w:val="34"/>
+  <w:num w:numId="36">
+    <w:abstractNumId w:val="31"/>
     <w:lvlOverride w:ilvl="0">
       <w:startOverride w:val="1"/>
     </w:lvlOverride>
@@ -12728,8 +12832,8 @@
       <w:startOverride w:val="1"/>
     </w:lvlOverride>
   </w:num>
-  <w:num w:numId="26">
-    <w:abstractNumId w:val="34"/>
+  <w:num w:numId="37">
+    <w:abstractNumId w:val="9"/>
     <w:lvlOverride w:ilvl="0">
       <w:startOverride w:val="1"/>
     </w:lvlOverride>
@@ -12758,8 +12862,8 @@
       <w:startOverride w:val="1"/>
     </w:lvlOverride>
   </w:num>
-  <w:num w:numId="27">
-    <w:abstractNumId w:val="34"/>
+  <w:num w:numId="38">
+    <w:abstractNumId w:val="31"/>
     <w:lvlOverride w:ilvl="0">
       <w:startOverride w:val="1"/>
     </w:lvlOverride>
@@ -12788,69 +12892,13 @@
       <w:startOverride w:val="1"/>
     </w:lvlOverride>
   </w:num>
-  <w:num w:numId="28">
-    <w:abstractNumId w:val="20"/>
-  </w:num>
-  <w:num w:numId="29">
-    <w:abstractNumId w:val="34"/>
-  </w:num>
-  <w:num w:numId="30">
-    <w:abstractNumId w:val="12"/>
-  </w:num>
-  <w:num w:numId="31">
-    <w:abstractNumId w:val="32"/>
-  </w:num>
-  <w:num w:numId="32">
-    <w:abstractNumId w:val="2"/>
-  </w:num>
-  <w:num w:numId="33">
-    <w:abstractNumId w:val="10"/>
-  </w:num>
-  <w:num w:numId="34">
-    <w:abstractNumId w:val="29"/>
-  </w:num>
-  <w:num w:numId="35">
-    <w:abstractNumId w:val="33"/>
-  </w:num>
-  <w:num w:numId="36">
-    <w:abstractNumId w:val="11"/>
-  </w:num>
-  <w:num w:numId="37">
-    <w:abstractNumId w:val="18"/>
-  </w:num>
-  <w:num w:numId="38">
-    <w:abstractNumId w:val="23"/>
-  </w:num>
   <w:num w:numId="39">
-    <w:abstractNumId w:val="4"/>
+    <w:abstractNumId w:val="25"/>
   </w:num>
   <w:num w:numId="40">
-    <w:abstractNumId w:val="37"/>
+    <w:abstractNumId w:val="28"/>
   </w:num>
-  <w:num w:numId="41">
-    <w:abstractNumId w:val="19"/>
-  </w:num>
-  <w:num w:numId="42">
-    <w:abstractNumId w:val="7"/>
-  </w:num>
-  <w:num w:numId="43">
-    <w:abstractNumId w:val="6"/>
-  </w:num>
-  <w:num w:numId="44">
-    <w:abstractNumId w:val="3"/>
-  </w:num>
-  <w:num w:numId="45">
-    <w:abstractNumId w:val="39"/>
-  </w:num>
-  <w:num w:numId="46">
-    <w:abstractNumId w:val="14"/>
-  </w:num>
-  <w:num w:numId="47">
-    <w:abstractNumId w:val="36"/>
-  </w:num>
-  <w:num w:numId="48">
-    <w:abstractNumId w:val="1"/>
-  </w:num>
+  <w:numIdMacAtCleanup w:val="40"/>
 </w:numbering>
 </file>
 
@@ -13031,12 +13079,12 @@
     <w:autoRedefine/>
     <w:uiPriority w:val="9"/>
     <w:qFormat/>
-    <w:rsid w:val="003B3BFD"/>
+    <w:rsid w:val="004450FD"/>
     <w:pPr>
       <w:keepNext/>
       <w:pageBreakBefore/>
       <w:numPr>
-        <w:numId w:val="7"/>
+        <w:numId w:val="35"/>
       </w:numPr>
       <w:spacing w:after="60"/>
       <w:outlineLvl w:val="0"/>
@@ -13059,12 +13107,12 @@
     <w:uiPriority w:val="9"/>
     <w:unhideWhenUsed/>
     <w:qFormat/>
-    <w:rsid w:val="003B3BFD"/>
+    <w:rsid w:val="00D80B48"/>
     <w:pPr>
       <w:keepNext/>
       <w:numPr>
         <w:ilvl w:val="1"/>
-        <w:numId w:val="7"/>
+        <w:numId w:val="1"/>
       </w:numPr>
       <w:spacing w:before="600" w:after="120"/>
       <w:outlineLvl w:val="1"/>
@@ -13088,12 +13136,12 @@
     <w:uiPriority w:val="9"/>
     <w:unhideWhenUsed/>
     <w:qFormat/>
-    <w:rsid w:val="00E0501C"/>
+    <w:rsid w:val="00D80B48"/>
     <w:pPr>
       <w:keepNext/>
       <w:numPr>
         <w:ilvl w:val="2"/>
-        <w:numId w:val="22"/>
+        <w:numId w:val="12"/>
       </w:numPr>
       <w:spacing w:before="480" w:after="60"/>
       <w:outlineLvl w:val="2"/>
@@ -13269,7 +13317,7 @@
     <w:basedOn w:val="Fuentedeprrafopredeter"/>
     <w:link w:val="Ttulo1"/>
     <w:uiPriority w:val="9"/>
-    <w:rsid w:val="003B3BFD"/>
+    <w:rsid w:val="004450FD"/>
     <w:rPr>
       <w:rFonts w:asciiTheme="majorHAnsi" w:eastAsiaTheme="majorEastAsia" w:hAnsiTheme="majorHAnsi" w:cstheme="majorBidi"/>
       <w:b/>
@@ -13285,7 +13333,7 @@
     <w:basedOn w:val="Fuentedeprrafopredeter"/>
     <w:link w:val="Ttulo2"/>
     <w:uiPriority w:val="9"/>
-    <w:rsid w:val="003B3BFD"/>
+    <w:rsid w:val="00D80B48"/>
     <w:rPr>
       <w:rFonts w:asciiTheme="majorHAnsi" w:eastAsiaTheme="majorEastAsia" w:hAnsiTheme="majorHAnsi" w:cstheme="majorBidi"/>
       <w:b/>
@@ -13302,7 +13350,7 @@
     <w:basedOn w:val="Fuentedeprrafopredeter"/>
     <w:link w:val="Ttulo3"/>
     <w:uiPriority w:val="9"/>
-    <w:rsid w:val="00E0501C"/>
+    <w:rsid w:val="00D80B48"/>
     <w:rPr>
       <w:rFonts w:asciiTheme="majorHAnsi" w:eastAsiaTheme="majorEastAsia" w:hAnsiTheme="majorHAnsi" w:cstheme="majorBidi"/>
       <w:b/>
@@ -13719,7 +13767,7 @@
     <w:pPr>
       <w:keepNext/>
       <w:numPr>
-        <w:numId w:val="9"/>
+        <w:numId w:val="3"/>
       </w:numPr>
       <w:spacing w:before="0" w:after="0"/>
       <w:contextualSpacing/>
@@ -13738,7 +13786,7 @@
       <w:keepNext/>
       <w:numPr>
         <w:ilvl w:val="1"/>
-        <w:numId w:val="9"/>
+        <w:numId w:val="3"/>
       </w:numPr>
       <w:spacing w:before="0" w:after="0"/>
       <w:contextualSpacing/>
@@ -13757,7 +13805,7 @@
       <w:keepNext/>
       <w:numPr>
         <w:ilvl w:val="2"/>
-        <w:numId w:val="9"/>
+        <w:numId w:val="3"/>
       </w:numPr>
       <w:spacing w:before="0" w:after="0"/>
       <w:contextualSpacing/>
@@ -13776,7 +13824,7 @@
       <w:keepNext/>
       <w:numPr>
         <w:ilvl w:val="3"/>
-        <w:numId w:val="9"/>
+        <w:numId w:val="3"/>
       </w:numPr>
       <w:spacing w:before="0" w:after="0"/>
       <w:contextualSpacing/>
@@ -13795,7 +13843,7 @@
       <w:keepNext/>
       <w:numPr>
         <w:ilvl w:val="4"/>
-        <w:numId w:val="9"/>
+        <w:numId w:val="3"/>
       </w:numPr>
       <w:spacing w:before="0" w:after="0"/>
       <w:contextualSpacing/>
@@ -13814,7 +13862,7 @@
       <w:keepNext/>
       <w:numPr>
         <w:ilvl w:val="5"/>
-        <w:numId w:val="9"/>
+        <w:numId w:val="3"/>
       </w:numPr>
       <w:spacing w:before="0" w:after="0"/>
       <w:contextualSpacing/>
@@ -13833,7 +13881,7 @@
       <w:keepNext/>
       <w:numPr>
         <w:ilvl w:val="6"/>
-        <w:numId w:val="9"/>
+        <w:numId w:val="3"/>
       </w:numPr>
       <w:spacing w:before="0" w:after="0"/>
       <w:contextualSpacing/>
@@ -13852,7 +13900,7 @@
       <w:keepNext/>
       <w:numPr>
         <w:ilvl w:val="7"/>
-        <w:numId w:val="9"/>
+        <w:numId w:val="3"/>
       </w:numPr>
       <w:spacing w:before="0" w:after="0"/>
       <w:contextualSpacing/>
@@ -13871,7 +13919,7 @@
       <w:keepNext/>
       <w:numPr>
         <w:ilvl w:val="8"/>
-        <w:numId w:val="9"/>
+        <w:numId w:val="3"/>
       </w:numPr>
       <w:spacing w:before="0" w:after="0"/>
       <w:contextualSpacing/>

--- a/docs/memoria.docx
+++ b/docs/memoria.docx
@@ -288,6 +288,94 @@
     </w:p>
     <w:p>
       <w:pPr>
+        <w:pStyle w:val="Prrafodelista"/>
+        <w:keepNext/>
+        <w:numPr>
+          <w:ilvl w:val="0"/>
+          <w:numId w:val="1"/>
+        </w:numPr>
+        <w:spacing w:before="600" w:after="120"/>
+        <w:outlineLvl w:val="1"/>
+        <w:rPr>
+          <w:rFonts w:asciiTheme="majorHAnsi" w:eastAsiaTheme="majorEastAsia" w:hAnsiTheme="majorHAnsi" w:cstheme="majorBidi"/>
+          <w:b/>
+          <w:bCs/>
+          <w:i/>
+          <w:iCs/>
+          <w:vanish/>
+          <w:sz w:val="28"/>
+          <w:szCs w:val="28"/>
+        </w:rPr>
+      </w:pPr>
+    </w:p>
+    <w:p>
+      <w:pPr>
+        <w:pStyle w:val="Prrafodelista"/>
+        <w:keepNext/>
+        <w:numPr>
+          <w:ilvl w:val="0"/>
+          <w:numId w:val="1"/>
+        </w:numPr>
+        <w:spacing w:before="600" w:after="120"/>
+        <w:outlineLvl w:val="1"/>
+        <w:rPr>
+          <w:rFonts w:asciiTheme="majorHAnsi" w:eastAsiaTheme="majorEastAsia" w:hAnsiTheme="majorHAnsi" w:cstheme="majorBidi"/>
+          <w:b/>
+          <w:bCs/>
+          <w:i/>
+          <w:iCs/>
+          <w:vanish/>
+          <w:sz w:val="28"/>
+          <w:szCs w:val="28"/>
+        </w:rPr>
+      </w:pPr>
+    </w:p>
+    <w:p>
+      <w:pPr>
+        <w:pStyle w:val="Prrafodelista"/>
+        <w:keepNext/>
+        <w:numPr>
+          <w:ilvl w:val="0"/>
+          <w:numId w:val="1"/>
+        </w:numPr>
+        <w:spacing w:before="600" w:after="120"/>
+        <w:outlineLvl w:val="1"/>
+        <w:rPr>
+          <w:rFonts w:asciiTheme="majorHAnsi" w:eastAsiaTheme="majorEastAsia" w:hAnsiTheme="majorHAnsi" w:cstheme="majorBidi"/>
+          <w:b/>
+          <w:bCs/>
+          <w:i/>
+          <w:iCs/>
+          <w:vanish/>
+          <w:sz w:val="28"/>
+          <w:szCs w:val="28"/>
+        </w:rPr>
+      </w:pPr>
+    </w:p>
+    <w:p>
+      <w:pPr>
+        <w:pStyle w:val="Prrafodelista"/>
+        <w:keepNext/>
+        <w:numPr>
+          <w:ilvl w:val="0"/>
+          <w:numId w:val="1"/>
+        </w:numPr>
+        <w:spacing w:before="600" w:after="120"/>
+        <w:outlineLvl w:val="1"/>
+        <w:rPr>
+          <w:rFonts w:asciiTheme="majorHAnsi" w:eastAsiaTheme="majorEastAsia" w:hAnsiTheme="majorHAnsi" w:cstheme="majorBidi"/>
+          <w:b/>
+          <w:bCs/>
+          <w:i/>
+          <w:iCs/>
+          <w:vanish/>
+          <w:sz w:val="28"/>
+          <w:szCs w:val="28"/>
+        </w:rPr>
+      </w:pPr>
+    </w:p>
+    <w:p>
+      <w:pPr>
         <w:pStyle w:val="Ttulo2"/>
       </w:pPr>
       <w:r>
@@ -595,6 +683,8 @@
       <w:pPr>
         <w:pStyle w:val="Ttulo2"/>
       </w:pPr>
+      <w:bookmarkStart w:id="1" w:name="_Operador_de_selección"/>
+      <w:bookmarkEnd w:id="1"/>
       <w:r>
         <w:t>Operador de selección</w:t>
       </w:r>
@@ -1042,6 +1132,383 @@
       </w:pPr>
       <w:r>
         <w:lastRenderedPageBreak/>
+        <w:t>Planteamiento del problema</w:t>
+      </w:r>
+    </w:p>
+    <w:p>
+      <w:r>
+        <w:t>El objetivo de este proyecto consiste en el desarrollo de una aplicación para resolver problemas de optimización mediante el uso de algoritmos genéticos.</w:t>
+      </w:r>
+    </w:p>
+    <w:p>
+      <w:r>
+        <w:t>Dada</w:t>
+      </w:r>
+      <w:r>
+        <w:t xml:space="preserve"> una función de evaluación o de coste</w:t>
+      </w:r>
+      <w:r>
+        <w:t>, con un recorrido dentro del conjunto de los reales</w:t>
+      </w:r>
+      <w:r>
+        <w:t>:</w:t>
+      </w:r>
+    </w:p>
+    <w:p>
+      <w:pPr>
+        <w:jc w:val="center"/>
+        <w:rPr>
+          <w:rFonts w:cstheme="minorHAnsi"/>
+          <w:vertAlign w:val="superscript"/>
+          <w:lang w:eastAsia="es-ES" w:bidi="ar-SA"/>
+        </w:rPr>
+      </w:pPr>
+      <w:r>
+        <w:rPr>
+          <w:lang w:eastAsia="es-ES" w:bidi="ar-SA"/>
+        </w:rPr>
+        <w:t>J: R</w:t>
+      </w:r>
+      <w:r>
+        <w:rPr>
+          <w:vertAlign w:val="superscript"/>
+          <w:lang w:eastAsia="es-ES" w:bidi="ar-SA"/>
+        </w:rPr>
+        <w:t>n</w:t>
+      </w:r>
+      <w:r>
+        <w:rPr>
+          <w:lang w:eastAsia="es-ES" w:bidi="ar-SA"/>
+        </w:rPr>
+        <w:t xml:space="preserve"> </w:t>
+      </w:r>
+      <w:r>
+        <w:rPr>
+          <w:rFonts w:cstheme="minorHAnsi"/>
+          <w:lang w:eastAsia="es-ES" w:bidi="ar-SA"/>
+        </w:rPr>
+        <w:t>→ R</w:t>
+      </w:r>
+    </w:p>
+    <w:p>
+      <w:r>
+        <w:t>La función de evaluación recibe una serie de parámetros reales acotados entre un valor máximo y un valor mínimo.</w:t>
+      </w:r>
+    </w:p>
+    <w:p>
+      <w:pPr>
+        <w:jc w:val="center"/>
+      </w:pPr>
+      <w:proofErr w:type="gramStart"/>
+      <w:r>
+        <w:rPr>
+          <w:lang w:eastAsia="es-ES" w:bidi="ar-SA"/>
+        </w:rPr>
+        <w:t>x</w:t>
+      </w:r>
+      <w:r>
+        <w:rPr>
+          <w:vertAlign w:val="subscript"/>
+          <w:lang w:eastAsia="es-ES" w:bidi="ar-SA"/>
+        </w:rPr>
+        <w:t>i</w:t>
+      </w:r>
+      <w:proofErr w:type="gramEnd"/>
+      <m:oMath>
+        <m:r>
+          <w:rPr>
+            <w:rFonts w:ascii="Cambria Math" w:hAnsi="Cambria Math"/>
+            <w:lang w:eastAsia="es-ES" w:bidi="ar-SA"/>
+          </w:rPr>
+          <m:t xml:space="preserve"> ∈</m:t>
+        </m:r>
+      </m:oMath>
+      <w:r>
+        <w:rPr>
+          <w:lang w:eastAsia="es-ES" w:bidi="ar-SA"/>
+        </w:rPr>
+        <w:t xml:space="preserve"> [x</w:t>
+      </w:r>
+      <w:proofErr w:type="spellStart"/>
+      <w:r>
+        <w:rPr>
+          <w:vertAlign w:val="subscript"/>
+          <w:lang w:eastAsia="es-ES" w:bidi="ar-SA"/>
+        </w:rPr>
+        <w:t>i</w:t>
+      </w:r>
+      <w:r>
+        <w:rPr>
+          <w:vertAlign w:val="superscript"/>
+          <w:lang w:eastAsia="es-ES" w:bidi="ar-SA"/>
+        </w:rPr>
+        <w:t>min</w:t>
+      </w:r>
+      <w:proofErr w:type="spellEnd"/>
+      <w:r>
+        <w:rPr>
+          <w:lang w:eastAsia="es-ES" w:bidi="ar-SA"/>
+        </w:rPr>
+        <w:t xml:space="preserve">, </w:t>
+      </w:r>
+      <w:proofErr w:type="spellStart"/>
+      <w:r>
+        <w:rPr>
+          <w:lang w:eastAsia="es-ES" w:bidi="ar-SA"/>
+        </w:rPr>
+        <w:t>x</w:t>
+      </w:r>
+      <w:r>
+        <w:rPr>
+          <w:vertAlign w:val="subscript"/>
+          <w:lang w:eastAsia="es-ES" w:bidi="ar-SA"/>
+        </w:rPr>
+        <w:t>i</w:t>
+      </w:r>
+      <w:r>
+        <w:rPr>
+          <w:vertAlign w:val="superscript"/>
+          <w:lang w:eastAsia="es-ES" w:bidi="ar-SA"/>
+        </w:rPr>
+        <w:t>max</w:t>
+      </w:r>
+      <w:proofErr w:type="spellEnd"/>
+      <w:r>
+        <w:rPr>
+          <w:lang w:eastAsia="es-ES" w:bidi="ar-SA"/>
+        </w:rPr>
+        <w:t>]</w:t>
+      </w:r>
+    </w:p>
+    <w:p>
+      <w:r>
+        <w:t>El problema a resolver consiste en encontrar el conjunto de parámetros óptimo que maximice el valor de la función de evaluación empleando para ello un algoritmo genético.</w:t>
+      </w:r>
+    </w:p>
+    <w:p>
+      <w:r>
+        <w:t>El algoritmo que se va a emplear es el siguiente:</w:t>
+      </w:r>
+    </w:p>
+    <w:p>
+      <w:pPr>
+        <w:rPr>
+          <w:rFonts w:ascii="Courier New" w:hAnsi="Courier New" w:cs="Courier New"/>
+          <w:sz w:val="20"/>
+          <w:szCs w:val="20"/>
+        </w:rPr>
+      </w:pPr>
+      <w:r>
+        <w:rPr>
+          <w:rFonts w:ascii="Courier New" w:hAnsi="Courier New" w:cs="Courier New"/>
+          <w:sz w:val="20"/>
+          <w:szCs w:val="20"/>
+        </w:rPr>
+        <w:t>Durante un número determinado de eras</w:t>
+      </w:r>
+    </w:p>
+    <w:p>
+      <w:pPr>
+        <w:ind w:left="708"/>
+        <w:rPr>
+          <w:rFonts w:ascii="Courier New" w:hAnsi="Courier New" w:cs="Courier New"/>
+          <w:sz w:val="20"/>
+          <w:szCs w:val="20"/>
+        </w:rPr>
+      </w:pPr>
+      <w:r>
+        <w:rPr>
+          <w:rFonts w:ascii="Courier New" w:hAnsi="Courier New" w:cs="Courier New"/>
+          <w:sz w:val="20"/>
+          <w:szCs w:val="20"/>
+        </w:rPr>
+        <w:t>Generar una población aleatoria de N</w:t>
+      </w:r>
+      <w:r>
+        <w:rPr>
+          <w:rFonts w:ascii="Courier New" w:hAnsi="Courier New" w:cs="Courier New"/>
+          <w:sz w:val="20"/>
+          <w:szCs w:val="20"/>
+          <w:vertAlign w:val="subscript"/>
+        </w:rPr>
+        <w:t>i</w:t>
+      </w:r>
+      <w:r>
+        <w:rPr>
+          <w:rFonts w:ascii="Courier New" w:hAnsi="Courier New" w:cs="Courier New"/>
+          <w:sz w:val="20"/>
+          <w:szCs w:val="20"/>
+        </w:rPr>
+        <w:t xml:space="preserve"> individuos</w:t>
+      </w:r>
+    </w:p>
+    <w:p>
+      <w:pPr>
+        <w:ind w:left="708"/>
+        <w:rPr>
+          <w:rFonts w:ascii="Courier New" w:hAnsi="Courier New" w:cs="Courier New"/>
+          <w:sz w:val="20"/>
+          <w:szCs w:val="20"/>
+        </w:rPr>
+      </w:pPr>
+      <w:r>
+        <w:rPr>
+          <w:rFonts w:ascii="Courier New" w:hAnsi="Courier New" w:cs="Courier New"/>
+          <w:sz w:val="20"/>
+          <w:szCs w:val="20"/>
+        </w:rPr>
+        <w:t>Durante un número determinado de generaciones</w:t>
+      </w:r>
+    </w:p>
+    <w:p>
+      <w:pPr>
+        <w:ind w:left="708"/>
+        <w:rPr>
+          <w:rFonts w:ascii="Courier New" w:hAnsi="Courier New" w:cs="Courier New"/>
+          <w:sz w:val="20"/>
+          <w:szCs w:val="20"/>
+        </w:rPr>
+      </w:pPr>
+      <w:r>
+        <w:rPr>
+          <w:rFonts w:ascii="Courier New" w:hAnsi="Courier New" w:cs="Courier New"/>
+          <w:sz w:val="20"/>
+          <w:szCs w:val="20"/>
+        </w:rPr>
+        <w:tab/>
+        <w:t>Crear una nueva población</w:t>
+      </w:r>
+    </w:p>
+    <w:p>
+      <w:pPr>
+        <w:ind w:left="708" w:firstLine="708"/>
+        <w:rPr>
+          <w:rFonts w:ascii="Courier New" w:hAnsi="Courier New" w:cs="Courier New"/>
+          <w:sz w:val="20"/>
+          <w:szCs w:val="20"/>
+        </w:rPr>
+      </w:pPr>
+      <w:r>
+        <w:rPr>
+          <w:rFonts w:ascii="Courier New" w:hAnsi="Courier New" w:cs="Courier New"/>
+          <w:sz w:val="20"/>
+          <w:szCs w:val="20"/>
+        </w:rPr>
+        <w:t>Seleccionar padres</w:t>
+      </w:r>
+    </w:p>
+    <w:p>
+      <w:pPr>
+        <w:ind w:left="708" w:firstLine="708"/>
+        <w:rPr>
+          <w:rFonts w:ascii="Courier New" w:hAnsi="Courier New" w:cs="Courier New"/>
+          <w:sz w:val="20"/>
+          <w:szCs w:val="20"/>
+        </w:rPr>
+      </w:pPr>
+      <w:r>
+        <w:rPr>
+          <w:rFonts w:ascii="Courier New" w:hAnsi="Courier New" w:cs="Courier New"/>
+          <w:sz w:val="20"/>
+          <w:szCs w:val="20"/>
+        </w:rPr>
+        <w:t>Cruzar los padres con probabilidad p</w:t>
+      </w:r>
+      <w:r>
+        <w:rPr>
+          <w:rFonts w:ascii="Courier New" w:hAnsi="Courier New" w:cs="Courier New"/>
+          <w:sz w:val="20"/>
+          <w:szCs w:val="20"/>
+          <w:vertAlign w:val="subscript"/>
+        </w:rPr>
+        <w:t>c</w:t>
+      </w:r>
+    </w:p>
+    <w:p>
+      <w:pPr>
+        <w:ind w:left="708" w:firstLine="708"/>
+        <w:rPr>
+          <w:rFonts w:ascii="Courier New" w:hAnsi="Courier New" w:cs="Courier New"/>
+          <w:sz w:val="20"/>
+          <w:szCs w:val="20"/>
+          <w:vertAlign w:val="subscript"/>
+        </w:rPr>
+      </w:pPr>
+      <w:r>
+        <w:rPr>
+          <w:rFonts w:ascii="Courier New" w:hAnsi="Courier New" w:cs="Courier New"/>
+          <w:sz w:val="20"/>
+          <w:szCs w:val="20"/>
+        </w:rPr>
+        <w:t>Mutar los individuos resultantes con probabilidad p</w:t>
+      </w:r>
+      <w:r>
+        <w:rPr>
+          <w:rFonts w:ascii="Courier New" w:hAnsi="Courier New" w:cs="Courier New"/>
+          <w:sz w:val="20"/>
+          <w:szCs w:val="20"/>
+          <w:vertAlign w:val="subscript"/>
+        </w:rPr>
+        <w:t>m</w:t>
+      </w:r>
+    </w:p>
+    <w:p>
+      <w:pPr>
+        <w:ind w:left="708" w:firstLine="708"/>
+        <w:rPr>
+          <w:rFonts w:ascii="Courier New" w:hAnsi="Courier New" w:cs="Courier New"/>
+          <w:sz w:val="20"/>
+          <w:szCs w:val="20"/>
+        </w:rPr>
+      </w:pPr>
+      <w:r>
+        <w:rPr>
+          <w:rFonts w:ascii="Courier New" w:hAnsi="Courier New" w:cs="Courier New"/>
+          <w:sz w:val="20"/>
+          <w:szCs w:val="20"/>
+        </w:rPr>
+        <w:t>Opcionalmente aplicar un operador de elitismo</w:t>
+      </w:r>
+    </w:p>
+    <w:p>
+      <w:pPr>
+        <w:rPr>
+          <w:rFonts w:ascii="Courier New" w:hAnsi="Courier New" w:cs="Courier New"/>
+          <w:sz w:val="20"/>
+          <w:szCs w:val="20"/>
+        </w:rPr>
+      </w:pPr>
+      <w:r>
+        <w:rPr>
+          <w:rFonts w:ascii="Courier New" w:hAnsi="Courier New" w:cs="Courier New"/>
+          <w:sz w:val="20"/>
+          <w:szCs w:val="20"/>
+        </w:rPr>
+        <w:t>Finalmente devolver como solución el individuo con mayor calidad de la población</w:t>
+      </w:r>
+    </w:p>
+    <w:p>
+      <w:r>
+        <w:t>Se debe proporcionar un interfaz de usuario agradable. Además debe proporcionarse una visualización de los resultados obtenidos clara y deben presentarse detalles de la evolución del programa durante su ejecución.</w:t>
+      </w:r>
+    </w:p>
+    <w:p>
+      <w:r>
+        <w:t xml:space="preserve">Adicionalmente, deben proporcionarse mecanismos para almacenar </w:t>
+      </w:r>
+      <w:r>
+        <w:t xml:space="preserve">los detalles de la ejecución del </w:t>
+      </w:r>
+      <w:r>
+        <w:t>programa.</w:t>
+      </w:r>
+    </w:p>
+    <w:p>
+      <w:pPr>
+        <w:pStyle w:val="Ttulo1"/>
+      </w:pPr>
+      <w:r>
+        <w:lastRenderedPageBreak/>
         <w:t>Diseño</w:t>
       </w:r>
     </w:p>
@@ -1109,80 +1576,7 @@
     </w:p>
     <w:p>
       <w:pPr>
-        <w:pStyle w:val="Prrafodelista"/>
-        <w:keepNext/>
-        <w:numPr>
-          <w:ilvl w:val="0"/>
-          <w:numId w:val="37"/>
-        </w:numPr>
-        <w:spacing w:before="600" w:after="120"/>
-        <w:outlineLvl w:val="1"/>
-        <w:rPr>
-          <w:rFonts w:asciiTheme="majorHAnsi" w:eastAsia="Times New Roman" w:hAnsiTheme="majorHAnsi" w:cstheme="majorBidi"/>
-          <w:b/>
-          <w:bCs/>
-          <w:i/>
-          <w:iCs/>
-          <w:vanish/>
-          <w:sz w:val="28"/>
-          <w:szCs w:val="28"/>
-          <w:lang w:eastAsia="es-ES" w:bidi="ar-SA"/>
-        </w:rPr>
-      </w:pPr>
-    </w:p>
-    <w:p>
-      <w:pPr>
-        <w:pStyle w:val="Prrafodelista"/>
-        <w:keepNext/>
-        <w:numPr>
-          <w:ilvl w:val="0"/>
-          <w:numId w:val="37"/>
-        </w:numPr>
-        <w:spacing w:before="600" w:after="120"/>
-        <w:outlineLvl w:val="1"/>
-        <w:rPr>
-          <w:rFonts w:asciiTheme="majorHAnsi" w:eastAsia="Times New Roman" w:hAnsiTheme="majorHAnsi" w:cstheme="majorBidi"/>
-          <w:b/>
-          <w:bCs/>
-          <w:i/>
-          <w:iCs/>
-          <w:vanish/>
-          <w:sz w:val="28"/>
-          <w:szCs w:val="28"/>
-          <w:lang w:eastAsia="es-ES" w:bidi="ar-SA"/>
-        </w:rPr>
-      </w:pPr>
-    </w:p>
-    <w:p>
-      <w:pPr>
-        <w:pStyle w:val="Prrafodelista"/>
-        <w:keepNext/>
-        <w:numPr>
-          <w:ilvl w:val="0"/>
-          <w:numId w:val="37"/>
-        </w:numPr>
-        <w:spacing w:before="600" w:after="120"/>
-        <w:outlineLvl w:val="1"/>
-        <w:rPr>
-          <w:rFonts w:asciiTheme="majorHAnsi" w:eastAsia="Times New Roman" w:hAnsiTheme="majorHAnsi" w:cstheme="majorBidi"/>
-          <w:b/>
-          <w:bCs/>
-          <w:i/>
-          <w:iCs/>
-          <w:vanish/>
-          <w:sz w:val="28"/>
-          <w:szCs w:val="28"/>
-          <w:lang w:eastAsia="es-ES" w:bidi="ar-SA"/>
-        </w:rPr>
-      </w:pPr>
-    </w:p>
-    <w:p>
-      <w:pPr>
         <w:pStyle w:val="Ttulo2"/>
-        <w:numPr>
-          <w:ilvl w:val="1"/>
-          <w:numId w:val="37"/>
-        </w:numPr>
         <w:rPr>
           <w:rFonts w:eastAsia="Times New Roman"/>
           <w:lang w:eastAsia="es-ES" w:bidi="ar-SA"/>
@@ -1194,19 +1588,6 @@
           <w:lang w:eastAsia="es-ES" w:bidi="ar-SA"/>
         </w:rPr>
         <w:t>Requisitos</w:t>
-      </w:r>
-    </w:p>
-    <w:p>
-      <w:pPr>
-        <w:rPr>
-          <w:lang w:eastAsia="es-ES" w:bidi="ar-SA"/>
-        </w:rPr>
-      </w:pPr>
-      <w:r>
-        <w:rPr>
-          <w:lang w:eastAsia="es-ES" w:bidi="ar-SA"/>
-        </w:rPr>
-        <w:t>El objetivo de este proyecto es el de desarrollar una herramienta software para resolver problemas de optimización mediante el uso de algoritmos genéticos. El problema de optimización estará expresado en forma de una función de coste que puede tomar únicamente valores positivos.</w:t>
       </w:r>
     </w:p>
     <w:p>
@@ -1248,7 +1629,7 @@
         <w:pStyle w:val="Prrafodelista"/>
         <w:keepNext/>
         <w:numPr>
-          <w:ilvl w:val="1"/>
+          <w:ilvl w:val="0"/>
           <w:numId w:val="12"/>
         </w:numPr>
         <w:spacing w:before="480" w:after="60"/>
@@ -1266,6 +1647,27 @@
     </w:p>
     <w:p>
       <w:pPr>
+        <w:pStyle w:val="Prrafodelista"/>
+        <w:keepNext/>
+        <w:numPr>
+          <w:ilvl w:val="1"/>
+          <w:numId w:val="12"/>
+        </w:numPr>
+        <w:spacing w:before="480" w:after="60"/>
+        <w:outlineLvl w:val="2"/>
+        <w:rPr>
+          <w:rFonts w:asciiTheme="majorHAnsi" w:eastAsiaTheme="majorEastAsia" w:hAnsiTheme="majorHAnsi" w:cstheme="majorBidi"/>
+          <w:b/>
+          <w:bCs/>
+          <w:vanish/>
+          <w:sz w:val="26"/>
+          <w:szCs w:val="26"/>
+          <w:lang w:eastAsia="es-ES" w:bidi="ar-SA"/>
+        </w:rPr>
+      </w:pPr>
+    </w:p>
+    <w:p>
+      <w:pPr>
         <w:pStyle w:val="Ttulo3"/>
       </w:pPr>
       <w:r>
@@ -1337,14 +1739,6 @@
           <w:lang w:eastAsia="es-ES" w:bidi="ar-SA"/>
         </w:rPr>
         <w:t>→ R</w:t>
-      </w:r>
-      <w:r>
-        <w:rPr>
-          <w:rFonts w:cstheme="minorHAnsi"/>
-          <w:vertAlign w:val="superscript"/>
-          <w:lang w:eastAsia="es-ES" w:bidi="ar-SA"/>
-        </w:rPr>
-        <w:t>n</w:t>
       </w:r>
     </w:p>
     <w:p>
@@ -1480,7 +1874,70 @@
         <w:rPr>
           <w:lang w:eastAsia="es-ES" w:bidi="ar-SA"/>
         </w:rPr>
-        <w:t>Los símbolos de paréntesis “(“ y “)”.</w:t>
+        <w:t>Los símbolos de paréntesis “(</w:t>
+      </w:r>
+      <w:proofErr w:type="gramStart"/>
+      <w:r>
+        <w:rPr>
+          <w:lang w:eastAsia="es-ES" w:bidi="ar-SA"/>
+        </w:rPr>
+        <w:t>“ y</w:t>
+      </w:r>
+      <w:proofErr w:type="gramEnd"/>
+      <w:r>
+        <w:rPr>
+          <w:lang w:eastAsia="es-ES" w:bidi="ar-SA"/>
+        </w:rPr>
+        <w:t xml:space="preserve"> “)”.</w:t>
+      </w:r>
+    </w:p>
+    <w:p>
+      <w:pPr>
+        <w:pStyle w:val="Prrafodelista"/>
+        <w:numPr>
+          <w:ilvl w:val="0"/>
+          <w:numId w:val="13"/>
+        </w:numPr>
+        <w:rPr>
+          <w:lang w:eastAsia="es-ES" w:bidi="ar-SA"/>
+        </w:rPr>
+      </w:pPr>
+      <w:r>
+        <w:rPr>
+          <w:lang w:eastAsia="es-ES" w:bidi="ar-SA"/>
+        </w:rPr>
+        <w:t xml:space="preserve">El número </w:t>
+      </w:r>
+      <w:r>
+        <w:rPr>
+          <w:rFonts w:cstheme="minorHAnsi"/>
+          <w:lang w:eastAsia="es-ES" w:bidi="ar-SA"/>
+        </w:rPr>
+        <w:t>π</w:t>
+      </w:r>
+      <w:r>
+        <w:rPr>
+          <w:lang w:eastAsia="es-ES" w:bidi="ar-SA"/>
+        </w:rPr>
+        <w:t>, expresado mediante el símbolo “pi”.</w:t>
+      </w:r>
+    </w:p>
+    <w:p>
+      <w:pPr>
+        <w:pStyle w:val="Prrafodelista"/>
+        <w:numPr>
+          <w:ilvl w:val="0"/>
+          <w:numId w:val="13"/>
+        </w:numPr>
+        <w:rPr>
+          <w:lang w:eastAsia="es-ES" w:bidi="ar-SA"/>
+        </w:rPr>
+      </w:pPr>
+      <w:r>
+        <w:rPr>
+          <w:lang w:eastAsia="es-ES" w:bidi="ar-SA"/>
+        </w:rPr>
+        <w:t>El número e, expresado mediante el símbolo “e”.</w:t>
       </w:r>
     </w:p>
     <w:p>
@@ -1577,7 +2034,11 @@
     <w:p>
       <w:pPr>
         <w:jc w:val="center"/>
-      </w:pPr>
+        <w:rPr>
+          <w:lang w:eastAsia="es-ES" w:bidi="ar-SA"/>
+        </w:rPr>
+      </w:pPr>
+      <w:proofErr w:type="gramStart"/>
       <w:r>
         <w:rPr>
           <w:lang w:eastAsia="es-ES" w:bidi="ar-SA"/>
@@ -1591,6 +2052,7 @@
         </w:rPr>
         <w:t>i</w:t>
       </w:r>
+      <w:proofErr w:type="gramEnd"/>
       <m:oMath>
         <m:r>
           <w:rPr>
@@ -1649,6 +2111,67 @@
     </w:p>
     <w:p>
       <w:pPr>
+        <w:rPr>
+          <w:lang w:eastAsia="es-ES" w:bidi="ar-SA"/>
+        </w:rPr>
+      </w:pPr>
+      <w:r>
+        <w:rPr>
+          <w:lang w:eastAsia="es-ES" w:bidi="ar-SA"/>
+        </w:rPr>
+        <w:t>Por este motivo, los valores necesarios para definir un gen son los siguientes:</w:t>
+      </w:r>
+    </w:p>
+    <w:p>
+      <w:pPr>
+        <w:pStyle w:val="Prrafodelista"/>
+        <w:numPr>
+          <w:ilvl w:val="0"/>
+          <w:numId w:val="42"/>
+        </w:numPr>
+      </w:pPr>
+      <w:r>
+        <w:t>Un nombre.</w:t>
+      </w:r>
+    </w:p>
+    <w:p>
+      <w:pPr>
+        <w:pStyle w:val="Prrafodelista"/>
+        <w:numPr>
+          <w:ilvl w:val="0"/>
+          <w:numId w:val="42"/>
+        </w:numPr>
+      </w:pPr>
+      <w:r>
+        <w:t>Un valor real mínimo, para expresar la cota inferior.</w:t>
+      </w:r>
+    </w:p>
+    <w:p>
+      <w:pPr>
+        <w:pStyle w:val="Prrafodelista"/>
+        <w:numPr>
+          <w:ilvl w:val="0"/>
+          <w:numId w:val="42"/>
+        </w:numPr>
+      </w:pPr>
+      <w:r>
+        <w:t>Un valor real máximo,  para expresar la cota superior.</w:t>
+      </w:r>
+    </w:p>
+    <w:p>
+      <w:pPr>
+        <w:pStyle w:val="Prrafodelista"/>
+        <w:numPr>
+          <w:ilvl w:val="0"/>
+          <w:numId w:val="42"/>
+        </w:numPr>
+      </w:pPr>
+      <w:r>
+        <w:t>Un valor entero, para expresar la precisión, el número de decimales con los que trabajará.</w:t>
+      </w:r>
+    </w:p>
+    <w:p>
+      <w:pPr>
         <w:pStyle w:val="Ttulo3"/>
       </w:pPr>
       <w:r>
@@ -1665,7 +2188,19 @@
         <w:rPr>
           <w:lang w:eastAsia="es-ES" w:bidi="ar-SA"/>
         </w:rPr>
-        <w:t>El tamaño de la población es el número de elementos (cromosomas) con los que trabajará el algoritmo. Se trata de un valor numérico entero. Inicialmente tendrá un valor por defecto de 100 elementos.</w:t>
+        <w:t>El tamaño de la población es el número de elementos (cromosomas) con los que trabajará el algoritmo. Se trata de un valor numérico entero</w:t>
+      </w:r>
+      <w:r>
+        <w:rPr>
+          <w:lang w:eastAsia="es-ES" w:bidi="ar-SA"/>
+        </w:rPr>
+        <w:t xml:space="preserve"> comprendido entre 1 y 1000</w:t>
+      </w:r>
+      <w:r>
+        <w:rPr>
+          <w:lang w:eastAsia="es-ES" w:bidi="ar-SA"/>
+        </w:rPr>
+        <w:t>. Inicialmente tendrá un valor por defecto de 100 elementos.</w:t>
       </w:r>
     </w:p>
     <w:p>
@@ -1686,7 +2221,19 @@
         <w:rPr>
           <w:lang w:eastAsia="es-ES" w:bidi="ar-SA"/>
         </w:rPr>
-        <w:t>El número de generaciones determinará el número de iteraciones que se realizarán durante la ejecución del algoritmo. Se trata de un valor numérico entero. Este valor deberá poderse introducir por pantalla. Inicialmente tendrá un valor por defecto de 100 generaciones.</w:t>
+        <w:t>El número de generaciones determinará el número de iteraciones que se realizarán durante la ejecución del algoritmo. Se trata de un valor numérico entero</w:t>
+      </w:r>
+      <w:r>
+        <w:rPr>
+          <w:lang w:eastAsia="es-ES" w:bidi="ar-SA"/>
+        </w:rPr>
+        <w:t xml:space="preserve"> comprendido entre 1 y 1000</w:t>
+      </w:r>
+      <w:r>
+        <w:rPr>
+          <w:lang w:eastAsia="es-ES" w:bidi="ar-SA"/>
+        </w:rPr>
+        <w:t>. Este valor deberá poderse introducir por pantalla. Inicialmente tendrá un valor por defecto de 100 generaciones.</w:t>
       </w:r>
     </w:p>
     <w:p>
@@ -1707,7 +2254,19 @@
         <w:rPr>
           <w:lang w:eastAsia="es-ES" w:bidi="ar-SA"/>
         </w:rPr>
-        <w:t>El número de eras determinará el número de ejecuciones del algoritmo que se realizarán. Se realizan varias ejecuciones distintas del algoritmo para evitar problemas en la ejecución como la aparición de superelementos que dominen por completo la evolución. Se trata de un valor numérico entero que debe poderse introducir por pantalla. Inicialmente tendrá un valor por defecto de 10 eras.</w:t>
+        <w:t>El número de eras determinará el número de ejecuciones del algoritmo que se realizarán. Se realizan varias ejecuciones distintas del algoritmo para evitar problemas en la ejecución como la aparición de superelementos que dominen por completo la evolución. Se trata de un valor numérico entero</w:t>
+      </w:r>
+      <w:r>
+        <w:rPr>
+          <w:lang w:eastAsia="es-ES" w:bidi="ar-SA"/>
+        </w:rPr>
+        <w:t xml:space="preserve"> comprendido entre 1 y 100. Este valor debe poder ser introducido </w:t>
+      </w:r>
+      <w:r>
+        <w:rPr>
+          <w:lang w:eastAsia="es-ES" w:bidi="ar-SA"/>
+        </w:rPr>
+        <w:t>por pantalla. Inicialmente tendrá un valor por defecto de 10 eras.</w:t>
       </w:r>
     </w:p>
     <w:p>
@@ -1736,6 +2295,7 @@
         <w:pStyle w:val="Ttulo3"/>
       </w:pPr>
       <w:r>
+        <w:lastRenderedPageBreak/>
         <w:t>Introducción de la probabilidad de cruce</w:t>
       </w:r>
     </w:p>
@@ -1757,7 +2317,6 @@
         <w:pStyle w:val="Ttulo3"/>
       </w:pPr>
       <w:r>
-        <w:lastRenderedPageBreak/>
         <w:t>Introducción de la probabilidad de mutación</w:t>
       </w:r>
     </w:p>
@@ -1891,7 +2450,19 @@
         <w:rPr>
           <w:lang w:eastAsia="es-ES" w:bidi="ar-SA"/>
         </w:rPr>
-        <w:t>Que la configuración del cromosoma es correcta y congruente con la función de coste. Esto es que los genes introducidos coinciden en número y nombre con los parámetros de la función introducida.</w:t>
+        <w:t xml:space="preserve">Que la configuración del cromosoma es correcta y congruente con la función de coste. Esto </w:t>
+      </w:r>
+      <w:r>
+        <w:rPr>
+          <w:lang w:eastAsia="es-ES" w:bidi="ar-SA"/>
+        </w:rPr>
+        <w:t>significa</w:t>
+      </w:r>
+      <w:r>
+        <w:rPr>
+          <w:lang w:eastAsia="es-ES" w:bidi="ar-SA"/>
+        </w:rPr>
+        <w:t xml:space="preserve"> que los genes introducidos coinciden en número y nombre con los parámetros de la función introducida.</w:t>
       </w:r>
     </w:p>
     <w:p>
@@ -1941,6 +2512,7 @@
         <w:pStyle w:val="Ttulo3"/>
       </w:pPr>
       <w:r>
+        <w:lastRenderedPageBreak/>
         <w:t>Operador de selección</w:t>
       </w:r>
     </w:p>
@@ -1960,7 +2532,13 @@
         <w:rPr>
           <w:lang w:eastAsia="es-ES" w:bidi="ar-SA"/>
         </w:rPr>
-        <w:t>l operador de selección que se haya configurado en la herramienta. Ver punto 5.1.9</w:t>
+        <w:t>l operador de selección que se haya configura</w:t>
+      </w:r>
+      <w:r>
+        <w:rPr>
+          <w:lang w:eastAsia="es-ES" w:bidi="ar-SA"/>
+        </w:rPr>
+        <w:t>do en la herramienta.</w:t>
       </w:r>
     </w:p>
     <w:p>
@@ -1968,7 +2546,6 @@
         <w:pStyle w:val="Ttulo3"/>
       </w:pPr>
       <w:r>
-        <w:lastRenderedPageBreak/>
         <w:t>Operador de cruce</w:t>
       </w:r>
     </w:p>
@@ -2204,6 +2781,7 @@
         <w:rPr>
           <w:lang w:eastAsia="es-ES" w:bidi="ar-SA"/>
         </w:rPr>
+        <w:lastRenderedPageBreak/>
         <w:t>Valor medio de la función de coste durante la generación anterior.</w:t>
       </w:r>
     </w:p>
@@ -2240,7 +2818,6 @@
         <w:rPr>
           <w:lang w:eastAsia="es-ES" w:bidi="ar-SA"/>
         </w:rPr>
-        <w:lastRenderedPageBreak/>
         <w:t>Mejora porcentual obtenido en el mejor valor de la función de coste en la generación anterior.</w:t>
       </w:r>
     </w:p>
@@ -2372,21 +2949,38 @@
       <w:pPr>
         <w:pStyle w:val="Ttulo3"/>
       </w:pPr>
-      <w:r>
-        <w:t>Guardado de la configuración</w:t>
-      </w:r>
-    </w:p>
-    <w:p>
-      <w:pPr>
-        <w:rPr>
-          <w:lang w:eastAsia="es-ES" w:bidi="ar-SA"/>
-        </w:rPr>
-      </w:pPr>
-      <w:r>
-        <w:rPr>
-          <w:lang w:eastAsia="es-ES" w:bidi="ar-SA"/>
-        </w:rPr>
-        <w:t>La herramienta debe permitir almacenar en un fichero los datos configurados para la ejecución del algoritmo. Los datos que deben almacenarse son:</w:t>
+      <w:bookmarkStart w:id="2" w:name="_Ref422825001"/>
+      <w:r>
+        <w:t xml:space="preserve">Guardado de la </w:t>
+      </w:r>
+      <w:r>
+        <w:t>ejecución</w:t>
+      </w:r>
+      <w:bookmarkEnd w:id="2"/>
+    </w:p>
+    <w:p>
+      <w:pPr>
+        <w:rPr>
+          <w:lang w:eastAsia="es-ES" w:bidi="ar-SA"/>
+        </w:rPr>
+      </w:pPr>
+      <w:r>
+        <w:rPr>
+          <w:lang w:eastAsia="es-ES" w:bidi="ar-SA"/>
+        </w:rPr>
+        <w:t xml:space="preserve">La herramienta debe permitir almacenar en un fichero los datos </w:t>
+      </w:r>
+      <w:r>
+        <w:rPr>
+          <w:lang w:eastAsia="es-ES" w:bidi="ar-SA"/>
+        </w:rPr>
+        <w:t>correspondientes a</w:t>
+      </w:r>
+      <w:r>
+        <w:rPr>
+          <w:lang w:eastAsia="es-ES" w:bidi="ar-SA"/>
+        </w:rPr>
+        <w:t xml:space="preserve"> la ejecución del algoritmo. Los datos que deben almacenarse son:</w:t>
       </w:r>
     </w:p>
     <w:p>
@@ -2553,10 +3147,28 @@
     </w:p>
     <w:p>
       <w:pPr>
+        <w:pStyle w:val="Prrafodelista"/>
+        <w:numPr>
+          <w:ilvl w:val="0"/>
+          <w:numId w:val="18"/>
+        </w:numPr>
+        <w:rPr>
+          <w:lang w:eastAsia="es-ES" w:bidi="ar-SA"/>
+        </w:rPr>
+      </w:pPr>
+      <w:r>
+        <w:rPr>
+          <w:lang w:eastAsia="es-ES" w:bidi="ar-SA"/>
+        </w:rPr>
+        <w:lastRenderedPageBreak/>
+        <w:t>Los resultados de la ejecución.</w:t>
+      </w:r>
+    </w:p>
+    <w:p>
+      <w:pPr>
         <w:pStyle w:val="Ttulo3"/>
       </w:pPr>
       <w:r>
-        <w:lastRenderedPageBreak/>
         <w:t>Carga de la configuración guardada</w:t>
       </w:r>
     </w:p>
@@ -2570,7 +3182,42 @@
         <w:rPr>
           <w:lang w:eastAsia="es-ES" w:bidi="ar-SA"/>
         </w:rPr>
-        <w:t>La herramienta debe poder cargar una configuración a partir del fichero guardado. Los datos que debe poder cargar son los especificados en el punto 5.1.20.</w:t>
+        <w:t xml:space="preserve">La herramienta debe poder cargar una configuración a partir del fichero guardado. Los datos que debe poder cargar son los especificados en el punto </w:t>
+      </w:r>
+      <w:r>
+        <w:rPr>
+          <w:lang w:eastAsia="es-ES" w:bidi="ar-SA"/>
+        </w:rPr>
+        <w:fldChar w:fldCharType="begin"/>
+      </w:r>
+      <w:r>
+        <w:rPr>
+          <w:lang w:eastAsia="es-ES" w:bidi="ar-SA"/>
+        </w:rPr>
+        <w:instrText xml:space="preserve"> REF _Ref422825001 \r \h </w:instrText>
+      </w:r>
+      <w:r>
+        <w:rPr>
+          <w:lang w:eastAsia="es-ES" w:bidi="ar-SA"/>
+        </w:rPr>
+      </w:r>
+      <w:r>
+        <w:rPr>
+          <w:lang w:eastAsia="es-ES" w:bidi="ar-SA"/>
+        </w:rPr>
+        <w:fldChar w:fldCharType="separate"/>
+      </w:r>
+      <w:r>
+        <w:rPr>
+          <w:lang w:eastAsia="es-ES" w:bidi="ar-SA"/>
+        </w:rPr>
+        <w:t>5.1.20</w:t>
+      </w:r>
+      <w:r>
+        <w:rPr>
+          <w:lang w:eastAsia="es-ES" w:bidi="ar-SA"/>
+        </w:rPr>
+        <w:fldChar w:fldCharType="end"/>
       </w:r>
     </w:p>
     <w:p>
@@ -2856,6 +3503,9 @@
             <w:r>
               <w:t>No aplica</w:t>
             </w:r>
+            <w:r>
+              <w:t>.</w:t>
+            </w:r>
           </w:p>
         </w:tc>
       </w:tr>
@@ -2884,12 +3534,16 @@
           </w:p>
           <w:p>
             <w:pPr>
+              <w:keepNext/>
               <w:rPr>
                 <w:rFonts w:eastAsia="MS Gothic"/>
               </w:rPr>
             </w:pPr>
             <w:r>
               <w:t>No aplica</w:t>
+            </w:r>
+            <w:r>
+              <w:t>.</w:t>
             </w:r>
           </w:p>
         </w:tc>
@@ -2897,13 +3551,37 @@
     </w:tbl>
     <w:p>
       <w:pPr>
-        <w:spacing w:after="0"/>
-        <w:ind w:left="360"/>
+        <w:pStyle w:val="Epgrafe"/>
         <w:rPr>
           <w:rFonts w:ascii="Times New Roman" w:eastAsia="Times New Roman" w:hAnsi="Times New Roman"/>
           <w:lang w:eastAsia="es-ES" w:bidi="ar-SA"/>
         </w:rPr>
       </w:pPr>
+      <w:r>
+        <w:lastRenderedPageBreak/>
+        <w:t xml:space="preserve">CU </w:t>
+      </w:r>
+      <w:r>
+        <w:fldChar w:fldCharType="begin"/>
+      </w:r>
+      <w:r>
+        <w:instrText xml:space="preserve"> SEQ CU \* ARABIC </w:instrText>
+      </w:r>
+      <w:r>
+        <w:fldChar w:fldCharType="separate"/>
+      </w:r>
+      <w:r>
+        <w:rPr>
+          <w:noProof/>
+        </w:rPr>
+        <w:t>1</w:t>
+      </w:r>
+      <w:r>
+        <w:fldChar w:fldCharType="end"/>
+      </w:r>
+      <w:r>
+        <w:t>Introducción de la función de coste</w:t>
+      </w:r>
     </w:p>
     <w:tbl>
       <w:tblPr>
@@ -2935,7 +3613,6 @@
                 <w:sz w:val="26"/>
                 <w:szCs w:val="26"/>
               </w:rPr>
-              <w:lastRenderedPageBreak/>
               <w:t>CU2</w:t>
             </w:r>
           </w:p>
@@ -3156,6 +3833,9 @@
             <w:r>
               <w:t>No aplica</w:t>
             </w:r>
+            <w:r>
+              <w:t>.</w:t>
+            </w:r>
           </w:p>
         </w:tc>
       </w:tr>
@@ -3184,12 +3864,16 @@
           </w:p>
           <w:p>
             <w:pPr>
+              <w:keepNext/>
               <w:rPr>
                 <w:rFonts w:eastAsia="MS Gothic"/>
               </w:rPr>
             </w:pPr>
             <w:r>
               <w:t>No aplica</w:t>
+            </w:r>
+            <w:r>
+              <w:t>.</w:t>
             </w:r>
           </w:p>
         </w:tc>
@@ -3197,12 +3881,36 @@
     </w:tbl>
     <w:p>
       <w:pPr>
-        <w:spacing w:after="0"/>
+        <w:pStyle w:val="Epgrafe"/>
         <w:rPr>
           <w:rFonts w:ascii="Times New Roman" w:eastAsia="Times New Roman" w:hAnsi="Times New Roman"/>
           <w:lang w:eastAsia="es-ES" w:bidi="ar-SA"/>
         </w:rPr>
       </w:pPr>
+      <w:r>
+        <w:t xml:space="preserve">CU </w:t>
+      </w:r>
+      <w:r>
+        <w:fldChar w:fldCharType="begin"/>
+      </w:r>
+      <w:r>
+        <w:instrText xml:space="preserve"> SEQ CU \* ARABIC </w:instrText>
+      </w:r>
+      <w:r>
+        <w:fldChar w:fldCharType="separate"/>
+      </w:r>
+      <w:r>
+        <w:rPr>
+          <w:noProof/>
+        </w:rPr>
+        <w:t>2</w:t>
+      </w:r>
+      <w:r>
+        <w:fldChar w:fldCharType="end"/>
+      </w:r>
+      <w:r>
+        <w:t>Introducción del número de eras</w:t>
+      </w:r>
     </w:p>
     <w:tbl>
       <w:tblPr>
@@ -3304,6 +4012,9 @@
             <w:r>
               <w:t>un valor numérico entre uno y mil representando el número de generaciones que se desea que se ejecuten</w:t>
             </w:r>
+            <w:r>
+              <w:t>.</w:t>
+            </w:r>
           </w:p>
         </w:tc>
       </w:tr>
@@ -3327,6 +4038,7 @@
                 <w:sz w:val="26"/>
                 <w:szCs w:val="26"/>
               </w:rPr>
+              <w:lastRenderedPageBreak/>
               <w:t>Actores:</w:t>
             </w:r>
           </w:p>
@@ -3335,8 +4047,13 @@
               <w:rPr>
                 <w:rFonts w:eastAsia="MS Gothic"/>
               </w:rPr>
-              <w:lastRenderedPageBreak/>
               <w:t>El usuario final</w:t>
+            </w:r>
+            <w:r>
+              <w:rPr>
+                <w:rFonts w:eastAsia="MS Gothic"/>
+              </w:rPr>
+              <w:t>.</w:t>
             </w:r>
           </w:p>
         </w:tc>
@@ -3361,7 +4078,6 @@
                 <w:sz w:val="26"/>
                 <w:szCs w:val="26"/>
               </w:rPr>
-              <w:lastRenderedPageBreak/>
               <w:t>Precondiciones:</w:t>
             </w:r>
           </w:p>
@@ -3373,6 +4089,9 @@
             </w:pPr>
             <w:r>
               <w:t>Ninguna</w:t>
+            </w:r>
+            <w:r>
+              <w:t>.</w:t>
             </w:r>
           </w:p>
         </w:tc>
@@ -3478,6 +4197,7 @@
           </w:p>
           <w:p>
             <w:pPr>
+              <w:keepNext/>
               <w:rPr>
                 <w:rFonts w:eastAsia="MS Gothic"/>
               </w:rPr>
@@ -3491,12 +4211,36 @@
     </w:tbl>
     <w:p>
       <w:pPr>
-        <w:spacing w:after="0"/>
+        <w:pStyle w:val="Epgrafe"/>
         <w:rPr>
           <w:rFonts w:ascii="Times New Roman" w:eastAsia="Times New Roman" w:hAnsi="Times New Roman"/>
           <w:lang w:eastAsia="es-ES" w:bidi="ar-SA"/>
         </w:rPr>
       </w:pPr>
+      <w:r>
+        <w:t xml:space="preserve">CU </w:t>
+      </w:r>
+      <w:r>
+        <w:fldChar w:fldCharType="begin"/>
+      </w:r>
+      <w:r>
+        <w:instrText xml:space="preserve"> SEQ CU \* ARABIC </w:instrText>
+      </w:r>
+      <w:r>
+        <w:fldChar w:fldCharType="separate"/>
+      </w:r>
+      <w:r>
+        <w:rPr>
+          <w:noProof/>
+        </w:rPr>
+        <w:t>3</w:t>
+      </w:r>
+      <w:r>
+        <w:fldChar w:fldCharType="end"/>
+      </w:r>
+      <w:r>
+        <w:t>Introducción del número de generaciones</w:t>
+      </w:r>
     </w:p>
     <w:tbl>
       <w:tblPr>
@@ -3666,6 +4410,12 @@
               </w:rPr>
               <w:t>El usuario final</w:t>
             </w:r>
+            <w:r>
+              <w:rPr>
+                <w:rFonts w:eastAsia="MS Gothic"/>
+              </w:rPr>
+              <w:t>.</w:t>
+            </w:r>
           </w:p>
         </w:tc>
       </w:tr>
@@ -3701,6 +4451,9 @@
             <w:r>
               <w:t>Ninguna</w:t>
             </w:r>
+            <w:r>
+              <w:t>.</w:t>
+            </w:r>
           </w:p>
         </w:tc>
       </w:tr>
@@ -3724,6 +4477,7 @@
                 <w:sz w:val="26"/>
                 <w:szCs w:val="26"/>
               </w:rPr>
+              <w:lastRenderedPageBreak/>
               <w:t>Flujo Normal:</w:t>
             </w:r>
           </w:p>
@@ -3763,7 +4517,6 @@
               </w:rPr>
             </w:pPr>
             <w:r>
-              <w:lastRenderedPageBreak/>
               <w:t>El usuario pulsa el botón de añadir.</w:t>
             </w:r>
           </w:p>
@@ -3795,6 +4548,9 @@
             </w:pPr>
             <w:r>
               <w:t>La herramienta añade el gen a la lista de genes del cromosoma</w:t>
+            </w:r>
+            <w:r>
+              <w:t>.</w:t>
             </w:r>
           </w:p>
         </w:tc>
@@ -3819,7 +4575,6 @@
                 <w:sz w:val="26"/>
                 <w:szCs w:val="26"/>
               </w:rPr>
-              <w:lastRenderedPageBreak/>
               <w:t>Flujo Alternativo:</w:t>
             </w:r>
           </w:p>
@@ -3874,7 +4629,13 @@
               <w:t xml:space="preserve"> al valor mínimo. Si los dato</w:t>
             </w:r>
             <w:r>
-              <w:t>s del gen no son válidos, l herramienta muestra un mensaje indicando el error.</w:t>
+              <w:t>s del gen no son válidos, l</w:t>
+            </w:r>
+            <w:r>
+              <w:t>a</w:t>
+            </w:r>
+            <w:r>
+              <w:t xml:space="preserve"> herramienta muestra un mensaje indicando el error.</w:t>
             </w:r>
           </w:p>
         </w:tc>
@@ -3887,6 +4648,7 @@
           </w:tcPr>
           <w:p>
             <w:pPr>
+              <w:keepNext/>
               <w:rPr>
                 <w:b/>
                 <w:sz w:val="26"/>
@@ -3900,6 +4662,27 @@
                 <w:szCs w:val="26"/>
               </w:rPr>
               <w:t>Post condiciones:</w:t>
+            </w:r>
+          </w:p>
+          <w:p>
+            <w:pPr>
+              <w:pStyle w:val="Prrafodelista"/>
+              <w:keepNext/>
+              <w:numPr>
+                <w:ilvl w:val="0"/>
+                <w:numId w:val="43"/>
+              </w:numPr>
+              <w:rPr>
+                <w:sz w:val="26"/>
+                <w:szCs w:val="26"/>
+              </w:rPr>
+            </w:pPr>
+            <w:r>
+              <w:rPr>
+                <w:sz w:val="26"/>
+                <w:szCs w:val="26"/>
+              </w:rPr>
+              <w:t>Se creará un listado con los genes configurados para el cromosoma.</w:t>
             </w:r>
           </w:p>
         </w:tc>
@@ -3907,12 +4690,36 @@
     </w:tbl>
     <w:p>
       <w:pPr>
-        <w:spacing w:after="0"/>
+        <w:pStyle w:val="Epgrafe"/>
         <w:rPr>
           <w:rFonts w:ascii="Times New Roman" w:eastAsia="Times New Roman" w:hAnsi="Times New Roman"/>
           <w:lang w:eastAsia="es-ES" w:bidi="ar-SA"/>
         </w:rPr>
       </w:pPr>
+      <w:r>
+        <w:t xml:space="preserve">CU </w:t>
+      </w:r>
+      <w:r>
+        <w:fldChar w:fldCharType="begin"/>
+      </w:r>
+      <w:r>
+        <w:instrText xml:space="preserve"> SEQ CU \* ARABIC </w:instrText>
+      </w:r>
+      <w:r>
+        <w:fldChar w:fldCharType="separate"/>
+      </w:r>
+      <w:r>
+        <w:rPr>
+          <w:noProof/>
+        </w:rPr>
+        <w:t>4</w:t>
+      </w:r>
+      <w:r>
+        <w:fldChar w:fldCharType="end"/>
+      </w:r>
+      <w:r>
+        <w:t>Introducción de la codificación de los cromosomas</w:t>
+      </w:r>
     </w:p>
     <w:tbl>
       <w:tblPr>
@@ -3944,7 +4751,7 @@
                 <w:sz w:val="26"/>
                 <w:szCs w:val="26"/>
               </w:rPr>
-              <w:t>Nombre:</w:t>
+              <w:t>CU5</w:t>
             </w:r>
           </w:p>
         </w:tc>
@@ -4048,6 +4855,9 @@
             <w:r>
               <w:t xml:space="preserve"> genético</w:t>
             </w:r>
+            <w:r>
+              <w:t>.</w:t>
+            </w:r>
           </w:p>
         </w:tc>
       </w:tr>
@@ -4081,6 +4891,12 @@
               </w:rPr>
               <w:t>El usuario final</w:t>
             </w:r>
+            <w:r>
+              <w:rPr>
+                <w:rFonts w:eastAsia="MS Gothic"/>
+              </w:rPr>
+              <w:t>.</w:t>
+            </w:r>
           </w:p>
         </w:tc>
       </w:tr>
@@ -4116,6 +4932,9 @@
             <w:r>
               <w:t>Ninguna</w:t>
             </w:r>
+            <w:r>
+              <w:t>.</w:t>
+            </w:r>
           </w:p>
         </w:tc>
       </w:tr>
@@ -4139,6 +4958,7 @@
                 <w:sz w:val="26"/>
                 <w:szCs w:val="26"/>
               </w:rPr>
+              <w:lastRenderedPageBreak/>
               <w:t>Flujo Normal:</w:t>
             </w:r>
           </w:p>
@@ -4158,7 +4978,7 @@
               <w:t>valor</w:t>
             </w:r>
             <w:r>
-              <w:t xml:space="preserve"> numérico entre uno y mil </w:t>
+              <w:t xml:space="preserve"> numérico entre uno y mil.</w:t>
             </w:r>
           </w:p>
         </w:tc>
@@ -4193,8 +5013,10 @@
               </w:rPr>
             </w:pPr>
             <w:r>
-              <w:lastRenderedPageBreak/>
               <w:t>No aplica</w:t>
+            </w:r>
+            <w:r>
+              <w:t>.</w:t>
             </w:r>
           </w:p>
         </w:tc>
@@ -4219,18 +5041,21 @@
                 <w:sz w:val="26"/>
                 <w:szCs w:val="26"/>
               </w:rPr>
-              <w:lastRenderedPageBreak/>
               <w:t>Post condiciones:</w:t>
             </w:r>
           </w:p>
           <w:p>
             <w:pPr>
+              <w:keepNext/>
               <w:rPr>
                 <w:rFonts w:eastAsia="MS Gothic"/>
               </w:rPr>
             </w:pPr>
             <w:r>
               <w:t>No aplica</w:t>
+            </w:r>
+            <w:r>
+              <w:t>.</w:t>
             </w:r>
           </w:p>
         </w:tc>
@@ -4238,12 +5063,36 @@
     </w:tbl>
     <w:p>
       <w:pPr>
-        <w:spacing w:after="0"/>
+        <w:pStyle w:val="Epgrafe"/>
         <w:rPr>
           <w:rFonts w:ascii="Times New Roman" w:eastAsia="Times New Roman" w:hAnsi="Times New Roman"/>
           <w:lang w:eastAsia="es-ES" w:bidi="ar-SA"/>
         </w:rPr>
       </w:pPr>
+      <w:r>
+        <w:t xml:space="preserve">CU </w:t>
+      </w:r>
+      <w:r>
+        <w:fldChar w:fldCharType="begin"/>
+      </w:r>
+      <w:r>
+        <w:instrText xml:space="preserve"> SEQ CU \* ARABIC </w:instrText>
+      </w:r>
+      <w:r>
+        <w:fldChar w:fldCharType="separate"/>
+      </w:r>
+      <w:r>
+        <w:rPr>
+          <w:noProof/>
+        </w:rPr>
+        <w:t>5</w:t>
+      </w:r>
+      <w:r>
+        <w:fldChar w:fldCharType="end"/>
+      </w:r>
+      <w:r>
+        <w:t>Introducción del tamaño de la población</w:t>
+      </w:r>
     </w:p>
     <w:tbl>
       <w:tblPr>
@@ -4275,7 +5124,7 @@
                 <w:sz w:val="26"/>
                 <w:szCs w:val="26"/>
               </w:rPr>
-              <w:t>CU5</w:t>
+              <w:t>CU6</w:t>
             </w:r>
           </w:p>
         </w:tc>
@@ -4400,6 +5249,12 @@
               </w:rPr>
               <w:t>El usuario final</w:t>
             </w:r>
+            <w:r>
+              <w:rPr>
+                <w:rFonts w:eastAsia="MS Gothic"/>
+              </w:rPr>
+              <w:t>.</w:t>
+            </w:r>
           </w:p>
         </w:tc>
       </w:tr>
@@ -4435,6 +5290,9 @@
             <w:r>
               <w:t>Ninguna</w:t>
             </w:r>
+            <w:r>
+              <w:t>.</w:t>
+            </w:r>
           </w:p>
         </w:tc>
       </w:tr>
@@ -4508,6 +5366,9 @@
             <w:r>
               <w:t>No aplica</w:t>
             </w:r>
+            <w:r>
+              <w:t>.</w:t>
+            </w:r>
           </w:p>
         </w:tc>
       </w:tr>
@@ -4531,17 +5392,22 @@
                 <w:sz w:val="26"/>
                 <w:szCs w:val="26"/>
               </w:rPr>
+              <w:lastRenderedPageBreak/>
               <w:t>Post condiciones:</w:t>
             </w:r>
           </w:p>
           <w:p>
             <w:pPr>
+              <w:keepNext/>
               <w:rPr>
                 <w:rFonts w:eastAsia="MS Gothic"/>
               </w:rPr>
             </w:pPr>
             <w:r>
               <w:t>No aplica</w:t>
+            </w:r>
+            <w:r>
+              <w:t>.</w:t>
             </w:r>
           </w:p>
         </w:tc>
@@ -4549,12 +5415,36 @@
     </w:tbl>
     <w:p>
       <w:pPr>
-        <w:spacing w:after="0"/>
+        <w:pStyle w:val="Epgrafe"/>
         <w:rPr>
           <w:rFonts w:ascii="Times New Roman" w:eastAsia="Times New Roman" w:hAnsi="Times New Roman"/>
           <w:lang w:eastAsia="es-ES" w:bidi="ar-SA"/>
         </w:rPr>
       </w:pPr>
+      <w:r>
+        <w:t xml:space="preserve">CU </w:t>
+      </w:r>
+      <w:r>
+        <w:fldChar w:fldCharType="begin"/>
+      </w:r>
+      <w:r>
+        <w:instrText xml:space="preserve"> SEQ CU \* ARABIC </w:instrText>
+      </w:r>
+      <w:r>
+        <w:fldChar w:fldCharType="separate"/>
+      </w:r>
+      <w:r>
+        <w:rPr>
+          <w:noProof/>
+        </w:rPr>
+        <w:t>6</w:t>
+      </w:r>
+      <w:r>
+        <w:fldChar w:fldCharType="end"/>
+      </w:r>
+      <w:r>
+        <w:t>Introducción de la probabilidad de cruce</w:t>
+      </w:r>
     </w:p>
     <w:tbl>
       <w:tblPr>
@@ -4586,7 +5476,7 @@
                 <w:sz w:val="26"/>
                 <w:szCs w:val="26"/>
               </w:rPr>
-              <w:t>CU6</w:t>
+              <w:t>CU7</w:t>
             </w:r>
           </w:p>
         </w:tc>
@@ -4657,7 +5547,6 @@
                 <w:sz w:val="26"/>
                 <w:szCs w:val="26"/>
               </w:rPr>
-              <w:lastRenderedPageBreak/>
               <w:t>Descripción:</w:t>
             </w:r>
           </w:p>
@@ -4677,7 +5566,13 @@
               <w:t>utilizará</w:t>
             </w:r>
             <w:r>
-              <w:t xml:space="preserve"> como probabilidad para ejecutar el operador de cruce en el algoritmo genético.</w:t>
+              <w:t xml:space="preserve"> como probabilidad para ejecutar el operador de </w:t>
+            </w:r>
+            <w:r>
+              <w:t>mutación</w:t>
+            </w:r>
+            <w:r>
+              <w:t xml:space="preserve"> en el algoritmo genético.</w:t>
             </w:r>
           </w:p>
         </w:tc>
@@ -4712,6 +5607,12 @@
               </w:rPr>
               <w:t>El usuario final</w:t>
             </w:r>
+            <w:r>
+              <w:rPr>
+                <w:rFonts w:eastAsia="MS Gothic"/>
+              </w:rPr>
+              <w:t>.</w:t>
+            </w:r>
           </w:p>
         </w:tc>
       </w:tr>
@@ -4747,6 +5648,9 @@
             <w:r>
               <w:t>Ninguna</w:t>
             </w:r>
+            <w:r>
+              <w:t>.</w:t>
+            </w:r>
           </w:p>
         </w:tc>
       </w:tr>
@@ -4826,6 +5730,9 @@
             <w:r>
               <w:t>No aplica</w:t>
             </w:r>
+            <w:r>
+              <w:t>.</w:t>
+            </w:r>
           </w:p>
         </w:tc>
       </w:tr>
@@ -4854,12 +5761,16 @@
           </w:p>
           <w:p>
             <w:pPr>
+              <w:keepNext/>
               <w:rPr>
                 <w:rFonts w:eastAsia="MS Gothic"/>
               </w:rPr>
             </w:pPr>
             <w:r>
               <w:t>No aplica</w:t>
+            </w:r>
+            <w:r>
+              <w:t>.</w:t>
             </w:r>
           </w:p>
         </w:tc>
@@ -4867,12 +5778,36 @@
     </w:tbl>
     <w:p>
       <w:pPr>
-        <w:spacing w:after="0"/>
+        <w:pStyle w:val="Epgrafe"/>
         <w:rPr>
           <w:rFonts w:ascii="Times New Roman" w:eastAsia="Times New Roman" w:hAnsi="Times New Roman"/>
           <w:lang w:eastAsia="es-ES" w:bidi="ar-SA"/>
         </w:rPr>
       </w:pPr>
+      <w:r>
+        <w:t xml:space="preserve">CU </w:t>
+      </w:r>
+      <w:r>
+        <w:fldChar w:fldCharType="begin"/>
+      </w:r>
+      <w:r>
+        <w:instrText xml:space="preserve"> SEQ CU \* ARABIC </w:instrText>
+      </w:r>
+      <w:r>
+        <w:fldChar w:fldCharType="separate"/>
+      </w:r>
+      <w:r>
+        <w:rPr>
+          <w:noProof/>
+        </w:rPr>
+        <w:t>7</w:t>
+      </w:r>
+      <w:r>
+        <w:fldChar w:fldCharType="end"/>
+      </w:r>
+      <w:r>
+        <w:t>Introducción de la probabilidad de mutación</w:t>
+      </w:r>
     </w:p>
     <w:tbl>
       <w:tblPr>
@@ -4904,7 +5839,7 @@
                 <w:sz w:val="26"/>
                 <w:szCs w:val="26"/>
               </w:rPr>
-              <w:t>CU7</w:t>
+              <w:t>CU8</w:t>
             </w:r>
           </w:p>
         </w:tc>
@@ -4926,7 +5861,15 @@
                 <w:sz w:val="26"/>
                 <w:szCs w:val="26"/>
               </w:rPr>
-              <w:t>Guardar configuración</w:t>
+              <w:t xml:space="preserve">Guardar </w:t>
+            </w:r>
+            <w:r>
+              <w:rPr>
+                <w:b/>
+                <w:sz w:val="26"/>
+                <w:szCs w:val="26"/>
+              </w:rPr>
+              <w:t>datos</w:t>
             </w:r>
           </w:p>
         </w:tc>
@@ -4951,6 +5894,7 @@
                 <w:sz w:val="26"/>
                 <w:szCs w:val="26"/>
               </w:rPr>
+              <w:lastRenderedPageBreak/>
               <w:t>Descripción:</w:t>
             </w:r>
           </w:p>
@@ -4964,7 +5908,13 @@
               <w:t xml:space="preserve">Permite al usuario </w:t>
             </w:r>
             <w:r>
-              <w:t>guardar en un fichero los datos de configuración del algoritmo.</w:t>
+              <w:t xml:space="preserve">guardar en un fichero los datos de configuración </w:t>
+            </w:r>
+            <w:r>
+              <w:t xml:space="preserve">y de ejecución </w:t>
+            </w:r>
+            <w:r>
+              <w:t>del algoritmo.</w:t>
             </w:r>
           </w:p>
         </w:tc>
@@ -4999,6 +5949,12 @@
               </w:rPr>
               <w:t>El usuario final</w:t>
             </w:r>
+            <w:r>
+              <w:rPr>
+                <w:rFonts w:eastAsia="MS Gothic"/>
+              </w:rPr>
+              <w:t>.</w:t>
+            </w:r>
           </w:p>
         </w:tc>
       </w:tr>
@@ -5022,7 +5978,6 @@
                 <w:sz w:val="26"/>
                 <w:szCs w:val="26"/>
               </w:rPr>
-              <w:lastRenderedPageBreak/>
               <w:t>Precondiciones:</w:t>
             </w:r>
           </w:p>
@@ -5235,6 +6190,24 @@
               <w:t>Codificación de cromosomas</w:t>
             </w:r>
           </w:p>
+          <w:p>
+            <w:pPr>
+              <w:pStyle w:val="Prrafodelista"/>
+              <w:numPr>
+                <w:ilvl w:val="0"/>
+                <w:numId w:val="6"/>
+              </w:numPr>
+              <w:rPr>
+                <w:rFonts w:eastAsia="MS Gothic"/>
+              </w:rPr>
+            </w:pPr>
+            <w:r>
+              <w:rPr>
+                <w:rFonts w:eastAsia="MS Gothic"/>
+              </w:rPr>
+              <w:t>La herramienta almacenará en el fichero los datos correspondientes a la ejecución.</w:t>
+            </w:r>
+          </w:p>
         </w:tc>
       </w:tr>
       <w:tr>
@@ -5292,17 +6265,25 @@
                 <w:sz w:val="26"/>
                 <w:szCs w:val="26"/>
               </w:rPr>
+              <w:lastRenderedPageBreak/>
               <w:t>Post condiciones:</w:t>
             </w:r>
           </w:p>
           <w:p>
             <w:pPr>
+              <w:keepNext/>
               <w:rPr>
                 <w:rFonts w:eastAsia="MS Gothic"/>
               </w:rPr>
             </w:pPr>
             <w:r>
-              <w:t>Se creará un fichero con los datos de configuración.</w:t>
+              <w:t>Se creará un fichero con los datos de configuración</w:t>
+            </w:r>
+            <w:r>
+              <w:t xml:space="preserve"> y de ejecución del algoritmo</w:t>
+            </w:r>
+            <w:r>
+              <w:t>.</w:t>
             </w:r>
           </w:p>
         </w:tc>
@@ -5310,12 +6291,36 @@
     </w:tbl>
     <w:p>
       <w:pPr>
-        <w:spacing w:after="0"/>
+        <w:pStyle w:val="Epgrafe"/>
         <w:rPr>
           <w:rFonts w:ascii="Times New Roman" w:eastAsia="Times New Roman" w:hAnsi="Times New Roman"/>
           <w:lang w:eastAsia="es-ES" w:bidi="ar-SA"/>
         </w:rPr>
       </w:pPr>
+      <w:r>
+        <w:t xml:space="preserve">CU </w:t>
+      </w:r>
+      <w:r>
+        <w:fldChar w:fldCharType="begin"/>
+      </w:r>
+      <w:r>
+        <w:instrText xml:space="preserve"> SEQ CU \* ARABIC </w:instrText>
+      </w:r>
+      <w:r>
+        <w:fldChar w:fldCharType="separate"/>
+      </w:r>
+      <w:r>
+        <w:rPr>
+          <w:noProof/>
+        </w:rPr>
+        <w:t>8</w:t>
+      </w:r>
+      <w:r>
+        <w:fldChar w:fldCharType="end"/>
+      </w:r>
+      <w:r>
+        <w:t>Guardar datos</w:t>
+      </w:r>
     </w:p>
     <w:tbl>
       <w:tblPr>
@@ -5347,7 +6352,7 @@
                 <w:sz w:val="26"/>
                 <w:szCs w:val="26"/>
               </w:rPr>
-              <w:t>CU8</w:t>
+              <w:t>CU9</w:t>
             </w:r>
           </w:p>
         </w:tc>
@@ -5369,7 +6374,15 @@
                 <w:sz w:val="26"/>
                 <w:szCs w:val="26"/>
               </w:rPr>
-              <w:t>Cargar configuración</w:t>
+              <w:t xml:space="preserve">Cargar </w:t>
+            </w:r>
+            <w:r>
+              <w:rPr>
+                <w:b/>
+                <w:sz w:val="26"/>
+                <w:szCs w:val="26"/>
+              </w:rPr>
+              <w:t>datos</w:t>
             </w:r>
           </w:p>
         </w:tc>
@@ -5407,7 +6420,13 @@
               <w:t xml:space="preserve">Permite al usuario </w:t>
             </w:r>
             <w:r>
-              <w:t xml:space="preserve">cargar los datos de configuración </w:t>
+              <w:t>cargar los datos de configuración</w:t>
+            </w:r>
+            <w:r>
+              <w:t xml:space="preserve"> y de ejecución</w:t>
+            </w:r>
+            <w:r>
+              <w:t xml:space="preserve"> </w:t>
             </w:r>
             <w:r>
               <w:t>almacenados</w:t>
@@ -5438,7 +6457,6 @@
                 <w:sz w:val="26"/>
                 <w:szCs w:val="26"/>
               </w:rPr>
-              <w:lastRenderedPageBreak/>
               <w:t>Actores:</w:t>
             </w:r>
           </w:p>
@@ -5448,6 +6466,12 @@
                 <w:rFonts w:eastAsia="MS Gothic"/>
               </w:rPr>
               <w:t>El usuario final</w:t>
+            </w:r>
+            <w:r>
+              <w:rPr>
+                <w:rFonts w:eastAsia="MS Gothic"/>
+              </w:rPr>
+              <w:t>.</w:t>
             </w:r>
           </w:p>
         </w:tc>
@@ -5708,7 +6732,32 @@
               <w:rPr>
                 <w:rFonts w:eastAsia="MS Gothic"/>
               </w:rPr>
+              <w:lastRenderedPageBreak/>
               <w:t>Codificación de cromosomas</w:t>
+            </w:r>
+            <w:r>
+              <w:rPr>
+                <w:rFonts w:eastAsia="MS Gothic"/>
+              </w:rPr>
+              <w:t>.</w:t>
+            </w:r>
+          </w:p>
+          <w:p>
+            <w:pPr>
+              <w:pStyle w:val="Prrafodelista"/>
+              <w:numPr>
+                <w:ilvl w:val="0"/>
+                <w:numId w:val="8"/>
+              </w:numPr>
+              <w:rPr>
+                <w:rFonts w:eastAsia="MS Gothic"/>
+              </w:rPr>
+            </w:pPr>
+            <w:r>
+              <w:rPr>
+                <w:rFonts w:eastAsia="MS Gothic"/>
+              </w:rPr>
+              <w:t>En caso de existir datos con resultados de ejecución en el fichero se mostrarán mediante la herramienta.</w:t>
             </w:r>
           </w:p>
         </w:tc>
@@ -5733,6 +6782,7 @@
                 <w:sz w:val="26"/>
                 <w:szCs w:val="26"/>
               </w:rPr>
+              <w:lastRenderedPageBreak/>
               <w:t>Flujo Alternativo:</w:t>
             </w:r>
           </w:p>
@@ -5744,6 +6794,9 @@
             </w:pPr>
             <w:r>
               <w:t>No aplica</w:t>
+            </w:r>
+            <w:r>
+              <w:t>.</w:t>
             </w:r>
           </w:p>
         </w:tc>
@@ -5772,19 +6825,25 @@
             </w:r>
           </w:p>
           <w:p>
-            <w:pPr>
+            <w:r>
+              <w:t xml:space="preserve">La herramienta marcará los parámetros de configuración que contiene el </w:t>
+            </w:r>
+            <w:r>
+              <w:t>fichero</w:t>
+            </w:r>
+            <w:r>
+              <w:t>.</w:t>
+            </w:r>
+          </w:p>
+          <w:p>
+            <w:pPr>
+              <w:keepNext/>
               <w:rPr>
                 <w:rFonts w:eastAsia="MS Gothic"/>
               </w:rPr>
             </w:pPr>
             <w:r>
-              <w:t xml:space="preserve">La herramienta marcará los parámetros de configuración que contiene el </w:t>
-            </w:r>
-            <w:r>
-              <w:t>fichero</w:t>
-            </w:r>
-            <w:r>
-              <w:t>.</w:t>
+              <w:t>La herramienta mostrará los resultados de ejecución contenidos en el fichero si estos existen.</w:t>
             </w:r>
           </w:p>
         </w:tc>
@@ -5792,12 +6851,36 @@
     </w:tbl>
     <w:p>
       <w:pPr>
-        <w:spacing w:after="0"/>
+        <w:pStyle w:val="Epgrafe"/>
         <w:rPr>
           <w:rFonts w:ascii="Times New Roman" w:eastAsia="Times New Roman" w:hAnsi="Times New Roman"/>
           <w:lang w:eastAsia="es-ES" w:bidi="ar-SA"/>
         </w:rPr>
       </w:pPr>
+      <w:r>
+        <w:t xml:space="preserve">CU </w:t>
+      </w:r>
+      <w:r>
+        <w:fldChar w:fldCharType="begin"/>
+      </w:r>
+      <w:r>
+        <w:instrText xml:space="preserve"> SEQ CU \* ARABIC </w:instrText>
+      </w:r>
+      <w:r>
+        <w:fldChar w:fldCharType="separate"/>
+      </w:r>
+      <w:r>
+        <w:rPr>
+          <w:noProof/>
+        </w:rPr>
+        <w:t>9</w:t>
+      </w:r>
+      <w:r>
+        <w:fldChar w:fldCharType="end"/>
+      </w:r>
+      <w:r>
+        <w:t>Cargar datos</w:t>
+      </w:r>
     </w:p>
     <w:tbl>
       <w:tblPr>
@@ -5829,7 +6912,7 @@
                 <w:sz w:val="26"/>
                 <w:szCs w:val="26"/>
               </w:rPr>
-              <w:t>CU9</w:t>
+              <w:t>CU10</w:t>
             </w:r>
           </w:p>
         </w:tc>
@@ -5884,7 +6967,6 @@
                 <w:sz w:val="26"/>
                 <w:szCs w:val="26"/>
               </w:rPr>
-              <w:lastRenderedPageBreak/>
               <w:t>Descripción:</w:t>
             </w:r>
           </w:p>
@@ -6057,6 +7139,7 @@
               </w:numPr>
             </w:pPr>
             <w:r>
+              <w:lastRenderedPageBreak/>
               <w:t xml:space="preserve">El </w:t>
             </w:r>
             <w:r>
@@ -6118,6 +7201,7 @@
                 <w:sz w:val="26"/>
                 <w:szCs w:val="26"/>
               </w:rPr>
+              <w:lastRenderedPageBreak/>
               <w:t>Flujo Alternativo:</w:t>
             </w:r>
           </w:p>
@@ -6193,6 +7277,7 @@
           </w:p>
           <w:p>
             <w:pPr>
+              <w:keepNext/>
               <w:rPr>
                 <w:rFonts w:eastAsia="MS Gothic"/>
               </w:rPr>
@@ -6206,13 +7291,36 @@
     </w:tbl>
     <w:p>
       <w:pPr>
-        <w:pStyle w:val="Prrafodelista"/>
-        <w:spacing w:after="0"/>
+        <w:pStyle w:val="Epgrafe"/>
         <w:rPr>
           <w:rFonts w:ascii="Times New Roman" w:eastAsia="Times New Roman" w:hAnsi="Times New Roman"/>
           <w:lang w:eastAsia="es-ES" w:bidi="ar-SA"/>
         </w:rPr>
       </w:pPr>
+      <w:r>
+        <w:t xml:space="preserve">CU </w:t>
+      </w:r>
+      <w:r>
+        <w:fldChar w:fldCharType="begin"/>
+      </w:r>
+      <w:r>
+        <w:instrText xml:space="preserve"> SEQ CU \* ARABIC </w:instrText>
+      </w:r>
+      <w:r>
+        <w:fldChar w:fldCharType="separate"/>
+      </w:r>
+      <w:r>
+        <w:rPr>
+          <w:noProof/>
+        </w:rPr>
+        <w:t>10</w:t>
+      </w:r>
+      <w:r>
+        <w:fldChar w:fldCharType="end"/>
+      </w:r>
+      <w:r>
+        <w:t>Resolución de problemas de optimización</w:t>
+      </w:r>
     </w:p>
     <w:tbl>
       <w:tblPr>
@@ -6244,8 +7352,7 @@
                 <w:sz w:val="26"/>
                 <w:szCs w:val="26"/>
               </w:rPr>
-              <w:lastRenderedPageBreak/>
-              <w:t>CU10</w:t>
+              <w:t>CU11</w:t>
             </w:r>
           </w:p>
         </w:tc>
@@ -6431,6 +7538,22 @@
               <w:t>La ejecución se detiene antes de finalizar.</w:t>
             </w:r>
           </w:p>
+          <w:p>
+            <w:pPr>
+              <w:pStyle w:val="Prrafodelista"/>
+              <w:numPr>
+                <w:ilvl w:val="0"/>
+                <w:numId w:val="11"/>
+              </w:numPr>
+              <w:rPr>
+                <w:rFonts w:eastAsia="MS Gothic"/>
+              </w:rPr>
+            </w:pPr>
+            <w:r>
+              <w:lastRenderedPageBreak/>
+              <w:t>La aplicación mostrará los resultados calculados hasta el momento.</w:t>
+            </w:r>
+          </w:p>
         </w:tc>
       </w:tr>
       <w:tr>
@@ -6453,6 +7576,7 @@
                 <w:sz w:val="26"/>
                 <w:szCs w:val="26"/>
               </w:rPr>
+              <w:lastRenderedPageBreak/>
               <w:t>Flujo Alternativo:</w:t>
             </w:r>
           </w:p>
@@ -6496,19 +7620,54 @@
           </w:p>
           <w:p>
             <w:pPr>
+              <w:keepNext/>
+            </w:pPr>
+            <w:r>
+              <w:t>La ejecución se detendrá sin haber finalizado.</w:t>
+            </w:r>
+          </w:p>
+          <w:p>
+            <w:pPr>
+              <w:keepNext/>
               <w:rPr>
                 <w:rFonts w:eastAsia="MS Gothic"/>
               </w:rPr>
             </w:pPr>
-            <w:r>
-              <w:t>La ejecución se detendrá sin haber finalizado.</w:t>
-            </w:r>
           </w:p>
         </w:tc>
       </w:tr>
     </w:tbl>
     <w:p>
       <w:pPr>
+        <w:pStyle w:val="Epgrafe"/>
+      </w:pPr>
+      <w:r>
+        <w:t xml:space="preserve">CU </w:t>
+      </w:r>
+      <w:r>
+        <w:fldChar w:fldCharType="begin"/>
+      </w:r>
+      <w:r>
+        <w:instrText xml:space="preserve"> SEQ CU \* ARABIC </w:instrText>
+      </w:r>
+      <w:r>
+        <w:fldChar w:fldCharType="separate"/>
+      </w:r>
+      <w:r>
+        <w:rPr>
+          <w:noProof/>
+        </w:rPr>
+        <w:t>11</w:t>
+      </w:r>
+      <w:r>
+        <w:fldChar w:fldCharType="end"/>
+      </w:r>
+      <w:r>
+        <w:t>Cancelación de la ejecución</w:t>
+      </w:r>
+    </w:p>
+    <w:p>
+      <w:pPr>
         <w:pStyle w:val="Ttulo2"/>
       </w:pPr>
       <w:r>
@@ -6521,14 +7680,16 @@
       </w:r>
     </w:p>
     <w:p>
+      <w:pPr>
+        <w:keepNext/>
+      </w:pPr>
       <w:r>
         <w:rPr>
           <w:noProof/>
           <w:lang w:eastAsia="es-ES" w:bidi="ar-SA"/>
         </w:rPr>
-        <w:lastRenderedPageBreak/>
         <w:drawing>
-          <wp:inline distT="0" distB="0" distL="0" distR="0" wp14:anchorId="6650066A" wp14:editId="2712FD28">
+          <wp:inline distT="0" distB="0" distL="0" distR="0" wp14:anchorId="392316E7" wp14:editId="12325E28">
             <wp:extent cx="5400040" cy="3801745"/>
             <wp:effectExtent l="0" t="0" r="0" b="0"/>
             <wp:docPr id="4" name="0 Imagen"/>
@@ -6543,7 +7704,7 @@
                     <pic:cNvPicPr/>
                   </pic:nvPicPr>
                   <pic:blipFill>
-                    <a:blip r:embed="rId7">
+                    <a:blip r:embed="rId10">
                       <a:extLst>
                         <a:ext uri="{28A0092B-C50C-407E-A947-70E740481C1C}">
                           <a14:useLocalDpi xmlns:a14="http://schemas.microsoft.com/office/drawing/2010/main" val="0"/>
@@ -6571,7 +7732,37 @@
       </w:r>
     </w:p>
     <w:p>
-      <w:r>
+      <w:pPr>
+        <w:pStyle w:val="Epgrafe"/>
+      </w:pPr>
+      <w:r>
+        <w:t xml:space="preserve">Figura </w:t>
+      </w:r>
+      <w:r>
+        <w:fldChar w:fldCharType="begin"/>
+      </w:r>
+      <w:r>
+        <w:instrText xml:space="preserve"> SEQ Figura \* ARABIC </w:instrText>
+      </w:r>
+      <w:r>
+        <w:fldChar w:fldCharType="separate"/>
+      </w:r>
+      <w:r>
+        <w:rPr>
+          <w:noProof/>
+        </w:rPr>
+        <w:t>1</w:t>
+      </w:r>
+      <w:r>
+        <w:fldChar w:fldCharType="end"/>
+      </w:r>
+      <w:r>
+        <w:t>Componentes del sistema</w:t>
+      </w:r>
+    </w:p>
+    <w:p>
+      <w:r>
+        <w:lastRenderedPageBreak/>
         <w:t>Como puede observarse, el sistema está formado por un único componente. Este componente está compuesto por varios módulos:</w:t>
       </w:r>
     </w:p>
@@ -6700,7 +7891,6 @@
         <w:rPr>
           <w:b/>
         </w:rPr>
-        <w:lastRenderedPageBreak/>
         <w:t>JFreeChart:</w:t>
       </w:r>
       <w:r>
@@ -6760,7 +7950,6 @@
           <w:numId w:val="40"/>
         </w:numPr>
       </w:pPr>
-      <w:bookmarkStart w:id="1" w:name="_GoBack"/>
       <w:r>
         <w:rPr>
           <w:b/>
@@ -6773,7 +7962,6 @@
         </w:rPr>
         <w:t>:</w:t>
       </w:r>
-      <w:bookmarkEnd w:id="1"/>
       <w:r>
         <w:t xml:space="preserve"> librería destinada a la evaluación de expresiones matemáticas. Emplea el algoritmo shunting yard desarrollado por Edsger Dijkstra. Se utiliza para la evaluación de la función de coste. Dispone de licencia Apache 2.0, que permite su uso de forma libre. </w:t>
       </w:r>
@@ -6791,13 +7979,16 @@
     </w:p>
     <w:p>
       <w:r>
-        <w:t xml:space="preserve">A continuación se presenta el diagrama de las clases </w:t>
-      </w:r>
-      <w:r>
-        <w:t>diseñado:</w:t>
-      </w:r>
-    </w:p>
-    <w:p>
+        <w:t xml:space="preserve">A continuación se presenta el diagrama </w:t>
+      </w:r>
+      <w:r>
+        <w:t xml:space="preserve">con las clases fundamentales del sistema. Este diseño se verá de forma más detallada en secciones siguientes. </w:t>
+      </w:r>
+    </w:p>
+    <w:p>
+      <w:pPr>
+        <w:keepNext/>
+      </w:pPr>
       <w:r>
         <w:rPr>
           <w:noProof/>
@@ -6805,7 +7996,7 @@
         </w:rPr>
         <w:lastRenderedPageBreak/>
         <w:drawing>
-          <wp:inline distT="0" distB="0" distL="0" distR="0" wp14:anchorId="1E86A98C" wp14:editId="2F23144F">
+          <wp:inline distT="0" distB="0" distL="0" distR="0" wp14:anchorId="3152EDE3" wp14:editId="557CF0A2">
             <wp:extent cx="5400040" cy="5529580"/>
             <wp:effectExtent l="0" t="0" r="0" b="0"/>
             <wp:docPr id="1" name="0 Imagen"/>
@@ -6820,7 +8011,7 @@
                     <pic:cNvPicPr/>
                   </pic:nvPicPr>
                   <pic:blipFill>
-                    <a:blip r:embed="rId8">
+                    <a:blip r:embed="rId11">
                       <a:extLst>
                         <a:ext uri="{28A0092B-C50C-407E-A947-70E740481C1C}">
                           <a14:useLocalDpi xmlns:a14="http://schemas.microsoft.com/office/drawing/2010/main" val="0"/>
@@ -6849,6 +8040,317 @@
     </w:p>
     <w:p>
       <w:pPr>
+        <w:pStyle w:val="Epgrafe"/>
+      </w:pPr>
+      <w:r>
+        <w:t xml:space="preserve">Figura </w:t>
+      </w:r>
+      <w:r>
+        <w:fldChar w:fldCharType="begin"/>
+      </w:r>
+      <w:r>
+        <w:instrText xml:space="preserve"> SEQ Figura \* ARABIC </w:instrText>
+      </w:r>
+      <w:r>
+        <w:fldChar w:fldCharType="separate"/>
+      </w:r>
+      <w:r>
+        <w:rPr>
+          <w:noProof/>
+        </w:rPr>
+        <w:t>2</w:t>
+      </w:r>
+      <w:r>
+        <w:fldChar w:fldCharType="end"/>
+      </w:r>
+      <w:r>
+        <w:t>Diagrama de clases</w:t>
+      </w:r>
+    </w:p>
+    <w:p>
+      <w:r>
+        <w:t>Se han identificado las siguientes clases:</w:t>
+      </w:r>
+    </w:p>
+    <w:p>
+      <w:pPr>
+        <w:pStyle w:val="Prrafodelista"/>
+        <w:numPr>
+          <w:ilvl w:val="0"/>
+          <w:numId w:val="41"/>
+        </w:numPr>
+      </w:pPr>
+      <w:proofErr w:type="spellStart"/>
+      <w:r>
+        <w:rPr>
+          <w:b/>
+        </w:rPr>
+        <w:t>Configuracion</w:t>
+      </w:r>
+      <w:proofErr w:type="spellEnd"/>
+      <w:r>
+        <w:rPr>
+          <w:b/>
+        </w:rPr>
+        <w:t>:</w:t>
+      </w:r>
+      <w:r>
+        <w:t xml:space="preserve"> Se trata de una clase diseñada para almacenar los datos de configuración del algoritmo. Contiene número de eras y número de generaciones a ejecutar, tamaño de la población, probabilidad de cruce y de mutación y algoritmo de selección. Al ser necesaria únicamente una instancia de esta clase, se ha diseñado implementando el patrón </w:t>
+      </w:r>
+      <w:proofErr w:type="spellStart"/>
+      <w:r>
+        <w:t>singleton</w:t>
+      </w:r>
+      <w:proofErr w:type="spellEnd"/>
+      <w:r>
+        <w:t>.</w:t>
+      </w:r>
+    </w:p>
+    <w:p>
+      <w:pPr>
+        <w:pStyle w:val="Prrafodelista"/>
+        <w:numPr>
+          <w:ilvl w:val="0"/>
+          <w:numId w:val="41"/>
+        </w:numPr>
+      </w:pPr>
+      <w:r>
+        <w:rPr>
+          <w:b/>
+        </w:rPr>
+        <w:t>Algoritmo:</w:t>
+      </w:r>
+      <w:r>
+        <w:t xml:space="preserve"> Esta clase está diseñada para gestionar el flujo de ejecución del algoritmo genético, se encarga de controlar la ejecución de las sucesivas eras.</w:t>
+      </w:r>
+    </w:p>
+    <w:p>
+      <w:pPr>
+        <w:pStyle w:val="Prrafodelista"/>
+        <w:numPr>
+          <w:ilvl w:val="0"/>
+          <w:numId w:val="41"/>
+        </w:numPr>
+      </w:pPr>
+      <w:r>
+        <w:rPr>
+          <w:b/>
+        </w:rPr>
+        <w:lastRenderedPageBreak/>
+        <w:t>Era:</w:t>
+      </w:r>
+      <w:r>
+        <w:t xml:space="preserve"> esta clase está diseñada para gestionar el flujo de ejecución de una era, se encarga de controlar la ejecución de las generaciones que </w:t>
+      </w:r>
+      <w:r>
+        <w:t>forman parte de cada era.</w:t>
+      </w:r>
+    </w:p>
+    <w:p>
+      <w:pPr>
+        <w:pStyle w:val="Prrafodelista"/>
+        <w:numPr>
+          <w:ilvl w:val="0"/>
+          <w:numId w:val="41"/>
+        </w:numPr>
+      </w:pPr>
+      <w:proofErr w:type="spellStart"/>
+      <w:r>
+        <w:rPr>
+          <w:b/>
+        </w:rPr>
+        <w:t>Generacion</w:t>
+      </w:r>
+      <w:proofErr w:type="spellEnd"/>
+      <w:r>
+        <w:rPr>
+          <w:b/>
+        </w:rPr>
+        <w:t>:</w:t>
+      </w:r>
+      <w:r>
+        <w:t xml:space="preserve"> Esta clase está diseñada para gestionar los pasos evolutivos que se dan en una generación. En su creación recibe una población inicial y aplica un paso en la evolución para crear una población evolucionada.</w:t>
+      </w:r>
+    </w:p>
+    <w:p>
+      <w:pPr>
+        <w:pStyle w:val="Prrafodelista"/>
+        <w:numPr>
+          <w:ilvl w:val="0"/>
+          <w:numId w:val="41"/>
+        </w:numPr>
+      </w:pPr>
+      <w:proofErr w:type="spellStart"/>
+      <w:r>
+        <w:rPr>
+          <w:b/>
+        </w:rPr>
+        <w:t>Poblacion</w:t>
+      </w:r>
+      <w:proofErr w:type="spellEnd"/>
+      <w:r>
+        <w:rPr>
+          <w:b/>
+        </w:rPr>
+        <w:t>:</w:t>
+      </w:r>
+      <w:r>
+        <w:t xml:space="preserve"> Esta clase contiene los cromosomas que forman parte de cada población.</w:t>
+      </w:r>
+    </w:p>
+    <w:p>
+      <w:pPr>
+        <w:pStyle w:val="Prrafodelista"/>
+        <w:numPr>
+          <w:ilvl w:val="0"/>
+          <w:numId w:val="41"/>
+        </w:numPr>
+      </w:pPr>
+      <w:r>
+        <w:rPr>
+          <w:b/>
+        </w:rPr>
+        <w:t>Cromosoma</w:t>
+      </w:r>
+      <w:r>
+        <w:rPr>
+          <w:b/>
+        </w:rPr>
+        <w:t>:</w:t>
+      </w:r>
+      <w:r>
+        <w:t xml:space="preserve"> Esta clase representa un individuo de la población. Tiene un valor asociado a la función de evaluación.</w:t>
+      </w:r>
+    </w:p>
+    <w:p>
+      <w:pPr>
+        <w:pStyle w:val="Prrafodelista"/>
+        <w:numPr>
+          <w:ilvl w:val="0"/>
+          <w:numId w:val="41"/>
+        </w:numPr>
+      </w:pPr>
+      <w:r>
+        <w:rPr>
+          <w:b/>
+        </w:rPr>
+        <w:t>Gen</w:t>
+      </w:r>
+      <w:r>
+        <w:rPr>
+          <w:b/>
+        </w:rPr>
+        <w:t>:</w:t>
+      </w:r>
+      <w:r>
+        <w:t xml:space="preserve"> Esta clase representa cada uno de los genes que conforman un individuo. Dispone de dos atributos, un número real representando el valor del propio gen y su codificación, representada por la clase </w:t>
+      </w:r>
+      <w:proofErr w:type="spellStart"/>
+      <w:r>
+        <w:t>TipoGen</w:t>
+      </w:r>
+      <w:proofErr w:type="spellEnd"/>
+      <w:r>
+        <w:t>.</w:t>
+      </w:r>
+    </w:p>
+    <w:p>
+      <w:pPr>
+        <w:pStyle w:val="Prrafodelista"/>
+        <w:numPr>
+          <w:ilvl w:val="0"/>
+          <w:numId w:val="41"/>
+        </w:numPr>
+      </w:pPr>
+      <w:proofErr w:type="spellStart"/>
+      <w:r>
+        <w:rPr>
+          <w:b/>
+        </w:rPr>
+        <w:t>TipoGen</w:t>
+      </w:r>
+      <w:proofErr w:type="spellEnd"/>
+      <w:r>
+        <w:rPr>
+          <w:b/>
+        </w:rPr>
+        <w:t>:</w:t>
+      </w:r>
+      <w:r>
+        <w:t xml:space="preserve"> Esta clase representa la codificación de los genes, dispone de varios atributos: un nombre, un valor máximo, un valor mínimo y un valor de precisión.</w:t>
+      </w:r>
+    </w:p>
+    <w:p>
+      <w:pPr>
+        <w:pStyle w:val="Prrafodelista"/>
+        <w:numPr>
+          <w:ilvl w:val="0"/>
+          <w:numId w:val="41"/>
+        </w:numPr>
+      </w:pPr>
+      <w:proofErr w:type="spellStart"/>
+      <w:r>
+        <w:rPr>
+          <w:b/>
+        </w:rPr>
+        <w:t>Funcion</w:t>
+      </w:r>
+      <w:proofErr w:type="spellEnd"/>
+      <w:r>
+        <w:rPr>
+          <w:b/>
+        </w:rPr>
+        <w:t>:</w:t>
+      </w:r>
+      <w:r>
+        <w:t xml:space="preserve"> Representa la función de evaluación o coste asociada al algoritmo. Realiza uso de la clase </w:t>
+      </w:r>
+      <w:proofErr w:type="spellStart"/>
+      <w:r>
+        <w:t>Expression</w:t>
+      </w:r>
+      <w:proofErr w:type="spellEnd"/>
+      <w:r>
+        <w:t xml:space="preserve"> </w:t>
+      </w:r>
+      <w:r>
+        <w:t>procedente</w:t>
+      </w:r>
+      <w:r>
+        <w:t xml:space="preserve"> de la librería Exp4j.</w:t>
+      </w:r>
+    </w:p>
+    <w:p>
+      <w:pPr>
+        <w:pStyle w:val="Prrafodelista"/>
+        <w:numPr>
+          <w:ilvl w:val="0"/>
+          <w:numId w:val="41"/>
+        </w:numPr>
+      </w:pPr>
+      <w:r>
+        <w:rPr>
+          <w:b/>
+        </w:rPr>
+        <w:t>Selector</w:t>
+      </w:r>
+      <w:r>
+        <w:rPr>
+          <w:b/>
+        </w:rPr>
+        <w:t>:</w:t>
+      </w:r>
+      <w:r>
+        <w:t xml:space="preserve"> Se trata de un interfaz empleado para representar el algoritmo de selección empleado. Declara un método, seleccionar, que dada una población inicial debe devolver una población seleccionada para su evolución.</w:t>
+      </w:r>
+    </w:p>
+    <w:p>
+      <w:pPr>
+        <w:keepNext/>
+      </w:pPr>
+    </w:p>
+    <w:p>
+      <w:pPr>
         <w:pStyle w:val="Prrafodelista"/>
         <w:keepNext/>
         <w:numPr>
@@ -6945,9 +8447,7 @@
     </w:p>
     <w:p>
       <w:pPr>
-        <w:rPr>
-          <w:lang w:eastAsia="es-ES" w:bidi="ar-SA"/>
-        </w:rPr>
+        <w:keepNext/>
       </w:pPr>
       <w:r>
         <w:rPr>
@@ -6955,7 +8455,7 @@
           <w:lang w:eastAsia="es-ES" w:bidi="ar-SA"/>
         </w:rPr>
         <w:drawing>
-          <wp:inline distT="0" distB="0" distL="0" distR="0" wp14:anchorId="6FCEFA3B" wp14:editId="726299F9">
+          <wp:inline distT="0" distB="0" distL="0" distR="0" wp14:anchorId="70C3B507" wp14:editId="1F04C3DB">
             <wp:extent cx="5400040" cy="6273800"/>
             <wp:effectExtent l="19050" t="0" r="0" b="0"/>
             <wp:docPr id="5" name="4 Imagen" descr="modelo_datos.jpg"/>
@@ -6970,7 +8470,7 @@
                     <pic:cNvPicPr/>
                   </pic:nvPicPr>
                   <pic:blipFill>
-                    <a:blip r:embed="rId9" cstate="print"/>
+                    <a:blip r:embed="rId12" cstate="print"/>
                     <a:stretch>
                       <a:fillRect/>
                     </a:stretch>
@@ -6993,6 +8493,38 @@
     </w:p>
     <w:p>
       <w:pPr>
+        <w:pStyle w:val="Epgrafe"/>
+        <w:rPr>
+          <w:lang w:eastAsia="es-ES" w:bidi="ar-SA"/>
+        </w:rPr>
+      </w:pPr>
+      <w:r>
+        <w:t xml:space="preserve">Figura </w:t>
+      </w:r>
+      <w:r>
+        <w:fldChar w:fldCharType="begin"/>
+      </w:r>
+      <w:r>
+        <w:instrText xml:space="preserve"> SEQ Figura \* ARABIC </w:instrText>
+      </w:r>
+      <w:r>
+        <w:fldChar w:fldCharType="separate"/>
+      </w:r>
+      <w:r>
+        <w:rPr>
+          <w:noProof/>
+        </w:rPr>
+        <w:t>3</w:t>
+      </w:r>
+      <w:r>
+        <w:fldChar w:fldCharType="end"/>
+      </w:r>
+      <w:r>
+        <w:t>Modelo de datos</w:t>
+      </w:r>
+    </w:p>
+    <w:p>
+      <w:pPr>
         <w:rPr>
           <w:lang w:eastAsia="es-ES" w:bidi="ar-SA"/>
         </w:rPr>
@@ -7007,49 +8539,7 @@
         <w:rPr>
           <w:lang w:eastAsia="es-ES" w:bidi="ar-SA"/>
         </w:rPr>
-        <w:t>A continuación se describen las clases implicadas en esta área.</w:t>
-      </w:r>
-    </w:p>
-    <w:p>
-      <w:pPr>
-        <w:pStyle w:val="Ttulo4"/>
-        <w:rPr>
-          <w:lang w:eastAsia="es-ES" w:bidi="ar-SA"/>
-        </w:rPr>
-      </w:pPr>
-      <w:r>
-        <w:rPr>
-          <w:lang w:eastAsia="es-ES" w:bidi="ar-SA"/>
-        </w:rPr>
-        <w:lastRenderedPageBreak/>
-        <w:t>TipoGen</w:t>
-      </w:r>
-    </w:p>
-    <w:p>
-      <w:pPr>
-        <w:rPr>
-          <w:lang w:eastAsia="es-ES" w:bidi="ar-SA"/>
-        </w:rPr>
-      </w:pPr>
-      <w:r>
-        <w:rPr>
-          <w:lang w:eastAsia="es-ES" w:bidi="ar-SA"/>
-        </w:rPr>
-        <w:t xml:space="preserve">Contiene la codificación de los genes. Esta codificación se representa mediante un nombre, un valor máximo, un valor mínimo y la precisión deseada para los valores del gen. </w:t>
-      </w:r>
-    </w:p>
-    <w:p>
-      <w:pPr>
-        <w:pStyle w:val="Ttulo5"/>
-        <w:rPr>
-          <w:lang w:eastAsia="es-ES" w:bidi="ar-SA"/>
-        </w:rPr>
-      </w:pPr>
-      <w:r>
-        <w:rPr>
-          <w:lang w:eastAsia="es-ES" w:bidi="ar-SA"/>
-        </w:rPr>
-        <w:t>Atributos</w:t>
+        <w:t>Las clases implicadas en esta área son:</w:t>
       </w:r>
     </w:p>
     <w:p>
@@ -7057,30 +8547,20 @@
         <w:pStyle w:val="Prrafodelista"/>
         <w:numPr>
           <w:ilvl w:val="0"/>
-          <w:numId w:val="19"/>
+          <w:numId w:val="46"/>
         </w:numPr>
         <w:rPr>
-          <w:lang w:eastAsia="es-ES" w:bidi="ar-SA"/>
-        </w:rPr>
-      </w:pPr>
-      <w:r>
-        <w:rPr>
           <w:b/>
           <w:lang w:eastAsia="es-ES" w:bidi="ar-SA"/>
         </w:rPr>
-        <w:t>Nombre</w:t>
-      </w:r>
-      <w:r>
-        <w:rPr>
-          <w:lang w:eastAsia="es-ES" w:bidi="ar-SA"/>
-        </w:rPr>
-        <w:t>. De tipo String, representa el nombre que tendrá el gen</w:t>
-      </w:r>
-      <w:r>
-        <w:rPr>
-          <w:lang w:eastAsia="es-ES" w:bidi="ar-SA"/>
-        </w:rPr>
-        <w:t>.</w:t>
+      </w:pPr>
+      <w:r>
+        <w:rPr>
+          <w:b/>
+          <w:lang w:eastAsia="es-ES" w:bidi="ar-SA"/>
+        </w:rPr>
+        <w:lastRenderedPageBreak/>
+        <w:t>TipoGen</w:t>
       </w:r>
     </w:p>
     <w:p>
@@ -7088,30 +8568,19 @@
         <w:pStyle w:val="Prrafodelista"/>
         <w:numPr>
           <w:ilvl w:val="0"/>
-          <w:numId w:val="19"/>
+          <w:numId w:val="46"/>
         </w:numPr>
         <w:rPr>
-          <w:lang w:eastAsia="es-ES" w:bidi="ar-SA"/>
-        </w:rPr>
-      </w:pPr>
-      <w:r>
-        <w:rPr>
           <w:b/>
           <w:lang w:eastAsia="es-ES" w:bidi="ar-SA"/>
         </w:rPr>
-        <w:t>Mínimo</w:t>
-      </w:r>
-      <w:r>
-        <w:rPr>
-          <w:lang w:eastAsia="es-ES" w:bidi="ar-SA"/>
-        </w:rPr>
-        <w:t xml:space="preserve">. De tipo doble, representa el valor mínimo que pueden </w:t>
-      </w:r>
-      <w:r>
-        <w:rPr>
-          <w:lang w:eastAsia="es-ES" w:bidi="ar-SA"/>
-        </w:rPr>
-        <w:t>tomar los genes.</w:t>
+      </w:pPr>
+      <w:r>
+        <w:rPr>
+          <w:b/>
+          <w:lang w:eastAsia="es-ES" w:bidi="ar-SA"/>
+        </w:rPr>
+        <w:t>Gen</w:t>
       </w:r>
     </w:p>
     <w:p>
@@ -7119,24 +8588,17 @@
         <w:pStyle w:val="Prrafodelista"/>
         <w:numPr>
           <w:ilvl w:val="0"/>
-          <w:numId w:val="19"/>
+          <w:numId w:val="46"/>
         </w:numPr>
         <w:rPr>
-          <w:lang w:eastAsia="es-ES" w:bidi="ar-SA"/>
-        </w:rPr>
-      </w:pPr>
-      <w:r>
-        <w:rPr>
           <w:b/>
-          <w:lang w:eastAsia="es-ES" w:bidi="ar-SA"/>
-        </w:rPr>
-        <w:t>Máximo</w:t>
-      </w:r>
-      <w:r>
-        <w:rPr>
-          <w:lang w:eastAsia="es-ES" w:bidi="ar-SA"/>
-        </w:rPr>
-        <w:t>. De tipo doble, representa el valor mínimo que pueden tomar los genes.</w:t>
+        </w:rPr>
+      </w:pPr>
+      <w:r>
+        <w:rPr>
+          <w:b/>
+        </w:rPr>
+        <w:t>Cromosoma</w:t>
       </w:r>
     </w:p>
     <w:p>
@@ -7144,102 +8606,19 @@
         <w:pStyle w:val="Prrafodelista"/>
         <w:numPr>
           <w:ilvl w:val="0"/>
-          <w:numId w:val="19"/>
+          <w:numId w:val="46"/>
         </w:numPr>
         <w:rPr>
-          <w:lang w:eastAsia="es-ES" w:bidi="ar-SA"/>
-        </w:rPr>
-      </w:pPr>
-      <w:r>
-        <w:rPr>
           <w:b/>
           <w:lang w:eastAsia="es-ES" w:bidi="ar-SA"/>
         </w:rPr>
-        <w:t>Precisión</w:t>
-      </w:r>
-      <w:r>
-        <w:rPr>
-          <w:lang w:eastAsia="es-ES" w:bidi="ar-SA"/>
-        </w:rPr>
-        <w:t>. De tipo entero, representa el número de valores decimales con los que trabajará la herramienta para el gen.</w:t>
-      </w:r>
-    </w:p>
-    <w:p>
-      <w:pPr>
-        <w:pStyle w:val="Ttulo5"/>
-        <w:rPr>
-          <w:lang w:eastAsia="es-ES" w:bidi="ar-SA"/>
-        </w:rPr>
-      </w:pPr>
-      <w:r>
-        <w:rPr>
-          <w:lang w:eastAsia="es-ES" w:bidi="ar-SA"/>
-        </w:rPr>
-        <w:t>Métodos</w:t>
-      </w:r>
-    </w:p>
-    <w:p>
-      <w:pPr>
-        <w:rPr>
-          <w:lang w:eastAsia="es-ES" w:bidi="ar-SA"/>
-        </w:rPr>
-      </w:pPr>
-      <w:r>
-        <w:rPr>
-          <w:lang w:eastAsia="es-ES" w:bidi="ar-SA"/>
-        </w:rPr>
-        <w:t>Dado que esta clase e</w:t>
-      </w:r>
-      <w:r>
-        <w:rPr>
-          <w:lang w:eastAsia="es-ES" w:bidi="ar-SA"/>
-        </w:rPr>
-        <w:t>s un contenedor de propiedades, únicamente dispone de métodos de obtención y esta</w:t>
-      </w:r>
-      <w:r>
-        <w:rPr>
-          <w:lang w:eastAsia="es-ES" w:bidi="ar-SA"/>
-        </w:rPr>
-        <w:t>blecimiento de sus propiedades</w:t>
-      </w:r>
-      <w:r>
-        <w:rPr>
-          <w:lang w:eastAsia="es-ES" w:bidi="ar-SA"/>
-        </w:rPr>
-        <w:t>.</w:t>
-      </w:r>
-    </w:p>
-    <w:p>
-      <w:pPr>
-        <w:pStyle w:val="Ttulo5"/>
-        <w:rPr>
-          <w:lang w:eastAsia="es-ES" w:bidi="ar-SA"/>
-        </w:rPr>
-      </w:pPr>
-      <w:r>
-        <w:rPr>
-          <w:lang w:eastAsia="es-ES" w:bidi="ar-SA"/>
-        </w:rPr>
-        <w:t>Relaciones</w:t>
-      </w:r>
-    </w:p>
-    <w:p>
-      <w:pPr>
-        <w:rPr>
-          <w:lang w:eastAsia="es-ES" w:bidi="ar-SA"/>
-        </w:rPr>
-      </w:pPr>
-      <w:r>
-        <w:rPr>
-          <w:lang w:eastAsia="es-ES" w:bidi="ar-SA"/>
-        </w:rPr>
-        <w:t xml:space="preserve">La clase </w:t>
-      </w:r>
-      <w:r>
-        <w:rPr>
-          <w:lang w:eastAsia="es-ES" w:bidi="ar-SA"/>
-        </w:rPr>
-        <w:t>forma parte de relaciones con las siguientes clases</w:t>
+      </w:pPr>
+      <w:r>
+        <w:rPr>
+          <w:b/>
+          <w:lang w:eastAsia="es-ES" w:bidi="ar-SA"/>
+        </w:rPr>
+        <w:t>Población</w:t>
       </w:r>
     </w:p>
     <w:p>
@@ -7247,23 +8626,19 @@
         <w:pStyle w:val="Prrafodelista"/>
         <w:numPr>
           <w:ilvl w:val="0"/>
-          <w:numId w:val="20"/>
+          <w:numId w:val="46"/>
         </w:numPr>
         <w:rPr>
-          <w:lang w:eastAsia="es-ES" w:bidi="ar-SA"/>
-        </w:rPr>
-      </w:pPr>
-      <w:r>
-        <w:rPr>
-          <w:lang w:eastAsia="es-ES" w:bidi="ar-SA"/>
-        </w:rPr>
-        <w:t>Con la clase Gen en una relación de agregación</w:t>
-      </w:r>
-      <w:r>
-        <w:rPr>
-          <w:lang w:eastAsia="es-ES" w:bidi="ar-SA"/>
-        </w:rPr>
-        <w:t>.</w:t>
+          <w:b/>
+          <w:lang w:eastAsia="es-ES" w:bidi="ar-SA"/>
+        </w:rPr>
+      </w:pPr>
+      <w:r>
+        <w:rPr>
+          <w:b/>
+          <w:lang w:eastAsia="es-ES" w:bidi="ar-SA"/>
+        </w:rPr>
+        <w:t>Función</w:t>
       </w:r>
     </w:p>
     <w:p>
@@ -7271,1206 +8646,20 @@
         <w:pStyle w:val="Prrafodelista"/>
         <w:numPr>
           <w:ilvl w:val="0"/>
-          <w:numId w:val="20"/>
+          <w:numId w:val="46"/>
         </w:numPr>
         <w:rPr>
-          <w:lang w:eastAsia="es-ES" w:bidi="ar-SA"/>
-        </w:rPr>
-      </w:pPr>
-      <w:r>
-        <w:rPr>
-          <w:lang w:eastAsia="es-ES" w:bidi="ar-SA"/>
-        </w:rPr>
-        <w:t xml:space="preserve">Con la clase </w:t>
-      </w:r>
-      <w:r>
-        <w:rPr>
+          <w:b/>
+          <w:lang w:eastAsia="es-ES" w:bidi="ar-SA"/>
+        </w:rPr>
+      </w:pPr>
+      <w:r>
+        <w:rPr>
+          <w:b/>
           <w:lang w:eastAsia="es-ES" w:bidi="ar-SA"/>
         </w:rPr>
         <w:t>Configuración</w:t>
       </w:r>
-      <w:r>
-        <w:rPr>
-          <w:lang w:eastAsia="es-ES" w:bidi="ar-SA"/>
-        </w:rPr>
-        <w:t xml:space="preserve"> en una relación de agregación.</w:t>
-      </w:r>
-    </w:p>
-    <w:p>
-      <w:pPr>
-        <w:pStyle w:val="Ttulo4"/>
-        <w:rPr>
-          <w:lang w:eastAsia="es-ES" w:bidi="ar-SA"/>
-        </w:rPr>
-      </w:pPr>
-      <w:r>
-        <w:rPr>
-          <w:lang w:eastAsia="es-ES" w:bidi="ar-SA"/>
-        </w:rPr>
-        <w:t>Gen</w:t>
-      </w:r>
-    </w:p>
-    <w:p>
-      <w:pPr>
-        <w:rPr>
-          <w:lang w:eastAsia="es-ES" w:bidi="ar-SA"/>
-        </w:rPr>
-      </w:pPr>
-      <w:r>
-        <w:rPr>
-          <w:lang w:eastAsia="es-ES" w:bidi="ar-SA"/>
-        </w:rPr>
-        <w:t>Esta clase contiene l</w:t>
-      </w:r>
-      <w:r>
-        <w:rPr>
-          <w:lang w:eastAsia="es-ES" w:bidi="ar-SA"/>
-        </w:rPr>
-        <w:t>os genes que formarán parte de un cromosoma o individuo</w:t>
-      </w:r>
-      <w:r>
-        <w:rPr>
-          <w:lang w:eastAsia="es-ES" w:bidi="ar-SA"/>
-        </w:rPr>
-        <w:t>.</w:t>
-      </w:r>
-    </w:p>
-    <w:p>
-      <w:pPr>
-        <w:pStyle w:val="Ttulo5"/>
-        <w:rPr>
-          <w:lang w:eastAsia="es-ES" w:bidi="ar-SA"/>
-        </w:rPr>
-      </w:pPr>
-      <w:r>
-        <w:rPr>
-          <w:lang w:eastAsia="es-ES" w:bidi="ar-SA"/>
-        </w:rPr>
-        <w:t>Atributos</w:t>
-      </w:r>
-    </w:p>
-    <w:p>
-      <w:pPr>
-        <w:pStyle w:val="Prrafodelista"/>
-        <w:numPr>
-          <w:ilvl w:val="0"/>
-          <w:numId w:val="21"/>
-        </w:numPr>
-        <w:rPr>
-          <w:lang w:eastAsia="es-ES" w:bidi="ar-SA"/>
-        </w:rPr>
-      </w:pPr>
-      <w:r>
-        <w:rPr>
-          <w:b/>
-          <w:lang w:eastAsia="es-ES" w:bidi="ar-SA"/>
-        </w:rPr>
-        <w:t>Valor</w:t>
-      </w:r>
-      <w:r>
-        <w:rPr>
-          <w:lang w:eastAsia="es-ES" w:bidi="ar-SA"/>
-        </w:rPr>
-        <w:t>.</w:t>
-      </w:r>
-      <w:r>
-        <w:rPr>
-          <w:lang w:eastAsia="es-ES" w:bidi="ar-SA"/>
-        </w:rPr>
-        <w:t xml:space="preserve"> De tipo doble, contiene el valor que tiene un gen para la función de coste. </w:t>
-      </w:r>
-    </w:p>
-    <w:p>
-      <w:pPr>
-        <w:pStyle w:val="Prrafodelista"/>
-        <w:numPr>
-          <w:ilvl w:val="0"/>
-          <w:numId w:val="21"/>
-        </w:numPr>
-        <w:rPr>
-          <w:lang w:eastAsia="es-ES" w:bidi="ar-SA"/>
-        </w:rPr>
-      </w:pPr>
-      <w:r>
-        <w:rPr>
-          <w:b/>
-          <w:lang w:eastAsia="es-ES" w:bidi="ar-SA"/>
-        </w:rPr>
-        <w:t>T</w:t>
-      </w:r>
-      <w:r>
-        <w:rPr>
-          <w:b/>
-          <w:lang w:eastAsia="es-ES" w:bidi="ar-SA"/>
-        </w:rPr>
-        <w:t>ipo</w:t>
-      </w:r>
-      <w:r>
-        <w:rPr>
-          <w:b/>
-          <w:lang w:eastAsia="es-ES" w:bidi="ar-SA"/>
-        </w:rPr>
-        <w:t>Gen</w:t>
-      </w:r>
-      <w:r>
-        <w:rPr>
-          <w:lang w:eastAsia="es-ES" w:bidi="ar-SA"/>
-        </w:rPr>
-        <w:t>.</w:t>
-      </w:r>
-      <w:r>
-        <w:rPr>
-          <w:lang w:eastAsia="es-ES" w:bidi="ar-SA"/>
-        </w:rPr>
-        <w:t xml:space="preserve"> De tipo TipoGen, representa la relación de agregación que se establece entre un gen y el elemento </w:t>
-      </w:r>
-      <w:r>
-        <w:rPr>
-          <w:lang w:eastAsia="es-ES" w:bidi="ar-SA"/>
-        </w:rPr>
-        <w:t>T</w:t>
-      </w:r>
-      <w:r>
-        <w:rPr>
-          <w:lang w:eastAsia="es-ES" w:bidi="ar-SA"/>
-        </w:rPr>
-        <w:t>ipoGen</w:t>
-      </w:r>
-      <w:r>
-        <w:rPr>
-          <w:lang w:eastAsia="es-ES" w:bidi="ar-SA"/>
-        </w:rPr>
-        <w:t xml:space="preserve"> que contiene su codificación.</w:t>
-      </w:r>
-      <w:r>
-        <w:rPr>
-          <w:lang w:eastAsia="es-ES" w:bidi="ar-SA"/>
-        </w:rPr>
-        <w:t xml:space="preserve"> </w:t>
-      </w:r>
-    </w:p>
-    <w:p>
-      <w:pPr>
-        <w:pStyle w:val="Ttulo5"/>
-        <w:rPr>
-          <w:lang w:eastAsia="es-ES" w:bidi="ar-SA"/>
-        </w:rPr>
-      </w:pPr>
-      <w:r>
-        <w:rPr>
-          <w:lang w:eastAsia="es-ES" w:bidi="ar-SA"/>
-        </w:rPr>
-        <w:t>Métodos</w:t>
-      </w:r>
-    </w:p>
-    <w:p>
-      <w:pPr>
-        <w:pStyle w:val="Prrafodelista"/>
-        <w:numPr>
-          <w:ilvl w:val="0"/>
-          <w:numId w:val="22"/>
-        </w:numPr>
-        <w:rPr>
-          <w:lang w:eastAsia="es-ES" w:bidi="ar-SA"/>
-        </w:rPr>
-      </w:pPr>
-      <w:r>
-        <w:rPr>
-          <w:b/>
-          <w:lang w:eastAsia="es-ES" w:bidi="ar-SA"/>
-        </w:rPr>
-        <w:t>generarValorAleatorio</w:t>
-      </w:r>
-      <w:r>
-        <w:rPr>
-          <w:lang w:eastAsia="es-ES" w:bidi="ar-SA"/>
-        </w:rPr>
-        <w:t xml:space="preserve">: Método que inicializa un gen con un valor aleatorio que cumpla con las restricciones especificadas por su tipología. Este método se </w:t>
-      </w:r>
-      <w:r>
-        <w:rPr>
-          <w:lang w:eastAsia="es-ES" w:bidi="ar-SA"/>
-        </w:rPr>
-        <w:lastRenderedPageBreak/>
-        <w:t>emplea tanto en la generación de la población inicial como en el operador de mutación.</w:t>
-      </w:r>
-    </w:p>
-    <w:p>
-      <w:pPr>
-        <w:pStyle w:val="Ttulo5"/>
-        <w:rPr>
-          <w:lang w:eastAsia="es-ES" w:bidi="ar-SA"/>
-        </w:rPr>
-      </w:pPr>
-      <w:r>
-        <w:rPr>
-          <w:lang w:eastAsia="es-ES" w:bidi="ar-SA"/>
-        </w:rPr>
-        <w:t>Constructores</w:t>
-      </w:r>
-    </w:p>
-    <w:p>
-      <w:pPr>
-        <w:pStyle w:val="Prrafodelista"/>
-        <w:numPr>
-          <w:ilvl w:val="0"/>
-          <w:numId w:val="22"/>
-        </w:numPr>
-        <w:rPr>
-          <w:lang w:eastAsia="es-ES" w:bidi="ar-SA"/>
-        </w:rPr>
-      </w:pPr>
-      <w:r>
-        <w:rPr>
-          <w:lang w:eastAsia="es-ES" w:bidi="ar-SA"/>
-        </w:rPr>
-        <w:t>Constructor que recibe un tipo gen como parámetro. Este constructor se emplea para crear un gen nuevo sin un valor inicial.</w:t>
-      </w:r>
-    </w:p>
-    <w:p>
-      <w:pPr>
-        <w:pStyle w:val="Prrafodelista"/>
-        <w:numPr>
-          <w:ilvl w:val="0"/>
-          <w:numId w:val="22"/>
-        </w:numPr>
-        <w:rPr>
-          <w:lang w:eastAsia="es-ES" w:bidi="ar-SA"/>
-        </w:rPr>
-      </w:pPr>
-      <w:r>
-        <w:rPr>
-          <w:lang w:eastAsia="es-ES" w:bidi="ar-SA"/>
-        </w:rPr>
-        <w:t xml:space="preserve">Constructor que recibe otro gen como parámetro. Este constructor se emplea para crear un gen </w:t>
-      </w:r>
-      <w:r>
-        <w:rPr>
-          <w:lang w:eastAsia="es-ES" w:bidi="ar-SA"/>
-        </w:rPr>
-        <w:t>n</w:t>
-      </w:r>
-      <w:r>
-        <w:rPr>
-          <w:lang w:eastAsia="es-ES" w:bidi="ar-SA"/>
-        </w:rPr>
-        <w:t xml:space="preserve">uevo </w:t>
-      </w:r>
-      <w:r>
-        <w:rPr>
-          <w:lang w:eastAsia="es-ES" w:bidi="ar-SA"/>
-        </w:rPr>
-        <w:t>copia</w:t>
-      </w:r>
-      <w:r>
-        <w:rPr>
-          <w:lang w:eastAsia="es-ES" w:bidi="ar-SA"/>
-        </w:rPr>
-        <w:t xml:space="preserve"> de un gen ya existente</w:t>
-      </w:r>
-      <w:r>
-        <w:rPr>
-          <w:lang w:eastAsia="es-ES" w:bidi="ar-SA"/>
-        </w:rPr>
-        <w:t>.</w:t>
-      </w:r>
-    </w:p>
-    <w:p>
-      <w:pPr>
-        <w:pStyle w:val="Ttulo5"/>
-        <w:rPr>
-          <w:lang w:eastAsia="es-ES" w:bidi="ar-SA"/>
-        </w:rPr>
-      </w:pPr>
-      <w:r>
-        <w:rPr>
-          <w:lang w:eastAsia="es-ES" w:bidi="ar-SA"/>
-        </w:rPr>
-        <w:t>Relaciones</w:t>
-      </w:r>
-    </w:p>
-    <w:p>
-      <w:pPr>
-        <w:pStyle w:val="Prrafodelista"/>
-        <w:numPr>
-          <w:ilvl w:val="0"/>
-          <w:numId w:val="23"/>
-        </w:numPr>
-        <w:rPr>
-          <w:lang w:eastAsia="es-ES" w:bidi="ar-SA"/>
-        </w:rPr>
-      </w:pPr>
-      <w:r>
-        <w:rPr>
-          <w:lang w:eastAsia="es-ES" w:bidi="ar-SA"/>
-        </w:rPr>
-        <w:t>Con la clase TipoGen en una relación de agregación.</w:t>
-      </w:r>
-    </w:p>
-    <w:p>
-      <w:pPr>
-        <w:pStyle w:val="Prrafodelista"/>
-        <w:numPr>
-          <w:ilvl w:val="0"/>
-          <w:numId w:val="23"/>
-        </w:numPr>
-        <w:rPr>
-          <w:lang w:eastAsia="es-ES" w:bidi="ar-SA"/>
-        </w:rPr>
-      </w:pPr>
-      <w:r>
-        <w:rPr>
-          <w:lang w:eastAsia="es-ES" w:bidi="ar-SA"/>
-        </w:rPr>
-        <w:t>Con la clase Cromosoma en una relación de agregación.</w:t>
-      </w:r>
-    </w:p>
-    <w:p>
-      <w:pPr>
-        <w:pStyle w:val="Ttulo4"/>
-      </w:pPr>
-      <w:r>
-        <w:t>Cromosoma</w:t>
-      </w:r>
-    </w:p>
-    <w:p>
-      <w:r>
-        <w:t>Esta clase contiene los</w:t>
-      </w:r>
-      <w:r>
-        <w:t xml:space="preserve"> datos</w:t>
-      </w:r>
-      <w:r>
-        <w:t xml:space="preserve"> </w:t>
-      </w:r>
-      <w:r>
-        <w:t>de un cromosoma</w:t>
-      </w:r>
-      <w:r>
-        <w:t>.</w:t>
-      </w:r>
-    </w:p>
-    <w:p>
-      <w:pPr>
-        <w:pStyle w:val="Ttulo5"/>
-      </w:pPr>
-      <w:r>
-        <w:t>Atributos</w:t>
-      </w:r>
-    </w:p>
-    <w:p>
-      <w:pPr>
-        <w:pStyle w:val="Prrafodelista"/>
-        <w:numPr>
-          <w:ilvl w:val="0"/>
-          <w:numId w:val="24"/>
-        </w:numPr>
-      </w:pPr>
-      <w:r>
-        <w:rPr>
-          <w:b/>
-        </w:rPr>
-        <w:t>Coste</w:t>
-      </w:r>
-      <w:r>
-        <w:t>: el valor calculado mediante la función de coste para el cromosoma concreto.</w:t>
-      </w:r>
-    </w:p>
-    <w:p>
-      <w:pPr>
-        <w:pStyle w:val="Prrafodelista"/>
-        <w:numPr>
-          <w:ilvl w:val="0"/>
-          <w:numId w:val="24"/>
-        </w:numPr>
-      </w:pPr>
-      <w:r>
-        <w:rPr>
-          <w:b/>
-        </w:rPr>
-        <w:t>Genes</w:t>
-      </w:r>
-      <w:r>
-        <w:t>: la lista de genes que forman un cromosoma. Representa la relación de agregación que se establece entre un cromosoma y sus genes.</w:t>
-      </w:r>
-    </w:p>
-    <w:p>
-      <w:pPr>
-        <w:pStyle w:val="Ttulo5"/>
-      </w:pPr>
-      <w:r>
-        <w:t>Métodos</w:t>
-      </w:r>
-    </w:p>
-    <w:p>
-      <w:pPr>
-        <w:pStyle w:val="Prrafodelista"/>
-        <w:numPr>
-          <w:ilvl w:val="0"/>
-          <w:numId w:val="25"/>
-        </w:numPr>
-      </w:pPr>
-      <w:r>
-        <w:rPr>
-          <w:b/>
-        </w:rPr>
-        <w:t>CalcularCoste</w:t>
-      </w:r>
-      <w:r>
-        <w:t>: Método que recibe como parámetro la función de coste y calcula el coste del cromosoma.</w:t>
-      </w:r>
-    </w:p>
-    <w:p>
-      <w:pPr>
-        <w:pStyle w:val="Ttulo5"/>
-      </w:pPr>
-      <w:r>
-        <w:t>Constructores</w:t>
-      </w:r>
-    </w:p>
-    <w:p>
-      <w:pPr>
-        <w:pStyle w:val="Prrafodelista"/>
-        <w:numPr>
-          <w:ilvl w:val="0"/>
-          <w:numId w:val="25"/>
-        </w:numPr>
-      </w:pPr>
-      <w:r>
-        <w:t>Constructor que recibe un cromosoma como parámetro. Este constructor se utiliza para crear un cromosoma copia de otro.</w:t>
-      </w:r>
-    </w:p>
-    <w:p>
-      <w:pPr>
-        <w:pStyle w:val="Prrafodelista"/>
-        <w:numPr>
-          <w:ilvl w:val="0"/>
-          <w:numId w:val="25"/>
-        </w:numPr>
-      </w:pPr>
-      <w:r>
-        <w:t xml:space="preserve">Método </w:t>
-      </w:r>
-      <w:r>
-        <w:rPr>
-          <w:b/>
-        </w:rPr>
-        <w:t>generarCromosomaAleatorio</w:t>
-      </w:r>
-      <w:r>
-        <w:t xml:space="preserve">. Se </w:t>
-      </w:r>
-      <w:r>
-        <w:t>trata de</w:t>
-      </w:r>
-      <w:r>
-        <w:t xml:space="preserve"> un método estático que crea cromosomas con un valores aleatorios para sus genes</w:t>
-      </w:r>
-    </w:p>
-    <w:p>
-      <w:pPr>
-        <w:pStyle w:val="Ttulo5"/>
-      </w:pPr>
-      <w:r>
-        <w:t>Relaciones</w:t>
-      </w:r>
-    </w:p>
-    <w:p>
-      <w:pPr>
-        <w:pStyle w:val="Prrafodelista"/>
-        <w:numPr>
-          <w:ilvl w:val="0"/>
-          <w:numId w:val="26"/>
-        </w:numPr>
-      </w:pPr>
-      <w:r>
-        <w:t>De agregación</w:t>
-      </w:r>
-      <w:r>
-        <w:t xml:space="preserve"> con la clase Gen. </w:t>
-      </w:r>
-    </w:p>
-    <w:p>
-      <w:pPr>
-        <w:pStyle w:val="Prrafodelista"/>
-        <w:numPr>
-          <w:ilvl w:val="0"/>
-          <w:numId w:val="26"/>
-        </w:numPr>
-      </w:pPr>
-      <w:r>
-        <w:lastRenderedPageBreak/>
-        <w:t>De agregación con la clase Población para representar los cromosomas que conforman una población.</w:t>
-      </w:r>
-    </w:p>
-    <w:p>
-      <w:pPr>
-        <w:pStyle w:val="Prrafodelista"/>
-        <w:numPr>
-          <w:ilvl w:val="0"/>
-          <w:numId w:val="26"/>
-        </w:numPr>
-      </w:pPr>
-      <w:r>
-        <w:t>De asociación con la clase Población para representar el mejor de los cromosomas de una población.</w:t>
-      </w:r>
-    </w:p>
-    <w:p>
-      <w:pPr>
-        <w:pStyle w:val="Ttulo4"/>
-        <w:rPr>
-          <w:lang w:eastAsia="es-ES" w:bidi="ar-SA"/>
-        </w:rPr>
-      </w:pPr>
-      <w:r>
-        <w:rPr>
-          <w:lang w:eastAsia="es-ES" w:bidi="ar-SA"/>
-        </w:rPr>
-        <w:t>Población</w:t>
-      </w:r>
-    </w:p>
-    <w:p>
-      <w:pPr>
-        <w:rPr>
-          <w:lang w:eastAsia="es-ES" w:bidi="ar-SA"/>
-        </w:rPr>
-      </w:pPr>
-      <w:r>
-        <w:rPr>
-          <w:lang w:eastAsia="es-ES" w:bidi="ar-SA"/>
-        </w:rPr>
-        <w:t>Esta clase contiene todos los cromosomas que son los individuos que la forman.</w:t>
-      </w:r>
-    </w:p>
-    <w:p>
-      <w:pPr>
-        <w:pStyle w:val="Ttulo5"/>
-        <w:rPr>
-          <w:lang w:eastAsia="es-ES" w:bidi="ar-SA"/>
-        </w:rPr>
-      </w:pPr>
-      <w:r>
-        <w:rPr>
-          <w:lang w:eastAsia="es-ES" w:bidi="ar-SA"/>
-        </w:rPr>
-        <w:t>Atributos</w:t>
-      </w:r>
-    </w:p>
-    <w:p>
-      <w:pPr>
-        <w:pStyle w:val="Prrafodelista"/>
-        <w:numPr>
-          <w:ilvl w:val="0"/>
-          <w:numId w:val="27"/>
-        </w:numPr>
-        <w:rPr>
-          <w:lang w:eastAsia="es-ES" w:bidi="ar-SA"/>
-        </w:rPr>
-      </w:pPr>
-      <w:r>
-        <w:rPr>
-          <w:b/>
-          <w:lang w:eastAsia="es-ES" w:bidi="ar-SA"/>
-        </w:rPr>
-        <w:t>Cromosomas</w:t>
-      </w:r>
-      <w:r>
-        <w:rPr>
-          <w:lang w:eastAsia="es-ES" w:bidi="ar-SA"/>
-        </w:rPr>
-        <w:t>: Un listado de los cromosomas que componen la población.</w:t>
-      </w:r>
-    </w:p>
-    <w:p>
-      <w:pPr>
-        <w:pStyle w:val="Prrafodelista"/>
-        <w:numPr>
-          <w:ilvl w:val="0"/>
-          <w:numId w:val="27"/>
-        </w:numPr>
-        <w:rPr>
-          <w:lang w:eastAsia="es-ES" w:bidi="ar-SA"/>
-        </w:rPr>
-      </w:pPr>
-      <w:r>
-        <w:rPr>
-          <w:b/>
-          <w:lang w:eastAsia="es-ES" w:bidi="ar-SA"/>
-        </w:rPr>
-        <w:t>Tamaño</w:t>
-      </w:r>
-      <w:r>
-        <w:rPr>
-          <w:lang w:eastAsia="es-ES" w:bidi="ar-SA"/>
-        </w:rPr>
-        <w:t>: El tamaño de la</w:t>
-      </w:r>
-      <w:r>
-        <w:rPr>
-          <w:lang w:eastAsia="es-ES" w:bidi="ar-SA"/>
-        </w:rPr>
-        <w:t xml:space="preserve"> población con la que trabaja</w:t>
-      </w:r>
-      <w:r>
-        <w:rPr>
-          <w:lang w:eastAsia="es-ES" w:bidi="ar-SA"/>
-        </w:rPr>
-        <w:t xml:space="preserve"> el algoritmo.</w:t>
-      </w:r>
-    </w:p>
-    <w:p>
-      <w:pPr>
-        <w:pStyle w:val="Prrafodelista"/>
-        <w:numPr>
-          <w:ilvl w:val="0"/>
-          <w:numId w:val="27"/>
-        </w:numPr>
-        <w:rPr>
-          <w:lang w:eastAsia="es-ES" w:bidi="ar-SA"/>
-        </w:rPr>
-      </w:pPr>
-      <w:r>
-        <w:rPr>
-          <w:b/>
-          <w:lang w:eastAsia="es-ES" w:bidi="ar-SA"/>
-        </w:rPr>
-        <w:t>Función de coste</w:t>
-      </w:r>
-      <w:r>
-        <w:rPr>
-          <w:lang w:eastAsia="es-ES" w:bidi="ar-SA"/>
-        </w:rPr>
-        <w:t>: La función de coste para la que se aplicará el algoritmo.</w:t>
-      </w:r>
-    </w:p>
-    <w:p>
-      <w:pPr>
-        <w:pStyle w:val="Prrafodelista"/>
-        <w:numPr>
-          <w:ilvl w:val="0"/>
-          <w:numId w:val="27"/>
-        </w:numPr>
-        <w:rPr>
-          <w:lang w:eastAsia="es-ES" w:bidi="ar-SA"/>
-        </w:rPr>
-      </w:pPr>
-      <w:r>
-        <w:rPr>
-          <w:b/>
-          <w:lang w:eastAsia="es-ES" w:bidi="ar-SA"/>
-        </w:rPr>
-        <w:t>Mejor Cromosoma</w:t>
-      </w:r>
-      <w:r>
-        <w:rPr>
-          <w:lang w:eastAsia="es-ES" w:bidi="ar-SA"/>
-        </w:rPr>
-        <w:t>: apunta al mejor cromosoma de la población.</w:t>
-      </w:r>
-    </w:p>
-    <w:p>
-      <w:pPr>
-        <w:pStyle w:val="Ttulo5"/>
-        <w:rPr>
-          <w:lang w:eastAsia="es-ES" w:bidi="ar-SA"/>
-        </w:rPr>
-      </w:pPr>
-      <w:r>
-        <w:rPr>
-          <w:lang w:eastAsia="es-ES" w:bidi="ar-SA"/>
-        </w:rPr>
-        <w:t>Métodos</w:t>
-      </w:r>
-    </w:p>
-    <w:p>
-      <w:pPr>
-        <w:pStyle w:val="Prrafodelista"/>
-        <w:numPr>
-          <w:ilvl w:val="0"/>
-          <w:numId w:val="28"/>
-        </w:numPr>
-        <w:rPr>
-          <w:lang w:eastAsia="es-ES" w:bidi="ar-SA"/>
-        </w:rPr>
-      </w:pPr>
-      <w:r>
-        <w:rPr>
-          <w:b/>
-          <w:lang w:eastAsia="es-ES" w:bidi="ar-SA"/>
-        </w:rPr>
-        <w:t>calcularCostesPoblacion</w:t>
-      </w:r>
-      <w:r>
-        <w:rPr>
-          <w:lang w:eastAsia="es-ES" w:bidi="ar-SA"/>
-        </w:rPr>
-        <w:t>: calcula el coste para la función de coste de cada individuo de la población.</w:t>
-      </w:r>
-    </w:p>
-    <w:p>
-      <w:pPr>
-        <w:pStyle w:val="Prrafodelista"/>
-        <w:numPr>
-          <w:ilvl w:val="0"/>
-          <w:numId w:val="28"/>
-        </w:numPr>
-        <w:rPr>
-          <w:lang w:eastAsia="es-ES" w:bidi="ar-SA"/>
-        </w:rPr>
-      </w:pPr>
-      <w:r>
-        <w:rPr>
-          <w:b/>
-          <w:lang w:eastAsia="es-ES" w:bidi="ar-SA"/>
-        </w:rPr>
-        <w:t>obtenerMejor</w:t>
-      </w:r>
-      <w:r>
-        <w:rPr>
-          <w:lang w:eastAsia="es-ES" w:bidi="ar-SA"/>
-        </w:rPr>
-        <w:t>: obtiene el mejor individuo de la población.</w:t>
-      </w:r>
-    </w:p>
-    <w:p>
-      <w:pPr>
-        <w:pStyle w:val="Prrafodelista"/>
-        <w:numPr>
-          <w:ilvl w:val="0"/>
-          <w:numId w:val="28"/>
-        </w:numPr>
-        <w:rPr>
-          <w:lang w:eastAsia="es-ES" w:bidi="ar-SA"/>
-        </w:rPr>
-      </w:pPr>
-      <w:r>
-        <w:rPr>
-          <w:b/>
-          <w:lang w:eastAsia="es-ES" w:bidi="ar-SA"/>
-        </w:rPr>
-        <w:t>obtenerPeor</w:t>
-      </w:r>
-      <w:r>
-        <w:rPr>
-          <w:lang w:eastAsia="es-ES" w:bidi="ar-SA"/>
-        </w:rPr>
-        <w:t>: obtiene el peor individuo de la población.</w:t>
-      </w:r>
-    </w:p>
-    <w:p>
-      <w:pPr>
-        <w:pStyle w:val="Prrafodelista"/>
-        <w:numPr>
-          <w:ilvl w:val="0"/>
-          <w:numId w:val="28"/>
-        </w:numPr>
-        <w:rPr>
-          <w:lang w:eastAsia="es-ES" w:bidi="ar-SA"/>
-        </w:rPr>
-      </w:pPr>
-      <w:r>
-        <w:rPr>
-          <w:b/>
-          <w:lang w:eastAsia="es-ES" w:bidi="ar-SA"/>
-        </w:rPr>
-        <w:t>calcularMediaCoste</w:t>
-      </w:r>
-      <w:r>
-        <w:rPr>
-          <w:lang w:eastAsia="es-ES" w:bidi="ar-SA"/>
-        </w:rPr>
-        <w:t>: obtiene la media del valor de la función de coste para todos los cromosomas de la población.</w:t>
-      </w:r>
-    </w:p>
-    <w:p>
-      <w:pPr>
-        <w:pStyle w:val="Prrafodelista"/>
-        <w:numPr>
-          <w:ilvl w:val="0"/>
-          <w:numId w:val="28"/>
-        </w:numPr>
-        <w:rPr>
-          <w:lang w:eastAsia="es-ES" w:bidi="ar-SA"/>
-        </w:rPr>
-      </w:pPr>
-      <w:r>
-        <w:rPr>
-          <w:b/>
-          <w:lang w:eastAsia="es-ES" w:bidi="ar-SA"/>
-        </w:rPr>
-        <w:t>calcularDesviaciónTipica</w:t>
-      </w:r>
-      <w:r>
-        <w:rPr>
-          <w:lang w:eastAsia="es-ES" w:bidi="ar-SA"/>
-        </w:rPr>
-        <w:t>: calcula la desviación típica de la función de coste para todos los cromosomas de la población.</w:t>
-      </w:r>
-    </w:p>
-    <w:p>
-      <w:pPr>
-        <w:pStyle w:val="Prrafodelista"/>
-        <w:numPr>
-          <w:ilvl w:val="0"/>
-          <w:numId w:val="28"/>
-        </w:numPr>
-        <w:rPr>
-          <w:lang w:eastAsia="es-ES" w:bidi="ar-SA"/>
-        </w:rPr>
-      </w:pPr>
-      <w:r>
-        <w:rPr>
-          <w:b/>
-          <w:lang w:eastAsia="es-ES" w:bidi="ar-SA"/>
-        </w:rPr>
-        <w:t>sustituirCromosoma</w:t>
-      </w:r>
-      <w:r>
-        <w:rPr>
-          <w:lang w:eastAsia="es-ES" w:bidi="ar-SA"/>
-        </w:rPr>
-        <w:t>: Sustituye en una población un cromosoma por otro.</w:t>
-      </w:r>
-    </w:p>
-    <w:p>
-      <w:pPr>
-        <w:pStyle w:val="Ttulo5"/>
-        <w:rPr>
-          <w:lang w:eastAsia="es-ES" w:bidi="ar-SA"/>
-        </w:rPr>
-      </w:pPr>
-      <w:r>
-        <w:rPr>
-          <w:lang w:eastAsia="es-ES" w:bidi="ar-SA"/>
-        </w:rPr>
-        <w:t>Constructores</w:t>
-      </w:r>
-    </w:p>
-    <w:p>
-      <w:pPr>
-        <w:pStyle w:val="Prrafodelista"/>
-        <w:numPr>
-          <w:ilvl w:val="0"/>
-          <w:numId w:val="29"/>
-        </w:numPr>
-        <w:rPr>
-          <w:lang w:eastAsia="es-ES" w:bidi="ar-SA"/>
-        </w:rPr>
-      </w:pPr>
-      <w:r>
-        <w:rPr>
-          <w:b/>
-          <w:lang w:eastAsia="es-ES" w:bidi="ar-SA"/>
-        </w:rPr>
-        <w:t>Poblacion</w:t>
-      </w:r>
-      <w:r>
-        <w:rPr>
-          <w:lang w:eastAsia="es-ES" w:bidi="ar-SA"/>
-        </w:rPr>
-        <w:t>: Constructor público que inicializa los cromosomas.</w:t>
-      </w:r>
-    </w:p>
-    <w:p>
-      <w:pPr>
-        <w:pStyle w:val="Prrafodelista"/>
-        <w:numPr>
-          <w:ilvl w:val="0"/>
-          <w:numId w:val="29"/>
-        </w:numPr>
-        <w:rPr>
-          <w:lang w:eastAsia="es-ES" w:bidi="ar-SA"/>
-        </w:rPr>
-      </w:pPr>
-      <w:r>
-        <w:rPr>
-          <w:b/>
-          <w:lang w:eastAsia="es-ES" w:bidi="ar-SA"/>
-        </w:rPr>
-        <w:t>copiarPoblacionVacia</w:t>
-      </w:r>
-      <w:r>
-        <w:rPr>
-          <w:lang w:eastAsia="es-ES" w:bidi="ar-SA"/>
-        </w:rPr>
-        <w:t>: Método de factoría estático que crea una nueva instancia de una población copiando sus datos de configuración (tamaño y función de coste)</w:t>
-      </w:r>
-      <w:r>
-        <w:rPr>
-          <w:lang w:eastAsia="es-ES" w:bidi="ar-SA"/>
-        </w:rPr>
-        <w:t>.</w:t>
-      </w:r>
-    </w:p>
-    <w:p>
-      <w:pPr>
-        <w:pStyle w:val="Prrafodelista"/>
-        <w:numPr>
-          <w:ilvl w:val="0"/>
-          <w:numId w:val="29"/>
-        </w:numPr>
-        <w:rPr>
-          <w:lang w:eastAsia="es-ES" w:bidi="ar-SA"/>
-        </w:rPr>
-      </w:pPr>
-      <w:r>
-        <w:rPr>
-          <w:b/>
-          <w:lang w:eastAsia="es-ES" w:bidi="ar-SA"/>
-        </w:rPr>
-        <w:lastRenderedPageBreak/>
-        <w:t>generarPoblacionInicializada</w:t>
-      </w:r>
-      <w:r>
-        <w:rPr>
-          <w:lang w:eastAsia="es-ES" w:bidi="ar-SA"/>
-        </w:rPr>
-        <w:t>: Método de factoría estático que crea una nueva instancia de una población tomando el tamaño y la función de coste de un objeto Configuración y generando los cromosomas con valores aleatorios</w:t>
-      </w:r>
-      <w:r>
-        <w:rPr>
-          <w:lang w:eastAsia="es-ES" w:bidi="ar-SA"/>
-        </w:rPr>
-        <w:t>.</w:t>
-      </w:r>
-    </w:p>
-    <w:p>
-      <w:pPr>
-        <w:pStyle w:val="Ttulo5"/>
-        <w:rPr>
-          <w:lang w:eastAsia="es-ES" w:bidi="ar-SA"/>
-        </w:rPr>
-      </w:pPr>
-      <w:r>
-        <w:rPr>
-          <w:lang w:eastAsia="es-ES" w:bidi="ar-SA"/>
-        </w:rPr>
-        <w:t>Relaciones</w:t>
-      </w:r>
-    </w:p>
-    <w:p>
-      <w:pPr>
-        <w:pStyle w:val="Prrafodelista"/>
-        <w:numPr>
-          <w:ilvl w:val="0"/>
-          <w:numId w:val="30"/>
-        </w:numPr>
-        <w:rPr>
-          <w:lang w:eastAsia="es-ES" w:bidi="ar-SA"/>
-        </w:rPr>
-      </w:pPr>
-      <w:r>
-        <w:rPr>
-          <w:lang w:eastAsia="es-ES" w:bidi="ar-SA"/>
-        </w:rPr>
-        <w:t>Con la clase Cromosoma, una relación de agregación, a través del atributo cromosomas</w:t>
-      </w:r>
-      <w:r>
-        <w:rPr>
-          <w:lang w:eastAsia="es-ES" w:bidi="ar-SA"/>
-        </w:rPr>
-        <w:t>.</w:t>
-      </w:r>
-    </w:p>
-    <w:p>
-      <w:pPr>
-        <w:pStyle w:val="Prrafodelista"/>
-        <w:numPr>
-          <w:ilvl w:val="0"/>
-          <w:numId w:val="30"/>
-        </w:numPr>
-        <w:rPr>
-          <w:lang w:eastAsia="es-ES" w:bidi="ar-SA"/>
-        </w:rPr>
-      </w:pPr>
-      <w:r>
-        <w:rPr>
-          <w:lang w:eastAsia="es-ES" w:bidi="ar-SA"/>
-        </w:rPr>
-        <w:t>Con la clase Cromosoma, una relación de asociación, a través del atributo mejorCromosoma</w:t>
-      </w:r>
-      <w:r>
-        <w:rPr>
-          <w:lang w:eastAsia="es-ES" w:bidi="ar-SA"/>
-        </w:rPr>
-        <w:t>.</w:t>
-      </w:r>
-    </w:p>
-    <w:p>
-      <w:pPr>
-        <w:pStyle w:val="Prrafodelista"/>
-        <w:numPr>
-          <w:ilvl w:val="0"/>
-          <w:numId w:val="30"/>
-        </w:numPr>
-        <w:rPr>
-          <w:lang w:eastAsia="es-ES" w:bidi="ar-SA"/>
-        </w:rPr>
-      </w:pPr>
-      <w:r>
-        <w:rPr>
-          <w:lang w:eastAsia="es-ES" w:bidi="ar-SA"/>
-        </w:rPr>
-        <w:t>Con la clase Funcion, una relación de asociación, a través del atributo función.</w:t>
-      </w:r>
-    </w:p>
-    <w:p>
-      <w:pPr>
-        <w:pStyle w:val="Ttulo4"/>
-        <w:rPr>
-          <w:lang w:eastAsia="es-ES" w:bidi="ar-SA"/>
-        </w:rPr>
-      </w:pPr>
-      <w:r>
-        <w:rPr>
-          <w:lang w:eastAsia="es-ES" w:bidi="ar-SA"/>
-        </w:rPr>
-        <w:t>Función</w:t>
-      </w:r>
-    </w:p>
-    <w:p>
-      <w:pPr>
-        <w:rPr>
-          <w:lang w:eastAsia="es-ES" w:bidi="ar-SA"/>
-        </w:rPr>
-      </w:pPr>
-      <w:r>
-        <w:rPr>
-          <w:lang w:eastAsia="es-ES" w:bidi="ar-SA"/>
-        </w:rPr>
-        <w:t>Clase que contiene la función de coste y utilidades para evaluarla</w:t>
-      </w:r>
-    </w:p>
-    <w:p>
-      <w:pPr>
-        <w:pStyle w:val="Ttulo5"/>
-        <w:rPr>
-          <w:lang w:eastAsia="es-ES" w:bidi="ar-SA"/>
-        </w:rPr>
-      </w:pPr>
-      <w:r>
-        <w:rPr>
-          <w:lang w:eastAsia="es-ES" w:bidi="ar-SA"/>
-        </w:rPr>
-        <w:t>Atributos</w:t>
-      </w:r>
-    </w:p>
-    <w:p>
-      <w:pPr>
-        <w:pStyle w:val="Prrafodelista"/>
-        <w:numPr>
-          <w:ilvl w:val="0"/>
-          <w:numId w:val="31"/>
-        </w:numPr>
-        <w:rPr>
-          <w:lang w:eastAsia="es-ES" w:bidi="ar-SA"/>
-        </w:rPr>
-      </w:pPr>
-      <w:r>
-        <w:rPr>
-          <w:b/>
-          <w:lang w:eastAsia="es-ES" w:bidi="ar-SA"/>
-        </w:rPr>
-        <w:t>Expresión</w:t>
-      </w:r>
-      <w:r>
-        <w:rPr>
-          <w:lang w:eastAsia="es-ES" w:bidi="ar-SA"/>
-        </w:rPr>
-        <w:t>: la expresión matemática que realizará la evaluación. Se trata de una referencia a una clase externa net.objecthunter.exp4j.Expression que es la que se ha utilizado para realizar la evaluación de expresiones matemáticas.</w:t>
-      </w:r>
-    </w:p>
-    <w:p>
-      <w:pPr>
-        <w:pStyle w:val="Ttulo5"/>
-        <w:rPr>
-          <w:lang w:eastAsia="es-ES" w:bidi="ar-SA"/>
-        </w:rPr>
-      </w:pPr>
-      <w:r>
-        <w:rPr>
-          <w:lang w:eastAsia="es-ES" w:bidi="ar-SA"/>
-        </w:rPr>
-        <w:t>Métodos:</w:t>
-      </w:r>
-    </w:p>
-    <w:p>
-      <w:pPr>
-        <w:pStyle w:val="Prrafodelista"/>
-        <w:numPr>
-          <w:ilvl w:val="0"/>
-          <w:numId w:val="31"/>
-        </w:numPr>
-        <w:rPr>
-          <w:lang w:eastAsia="es-ES" w:bidi="ar-SA"/>
-        </w:rPr>
-      </w:pPr>
-      <w:r>
-        <w:rPr>
-          <w:b/>
-          <w:lang w:eastAsia="es-ES" w:bidi="ar-SA"/>
-        </w:rPr>
-        <w:t>evaluate</w:t>
-      </w:r>
-      <w:r>
-        <w:rPr>
-          <w:lang w:eastAsia="es-ES" w:bidi="ar-SA"/>
-        </w:rPr>
-        <w:t>: recibe una lista de genes que utiliza para evaluar un cromosoma. Devuelve el valor de la función de coste</w:t>
-      </w:r>
-      <w:r>
-        <w:rPr>
-          <w:lang w:eastAsia="es-ES" w:bidi="ar-SA"/>
-        </w:rPr>
-        <w:t>.</w:t>
-      </w:r>
-    </w:p>
-    <w:p>
-      <w:pPr>
-        <w:pStyle w:val="Ttulo5"/>
-        <w:rPr>
-          <w:lang w:eastAsia="es-ES" w:bidi="ar-SA"/>
-        </w:rPr>
-      </w:pPr>
-      <w:r>
-        <w:rPr>
-          <w:lang w:eastAsia="es-ES" w:bidi="ar-SA"/>
-        </w:rPr>
-        <w:t>Constructores</w:t>
-      </w:r>
-    </w:p>
-    <w:p>
-      <w:pPr>
-        <w:pStyle w:val="Prrafodelista"/>
-        <w:numPr>
-          <w:ilvl w:val="0"/>
-          <w:numId w:val="31"/>
-        </w:numPr>
-        <w:rPr>
-          <w:lang w:eastAsia="es-ES" w:bidi="ar-SA"/>
-        </w:rPr>
-      </w:pPr>
-      <w:r>
-        <w:rPr>
-          <w:lang w:eastAsia="es-ES" w:bidi="ar-SA"/>
-        </w:rPr>
-        <w:t>Dispone de un constructor público que recibe la expresión matemática y el listado de los tipos de gen que aplican.</w:t>
-      </w:r>
-    </w:p>
-    <w:p>
-      <w:pPr>
-        <w:pStyle w:val="Ttulo4"/>
-        <w:rPr>
-          <w:lang w:eastAsia="es-ES" w:bidi="ar-SA"/>
-        </w:rPr>
-      </w:pPr>
-      <w:r>
-        <w:rPr>
-          <w:lang w:eastAsia="es-ES" w:bidi="ar-SA"/>
-        </w:rPr>
-        <w:lastRenderedPageBreak/>
-        <w:t>Configuración</w:t>
-      </w:r>
     </w:p>
     <w:p>
       <w:pPr>
@@ -8486,54 +8675,14 @@
           <w:lang w:eastAsia="es-ES" w:bidi="ar-SA"/>
         </w:rPr>
       </w:pPr>
-      <w:r>
-        <w:rPr>
-          <w:noProof/>
-          <w:lang w:eastAsia="es-ES" w:bidi="ar-SA"/>
-        </w:rPr>
-        <w:drawing>
-          <wp:inline distT="0" distB="0" distL="0" distR="0" wp14:anchorId="4BB9DF11" wp14:editId="34AF6186">
-            <wp:extent cx="5400040" cy="6273800"/>
-            <wp:effectExtent l="19050" t="0" r="0" b="0"/>
-            <wp:docPr id="2" name="1 Imagen" descr="ejecucion.jpg"/>
-            <wp:cNvGraphicFramePr>
-              <a:graphicFrameLocks xmlns:a="http://schemas.openxmlformats.org/drawingml/2006/main" noChangeAspect="1"/>
-            </wp:cNvGraphicFramePr>
-            <a:graphic xmlns:a="http://schemas.openxmlformats.org/drawingml/2006/main">
-              <a:graphicData uri="http://schemas.openxmlformats.org/drawingml/2006/picture">
-                <pic:pic xmlns:pic="http://schemas.openxmlformats.org/drawingml/2006/picture">
-                  <pic:nvPicPr>
-                    <pic:cNvPr id="0" name="ejecucion.jpg"/>
-                    <pic:cNvPicPr/>
-                  </pic:nvPicPr>
-                  <pic:blipFill>
-                    <a:blip r:embed="rId9" cstate="print"/>
-                    <a:stretch>
-                      <a:fillRect/>
-                    </a:stretch>
-                  </pic:blipFill>
-                  <pic:spPr>
-                    <a:xfrm>
-                      <a:off x="0" y="0"/>
-                      <a:ext cx="5400040" cy="6273800"/>
-                    </a:xfrm>
-                    <a:prstGeom prst="rect">
-                      <a:avLst/>
-                    </a:prstGeom>
-                  </pic:spPr>
-                </pic:pic>
-              </a:graphicData>
-            </a:graphic>
-          </wp:inline>
-        </w:drawing>
-      </w:r>
+      <w:bookmarkStart w:id="3" w:name="_GoBack"/>
+      <w:bookmarkEnd w:id="3"/>
     </w:p>
     <w:p>
       <w:pPr>
         <w:pStyle w:val="Ttulo3"/>
       </w:pPr>
       <w:r>
-        <w:lastRenderedPageBreak/>
         <w:t>Módulo de interfaz gráfica y presentación de resultados</w:t>
       </w:r>
     </w:p>
@@ -8672,6 +8821,56 @@
 </w:comments>
 </file>
 
+<file path=word/endnotes.xml><?xml version="1.0" encoding="utf-8"?>
+<w:endnotes xmlns:wpc="http://schemas.microsoft.com/office/word/2010/wordprocessingCanvas" xmlns:mc="http://schemas.openxmlformats.org/markup-compatibility/2006" xmlns:o="urn:schemas-microsoft-com:office:office" xmlns:r="http://schemas.openxmlformats.org/officeDocument/2006/relationships" xmlns:m="http://schemas.openxmlformats.org/officeDocument/2006/math" xmlns:v="urn:schemas-microsoft-com:vml" xmlns:wp14="http://schemas.microsoft.com/office/word/2010/wordprocessingDrawing" xmlns:wp="http://schemas.openxmlformats.org/drawingml/2006/wordprocessingDrawing" xmlns:w10="urn:schemas-microsoft-com:office:word" xmlns:w="http://schemas.openxmlformats.org/wordprocessingml/2006/main" xmlns:w14="http://schemas.microsoft.com/office/word/2010/wordml" xmlns:wpg="http://schemas.microsoft.com/office/word/2010/wordprocessingGroup" xmlns:wpi="http://schemas.microsoft.com/office/word/2010/wordprocessingInk" xmlns:wne="http://schemas.microsoft.com/office/word/2006/wordml" xmlns:wps="http://schemas.microsoft.com/office/word/2010/wordprocessingShape" mc:Ignorable="w14 wp14">
+  <w:endnote w:type="separator" w:id="-1">
+    <w:p>
+      <w:pPr>
+        <w:spacing w:before="0" w:after="0"/>
+      </w:pPr>
+      <w:r>
+        <w:separator/>
+      </w:r>
+    </w:p>
+  </w:endnote>
+  <w:endnote w:type="continuationSeparator" w:id="0">
+    <w:p>
+      <w:pPr>
+        <w:spacing w:before="0" w:after="0"/>
+      </w:pPr>
+      <w:r>
+        <w:continuationSeparator/>
+      </w:r>
+    </w:p>
+  </w:endnote>
+</w:endnotes>
+</file>
+
+<file path=word/footnotes.xml><?xml version="1.0" encoding="utf-8"?>
+<w:footnotes xmlns:wpc="http://schemas.microsoft.com/office/word/2010/wordprocessingCanvas" xmlns:mc="http://schemas.openxmlformats.org/markup-compatibility/2006" xmlns:o="urn:schemas-microsoft-com:office:office" xmlns:r="http://schemas.openxmlformats.org/officeDocument/2006/relationships" xmlns:m="http://schemas.openxmlformats.org/officeDocument/2006/math" xmlns:v="urn:schemas-microsoft-com:vml" xmlns:wp14="http://schemas.microsoft.com/office/word/2010/wordprocessingDrawing" xmlns:wp="http://schemas.openxmlformats.org/drawingml/2006/wordprocessingDrawing" xmlns:w10="urn:schemas-microsoft-com:office:word" xmlns:w="http://schemas.openxmlformats.org/wordprocessingml/2006/main" xmlns:w14="http://schemas.microsoft.com/office/word/2010/wordml" xmlns:wpg="http://schemas.microsoft.com/office/word/2010/wordprocessingGroup" xmlns:wpi="http://schemas.microsoft.com/office/word/2010/wordprocessingInk" xmlns:wne="http://schemas.microsoft.com/office/word/2006/wordml" xmlns:wps="http://schemas.microsoft.com/office/word/2010/wordprocessingShape" mc:Ignorable="w14 wp14">
+  <w:footnote w:type="separator" w:id="-1">
+    <w:p>
+      <w:pPr>
+        <w:spacing w:before="0" w:after="0"/>
+      </w:pPr>
+      <w:r>
+        <w:separator/>
+      </w:r>
+    </w:p>
+  </w:footnote>
+  <w:footnote w:type="continuationSeparator" w:id="0">
+    <w:p>
+      <w:pPr>
+        <w:spacing w:before="0" w:after="0"/>
+      </w:pPr>
+      <w:r>
+        <w:continuationSeparator/>
+      </w:r>
+    </w:p>
+  </w:footnote>
+</w:footnotes>
+</file>
+
 <file path=word/numbering.xml><?xml version="1.0" encoding="utf-8"?>
 <w:numbering xmlns:wpc="http://schemas.microsoft.com/office/word/2010/wordprocessingCanvas" xmlns:mc="http://schemas.openxmlformats.org/markup-compatibility/2006" xmlns:o="urn:schemas-microsoft-com:office:office" xmlns:r="http://schemas.openxmlformats.org/officeDocument/2006/relationships" xmlns:m="http://schemas.openxmlformats.org/officeDocument/2006/math" xmlns:v="urn:schemas-microsoft-com:vml" xmlns:wp14="http://schemas.microsoft.com/office/word/2010/wordprocessingDrawing" xmlns:wp="http://schemas.openxmlformats.org/drawingml/2006/wordprocessingDrawing" xmlns:w10="urn:schemas-microsoft-com:office:word" xmlns:w="http://schemas.openxmlformats.org/wordprocessingml/2006/main" xmlns:w14="http://schemas.microsoft.com/office/word/2010/wordml" xmlns:wpg="http://schemas.microsoft.com/office/word/2010/wordprocessingGroup" xmlns:wpi="http://schemas.microsoft.com/office/word/2010/wordprocessingInk" xmlns:wne="http://schemas.microsoft.com/office/word/2006/wordml" xmlns:wps="http://schemas.microsoft.com/office/word/2010/wordprocessingShape" mc:Ignorable="w14 wp14">
   <w:abstractNum w:abstractNumId="0">
@@ -9363,6 +9562,92 @@
     </w:lvl>
   </w:abstractNum>
   <w:abstractNum w:abstractNumId="6">
+    <w:nsid w:val="18954471"/>
+    <w:multiLevelType w:val="hybridMultilevel"/>
+    <w:tmpl w:val="BE80A928"/>
+    <w:lvl w:ilvl="0" w:tplc="0C0A000F">
+      <w:start w:val="1"/>
+      <w:numFmt w:val="decimal"/>
+      <w:lvlText w:val="%1."/>
+      <w:lvlJc w:val="left"/>
+      <w:pPr>
+        <w:ind w:left="720" w:hanging="360"/>
+      </w:pPr>
+    </w:lvl>
+    <w:lvl w:ilvl="1" w:tplc="0C0A0019" w:tentative="1">
+      <w:start w:val="1"/>
+      <w:numFmt w:val="lowerLetter"/>
+      <w:lvlText w:val="%2."/>
+      <w:lvlJc w:val="left"/>
+      <w:pPr>
+        <w:ind w:left="1440" w:hanging="360"/>
+      </w:pPr>
+    </w:lvl>
+    <w:lvl w:ilvl="2" w:tplc="0C0A001B" w:tentative="1">
+      <w:start w:val="1"/>
+      <w:numFmt w:val="lowerRoman"/>
+      <w:lvlText w:val="%3."/>
+      <w:lvlJc w:val="right"/>
+      <w:pPr>
+        <w:ind w:left="2160" w:hanging="180"/>
+      </w:pPr>
+    </w:lvl>
+    <w:lvl w:ilvl="3" w:tplc="0C0A000F" w:tentative="1">
+      <w:start w:val="1"/>
+      <w:numFmt w:val="decimal"/>
+      <w:lvlText w:val="%4."/>
+      <w:lvlJc w:val="left"/>
+      <w:pPr>
+        <w:ind w:left="2880" w:hanging="360"/>
+      </w:pPr>
+    </w:lvl>
+    <w:lvl w:ilvl="4" w:tplc="0C0A0019" w:tentative="1">
+      <w:start w:val="1"/>
+      <w:numFmt w:val="lowerLetter"/>
+      <w:lvlText w:val="%5."/>
+      <w:lvlJc w:val="left"/>
+      <w:pPr>
+        <w:ind w:left="3600" w:hanging="360"/>
+      </w:pPr>
+    </w:lvl>
+    <w:lvl w:ilvl="5" w:tplc="0C0A001B" w:tentative="1">
+      <w:start w:val="1"/>
+      <w:numFmt w:val="lowerRoman"/>
+      <w:lvlText w:val="%6."/>
+      <w:lvlJc w:val="right"/>
+      <w:pPr>
+        <w:ind w:left="4320" w:hanging="180"/>
+      </w:pPr>
+    </w:lvl>
+    <w:lvl w:ilvl="6" w:tplc="0C0A000F" w:tentative="1">
+      <w:start w:val="1"/>
+      <w:numFmt w:val="decimal"/>
+      <w:lvlText w:val="%7."/>
+      <w:lvlJc w:val="left"/>
+      <w:pPr>
+        <w:ind w:left="5040" w:hanging="360"/>
+      </w:pPr>
+    </w:lvl>
+    <w:lvl w:ilvl="7" w:tplc="0C0A0019" w:tentative="1">
+      <w:start w:val="1"/>
+      <w:numFmt w:val="lowerLetter"/>
+      <w:lvlText w:val="%8."/>
+      <w:lvlJc w:val="left"/>
+      <w:pPr>
+        <w:ind w:left="5760" w:hanging="360"/>
+      </w:pPr>
+    </w:lvl>
+    <w:lvl w:ilvl="8" w:tplc="0C0A001B" w:tentative="1">
+      <w:start w:val="1"/>
+      <w:numFmt w:val="lowerRoman"/>
+      <w:lvlText w:val="%9."/>
+      <w:lvlJc w:val="right"/>
+      <w:pPr>
+        <w:ind w:left="6480" w:hanging="180"/>
+      </w:pPr>
+    </w:lvl>
+  </w:abstractNum>
+  <w:abstractNum w:abstractNumId="7">
     <w:nsid w:val="1931263B"/>
     <w:multiLevelType w:val="multilevel"/>
     <w:tmpl w:val="A042A14A"/>
@@ -9475,7 +9760,7 @@
       </w:rPr>
     </w:lvl>
   </w:abstractNum>
-  <w:abstractNum w:abstractNumId="7">
+  <w:abstractNum w:abstractNumId="8">
     <w:nsid w:val="19644B35"/>
     <w:multiLevelType w:val="hybridMultilevel"/>
     <w:tmpl w:val="EDF8068C"/>
@@ -9588,7 +9873,7 @@
       </w:rPr>
     </w:lvl>
   </w:abstractNum>
-  <w:abstractNum w:abstractNumId="8">
+  <w:abstractNum w:abstractNumId="9">
     <w:nsid w:val="1B8F6F9B"/>
     <w:multiLevelType w:val="hybridMultilevel"/>
     <w:tmpl w:val="A8729C5E"/>
@@ -9701,10 +9986,10 @@
       </w:rPr>
     </w:lvl>
   </w:abstractNum>
-  <w:abstractNum w:abstractNumId="9">
+  <w:abstractNum w:abstractNumId="10">
     <w:nsid w:val="1D0A36B5"/>
     <w:multiLevelType w:val="multilevel"/>
-    <w:tmpl w:val="9202CAAC"/>
+    <w:tmpl w:val="FB6C0CAE"/>
     <w:lvl w:ilvl="0">
       <w:start w:val="1"/>
       <w:numFmt w:val="decimal"/>
@@ -9788,7 +10073,7 @@
       </w:pPr>
     </w:lvl>
   </w:abstractNum>
-  <w:abstractNum w:abstractNumId="10">
+  <w:abstractNum w:abstractNumId="11">
     <w:nsid w:val="1E1F403F"/>
     <w:multiLevelType w:val="hybridMultilevel"/>
     <w:tmpl w:val="F2C40A2E"/>
@@ -9877,7 +10162,7 @@
       </w:pPr>
     </w:lvl>
   </w:abstractNum>
-  <w:abstractNum w:abstractNumId="11">
+  <w:abstractNum w:abstractNumId="12">
     <w:nsid w:val="1F857468"/>
     <w:multiLevelType w:val="hybridMultilevel"/>
     <w:tmpl w:val="1C706A62"/>
@@ -9990,7 +10275,7 @@
       </w:rPr>
     </w:lvl>
   </w:abstractNum>
-  <w:abstractNum w:abstractNumId="12">
+  <w:abstractNum w:abstractNumId="13">
     <w:nsid w:val="276C21C6"/>
     <w:multiLevelType w:val="hybridMultilevel"/>
     <w:tmpl w:val="68E46676"/>
@@ -10103,7 +10388,7 @@
       </w:rPr>
     </w:lvl>
   </w:abstractNum>
-  <w:abstractNum w:abstractNumId="13">
+  <w:abstractNum w:abstractNumId="14">
     <w:nsid w:val="27B17E79"/>
     <w:multiLevelType w:val="hybridMultilevel"/>
     <w:tmpl w:val="8A1245D0"/>
@@ -10216,7 +10501,7 @@
       </w:rPr>
     </w:lvl>
   </w:abstractNum>
-  <w:abstractNum w:abstractNumId="14">
+  <w:abstractNum w:abstractNumId="15">
     <w:nsid w:val="28EF11DA"/>
     <w:multiLevelType w:val="hybridMultilevel"/>
     <w:tmpl w:val="11B0DE1E"/>
@@ -10329,7 +10614,7 @@
       </w:rPr>
     </w:lvl>
   </w:abstractNum>
-  <w:abstractNum w:abstractNumId="15">
+  <w:abstractNum w:abstractNumId="16">
     <w:nsid w:val="29414C0C"/>
     <w:multiLevelType w:val="hybridMultilevel"/>
     <w:tmpl w:val="5D70E85A"/>
@@ -10418,7 +10703,7 @@
       </w:pPr>
     </w:lvl>
   </w:abstractNum>
-  <w:abstractNum w:abstractNumId="16">
+  <w:abstractNum w:abstractNumId="17">
     <w:nsid w:val="2B7E31F6"/>
     <w:multiLevelType w:val="hybridMultilevel"/>
     <w:tmpl w:val="FF701350"/>
@@ -10507,7 +10792,7 @@
       </w:pPr>
     </w:lvl>
   </w:abstractNum>
-  <w:abstractNum w:abstractNumId="17">
+  <w:abstractNum w:abstractNumId="18">
     <w:nsid w:val="2EDD7F95"/>
     <w:multiLevelType w:val="hybridMultilevel"/>
     <w:tmpl w:val="7A7EB768"/>
@@ -10620,7 +10905,7 @@
       </w:rPr>
     </w:lvl>
   </w:abstractNum>
-  <w:abstractNum w:abstractNumId="18">
+  <w:abstractNum w:abstractNumId="19">
     <w:nsid w:val="301B3867"/>
     <w:multiLevelType w:val="hybridMultilevel"/>
     <w:tmpl w:val="22F220D4"/>
@@ -10733,7 +11018,7 @@
       </w:rPr>
     </w:lvl>
   </w:abstractNum>
-  <w:abstractNum w:abstractNumId="19">
+  <w:abstractNum w:abstractNumId="20">
     <w:nsid w:val="307E19FD"/>
     <w:multiLevelType w:val="hybridMultilevel"/>
     <w:tmpl w:val="7A824202"/>
@@ -10846,7 +11131,120 @@
       </w:rPr>
     </w:lvl>
   </w:abstractNum>
-  <w:abstractNum w:abstractNumId="20">
+  <w:abstractNum w:abstractNumId="21">
+    <w:nsid w:val="32564DAE"/>
+    <w:multiLevelType w:val="hybridMultilevel"/>
+    <w:tmpl w:val="A2807F9E"/>
+    <w:lvl w:ilvl="0" w:tplc="0C0A0001">
+      <w:start w:val="1"/>
+      <w:numFmt w:val="bullet"/>
+      <w:lvlText w:val=""/>
+      <w:lvlJc w:val="left"/>
+      <w:pPr>
+        <w:ind w:left="720" w:hanging="360"/>
+      </w:pPr>
+      <w:rPr>
+        <w:rFonts w:ascii="Symbol" w:hAnsi="Symbol" w:hint="default"/>
+      </w:rPr>
+    </w:lvl>
+    <w:lvl w:ilvl="1" w:tplc="0C0A0003" w:tentative="1">
+      <w:start w:val="1"/>
+      <w:numFmt w:val="bullet"/>
+      <w:lvlText w:val="o"/>
+      <w:lvlJc w:val="left"/>
+      <w:pPr>
+        <w:ind w:left="1440" w:hanging="360"/>
+      </w:pPr>
+      <w:rPr>
+        <w:rFonts w:ascii="Courier New" w:hAnsi="Courier New" w:cs="Courier New" w:hint="default"/>
+      </w:rPr>
+    </w:lvl>
+    <w:lvl w:ilvl="2" w:tplc="0C0A0005" w:tentative="1">
+      <w:start w:val="1"/>
+      <w:numFmt w:val="bullet"/>
+      <w:lvlText w:val=""/>
+      <w:lvlJc w:val="left"/>
+      <w:pPr>
+        <w:ind w:left="2160" w:hanging="360"/>
+      </w:pPr>
+      <w:rPr>
+        <w:rFonts w:ascii="Wingdings" w:hAnsi="Wingdings" w:hint="default"/>
+      </w:rPr>
+    </w:lvl>
+    <w:lvl w:ilvl="3" w:tplc="0C0A0001" w:tentative="1">
+      <w:start w:val="1"/>
+      <w:numFmt w:val="bullet"/>
+      <w:lvlText w:val=""/>
+      <w:lvlJc w:val="left"/>
+      <w:pPr>
+        <w:ind w:left="2880" w:hanging="360"/>
+      </w:pPr>
+      <w:rPr>
+        <w:rFonts w:ascii="Symbol" w:hAnsi="Symbol" w:hint="default"/>
+      </w:rPr>
+    </w:lvl>
+    <w:lvl w:ilvl="4" w:tplc="0C0A0003" w:tentative="1">
+      <w:start w:val="1"/>
+      <w:numFmt w:val="bullet"/>
+      <w:lvlText w:val="o"/>
+      <w:lvlJc w:val="left"/>
+      <w:pPr>
+        <w:ind w:left="3600" w:hanging="360"/>
+      </w:pPr>
+      <w:rPr>
+        <w:rFonts w:ascii="Courier New" w:hAnsi="Courier New" w:cs="Courier New" w:hint="default"/>
+      </w:rPr>
+    </w:lvl>
+    <w:lvl w:ilvl="5" w:tplc="0C0A0005" w:tentative="1">
+      <w:start w:val="1"/>
+      <w:numFmt w:val="bullet"/>
+      <w:lvlText w:val=""/>
+      <w:lvlJc w:val="left"/>
+      <w:pPr>
+        <w:ind w:left="4320" w:hanging="360"/>
+      </w:pPr>
+      <w:rPr>
+        <w:rFonts w:ascii="Wingdings" w:hAnsi="Wingdings" w:hint="default"/>
+      </w:rPr>
+    </w:lvl>
+    <w:lvl w:ilvl="6" w:tplc="0C0A0001" w:tentative="1">
+      <w:start w:val="1"/>
+      <w:numFmt w:val="bullet"/>
+      <w:lvlText w:val=""/>
+      <w:lvlJc w:val="left"/>
+      <w:pPr>
+        <w:ind w:left="5040" w:hanging="360"/>
+      </w:pPr>
+      <w:rPr>
+        <w:rFonts w:ascii="Symbol" w:hAnsi="Symbol" w:hint="default"/>
+      </w:rPr>
+    </w:lvl>
+    <w:lvl w:ilvl="7" w:tplc="0C0A0003" w:tentative="1">
+      <w:start w:val="1"/>
+      <w:numFmt w:val="bullet"/>
+      <w:lvlText w:val="o"/>
+      <w:lvlJc w:val="left"/>
+      <w:pPr>
+        <w:ind w:left="5760" w:hanging="360"/>
+      </w:pPr>
+      <w:rPr>
+        <w:rFonts w:ascii="Courier New" w:hAnsi="Courier New" w:cs="Courier New" w:hint="default"/>
+      </w:rPr>
+    </w:lvl>
+    <w:lvl w:ilvl="8" w:tplc="0C0A0005" w:tentative="1">
+      <w:start w:val="1"/>
+      <w:numFmt w:val="bullet"/>
+      <w:lvlText w:val=""/>
+      <w:lvlJc w:val="left"/>
+      <w:pPr>
+        <w:ind w:left="6480" w:hanging="360"/>
+      </w:pPr>
+      <w:rPr>
+        <w:rFonts w:ascii="Wingdings" w:hAnsi="Wingdings" w:hint="default"/>
+      </w:rPr>
+    </w:lvl>
+  </w:abstractNum>
+  <w:abstractNum w:abstractNumId="22">
     <w:nsid w:val="364B21C3"/>
     <w:multiLevelType w:val="hybridMultilevel"/>
     <w:tmpl w:val="CA1E7B26"/>
@@ -10959,7 +11357,7 @@
       </w:rPr>
     </w:lvl>
   </w:abstractNum>
-  <w:abstractNum w:abstractNumId="21">
+  <w:abstractNum w:abstractNumId="23">
     <w:nsid w:val="37724F0F"/>
     <w:multiLevelType w:val="hybridMultilevel"/>
     <w:tmpl w:val="858E3410"/>
@@ -11048,7 +11446,7 @@
       </w:pPr>
     </w:lvl>
   </w:abstractNum>
-  <w:abstractNum w:abstractNumId="22">
+  <w:abstractNum w:abstractNumId="24">
     <w:nsid w:val="3F51539D"/>
     <w:multiLevelType w:val="hybridMultilevel"/>
     <w:tmpl w:val="F836C8DE"/>
@@ -11161,7 +11559,7 @@
       </w:rPr>
     </w:lvl>
   </w:abstractNum>
-  <w:abstractNum w:abstractNumId="23">
+  <w:abstractNum w:abstractNumId="25">
     <w:nsid w:val="407E57EC"/>
     <w:multiLevelType w:val="hybridMultilevel"/>
     <w:tmpl w:val="730404BA"/>
@@ -11274,7 +11672,7 @@
       </w:rPr>
     </w:lvl>
   </w:abstractNum>
-  <w:abstractNum w:abstractNumId="24">
+  <w:abstractNum w:abstractNumId="26">
     <w:nsid w:val="40F40F03"/>
     <w:multiLevelType w:val="hybridMultilevel"/>
     <w:tmpl w:val="3B4E6908"/>
@@ -11363,7 +11761,7 @@
       </w:pPr>
     </w:lvl>
   </w:abstractNum>
-  <w:abstractNum w:abstractNumId="25">
+  <w:abstractNum w:abstractNumId="27">
     <w:nsid w:val="466F556F"/>
     <w:multiLevelType w:val="hybridMultilevel"/>
     <w:tmpl w:val="BB9E264C"/>
@@ -11476,7 +11874,7 @@
       </w:rPr>
     </w:lvl>
   </w:abstractNum>
-  <w:abstractNum w:abstractNumId="26">
+  <w:abstractNum w:abstractNumId="28">
     <w:nsid w:val="4AC35846"/>
     <w:multiLevelType w:val="hybridMultilevel"/>
     <w:tmpl w:val="A1B04D0E"/>
@@ -11589,7 +11987,120 @@
       </w:rPr>
     </w:lvl>
   </w:abstractNum>
-  <w:abstractNum w:abstractNumId="27">
+  <w:abstractNum w:abstractNumId="29">
+    <w:nsid w:val="4F7F7968"/>
+    <w:multiLevelType w:val="hybridMultilevel"/>
+    <w:tmpl w:val="96A47F7A"/>
+    <w:lvl w:ilvl="0" w:tplc="0C0A0001">
+      <w:start w:val="1"/>
+      <w:numFmt w:val="bullet"/>
+      <w:lvlText w:val=""/>
+      <w:lvlJc w:val="left"/>
+      <w:pPr>
+        <w:ind w:left="1080" w:hanging="360"/>
+      </w:pPr>
+      <w:rPr>
+        <w:rFonts w:ascii="Symbol" w:hAnsi="Symbol" w:hint="default"/>
+      </w:rPr>
+    </w:lvl>
+    <w:lvl w:ilvl="1" w:tplc="0C0A0003" w:tentative="1">
+      <w:start w:val="1"/>
+      <w:numFmt w:val="bullet"/>
+      <w:lvlText w:val="o"/>
+      <w:lvlJc w:val="left"/>
+      <w:pPr>
+        <w:ind w:left="1800" w:hanging="360"/>
+      </w:pPr>
+      <w:rPr>
+        <w:rFonts w:ascii="Courier New" w:hAnsi="Courier New" w:cs="Courier New" w:hint="default"/>
+      </w:rPr>
+    </w:lvl>
+    <w:lvl w:ilvl="2" w:tplc="0C0A0005" w:tentative="1">
+      <w:start w:val="1"/>
+      <w:numFmt w:val="bullet"/>
+      <w:lvlText w:val=""/>
+      <w:lvlJc w:val="left"/>
+      <w:pPr>
+        <w:ind w:left="2520" w:hanging="360"/>
+      </w:pPr>
+      <w:rPr>
+        <w:rFonts w:ascii="Wingdings" w:hAnsi="Wingdings" w:hint="default"/>
+      </w:rPr>
+    </w:lvl>
+    <w:lvl w:ilvl="3" w:tplc="0C0A0001" w:tentative="1">
+      <w:start w:val="1"/>
+      <w:numFmt w:val="bullet"/>
+      <w:lvlText w:val=""/>
+      <w:lvlJc w:val="left"/>
+      <w:pPr>
+        <w:ind w:left="3240" w:hanging="360"/>
+      </w:pPr>
+      <w:rPr>
+        <w:rFonts w:ascii="Symbol" w:hAnsi="Symbol" w:hint="default"/>
+      </w:rPr>
+    </w:lvl>
+    <w:lvl w:ilvl="4" w:tplc="0C0A0003" w:tentative="1">
+      <w:start w:val="1"/>
+      <w:numFmt w:val="bullet"/>
+      <w:lvlText w:val="o"/>
+      <w:lvlJc w:val="left"/>
+      <w:pPr>
+        <w:ind w:left="3960" w:hanging="360"/>
+      </w:pPr>
+      <w:rPr>
+        <w:rFonts w:ascii="Courier New" w:hAnsi="Courier New" w:cs="Courier New" w:hint="default"/>
+      </w:rPr>
+    </w:lvl>
+    <w:lvl w:ilvl="5" w:tplc="0C0A0005" w:tentative="1">
+      <w:start w:val="1"/>
+      <w:numFmt w:val="bullet"/>
+      <w:lvlText w:val=""/>
+      <w:lvlJc w:val="left"/>
+      <w:pPr>
+        <w:ind w:left="4680" w:hanging="360"/>
+      </w:pPr>
+      <w:rPr>
+        <w:rFonts w:ascii="Wingdings" w:hAnsi="Wingdings" w:hint="default"/>
+      </w:rPr>
+    </w:lvl>
+    <w:lvl w:ilvl="6" w:tplc="0C0A0001" w:tentative="1">
+      <w:start w:val="1"/>
+      <w:numFmt w:val="bullet"/>
+      <w:lvlText w:val=""/>
+      <w:lvlJc w:val="left"/>
+      <w:pPr>
+        <w:ind w:left="5400" w:hanging="360"/>
+      </w:pPr>
+      <w:rPr>
+        <w:rFonts w:ascii="Symbol" w:hAnsi="Symbol" w:hint="default"/>
+      </w:rPr>
+    </w:lvl>
+    <w:lvl w:ilvl="7" w:tplc="0C0A0003" w:tentative="1">
+      <w:start w:val="1"/>
+      <w:numFmt w:val="bullet"/>
+      <w:lvlText w:val="o"/>
+      <w:lvlJc w:val="left"/>
+      <w:pPr>
+        <w:ind w:left="6120" w:hanging="360"/>
+      </w:pPr>
+      <w:rPr>
+        <w:rFonts w:ascii="Courier New" w:hAnsi="Courier New" w:cs="Courier New" w:hint="default"/>
+      </w:rPr>
+    </w:lvl>
+    <w:lvl w:ilvl="8" w:tplc="0C0A0005" w:tentative="1">
+      <w:start w:val="1"/>
+      <w:numFmt w:val="bullet"/>
+      <w:lvlText w:val=""/>
+      <w:lvlJc w:val="left"/>
+      <w:pPr>
+        <w:ind w:left="6840" w:hanging="360"/>
+      </w:pPr>
+      <w:rPr>
+        <w:rFonts w:ascii="Wingdings" w:hAnsi="Wingdings" w:hint="default"/>
+      </w:rPr>
+    </w:lvl>
+  </w:abstractNum>
+  <w:abstractNum w:abstractNumId="30">
     <w:nsid w:val="54C72FF3"/>
     <w:multiLevelType w:val="hybridMultilevel"/>
     <w:tmpl w:val="675A6904"/>
@@ -11678,7 +12189,7 @@
       </w:pPr>
     </w:lvl>
   </w:abstractNum>
-  <w:abstractNum w:abstractNumId="28">
+  <w:abstractNum w:abstractNumId="31">
     <w:nsid w:val="556A0BE3"/>
     <w:multiLevelType w:val="hybridMultilevel"/>
     <w:tmpl w:val="6102EE26"/>
@@ -11791,7 +12302,120 @@
       </w:rPr>
     </w:lvl>
   </w:abstractNum>
-  <w:abstractNum w:abstractNumId="29">
+  <w:abstractNum w:abstractNumId="32">
+    <w:nsid w:val="58FC1628"/>
+    <w:multiLevelType w:val="hybridMultilevel"/>
+    <w:tmpl w:val="812E38DE"/>
+    <w:lvl w:ilvl="0" w:tplc="0C0A0001">
+      <w:start w:val="1"/>
+      <w:numFmt w:val="bullet"/>
+      <w:lvlText w:val=""/>
+      <w:lvlJc w:val="left"/>
+      <w:pPr>
+        <w:ind w:left="720" w:hanging="360"/>
+      </w:pPr>
+      <w:rPr>
+        <w:rFonts w:ascii="Symbol" w:hAnsi="Symbol" w:hint="default"/>
+      </w:rPr>
+    </w:lvl>
+    <w:lvl w:ilvl="1" w:tplc="0C0A0003" w:tentative="1">
+      <w:start w:val="1"/>
+      <w:numFmt w:val="bullet"/>
+      <w:lvlText w:val="o"/>
+      <w:lvlJc w:val="left"/>
+      <w:pPr>
+        <w:ind w:left="1440" w:hanging="360"/>
+      </w:pPr>
+      <w:rPr>
+        <w:rFonts w:ascii="Courier New" w:hAnsi="Courier New" w:cs="Courier New" w:hint="default"/>
+      </w:rPr>
+    </w:lvl>
+    <w:lvl w:ilvl="2" w:tplc="0C0A0005" w:tentative="1">
+      <w:start w:val="1"/>
+      <w:numFmt w:val="bullet"/>
+      <w:lvlText w:val=""/>
+      <w:lvlJc w:val="left"/>
+      <w:pPr>
+        <w:ind w:left="2160" w:hanging="360"/>
+      </w:pPr>
+      <w:rPr>
+        <w:rFonts w:ascii="Wingdings" w:hAnsi="Wingdings" w:hint="default"/>
+      </w:rPr>
+    </w:lvl>
+    <w:lvl w:ilvl="3" w:tplc="0C0A0001" w:tentative="1">
+      <w:start w:val="1"/>
+      <w:numFmt w:val="bullet"/>
+      <w:lvlText w:val=""/>
+      <w:lvlJc w:val="left"/>
+      <w:pPr>
+        <w:ind w:left="2880" w:hanging="360"/>
+      </w:pPr>
+      <w:rPr>
+        <w:rFonts w:ascii="Symbol" w:hAnsi="Symbol" w:hint="default"/>
+      </w:rPr>
+    </w:lvl>
+    <w:lvl w:ilvl="4" w:tplc="0C0A0003" w:tentative="1">
+      <w:start w:val="1"/>
+      <w:numFmt w:val="bullet"/>
+      <w:lvlText w:val="o"/>
+      <w:lvlJc w:val="left"/>
+      <w:pPr>
+        <w:ind w:left="3600" w:hanging="360"/>
+      </w:pPr>
+      <w:rPr>
+        <w:rFonts w:ascii="Courier New" w:hAnsi="Courier New" w:cs="Courier New" w:hint="default"/>
+      </w:rPr>
+    </w:lvl>
+    <w:lvl w:ilvl="5" w:tplc="0C0A0005" w:tentative="1">
+      <w:start w:val="1"/>
+      <w:numFmt w:val="bullet"/>
+      <w:lvlText w:val=""/>
+      <w:lvlJc w:val="left"/>
+      <w:pPr>
+        <w:ind w:left="4320" w:hanging="360"/>
+      </w:pPr>
+      <w:rPr>
+        <w:rFonts w:ascii="Wingdings" w:hAnsi="Wingdings" w:hint="default"/>
+      </w:rPr>
+    </w:lvl>
+    <w:lvl w:ilvl="6" w:tplc="0C0A0001" w:tentative="1">
+      <w:start w:val="1"/>
+      <w:numFmt w:val="bullet"/>
+      <w:lvlText w:val=""/>
+      <w:lvlJc w:val="left"/>
+      <w:pPr>
+        <w:ind w:left="5040" w:hanging="360"/>
+      </w:pPr>
+      <w:rPr>
+        <w:rFonts w:ascii="Symbol" w:hAnsi="Symbol" w:hint="default"/>
+      </w:rPr>
+    </w:lvl>
+    <w:lvl w:ilvl="7" w:tplc="0C0A0003" w:tentative="1">
+      <w:start w:val="1"/>
+      <w:numFmt w:val="bullet"/>
+      <w:lvlText w:val="o"/>
+      <w:lvlJc w:val="left"/>
+      <w:pPr>
+        <w:ind w:left="5760" w:hanging="360"/>
+      </w:pPr>
+      <w:rPr>
+        <w:rFonts w:ascii="Courier New" w:hAnsi="Courier New" w:cs="Courier New" w:hint="default"/>
+      </w:rPr>
+    </w:lvl>
+    <w:lvl w:ilvl="8" w:tplc="0C0A0005" w:tentative="1">
+      <w:start w:val="1"/>
+      <w:numFmt w:val="bullet"/>
+      <w:lvlText w:val=""/>
+      <w:lvlJc w:val="left"/>
+      <w:pPr>
+        <w:ind w:left="6480" w:hanging="360"/>
+      </w:pPr>
+      <w:rPr>
+        <w:rFonts w:ascii="Wingdings" w:hAnsi="Wingdings" w:hint="default"/>
+      </w:rPr>
+    </w:lvl>
+  </w:abstractNum>
+  <w:abstractNum w:abstractNumId="33">
     <w:nsid w:val="5A873616"/>
     <w:multiLevelType w:val="hybridMultilevel"/>
     <w:tmpl w:val="77162034"/>
@@ -11904,7 +12528,7 @@
       </w:rPr>
     </w:lvl>
   </w:abstractNum>
-  <w:abstractNum w:abstractNumId="30">
+  <w:abstractNum w:abstractNumId="34">
     <w:nsid w:val="5BCB46F6"/>
     <w:multiLevelType w:val="hybridMultilevel"/>
     <w:tmpl w:val="21262548"/>
@@ -12017,7 +12641,7 @@
       </w:rPr>
     </w:lvl>
   </w:abstractNum>
-  <w:abstractNum w:abstractNumId="31">
+  <w:abstractNum w:abstractNumId="35">
     <w:nsid w:val="60125D05"/>
     <w:multiLevelType w:val="multilevel"/>
     <w:tmpl w:val="A0E4BFD0"/>
@@ -12156,7 +12780,7 @@
       </w:rPr>
     </w:lvl>
   </w:abstractNum>
-  <w:abstractNum w:abstractNumId="32">
+  <w:abstractNum w:abstractNumId="36">
     <w:nsid w:val="64C35EB6"/>
     <w:multiLevelType w:val="hybridMultilevel"/>
     <w:tmpl w:val="3B6AC238"/>
@@ -12269,7 +12893,7 @@
       </w:rPr>
     </w:lvl>
   </w:abstractNum>
-  <w:abstractNum w:abstractNumId="33">
+  <w:abstractNum w:abstractNumId="37">
     <w:nsid w:val="67A567F3"/>
     <w:multiLevelType w:val="hybridMultilevel"/>
     <w:tmpl w:val="5E22B470"/>
@@ -12382,7 +13006,7 @@
       </w:rPr>
     </w:lvl>
   </w:abstractNum>
-  <w:abstractNum w:abstractNumId="34">
+  <w:abstractNum w:abstractNumId="38">
     <w:nsid w:val="6A1156B7"/>
     <w:multiLevelType w:val="hybridMultilevel"/>
     <w:tmpl w:val="F9AAA426"/>
@@ -12495,7 +13119,120 @@
       </w:rPr>
     </w:lvl>
   </w:abstractNum>
-  <w:abstractNum w:abstractNumId="35">
+  <w:abstractNum w:abstractNumId="39">
+    <w:nsid w:val="6AE93968"/>
+    <w:multiLevelType w:val="hybridMultilevel"/>
+    <w:tmpl w:val="B29E06A2"/>
+    <w:lvl w:ilvl="0" w:tplc="0C0A0001">
+      <w:start w:val="1"/>
+      <w:numFmt w:val="bullet"/>
+      <w:lvlText w:val=""/>
+      <w:lvlJc w:val="left"/>
+      <w:pPr>
+        <w:ind w:left="720" w:hanging="360"/>
+      </w:pPr>
+      <w:rPr>
+        <w:rFonts w:ascii="Symbol" w:hAnsi="Symbol" w:hint="default"/>
+      </w:rPr>
+    </w:lvl>
+    <w:lvl w:ilvl="1" w:tplc="0C0A0003" w:tentative="1">
+      <w:start w:val="1"/>
+      <w:numFmt w:val="bullet"/>
+      <w:lvlText w:val="o"/>
+      <w:lvlJc w:val="left"/>
+      <w:pPr>
+        <w:ind w:left="1440" w:hanging="360"/>
+      </w:pPr>
+      <w:rPr>
+        <w:rFonts w:ascii="Courier New" w:hAnsi="Courier New" w:cs="Courier New" w:hint="default"/>
+      </w:rPr>
+    </w:lvl>
+    <w:lvl w:ilvl="2" w:tplc="0C0A0005" w:tentative="1">
+      <w:start w:val="1"/>
+      <w:numFmt w:val="bullet"/>
+      <w:lvlText w:val=""/>
+      <w:lvlJc w:val="left"/>
+      <w:pPr>
+        <w:ind w:left="2160" w:hanging="360"/>
+      </w:pPr>
+      <w:rPr>
+        <w:rFonts w:ascii="Wingdings" w:hAnsi="Wingdings" w:hint="default"/>
+      </w:rPr>
+    </w:lvl>
+    <w:lvl w:ilvl="3" w:tplc="0C0A0001" w:tentative="1">
+      <w:start w:val="1"/>
+      <w:numFmt w:val="bullet"/>
+      <w:lvlText w:val=""/>
+      <w:lvlJc w:val="left"/>
+      <w:pPr>
+        <w:ind w:left="2880" w:hanging="360"/>
+      </w:pPr>
+      <w:rPr>
+        <w:rFonts w:ascii="Symbol" w:hAnsi="Symbol" w:hint="default"/>
+      </w:rPr>
+    </w:lvl>
+    <w:lvl w:ilvl="4" w:tplc="0C0A0003" w:tentative="1">
+      <w:start w:val="1"/>
+      <w:numFmt w:val="bullet"/>
+      <w:lvlText w:val="o"/>
+      <w:lvlJc w:val="left"/>
+      <w:pPr>
+        <w:ind w:left="3600" w:hanging="360"/>
+      </w:pPr>
+      <w:rPr>
+        <w:rFonts w:ascii="Courier New" w:hAnsi="Courier New" w:cs="Courier New" w:hint="default"/>
+      </w:rPr>
+    </w:lvl>
+    <w:lvl w:ilvl="5" w:tplc="0C0A0005" w:tentative="1">
+      <w:start w:val="1"/>
+      <w:numFmt w:val="bullet"/>
+      <w:lvlText w:val=""/>
+      <w:lvlJc w:val="left"/>
+      <w:pPr>
+        <w:ind w:left="4320" w:hanging="360"/>
+      </w:pPr>
+      <w:rPr>
+        <w:rFonts w:ascii="Wingdings" w:hAnsi="Wingdings" w:hint="default"/>
+      </w:rPr>
+    </w:lvl>
+    <w:lvl w:ilvl="6" w:tplc="0C0A0001" w:tentative="1">
+      <w:start w:val="1"/>
+      <w:numFmt w:val="bullet"/>
+      <w:lvlText w:val=""/>
+      <w:lvlJc w:val="left"/>
+      <w:pPr>
+        <w:ind w:left="5040" w:hanging="360"/>
+      </w:pPr>
+      <w:rPr>
+        <w:rFonts w:ascii="Symbol" w:hAnsi="Symbol" w:hint="default"/>
+      </w:rPr>
+    </w:lvl>
+    <w:lvl w:ilvl="7" w:tplc="0C0A0003" w:tentative="1">
+      <w:start w:val="1"/>
+      <w:numFmt w:val="bullet"/>
+      <w:lvlText w:val="o"/>
+      <w:lvlJc w:val="left"/>
+      <w:pPr>
+        <w:ind w:left="5760" w:hanging="360"/>
+      </w:pPr>
+      <w:rPr>
+        <w:rFonts w:ascii="Courier New" w:hAnsi="Courier New" w:cs="Courier New" w:hint="default"/>
+      </w:rPr>
+    </w:lvl>
+    <w:lvl w:ilvl="8" w:tplc="0C0A0005" w:tentative="1">
+      <w:start w:val="1"/>
+      <w:numFmt w:val="bullet"/>
+      <w:lvlText w:val=""/>
+      <w:lvlJc w:val="left"/>
+      <w:pPr>
+        <w:ind w:left="6480" w:hanging="360"/>
+      </w:pPr>
+      <w:rPr>
+        <w:rFonts w:ascii="Wingdings" w:hAnsi="Wingdings" w:hint="default"/>
+      </w:rPr>
+    </w:lvl>
+  </w:abstractNum>
+  <w:abstractNum w:abstractNumId="40">
     <w:nsid w:val="6E7D7F27"/>
     <w:multiLevelType w:val="hybridMultilevel"/>
     <w:tmpl w:val="11A09698"/>
@@ -12608,7 +13345,120 @@
       </w:rPr>
     </w:lvl>
   </w:abstractNum>
-  <w:abstractNum w:abstractNumId="36">
+  <w:abstractNum w:abstractNumId="41">
+    <w:nsid w:val="731F4F88"/>
+    <w:multiLevelType w:val="hybridMultilevel"/>
+    <w:tmpl w:val="B776CCE2"/>
+    <w:lvl w:ilvl="0" w:tplc="0C0A0001">
+      <w:start w:val="1"/>
+      <w:numFmt w:val="bullet"/>
+      <w:lvlText w:val=""/>
+      <w:lvlJc w:val="left"/>
+      <w:pPr>
+        <w:ind w:left="720" w:hanging="360"/>
+      </w:pPr>
+      <w:rPr>
+        <w:rFonts w:ascii="Symbol" w:hAnsi="Symbol" w:hint="default"/>
+      </w:rPr>
+    </w:lvl>
+    <w:lvl w:ilvl="1" w:tplc="0C0A0003" w:tentative="1">
+      <w:start w:val="1"/>
+      <w:numFmt w:val="bullet"/>
+      <w:lvlText w:val="o"/>
+      <w:lvlJc w:val="left"/>
+      <w:pPr>
+        <w:ind w:left="1440" w:hanging="360"/>
+      </w:pPr>
+      <w:rPr>
+        <w:rFonts w:ascii="Courier New" w:hAnsi="Courier New" w:cs="Courier New" w:hint="default"/>
+      </w:rPr>
+    </w:lvl>
+    <w:lvl w:ilvl="2" w:tplc="0C0A0005" w:tentative="1">
+      <w:start w:val="1"/>
+      <w:numFmt w:val="bullet"/>
+      <w:lvlText w:val=""/>
+      <w:lvlJc w:val="left"/>
+      <w:pPr>
+        <w:ind w:left="2160" w:hanging="360"/>
+      </w:pPr>
+      <w:rPr>
+        <w:rFonts w:ascii="Wingdings" w:hAnsi="Wingdings" w:hint="default"/>
+      </w:rPr>
+    </w:lvl>
+    <w:lvl w:ilvl="3" w:tplc="0C0A0001" w:tentative="1">
+      <w:start w:val="1"/>
+      <w:numFmt w:val="bullet"/>
+      <w:lvlText w:val=""/>
+      <w:lvlJc w:val="left"/>
+      <w:pPr>
+        <w:ind w:left="2880" w:hanging="360"/>
+      </w:pPr>
+      <w:rPr>
+        <w:rFonts w:ascii="Symbol" w:hAnsi="Symbol" w:hint="default"/>
+      </w:rPr>
+    </w:lvl>
+    <w:lvl w:ilvl="4" w:tplc="0C0A0003" w:tentative="1">
+      <w:start w:val="1"/>
+      <w:numFmt w:val="bullet"/>
+      <w:lvlText w:val="o"/>
+      <w:lvlJc w:val="left"/>
+      <w:pPr>
+        <w:ind w:left="3600" w:hanging="360"/>
+      </w:pPr>
+      <w:rPr>
+        <w:rFonts w:ascii="Courier New" w:hAnsi="Courier New" w:cs="Courier New" w:hint="default"/>
+      </w:rPr>
+    </w:lvl>
+    <w:lvl w:ilvl="5" w:tplc="0C0A0005" w:tentative="1">
+      <w:start w:val="1"/>
+      <w:numFmt w:val="bullet"/>
+      <w:lvlText w:val=""/>
+      <w:lvlJc w:val="left"/>
+      <w:pPr>
+        <w:ind w:left="4320" w:hanging="360"/>
+      </w:pPr>
+      <w:rPr>
+        <w:rFonts w:ascii="Wingdings" w:hAnsi="Wingdings" w:hint="default"/>
+      </w:rPr>
+    </w:lvl>
+    <w:lvl w:ilvl="6" w:tplc="0C0A0001" w:tentative="1">
+      <w:start w:val="1"/>
+      <w:numFmt w:val="bullet"/>
+      <w:lvlText w:val=""/>
+      <w:lvlJc w:val="left"/>
+      <w:pPr>
+        <w:ind w:left="5040" w:hanging="360"/>
+      </w:pPr>
+      <w:rPr>
+        <w:rFonts w:ascii="Symbol" w:hAnsi="Symbol" w:hint="default"/>
+      </w:rPr>
+    </w:lvl>
+    <w:lvl w:ilvl="7" w:tplc="0C0A0003" w:tentative="1">
+      <w:start w:val="1"/>
+      <w:numFmt w:val="bullet"/>
+      <w:lvlText w:val="o"/>
+      <w:lvlJc w:val="left"/>
+      <w:pPr>
+        <w:ind w:left="5760" w:hanging="360"/>
+      </w:pPr>
+      <w:rPr>
+        <w:rFonts w:ascii="Courier New" w:hAnsi="Courier New" w:cs="Courier New" w:hint="default"/>
+      </w:rPr>
+    </w:lvl>
+    <w:lvl w:ilvl="8" w:tplc="0C0A0005" w:tentative="1">
+      <w:start w:val="1"/>
+      <w:numFmt w:val="bullet"/>
+      <w:lvlText w:val=""/>
+      <w:lvlJc w:val="left"/>
+      <w:pPr>
+        <w:ind w:left="6480" w:hanging="360"/>
+      </w:pPr>
+      <w:rPr>
+        <w:rFonts w:ascii="Wingdings" w:hAnsi="Wingdings" w:hint="default"/>
+      </w:rPr>
+    </w:lvl>
+  </w:abstractNum>
+  <w:abstractNum w:abstractNumId="42">
     <w:nsid w:val="777D51BB"/>
     <w:multiLevelType w:val="hybridMultilevel"/>
     <w:tmpl w:val="74AC55A2"/>
@@ -12698,103 +13548,103 @@
     </w:lvl>
   </w:abstractNum>
   <w:num w:numId="1">
-    <w:abstractNumId w:val="9"/>
+    <w:abstractNumId w:val="10"/>
   </w:num>
   <w:num w:numId="2">
-    <w:abstractNumId w:val="6"/>
+    <w:abstractNumId w:val="7"/>
   </w:num>
   <w:num w:numId="3">
     <w:abstractNumId w:val="0"/>
   </w:num>
   <w:num w:numId="4">
-    <w:abstractNumId w:val="32"/>
+    <w:abstractNumId w:val="36"/>
   </w:num>
   <w:num w:numId="5">
+    <w:abstractNumId w:val="17"/>
+  </w:num>
+  <w:num w:numId="6">
     <w:abstractNumId w:val="16"/>
   </w:num>
-  <w:num w:numId="6">
-    <w:abstractNumId w:val="15"/>
-  </w:num>
   <w:num w:numId="7">
-    <w:abstractNumId w:val="27"/>
+    <w:abstractNumId w:val="30"/>
   </w:num>
   <w:num w:numId="8">
-    <w:abstractNumId w:val="10"/>
+    <w:abstractNumId w:val="11"/>
   </w:num>
   <w:num w:numId="9">
-    <w:abstractNumId w:val="36"/>
+    <w:abstractNumId w:val="42"/>
   </w:num>
   <w:num w:numId="10">
+    <w:abstractNumId w:val="26"/>
+  </w:num>
+  <w:num w:numId="11">
+    <w:abstractNumId w:val="23"/>
+  </w:num>
+  <w:num w:numId="12">
+    <w:abstractNumId w:val="35"/>
+  </w:num>
+  <w:num w:numId="13">
+    <w:abstractNumId w:val="25"/>
+  </w:num>
+  <w:num w:numId="14">
     <w:abstractNumId w:val="24"/>
   </w:num>
-  <w:num w:numId="11">
-    <w:abstractNumId w:val="21"/>
-  </w:num>
-  <w:num w:numId="12">
-    <w:abstractNumId w:val="31"/>
-  </w:num>
-  <w:num w:numId="13">
-    <w:abstractNumId w:val="23"/>
-  </w:num>
-  <w:num w:numId="14">
-    <w:abstractNumId w:val="22"/>
-  </w:num>
   <w:num w:numId="15">
-    <w:abstractNumId w:val="19"/>
+    <w:abstractNumId w:val="20"/>
   </w:num>
   <w:num w:numId="16">
-    <w:abstractNumId w:val="13"/>
+    <w:abstractNumId w:val="14"/>
   </w:num>
   <w:num w:numId="17">
-    <w:abstractNumId w:val="29"/>
+    <w:abstractNumId w:val="33"/>
   </w:num>
   <w:num w:numId="18">
     <w:abstractNumId w:val="3"/>
   </w:num>
   <w:num w:numId="19">
-    <w:abstractNumId w:val="11"/>
+    <w:abstractNumId w:val="12"/>
   </w:num>
   <w:num w:numId="20">
-    <w:abstractNumId w:val="26"/>
+    <w:abstractNumId w:val="28"/>
   </w:num>
   <w:num w:numId="21">
-    <w:abstractNumId w:val="30"/>
+    <w:abstractNumId w:val="34"/>
   </w:num>
   <w:num w:numId="22">
-    <w:abstractNumId w:val="12"/>
+    <w:abstractNumId w:val="13"/>
   </w:num>
   <w:num w:numId="23">
-    <w:abstractNumId w:val="17"/>
+    <w:abstractNumId w:val="18"/>
   </w:num>
   <w:num w:numId="24">
-    <w:abstractNumId w:val="20"/>
+    <w:abstractNumId w:val="22"/>
   </w:num>
   <w:num w:numId="25">
     <w:abstractNumId w:val="5"/>
   </w:num>
   <w:num w:numId="26">
-    <w:abstractNumId w:val="34"/>
+    <w:abstractNumId w:val="38"/>
   </w:num>
   <w:num w:numId="27">
-    <w:abstractNumId w:val="18"/>
+    <w:abstractNumId w:val="19"/>
   </w:num>
   <w:num w:numId="28">
-    <w:abstractNumId w:val="8"/>
+    <w:abstractNumId w:val="9"/>
   </w:num>
   <w:num w:numId="29">
-    <w:abstractNumId w:val="7"/>
+    <w:abstractNumId w:val="8"/>
   </w:num>
   <w:num w:numId="30">
     <w:abstractNumId w:val="4"/>
   </w:num>
   <w:num w:numId="31">
-    <w:abstractNumId w:val="35"/>
+    <w:abstractNumId w:val="40"/>
   </w:num>
   <w:num w:numId="32">
-    <w:abstractNumId w:val="14"/>
+    <w:abstractNumId w:val="15"/>
   </w:num>
   <w:num w:numId="33">
-    <w:abstractNumId w:val="33"/>
+    <w:abstractNumId w:val="37"/>
   </w:num>
   <w:num w:numId="34">
     <w:abstractNumId w:val="1"/>
@@ -12803,7 +13653,7 @@
     <w:abstractNumId w:val="2"/>
   </w:num>
   <w:num w:numId="36">
-    <w:abstractNumId w:val="31"/>
+    <w:abstractNumId w:val="35"/>
     <w:lvlOverride w:ilvl="0">
       <w:startOverride w:val="1"/>
     </w:lvlOverride>
@@ -12833,37 +13683,10 @@
     </w:lvlOverride>
   </w:num>
   <w:num w:numId="37">
-    <w:abstractNumId w:val="9"/>
-    <w:lvlOverride w:ilvl="0">
-      <w:startOverride w:val="1"/>
-    </w:lvlOverride>
-    <w:lvlOverride w:ilvl="1">
-      <w:startOverride w:val="1"/>
-    </w:lvlOverride>
-    <w:lvlOverride w:ilvl="2">
-      <w:startOverride w:val="1"/>
-    </w:lvlOverride>
-    <w:lvlOverride w:ilvl="3">
-      <w:startOverride w:val="1"/>
-    </w:lvlOverride>
-    <w:lvlOverride w:ilvl="4">
-      <w:startOverride w:val="1"/>
-    </w:lvlOverride>
-    <w:lvlOverride w:ilvl="5">
-      <w:startOverride w:val="1"/>
-    </w:lvlOverride>
-    <w:lvlOverride w:ilvl="6">
-      <w:startOverride w:val="1"/>
-    </w:lvlOverride>
-    <w:lvlOverride w:ilvl="7">
-      <w:startOverride w:val="1"/>
-    </w:lvlOverride>
-    <w:lvlOverride w:ilvl="8">
-      <w:startOverride w:val="1"/>
-    </w:lvlOverride>
+    <w:abstractNumId w:val="10"/>
   </w:num>
   <w:num w:numId="38">
-    <w:abstractNumId w:val="31"/>
+    <w:abstractNumId w:val="35"/>
     <w:lvlOverride w:ilvl="0">
       <w:startOverride w:val="1"/>
     </w:lvlOverride>
@@ -12893,10 +13716,28 @@
     </w:lvlOverride>
   </w:num>
   <w:num w:numId="39">
-    <w:abstractNumId w:val="25"/>
+    <w:abstractNumId w:val="27"/>
   </w:num>
   <w:num w:numId="40">
-    <w:abstractNumId w:val="28"/>
+    <w:abstractNumId w:val="31"/>
+  </w:num>
+  <w:num w:numId="41">
+    <w:abstractNumId w:val="41"/>
+  </w:num>
+  <w:num w:numId="42">
+    <w:abstractNumId w:val="32"/>
+  </w:num>
+  <w:num w:numId="43">
+    <w:abstractNumId w:val="6"/>
+  </w:num>
+  <w:num w:numId="44">
+    <w:abstractNumId w:val="21"/>
+  </w:num>
+  <w:num w:numId="45">
+    <w:abstractNumId w:val="39"/>
+  </w:num>
+  <w:num w:numId="46">
+    <w:abstractNumId w:val="29"/>
   </w:num>
   <w:numIdMacAtCleanup w:val="40"/>
 </w:numbering>
@@ -13107,12 +13948,12 @@
     <w:uiPriority w:val="9"/>
     <w:unhideWhenUsed/>
     <w:qFormat/>
-    <w:rsid w:val="00D80B48"/>
+    <w:rsid w:val="00E806AA"/>
     <w:pPr>
       <w:keepNext/>
       <w:numPr>
         <w:ilvl w:val="1"/>
-        <w:numId w:val="1"/>
+        <w:numId w:val="37"/>
       </w:numPr>
       <w:spacing w:before="600" w:after="120"/>
       <w:outlineLvl w:val="1"/>
@@ -13333,7 +14174,7 @@
     <w:basedOn w:val="Fuentedeprrafopredeter"/>
     <w:link w:val="Ttulo2"/>
     <w:uiPriority w:val="9"/>
-    <w:rsid w:val="00D80B48"/>
+    <w:rsid w:val="00E806AA"/>
     <w:rPr>
       <w:rFonts w:asciiTheme="majorHAnsi" w:eastAsiaTheme="majorEastAsia" w:hAnsiTheme="majorHAnsi" w:cstheme="majorBidi"/>
       <w:b/>
@@ -13449,7 +14290,6 @@
     <w:basedOn w:val="Normal"/>
     <w:next w:val="Normal"/>
     <w:uiPriority w:val="35"/>
-    <w:semiHidden/>
     <w:unhideWhenUsed/>
     <w:rsid w:val="00BD45A1"/>
     <w:rPr>
@@ -14038,6 +14878,83 @@
       <w:lang w:val="es-ES"/>
     </w:rPr>
   </w:style>
+  <w:style w:type="paragraph" w:styleId="Encabezado">
+    <w:name w:val="header"/>
+    <w:basedOn w:val="Normal"/>
+    <w:link w:val="EncabezadoCar"/>
+    <w:uiPriority w:val="99"/>
+    <w:unhideWhenUsed/>
+    <w:rsid w:val="0062412A"/>
+    <w:pPr>
+      <w:tabs>
+        <w:tab w:val="center" w:pos="4252"/>
+        <w:tab w:val="right" w:pos="8504"/>
+      </w:tabs>
+      <w:spacing w:before="0" w:after="0"/>
+    </w:pPr>
+  </w:style>
+  <w:style w:type="character" w:customStyle="1" w:styleId="EncabezadoCar">
+    <w:name w:val="Encabezado Car"/>
+    <w:basedOn w:val="Fuentedeprrafopredeter"/>
+    <w:link w:val="Encabezado"/>
+    <w:uiPriority w:val="99"/>
+    <w:rsid w:val="0062412A"/>
+    <w:rPr>
+      <w:sz w:val="24"/>
+      <w:szCs w:val="24"/>
+      <w:lang w:val="es-ES"/>
+    </w:rPr>
+  </w:style>
+  <w:style w:type="paragraph" w:styleId="Piedepgina">
+    <w:name w:val="footer"/>
+    <w:basedOn w:val="Normal"/>
+    <w:link w:val="PiedepginaCar"/>
+    <w:uiPriority w:val="99"/>
+    <w:unhideWhenUsed/>
+    <w:rsid w:val="0062412A"/>
+    <w:pPr>
+      <w:tabs>
+        <w:tab w:val="center" w:pos="4252"/>
+        <w:tab w:val="right" w:pos="8504"/>
+      </w:tabs>
+      <w:spacing w:before="0" w:after="0"/>
+    </w:pPr>
+  </w:style>
+  <w:style w:type="character" w:customStyle="1" w:styleId="PiedepginaCar">
+    <w:name w:val="Pie de página Car"/>
+    <w:basedOn w:val="Fuentedeprrafopredeter"/>
+    <w:link w:val="Piedepgina"/>
+    <w:uiPriority w:val="99"/>
+    <w:rsid w:val="0062412A"/>
+    <w:rPr>
+      <w:sz w:val="24"/>
+      <w:szCs w:val="24"/>
+      <w:lang w:val="es-ES"/>
+    </w:rPr>
+  </w:style>
+  <w:style w:type="character" w:styleId="Hipervnculo">
+    <w:name w:val="Hyperlink"/>
+    <w:basedOn w:val="Fuentedeprrafopredeter"/>
+    <w:uiPriority w:val="99"/>
+    <w:unhideWhenUsed/>
+    <w:rsid w:val="00A16F42"/>
+    <w:rPr>
+      <w:color w:val="5F5F5F" w:themeColor="hyperlink"/>
+      <w:u w:val="single"/>
+    </w:rPr>
+  </w:style>
+  <w:style w:type="character" w:styleId="Hipervnculovisitado">
+    <w:name w:val="FollowedHyperlink"/>
+    <w:basedOn w:val="Fuentedeprrafopredeter"/>
+    <w:uiPriority w:val="99"/>
+    <w:semiHidden/>
+    <w:unhideWhenUsed/>
+    <w:rsid w:val="00A16F42"/>
+    <w:rPr>
+      <w:color w:val="919191" w:themeColor="followedHyperlink"/>
+      <w:u w:val="single"/>
+    </w:rPr>
+  </w:style>
 </w:styles>
 </file>
 
@@ -14454,4 +15371,16 @@
   <a:objectDefaults/>
   <a:extraClrSchemeLst/>
 </a:theme>
+</file>
+
+<file path=customXml/item1.xml><?xml version="1.0" encoding="utf-8"?>
+<b:Sources xmlns:b="http://schemas.openxmlformats.org/officeDocument/2006/bibliography" xmlns="http://schemas.openxmlformats.org/officeDocument/2006/bibliography" SelectedStyle="\APA.XSL" StyleName="APA"/>
+</file>
+
+<file path=customXml/itemProps1.xml><?xml version="1.0" encoding="utf-8"?>
+<ds:datastoreItem xmlns:ds="http://schemas.openxmlformats.org/officeDocument/2006/customXml" ds:itemID="{456ACFC1-80F3-4331-96BB-66C39B4FCC8C}">
+  <ds:schemaRefs>
+    <ds:schemaRef ds:uri="http://schemas.openxmlformats.org/officeDocument/2006/bibliography"/>
+  </ds:schemaRefs>
+</ds:datastoreItem>
 </file>
--- a/docs/memoria.docx
+++ b/docs/memoria.docx
@@ -1124,6 +1124,24 @@
       </w:r>
       <w:r>
         <w:t>, aumentando la probabilidad de mutación o mediante el uso de operadores de selección que mantengan la diversidad genética en la población.</w:t>
+      </w:r>
+    </w:p>
+    <w:p>
+      <w:bookmarkStart w:id="2" w:name="_GoBack"/>
+      <w:r>
+        <w:t xml:space="preserve">Un </w:t>
+      </w:r>
+      <w:bookmarkEnd w:id="2"/>
+      <w:r>
+        <w:t xml:space="preserve">posible problema se da cuando el mejor miembro de una población falle en producir descendientes para la siguiente generación. Esto se puede resolver mediante una técnica denominada elitismo. Esta técnica </w:t>
+      </w:r>
+      <w:proofErr w:type="spellStart"/>
+      <w:r>
+        <w:t>conisite</w:t>
+      </w:r>
+      <w:proofErr w:type="spellEnd"/>
+      <w:r>
+        <w:t xml:space="preserve"> en copiar el mejor elemento de una generación en la generación siguiente.</w:t>
       </w:r>
     </w:p>
     <w:p>
@@ -2949,14 +2967,14 @@
       <w:pPr>
         <w:pStyle w:val="Ttulo3"/>
       </w:pPr>
-      <w:bookmarkStart w:id="2" w:name="_Ref422825001"/>
+      <w:bookmarkStart w:id="3" w:name="_Ref422825001"/>
       <w:r>
         <w:t xml:space="preserve">Guardado de la </w:t>
       </w:r>
       <w:r>
         <w:t>ejecución</w:t>
       </w:r>
-      <w:bookmarkEnd w:id="2"/>
+      <w:bookmarkEnd w:id="3"/>
     </w:p>
     <w:p>
       <w:pPr>
@@ -8675,8 +8693,6 @@
           <w:lang w:eastAsia="es-ES" w:bidi="ar-SA"/>
         </w:rPr>
       </w:pPr>
-      <w:bookmarkStart w:id="3" w:name="_GoBack"/>
-      <w:bookmarkEnd w:id="3"/>
     </w:p>
     <w:p>
       <w:pPr>
@@ -15378,7 +15394,7 @@
 </file>
 
 <file path=customXml/itemProps1.xml><?xml version="1.0" encoding="utf-8"?>
-<ds:datastoreItem xmlns:ds="http://schemas.openxmlformats.org/officeDocument/2006/customXml" ds:itemID="{456ACFC1-80F3-4331-96BB-66C39B4FCC8C}">
+<ds:datastoreItem xmlns:ds="http://schemas.openxmlformats.org/officeDocument/2006/customXml" ds:itemID="{2DD3BCE3-114B-4C2B-BFF2-91F370827E25}">
   <ds:schemaRefs>
     <ds:schemaRef ds:uri="http://schemas.openxmlformats.org/officeDocument/2006/bibliography"/>
   </ds:schemaRefs>

--- a/docs/memoria.docx
+++ b/docs/memoria.docx
@@ -1,6 +1,6 @@
 
 <file path=word/document.xml><?xml version="1.0" encoding="utf-8"?>
-<w:document xmlns:wpc="http://schemas.microsoft.com/office/word/2010/wordprocessingCanvas" xmlns:mc="http://schemas.openxmlformats.org/markup-compatibility/2006" xmlns:o="urn:schemas-microsoft-com:office:office" xmlns:r="http://schemas.openxmlformats.org/officeDocument/2006/relationships" xmlns:m="http://schemas.openxmlformats.org/officeDocument/2006/math" xmlns:v="urn:schemas-microsoft-com:vml" xmlns:wp14="http://schemas.microsoft.com/office/word/2010/wordprocessingDrawing" xmlns:wp="http://schemas.openxmlformats.org/drawingml/2006/wordprocessingDrawing" xmlns:w10="urn:schemas-microsoft-com:office:word" xmlns:w="http://schemas.openxmlformats.org/wordprocessingml/2006/main" xmlns:w14="http://schemas.microsoft.com/office/word/2010/wordml" xmlns:wpg="http://schemas.microsoft.com/office/word/2010/wordprocessingGroup" xmlns:wpi="http://schemas.microsoft.com/office/word/2010/wordprocessingInk" xmlns:wne="http://schemas.microsoft.com/office/word/2006/wordml" xmlns:wps="http://schemas.microsoft.com/office/word/2010/wordprocessingShape" mc:Ignorable="w14 wp14">
+<w:document xmlns:ve="http://schemas.openxmlformats.org/markup-compatibility/2006" xmlns:o="urn:schemas-microsoft-com:office:office" xmlns:r="http://schemas.openxmlformats.org/officeDocument/2006/relationships" xmlns:m="http://schemas.openxmlformats.org/officeDocument/2006/math" xmlns:v="urn:schemas-microsoft-com:vml" xmlns:wp="http://schemas.openxmlformats.org/drawingml/2006/wordprocessingDrawing" xmlns:w10="urn:schemas-microsoft-com:office:word" xmlns:w="http://schemas.openxmlformats.org/wordprocessingml/2006/main" xmlns:wne="http://schemas.microsoft.com/office/word/2006/wordml">
   <w:body>
     <w:p>
       <w:pPr>
@@ -1231,8 +1231,8 @@
         </w:rPr>
         <w:t>i</w:t>
       </w:r>
-      <w:proofErr w:type="gramEnd"/>
       <m:oMath>
+        <w:proofErr w:type="gramEnd"/>
         <m:r>
           <w:rPr>
             <w:rFonts w:ascii="Cambria Math" w:hAnsi="Cambria Math"/>
@@ -2070,8 +2070,8 @@
         </w:rPr>
         <w:t>i</w:t>
       </w:r>
-      <w:proofErr w:type="gramEnd"/>
       <m:oMath>
+        <w:proofErr w:type="gramEnd"/>
         <m:r>
           <w:rPr>
             <w:rFonts w:ascii="Cambria Math" w:hAnsi="Cambria Math"/>
@@ -3289,7 +3289,7 @@
       <w:tblPr>
         <w:tblStyle w:val="Tablaconcuadrcula"/>
         <w:tblW w:w="5000" w:type="pct"/>
-        <w:tblLook w:val="01E0" w:firstRow="1" w:lastRow="1" w:firstColumn="1" w:lastColumn="1" w:noHBand="0" w:noVBand="0"/>
+        <w:tblLook w:val="01E0"/>
       </w:tblPr>
       <w:tblGrid>
         <w:gridCol w:w="2196"/>
@@ -3605,7 +3605,7 @@
       <w:tblPr>
         <w:tblStyle w:val="Tablaconcuadrcula"/>
         <w:tblW w:w="5000" w:type="pct"/>
-        <w:tblLook w:val="01E0" w:firstRow="1" w:lastRow="1" w:firstColumn="1" w:lastColumn="1" w:noHBand="0" w:noVBand="0"/>
+        <w:tblLook w:val="01E0"/>
       </w:tblPr>
       <w:tblGrid>
         <w:gridCol w:w="2196"/>
@@ -3934,7 +3934,7 @@
       <w:tblPr>
         <w:tblStyle w:val="Tablaconcuadrcula"/>
         <w:tblW w:w="5000" w:type="pct"/>
-        <w:tblLook w:val="01E0" w:firstRow="1" w:lastRow="1" w:firstColumn="1" w:lastColumn="1" w:noHBand="0" w:noVBand="0"/>
+        <w:tblLook w:val="01E0"/>
       </w:tblPr>
       <w:tblGrid>
         <w:gridCol w:w="2196"/>
@@ -4264,7 +4264,7 @@
       <w:tblPr>
         <w:tblStyle w:val="Tablaconcuadrcula"/>
         <w:tblW w:w="5000" w:type="pct"/>
-        <w:tblLook w:val="01E0" w:firstRow="1" w:lastRow="1" w:firstColumn="1" w:lastColumn="1" w:noHBand="0" w:noVBand="0"/>
+        <w:tblLook w:val="01E0"/>
       </w:tblPr>
       <w:tblGrid>
         <w:gridCol w:w="2196"/>
@@ -4743,7 +4743,7 @@
       <w:tblPr>
         <w:tblStyle w:val="Tablaconcuadrcula"/>
         <w:tblW w:w="5000" w:type="pct"/>
-        <w:tblLook w:val="01E0" w:firstRow="1" w:lastRow="1" w:firstColumn="1" w:lastColumn="1" w:noHBand="0" w:noVBand="0"/>
+        <w:tblLook w:val="01E0"/>
       </w:tblPr>
       <w:tblGrid>
         <w:gridCol w:w="2196"/>
@@ -5116,7 +5116,7 @@
       <w:tblPr>
         <w:tblStyle w:val="Tablaconcuadrcula"/>
         <w:tblW w:w="5000" w:type="pct"/>
-        <w:tblLook w:val="01E0" w:firstRow="1" w:lastRow="1" w:firstColumn="1" w:lastColumn="1" w:noHBand="0" w:noVBand="0"/>
+        <w:tblLook w:val="01E0"/>
       </w:tblPr>
       <w:tblGrid>
         <w:gridCol w:w="2196"/>
@@ -5468,7 +5468,7 @@
       <w:tblPr>
         <w:tblStyle w:val="Tablaconcuadrcula"/>
         <w:tblW w:w="5000" w:type="pct"/>
-        <w:tblLook w:val="01E0" w:firstRow="1" w:lastRow="1" w:firstColumn="1" w:lastColumn="1" w:noHBand="0" w:noVBand="0"/>
+        <w:tblLook w:val="01E0"/>
       </w:tblPr>
       <w:tblGrid>
         <w:gridCol w:w="2196"/>
@@ -5831,7 +5831,7 @@
       <w:tblPr>
         <w:tblStyle w:val="Tablaconcuadrcula"/>
         <w:tblW w:w="5000" w:type="pct"/>
-        <w:tblLook w:val="01E0" w:firstRow="1" w:lastRow="1" w:firstColumn="1" w:lastColumn="1" w:noHBand="0" w:noVBand="0"/>
+        <w:tblLook w:val="01E0"/>
       </w:tblPr>
       <w:tblGrid>
         <w:gridCol w:w="2196"/>
@@ -6344,7 +6344,7 @@
       <w:tblPr>
         <w:tblStyle w:val="Tablaconcuadrcula"/>
         <w:tblW w:w="5000" w:type="pct"/>
-        <w:tblLook w:val="01E0" w:firstRow="1" w:lastRow="1" w:firstColumn="1" w:lastColumn="1" w:noHBand="0" w:noVBand="0"/>
+        <w:tblLook w:val="01E0"/>
       </w:tblPr>
       <w:tblGrid>
         <w:gridCol w:w="2196"/>
@@ -6904,7 +6904,7 @@
       <w:tblPr>
         <w:tblStyle w:val="Tablaconcuadrcula"/>
         <w:tblW w:w="5000" w:type="pct"/>
-        <w:tblLook w:val="01E0" w:firstRow="1" w:lastRow="1" w:firstColumn="1" w:lastColumn="1" w:noHBand="0" w:noVBand="0"/>
+        <w:tblLook w:val="01E0"/>
       </w:tblPr>
       <w:tblGrid>
         <w:gridCol w:w="2196"/>
@@ -7344,7 +7344,7 @@
       <w:tblPr>
         <w:tblStyle w:val="Tablaconcuadrcula"/>
         <w:tblW w:w="5000" w:type="pct"/>
-        <w:tblLook w:val="01E0" w:firstRow="1" w:lastRow="1" w:firstColumn="1" w:lastColumn="1" w:noHBand="0" w:noVBand="0"/>
+        <w:tblLook w:val="01E0"/>
       </w:tblPr>
       <w:tblGrid>
         <w:gridCol w:w="2196"/>
@@ -7707,7 +7707,7 @@
           <w:lang w:eastAsia="es-ES" w:bidi="ar-SA"/>
         </w:rPr>
         <w:drawing>
-          <wp:inline distT="0" distB="0" distL="0" distR="0" wp14:anchorId="392316E7" wp14:editId="12325E28">
+          <wp:inline distT="0" distB="0" distL="0" distR="0">
             <wp:extent cx="5400040" cy="3801745"/>
             <wp:effectExtent l="0" t="0" r="0" b="0"/>
             <wp:docPr id="4" name="0 Imagen"/>
@@ -7722,10 +7722,10 @@
                     <pic:cNvPicPr/>
                   </pic:nvPicPr>
                   <pic:blipFill>
-                    <a:blip r:embed="rId10">
+                    <a:blip r:embed="rId9" cstate="print">
                       <a:extLst>
                         <a:ext uri="{28A0092B-C50C-407E-A947-70E740481C1C}">
-                          <a14:useLocalDpi xmlns:a14="http://schemas.microsoft.com/office/drawing/2010/main" val="0"/>
+                          <a14:useLocalDpi xmlns:a14="http://schemas.microsoft.com/office/drawing/2010/main" xmlns:wps="http://schemas.microsoft.com/office/word/2010/wordprocessingShape" xmlns:wpi="http://schemas.microsoft.com/office/word/2010/wordprocessingInk" xmlns:wpg="http://schemas.microsoft.com/office/word/2010/wordprocessingGroup" xmlns:w14="http://schemas.microsoft.com/office/word/2010/wordml" xmlns:w="http://schemas.openxmlformats.org/wordprocessingml/2006/main" xmlns:w10="urn:schemas-microsoft-com:office:word" xmlns:wp14="http://schemas.microsoft.com/office/word/2010/wordprocessingDrawing" xmlns:v="urn:schemas-microsoft-com:vml" xmlns:o="urn:schemas-microsoft-com:office:office" xmlns:mc="http://schemas.openxmlformats.org/markup-compatibility/2006" xmlns:wpc="http://schemas.microsoft.com/office/word/2010/wordprocessingCanvas" xmlns="" val="0"/>
                         </a:ext>
                       </a:extLst>
                     </a:blip>
@@ -8014,7 +8014,7 @@
         </w:rPr>
         <w:lastRenderedPageBreak/>
         <w:drawing>
-          <wp:inline distT="0" distB="0" distL="0" distR="0" wp14:anchorId="3152EDE3" wp14:editId="557CF0A2">
+          <wp:inline distT="0" distB="0" distL="0" distR="0">
             <wp:extent cx="5400040" cy="5529580"/>
             <wp:effectExtent l="0" t="0" r="0" b="0"/>
             <wp:docPr id="1" name="0 Imagen"/>
@@ -8029,10 +8029,10 @@
                     <pic:cNvPicPr/>
                   </pic:nvPicPr>
                   <pic:blipFill>
-                    <a:blip r:embed="rId11">
+                    <a:blip r:embed="rId10" cstate="print">
                       <a:extLst>
                         <a:ext uri="{28A0092B-C50C-407E-A947-70E740481C1C}">
-                          <a14:useLocalDpi xmlns:a14="http://schemas.microsoft.com/office/drawing/2010/main" val="0"/>
+                          <a14:useLocalDpi xmlns:a14="http://schemas.microsoft.com/office/drawing/2010/main" xmlns:wps="http://schemas.microsoft.com/office/word/2010/wordprocessingShape" xmlns:wpi="http://schemas.microsoft.com/office/word/2010/wordprocessingInk" xmlns:wpg="http://schemas.microsoft.com/office/word/2010/wordprocessingGroup" xmlns:w14="http://schemas.microsoft.com/office/word/2010/wordml" xmlns:w="http://schemas.openxmlformats.org/wordprocessingml/2006/main" xmlns:w10="urn:schemas-microsoft-com:office:word" xmlns:wp14="http://schemas.microsoft.com/office/word/2010/wordprocessingDrawing" xmlns:v="urn:schemas-microsoft-com:vml" xmlns:o="urn:schemas-microsoft-com:office:office" xmlns:mc="http://schemas.openxmlformats.org/markup-compatibility/2006" xmlns:wpc="http://schemas.microsoft.com/office/word/2010/wordprocessingCanvas" xmlns="" val="0"/>
                         </a:ext>
                       </a:extLst>
                     </a:blip>
@@ -8473,7 +8473,7 @@
           <w:lang w:eastAsia="es-ES" w:bidi="ar-SA"/>
         </w:rPr>
         <w:drawing>
-          <wp:inline distT="0" distB="0" distL="0" distR="0" wp14:anchorId="70C3B507" wp14:editId="1F04C3DB">
+          <wp:inline distT="0" distB="0" distL="0" distR="0">
             <wp:extent cx="5400040" cy="6273800"/>
             <wp:effectExtent l="19050" t="0" r="0" b="0"/>
             <wp:docPr id="5" name="4 Imagen" descr="modelo_datos.jpg"/>
@@ -8488,7 +8488,7 @@
                     <pic:cNvPicPr/>
                   </pic:nvPicPr>
                   <pic:blipFill>
-                    <a:blip r:embed="rId12" cstate="print"/>
+                    <a:blip r:embed="rId11" cstate="print"/>
                     <a:stretch>
                       <a:fillRect/>
                     </a:stretch>
@@ -8693,13 +8693,365 @@
           <w:lang w:eastAsia="es-ES" w:bidi="ar-SA"/>
         </w:rPr>
       </w:pPr>
+      <w:r>
+        <w:rPr>
+          <w:lang w:eastAsia="es-ES" w:bidi="ar-SA"/>
+        </w:rPr>
+        <w:t>Las clases identificadas en el módulo que se encarga de la ejecución del algoritmo son:</w:t>
+      </w:r>
+    </w:p>
+    <w:p>
+      <w:pPr>
+        <w:pStyle w:val="Prrafodelista"/>
+        <w:numPr>
+          <w:ilvl w:val="0"/>
+          <w:numId w:val="47"/>
+        </w:numPr>
+        <w:rPr>
+          <w:lang w:eastAsia="es-ES" w:bidi="ar-SA"/>
+        </w:rPr>
+      </w:pPr>
+      <w:r>
+        <w:rPr>
+          <w:lang w:eastAsia="es-ES" w:bidi="ar-SA"/>
+        </w:rPr>
+        <w:t>Algoritmo</w:t>
+      </w:r>
+    </w:p>
+    <w:p>
+      <w:pPr>
+        <w:pStyle w:val="Prrafodelista"/>
+        <w:numPr>
+          <w:ilvl w:val="0"/>
+          <w:numId w:val="47"/>
+        </w:numPr>
+        <w:rPr>
+          <w:lang w:eastAsia="es-ES" w:bidi="ar-SA"/>
+        </w:rPr>
+      </w:pPr>
+      <w:r>
+        <w:rPr>
+          <w:lang w:eastAsia="es-ES" w:bidi="ar-SA"/>
+        </w:rPr>
+        <w:t>Era</w:t>
+      </w:r>
+    </w:p>
+    <w:p>
+      <w:pPr>
+        <w:pStyle w:val="Prrafodelista"/>
+        <w:numPr>
+          <w:ilvl w:val="0"/>
+          <w:numId w:val="47"/>
+        </w:numPr>
+        <w:rPr>
+          <w:lang w:eastAsia="es-ES" w:bidi="ar-SA"/>
+        </w:rPr>
+      </w:pPr>
+      <w:r>
+        <w:rPr>
+          <w:lang w:eastAsia="es-ES" w:bidi="ar-SA"/>
+        </w:rPr>
+        <w:t>Generación</w:t>
+      </w:r>
+    </w:p>
+    <w:p>
+      <w:pPr>
+        <w:pStyle w:val="Prrafodelista"/>
+        <w:numPr>
+          <w:ilvl w:val="0"/>
+          <w:numId w:val="47"/>
+        </w:numPr>
+        <w:rPr>
+          <w:lang w:eastAsia="es-ES" w:bidi="ar-SA"/>
+        </w:rPr>
+      </w:pPr>
+      <w:r>
+        <w:rPr>
+          <w:lang w:eastAsia="es-ES" w:bidi="ar-SA"/>
+        </w:rPr>
+        <w:t>Selector</w:t>
+      </w:r>
+    </w:p>
+    <w:p>
+      <w:pPr>
+        <w:pStyle w:val="Prrafodelista"/>
+        <w:numPr>
+          <w:ilvl w:val="0"/>
+          <w:numId w:val="47"/>
+        </w:numPr>
+        <w:rPr>
+          <w:lang w:eastAsia="es-ES" w:bidi="ar-SA"/>
+        </w:rPr>
+      </w:pPr>
+      <w:proofErr w:type="spellStart"/>
+      <w:r>
+        <w:rPr>
+          <w:lang w:eastAsia="es-ES" w:bidi="ar-SA"/>
+        </w:rPr>
+        <w:t>SelectorRuleta</w:t>
+      </w:r>
+      <w:proofErr w:type="spellEnd"/>
+    </w:p>
+    <w:p>
+      <w:pPr>
+        <w:pStyle w:val="Prrafodelista"/>
+        <w:numPr>
+          <w:ilvl w:val="0"/>
+          <w:numId w:val="47"/>
+        </w:numPr>
+        <w:rPr>
+          <w:lang w:eastAsia="es-ES" w:bidi="ar-SA"/>
+        </w:rPr>
+      </w:pPr>
+      <w:proofErr w:type="spellStart"/>
+      <w:r>
+        <w:rPr>
+          <w:lang w:eastAsia="es-ES" w:bidi="ar-SA"/>
+        </w:rPr>
+        <w:t>SelectorTorneo</w:t>
+      </w:r>
+      <w:proofErr w:type="spellEnd"/>
     </w:p>
     <w:p>
       <w:pPr>
         <w:pStyle w:val="Ttulo3"/>
       </w:pPr>
       <w:r>
-        <w:t>Módulo de interfaz gráfica y presentación de resultados</w:t>
+        <w:t>Módulo de presentación de resultados</w:t>
+      </w:r>
+    </w:p>
+    <w:p>
+      <w:pPr>
+        <w:rPr>
+          <w:lang w:eastAsia="es-ES" w:bidi="ar-SA"/>
+        </w:rPr>
+      </w:pPr>
+      <w:r>
+        <w:rPr>
+          <w:lang w:eastAsia="es-ES" w:bidi="ar-SA"/>
+        </w:rPr>
+        <w:t>Las clases que componen este módulo son:</w:t>
+      </w:r>
+    </w:p>
+    <w:p>
+      <w:pPr>
+        <w:pStyle w:val="Prrafodelista"/>
+        <w:numPr>
+          <w:ilvl w:val="0"/>
+          <w:numId w:val="48"/>
+        </w:numPr>
+        <w:rPr>
+          <w:lang w:eastAsia="es-ES" w:bidi="ar-SA"/>
+        </w:rPr>
+      </w:pPr>
+      <w:r>
+        <w:rPr>
+          <w:lang w:eastAsia="es-ES" w:bidi="ar-SA"/>
+        </w:rPr>
+        <w:t>Algoritmo</w:t>
+      </w:r>
+    </w:p>
+    <w:p>
+      <w:pPr>
+        <w:pStyle w:val="Prrafodelista"/>
+        <w:numPr>
+          <w:ilvl w:val="0"/>
+          <w:numId w:val="48"/>
+        </w:numPr>
+        <w:rPr>
+          <w:lang w:eastAsia="es-ES" w:bidi="ar-SA"/>
+        </w:rPr>
+      </w:pPr>
+      <w:proofErr w:type="spellStart"/>
+      <w:r>
+        <w:rPr>
+          <w:lang w:eastAsia="es-ES" w:bidi="ar-SA"/>
+        </w:rPr>
+        <w:t>AlgoritmoWorker</w:t>
+      </w:r>
+      <w:proofErr w:type="spellEnd"/>
+    </w:p>
+    <w:p>
+      <w:pPr>
+        <w:pStyle w:val="Prrafodelista"/>
+        <w:numPr>
+          <w:ilvl w:val="0"/>
+          <w:numId w:val="48"/>
+        </w:numPr>
+        <w:rPr>
+          <w:lang w:eastAsia="es-ES" w:bidi="ar-SA"/>
+        </w:rPr>
+      </w:pPr>
+      <w:proofErr w:type="spellStart"/>
+      <w:r>
+        <w:rPr>
+          <w:lang w:eastAsia="es-ES" w:bidi="ar-SA"/>
+        </w:rPr>
+        <w:t>AlgoritmoSubject</w:t>
+      </w:r>
+      <w:proofErr w:type="spellEnd"/>
+    </w:p>
+    <w:p>
+      <w:pPr>
+        <w:pStyle w:val="Prrafodelista"/>
+        <w:numPr>
+          <w:ilvl w:val="0"/>
+          <w:numId w:val="48"/>
+        </w:numPr>
+        <w:rPr>
+          <w:lang w:eastAsia="es-ES" w:bidi="ar-SA"/>
+        </w:rPr>
+      </w:pPr>
+      <w:proofErr w:type="spellStart"/>
+      <w:r>
+        <w:rPr>
+          <w:lang w:eastAsia="es-ES" w:bidi="ar-SA"/>
+        </w:rPr>
+        <w:t>AlgoritmoObserver</w:t>
+      </w:r>
+      <w:proofErr w:type="spellEnd"/>
+    </w:p>
+    <w:p>
+      <w:pPr>
+        <w:pStyle w:val="Prrafodelista"/>
+        <w:numPr>
+          <w:ilvl w:val="0"/>
+          <w:numId w:val="48"/>
+        </w:numPr>
+        <w:rPr>
+          <w:lang w:eastAsia="es-ES" w:bidi="ar-SA"/>
+        </w:rPr>
+      </w:pPr>
+      <w:proofErr w:type="spellStart"/>
+      <w:r>
+        <w:rPr>
+          <w:lang w:eastAsia="es-ES" w:bidi="ar-SA"/>
+        </w:rPr>
+        <w:t>EraSubject</w:t>
+      </w:r>
+      <w:proofErr w:type="spellEnd"/>
+    </w:p>
+    <w:p>
+      <w:pPr>
+        <w:pStyle w:val="Prrafodelista"/>
+        <w:numPr>
+          <w:ilvl w:val="0"/>
+          <w:numId w:val="48"/>
+        </w:numPr>
+        <w:rPr>
+          <w:lang w:eastAsia="es-ES" w:bidi="ar-SA"/>
+        </w:rPr>
+      </w:pPr>
+      <w:proofErr w:type="spellStart"/>
+      <w:r>
+        <w:rPr>
+          <w:lang w:eastAsia="es-ES" w:bidi="ar-SA"/>
+        </w:rPr>
+        <w:t>EraObserver</w:t>
+      </w:r>
+      <w:proofErr w:type="spellEnd"/>
+    </w:p>
+    <w:p>
+      <w:pPr>
+        <w:pStyle w:val="Prrafodelista"/>
+        <w:numPr>
+          <w:ilvl w:val="0"/>
+          <w:numId w:val="48"/>
+        </w:numPr>
+        <w:rPr>
+          <w:lang w:eastAsia="es-ES" w:bidi="ar-SA"/>
+        </w:rPr>
+      </w:pPr>
+      <w:r>
+        <w:rPr>
+          <w:lang w:eastAsia="es-ES" w:bidi="ar-SA"/>
+        </w:rPr>
+        <w:t>Era</w:t>
+      </w:r>
+    </w:p>
+    <w:p>
+      <w:pPr>
+        <w:pStyle w:val="Prrafodelista"/>
+        <w:numPr>
+          <w:ilvl w:val="0"/>
+          <w:numId w:val="48"/>
+        </w:numPr>
+        <w:rPr>
+          <w:lang w:eastAsia="es-ES" w:bidi="ar-SA"/>
+        </w:rPr>
+      </w:pPr>
+      <w:proofErr w:type="spellStart"/>
+      <w:r>
+        <w:rPr>
+          <w:lang w:eastAsia="es-ES" w:bidi="ar-SA"/>
+        </w:rPr>
+        <w:lastRenderedPageBreak/>
+        <w:t>Generacion</w:t>
+      </w:r>
+      <w:proofErr w:type="spellEnd"/>
+    </w:p>
+    <w:p>
+      <w:pPr>
+        <w:pStyle w:val="Prrafodelista"/>
+        <w:numPr>
+          <w:ilvl w:val="0"/>
+          <w:numId w:val="48"/>
+        </w:numPr>
+        <w:rPr>
+          <w:lang w:eastAsia="es-ES" w:bidi="ar-SA"/>
+        </w:rPr>
+      </w:pPr>
+      <w:r>
+        <w:rPr>
+          <w:lang w:eastAsia="es-ES" w:bidi="ar-SA"/>
+        </w:rPr>
+        <w:t>Resultado</w:t>
+      </w:r>
+    </w:p>
+    <w:p>
+      <w:pPr>
+        <w:pStyle w:val="Prrafodelista"/>
+        <w:numPr>
+          <w:ilvl w:val="0"/>
+          <w:numId w:val="48"/>
+        </w:numPr>
+        <w:rPr>
+          <w:lang w:eastAsia="es-ES" w:bidi="ar-SA"/>
+        </w:rPr>
+      </w:pPr>
+      <w:proofErr w:type="spellStart"/>
+      <w:r>
+        <w:rPr>
+          <w:lang w:eastAsia="es-ES" w:bidi="ar-SA"/>
+        </w:rPr>
+        <w:t>ResultadoEra</w:t>
+      </w:r>
+      <w:proofErr w:type="spellEnd"/>
+    </w:p>
+    <w:p>
+      <w:pPr>
+        <w:pStyle w:val="Prrafodelista"/>
+        <w:numPr>
+          <w:ilvl w:val="0"/>
+          <w:numId w:val="48"/>
+        </w:numPr>
+        <w:rPr>
+          <w:lang w:eastAsia="es-ES" w:bidi="ar-SA"/>
+        </w:rPr>
+      </w:pPr>
+      <w:r>
+        <w:rPr>
+          <w:lang w:eastAsia="es-ES" w:bidi="ar-SA"/>
+        </w:rPr>
+        <w:t>ResultadoGeneracion</w:t>
+      </w:r>
+    </w:p>
+    <w:p>
+      <w:pPr>
+        <w:pStyle w:val="Ttulo3"/>
+      </w:pPr>
+      <w:r>
+        <w:t>Módulo de interfaz gráfica de usuario</w:t>
       </w:r>
     </w:p>
     <w:p>
@@ -8815,7 +9167,7 @@
 </file>
 
 <file path=word/comments.xml><?xml version="1.0" encoding="utf-8"?>
-<w:comments xmlns:wpc="http://schemas.microsoft.com/office/word/2010/wordprocessingCanvas" xmlns:mc="http://schemas.openxmlformats.org/markup-compatibility/2006" xmlns:o="urn:schemas-microsoft-com:office:office" xmlns:r="http://schemas.openxmlformats.org/officeDocument/2006/relationships" xmlns:m="http://schemas.openxmlformats.org/officeDocument/2006/math" xmlns:v="urn:schemas-microsoft-com:vml" xmlns:wp14="http://schemas.microsoft.com/office/word/2010/wordprocessingDrawing" xmlns:wp="http://schemas.openxmlformats.org/drawingml/2006/wordprocessingDrawing" xmlns:w10="urn:schemas-microsoft-com:office:word" xmlns:w="http://schemas.openxmlformats.org/wordprocessingml/2006/main" xmlns:w14="http://schemas.microsoft.com/office/word/2010/wordml" xmlns:wpg="http://schemas.microsoft.com/office/word/2010/wordprocessingGroup" xmlns:wpi="http://schemas.microsoft.com/office/word/2010/wordprocessingInk" xmlns:wne="http://schemas.microsoft.com/office/word/2006/wordml" xmlns:wps="http://schemas.microsoft.com/office/word/2010/wordprocessingShape" mc:Ignorable="w14 wp14">
+<w:comments xmlns:ve="http://schemas.openxmlformats.org/markup-compatibility/2006" xmlns:o="urn:schemas-microsoft-com:office:office" xmlns:r="http://schemas.openxmlformats.org/officeDocument/2006/relationships" xmlns:m="http://schemas.openxmlformats.org/officeDocument/2006/math" xmlns:v="urn:schemas-microsoft-com:vml" xmlns:wp="http://schemas.openxmlformats.org/drawingml/2006/wordprocessingDrawing" xmlns:w10="urn:schemas-microsoft-com:office:word" xmlns:w="http://schemas.openxmlformats.org/wordprocessingml/2006/main" xmlns:wne="http://schemas.microsoft.com/office/word/2006/wordml">
   <w:comment w:id="0" w:author="fpb" w:date="2015-06-18T20:40:00Z" w:initials="f">
     <w:p>
       <w:r>
@@ -8838,7 +9190,7 @@
 </file>
 
 <file path=word/endnotes.xml><?xml version="1.0" encoding="utf-8"?>
-<w:endnotes xmlns:wpc="http://schemas.microsoft.com/office/word/2010/wordprocessingCanvas" xmlns:mc="http://schemas.openxmlformats.org/markup-compatibility/2006" xmlns:o="urn:schemas-microsoft-com:office:office" xmlns:r="http://schemas.openxmlformats.org/officeDocument/2006/relationships" xmlns:m="http://schemas.openxmlformats.org/officeDocument/2006/math" xmlns:v="urn:schemas-microsoft-com:vml" xmlns:wp14="http://schemas.microsoft.com/office/word/2010/wordprocessingDrawing" xmlns:wp="http://schemas.openxmlformats.org/drawingml/2006/wordprocessingDrawing" xmlns:w10="urn:schemas-microsoft-com:office:word" xmlns:w="http://schemas.openxmlformats.org/wordprocessingml/2006/main" xmlns:w14="http://schemas.microsoft.com/office/word/2010/wordml" xmlns:wpg="http://schemas.microsoft.com/office/word/2010/wordprocessingGroup" xmlns:wpi="http://schemas.microsoft.com/office/word/2010/wordprocessingInk" xmlns:wne="http://schemas.microsoft.com/office/word/2006/wordml" xmlns:wps="http://schemas.microsoft.com/office/word/2010/wordprocessingShape" mc:Ignorable="w14 wp14">
+<w:endnotes xmlns:ve="http://schemas.openxmlformats.org/markup-compatibility/2006" xmlns:o="urn:schemas-microsoft-com:office:office" xmlns:r="http://schemas.openxmlformats.org/officeDocument/2006/relationships" xmlns:m="http://schemas.openxmlformats.org/officeDocument/2006/math" xmlns:v="urn:schemas-microsoft-com:vml" xmlns:wp="http://schemas.openxmlformats.org/drawingml/2006/wordprocessingDrawing" xmlns:w10="urn:schemas-microsoft-com:office:word" xmlns:w="http://schemas.openxmlformats.org/wordprocessingml/2006/main" xmlns:wne="http://schemas.microsoft.com/office/word/2006/wordml">
   <w:endnote w:type="separator" w:id="-1">
     <w:p>
       <w:pPr>
@@ -8863,7 +9215,7 @@
 </file>
 
 <file path=word/footnotes.xml><?xml version="1.0" encoding="utf-8"?>
-<w:footnotes xmlns:wpc="http://schemas.microsoft.com/office/word/2010/wordprocessingCanvas" xmlns:mc="http://schemas.openxmlformats.org/markup-compatibility/2006" xmlns:o="urn:schemas-microsoft-com:office:office" xmlns:r="http://schemas.openxmlformats.org/officeDocument/2006/relationships" xmlns:m="http://schemas.openxmlformats.org/officeDocument/2006/math" xmlns:v="urn:schemas-microsoft-com:vml" xmlns:wp14="http://schemas.microsoft.com/office/word/2010/wordprocessingDrawing" xmlns:wp="http://schemas.openxmlformats.org/drawingml/2006/wordprocessingDrawing" xmlns:w10="urn:schemas-microsoft-com:office:word" xmlns:w="http://schemas.openxmlformats.org/wordprocessingml/2006/main" xmlns:w14="http://schemas.microsoft.com/office/word/2010/wordml" xmlns:wpg="http://schemas.microsoft.com/office/word/2010/wordprocessingGroup" xmlns:wpi="http://schemas.microsoft.com/office/word/2010/wordprocessingInk" xmlns:wne="http://schemas.microsoft.com/office/word/2006/wordml" xmlns:wps="http://schemas.microsoft.com/office/word/2010/wordprocessingShape" mc:Ignorable="w14 wp14">
+<w:footnotes xmlns:ve="http://schemas.openxmlformats.org/markup-compatibility/2006" xmlns:o="urn:schemas-microsoft-com:office:office" xmlns:r="http://schemas.openxmlformats.org/officeDocument/2006/relationships" xmlns:m="http://schemas.openxmlformats.org/officeDocument/2006/math" xmlns:v="urn:schemas-microsoft-com:vml" xmlns:wp="http://schemas.openxmlformats.org/drawingml/2006/wordprocessingDrawing" xmlns:w10="urn:schemas-microsoft-com:office:word" xmlns:w="http://schemas.openxmlformats.org/wordprocessingml/2006/main" xmlns:wne="http://schemas.microsoft.com/office/word/2006/wordml">
   <w:footnote w:type="separator" w:id="-1">
     <w:p>
       <w:pPr>
@@ -8888,7 +9240,7 @@
 </file>
 
 <file path=word/numbering.xml><?xml version="1.0" encoding="utf-8"?>
-<w:numbering xmlns:wpc="http://schemas.microsoft.com/office/word/2010/wordprocessingCanvas" xmlns:mc="http://schemas.openxmlformats.org/markup-compatibility/2006" xmlns:o="urn:schemas-microsoft-com:office:office" xmlns:r="http://schemas.openxmlformats.org/officeDocument/2006/relationships" xmlns:m="http://schemas.openxmlformats.org/officeDocument/2006/math" xmlns:v="urn:schemas-microsoft-com:vml" xmlns:wp14="http://schemas.microsoft.com/office/word/2010/wordprocessingDrawing" xmlns:wp="http://schemas.openxmlformats.org/drawingml/2006/wordprocessingDrawing" xmlns:w10="urn:schemas-microsoft-com:office:word" xmlns:w="http://schemas.openxmlformats.org/wordprocessingml/2006/main" xmlns:w14="http://schemas.microsoft.com/office/word/2010/wordml" xmlns:wpg="http://schemas.microsoft.com/office/word/2010/wordprocessingGroup" xmlns:wpi="http://schemas.microsoft.com/office/word/2010/wordprocessingInk" xmlns:wne="http://schemas.microsoft.com/office/word/2006/wordml" xmlns:wps="http://schemas.microsoft.com/office/word/2010/wordprocessingShape" mc:Ignorable="w14 wp14">
+<w:numbering xmlns:ve="http://schemas.openxmlformats.org/markup-compatibility/2006" xmlns:o="urn:schemas-microsoft-com:office:office" xmlns:r="http://schemas.openxmlformats.org/officeDocument/2006/relationships" xmlns:m="http://schemas.openxmlformats.org/officeDocument/2006/math" xmlns:v="urn:schemas-microsoft-com:vml" xmlns:wp="http://schemas.openxmlformats.org/drawingml/2006/wordprocessingDrawing" xmlns:w10="urn:schemas-microsoft-com:office:word" xmlns:w="http://schemas.openxmlformats.org/wordprocessingml/2006/main" xmlns:wne="http://schemas.microsoft.com/office/word/2006/wordml">
   <w:abstractNum w:abstractNumId="0">
     <w:nsid w:val="FFFFFF1D"/>
     <w:multiLevelType w:val="multilevel"/>
@@ -9039,6 +9391,119 @@
     </w:lvl>
   </w:abstractNum>
   <w:abstractNum w:abstractNumId="1">
+    <w:nsid w:val="00E3397D"/>
+    <w:multiLevelType w:val="hybridMultilevel"/>
+    <w:tmpl w:val="57EEA280"/>
+    <w:lvl w:ilvl="0" w:tplc="0C0A0001">
+      <w:start w:val="1"/>
+      <w:numFmt w:val="bullet"/>
+      <w:lvlText w:val=""/>
+      <w:lvlJc w:val="left"/>
+      <w:pPr>
+        <w:ind w:left="720" w:hanging="360"/>
+      </w:pPr>
+      <w:rPr>
+        <w:rFonts w:ascii="Symbol" w:hAnsi="Symbol" w:hint="default"/>
+      </w:rPr>
+    </w:lvl>
+    <w:lvl w:ilvl="1" w:tplc="0C0A0003" w:tentative="1">
+      <w:start w:val="1"/>
+      <w:numFmt w:val="bullet"/>
+      <w:lvlText w:val="o"/>
+      <w:lvlJc w:val="left"/>
+      <w:pPr>
+        <w:ind w:left="1440" w:hanging="360"/>
+      </w:pPr>
+      <w:rPr>
+        <w:rFonts w:ascii="Courier New" w:hAnsi="Courier New" w:cs="Courier New" w:hint="default"/>
+      </w:rPr>
+    </w:lvl>
+    <w:lvl w:ilvl="2" w:tplc="0C0A0005" w:tentative="1">
+      <w:start w:val="1"/>
+      <w:numFmt w:val="bullet"/>
+      <w:lvlText w:val=""/>
+      <w:lvlJc w:val="left"/>
+      <w:pPr>
+        <w:ind w:left="2160" w:hanging="360"/>
+      </w:pPr>
+      <w:rPr>
+        <w:rFonts w:ascii="Wingdings" w:hAnsi="Wingdings" w:hint="default"/>
+      </w:rPr>
+    </w:lvl>
+    <w:lvl w:ilvl="3" w:tplc="0C0A0001" w:tentative="1">
+      <w:start w:val="1"/>
+      <w:numFmt w:val="bullet"/>
+      <w:lvlText w:val=""/>
+      <w:lvlJc w:val="left"/>
+      <w:pPr>
+        <w:ind w:left="2880" w:hanging="360"/>
+      </w:pPr>
+      <w:rPr>
+        <w:rFonts w:ascii="Symbol" w:hAnsi="Symbol" w:hint="default"/>
+      </w:rPr>
+    </w:lvl>
+    <w:lvl w:ilvl="4" w:tplc="0C0A0003" w:tentative="1">
+      <w:start w:val="1"/>
+      <w:numFmt w:val="bullet"/>
+      <w:lvlText w:val="o"/>
+      <w:lvlJc w:val="left"/>
+      <w:pPr>
+        <w:ind w:left="3600" w:hanging="360"/>
+      </w:pPr>
+      <w:rPr>
+        <w:rFonts w:ascii="Courier New" w:hAnsi="Courier New" w:cs="Courier New" w:hint="default"/>
+      </w:rPr>
+    </w:lvl>
+    <w:lvl w:ilvl="5" w:tplc="0C0A0005" w:tentative="1">
+      <w:start w:val="1"/>
+      <w:numFmt w:val="bullet"/>
+      <w:lvlText w:val=""/>
+      <w:lvlJc w:val="left"/>
+      <w:pPr>
+        <w:ind w:left="4320" w:hanging="360"/>
+      </w:pPr>
+      <w:rPr>
+        <w:rFonts w:ascii="Wingdings" w:hAnsi="Wingdings" w:hint="default"/>
+      </w:rPr>
+    </w:lvl>
+    <w:lvl w:ilvl="6" w:tplc="0C0A0001" w:tentative="1">
+      <w:start w:val="1"/>
+      <w:numFmt w:val="bullet"/>
+      <w:lvlText w:val=""/>
+      <w:lvlJc w:val="left"/>
+      <w:pPr>
+        <w:ind w:left="5040" w:hanging="360"/>
+      </w:pPr>
+      <w:rPr>
+        <w:rFonts w:ascii="Symbol" w:hAnsi="Symbol" w:hint="default"/>
+      </w:rPr>
+    </w:lvl>
+    <w:lvl w:ilvl="7" w:tplc="0C0A0003" w:tentative="1">
+      <w:start w:val="1"/>
+      <w:numFmt w:val="bullet"/>
+      <w:lvlText w:val="o"/>
+      <w:lvlJc w:val="left"/>
+      <w:pPr>
+        <w:ind w:left="5760" w:hanging="360"/>
+      </w:pPr>
+      <w:rPr>
+        <w:rFonts w:ascii="Courier New" w:hAnsi="Courier New" w:cs="Courier New" w:hint="default"/>
+      </w:rPr>
+    </w:lvl>
+    <w:lvl w:ilvl="8" w:tplc="0C0A0005" w:tentative="1">
+      <w:start w:val="1"/>
+      <w:numFmt w:val="bullet"/>
+      <w:lvlText w:val=""/>
+      <w:lvlJc w:val="left"/>
+      <w:pPr>
+        <w:ind w:left="6480" w:hanging="360"/>
+      </w:pPr>
+      <w:rPr>
+        <w:rFonts w:ascii="Wingdings" w:hAnsi="Wingdings" w:hint="default"/>
+      </w:rPr>
+    </w:lvl>
+  </w:abstractNum>
+  <w:abstractNum w:abstractNumId="2">
     <w:nsid w:val="04D22CCB"/>
     <w:multiLevelType w:val="hybridMultilevel"/>
     <w:tmpl w:val="5C98CE02"/>
@@ -9151,7 +9616,7 @@
       </w:rPr>
     </w:lvl>
   </w:abstractNum>
-  <w:abstractNum w:abstractNumId="2">
+  <w:abstractNum w:abstractNumId="3">
     <w:nsid w:val="05D7450C"/>
     <w:multiLevelType w:val="multilevel"/>
     <w:tmpl w:val="2EE8DFC2"/>
@@ -9238,7 +9703,120 @@
       </w:pPr>
     </w:lvl>
   </w:abstractNum>
-  <w:abstractNum w:abstractNumId="3">
+  <w:abstractNum w:abstractNumId="4">
+    <w:nsid w:val="09053543"/>
+    <w:multiLevelType w:val="hybridMultilevel"/>
+    <w:tmpl w:val="21E6F15C"/>
+    <w:lvl w:ilvl="0" w:tplc="0C0A0001">
+      <w:start w:val="1"/>
+      <w:numFmt w:val="bullet"/>
+      <w:lvlText w:val=""/>
+      <w:lvlJc w:val="left"/>
+      <w:pPr>
+        <w:ind w:left="720" w:hanging="360"/>
+      </w:pPr>
+      <w:rPr>
+        <w:rFonts w:ascii="Symbol" w:hAnsi="Symbol" w:hint="default"/>
+      </w:rPr>
+    </w:lvl>
+    <w:lvl w:ilvl="1" w:tplc="0C0A0003" w:tentative="1">
+      <w:start w:val="1"/>
+      <w:numFmt w:val="bullet"/>
+      <w:lvlText w:val="o"/>
+      <w:lvlJc w:val="left"/>
+      <w:pPr>
+        <w:ind w:left="1440" w:hanging="360"/>
+      </w:pPr>
+      <w:rPr>
+        <w:rFonts w:ascii="Courier New" w:hAnsi="Courier New" w:cs="Courier New" w:hint="default"/>
+      </w:rPr>
+    </w:lvl>
+    <w:lvl w:ilvl="2" w:tplc="0C0A0005" w:tentative="1">
+      <w:start w:val="1"/>
+      <w:numFmt w:val="bullet"/>
+      <w:lvlText w:val=""/>
+      <w:lvlJc w:val="left"/>
+      <w:pPr>
+        <w:ind w:left="2160" w:hanging="360"/>
+      </w:pPr>
+      <w:rPr>
+        <w:rFonts w:ascii="Wingdings" w:hAnsi="Wingdings" w:hint="default"/>
+      </w:rPr>
+    </w:lvl>
+    <w:lvl w:ilvl="3" w:tplc="0C0A0001" w:tentative="1">
+      <w:start w:val="1"/>
+      <w:numFmt w:val="bullet"/>
+      <w:lvlText w:val=""/>
+      <w:lvlJc w:val="left"/>
+      <w:pPr>
+        <w:ind w:left="2880" w:hanging="360"/>
+      </w:pPr>
+      <w:rPr>
+        <w:rFonts w:ascii="Symbol" w:hAnsi="Symbol" w:hint="default"/>
+      </w:rPr>
+    </w:lvl>
+    <w:lvl w:ilvl="4" w:tplc="0C0A0003" w:tentative="1">
+      <w:start w:val="1"/>
+      <w:numFmt w:val="bullet"/>
+      <w:lvlText w:val="o"/>
+      <w:lvlJc w:val="left"/>
+      <w:pPr>
+        <w:ind w:left="3600" w:hanging="360"/>
+      </w:pPr>
+      <w:rPr>
+        <w:rFonts w:ascii="Courier New" w:hAnsi="Courier New" w:cs="Courier New" w:hint="default"/>
+      </w:rPr>
+    </w:lvl>
+    <w:lvl w:ilvl="5" w:tplc="0C0A0005" w:tentative="1">
+      <w:start w:val="1"/>
+      <w:numFmt w:val="bullet"/>
+      <w:lvlText w:val=""/>
+      <w:lvlJc w:val="left"/>
+      <w:pPr>
+        <w:ind w:left="4320" w:hanging="360"/>
+      </w:pPr>
+      <w:rPr>
+        <w:rFonts w:ascii="Wingdings" w:hAnsi="Wingdings" w:hint="default"/>
+      </w:rPr>
+    </w:lvl>
+    <w:lvl w:ilvl="6" w:tplc="0C0A0001" w:tentative="1">
+      <w:start w:val="1"/>
+      <w:numFmt w:val="bullet"/>
+      <w:lvlText w:val=""/>
+      <w:lvlJc w:val="left"/>
+      <w:pPr>
+        <w:ind w:left="5040" w:hanging="360"/>
+      </w:pPr>
+      <w:rPr>
+        <w:rFonts w:ascii="Symbol" w:hAnsi="Symbol" w:hint="default"/>
+      </w:rPr>
+    </w:lvl>
+    <w:lvl w:ilvl="7" w:tplc="0C0A0003" w:tentative="1">
+      <w:start w:val="1"/>
+      <w:numFmt w:val="bullet"/>
+      <w:lvlText w:val="o"/>
+      <w:lvlJc w:val="left"/>
+      <w:pPr>
+        <w:ind w:left="5760" w:hanging="360"/>
+      </w:pPr>
+      <w:rPr>
+        <w:rFonts w:ascii="Courier New" w:hAnsi="Courier New" w:cs="Courier New" w:hint="default"/>
+      </w:rPr>
+    </w:lvl>
+    <w:lvl w:ilvl="8" w:tplc="0C0A0005" w:tentative="1">
+      <w:start w:val="1"/>
+      <w:numFmt w:val="bullet"/>
+      <w:lvlText w:val=""/>
+      <w:lvlJc w:val="left"/>
+      <w:pPr>
+        <w:ind w:left="6480" w:hanging="360"/>
+      </w:pPr>
+      <w:rPr>
+        <w:rFonts w:ascii="Wingdings" w:hAnsi="Wingdings" w:hint="default"/>
+      </w:rPr>
+    </w:lvl>
+  </w:abstractNum>
+  <w:abstractNum w:abstractNumId="5">
     <w:nsid w:val="0BE27F90"/>
     <w:multiLevelType w:val="hybridMultilevel"/>
     <w:tmpl w:val="7F1CE818"/>
@@ -9351,7 +9929,7 @@
       </w:rPr>
     </w:lvl>
   </w:abstractNum>
-  <w:abstractNum w:abstractNumId="4">
+  <w:abstractNum w:abstractNumId="6">
     <w:nsid w:val="0DBF1525"/>
     <w:multiLevelType w:val="hybridMultilevel"/>
     <w:tmpl w:val="645ED4A6"/>
@@ -9464,7 +10042,7 @@
       </w:rPr>
     </w:lvl>
   </w:abstractNum>
-  <w:abstractNum w:abstractNumId="5">
+  <w:abstractNum w:abstractNumId="7">
     <w:nsid w:val="17CA6169"/>
     <w:multiLevelType w:val="hybridMultilevel"/>
     <w:tmpl w:val="7B9ED3D0"/>
@@ -9577,7 +10155,7 @@
       </w:rPr>
     </w:lvl>
   </w:abstractNum>
-  <w:abstractNum w:abstractNumId="6">
+  <w:abstractNum w:abstractNumId="8">
     <w:nsid w:val="18954471"/>
     <w:multiLevelType w:val="hybridMultilevel"/>
     <w:tmpl w:val="BE80A928"/>
@@ -9663,7 +10241,7 @@
       </w:pPr>
     </w:lvl>
   </w:abstractNum>
-  <w:abstractNum w:abstractNumId="7">
+  <w:abstractNum w:abstractNumId="9">
     <w:nsid w:val="1931263B"/>
     <w:multiLevelType w:val="multilevel"/>
     <w:tmpl w:val="A042A14A"/>
@@ -9776,7 +10354,7 @@
       </w:rPr>
     </w:lvl>
   </w:abstractNum>
-  <w:abstractNum w:abstractNumId="8">
+  <w:abstractNum w:abstractNumId="10">
     <w:nsid w:val="19644B35"/>
     <w:multiLevelType w:val="hybridMultilevel"/>
     <w:tmpl w:val="EDF8068C"/>
@@ -9889,7 +10467,7 @@
       </w:rPr>
     </w:lvl>
   </w:abstractNum>
-  <w:abstractNum w:abstractNumId="9">
+  <w:abstractNum w:abstractNumId="11">
     <w:nsid w:val="1B8F6F9B"/>
     <w:multiLevelType w:val="hybridMultilevel"/>
     <w:tmpl w:val="A8729C5E"/>
@@ -10002,7 +10580,7 @@
       </w:rPr>
     </w:lvl>
   </w:abstractNum>
-  <w:abstractNum w:abstractNumId="10">
+  <w:abstractNum w:abstractNumId="12">
     <w:nsid w:val="1D0A36B5"/>
     <w:multiLevelType w:val="multilevel"/>
     <w:tmpl w:val="FB6C0CAE"/>
@@ -10089,7 +10667,7 @@
       </w:pPr>
     </w:lvl>
   </w:abstractNum>
-  <w:abstractNum w:abstractNumId="11">
+  <w:abstractNum w:abstractNumId="13">
     <w:nsid w:val="1E1F403F"/>
     <w:multiLevelType w:val="hybridMultilevel"/>
     <w:tmpl w:val="F2C40A2E"/>
@@ -10178,7 +10756,7 @@
       </w:pPr>
     </w:lvl>
   </w:abstractNum>
-  <w:abstractNum w:abstractNumId="12">
+  <w:abstractNum w:abstractNumId="14">
     <w:nsid w:val="1F857468"/>
     <w:multiLevelType w:val="hybridMultilevel"/>
     <w:tmpl w:val="1C706A62"/>
@@ -10291,7 +10869,7 @@
       </w:rPr>
     </w:lvl>
   </w:abstractNum>
-  <w:abstractNum w:abstractNumId="13">
+  <w:abstractNum w:abstractNumId="15">
     <w:nsid w:val="276C21C6"/>
     <w:multiLevelType w:val="hybridMultilevel"/>
     <w:tmpl w:val="68E46676"/>
@@ -10404,7 +10982,7 @@
       </w:rPr>
     </w:lvl>
   </w:abstractNum>
-  <w:abstractNum w:abstractNumId="14">
+  <w:abstractNum w:abstractNumId="16">
     <w:nsid w:val="27B17E79"/>
     <w:multiLevelType w:val="hybridMultilevel"/>
     <w:tmpl w:val="8A1245D0"/>
@@ -10517,7 +11095,7 @@
       </w:rPr>
     </w:lvl>
   </w:abstractNum>
-  <w:abstractNum w:abstractNumId="15">
+  <w:abstractNum w:abstractNumId="17">
     <w:nsid w:val="28EF11DA"/>
     <w:multiLevelType w:val="hybridMultilevel"/>
     <w:tmpl w:val="11B0DE1E"/>
@@ -10630,7 +11208,7 @@
       </w:rPr>
     </w:lvl>
   </w:abstractNum>
-  <w:abstractNum w:abstractNumId="16">
+  <w:abstractNum w:abstractNumId="18">
     <w:nsid w:val="29414C0C"/>
     <w:multiLevelType w:val="hybridMultilevel"/>
     <w:tmpl w:val="5D70E85A"/>
@@ -10719,7 +11297,7 @@
       </w:pPr>
     </w:lvl>
   </w:abstractNum>
-  <w:abstractNum w:abstractNumId="17">
+  <w:abstractNum w:abstractNumId="19">
     <w:nsid w:val="2B7E31F6"/>
     <w:multiLevelType w:val="hybridMultilevel"/>
     <w:tmpl w:val="FF701350"/>
@@ -10808,7 +11386,7 @@
       </w:pPr>
     </w:lvl>
   </w:abstractNum>
-  <w:abstractNum w:abstractNumId="18">
+  <w:abstractNum w:abstractNumId="20">
     <w:nsid w:val="2EDD7F95"/>
     <w:multiLevelType w:val="hybridMultilevel"/>
     <w:tmpl w:val="7A7EB768"/>
@@ -10921,7 +11499,7 @@
       </w:rPr>
     </w:lvl>
   </w:abstractNum>
-  <w:abstractNum w:abstractNumId="19">
+  <w:abstractNum w:abstractNumId="21">
     <w:nsid w:val="301B3867"/>
     <w:multiLevelType w:val="hybridMultilevel"/>
     <w:tmpl w:val="22F220D4"/>
@@ -11034,7 +11612,7 @@
       </w:rPr>
     </w:lvl>
   </w:abstractNum>
-  <w:abstractNum w:abstractNumId="20">
+  <w:abstractNum w:abstractNumId="22">
     <w:nsid w:val="307E19FD"/>
     <w:multiLevelType w:val="hybridMultilevel"/>
     <w:tmpl w:val="7A824202"/>
@@ -11147,7 +11725,7 @@
       </w:rPr>
     </w:lvl>
   </w:abstractNum>
-  <w:abstractNum w:abstractNumId="21">
+  <w:abstractNum w:abstractNumId="23">
     <w:nsid w:val="32564DAE"/>
     <w:multiLevelType w:val="hybridMultilevel"/>
     <w:tmpl w:val="A2807F9E"/>
@@ -11260,7 +11838,7 @@
       </w:rPr>
     </w:lvl>
   </w:abstractNum>
-  <w:abstractNum w:abstractNumId="22">
+  <w:abstractNum w:abstractNumId="24">
     <w:nsid w:val="364B21C3"/>
     <w:multiLevelType w:val="hybridMultilevel"/>
     <w:tmpl w:val="CA1E7B26"/>
@@ -11373,7 +11951,7 @@
       </w:rPr>
     </w:lvl>
   </w:abstractNum>
-  <w:abstractNum w:abstractNumId="23">
+  <w:abstractNum w:abstractNumId="25">
     <w:nsid w:val="37724F0F"/>
     <w:multiLevelType w:val="hybridMultilevel"/>
     <w:tmpl w:val="858E3410"/>
@@ -11462,7 +12040,7 @@
       </w:pPr>
     </w:lvl>
   </w:abstractNum>
-  <w:abstractNum w:abstractNumId="24">
+  <w:abstractNum w:abstractNumId="26">
     <w:nsid w:val="3F51539D"/>
     <w:multiLevelType w:val="hybridMultilevel"/>
     <w:tmpl w:val="F836C8DE"/>
@@ -11575,7 +12153,7 @@
       </w:rPr>
     </w:lvl>
   </w:abstractNum>
-  <w:abstractNum w:abstractNumId="25">
+  <w:abstractNum w:abstractNumId="27">
     <w:nsid w:val="407E57EC"/>
     <w:multiLevelType w:val="hybridMultilevel"/>
     <w:tmpl w:val="730404BA"/>
@@ -11688,7 +12266,7 @@
       </w:rPr>
     </w:lvl>
   </w:abstractNum>
-  <w:abstractNum w:abstractNumId="26">
+  <w:abstractNum w:abstractNumId="28">
     <w:nsid w:val="40F40F03"/>
     <w:multiLevelType w:val="hybridMultilevel"/>
     <w:tmpl w:val="3B4E6908"/>
@@ -11777,7 +12355,7 @@
       </w:pPr>
     </w:lvl>
   </w:abstractNum>
-  <w:abstractNum w:abstractNumId="27">
+  <w:abstractNum w:abstractNumId="29">
     <w:nsid w:val="466F556F"/>
     <w:multiLevelType w:val="hybridMultilevel"/>
     <w:tmpl w:val="BB9E264C"/>
@@ -11890,7 +12468,7 @@
       </w:rPr>
     </w:lvl>
   </w:abstractNum>
-  <w:abstractNum w:abstractNumId="28">
+  <w:abstractNum w:abstractNumId="30">
     <w:nsid w:val="4AC35846"/>
     <w:multiLevelType w:val="hybridMultilevel"/>
     <w:tmpl w:val="A1B04D0E"/>
@@ -12003,7 +12581,7 @@
       </w:rPr>
     </w:lvl>
   </w:abstractNum>
-  <w:abstractNum w:abstractNumId="29">
+  <w:abstractNum w:abstractNumId="31">
     <w:nsid w:val="4F7F7968"/>
     <w:multiLevelType w:val="hybridMultilevel"/>
     <w:tmpl w:val="96A47F7A"/>
@@ -12116,7 +12694,7 @@
       </w:rPr>
     </w:lvl>
   </w:abstractNum>
-  <w:abstractNum w:abstractNumId="30">
+  <w:abstractNum w:abstractNumId="32">
     <w:nsid w:val="54C72FF3"/>
     <w:multiLevelType w:val="hybridMultilevel"/>
     <w:tmpl w:val="675A6904"/>
@@ -12205,7 +12783,7 @@
       </w:pPr>
     </w:lvl>
   </w:abstractNum>
-  <w:abstractNum w:abstractNumId="31">
+  <w:abstractNum w:abstractNumId="33">
     <w:nsid w:val="556A0BE3"/>
     <w:multiLevelType w:val="hybridMultilevel"/>
     <w:tmpl w:val="6102EE26"/>
@@ -12318,7 +12896,7 @@
       </w:rPr>
     </w:lvl>
   </w:abstractNum>
-  <w:abstractNum w:abstractNumId="32">
+  <w:abstractNum w:abstractNumId="34">
     <w:nsid w:val="58FC1628"/>
     <w:multiLevelType w:val="hybridMultilevel"/>
     <w:tmpl w:val="812E38DE"/>
@@ -12431,7 +13009,7 @@
       </w:rPr>
     </w:lvl>
   </w:abstractNum>
-  <w:abstractNum w:abstractNumId="33">
+  <w:abstractNum w:abstractNumId="35">
     <w:nsid w:val="5A873616"/>
     <w:multiLevelType w:val="hybridMultilevel"/>
     <w:tmpl w:val="77162034"/>
@@ -12544,7 +13122,7 @@
       </w:rPr>
     </w:lvl>
   </w:abstractNum>
-  <w:abstractNum w:abstractNumId="34">
+  <w:abstractNum w:abstractNumId="36">
     <w:nsid w:val="5BCB46F6"/>
     <w:multiLevelType w:val="hybridMultilevel"/>
     <w:tmpl w:val="21262548"/>
@@ -12657,7 +13235,7 @@
       </w:rPr>
     </w:lvl>
   </w:abstractNum>
-  <w:abstractNum w:abstractNumId="35">
+  <w:abstractNum w:abstractNumId="37">
     <w:nsid w:val="60125D05"/>
     <w:multiLevelType w:val="multilevel"/>
     <w:tmpl w:val="A0E4BFD0"/>
@@ -12796,7 +13374,7 @@
       </w:rPr>
     </w:lvl>
   </w:abstractNum>
-  <w:abstractNum w:abstractNumId="36">
+  <w:abstractNum w:abstractNumId="38">
     <w:nsid w:val="64C35EB6"/>
     <w:multiLevelType w:val="hybridMultilevel"/>
     <w:tmpl w:val="3B6AC238"/>
@@ -12909,7 +13487,7 @@
       </w:rPr>
     </w:lvl>
   </w:abstractNum>
-  <w:abstractNum w:abstractNumId="37">
+  <w:abstractNum w:abstractNumId="39">
     <w:nsid w:val="67A567F3"/>
     <w:multiLevelType w:val="hybridMultilevel"/>
     <w:tmpl w:val="5E22B470"/>
@@ -13022,7 +13600,7 @@
       </w:rPr>
     </w:lvl>
   </w:abstractNum>
-  <w:abstractNum w:abstractNumId="38">
+  <w:abstractNum w:abstractNumId="40">
     <w:nsid w:val="6A1156B7"/>
     <w:multiLevelType w:val="hybridMultilevel"/>
     <w:tmpl w:val="F9AAA426"/>
@@ -13135,7 +13713,7 @@
       </w:rPr>
     </w:lvl>
   </w:abstractNum>
-  <w:abstractNum w:abstractNumId="39">
+  <w:abstractNum w:abstractNumId="41">
     <w:nsid w:val="6AE93968"/>
     <w:multiLevelType w:val="hybridMultilevel"/>
     <w:tmpl w:val="B29E06A2"/>
@@ -13248,7 +13826,7 @@
       </w:rPr>
     </w:lvl>
   </w:abstractNum>
-  <w:abstractNum w:abstractNumId="40">
+  <w:abstractNum w:abstractNumId="42">
     <w:nsid w:val="6E7D7F27"/>
     <w:multiLevelType w:val="hybridMultilevel"/>
     <w:tmpl w:val="11A09698"/>
@@ -13361,7 +13939,7 @@
       </w:rPr>
     </w:lvl>
   </w:abstractNum>
-  <w:abstractNum w:abstractNumId="41">
+  <w:abstractNum w:abstractNumId="43">
     <w:nsid w:val="731F4F88"/>
     <w:multiLevelType w:val="hybridMultilevel"/>
     <w:tmpl w:val="B776CCE2"/>
@@ -13474,7 +14052,7 @@
       </w:rPr>
     </w:lvl>
   </w:abstractNum>
-  <w:abstractNum w:abstractNumId="42">
+  <w:abstractNum w:abstractNumId="44">
     <w:nsid w:val="777D51BB"/>
     <w:multiLevelType w:val="hybridMultilevel"/>
     <w:tmpl w:val="74AC55A2"/>
@@ -13564,112 +14142,112 @@
     </w:lvl>
   </w:abstractNum>
   <w:num w:numId="1">
-    <w:abstractNumId w:val="10"/>
+    <w:abstractNumId w:val="12"/>
   </w:num>
   <w:num w:numId="2">
-    <w:abstractNumId w:val="7"/>
+    <w:abstractNumId w:val="9"/>
   </w:num>
   <w:num w:numId="3">
     <w:abstractNumId w:val="0"/>
   </w:num>
   <w:num w:numId="4">
+    <w:abstractNumId w:val="38"/>
+  </w:num>
+  <w:num w:numId="5">
+    <w:abstractNumId w:val="19"/>
+  </w:num>
+  <w:num w:numId="6">
+    <w:abstractNumId w:val="18"/>
+  </w:num>
+  <w:num w:numId="7">
+    <w:abstractNumId w:val="32"/>
+  </w:num>
+  <w:num w:numId="8">
+    <w:abstractNumId w:val="13"/>
+  </w:num>
+  <w:num w:numId="9">
+    <w:abstractNumId w:val="44"/>
+  </w:num>
+  <w:num w:numId="10">
+    <w:abstractNumId w:val="28"/>
+  </w:num>
+  <w:num w:numId="11">
+    <w:abstractNumId w:val="25"/>
+  </w:num>
+  <w:num w:numId="12">
+    <w:abstractNumId w:val="37"/>
+  </w:num>
+  <w:num w:numId="13">
+    <w:abstractNumId w:val="27"/>
+  </w:num>
+  <w:num w:numId="14">
+    <w:abstractNumId w:val="26"/>
+  </w:num>
+  <w:num w:numId="15">
+    <w:abstractNumId w:val="22"/>
+  </w:num>
+  <w:num w:numId="16">
+    <w:abstractNumId w:val="16"/>
+  </w:num>
+  <w:num w:numId="17">
+    <w:abstractNumId w:val="35"/>
+  </w:num>
+  <w:num w:numId="18">
+    <w:abstractNumId w:val="5"/>
+  </w:num>
+  <w:num w:numId="19">
+    <w:abstractNumId w:val="14"/>
+  </w:num>
+  <w:num w:numId="20">
+    <w:abstractNumId w:val="30"/>
+  </w:num>
+  <w:num w:numId="21">
     <w:abstractNumId w:val="36"/>
   </w:num>
-  <w:num w:numId="5">
+  <w:num w:numId="22">
+    <w:abstractNumId w:val="15"/>
+  </w:num>
+  <w:num w:numId="23">
+    <w:abstractNumId w:val="20"/>
+  </w:num>
+  <w:num w:numId="24">
+    <w:abstractNumId w:val="24"/>
+  </w:num>
+  <w:num w:numId="25">
+    <w:abstractNumId w:val="7"/>
+  </w:num>
+  <w:num w:numId="26">
+    <w:abstractNumId w:val="40"/>
+  </w:num>
+  <w:num w:numId="27">
+    <w:abstractNumId w:val="21"/>
+  </w:num>
+  <w:num w:numId="28">
+    <w:abstractNumId w:val="11"/>
+  </w:num>
+  <w:num w:numId="29">
+    <w:abstractNumId w:val="10"/>
+  </w:num>
+  <w:num w:numId="30">
+    <w:abstractNumId w:val="6"/>
+  </w:num>
+  <w:num w:numId="31">
+    <w:abstractNumId w:val="42"/>
+  </w:num>
+  <w:num w:numId="32">
     <w:abstractNumId w:val="17"/>
   </w:num>
-  <w:num w:numId="6">
-    <w:abstractNumId w:val="16"/>
+  <w:num w:numId="33">
+    <w:abstractNumId w:val="39"/>
   </w:num>
-  <w:num w:numId="7">
-    <w:abstractNumId w:val="30"/>
+  <w:num w:numId="34">
+    <w:abstractNumId w:val="2"/>
   </w:num>
-  <w:num w:numId="8">
-    <w:abstractNumId w:val="11"/>
-  </w:num>
-  <w:num w:numId="9">
-    <w:abstractNumId w:val="42"/>
-  </w:num>
-  <w:num w:numId="10">
-    <w:abstractNumId w:val="26"/>
-  </w:num>
-  <w:num w:numId="11">
-    <w:abstractNumId w:val="23"/>
-  </w:num>
-  <w:num w:numId="12">
-    <w:abstractNumId w:val="35"/>
-  </w:num>
-  <w:num w:numId="13">
-    <w:abstractNumId w:val="25"/>
-  </w:num>
-  <w:num w:numId="14">
-    <w:abstractNumId w:val="24"/>
-  </w:num>
-  <w:num w:numId="15">
-    <w:abstractNumId w:val="20"/>
-  </w:num>
-  <w:num w:numId="16">
-    <w:abstractNumId w:val="14"/>
-  </w:num>
-  <w:num w:numId="17">
-    <w:abstractNumId w:val="33"/>
-  </w:num>
-  <w:num w:numId="18">
+  <w:num w:numId="35">
     <w:abstractNumId w:val="3"/>
   </w:num>
-  <w:num w:numId="19">
-    <w:abstractNumId w:val="12"/>
-  </w:num>
-  <w:num w:numId="20">
-    <w:abstractNumId w:val="28"/>
-  </w:num>
-  <w:num w:numId="21">
-    <w:abstractNumId w:val="34"/>
-  </w:num>
-  <w:num w:numId="22">
-    <w:abstractNumId w:val="13"/>
-  </w:num>
-  <w:num w:numId="23">
-    <w:abstractNumId w:val="18"/>
-  </w:num>
-  <w:num w:numId="24">
-    <w:abstractNumId w:val="22"/>
-  </w:num>
-  <w:num w:numId="25">
-    <w:abstractNumId w:val="5"/>
-  </w:num>
-  <w:num w:numId="26">
-    <w:abstractNumId w:val="38"/>
-  </w:num>
-  <w:num w:numId="27">
-    <w:abstractNumId w:val="19"/>
-  </w:num>
-  <w:num w:numId="28">
-    <w:abstractNumId w:val="9"/>
-  </w:num>
-  <w:num w:numId="29">
-    <w:abstractNumId w:val="8"/>
-  </w:num>
-  <w:num w:numId="30">
-    <w:abstractNumId w:val="4"/>
-  </w:num>
-  <w:num w:numId="31">
-    <w:abstractNumId w:val="40"/>
-  </w:num>
-  <w:num w:numId="32">
-    <w:abstractNumId w:val="15"/>
-  </w:num>
-  <w:num w:numId="33">
+  <w:num w:numId="36">
     <w:abstractNumId w:val="37"/>
-  </w:num>
-  <w:num w:numId="34">
-    <w:abstractNumId w:val="1"/>
-  </w:num>
-  <w:num w:numId="35">
-    <w:abstractNumId w:val="2"/>
-  </w:num>
-  <w:num w:numId="36">
-    <w:abstractNumId w:val="35"/>
     <w:lvlOverride w:ilvl="0">
       <w:startOverride w:val="1"/>
     </w:lvlOverride>
@@ -13699,10 +14277,10 @@
     </w:lvlOverride>
   </w:num>
   <w:num w:numId="37">
-    <w:abstractNumId w:val="10"/>
+    <w:abstractNumId w:val="12"/>
   </w:num>
   <w:num w:numId="38">
-    <w:abstractNumId w:val="35"/>
+    <w:abstractNumId w:val="37"/>
     <w:lvlOverride w:ilvl="0">
       <w:startOverride w:val="1"/>
     </w:lvlOverride>
@@ -13732,35 +14310,41 @@
     </w:lvlOverride>
   </w:num>
   <w:num w:numId="39">
-    <w:abstractNumId w:val="27"/>
+    <w:abstractNumId w:val="29"/>
   </w:num>
   <w:num w:numId="40">
+    <w:abstractNumId w:val="33"/>
+  </w:num>
+  <w:num w:numId="41">
+    <w:abstractNumId w:val="43"/>
+  </w:num>
+  <w:num w:numId="42">
+    <w:abstractNumId w:val="34"/>
+  </w:num>
+  <w:num w:numId="43">
+    <w:abstractNumId w:val="8"/>
+  </w:num>
+  <w:num w:numId="44">
+    <w:abstractNumId w:val="23"/>
+  </w:num>
+  <w:num w:numId="45">
+    <w:abstractNumId w:val="41"/>
+  </w:num>
+  <w:num w:numId="46">
     <w:abstractNumId w:val="31"/>
   </w:num>
-  <w:num w:numId="41">
-    <w:abstractNumId w:val="41"/>
+  <w:num w:numId="47">
+    <w:abstractNumId w:val="4"/>
   </w:num>
-  <w:num w:numId="42">
-    <w:abstractNumId w:val="32"/>
-  </w:num>
-  <w:num w:numId="43">
-    <w:abstractNumId w:val="6"/>
-  </w:num>
-  <w:num w:numId="44">
-    <w:abstractNumId w:val="21"/>
-  </w:num>
-  <w:num w:numId="45">
-    <w:abstractNumId w:val="39"/>
-  </w:num>
-  <w:num w:numId="46">
-    <w:abstractNumId w:val="29"/>
+  <w:num w:numId="48">
+    <w:abstractNumId w:val="1"/>
   </w:num>
   <w:numIdMacAtCleanup w:val="40"/>
 </w:numbering>
 </file>
 
 <file path=word/styles.xml><?xml version="1.0" encoding="utf-8"?>
-<w:styles xmlns:mc="http://schemas.openxmlformats.org/markup-compatibility/2006" xmlns:r="http://schemas.openxmlformats.org/officeDocument/2006/relationships" xmlns:w="http://schemas.openxmlformats.org/wordprocessingml/2006/main" xmlns:w14="http://schemas.microsoft.com/office/word/2010/wordml" mc:Ignorable="w14">
+<w:styles xmlns:r="http://schemas.openxmlformats.org/officeDocument/2006/relationships" xmlns:w="http://schemas.openxmlformats.org/wordprocessingml/2006/main">
   <w:docDefaults>
     <w:rPrDefault>
       <w:rPr>
@@ -14153,6 +14737,7 @@
     <w:uiPriority w:val="99"/>
     <w:semiHidden/>
     <w:unhideWhenUsed/>
+    <w:qFormat/>
     <w:tblPr>
       <w:tblInd w:w="0" w:type="dxa"/>
       <w:tblCellMar>
@@ -14606,6 +15191,7 @@
       <w:lang w:val="es-ES" w:eastAsia="es-ES" w:bidi="ar-SA"/>
     </w:rPr>
     <w:tblPr>
+      <w:tblInd w:w="0" w:type="dxa"/>
       <w:tblBorders>
         <w:top w:val="single" w:sz="4" w:space="0" w:color="auto"/>
         <w:left w:val="single" w:sz="4" w:space="0" w:color="auto"/>
@@ -14614,6 +15200,12 @@
         <w:insideH w:val="single" w:sz="4" w:space="0" w:color="auto"/>
         <w:insideV w:val="single" w:sz="4" w:space="0" w:color="auto"/>
       </w:tblBorders>
+      <w:tblCellMar>
+        <w:top w:w="0" w:type="dxa"/>
+        <w:left w:w="108" w:type="dxa"/>
+        <w:bottom w:w="0" w:type="dxa"/>
+        <w:right w:w="108" w:type="dxa"/>
+      </w:tblCellMar>
     </w:tblPr>
   </w:style>
   <w:style w:type="paragraph" w:customStyle="1" w:styleId="NoteLevel11">
@@ -15394,7 +15986,7 @@
 </file>
 
 <file path=customXml/itemProps1.xml><?xml version="1.0" encoding="utf-8"?>
-<ds:datastoreItem xmlns:ds="http://schemas.openxmlformats.org/officeDocument/2006/customXml" ds:itemID="{2DD3BCE3-114B-4C2B-BFF2-91F370827E25}">
+<ds:datastoreItem xmlns:ds="http://schemas.openxmlformats.org/officeDocument/2006/customXml" ds:itemID="{F4E2155C-C0C0-45FB-B267-733F5F5E635A}">
   <ds:schemaRefs>
     <ds:schemaRef ds:uri="http://schemas.openxmlformats.org/officeDocument/2006/bibliography"/>
   </ds:schemaRefs>

--- a/docs/memoria.docx
+++ b/docs/memoria.docx
@@ -1,6 +1,6 @@
 
 <file path=word/document.xml><?xml version="1.0" encoding="utf-8"?>
-<w:document xmlns:wpc="http://schemas.microsoft.com/office/word/2010/wordprocessingCanvas" xmlns:mc="http://schemas.openxmlformats.org/markup-compatibility/2006" xmlns:o="urn:schemas-microsoft-com:office:office" xmlns:r="http://schemas.openxmlformats.org/officeDocument/2006/relationships" xmlns:m="http://schemas.openxmlformats.org/officeDocument/2006/math" xmlns:v="urn:schemas-microsoft-com:vml" xmlns:wp14="http://schemas.microsoft.com/office/word/2010/wordprocessingDrawing" xmlns:wp="http://schemas.openxmlformats.org/drawingml/2006/wordprocessingDrawing" xmlns:w10="urn:schemas-microsoft-com:office:word" xmlns:w="http://schemas.openxmlformats.org/wordprocessingml/2006/main" xmlns:w14="http://schemas.microsoft.com/office/word/2010/wordml" xmlns:wpg="http://schemas.microsoft.com/office/word/2010/wordprocessingGroup" xmlns:wpi="http://schemas.microsoft.com/office/word/2010/wordprocessingInk" xmlns:wne="http://schemas.microsoft.com/office/word/2006/wordml" xmlns:wps="http://schemas.microsoft.com/office/word/2010/wordprocessingShape" mc:Ignorable="w14 wp14">
+<w:document xmlns:ve="http://schemas.openxmlformats.org/markup-compatibility/2006" xmlns:o="urn:schemas-microsoft-com:office:office" xmlns:r="http://schemas.openxmlformats.org/officeDocument/2006/relationships" xmlns:m="http://schemas.openxmlformats.org/officeDocument/2006/math" xmlns:v="urn:schemas-microsoft-com:vml" xmlns:wp="http://schemas.openxmlformats.org/drawingml/2006/wordprocessingDrawing" xmlns:w10="urn:schemas-microsoft-com:office:word" xmlns:w="http://schemas.openxmlformats.org/wordprocessingml/2006/main" xmlns:wne="http://schemas.microsoft.com/office/word/2006/wordml">
   <w:body>
     <w:p>
       <w:pPr>
@@ -83,20 +83,20 @@
     </w:p>
     <w:sdt>
       <w:sdtPr>
+        <w:rPr>
+          <w:rFonts w:asciiTheme="minorHAnsi" w:eastAsiaTheme="minorEastAsia" w:hAnsiTheme="minorHAnsi" w:cs="Times New Roman"/>
+          <w:b w:val="0"/>
+          <w:bCs w:val="0"/>
+          <w:kern w:val="0"/>
+          <w:sz w:val="24"/>
+          <w:szCs w:val="24"/>
+        </w:rPr>
         <w:id w:val="-1636256852"/>
         <w:docPartObj>
           <w:docPartGallery w:val="Table of Contents"/>
           <w:docPartUnique/>
         </w:docPartObj>
       </w:sdtPr>
-      <w:sdtEndPr>
-        <w:rPr>
-          <w:rFonts w:asciiTheme="minorHAnsi" w:eastAsiaTheme="minorEastAsia" w:hAnsiTheme="minorHAnsi" w:cs="Times New Roman"/>
-          <w:kern w:val="0"/>
-          <w:sz w:val="24"/>
-          <w:szCs w:val="24"/>
-        </w:rPr>
-      </w:sdtEndPr>
       <w:sdtContent>
         <w:p>
           <w:pPr>
@@ -4719,21 +4719,7 @@
             <w:rStyle w:val="Hipervnculo"/>
             <w:noProof/>
           </w:rPr>
-          <w:t>Figura 1Comp</w:t>
-        </w:r>
-        <w:r>
-          <w:rPr>
-            <w:rStyle w:val="Hipervnculo"/>
-            <w:noProof/>
-          </w:rPr>
-          <w:t>o</w:t>
-        </w:r>
-        <w:r>
-          <w:rPr>
-            <w:rStyle w:val="Hipervnculo"/>
-            <w:noProof/>
-          </w:rPr>
-          <w:t>nentes del sistema</w:t>
+          <w:t>Figura 1Componentes del sistema</w:t>
         </w:r>
         <w:r>
           <w:rPr>
@@ -4937,21 +4923,7 @@
             <w:rStyle w:val="Hipervnculo"/>
             <w:noProof/>
           </w:rPr>
-          <w:t xml:space="preserve">Figura 4 </w:t>
-        </w:r>
-        <w:r>
-          <w:rPr>
-            <w:rStyle w:val="Hipervnculo"/>
-            <w:noProof/>
-          </w:rPr>
-          <w:t>E</w:t>
-        </w:r>
-        <w:r>
-          <w:rPr>
-            <w:rStyle w:val="Hipervnculo"/>
-            <w:noProof/>
-          </w:rPr>
-          <w:t>l patrón Observer</w:t>
+          <w:t>Figura 4 El patrón Observer</w:t>
         </w:r>
         <w:r>
           <w:rPr>
@@ -8414,7 +8386,7 @@
       <w:tblPr>
         <w:tblStyle w:val="Tablaconcuadrcula"/>
         <w:tblW w:w="5000" w:type="pct"/>
-        <w:tblLook w:val="01E0" w:firstRow="1" w:lastRow="1" w:firstColumn="1" w:lastColumn="1" w:noHBand="0" w:noVBand="0"/>
+        <w:tblLook w:val="01E0"/>
       </w:tblPr>
       <w:tblGrid>
         <w:gridCol w:w="2196"/>
@@ -8730,7 +8702,7 @@
       <w:tblPr>
         <w:tblStyle w:val="Tablaconcuadrcula"/>
         <w:tblW w:w="5000" w:type="pct"/>
-        <w:tblLook w:val="01E0" w:firstRow="1" w:lastRow="1" w:firstColumn="1" w:lastColumn="1" w:noHBand="0" w:noVBand="0"/>
+        <w:tblLook w:val="01E0"/>
       </w:tblPr>
       <w:tblGrid>
         <w:gridCol w:w="2196"/>
@@ -9059,7 +9031,7 @@
       <w:tblPr>
         <w:tblStyle w:val="Tablaconcuadrcula"/>
         <w:tblW w:w="5000" w:type="pct"/>
-        <w:tblLook w:val="01E0" w:firstRow="1" w:lastRow="1" w:firstColumn="1" w:lastColumn="1" w:noHBand="0" w:noVBand="0"/>
+        <w:tblLook w:val="01E0"/>
       </w:tblPr>
       <w:tblGrid>
         <w:gridCol w:w="2196"/>
@@ -9389,7 +9361,7 @@
       <w:tblPr>
         <w:tblStyle w:val="Tablaconcuadrcula"/>
         <w:tblW w:w="5000" w:type="pct"/>
-        <w:tblLook w:val="01E0" w:firstRow="1" w:lastRow="1" w:firstColumn="1" w:lastColumn="1" w:noHBand="0" w:noVBand="0"/>
+        <w:tblLook w:val="01E0"/>
       </w:tblPr>
       <w:tblGrid>
         <w:gridCol w:w="2196"/>
@@ -9868,7 +9840,7 @@
       <w:tblPr>
         <w:tblStyle w:val="Tablaconcuadrcula"/>
         <w:tblW w:w="5000" w:type="pct"/>
-        <w:tblLook w:val="01E0" w:firstRow="1" w:lastRow="1" w:firstColumn="1" w:lastColumn="1" w:noHBand="0" w:noVBand="0"/>
+        <w:tblLook w:val="01E0"/>
       </w:tblPr>
       <w:tblGrid>
         <w:gridCol w:w="2196"/>
@@ -10241,7 +10213,7 @@
       <w:tblPr>
         <w:tblStyle w:val="Tablaconcuadrcula"/>
         <w:tblW w:w="5000" w:type="pct"/>
-        <w:tblLook w:val="01E0" w:firstRow="1" w:lastRow="1" w:firstColumn="1" w:lastColumn="1" w:noHBand="0" w:noVBand="0"/>
+        <w:tblLook w:val="01E0"/>
       </w:tblPr>
       <w:tblGrid>
         <w:gridCol w:w="2196"/>
@@ -10593,7 +10565,7 @@
       <w:tblPr>
         <w:tblStyle w:val="Tablaconcuadrcula"/>
         <w:tblW w:w="5000" w:type="pct"/>
-        <w:tblLook w:val="01E0" w:firstRow="1" w:lastRow="1" w:firstColumn="1" w:lastColumn="1" w:noHBand="0" w:noVBand="0"/>
+        <w:tblLook w:val="01E0"/>
       </w:tblPr>
       <w:tblGrid>
         <w:gridCol w:w="2196"/>
@@ -10956,7 +10928,7 @@
       <w:tblPr>
         <w:tblStyle w:val="Tablaconcuadrcula"/>
         <w:tblW w:w="5000" w:type="pct"/>
-        <w:tblLook w:val="01E0" w:firstRow="1" w:lastRow="1" w:firstColumn="1" w:lastColumn="1" w:noHBand="0" w:noVBand="0"/>
+        <w:tblLook w:val="01E0"/>
       </w:tblPr>
       <w:tblGrid>
         <w:gridCol w:w="2196"/>
@@ -11469,7 +11441,7 @@
       <w:tblPr>
         <w:tblStyle w:val="Tablaconcuadrcula"/>
         <w:tblW w:w="5000" w:type="pct"/>
-        <w:tblLook w:val="01E0" w:firstRow="1" w:lastRow="1" w:firstColumn="1" w:lastColumn="1" w:noHBand="0" w:noVBand="0"/>
+        <w:tblLook w:val="01E0"/>
       </w:tblPr>
       <w:tblGrid>
         <w:gridCol w:w="2196"/>
@@ -12029,7 +12001,7 @@
       <w:tblPr>
         <w:tblStyle w:val="Tablaconcuadrcula"/>
         <w:tblW w:w="5000" w:type="pct"/>
-        <w:tblLook w:val="01E0" w:firstRow="1" w:lastRow="1" w:firstColumn="1" w:lastColumn="1" w:noHBand="0" w:noVBand="0"/>
+        <w:tblLook w:val="01E0"/>
       </w:tblPr>
       <w:tblGrid>
         <w:gridCol w:w="2196"/>
@@ -12469,7 +12441,7 @@
       <w:tblPr>
         <w:tblStyle w:val="Tablaconcuadrcula"/>
         <w:tblW w:w="5000" w:type="pct"/>
-        <w:tblLook w:val="01E0" w:firstRow="1" w:lastRow="1" w:firstColumn="1" w:lastColumn="1" w:noHBand="0" w:noVBand="0"/>
+        <w:tblLook w:val="01E0"/>
       </w:tblPr>
       <w:tblGrid>
         <w:gridCol w:w="2196"/>
@@ -12834,7 +12806,7 @@
           <w:lang w:eastAsia="es-ES" w:bidi="ar-SA"/>
         </w:rPr>
         <w:drawing>
-          <wp:inline distT="0" distB="0" distL="0" distR="0" wp14:anchorId="5B99C83C" wp14:editId="35A39CDC">
+          <wp:inline distT="0" distB="0" distL="0" distR="0">
             <wp:extent cx="5400040" cy="3801745"/>
             <wp:effectExtent l="0" t="0" r="0" b="0"/>
             <wp:docPr id="4" name="0 Imagen"/>
@@ -12849,10 +12821,10 @@
                     <pic:cNvPicPr/>
                   </pic:nvPicPr>
                   <pic:blipFill>
-                    <a:blip r:embed="rId10" cstate="print">
+                    <a:blip r:embed="rId9" cstate="print">
                       <a:extLst>
                         <a:ext uri="{28A0092B-C50C-407E-A947-70E740481C1C}">
-                          <a14:useLocalDpi xmlns:a14="http://schemas.microsoft.com/office/drawing/2010/main" val="0"/>
+                          <a14:useLocalDpi xmlns:a14="http://schemas.microsoft.com/office/drawing/2010/main" xmlns:wps="http://schemas.microsoft.com/office/word/2010/wordprocessingShape" xmlns:wpi="http://schemas.microsoft.com/office/word/2010/wordprocessingInk" xmlns:wpg="http://schemas.microsoft.com/office/word/2010/wordprocessingGroup" xmlns:w14="http://schemas.microsoft.com/office/word/2010/wordml" xmlns:w="http://schemas.openxmlformats.org/wordprocessingml/2006/main" xmlns:w10="urn:schemas-microsoft-com:office:word" xmlns:wp14="http://schemas.microsoft.com/office/word/2010/wordprocessingDrawing" xmlns:v="urn:schemas-microsoft-com:vml" xmlns:o="urn:schemas-microsoft-com:office:office" xmlns:mc="http://schemas.openxmlformats.org/markup-compatibility/2006" xmlns:wpc="http://schemas.microsoft.com/office/word/2010/wordprocessingCanvas" xmlns="" val="0"/>
                         </a:ext>
                       </a:extLst>
                     </a:blip>
@@ -13145,7 +13117,7 @@
         </w:rPr>
         <w:lastRenderedPageBreak/>
         <w:drawing>
-          <wp:inline distT="0" distB="0" distL="0" distR="0" wp14:anchorId="60C56F73" wp14:editId="11516C37">
+          <wp:inline distT="0" distB="0" distL="0" distR="0">
             <wp:extent cx="5400040" cy="5529580"/>
             <wp:effectExtent l="0" t="0" r="0" b="0"/>
             <wp:docPr id="1" name="0 Imagen"/>
@@ -13160,10 +13132,10 @@
                     <pic:cNvPicPr/>
                   </pic:nvPicPr>
                   <pic:blipFill>
-                    <a:blip r:embed="rId11" cstate="print">
+                    <a:blip r:embed="rId10" cstate="print">
                       <a:extLst>
                         <a:ext uri="{28A0092B-C50C-407E-A947-70E740481C1C}">
-                          <a14:useLocalDpi xmlns:a14="http://schemas.microsoft.com/office/drawing/2010/main" val="0"/>
+                          <a14:useLocalDpi xmlns:a14="http://schemas.microsoft.com/office/drawing/2010/main" xmlns:wps="http://schemas.microsoft.com/office/word/2010/wordprocessingShape" xmlns:wpi="http://schemas.microsoft.com/office/word/2010/wordprocessingInk" xmlns:wpg="http://schemas.microsoft.com/office/word/2010/wordprocessingGroup" xmlns:w14="http://schemas.microsoft.com/office/word/2010/wordml" xmlns:w="http://schemas.openxmlformats.org/wordprocessingml/2006/main" xmlns:w10="urn:schemas-microsoft-com:office:word" xmlns:wp14="http://schemas.microsoft.com/office/word/2010/wordprocessingDrawing" xmlns:v="urn:schemas-microsoft-com:vml" xmlns:o="urn:schemas-microsoft-com:office:office" xmlns:mc="http://schemas.openxmlformats.org/markup-compatibility/2006" xmlns:wpc="http://schemas.microsoft.com/office/word/2010/wordprocessingCanvas" xmlns="" val="0"/>
                         </a:ext>
                       </a:extLst>
                     </a:blip>
@@ -13582,6 +13554,61 @@
     </w:p>
     <w:p>
       <w:pPr>
+        <w:rPr>
+          <w:lang w:eastAsia="es-ES" w:bidi="ar-SA"/>
+        </w:rPr>
+      </w:pPr>
+      <w:r>
+        <w:rPr>
+          <w:lang w:eastAsia="es-ES" w:bidi="ar-SA"/>
+        </w:rPr>
+        <w:t xml:space="preserve">En el modelo de datos se incluyen </w:t>
+      </w:r>
+      <w:proofErr w:type="spellStart"/>
+      <w:r>
+        <w:rPr>
+          <w:lang w:eastAsia="es-ES" w:bidi="ar-SA"/>
+        </w:rPr>
+        <w:t>aquelas</w:t>
+      </w:r>
+      <w:proofErr w:type="spellEnd"/>
+      <w:r>
+        <w:rPr>
+          <w:lang w:eastAsia="es-ES" w:bidi="ar-SA"/>
+        </w:rPr>
+        <w:t xml:space="preserve"> clases cuyo objetivo fundamental es la de contener los datos de la aplicación. Se trata de clases con muy poco o ningún comportamiento asociado por lo que sus métodos son o bien constructores, o bien métodos de factoría estática o bien métodos de acceso a sus atributos. Estos métodos se han </w:t>
+      </w:r>
+      <w:proofErr w:type="spellStart"/>
+      <w:r>
+        <w:rPr>
+          <w:lang w:eastAsia="es-ES" w:bidi="ar-SA"/>
+        </w:rPr>
+        <w:t>incluído</w:t>
+      </w:r>
+      <w:proofErr w:type="spellEnd"/>
+      <w:r>
+        <w:rPr>
+          <w:lang w:eastAsia="es-ES" w:bidi="ar-SA"/>
+        </w:rPr>
+        <w:t xml:space="preserve"> dentro del paquete </w:t>
+      </w:r>
+      <w:proofErr w:type="spellStart"/>
+      <w:r>
+        <w:rPr>
+          <w:lang w:eastAsia="es-ES" w:bidi="ar-SA"/>
+        </w:rPr>
+        <w:t>com.uned.optimizadorga.elementos</w:t>
+      </w:r>
+      <w:proofErr w:type="spellEnd"/>
+      <w:r>
+        <w:rPr>
+          <w:lang w:eastAsia="es-ES" w:bidi="ar-SA"/>
+        </w:rPr>
+        <w:t xml:space="preserve"> </w:t>
+      </w:r>
+    </w:p>
+    <w:p>
+      <w:pPr>
         <w:keepNext/>
       </w:pPr>
       <w:r>
@@ -13589,8 +13616,9 @@
           <w:noProof/>
           <w:lang w:eastAsia="es-ES" w:bidi="ar-SA"/>
         </w:rPr>
+        <w:lastRenderedPageBreak/>
         <w:drawing>
-          <wp:inline distT="0" distB="0" distL="0" distR="0" wp14:anchorId="7BB140DC" wp14:editId="5A1231AE">
+          <wp:inline distT="0" distB="0" distL="0" distR="0">
             <wp:extent cx="5400040" cy="6273800"/>
             <wp:effectExtent l="19050" t="0" r="0" b="0"/>
             <wp:docPr id="5" name="4 Imagen" descr="modelo_datos.jpg"/>
@@ -13605,7 +13633,7 @@
                     <pic:cNvPicPr/>
                   </pic:nvPicPr>
                   <pic:blipFill>
-                    <a:blip r:embed="rId12" cstate="print"/>
+                    <a:blip r:embed="rId11" cstate="print"/>
                     <a:stretch>
                       <a:fillRect/>
                     </a:stretch>
@@ -13696,7 +13724,6 @@
           <w:b/>
           <w:lang w:eastAsia="es-ES" w:bidi="ar-SA"/>
         </w:rPr>
-        <w:lastRenderedPageBreak/>
         <w:t>TipoGen</w:t>
       </w:r>
     </w:p>
@@ -13755,6 +13782,7 @@
           <w:b/>
           <w:lang w:eastAsia="es-ES" w:bidi="ar-SA"/>
         </w:rPr>
+        <w:lastRenderedPageBreak/>
         <w:t>Población</w:t>
       </w:r>
     </w:p>
@@ -14052,29 +14080,29 @@
           <w:b/>
           <w:lang w:eastAsia="es-ES" w:bidi="ar-SA"/>
         </w:rPr>
+        <w:t>SelectorTorneo</w:t>
+      </w:r>
+      <w:r>
+        <w:rPr>
+          <w:b/>
+          <w:lang w:eastAsia="es-ES" w:bidi="ar-SA"/>
+        </w:rPr>
+        <w:t>:</w:t>
+      </w:r>
+      <w:r>
+        <w:rPr>
+          <w:lang w:eastAsia="es-ES" w:bidi="ar-SA"/>
+        </w:rPr>
+        <w:t xml:space="preserve"> Se trata de una implementación del interfaz Selector que especifica una selección por torneo, el número de contendientes que emplea en el torneo es por defecto de dos.</w:t>
+      </w:r>
+    </w:p>
+    <w:p>
+      <w:pPr>
+        <w:pStyle w:val="Ttulo3"/>
+      </w:pPr>
+      <w:bookmarkStart w:id="103" w:name="_Toc423016430"/>
+      <w:r>
         <w:lastRenderedPageBreak/>
-        <w:t>SelectorTorneo</w:t>
-      </w:r>
-      <w:r>
-        <w:rPr>
-          <w:b/>
-          <w:lang w:eastAsia="es-ES" w:bidi="ar-SA"/>
-        </w:rPr>
-        <w:t>:</w:t>
-      </w:r>
-      <w:r>
-        <w:rPr>
-          <w:lang w:eastAsia="es-ES" w:bidi="ar-SA"/>
-        </w:rPr>
-        <w:t xml:space="preserve"> Se trata de una implementación del interfaz Selector que especifica una selección por torneo, el número de contendientes que emplea en el torneo es por defecto de dos.</w:t>
-      </w:r>
-    </w:p>
-    <w:p>
-      <w:pPr>
-        <w:pStyle w:val="Ttulo3"/>
-      </w:pPr>
-      <w:bookmarkStart w:id="103" w:name="_Toc423016430"/>
-      <w:r>
         <w:t>Módulo de presentación de resultados</w:t>
       </w:r>
       <w:bookmarkEnd w:id="103"/>
@@ -14200,7 +14228,7 @@
           <w:lang w:eastAsia="es-ES" w:bidi="ar-SA"/>
         </w:rPr>
         <w:drawing>
-          <wp:inline distT="0" distB="0" distL="0" distR="0" wp14:anchorId="0708C07F" wp14:editId="75CD8B45">
+          <wp:inline distT="0" distB="0" distL="0" distR="0">
             <wp:extent cx="5400040" cy="2367280"/>
             <wp:effectExtent l="0" t="0" r="0" b="0"/>
             <wp:docPr id="2" name="0 Imagen"/>
@@ -14215,10 +14243,10 @@
                     <pic:cNvPicPr/>
                   </pic:nvPicPr>
                   <pic:blipFill>
-                    <a:blip r:embed="rId13">
+                    <a:blip r:embed="rId12" cstate="print">
                       <a:extLst>
                         <a:ext uri="{28A0092B-C50C-407E-A947-70E740481C1C}">
-                          <a14:useLocalDpi xmlns:a14="http://schemas.microsoft.com/office/drawing/2010/main" val="0"/>
+                          <a14:useLocalDpi xmlns:a14="http://schemas.microsoft.com/office/drawing/2010/main" xmlns:wps="http://schemas.microsoft.com/office/word/2010/wordprocessingShape" xmlns:wpi="http://schemas.microsoft.com/office/word/2010/wordprocessingInk" xmlns:wpg="http://schemas.microsoft.com/office/word/2010/wordprocessingGroup" xmlns:w14="http://schemas.microsoft.com/office/word/2010/wordml" xmlns:w="http://schemas.openxmlformats.org/wordprocessingml/2006/main" xmlns:w10="urn:schemas-microsoft-com:office:word" xmlns:wp14="http://schemas.microsoft.com/office/word/2010/wordprocessingDrawing" xmlns:v="urn:schemas-microsoft-com:vml" xmlns:o="urn:schemas-microsoft-com:office:office" xmlns:mc="http://schemas.openxmlformats.org/markup-compatibility/2006" xmlns:wpc="http://schemas.microsoft.com/office/word/2010/wordprocessingCanvas" xmlns="" val="0"/>
                         </a:ext>
                       </a:extLst>
                     </a:blip>
@@ -14249,65 +14277,59 @@
           <w:lang w:eastAsia="es-ES" w:bidi="ar-SA"/>
         </w:rPr>
       </w:pPr>
-      <w:bookmarkStart w:id="104" w:name="_Toc423016442"/>
-      <w:bookmarkStart w:id="105" w:name="_GoBack"/>
+      <w:bookmarkStart w:id="104" w:name="_GoBack"/>
+      <w:bookmarkStart w:id="105" w:name="_Toc423016442"/>
+      <w:bookmarkEnd w:id="104"/>
+      <w:r>
+        <w:t xml:space="preserve">Figura </w:t>
+      </w:r>
+      <w:r>
+        <w:fldChar w:fldCharType="begin"/>
+      </w:r>
+      <w:r>
+        <w:instrText xml:space="preserve"> SEQ Figura \* ARABIC </w:instrText>
+      </w:r>
+      <w:r>
+        <w:fldChar w:fldCharType="separate"/>
+      </w:r>
+      <w:r>
+        <w:rPr>
+          <w:noProof/>
+        </w:rPr>
+        <w:t>4</w:t>
+      </w:r>
+      <w:r>
+        <w:fldChar w:fldCharType="end"/>
+      </w:r>
+      <w:r>
+        <w:t xml:space="preserve"> El patrón Observer</w:t>
+      </w:r>
       <w:bookmarkEnd w:id="105"/>
-      <w:r>
-        <w:t xml:space="preserve">Figura </w:t>
-      </w:r>
-      <w:r>
-        <w:fldChar w:fldCharType="begin"/>
-      </w:r>
-      <w:r>
-        <w:instrText xml:space="preserve"> SEQ Figura \* ARABIC </w:instrText>
-      </w:r>
-      <w:r>
-        <w:fldChar w:fldCharType="separate"/>
-      </w:r>
-      <w:r>
-        <w:rPr>
-          <w:noProof/>
-        </w:rPr>
-        <w:t>4</w:t>
-      </w:r>
-      <w:r>
-        <w:fldChar w:fldCharType="end"/>
-      </w:r>
-      <w:r>
-        <w:t xml:space="preserve"> El patrón Observer</w:t>
-      </w:r>
-      <w:bookmarkEnd w:id="104"/>
-    </w:p>
-    <w:p>
-      <w:pPr>
-        <w:rPr>
-          <w:lang w:eastAsia="es-ES" w:bidi="ar-SA"/>
-        </w:rPr>
-      </w:pPr>
-      <w:r>
-        <w:rPr>
-          <w:lang w:eastAsia="es-ES" w:bidi="ar-SA"/>
-        </w:rPr>
-        <w:t xml:space="preserve">Cuando una clase desea mantenerse actualizada de los cambios de estado en una clase, interpreta el papel del Observer, y la clase cuyos cambios son observados se denomina Subject. La clase Subject proporciona el método registerObserver para que otras clases puedan incorporarse como observadores de su estado. Además dispone de un método </w:t>
-      </w:r>
+    </w:p>
+    <w:p>
+      <w:pPr>
+        <w:rPr>
+          <w:lang w:eastAsia="es-ES" w:bidi="ar-SA"/>
+        </w:rPr>
+      </w:pPr>
+      <w:r>
+        <w:rPr>
+          <w:lang w:eastAsia="es-ES" w:bidi="ar-SA"/>
+        </w:rPr>
+        <w:t>Cuando una clase desea mantenerse actualizada de los cambios de estado en una clase, interpreta el papel del Observer, y la clase cuyos cambios son observados se denomina Subject. La clase Subject proporciona el método registerObserver para que otras clases puedan incorporarse como observadores de su estado. Además dispone de un método notifyObserver que es el que se encargará de notificar cambios en su estado. Este método lo que hace es invocar al método update del observador informándole del nuevo estado.</w:t>
+      </w:r>
+    </w:p>
+    <w:p>
+      <w:pPr>
+        <w:rPr>
+          <w:lang w:eastAsia="es-ES" w:bidi="ar-SA"/>
+        </w:rPr>
+      </w:pPr>
       <w:r>
         <w:rPr>
           <w:lang w:eastAsia="es-ES" w:bidi="ar-SA"/>
         </w:rPr>
         <w:lastRenderedPageBreak/>
-        <w:t>notifyObserver que es el que se encargará de notificar cambios en su estado. Este método lo que hace es invocar al método update del observador informándole del nuevo estado.</w:t>
-      </w:r>
-    </w:p>
-    <w:p>
-      <w:pPr>
-        <w:rPr>
-          <w:lang w:eastAsia="es-ES" w:bidi="ar-SA"/>
-        </w:rPr>
-      </w:pPr>
-      <w:r>
-        <w:rPr>
-          <w:lang w:eastAsia="es-ES" w:bidi="ar-SA"/>
-        </w:rPr>
         <w:t>Se explicará su funcionamiento</w:t>
       </w:r>
       <w:r>
@@ -14667,7 +14689,6 @@
           <w:b/>
           <w:lang w:eastAsia="es-ES" w:bidi="ar-SA"/>
         </w:rPr>
-        <w:lastRenderedPageBreak/>
         <w:t>Algoritmo</w:t>
       </w:r>
       <w:r>
@@ -14712,6 +14733,7 @@
           <w:b/>
           <w:lang w:eastAsia="es-ES" w:bidi="ar-SA"/>
         </w:rPr>
+        <w:lastRenderedPageBreak/>
         <w:t>AlgoritmoWorker</w:t>
       </w:r>
       <w:r>
@@ -14877,7 +14899,7 @@
 </file>
 
 <file path=word/comments.xml><?xml version="1.0" encoding="utf-8"?>
-<w:comments xmlns:wpc="http://schemas.microsoft.com/office/word/2010/wordprocessingCanvas" xmlns:mc="http://schemas.openxmlformats.org/markup-compatibility/2006" xmlns:o="urn:schemas-microsoft-com:office:office" xmlns:r="http://schemas.openxmlformats.org/officeDocument/2006/relationships" xmlns:m="http://schemas.openxmlformats.org/officeDocument/2006/math" xmlns:v="urn:schemas-microsoft-com:vml" xmlns:wp14="http://schemas.microsoft.com/office/word/2010/wordprocessingDrawing" xmlns:wp="http://schemas.openxmlformats.org/drawingml/2006/wordprocessingDrawing" xmlns:w10="urn:schemas-microsoft-com:office:word" xmlns:w="http://schemas.openxmlformats.org/wordprocessingml/2006/main" xmlns:w14="http://schemas.microsoft.com/office/word/2010/wordml" xmlns:wpg="http://schemas.microsoft.com/office/word/2010/wordprocessingGroup" xmlns:wpi="http://schemas.microsoft.com/office/word/2010/wordprocessingInk" xmlns:wne="http://schemas.microsoft.com/office/word/2006/wordml" xmlns:wps="http://schemas.microsoft.com/office/word/2010/wordprocessingShape" mc:Ignorable="w14 wp14">
+<w:comments xmlns:ve="http://schemas.openxmlformats.org/markup-compatibility/2006" xmlns:o="urn:schemas-microsoft-com:office:office" xmlns:r="http://schemas.openxmlformats.org/officeDocument/2006/relationships" xmlns:m="http://schemas.openxmlformats.org/officeDocument/2006/math" xmlns:v="urn:schemas-microsoft-com:vml" xmlns:wp="http://schemas.openxmlformats.org/drawingml/2006/wordprocessingDrawing" xmlns:w10="urn:schemas-microsoft-com:office:word" xmlns:w="http://schemas.openxmlformats.org/wordprocessingml/2006/main" xmlns:wne="http://schemas.microsoft.com/office/word/2006/wordml">
   <w:comment w:id="10" w:author="fpb" w:date="2015-06-18T20:40:00Z" w:initials="f">
     <w:p>
       <w:r>
@@ -14900,7 +14922,7 @@
 </file>
 
 <file path=word/endnotes.xml><?xml version="1.0" encoding="utf-8"?>
-<w:endnotes xmlns:wpc="http://schemas.microsoft.com/office/word/2010/wordprocessingCanvas" xmlns:mc="http://schemas.openxmlformats.org/markup-compatibility/2006" xmlns:o="urn:schemas-microsoft-com:office:office" xmlns:r="http://schemas.openxmlformats.org/officeDocument/2006/relationships" xmlns:m="http://schemas.openxmlformats.org/officeDocument/2006/math" xmlns:v="urn:schemas-microsoft-com:vml" xmlns:wp14="http://schemas.microsoft.com/office/word/2010/wordprocessingDrawing" xmlns:wp="http://schemas.openxmlformats.org/drawingml/2006/wordprocessingDrawing" xmlns:w10="urn:schemas-microsoft-com:office:word" xmlns:w="http://schemas.openxmlformats.org/wordprocessingml/2006/main" xmlns:w14="http://schemas.microsoft.com/office/word/2010/wordml" xmlns:wpg="http://schemas.microsoft.com/office/word/2010/wordprocessingGroup" xmlns:wpi="http://schemas.microsoft.com/office/word/2010/wordprocessingInk" xmlns:wne="http://schemas.microsoft.com/office/word/2006/wordml" xmlns:wps="http://schemas.microsoft.com/office/word/2010/wordprocessingShape" mc:Ignorable="w14 wp14">
+<w:endnotes xmlns:ve="http://schemas.openxmlformats.org/markup-compatibility/2006" xmlns:o="urn:schemas-microsoft-com:office:office" xmlns:r="http://schemas.openxmlformats.org/officeDocument/2006/relationships" xmlns:m="http://schemas.openxmlformats.org/officeDocument/2006/math" xmlns:v="urn:schemas-microsoft-com:vml" xmlns:wp="http://schemas.openxmlformats.org/drawingml/2006/wordprocessingDrawing" xmlns:w10="urn:schemas-microsoft-com:office:word" xmlns:w="http://schemas.openxmlformats.org/wordprocessingml/2006/main" xmlns:wne="http://schemas.microsoft.com/office/word/2006/wordml">
   <w:endnote w:type="separator" w:id="-1">
     <w:p>
       <w:pPr>
@@ -14925,7 +14947,7 @@
 </file>
 
 <file path=word/footnotes.xml><?xml version="1.0" encoding="utf-8"?>
-<w:footnotes xmlns:wpc="http://schemas.microsoft.com/office/word/2010/wordprocessingCanvas" xmlns:mc="http://schemas.openxmlformats.org/markup-compatibility/2006" xmlns:o="urn:schemas-microsoft-com:office:office" xmlns:r="http://schemas.openxmlformats.org/officeDocument/2006/relationships" xmlns:m="http://schemas.openxmlformats.org/officeDocument/2006/math" xmlns:v="urn:schemas-microsoft-com:vml" xmlns:wp14="http://schemas.microsoft.com/office/word/2010/wordprocessingDrawing" xmlns:wp="http://schemas.openxmlformats.org/drawingml/2006/wordprocessingDrawing" xmlns:w10="urn:schemas-microsoft-com:office:word" xmlns:w="http://schemas.openxmlformats.org/wordprocessingml/2006/main" xmlns:w14="http://schemas.microsoft.com/office/word/2010/wordml" xmlns:wpg="http://schemas.microsoft.com/office/word/2010/wordprocessingGroup" xmlns:wpi="http://schemas.microsoft.com/office/word/2010/wordprocessingInk" xmlns:wne="http://schemas.microsoft.com/office/word/2006/wordml" xmlns:wps="http://schemas.microsoft.com/office/word/2010/wordprocessingShape" mc:Ignorable="w14 wp14">
+<w:footnotes xmlns:ve="http://schemas.openxmlformats.org/markup-compatibility/2006" xmlns:o="urn:schemas-microsoft-com:office:office" xmlns:r="http://schemas.openxmlformats.org/officeDocument/2006/relationships" xmlns:m="http://schemas.openxmlformats.org/officeDocument/2006/math" xmlns:v="urn:schemas-microsoft-com:vml" xmlns:wp="http://schemas.openxmlformats.org/drawingml/2006/wordprocessingDrawing" xmlns:w10="urn:schemas-microsoft-com:office:word" xmlns:w="http://schemas.openxmlformats.org/wordprocessingml/2006/main" xmlns:wne="http://schemas.microsoft.com/office/word/2006/wordml">
   <w:footnote w:type="separator" w:id="-1">
     <w:p>
       <w:pPr>
@@ -14950,7 +14972,7 @@
 </file>
 
 <file path=word/numbering.xml><?xml version="1.0" encoding="utf-8"?>
-<w:numbering xmlns:wpc="http://schemas.microsoft.com/office/word/2010/wordprocessingCanvas" xmlns:mc="http://schemas.openxmlformats.org/markup-compatibility/2006" xmlns:o="urn:schemas-microsoft-com:office:office" xmlns:r="http://schemas.openxmlformats.org/officeDocument/2006/relationships" xmlns:m="http://schemas.openxmlformats.org/officeDocument/2006/math" xmlns:v="urn:schemas-microsoft-com:vml" xmlns:wp14="http://schemas.microsoft.com/office/word/2010/wordprocessingDrawing" xmlns:wp="http://schemas.openxmlformats.org/drawingml/2006/wordprocessingDrawing" xmlns:w10="urn:schemas-microsoft-com:office:word" xmlns:w="http://schemas.openxmlformats.org/wordprocessingml/2006/main" xmlns:w14="http://schemas.microsoft.com/office/word/2010/wordml" xmlns:wpg="http://schemas.microsoft.com/office/word/2010/wordprocessingGroup" xmlns:wpi="http://schemas.microsoft.com/office/word/2010/wordprocessingInk" xmlns:wne="http://schemas.microsoft.com/office/word/2006/wordml" xmlns:wps="http://schemas.microsoft.com/office/word/2010/wordprocessingShape" mc:Ignorable="w14 wp14">
+<w:numbering xmlns:ve="http://schemas.openxmlformats.org/markup-compatibility/2006" xmlns:o="urn:schemas-microsoft-com:office:office" xmlns:r="http://schemas.openxmlformats.org/officeDocument/2006/relationships" xmlns:m="http://schemas.openxmlformats.org/officeDocument/2006/math" xmlns:v="urn:schemas-microsoft-com:vml" xmlns:wp="http://schemas.openxmlformats.org/drawingml/2006/wordprocessingDrawing" xmlns:w10="urn:schemas-microsoft-com:office:word" xmlns:w="http://schemas.openxmlformats.org/wordprocessingml/2006/main" xmlns:wne="http://schemas.microsoft.com/office/word/2006/wordml">
   <w:abstractNum w:abstractNumId="0">
     <w:nsid w:val="FFFFFF1D"/>
     <w:multiLevelType w:val="multilevel"/>
@@ -18314,7 +18336,7 @@
 </file>
 
 <file path=word/styles.xml><?xml version="1.0" encoding="utf-8"?>
-<w:styles xmlns:mc="http://schemas.openxmlformats.org/markup-compatibility/2006" xmlns:r="http://schemas.openxmlformats.org/officeDocument/2006/relationships" xmlns:w="http://schemas.openxmlformats.org/wordprocessingml/2006/main" xmlns:w14="http://schemas.microsoft.com/office/word/2010/wordml" mc:Ignorable="w14">
+<w:styles xmlns:r="http://schemas.openxmlformats.org/officeDocument/2006/relationships" xmlns:w="http://schemas.openxmlformats.org/wordprocessingml/2006/main">
   <w:docDefaults>
     <w:rPrDefault>
       <w:rPr>
@@ -18707,6 +18729,7 @@
     <w:uiPriority w:val="99"/>
     <w:semiHidden/>
     <w:unhideWhenUsed/>
+    <w:qFormat/>
     <w:tblPr>
       <w:tblInd w:w="0" w:type="dxa"/>
       <w:tblCellMar>
@@ -19158,6 +19181,7 @@
       <w:lang w:val="es-ES" w:eastAsia="es-ES" w:bidi="ar-SA"/>
     </w:rPr>
     <w:tblPr>
+      <w:tblInd w:w="0" w:type="dxa"/>
       <w:tblBorders>
         <w:top w:val="single" w:sz="4" w:space="0" w:color="auto"/>
         <w:left w:val="single" w:sz="4" w:space="0" w:color="auto"/>
@@ -19166,6 +19190,12 @@
         <w:insideH w:val="single" w:sz="4" w:space="0" w:color="auto"/>
         <w:insideV w:val="single" w:sz="4" w:space="0" w:color="auto"/>
       </w:tblBorders>
+      <w:tblCellMar>
+        <w:top w:w="0" w:type="dxa"/>
+        <w:left w:w="108" w:type="dxa"/>
+        <w:bottom w:w="0" w:type="dxa"/>
+        <w:right w:w="108" w:type="dxa"/>
+      </w:tblCellMar>
     </w:tblPr>
   </w:style>
   <w:style w:type="paragraph" w:customStyle="1" w:styleId="NoteLevel11">
@@ -19995,7 +20025,7 @@
 </file>
 
 <file path=customXml/itemProps1.xml><?xml version="1.0" encoding="utf-8"?>
-<ds:datastoreItem xmlns:ds="http://schemas.openxmlformats.org/officeDocument/2006/customXml" ds:itemID="{78A98566-C05E-40B6-9AF3-E775CCBDF0E7}">
+<ds:datastoreItem xmlns:ds="http://schemas.openxmlformats.org/officeDocument/2006/customXml" ds:itemID="{7DD9CC53-54ED-45A2-8574-4C8048AB14A8}">
   <ds:schemaRefs>
     <ds:schemaRef ds:uri="http://schemas.openxmlformats.org/officeDocument/2006/bibliography"/>
   </ds:schemaRefs>

--- a/docs/memoria.docx
+++ b/docs/memoria.docx
@@ -1,76 +1,54 @@
 
 <file path=word/document.xml><?xml version="1.0" encoding="utf-8"?>
-<w:document xmlns:ve="http://schemas.openxmlformats.org/markup-compatibility/2006" xmlns:o="urn:schemas-microsoft-com:office:office" xmlns:r="http://schemas.openxmlformats.org/officeDocument/2006/relationships" xmlns:m="http://schemas.openxmlformats.org/officeDocument/2006/math" xmlns:v="urn:schemas-microsoft-com:vml" xmlns:wp="http://schemas.openxmlformats.org/drawingml/2006/wordprocessingDrawing" xmlns:w10="urn:schemas-microsoft-com:office:word" xmlns:w="http://schemas.openxmlformats.org/wordprocessingml/2006/main" xmlns:wne="http://schemas.microsoft.com/office/word/2006/wordml">
+<w:document xmlns:wpc="http://schemas.microsoft.com/office/word/2010/wordprocessingCanvas" xmlns:mc="http://schemas.openxmlformats.org/markup-compatibility/2006" xmlns:o="urn:schemas-microsoft-com:office:office" xmlns:r="http://schemas.openxmlformats.org/officeDocument/2006/relationships" xmlns:m="http://schemas.openxmlformats.org/officeDocument/2006/math" xmlns:v="urn:schemas-microsoft-com:vml" xmlns:wp14="http://schemas.microsoft.com/office/word/2010/wordprocessingDrawing" xmlns:wp="http://schemas.openxmlformats.org/drawingml/2006/wordprocessingDrawing" xmlns:w10="urn:schemas-microsoft-com:office:word" xmlns:w="http://schemas.openxmlformats.org/wordprocessingml/2006/main" xmlns:w14="http://schemas.microsoft.com/office/word/2010/wordml" xmlns:wpg="http://schemas.microsoft.com/office/word/2010/wordprocessingGroup" xmlns:wpi="http://schemas.microsoft.com/office/word/2010/wordprocessingInk" xmlns:wne="http://schemas.microsoft.com/office/word/2006/wordml" xmlns:wps="http://schemas.microsoft.com/office/word/2010/wordprocessingShape" mc:Ignorable="w14 wp14">
   <w:body>
     <w:p>
       <w:pPr>
         <w:pStyle w:val="Ttulo1"/>
-        <w:numPr>
-          <w:ilvl w:val="0"/>
-          <w:numId w:val="0"/>
-        </w:numPr>
       </w:pPr>
       <w:bookmarkStart w:id="0" w:name="_Toc423016103"/>
-      <w:bookmarkStart w:id="1" w:name="_Toc423016361"/>
       <w:r>
         <w:t>Resumen</w:t>
       </w:r>
       <w:bookmarkEnd w:id="0"/>
-      <w:bookmarkEnd w:id="1"/>
     </w:p>
     <w:p>
       <w:pPr>
         <w:pStyle w:val="Ttulo1"/>
-        <w:numPr>
-          <w:ilvl w:val="0"/>
-          <w:numId w:val="0"/>
-        </w:numPr>
-      </w:pPr>
-      <w:bookmarkStart w:id="2" w:name="_Toc423016104"/>
-      <w:bookmarkStart w:id="3" w:name="_Toc423016362"/>
+      </w:pPr>
+      <w:bookmarkStart w:id="1" w:name="_Toc423016104"/>
       <w:r>
         <w:lastRenderedPageBreak/>
         <w:t>Palabras clave</w:t>
       </w:r>
-      <w:bookmarkEnd w:id="2"/>
+      <w:bookmarkEnd w:id="1"/>
+    </w:p>
+    <w:p>
+      <w:pPr>
+        <w:pStyle w:val="Ttulo1"/>
+      </w:pPr>
+      <w:bookmarkStart w:id="2" w:name="_Toc423016105"/>
+      <w:bookmarkStart w:id="3" w:name="_GoBack"/>
       <w:bookmarkEnd w:id="3"/>
-    </w:p>
-    <w:p>
-      <w:pPr>
-        <w:pStyle w:val="Ttulo1"/>
-        <w:numPr>
-          <w:ilvl w:val="0"/>
-          <w:numId w:val="0"/>
-        </w:numPr>
-      </w:pPr>
-      <w:bookmarkStart w:id="4" w:name="_Toc423016105"/>
-      <w:bookmarkStart w:id="5" w:name="_Toc423016363"/>
       <w:proofErr w:type="spellStart"/>
       <w:r>
         <w:lastRenderedPageBreak/>
         <w:t>Overview</w:t>
       </w:r>
-      <w:bookmarkEnd w:id="4"/>
-      <w:bookmarkEnd w:id="5"/>
+      <w:bookmarkEnd w:id="2"/>
       <w:proofErr w:type="spellEnd"/>
     </w:p>
     <w:p>
       <w:pPr>
         <w:pStyle w:val="Ttulo1"/>
-        <w:numPr>
-          <w:ilvl w:val="0"/>
-          <w:numId w:val="0"/>
-        </w:numPr>
-      </w:pPr>
-      <w:bookmarkStart w:id="6" w:name="_Toc423016106"/>
-      <w:bookmarkStart w:id="7" w:name="_Toc423016364"/>
+      </w:pPr>
+      <w:bookmarkStart w:id="4" w:name="_Toc423016106"/>
       <w:proofErr w:type="spellStart"/>
       <w:r>
         <w:lastRenderedPageBreak/>
         <w:t>Keywords</w:t>
       </w:r>
-      <w:bookmarkEnd w:id="6"/>
-      <w:bookmarkEnd w:id="7"/>
+      <w:bookmarkEnd w:id="4"/>
       <w:proofErr w:type="spellEnd"/>
     </w:p>
     <w:p>
@@ -84,12 +62,8 @@
     <w:sdt>
       <w:sdtPr>
         <w:rPr>
-          <w:rFonts w:asciiTheme="minorHAnsi" w:eastAsiaTheme="minorEastAsia" w:hAnsiTheme="minorHAnsi" w:cs="Times New Roman"/>
-          <w:b w:val="0"/>
-          <w:bCs w:val="0"/>
-          <w:kern w:val="0"/>
-          <w:sz w:val="24"/>
-          <w:szCs w:val="24"/>
+          <w:b/>
+          <w:bCs/>
         </w:rPr>
         <w:id w:val="-1636256852"/>
         <w:docPartObj>
@@ -97,12 +71,23 @@
           <w:docPartUnique/>
         </w:docPartObj>
       </w:sdtPr>
+      <w:sdtEndPr>
+        <w:rPr>
+          <w:b w:val="0"/>
+          <w:bCs w:val="0"/>
+        </w:rPr>
+      </w:sdtEndPr>
       <w:sdtContent>
         <w:p>
           <w:pPr>
-            <w:pStyle w:val="TtulodeTDC"/>
+            <w:rPr>
+              <w:rStyle w:val="Ttulo1Car"/>
+            </w:rPr>
           </w:pPr>
           <w:r>
+            <w:rPr>
+              <w:rStyle w:val="Ttulo1Car"/>
+            </w:rPr>
             <w:t>Índice</w:t>
           </w:r>
         </w:p>
@@ -129,13 +114,13 @@
           <w:r>
             <w:fldChar w:fldCharType="separate"/>
           </w:r>
-          <w:hyperlink w:anchor="_Toc423016361" w:history="1">
+          <w:hyperlink w:anchor="_Toc423092996" w:history="1">
             <w:r>
               <w:rPr>
                 <w:rStyle w:val="Hipervnculo"/>
                 <w:noProof/>
               </w:rPr>
-              <w:t>Resumen</w:t>
+              <w:t>Introducción</w:t>
             </w:r>
             <w:r>
               <w:rPr>
@@ -156,7 +141,7 @@
                 <w:noProof/>
                 <w:webHidden/>
               </w:rPr>
-              <w:instrText xml:space="preserve"> PAGEREF _Toc423016361 \h </w:instrText>
+              <w:instrText xml:space="preserve"> PAGEREF _Toc423092996 \h </w:instrText>
             </w:r>
             <w:r>
               <w:rPr>
@@ -176,7 +161,7 @@
                 <w:noProof/>
                 <w:webHidden/>
               </w:rPr>
-              <w:t>1</w:t>
+              <w:t>5</w:t>
             </w:r>
             <w:r>
               <w:rPr>
@@ -201,13 +186,13 @@
               <w:lang w:eastAsia="es-ES" w:bidi="ar-SA"/>
             </w:rPr>
           </w:pPr>
-          <w:hyperlink w:anchor="_Toc423016362" w:history="1">
+          <w:hyperlink w:anchor="_Toc423092997" w:history="1">
             <w:r>
               <w:rPr>
                 <w:rStyle w:val="Hipervnculo"/>
                 <w:noProof/>
               </w:rPr>
-              <w:t>Palabras clave</w:t>
+              <w:t>Algoritmos genéticos</w:t>
             </w:r>
             <w:r>
               <w:rPr>
@@ -228,7 +213,7 @@
                 <w:noProof/>
                 <w:webHidden/>
               </w:rPr>
-              <w:instrText xml:space="preserve"> PAGEREF _Toc423016362 \h </w:instrText>
+              <w:instrText xml:space="preserve"> PAGEREF _Toc423092997 \h </w:instrText>
             </w:r>
             <w:r>
               <w:rPr>
@@ -248,331 +233,7 @@
                 <w:noProof/>
                 <w:webHidden/>
               </w:rPr>
-              <w:t>2</w:t>
-            </w:r>
-            <w:r>
-              <w:rPr>
-                <w:noProof/>
-                <w:webHidden/>
-              </w:rPr>
-              <w:fldChar w:fldCharType="end"/>
-            </w:r>
-          </w:hyperlink>
-        </w:p>
-        <w:p>
-          <w:pPr>
-            <w:pStyle w:val="TDC1"/>
-            <w:tabs>
-              <w:tab w:val="right" w:leader="dot" w:pos="8494"/>
-            </w:tabs>
-            <w:rPr>
-              <w:rFonts w:cstheme="minorBidi"/>
-              <w:noProof/>
-              <w:sz w:val="22"/>
-              <w:szCs w:val="22"/>
-              <w:lang w:eastAsia="es-ES" w:bidi="ar-SA"/>
-            </w:rPr>
-          </w:pPr>
-          <w:hyperlink w:anchor="_Toc423016363" w:history="1">
-            <w:r>
-              <w:rPr>
-                <w:rStyle w:val="Hipervnculo"/>
-                <w:noProof/>
-              </w:rPr>
-              <w:t>Overview</w:t>
-            </w:r>
-            <w:r>
-              <w:rPr>
-                <w:noProof/>
-                <w:webHidden/>
-              </w:rPr>
-              <w:tab/>
-            </w:r>
-            <w:r>
-              <w:rPr>
-                <w:noProof/>
-                <w:webHidden/>
-              </w:rPr>
-              <w:fldChar w:fldCharType="begin"/>
-            </w:r>
-            <w:r>
-              <w:rPr>
-                <w:noProof/>
-                <w:webHidden/>
-              </w:rPr>
-              <w:instrText xml:space="preserve"> PAGEREF _Toc423016363 \h </w:instrText>
-            </w:r>
-            <w:r>
-              <w:rPr>
-                <w:noProof/>
-                <w:webHidden/>
-              </w:rPr>
-            </w:r>
-            <w:r>
-              <w:rPr>
-                <w:noProof/>
-                <w:webHidden/>
-              </w:rPr>
-              <w:fldChar w:fldCharType="separate"/>
-            </w:r>
-            <w:r>
-              <w:rPr>
-                <w:noProof/>
-                <w:webHidden/>
-              </w:rPr>
-              <w:t>3</w:t>
-            </w:r>
-            <w:r>
-              <w:rPr>
-                <w:noProof/>
-                <w:webHidden/>
-              </w:rPr>
-              <w:fldChar w:fldCharType="end"/>
-            </w:r>
-          </w:hyperlink>
-        </w:p>
-        <w:p>
-          <w:pPr>
-            <w:pStyle w:val="TDC1"/>
-            <w:tabs>
-              <w:tab w:val="right" w:leader="dot" w:pos="8494"/>
-            </w:tabs>
-            <w:rPr>
-              <w:rFonts w:cstheme="minorBidi"/>
-              <w:noProof/>
-              <w:sz w:val="22"/>
-              <w:szCs w:val="22"/>
-              <w:lang w:eastAsia="es-ES" w:bidi="ar-SA"/>
-            </w:rPr>
-          </w:pPr>
-          <w:hyperlink w:anchor="_Toc423016364" w:history="1">
-            <w:r>
-              <w:rPr>
-                <w:rStyle w:val="Hipervnculo"/>
-                <w:noProof/>
-              </w:rPr>
-              <w:t>Keywords</w:t>
-            </w:r>
-            <w:r>
-              <w:rPr>
-                <w:noProof/>
-                <w:webHidden/>
-              </w:rPr>
-              <w:tab/>
-            </w:r>
-            <w:r>
-              <w:rPr>
-                <w:noProof/>
-                <w:webHidden/>
-              </w:rPr>
-              <w:fldChar w:fldCharType="begin"/>
-            </w:r>
-            <w:r>
-              <w:rPr>
-                <w:noProof/>
-                <w:webHidden/>
-              </w:rPr>
-              <w:instrText xml:space="preserve"> PAGEREF _Toc423016364 \h </w:instrText>
-            </w:r>
-            <w:r>
-              <w:rPr>
-                <w:noProof/>
-                <w:webHidden/>
-              </w:rPr>
-            </w:r>
-            <w:r>
-              <w:rPr>
-                <w:noProof/>
-                <w:webHidden/>
-              </w:rPr>
-              <w:fldChar w:fldCharType="separate"/>
-            </w:r>
-            <w:r>
-              <w:rPr>
-                <w:noProof/>
-                <w:webHidden/>
-              </w:rPr>
-              <w:t>4</w:t>
-            </w:r>
-            <w:r>
-              <w:rPr>
-                <w:noProof/>
-                <w:webHidden/>
-              </w:rPr>
-              <w:fldChar w:fldCharType="end"/>
-            </w:r>
-          </w:hyperlink>
-        </w:p>
-        <w:p>
-          <w:pPr>
-            <w:pStyle w:val="TDC1"/>
-            <w:tabs>
-              <w:tab w:val="left" w:pos="480"/>
-              <w:tab w:val="right" w:leader="dot" w:pos="8494"/>
-            </w:tabs>
-            <w:rPr>
-              <w:rFonts w:cstheme="minorBidi"/>
-              <w:noProof/>
-              <w:sz w:val="22"/>
-              <w:szCs w:val="22"/>
-              <w:lang w:eastAsia="es-ES" w:bidi="ar-SA"/>
-            </w:rPr>
-          </w:pPr>
-          <w:hyperlink w:anchor="_Toc423016365" w:history="1">
-            <w:r>
-              <w:rPr>
-                <w:rStyle w:val="Hipervnculo"/>
-                <w:noProof/>
-              </w:rPr>
-              <w:t>1.</w:t>
-            </w:r>
-            <w:r>
-              <w:rPr>
-                <w:rFonts w:cstheme="minorBidi"/>
-                <w:noProof/>
-                <w:sz w:val="22"/>
-                <w:szCs w:val="22"/>
-                <w:lang w:eastAsia="es-ES" w:bidi="ar-SA"/>
-              </w:rPr>
-              <w:tab/>
-            </w:r>
-            <w:r>
-              <w:rPr>
-                <w:rStyle w:val="Hipervnculo"/>
-                <w:noProof/>
-              </w:rPr>
-              <w:t>Introducción</w:t>
-            </w:r>
-            <w:r>
-              <w:rPr>
-                <w:noProof/>
-                <w:webHidden/>
-              </w:rPr>
-              <w:tab/>
-            </w:r>
-            <w:r>
-              <w:rPr>
-                <w:noProof/>
-                <w:webHidden/>
-              </w:rPr>
-              <w:fldChar w:fldCharType="begin"/>
-            </w:r>
-            <w:r>
-              <w:rPr>
-                <w:noProof/>
-                <w:webHidden/>
-              </w:rPr>
-              <w:instrText xml:space="preserve"> PAGEREF _Toc423016365 \h </w:instrText>
-            </w:r>
-            <w:r>
-              <w:rPr>
-                <w:noProof/>
-                <w:webHidden/>
-              </w:rPr>
-            </w:r>
-            <w:r>
-              <w:rPr>
-                <w:noProof/>
-                <w:webHidden/>
-              </w:rPr>
-              <w:fldChar w:fldCharType="separate"/>
-            </w:r>
-            <w:r>
-              <w:rPr>
-                <w:noProof/>
-                <w:webHidden/>
-              </w:rPr>
-              <w:t>8</w:t>
-            </w:r>
-            <w:r>
-              <w:rPr>
-                <w:noProof/>
-                <w:webHidden/>
-              </w:rPr>
-              <w:fldChar w:fldCharType="end"/>
-            </w:r>
-          </w:hyperlink>
-        </w:p>
-        <w:p>
-          <w:pPr>
-            <w:pStyle w:val="TDC1"/>
-            <w:tabs>
-              <w:tab w:val="left" w:pos="480"/>
-              <w:tab w:val="right" w:leader="dot" w:pos="8494"/>
-            </w:tabs>
-            <w:rPr>
-              <w:rFonts w:cstheme="minorBidi"/>
-              <w:noProof/>
-              <w:sz w:val="22"/>
-              <w:szCs w:val="22"/>
-              <w:lang w:eastAsia="es-ES" w:bidi="ar-SA"/>
-            </w:rPr>
-          </w:pPr>
-          <w:hyperlink w:anchor="_Toc423016366" w:history="1">
-            <w:r>
-              <w:rPr>
-                <w:rStyle w:val="Hipervnculo"/>
-                <w:noProof/>
-              </w:rPr>
-              <w:t>2.</w:t>
-            </w:r>
-            <w:r>
-              <w:rPr>
-                <w:rFonts w:cstheme="minorBidi"/>
-                <w:noProof/>
-                <w:sz w:val="22"/>
-                <w:szCs w:val="22"/>
-                <w:lang w:eastAsia="es-ES" w:bidi="ar-SA"/>
-              </w:rPr>
-              <w:tab/>
-            </w:r>
-            <w:r>
-              <w:rPr>
-                <w:rStyle w:val="Hipervnculo"/>
-                <w:noProof/>
-              </w:rPr>
-              <w:t>Algoritmos genéticos</w:t>
-            </w:r>
-            <w:r>
-              <w:rPr>
-                <w:noProof/>
-                <w:webHidden/>
-              </w:rPr>
-              <w:tab/>
-            </w:r>
-            <w:r>
-              <w:rPr>
-                <w:noProof/>
-                <w:webHidden/>
-              </w:rPr>
-              <w:fldChar w:fldCharType="begin"/>
-            </w:r>
-            <w:r>
-              <w:rPr>
-                <w:noProof/>
-                <w:webHidden/>
-              </w:rPr>
-              <w:instrText xml:space="preserve"> PAGEREF _Toc423016366 \h </w:instrText>
-            </w:r>
-            <w:r>
-              <w:rPr>
-                <w:noProof/>
-                <w:webHidden/>
-              </w:rPr>
-            </w:r>
-            <w:r>
-              <w:rPr>
-                <w:noProof/>
-                <w:webHidden/>
-              </w:rPr>
-              <w:fldChar w:fldCharType="separate"/>
-            </w:r>
-            <w:r>
-              <w:rPr>
-                <w:noProof/>
-                <w:webHidden/>
-              </w:rPr>
-              <w:t>9</w:t>
+              <w:t>6</w:t>
             </w:r>
             <w:r>
               <w:rPr>
@@ -598,13 +259,13 @@
               <w:lang w:eastAsia="es-ES" w:bidi="ar-SA"/>
             </w:rPr>
           </w:pPr>
-          <w:hyperlink w:anchor="_Toc423016375" w:history="1">
+          <w:hyperlink w:anchor="_Toc423093002" w:history="1">
             <w:r>
               <w:rPr>
                 <w:rStyle w:val="Hipervnculo"/>
                 <w:noProof/>
               </w:rPr>
-              <w:t>4.1.</w:t>
+              <w:t>1.1.</w:t>
             </w:r>
             <w:r>
               <w:rPr>
@@ -642,7 +303,7 @@
                 <w:noProof/>
                 <w:webHidden/>
               </w:rPr>
-              <w:instrText xml:space="preserve"> PAGEREF _Toc423016375 \h </w:instrText>
+              <w:instrText xml:space="preserve"> PAGEREF _Toc423093002 \h </w:instrText>
             </w:r>
             <w:r>
               <w:rPr>
@@ -662,7 +323,7 @@
                 <w:noProof/>
                 <w:webHidden/>
               </w:rPr>
-              <w:t>9</w:t>
+              <w:t>6</w:t>
             </w:r>
             <w:r>
               <w:rPr>
@@ -688,13 +349,13 @@
               <w:lang w:eastAsia="es-ES" w:bidi="ar-SA"/>
             </w:rPr>
           </w:pPr>
-          <w:hyperlink w:anchor="_Toc423016376" w:history="1">
+          <w:hyperlink w:anchor="_Toc423093003" w:history="1">
             <w:r>
               <w:rPr>
                 <w:rStyle w:val="Hipervnculo"/>
                 <w:noProof/>
               </w:rPr>
-              <w:t>4.2.</w:t>
+              <w:t>1.2.</w:t>
             </w:r>
             <w:r>
               <w:rPr>
@@ -732,7 +393,7 @@
                 <w:noProof/>
                 <w:webHidden/>
               </w:rPr>
-              <w:instrText xml:space="preserve"> PAGEREF _Toc423016376 \h </w:instrText>
+              <w:instrText xml:space="preserve"> PAGEREF _Toc423093003 \h </w:instrText>
             </w:r>
             <w:r>
               <w:rPr>
@@ -752,7 +413,7 @@
                 <w:noProof/>
                 <w:webHidden/>
               </w:rPr>
-              <w:t>10</w:t>
+              <w:t>7</w:t>
             </w:r>
             <w:r>
               <w:rPr>
@@ -778,13 +439,13 @@
               <w:lang w:eastAsia="es-ES" w:bidi="ar-SA"/>
             </w:rPr>
           </w:pPr>
-          <w:hyperlink w:anchor="_Toc423016377" w:history="1">
+          <w:hyperlink w:anchor="_Toc423093004" w:history="1">
             <w:r>
               <w:rPr>
                 <w:rStyle w:val="Hipervnculo"/>
                 <w:noProof/>
               </w:rPr>
-              <w:t>4.3.</w:t>
+              <w:t>1.3.</w:t>
             </w:r>
             <w:r>
               <w:rPr>
@@ -822,7 +483,7 @@
                 <w:noProof/>
                 <w:webHidden/>
               </w:rPr>
-              <w:instrText xml:space="preserve"> PAGEREF _Toc423016377 \h </w:instrText>
+              <w:instrText xml:space="preserve"> PAGEREF _Toc423093004 \h </w:instrText>
             </w:r>
             <w:r>
               <w:rPr>
@@ -842,7 +503,7 @@
                 <w:noProof/>
                 <w:webHidden/>
               </w:rPr>
-              <w:t>10</w:t>
+              <w:t>7</w:t>
             </w:r>
             <w:r>
               <w:rPr>
@@ -857,6 +518,7 @@
           <w:pPr>
             <w:pStyle w:val="TDC3"/>
             <w:tabs>
+              <w:tab w:val="left" w:pos="1320"/>
               <w:tab w:val="right" w:leader="dot" w:pos="8494"/>
             </w:tabs>
             <w:rPr>
@@ -867,23 +529,30 @@
               <w:lang w:eastAsia="es-ES" w:bidi="ar-SA"/>
             </w:rPr>
           </w:pPr>
-          <w:hyperlink w:anchor="_Toc423016385" w:history="1">
+          <w:hyperlink w:anchor="_Toc423093012" w:history="1">
             <w:r>
               <w:rPr>
                 <w:rStyle w:val="Hipervnculo"/>
-                <w:rFonts w:ascii="Times New Roman" w:hAnsi="Times New Roman"/>
-                <w:noProof/>
-                <w:snapToGrid w:val="0"/>
-                <w:w w:val="0"/>
-              </w:rPr>
-              <w:t>4.3.1.</w:t>
+                <w:noProof/>
+              </w:rPr>
+              <w:t>1.3.1.</w:t>
+            </w:r>
+            <w:r>
+              <w:rPr>
+                <w:rFonts w:cstheme="minorBidi"/>
+                <w:noProof/>
+                <w:sz w:val="22"/>
+                <w:szCs w:val="22"/>
+                <w:lang w:eastAsia="es-ES" w:bidi="ar-SA"/>
+              </w:rPr>
+              <w:tab/>
             </w:r>
             <w:r>
               <w:rPr>
                 <w:rStyle w:val="Hipervnculo"/>
                 <w:noProof/>
               </w:rPr>
-              <w:t xml:space="preserve"> Método de la ruleta</w:t>
+              <w:t>Método de la ruleta</w:t>
             </w:r>
             <w:r>
               <w:rPr>
@@ -904,7 +573,7 @@
                 <w:noProof/>
                 <w:webHidden/>
               </w:rPr>
-              <w:instrText xml:space="preserve"> PAGEREF _Toc423016385 \h </w:instrText>
+              <w:instrText xml:space="preserve"> PAGEREF _Toc423093012 \h </w:instrText>
             </w:r>
             <w:r>
               <w:rPr>
@@ -924,7 +593,7 @@
                 <w:noProof/>
                 <w:webHidden/>
               </w:rPr>
-              <w:t>11</w:t>
+              <w:t>8</w:t>
             </w:r>
             <w:r>
               <w:rPr>
@@ -939,6 +608,7 @@
           <w:pPr>
             <w:pStyle w:val="TDC3"/>
             <w:tabs>
+              <w:tab w:val="left" w:pos="1320"/>
               <w:tab w:val="right" w:leader="dot" w:pos="8494"/>
             </w:tabs>
             <w:rPr>
@@ -949,23 +619,30 @@
               <w:lang w:eastAsia="es-ES" w:bidi="ar-SA"/>
             </w:rPr>
           </w:pPr>
-          <w:hyperlink w:anchor="_Toc423016386" w:history="1">
+          <w:hyperlink w:anchor="_Toc423093013" w:history="1">
             <w:r>
               <w:rPr>
                 <w:rStyle w:val="Hipervnculo"/>
-                <w:rFonts w:ascii="Times New Roman" w:hAnsi="Times New Roman"/>
-                <w:noProof/>
-                <w:snapToGrid w:val="0"/>
-                <w:w w:val="0"/>
-              </w:rPr>
-              <w:t>4.3.2.</w:t>
+                <w:noProof/>
+              </w:rPr>
+              <w:t>1.3.2.</w:t>
+            </w:r>
+            <w:r>
+              <w:rPr>
+                <w:rFonts w:cstheme="minorBidi"/>
+                <w:noProof/>
+                <w:sz w:val="22"/>
+                <w:szCs w:val="22"/>
+                <w:lang w:eastAsia="es-ES" w:bidi="ar-SA"/>
+              </w:rPr>
+              <w:tab/>
             </w:r>
             <w:r>
               <w:rPr>
                 <w:rStyle w:val="Hipervnculo"/>
                 <w:noProof/>
               </w:rPr>
-              <w:t xml:space="preserve"> Selección por torneo</w:t>
+              <w:t>Selección por torneo</w:t>
             </w:r>
             <w:r>
               <w:rPr>
@@ -986,7 +663,7 @@
                 <w:noProof/>
                 <w:webHidden/>
               </w:rPr>
-              <w:instrText xml:space="preserve"> PAGEREF _Toc423016386 \h </w:instrText>
+              <w:instrText xml:space="preserve"> PAGEREF _Toc423093013 \h </w:instrText>
             </w:r>
             <w:r>
               <w:rPr>
@@ -1006,7 +683,7 @@
                 <w:noProof/>
                 <w:webHidden/>
               </w:rPr>
-              <w:t>11</w:t>
+              <w:t>8</w:t>
             </w:r>
             <w:r>
               <w:rPr>
@@ -1032,14 +709,14 @@
               <w:lang w:eastAsia="es-ES" w:bidi="ar-SA"/>
             </w:rPr>
           </w:pPr>
-          <w:hyperlink w:anchor="_Toc423016387" w:history="1">
+          <w:hyperlink w:anchor="_Toc423093014" w:history="1">
             <w:r>
               <w:rPr>
                 <w:rStyle w:val="Hipervnculo"/>
                 <w:noProof/>
                 <w:lang w:eastAsia="es-ES"/>
               </w:rPr>
-              <w:t>4.4.</w:t>
+              <w:t>1.4.</w:t>
             </w:r>
             <w:r>
               <w:rPr>
@@ -1078,7 +755,7 @@
                 <w:noProof/>
                 <w:webHidden/>
               </w:rPr>
-              <w:instrText xml:space="preserve"> PAGEREF _Toc423016387 \h </w:instrText>
+              <w:instrText xml:space="preserve"> PAGEREF _Toc423093014 \h </w:instrText>
             </w:r>
             <w:r>
               <w:rPr>
@@ -1098,7 +775,7 @@
                 <w:noProof/>
                 <w:webHidden/>
               </w:rPr>
-              <w:t>11</w:t>
+              <w:t>8</w:t>
             </w:r>
             <w:r>
               <w:rPr>
@@ -1113,6 +790,7 @@
           <w:pPr>
             <w:pStyle w:val="TDC3"/>
             <w:tabs>
+              <w:tab w:val="left" w:pos="1320"/>
               <w:tab w:val="right" w:leader="dot" w:pos="8494"/>
             </w:tabs>
             <w:rPr>
@@ -1123,23 +801,30 @@
               <w:lang w:eastAsia="es-ES" w:bidi="ar-SA"/>
             </w:rPr>
           </w:pPr>
-          <w:hyperlink w:anchor="_Toc423016388" w:history="1">
+          <w:hyperlink w:anchor="_Toc423093015" w:history="1">
             <w:r>
               <w:rPr>
                 <w:rStyle w:val="Hipervnculo"/>
-                <w:rFonts w:ascii="Times New Roman" w:hAnsi="Times New Roman"/>
-                <w:noProof/>
-                <w:snapToGrid w:val="0"/>
-                <w:w w:val="0"/>
-              </w:rPr>
-              <w:t>4.3.1.</w:t>
+                <w:noProof/>
+              </w:rPr>
+              <w:t>1.4.1.</w:t>
+            </w:r>
+            <w:r>
+              <w:rPr>
+                <w:rFonts w:cstheme="minorBidi"/>
+                <w:noProof/>
+                <w:sz w:val="22"/>
+                <w:szCs w:val="22"/>
+                <w:lang w:eastAsia="es-ES" w:bidi="ar-SA"/>
+              </w:rPr>
+              <w:tab/>
             </w:r>
             <w:r>
               <w:rPr>
                 <w:rStyle w:val="Hipervnculo"/>
                 <w:noProof/>
               </w:rPr>
-              <w:t xml:space="preserve"> Cruce en un punto</w:t>
+              <w:t>Cruce en un punto</w:t>
             </w:r>
             <w:r>
               <w:rPr>
@@ -1160,7 +845,7 @@
                 <w:noProof/>
                 <w:webHidden/>
               </w:rPr>
-              <w:instrText xml:space="preserve"> PAGEREF _Toc423016388 \h </w:instrText>
+              <w:instrText xml:space="preserve"> PAGEREF _Toc423093015 \h </w:instrText>
             </w:r>
             <w:r>
               <w:rPr>
@@ -1180,7 +865,7 @@
                 <w:noProof/>
                 <w:webHidden/>
               </w:rPr>
-              <w:t>11</w:t>
+              <w:t>8</w:t>
             </w:r>
             <w:r>
               <w:rPr>
@@ -1195,6 +880,7 @@
           <w:pPr>
             <w:pStyle w:val="TDC3"/>
             <w:tabs>
+              <w:tab w:val="left" w:pos="1320"/>
               <w:tab w:val="right" w:leader="dot" w:pos="8494"/>
             </w:tabs>
             <w:rPr>
@@ -1205,23 +891,30 @@
               <w:lang w:eastAsia="es-ES" w:bidi="ar-SA"/>
             </w:rPr>
           </w:pPr>
-          <w:hyperlink w:anchor="_Toc423016389" w:history="1">
+          <w:hyperlink w:anchor="_Toc423093016" w:history="1">
             <w:r>
               <w:rPr>
                 <w:rStyle w:val="Hipervnculo"/>
-                <w:rFonts w:ascii="Times New Roman" w:hAnsi="Times New Roman"/>
-                <w:noProof/>
-                <w:snapToGrid w:val="0"/>
-                <w:w w:val="0"/>
-              </w:rPr>
-              <w:t>4.3.2.</w:t>
+                <w:noProof/>
+              </w:rPr>
+              <w:t>1.4.2.</w:t>
+            </w:r>
+            <w:r>
+              <w:rPr>
+                <w:rFonts w:cstheme="minorBidi"/>
+                <w:noProof/>
+                <w:sz w:val="22"/>
+                <w:szCs w:val="22"/>
+                <w:lang w:eastAsia="es-ES" w:bidi="ar-SA"/>
+              </w:rPr>
+              <w:tab/>
             </w:r>
             <w:r>
               <w:rPr>
                 <w:rStyle w:val="Hipervnculo"/>
                 <w:noProof/>
               </w:rPr>
-              <w:t xml:space="preserve"> Cruce en dos puntos</w:t>
+              <w:t>Cruce en dos puntos</w:t>
             </w:r>
             <w:r>
               <w:rPr>
@@ -1242,7 +935,7 @@
                 <w:noProof/>
                 <w:webHidden/>
               </w:rPr>
-              <w:instrText xml:space="preserve"> PAGEREF _Toc423016389 \h </w:instrText>
+              <w:instrText xml:space="preserve"> PAGEREF _Toc423093016 \h </w:instrText>
             </w:r>
             <w:r>
               <w:rPr>
@@ -1262,7 +955,7 @@
                 <w:noProof/>
                 <w:webHidden/>
               </w:rPr>
-              <w:t>11</w:t>
+              <w:t>8</w:t>
             </w:r>
             <w:r>
               <w:rPr>
@@ -1288,13 +981,13 @@
               <w:lang w:eastAsia="es-ES" w:bidi="ar-SA"/>
             </w:rPr>
           </w:pPr>
-          <w:hyperlink w:anchor="_Toc423016390" w:history="1">
+          <w:hyperlink w:anchor="_Toc423093017" w:history="1">
             <w:r>
               <w:rPr>
                 <w:rStyle w:val="Hipervnculo"/>
                 <w:noProof/>
               </w:rPr>
-              <w:t>4.5.</w:t>
+              <w:t>1.5.</w:t>
             </w:r>
             <w:r>
               <w:rPr>
@@ -1332,7 +1025,7 @@
                 <w:noProof/>
                 <w:webHidden/>
               </w:rPr>
-              <w:instrText xml:space="preserve"> PAGEREF _Toc423016390 \h </w:instrText>
+              <w:instrText xml:space="preserve"> PAGEREF _Toc423093017 \h </w:instrText>
             </w:r>
             <w:r>
               <w:rPr>
@@ -1352,7 +1045,7 @@
                 <w:noProof/>
                 <w:webHidden/>
               </w:rPr>
-              <w:t>12</w:t>
+              <w:t>9</w:t>
             </w:r>
             <w:r>
               <w:rPr>
@@ -1378,13 +1071,13 @@
               <w:lang w:eastAsia="es-ES" w:bidi="ar-SA"/>
             </w:rPr>
           </w:pPr>
-          <w:hyperlink w:anchor="_Toc423016391" w:history="1">
+          <w:hyperlink w:anchor="_Toc423093018" w:history="1">
             <w:r>
               <w:rPr>
                 <w:rStyle w:val="Hipervnculo"/>
                 <w:noProof/>
               </w:rPr>
-              <w:t>4.6.</w:t>
+              <w:t>1.6.</w:t>
             </w:r>
             <w:r>
               <w:rPr>
@@ -1422,7 +1115,7 @@
                 <w:noProof/>
                 <w:webHidden/>
               </w:rPr>
-              <w:instrText xml:space="preserve"> PAGEREF _Toc423016391 \h </w:instrText>
+              <w:instrText xml:space="preserve"> PAGEREF _Toc423093018 \h </w:instrText>
             </w:r>
             <w:r>
               <w:rPr>
@@ -1442,7 +1135,7 @@
                 <w:noProof/>
                 <w:webHidden/>
               </w:rPr>
-              <w:t>12</w:t>
+              <w:t>9</w:t>
             </w:r>
             <w:r>
               <w:rPr>
@@ -1457,7 +1150,6 @@
           <w:pPr>
             <w:pStyle w:val="TDC1"/>
             <w:tabs>
-              <w:tab w:val="left" w:pos="480"/>
               <w:tab w:val="right" w:leader="dot" w:pos="8494"/>
             </w:tabs>
             <w:rPr>
@@ -1468,40 +1160,23 @@
               <w:lang w:eastAsia="es-ES" w:bidi="ar-SA"/>
             </w:rPr>
           </w:pPr>
-          <w:hyperlink w:anchor="_Toc423016392" w:history="1">
+          <w:hyperlink w:anchor="_Toc423093019" w:history="1">
             <w:r>
               <w:rPr>
                 <w:rStyle w:val="Hipervnculo"/>
                 <w:noProof/>
               </w:rPr>
-              <w:t>3.</w:t>
-            </w:r>
-            <w:r>
-              <w:rPr>
-                <w:rFonts w:cstheme="minorBidi"/>
-                <w:noProof/>
-                <w:sz w:val="22"/>
-                <w:szCs w:val="22"/>
-                <w:lang w:eastAsia="es-ES" w:bidi="ar-SA"/>
+              <w:t>Planteamiento del problema</w:t>
+            </w:r>
+            <w:r>
+              <w:rPr>
+                <w:noProof/>
+                <w:webHidden/>
               </w:rPr>
               <w:tab/>
             </w:r>
             <w:r>
               <w:rPr>
-                <w:rStyle w:val="Hipervnculo"/>
-                <w:noProof/>
-              </w:rPr>
-              <w:t>Planteamiento del problema</w:t>
-            </w:r>
-            <w:r>
-              <w:rPr>
-                <w:noProof/>
-                <w:webHidden/>
-              </w:rPr>
-              <w:tab/>
-            </w:r>
-            <w:r>
-              <w:rPr>
                 <w:noProof/>
                 <w:webHidden/>
               </w:rPr>
@@ -1512,7 +1187,7 @@
                 <w:noProof/>
                 <w:webHidden/>
               </w:rPr>
-              <w:instrText xml:space="preserve"> PAGEREF _Toc423016392 \h </w:instrText>
+              <w:instrText xml:space="preserve"> PAGEREF _Toc423093019 \h </w:instrText>
             </w:r>
             <w:r>
               <w:rPr>
@@ -1532,7 +1207,7 @@
                 <w:noProof/>
                 <w:webHidden/>
               </w:rPr>
-              <w:t>13</w:t>
+              <w:t>10</w:t>
             </w:r>
             <w:r>
               <w:rPr>
@@ -1547,7 +1222,6 @@
           <w:pPr>
             <w:pStyle w:val="TDC1"/>
             <w:tabs>
-              <w:tab w:val="left" w:pos="480"/>
               <w:tab w:val="right" w:leader="dot" w:pos="8494"/>
             </w:tabs>
             <w:rPr>
@@ -1558,40 +1232,23 @@
               <w:lang w:eastAsia="es-ES" w:bidi="ar-SA"/>
             </w:rPr>
           </w:pPr>
-          <w:hyperlink w:anchor="_Toc423016393" w:history="1">
+          <w:hyperlink w:anchor="_Toc423093020" w:history="1">
             <w:r>
               <w:rPr>
                 <w:rStyle w:val="Hipervnculo"/>
                 <w:noProof/>
               </w:rPr>
-              <w:t>4.</w:t>
-            </w:r>
-            <w:r>
-              <w:rPr>
-                <w:rFonts w:cstheme="minorBidi"/>
-                <w:noProof/>
-                <w:sz w:val="22"/>
-                <w:szCs w:val="22"/>
-                <w:lang w:eastAsia="es-ES" w:bidi="ar-SA"/>
+              <w:t>Diseño</w:t>
+            </w:r>
+            <w:r>
+              <w:rPr>
+                <w:noProof/>
+                <w:webHidden/>
               </w:rPr>
               <w:tab/>
             </w:r>
             <w:r>
               <w:rPr>
-                <w:rStyle w:val="Hipervnculo"/>
-                <w:noProof/>
-              </w:rPr>
-              <w:t>Diseño</w:t>
-            </w:r>
-            <w:r>
-              <w:rPr>
-                <w:noProof/>
-                <w:webHidden/>
-              </w:rPr>
-              <w:tab/>
-            </w:r>
-            <w:r>
-              <w:rPr>
                 <w:noProof/>
                 <w:webHidden/>
               </w:rPr>
@@ -1602,7 +1259,7 @@
                 <w:noProof/>
                 <w:webHidden/>
               </w:rPr>
-              <w:instrText xml:space="preserve"> PAGEREF _Toc423016393 \h </w:instrText>
+              <w:instrText xml:space="preserve"> PAGEREF _Toc423093020 \h </w:instrText>
             </w:r>
             <w:r>
               <w:rPr>
@@ -1622,7 +1279,7 @@
                 <w:noProof/>
                 <w:webHidden/>
               </w:rPr>
-              <w:t>14</w:t>
+              <w:t>11</w:t>
             </w:r>
             <w:r>
               <w:rPr>
@@ -1648,7 +1305,7 @@
               <w:lang w:eastAsia="es-ES" w:bidi="ar-SA"/>
             </w:rPr>
           </w:pPr>
-          <w:hyperlink w:anchor="_Toc423016396" w:history="1">
+          <w:hyperlink w:anchor="_Toc423093023" w:history="1">
             <w:r>
               <w:rPr>
                 <w:rStyle w:val="Hipervnculo"/>
@@ -1656,7 +1313,7 @@
                 <w:noProof/>
                 <w:lang w:eastAsia="es-ES"/>
               </w:rPr>
-              <w:t>6.1.</w:t>
+              <w:t>1.7.</w:t>
             </w:r>
             <w:r>
               <w:rPr>
@@ -1696,7 +1353,7 @@
                 <w:noProof/>
                 <w:webHidden/>
               </w:rPr>
-              <w:instrText xml:space="preserve"> PAGEREF _Toc423016396 \h </w:instrText>
+              <w:instrText xml:space="preserve"> PAGEREF _Toc423093023 \h </w:instrText>
             </w:r>
             <w:r>
               <w:rPr>
@@ -1716,7 +1373,7 @@
                 <w:noProof/>
                 <w:webHidden/>
               </w:rPr>
-              <w:t>14</w:t>
+              <w:t>11</w:t>
             </w:r>
             <w:r>
               <w:rPr>
@@ -1731,6 +1388,7 @@
           <w:pPr>
             <w:pStyle w:val="TDC3"/>
             <w:tabs>
+              <w:tab w:val="left" w:pos="1320"/>
               <w:tab w:val="right" w:leader="dot" w:pos="8494"/>
             </w:tabs>
             <w:rPr>
@@ -1741,23 +1399,30 @@
               <w:lang w:eastAsia="es-ES" w:bidi="ar-SA"/>
             </w:rPr>
           </w:pPr>
-          <w:hyperlink w:anchor="_Toc423016400" w:history="1">
+          <w:hyperlink w:anchor="_Toc423093027" w:history="1">
             <w:r>
               <w:rPr>
                 <w:rStyle w:val="Hipervnculo"/>
-                <w:rFonts w:ascii="Times New Roman" w:hAnsi="Times New Roman"/>
-                <w:noProof/>
-                <w:snapToGrid w:val="0"/>
-                <w:w w:val="0"/>
-              </w:rPr>
-              <w:t>6.1.1.</w:t>
+                <w:noProof/>
+              </w:rPr>
+              <w:t>1.7.1.</w:t>
+            </w:r>
+            <w:r>
+              <w:rPr>
+                <w:rFonts w:cstheme="minorBidi"/>
+                <w:noProof/>
+                <w:sz w:val="22"/>
+                <w:szCs w:val="22"/>
+                <w:lang w:eastAsia="es-ES" w:bidi="ar-SA"/>
+              </w:rPr>
+              <w:tab/>
             </w:r>
             <w:r>
               <w:rPr>
                 <w:rStyle w:val="Hipervnculo"/>
                 <w:noProof/>
               </w:rPr>
-              <w:t xml:space="preserve"> Introducción de la función de coste</w:t>
+              <w:t>Introducción de la función de coste</w:t>
             </w:r>
             <w:r>
               <w:rPr>
@@ -1778,7 +1443,7 @@
                 <w:noProof/>
                 <w:webHidden/>
               </w:rPr>
-              <w:instrText xml:space="preserve"> PAGEREF _Toc423016400 \h </w:instrText>
+              <w:instrText xml:space="preserve"> PAGEREF _Toc423093027 \h </w:instrText>
             </w:r>
             <w:r>
               <w:rPr>
@@ -1798,7 +1463,7 @@
                 <w:noProof/>
                 <w:webHidden/>
               </w:rPr>
-              <w:t>14</w:t>
+              <w:t>11</w:t>
             </w:r>
             <w:r>
               <w:rPr>
@@ -1813,6 +1478,7 @@
           <w:pPr>
             <w:pStyle w:val="TDC3"/>
             <w:tabs>
+              <w:tab w:val="left" w:pos="1320"/>
               <w:tab w:val="right" w:leader="dot" w:pos="8494"/>
             </w:tabs>
             <w:rPr>
@@ -1823,23 +1489,30 @@
               <w:lang w:eastAsia="es-ES" w:bidi="ar-SA"/>
             </w:rPr>
           </w:pPr>
-          <w:hyperlink w:anchor="_Toc423016401" w:history="1">
+          <w:hyperlink w:anchor="_Toc423093028" w:history="1">
             <w:r>
               <w:rPr>
                 <w:rStyle w:val="Hipervnculo"/>
-                <w:rFonts w:ascii="Times New Roman" w:hAnsi="Times New Roman"/>
-                <w:noProof/>
-                <w:snapToGrid w:val="0"/>
-                <w:w w:val="0"/>
-              </w:rPr>
-              <w:t>6.1.2.</w:t>
+                <w:noProof/>
+              </w:rPr>
+              <w:t>1.7.2.</w:t>
+            </w:r>
+            <w:r>
+              <w:rPr>
+                <w:rFonts w:cstheme="minorBidi"/>
+                <w:noProof/>
+                <w:sz w:val="22"/>
+                <w:szCs w:val="22"/>
+                <w:lang w:eastAsia="es-ES" w:bidi="ar-SA"/>
+              </w:rPr>
+              <w:tab/>
             </w:r>
             <w:r>
               <w:rPr>
                 <w:rStyle w:val="Hipervnculo"/>
                 <w:noProof/>
               </w:rPr>
-              <w:t xml:space="preserve"> Codificación del vector de parámetros o cromosoma</w:t>
+              <w:t>Codificación del vector de parámetros o cromosoma</w:t>
             </w:r>
             <w:r>
               <w:rPr>
@@ -1860,7 +1533,7 @@
                 <w:noProof/>
                 <w:webHidden/>
               </w:rPr>
-              <w:instrText xml:space="preserve"> PAGEREF _Toc423016401 \h </w:instrText>
+              <w:instrText xml:space="preserve"> PAGEREF _Toc423093028 \h </w:instrText>
             </w:r>
             <w:r>
               <w:rPr>
@@ -1880,7 +1553,7 @@
                 <w:noProof/>
                 <w:webHidden/>
               </w:rPr>
-              <w:t>14</w:t>
+              <w:t>11</w:t>
             </w:r>
             <w:r>
               <w:rPr>
@@ -1895,6 +1568,7 @@
           <w:pPr>
             <w:pStyle w:val="TDC3"/>
             <w:tabs>
+              <w:tab w:val="left" w:pos="1320"/>
               <w:tab w:val="right" w:leader="dot" w:pos="8494"/>
             </w:tabs>
             <w:rPr>
@@ -1905,23 +1579,30 @@
               <w:lang w:eastAsia="es-ES" w:bidi="ar-SA"/>
             </w:rPr>
           </w:pPr>
-          <w:hyperlink w:anchor="_Toc423016402" w:history="1">
+          <w:hyperlink w:anchor="_Toc423093029" w:history="1">
             <w:r>
               <w:rPr>
                 <w:rStyle w:val="Hipervnculo"/>
-                <w:rFonts w:ascii="Times New Roman" w:hAnsi="Times New Roman"/>
-                <w:noProof/>
-                <w:snapToGrid w:val="0"/>
-                <w:w w:val="0"/>
-              </w:rPr>
-              <w:t>6.1.3.</w:t>
+                <w:noProof/>
+              </w:rPr>
+              <w:t>1.7.3.</w:t>
+            </w:r>
+            <w:r>
+              <w:rPr>
+                <w:rFonts w:cstheme="minorBidi"/>
+                <w:noProof/>
+                <w:sz w:val="22"/>
+                <w:szCs w:val="22"/>
+                <w:lang w:eastAsia="es-ES" w:bidi="ar-SA"/>
+              </w:rPr>
+              <w:tab/>
             </w:r>
             <w:r>
               <w:rPr>
                 <w:rStyle w:val="Hipervnculo"/>
                 <w:noProof/>
               </w:rPr>
-              <w:t xml:space="preserve"> Introducción del tamaño de la población</w:t>
+              <w:t>Introducción del tamaño de la población</w:t>
             </w:r>
             <w:r>
               <w:rPr>
@@ -1942,7 +1623,7 @@
                 <w:noProof/>
                 <w:webHidden/>
               </w:rPr>
-              <w:instrText xml:space="preserve"> PAGEREF _Toc423016402 \h </w:instrText>
+              <w:instrText xml:space="preserve"> PAGEREF _Toc423093029 \h </w:instrText>
             </w:r>
             <w:r>
               <w:rPr>
@@ -1962,7 +1643,7 @@
                 <w:noProof/>
                 <w:webHidden/>
               </w:rPr>
-              <w:t>15</w:t>
+              <w:t>12</w:t>
             </w:r>
             <w:r>
               <w:rPr>
@@ -1977,6 +1658,7 @@
           <w:pPr>
             <w:pStyle w:val="TDC3"/>
             <w:tabs>
+              <w:tab w:val="left" w:pos="1320"/>
               <w:tab w:val="right" w:leader="dot" w:pos="8494"/>
             </w:tabs>
             <w:rPr>
@@ -1987,23 +1669,30 @@
               <w:lang w:eastAsia="es-ES" w:bidi="ar-SA"/>
             </w:rPr>
           </w:pPr>
-          <w:hyperlink w:anchor="_Toc423016403" w:history="1">
+          <w:hyperlink w:anchor="_Toc423093030" w:history="1">
             <w:r>
               <w:rPr>
                 <w:rStyle w:val="Hipervnculo"/>
-                <w:rFonts w:ascii="Times New Roman" w:hAnsi="Times New Roman"/>
-                <w:noProof/>
-                <w:snapToGrid w:val="0"/>
-                <w:w w:val="0"/>
-              </w:rPr>
-              <w:t>6.1.4.</w:t>
+                <w:noProof/>
+              </w:rPr>
+              <w:t>1.7.4.</w:t>
+            </w:r>
+            <w:r>
+              <w:rPr>
+                <w:rFonts w:cstheme="minorBidi"/>
+                <w:noProof/>
+                <w:sz w:val="22"/>
+                <w:szCs w:val="22"/>
+                <w:lang w:eastAsia="es-ES" w:bidi="ar-SA"/>
+              </w:rPr>
+              <w:tab/>
             </w:r>
             <w:r>
               <w:rPr>
                 <w:rStyle w:val="Hipervnculo"/>
                 <w:noProof/>
               </w:rPr>
-              <w:t xml:space="preserve"> Establecimiento del número de generaciones</w:t>
+              <w:t>Establecimiento del número de generaciones</w:t>
             </w:r>
             <w:r>
               <w:rPr>
@@ -2024,7 +1713,7 @@
                 <w:noProof/>
                 <w:webHidden/>
               </w:rPr>
-              <w:instrText xml:space="preserve"> PAGEREF _Toc423016403 \h </w:instrText>
+              <w:instrText xml:space="preserve"> PAGEREF _Toc423093030 \h </w:instrText>
             </w:r>
             <w:r>
               <w:rPr>
@@ -2044,7 +1733,7 @@
                 <w:noProof/>
                 <w:webHidden/>
               </w:rPr>
-              <w:t>15</w:t>
+              <w:t>12</w:t>
             </w:r>
             <w:r>
               <w:rPr>
@@ -2059,6 +1748,7 @@
           <w:pPr>
             <w:pStyle w:val="TDC3"/>
             <w:tabs>
+              <w:tab w:val="left" w:pos="1320"/>
               <w:tab w:val="right" w:leader="dot" w:pos="8494"/>
             </w:tabs>
             <w:rPr>
@@ -2069,23 +1759,30 @@
               <w:lang w:eastAsia="es-ES" w:bidi="ar-SA"/>
             </w:rPr>
           </w:pPr>
-          <w:hyperlink w:anchor="_Toc423016404" w:history="1">
+          <w:hyperlink w:anchor="_Toc423093031" w:history="1">
             <w:r>
               <w:rPr>
                 <w:rStyle w:val="Hipervnculo"/>
-                <w:rFonts w:ascii="Times New Roman" w:hAnsi="Times New Roman"/>
-                <w:noProof/>
-                <w:snapToGrid w:val="0"/>
-                <w:w w:val="0"/>
-              </w:rPr>
-              <w:t>6.1.5.</w:t>
+                <w:noProof/>
+              </w:rPr>
+              <w:t>1.7.5.</w:t>
+            </w:r>
+            <w:r>
+              <w:rPr>
+                <w:rFonts w:cstheme="minorBidi"/>
+                <w:noProof/>
+                <w:sz w:val="22"/>
+                <w:szCs w:val="22"/>
+                <w:lang w:eastAsia="es-ES" w:bidi="ar-SA"/>
+              </w:rPr>
+              <w:tab/>
             </w:r>
             <w:r>
               <w:rPr>
                 <w:rStyle w:val="Hipervnculo"/>
                 <w:noProof/>
               </w:rPr>
-              <w:t xml:space="preserve"> Establecimiento del número de eras</w:t>
+              <w:t>Establecimiento del número de eras</w:t>
             </w:r>
             <w:r>
               <w:rPr>
@@ -2106,7 +1803,7 @@
                 <w:noProof/>
                 <w:webHidden/>
               </w:rPr>
-              <w:instrText xml:space="preserve"> PAGEREF _Toc423016404 \h </w:instrText>
+              <w:instrText xml:space="preserve"> PAGEREF _Toc423093031 \h </w:instrText>
             </w:r>
             <w:r>
               <w:rPr>
@@ -2126,7 +1823,7 @@
                 <w:noProof/>
                 <w:webHidden/>
               </w:rPr>
-              <w:t>15</w:t>
+              <w:t>12</w:t>
             </w:r>
             <w:r>
               <w:rPr>
@@ -2141,6 +1838,7 @@
           <w:pPr>
             <w:pStyle w:val="TDC3"/>
             <w:tabs>
+              <w:tab w:val="left" w:pos="1320"/>
               <w:tab w:val="right" w:leader="dot" w:pos="8494"/>
             </w:tabs>
             <w:rPr>
@@ -2151,23 +1849,30 @@
               <w:lang w:eastAsia="es-ES" w:bidi="ar-SA"/>
             </w:rPr>
           </w:pPr>
-          <w:hyperlink w:anchor="_Toc423016405" w:history="1">
+          <w:hyperlink w:anchor="_Toc423093032" w:history="1">
             <w:r>
               <w:rPr>
                 <w:rStyle w:val="Hipervnculo"/>
-                <w:rFonts w:ascii="Times New Roman" w:hAnsi="Times New Roman"/>
-                <w:noProof/>
-                <w:snapToGrid w:val="0"/>
-                <w:w w:val="0"/>
-              </w:rPr>
-              <w:t>6.1.6.</w:t>
+                <w:noProof/>
+              </w:rPr>
+              <w:t>1.7.6.</w:t>
+            </w:r>
+            <w:r>
+              <w:rPr>
+                <w:rFonts w:cstheme="minorBidi"/>
+                <w:noProof/>
+                <w:sz w:val="22"/>
+                <w:szCs w:val="22"/>
+                <w:lang w:eastAsia="es-ES" w:bidi="ar-SA"/>
+              </w:rPr>
+              <w:tab/>
             </w:r>
             <w:r>
               <w:rPr>
                 <w:rStyle w:val="Hipervnculo"/>
                 <w:noProof/>
               </w:rPr>
-              <w:t xml:space="preserve"> Selección de elitismo</w:t>
+              <w:t>Selección de elitismo</w:t>
             </w:r>
             <w:r>
               <w:rPr>
@@ -2188,7 +1893,7 @@
                 <w:noProof/>
                 <w:webHidden/>
               </w:rPr>
-              <w:instrText xml:space="preserve"> PAGEREF _Toc423016405 \h </w:instrText>
+              <w:instrText xml:space="preserve"> PAGEREF _Toc423093032 \h </w:instrText>
             </w:r>
             <w:r>
               <w:rPr>
@@ -2208,7 +1913,7 @@
                 <w:noProof/>
                 <w:webHidden/>
               </w:rPr>
-              <w:t>15</w:t>
+              <w:t>12</w:t>
             </w:r>
             <w:r>
               <w:rPr>
@@ -2223,6 +1928,7 @@
           <w:pPr>
             <w:pStyle w:val="TDC3"/>
             <w:tabs>
+              <w:tab w:val="left" w:pos="1320"/>
               <w:tab w:val="right" w:leader="dot" w:pos="8494"/>
             </w:tabs>
             <w:rPr>
@@ -2233,23 +1939,30 @@
               <w:lang w:eastAsia="es-ES" w:bidi="ar-SA"/>
             </w:rPr>
           </w:pPr>
-          <w:hyperlink w:anchor="_Toc423016406" w:history="1">
+          <w:hyperlink w:anchor="_Toc423093033" w:history="1">
             <w:r>
               <w:rPr>
                 <w:rStyle w:val="Hipervnculo"/>
-                <w:rFonts w:ascii="Times New Roman" w:hAnsi="Times New Roman"/>
-                <w:noProof/>
-                <w:snapToGrid w:val="0"/>
-                <w:w w:val="0"/>
-              </w:rPr>
-              <w:t>6.1.7.</w:t>
+                <w:noProof/>
+              </w:rPr>
+              <w:t>1.7.7.</w:t>
+            </w:r>
+            <w:r>
+              <w:rPr>
+                <w:rFonts w:cstheme="minorBidi"/>
+                <w:noProof/>
+                <w:sz w:val="22"/>
+                <w:szCs w:val="22"/>
+                <w:lang w:eastAsia="es-ES" w:bidi="ar-SA"/>
+              </w:rPr>
+              <w:tab/>
             </w:r>
             <w:r>
               <w:rPr>
                 <w:rStyle w:val="Hipervnculo"/>
                 <w:noProof/>
               </w:rPr>
-              <w:t xml:space="preserve"> Introducción de la probabilidad de cruce</w:t>
+              <w:t>Introducción de la probabilidad de cruce</w:t>
             </w:r>
             <w:r>
               <w:rPr>
@@ -2270,7 +1983,7 @@
                 <w:noProof/>
                 <w:webHidden/>
               </w:rPr>
-              <w:instrText xml:space="preserve"> PAGEREF _Toc423016406 \h </w:instrText>
+              <w:instrText xml:space="preserve"> PAGEREF _Toc423093033 \h </w:instrText>
             </w:r>
             <w:r>
               <w:rPr>
@@ -2290,7 +2003,7 @@
                 <w:noProof/>
                 <w:webHidden/>
               </w:rPr>
-              <w:t>16</w:t>
+              <w:t>13</w:t>
             </w:r>
             <w:r>
               <w:rPr>
@@ -2305,6 +2018,7 @@
           <w:pPr>
             <w:pStyle w:val="TDC3"/>
             <w:tabs>
+              <w:tab w:val="left" w:pos="1320"/>
               <w:tab w:val="right" w:leader="dot" w:pos="8494"/>
             </w:tabs>
             <w:rPr>
@@ -2315,23 +2029,30 @@
               <w:lang w:eastAsia="es-ES" w:bidi="ar-SA"/>
             </w:rPr>
           </w:pPr>
-          <w:hyperlink w:anchor="_Toc423016407" w:history="1">
+          <w:hyperlink w:anchor="_Toc423093034" w:history="1">
             <w:r>
               <w:rPr>
                 <w:rStyle w:val="Hipervnculo"/>
-                <w:rFonts w:ascii="Times New Roman" w:hAnsi="Times New Roman"/>
-                <w:noProof/>
-                <w:snapToGrid w:val="0"/>
-                <w:w w:val="0"/>
-              </w:rPr>
-              <w:t>6.1.8.</w:t>
+                <w:noProof/>
+              </w:rPr>
+              <w:t>1.7.8.</w:t>
+            </w:r>
+            <w:r>
+              <w:rPr>
+                <w:rFonts w:cstheme="minorBidi"/>
+                <w:noProof/>
+                <w:sz w:val="22"/>
+                <w:szCs w:val="22"/>
+                <w:lang w:eastAsia="es-ES" w:bidi="ar-SA"/>
+              </w:rPr>
+              <w:tab/>
             </w:r>
             <w:r>
               <w:rPr>
                 <w:rStyle w:val="Hipervnculo"/>
                 <w:noProof/>
               </w:rPr>
-              <w:t xml:space="preserve"> Introducción de la probabilidad de mutación</w:t>
+              <w:t>Introducción de la probabilidad de mutación</w:t>
             </w:r>
             <w:r>
               <w:rPr>
@@ -2352,7 +2073,7 @@
                 <w:noProof/>
                 <w:webHidden/>
               </w:rPr>
-              <w:instrText xml:space="preserve"> PAGEREF _Toc423016407 \h </w:instrText>
+              <w:instrText xml:space="preserve"> PAGEREF _Toc423093034 \h </w:instrText>
             </w:r>
             <w:r>
               <w:rPr>
@@ -2372,7 +2093,7 @@
                 <w:noProof/>
                 <w:webHidden/>
               </w:rPr>
-              <w:t>16</w:t>
+              <w:t>13</w:t>
             </w:r>
             <w:r>
               <w:rPr>
@@ -2387,6 +2108,7 @@
           <w:pPr>
             <w:pStyle w:val="TDC3"/>
             <w:tabs>
+              <w:tab w:val="left" w:pos="1320"/>
               <w:tab w:val="right" w:leader="dot" w:pos="8494"/>
             </w:tabs>
             <w:rPr>
@@ -2397,23 +2119,30 @@
               <w:lang w:eastAsia="es-ES" w:bidi="ar-SA"/>
             </w:rPr>
           </w:pPr>
-          <w:hyperlink w:anchor="_Toc423016408" w:history="1">
+          <w:hyperlink w:anchor="_Toc423093035" w:history="1">
             <w:r>
               <w:rPr>
                 <w:rStyle w:val="Hipervnculo"/>
-                <w:rFonts w:ascii="Times New Roman" w:hAnsi="Times New Roman"/>
-                <w:noProof/>
-                <w:snapToGrid w:val="0"/>
-                <w:w w:val="0"/>
-              </w:rPr>
-              <w:t>6.1.9.</w:t>
+                <w:noProof/>
+              </w:rPr>
+              <w:t>1.7.9.</w:t>
+            </w:r>
+            <w:r>
+              <w:rPr>
+                <w:rFonts w:cstheme="minorBidi"/>
+                <w:noProof/>
+                <w:sz w:val="22"/>
+                <w:szCs w:val="22"/>
+                <w:lang w:eastAsia="es-ES" w:bidi="ar-SA"/>
+              </w:rPr>
+              <w:tab/>
             </w:r>
             <w:r>
               <w:rPr>
                 <w:rStyle w:val="Hipervnculo"/>
                 <w:noProof/>
               </w:rPr>
-              <w:t xml:space="preserve"> Selección de un operador de selección</w:t>
+              <w:t>Selección de un operador de selección</w:t>
             </w:r>
             <w:r>
               <w:rPr>
@@ -2434,7 +2163,7 @@
                 <w:noProof/>
                 <w:webHidden/>
               </w:rPr>
-              <w:instrText xml:space="preserve"> PAGEREF _Toc423016408 \h </w:instrText>
+              <w:instrText xml:space="preserve"> PAGEREF _Toc423093035 \h </w:instrText>
             </w:r>
             <w:r>
               <w:rPr>
@@ -2454,7 +2183,7 @@
                 <w:noProof/>
                 <w:webHidden/>
               </w:rPr>
-              <w:t>16</w:t>
+              <w:t>13</w:t>
             </w:r>
             <w:r>
               <w:rPr>
@@ -2469,6 +2198,7 @@
           <w:pPr>
             <w:pStyle w:val="TDC3"/>
             <w:tabs>
+              <w:tab w:val="left" w:pos="1540"/>
               <w:tab w:val="right" w:leader="dot" w:pos="8494"/>
             </w:tabs>
             <w:rPr>
@@ -2479,23 +2209,30 @@
               <w:lang w:eastAsia="es-ES" w:bidi="ar-SA"/>
             </w:rPr>
           </w:pPr>
-          <w:hyperlink w:anchor="_Toc423016409" w:history="1">
+          <w:hyperlink w:anchor="_Toc423093036" w:history="1">
             <w:r>
               <w:rPr>
                 <w:rStyle w:val="Hipervnculo"/>
-                <w:rFonts w:ascii="Times New Roman" w:hAnsi="Times New Roman"/>
-                <w:noProof/>
-                <w:snapToGrid w:val="0"/>
-                <w:w w:val="0"/>
-              </w:rPr>
-              <w:t>6.1.10.</w:t>
+                <w:noProof/>
+              </w:rPr>
+              <w:t>1.7.10.</w:t>
+            </w:r>
+            <w:r>
+              <w:rPr>
+                <w:rFonts w:cstheme="minorBidi"/>
+                <w:noProof/>
+                <w:sz w:val="22"/>
+                <w:szCs w:val="22"/>
+                <w:lang w:eastAsia="es-ES" w:bidi="ar-SA"/>
+              </w:rPr>
+              <w:tab/>
             </w:r>
             <w:r>
               <w:rPr>
                 <w:rStyle w:val="Hipervnculo"/>
                 <w:noProof/>
               </w:rPr>
-              <w:t xml:space="preserve"> Validación de la configuración</w:t>
+              <w:t>Validación de la configuración</w:t>
             </w:r>
             <w:r>
               <w:rPr>
@@ -2516,7 +2253,7 @@
                 <w:noProof/>
                 <w:webHidden/>
               </w:rPr>
-              <w:instrText xml:space="preserve"> PAGEREF _Toc423016409 \h </w:instrText>
+              <w:instrText xml:space="preserve"> PAGEREF _Toc423093036 \h </w:instrText>
             </w:r>
             <w:r>
               <w:rPr>
@@ -2536,7 +2273,7 @@
                 <w:noProof/>
                 <w:webHidden/>
               </w:rPr>
-              <w:t>16</w:t>
+              <w:t>13</w:t>
             </w:r>
             <w:r>
               <w:rPr>
@@ -2551,6 +2288,7 @@
           <w:pPr>
             <w:pStyle w:val="TDC3"/>
             <w:tabs>
+              <w:tab w:val="left" w:pos="1540"/>
               <w:tab w:val="right" w:leader="dot" w:pos="8494"/>
             </w:tabs>
             <w:rPr>
@@ -2561,23 +2299,30 @@
               <w:lang w:eastAsia="es-ES" w:bidi="ar-SA"/>
             </w:rPr>
           </w:pPr>
-          <w:hyperlink w:anchor="_Toc423016410" w:history="1">
+          <w:hyperlink w:anchor="_Toc423093037" w:history="1">
             <w:r>
               <w:rPr>
                 <w:rStyle w:val="Hipervnculo"/>
-                <w:rFonts w:ascii="Times New Roman" w:hAnsi="Times New Roman"/>
-                <w:noProof/>
-                <w:snapToGrid w:val="0"/>
-                <w:w w:val="0"/>
-              </w:rPr>
-              <w:t>6.1.11.</w:t>
+                <w:noProof/>
+              </w:rPr>
+              <w:t>1.7.11.</w:t>
+            </w:r>
+            <w:r>
+              <w:rPr>
+                <w:rFonts w:cstheme="minorBidi"/>
+                <w:noProof/>
+                <w:sz w:val="22"/>
+                <w:szCs w:val="22"/>
+                <w:lang w:eastAsia="es-ES" w:bidi="ar-SA"/>
+              </w:rPr>
+              <w:tab/>
             </w:r>
             <w:r>
               <w:rPr>
                 <w:rStyle w:val="Hipervnculo"/>
                 <w:noProof/>
               </w:rPr>
-              <w:t xml:space="preserve"> Inicialización de la población</w:t>
+              <w:t>Inicialización de la población</w:t>
             </w:r>
             <w:r>
               <w:rPr>
@@ -2598,7 +2343,7 @@
                 <w:noProof/>
                 <w:webHidden/>
               </w:rPr>
-              <w:instrText xml:space="preserve"> PAGEREF _Toc423016410 \h </w:instrText>
+              <w:instrText xml:space="preserve"> PAGEREF _Toc423093037 \h </w:instrText>
             </w:r>
             <w:r>
               <w:rPr>
@@ -2618,7 +2363,7 @@
                 <w:noProof/>
                 <w:webHidden/>
               </w:rPr>
-              <w:t>16</w:t>
+              <w:t>13</w:t>
             </w:r>
             <w:r>
               <w:rPr>
@@ -2633,6 +2378,7 @@
           <w:pPr>
             <w:pStyle w:val="TDC3"/>
             <w:tabs>
+              <w:tab w:val="left" w:pos="1540"/>
               <w:tab w:val="right" w:leader="dot" w:pos="8494"/>
             </w:tabs>
             <w:rPr>
@@ -2643,23 +2389,30 @@
               <w:lang w:eastAsia="es-ES" w:bidi="ar-SA"/>
             </w:rPr>
           </w:pPr>
-          <w:hyperlink w:anchor="_Toc423016411" w:history="1">
+          <w:hyperlink w:anchor="_Toc423093038" w:history="1">
             <w:r>
               <w:rPr>
                 <w:rStyle w:val="Hipervnculo"/>
-                <w:rFonts w:ascii="Times New Roman" w:hAnsi="Times New Roman"/>
-                <w:noProof/>
-                <w:snapToGrid w:val="0"/>
-                <w:w w:val="0"/>
-              </w:rPr>
-              <w:t>6.1.12.</w:t>
+                <w:noProof/>
+              </w:rPr>
+              <w:t>1.7.12.</w:t>
+            </w:r>
+            <w:r>
+              <w:rPr>
+                <w:rFonts w:cstheme="minorBidi"/>
+                <w:noProof/>
+                <w:sz w:val="22"/>
+                <w:szCs w:val="22"/>
+                <w:lang w:eastAsia="es-ES" w:bidi="ar-SA"/>
+              </w:rPr>
+              <w:tab/>
             </w:r>
             <w:r>
               <w:rPr>
                 <w:rStyle w:val="Hipervnculo"/>
                 <w:noProof/>
               </w:rPr>
-              <w:t xml:space="preserve"> Evaluación de la función de coste</w:t>
+              <w:t>Evaluación de la función de coste</w:t>
             </w:r>
             <w:r>
               <w:rPr>
@@ -2680,7 +2433,7 @@
                 <w:noProof/>
                 <w:webHidden/>
               </w:rPr>
-              <w:instrText xml:space="preserve"> PAGEREF _Toc423016411 \h </w:instrText>
+              <w:instrText xml:space="preserve"> PAGEREF _Toc423093038 \h </w:instrText>
             </w:r>
             <w:r>
               <w:rPr>
@@ -2700,7 +2453,7 @@
                 <w:noProof/>
                 <w:webHidden/>
               </w:rPr>
-              <w:t>16</w:t>
+              <w:t>13</w:t>
             </w:r>
             <w:r>
               <w:rPr>
@@ -2715,6 +2468,7 @@
           <w:pPr>
             <w:pStyle w:val="TDC3"/>
             <w:tabs>
+              <w:tab w:val="left" w:pos="1540"/>
               <w:tab w:val="right" w:leader="dot" w:pos="8494"/>
             </w:tabs>
             <w:rPr>
@@ -2725,23 +2479,30 @@
               <w:lang w:eastAsia="es-ES" w:bidi="ar-SA"/>
             </w:rPr>
           </w:pPr>
-          <w:hyperlink w:anchor="_Toc423016412" w:history="1">
+          <w:hyperlink w:anchor="_Toc423093039" w:history="1">
             <w:r>
               <w:rPr>
                 <w:rStyle w:val="Hipervnculo"/>
-                <w:rFonts w:ascii="Times New Roman" w:hAnsi="Times New Roman"/>
-                <w:noProof/>
-                <w:snapToGrid w:val="0"/>
-                <w:w w:val="0"/>
-              </w:rPr>
-              <w:t>6.1.13.</w:t>
+                <w:noProof/>
+              </w:rPr>
+              <w:t>1.7.13.</w:t>
+            </w:r>
+            <w:r>
+              <w:rPr>
+                <w:rFonts w:cstheme="minorBidi"/>
+                <w:noProof/>
+                <w:sz w:val="22"/>
+                <w:szCs w:val="22"/>
+                <w:lang w:eastAsia="es-ES" w:bidi="ar-SA"/>
+              </w:rPr>
+              <w:tab/>
             </w:r>
             <w:r>
               <w:rPr>
                 <w:rStyle w:val="Hipervnculo"/>
                 <w:noProof/>
               </w:rPr>
-              <w:t xml:space="preserve"> Operador de selección</w:t>
+              <w:t>Operador de selección</w:t>
             </w:r>
             <w:r>
               <w:rPr>
@@ -2762,7 +2523,7 @@
                 <w:noProof/>
                 <w:webHidden/>
               </w:rPr>
-              <w:instrText xml:space="preserve"> PAGEREF _Toc423016412 \h </w:instrText>
+              <w:instrText xml:space="preserve"> PAGEREF _Toc423093039 \h </w:instrText>
             </w:r>
             <w:r>
               <w:rPr>
@@ -2782,7 +2543,7 @@
                 <w:noProof/>
                 <w:webHidden/>
               </w:rPr>
-              <w:t>17</w:t>
+              <w:t>14</w:t>
             </w:r>
             <w:r>
               <w:rPr>
@@ -2797,6 +2558,7 @@
           <w:pPr>
             <w:pStyle w:val="TDC3"/>
             <w:tabs>
+              <w:tab w:val="left" w:pos="1540"/>
               <w:tab w:val="right" w:leader="dot" w:pos="8494"/>
             </w:tabs>
             <w:rPr>
@@ -2807,23 +2569,30 @@
               <w:lang w:eastAsia="es-ES" w:bidi="ar-SA"/>
             </w:rPr>
           </w:pPr>
-          <w:hyperlink w:anchor="_Toc423016413" w:history="1">
+          <w:hyperlink w:anchor="_Toc423093040" w:history="1">
             <w:r>
               <w:rPr>
                 <w:rStyle w:val="Hipervnculo"/>
-                <w:rFonts w:ascii="Times New Roman" w:hAnsi="Times New Roman"/>
-                <w:noProof/>
-                <w:snapToGrid w:val="0"/>
-                <w:w w:val="0"/>
-              </w:rPr>
-              <w:t>6.1.14.</w:t>
+                <w:noProof/>
+              </w:rPr>
+              <w:t>1.7.14.</w:t>
+            </w:r>
+            <w:r>
+              <w:rPr>
+                <w:rFonts w:cstheme="minorBidi"/>
+                <w:noProof/>
+                <w:sz w:val="22"/>
+                <w:szCs w:val="22"/>
+                <w:lang w:eastAsia="es-ES" w:bidi="ar-SA"/>
+              </w:rPr>
+              <w:tab/>
             </w:r>
             <w:r>
               <w:rPr>
                 <w:rStyle w:val="Hipervnculo"/>
                 <w:noProof/>
               </w:rPr>
-              <w:t xml:space="preserve"> Operador de cruce</w:t>
+              <w:t>Operador de cruce</w:t>
             </w:r>
             <w:r>
               <w:rPr>
@@ -2844,7 +2613,7 @@
                 <w:noProof/>
                 <w:webHidden/>
               </w:rPr>
-              <w:instrText xml:space="preserve"> PAGEREF _Toc423016413 \h </w:instrText>
+              <w:instrText xml:space="preserve"> PAGEREF _Toc423093040 \h </w:instrText>
             </w:r>
             <w:r>
               <w:rPr>
@@ -2864,7 +2633,7 @@
                 <w:noProof/>
                 <w:webHidden/>
               </w:rPr>
-              <w:t>17</w:t>
+              <w:t>14</w:t>
             </w:r>
             <w:r>
               <w:rPr>
@@ -2879,6 +2648,7 @@
           <w:pPr>
             <w:pStyle w:val="TDC3"/>
             <w:tabs>
+              <w:tab w:val="left" w:pos="1540"/>
               <w:tab w:val="right" w:leader="dot" w:pos="8494"/>
             </w:tabs>
             <w:rPr>
@@ -2889,23 +2659,30 @@
               <w:lang w:eastAsia="es-ES" w:bidi="ar-SA"/>
             </w:rPr>
           </w:pPr>
-          <w:hyperlink w:anchor="_Toc423016414" w:history="1">
+          <w:hyperlink w:anchor="_Toc423093041" w:history="1">
             <w:r>
               <w:rPr>
                 <w:rStyle w:val="Hipervnculo"/>
-                <w:rFonts w:ascii="Times New Roman" w:hAnsi="Times New Roman"/>
-                <w:noProof/>
-                <w:snapToGrid w:val="0"/>
-                <w:w w:val="0"/>
-              </w:rPr>
-              <w:t>6.1.15.</w:t>
+                <w:noProof/>
+              </w:rPr>
+              <w:t>1.7.15.</w:t>
+            </w:r>
+            <w:r>
+              <w:rPr>
+                <w:rFonts w:cstheme="minorBidi"/>
+                <w:noProof/>
+                <w:sz w:val="22"/>
+                <w:szCs w:val="22"/>
+                <w:lang w:eastAsia="es-ES" w:bidi="ar-SA"/>
+              </w:rPr>
+              <w:tab/>
             </w:r>
             <w:r>
               <w:rPr>
                 <w:rStyle w:val="Hipervnculo"/>
                 <w:noProof/>
               </w:rPr>
-              <w:t xml:space="preserve"> Operador de mutación</w:t>
+              <w:t>Operador de mutación</w:t>
             </w:r>
             <w:r>
               <w:rPr>
@@ -2926,7 +2703,7 @@
                 <w:noProof/>
                 <w:webHidden/>
               </w:rPr>
-              <w:instrText xml:space="preserve"> PAGEREF _Toc423016414 \h </w:instrText>
+              <w:instrText xml:space="preserve"> PAGEREF _Toc423093041 \h </w:instrText>
             </w:r>
             <w:r>
               <w:rPr>
@@ -2946,7 +2723,7 @@
                 <w:noProof/>
                 <w:webHidden/>
               </w:rPr>
-              <w:t>17</w:t>
+              <w:t>14</w:t>
             </w:r>
             <w:r>
               <w:rPr>
@@ -2961,6 +2738,7 @@
           <w:pPr>
             <w:pStyle w:val="TDC3"/>
             <w:tabs>
+              <w:tab w:val="left" w:pos="1540"/>
               <w:tab w:val="right" w:leader="dot" w:pos="8494"/>
             </w:tabs>
             <w:rPr>
@@ -2971,23 +2749,30 @@
               <w:lang w:eastAsia="es-ES" w:bidi="ar-SA"/>
             </w:rPr>
           </w:pPr>
-          <w:hyperlink w:anchor="_Toc423016415" w:history="1">
+          <w:hyperlink w:anchor="_Toc423093042" w:history="1">
             <w:r>
               <w:rPr>
                 <w:rStyle w:val="Hipervnculo"/>
-                <w:rFonts w:ascii="Times New Roman" w:hAnsi="Times New Roman"/>
-                <w:noProof/>
-                <w:snapToGrid w:val="0"/>
-                <w:w w:val="0"/>
-              </w:rPr>
-              <w:t>6.1.16.</w:t>
+                <w:noProof/>
+              </w:rPr>
+              <w:t>1.7.16.</w:t>
+            </w:r>
+            <w:r>
+              <w:rPr>
+                <w:rFonts w:cstheme="minorBidi"/>
+                <w:noProof/>
+                <w:sz w:val="22"/>
+                <w:szCs w:val="22"/>
+                <w:lang w:eastAsia="es-ES" w:bidi="ar-SA"/>
+              </w:rPr>
+              <w:tab/>
             </w:r>
             <w:r>
               <w:rPr>
                 <w:rStyle w:val="Hipervnculo"/>
                 <w:noProof/>
               </w:rPr>
-              <w:t xml:space="preserve"> Ejecución del algoritmo</w:t>
+              <w:t>Ejecución del algoritmo</w:t>
             </w:r>
             <w:r>
               <w:rPr>
@@ -3008,7 +2793,7 @@
                 <w:noProof/>
                 <w:webHidden/>
               </w:rPr>
-              <w:instrText xml:space="preserve"> PAGEREF _Toc423016415 \h </w:instrText>
+              <w:instrText xml:space="preserve"> PAGEREF _Toc423093042 \h </w:instrText>
             </w:r>
             <w:r>
               <w:rPr>
@@ -3028,7 +2813,7 @@
                 <w:noProof/>
                 <w:webHidden/>
               </w:rPr>
-              <w:t>17</w:t>
+              <w:t>14</w:t>
             </w:r>
             <w:r>
               <w:rPr>
@@ -3043,6 +2828,7 @@
           <w:pPr>
             <w:pStyle w:val="TDC3"/>
             <w:tabs>
+              <w:tab w:val="left" w:pos="1540"/>
               <w:tab w:val="right" w:leader="dot" w:pos="8494"/>
             </w:tabs>
             <w:rPr>
@@ -3053,23 +2839,30 @@
               <w:lang w:eastAsia="es-ES" w:bidi="ar-SA"/>
             </w:rPr>
           </w:pPr>
-          <w:hyperlink w:anchor="_Toc423016416" w:history="1">
+          <w:hyperlink w:anchor="_Toc423093043" w:history="1">
             <w:r>
               <w:rPr>
                 <w:rStyle w:val="Hipervnculo"/>
-                <w:rFonts w:ascii="Times New Roman" w:hAnsi="Times New Roman"/>
-                <w:noProof/>
-                <w:snapToGrid w:val="0"/>
-                <w:w w:val="0"/>
-              </w:rPr>
-              <w:t>6.1.17.</w:t>
+                <w:noProof/>
+              </w:rPr>
+              <w:t>1.7.17.</w:t>
+            </w:r>
+            <w:r>
+              <w:rPr>
+                <w:rFonts w:cstheme="minorBidi"/>
+                <w:noProof/>
+                <w:sz w:val="22"/>
+                <w:szCs w:val="22"/>
+                <w:lang w:eastAsia="es-ES" w:bidi="ar-SA"/>
+              </w:rPr>
+              <w:tab/>
             </w:r>
             <w:r>
               <w:rPr>
                 <w:rStyle w:val="Hipervnculo"/>
                 <w:noProof/>
               </w:rPr>
-              <w:t xml:space="preserve"> Cancelación de la ejecución</w:t>
+              <w:t>Cancelación de la ejecución</w:t>
             </w:r>
             <w:r>
               <w:rPr>
@@ -3090,7 +2883,7 @@
                 <w:noProof/>
                 <w:webHidden/>
               </w:rPr>
-              <w:instrText xml:space="preserve"> PAGEREF _Toc423016416 \h </w:instrText>
+              <w:instrText xml:space="preserve"> PAGEREF _Toc423093043 \h </w:instrText>
             </w:r>
             <w:r>
               <w:rPr>
@@ -3110,7 +2903,7 @@
                 <w:noProof/>
                 <w:webHidden/>
               </w:rPr>
-              <w:t>17</w:t>
+              <w:t>14</w:t>
             </w:r>
             <w:r>
               <w:rPr>
@@ -3125,6 +2918,7 @@
           <w:pPr>
             <w:pStyle w:val="TDC3"/>
             <w:tabs>
+              <w:tab w:val="left" w:pos="1540"/>
               <w:tab w:val="right" w:leader="dot" w:pos="8494"/>
             </w:tabs>
             <w:rPr>
@@ -3135,23 +2929,30 @@
               <w:lang w:eastAsia="es-ES" w:bidi="ar-SA"/>
             </w:rPr>
           </w:pPr>
-          <w:hyperlink w:anchor="_Toc423016417" w:history="1">
+          <w:hyperlink w:anchor="_Toc423093044" w:history="1">
             <w:r>
               <w:rPr>
                 <w:rStyle w:val="Hipervnculo"/>
-                <w:rFonts w:ascii="Times New Roman" w:hAnsi="Times New Roman"/>
-                <w:noProof/>
-                <w:snapToGrid w:val="0"/>
-                <w:w w:val="0"/>
-              </w:rPr>
-              <w:t>6.1.18.</w:t>
+                <w:noProof/>
+              </w:rPr>
+              <w:t>1.7.18.</w:t>
+            </w:r>
+            <w:r>
+              <w:rPr>
+                <w:rFonts w:cstheme="minorBidi"/>
+                <w:noProof/>
+                <w:sz w:val="22"/>
+                <w:szCs w:val="22"/>
+                <w:lang w:eastAsia="es-ES" w:bidi="ar-SA"/>
+              </w:rPr>
+              <w:tab/>
             </w:r>
             <w:r>
               <w:rPr>
                 <w:rStyle w:val="Hipervnculo"/>
                 <w:noProof/>
               </w:rPr>
-              <w:t xml:space="preserve"> Resultados parciales</w:t>
+              <w:t>Resultados parciales</w:t>
             </w:r>
             <w:r>
               <w:rPr>
@@ -3172,7 +2973,7 @@
                 <w:noProof/>
                 <w:webHidden/>
               </w:rPr>
-              <w:instrText xml:space="preserve"> PAGEREF _Toc423016417 \h </w:instrText>
+              <w:instrText xml:space="preserve"> PAGEREF _Toc423093044 \h </w:instrText>
             </w:r>
             <w:r>
               <w:rPr>
@@ -3192,7 +2993,7 @@
                 <w:noProof/>
                 <w:webHidden/>
               </w:rPr>
-              <w:t>17</w:t>
+              <w:t>14</w:t>
             </w:r>
             <w:r>
               <w:rPr>
@@ -3207,6 +3008,7 @@
           <w:pPr>
             <w:pStyle w:val="TDC3"/>
             <w:tabs>
+              <w:tab w:val="left" w:pos="1540"/>
               <w:tab w:val="right" w:leader="dot" w:pos="8494"/>
             </w:tabs>
             <w:rPr>
@@ -3217,23 +3019,30 @@
               <w:lang w:eastAsia="es-ES" w:bidi="ar-SA"/>
             </w:rPr>
           </w:pPr>
-          <w:hyperlink w:anchor="_Toc423016418" w:history="1">
+          <w:hyperlink w:anchor="_Toc423093045" w:history="1">
             <w:r>
               <w:rPr>
                 <w:rStyle w:val="Hipervnculo"/>
-                <w:rFonts w:ascii="Times New Roman" w:hAnsi="Times New Roman"/>
-                <w:noProof/>
-                <w:snapToGrid w:val="0"/>
-                <w:w w:val="0"/>
-              </w:rPr>
-              <w:t>6.1.19.</w:t>
+                <w:noProof/>
+              </w:rPr>
+              <w:t>1.7.19.</w:t>
+            </w:r>
+            <w:r>
+              <w:rPr>
+                <w:rFonts w:cstheme="minorBidi"/>
+                <w:noProof/>
+                <w:sz w:val="22"/>
+                <w:szCs w:val="22"/>
+                <w:lang w:eastAsia="es-ES" w:bidi="ar-SA"/>
+              </w:rPr>
+              <w:tab/>
             </w:r>
             <w:r>
               <w:rPr>
                 <w:rStyle w:val="Hipervnculo"/>
                 <w:noProof/>
               </w:rPr>
-              <w:t xml:space="preserve"> Resultados finales</w:t>
+              <w:t>Resultados finales</w:t>
             </w:r>
             <w:r>
               <w:rPr>
@@ -3254,7 +3063,7 @@
                 <w:noProof/>
                 <w:webHidden/>
               </w:rPr>
-              <w:instrText xml:space="preserve"> PAGEREF _Toc423016418 \h </w:instrText>
+              <w:instrText xml:space="preserve"> PAGEREF _Toc423093045 \h </w:instrText>
             </w:r>
             <w:r>
               <w:rPr>
@@ -3274,7 +3083,7 @@
                 <w:noProof/>
                 <w:webHidden/>
               </w:rPr>
-              <w:t>18</w:t>
+              <w:t>15</w:t>
             </w:r>
             <w:r>
               <w:rPr>
@@ -3289,6 +3098,7 @@
           <w:pPr>
             <w:pStyle w:val="TDC3"/>
             <w:tabs>
+              <w:tab w:val="left" w:pos="1540"/>
               <w:tab w:val="right" w:leader="dot" w:pos="8494"/>
             </w:tabs>
             <w:rPr>
@@ -3299,23 +3109,30 @@
               <w:lang w:eastAsia="es-ES" w:bidi="ar-SA"/>
             </w:rPr>
           </w:pPr>
-          <w:hyperlink w:anchor="_Toc423016419" w:history="1">
+          <w:hyperlink w:anchor="_Toc423093046" w:history="1">
             <w:r>
               <w:rPr>
                 <w:rStyle w:val="Hipervnculo"/>
-                <w:rFonts w:ascii="Times New Roman" w:hAnsi="Times New Roman"/>
-                <w:noProof/>
-                <w:snapToGrid w:val="0"/>
-                <w:w w:val="0"/>
-              </w:rPr>
-              <w:t>6.1.20.</w:t>
+                <w:noProof/>
+              </w:rPr>
+              <w:t>1.7.20.</w:t>
+            </w:r>
+            <w:r>
+              <w:rPr>
+                <w:rFonts w:cstheme="minorBidi"/>
+                <w:noProof/>
+                <w:sz w:val="22"/>
+                <w:szCs w:val="22"/>
+                <w:lang w:eastAsia="es-ES" w:bidi="ar-SA"/>
+              </w:rPr>
+              <w:tab/>
             </w:r>
             <w:r>
               <w:rPr>
                 <w:rStyle w:val="Hipervnculo"/>
                 <w:noProof/>
               </w:rPr>
-              <w:t xml:space="preserve"> Guardado de la ejecución</w:t>
+              <w:t>Guardado de la ejecución</w:t>
             </w:r>
             <w:r>
               <w:rPr>
@@ -3336,7 +3153,7 @@
                 <w:noProof/>
                 <w:webHidden/>
               </w:rPr>
-              <w:instrText xml:space="preserve"> PAGEREF _Toc423016419 \h </w:instrText>
+              <w:instrText xml:space="preserve"> PAGEREF _Toc423093046 \h </w:instrText>
             </w:r>
             <w:r>
               <w:rPr>
@@ -3356,7 +3173,7 @@
                 <w:noProof/>
                 <w:webHidden/>
               </w:rPr>
-              <w:t>18</w:t>
+              <w:t>15</w:t>
             </w:r>
             <w:r>
               <w:rPr>
@@ -3371,6 +3188,7 @@
           <w:pPr>
             <w:pStyle w:val="TDC3"/>
             <w:tabs>
+              <w:tab w:val="left" w:pos="1540"/>
               <w:tab w:val="right" w:leader="dot" w:pos="8494"/>
             </w:tabs>
             <w:rPr>
@@ -3381,23 +3199,30 @@
               <w:lang w:eastAsia="es-ES" w:bidi="ar-SA"/>
             </w:rPr>
           </w:pPr>
-          <w:hyperlink w:anchor="_Toc423016420" w:history="1">
+          <w:hyperlink w:anchor="_Toc423093047" w:history="1">
             <w:r>
               <w:rPr>
                 <w:rStyle w:val="Hipervnculo"/>
-                <w:rFonts w:ascii="Times New Roman" w:hAnsi="Times New Roman"/>
-                <w:noProof/>
-                <w:snapToGrid w:val="0"/>
-                <w:w w:val="0"/>
-              </w:rPr>
-              <w:t>6.1.21.</w:t>
+                <w:noProof/>
+              </w:rPr>
+              <w:t>1.7.21.</w:t>
+            </w:r>
+            <w:r>
+              <w:rPr>
+                <w:rFonts w:cstheme="minorBidi"/>
+                <w:noProof/>
+                <w:sz w:val="22"/>
+                <w:szCs w:val="22"/>
+                <w:lang w:eastAsia="es-ES" w:bidi="ar-SA"/>
+              </w:rPr>
+              <w:tab/>
             </w:r>
             <w:r>
               <w:rPr>
                 <w:rStyle w:val="Hipervnculo"/>
                 <w:noProof/>
               </w:rPr>
-              <w:t xml:space="preserve"> Carga de la configuración guardada</w:t>
+              <w:t>Carga de la configuración guardada</w:t>
             </w:r>
             <w:r>
               <w:rPr>
@@ -3418,7 +3243,7 @@
                 <w:noProof/>
                 <w:webHidden/>
               </w:rPr>
-              <w:instrText xml:space="preserve"> PAGEREF _Toc423016420 \h </w:instrText>
+              <w:instrText xml:space="preserve"> PAGEREF _Toc423093047 \h </w:instrText>
             </w:r>
             <w:r>
               <w:rPr>
@@ -3438,7 +3263,7 @@
                 <w:noProof/>
                 <w:webHidden/>
               </w:rPr>
-              <w:t>19</w:t>
+              <w:t>16</w:t>
             </w:r>
             <w:r>
               <w:rPr>
@@ -3464,7 +3289,7 @@
               <w:lang w:eastAsia="es-ES" w:bidi="ar-SA"/>
             </w:rPr>
           </w:pPr>
-          <w:hyperlink w:anchor="_Toc423016421" w:history="1">
+          <w:hyperlink w:anchor="_Toc423093048" w:history="1">
             <w:r>
               <w:rPr>
                 <w:rStyle w:val="Hipervnculo"/>
@@ -3472,7 +3297,7 @@
                 <w:noProof/>
                 <w:lang w:eastAsia="es-ES"/>
               </w:rPr>
-              <w:t>6.2.</w:t>
+              <w:t>1.8.</w:t>
             </w:r>
             <w:r>
               <w:rPr>
@@ -3512,7 +3337,7 @@
                 <w:noProof/>
                 <w:webHidden/>
               </w:rPr>
-              <w:instrText xml:space="preserve"> PAGEREF _Toc423016421 \h </w:instrText>
+              <w:instrText xml:space="preserve"> PAGEREF _Toc423093048 \h </w:instrText>
             </w:r>
             <w:r>
               <w:rPr>
@@ -3532,7 +3357,7 @@
                 <w:noProof/>
                 <w:webHidden/>
               </w:rPr>
-              <w:t>19</w:t>
+              <w:t>16</w:t>
             </w:r>
             <w:r>
               <w:rPr>
@@ -3558,13 +3383,13 @@
               <w:lang w:eastAsia="es-ES" w:bidi="ar-SA"/>
             </w:rPr>
           </w:pPr>
-          <w:hyperlink w:anchor="_Toc423016422" w:history="1">
+          <w:hyperlink w:anchor="_Toc423093049" w:history="1">
             <w:r>
               <w:rPr>
                 <w:rStyle w:val="Hipervnculo"/>
                 <w:noProof/>
               </w:rPr>
-              <w:t>6.3.</w:t>
+              <w:t>1.9.</w:t>
             </w:r>
             <w:r>
               <w:rPr>
@@ -3602,7 +3427,7 @@
                 <w:noProof/>
                 <w:webHidden/>
               </w:rPr>
-              <w:instrText xml:space="preserve"> PAGEREF _Toc423016422 \h </w:instrText>
+              <w:instrText xml:space="preserve"> PAGEREF _Toc423093049 \h </w:instrText>
             </w:r>
             <w:r>
               <w:rPr>
@@ -3622,7 +3447,7 @@
                 <w:noProof/>
                 <w:webHidden/>
               </w:rPr>
-              <w:t>29</w:t>
+              <w:t>26</w:t>
             </w:r>
             <w:r>
               <w:rPr>
@@ -3637,7 +3462,7 @@
           <w:pPr>
             <w:pStyle w:val="TDC2"/>
             <w:tabs>
-              <w:tab w:val="left" w:pos="880"/>
+              <w:tab w:val="left" w:pos="1100"/>
               <w:tab w:val="right" w:leader="dot" w:pos="8494"/>
             </w:tabs>
             <w:rPr>
@@ -3648,13 +3473,13 @@
               <w:lang w:eastAsia="es-ES" w:bidi="ar-SA"/>
             </w:rPr>
           </w:pPr>
-          <w:hyperlink w:anchor="_Toc423016423" w:history="1">
+          <w:hyperlink w:anchor="_Toc423093050" w:history="1">
             <w:r>
               <w:rPr>
                 <w:rStyle w:val="Hipervnculo"/>
                 <w:noProof/>
               </w:rPr>
-              <w:t>6.4.</w:t>
+              <w:t>1.10.</w:t>
             </w:r>
             <w:r>
               <w:rPr>
@@ -3692,7 +3517,7 @@
                 <w:noProof/>
                 <w:webHidden/>
               </w:rPr>
-              <w:instrText xml:space="preserve"> PAGEREF _Toc423016423 \h </w:instrText>
+              <w:instrText xml:space="preserve"> PAGEREF _Toc423093050 \h </w:instrText>
             </w:r>
             <w:r>
               <w:rPr>
@@ -3712,7 +3537,7 @@
                 <w:noProof/>
                 <w:webHidden/>
               </w:rPr>
-              <w:t>30</w:t>
+              <w:t>27</w:t>
             </w:r>
             <w:r>
               <w:rPr>
@@ -3726,6 +3551,548 @@
         <w:p>
           <w:pPr>
             <w:pStyle w:val="TDC3"/>
+            <w:tabs>
+              <w:tab w:val="left" w:pos="1540"/>
+              <w:tab w:val="right" w:leader="dot" w:pos="8494"/>
+            </w:tabs>
+            <w:rPr>
+              <w:rFonts w:cstheme="minorBidi"/>
+              <w:noProof/>
+              <w:sz w:val="22"/>
+              <w:szCs w:val="22"/>
+              <w:lang w:eastAsia="es-ES" w:bidi="ar-SA"/>
+            </w:rPr>
+          </w:pPr>
+          <w:hyperlink w:anchor="_Toc423093055" w:history="1">
+            <w:r>
+              <w:rPr>
+                <w:rStyle w:val="Hipervnculo"/>
+                <w:noProof/>
+              </w:rPr>
+              <w:t>1.10.1.</w:t>
+            </w:r>
+            <w:r>
+              <w:rPr>
+                <w:rFonts w:cstheme="minorBidi"/>
+                <w:noProof/>
+                <w:sz w:val="22"/>
+                <w:szCs w:val="22"/>
+                <w:lang w:eastAsia="es-ES" w:bidi="ar-SA"/>
+              </w:rPr>
+              <w:tab/>
+            </w:r>
+            <w:r>
+              <w:rPr>
+                <w:rStyle w:val="Hipervnculo"/>
+                <w:noProof/>
+              </w:rPr>
+              <w:t>Modelo de datos</w:t>
+            </w:r>
+            <w:r>
+              <w:rPr>
+                <w:noProof/>
+                <w:webHidden/>
+              </w:rPr>
+              <w:tab/>
+            </w:r>
+            <w:r>
+              <w:rPr>
+                <w:noProof/>
+                <w:webHidden/>
+              </w:rPr>
+              <w:fldChar w:fldCharType="begin"/>
+            </w:r>
+            <w:r>
+              <w:rPr>
+                <w:noProof/>
+                <w:webHidden/>
+              </w:rPr>
+              <w:instrText xml:space="preserve"> PAGEREF _Toc423093055 \h </w:instrText>
+            </w:r>
+            <w:r>
+              <w:rPr>
+                <w:noProof/>
+                <w:webHidden/>
+              </w:rPr>
+            </w:r>
+            <w:r>
+              <w:rPr>
+                <w:noProof/>
+                <w:webHidden/>
+              </w:rPr>
+              <w:fldChar w:fldCharType="separate"/>
+            </w:r>
+            <w:r>
+              <w:rPr>
+                <w:noProof/>
+                <w:webHidden/>
+              </w:rPr>
+              <w:t>29</w:t>
+            </w:r>
+            <w:r>
+              <w:rPr>
+                <w:noProof/>
+                <w:webHidden/>
+              </w:rPr>
+              <w:fldChar w:fldCharType="end"/>
+            </w:r>
+          </w:hyperlink>
+        </w:p>
+        <w:p>
+          <w:pPr>
+            <w:pStyle w:val="TDC3"/>
+            <w:tabs>
+              <w:tab w:val="left" w:pos="1540"/>
+              <w:tab w:val="right" w:leader="dot" w:pos="8494"/>
+            </w:tabs>
+            <w:rPr>
+              <w:rFonts w:cstheme="minorBidi"/>
+              <w:noProof/>
+              <w:sz w:val="22"/>
+              <w:szCs w:val="22"/>
+              <w:lang w:eastAsia="es-ES" w:bidi="ar-SA"/>
+            </w:rPr>
+          </w:pPr>
+          <w:hyperlink w:anchor="_Toc423093056" w:history="1">
+            <w:r>
+              <w:rPr>
+                <w:rStyle w:val="Hipervnculo"/>
+                <w:noProof/>
+              </w:rPr>
+              <w:t>1.10.2.</w:t>
+            </w:r>
+            <w:r>
+              <w:rPr>
+                <w:rFonts w:cstheme="minorBidi"/>
+                <w:noProof/>
+                <w:sz w:val="22"/>
+                <w:szCs w:val="22"/>
+                <w:lang w:eastAsia="es-ES" w:bidi="ar-SA"/>
+              </w:rPr>
+              <w:tab/>
+            </w:r>
+            <w:r>
+              <w:rPr>
+                <w:rStyle w:val="Hipervnculo"/>
+                <w:noProof/>
+              </w:rPr>
+              <w:t>Módulo de ejecución del algoritmo</w:t>
+            </w:r>
+            <w:r>
+              <w:rPr>
+                <w:noProof/>
+                <w:webHidden/>
+              </w:rPr>
+              <w:tab/>
+            </w:r>
+            <w:r>
+              <w:rPr>
+                <w:noProof/>
+                <w:webHidden/>
+              </w:rPr>
+              <w:fldChar w:fldCharType="begin"/>
+            </w:r>
+            <w:r>
+              <w:rPr>
+                <w:noProof/>
+                <w:webHidden/>
+              </w:rPr>
+              <w:instrText xml:space="preserve"> PAGEREF _Toc423093056 \h </w:instrText>
+            </w:r>
+            <w:r>
+              <w:rPr>
+                <w:noProof/>
+                <w:webHidden/>
+              </w:rPr>
+            </w:r>
+            <w:r>
+              <w:rPr>
+                <w:noProof/>
+                <w:webHidden/>
+              </w:rPr>
+              <w:fldChar w:fldCharType="separate"/>
+            </w:r>
+            <w:r>
+              <w:rPr>
+                <w:noProof/>
+                <w:webHidden/>
+              </w:rPr>
+              <w:t>31</w:t>
+            </w:r>
+            <w:r>
+              <w:rPr>
+                <w:noProof/>
+                <w:webHidden/>
+              </w:rPr>
+              <w:fldChar w:fldCharType="end"/>
+            </w:r>
+          </w:hyperlink>
+        </w:p>
+        <w:p>
+          <w:pPr>
+            <w:pStyle w:val="TDC3"/>
+            <w:tabs>
+              <w:tab w:val="left" w:pos="1540"/>
+              <w:tab w:val="right" w:leader="dot" w:pos="8494"/>
+            </w:tabs>
+            <w:rPr>
+              <w:rFonts w:cstheme="minorBidi"/>
+              <w:noProof/>
+              <w:sz w:val="22"/>
+              <w:szCs w:val="22"/>
+              <w:lang w:eastAsia="es-ES" w:bidi="ar-SA"/>
+            </w:rPr>
+          </w:pPr>
+          <w:hyperlink w:anchor="_Toc423093057" w:history="1">
+            <w:r>
+              <w:rPr>
+                <w:rStyle w:val="Hipervnculo"/>
+                <w:noProof/>
+              </w:rPr>
+              <w:t>1.10.3.</w:t>
+            </w:r>
+            <w:r>
+              <w:rPr>
+                <w:rFonts w:cstheme="minorBidi"/>
+                <w:noProof/>
+                <w:sz w:val="22"/>
+                <w:szCs w:val="22"/>
+                <w:lang w:eastAsia="es-ES" w:bidi="ar-SA"/>
+              </w:rPr>
+              <w:tab/>
+            </w:r>
+            <w:r>
+              <w:rPr>
+                <w:rStyle w:val="Hipervnculo"/>
+                <w:noProof/>
+              </w:rPr>
+              <w:t>Módulo de presentación de resultados</w:t>
+            </w:r>
+            <w:r>
+              <w:rPr>
+                <w:noProof/>
+                <w:webHidden/>
+              </w:rPr>
+              <w:tab/>
+            </w:r>
+            <w:r>
+              <w:rPr>
+                <w:noProof/>
+                <w:webHidden/>
+              </w:rPr>
+              <w:fldChar w:fldCharType="begin"/>
+            </w:r>
+            <w:r>
+              <w:rPr>
+                <w:noProof/>
+                <w:webHidden/>
+              </w:rPr>
+              <w:instrText xml:space="preserve"> PAGEREF _Toc423093057 \h </w:instrText>
+            </w:r>
+            <w:r>
+              <w:rPr>
+                <w:noProof/>
+                <w:webHidden/>
+              </w:rPr>
+            </w:r>
+            <w:r>
+              <w:rPr>
+                <w:noProof/>
+                <w:webHidden/>
+              </w:rPr>
+              <w:fldChar w:fldCharType="separate"/>
+            </w:r>
+            <w:r>
+              <w:rPr>
+                <w:noProof/>
+                <w:webHidden/>
+              </w:rPr>
+              <w:t>32</w:t>
+            </w:r>
+            <w:r>
+              <w:rPr>
+                <w:noProof/>
+                <w:webHidden/>
+              </w:rPr>
+              <w:fldChar w:fldCharType="end"/>
+            </w:r>
+          </w:hyperlink>
+        </w:p>
+        <w:p>
+          <w:pPr>
+            <w:pStyle w:val="TDC3"/>
+            <w:tabs>
+              <w:tab w:val="left" w:pos="1540"/>
+              <w:tab w:val="right" w:leader="dot" w:pos="8494"/>
+            </w:tabs>
+            <w:rPr>
+              <w:rFonts w:cstheme="minorBidi"/>
+              <w:noProof/>
+              <w:sz w:val="22"/>
+              <w:szCs w:val="22"/>
+              <w:lang w:eastAsia="es-ES" w:bidi="ar-SA"/>
+            </w:rPr>
+          </w:pPr>
+          <w:hyperlink w:anchor="_Toc423093058" w:history="1">
+            <w:r>
+              <w:rPr>
+                <w:rStyle w:val="Hipervnculo"/>
+                <w:noProof/>
+              </w:rPr>
+              <w:t>1.10.4.</w:t>
+            </w:r>
+            <w:r>
+              <w:rPr>
+                <w:rFonts w:cstheme="minorBidi"/>
+                <w:noProof/>
+                <w:sz w:val="22"/>
+                <w:szCs w:val="22"/>
+                <w:lang w:eastAsia="es-ES" w:bidi="ar-SA"/>
+              </w:rPr>
+              <w:tab/>
+            </w:r>
+            <w:r>
+              <w:rPr>
+                <w:rStyle w:val="Hipervnculo"/>
+                <w:noProof/>
+              </w:rPr>
+              <w:t>Módulo de interfaz gráfica de usuario</w:t>
+            </w:r>
+            <w:r>
+              <w:rPr>
+                <w:noProof/>
+                <w:webHidden/>
+              </w:rPr>
+              <w:tab/>
+            </w:r>
+            <w:r>
+              <w:rPr>
+                <w:noProof/>
+                <w:webHidden/>
+              </w:rPr>
+              <w:fldChar w:fldCharType="begin"/>
+            </w:r>
+            <w:r>
+              <w:rPr>
+                <w:noProof/>
+                <w:webHidden/>
+              </w:rPr>
+              <w:instrText xml:space="preserve"> PAGEREF _Toc423093058 \h </w:instrText>
+            </w:r>
+            <w:r>
+              <w:rPr>
+                <w:noProof/>
+                <w:webHidden/>
+              </w:rPr>
+            </w:r>
+            <w:r>
+              <w:rPr>
+                <w:noProof/>
+                <w:webHidden/>
+              </w:rPr>
+              <w:fldChar w:fldCharType="separate"/>
+            </w:r>
+            <w:r>
+              <w:rPr>
+                <w:noProof/>
+                <w:webHidden/>
+              </w:rPr>
+              <w:t>34</w:t>
+            </w:r>
+            <w:r>
+              <w:rPr>
+                <w:noProof/>
+                <w:webHidden/>
+              </w:rPr>
+              <w:fldChar w:fldCharType="end"/>
+            </w:r>
+          </w:hyperlink>
+        </w:p>
+        <w:p>
+          <w:pPr>
+            <w:pStyle w:val="TDC2"/>
+            <w:tabs>
+              <w:tab w:val="left" w:pos="1100"/>
+              <w:tab w:val="right" w:leader="dot" w:pos="8494"/>
+            </w:tabs>
+            <w:rPr>
+              <w:rFonts w:cstheme="minorBidi"/>
+              <w:noProof/>
+              <w:sz w:val="22"/>
+              <w:szCs w:val="22"/>
+              <w:lang w:eastAsia="es-ES" w:bidi="ar-SA"/>
+            </w:rPr>
+          </w:pPr>
+          <w:hyperlink w:anchor="_Toc423093059" w:history="1">
+            <w:r>
+              <w:rPr>
+                <w:rStyle w:val="Hipervnculo"/>
+                <w:noProof/>
+                <w:lang w:eastAsia="es-ES"/>
+              </w:rPr>
+              <w:t>1.11.</w:t>
+            </w:r>
+            <w:r>
+              <w:rPr>
+                <w:rFonts w:cstheme="minorBidi"/>
+                <w:noProof/>
+                <w:sz w:val="22"/>
+                <w:szCs w:val="22"/>
+                <w:lang w:eastAsia="es-ES" w:bidi="ar-SA"/>
+              </w:rPr>
+              <w:tab/>
+            </w:r>
+            <w:r>
+              <w:rPr>
+                <w:rStyle w:val="Hipervnculo"/>
+                <w:noProof/>
+                <w:lang w:eastAsia="es-ES"/>
+              </w:rPr>
+              <w:t>Flujo de ejecución</w:t>
+            </w:r>
+            <w:r>
+              <w:rPr>
+                <w:noProof/>
+                <w:webHidden/>
+              </w:rPr>
+              <w:tab/>
+            </w:r>
+            <w:r>
+              <w:rPr>
+                <w:noProof/>
+                <w:webHidden/>
+              </w:rPr>
+              <w:fldChar w:fldCharType="begin"/>
+            </w:r>
+            <w:r>
+              <w:rPr>
+                <w:noProof/>
+                <w:webHidden/>
+              </w:rPr>
+              <w:instrText xml:space="preserve"> PAGEREF _Toc423093059 \h </w:instrText>
+            </w:r>
+            <w:r>
+              <w:rPr>
+                <w:noProof/>
+                <w:webHidden/>
+              </w:rPr>
+            </w:r>
+            <w:r>
+              <w:rPr>
+                <w:noProof/>
+                <w:webHidden/>
+              </w:rPr>
+              <w:fldChar w:fldCharType="separate"/>
+            </w:r>
+            <w:r>
+              <w:rPr>
+                <w:noProof/>
+                <w:webHidden/>
+              </w:rPr>
+              <w:t>35</w:t>
+            </w:r>
+            <w:r>
+              <w:rPr>
+                <w:noProof/>
+                <w:webHidden/>
+              </w:rPr>
+              <w:fldChar w:fldCharType="end"/>
+            </w:r>
+          </w:hyperlink>
+        </w:p>
+        <w:p>
+          <w:pPr>
+            <w:pStyle w:val="TDC2"/>
+            <w:tabs>
+              <w:tab w:val="left" w:pos="1100"/>
+              <w:tab w:val="right" w:leader="dot" w:pos="8494"/>
+            </w:tabs>
+            <w:rPr>
+              <w:rFonts w:cstheme="minorBidi"/>
+              <w:noProof/>
+              <w:sz w:val="22"/>
+              <w:szCs w:val="22"/>
+              <w:lang w:eastAsia="es-ES" w:bidi="ar-SA"/>
+            </w:rPr>
+          </w:pPr>
+          <w:hyperlink w:anchor="_Toc423093060" w:history="1">
+            <w:r>
+              <w:rPr>
+                <w:rStyle w:val="Hipervnculo"/>
+                <w:noProof/>
+              </w:rPr>
+              <w:t>1.12.</w:t>
+            </w:r>
+            <w:r>
+              <w:rPr>
+                <w:rFonts w:cstheme="minorBidi"/>
+                <w:noProof/>
+                <w:sz w:val="22"/>
+                <w:szCs w:val="22"/>
+                <w:lang w:eastAsia="es-ES" w:bidi="ar-SA"/>
+              </w:rPr>
+              <w:tab/>
+            </w:r>
+            <w:r>
+              <w:rPr>
+                <w:rStyle w:val="Hipervnculo"/>
+                <w:noProof/>
+              </w:rPr>
+              <w:t>Interfaz gráfica</w:t>
+            </w:r>
+            <w:r>
+              <w:rPr>
+                <w:noProof/>
+                <w:webHidden/>
+              </w:rPr>
+              <w:tab/>
+            </w:r>
+            <w:r>
+              <w:rPr>
+                <w:noProof/>
+                <w:webHidden/>
+              </w:rPr>
+              <w:fldChar w:fldCharType="begin"/>
+            </w:r>
+            <w:r>
+              <w:rPr>
+                <w:noProof/>
+                <w:webHidden/>
+              </w:rPr>
+              <w:instrText xml:space="preserve"> PAGEREF _Toc423093060 \h </w:instrText>
+            </w:r>
+            <w:r>
+              <w:rPr>
+                <w:noProof/>
+                <w:webHidden/>
+              </w:rPr>
+            </w:r>
+            <w:r>
+              <w:rPr>
+                <w:noProof/>
+                <w:webHidden/>
+              </w:rPr>
+              <w:fldChar w:fldCharType="separate"/>
+            </w:r>
+            <w:r>
+              <w:rPr>
+                <w:noProof/>
+                <w:webHidden/>
+              </w:rPr>
+              <w:t>35</w:t>
+            </w:r>
+            <w:r>
+              <w:rPr>
+                <w:noProof/>
+                <w:webHidden/>
+              </w:rPr>
+              <w:fldChar w:fldCharType="end"/>
+            </w:r>
+          </w:hyperlink>
+        </w:p>
+        <w:p>
+          <w:pPr>
+            <w:pStyle w:val="TDC1"/>
             <w:tabs>
               <w:tab w:val="right" w:leader="dot" w:pos="8494"/>
             </w:tabs>
@@ -3737,23 +4104,13 @@
               <w:lang w:eastAsia="es-ES" w:bidi="ar-SA"/>
             </w:rPr>
           </w:pPr>
-          <w:hyperlink w:anchor="_Toc423016428" w:history="1">
+          <w:hyperlink w:anchor="_Toc423093061" w:history="1">
             <w:r>
               <w:rPr>
                 <w:rStyle w:val="Hipervnculo"/>
-                <w:rFonts w:ascii="Times New Roman" w:hAnsi="Times New Roman"/>
-                <w:noProof/>
-                <w:snapToGrid w:val="0"/>
-                <w:w w:val="0"/>
-              </w:rPr>
-              <w:t>6.4.1.</w:t>
-            </w:r>
-            <w:r>
-              <w:rPr>
-                <w:rStyle w:val="Hipervnculo"/>
-                <w:noProof/>
-              </w:rPr>
-              <w:t xml:space="preserve"> Modelo de datos</w:t>
+                <w:noProof/>
+              </w:rPr>
+              <w:t>Funcionamiento de la aplicación</w:t>
             </w:r>
             <w:r>
               <w:rPr>
@@ -3774,7 +4131,7 @@
                 <w:noProof/>
                 <w:webHidden/>
               </w:rPr>
-              <w:instrText xml:space="preserve"> PAGEREF _Toc423016428 \h </w:instrText>
+              <w:instrText xml:space="preserve"> PAGEREF _Toc423093061 \h </w:instrText>
             </w:r>
             <w:r>
               <w:rPr>
@@ -3794,7 +4151,7 @@
                 <w:noProof/>
                 <w:webHidden/>
               </w:rPr>
-              <w:t>33</w:t>
+              <w:t>36</w:t>
             </w:r>
             <w:r>
               <w:rPr>
@@ -3807,7 +4164,277 @@
         </w:p>
         <w:p>
           <w:pPr>
-            <w:pStyle w:val="TDC3"/>
+            <w:pStyle w:val="TDC2"/>
+            <w:tabs>
+              <w:tab w:val="left" w:pos="1100"/>
+              <w:tab w:val="right" w:leader="dot" w:pos="8494"/>
+            </w:tabs>
+            <w:rPr>
+              <w:rFonts w:cstheme="minorBidi"/>
+              <w:noProof/>
+              <w:sz w:val="22"/>
+              <w:szCs w:val="22"/>
+              <w:lang w:eastAsia="es-ES" w:bidi="ar-SA"/>
+            </w:rPr>
+          </w:pPr>
+          <w:hyperlink w:anchor="_Toc423093062" w:history="1">
+            <w:r>
+              <w:rPr>
+                <w:rStyle w:val="Hipervnculo"/>
+                <w:noProof/>
+              </w:rPr>
+              <w:t>1.13.</w:t>
+            </w:r>
+            <w:r>
+              <w:rPr>
+                <w:rFonts w:cstheme="minorBidi"/>
+                <w:noProof/>
+                <w:sz w:val="22"/>
+                <w:szCs w:val="22"/>
+                <w:lang w:eastAsia="es-ES" w:bidi="ar-SA"/>
+              </w:rPr>
+              <w:tab/>
+            </w:r>
+            <w:r>
+              <w:rPr>
+                <w:rStyle w:val="Hipervnculo"/>
+                <w:noProof/>
+              </w:rPr>
+              <w:t>Requisitos previos</w:t>
+            </w:r>
+            <w:r>
+              <w:rPr>
+                <w:noProof/>
+                <w:webHidden/>
+              </w:rPr>
+              <w:tab/>
+            </w:r>
+            <w:r>
+              <w:rPr>
+                <w:noProof/>
+                <w:webHidden/>
+              </w:rPr>
+              <w:fldChar w:fldCharType="begin"/>
+            </w:r>
+            <w:r>
+              <w:rPr>
+                <w:noProof/>
+                <w:webHidden/>
+              </w:rPr>
+              <w:instrText xml:space="preserve"> PAGEREF _Toc423093062 \h </w:instrText>
+            </w:r>
+            <w:r>
+              <w:rPr>
+                <w:noProof/>
+                <w:webHidden/>
+              </w:rPr>
+            </w:r>
+            <w:r>
+              <w:rPr>
+                <w:noProof/>
+                <w:webHidden/>
+              </w:rPr>
+              <w:fldChar w:fldCharType="separate"/>
+            </w:r>
+            <w:r>
+              <w:rPr>
+                <w:noProof/>
+                <w:webHidden/>
+              </w:rPr>
+              <w:t>36</w:t>
+            </w:r>
+            <w:r>
+              <w:rPr>
+                <w:noProof/>
+                <w:webHidden/>
+              </w:rPr>
+              <w:fldChar w:fldCharType="end"/>
+            </w:r>
+          </w:hyperlink>
+        </w:p>
+        <w:p>
+          <w:pPr>
+            <w:pStyle w:val="TDC2"/>
+            <w:tabs>
+              <w:tab w:val="left" w:pos="1100"/>
+              <w:tab w:val="right" w:leader="dot" w:pos="8494"/>
+            </w:tabs>
+            <w:rPr>
+              <w:rFonts w:cstheme="minorBidi"/>
+              <w:noProof/>
+              <w:sz w:val="22"/>
+              <w:szCs w:val="22"/>
+              <w:lang w:eastAsia="es-ES" w:bidi="ar-SA"/>
+            </w:rPr>
+          </w:pPr>
+          <w:hyperlink w:anchor="_Toc423093063" w:history="1">
+            <w:r>
+              <w:rPr>
+                <w:rStyle w:val="Hipervnculo"/>
+                <w:noProof/>
+              </w:rPr>
+              <w:t>1.14.</w:t>
+            </w:r>
+            <w:r>
+              <w:rPr>
+                <w:rFonts w:cstheme="minorBidi"/>
+                <w:noProof/>
+                <w:sz w:val="22"/>
+                <w:szCs w:val="22"/>
+                <w:lang w:eastAsia="es-ES" w:bidi="ar-SA"/>
+              </w:rPr>
+              <w:tab/>
+            </w:r>
+            <w:r>
+              <w:rPr>
+                <w:rStyle w:val="Hipervnculo"/>
+                <w:noProof/>
+              </w:rPr>
+              <w:t>Acceso a la aplicación</w:t>
+            </w:r>
+            <w:r>
+              <w:rPr>
+                <w:noProof/>
+                <w:webHidden/>
+              </w:rPr>
+              <w:tab/>
+            </w:r>
+            <w:r>
+              <w:rPr>
+                <w:noProof/>
+                <w:webHidden/>
+              </w:rPr>
+              <w:fldChar w:fldCharType="begin"/>
+            </w:r>
+            <w:r>
+              <w:rPr>
+                <w:noProof/>
+                <w:webHidden/>
+              </w:rPr>
+              <w:instrText xml:space="preserve"> PAGEREF _Toc423093063 \h </w:instrText>
+            </w:r>
+            <w:r>
+              <w:rPr>
+                <w:noProof/>
+                <w:webHidden/>
+              </w:rPr>
+            </w:r>
+            <w:r>
+              <w:rPr>
+                <w:noProof/>
+                <w:webHidden/>
+              </w:rPr>
+              <w:fldChar w:fldCharType="separate"/>
+            </w:r>
+            <w:r>
+              <w:rPr>
+                <w:noProof/>
+                <w:webHidden/>
+              </w:rPr>
+              <w:t>36</w:t>
+            </w:r>
+            <w:r>
+              <w:rPr>
+                <w:noProof/>
+                <w:webHidden/>
+              </w:rPr>
+              <w:fldChar w:fldCharType="end"/>
+            </w:r>
+          </w:hyperlink>
+        </w:p>
+        <w:p>
+          <w:pPr>
+            <w:pStyle w:val="TDC2"/>
+            <w:tabs>
+              <w:tab w:val="left" w:pos="1100"/>
+              <w:tab w:val="right" w:leader="dot" w:pos="8494"/>
+            </w:tabs>
+            <w:rPr>
+              <w:rFonts w:cstheme="minorBidi"/>
+              <w:noProof/>
+              <w:sz w:val="22"/>
+              <w:szCs w:val="22"/>
+              <w:lang w:eastAsia="es-ES" w:bidi="ar-SA"/>
+            </w:rPr>
+          </w:pPr>
+          <w:hyperlink w:anchor="_Toc423093064" w:history="1">
+            <w:r>
+              <w:rPr>
+                <w:rStyle w:val="Hipervnculo"/>
+                <w:noProof/>
+              </w:rPr>
+              <w:t>1.15.</w:t>
+            </w:r>
+            <w:r>
+              <w:rPr>
+                <w:rFonts w:cstheme="minorBidi"/>
+                <w:noProof/>
+                <w:sz w:val="22"/>
+                <w:szCs w:val="22"/>
+                <w:lang w:eastAsia="es-ES" w:bidi="ar-SA"/>
+              </w:rPr>
+              <w:tab/>
+            </w:r>
+            <w:r>
+              <w:rPr>
+                <w:rStyle w:val="Hipervnculo"/>
+                <w:noProof/>
+              </w:rPr>
+              <w:t>Configuración de la ejecución</w:t>
+            </w:r>
+            <w:r>
+              <w:rPr>
+                <w:noProof/>
+                <w:webHidden/>
+              </w:rPr>
+              <w:tab/>
+            </w:r>
+            <w:r>
+              <w:rPr>
+                <w:noProof/>
+                <w:webHidden/>
+              </w:rPr>
+              <w:fldChar w:fldCharType="begin"/>
+            </w:r>
+            <w:r>
+              <w:rPr>
+                <w:noProof/>
+                <w:webHidden/>
+              </w:rPr>
+              <w:instrText xml:space="preserve"> PAGEREF _Toc423093064 \h </w:instrText>
+            </w:r>
+            <w:r>
+              <w:rPr>
+                <w:noProof/>
+                <w:webHidden/>
+              </w:rPr>
+            </w:r>
+            <w:r>
+              <w:rPr>
+                <w:noProof/>
+                <w:webHidden/>
+              </w:rPr>
+              <w:fldChar w:fldCharType="separate"/>
+            </w:r>
+            <w:r>
+              <w:rPr>
+                <w:noProof/>
+                <w:webHidden/>
+              </w:rPr>
+              <w:t>36</w:t>
+            </w:r>
+            <w:r>
+              <w:rPr>
+                <w:noProof/>
+                <w:webHidden/>
+              </w:rPr>
+              <w:fldChar w:fldCharType="end"/>
+            </w:r>
+          </w:hyperlink>
+        </w:p>
+        <w:p>
+          <w:pPr>
+            <w:pStyle w:val="TDC1"/>
             <w:tabs>
               <w:tab w:val="right" w:leader="dot" w:pos="8494"/>
             </w:tabs>
@@ -3819,23 +4446,13 @@
               <w:lang w:eastAsia="es-ES" w:bidi="ar-SA"/>
             </w:rPr>
           </w:pPr>
-          <w:hyperlink w:anchor="_Toc423016429" w:history="1">
+          <w:hyperlink w:anchor="_Toc423093065" w:history="1">
             <w:r>
               <w:rPr>
                 <w:rStyle w:val="Hipervnculo"/>
-                <w:rFonts w:ascii="Times New Roman" w:hAnsi="Times New Roman"/>
-                <w:noProof/>
-                <w:snapToGrid w:val="0"/>
-                <w:w w:val="0"/>
-              </w:rPr>
-              <w:t>6.4.2.</w:t>
-            </w:r>
-            <w:r>
-              <w:rPr>
-                <w:rStyle w:val="Hipervnculo"/>
-                <w:noProof/>
-              </w:rPr>
-              <w:t xml:space="preserve"> Módulo de ejecución del algoritmo</w:t>
+                <w:noProof/>
+              </w:rPr>
+              <w:t>Ejemplos de ejecución</w:t>
             </w:r>
             <w:r>
               <w:rPr>
@@ -3856,7 +4473,7 @@
                 <w:noProof/>
                 <w:webHidden/>
               </w:rPr>
-              <w:instrText xml:space="preserve"> PAGEREF _Toc423016429 \h </w:instrText>
+              <w:instrText xml:space="preserve"> PAGEREF _Toc423093065 \h </w:instrText>
             </w:r>
             <w:r>
               <w:rPr>
@@ -3876,7 +4493,7 @@
                 <w:noProof/>
                 <w:webHidden/>
               </w:rPr>
-              <w:t>34</w:t>
+              <w:t>37</w:t>
             </w:r>
             <w:r>
               <w:rPr>
@@ -3889,7 +4506,7 @@
         </w:p>
         <w:p>
           <w:pPr>
-            <w:pStyle w:val="TDC3"/>
+            <w:pStyle w:val="TDC1"/>
             <w:tabs>
               <w:tab w:val="right" w:leader="dot" w:pos="8494"/>
             </w:tabs>
@@ -3901,23 +4518,13 @@
               <w:lang w:eastAsia="es-ES" w:bidi="ar-SA"/>
             </w:rPr>
           </w:pPr>
-          <w:hyperlink w:anchor="_Toc423016430" w:history="1">
+          <w:hyperlink w:anchor="_Toc423093066" w:history="1">
             <w:r>
               <w:rPr>
                 <w:rStyle w:val="Hipervnculo"/>
-                <w:rFonts w:ascii="Times New Roman" w:hAnsi="Times New Roman"/>
-                <w:noProof/>
-                <w:snapToGrid w:val="0"/>
-                <w:w w:val="0"/>
-              </w:rPr>
-              <w:t>6.4.3.</w:t>
-            </w:r>
-            <w:r>
-              <w:rPr>
-                <w:rStyle w:val="Hipervnculo"/>
-                <w:noProof/>
-              </w:rPr>
-              <w:t xml:space="preserve"> Módulo de presentación de resultados</w:t>
+                <w:noProof/>
+              </w:rPr>
+              <w:t>Planificación y presupuesto</w:t>
             </w:r>
             <w:r>
               <w:rPr>
@@ -3938,7 +4545,7 @@
                 <w:noProof/>
                 <w:webHidden/>
               </w:rPr>
-              <w:instrText xml:space="preserve"> PAGEREF _Toc423016430 \h </w:instrText>
+              <w:instrText xml:space="preserve"> PAGEREF _Toc423093066 \h </w:instrText>
             </w:r>
             <w:r>
               <w:rPr>
@@ -3958,7 +4565,7 @@
                 <w:noProof/>
                 <w:webHidden/>
               </w:rPr>
-              <w:t>35</w:t>
+              <w:t>38</w:t>
             </w:r>
             <w:r>
               <w:rPr>
@@ -3971,7 +4578,7 @@
         </w:p>
         <w:p>
           <w:pPr>
-            <w:pStyle w:val="TDC3"/>
+            <w:pStyle w:val="TDC1"/>
             <w:tabs>
               <w:tab w:val="right" w:leader="dot" w:pos="8494"/>
             </w:tabs>
@@ -3983,23 +4590,13 @@
               <w:lang w:eastAsia="es-ES" w:bidi="ar-SA"/>
             </w:rPr>
           </w:pPr>
-          <w:hyperlink w:anchor="_Toc423016431" w:history="1">
+          <w:hyperlink w:anchor="_Toc423093067" w:history="1">
             <w:r>
               <w:rPr>
                 <w:rStyle w:val="Hipervnculo"/>
-                <w:rFonts w:ascii="Times New Roman" w:hAnsi="Times New Roman"/>
-                <w:noProof/>
-                <w:snapToGrid w:val="0"/>
-                <w:w w:val="0"/>
-              </w:rPr>
-              <w:t>6.4.4.</w:t>
-            </w:r>
-            <w:r>
-              <w:rPr>
-                <w:rStyle w:val="Hipervnculo"/>
-                <w:noProof/>
-              </w:rPr>
-              <w:t xml:space="preserve"> Módulo de interfaz gráfica de usuario</w:t>
+                <w:noProof/>
+              </w:rPr>
+              <w:t>Conclusiones</w:t>
             </w:r>
             <w:r>
               <w:rPr>
@@ -4020,7 +4617,7 @@
                 <w:noProof/>
                 <w:webHidden/>
               </w:rPr>
-              <w:instrText xml:space="preserve"> PAGEREF _Toc423016431 \h </w:instrText>
+              <w:instrText xml:space="preserve"> PAGEREF _Toc423093067 \h </w:instrText>
             </w:r>
             <w:r>
               <w:rPr>
@@ -4040,7 +4637,7 @@
                 <w:noProof/>
                 <w:webHidden/>
               </w:rPr>
-              <w:t>37</w:t>
+              <w:t>39</w:t>
             </w:r>
             <w:r>
               <w:rPr>
@@ -4053,9 +4650,8 @@
         </w:p>
         <w:p>
           <w:pPr>
-            <w:pStyle w:val="TDC2"/>
+            <w:pStyle w:val="TDC1"/>
             <w:tabs>
-              <w:tab w:val="left" w:pos="880"/>
               <w:tab w:val="right" w:leader="dot" w:pos="8494"/>
             </w:tabs>
             <w:rPr>
@@ -4066,42 +4662,23 @@
               <w:lang w:eastAsia="es-ES" w:bidi="ar-SA"/>
             </w:rPr>
           </w:pPr>
-          <w:hyperlink w:anchor="_Toc423016432" w:history="1">
+          <w:hyperlink w:anchor="_Toc423093068" w:history="1">
             <w:r>
               <w:rPr>
                 <w:rStyle w:val="Hipervnculo"/>
                 <w:noProof/>
-                <w:lang w:eastAsia="es-ES"/>
-              </w:rPr>
-              <w:t>6.5.</w:t>
-            </w:r>
-            <w:r>
-              <w:rPr>
-                <w:rFonts w:cstheme="minorBidi"/>
-                <w:noProof/>
-                <w:sz w:val="22"/>
-                <w:szCs w:val="22"/>
-                <w:lang w:eastAsia="es-ES" w:bidi="ar-SA"/>
+              </w:rPr>
+              <w:t>Bibliografía</w:t>
+            </w:r>
+            <w:r>
+              <w:rPr>
+                <w:noProof/>
+                <w:webHidden/>
               </w:rPr>
               <w:tab/>
             </w:r>
             <w:r>
               <w:rPr>
-                <w:rStyle w:val="Hipervnculo"/>
-                <w:noProof/>
-                <w:lang w:eastAsia="es-ES"/>
-              </w:rPr>
-              <w:t>Flujo de ejecución</w:t>
-            </w:r>
-            <w:r>
-              <w:rPr>
-                <w:noProof/>
-                <w:webHidden/>
-              </w:rPr>
-              <w:tab/>
-            </w:r>
-            <w:r>
-              <w:rPr>
                 <w:noProof/>
                 <w:webHidden/>
               </w:rPr>
@@ -4112,7 +4689,7 @@
                 <w:noProof/>
                 <w:webHidden/>
               </w:rPr>
-              <w:instrText xml:space="preserve"> PAGEREF _Toc423016432 \h </w:instrText>
+              <w:instrText xml:space="preserve"> PAGEREF _Toc423093068 \h </w:instrText>
             </w:r>
             <w:r>
               <w:rPr>
@@ -4132,547 +4709,7 @@
                 <w:noProof/>
                 <w:webHidden/>
               </w:rPr>
-              <w:t>37</w:t>
-            </w:r>
-            <w:r>
-              <w:rPr>
-                <w:noProof/>
-                <w:webHidden/>
-              </w:rPr>
-              <w:fldChar w:fldCharType="end"/>
-            </w:r>
-          </w:hyperlink>
-        </w:p>
-        <w:p>
-          <w:pPr>
-            <w:pStyle w:val="TDC2"/>
-            <w:tabs>
-              <w:tab w:val="left" w:pos="880"/>
-              <w:tab w:val="right" w:leader="dot" w:pos="8494"/>
-            </w:tabs>
-            <w:rPr>
-              <w:rFonts w:cstheme="minorBidi"/>
-              <w:noProof/>
-              <w:sz w:val="22"/>
-              <w:szCs w:val="22"/>
-              <w:lang w:eastAsia="es-ES" w:bidi="ar-SA"/>
-            </w:rPr>
-          </w:pPr>
-          <w:hyperlink w:anchor="_Toc423016433" w:history="1">
-            <w:r>
-              <w:rPr>
-                <w:rStyle w:val="Hipervnculo"/>
-                <w:noProof/>
-              </w:rPr>
-              <w:t>6.6.</w:t>
-            </w:r>
-            <w:r>
-              <w:rPr>
-                <w:rFonts w:cstheme="minorBidi"/>
-                <w:noProof/>
-                <w:sz w:val="22"/>
-                <w:szCs w:val="22"/>
-                <w:lang w:eastAsia="es-ES" w:bidi="ar-SA"/>
-              </w:rPr>
-              <w:tab/>
-            </w:r>
-            <w:r>
-              <w:rPr>
-                <w:rStyle w:val="Hipervnculo"/>
-                <w:noProof/>
-              </w:rPr>
-              <w:t>Interfaz gráfica</w:t>
-            </w:r>
-            <w:r>
-              <w:rPr>
-                <w:noProof/>
-                <w:webHidden/>
-              </w:rPr>
-              <w:tab/>
-            </w:r>
-            <w:r>
-              <w:rPr>
-                <w:noProof/>
-                <w:webHidden/>
-              </w:rPr>
-              <w:fldChar w:fldCharType="begin"/>
-            </w:r>
-            <w:r>
-              <w:rPr>
-                <w:noProof/>
-                <w:webHidden/>
-              </w:rPr>
-              <w:instrText xml:space="preserve"> PAGEREF _Toc423016433 \h </w:instrText>
-            </w:r>
-            <w:r>
-              <w:rPr>
-                <w:noProof/>
-                <w:webHidden/>
-              </w:rPr>
-            </w:r>
-            <w:r>
-              <w:rPr>
-                <w:noProof/>
-                <w:webHidden/>
-              </w:rPr>
-              <w:fldChar w:fldCharType="separate"/>
-            </w:r>
-            <w:r>
-              <w:rPr>
-                <w:noProof/>
-                <w:webHidden/>
-              </w:rPr>
-              <w:t>37</w:t>
-            </w:r>
-            <w:r>
-              <w:rPr>
-                <w:noProof/>
-                <w:webHidden/>
-              </w:rPr>
-              <w:fldChar w:fldCharType="end"/>
-            </w:r>
-          </w:hyperlink>
-        </w:p>
-        <w:p>
-          <w:pPr>
-            <w:pStyle w:val="TDC1"/>
-            <w:tabs>
-              <w:tab w:val="left" w:pos="480"/>
-              <w:tab w:val="right" w:leader="dot" w:pos="8494"/>
-            </w:tabs>
-            <w:rPr>
-              <w:rFonts w:cstheme="minorBidi"/>
-              <w:noProof/>
-              <w:sz w:val="22"/>
-              <w:szCs w:val="22"/>
-              <w:lang w:eastAsia="es-ES" w:bidi="ar-SA"/>
-            </w:rPr>
-          </w:pPr>
-          <w:hyperlink w:anchor="_Toc423016434" w:history="1">
-            <w:r>
-              <w:rPr>
-                <w:rStyle w:val="Hipervnculo"/>
-                <w:noProof/>
-              </w:rPr>
-              <w:t>5.</w:t>
-            </w:r>
-            <w:r>
-              <w:rPr>
-                <w:rFonts w:cstheme="minorBidi"/>
-                <w:noProof/>
-                <w:sz w:val="22"/>
-                <w:szCs w:val="22"/>
-                <w:lang w:eastAsia="es-ES" w:bidi="ar-SA"/>
-              </w:rPr>
-              <w:tab/>
-            </w:r>
-            <w:r>
-              <w:rPr>
-                <w:rStyle w:val="Hipervnculo"/>
-                <w:noProof/>
-              </w:rPr>
-              <w:t>Funcionamiento de la aplicación</w:t>
-            </w:r>
-            <w:r>
-              <w:rPr>
-                <w:noProof/>
-                <w:webHidden/>
-              </w:rPr>
-              <w:tab/>
-            </w:r>
-            <w:r>
-              <w:rPr>
-                <w:noProof/>
-                <w:webHidden/>
-              </w:rPr>
-              <w:fldChar w:fldCharType="begin"/>
-            </w:r>
-            <w:r>
-              <w:rPr>
-                <w:noProof/>
-                <w:webHidden/>
-              </w:rPr>
-              <w:instrText xml:space="preserve"> PAGEREF _Toc423016434 \h </w:instrText>
-            </w:r>
-            <w:r>
-              <w:rPr>
-                <w:noProof/>
-                <w:webHidden/>
-              </w:rPr>
-            </w:r>
-            <w:r>
-              <w:rPr>
-                <w:noProof/>
-                <w:webHidden/>
-              </w:rPr>
-              <w:fldChar w:fldCharType="separate"/>
-            </w:r>
-            <w:r>
-              <w:rPr>
-                <w:noProof/>
-                <w:webHidden/>
-              </w:rPr>
-              <w:t>38</w:t>
-            </w:r>
-            <w:r>
-              <w:rPr>
-                <w:noProof/>
-                <w:webHidden/>
-              </w:rPr>
-              <w:fldChar w:fldCharType="end"/>
-            </w:r>
-          </w:hyperlink>
-        </w:p>
-        <w:p>
-          <w:pPr>
-            <w:pStyle w:val="TDC1"/>
-            <w:tabs>
-              <w:tab w:val="left" w:pos="480"/>
-              <w:tab w:val="right" w:leader="dot" w:pos="8494"/>
-            </w:tabs>
-            <w:rPr>
-              <w:rFonts w:cstheme="minorBidi"/>
-              <w:noProof/>
-              <w:sz w:val="22"/>
-              <w:szCs w:val="22"/>
-              <w:lang w:eastAsia="es-ES" w:bidi="ar-SA"/>
-            </w:rPr>
-          </w:pPr>
-          <w:hyperlink w:anchor="_Toc423016435" w:history="1">
-            <w:r>
-              <w:rPr>
-                <w:rStyle w:val="Hipervnculo"/>
-                <w:noProof/>
-              </w:rPr>
-              <w:t>6.</w:t>
-            </w:r>
-            <w:r>
-              <w:rPr>
-                <w:rFonts w:cstheme="minorBidi"/>
-                <w:noProof/>
-                <w:sz w:val="22"/>
-                <w:szCs w:val="22"/>
-                <w:lang w:eastAsia="es-ES" w:bidi="ar-SA"/>
-              </w:rPr>
-              <w:tab/>
-            </w:r>
-            <w:r>
-              <w:rPr>
-                <w:rStyle w:val="Hipervnculo"/>
-                <w:noProof/>
-              </w:rPr>
-              <w:t>Ejemplos de ejecución</w:t>
-            </w:r>
-            <w:r>
-              <w:rPr>
-                <w:noProof/>
-                <w:webHidden/>
-              </w:rPr>
-              <w:tab/>
-            </w:r>
-            <w:r>
-              <w:rPr>
-                <w:noProof/>
-                <w:webHidden/>
-              </w:rPr>
-              <w:fldChar w:fldCharType="begin"/>
-            </w:r>
-            <w:r>
-              <w:rPr>
-                <w:noProof/>
-                <w:webHidden/>
-              </w:rPr>
-              <w:instrText xml:space="preserve"> PAGEREF _Toc423016435 \h </w:instrText>
-            </w:r>
-            <w:r>
-              <w:rPr>
-                <w:noProof/>
-                <w:webHidden/>
-              </w:rPr>
-            </w:r>
-            <w:r>
-              <w:rPr>
-                <w:noProof/>
-                <w:webHidden/>
-              </w:rPr>
-              <w:fldChar w:fldCharType="separate"/>
-            </w:r>
-            <w:r>
-              <w:rPr>
-                <w:noProof/>
-                <w:webHidden/>
-              </w:rPr>
-              <w:t>39</w:t>
-            </w:r>
-            <w:r>
-              <w:rPr>
-                <w:noProof/>
-                <w:webHidden/>
-              </w:rPr>
-              <w:fldChar w:fldCharType="end"/>
-            </w:r>
-          </w:hyperlink>
-        </w:p>
-        <w:p>
-          <w:pPr>
-            <w:pStyle w:val="TDC1"/>
-            <w:tabs>
-              <w:tab w:val="left" w:pos="480"/>
-              <w:tab w:val="right" w:leader="dot" w:pos="8494"/>
-            </w:tabs>
-            <w:rPr>
-              <w:rFonts w:cstheme="minorBidi"/>
-              <w:noProof/>
-              <w:sz w:val="22"/>
-              <w:szCs w:val="22"/>
-              <w:lang w:eastAsia="es-ES" w:bidi="ar-SA"/>
-            </w:rPr>
-          </w:pPr>
-          <w:hyperlink w:anchor="_Toc423016436" w:history="1">
-            <w:r>
-              <w:rPr>
-                <w:rStyle w:val="Hipervnculo"/>
-                <w:noProof/>
-              </w:rPr>
-              <w:t>7.</w:t>
-            </w:r>
-            <w:r>
-              <w:rPr>
-                <w:rFonts w:cstheme="minorBidi"/>
-                <w:noProof/>
-                <w:sz w:val="22"/>
-                <w:szCs w:val="22"/>
-                <w:lang w:eastAsia="es-ES" w:bidi="ar-SA"/>
-              </w:rPr>
-              <w:tab/>
-            </w:r>
-            <w:r>
-              <w:rPr>
-                <w:rStyle w:val="Hipervnculo"/>
-                <w:noProof/>
-              </w:rPr>
-              <w:t>Planificación y presupuesto</w:t>
-            </w:r>
-            <w:r>
-              <w:rPr>
-                <w:noProof/>
-                <w:webHidden/>
-              </w:rPr>
-              <w:tab/>
-            </w:r>
-            <w:r>
-              <w:rPr>
-                <w:noProof/>
-                <w:webHidden/>
-              </w:rPr>
-              <w:fldChar w:fldCharType="begin"/>
-            </w:r>
-            <w:r>
-              <w:rPr>
-                <w:noProof/>
-                <w:webHidden/>
-              </w:rPr>
-              <w:instrText xml:space="preserve"> PAGEREF _Toc423016436 \h </w:instrText>
-            </w:r>
-            <w:r>
-              <w:rPr>
-                <w:noProof/>
-                <w:webHidden/>
-              </w:rPr>
-            </w:r>
-            <w:r>
-              <w:rPr>
-                <w:noProof/>
-                <w:webHidden/>
-              </w:rPr>
-              <w:fldChar w:fldCharType="separate"/>
-            </w:r>
-            <w:r>
-              <w:rPr>
-                <w:noProof/>
-                <w:webHidden/>
-              </w:rPr>
               <w:t>40</w:t>
-            </w:r>
-            <w:r>
-              <w:rPr>
-                <w:noProof/>
-                <w:webHidden/>
-              </w:rPr>
-              <w:fldChar w:fldCharType="end"/>
-            </w:r>
-          </w:hyperlink>
-        </w:p>
-        <w:p>
-          <w:pPr>
-            <w:pStyle w:val="TDC1"/>
-            <w:tabs>
-              <w:tab w:val="left" w:pos="480"/>
-              <w:tab w:val="right" w:leader="dot" w:pos="8494"/>
-            </w:tabs>
-            <w:rPr>
-              <w:rFonts w:cstheme="minorBidi"/>
-              <w:noProof/>
-              <w:sz w:val="22"/>
-              <w:szCs w:val="22"/>
-              <w:lang w:eastAsia="es-ES" w:bidi="ar-SA"/>
-            </w:rPr>
-          </w:pPr>
-          <w:hyperlink w:anchor="_Toc423016437" w:history="1">
-            <w:r>
-              <w:rPr>
-                <w:rStyle w:val="Hipervnculo"/>
-                <w:noProof/>
-              </w:rPr>
-              <w:t>8.</w:t>
-            </w:r>
-            <w:r>
-              <w:rPr>
-                <w:rFonts w:cstheme="minorBidi"/>
-                <w:noProof/>
-                <w:sz w:val="22"/>
-                <w:szCs w:val="22"/>
-                <w:lang w:eastAsia="es-ES" w:bidi="ar-SA"/>
-              </w:rPr>
-              <w:tab/>
-            </w:r>
-            <w:r>
-              <w:rPr>
-                <w:rStyle w:val="Hipervnculo"/>
-                <w:noProof/>
-              </w:rPr>
-              <w:t>Conclusiones</w:t>
-            </w:r>
-            <w:r>
-              <w:rPr>
-                <w:noProof/>
-                <w:webHidden/>
-              </w:rPr>
-              <w:tab/>
-            </w:r>
-            <w:r>
-              <w:rPr>
-                <w:noProof/>
-                <w:webHidden/>
-              </w:rPr>
-              <w:fldChar w:fldCharType="begin"/>
-            </w:r>
-            <w:r>
-              <w:rPr>
-                <w:noProof/>
-                <w:webHidden/>
-              </w:rPr>
-              <w:instrText xml:space="preserve"> PAGEREF _Toc423016437 \h </w:instrText>
-            </w:r>
-            <w:r>
-              <w:rPr>
-                <w:noProof/>
-                <w:webHidden/>
-              </w:rPr>
-            </w:r>
-            <w:r>
-              <w:rPr>
-                <w:noProof/>
-                <w:webHidden/>
-              </w:rPr>
-              <w:fldChar w:fldCharType="separate"/>
-            </w:r>
-            <w:r>
-              <w:rPr>
-                <w:noProof/>
-                <w:webHidden/>
-              </w:rPr>
-              <w:t>41</w:t>
-            </w:r>
-            <w:r>
-              <w:rPr>
-                <w:noProof/>
-                <w:webHidden/>
-              </w:rPr>
-              <w:fldChar w:fldCharType="end"/>
-            </w:r>
-          </w:hyperlink>
-        </w:p>
-        <w:p>
-          <w:pPr>
-            <w:pStyle w:val="TDC1"/>
-            <w:tabs>
-              <w:tab w:val="left" w:pos="480"/>
-              <w:tab w:val="right" w:leader="dot" w:pos="8494"/>
-            </w:tabs>
-            <w:rPr>
-              <w:rFonts w:cstheme="minorBidi"/>
-              <w:noProof/>
-              <w:sz w:val="22"/>
-              <w:szCs w:val="22"/>
-              <w:lang w:eastAsia="es-ES" w:bidi="ar-SA"/>
-            </w:rPr>
-          </w:pPr>
-          <w:hyperlink w:anchor="_Toc423016438" w:history="1">
-            <w:r>
-              <w:rPr>
-                <w:rStyle w:val="Hipervnculo"/>
-                <w:noProof/>
-              </w:rPr>
-              <w:t>9.</w:t>
-            </w:r>
-            <w:r>
-              <w:rPr>
-                <w:rFonts w:cstheme="minorBidi"/>
-                <w:noProof/>
-                <w:sz w:val="22"/>
-                <w:szCs w:val="22"/>
-                <w:lang w:eastAsia="es-ES" w:bidi="ar-SA"/>
-              </w:rPr>
-              <w:tab/>
-            </w:r>
-            <w:r>
-              <w:rPr>
-                <w:rStyle w:val="Hipervnculo"/>
-                <w:noProof/>
-              </w:rPr>
-              <w:t>Bibliografía</w:t>
-            </w:r>
-            <w:r>
-              <w:rPr>
-                <w:noProof/>
-                <w:webHidden/>
-              </w:rPr>
-              <w:tab/>
-            </w:r>
-            <w:r>
-              <w:rPr>
-                <w:noProof/>
-                <w:webHidden/>
-              </w:rPr>
-              <w:fldChar w:fldCharType="begin"/>
-            </w:r>
-            <w:r>
-              <w:rPr>
-                <w:noProof/>
-                <w:webHidden/>
-              </w:rPr>
-              <w:instrText xml:space="preserve"> PAGEREF _Toc423016438 \h </w:instrText>
-            </w:r>
-            <w:r>
-              <w:rPr>
-                <w:noProof/>
-                <w:webHidden/>
-              </w:rPr>
-            </w:r>
-            <w:r>
-              <w:rPr>
-                <w:noProof/>
-                <w:webHidden/>
-              </w:rPr>
-              <w:fldChar w:fldCharType="separate"/>
-            </w:r>
-            <w:r>
-              <w:rPr>
-                <w:noProof/>
-                <w:webHidden/>
-              </w:rPr>
-              <w:t>42</w:t>
             </w:r>
             <w:r>
               <w:rPr>
@@ -4701,7 +4738,11 @@
           <w:tab w:val="right" w:leader="dot" w:pos="8494"/>
         </w:tabs>
         <w:rPr>
+          <w:rFonts w:cstheme="minorBidi"/>
           <w:noProof/>
+          <w:sz w:val="22"/>
+          <w:szCs w:val="22"/>
+          <w:lang w:eastAsia="es-ES" w:bidi="ar-SA"/>
         </w:rPr>
       </w:pPr>
       <w:r>
@@ -4713,7 +4754,7 @@
       <w:r>
         <w:fldChar w:fldCharType="separate"/>
       </w:r>
-      <w:hyperlink w:anchor="_Toc423016439" w:history="1">
+      <w:hyperlink w:anchor="_Toc423092559" w:history="1">
         <w:r>
           <w:rPr>
             <w:rStyle w:val="Hipervnculo"/>
@@ -4740,7 +4781,7 @@
             <w:noProof/>
             <w:webHidden/>
           </w:rPr>
-          <w:instrText xml:space="preserve"> PAGEREF _Toc423016439 \h </w:instrText>
+          <w:instrText xml:space="preserve"> PAGEREF _Toc423092559 \h </w:instrText>
         </w:r>
         <w:r>
           <w:rPr>
@@ -4778,10 +4819,14 @@
           <w:tab w:val="right" w:leader="dot" w:pos="8494"/>
         </w:tabs>
         <w:rPr>
+          <w:rFonts w:cstheme="minorBidi"/>
           <w:noProof/>
-        </w:rPr>
-      </w:pPr>
-      <w:hyperlink w:anchor="_Toc423016440" w:history="1">
+          <w:sz w:val="22"/>
+          <w:szCs w:val="22"/>
+          <w:lang w:eastAsia="es-ES" w:bidi="ar-SA"/>
+        </w:rPr>
+      </w:pPr>
+      <w:hyperlink w:anchor="_Toc423092560" w:history="1">
         <w:r>
           <w:rPr>
             <w:rStyle w:val="Hipervnculo"/>
@@ -4808,7 +4853,7 @@
             <w:noProof/>
             <w:webHidden/>
           </w:rPr>
-          <w:instrText xml:space="preserve"> PAGEREF _Toc423016440 \h </w:instrText>
+          <w:instrText xml:space="preserve"> PAGEREF _Toc423092560 \h </w:instrText>
         </w:r>
         <w:r>
           <w:rPr>
@@ -4846,10 +4891,14 @@
           <w:tab w:val="right" w:leader="dot" w:pos="8494"/>
         </w:tabs>
         <w:rPr>
+          <w:rFonts w:cstheme="minorBidi"/>
           <w:noProof/>
-        </w:rPr>
-      </w:pPr>
-      <w:hyperlink w:anchor="_Toc423016441" w:history="1">
+          <w:sz w:val="22"/>
+          <w:szCs w:val="22"/>
+          <w:lang w:eastAsia="es-ES" w:bidi="ar-SA"/>
+        </w:rPr>
+      </w:pPr>
+      <w:hyperlink w:anchor="_Toc423092561" w:history="1">
         <w:r>
           <w:rPr>
             <w:rStyle w:val="Hipervnculo"/>
@@ -4876,7 +4925,7 @@
             <w:noProof/>
             <w:webHidden/>
           </w:rPr>
-          <w:instrText xml:space="preserve"> PAGEREF _Toc423016441 \h </w:instrText>
+          <w:instrText xml:space="preserve"> PAGEREF _Toc423092561 \h </w:instrText>
         </w:r>
         <w:r>
           <w:rPr>
@@ -4914,16 +4963,20 @@
           <w:tab w:val="right" w:leader="dot" w:pos="8494"/>
         </w:tabs>
         <w:rPr>
+          <w:rFonts w:cstheme="minorBidi"/>
           <w:noProof/>
-        </w:rPr>
-      </w:pPr>
-      <w:hyperlink w:anchor="_Toc423016442" w:history="1">
+          <w:sz w:val="22"/>
+          <w:szCs w:val="22"/>
+          <w:lang w:eastAsia="es-ES" w:bidi="ar-SA"/>
+        </w:rPr>
+      </w:pPr>
+      <w:hyperlink w:anchor="_Toc423092562" w:history="1">
         <w:r>
           <w:rPr>
             <w:rStyle w:val="Hipervnculo"/>
             <w:noProof/>
           </w:rPr>
-          <w:t>Figura 4 El patrón Observer</w:t>
+          <w:t>Figura 4Módulo de ejecución</w:t>
         </w:r>
         <w:r>
           <w:rPr>
@@ -4944,7 +4997,7 @@
             <w:noProof/>
             <w:webHidden/>
           </w:rPr>
-          <w:instrText xml:space="preserve"> PAGEREF _Toc423016442 \h </w:instrText>
+          <w:instrText xml:space="preserve"> PAGEREF _Toc423092562 \h </w:instrText>
         </w:r>
         <w:r>
           <w:rPr>
@@ -4964,7 +5017,7 @@
             <w:noProof/>
             <w:webHidden/>
           </w:rPr>
-          <w:t>35</w:t>
+          <w:t>34</w:t>
         </w:r>
         <w:r>
           <w:rPr>
@@ -4976,40 +5029,142 @@
       </w:hyperlink>
     </w:p>
     <w:p>
+      <w:pPr>
+        <w:pStyle w:val="Tabladeilustraciones"/>
+        <w:tabs>
+          <w:tab w:val="right" w:leader="dot" w:pos="8494"/>
+        </w:tabs>
+        <w:rPr>
+          <w:rFonts w:cstheme="minorBidi"/>
+          <w:noProof/>
+          <w:sz w:val="22"/>
+          <w:szCs w:val="22"/>
+          <w:lang w:eastAsia="es-ES" w:bidi="ar-SA"/>
+        </w:rPr>
+      </w:pPr>
+      <w:hyperlink w:anchor="_Toc423092563" w:history="1">
+        <w:r>
+          <w:rPr>
+            <w:rStyle w:val="Hipervnculo"/>
+            <w:noProof/>
+          </w:rPr>
+          <w:t>Figura 5 El patrón Observer</w:t>
+        </w:r>
+        <w:r>
+          <w:rPr>
+            <w:noProof/>
+            <w:webHidden/>
+          </w:rPr>
+          <w:tab/>
+        </w:r>
+        <w:r>
+          <w:rPr>
+            <w:noProof/>
+            <w:webHidden/>
+          </w:rPr>
+          <w:fldChar w:fldCharType="begin"/>
+        </w:r>
+        <w:r>
+          <w:rPr>
+            <w:noProof/>
+            <w:webHidden/>
+          </w:rPr>
+          <w:instrText xml:space="preserve"> PAGEREF _Toc423092563 \h </w:instrText>
+        </w:r>
+        <w:r>
+          <w:rPr>
+            <w:noProof/>
+            <w:webHidden/>
+          </w:rPr>
+        </w:r>
+        <w:r>
+          <w:rPr>
+            <w:noProof/>
+            <w:webHidden/>
+          </w:rPr>
+          <w:fldChar w:fldCharType="separate"/>
+        </w:r>
+        <w:r>
+          <w:rPr>
+            <w:noProof/>
+            <w:webHidden/>
+          </w:rPr>
+          <w:t>36</w:t>
+        </w:r>
+        <w:r>
+          <w:rPr>
+            <w:noProof/>
+            <w:webHidden/>
+          </w:rPr>
+          <w:fldChar w:fldCharType="end"/>
+        </w:r>
+      </w:hyperlink>
+    </w:p>
+    <w:p>
       <w:r>
         <w:fldChar w:fldCharType="end"/>
       </w:r>
     </w:p>
+    <w:p/>
+    <w:p/>
+    <w:p/>
+    <w:p/>
+    <w:p>
+      <w:pPr>
+        <w:tabs>
+          <w:tab w:val="left" w:pos="1792"/>
+        </w:tabs>
+      </w:pPr>
+      <w:r>
+        <w:tab/>
+      </w:r>
+    </w:p>
     <w:p>
       <w:pPr>
         <w:pStyle w:val="Ttulo1"/>
-      </w:pPr>
-      <w:bookmarkStart w:id="8" w:name="_Toc423016365"/>
+        <w:numPr>
+          <w:ilvl w:val="0"/>
+          <w:numId w:val="33"/>
+        </w:numPr>
+      </w:pPr>
+      <w:bookmarkStart w:id="5" w:name="_Toc423092996"/>
       <w:r>
         <w:lastRenderedPageBreak/>
         <w:t>Introducción</w:t>
       </w:r>
-      <w:bookmarkEnd w:id="8"/>
-    </w:p>
-    <w:p>
-      <w:r>
-        <w:t>Es un poco hablar de lo que estás haciendo y de que otras herramientas existen actualmente para hacer lo mismo. También deberías hablar aquí de las decisiones básicas a la hora de hacer la aplicación (ej: ¿Por qué has usado Java?) y los objetivos de la misma.</w:t>
+      <w:bookmarkEnd w:id="5"/>
+    </w:p>
+    <w:p>
+      <w:r>
+        <w:t>Es un poco hablar de lo que estás haciendo y de que otras herramientas existen actualmente para hacer lo mismo. También deberías hablar aquí de las decisiones básicas a la hora de hacer la aplicación (</w:t>
+      </w:r>
+      <w:proofErr w:type="spellStart"/>
+      <w:r>
+        <w:t>ej</w:t>
+      </w:r>
+      <w:proofErr w:type="spellEnd"/>
+      <w:r>
+        <w:t>: ¿Por qué has usado Java?) y los objetivos de la misma.</w:t>
       </w:r>
     </w:p>
     <w:p>
       <w:pPr>
         <w:pStyle w:val="Ttulo1"/>
-      </w:pPr>
-      <w:bookmarkStart w:id="9" w:name="_Toc423016366"/>
+        <w:numPr>
+          <w:ilvl w:val="0"/>
+          <w:numId w:val="33"/>
+        </w:numPr>
+      </w:pPr>
+      <w:bookmarkStart w:id="6" w:name="_Toc423092997"/>
       <w:r>
         <w:lastRenderedPageBreak/>
         <w:t xml:space="preserve">Algoritmos </w:t>
       </w:r>
-      <w:commentRangeStart w:id="10"/>
+      <w:commentRangeStart w:id="7"/>
       <w:r>
         <w:t>genéticos</w:t>
       </w:r>
-      <w:commentRangeEnd w:id="10"/>
+      <w:commentRangeEnd w:id="7"/>
       <w:r>
         <w:rPr>
           <w:rStyle w:val="Refdecomentario"/>
@@ -5018,9 +5173,9 @@
           <w:bCs w:val="0"/>
           <w:kern w:val="0"/>
         </w:rPr>
-        <w:commentReference w:id="10"/>
-      </w:r>
-      <w:bookmarkEnd w:id="9"/>
+        <w:commentReference w:id="7"/>
+      </w:r>
+      <w:bookmarkEnd w:id="6"/>
     </w:p>
     <w:p>
       <w:r>
@@ -5184,10 +5339,20 @@
           <w:szCs w:val="28"/>
         </w:rPr>
       </w:pPr>
-      <w:bookmarkStart w:id="11" w:name="_Toc423016109"/>
-      <w:bookmarkStart w:id="12" w:name="_Toc423016367"/>
+      <w:bookmarkStart w:id="8" w:name="_Toc423016109"/>
+      <w:bookmarkStart w:id="9" w:name="_Toc423016367"/>
+      <w:bookmarkStart w:id="10" w:name="_Toc423092488"/>
+      <w:bookmarkStart w:id="11" w:name="_Toc423092772"/>
+      <w:bookmarkStart w:id="12" w:name="_Toc423092846"/>
+      <w:bookmarkStart w:id="13" w:name="_Toc423092925"/>
+      <w:bookmarkStart w:id="14" w:name="_Toc423092998"/>
+      <w:bookmarkEnd w:id="8"/>
+      <w:bookmarkEnd w:id="9"/>
+      <w:bookmarkEnd w:id="10"/>
       <w:bookmarkEnd w:id="11"/>
       <w:bookmarkEnd w:id="12"/>
+      <w:bookmarkEnd w:id="13"/>
+      <w:bookmarkEnd w:id="14"/>
     </w:p>
     <w:p>
       <w:pPr>
@@ -5210,10 +5375,20 @@
           <w:szCs w:val="28"/>
         </w:rPr>
       </w:pPr>
-      <w:bookmarkStart w:id="13" w:name="_Toc423016110"/>
-      <w:bookmarkStart w:id="14" w:name="_Toc423016368"/>
-      <w:bookmarkEnd w:id="13"/>
-      <w:bookmarkEnd w:id="14"/>
+      <w:bookmarkStart w:id="15" w:name="_Toc423016110"/>
+      <w:bookmarkStart w:id="16" w:name="_Toc423016368"/>
+      <w:bookmarkStart w:id="17" w:name="_Toc423092489"/>
+      <w:bookmarkStart w:id="18" w:name="_Toc423092773"/>
+      <w:bookmarkStart w:id="19" w:name="_Toc423092847"/>
+      <w:bookmarkStart w:id="20" w:name="_Toc423092926"/>
+      <w:bookmarkStart w:id="21" w:name="_Toc423092999"/>
+      <w:bookmarkEnd w:id="15"/>
+      <w:bookmarkEnd w:id="16"/>
+      <w:bookmarkEnd w:id="17"/>
+      <w:bookmarkEnd w:id="18"/>
+      <w:bookmarkEnd w:id="19"/>
+      <w:bookmarkEnd w:id="20"/>
+      <w:bookmarkEnd w:id="21"/>
     </w:p>
     <w:p>
       <w:pPr>
@@ -5236,10 +5411,20 @@
           <w:szCs w:val="28"/>
         </w:rPr>
       </w:pPr>
-      <w:bookmarkStart w:id="15" w:name="_Toc423016111"/>
-      <w:bookmarkStart w:id="16" w:name="_Toc423016369"/>
-      <w:bookmarkEnd w:id="15"/>
-      <w:bookmarkEnd w:id="16"/>
+      <w:bookmarkStart w:id="22" w:name="_Toc423016111"/>
+      <w:bookmarkStart w:id="23" w:name="_Toc423016369"/>
+      <w:bookmarkStart w:id="24" w:name="_Toc423092490"/>
+      <w:bookmarkStart w:id="25" w:name="_Toc423092774"/>
+      <w:bookmarkStart w:id="26" w:name="_Toc423092848"/>
+      <w:bookmarkStart w:id="27" w:name="_Toc423092927"/>
+      <w:bookmarkStart w:id="28" w:name="_Toc423093000"/>
+      <w:bookmarkEnd w:id="22"/>
+      <w:bookmarkEnd w:id="23"/>
+      <w:bookmarkEnd w:id="24"/>
+      <w:bookmarkEnd w:id="25"/>
+      <w:bookmarkEnd w:id="26"/>
+      <w:bookmarkEnd w:id="27"/>
+      <w:bookmarkEnd w:id="28"/>
     </w:p>
     <w:p>
       <w:pPr>
@@ -5262,124 +5447,34 @@
           <w:szCs w:val="28"/>
         </w:rPr>
       </w:pPr>
-      <w:bookmarkStart w:id="17" w:name="_Toc423016112"/>
-      <w:bookmarkStart w:id="18" w:name="_Toc423016370"/>
-      <w:bookmarkEnd w:id="17"/>
-      <w:bookmarkEnd w:id="18"/>
-    </w:p>
-    <w:p>
-      <w:pPr>
-        <w:pStyle w:val="Prrafodelista"/>
-        <w:keepNext/>
-        <w:numPr>
-          <w:ilvl w:val="0"/>
-          <w:numId w:val="1"/>
-        </w:numPr>
-        <w:spacing w:before="600" w:after="120"/>
-        <w:outlineLvl w:val="1"/>
-        <w:rPr>
-          <w:rFonts w:asciiTheme="majorHAnsi" w:eastAsiaTheme="majorEastAsia" w:hAnsiTheme="majorHAnsi" w:cstheme="majorBidi"/>
-          <w:b/>
-          <w:bCs/>
-          <w:i/>
-          <w:iCs/>
-          <w:vanish/>
-          <w:sz w:val="28"/>
-          <w:szCs w:val="28"/>
-        </w:rPr>
-      </w:pPr>
-      <w:bookmarkStart w:id="19" w:name="_Toc423016113"/>
-      <w:bookmarkStart w:id="20" w:name="_Toc423016371"/>
-      <w:bookmarkEnd w:id="19"/>
-      <w:bookmarkEnd w:id="20"/>
-    </w:p>
-    <w:p>
-      <w:pPr>
-        <w:pStyle w:val="Prrafodelista"/>
-        <w:keepNext/>
-        <w:numPr>
-          <w:ilvl w:val="0"/>
-          <w:numId w:val="1"/>
-        </w:numPr>
-        <w:spacing w:before="600" w:after="120"/>
-        <w:outlineLvl w:val="1"/>
-        <w:rPr>
-          <w:rFonts w:asciiTheme="majorHAnsi" w:eastAsiaTheme="majorEastAsia" w:hAnsiTheme="majorHAnsi" w:cstheme="majorBidi"/>
-          <w:b/>
-          <w:bCs/>
-          <w:i/>
-          <w:iCs/>
-          <w:vanish/>
-          <w:sz w:val="28"/>
-          <w:szCs w:val="28"/>
-        </w:rPr>
-      </w:pPr>
-      <w:bookmarkStart w:id="21" w:name="_Toc423016114"/>
-      <w:bookmarkStart w:id="22" w:name="_Toc423016372"/>
-      <w:bookmarkEnd w:id="21"/>
-      <w:bookmarkEnd w:id="22"/>
-    </w:p>
-    <w:p>
-      <w:pPr>
-        <w:pStyle w:val="Prrafodelista"/>
-        <w:keepNext/>
-        <w:numPr>
-          <w:ilvl w:val="0"/>
-          <w:numId w:val="1"/>
-        </w:numPr>
-        <w:spacing w:before="600" w:after="120"/>
-        <w:outlineLvl w:val="1"/>
-        <w:rPr>
-          <w:rFonts w:asciiTheme="majorHAnsi" w:eastAsiaTheme="majorEastAsia" w:hAnsiTheme="majorHAnsi" w:cstheme="majorBidi"/>
-          <w:b/>
-          <w:bCs/>
-          <w:i/>
-          <w:iCs/>
-          <w:vanish/>
-          <w:sz w:val="28"/>
-          <w:szCs w:val="28"/>
-        </w:rPr>
-      </w:pPr>
-      <w:bookmarkStart w:id="23" w:name="_Toc423016115"/>
-      <w:bookmarkStart w:id="24" w:name="_Toc423016373"/>
-      <w:bookmarkEnd w:id="23"/>
-      <w:bookmarkEnd w:id="24"/>
-    </w:p>
-    <w:p>
-      <w:pPr>
-        <w:pStyle w:val="Prrafodelista"/>
-        <w:keepNext/>
-        <w:numPr>
-          <w:ilvl w:val="0"/>
-          <w:numId w:val="1"/>
-        </w:numPr>
-        <w:spacing w:before="600" w:after="120"/>
-        <w:outlineLvl w:val="1"/>
-        <w:rPr>
-          <w:rFonts w:asciiTheme="majorHAnsi" w:eastAsiaTheme="majorEastAsia" w:hAnsiTheme="majorHAnsi" w:cstheme="majorBidi"/>
-          <w:b/>
-          <w:bCs/>
-          <w:i/>
-          <w:iCs/>
-          <w:vanish/>
-          <w:sz w:val="28"/>
-          <w:szCs w:val="28"/>
-        </w:rPr>
-      </w:pPr>
-      <w:bookmarkStart w:id="25" w:name="_Toc423016116"/>
-      <w:bookmarkStart w:id="26" w:name="_Toc423016374"/>
-      <w:bookmarkEnd w:id="25"/>
-      <w:bookmarkEnd w:id="26"/>
+      <w:bookmarkStart w:id="29" w:name="_Toc423016112"/>
+      <w:bookmarkStart w:id="30" w:name="_Toc423016370"/>
+      <w:bookmarkStart w:id="31" w:name="_Toc423092491"/>
+      <w:bookmarkStart w:id="32" w:name="_Toc423092775"/>
+      <w:bookmarkStart w:id="33" w:name="_Toc423092849"/>
+      <w:bookmarkStart w:id="34" w:name="_Toc423092928"/>
+      <w:bookmarkStart w:id="35" w:name="_Toc423093001"/>
+      <w:bookmarkEnd w:id="29"/>
+      <w:bookmarkEnd w:id="30"/>
+      <w:bookmarkEnd w:id="31"/>
+      <w:bookmarkEnd w:id="32"/>
+      <w:bookmarkEnd w:id="33"/>
+      <w:bookmarkEnd w:id="34"/>
+      <w:bookmarkEnd w:id="35"/>
     </w:p>
     <w:p>
       <w:pPr>
         <w:pStyle w:val="Ttulo2"/>
       </w:pPr>
-      <w:bookmarkStart w:id="27" w:name="_Toc423016375"/>
+      <w:bookmarkStart w:id="36" w:name="_Toc423016113"/>
+      <w:bookmarkStart w:id="37" w:name="_Toc423016371"/>
+      <w:bookmarkStart w:id="38" w:name="_Toc423093002"/>
+      <w:bookmarkEnd w:id="36"/>
+      <w:bookmarkEnd w:id="37"/>
       <w:r>
         <w:t>Representación de individuos</w:t>
       </w:r>
-      <w:bookmarkEnd w:id="27"/>
+      <w:bookmarkEnd w:id="38"/>
     </w:p>
     <w:p>
       <w:r>
@@ -5433,11 +5528,11 @@
       <w:pPr>
         <w:pStyle w:val="Ttulo2"/>
       </w:pPr>
-      <w:bookmarkStart w:id="28" w:name="_Toc423016376"/>
+      <w:bookmarkStart w:id="39" w:name="_Toc423093003"/>
       <w:r>
         <w:t>Algoritmo general</w:t>
       </w:r>
-      <w:bookmarkEnd w:id="28"/>
+      <w:bookmarkEnd w:id="39"/>
     </w:p>
     <w:p>
       <w:r>
@@ -5684,13 +5779,13 @@
       <w:pPr>
         <w:pStyle w:val="Ttulo2"/>
       </w:pPr>
-      <w:bookmarkStart w:id="29" w:name="_Operador_de_selección"/>
-      <w:bookmarkStart w:id="30" w:name="_Toc423016377"/>
-      <w:bookmarkEnd w:id="29"/>
+      <w:bookmarkStart w:id="40" w:name="_Operador_de_selección"/>
+      <w:bookmarkStart w:id="41" w:name="_Toc423093004"/>
+      <w:bookmarkEnd w:id="40"/>
       <w:r>
         <w:t>Operador de selección</w:t>
       </w:r>
-      <w:bookmarkEnd w:id="30"/>
+      <w:bookmarkEnd w:id="41"/>
     </w:p>
     <w:p>
       <w:r>
@@ -5717,10 +5812,20 @@
           <w:lang w:eastAsia="es-ES" w:bidi="ar-SA"/>
         </w:rPr>
       </w:pPr>
-      <w:bookmarkStart w:id="31" w:name="_Toc423016120"/>
-      <w:bookmarkStart w:id="32" w:name="_Toc423016378"/>
-      <w:bookmarkEnd w:id="31"/>
-      <w:bookmarkEnd w:id="32"/>
+      <w:bookmarkStart w:id="42" w:name="_Toc423016120"/>
+      <w:bookmarkStart w:id="43" w:name="_Toc423016378"/>
+      <w:bookmarkStart w:id="44" w:name="_Toc423092495"/>
+      <w:bookmarkStart w:id="45" w:name="_Toc423092779"/>
+      <w:bookmarkStart w:id="46" w:name="_Toc423092853"/>
+      <w:bookmarkStart w:id="47" w:name="_Toc423092932"/>
+      <w:bookmarkStart w:id="48" w:name="_Toc423093005"/>
+      <w:bookmarkEnd w:id="42"/>
+      <w:bookmarkEnd w:id="43"/>
+      <w:bookmarkEnd w:id="44"/>
+      <w:bookmarkEnd w:id="45"/>
+      <w:bookmarkEnd w:id="46"/>
+      <w:bookmarkEnd w:id="47"/>
+      <w:bookmarkEnd w:id="48"/>
     </w:p>
     <w:p>
       <w:pPr>
@@ -5742,10 +5847,20 @@
           <w:lang w:eastAsia="es-ES" w:bidi="ar-SA"/>
         </w:rPr>
       </w:pPr>
-      <w:bookmarkStart w:id="33" w:name="_Toc423016121"/>
-      <w:bookmarkStart w:id="34" w:name="_Toc423016379"/>
-      <w:bookmarkEnd w:id="33"/>
-      <w:bookmarkEnd w:id="34"/>
+      <w:bookmarkStart w:id="49" w:name="_Toc423016121"/>
+      <w:bookmarkStart w:id="50" w:name="_Toc423016379"/>
+      <w:bookmarkStart w:id="51" w:name="_Toc423092496"/>
+      <w:bookmarkStart w:id="52" w:name="_Toc423092780"/>
+      <w:bookmarkStart w:id="53" w:name="_Toc423092854"/>
+      <w:bookmarkStart w:id="54" w:name="_Toc423092933"/>
+      <w:bookmarkStart w:id="55" w:name="_Toc423093006"/>
+      <w:bookmarkEnd w:id="49"/>
+      <w:bookmarkEnd w:id="50"/>
+      <w:bookmarkEnd w:id="51"/>
+      <w:bookmarkEnd w:id="52"/>
+      <w:bookmarkEnd w:id="53"/>
+      <w:bookmarkEnd w:id="54"/>
+      <w:bookmarkEnd w:id="55"/>
     </w:p>
     <w:p>
       <w:pPr>
@@ -5767,10 +5882,20 @@
           <w:lang w:eastAsia="es-ES" w:bidi="ar-SA"/>
         </w:rPr>
       </w:pPr>
-      <w:bookmarkStart w:id="35" w:name="_Toc423016122"/>
-      <w:bookmarkStart w:id="36" w:name="_Toc423016380"/>
-      <w:bookmarkEnd w:id="35"/>
-      <w:bookmarkEnd w:id="36"/>
+      <w:bookmarkStart w:id="56" w:name="_Toc423016122"/>
+      <w:bookmarkStart w:id="57" w:name="_Toc423016380"/>
+      <w:bookmarkStart w:id="58" w:name="_Toc423092497"/>
+      <w:bookmarkStart w:id="59" w:name="_Toc423092781"/>
+      <w:bookmarkStart w:id="60" w:name="_Toc423092855"/>
+      <w:bookmarkStart w:id="61" w:name="_Toc423092934"/>
+      <w:bookmarkStart w:id="62" w:name="_Toc423093007"/>
+      <w:bookmarkEnd w:id="56"/>
+      <w:bookmarkEnd w:id="57"/>
+      <w:bookmarkEnd w:id="58"/>
+      <w:bookmarkEnd w:id="59"/>
+      <w:bookmarkEnd w:id="60"/>
+      <w:bookmarkEnd w:id="61"/>
+      <w:bookmarkEnd w:id="62"/>
     </w:p>
     <w:p>
       <w:pPr>
@@ -5792,10 +5917,20 @@
           <w:lang w:eastAsia="es-ES" w:bidi="ar-SA"/>
         </w:rPr>
       </w:pPr>
-      <w:bookmarkStart w:id="37" w:name="_Toc423016123"/>
-      <w:bookmarkStart w:id="38" w:name="_Toc423016381"/>
-      <w:bookmarkEnd w:id="37"/>
-      <w:bookmarkEnd w:id="38"/>
+      <w:bookmarkStart w:id="63" w:name="_Toc423016123"/>
+      <w:bookmarkStart w:id="64" w:name="_Toc423016381"/>
+      <w:bookmarkStart w:id="65" w:name="_Toc423092498"/>
+      <w:bookmarkStart w:id="66" w:name="_Toc423092782"/>
+      <w:bookmarkStart w:id="67" w:name="_Toc423092856"/>
+      <w:bookmarkStart w:id="68" w:name="_Toc423092935"/>
+      <w:bookmarkStart w:id="69" w:name="_Toc423093008"/>
+      <w:bookmarkEnd w:id="63"/>
+      <w:bookmarkEnd w:id="64"/>
+      <w:bookmarkEnd w:id="65"/>
+      <w:bookmarkEnd w:id="66"/>
+      <w:bookmarkEnd w:id="67"/>
+      <w:bookmarkEnd w:id="68"/>
+      <w:bookmarkEnd w:id="69"/>
     </w:p>
     <w:p>
       <w:pPr>
@@ -5817,10 +5952,20 @@
           <w:lang w:eastAsia="es-ES" w:bidi="ar-SA"/>
         </w:rPr>
       </w:pPr>
-      <w:bookmarkStart w:id="39" w:name="_Toc423016124"/>
-      <w:bookmarkStart w:id="40" w:name="_Toc423016382"/>
-      <w:bookmarkEnd w:id="39"/>
-      <w:bookmarkEnd w:id="40"/>
+      <w:bookmarkStart w:id="70" w:name="_Toc423016124"/>
+      <w:bookmarkStart w:id="71" w:name="_Toc423016382"/>
+      <w:bookmarkStart w:id="72" w:name="_Toc423092499"/>
+      <w:bookmarkStart w:id="73" w:name="_Toc423092783"/>
+      <w:bookmarkStart w:id="74" w:name="_Toc423092857"/>
+      <w:bookmarkStart w:id="75" w:name="_Toc423092936"/>
+      <w:bookmarkStart w:id="76" w:name="_Toc423093009"/>
+      <w:bookmarkEnd w:id="70"/>
+      <w:bookmarkEnd w:id="71"/>
+      <w:bookmarkEnd w:id="72"/>
+      <w:bookmarkEnd w:id="73"/>
+      <w:bookmarkEnd w:id="74"/>
+      <w:bookmarkEnd w:id="75"/>
+      <w:bookmarkEnd w:id="76"/>
     </w:p>
     <w:p>
       <w:pPr>
@@ -5842,10 +5987,20 @@
           <w:lang w:eastAsia="es-ES" w:bidi="ar-SA"/>
         </w:rPr>
       </w:pPr>
-      <w:bookmarkStart w:id="41" w:name="_Toc423016125"/>
-      <w:bookmarkStart w:id="42" w:name="_Toc423016383"/>
-      <w:bookmarkEnd w:id="41"/>
-      <w:bookmarkEnd w:id="42"/>
+      <w:bookmarkStart w:id="77" w:name="_Toc423016125"/>
+      <w:bookmarkStart w:id="78" w:name="_Toc423016383"/>
+      <w:bookmarkStart w:id="79" w:name="_Toc423092500"/>
+      <w:bookmarkStart w:id="80" w:name="_Toc423092784"/>
+      <w:bookmarkStart w:id="81" w:name="_Toc423092858"/>
+      <w:bookmarkStart w:id="82" w:name="_Toc423092937"/>
+      <w:bookmarkStart w:id="83" w:name="_Toc423093010"/>
+      <w:bookmarkEnd w:id="77"/>
+      <w:bookmarkEnd w:id="78"/>
+      <w:bookmarkEnd w:id="79"/>
+      <w:bookmarkEnd w:id="80"/>
+      <w:bookmarkEnd w:id="81"/>
+      <w:bookmarkEnd w:id="82"/>
+      <w:bookmarkEnd w:id="83"/>
     </w:p>
     <w:p>
       <w:pPr>
@@ -5867,20 +6022,30 @@
           <w:lang w:eastAsia="es-ES" w:bidi="ar-SA"/>
         </w:rPr>
       </w:pPr>
-      <w:bookmarkStart w:id="43" w:name="_Toc423016126"/>
-      <w:bookmarkStart w:id="44" w:name="_Toc423016384"/>
-      <w:bookmarkEnd w:id="43"/>
-      <w:bookmarkEnd w:id="44"/>
+      <w:bookmarkStart w:id="84" w:name="_Toc423016126"/>
+      <w:bookmarkStart w:id="85" w:name="_Toc423016384"/>
+      <w:bookmarkStart w:id="86" w:name="_Toc423092501"/>
+      <w:bookmarkStart w:id="87" w:name="_Toc423092785"/>
+      <w:bookmarkStart w:id="88" w:name="_Toc423092859"/>
+      <w:bookmarkStart w:id="89" w:name="_Toc423092938"/>
+      <w:bookmarkStart w:id="90" w:name="_Toc423093011"/>
+      <w:bookmarkEnd w:id="84"/>
+      <w:bookmarkEnd w:id="85"/>
+      <w:bookmarkEnd w:id="86"/>
+      <w:bookmarkEnd w:id="87"/>
+      <w:bookmarkEnd w:id="88"/>
+      <w:bookmarkEnd w:id="89"/>
+      <w:bookmarkEnd w:id="90"/>
     </w:p>
     <w:p>
       <w:pPr>
         <w:pStyle w:val="Ttulo3"/>
       </w:pPr>
-      <w:bookmarkStart w:id="45" w:name="_Toc423016385"/>
+      <w:bookmarkStart w:id="91" w:name="_Toc423093012"/>
       <w:r>
         <w:t>Método de la ruleta</w:t>
       </w:r>
-      <w:bookmarkEnd w:id="45"/>
+      <w:bookmarkEnd w:id="91"/>
     </w:p>
     <w:p>
       <w:pPr>
@@ -5924,11 +6089,11 @@
       <w:pPr>
         <w:pStyle w:val="Ttulo3"/>
       </w:pPr>
-      <w:bookmarkStart w:id="46" w:name="_Toc423016386"/>
+      <w:bookmarkStart w:id="92" w:name="_Toc423093013"/>
       <w:r>
         <w:t>Selección por torneo</w:t>
       </w:r>
-      <w:bookmarkEnd w:id="46"/>
+      <w:bookmarkEnd w:id="92"/>
     </w:p>
     <w:p>
       <w:pPr>
@@ -5975,14 +6140,14 @@
           <w:lang w:eastAsia="es-ES" w:bidi="ar-SA"/>
         </w:rPr>
       </w:pPr>
-      <w:bookmarkStart w:id="47" w:name="_Toc423016387"/>
+      <w:bookmarkStart w:id="93" w:name="_Toc423093014"/>
       <w:r>
         <w:rPr>
           <w:lang w:eastAsia="es-ES" w:bidi="ar-SA"/>
         </w:rPr>
         <w:t>Operador de cruce</w:t>
       </w:r>
-      <w:bookmarkEnd w:id="47"/>
+      <w:bookmarkEnd w:id="93"/>
     </w:p>
     <w:p>
       <w:pPr>
@@ -6025,16 +6190,12 @@
     <w:p>
       <w:pPr>
         <w:pStyle w:val="Ttulo3"/>
-        <w:numPr>
-          <w:ilvl w:val="2"/>
-          <w:numId w:val="22"/>
-        </w:numPr>
-      </w:pPr>
-      <w:bookmarkStart w:id="48" w:name="_Toc423016388"/>
+      </w:pPr>
+      <w:bookmarkStart w:id="94" w:name="_Toc423093015"/>
       <w:r>
         <w:t>Cruce en un punto</w:t>
       </w:r>
-      <w:bookmarkEnd w:id="48"/>
+      <w:bookmarkEnd w:id="94"/>
     </w:p>
     <w:p>
       <w:pPr>
@@ -6083,11 +6244,11 @@
       <w:pPr>
         <w:pStyle w:val="Ttulo3"/>
       </w:pPr>
-      <w:bookmarkStart w:id="49" w:name="_Toc423016389"/>
+      <w:bookmarkStart w:id="95" w:name="_Toc423093016"/>
       <w:r>
         <w:t>Cruce en dos puntos</w:t>
       </w:r>
-      <w:bookmarkEnd w:id="49"/>
+      <w:bookmarkEnd w:id="95"/>
     </w:p>
     <w:p>
       <w:pPr>
@@ -6110,11 +6271,11 @@
         <w:lastRenderedPageBreak/>
         <w:t xml:space="preserve"> </w:t>
       </w:r>
-      <w:bookmarkStart w:id="50" w:name="_Toc423016390"/>
+      <w:bookmarkStart w:id="96" w:name="_Toc423093017"/>
       <w:r>
         <w:t>Operador de mutación</w:t>
       </w:r>
-      <w:bookmarkEnd w:id="50"/>
+      <w:bookmarkEnd w:id="96"/>
     </w:p>
     <w:p>
       <w:r>
@@ -6139,14 +6300,14 @@
       <w:pPr>
         <w:pStyle w:val="Ttulo2"/>
       </w:pPr>
-      <w:bookmarkStart w:id="51" w:name="_Toc423016391"/>
+      <w:bookmarkStart w:id="97" w:name="_Toc423093018"/>
       <w:r>
         <w:t>Limitaciones</w:t>
       </w:r>
       <w:r>
         <w:t xml:space="preserve"> de los algoritmos genéticos</w:t>
       </w:r>
-      <w:bookmarkEnd w:id="51"/>
+      <w:bookmarkEnd w:id="97"/>
     </w:p>
     <w:p>
       <w:r>
@@ -6188,13 +6349,17 @@
     <w:p>
       <w:pPr>
         <w:pStyle w:val="Ttulo1"/>
-      </w:pPr>
-      <w:bookmarkStart w:id="52" w:name="_Toc423016392"/>
+        <w:numPr>
+          <w:ilvl w:val="0"/>
+          <w:numId w:val="33"/>
+        </w:numPr>
+      </w:pPr>
+      <w:bookmarkStart w:id="98" w:name="_Toc423093019"/>
       <w:r>
         <w:lastRenderedPageBreak/>
         <w:t>Planteamiento del problema</w:t>
       </w:r>
-      <w:bookmarkEnd w:id="52"/>
+      <w:bookmarkEnd w:id="98"/>
     </w:p>
     <w:p>
       <w:r>
@@ -6260,6 +6425,7 @@
       <w:pPr>
         <w:jc w:val="center"/>
       </w:pPr>
+      <w:proofErr w:type="gramStart"/>
       <w:r>
         <w:rPr>
           <w:lang w:eastAsia="es-ES" w:bidi="ar-SA"/>
@@ -6273,6 +6439,7 @@
         </w:rPr>
         <w:t>i</w:t>
       </w:r>
+      <w:proofErr w:type="gramEnd"/>
       <m:oMath>
         <m:r>
           <w:rPr>
@@ -6555,13 +6722,17 @@
     <w:p>
       <w:pPr>
         <w:pStyle w:val="Ttulo1"/>
-      </w:pPr>
-      <w:bookmarkStart w:id="53" w:name="_Toc423016393"/>
+        <w:numPr>
+          <w:ilvl w:val="0"/>
+          <w:numId w:val="33"/>
+        </w:numPr>
+      </w:pPr>
+      <w:bookmarkStart w:id="99" w:name="_Toc423093020"/>
       <w:r>
         <w:lastRenderedPageBreak/>
         <w:t>Diseño</w:t>
       </w:r>
-      <w:bookmarkEnd w:id="53"/>
+      <w:bookmarkEnd w:id="99"/>
     </w:p>
     <w:p>
       <w:pPr>
@@ -6601,10 +6772,20 @@
           <w:lang w:eastAsia="es-ES" w:bidi="ar-SA"/>
         </w:rPr>
       </w:pPr>
-      <w:bookmarkStart w:id="54" w:name="_Toc423016136"/>
-      <w:bookmarkStart w:id="55" w:name="_Toc423016394"/>
-      <w:bookmarkEnd w:id="54"/>
-      <w:bookmarkEnd w:id="55"/>
+      <w:bookmarkStart w:id="100" w:name="_Toc423016136"/>
+      <w:bookmarkStart w:id="101" w:name="_Toc423016394"/>
+      <w:bookmarkStart w:id="102" w:name="_Toc423092511"/>
+      <w:bookmarkStart w:id="103" w:name="_Toc423092795"/>
+      <w:bookmarkStart w:id="104" w:name="_Toc423092869"/>
+      <w:bookmarkStart w:id="105" w:name="_Toc423092948"/>
+      <w:bookmarkStart w:id="106" w:name="_Toc423093021"/>
+      <w:bookmarkEnd w:id="100"/>
+      <w:bookmarkEnd w:id="101"/>
+      <w:bookmarkEnd w:id="102"/>
+      <w:bookmarkEnd w:id="103"/>
+      <w:bookmarkEnd w:id="104"/>
+      <w:bookmarkEnd w:id="105"/>
+      <w:bookmarkEnd w:id="106"/>
     </w:p>
     <w:p>
       <w:pPr>
@@ -6628,10 +6809,20 @@
           <w:lang w:eastAsia="es-ES" w:bidi="ar-SA"/>
         </w:rPr>
       </w:pPr>
-      <w:bookmarkStart w:id="56" w:name="_Toc423016137"/>
-      <w:bookmarkStart w:id="57" w:name="_Toc423016395"/>
-      <w:bookmarkEnd w:id="56"/>
-      <w:bookmarkEnd w:id="57"/>
+      <w:bookmarkStart w:id="107" w:name="_Toc423016137"/>
+      <w:bookmarkStart w:id="108" w:name="_Toc423016395"/>
+      <w:bookmarkStart w:id="109" w:name="_Toc423092512"/>
+      <w:bookmarkStart w:id="110" w:name="_Toc423092796"/>
+      <w:bookmarkStart w:id="111" w:name="_Toc423092870"/>
+      <w:bookmarkStart w:id="112" w:name="_Toc423092949"/>
+      <w:bookmarkStart w:id="113" w:name="_Toc423093022"/>
+      <w:bookmarkEnd w:id="107"/>
+      <w:bookmarkEnd w:id="108"/>
+      <w:bookmarkEnd w:id="109"/>
+      <w:bookmarkEnd w:id="110"/>
+      <w:bookmarkEnd w:id="111"/>
+      <w:bookmarkEnd w:id="112"/>
+      <w:bookmarkEnd w:id="113"/>
     </w:p>
     <w:p>
       <w:pPr>
@@ -6641,7 +6832,7 @@
           <w:lang w:eastAsia="es-ES" w:bidi="ar-SA"/>
         </w:rPr>
       </w:pPr>
-      <w:bookmarkStart w:id="58" w:name="_Toc423016396"/>
+      <w:bookmarkStart w:id="114" w:name="_Toc423093023"/>
       <w:r>
         <w:rPr>
           <w:rFonts w:eastAsia="Times New Roman"/>
@@ -6649,7 +6840,7 @@
         </w:rPr>
         <w:t>Requisitos</w:t>
       </w:r>
-      <w:bookmarkEnd w:id="58"/>
+      <w:bookmarkEnd w:id="114"/>
     </w:p>
     <w:p>
       <w:pPr>
@@ -6684,10 +6875,20 @@
           <w:lang w:eastAsia="es-ES" w:bidi="ar-SA"/>
         </w:rPr>
       </w:pPr>
-      <w:bookmarkStart w:id="59" w:name="_Toc423016139"/>
-      <w:bookmarkStart w:id="60" w:name="_Toc423016397"/>
-      <w:bookmarkEnd w:id="59"/>
-      <w:bookmarkEnd w:id="60"/>
+      <w:bookmarkStart w:id="115" w:name="_Toc423016139"/>
+      <w:bookmarkStart w:id="116" w:name="_Toc423016397"/>
+      <w:bookmarkStart w:id="117" w:name="_Toc423092514"/>
+      <w:bookmarkStart w:id="118" w:name="_Toc423092798"/>
+      <w:bookmarkStart w:id="119" w:name="_Toc423092872"/>
+      <w:bookmarkStart w:id="120" w:name="_Toc423092951"/>
+      <w:bookmarkStart w:id="121" w:name="_Toc423093024"/>
+      <w:bookmarkEnd w:id="115"/>
+      <w:bookmarkEnd w:id="116"/>
+      <w:bookmarkEnd w:id="117"/>
+      <w:bookmarkEnd w:id="118"/>
+      <w:bookmarkEnd w:id="119"/>
+      <w:bookmarkEnd w:id="120"/>
+      <w:bookmarkEnd w:id="121"/>
     </w:p>
     <w:p>
       <w:pPr>
@@ -6709,10 +6910,20 @@
           <w:lang w:eastAsia="es-ES" w:bidi="ar-SA"/>
         </w:rPr>
       </w:pPr>
-      <w:bookmarkStart w:id="61" w:name="_Toc423016140"/>
-      <w:bookmarkStart w:id="62" w:name="_Toc423016398"/>
-      <w:bookmarkEnd w:id="61"/>
-      <w:bookmarkEnd w:id="62"/>
+      <w:bookmarkStart w:id="122" w:name="_Toc423016140"/>
+      <w:bookmarkStart w:id="123" w:name="_Toc423016398"/>
+      <w:bookmarkStart w:id="124" w:name="_Toc423092515"/>
+      <w:bookmarkStart w:id="125" w:name="_Toc423092799"/>
+      <w:bookmarkStart w:id="126" w:name="_Toc423092873"/>
+      <w:bookmarkStart w:id="127" w:name="_Toc423092952"/>
+      <w:bookmarkStart w:id="128" w:name="_Toc423093025"/>
+      <w:bookmarkEnd w:id="122"/>
+      <w:bookmarkEnd w:id="123"/>
+      <w:bookmarkEnd w:id="124"/>
+      <w:bookmarkEnd w:id="125"/>
+      <w:bookmarkEnd w:id="126"/>
+      <w:bookmarkEnd w:id="127"/>
+      <w:bookmarkEnd w:id="128"/>
     </w:p>
     <w:p>
       <w:pPr>
@@ -6734,20 +6945,30 @@
           <w:lang w:eastAsia="es-ES" w:bidi="ar-SA"/>
         </w:rPr>
       </w:pPr>
-      <w:bookmarkStart w:id="63" w:name="_Toc423016141"/>
-      <w:bookmarkStart w:id="64" w:name="_Toc423016399"/>
-      <w:bookmarkEnd w:id="63"/>
-      <w:bookmarkEnd w:id="64"/>
+      <w:bookmarkStart w:id="129" w:name="_Toc423016141"/>
+      <w:bookmarkStart w:id="130" w:name="_Toc423016399"/>
+      <w:bookmarkStart w:id="131" w:name="_Toc423092516"/>
+      <w:bookmarkStart w:id="132" w:name="_Toc423092800"/>
+      <w:bookmarkStart w:id="133" w:name="_Toc423092874"/>
+      <w:bookmarkStart w:id="134" w:name="_Toc423092953"/>
+      <w:bookmarkStart w:id="135" w:name="_Toc423093026"/>
+      <w:bookmarkEnd w:id="129"/>
+      <w:bookmarkEnd w:id="130"/>
+      <w:bookmarkEnd w:id="131"/>
+      <w:bookmarkEnd w:id="132"/>
+      <w:bookmarkEnd w:id="133"/>
+      <w:bookmarkEnd w:id="134"/>
+      <w:bookmarkEnd w:id="135"/>
     </w:p>
     <w:p>
       <w:pPr>
         <w:pStyle w:val="Ttulo3"/>
       </w:pPr>
-      <w:bookmarkStart w:id="65" w:name="_Toc423016400"/>
+      <w:bookmarkStart w:id="136" w:name="_Toc423093027"/>
       <w:r>
         <w:t>Introducción de la función de coste</w:t>
       </w:r>
-      <w:bookmarkEnd w:id="65"/>
+      <w:bookmarkEnd w:id="136"/>
     </w:p>
     <w:p>
       <w:pPr>
@@ -6905,8 +7126,44 @@
         <w:rPr>
           <w:lang w:eastAsia="es-ES" w:bidi="ar-SA"/>
         </w:rPr>
-        <w:t>, sin, cos, tan, asin, atan, abs</w:t>
-      </w:r>
+        <w:t xml:space="preserve">, sin, </w:t>
+      </w:r>
+      <w:proofErr w:type="spellStart"/>
+      <w:r>
+        <w:rPr>
+          <w:lang w:eastAsia="es-ES" w:bidi="ar-SA"/>
+        </w:rPr>
+        <w:t>cos</w:t>
+      </w:r>
+      <w:proofErr w:type="spellEnd"/>
+      <w:r>
+        <w:rPr>
+          <w:lang w:eastAsia="es-ES" w:bidi="ar-SA"/>
+        </w:rPr>
+        <w:t xml:space="preserve">, tan, </w:t>
+      </w:r>
+      <w:proofErr w:type="spellStart"/>
+      <w:r>
+        <w:rPr>
+          <w:lang w:eastAsia="es-ES" w:bidi="ar-SA"/>
+        </w:rPr>
+        <w:t>asin</w:t>
+      </w:r>
+      <w:proofErr w:type="spellEnd"/>
+      <w:r>
+        <w:rPr>
+          <w:lang w:eastAsia="es-ES" w:bidi="ar-SA"/>
+        </w:rPr>
+        <w:t xml:space="preserve">, atan, </w:t>
+      </w:r>
+      <w:proofErr w:type="spellStart"/>
+      <w:r>
+        <w:rPr>
+          <w:lang w:eastAsia="es-ES" w:bidi="ar-SA"/>
+        </w:rPr>
+        <w:t>abs</w:t>
+      </w:r>
+      <w:proofErr w:type="spellEnd"/>
       <w:r>
         <w:rPr>
           <w:lang w:eastAsia="es-ES" w:bidi="ar-SA"/>
@@ -7019,11 +7276,11 @@
       <w:pPr>
         <w:pStyle w:val="Ttulo3"/>
       </w:pPr>
-      <w:bookmarkStart w:id="66" w:name="_Toc423016401"/>
+      <w:bookmarkStart w:id="137" w:name="_Toc423093028"/>
       <w:r>
         <w:t>Codificación del vector de parámetros o cromosoma</w:t>
       </w:r>
-      <w:bookmarkEnd w:id="66"/>
+      <w:bookmarkEnd w:id="137"/>
     </w:p>
     <w:p>
       <w:pPr>
@@ -7067,13 +7324,23 @@
         </w:rPr>
         <w:t>1</w:t>
       </w:r>
+      <w:proofErr w:type="gramStart"/>
       <w:r>
         <w:rPr>
           <w:vertAlign w:val="subscript"/>
           <w:lang w:eastAsia="es-ES" w:bidi="ar-SA"/>
         </w:rPr>
-        <w:t xml:space="preserve">, …, </w:t>
-      </w:r>
+        <w:t>, …</w:t>
+      </w:r>
+      <w:proofErr w:type="gramEnd"/>
+      <w:r>
+        <w:rPr>
+          <w:vertAlign w:val="subscript"/>
+          <w:lang w:eastAsia="es-ES" w:bidi="ar-SA"/>
+        </w:rPr>
+        <w:t xml:space="preserve">, </w:t>
+      </w:r>
+      <w:proofErr w:type="spellStart"/>
       <w:r>
         <w:rPr>
           <w:lang w:eastAsia="es-ES" w:bidi="ar-SA"/>
@@ -7087,6 +7354,7 @@
         </w:rPr>
         <w:t>n</w:t>
       </w:r>
+      <w:proofErr w:type="spellEnd"/>
       <w:r>
         <w:rPr>
           <w:lang w:eastAsia="es-ES" w:bidi="ar-SA"/>
@@ -7115,6 +7383,7 @@
           <w:lang w:eastAsia="es-ES" w:bidi="ar-SA"/>
         </w:rPr>
       </w:pPr>
+      <w:proofErr w:type="gramStart"/>
       <w:r>
         <w:rPr>
           <w:lang w:eastAsia="es-ES" w:bidi="ar-SA"/>
@@ -7128,6 +7397,7 @@
         </w:rPr>
         <w:t>i</w:t>
       </w:r>
+      <w:proofErr w:type="gramEnd"/>
       <m:oMath>
         <m:r>
           <w:rPr>
@@ -7249,11 +7519,11 @@
       <w:pPr>
         <w:pStyle w:val="Ttulo3"/>
       </w:pPr>
-      <w:bookmarkStart w:id="67" w:name="_Toc423016402"/>
+      <w:bookmarkStart w:id="138" w:name="_Toc423093029"/>
       <w:r>
         <w:t>Introducción del tamaño de la población</w:t>
       </w:r>
-      <w:bookmarkEnd w:id="67"/>
+      <w:bookmarkEnd w:id="138"/>
     </w:p>
     <w:p>
       <w:pPr>
@@ -7284,11 +7554,11 @@
       <w:pPr>
         <w:pStyle w:val="Ttulo3"/>
       </w:pPr>
-      <w:bookmarkStart w:id="68" w:name="_Toc423016403"/>
+      <w:bookmarkStart w:id="139" w:name="_Toc423093030"/>
       <w:r>
         <w:t>Establecimiento del número de generaciones</w:t>
       </w:r>
-      <w:bookmarkEnd w:id="68"/>
+      <w:bookmarkEnd w:id="139"/>
     </w:p>
     <w:p>
       <w:pPr>
@@ -7319,23 +7589,37 @@
       <w:pPr>
         <w:pStyle w:val="Ttulo3"/>
       </w:pPr>
-      <w:bookmarkStart w:id="69" w:name="_Toc423016404"/>
+      <w:bookmarkStart w:id="140" w:name="_Toc423093031"/>
       <w:r>
         <w:t>Establecimiento del número de eras</w:t>
       </w:r>
-      <w:bookmarkEnd w:id="69"/>
-    </w:p>
-    <w:p>
-      <w:pPr>
-        <w:rPr>
-          <w:lang w:eastAsia="es-ES" w:bidi="ar-SA"/>
-        </w:rPr>
-      </w:pPr>
-      <w:r>
-        <w:rPr>
-          <w:lang w:eastAsia="es-ES" w:bidi="ar-SA"/>
-        </w:rPr>
-        <w:t>El número de eras determinará el número de ejecuciones del algoritmo que se realizarán. Se realizan varias ejecuciones distintas del algoritmo para evitar problemas en la ejecución como la aparición de superelementos que dominen por completo la evolución. Se trata de un valor numérico entero</w:t>
+      <w:bookmarkEnd w:id="140"/>
+    </w:p>
+    <w:p>
+      <w:pPr>
+        <w:rPr>
+          <w:lang w:eastAsia="es-ES" w:bidi="ar-SA"/>
+        </w:rPr>
+      </w:pPr>
+      <w:r>
+        <w:rPr>
+          <w:lang w:eastAsia="es-ES" w:bidi="ar-SA"/>
+        </w:rPr>
+        <w:t xml:space="preserve">El número de eras determinará el número de ejecuciones del algoritmo que se realizarán. Se realizan varias ejecuciones distintas del algoritmo para evitar problemas en la ejecución como la aparición de </w:t>
+      </w:r>
+      <w:proofErr w:type="spellStart"/>
+      <w:r>
+        <w:rPr>
+          <w:lang w:eastAsia="es-ES" w:bidi="ar-SA"/>
+        </w:rPr>
+        <w:t>superelementos</w:t>
+      </w:r>
+      <w:proofErr w:type="spellEnd"/>
+      <w:r>
+        <w:rPr>
+          <w:lang w:eastAsia="es-ES" w:bidi="ar-SA"/>
+        </w:rPr>
+        <w:t xml:space="preserve"> que dominen por completo la evolución. Se trata de un valor numérico entero</w:t>
       </w:r>
       <w:r>
         <w:rPr>
@@ -7354,11 +7638,11 @@
       <w:pPr>
         <w:pStyle w:val="Ttulo3"/>
       </w:pPr>
-      <w:bookmarkStart w:id="70" w:name="_Toc423016405"/>
+      <w:bookmarkStart w:id="141" w:name="_Toc423093032"/>
       <w:r>
         <w:t>Selección de elitismo</w:t>
       </w:r>
-      <w:bookmarkEnd w:id="70"/>
+      <w:bookmarkEnd w:id="141"/>
     </w:p>
     <w:p>
       <w:pPr>
@@ -7377,12 +7661,12 @@
       <w:pPr>
         <w:pStyle w:val="Ttulo3"/>
       </w:pPr>
-      <w:bookmarkStart w:id="71" w:name="_Toc423016406"/>
+      <w:bookmarkStart w:id="142" w:name="_Toc423093033"/>
       <w:r>
         <w:lastRenderedPageBreak/>
         <w:t>Introducción de la probabilidad de cruce</w:t>
       </w:r>
-      <w:bookmarkEnd w:id="71"/>
+      <w:bookmarkEnd w:id="142"/>
     </w:p>
     <w:p>
       <w:pPr>
@@ -7401,11 +7685,11 @@
       <w:pPr>
         <w:pStyle w:val="Ttulo3"/>
       </w:pPr>
-      <w:bookmarkStart w:id="72" w:name="_Toc423016407"/>
+      <w:bookmarkStart w:id="143" w:name="_Toc423093034"/>
       <w:r>
         <w:t>Introducción de la probabilidad de mutación</w:t>
       </w:r>
-      <w:bookmarkEnd w:id="72"/>
+      <w:bookmarkEnd w:id="143"/>
     </w:p>
     <w:p>
       <w:pPr>
@@ -7424,11 +7708,11 @@
       <w:pPr>
         <w:pStyle w:val="Ttulo3"/>
       </w:pPr>
-      <w:bookmarkStart w:id="73" w:name="_Toc423016408"/>
+      <w:bookmarkStart w:id="144" w:name="_Toc423093035"/>
       <w:r>
         <w:t>Selección de un operador de selección</w:t>
       </w:r>
-      <w:bookmarkEnd w:id="73"/>
+      <w:bookmarkEnd w:id="144"/>
     </w:p>
     <w:p>
       <w:pPr>
@@ -7483,11 +7767,11 @@
       <w:pPr>
         <w:pStyle w:val="Ttulo3"/>
       </w:pPr>
-      <w:bookmarkStart w:id="74" w:name="_Toc423016409"/>
+      <w:bookmarkStart w:id="145" w:name="_Toc423093036"/>
       <w:r>
         <w:t>Validación de la configuración</w:t>
       </w:r>
-      <w:bookmarkEnd w:id="74"/>
+      <w:bookmarkEnd w:id="145"/>
     </w:p>
     <w:p>
       <w:pPr>
@@ -7560,11 +7844,11 @@
       <w:pPr>
         <w:pStyle w:val="Ttulo3"/>
       </w:pPr>
-      <w:bookmarkStart w:id="75" w:name="_Toc423016410"/>
+      <w:bookmarkStart w:id="146" w:name="_Toc423093037"/>
       <w:r>
         <w:t>Inicialización de la población</w:t>
       </w:r>
-      <w:bookmarkEnd w:id="75"/>
+      <w:bookmarkEnd w:id="146"/>
     </w:p>
     <w:p>
       <w:pPr>
@@ -7583,11 +7867,11 @@
       <w:pPr>
         <w:pStyle w:val="Ttulo3"/>
       </w:pPr>
-      <w:bookmarkStart w:id="76" w:name="_Toc423016411"/>
+      <w:bookmarkStart w:id="147" w:name="_Toc423093038"/>
       <w:r>
         <w:t>Evaluación de la función de coste</w:t>
       </w:r>
-      <w:bookmarkEnd w:id="76"/>
+      <w:bookmarkEnd w:id="147"/>
     </w:p>
     <w:p>
       <w:pPr>
@@ -7606,12 +7890,12 @@
       <w:pPr>
         <w:pStyle w:val="Ttulo3"/>
       </w:pPr>
-      <w:bookmarkStart w:id="77" w:name="_Toc423016412"/>
+      <w:bookmarkStart w:id="148" w:name="_Toc423093039"/>
       <w:r>
         <w:lastRenderedPageBreak/>
         <w:t>Operador de selección</w:t>
       </w:r>
-      <w:bookmarkEnd w:id="77"/>
+      <w:bookmarkEnd w:id="148"/>
     </w:p>
     <w:p>
       <w:pPr>
@@ -7642,11 +7926,11 @@
       <w:pPr>
         <w:pStyle w:val="Ttulo3"/>
       </w:pPr>
-      <w:bookmarkStart w:id="78" w:name="_Toc423016413"/>
+      <w:bookmarkStart w:id="149" w:name="_Toc423093040"/>
       <w:r>
         <w:t>Operador de cruce</w:t>
       </w:r>
-      <w:bookmarkEnd w:id="78"/>
+      <w:bookmarkEnd w:id="149"/>
     </w:p>
     <w:p>
       <w:pPr>
@@ -7677,11 +7961,11 @@
       <w:pPr>
         <w:pStyle w:val="Ttulo3"/>
       </w:pPr>
-      <w:bookmarkStart w:id="79" w:name="_Toc423016414"/>
+      <w:bookmarkStart w:id="150" w:name="_Toc423093041"/>
       <w:r>
         <w:t>Operador de mutación</w:t>
       </w:r>
-      <w:bookmarkEnd w:id="79"/>
+      <w:bookmarkEnd w:id="150"/>
     </w:p>
     <w:p>
       <w:pPr>
@@ -7706,11 +7990,11 @@
       <w:pPr>
         <w:pStyle w:val="Ttulo3"/>
       </w:pPr>
-      <w:bookmarkStart w:id="80" w:name="_Toc423016415"/>
+      <w:bookmarkStart w:id="151" w:name="_Toc423093042"/>
       <w:r>
         <w:t>Ejecución del algoritmo</w:t>
       </w:r>
-      <w:bookmarkEnd w:id="80"/>
+      <w:bookmarkEnd w:id="151"/>
     </w:p>
     <w:p>
       <w:pPr>
@@ -7729,11 +8013,11 @@
       <w:pPr>
         <w:pStyle w:val="Ttulo3"/>
       </w:pPr>
-      <w:bookmarkStart w:id="81" w:name="_Toc423016416"/>
+      <w:bookmarkStart w:id="152" w:name="_Toc423093043"/>
       <w:r>
         <w:t>Cancelación de la ejecución</w:t>
       </w:r>
-      <w:bookmarkEnd w:id="81"/>
+      <w:bookmarkEnd w:id="152"/>
     </w:p>
     <w:p>
       <w:pPr>
@@ -7752,11 +8036,11 @@
       <w:pPr>
         <w:pStyle w:val="Ttulo3"/>
       </w:pPr>
-      <w:bookmarkStart w:id="82" w:name="_Toc423016417"/>
+      <w:bookmarkStart w:id="153" w:name="_Toc423093044"/>
       <w:r>
         <w:t>Resultados parciales</w:t>
       </w:r>
-      <w:bookmarkEnd w:id="82"/>
+      <w:bookmarkEnd w:id="153"/>
     </w:p>
     <w:p>
       <w:pPr>
@@ -7962,11 +8246,11 @@
       <w:pPr>
         <w:pStyle w:val="Ttulo3"/>
       </w:pPr>
-      <w:bookmarkStart w:id="83" w:name="_Toc423016418"/>
+      <w:bookmarkStart w:id="154" w:name="_Toc423093045"/>
       <w:r>
         <w:t>Resultados finales</w:t>
       </w:r>
-      <w:bookmarkEnd w:id="83"/>
+      <w:bookmarkEnd w:id="154"/>
     </w:p>
     <w:p>
       <w:pPr>
@@ -8058,16 +8342,16 @@
       <w:pPr>
         <w:pStyle w:val="Ttulo3"/>
       </w:pPr>
-      <w:bookmarkStart w:id="84" w:name="_Ref422825001"/>
-      <w:bookmarkStart w:id="85" w:name="_Toc423016419"/>
+      <w:bookmarkStart w:id="155" w:name="_Ref422825001"/>
+      <w:bookmarkStart w:id="156" w:name="_Toc423093046"/>
       <w:r>
         <w:t xml:space="preserve">Guardado de la </w:t>
       </w:r>
       <w:r>
         <w:t>ejecución</w:t>
       </w:r>
-      <w:bookmarkEnd w:id="84"/>
-      <w:bookmarkEnd w:id="85"/>
+      <w:bookmarkEnd w:id="155"/>
+      <w:bookmarkEnd w:id="156"/>
     </w:p>
     <w:p>
       <w:pPr>
@@ -8279,11 +8563,11 @@
       <w:pPr>
         <w:pStyle w:val="Ttulo3"/>
       </w:pPr>
-      <w:bookmarkStart w:id="86" w:name="_Toc423016420"/>
+      <w:bookmarkStart w:id="157" w:name="_Toc423093047"/>
       <w:r>
         <w:t>Carga de la configuración guardada</w:t>
       </w:r>
-      <w:bookmarkEnd w:id="86"/>
+      <w:bookmarkEnd w:id="157"/>
     </w:p>
     <w:p>
       <w:pPr>
@@ -8341,7 +8625,7 @@
           <w:lang w:eastAsia="es-ES" w:bidi="ar-SA"/>
         </w:rPr>
       </w:pPr>
-      <w:bookmarkStart w:id="87" w:name="_Toc423016421"/>
+      <w:bookmarkStart w:id="158" w:name="_Toc423093048"/>
       <w:r>
         <w:rPr>
           <w:rFonts w:eastAsia="Times New Roman"/>
@@ -8349,7 +8633,7 @@
         </w:rPr>
         <w:t>Casos de uso</w:t>
       </w:r>
-      <w:bookmarkEnd w:id="87"/>
+      <w:bookmarkEnd w:id="158"/>
     </w:p>
     <w:p>
       <w:pPr>
@@ -8386,7 +8670,7 @@
       <w:tblPr>
         <w:tblStyle w:val="Tablaconcuadrcula"/>
         <w:tblW w:w="5000" w:type="pct"/>
-        <w:tblLook w:val="01E0"/>
+        <w:tblLook w:val="01E0" w:firstRow="1" w:lastRow="1" w:firstColumn="1" w:lastColumn="1" w:noHBand="0" w:noVBand="0"/>
       </w:tblPr>
       <w:tblGrid>
         <w:gridCol w:w="2196"/>
@@ -8702,7 +8986,7 @@
       <w:tblPr>
         <w:tblStyle w:val="Tablaconcuadrcula"/>
         <w:tblW w:w="5000" w:type="pct"/>
-        <w:tblLook w:val="01E0"/>
+        <w:tblLook w:val="01E0" w:firstRow="1" w:lastRow="1" w:firstColumn="1" w:lastColumn="1" w:noHBand="0" w:noVBand="0"/>
       </w:tblPr>
       <w:tblGrid>
         <w:gridCol w:w="2196"/>
@@ -9031,7 +9315,7 @@
       <w:tblPr>
         <w:tblStyle w:val="Tablaconcuadrcula"/>
         <w:tblW w:w="5000" w:type="pct"/>
-        <w:tblLook w:val="01E0"/>
+        <w:tblLook w:val="01E0" w:firstRow="1" w:lastRow="1" w:firstColumn="1" w:lastColumn="1" w:noHBand="0" w:noVBand="0"/>
       </w:tblPr>
       <w:tblGrid>
         <w:gridCol w:w="2196"/>
@@ -9361,7 +9645,7 @@
       <w:tblPr>
         <w:tblStyle w:val="Tablaconcuadrcula"/>
         <w:tblW w:w="5000" w:type="pct"/>
-        <w:tblLook w:val="01E0"/>
+        <w:tblLook w:val="01E0" w:firstRow="1" w:lastRow="1" w:firstColumn="1" w:lastColumn="1" w:noHBand="0" w:noVBand="0"/>
       </w:tblPr>
       <w:tblGrid>
         <w:gridCol w:w="2196"/>
@@ -9647,7 +9931,15 @@
               </w:rPr>
             </w:pPr>
             <w:r>
-              <w:t>La herramienta valida que el gen tenga un nombre, que no exista ningún gen con el mismo nombre y que el valor máximo no sea inferior al valor mínimo.</w:t>
+              <w:t xml:space="preserve">La herramienta </w:t>
+            </w:r>
+            <w:proofErr w:type="spellStart"/>
+            <w:r>
+              <w:t>valida</w:t>
+            </w:r>
+            <w:proofErr w:type="spellEnd"/>
+            <w:r>
+              <w:t xml:space="preserve"> que el gen tenga un nombre, que no exista ningún gen con el mismo nombre y que el valor máximo no sea inferior al valor mínimo.</w:t>
             </w:r>
           </w:p>
           <w:p>
@@ -9840,7 +10132,7 @@
       <w:tblPr>
         <w:tblStyle w:val="Tablaconcuadrcula"/>
         <w:tblW w:w="5000" w:type="pct"/>
-        <w:tblLook w:val="01E0"/>
+        <w:tblLook w:val="01E0" w:firstRow="1" w:lastRow="1" w:firstColumn="1" w:lastColumn="1" w:noHBand="0" w:noVBand="0"/>
       </w:tblPr>
       <w:tblGrid>
         <w:gridCol w:w="2196"/>
@@ -10213,7 +10505,7 @@
       <w:tblPr>
         <w:tblStyle w:val="Tablaconcuadrcula"/>
         <w:tblW w:w="5000" w:type="pct"/>
-        <w:tblLook w:val="01E0"/>
+        <w:tblLook w:val="01E0" w:firstRow="1" w:lastRow="1" w:firstColumn="1" w:lastColumn="1" w:noHBand="0" w:noVBand="0"/>
       </w:tblPr>
       <w:tblGrid>
         <w:gridCol w:w="2196"/>
@@ -10565,7 +10857,7 @@
       <w:tblPr>
         <w:tblStyle w:val="Tablaconcuadrcula"/>
         <w:tblW w:w="5000" w:type="pct"/>
-        <w:tblLook w:val="01E0"/>
+        <w:tblLook w:val="01E0" w:firstRow="1" w:lastRow="1" w:firstColumn="1" w:lastColumn="1" w:noHBand="0" w:noVBand="0"/>
       </w:tblPr>
       <w:tblGrid>
         <w:gridCol w:w="2196"/>
@@ -10928,7 +11220,7 @@
       <w:tblPr>
         <w:tblStyle w:val="Tablaconcuadrcula"/>
         <w:tblW w:w="5000" w:type="pct"/>
-        <w:tblLook w:val="01E0"/>
+        <w:tblLook w:val="01E0" w:firstRow="1" w:lastRow="1" w:firstColumn="1" w:lastColumn="1" w:noHBand="0" w:noVBand="0"/>
       </w:tblPr>
       <w:tblGrid>
         <w:gridCol w:w="2196"/>
@@ -11441,7 +11733,7 @@
       <w:tblPr>
         <w:tblStyle w:val="Tablaconcuadrcula"/>
         <w:tblW w:w="5000" w:type="pct"/>
-        <w:tblLook w:val="01E0"/>
+        <w:tblLook w:val="01E0" w:firstRow="1" w:lastRow="1" w:firstColumn="1" w:lastColumn="1" w:noHBand="0" w:noVBand="0"/>
       </w:tblPr>
       <w:tblGrid>
         <w:gridCol w:w="2196"/>
@@ -12001,7 +12293,7 @@
       <w:tblPr>
         <w:tblStyle w:val="Tablaconcuadrcula"/>
         <w:tblW w:w="5000" w:type="pct"/>
-        <w:tblLook w:val="01E0"/>
+        <w:tblLook w:val="01E0" w:firstRow="1" w:lastRow="1" w:firstColumn="1" w:lastColumn="1" w:noHBand="0" w:noVBand="0"/>
       </w:tblPr>
       <w:tblGrid>
         <w:gridCol w:w="2196"/>
@@ -12441,7 +12733,7 @@
       <w:tblPr>
         <w:tblStyle w:val="Tablaconcuadrcula"/>
         <w:tblW w:w="5000" w:type="pct"/>
-        <w:tblLook w:val="01E0"/>
+        <w:tblLook w:val="01E0" w:firstRow="1" w:lastRow="1" w:firstColumn="1" w:lastColumn="1" w:noHBand="0" w:noVBand="0"/>
       </w:tblPr>
       <w:tblGrid>
         <w:gridCol w:w="2196"/>
@@ -12785,11 +13077,11 @@
       <w:pPr>
         <w:pStyle w:val="Ttulo2"/>
       </w:pPr>
-      <w:bookmarkStart w:id="88" w:name="_Toc423016422"/>
+      <w:bookmarkStart w:id="159" w:name="_Toc423093049"/>
       <w:r>
         <w:t>Componentes del sistema</w:t>
       </w:r>
-      <w:bookmarkEnd w:id="88"/>
+      <w:bookmarkEnd w:id="159"/>
     </w:p>
     <w:p>
       <w:r>
@@ -12806,7 +13098,7 @@
           <w:lang w:eastAsia="es-ES" w:bidi="ar-SA"/>
         </w:rPr>
         <w:drawing>
-          <wp:inline distT="0" distB="0" distL="0" distR="0">
+          <wp:inline distT="0" distB="0" distL="0" distR="0" wp14:anchorId="4C14439E" wp14:editId="4072DFBC">
             <wp:extent cx="5400040" cy="3801745"/>
             <wp:effectExtent l="0" t="0" r="0" b="0"/>
             <wp:docPr id="4" name="0 Imagen"/>
@@ -12821,10 +13113,10 @@
                     <pic:cNvPicPr/>
                   </pic:nvPicPr>
                   <pic:blipFill>
-                    <a:blip r:embed="rId9" cstate="print">
+                    <a:blip r:embed="rId10" cstate="print">
                       <a:extLst>
                         <a:ext uri="{28A0092B-C50C-407E-A947-70E740481C1C}">
-                          <a14:useLocalDpi xmlns:a14="http://schemas.microsoft.com/office/drawing/2010/main" xmlns:wps="http://schemas.microsoft.com/office/word/2010/wordprocessingShape" xmlns:wpi="http://schemas.microsoft.com/office/word/2010/wordprocessingInk" xmlns:wpg="http://schemas.microsoft.com/office/word/2010/wordprocessingGroup" xmlns:w14="http://schemas.microsoft.com/office/word/2010/wordml" xmlns:w="http://schemas.openxmlformats.org/wordprocessingml/2006/main" xmlns:w10="urn:schemas-microsoft-com:office:word" xmlns:wp14="http://schemas.microsoft.com/office/word/2010/wordprocessingDrawing" xmlns:v="urn:schemas-microsoft-com:vml" xmlns:o="urn:schemas-microsoft-com:office:office" xmlns:mc="http://schemas.openxmlformats.org/markup-compatibility/2006" xmlns:wpc="http://schemas.microsoft.com/office/word/2010/wordprocessingCanvas" xmlns="" val="0"/>
+                          <a14:useLocalDpi xmlns:a14="http://schemas.microsoft.com/office/drawing/2010/main" val="0"/>
                         </a:ext>
                       </a:extLst>
                     </a:blip>
@@ -12852,7 +13144,7 @@
       <w:pPr>
         <w:pStyle w:val="Epgrafe"/>
       </w:pPr>
-      <w:bookmarkStart w:id="89" w:name="_Toc423016439"/>
+      <w:bookmarkStart w:id="160" w:name="_Toc423092559"/>
       <w:r>
         <w:t xml:space="preserve">Figura </w:t>
       </w:r>
@@ -12877,7 +13169,7 @@
       <w:r>
         <w:t>Componentes del sistema</w:t>
       </w:r>
-      <w:bookmarkEnd w:id="89"/>
+      <w:bookmarkEnd w:id="160"/>
     </w:p>
     <w:p>
       <w:r>
@@ -13082,7 +13374,39 @@
         <w:t>:</w:t>
       </w:r>
       <w:r>
-        <w:t xml:space="preserve"> librería destinada a la evaluación de expresiones matemáticas. Emplea el algoritmo shunting yard desarrollado por Edsger Dijkstra. Se utiliza para la evaluación de la función de coste. Dispone de licencia Apache 2.0, que permite su uso de forma libre. </w:t>
+        <w:t xml:space="preserve"> librería destinada a la evaluación de expresiones matemáticas. Emplea el algoritmo </w:t>
+      </w:r>
+      <w:proofErr w:type="spellStart"/>
+      <w:r>
+        <w:t>shunting</w:t>
+      </w:r>
+      <w:proofErr w:type="spellEnd"/>
+      <w:r>
+        <w:t xml:space="preserve"> </w:t>
+      </w:r>
+      <w:proofErr w:type="spellStart"/>
+      <w:r>
+        <w:t>yard</w:t>
+      </w:r>
+      <w:proofErr w:type="spellEnd"/>
+      <w:r>
+        <w:t xml:space="preserve"> desarrollado por </w:t>
+      </w:r>
+      <w:proofErr w:type="spellStart"/>
+      <w:r>
+        <w:t>Edsger</w:t>
+      </w:r>
+      <w:proofErr w:type="spellEnd"/>
+      <w:r>
+        <w:t xml:space="preserve"> </w:t>
+      </w:r>
+      <w:proofErr w:type="spellStart"/>
+      <w:r>
+        <w:t>Dijkstra</w:t>
+      </w:r>
+      <w:proofErr w:type="spellEnd"/>
+      <w:r>
+        <w:t xml:space="preserve">. Se utiliza para la evaluación de la función de coste. Dispone de licencia Apache 2.0, que permite su uso de forma libre. </w:t>
       </w:r>
       <w:r>
         <w:t>http://www.objecthunter.net/exp4j</w:t>
@@ -13092,11 +13416,11 @@
       <w:pPr>
         <w:pStyle w:val="Ttulo2"/>
       </w:pPr>
-      <w:bookmarkStart w:id="90" w:name="_Toc423016423"/>
+      <w:bookmarkStart w:id="161" w:name="_Toc423093050"/>
       <w:r>
         <w:t>Diagrama de clases</w:t>
       </w:r>
-      <w:bookmarkEnd w:id="90"/>
+      <w:bookmarkEnd w:id="161"/>
     </w:p>
     <w:p>
       <w:r>
@@ -13117,7 +13441,7 @@
         </w:rPr>
         <w:lastRenderedPageBreak/>
         <w:drawing>
-          <wp:inline distT="0" distB="0" distL="0" distR="0">
+          <wp:inline distT="0" distB="0" distL="0" distR="0" wp14:anchorId="11FE1940" wp14:editId="5C1B5995">
             <wp:extent cx="5400040" cy="5529580"/>
             <wp:effectExtent l="0" t="0" r="0" b="0"/>
             <wp:docPr id="1" name="0 Imagen"/>
@@ -13132,10 +13456,10 @@
                     <pic:cNvPicPr/>
                   </pic:nvPicPr>
                   <pic:blipFill>
-                    <a:blip r:embed="rId10" cstate="print">
+                    <a:blip r:embed="rId11" cstate="print">
                       <a:extLst>
                         <a:ext uri="{28A0092B-C50C-407E-A947-70E740481C1C}">
-                          <a14:useLocalDpi xmlns:a14="http://schemas.microsoft.com/office/drawing/2010/main" xmlns:wps="http://schemas.microsoft.com/office/word/2010/wordprocessingShape" xmlns:wpi="http://schemas.microsoft.com/office/word/2010/wordprocessingInk" xmlns:wpg="http://schemas.microsoft.com/office/word/2010/wordprocessingGroup" xmlns:w14="http://schemas.microsoft.com/office/word/2010/wordml" xmlns:w="http://schemas.openxmlformats.org/wordprocessingml/2006/main" xmlns:w10="urn:schemas-microsoft-com:office:word" xmlns:wp14="http://schemas.microsoft.com/office/word/2010/wordprocessingDrawing" xmlns:v="urn:schemas-microsoft-com:vml" xmlns:o="urn:schemas-microsoft-com:office:office" xmlns:mc="http://schemas.openxmlformats.org/markup-compatibility/2006" xmlns:wpc="http://schemas.microsoft.com/office/word/2010/wordprocessingCanvas" xmlns="" val="0"/>
+                          <a14:useLocalDpi xmlns:a14="http://schemas.microsoft.com/office/drawing/2010/main" val="0"/>
                         </a:ext>
                       </a:extLst>
                     </a:blip>
@@ -13163,7 +13487,7 @@
       <w:pPr>
         <w:pStyle w:val="Epgrafe"/>
       </w:pPr>
-      <w:bookmarkStart w:id="91" w:name="_Toc423016440"/>
+      <w:bookmarkStart w:id="162" w:name="_Toc423092560"/>
       <w:r>
         <w:t xml:space="preserve">Figura </w:t>
       </w:r>
@@ -13188,7 +13512,7 @@
       <w:r>
         <w:t>Diagrama de clases</w:t>
       </w:r>
-      <w:bookmarkEnd w:id="91"/>
+      <w:bookmarkEnd w:id="162"/>
     </w:p>
     <w:p>
       <w:r>
@@ -13203,11 +13527,19 @@
           <w:numId w:val="27"/>
         </w:numPr>
       </w:pPr>
+      <w:proofErr w:type="spellStart"/>
       <w:r>
         <w:rPr>
           <w:b/>
         </w:rPr>
-        <w:t>Configuracion:</w:t>
+        <w:t>Configuracion</w:t>
+      </w:r>
+      <w:proofErr w:type="spellEnd"/>
+      <w:r>
+        <w:rPr>
+          <w:b/>
+        </w:rPr>
+        <w:t>:</w:t>
       </w:r>
       <w:r>
         <w:t xml:space="preserve"> Se trata de una clase diseñada para almacenar los datos de configuración del algoritmo. Contiene número de eras y número de generaciones a ejecutar, tamaño de la población, probabilidad de cruce y de mutación y algoritmo de selección. Al ser necesaria únicamente una instancia de esta clase, se ha diseñado implementando el patrón </w:t>
@@ -13267,12 +13599,14 @@
           <w:numId w:val="27"/>
         </w:numPr>
       </w:pPr>
+      <w:proofErr w:type="spellStart"/>
       <w:r>
         <w:rPr>
           <w:b/>
         </w:rPr>
         <w:t>Generacion</w:t>
       </w:r>
+      <w:proofErr w:type="spellEnd"/>
       <w:r>
         <w:rPr>
           <w:b/>
@@ -13291,12 +13625,14 @@
           <w:numId w:val="27"/>
         </w:numPr>
       </w:pPr>
+      <w:proofErr w:type="spellStart"/>
       <w:r>
         <w:rPr>
           <w:b/>
         </w:rPr>
         <w:t>Poblacion</w:t>
       </w:r>
+      <w:proofErr w:type="spellEnd"/>
       <w:r>
         <w:rPr>
           <w:b/>
@@ -13387,12 +13723,14 @@
           <w:numId w:val="27"/>
         </w:numPr>
       </w:pPr>
+      <w:proofErr w:type="spellStart"/>
       <w:r>
         <w:rPr>
           <w:b/>
         </w:rPr>
         <w:t>Funcion</w:t>
       </w:r>
+      <w:proofErr w:type="spellEnd"/>
       <w:r>
         <w:rPr>
           <w:b/>
@@ -13400,7 +13738,15 @@
         <w:t>:</w:t>
       </w:r>
       <w:r>
-        <w:t xml:space="preserve"> Representa la función de evaluación o coste asociada al algoritmo. Realiza uso de la clase Expression </w:t>
+        <w:t xml:space="preserve"> Representa la función de evaluación o coste asociada al algoritmo. Realiza uso de la clase </w:t>
+      </w:r>
+      <w:proofErr w:type="spellStart"/>
+      <w:r>
+        <w:t>Expression</w:t>
+      </w:r>
+      <w:proofErr w:type="spellEnd"/>
+      <w:r>
+        <w:t xml:space="preserve"> </w:t>
       </w:r>
       <w:r>
         <w:t>procedente</w:t>
@@ -13458,10 +13804,20 @@
           <w:lang w:eastAsia="es-ES" w:bidi="ar-SA"/>
         </w:rPr>
       </w:pPr>
-      <w:bookmarkStart w:id="92" w:name="_Toc423016166"/>
-      <w:bookmarkStart w:id="93" w:name="_Toc423016424"/>
-      <w:bookmarkEnd w:id="92"/>
-      <w:bookmarkEnd w:id="93"/>
+      <w:bookmarkStart w:id="163" w:name="_Toc423016166"/>
+      <w:bookmarkStart w:id="164" w:name="_Toc423016424"/>
+      <w:bookmarkStart w:id="165" w:name="_Toc423092541"/>
+      <w:bookmarkStart w:id="166" w:name="_Toc423092825"/>
+      <w:bookmarkStart w:id="167" w:name="_Toc423092899"/>
+      <w:bookmarkStart w:id="168" w:name="_Toc423092978"/>
+      <w:bookmarkStart w:id="169" w:name="_Toc423093051"/>
+      <w:bookmarkEnd w:id="163"/>
+      <w:bookmarkEnd w:id="164"/>
+      <w:bookmarkEnd w:id="165"/>
+      <w:bookmarkEnd w:id="166"/>
+      <w:bookmarkEnd w:id="167"/>
+      <w:bookmarkEnd w:id="168"/>
+      <w:bookmarkEnd w:id="169"/>
     </w:p>
     <w:p>
       <w:pPr>
@@ -13483,10 +13839,20 @@
           <w:lang w:eastAsia="es-ES" w:bidi="ar-SA"/>
         </w:rPr>
       </w:pPr>
-      <w:bookmarkStart w:id="94" w:name="_Toc423016167"/>
-      <w:bookmarkStart w:id="95" w:name="_Toc423016425"/>
-      <w:bookmarkEnd w:id="94"/>
-      <w:bookmarkEnd w:id="95"/>
+      <w:bookmarkStart w:id="170" w:name="_Toc423016167"/>
+      <w:bookmarkStart w:id="171" w:name="_Toc423016425"/>
+      <w:bookmarkStart w:id="172" w:name="_Toc423092542"/>
+      <w:bookmarkStart w:id="173" w:name="_Toc423092826"/>
+      <w:bookmarkStart w:id="174" w:name="_Toc423092900"/>
+      <w:bookmarkStart w:id="175" w:name="_Toc423092979"/>
+      <w:bookmarkStart w:id="176" w:name="_Toc423093052"/>
+      <w:bookmarkEnd w:id="170"/>
+      <w:bookmarkEnd w:id="171"/>
+      <w:bookmarkEnd w:id="172"/>
+      <w:bookmarkEnd w:id="173"/>
+      <w:bookmarkEnd w:id="174"/>
+      <w:bookmarkEnd w:id="175"/>
+      <w:bookmarkEnd w:id="176"/>
     </w:p>
     <w:p>
       <w:pPr>
@@ -13508,10 +13874,20 @@
           <w:lang w:eastAsia="es-ES" w:bidi="ar-SA"/>
         </w:rPr>
       </w:pPr>
-      <w:bookmarkStart w:id="96" w:name="_Toc423016168"/>
-      <w:bookmarkStart w:id="97" w:name="_Toc423016426"/>
-      <w:bookmarkEnd w:id="96"/>
-      <w:bookmarkEnd w:id="97"/>
+      <w:bookmarkStart w:id="177" w:name="_Toc423016168"/>
+      <w:bookmarkStart w:id="178" w:name="_Toc423016426"/>
+      <w:bookmarkStart w:id="179" w:name="_Toc423092543"/>
+      <w:bookmarkStart w:id="180" w:name="_Toc423092827"/>
+      <w:bookmarkStart w:id="181" w:name="_Toc423092901"/>
+      <w:bookmarkStart w:id="182" w:name="_Toc423092980"/>
+      <w:bookmarkStart w:id="183" w:name="_Toc423093053"/>
+      <w:bookmarkEnd w:id="177"/>
+      <w:bookmarkEnd w:id="178"/>
+      <w:bookmarkEnd w:id="179"/>
+      <w:bookmarkEnd w:id="180"/>
+      <w:bookmarkEnd w:id="181"/>
+      <w:bookmarkEnd w:id="182"/>
+      <w:bookmarkEnd w:id="183"/>
     </w:p>
     <w:p>
       <w:pPr>
@@ -13533,24 +13909,30 @@
           <w:lang w:eastAsia="es-ES" w:bidi="ar-SA"/>
         </w:rPr>
       </w:pPr>
-      <w:bookmarkStart w:id="98" w:name="_Toc423016169"/>
-      <w:bookmarkStart w:id="99" w:name="_Toc423016427"/>
-      <w:bookmarkEnd w:id="98"/>
-      <w:bookmarkEnd w:id="99"/>
+      <w:bookmarkStart w:id="184" w:name="_Toc423016169"/>
+      <w:bookmarkStart w:id="185" w:name="_Toc423016427"/>
+      <w:bookmarkStart w:id="186" w:name="_Toc423092544"/>
+      <w:bookmarkStart w:id="187" w:name="_Toc423092828"/>
+      <w:bookmarkStart w:id="188" w:name="_Toc423092902"/>
+      <w:bookmarkStart w:id="189" w:name="_Toc423092981"/>
+      <w:bookmarkStart w:id="190" w:name="_Toc423093054"/>
+      <w:bookmarkEnd w:id="184"/>
+      <w:bookmarkEnd w:id="185"/>
+      <w:bookmarkEnd w:id="186"/>
+      <w:bookmarkEnd w:id="187"/>
+      <w:bookmarkEnd w:id="188"/>
+      <w:bookmarkEnd w:id="189"/>
+      <w:bookmarkEnd w:id="190"/>
     </w:p>
     <w:p>
       <w:pPr>
         <w:pStyle w:val="Ttulo3"/>
-        <w:numPr>
-          <w:ilvl w:val="2"/>
-          <w:numId w:val="24"/>
-        </w:numPr>
-      </w:pPr>
-      <w:bookmarkStart w:id="100" w:name="_Toc423016428"/>
+      </w:pPr>
+      <w:bookmarkStart w:id="191" w:name="_Toc423093055"/>
       <w:r>
         <w:t>Modelo de datos</w:t>
       </w:r>
-      <w:bookmarkEnd w:id="100"/>
+      <w:bookmarkEnd w:id="191"/>
     </w:p>
     <w:p>
       <w:pPr>
@@ -13618,10 +14000,10 @@
         </w:rPr>
         <w:lastRenderedPageBreak/>
         <w:drawing>
-          <wp:inline distT="0" distB="0" distL="0" distR="0">
-            <wp:extent cx="5400040" cy="6273800"/>
-            <wp:effectExtent l="19050" t="0" r="0" b="0"/>
-            <wp:docPr id="5" name="4 Imagen" descr="modelo_datos.jpg"/>
+          <wp:inline distT="0" distB="0" distL="0" distR="0" wp14:anchorId="20487ED9" wp14:editId="18371CE2">
+            <wp:extent cx="5400040" cy="4666615"/>
+            <wp:effectExtent l="0" t="0" r="0" b="0"/>
+            <wp:docPr id="3" name="0 Imagen"/>
             <wp:cNvGraphicFramePr>
               <a:graphicFrameLocks xmlns:a="http://schemas.openxmlformats.org/drawingml/2006/main" noChangeAspect="1"/>
             </wp:cNvGraphicFramePr>
@@ -13633,7 +14015,13 @@
                     <pic:cNvPicPr/>
                   </pic:nvPicPr>
                   <pic:blipFill>
-                    <a:blip r:embed="rId11" cstate="print"/>
+                    <a:blip r:embed="rId12">
+                      <a:extLst>
+                        <a:ext uri="{28A0092B-C50C-407E-A947-70E740481C1C}">
+                          <a14:useLocalDpi xmlns:a14="http://schemas.microsoft.com/office/drawing/2010/main" val="0"/>
+                        </a:ext>
+                      </a:extLst>
+                    </a:blip>
                     <a:stretch>
                       <a:fillRect/>
                     </a:stretch>
@@ -13641,7 +14029,7 @@
                   <pic:spPr>
                     <a:xfrm>
                       <a:off x="0" y="0"/>
-                      <a:ext cx="5400040" cy="6273800"/>
+                      <a:ext cx="5400040" cy="4666615"/>
                     </a:xfrm>
                     <a:prstGeom prst="rect">
                       <a:avLst/>
@@ -13661,7 +14049,7 @@
           <w:lang w:eastAsia="es-ES" w:bidi="ar-SA"/>
         </w:rPr>
       </w:pPr>
-      <w:bookmarkStart w:id="101" w:name="_Toc423016441"/>
+      <w:bookmarkStart w:id="192" w:name="_Toc423092561"/>
       <w:r>
         <w:t xml:space="preserve">Figura </w:t>
       </w:r>
@@ -13686,7 +14074,7 @@
       <w:r>
         <w:t>Modelo de datos</w:t>
       </w:r>
-      <w:bookmarkEnd w:id="101"/>
+      <w:bookmarkEnd w:id="192"/>
     </w:p>
     <w:p>
       <w:pPr>
@@ -13782,7 +14170,6 @@
           <w:b/>
           <w:lang w:eastAsia="es-ES" w:bidi="ar-SA"/>
         </w:rPr>
-        <w:lastRenderedPageBreak/>
         <w:t>Población</w:t>
       </w:r>
     </w:p>
@@ -13830,24 +14217,125 @@
       <w:pPr>
         <w:pStyle w:val="Ttulo3"/>
       </w:pPr>
-      <w:bookmarkStart w:id="102" w:name="_Toc423016429"/>
-      <w:r>
+      <w:bookmarkStart w:id="193" w:name="_Toc423093056"/>
+      <w:r>
+        <w:lastRenderedPageBreak/>
         <w:t>Módulo de ejecución del algoritmo</w:t>
       </w:r>
-      <w:bookmarkEnd w:id="102"/>
-    </w:p>
-    <w:p>
-      <w:pPr>
-        <w:rPr>
-          <w:lang w:eastAsia="es-ES" w:bidi="ar-SA"/>
-        </w:rPr>
-      </w:pPr>
-      <w:r>
-        <w:rPr>
-          <w:lang w:eastAsia="es-ES" w:bidi="ar-SA"/>
-        </w:rPr>
-        <w:t>El módulo de ejecución del algoritmo alberga las clases dedicadas a controlar la ejecución del algoritmo genético. Estas se encuentran situadas dentro del paquete com.uned.optimizadorga.algoritmo. y sus correspondientes subpaquetes.</w:t>
-      </w:r>
+      <w:bookmarkEnd w:id="193"/>
+    </w:p>
+    <w:p>
+      <w:pPr>
+        <w:rPr>
+          <w:lang w:eastAsia="es-ES" w:bidi="ar-SA"/>
+        </w:rPr>
+      </w:pPr>
+      <w:r>
+        <w:rPr>
+          <w:lang w:eastAsia="es-ES" w:bidi="ar-SA"/>
+        </w:rPr>
+        <w:t xml:space="preserve">El módulo de ejecución del algoritmo alberga las clases dedicadas a controlar la ejecución del algoritmo genético. Estas se encuentran situadas dentro del paquete com.uned.optimizadorga.algoritmo. </w:t>
+      </w:r>
+      <w:proofErr w:type="gramStart"/>
+      <w:r>
+        <w:rPr>
+          <w:lang w:eastAsia="es-ES" w:bidi="ar-SA"/>
+        </w:rPr>
+        <w:t>y</w:t>
+      </w:r>
+      <w:proofErr w:type="gramEnd"/>
+      <w:r>
+        <w:rPr>
+          <w:lang w:eastAsia="es-ES" w:bidi="ar-SA"/>
+        </w:rPr>
+        <w:t xml:space="preserve"> sus correspondientes subpaquetes.</w:t>
+      </w:r>
+    </w:p>
+    <w:p>
+      <w:pPr>
+        <w:keepNext/>
+      </w:pPr>
+      <w:r>
+        <w:rPr>
+          <w:noProof/>
+          <w:lang w:eastAsia="es-ES" w:bidi="ar-SA"/>
+        </w:rPr>
+        <w:drawing>
+          <wp:inline distT="0" distB="0" distL="0" distR="0" wp14:anchorId="155BB99C" wp14:editId="7AEC4F4A">
+            <wp:extent cx="5388515" cy="3742660"/>
+            <wp:effectExtent l="0" t="0" r="0" b="0"/>
+            <wp:docPr id="7" name="0 Imagen"/>
+            <wp:cNvGraphicFramePr>
+              <a:graphicFrameLocks xmlns:a="http://schemas.openxmlformats.org/drawingml/2006/main" noChangeAspect="1"/>
+            </wp:cNvGraphicFramePr>
+            <a:graphic xmlns:a="http://schemas.openxmlformats.org/drawingml/2006/main">
+              <a:graphicData uri="http://schemas.openxmlformats.org/drawingml/2006/picture">
+                <pic:pic xmlns:pic="http://schemas.openxmlformats.org/drawingml/2006/picture">
+                  <pic:nvPicPr>
+                    <pic:cNvPr id="0" name="ejecucion.jpg"/>
+                    <pic:cNvPicPr/>
+                  </pic:nvPicPr>
+                  <pic:blipFill>
+                    <a:blip r:embed="rId13">
+                      <a:extLst>
+                        <a:ext uri="{28A0092B-C50C-407E-A947-70E740481C1C}">
+                          <a14:useLocalDpi xmlns:a14="http://schemas.microsoft.com/office/drawing/2010/main" val="0"/>
+                        </a:ext>
+                      </a:extLst>
+                    </a:blip>
+                    <a:stretch>
+                      <a:fillRect/>
+                    </a:stretch>
+                  </pic:blipFill>
+                  <pic:spPr>
+                    <a:xfrm>
+                      <a:off x="0" y="0"/>
+                      <a:ext cx="5400040" cy="3750665"/>
+                    </a:xfrm>
+                    <a:prstGeom prst="rect">
+                      <a:avLst/>
+                    </a:prstGeom>
+                  </pic:spPr>
+                </pic:pic>
+              </a:graphicData>
+            </a:graphic>
+          </wp:inline>
+        </w:drawing>
+      </w:r>
+    </w:p>
+    <w:p>
+      <w:pPr>
+        <w:pStyle w:val="Epgrafe"/>
+        <w:rPr>
+          <w:lang w:eastAsia="es-ES" w:bidi="ar-SA"/>
+        </w:rPr>
+      </w:pPr>
+      <w:bookmarkStart w:id="194" w:name="_Toc423092562"/>
+      <w:r>
+        <w:t xml:space="preserve">Figura </w:t>
+      </w:r>
+      <w:r>
+        <w:fldChar w:fldCharType="begin"/>
+      </w:r>
+      <w:r>
+        <w:instrText xml:space="preserve"> SEQ Figura \* ARABIC </w:instrText>
+      </w:r>
+      <w:r>
+        <w:fldChar w:fldCharType="separate"/>
+      </w:r>
+      <w:r>
+        <w:rPr>
+          <w:noProof/>
+        </w:rPr>
+        <w:t>4</w:t>
+      </w:r>
+      <w:r>
+        <w:fldChar w:fldCharType="end"/>
+      </w:r>
+      <w:r>
+        <w:t>Módulo de ejecución</w:t>
+      </w:r>
+      <w:bookmarkEnd w:id="194"/>
     </w:p>
     <w:p>
       <w:pPr>
@@ -13997,7 +14485,14 @@
         <w:rPr>
           <w:lang w:eastAsia="es-ES" w:bidi="ar-SA"/>
         </w:rPr>
-        <w:t>ste en una población inicial y la correspondiente población resultado de la evolución. Al igual que en la clase era, dispone de un método público ejecutar que realiza la evolución correspondiente. Este método aplica los operadores de selección, cruce, mutación y elitismo que se hayan configurado.</w:t>
+        <w:t xml:space="preserve">ste en una población inicial y la correspondiente población resultado de la evolución. Al igual que en la clase era, dispone de un método público ejecutar que realiza la evolución correspondiente. Este método </w:t>
+      </w:r>
+      <w:r>
+        <w:rPr>
+          <w:lang w:eastAsia="es-ES" w:bidi="ar-SA"/>
+        </w:rPr>
+        <w:lastRenderedPageBreak/>
+        <w:t>aplica los operadores de selección, cruce, mutación y elitismo que se hayan configurado.</w:t>
       </w:r>
     </w:p>
     <w:p>
@@ -14011,13 +14506,15 @@
           <w:lang w:eastAsia="es-ES" w:bidi="ar-SA"/>
         </w:rPr>
       </w:pPr>
+      <w:proofErr w:type="spellStart"/>
       <w:r>
         <w:rPr>
           <w:b/>
           <w:lang w:eastAsia="es-ES" w:bidi="ar-SA"/>
         </w:rPr>
-        <w:t>Selector</w:t>
-      </w:r>
+        <w:t>Poblacion</w:t>
+      </w:r>
+      <w:proofErr w:type="spellEnd"/>
       <w:r>
         <w:rPr>
           <w:b/>
@@ -14029,7 +14526,7 @@
         <w:rPr>
           <w:lang w:eastAsia="es-ES" w:bidi="ar-SA"/>
         </w:rPr>
-        <w:t xml:space="preserve"> Dado que se ha optado por implementar diversos operadores de selección, se ha decidido extraer el comportamiento necesario en el interfaz Selector. Este interfaz obliga a implementar el método seleccionar a las clases que lo implementen. Se hace uso de polimorfismo para seleccionar la implementación adecuada en tiempo de ejecución.</w:t>
+        <w:t xml:space="preserve"> Esta clase es tanto la entrada como la salida de la evolución.</w:t>
       </w:r>
     </w:p>
     <w:p>
@@ -14048,7 +14545,7 @@
           <w:b/>
           <w:lang w:eastAsia="es-ES" w:bidi="ar-SA"/>
         </w:rPr>
-        <w:t>SelectorRuleta</w:t>
+        <w:t>Selector</w:t>
       </w:r>
       <w:r>
         <w:rPr>
@@ -14061,7 +14558,7 @@
         <w:rPr>
           <w:lang w:eastAsia="es-ES" w:bidi="ar-SA"/>
         </w:rPr>
-        <w:t xml:space="preserve"> Se trata de una implementación del interfaz Selector que especifica el método de la ruleta.</w:t>
+        <w:t xml:space="preserve"> Dado que se ha optado por implementar diversos operadores de selección, se ha decidido extraer el comportamiento necesario en el interfaz Selector. Este interfaz obliga a implementar el método seleccionar a las clases que lo implementen. Se hace uso de polimorfismo para seleccionar la implementación adecuada en tiempo de ejecución.</w:t>
       </w:r>
     </w:p>
     <w:p>
@@ -14080,6 +14577,38 @@
           <w:b/>
           <w:lang w:eastAsia="es-ES" w:bidi="ar-SA"/>
         </w:rPr>
+        <w:t>SelectorRuleta</w:t>
+      </w:r>
+      <w:r>
+        <w:rPr>
+          <w:b/>
+          <w:lang w:eastAsia="es-ES" w:bidi="ar-SA"/>
+        </w:rPr>
+        <w:t>:</w:t>
+      </w:r>
+      <w:r>
+        <w:rPr>
+          <w:lang w:eastAsia="es-ES" w:bidi="ar-SA"/>
+        </w:rPr>
+        <w:t xml:space="preserve"> Se trata de una implementación del interfaz Selector que especifica el método de la ruleta.</w:t>
+      </w:r>
+    </w:p>
+    <w:p>
+      <w:pPr>
+        <w:pStyle w:val="Prrafodelista"/>
+        <w:numPr>
+          <w:ilvl w:val="0"/>
+          <w:numId w:val="31"/>
+        </w:numPr>
+        <w:rPr>
+          <w:lang w:eastAsia="es-ES" w:bidi="ar-SA"/>
+        </w:rPr>
+      </w:pPr>
+      <w:r>
+        <w:rPr>
+          <w:b/>
+          <w:lang w:eastAsia="es-ES" w:bidi="ar-SA"/>
+        </w:rPr>
         <w:t>SelectorTorneo</w:t>
       </w:r>
       <w:r>
@@ -14100,126 +14629,126 @@
       <w:pPr>
         <w:pStyle w:val="Ttulo3"/>
       </w:pPr>
-      <w:bookmarkStart w:id="103" w:name="_Toc423016430"/>
-      <w:r>
+      <w:bookmarkStart w:id="195" w:name="_Toc423093057"/>
+      <w:r>
+        <w:t>Módulo de presentación de resultados</w:t>
+      </w:r>
+      <w:bookmarkEnd w:id="195"/>
+    </w:p>
+    <w:p>
+      <w:pPr>
+        <w:rPr>
+          <w:lang w:eastAsia="es-ES" w:bidi="ar-SA"/>
+        </w:rPr>
+      </w:pPr>
+      <w:r>
+        <w:rPr>
+          <w:lang w:eastAsia="es-ES" w:bidi="ar-SA"/>
+        </w:rPr>
+        <w:t xml:space="preserve">En principio la presentación de resultados debería ser extremadamente sencilla, pues bastaría con tomar los resultados de la ejecución y aplicar las transformaciones necesarias para mostrar las métricas de interés. </w:t>
+      </w:r>
+      <w:r>
+        <w:rPr>
+          <w:lang w:eastAsia="es-ES" w:bidi="ar-SA"/>
+        </w:rPr>
+        <w:t xml:space="preserve">Sin embargo, la necesidad de obtener datos sobre la evolución temporal del programa implica una serie de complicaciones que justifican la necesidad de este módulo. </w:t>
+      </w:r>
+      <w:r>
+        <w:rPr>
+          <w:lang w:eastAsia="es-ES" w:bidi="ar-SA"/>
+        </w:rPr>
+        <w:t>En él intervienen clases del paquete com.uned.optimizadorga.algoritmo.</w:t>
+      </w:r>
+    </w:p>
+    <w:p>
+      <w:pPr>
+        <w:rPr>
+          <w:lang w:eastAsia="es-ES" w:bidi="ar-SA"/>
+        </w:rPr>
+      </w:pPr>
+      <w:r>
+        <w:rPr>
+          <w:lang w:eastAsia="es-ES" w:bidi="ar-SA"/>
+        </w:rPr>
+        <w:t xml:space="preserve">Para mostrar datos sobre la evolución del programa se ha optado por la utilización del </w:t>
+      </w:r>
+      <w:r>
+        <w:rPr>
+          <w:lang w:eastAsia="es-ES" w:bidi="ar-SA"/>
+        </w:rPr>
+        <w:t>patrón</w:t>
+      </w:r>
+      <w:r>
+        <w:rPr>
+          <w:lang w:eastAsia="es-ES" w:bidi="ar-SA"/>
+        </w:rPr>
+        <w:t xml:space="preserve"> Observer tanto sobre las eras como sobre el propio algoritmo.</w:t>
+      </w:r>
+      <w:r>
+        <w:rPr>
+          <w:lang w:eastAsia="es-ES" w:bidi="ar-SA"/>
+        </w:rPr>
+        <w:t xml:space="preserve"> Para ello se han utilizado los </w:t>
+      </w:r>
+      <w:r>
+        <w:rPr>
+          <w:lang w:eastAsia="es-ES" w:bidi="ar-SA"/>
+        </w:rPr>
+        <w:t xml:space="preserve">interfaces AlgoritmoSubject, AlgoritmoObserver, EraSubject y EraObserver. </w:t>
+      </w:r>
+    </w:p>
+    <w:p>
+      <w:pPr>
+        <w:rPr>
+          <w:lang w:eastAsia="es-ES" w:bidi="ar-SA"/>
+        </w:rPr>
+      </w:pPr>
+      <w:r>
+        <w:rPr>
+          <w:lang w:eastAsia="es-ES" w:bidi="ar-SA"/>
+        </w:rPr>
+        <w:t xml:space="preserve">El patrón </w:t>
+      </w:r>
+      <w:r>
+        <w:rPr>
+          <w:lang w:eastAsia="es-ES" w:bidi="ar-SA"/>
+        </w:rPr>
+        <w:t>Observer</w:t>
+      </w:r>
+      <w:r>
+        <w:rPr>
+          <w:lang w:eastAsia="es-ES" w:bidi="ar-SA"/>
+        </w:rPr>
+        <w:t xml:space="preserve"> define la relación entre un objeto y varios objetos dependientes de modo que cuando el estado del objeto cambie, todos los objetos dependientes sean notificados y actualizados. En este caso, se desea que cuando se produzca un cambio en el estado del </w:t>
+      </w:r>
+      <w:r>
+        <w:rPr>
+          <w:lang w:eastAsia="es-ES" w:bidi="ar-SA"/>
+        </w:rPr>
+        <w:t xml:space="preserve">cálculo (bien por la finalización del cálculo de una era como por la finalización del cálculo de una generación), se informe al interfaz de usuario. La estructura </w:t>
+      </w:r>
+      <w:r>
+        <w:rPr>
+          <w:lang w:eastAsia="es-ES" w:bidi="ar-SA"/>
+        </w:rPr>
+        <w:t>básica</w:t>
+      </w:r>
+      <w:r>
+        <w:rPr>
+          <w:lang w:eastAsia="es-ES" w:bidi="ar-SA"/>
+        </w:rPr>
+        <w:t xml:space="preserve"> de este patrón sería la siguiente:</w:t>
+      </w:r>
+    </w:p>
+    <w:p>
+      <w:pPr>
+        <w:keepNext/>
+      </w:pPr>
+      <w:r>
+        <w:rPr>
+          <w:lang w:eastAsia="es-ES" w:bidi="ar-SA"/>
+        </w:rPr>
         <w:lastRenderedPageBreak/>
-        <w:t>Módulo de presentación de resultados</w:t>
-      </w:r>
-      <w:bookmarkEnd w:id="103"/>
-    </w:p>
-    <w:p>
-      <w:pPr>
-        <w:rPr>
-          <w:lang w:eastAsia="es-ES" w:bidi="ar-SA"/>
-        </w:rPr>
-      </w:pPr>
-      <w:r>
-        <w:rPr>
-          <w:lang w:eastAsia="es-ES" w:bidi="ar-SA"/>
-        </w:rPr>
-        <w:t xml:space="preserve">En principio la presentación de resultados debería ser extremadamente sencilla, pues bastaría con tomar los resultados de la ejecución y aplicar las transformaciones necesarias para mostrar las métricas de interés. </w:t>
-      </w:r>
-      <w:r>
-        <w:rPr>
-          <w:lang w:eastAsia="es-ES" w:bidi="ar-SA"/>
-        </w:rPr>
-        <w:t xml:space="preserve">Sin embargo, la necesidad de obtener datos sobre la evolución temporal del programa implica una serie de complicaciones que justifican la necesidad de este módulo. </w:t>
-      </w:r>
-      <w:r>
-        <w:rPr>
-          <w:lang w:eastAsia="es-ES" w:bidi="ar-SA"/>
-        </w:rPr>
-        <w:t>En él intervienen clases del paquete com.uned.optimizadorga.algoritmo.</w:t>
-      </w:r>
-    </w:p>
-    <w:p>
-      <w:pPr>
-        <w:rPr>
-          <w:lang w:eastAsia="es-ES" w:bidi="ar-SA"/>
-        </w:rPr>
-      </w:pPr>
-      <w:r>
-        <w:rPr>
-          <w:lang w:eastAsia="es-ES" w:bidi="ar-SA"/>
-        </w:rPr>
-        <w:t xml:space="preserve">Para mostrar datos sobre la evolución del programa se ha optado por la utilización del </w:t>
-      </w:r>
-      <w:r>
-        <w:rPr>
-          <w:lang w:eastAsia="es-ES" w:bidi="ar-SA"/>
-        </w:rPr>
-        <w:t>patrón</w:t>
-      </w:r>
-      <w:r>
-        <w:rPr>
-          <w:lang w:eastAsia="es-ES" w:bidi="ar-SA"/>
-        </w:rPr>
-        <w:t xml:space="preserve"> Observer tanto sobre las eras como sobre el propio algoritmo.</w:t>
-      </w:r>
-      <w:r>
-        <w:rPr>
-          <w:lang w:eastAsia="es-ES" w:bidi="ar-SA"/>
-        </w:rPr>
-        <w:t xml:space="preserve"> Para ello se han utilizado los </w:t>
-      </w:r>
-      <w:r>
-        <w:rPr>
-          <w:lang w:eastAsia="es-ES" w:bidi="ar-SA"/>
-        </w:rPr>
-        <w:t xml:space="preserve">interfaces AlgoritmoSubject, AlgoritmoObserver, EraSubject y EraObserver. </w:t>
-      </w:r>
-    </w:p>
-    <w:p>
-      <w:pPr>
-        <w:rPr>
-          <w:lang w:eastAsia="es-ES" w:bidi="ar-SA"/>
-        </w:rPr>
-      </w:pPr>
-      <w:r>
-        <w:rPr>
-          <w:lang w:eastAsia="es-ES" w:bidi="ar-SA"/>
-        </w:rPr>
-        <w:t xml:space="preserve">El patrón </w:t>
-      </w:r>
-      <w:r>
-        <w:rPr>
-          <w:lang w:eastAsia="es-ES" w:bidi="ar-SA"/>
-        </w:rPr>
-        <w:t>Observer</w:t>
-      </w:r>
-      <w:r>
-        <w:rPr>
-          <w:lang w:eastAsia="es-ES" w:bidi="ar-SA"/>
-        </w:rPr>
-        <w:t xml:space="preserve"> define la relación entre un objeto y varios objetos dependientes de modo que cuando el estado del objeto cambie, todos los objetos dependientes sean notificados y actualizados. En este caso, se desea que cuando se produzca un cambio en el estado del </w:t>
-      </w:r>
-      <w:r>
-        <w:rPr>
-          <w:lang w:eastAsia="es-ES" w:bidi="ar-SA"/>
-        </w:rPr>
-        <w:t xml:space="preserve">cálculo (bien por la finalización del cálculo de una era como por la finalización del cálculo de una generación), se informe al interfaz de usuario. La estructura </w:t>
-      </w:r>
-      <w:r>
-        <w:rPr>
-          <w:lang w:eastAsia="es-ES" w:bidi="ar-SA"/>
-        </w:rPr>
-        <w:t>básica</w:t>
-      </w:r>
-      <w:r>
-        <w:rPr>
-          <w:lang w:eastAsia="es-ES" w:bidi="ar-SA"/>
-        </w:rPr>
-        <w:t xml:space="preserve"> de este patrón sería la siguiente:</w:t>
-      </w:r>
-    </w:p>
-    <w:p>
-      <w:pPr>
-        <w:keepNext/>
-      </w:pPr>
-      <w:r>
-        <w:rPr>
-          <w:lang w:eastAsia="es-ES" w:bidi="ar-SA"/>
-        </w:rPr>
         <w:t xml:space="preserve"> </w:t>
       </w:r>
       <w:r>
@@ -14228,7 +14757,7 @@
           <w:lang w:eastAsia="es-ES" w:bidi="ar-SA"/>
         </w:rPr>
         <w:drawing>
-          <wp:inline distT="0" distB="0" distL="0" distR="0">
+          <wp:inline distT="0" distB="0" distL="0" distR="0" wp14:anchorId="56AABDDF" wp14:editId="6F42F4BE">
             <wp:extent cx="5400040" cy="2367280"/>
             <wp:effectExtent l="0" t="0" r="0" b="0"/>
             <wp:docPr id="2" name="0 Imagen"/>
@@ -14243,10 +14772,10 @@
                     <pic:cNvPicPr/>
                   </pic:nvPicPr>
                   <pic:blipFill>
-                    <a:blip r:embed="rId12" cstate="print">
+                    <a:blip r:embed="rId14" cstate="print">
                       <a:extLst>
                         <a:ext uri="{28A0092B-C50C-407E-A947-70E740481C1C}">
-                          <a14:useLocalDpi xmlns:a14="http://schemas.microsoft.com/office/drawing/2010/main" xmlns:wps="http://schemas.microsoft.com/office/word/2010/wordprocessingShape" xmlns:wpi="http://schemas.microsoft.com/office/word/2010/wordprocessingInk" xmlns:wpg="http://schemas.microsoft.com/office/word/2010/wordprocessingGroup" xmlns:w14="http://schemas.microsoft.com/office/word/2010/wordml" xmlns:w="http://schemas.openxmlformats.org/wordprocessingml/2006/main" xmlns:w10="urn:schemas-microsoft-com:office:word" xmlns:wp14="http://schemas.microsoft.com/office/word/2010/wordprocessingDrawing" xmlns:v="urn:schemas-microsoft-com:vml" xmlns:o="urn:schemas-microsoft-com:office:office" xmlns:mc="http://schemas.openxmlformats.org/markup-compatibility/2006" xmlns:wpc="http://schemas.microsoft.com/office/word/2010/wordprocessingCanvas" xmlns="" val="0"/>
+                          <a14:useLocalDpi xmlns:a14="http://schemas.microsoft.com/office/drawing/2010/main" val="0"/>
                         </a:ext>
                       </a:extLst>
                     </a:blip>
@@ -14277,9 +14806,7 @@
           <w:lang w:eastAsia="es-ES" w:bidi="ar-SA"/>
         </w:rPr>
       </w:pPr>
-      <w:bookmarkStart w:id="104" w:name="_GoBack"/>
-      <w:bookmarkStart w:id="105" w:name="_Toc423016442"/>
-      <w:bookmarkEnd w:id="104"/>
+      <w:bookmarkStart w:id="196" w:name="_Toc423092563"/>
       <w:r>
         <w:t xml:space="preserve">Figura </w:t>
       </w:r>
@@ -14296,7 +14823,7 @@
         <w:rPr>
           <w:noProof/>
         </w:rPr>
-        <w:t>4</w:t>
+        <w:t>5</w:t>
       </w:r>
       <w:r>
         <w:fldChar w:fldCharType="end"/>
@@ -14304,7 +14831,7 @@
       <w:r>
         <w:t xml:space="preserve"> El patrón Observer</w:t>
       </w:r>
-      <w:bookmarkEnd w:id="105"/>
+      <w:bookmarkEnd w:id="196"/>
     </w:p>
     <w:p>
       <w:pPr>
@@ -14329,7 +14856,6 @@
         <w:rPr>
           <w:lang w:eastAsia="es-ES" w:bidi="ar-SA"/>
         </w:rPr>
-        <w:lastRenderedPageBreak/>
         <w:t>Se explicará su funcionamiento</w:t>
       </w:r>
       <w:r>
@@ -14380,7 +14906,21 @@
         <w:rPr>
           <w:lang w:eastAsia="es-ES" w:bidi="ar-SA"/>
         </w:rPr>
-        <w:t xml:space="preserve"> Clase abstracta destinada a hacer de superclase para definir los resultados, tanto sean los resultados parciales correspondientes al cálculo de una generación como los correspondientes al cálculo de una era. Dispone de un método denominado printResultado que debe ser definido en las clases hijas y obliga a definir el modo en que se mostrará el resultado.</w:t>
+        <w:t xml:space="preserve"> Clase abstracta destinada a hacer de superclase para definir los resultados, tanto sean los resultados parciales correspondientes al cálculo de una generación como los correspondientes al cálculo de una era. Dispone de un método denominado </w:t>
+      </w:r>
+      <w:proofErr w:type="spellStart"/>
+      <w:r>
+        <w:rPr>
+          <w:lang w:eastAsia="es-ES" w:bidi="ar-SA"/>
+        </w:rPr>
+        <w:t>printResultado</w:t>
+      </w:r>
+      <w:proofErr w:type="spellEnd"/>
+      <w:r>
+        <w:rPr>
+          <w:lang w:eastAsia="es-ES" w:bidi="ar-SA"/>
+        </w:rPr>
+        <w:t xml:space="preserve"> que debe ser definido en las clases hijas y obliga a definir el modo en que se mostrará el resultado.</w:t>
       </w:r>
     </w:p>
     <w:p>
@@ -14505,6 +15045,7 @@
           <w:b/>
           <w:lang w:eastAsia="es-ES" w:bidi="ar-SA"/>
         </w:rPr>
+        <w:lastRenderedPageBreak/>
         <w:t>EraObserver:</w:t>
       </w:r>
       <w:r>
@@ -14733,44 +15274,167 @@
           <w:b/>
           <w:lang w:eastAsia="es-ES" w:bidi="ar-SA"/>
         </w:rPr>
+        <w:t>AlgoritmoWorker</w:t>
+      </w:r>
+      <w:r>
+        <w:rPr>
+          <w:b/>
+          <w:lang w:eastAsia="es-ES" w:bidi="ar-SA"/>
+        </w:rPr>
+        <w:t>:</w:t>
+      </w:r>
+      <w:r>
+        <w:rPr>
+          <w:lang w:eastAsia="es-ES" w:bidi="ar-SA"/>
+        </w:rPr>
+        <w:t xml:space="preserve"> Esta clase se utiliza para iniciar el cálculo en un hilo de ejecución diferente del correspondiente al interfaz de usuario. Esta clase extiende la clase de utilidad SwingWorker, proporcionada por la librería estándar Swing, que proporciona métodos de utilidad para actualizar al interfaz de usuario con datos correspondientes a la evolución de la ejecución, y a los datos finales resultado del cálculo. Para poder informar al </w:t>
+      </w:r>
+      <w:r>
+        <w:rPr>
+          <w:lang w:eastAsia="es-ES" w:bidi="ar-SA"/>
+        </w:rPr>
+        <w:t>interfaz</w:t>
+      </w:r>
+      <w:r>
+        <w:rPr>
+          <w:lang w:eastAsia="es-ES" w:bidi="ar-SA"/>
+        </w:rPr>
+        <w:t xml:space="preserve"> de estos datos, debe establecerse como un observador sobre el algoritmo implementando el interfaz AlgoritmoObserver.</w:t>
+      </w:r>
+    </w:p>
+    <w:p>
+      <w:pPr>
+        <w:pStyle w:val="Ttulo3"/>
+      </w:pPr>
+      <w:bookmarkStart w:id="197" w:name="_Toc423093058"/>
+      <w:r>
+        <w:t>Módulo de interfaz gráfica de usuario</w:t>
+      </w:r>
+      <w:bookmarkEnd w:id="197"/>
+    </w:p>
+    <w:p>
+      <w:pPr>
+        <w:rPr>
+          <w:lang w:eastAsia="es-ES" w:bidi="ar-SA"/>
+        </w:rPr>
+      </w:pPr>
+      <w:r>
+        <w:rPr>
+          <w:lang w:eastAsia="es-ES" w:bidi="ar-SA"/>
+        </w:rPr>
+        <w:t xml:space="preserve">El interfaz gráfico está compuesto por una serie de clases que utilizan los componentes definidos en la librería Swing de Java. Estas clases se encuentran situadas en el paquete </w:t>
+      </w:r>
+      <w:proofErr w:type="spellStart"/>
+      <w:r>
+        <w:rPr>
+          <w:lang w:eastAsia="es-ES" w:bidi="ar-SA"/>
+        </w:rPr>
+        <w:t>com.uned.optimizadorga.gui</w:t>
+      </w:r>
+      <w:proofErr w:type="spellEnd"/>
+    </w:p>
+    <w:p>
+      <w:pPr>
+        <w:pStyle w:val="Prrafodelista"/>
+        <w:numPr>
+          <w:ilvl w:val="0"/>
+          <w:numId w:val="34"/>
+        </w:numPr>
+        <w:rPr>
+          <w:lang w:eastAsia="es-ES" w:bidi="ar-SA"/>
+        </w:rPr>
+      </w:pPr>
+      <w:proofErr w:type="spellStart"/>
+      <w:r>
+        <w:rPr>
+          <w:b/>
+          <w:lang w:eastAsia="es-ES" w:bidi="ar-SA"/>
+        </w:rPr>
+        <w:t>OptimizadorGUI</w:t>
+      </w:r>
+      <w:proofErr w:type="spellEnd"/>
+      <w:r>
+        <w:rPr>
+          <w:b/>
+          <w:lang w:eastAsia="es-ES" w:bidi="ar-SA"/>
+        </w:rPr>
+        <w:t>:</w:t>
+      </w:r>
+      <w:r>
+        <w:rPr>
+          <w:lang w:eastAsia="es-ES" w:bidi="ar-SA"/>
+        </w:rPr>
+        <w:t xml:space="preserve"> Se trata de la ventana principal de la aplicación. Constituye el punto de entrada a la aplicación y se contiene tanto los elementos necesarios para configurar la ejecución como los resultados finales del cálculo.</w:t>
+      </w:r>
+    </w:p>
+    <w:p>
+      <w:pPr>
+        <w:pStyle w:val="Prrafodelista"/>
+        <w:numPr>
+          <w:ilvl w:val="0"/>
+          <w:numId w:val="34"/>
+        </w:numPr>
+        <w:rPr>
+          <w:lang w:eastAsia="es-ES" w:bidi="ar-SA"/>
+        </w:rPr>
+      </w:pPr>
+      <w:proofErr w:type="spellStart"/>
+      <w:r>
+        <w:rPr>
+          <w:b/>
+          <w:lang w:eastAsia="es-ES" w:bidi="ar-SA"/>
+        </w:rPr>
         <w:lastRenderedPageBreak/>
-        <w:t>AlgoritmoWorker</w:t>
-      </w:r>
+        <w:t>ProgressDialog</w:t>
+      </w:r>
+      <w:proofErr w:type="spellEnd"/>
       <w:r>
         <w:rPr>
           <w:b/>
           <w:lang w:eastAsia="es-ES" w:bidi="ar-SA"/>
         </w:rPr>
+        <w:t xml:space="preserve">: </w:t>
+      </w:r>
+      <w:r>
+        <w:rPr>
+          <w:lang w:eastAsia="es-ES" w:bidi="ar-SA"/>
+        </w:rPr>
+        <w:t>Se trata de una ventana que informa sobre el progreso del cálculo. Se abre al inicio de la ejecución y muestra los resultados parciales que se van calculando.</w:t>
+      </w:r>
+    </w:p>
+    <w:p>
+      <w:pPr>
+        <w:pStyle w:val="Prrafodelista"/>
+        <w:numPr>
+          <w:ilvl w:val="0"/>
+          <w:numId w:val="34"/>
+        </w:numPr>
+        <w:rPr>
+          <w:lang w:eastAsia="es-ES" w:bidi="ar-SA"/>
+        </w:rPr>
+      </w:pPr>
+      <w:proofErr w:type="spellStart"/>
+      <w:r>
+        <w:rPr>
+          <w:b/>
+          <w:lang w:eastAsia="es-ES" w:bidi="ar-SA"/>
+        </w:rPr>
+        <w:t>GraficoEra</w:t>
+      </w:r>
+      <w:proofErr w:type="spellEnd"/>
+      <w:r>
+        <w:rPr>
+          <w:b/>
+          <w:lang w:eastAsia="es-ES" w:bidi="ar-SA"/>
+        </w:rPr>
         <w:t>:</w:t>
       </w:r>
       <w:r>
         <w:rPr>
           <w:lang w:eastAsia="es-ES" w:bidi="ar-SA"/>
         </w:rPr>
-        <w:t xml:space="preserve"> Esta clase se utiliza para iniciar el cálculo en un hilo de ejecución diferente del correspondiente al interfaz de usuario. Esta clase extiende la clase de utilidad SwingWorker, proporcionada por la librería estándar Swing, que proporciona métodos de utilidad para actualizar al interfaz de usuario con datos correspondientes a la evolución de la ejecución, y a los datos finales resultado del cálculo. Para poder informar al </w:t>
-      </w:r>
-      <w:r>
-        <w:rPr>
-          <w:lang w:eastAsia="es-ES" w:bidi="ar-SA"/>
-        </w:rPr>
-        <w:t>interfaz</w:t>
-      </w:r>
-      <w:r>
-        <w:rPr>
-          <w:lang w:eastAsia="es-ES" w:bidi="ar-SA"/>
-        </w:rPr>
-        <w:t xml:space="preserve"> de estos datos, debe establecerse como un observador sobre el algoritmo implementando el interfaz AlgoritmoObserver.</w:t>
-      </w:r>
-    </w:p>
-    <w:p>
-      <w:pPr>
-        <w:pStyle w:val="Ttulo3"/>
-      </w:pPr>
-      <w:bookmarkStart w:id="106" w:name="_Toc423016431"/>
-      <w:r>
-        <w:t>Módulo de interfaz gráfica de usuario</w:t>
-      </w:r>
-      <w:bookmarkEnd w:id="106"/>
+        <w:t xml:space="preserve"> Se trata de una clase empleada para mostrar los datos detallados de los resultados obtenidos en el cálculo de una era.</w:t>
+      </w:r>
     </w:p>
     <w:p>
       <w:pPr>
@@ -14779,14 +15443,14 @@
           <w:lang w:eastAsia="es-ES" w:bidi="ar-SA"/>
         </w:rPr>
       </w:pPr>
-      <w:bookmarkStart w:id="107" w:name="_Toc423016432"/>
+      <w:bookmarkStart w:id="198" w:name="_Toc423093059"/>
       <w:r>
         <w:rPr>
           <w:lang w:eastAsia="es-ES" w:bidi="ar-SA"/>
         </w:rPr>
         <w:t>Flujo de ejecución</w:t>
       </w:r>
-      <w:bookmarkEnd w:id="107"/>
+      <w:bookmarkEnd w:id="198"/>
     </w:p>
     <w:p>
       <w:pPr>
@@ -14811,54 +15475,194 @@
       <w:pPr>
         <w:pStyle w:val="Ttulo2"/>
       </w:pPr>
-      <w:bookmarkStart w:id="108" w:name="_Toc423016433"/>
+      <w:bookmarkStart w:id="199" w:name="_Toc423093060"/>
       <w:r>
         <w:t>Interfaz gráfica</w:t>
       </w:r>
-      <w:bookmarkEnd w:id="108"/>
+      <w:bookmarkEnd w:id="199"/>
     </w:p>
     <w:p>
       <w:pPr>
         <w:pStyle w:val="Ttulo1"/>
-      </w:pPr>
-      <w:bookmarkStart w:id="109" w:name="_Toc423016434"/>
+        <w:numPr>
+          <w:ilvl w:val="0"/>
+          <w:numId w:val="33"/>
+        </w:numPr>
+      </w:pPr>
+      <w:bookmarkStart w:id="200" w:name="_Toc423093061"/>
       <w:r>
         <w:lastRenderedPageBreak/>
-        <w:t>Funcionamiento de la aplicación</w:t>
-      </w:r>
-      <w:bookmarkEnd w:id="109"/>
-    </w:p>
-    <w:p>
-      <w:r>
-        <w:t>Esta es la parte descriptiva de cómo se instala (si es necesario hacerlo) y usa la herramienta y las partes que tiene la GUI.</w:t>
-      </w:r>
-    </w:p>
+        <w:t xml:space="preserve">Funcionamiento de la </w:t>
+      </w:r>
+      <w:commentRangeStart w:id="201"/>
+      <w:r>
+        <w:t>aplicación</w:t>
+      </w:r>
+      <w:commentRangeEnd w:id="201"/>
+      <w:r>
+        <w:rPr>
+          <w:rStyle w:val="Refdecomentario"/>
+          <w:rFonts w:asciiTheme="minorHAnsi" w:eastAsiaTheme="minorEastAsia" w:hAnsiTheme="minorHAnsi" w:cs="Times New Roman"/>
+          <w:b w:val="0"/>
+          <w:bCs w:val="0"/>
+          <w:kern w:val="0"/>
+        </w:rPr>
+        <w:commentReference w:id="201"/>
+      </w:r>
+      <w:bookmarkEnd w:id="200"/>
+    </w:p>
+    <w:p>
+      <w:pPr>
+        <w:pStyle w:val="Ttulo2"/>
+      </w:pPr>
+      <w:bookmarkStart w:id="202" w:name="_Toc423093062"/>
+      <w:r>
+        <w:t>Requisitos previos</w:t>
+      </w:r>
+      <w:bookmarkEnd w:id="202"/>
+    </w:p>
+    <w:p>
+      <w:r>
+        <w:t xml:space="preserve">Dado que la aplicación está </w:t>
+      </w:r>
+      <w:proofErr w:type="spellStart"/>
+      <w:r>
+        <w:t>construída</w:t>
+      </w:r>
+      <w:proofErr w:type="spellEnd"/>
+      <w:r>
+        <w:t xml:space="preserve"> en el lenguaje Java, es requisito para su ejecución disponer de una máquina virtual (JRE) adecuada. La versión necesaria debe ser igual o superior a la 1.7.</w:t>
+      </w:r>
+    </w:p>
+    <w:p>
+      <w:pPr>
+        <w:pStyle w:val="Ttulo2"/>
+      </w:pPr>
+      <w:bookmarkStart w:id="203" w:name="_Toc423093063"/>
+      <w:r>
+        <w:t>Acceso a la aplicación</w:t>
+      </w:r>
+      <w:bookmarkEnd w:id="203"/>
+    </w:p>
+    <w:p>
+      <w:r>
+        <w:t xml:space="preserve">Para ejecutar la aplicación debe ejecutarse el fichero en formato </w:t>
+      </w:r>
+      <w:proofErr w:type="spellStart"/>
+      <w:r>
+        <w:t>jar</w:t>
+      </w:r>
+      <w:proofErr w:type="spellEnd"/>
+      <w:r>
+        <w:t xml:space="preserve"> en el que está empaquetada. Para ello se debe ejecutar el fichero optimizadorGA.jar</w:t>
+      </w:r>
+    </w:p>
+    <w:p>
+      <w:r>
+        <w:t xml:space="preserve">El modo de ejecución puede ser bien desde el gestor gráfico de ficheros del sistema operativo haciendo doble </w:t>
+      </w:r>
+      <w:proofErr w:type="spellStart"/>
+      <w:r>
+        <w:t>click</w:t>
+      </w:r>
+      <w:proofErr w:type="spellEnd"/>
+      <w:r>
+        <w:t xml:space="preserve"> en el fichero o bien mediante línea de </w:t>
+      </w:r>
+      <w:proofErr w:type="spellStart"/>
+      <w:r>
+        <w:t>comandos.El</w:t>
+      </w:r>
+      <w:proofErr w:type="spellEnd"/>
+      <w:r>
+        <w:t xml:space="preserve"> comando adecuado es: java –</w:t>
+      </w:r>
+      <w:proofErr w:type="spellStart"/>
+      <w:r>
+        <w:t>jar</w:t>
+      </w:r>
+      <w:proofErr w:type="spellEnd"/>
+      <w:r>
+        <w:t xml:space="preserve"> optimizadorGA.jar</w:t>
+      </w:r>
+    </w:p>
+    <w:p>
+      <w:r>
+        <w:t xml:space="preserve">Se mostrará la ventana principal de la </w:t>
+      </w:r>
+      <w:commentRangeStart w:id="204"/>
+      <w:r>
+        <w:t>aplicación</w:t>
+      </w:r>
+      <w:commentRangeEnd w:id="204"/>
+      <w:r>
+        <w:rPr>
+          <w:rStyle w:val="Refdecomentario"/>
+        </w:rPr>
+        <w:commentReference w:id="204"/>
+      </w:r>
+      <w:r>
+        <w:t>.</w:t>
+      </w:r>
+    </w:p>
+    <w:p>
+      <w:pPr>
+        <w:pStyle w:val="Ttulo2"/>
+      </w:pPr>
+      <w:bookmarkStart w:id="205" w:name="_Toc423093064"/>
+      <w:r>
+        <w:t>Configuración de la ejecución</w:t>
+      </w:r>
+      <w:bookmarkEnd w:id="205"/>
+    </w:p>
+    <w:p>
+      <w:r>
+        <w:t>La aplicación inicialmente contiene una configuración por defecto</w:t>
+      </w:r>
+    </w:p>
+    <w:p/>
     <w:p>
       <w:pPr>
         <w:pStyle w:val="Ttulo1"/>
-      </w:pPr>
-      <w:bookmarkStart w:id="110" w:name="_Toc423016435"/>
+        <w:numPr>
+          <w:ilvl w:val="0"/>
+          <w:numId w:val="33"/>
+        </w:numPr>
+      </w:pPr>
+      <w:bookmarkStart w:id="206" w:name="_Toc423093065"/>
       <w:r>
         <w:lastRenderedPageBreak/>
         <w:t>Ejemplos de ejecución</w:t>
       </w:r>
-      <w:bookmarkEnd w:id="110"/>
-    </w:p>
-    <w:p>
-      <w:r>
-        <w:t>Deberías probar la herramienta con todos las funciones propuestas en las directrices y comparar el óptimo teórico con el obtenido por el AG.</w:t>
+      <w:bookmarkEnd w:id="206"/>
+    </w:p>
+    <w:p>
+      <w:r>
+        <w:t xml:space="preserve">Deberías probar la herramienta con </w:t>
+      </w:r>
+      <w:proofErr w:type="gramStart"/>
+      <w:r>
+        <w:t>todos</w:t>
+      </w:r>
+      <w:proofErr w:type="gramEnd"/>
+      <w:r>
+        <w:t xml:space="preserve"> las funciones propuestas en las directrices y comparar el óptimo teórico con el obtenido por el AG.</w:t>
       </w:r>
     </w:p>
     <w:p>
       <w:pPr>
         <w:pStyle w:val="Ttulo1"/>
-      </w:pPr>
-      <w:bookmarkStart w:id="111" w:name="_Toc423016436"/>
+        <w:numPr>
+          <w:ilvl w:val="0"/>
+          <w:numId w:val="33"/>
+        </w:numPr>
+      </w:pPr>
+      <w:bookmarkStart w:id="207" w:name="_Toc423093066"/>
       <w:r>
         <w:lastRenderedPageBreak/>
         <w:t>Planificación y presupuesto</w:t>
       </w:r>
-      <w:bookmarkEnd w:id="111"/>
+      <w:bookmarkEnd w:id="207"/>
     </w:p>
     <w:p>
       <w:r>
@@ -14868,24 +15672,32 @@
     <w:p>
       <w:pPr>
         <w:pStyle w:val="Ttulo1"/>
-      </w:pPr>
-      <w:bookmarkStart w:id="112" w:name="_Toc423016437"/>
+        <w:numPr>
+          <w:ilvl w:val="0"/>
+          <w:numId w:val="33"/>
+        </w:numPr>
+      </w:pPr>
+      <w:bookmarkStart w:id="208" w:name="_Toc423093067"/>
       <w:r>
         <w:lastRenderedPageBreak/>
         <w:t>Conclusiones</w:t>
       </w:r>
-      <w:bookmarkEnd w:id="112"/>
+      <w:bookmarkEnd w:id="208"/>
     </w:p>
     <w:p>
       <w:pPr>
         <w:pStyle w:val="Ttulo1"/>
-      </w:pPr>
-      <w:bookmarkStart w:id="113" w:name="_Toc423016438"/>
+        <w:numPr>
+          <w:ilvl w:val="0"/>
+          <w:numId w:val="33"/>
+        </w:numPr>
+      </w:pPr>
+      <w:bookmarkStart w:id="209" w:name="_Toc423093068"/>
       <w:r>
         <w:lastRenderedPageBreak/>
         <w:t>Bibliografía</w:t>
       </w:r>
-      <w:bookmarkEnd w:id="113"/>
+      <w:bookmarkEnd w:id="209"/>
     </w:p>
     <w:p/>
     <w:sectPr>
@@ -14899,8 +15711,8 @@
 </file>
 
 <file path=word/comments.xml><?xml version="1.0" encoding="utf-8"?>
-<w:comments xmlns:ve="http://schemas.openxmlformats.org/markup-compatibility/2006" xmlns:o="urn:schemas-microsoft-com:office:office" xmlns:r="http://schemas.openxmlformats.org/officeDocument/2006/relationships" xmlns:m="http://schemas.openxmlformats.org/officeDocument/2006/math" xmlns:v="urn:schemas-microsoft-com:vml" xmlns:wp="http://schemas.openxmlformats.org/drawingml/2006/wordprocessingDrawing" xmlns:w10="urn:schemas-microsoft-com:office:word" xmlns:w="http://schemas.openxmlformats.org/wordprocessingml/2006/main" xmlns:wne="http://schemas.microsoft.com/office/word/2006/wordml">
-  <w:comment w:id="10" w:author="fpb" w:date="2015-06-18T20:40:00Z" w:initials="f">
+<w:comments xmlns:wpc="http://schemas.microsoft.com/office/word/2010/wordprocessingCanvas" xmlns:mc="http://schemas.openxmlformats.org/markup-compatibility/2006" xmlns:o="urn:schemas-microsoft-com:office:office" xmlns:r="http://schemas.openxmlformats.org/officeDocument/2006/relationships" xmlns:m="http://schemas.openxmlformats.org/officeDocument/2006/math" xmlns:v="urn:schemas-microsoft-com:vml" xmlns:wp14="http://schemas.microsoft.com/office/word/2010/wordprocessingDrawing" xmlns:wp="http://schemas.openxmlformats.org/drawingml/2006/wordprocessingDrawing" xmlns:w10="urn:schemas-microsoft-com:office:word" xmlns:w="http://schemas.openxmlformats.org/wordprocessingml/2006/main" xmlns:w14="http://schemas.microsoft.com/office/word/2010/wordml" xmlns:wpg="http://schemas.microsoft.com/office/word/2010/wordprocessingGroup" xmlns:wpi="http://schemas.microsoft.com/office/word/2010/wordprocessingInk" xmlns:wne="http://schemas.microsoft.com/office/word/2006/wordml" xmlns:wps="http://schemas.microsoft.com/office/word/2010/wordprocessingShape" mc:Ignorable="w14 wp14">
+  <w:comment w:id="7" w:author="fpb" w:date="2015-06-18T20:40:00Z" w:initials="f">
     <w:p>
       <w:r>
         <w:rPr>
@@ -14916,13 +15728,50 @@
       <w:pPr>
         <w:pStyle w:val="Textocomentario"/>
       </w:pPr>
+    </w:p>
+  </w:comment>
+  <w:comment w:id="201" w:author="fjgarcia" w:date="2015-06-26T14:09:00Z" w:initials="f">
+    <w:p>
+      <w:r>
+        <w:rPr>
+          <w:rStyle w:val="Refdecomentario"/>
+        </w:rPr>
+        <w:annotationRef/>
+      </w:r>
+      <w:r>
+        <w:t>Esta es la parte descriptiva de cómo se instala (si es necesario hacerlo) y usa la herramienta y las partes que tiene la GUI.</w:t>
+      </w:r>
+    </w:p>
+    <w:p>
+      <w:pPr>
+        <w:pStyle w:val="Textocomentario"/>
+      </w:pPr>
+    </w:p>
+  </w:comment>
+  <w:comment w:id="204" w:author="fjgarcia" w:date="2015-06-26T14:19:00Z" w:initials="f">
+    <w:p>
+      <w:pPr>
+        <w:pStyle w:val="Textocomentario"/>
+      </w:pPr>
+      <w:r>
+        <w:rPr>
+          <w:rStyle w:val="Refdecomentario"/>
+        </w:rPr>
+        <w:annotationRef/>
+      </w:r>
+      <w:r>
+        <w:t xml:space="preserve">Aquí pantallazo de la aplicación recién </w:t>
+      </w:r>
+      <w:r>
+        <w:t>iniciada.</w:t>
+      </w:r>
     </w:p>
   </w:comment>
 </w:comments>
 </file>
 
 <file path=word/endnotes.xml><?xml version="1.0" encoding="utf-8"?>
-<w:endnotes xmlns:ve="http://schemas.openxmlformats.org/markup-compatibility/2006" xmlns:o="urn:schemas-microsoft-com:office:office" xmlns:r="http://schemas.openxmlformats.org/officeDocument/2006/relationships" xmlns:m="http://schemas.openxmlformats.org/officeDocument/2006/math" xmlns:v="urn:schemas-microsoft-com:vml" xmlns:wp="http://schemas.openxmlformats.org/drawingml/2006/wordprocessingDrawing" xmlns:w10="urn:schemas-microsoft-com:office:word" xmlns:w="http://schemas.openxmlformats.org/wordprocessingml/2006/main" xmlns:wne="http://schemas.microsoft.com/office/word/2006/wordml">
+<w:endnotes xmlns:wpc="http://schemas.microsoft.com/office/word/2010/wordprocessingCanvas" xmlns:mc="http://schemas.openxmlformats.org/markup-compatibility/2006" xmlns:o="urn:schemas-microsoft-com:office:office" xmlns:r="http://schemas.openxmlformats.org/officeDocument/2006/relationships" xmlns:m="http://schemas.openxmlformats.org/officeDocument/2006/math" xmlns:v="urn:schemas-microsoft-com:vml" xmlns:wp14="http://schemas.microsoft.com/office/word/2010/wordprocessingDrawing" xmlns:wp="http://schemas.openxmlformats.org/drawingml/2006/wordprocessingDrawing" xmlns:w10="urn:schemas-microsoft-com:office:word" xmlns:w="http://schemas.openxmlformats.org/wordprocessingml/2006/main" xmlns:w14="http://schemas.microsoft.com/office/word/2010/wordml" xmlns:wpg="http://schemas.microsoft.com/office/word/2010/wordprocessingGroup" xmlns:wpi="http://schemas.microsoft.com/office/word/2010/wordprocessingInk" xmlns:wne="http://schemas.microsoft.com/office/word/2006/wordml" xmlns:wps="http://schemas.microsoft.com/office/word/2010/wordprocessingShape" mc:Ignorable="w14 wp14">
   <w:endnote w:type="separator" w:id="-1">
     <w:p>
       <w:pPr>
@@ -14947,7 +15796,7 @@
 </file>
 
 <file path=word/footnotes.xml><?xml version="1.0" encoding="utf-8"?>
-<w:footnotes xmlns:ve="http://schemas.openxmlformats.org/markup-compatibility/2006" xmlns:o="urn:schemas-microsoft-com:office:office" xmlns:r="http://schemas.openxmlformats.org/officeDocument/2006/relationships" xmlns:m="http://schemas.openxmlformats.org/officeDocument/2006/math" xmlns:v="urn:schemas-microsoft-com:vml" xmlns:wp="http://schemas.openxmlformats.org/drawingml/2006/wordprocessingDrawing" xmlns:w10="urn:schemas-microsoft-com:office:word" xmlns:w="http://schemas.openxmlformats.org/wordprocessingml/2006/main" xmlns:wne="http://schemas.microsoft.com/office/word/2006/wordml">
+<w:footnotes xmlns:wpc="http://schemas.microsoft.com/office/word/2010/wordprocessingCanvas" xmlns:mc="http://schemas.openxmlformats.org/markup-compatibility/2006" xmlns:o="urn:schemas-microsoft-com:office:office" xmlns:r="http://schemas.openxmlformats.org/officeDocument/2006/relationships" xmlns:m="http://schemas.openxmlformats.org/officeDocument/2006/math" xmlns:v="urn:schemas-microsoft-com:vml" xmlns:wp14="http://schemas.microsoft.com/office/word/2010/wordprocessingDrawing" xmlns:wp="http://schemas.openxmlformats.org/drawingml/2006/wordprocessingDrawing" xmlns:w10="urn:schemas-microsoft-com:office:word" xmlns:w="http://schemas.openxmlformats.org/wordprocessingml/2006/main" xmlns:w14="http://schemas.microsoft.com/office/word/2010/wordml" xmlns:wpg="http://schemas.microsoft.com/office/word/2010/wordprocessingGroup" xmlns:wpi="http://schemas.microsoft.com/office/word/2010/wordprocessingInk" xmlns:wne="http://schemas.microsoft.com/office/word/2006/wordml" xmlns:wps="http://schemas.microsoft.com/office/word/2010/wordprocessingShape" mc:Ignorable="w14 wp14">
   <w:footnote w:type="separator" w:id="-1">
     <w:p>
       <w:pPr>
@@ -14972,7 +15821,7 @@
 </file>
 
 <file path=word/numbering.xml><?xml version="1.0" encoding="utf-8"?>
-<w:numbering xmlns:ve="http://schemas.openxmlformats.org/markup-compatibility/2006" xmlns:o="urn:schemas-microsoft-com:office:office" xmlns:r="http://schemas.openxmlformats.org/officeDocument/2006/relationships" xmlns:m="http://schemas.openxmlformats.org/officeDocument/2006/math" xmlns:v="urn:schemas-microsoft-com:vml" xmlns:wp="http://schemas.openxmlformats.org/drawingml/2006/wordprocessingDrawing" xmlns:w10="urn:schemas-microsoft-com:office:word" xmlns:w="http://schemas.openxmlformats.org/wordprocessingml/2006/main" xmlns:wne="http://schemas.microsoft.com/office/word/2006/wordml">
+<w:numbering xmlns:wpc="http://schemas.microsoft.com/office/word/2010/wordprocessingCanvas" xmlns:mc="http://schemas.openxmlformats.org/markup-compatibility/2006" xmlns:o="urn:schemas-microsoft-com:office:office" xmlns:r="http://schemas.openxmlformats.org/officeDocument/2006/relationships" xmlns:m="http://schemas.openxmlformats.org/officeDocument/2006/math" xmlns:v="urn:schemas-microsoft-com:vml" xmlns:wp14="http://schemas.microsoft.com/office/word/2010/wordprocessingDrawing" xmlns:wp="http://schemas.openxmlformats.org/drawingml/2006/wordprocessingDrawing" xmlns:w10="urn:schemas-microsoft-com:office:word" xmlns:w="http://schemas.openxmlformats.org/wordprocessingml/2006/main" xmlns:w14="http://schemas.microsoft.com/office/word/2010/wordml" xmlns:wpg="http://schemas.microsoft.com/office/word/2010/wordprocessingGroup" xmlns:wpi="http://schemas.microsoft.com/office/word/2010/wordprocessingInk" xmlns:wne="http://schemas.microsoft.com/office/word/2006/wordml" xmlns:wps="http://schemas.microsoft.com/office/word/2010/wordprocessingShape" mc:Ignorable="w14 wp14">
   <w:abstractNum w:abstractNumId="0">
     <w:nsid w:val="FFFFFF1D"/>
     <w:multiLevelType w:val="multilevel"/>
@@ -15776,7 +16625,7 @@
   <w:abstractNum w:abstractNumId="7">
     <w:nsid w:val="1D0A36B5"/>
     <w:multiLevelType w:val="multilevel"/>
-    <w:tmpl w:val="FB6C0CAE"/>
+    <w:tmpl w:val="646606B4"/>
     <w:lvl w:ilvl="0">
       <w:start w:val="1"/>
       <w:numFmt w:val="decimal"/>
@@ -15789,7 +16638,6 @@
     <w:lvl w:ilvl="1">
       <w:start w:val="1"/>
       <w:numFmt w:val="decimal"/>
-      <w:pStyle w:val="Ttulo2"/>
       <w:lvlText w:val="%1.%2."/>
       <w:lvlJc w:val="left"/>
       <w:pPr>
@@ -16871,6 +17719,119 @@
     </w:lvl>
   </w:abstractNum>
   <w:abstractNum w:abstractNumId="18">
+    <w:nsid w:val="45451D17"/>
+    <w:multiLevelType w:val="hybridMultilevel"/>
+    <w:tmpl w:val="70109556"/>
+    <w:lvl w:ilvl="0" w:tplc="0C0A0001">
+      <w:start w:val="1"/>
+      <w:numFmt w:val="bullet"/>
+      <w:lvlText w:val=""/>
+      <w:lvlJc w:val="left"/>
+      <w:pPr>
+        <w:ind w:left="720" w:hanging="360"/>
+      </w:pPr>
+      <w:rPr>
+        <w:rFonts w:ascii="Symbol" w:hAnsi="Symbol" w:hint="default"/>
+      </w:rPr>
+    </w:lvl>
+    <w:lvl w:ilvl="1" w:tplc="0C0A0003" w:tentative="1">
+      <w:start w:val="1"/>
+      <w:numFmt w:val="bullet"/>
+      <w:lvlText w:val="o"/>
+      <w:lvlJc w:val="left"/>
+      <w:pPr>
+        <w:ind w:left="1440" w:hanging="360"/>
+      </w:pPr>
+      <w:rPr>
+        <w:rFonts w:ascii="Courier New" w:hAnsi="Courier New" w:cs="Courier New" w:hint="default"/>
+      </w:rPr>
+    </w:lvl>
+    <w:lvl w:ilvl="2" w:tplc="0C0A0005" w:tentative="1">
+      <w:start w:val="1"/>
+      <w:numFmt w:val="bullet"/>
+      <w:lvlText w:val=""/>
+      <w:lvlJc w:val="left"/>
+      <w:pPr>
+        <w:ind w:left="2160" w:hanging="360"/>
+      </w:pPr>
+      <w:rPr>
+        <w:rFonts w:ascii="Wingdings" w:hAnsi="Wingdings" w:hint="default"/>
+      </w:rPr>
+    </w:lvl>
+    <w:lvl w:ilvl="3" w:tplc="0C0A0001" w:tentative="1">
+      <w:start w:val="1"/>
+      <w:numFmt w:val="bullet"/>
+      <w:lvlText w:val=""/>
+      <w:lvlJc w:val="left"/>
+      <w:pPr>
+        <w:ind w:left="2880" w:hanging="360"/>
+      </w:pPr>
+      <w:rPr>
+        <w:rFonts w:ascii="Symbol" w:hAnsi="Symbol" w:hint="default"/>
+      </w:rPr>
+    </w:lvl>
+    <w:lvl w:ilvl="4" w:tplc="0C0A0003" w:tentative="1">
+      <w:start w:val="1"/>
+      <w:numFmt w:val="bullet"/>
+      <w:lvlText w:val="o"/>
+      <w:lvlJc w:val="left"/>
+      <w:pPr>
+        <w:ind w:left="3600" w:hanging="360"/>
+      </w:pPr>
+      <w:rPr>
+        <w:rFonts w:ascii="Courier New" w:hAnsi="Courier New" w:cs="Courier New" w:hint="default"/>
+      </w:rPr>
+    </w:lvl>
+    <w:lvl w:ilvl="5" w:tplc="0C0A0005" w:tentative="1">
+      <w:start w:val="1"/>
+      <w:numFmt w:val="bullet"/>
+      <w:lvlText w:val=""/>
+      <w:lvlJc w:val="left"/>
+      <w:pPr>
+        <w:ind w:left="4320" w:hanging="360"/>
+      </w:pPr>
+      <w:rPr>
+        <w:rFonts w:ascii="Wingdings" w:hAnsi="Wingdings" w:hint="default"/>
+      </w:rPr>
+    </w:lvl>
+    <w:lvl w:ilvl="6" w:tplc="0C0A0001" w:tentative="1">
+      <w:start w:val="1"/>
+      <w:numFmt w:val="bullet"/>
+      <w:lvlText w:val=""/>
+      <w:lvlJc w:val="left"/>
+      <w:pPr>
+        <w:ind w:left="5040" w:hanging="360"/>
+      </w:pPr>
+      <w:rPr>
+        <w:rFonts w:ascii="Symbol" w:hAnsi="Symbol" w:hint="default"/>
+      </w:rPr>
+    </w:lvl>
+    <w:lvl w:ilvl="7" w:tplc="0C0A0003" w:tentative="1">
+      <w:start w:val="1"/>
+      <w:numFmt w:val="bullet"/>
+      <w:lvlText w:val="o"/>
+      <w:lvlJc w:val="left"/>
+      <w:pPr>
+        <w:ind w:left="5760" w:hanging="360"/>
+      </w:pPr>
+      <w:rPr>
+        <w:rFonts w:ascii="Courier New" w:hAnsi="Courier New" w:cs="Courier New" w:hint="default"/>
+      </w:rPr>
+    </w:lvl>
+    <w:lvl w:ilvl="8" w:tplc="0C0A0005" w:tentative="1">
+      <w:start w:val="1"/>
+      <w:numFmt w:val="bullet"/>
+      <w:lvlText w:val=""/>
+      <w:lvlJc w:val="left"/>
+      <w:pPr>
+        <w:ind w:left="6480" w:hanging="360"/>
+      </w:pPr>
+      <w:rPr>
+        <w:rFonts w:ascii="Wingdings" w:hAnsi="Wingdings" w:hint="default"/>
+      </w:rPr>
+    </w:lvl>
+  </w:abstractNum>
+  <w:abstractNum w:abstractNumId="19">
     <w:nsid w:val="466F556F"/>
     <w:multiLevelType w:val="hybridMultilevel"/>
     <w:tmpl w:val="BB9E264C"/>
@@ -16983,94 +17944,124 @@
       </w:rPr>
     </w:lvl>
   </w:abstractNum>
-  <w:abstractNum w:abstractNumId="19">
+  <w:abstractNum w:abstractNumId="20">
     <w:nsid w:val="4752528C"/>
-    <w:multiLevelType w:val="hybridMultilevel"/>
-    <w:tmpl w:val="16E46836"/>
-    <w:lvl w:ilvl="0" w:tplc="713C7FEE">
+    <w:multiLevelType w:val="multilevel"/>
+    <w:tmpl w:val="B79A0C38"/>
+    <w:lvl w:ilvl="0">
       <w:start w:val="1"/>
       <w:numFmt w:val="decimal"/>
-      <w:pStyle w:val="Ttulo1"/>
       <w:lvlText w:val="%1."/>
       <w:lvlJc w:val="left"/>
       <w:pPr>
-        <w:ind w:left="720" w:hanging="360"/>
-      </w:pPr>
-    </w:lvl>
-    <w:lvl w:ilvl="1" w:tplc="0C0A0019" w:tentative="1">
-      <w:start w:val="1"/>
-      <w:numFmt w:val="lowerLetter"/>
-      <w:lvlText w:val="%2."/>
-      <w:lvlJc w:val="left"/>
-      <w:pPr>
-        <w:ind w:left="1440" w:hanging="360"/>
-      </w:pPr>
-    </w:lvl>
-    <w:lvl w:ilvl="2" w:tplc="0C0A001B" w:tentative="1">
-      <w:start w:val="1"/>
-      <w:numFmt w:val="lowerRoman"/>
-      <w:lvlText w:val="%3."/>
-      <w:lvlJc w:val="right"/>
-      <w:pPr>
-        <w:ind w:left="2160" w:hanging="180"/>
-      </w:pPr>
-    </w:lvl>
-    <w:lvl w:ilvl="3" w:tplc="0C0A000F" w:tentative="1">
+        <w:ind w:left="360" w:hanging="360"/>
+      </w:pPr>
+      <w:rPr>
+        <w:rFonts w:hint="default"/>
+      </w:rPr>
+    </w:lvl>
+    <w:lvl w:ilvl="1">
       <w:start w:val="1"/>
       <w:numFmt w:val="decimal"/>
-      <w:lvlText w:val="%4."/>
-      <w:lvlJc w:val="left"/>
-      <w:pPr>
-        <w:ind w:left="2880" w:hanging="360"/>
-      </w:pPr>
-    </w:lvl>
-    <w:lvl w:ilvl="4" w:tplc="0C0A0019" w:tentative="1">
-      <w:start w:val="1"/>
-      <w:numFmt w:val="lowerLetter"/>
-      <w:lvlText w:val="%5."/>
-      <w:lvlJc w:val="left"/>
-      <w:pPr>
-        <w:ind w:left="3600" w:hanging="360"/>
-      </w:pPr>
-    </w:lvl>
-    <w:lvl w:ilvl="5" w:tplc="0C0A001B" w:tentative="1">
-      <w:start w:val="1"/>
-      <w:numFmt w:val="lowerRoman"/>
-      <w:lvlText w:val="%6."/>
-      <w:lvlJc w:val="right"/>
-      <w:pPr>
-        <w:ind w:left="4320" w:hanging="180"/>
-      </w:pPr>
-    </w:lvl>
-    <w:lvl w:ilvl="6" w:tplc="0C0A000F" w:tentative="1">
+      <w:pStyle w:val="Ttulo2"/>
+      <w:lvlText w:val="%1.%2."/>
+      <w:lvlJc w:val="left"/>
+      <w:pPr>
+        <w:ind w:left="792" w:hanging="432"/>
+      </w:pPr>
+      <w:rPr>
+        <w:rFonts w:hint="default"/>
+      </w:rPr>
+    </w:lvl>
+    <w:lvl w:ilvl="2">
       <w:start w:val="1"/>
       <w:numFmt w:val="decimal"/>
-      <w:lvlText w:val="%7."/>
-      <w:lvlJc w:val="left"/>
-      <w:pPr>
-        <w:ind w:left="5040" w:hanging="360"/>
-      </w:pPr>
-    </w:lvl>
-    <w:lvl w:ilvl="7" w:tplc="0C0A0019" w:tentative="1">
-      <w:start w:val="1"/>
-      <w:numFmt w:val="lowerLetter"/>
-      <w:lvlText w:val="%8."/>
-      <w:lvlJc w:val="left"/>
-      <w:pPr>
-        <w:ind w:left="5760" w:hanging="360"/>
-      </w:pPr>
-    </w:lvl>
-    <w:lvl w:ilvl="8" w:tplc="0C0A001B" w:tentative="1">
-      <w:start w:val="1"/>
-      <w:numFmt w:val="lowerRoman"/>
-      <w:lvlText w:val="%9."/>
-      <w:lvlJc w:val="right"/>
-      <w:pPr>
-        <w:ind w:left="6480" w:hanging="180"/>
-      </w:pPr>
+      <w:pStyle w:val="Ttulo3"/>
+      <w:lvlText w:val="%1.%2.%3."/>
+      <w:lvlJc w:val="left"/>
+      <w:pPr>
+        <w:ind w:left="1224" w:hanging="504"/>
+      </w:pPr>
+      <w:rPr>
+        <w:rFonts w:hint="default"/>
+      </w:rPr>
+    </w:lvl>
+    <w:lvl w:ilvl="3">
+      <w:start w:val="1"/>
+      <w:numFmt w:val="decimal"/>
+      <w:pStyle w:val="Ttulo4"/>
+      <w:lvlText w:val="%1.%2.%3.%4."/>
+      <w:lvlJc w:val="left"/>
+      <w:pPr>
+        <w:ind w:left="1728" w:hanging="648"/>
+      </w:pPr>
+      <w:rPr>
+        <w:rFonts w:hint="default"/>
+      </w:rPr>
+    </w:lvl>
+    <w:lvl w:ilvl="4">
+      <w:start w:val="1"/>
+      <w:numFmt w:val="decimal"/>
+      <w:pStyle w:val="Ttulo5"/>
+      <w:lvlText w:val="%1.%2.%3.%4.%5."/>
+      <w:lvlJc w:val="left"/>
+      <w:pPr>
+        <w:ind w:left="2232" w:hanging="792"/>
+      </w:pPr>
+      <w:rPr>
+        <w:rFonts w:hint="default"/>
+      </w:rPr>
+    </w:lvl>
+    <w:lvl w:ilvl="5">
+      <w:start w:val="1"/>
+      <w:numFmt w:val="decimal"/>
+      <w:lvlText w:val="%1.%2.%3.%4.%5.%6."/>
+      <w:lvlJc w:val="left"/>
+      <w:pPr>
+        <w:ind w:left="2736" w:hanging="936"/>
+      </w:pPr>
+      <w:rPr>
+        <w:rFonts w:hint="default"/>
+      </w:rPr>
+    </w:lvl>
+    <w:lvl w:ilvl="6">
+      <w:start w:val="1"/>
+      <w:numFmt w:val="decimal"/>
+      <w:lvlText w:val="%1.%2.%3.%4.%5.%6.%7."/>
+      <w:lvlJc w:val="left"/>
+      <w:pPr>
+        <w:ind w:left="3240" w:hanging="1080"/>
+      </w:pPr>
+      <w:rPr>
+        <w:rFonts w:hint="default"/>
+      </w:rPr>
+    </w:lvl>
+    <w:lvl w:ilvl="7">
+      <w:start w:val="1"/>
+      <w:numFmt w:val="decimal"/>
+      <w:lvlText w:val="%1.%2.%3.%4.%5.%6.%7.%8."/>
+      <w:lvlJc w:val="left"/>
+      <w:pPr>
+        <w:ind w:left="3744" w:hanging="1224"/>
+      </w:pPr>
+      <w:rPr>
+        <w:rFonts w:hint="default"/>
+      </w:rPr>
+    </w:lvl>
+    <w:lvl w:ilvl="8">
+      <w:start w:val="1"/>
+      <w:numFmt w:val="decimal"/>
+      <w:lvlText w:val="%1.%2.%3.%4.%5.%6.%7.%8.%9."/>
+      <w:lvlJc w:val="left"/>
+      <w:pPr>
+        <w:ind w:left="4320" w:hanging="1440"/>
+      </w:pPr>
+      <w:rPr>
+        <w:rFonts w:hint="default"/>
+      </w:rPr>
     </w:lvl>
   </w:abstractNum>
-  <w:abstractNum w:abstractNumId="20">
+  <w:abstractNum w:abstractNumId="21">
     <w:nsid w:val="4F7F7968"/>
     <w:multiLevelType w:val="hybridMultilevel"/>
     <w:tmpl w:val="96A47F7A"/>
@@ -17183,7 +18174,7 @@
       </w:rPr>
     </w:lvl>
   </w:abstractNum>
-  <w:abstractNum w:abstractNumId="21">
+  <w:abstractNum w:abstractNumId="22">
     <w:nsid w:val="54C72FF3"/>
     <w:multiLevelType w:val="hybridMultilevel"/>
     <w:tmpl w:val="675A6904"/>
@@ -17272,7 +18263,7 @@
       </w:pPr>
     </w:lvl>
   </w:abstractNum>
-  <w:abstractNum w:abstractNumId="22">
+  <w:abstractNum w:abstractNumId="23">
     <w:nsid w:val="556A0BE3"/>
     <w:multiLevelType w:val="hybridMultilevel"/>
     <w:tmpl w:val="6102EE26"/>
@@ -17385,7 +18376,7 @@
       </w:rPr>
     </w:lvl>
   </w:abstractNum>
-  <w:abstractNum w:abstractNumId="23">
+  <w:abstractNum w:abstractNumId="24">
     <w:nsid w:val="58FC1628"/>
     <w:multiLevelType w:val="hybridMultilevel"/>
     <w:tmpl w:val="812E38DE"/>
@@ -17498,7 +18489,7 @@
       </w:rPr>
     </w:lvl>
   </w:abstractNum>
-  <w:abstractNum w:abstractNumId="24">
+  <w:abstractNum w:abstractNumId="25">
     <w:nsid w:val="5A873616"/>
     <w:multiLevelType w:val="hybridMultilevel"/>
     <w:tmpl w:val="77162034"/>
@@ -17611,10 +18602,10 @@
       </w:rPr>
     </w:lvl>
   </w:abstractNum>
-  <w:abstractNum w:abstractNumId="25">
+  <w:abstractNum w:abstractNumId="26">
     <w:nsid w:val="60125D05"/>
     <w:multiLevelType w:val="multilevel"/>
-    <w:tmpl w:val="A0E4BFD0"/>
+    <w:tmpl w:val="EBC8DCD8"/>
     <w:lvl w:ilvl="0">
       <w:start w:val="1"/>
       <w:numFmt w:val="decimal"/>
@@ -17642,7 +18633,6 @@
     <w:lvl w:ilvl="2">
       <w:start w:val="1"/>
       <w:numFmt w:val="decimal"/>
-      <w:pStyle w:val="Ttulo3"/>
       <w:suff w:val="space"/>
       <w:lvlText w:val="%1.%2.%3."/>
       <w:lvlJc w:val="left"/>
@@ -17750,7 +18740,7 @@
       </w:rPr>
     </w:lvl>
   </w:abstractNum>
-  <w:abstractNum w:abstractNumId="26">
+  <w:abstractNum w:abstractNumId="27">
     <w:nsid w:val="64C35EB6"/>
     <w:multiLevelType w:val="hybridMultilevel"/>
     <w:tmpl w:val="3B6AC238"/>
@@ -17863,7 +18853,7 @@
       </w:rPr>
     </w:lvl>
   </w:abstractNum>
-  <w:abstractNum w:abstractNumId="27">
+  <w:abstractNum w:abstractNumId="28">
     <w:nsid w:val="67A567F3"/>
     <w:multiLevelType w:val="hybridMultilevel"/>
     <w:tmpl w:val="5E22B470"/>
@@ -17976,7 +18966,7 @@
       </w:rPr>
     </w:lvl>
   </w:abstractNum>
-  <w:abstractNum w:abstractNumId="28">
+  <w:abstractNum w:abstractNumId="29">
     <w:nsid w:val="731F4F88"/>
     <w:multiLevelType w:val="hybridMultilevel"/>
     <w:tmpl w:val="B776CCE2"/>
@@ -18089,7 +19079,7 @@
       </w:rPr>
     </w:lvl>
   </w:abstractNum>
-  <w:abstractNum w:abstractNumId="29">
+  <w:abstractNum w:abstractNumId="30">
     <w:nsid w:val="777D51BB"/>
     <w:multiLevelType w:val="hybridMultilevel"/>
     <w:tmpl w:val="74AC55A2"/>
@@ -18188,7 +19178,7 @@
     <w:abstractNumId w:val="0"/>
   </w:num>
   <w:num w:numId="4">
-    <w:abstractNumId w:val="26"/>
+    <w:abstractNumId w:val="27"/>
   </w:num>
   <w:num w:numId="5">
     <w:abstractNumId w:val="12"/>
@@ -18197,13 +19187,13 @@
     <w:abstractNumId w:val="11"/>
   </w:num>
   <w:num w:numId="7">
-    <w:abstractNumId w:val="21"/>
+    <w:abstractNumId w:val="22"/>
   </w:num>
   <w:num w:numId="8">
     <w:abstractNumId w:val="8"/>
   </w:num>
   <w:num w:numId="9">
-    <w:abstractNumId w:val="29"/>
+    <w:abstractNumId w:val="30"/>
   </w:num>
   <w:num w:numId="10">
     <w:abstractNumId w:val="17"/>
@@ -18212,7 +19202,7 @@
     <w:abstractNumId w:val="14"/>
   </w:num>
   <w:num w:numId="12">
-    <w:abstractNumId w:val="25"/>
+    <w:abstractNumId w:val="26"/>
   </w:num>
   <w:num w:numId="13">
     <w:abstractNumId w:val="16"/>
@@ -18227,7 +19217,7 @@
     <w:abstractNumId w:val="9"/>
   </w:num>
   <w:num w:numId="17">
-    <w:abstractNumId w:val="24"/>
+    <w:abstractNumId w:val="25"/>
   </w:num>
   <w:num w:numId="18">
     <w:abstractNumId w:val="4"/>
@@ -18236,13 +19226,13 @@
     <w:abstractNumId w:val="10"/>
   </w:num>
   <w:num w:numId="20">
-    <w:abstractNumId w:val="27"/>
+    <w:abstractNumId w:val="28"/>
   </w:num>
   <w:num w:numId="21">
     <w:abstractNumId w:val="2"/>
   </w:num>
   <w:num w:numId="22">
-    <w:abstractNumId w:val="25"/>
+    <w:abstractNumId w:val="26"/>
     <w:lvlOverride w:ilvl="0">
       <w:startOverride w:val="1"/>
     </w:lvlOverride>
@@ -18275,7 +19265,7 @@
     <w:abstractNumId w:val="7"/>
   </w:num>
   <w:num w:numId="24">
-    <w:abstractNumId w:val="25"/>
+    <w:abstractNumId w:val="26"/>
     <w:lvlOverride w:ilvl="0">
       <w:startOverride w:val="1"/>
     </w:lvlOverride>
@@ -18305,22 +19295,22 @@
     </w:lvlOverride>
   </w:num>
   <w:num w:numId="25">
-    <w:abstractNumId w:val="18"/>
+    <w:abstractNumId w:val="19"/>
   </w:num>
   <w:num w:numId="26">
-    <w:abstractNumId w:val="22"/>
+    <w:abstractNumId w:val="23"/>
   </w:num>
   <w:num w:numId="27">
-    <w:abstractNumId w:val="28"/>
+    <w:abstractNumId w:val="29"/>
   </w:num>
   <w:num w:numId="28">
-    <w:abstractNumId w:val="23"/>
+    <w:abstractNumId w:val="24"/>
   </w:num>
   <w:num w:numId="29">
     <w:abstractNumId w:val="5"/>
   </w:num>
   <w:num w:numId="30">
-    <w:abstractNumId w:val="20"/>
+    <w:abstractNumId w:val="21"/>
   </w:num>
   <w:num w:numId="31">
     <w:abstractNumId w:val="3"/>
@@ -18329,14 +19319,47 @@
     <w:abstractNumId w:val="1"/>
   </w:num>
   <w:num w:numId="33">
-    <w:abstractNumId w:val="19"/>
+    <w:abstractNumId w:val="20"/>
+  </w:num>
+  <w:num w:numId="34">
+    <w:abstractNumId w:val="18"/>
+  </w:num>
+  <w:num w:numId="35">
+    <w:abstractNumId w:val="7"/>
+    <w:lvlOverride w:ilvl="0">
+      <w:startOverride w:val="1"/>
+    </w:lvlOverride>
+    <w:lvlOverride w:ilvl="1">
+      <w:startOverride w:val="1"/>
+    </w:lvlOverride>
+    <w:lvlOverride w:ilvl="2">
+      <w:startOverride w:val="1"/>
+    </w:lvlOverride>
+    <w:lvlOverride w:ilvl="3">
+      <w:startOverride w:val="1"/>
+    </w:lvlOverride>
+    <w:lvlOverride w:ilvl="4">
+      <w:startOverride w:val="1"/>
+    </w:lvlOverride>
+    <w:lvlOverride w:ilvl="5">
+      <w:startOverride w:val="1"/>
+    </w:lvlOverride>
+    <w:lvlOverride w:ilvl="6">
+      <w:startOverride w:val="1"/>
+    </w:lvlOverride>
+    <w:lvlOverride w:ilvl="7">
+      <w:startOverride w:val="1"/>
+    </w:lvlOverride>
+    <w:lvlOverride w:ilvl="8">
+      <w:startOverride w:val="1"/>
+    </w:lvlOverride>
   </w:num>
   <w:numIdMacAtCleanup w:val="33"/>
 </w:numbering>
 </file>
 
 <file path=word/styles.xml><?xml version="1.0" encoding="utf-8"?>
-<w:styles xmlns:r="http://schemas.openxmlformats.org/officeDocument/2006/relationships" xmlns:w="http://schemas.openxmlformats.org/wordprocessingml/2006/main">
+<w:styles xmlns:mc="http://schemas.openxmlformats.org/markup-compatibility/2006" xmlns:r="http://schemas.openxmlformats.org/officeDocument/2006/relationships" xmlns:w="http://schemas.openxmlformats.org/wordprocessingml/2006/main" xmlns:w14="http://schemas.microsoft.com/office/word/2010/wordml" mc:Ignorable="w14">
   <w:docDefaults>
     <w:rPrDefault>
       <w:rPr>
@@ -18512,13 +19535,10 @@
     <w:autoRedefine/>
     <w:uiPriority w:val="9"/>
     <w:qFormat/>
-    <w:rsid w:val="00EA5A2B"/>
+    <w:rsid w:val="00961B4B"/>
     <w:pPr>
       <w:keepNext/>
       <w:pageBreakBefore/>
-      <w:numPr>
-        <w:numId w:val="33"/>
-      </w:numPr>
       <w:spacing w:after="60"/>
       <w:outlineLvl w:val="0"/>
     </w:pPr>
@@ -18540,12 +19560,12 @@
     <w:uiPriority w:val="9"/>
     <w:unhideWhenUsed/>
     <w:qFormat/>
-    <w:rsid w:val="00E806AA"/>
+    <w:rsid w:val="00DF58B3"/>
     <w:pPr>
       <w:keepNext/>
       <w:numPr>
         <w:ilvl w:val="1"/>
-        <w:numId w:val="23"/>
+        <w:numId w:val="33"/>
       </w:numPr>
       <w:spacing w:before="600" w:after="120"/>
       <w:outlineLvl w:val="1"/>
@@ -18574,7 +19594,7 @@
       <w:keepNext/>
       <w:numPr>
         <w:ilvl w:val="2"/>
-        <w:numId w:val="12"/>
+        <w:numId w:val="33"/>
       </w:numPr>
       <w:spacing w:before="480" w:after="60"/>
       <w:outlineLvl w:val="2"/>
@@ -18599,6 +19619,10 @@
     <w:rsid w:val="003B3BFD"/>
     <w:pPr>
       <w:keepNext/>
+      <w:numPr>
+        <w:ilvl w:val="3"/>
+        <w:numId w:val="33"/>
+      </w:numPr>
       <w:spacing w:before="480" w:after="60"/>
       <w:outlineLvl w:val="3"/>
     </w:pPr>
@@ -18621,6 +19645,10 @@
     <w:qFormat/>
     <w:rsid w:val="007D22F9"/>
     <w:pPr>
+      <w:numPr>
+        <w:ilvl w:val="4"/>
+        <w:numId w:val="33"/>
+      </w:numPr>
       <w:spacing w:after="60"/>
       <w:outlineLvl w:val="4"/>
     </w:pPr>
@@ -18729,7 +19757,6 @@
     <w:uiPriority w:val="99"/>
     <w:semiHidden/>
     <w:unhideWhenUsed/>
-    <w:qFormat/>
     <w:tblPr>
       <w:tblInd w:w="0" w:type="dxa"/>
       <w:tblCellMar>
@@ -18751,7 +19778,7 @@
     <w:basedOn w:val="Fuentedeprrafopredeter"/>
     <w:link w:val="Ttulo1"/>
     <w:uiPriority w:val="9"/>
-    <w:rsid w:val="00EA5A2B"/>
+    <w:rsid w:val="00DF58B3"/>
     <w:rPr>
       <w:rFonts w:asciiTheme="majorHAnsi" w:eastAsiaTheme="majorEastAsia" w:hAnsiTheme="majorHAnsi" w:cstheme="majorBidi"/>
       <w:b/>
@@ -18767,7 +19794,7 @@
     <w:basedOn w:val="Fuentedeprrafopredeter"/>
     <w:link w:val="Ttulo2"/>
     <w:uiPriority w:val="9"/>
-    <w:rsid w:val="00E806AA"/>
+    <w:rsid w:val="00DF58B3"/>
     <w:rPr>
       <w:rFonts w:asciiTheme="majorHAnsi" w:eastAsiaTheme="majorEastAsia" w:hAnsiTheme="majorHAnsi" w:cstheme="majorBidi"/>
       <w:b/>
@@ -19133,9 +20160,6 @@
     <w:qFormat/>
     <w:rsid w:val="003B3BFD"/>
     <w:pPr>
-      <w:numPr>
-        <w:numId w:val="0"/>
-      </w:numPr>
       <w:outlineLvl w:val="9"/>
     </w:pPr>
   </w:style>
@@ -19181,7 +20205,6 @@
       <w:lang w:val="es-ES" w:eastAsia="es-ES" w:bidi="ar-SA"/>
     </w:rPr>
     <w:tblPr>
-      <w:tblInd w:w="0" w:type="dxa"/>
       <w:tblBorders>
         <w:top w:val="single" w:sz="4" w:space="0" w:color="auto"/>
         <w:left w:val="single" w:sz="4" w:space="0" w:color="auto"/>
@@ -19190,12 +20213,6 @@
         <w:insideH w:val="single" w:sz="4" w:space="0" w:color="auto"/>
         <w:insideV w:val="single" w:sz="4" w:space="0" w:color="auto"/>
       </w:tblBorders>
-      <w:tblCellMar>
-        <w:top w:w="0" w:type="dxa"/>
-        <w:left w:w="108" w:type="dxa"/>
-        <w:bottom w:w="0" w:type="dxa"/>
-        <w:right w:w="108" w:type="dxa"/>
-      </w:tblCellMar>
     </w:tblPr>
   </w:style>
   <w:style w:type="paragraph" w:customStyle="1" w:styleId="NoteLevel11">
@@ -20025,7 +21042,7 @@
 </file>
 
 <file path=customXml/itemProps1.xml><?xml version="1.0" encoding="utf-8"?>
-<ds:datastoreItem xmlns:ds="http://schemas.openxmlformats.org/officeDocument/2006/customXml" ds:itemID="{7DD9CC53-54ED-45A2-8574-4C8048AB14A8}">
+<ds:datastoreItem xmlns:ds="http://schemas.openxmlformats.org/officeDocument/2006/customXml" ds:itemID="{73790EBE-C84E-4164-B02A-1F48375D73B6}">
   <ds:schemaRefs>
     <ds:schemaRef ds:uri="http://schemas.openxmlformats.org/officeDocument/2006/bibliography"/>
   </ds:schemaRefs>

--- a/docs/memoria.docx
+++ b/docs/memoria.docx
@@ -28,8 +28,6 @@
         <w:pStyle w:val="Ttulo1"/>
       </w:pPr>
       <w:bookmarkStart w:id="2" w:name="_Toc423016105"/>
-      <w:bookmarkStart w:id="3" w:name="_GoBack"/>
-      <w:bookmarkEnd w:id="3"/>
       <w:proofErr w:type="spellStart"/>
       <w:r>
         <w:lastRenderedPageBreak/>
@@ -42,13 +40,13 @@
       <w:pPr>
         <w:pStyle w:val="Ttulo1"/>
       </w:pPr>
-      <w:bookmarkStart w:id="4" w:name="_Toc423016106"/>
+      <w:bookmarkStart w:id="3" w:name="_Toc423016106"/>
       <w:proofErr w:type="spellStart"/>
       <w:r>
         <w:lastRenderedPageBreak/>
         <w:t>Keywords</w:t>
       </w:r>
-      <w:bookmarkEnd w:id="4"/>
+      <w:bookmarkEnd w:id="3"/>
       <w:proofErr w:type="spellEnd"/>
     </w:p>
     <w:p>
@@ -5127,12 +5125,12 @@
           <w:numId w:val="33"/>
         </w:numPr>
       </w:pPr>
-      <w:bookmarkStart w:id="5" w:name="_Toc423092996"/>
+      <w:bookmarkStart w:id="4" w:name="_Toc423092996"/>
       <w:r>
         <w:lastRenderedPageBreak/>
         <w:t>Introducción</w:t>
       </w:r>
-      <w:bookmarkEnd w:id="5"/>
+      <w:bookmarkEnd w:id="4"/>
     </w:p>
     <w:p>
       <w:r>
@@ -5155,16 +5153,16 @@
           <w:numId w:val="33"/>
         </w:numPr>
       </w:pPr>
-      <w:bookmarkStart w:id="6" w:name="_Toc423092997"/>
+      <w:bookmarkStart w:id="5" w:name="_Toc423092997"/>
       <w:r>
         <w:lastRenderedPageBreak/>
         <w:t xml:space="preserve">Algoritmos </w:t>
       </w:r>
-      <w:commentRangeStart w:id="7"/>
+      <w:commentRangeStart w:id="6"/>
       <w:r>
         <w:t>genéticos</w:t>
       </w:r>
-      <w:commentRangeEnd w:id="7"/>
+      <w:commentRangeEnd w:id="6"/>
       <w:r>
         <w:rPr>
           <w:rStyle w:val="Refdecomentario"/>
@@ -5173,9 +5171,9 @@
           <w:bCs w:val="0"/>
           <w:kern w:val="0"/>
         </w:rPr>
-        <w:commentReference w:id="7"/>
-      </w:r>
-      <w:bookmarkEnd w:id="6"/>
+        <w:commentReference w:id="6"/>
+      </w:r>
+      <w:bookmarkEnd w:id="5"/>
     </w:p>
     <w:p>
       <w:r>
@@ -5339,20 +5337,20 @@
           <w:szCs w:val="28"/>
         </w:rPr>
       </w:pPr>
-      <w:bookmarkStart w:id="8" w:name="_Toc423016109"/>
-      <w:bookmarkStart w:id="9" w:name="_Toc423016367"/>
-      <w:bookmarkStart w:id="10" w:name="_Toc423092488"/>
-      <w:bookmarkStart w:id="11" w:name="_Toc423092772"/>
-      <w:bookmarkStart w:id="12" w:name="_Toc423092846"/>
-      <w:bookmarkStart w:id="13" w:name="_Toc423092925"/>
-      <w:bookmarkStart w:id="14" w:name="_Toc423092998"/>
+      <w:bookmarkStart w:id="7" w:name="_Toc423016109"/>
+      <w:bookmarkStart w:id="8" w:name="_Toc423016367"/>
+      <w:bookmarkStart w:id="9" w:name="_Toc423092488"/>
+      <w:bookmarkStart w:id="10" w:name="_Toc423092772"/>
+      <w:bookmarkStart w:id="11" w:name="_Toc423092846"/>
+      <w:bookmarkStart w:id="12" w:name="_Toc423092925"/>
+      <w:bookmarkStart w:id="13" w:name="_Toc423092998"/>
+      <w:bookmarkEnd w:id="7"/>
       <w:bookmarkEnd w:id="8"/>
       <w:bookmarkEnd w:id="9"/>
       <w:bookmarkEnd w:id="10"/>
       <w:bookmarkEnd w:id="11"/>
       <w:bookmarkEnd w:id="12"/>
       <w:bookmarkEnd w:id="13"/>
-      <w:bookmarkEnd w:id="14"/>
     </w:p>
     <w:p>
       <w:pPr>
@@ -5375,20 +5373,20 @@
           <w:szCs w:val="28"/>
         </w:rPr>
       </w:pPr>
-      <w:bookmarkStart w:id="15" w:name="_Toc423016110"/>
-      <w:bookmarkStart w:id="16" w:name="_Toc423016368"/>
-      <w:bookmarkStart w:id="17" w:name="_Toc423092489"/>
-      <w:bookmarkStart w:id="18" w:name="_Toc423092773"/>
-      <w:bookmarkStart w:id="19" w:name="_Toc423092847"/>
-      <w:bookmarkStart w:id="20" w:name="_Toc423092926"/>
-      <w:bookmarkStart w:id="21" w:name="_Toc423092999"/>
+      <w:bookmarkStart w:id="14" w:name="_Toc423016110"/>
+      <w:bookmarkStart w:id="15" w:name="_Toc423016368"/>
+      <w:bookmarkStart w:id="16" w:name="_Toc423092489"/>
+      <w:bookmarkStart w:id="17" w:name="_Toc423092773"/>
+      <w:bookmarkStart w:id="18" w:name="_Toc423092847"/>
+      <w:bookmarkStart w:id="19" w:name="_Toc423092926"/>
+      <w:bookmarkStart w:id="20" w:name="_Toc423092999"/>
+      <w:bookmarkEnd w:id="14"/>
       <w:bookmarkEnd w:id="15"/>
       <w:bookmarkEnd w:id="16"/>
       <w:bookmarkEnd w:id="17"/>
       <w:bookmarkEnd w:id="18"/>
       <w:bookmarkEnd w:id="19"/>
       <w:bookmarkEnd w:id="20"/>
-      <w:bookmarkEnd w:id="21"/>
     </w:p>
     <w:p>
       <w:pPr>
@@ -5411,20 +5409,20 @@
           <w:szCs w:val="28"/>
         </w:rPr>
       </w:pPr>
-      <w:bookmarkStart w:id="22" w:name="_Toc423016111"/>
-      <w:bookmarkStart w:id="23" w:name="_Toc423016369"/>
-      <w:bookmarkStart w:id="24" w:name="_Toc423092490"/>
-      <w:bookmarkStart w:id="25" w:name="_Toc423092774"/>
-      <w:bookmarkStart w:id="26" w:name="_Toc423092848"/>
-      <w:bookmarkStart w:id="27" w:name="_Toc423092927"/>
-      <w:bookmarkStart w:id="28" w:name="_Toc423093000"/>
+      <w:bookmarkStart w:id="21" w:name="_Toc423016111"/>
+      <w:bookmarkStart w:id="22" w:name="_Toc423016369"/>
+      <w:bookmarkStart w:id="23" w:name="_Toc423092490"/>
+      <w:bookmarkStart w:id="24" w:name="_Toc423092774"/>
+      <w:bookmarkStart w:id="25" w:name="_Toc423092848"/>
+      <w:bookmarkStart w:id="26" w:name="_Toc423092927"/>
+      <w:bookmarkStart w:id="27" w:name="_Toc423093000"/>
+      <w:bookmarkEnd w:id="21"/>
       <w:bookmarkEnd w:id="22"/>
       <w:bookmarkEnd w:id="23"/>
       <w:bookmarkEnd w:id="24"/>
       <w:bookmarkEnd w:id="25"/>
       <w:bookmarkEnd w:id="26"/>
       <w:bookmarkEnd w:id="27"/>
-      <w:bookmarkEnd w:id="28"/>
     </w:p>
     <w:p>
       <w:pPr>
@@ -5447,34 +5445,34 @@
           <w:szCs w:val="28"/>
         </w:rPr>
       </w:pPr>
-      <w:bookmarkStart w:id="29" w:name="_Toc423016112"/>
-      <w:bookmarkStart w:id="30" w:name="_Toc423016370"/>
-      <w:bookmarkStart w:id="31" w:name="_Toc423092491"/>
-      <w:bookmarkStart w:id="32" w:name="_Toc423092775"/>
-      <w:bookmarkStart w:id="33" w:name="_Toc423092849"/>
-      <w:bookmarkStart w:id="34" w:name="_Toc423092928"/>
-      <w:bookmarkStart w:id="35" w:name="_Toc423093001"/>
+      <w:bookmarkStart w:id="28" w:name="_Toc423016112"/>
+      <w:bookmarkStart w:id="29" w:name="_Toc423016370"/>
+      <w:bookmarkStart w:id="30" w:name="_Toc423092491"/>
+      <w:bookmarkStart w:id="31" w:name="_Toc423092775"/>
+      <w:bookmarkStart w:id="32" w:name="_Toc423092849"/>
+      <w:bookmarkStart w:id="33" w:name="_Toc423092928"/>
+      <w:bookmarkStart w:id="34" w:name="_Toc423093001"/>
+      <w:bookmarkEnd w:id="28"/>
       <w:bookmarkEnd w:id="29"/>
       <w:bookmarkEnd w:id="30"/>
       <w:bookmarkEnd w:id="31"/>
       <w:bookmarkEnd w:id="32"/>
       <w:bookmarkEnd w:id="33"/>
       <w:bookmarkEnd w:id="34"/>
+    </w:p>
+    <w:p>
+      <w:pPr>
+        <w:pStyle w:val="Ttulo2"/>
+      </w:pPr>
+      <w:bookmarkStart w:id="35" w:name="_Toc423016113"/>
+      <w:bookmarkStart w:id="36" w:name="_Toc423016371"/>
+      <w:bookmarkStart w:id="37" w:name="_Toc423093002"/>
       <w:bookmarkEnd w:id="35"/>
-    </w:p>
-    <w:p>
-      <w:pPr>
-        <w:pStyle w:val="Ttulo2"/>
-      </w:pPr>
-      <w:bookmarkStart w:id="36" w:name="_Toc423016113"/>
-      <w:bookmarkStart w:id="37" w:name="_Toc423016371"/>
-      <w:bookmarkStart w:id="38" w:name="_Toc423093002"/>
       <w:bookmarkEnd w:id="36"/>
+      <w:r>
+        <w:t>Representación de individuos</w:t>
+      </w:r>
       <w:bookmarkEnd w:id="37"/>
-      <w:r>
-        <w:t>Representación de individuos</w:t>
-      </w:r>
-      <w:bookmarkEnd w:id="38"/>
     </w:p>
     <w:p>
       <w:r>
@@ -5528,11 +5526,11 @@
       <w:pPr>
         <w:pStyle w:val="Ttulo2"/>
       </w:pPr>
-      <w:bookmarkStart w:id="39" w:name="_Toc423093003"/>
+      <w:bookmarkStart w:id="38" w:name="_Toc423093003"/>
       <w:r>
         <w:t>Algoritmo general</w:t>
       </w:r>
-      <w:bookmarkEnd w:id="39"/>
+      <w:bookmarkEnd w:id="38"/>
     </w:p>
     <w:p>
       <w:r>
@@ -5779,13 +5777,13 @@
       <w:pPr>
         <w:pStyle w:val="Ttulo2"/>
       </w:pPr>
-      <w:bookmarkStart w:id="40" w:name="_Operador_de_selección"/>
-      <w:bookmarkStart w:id="41" w:name="_Toc423093004"/>
+      <w:bookmarkStart w:id="39" w:name="_Operador_de_selección"/>
+      <w:bookmarkStart w:id="40" w:name="_Toc423093004"/>
+      <w:bookmarkEnd w:id="39"/>
+      <w:r>
+        <w:t>Operador de selección</w:t>
+      </w:r>
       <w:bookmarkEnd w:id="40"/>
-      <w:r>
-        <w:t>Operador de selección</w:t>
-      </w:r>
-      <w:bookmarkEnd w:id="41"/>
     </w:p>
     <w:p>
       <w:r>
@@ -5812,20 +5810,20 @@
           <w:lang w:eastAsia="es-ES" w:bidi="ar-SA"/>
         </w:rPr>
       </w:pPr>
-      <w:bookmarkStart w:id="42" w:name="_Toc423016120"/>
-      <w:bookmarkStart w:id="43" w:name="_Toc423016378"/>
-      <w:bookmarkStart w:id="44" w:name="_Toc423092495"/>
-      <w:bookmarkStart w:id="45" w:name="_Toc423092779"/>
-      <w:bookmarkStart w:id="46" w:name="_Toc423092853"/>
-      <w:bookmarkStart w:id="47" w:name="_Toc423092932"/>
-      <w:bookmarkStart w:id="48" w:name="_Toc423093005"/>
+      <w:bookmarkStart w:id="41" w:name="_Toc423016120"/>
+      <w:bookmarkStart w:id="42" w:name="_Toc423016378"/>
+      <w:bookmarkStart w:id="43" w:name="_Toc423092495"/>
+      <w:bookmarkStart w:id="44" w:name="_Toc423092779"/>
+      <w:bookmarkStart w:id="45" w:name="_Toc423092853"/>
+      <w:bookmarkStart w:id="46" w:name="_Toc423092932"/>
+      <w:bookmarkStart w:id="47" w:name="_Toc423093005"/>
+      <w:bookmarkEnd w:id="41"/>
       <w:bookmarkEnd w:id="42"/>
       <w:bookmarkEnd w:id="43"/>
       <w:bookmarkEnd w:id="44"/>
       <w:bookmarkEnd w:id="45"/>
       <w:bookmarkEnd w:id="46"/>
       <w:bookmarkEnd w:id="47"/>
-      <w:bookmarkEnd w:id="48"/>
     </w:p>
     <w:p>
       <w:pPr>
@@ -5847,20 +5845,20 @@
           <w:lang w:eastAsia="es-ES" w:bidi="ar-SA"/>
         </w:rPr>
       </w:pPr>
-      <w:bookmarkStart w:id="49" w:name="_Toc423016121"/>
-      <w:bookmarkStart w:id="50" w:name="_Toc423016379"/>
-      <w:bookmarkStart w:id="51" w:name="_Toc423092496"/>
-      <w:bookmarkStart w:id="52" w:name="_Toc423092780"/>
-      <w:bookmarkStart w:id="53" w:name="_Toc423092854"/>
-      <w:bookmarkStart w:id="54" w:name="_Toc423092933"/>
-      <w:bookmarkStart w:id="55" w:name="_Toc423093006"/>
+      <w:bookmarkStart w:id="48" w:name="_Toc423016121"/>
+      <w:bookmarkStart w:id="49" w:name="_Toc423016379"/>
+      <w:bookmarkStart w:id="50" w:name="_Toc423092496"/>
+      <w:bookmarkStart w:id="51" w:name="_Toc423092780"/>
+      <w:bookmarkStart w:id="52" w:name="_Toc423092854"/>
+      <w:bookmarkStart w:id="53" w:name="_Toc423092933"/>
+      <w:bookmarkStart w:id="54" w:name="_Toc423093006"/>
+      <w:bookmarkEnd w:id="48"/>
       <w:bookmarkEnd w:id="49"/>
       <w:bookmarkEnd w:id="50"/>
       <w:bookmarkEnd w:id="51"/>
       <w:bookmarkEnd w:id="52"/>
       <w:bookmarkEnd w:id="53"/>
       <w:bookmarkEnd w:id="54"/>
-      <w:bookmarkEnd w:id="55"/>
     </w:p>
     <w:p>
       <w:pPr>
@@ -5882,20 +5880,20 @@
           <w:lang w:eastAsia="es-ES" w:bidi="ar-SA"/>
         </w:rPr>
       </w:pPr>
-      <w:bookmarkStart w:id="56" w:name="_Toc423016122"/>
-      <w:bookmarkStart w:id="57" w:name="_Toc423016380"/>
-      <w:bookmarkStart w:id="58" w:name="_Toc423092497"/>
-      <w:bookmarkStart w:id="59" w:name="_Toc423092781"/>
-      <w:bookmarkStart w:id="60" w:name="_Toc423092855"/>
-      <w:bookmarkStart w:id="61" w:name="_Toc423092934"/>
-      <w:bookmarkStart w:id="62" w:name="_Toc423093007"/>
+      <w:bookmarkStart w:id="55" w:name="_Toc423016122"/>
+      <w:bookmarkStart w:id="56" w:name="_Toc423016380"/>
+      <w:bookmarkStart w:id="57" w:name="_Toc423092497"/>
+      <w:bookmarkStart w:id="58" w:name="_Toc423092781"/>
+      <w:bookmarkStart w:id="59" w:name="_Toc423092855"/>
+      <w:bookmarkStart w:id="60" w:name="_Toc423092934"/>
+      <w:bookmarkStart w:id="61" w:name="_Toc423093007"/>
+      <w:bookmarkEnd w:id="55"/>
       <w:bookmarkEnd w:id="56"/>
       <w:bookmarkEnd w:id="57"/>
       <w:bookmarkEnd w:id="58"/>
       <w:bookmarkEnd w:id="59"/>
       <w:bookmarkEnd w:id="60"/>
       <w:bookmarkEnd w:id="61"/>
-      <w:bookmarkEnd w:id="62"/>
     </w:p>
     <w:p>
       <w:pPr>
@@ -5917,20 +5915,20 @@
           <w:lang w:eastAsia="es-ES" w:bidi="ar-SA"/>
         </w:rPr>
       </w:pPr>
-      <w:bookmarkStart w:id="63" w:name="_Toc423016123"/>
-      <w:bookmarkStart w:id="64" w:name="_Toc423016381"/>
-      <w:bookmarkStart w:id="65" w:name="_Toc423092498"/>
-      <w:bookmarkStart w:id="66" w:name="_Toc423092782"/>
-      <w:bookmarkStart w:id="67" w:name="_Toc423092856"/>
-      <w:bookmarkStart w:id="68" w:name="_Toc423092935"/>
-      <w:bookmarkStart w:id="69" w:name="_Toc423093008"/>
+      <w:bookmarkStart w:id="62" w:name="_Toc423016123"/>
+      <w:bookmarkStart w:id="63" w:name="_Toc423016381"/>
+      <w:bookmarkStart w:id="64" w:name="_Toc423092498"/>
+      <w:bookmarkStart w:id="65" w:name="_Toc423092782"/>
+      <w:bookmarkStart w:id="66" w:name="_Toc423092856"/>
+      <w:bookmarkStart w:id="67" w:name="_Toc423092935"/>
+      <w:bookmarkStart w:id="68" w:name="_Toc423093008"/>
+      <w:bookmarkEnd w:id="62"/>
       <w:bookmarkEnd w:id="63"/>
       <w:bookmarkEnd w:id="64"/>
       <w:bookmarkEnd w:id="65"/>
       <w:bookmarkEnd w:id="66"/>
       <w:bookmarkEnd w:id="67"/>
       <w:bookmarkEnd w:id="68"/>
-      <w:bookmarkEnd w:id="69"/>
     </w:p>
     <w:p>
       <w:pPr>
@@ -5952,20 +5950,20 @@
           <w:lang w:eastAsia="es-ES" w:bidi="ar-SA"/>
         </w:rPr>
       </w:pPr>
-      <w:bookmarkStart w:id="70" w:name="_Toc423016124"/>
-      <w:bookmarkStart w:id="71" w:name="_Toc423016382"/>
-      <w:bookmarkStart w:id="72" w:name="_Toc423092499"/>
-      <w:bookmarkStart w:id="73" w:name="_Toc423092783"/>
-      <w:bookmarkStart w:id="74" w:name="_Toc423092857"/>
-      <w:bookmarkStart w:id="75" w:name="_Toc423092936"/>
-      <w:bookmarkStart w:id="76" w:name="_Toc423093009"/>
+      <w:bookmarkStart w:id="69" w:name="_Toc423016124"/>
+      <w:bookmarkStart w:id="70" w:name="_Toc423016382"/>
+      <w:bookmarkStart w:id="71" w:name="_Toc423092499"/>
+      <w:bookmarkStart w:id="72" w:name="_Toc423092783"/>
+      <w:bookmarkStart w:id="73" w:name="_Toc423092857"/>
+      <w:bookmarkStart w:id="74" w:name="_Toc423092936"/>
+      <w:bookmarkStart w:id="75" w:name="_Toc423093009"/>
+      <w:bookmarkEnd w:id="69"/>
       <w:bookmarkEnd w:id="70"/>
       <w:bookmarkEnd w:id="71"/>
       <w:bookmarkEnd w:id="72"/>
       <w:bookmarkEnd w:id="73"/>
       <w:bookmarkEnd w:id="74"/>
       <w:bookmarkEnd w:id="75"/>
-      <w:bookmarkEnd w:id="76"/>
     </w:p>
     <w:p>
       <w:pPr>
@@ -5987,20 +5985,20 @@
           <w:lang w:eastAsia="es-ES" w:bidi="ar-SA"/>
         </w:rPr>
       </w:pPr>
-      <w:bookmarkStart w:id="77" w:name="_Toc423016125"/>
-      <w:bookmarkStart w:id="78" w:name="_Toc423016383"/>
-      <w:bookmarkStart w:id="79" w:name="_Toc423092500"/>
-      <w:bookmarkStart w:id="80" w:name="_Toc423092784"/>
-      <w:bookmarkStart w:id="81" w:name="_Toc423092858"/>
-      <w:bookmarkStart w:id="82" w:name="_Toc423092937"/>
-      <w:bookmarkStart w:id="83" w:name="_Toc423093010"/>
+      <w:bookmarkStart w:id="76" w:name="_Toc423016125"/>
+      <w:bookmarkStart w:id="77" w:name="_Toc423016383"/>
+      <w:bookmarkStart w:id="78" w:name="_Toc423092500"/>
+      <w:bookmarkStart w:id="79" w:name="_Toc423092784"/>
+      <w:bookmarkStart w:id="80" w:name="_Toc423092858"/>
+      <w:bookmarkStart w:id="81" w:name="_Toc423092937"/>
+      <w:bookmarkStart w:id="82" w:name="_Toc423093010"/>
+      <w:bookmarkEnd w:id="76"/>
       <w:bookmarkEnd w:id="77"/>
       <w:bookmarkEnd w:id="78"/>
       <w:bookmarkEnd w:id="79"/>
       <w:bookmarkEnd w:id="80"/>
       <w:bookmarkEnd w:id="81"/>
       <w:bookmarkEnd w:id="82"/>
-      <w:bookmarkEnd w:id="83"/>
     </w:p>
     <w:p>
       <w:pPr>
@@ -6022,28 +6020,76 @@
           <w:lang w:eastAsia="es-ES" w:bidi="ar-SA"/>
         </w:rPr>
       </w:pPr>
-      <w:bookmarkStart w:id="84" w:name="_Toc423016126"/>
-      <w:bookmarkStart w:id="85" w:name="_Toc423016384"/>
-      <w:bookmarkStart w:id="86" w:name="_Toc423092501"/>
-      <w:bookmarkStart w:id="87" w:name="_Toc423092785"/>
-      <w:bookmarkStart w:id="88" w:name="_Toc423092859"/>
-      <w:bookmarkStart w:id="89" w:name="_Toc423092938"/>
-      <w:bookmarkStart w:id="90" w:name="_Toc423093011"/>
+      <w:bookmarkStart w:id="83" w:name="_Toc423016126"/>
+      <w:bookmarkStart w:id="84" w:name="_Toc423016384"/>
+      <w:bookmarkStart w:id="85" w:name="_Toc423092501"/>
+      <w:bookmarkStart w:id="86" w:name="_Toc423092785"/>
+      <w:bookmarkStart w:id="87" w:name="_Toc423092859"/>
+      <w:bookmarkStart w:id="88" w:name="_Toc423092938"/>
+      <w:bookmarkStart w:id="89" w:name="_Toc423093011"/>
+      <w:bookmarkEnd w:id="83"/>
       <w:bookmarkEnd w:id="84"/>
       <w:bookmarkEnd w:id="85"/>
       <w:bookmarkEnd w:id="86"/>
       <w:bookmarkEnd w:id="87"/>
       <w:bookmarkEnd w:id="88"/>
       <w:bookmarkEnd w:id="89"/>
+    </w:p>
+    <w:p>
+      <w:pPr>
+        <w:pStyle w:val="Ttulo3"/>
+      </w:pPr>
+      <w:bookmarkStart w:id="90" w:name="_Toc423093012"/>
+      <w:r>
+        <w:t>Método de la ruleta</w:t>
+      </w:r>
       <w:bookmarkEnd w:id="90"/>
     </w:p>
     <w:p>
       <w:pPr>
+        <w:rPr>
+          <w:lang w:eastAsia="es-ES" w:bidi="ar-SA"/>
+        </w:rPr>
+      </w:pPr>
+      <w:r>
+        <w:rPr>
+          <w:lang w:eastAsia="es-ES" w:bidi="ar-SA"/>
+        </w:rPr>
+        <w:t>Se trata de un método de selección entre N elementos no equiprobables. A</w:t>
+      </w:r>
+      <w:r>
+        <w:rPr>
+          <w:lang w:eastAsia="es-ES" w:bidi="ar-SA"/>
+        </w:rPr>
+        <w:t xml:space="preserve"> </w:t>
+      </w:r>
+      <w:r>
+        <w:rPr>
+          <w:lang w:eastAsia="es-ES" w:bidi="ar-SA"/>
+        </w:rPr>
+        <w:t>cada uno de los individuos se le asigna una probabilidad acumulada en función de su calidad. Se genera un número aleatorio dentro del rango 0,1 y se selecciona el individuo correspondiente.</w:t>
+      </w:r>
+    </w:p>
+    <w:p>
+      <w:pPr>
+        <w:rPr>
+          <w:lang w:eastAsia="es-ES" w:bidi="ar-SA"/>
+        </w:rPr>
+      </w:pPr>
+      <w:r>
+        <w:rPr>
+          <w:lang w:eastAsia="es-ES" w:bidi="ar-SA"/>
+        </w:rPr>
+        <w:tab/>
+      </w:r>
+    </w:p>
+    <w:p>
+      <w:pPr>
         <w:pStyle w:val="Ttulo3"/>
       </w:pPr>
-      <w:bookmarkStart w:id="91" w:name="_Toc423093012"/>
-      <w:r>
-        <w:t>Método de la ruleta</w:t>
+      <w:bookmarkStart w:id="91" w:name="_Toc423093013"/>
+      <w:r>
+        <w:t>Selección por torneo</w:t>
       </w:r>
       <w:bookmarkEnd w:id="91"/>
     </w:p>
@@ -6057,95 +6103,95 @@
         <w:rPr>
           <w:lang w:eastAsia="es-ES" w:bidi="ar-SA"/>
         </w:rPr>
-        <w:t>Se trata de un método de selección entre N elementos no equiprobables. A</w:t>
-      </w:r>
-      <w:r>
-        <w:rPr>
-          <w:lang w:eastAsia="es-ES" w:bidi="ar-SA"/>
-        </w:rPr>
-        <w:t xml:space="preserve"> </w:t>
-      </w:r>
-      <w:r>
-        <w:rPr>
-          <w:lang w:eastAsia="es-ES" w:bidi="ar-SA"/>
-        </w:rPr>
-        <w:t>cada uno de los individuos se le asigna una probabilidad acumulada en función de su calidad. Se genera un número aleatorio dentro del rango 0,1 y se selecciona el individuo correspondiente.</w:t>
-      </w:r>
-    </w:p>
-    <w:p>
-      <w:pPr>
-        <w:rPr>
-          <w:lang w:eastAsia="es-ES" w:bidi="ar-SA"/>
-        </w:rPr>
-      </w:pPr>
-      <w:r>
-        <w:rPr>
-          <w:lang w:eastAsia="es-ES" w:bidi="ar-SA"/>
-        </w:rPr>
-        <w:tab/>
+        <w:t>En la selección por torneo, se elige un número de individuos de forma aleatoria de entre los individuos de la población. Los individuos seleccionados se comparan entre sí y se elige el que tiene mayor aptitud.</w:t>
+      </w:r>
+    </w:p>
+    <w:p>
+      <w:pPr>
+        <w:rPr>
+          <w:lang w:eastAsia="es-ES" w:bidi="ar-SA"/>
+        </w:rPr>
+      </w:pPr>
+      <w:r>
+        <w:rPr>
+          <w:lang w:eastAsia="es-ES" w:bidi="ar-SA"/>
+        </w:rPr>
+        <w:t xml:space="preserve">En función del número de individuos que participen en el torneo se modifica la presión de </w:t>
+      </w:r>
+      <w:r>
+        <w:rPr>
+          <w:lang w:eastAsia="es-ES" w:bidi="ar-SA"/>
+        </w:rPr>
+        <w:t>selección. Cuando</w:t>
+      </w:r>
+      <w:r>
+        <w:rPr>
+          <w:lang w:eastAsia="es-ES" w:bidi="ar-SA"/>
+        </w:rPr>
+        <w:t xml:space="preserve"> el número de individuos es elevado, la presión de selección es alta, los peores individuos apenas tienen posibilidades de ser seleccionados y la búsqueda de soluciones se centra en el espacio próximo a las mejores soluciones actuales. Por el contrario cuando el número de individuos es reducido, los peores tienen más posibilidades de ser seleccionados y la búsqueda de soluciones puede explorar nuevas regiones del espacio de búsqueda.</w:t>
+      </w:r>
+    </w:p>
+    <w:p>
+      <w:pPr>
+        <w:pStyle w:val="Ttulo2"/>
+        <w:rPr>
+          <w:lang w:eastAsia="es-ES" w:bidi="ar-SA"/>
+        </w:rPr>
+      </w:pPr>
+      <w:bookmarkStart w:id="92" w:name="_Toc423093014"/>
+      <w:r>
+        <w:rPr>
+          <w:lang w:eastAsia="es-ES" w:bidi="ar-SA"/>
+        </w:rPr>
+        <w:t>Operador de cruce</w:t>
+      </w:r>
+      <w:bookmarkEnd w:id="92"/>
+    </w:p>
+    <w:p>
+      <w:pPr>
+        <w:rPr>
+          <w:lang w:eastAsia="es-ES" w:bidi="ar-SA"/>
+        </w:rPr>
+      </w:pPr>
+      <w:r>
+        <w:rPr>
+          <w:lang w:eastAsia="es-ES" w:bidi="ar-SA"/>
+        </w:rPr>
+        <w:t xml:space="preserve">El </w:t>
+      </w:r>
+      <w:r>
+        <w:rPr>
+          <w:lang w:eastAsia="es-ES" w:bidi="ar-SA"/>
+        </w:rPr>
+        <w:t>operador</w:t>
+      </w:r>
+      <w:r>
+        <w:rPr>
+          <w:lang w:eastAsia="es-ES" w:bidi="ar-SA"/>
+        </w:rPr>
+        <w:t xml:space="preserve"> de cruce intercambia información genética entre dos individuos de la población. </w:t>
+      </w:r>
+    </w:p>
+    <w:p>
+      <w:pPr>
+        <w:rPr>
+          <w:lang w:eastAsia="es-ES" w:bidi="ar-SA"/>
+        </w:rPr>
+      </w:pPr>
+      <w:r>
+        <w:rPr>
+          <w:lang w:eastAsia="es-ES" w:bidi="ar-SA"/>
+        </w:rPr>
+        <w:t>Existen diversos algoritmos de cruce.</w:t>
       </w:r>
     </w:p>
     <w:p>
       <w:pPr>
         <w:pStyle w:val="Ttulo3"/>
       </w:pPr>
-      <w:bookmarkStart w:id="92" w:name="_Toc423093013"/>
-      <w:r>
-        <w:t>Selección por torneo</w:t>
-      </w:r>
-      <w:bookmarkEnd w:id="92"/>
-    </w:p>
-    <w:p>
-      <w:pPr>
-        <w:rPr>
-          <w:lang w:eastAsia="es-ES" w:bidi="ar-SA"/>
-        </w:rPr>
-      </w:pPr>
-      <w:r>
-        <w:rPr>
-          <w:lang w:eastAsia="es-ES" w:bidi="ar-SA"/>
-        </w:rPr>
-        <w:t>En la selección por torneo, se elige un número de individuos de forma aleatoria de entre los individuos de la población. Los individuos seleccionados se comparan entre sí y se elige el que tiene mayor aptitud.</w:t>
-      </w:r>
-    </w:p>
-    <w:p>
-      <w:pPr>
-        <w:rPr>
-          <w:lang w:eastAsia="es-ES" w:bidi="ar-SA"/>
-        </w:rPr>
-      </w:pPr>
-      <w:r>
-        <w:rPr>
-          <w:lang w:eastAsia="es-ES" w:bidi="ar-SA"/>
-        </w:rPr>
-        <w:t xml:space="preserve">En función del número de individuos que participen en el torneo se modifica la presión de </w:t>
-      </w:r>
-      <w:r>
-        <w:rPr>
-          <w:lang w:eastAsia="es-ES" w:bidi="ar-SA"/>
-        </w:rPr>
-        <w:t>selección. Cuando</w:t>
-      </w:r>
-      <w:r>
-        <w:rPr>
-          <w:lang w:eastAsia="es-ES" w:bidi="ar-SA"/>
-        </w:rPr>
-        <w:t xml:space="preserve"> el número de individuos es elevado, la presión de selección es alta, los peores individuos apenas tienen posibilidades de ser seleccionados y la búsqueda de soluciones se centra en el espacio próximo a las mejores soluciones actuales. Por el contrario cuando el número de individuos es reducido, los peores tienen más posibilidades de ser seleccionados y la búsqueda de soluciones puede explorar nuevas regiones del espacio de búsqueda.</w:t>
-      </w:r>
-    </w:p>
-    <w:p>
-      <w:pPr>
-        <w:pStyle w:val="Ttulo2"/>
-        <w:rPr>
-          <w:lang w:eastAsia="es-ES" w:bidi="ar-SA"/>
-        </w:rPr>
-      </w:pPr>
-      <w:bookmarkStart w:id="93" w:name="_Toc423093014"/>
-      <w:r>
-        <w:rPr>
-          <w:lang w:eastAsia="es-ES" w:bidi="ar-SA"/>
-        </w:rPr>
-        <w:t>Operador de cruce</w:t>
+      <w:bookmarkStart w:id="93" w:name="_Toc423093015"/>
+      <w:r>
+        <w:t>Cruce en un punto</w:t>
       </w:r>
       <w:bookmarkEnd w:id="93"/>
     </w:p>
@@ -6159,96 +6205,48 @@
         <w:rPr>
           <w:lang w:eastAsia="es-ES" w:bidi="ar-SA"/>
         </w:rPr>
-        <w:t xml:space="preserve">El </w:t>
-      </w:r>
-      <w:r>
-        <w:rPr>
-          <w:lang w:eastAsia="es-ES" w:bidi="ar-SA"/>
-        </w:rPr>
-        <w:t>operador</w:t>
-      </w:r>
-      <w:r>
-        <w:rPr>
-          <w:lang w:eastAsia="es-ES" w:bidi="ar-SA"/>
-        </w:rPr>
-        <w:t xml:space="preserve"> de cruce intercambia información genética entre dos individuos de la población. </w:t>
-      </w:r>
-    </w:p>
-    <w:p>
-      <w:pPr>
-        <w:rPr>
-          <w:lang w:eastAsia="es-ES" w:bidi="ar-SA"/>
-        </w:rPr>
-      </w:pPr>
-      <w:r>
-        <w:rPr>
-          <w:lang w:eastAsia="es-ES" w:bidi="ar-SA"/>
-        </w:rPr>
-        <w:t>Existen diversos algoritmos de cruce.</w:t>
+        <w:t>En este algoritmo se forma un vector compuesto por los genes de</w:t>
+      </w:r>
+      <w:r>
+        <w:rPr>
+          <w:lang w:eastAsia="es-ES" w:bidi="ar-SA"/>
+        </w:rPr>
+        <w:t>l individuo</w:t>
+      </w:r>
+      <w:r>
+        <w:rPr>
+          <w:lang w:eastAsia="es-ES" w:bidi="ar-SA"/>
+        </w:rPr>
+        <w:t>. A continuación se selecciona un punto de corte en el vector de forma aleatoria</w:t>
+      </w:r>
+      <w:r>
+        <w:rPr>
+          <w:lang w:eastAsia="es-ES" w:bidi="ar-SA"/>
+        </w:rPr>
+        <w:t xml:space="preserve"> generando dos segmentos diferenciados en cada vector</w:t>
+      </w:r>
+      <w:r>
+        <w:rPr>
+          <w:lang w:eastAsia="es-ES" w:bidi="ar-SA"/>
+        </w:rPr>
+        <w:t xml:space="preserve">. </w:t>
+      </w:r>
+      <w:r>
+        <w:rPr>
+          <w:lang w:eastAsia="es-ES" w:bidi="ar-SA"/>
+        </w:rPr>
+        <w:t>Las colas resultantes de cada vector se intercambian entre sí resultando dos vectores descendientes que heredan información genética de cada uno de los padres.</w:t>
       </w:r>
     </w:p>
     <w:p>
       <w:pPr>
         <w:pStyle w:val="Ttulo3"/>
       </w:pPr>
-      <w:bookmarkStart w:id="94" w:name="_Toc423093015"/>
-      <w:r>
-        <w:t>Cruce en un punto</w:t>
+      <w:bookmarkStart w:id="94" w:name="_Toc423093016"/>
+      <w:r>
+        <w:t>Cruce en dos puntos</w:t>
       </w:r>
       <w:bookmarkEnd w:id="94"/>
-    </w:p>
-    <w:p>
-      <w:pPr>
-        <w:rPr>
-          <w:lang w:eastAsia="es-ES" w:bidi="ar-SA"/>
-        </w:rPr>
-      </w:pPr>
-      <w:r>
-        <w:rPr>
-          <w:lang w:eastAsia="es-ES" w:bidi="ar-SA"/>
-        </w:rPr>
-        <w:t>En este algoritmo se forma un vector compuesto por los genes de</w:t>
-      </w:r>
-      <w:r>
-        <w:rPr>
-          <w:lang w:eastAsia="es-ES" w:bidi="ar-SA"/>
-        </w:rPr>
-        <w:t>l individuo</w:t>
-      </w:r>
-      <w:r>
-        <w:rPr>
-          <w:lang w:eastAsia="es-ES" w:bidi="ar-SA"/>
-        </w:rPr>
-        <w:t>. A continuación se selecciona un punto de corte en el vector de forma aleatoria</w:t>
-      </w:r>
-      <w:r>
-        <w:rPr>
-          <w:lang w:eastAsia="es-ES" w:bidi="ar-SA"/>
-        </w:rPr>
-        <w:t xml:space="preserve"> generando dos segmentos diferenciados en cada vector</w:t>
-      </w:r>
-      <w:r>
-        <w:rPr>
-          <w:lang w:eastAsia="es-ES" w:bidi="ar-SA"/>
-        </w:rPr>
-        <w:t xml:space="preserve">. </w:t>
-      </w:r>
-      <w:r>
-        <w:rPr>
-          <w:lang w:eastAsia="es-ES" w:bidi="ar-SA"/>
-        </w:rPr>
-        <w:t>Las colas resultantes de cada vector se intercambian entre sí resultando dos vectores descendientes que heredan información genética de cada uno de los padres.</w:t>
-      </w:r>
-    </w:p>
-    <w:p>
-      <w:pPr>
-        <w:pStyle w:val="Ttulo3"/>
-      </w:pPr>
-      <w:bookmarkStart w:id="95" w:name="_Toc423093016"/>
-      <w:r>
-        <w:t>Cruce en dos puntos</w:t>
-      </w:r>
-      <w:bookmarkEnd w:id="95"/>
     </w:p>
     <w:p>
       <w:pPr>
@@ -6271,43 +6269,43 @@
         <w:lastRenderedPageBreak/>
         <w:t xml:space="preserve"> </w:t>
       </w:r>
-      <w:bookmarkStart w:id="96" w:name="_Toc423093017"/>
+      <w:bookmarkStart w:id="95" w:name="_Toc423093017"/>
       <w:r>
         <w:t>Operador de mutación</w:t>
       </w:r>
+      <w:bookmarkEnd w:id="95"/>
+    </w:p>
+    <w:p>
+      <w:r>
+        <w:t>Se trata de un operador que provoca que se modifique alguno de los genes del individuo</w:t>
+      </w:r>
+      <w:r>
+        <w:t xml:space="preserve"> con un valor aleatorio</w:t>
+      </w:r>
+      <w:r>
+        <w:t>.</w:t>
+      </w:r>
+      <w:r>
+        <w:t xml:space="preserve"> Esto suele hacerse con una probabilidad preestablecida generalmente muy baja. </w:t>
+      </w:r>
+    </w:p>
+    <w:p>
+      <w:r>
+        <w:t>El efecto de este operador es el de mantener la diversidad genética de una población, escapar de los óptimos locales y desplazar a los individuos hacia zonas del espacio de búsqueda que no pueden alcanzarse mediante el resto de operadores.</w:t>
+      </w:r>
+    </w:p>
+    <w:p>
+      <w:pPr>
+        <w:pStyle w:val="Ttulo2"/>
+      </w:pPr>
+      <w:bookmarkStart w:id="96" w:name="_Toc423093018"/>
+      <w:r>
+        <w:t>Limitaciones</w:t>
+      </w:r>
+      <w:r>
+        <w:t xml:space="preserve"> de los algoritmos genéticos</w:t>
+      </w:r>
       <w:bookmarkEnd w:id="96"/>
-    </w:p>
-    <w:p>
-      <w:r>
-        <w:t>Se trata de un operador que provoca que se modifique alguno de los genes del individuo</w:t>
-      </w:r>
-      <w:r>
-        <w:t xml:space="preserve"> con un valor aleatorio</w:t>
-      </w:r>
-      <w:r>
-        <w:t>.</w:t>
-      </w:r>
-      <w:r>
-        <w:t xml:space="preserve"> Esto suele hacerse con una probabilidad preestablecida generalmente muy baja. </w:t>
-      </w:r>
-    </w:p>
-    <w:p>
-      <w:r>
-        <w:t>El efecto de este operador es el de mantener la diversidad genética de una población, escapar de los óptimos locales y desplazar a los individuos hacia zonas del espacio de búsqueda que no pueden alcanzarse mediante el resto de operadores.</w:t>
-      </w:r>
-    </w:p>
-    <w:p>
-      <w:pPr>
-        <w:pStyle w:val="Ttulo2"/>
-      </w:pPr>
-      <w:bookmarkStart w:id="97" w:name="_Toc423093018"/>
-      <w:r>
-        <w:t>Limitaciones</w:t>
-      </w:r>
-      <w:r>
-        <w:t xml:space="preserve"> de los algoritmos genéticos</w:t>
-      </w:r>
-      <w:bookmarkEnd w:id="97"/>
     </w:p>
     <w:p>
       <w:r>
@@ -6354,12 +6352,12 @@
           <w:numId w:val="33"/>
         </w:numPr>
       </w:pPr>
-      <w:bookmarkStart w:id="98" w:name="_Toc423093019"/>
+      <w:bookmarkStart w:id="97" w:name="_Toc423093019"/>
       <w:r>
         <w:lastRenderedPageBreak/>
         <w:t>Planteamiento del problema</w:t>
       </w:r>
-      <w:bookmarkEnd w:id="98"/>
+      <w:bookmarkEnd w:id="97"/>
     </w:p>
     <w:p>
       <w:r>
@@ -6727,12 +6725,12 @@
           <w:numId w:val="33"/>
         </w:numPr>
       </w:pPr>
-      <w:bookmarkStart w:id="99" w:name="_Toc423093020"/>
+      <w:bookmarkStart w:id="98" w:name="_Toc423093020"/>
       <w:r>
         <w:lastRenderedPageBreak/>
         <w:t>Diseño</w:t>
       </w:r>
-      <w:bookmarkEnd w:id="99"/>
+      <w:bookmarkEnd w:id="98"/>
     </w:p>
     <w:p>
       <w:pPr>
@@ -6772,20 +6770,20 @@
           <w:lang w:eastAsia="es-ES" w:bidi="ar-SA"/>
         </w:rPr>
       </w:pPr>
-      <w:bookmarkStart w:id="100" w:name="_Toc423016136"/>
-      <w:bookmarkStart w:id="101" w:name="_Toc423016394"/>
-      <w:bookmarkStart w:id="102" w:name="_Toc423092511"/>
-      <w:bookmarkStart w:id="103" w:name="_Toc423092795"/>
-      <w:bookmarkStart w:id="104" w:name="_Toc423092869"/>
-      <w:bookmarkStart w:id="105" w:name="_Toc423092948"/>
-      <w:bookmarkStart w:id="106" w:name="_Toc423093021"/>
+      <w:bookmarkStart w:id="99" w:name="_Toc423016136"/>
+      <w:bookmarkStart w:id="100" w:name="_Toc423016394"/>
+      <w:bookmarkStart w:id="101" w:name="_Toc423092511"/>
+      <w:bookmarkStart w:id="102" w:name="_Toc423092795"/>
+      <w:bookmarkStart w:id="103" w:name="_Toc423092869"/>
+      <w:bookmarkStart w:id="104" w:name="_Toc423092948"/>
+      <w:bookmarkStart w:id="105" w:name="_Toc423093021"/>
+      <w:bookmarkEnd w:id="99"/>
       <w:bookmarkEnd w:id="100"/>
       <w:bookmarkEnd w:id="101"/>
       <w:bookmarkEnd w:id="102"/>
       <w:bookmarkEnd w:id="103"/>
       <w:bookmarkEnd w:id="104"/>
       <w:bookmarkEnd w:id="105"/>
-      <w:bookmarkEnd w:id="106"/>
     </w:p>
     <w:p>
       <w:pPr>
@@ -6809,38 +6807,38 @@
           <w:lang w:eastAsia="es-ES" w:bidi="ar-SA"/>
         </w:rPr>
       </w:pPr>
-      <w:bookmarkStart w:id="107" w:name="_Toc423016137"/>
-      <w:bookmarkStart w:id="108" w:name="_Toc423016395"/>
-      <w:bookmarkStart w:id="109" w:name="_Toc423092512"/>
-      <w:bookmarkStart w:id="110" w:name="_Toc423092796"/>
-      <w:bookmarkStart w:id="111" w:name="_Toc423092870"/>
-      <w:bookmarkStart w:id="112" w:name="_Toc423092949"/>
-      <w:bookmarkStart w:id="113" w:name="_Toc423093022"/>
+      <w:bookmarkStart w:id="106" w:name="_Toc423016137"/>
+      <w:bookmarkStart w:id="107" w:name="_Toc423016395"/>
+      <w:bookmarkStart w:id="108" w:name="_Toc423092512"/>
+      <w:bookmarkStart w:id="109" w:name="_Toc423092796"/>
+      <w:bookmarkStart w:id="110" w:name="_Toc423092870"/>
+      <w:bookmarkStart w:id="111" w:name="_Toc423092949"/>
+      <w:bookmarkStart w:id="112" w:name="_Toc423093022"/>
+      <w:bookmarkEnd w:id="106"/>
       <w:bookmarkEnd w:id="107"/>
       <w:bookmarkEnd w:id="108"/>
       <w:bookmarkEnd w:id="109"/>
       <w:bookmarkEnd w:id="110"/>
       <w:bookmarkEnd w:id="111"/>
       <w:bookmarkEnd w:id="112"/>
+    </w:p>
+    <w:p>
+      <w:pPr>
+        <w:pStyle w:val="Ttulo2"/>
+        <w:rPr>
+          <w:rFonts w:eastAsia="Times New Roman"/>
+          <w:lang w:eastAsia="es-ES" w:bidi="ar-SA"/>
+        </w:rPr>
+      </w:pPr>
+      <w:bookmarkStart w:id="113" w:name="_Toc423093023"/>
+      <w:r>
+        <w:rPr>
+          <w:rFonts w:eastAsia="Times New Roman"/>
+          <w:lang w:eastAsia="es-ES" w:bidi="ar-SA"/>
+        </w:rPr>
+        <w:t>Requisitos</w:t>
+      </w:r>
       <w:bookmarkEnd w:id="113"/>
-    </w:p>
-    <w:p>
-      <w:pPr>
-        <w:pStyle w:val="Ttulo2"/>
-        <w:rPr>
-          <w:rFonts w:eastAsia="Times New Roman"/>
-          <w:lang w:eastAsia="es-ES" w:bidi="ar-SA"/>
-        </w:rPr>
-      </w:pPr>
-      <w:bookmarkStart w:id="114" w:name="_Toc423093023"/>
-      <w:r>
-        <w:rPr>
-          <w:rFonts w:eastAsia="Times New Roman"/>
-          <w:lang w:eastAsia="es-ES" w:bidi="ar-SA"/>
-        </w:rPr>
-        <w:t>Requisitos</w:t>
-      </w:r>
-      <w:bookmarkEnd w:id="114"/>
     </w:p>
     <w:p>
       <w:pPr>
@@ -6875,20 +6873,20 @@
           <w:lang w:eastAsia="es-ES" w:bidi="ar-SA"/>
         </w:rPr>
       </w:pPr>
-      <w:bookmarkStart w:id="115" w:name="_Toc423016139"/>
-      <w:bookmarkStart w:id="116" w:name="_Toc423016397"/>
-      <w:bookmarkStart w:id="117" w:name="_Toc423092514"/>
-      <w:bookmarkStart w:id="118" w:name="_Toc423092798"/>
-      <w:bookmarkStart w:id="119" w:name="_Toc423092872"/>
-      <w:bookmarkStart w:id="120" w:name="_Toc423092951"/>
-      <w:bookmarkStart w:id="121" w:name="_Toc423093024"/>
+      <w:bookmarkStart w:id="114" w:name="_Toc423016139"/>
+      <w:bookmarkStart w:id="115" w:name="_Toc423016397"/>
+      <w:bookmarkStart w:id="116" w:name="_Toc423092514"/>
+      <w:bookmarkStart w:id="117" w:name="_Toc423092798"/>
+      <w:bookmarkStart w:id="118" w:name="_Toc423092872"/>
+      <w:bookmarkStart w:id="119" w:name="_Toc423092951"/>
+      <w:bookmarkStart w:id="120" w:name="_Toc423093024"/>
+      <w:bookmarkEnd w:id="114"/>
       <w:bookmarkEnd w:id="115"/>
       <w:bookmarkEnd w:id="116"/>
       <w:bookmarkEnd w:id="117"/>
       <w:bookmarkEnd w:id="118"/>
       <w:bookmarkEnd w:id="119"/>
       <w:bookmarkEnd w:id="120"/>
-      <w:bookmarkEnd w:id="121"/>
     </w:p>
     <w:p>
       <w:pPr>
@@ -6910,20 +6908,20 @@
           <w:lang w:eastAsia="es-ES" w:bidi="ar-SA"/>
         </w:rPr>
       </w:pPr>
-      <w:bookmarkStart w:id="122" w:name="_Toc423016140"/>
-      <w:bookmarkStart w:id="123" w:name="_Toc423016398"/>
-      <w:bookmarkStart w:id="124" w:name="_Toc423092515"/>
-      <w:bookmarkStart w:id="125" w:name="_Toc423092799"/>
-      <w:bookmarkStart w:id="126" w:name="_Toc423092873"/>
-      <w:bookmarkStart w:id="127" w:name="_Toc423092952"/>
-      <w:bookmarkStart w:id="128" w:name="_Toc423093025"/>
+      <w:bookmarkStart w:id="121" w:name="_Toc423016140"/>
+      <w:bookmarkStart w:id="122" w:name="_Toc423016398"/>
+      <w:bookmarkStart w:id="123" w:name="_Toc423092515"/>
+      <w:bookmarkStart w:id="124" w:name="_Toc423092799"/>
+      <w:bookmarkStart w:id="125" w:name="_Toc423092873"/>
+      <w:bookmarkStart w:id="126" w:name="_Toc423092952"/>
+      <w:bookmarkStart w:id="127" w:name="_Toc423093025"/>
+      <w:bookmarkEnd w:id="121"/>
       <w:bookmarkEnd w:id="122"/>
       <w:bookmarkEnd w:id="123"/>
       <w:bookmarkEnd w:id="124"/>
       <w:bookmarkEnd w:id="125"/>
       <w:bookmarkEnd w:id="126"/>
       <w:bookmarkEnd w:id="127"/>
-      <w:bookmarkEnd w:id="128"/>
     </w:p>
     <w:p>
       <w:pPr>
@@ -6945,30 +6943,30 @@
           <w:lang w:eastAsia="es-ES" w:bidi="ar-SA"/>
         </w:rPr>
       </w:pPr>
-      <w:bookmarkStart w:id="129" w:name="_Toc423016141"/>
-      <w:bookmarkStart w:id="130" w:name="_Toc423016399"/>
-      <w:bookmarkStart w:id="131" w:name="_Toc423092516"/>
-      <w:bookmarkStart w:id="132" w:name="_Toc423092800"/>
-      <w:bookmarkStart w:id="133" w:name="_Toc423092874"/>
-      <w:bookmarkStart w:id="134" w:name="_Toc423092953"/>
-      <w:bookmarkStart w:id="135" w:name="_Toc423093026"/>
+      <w:bookmarkStart w:id="128" w:name="_Toc423016141"/>
+      <w:bookmarkStart w:id="129" w:name="_Toc423016399"/>
+      <w:bookmarkStart w:id="130" w:name="_Toc423092516"/>
+      <w:bookmarkStart w:id="131" w:name="_Toc423092800"/>
+      <w:bookmarkStart w:id="132" w:name="_Toc423092874"/>
+      <w:bookmarkStart w:id="133" w:name="_Toc423092953"/>
+      <w:bookmarkStart w:id="134" w:name="_Toc423093026"/>
+      <w:bookmarkEnd w:id="128"/>
       <w:bookmarkEnd w:id="129"/>
       <w:bookmarkEnd w:id="130"/>
       <w:bookmarkEnd w:id="131"/>
       <w:bookmarkEnd w:id="132"/>
       <w:bookmarkEnd w:id="133"/>
       <w:bookmarkEnd w:id="134"/>
+    </w:p>
+    <w:p>
+      <w:pPr>
+        <w:pStyle w:val="Ttulo3"/>
+      </w:pPr>
+      <w:bookmarkStart w:id="135" w:name="_Toc423093027"/>
+      <w:r>
+        <w:t>Introducción de la función de coste</w:t>
+      </w:r>
       <w:bookmarkEnd w:id="135"/>
-    </w:p>
-    <w:p>
-      <w:pPr>
-        <w:pStyle w:val="Ttulo3"/>
-      </w:pPr>
-      <w:bookmarkStart w:id="136" w:name="_Toc423093027"/>
-      <w:r>
-        <w:t>Introducción de la función de coste</w:t>
-      </w:r>
-      <w:bookmarkEnd w:id="136"/>
     </w:p>
     <w:p>
       <w:pPr>
@@ -7276,11 +7274,11 @@
       <w:pPr>
         <w:pStyle w:val="Ttulo3"/>
       </w:pPr>
-      <w:bookmarkStart w:id="137" w:name="_Toc423093028"/>
+      <w:bookmarkStart w:id="136" w:name="_Toc423093028"/>
       <w:r>
         <w:t>Codificación del vector de parámetros o cromosoma</w:t>
       </w:r>
-      <w:bookmarkEnd w:id="137"/>
+      <w:bookmarkEnd w:id="136"/>
     </w:p>
     <w:p>
       <w:pPr>
@@ -7519,10 +7517,45 @@
       <w:pPr>
         <w:pStyle w:val="Ttulo3"/>
       </w:pPr>
-      <w:bookmarkStart w:id="138" w:name="_Toc423093029"/>
+      <w:bookmarkStart w:id="137" w:name="_Toc423093029"/>
       <w:r>
         <w:t>Introducción del tamaño de la población</w:t>
       </w:r>
+      <w:bookmarkEnd w:id="137"/>
+    </w:p>
+    <w:p>
+      <w:pPr>
+        <w:rPr>
+          <w:lang w:eastAsia="es-ES" w:bidi="ar-SA"/>
+        </w:rPr>
+      </w:pPr>
+      <w:r>
+        <w:rPr>
+          <w:lang w:eastAsia="es-ES" w:bidi="ar-SA"/>
+        </w:rPr>
+        <w:t>El tamaño de la población es el número de elementos (cromosomas) con los que trabajará el algoritmo. Se trata de un valor numérico entero</w:t>
+      </w:r>
+      <w:r>
+        <w:rPr>
+          <w:lang w:eastAsia="es-ES" w:bidi="ar-SA"/>
+        </w:rPr>
+        <w:t xml:space="preserve"> comprendido entre 1 y 1000</w:t>
+      </w:r>
+      <w:r>
+        <w:rPr>
+          <w:lang w:eastAsia="es-ES" w:bidi="ar-SA"/>
+        </w:rPr>
+        <w:t>. Inicialmente tendrá un valor por defecto de 100 elementos.</w:t>
+      </w:r>
+    </w:p>
+    <w:p>
+      <w:pPr>
+        <w:pStyle w:val="Ttulo3"/>
+      </w:pPr>
+      <w:bookmarkStart w:id="138" w:name="_Toc423093030"/>
+      <w:r>
+        <w:t>Establecimiento del número de generaciones</w:t>
+      </w:r>
       <w:bookmarkEnd w:id="138"/>
     </w:p>
     <w:p>
@@ -7535,7 +7568,7 @@
         <w:rPr>
           <w:lang w:eastAsia="es-ES" w:bidi="ar-SA"/>
         </w:rPr>
-        <w:t>El tamaño de la población es el número de elementos (cromosomas) con los que trabajará el algoritmo. Se trata de un valor numérico entero</w:t>
+        <w:t>El número de generaciones determinará el número de iteraciones que se realizarán durante la ejecución del algoritmo. Se trata de un valor numérico entero</w:t>
       </w:r>
       <w:r>
         <w:rPr>
@@ -7547,16 +7580,16 @@
         <w:rPr>
           <w:lang w:eastAsia="es-ES" w:bidi="ar-SA"/>
         </w:rPr>
-        <w:t>. Inicialmente tendrá un valor por defecto de 100 elementos.</w:t>
+        <w:t>. Este valor deberá poderse introducir por pantalla. Inicialmente tendrá un valor por defecto de 100 generaciones.</w:t>
       </w:r>
     </w:p>
     <w:p>
       <w:pPr>
         <w:pStyle w:val="Ttulo3"/>
       </w:pPr>
-      <w:bookmarkStart w:id="139" w:name="_Toc423093030"/>
-      <w:r>
-        <w:t>Establecimiento del número de generaciones</w:t>
+      <w:bookmarkStart w:id="139" w:name="_Toc423093031"/>
+      <w:r>
+        <w:t>Establecimiento del número de eras</w:t>
       </w:r>
       <w:bookmarkEnd w:id="139"/>
     </w:p>
@@ -7570,28 +7603,42 @@
         <w:rPr>
           <w:lang w:eastAsia="es-ES" w:bidi="ar-SA"/>
         </w:rPr>
-        <w:t>El número de generaciones determinará el número de iteraciones que se realizarán durante la ejecución del algoritmo. Se trata de un valor numérico entero</w:t>
-      </w:r>
-      <w:r>
-        <w:rPr>
-          <w:lang w:eastAsia="es-ES" w:bidi="ar-SA"/>
-        </w:rPr>
-        <w:t xml:space="preserve"> comprendido entre 1 y 1000</w:t>
-      </w:r>
-      <w:r>
-        <w:rPr>
-          <w:lang w:eastAsia="es-ES" w:bidi="ar-SA"/>
-        </w:rPr>
-        <w:t>. Este valor deberá poderse introducir por pantalla. Inicialmente tendrá un valor por defecto de 100 generaciones.</w:t>
+        <w:t xml:space="preserve">El número de eras determinará el número de ejecuciones del algoritmo que se realizarán. Se realizan varias ejecuciones distintas del algoritmo para evitar problemas en la ejecución como la aparición de </w:t>
+      </w:r>
+      <w:proofErr w:type="spellStart"/>
+      <w:r>
+        <w:rPr>
+          <w:lang w:eastAsia="es-ES" w:bidi="ar-SA"/>
+        </w:rPr>
+        <w:t>superelementos</w:t>
+      </w:r>
+      <w:proofErr w:type="spellEnd"/>
+      <w:r>
+        <w:rPr>
+          <w:lang w:eastAsia="es-ES" w:bidi="ar-SA"/>
+        </w:rPr>
+        <w:t xml:space="preserve"> que dominen por completo la evolución. Se trata de un valor numérico entero</w:t>
+      </w:r>
+      <w:r>
+        <w:rPr>
+          <w:lang w:eastAsia="es-ES" w:bidi="ar-SA"/>
+        </w:rPr>
+        <w:t xml:space="preserve"> comprendido entre 1 y 100. Este valor debe poder ser introducido </w:t>
+      </w:r>
+      <w:r>
+        <w:rPr>
+          <w:lang w:eastAsia="es-ES" w:bidi="ar-SA"/>
+        </w:rPr>
+        <w:t>por pantalla. Inicialmente tendrá un valor por defecto de 10 eras.</w:t>
       </w:r>
     </w:p>
     <w:p>
       <w:pPr>
         <w:pStyle w:val="Ttulo3"/>
       </w:pPr>
-      <w:bookmarkStart w:id="140" w:name="_Toc423093031"/>
-      <w:r>
-        <w:t>Establecimiento del número de eras</w:t>
+      <w:bookmarkStart w:id="140" w:name="_Toc423093032"/>
+      <w:r>
+        <w:t>Selección de elitismo</w:t>
       </w:r>
       <w:bookmarkEnd w:id="140"/>
     </w:p>
@@ -7605,67 +7652,41 @@
         <w:rPr>
           <w:lang w:eastAsia="es-ES" w:bidi="ar-SA"/>
         </w:rPr>
-        <w:t xml:space="preserve">El número de eras determinará el número de ejecuciones del algoritmo que se realizarán. Se realizan varias ejecuciones distintas del algoritmo para evitar problemas en la ejecución como la aparición de </w:t>
-      </w:r>
-      <w:proofErr w:type="spellStart"/>
-      <w:r>
-        <w:rPr>
-          <w:lang w:eastAsia="es-ES" w:bidi="ar-SA"/>
-        </w:rPr>
-        <w:t>superelementos</w:t>
-      </w:r>
-      <w:proofErr w:type="spellEnd"/>
-      <w:r>
-        <w:rPr>
-          <w:lang w:eastAsia="es-ES" w:bidi="ar-SA"/>
-        </w:rPr>
-        <w:t xml:space="preserve"> que dominen por completo la evolución. Se trata de un valor numérico entero</w:t>
-      </w:r>
-      <w:r>
-        <w:rPr>
-          <w:lang w:eastAsia="es-ES" w:bidi="ar-SA"/>
-        </w:rPr>
-        <w:t xml:space="preserve"> comprendido entre 1 y 100. Este valor debe poder ser introducido </w:t>
-      </w:r>
-      <w:r>
-        <w:rPr>
-          <w:lang w:eastAsia="es-ES" w:bidi="ar-SA"/>
-        </w:rPr>
-        <w:t>por pantalla. Inicialmente tendrá un valor por defecto de 10 eras.</w:t>
+        <w:t>Se debe poder seleccionar si el algoritmo operará con elitismo o no. El selector estará activado por defecto.</w:t>
       </w:r>
     </w:p>
     <w:p>
       <w:pPr>
         <w:pStyle w:val="Ttulo3"/>
       </w:pPr>
-      <w:bookmarkStart w:id="141" w:name="_Toc423093032"/>
-      <w:r>
-        <w:t>Selección de elitismo</w:t>
-      </w:r>
-      <w:bookmarkEnd w:id="141"/>
-    </w:p>
-    <w:p>
-      <w:pPr>
-        <w:rPr>
-          <w:lang w:eastAsia="es-ES" w:bidi="ar-SA"/>
-        </w:rPr>
-      </w:pPr>
-      <w:r>
-        <w:rPr>
-          <w:lang w:eastAsia="es-ES" w:bidi="ar-SA"/>
-        </w:rPr>
-        <w:t>Se debe poder seleccionar si el algoritmo operará con elitismo o no. El selector estará activado por defecto.</w:t>
-      </w:r>
-    </w:p>
-    <w:p>
-      <w:pPr>
-        <w:pStyle w:val="Ttulo3"/>
-      </w:pPr>
-      <w:bookmarkStart w:id="142" w:name="_Toc423093033"/>
+      <w:bookmarkStart w:id="141" w:name="_Toc423093033"/>
       <w:r>
         <w:lastRenderedPageBreak/>
         <w:t>Introducción de la probabilidad de cruce</w:t>
       </w:r>
+      <w:bookmarkEnd w:id="141"/>
+    </w:p>
+    <w:p>
+      <w:pPr>
+        <w:rPr>
+          <w:lang w:eastAsia="es-ES" w:bidi="ar-SA"/>
+        </w:rPr>
+      </w:pPr>
+      <w:r>
+        <w:rPr>
+          <w:lang w:eastAsia="es-ES" w:bidi="ar-SA"/>
+        </w:rPr>
+        <w:t>La probabilidad de cruce determinará la probabilidad de que  los cromosomas sean seleccionados para aplicar el operador de cruce. Se trata de un valor numérico real entre 0 y 1 que debe poderse introducir por pantalla. Inicialmente tendrá un valor por defecto de 0.2.</w:t>
+      </w:r>
+    </w:p>
+    <w:p>
+      <w:pPr>
+        <w:pStyle w:val="Ttulo3"/>
+      </w:pPr>
+      <w:bookmarkStart w:id="142" w:name="_Toc423093034"/>
+      <w:r>
+        <w:t>Introducción de la probabilidad de mutación</w:t>
+      </w:r>
       <w:bookmarkEnd w:id="142"/>
     </w:p>
     <w:p>
@@ -7678,41 +7699,18 @@
         <w:rPr>
           <w:lang w:eastAsia="es-ES" w:bidi="ar-SA"/>
         </w:rPr>
-        <w:t>La probabilidad de cruce determinará la probabilidad de que  los cromosomas sean seleccionados para aplicar el operador de cruce. Se trata de un valor numérico real entre 0 y 1 que debe poderse introducir por pantalla. Inicialmente tendrá un valor por defecto de 0.2.</w:t>
+        <w:t>La probabilidad de mutación determina la probabilidad de que a un cromosoma se le aplique el operador de mutación. Se trata de un valor numérico real entre 0 y 1 que debe poderse introducir por pantalla. Inicialmente tendrá un valor por defecto de 0.015.</w:t>
       </w:r>
     </w:p>
     <w:p>
       <w:pPr>
         <w:pStyle w:val="Ttulo3"/>
       </w:pPr>
-      <w:bookmarkStart w:id="143" w:name="_Toc423093034"/>
-      <w:r>
-        <w:t>Introducción de la probabilidad de mutación</w:t>
+      <w:bookmarkStart w:id="143" w:name="_Toc423093035"/>
+      <w:r>
+        <w:t>Selección de un operador de selección</w:t>
       </w:r>
       <w:bookmarkEnd w:id="143"/>
-    </w:p>
-    <w:p>
-      <w:pPr>
-        <w:rPr>
-          <w:lang w:eastAsia="es-ES" w:bidi="ar-SA"/>
-        </w:rPr>
-      </w:pPr>
-      <w:r>
-        <w:rPr>
-          <w:lang w:eastAsia="es-ES" w:bidi="ar-SA"/>
-        </w:rPr>
-        <w:t>La probabilidad de mutación determina la probabilidad de que a un cromosoma se le aplique el operador de mutación. Se trata de un valor numérico real entre 0 y 1 que debe poderse introducir por pantalla. Inicialmente tendrá un valor por defecto de 0.015.</w:t>
-      </w:r>
-    </w:p>
-    <w:p>
-      <w:pPr>
-        <w:pStyle w:val="Ttulo3"/>
-      </w:pPr>
-      <w:bookmarkStart w:id="144" w:name="_Toc423093035"/>
-      <w:r>
-        <w:t>Selección de un operador de selección</w:t>
-      </w:r>
-      <w:bookmarkEnd w:id="144"/>
     </w:p>
     <w:p>
       <w:pPr>
@@ -7767,11 +7765,11 @@
       <w:pPr>
         <w:pStyle w:val="Ttulo3"/>
       </w:pPr>
-      <w:bookmarkStart w:id="145" w:name="_Toc423093036"/>
+      <w:bookmarkStart w:id="144" w:name="_Toc423093036"/>
       <w:r>
         <w:t>Validación de la configuración</w:t>
       </w:r>
-      <w:bookmarkEnd w:id="145"/>
+      <w:bookmarkEnd w:id="144"/>
     </w:p>
     <w:p>
       <w:pPr>
@@ -7844,10 +7842,33 @@
       <w:pPr>
         <w:pStyle w:val="Ttulo3"/>
       </w:pPr>
-      <w:bookmarkStart w:id="146" w:name="_Toc423093037"/>
+      <w:bookmarkStart w:id="145" w:name="_Toc423093037"/>
       <w:r>
         <w:t>Inicialización de la población</w:t>
       </w:r>
+      <w:bookmarkEnd w:id="145"/>
+    </w:p>
+    <w:p>
+      <w:pPr>
+        <w:rPr>
+          <w:lang w:eastAsia="es-ES" w:bidi="ar-SA"/>
+        </w:rPr>
+      </w:pPr>
+      <w:r>
+        <w:rPr>
+          <w:lang w:eastAsia="es-ES" w:bidi="ar-SA"/>
+        </w:rPr>
+        <w:t>Al inicio de la ejecución del algoritmo genético se debe generar de forma aleatoria una población de individuos que cumplan con las restricciones especificadas para el cromosoma y cada uno de sus genes.</w:t>
+      </w:r>
+    </w:p>
+    <w:p>
+      <w:pPr>
+        <w:pStyle w:val="Ttulo3"/>
+      </w:pPr>
+      <w:bookmarkStart w:id="146" w:name="_Toc423093038"/>
+      <w:r>
+        <w:t>Evaluación de la función de coste</w:t>
+      </w:r>
       <w:bookmarkEnd w:id="146"/>
     </w:p>
     <w:p>
@@ -7860,41 +7881,53 @@
         <w:rPr>
           <w:lang w:eastAsia="es-ES" w:bidi="ar-SA"/>
         </w:rPr>
-        <w:t>Al inicio de la ejecución del algoritmo genético se debe generar de forma aleatoria una población de individuos que cumplan con las restricciones especificadas para el cromosoma y cada uno de sus genes.</w:t>
+        <w:t>Dado un cromosoma con valores debe poderse evaluar la función de coste para los genes que contiene.</w:t>
       </w:r>
     </w:p>
     <w:p>
       <w:pPr>
         <w:pStyle w:val="Ttulo3"/>
       </w:pPr>
-      <w:bookmarkStart w:id="147" w:name="_Toc423093038"/>
-      <w:r>
-        <w:t>Evaluación de la función de coste</w:t>
-      </w:r>
-      <w:bookmarkEnd w:id="147"/>
-    </w:p>
-    <w:p>
-      <w:pPr>
-        <w:rPr>
-          <w:lang w:eastAsia="es-ES" w:bidi="ar-SA"/>
-        </w:rPr>
-      </w:pPr>
-      <w:r>
-        <w:rPr>
-          <w:lang w:eastAsia="es-ES" w:bidi="ar-SA"/>
-        </w:rPr>
-        <w:t>Dado un cromosoma con valores debe poderse evaluar la función de coste para los genes que contiene.</w:t>
-      </w:r>
-    </w:p>
-    <w:p>
-      <w:pPr>
-        <w:pStyle w:val="Ttulo3"/>
-      </w:pPr>
-      <w:bookmarkStart w:id="148" w:name="_Toc423093039"/>
+      <w:bookmarkStart w:id="147" w:name="_Toc423093039"/>
       <w:r>
         <w:lastRenderedPageBreak/>
         <w:t>Operador de selección</w:t>
       </w:r>
+      <w:bookmarkEnd w:id="147"/>
+    </w:p>
+    <w:p>
+      <w:pPr>
+        <w:rPr>
+          <w:lang w:eastAsia="es-ES" w:bidi="ar-SA"/>
+        </w:rPr>
+      </w:pPr>
+      <w:r>
+        <w:rPr>
+          <w:lang w:eastAsia="es-ES" w:bidi="ar-SA"/>
+        </w:rPr>
+        <w:t>Se ejecutará e</w:t>
+      </w:r>
+      <w:r>
+        <w:rPr>
+          <w:lang w:eastAsia="es-ES" w:bidi="ar-SA"/>
+        </w:rPr>
+        <w:t>l operador de selección que se haya configura</w:t>
+      </w:r>
+      <w:r>
+        <w:rPr>
+          <w:lang w:eastAsia="es-ES" w:bidi="ar-SA"/>
+        </w:rPr>
+        <w:t>do en la herramienta.</w:t>
+      </w:r>
+    </w:p>
+    <w:p>
+      <w:pPr>
+        <w:pStyle w:val="Ttulo3"/>
+      </w:pPr>
+      <w:bookmarkStart w:id="148" w:name="_Toc423093040"/>
+      <w:r>
+        <w:t>Operador de cruce</w:t>
+      </w:r>
       <w:bookmarkEnd w:id="148"/>
     </w:p>
     <w:p>
@@ -7907,28 +7940,28 @@
         <w:rPr>
           <w:lang w:eastAsia="es-ES" w:bidi="ar-SA"/>
         </w:rPr>
-        <w:t>Se ejecutará e</w:t>
-      </w:r>
-      <w:r>
-        <w:rPr>
-          <w:lang w:eastAsia="es-ES" w:bidi="ar-SA"/>
-        </w:rPr>
-        <w:t>l operador de selección que se haya configura</w:t>
-      </w:r>
-      <w:r>
-        <w:rPr>
-          <w:lang w:eastAsia="es-ES" w:bidi="ar-SA"/>
-        </w:rPr>
-        <w:t>do en la herramienta.</w:t>
+        <w:t>El operador de cruce que se utilizará es el operador de cruce en un punto</w:t>
+      </w:r>
+      <w:r>
+        <w:rPr>
+          <w:lang w:eastAsia="es-ES" w:bidi="ar-SA"/>
+        </w:rPr>
+        <w:t xml:space="preserve"> con la probabilidad de cruce introducida anteriormente</w:t>
+      </w:r>
+      <w:r>
+        <w:rPr>
+          <w:lang w:eastAsia="es-ES" w:bidi="ar-SA"/>
+        </w:rPr>
+        <w:t>.</w:t>
       </w:r>
     </w:p>
     <w:p>
       <w:pPr>
         <w:pStyle w:val="Ttulo3"/>
       </w:pPr>
-      <w:bookmarkStart w:id="149" w:name="_Toc423093040"/>
-      <w:r>
-        <w:t>Operador de cruce</w:t>
+      <w:bookmarkStart w:id="149" w:name="_Toc423093041"/>
+      <w:r>
+        <w:t>Operador de mutación</w:t>
       </w:r>
       <w:bookmarkEnd w:id="149"/>
     </w:p>
@@ -7942,28 +7975,22 @@
         <w:rPr>
           <w:lang w:eastAsia="es-ES" w:bidi="ar-SA"/>
         </w:rPr>
-        <w:t>El operador de cruce que se utilizará es el operador de cruce en un punto</w:t>
-      </w:r>
-      <w:r>
-        <w:rPr>
-          <w:lang w:eastAsia="es-ES" w:bidi="ar-SA"/>
-        </w:rPr>
-        <w:t xml:space="preserve"> con la probabilidad de cruce introducida anteriormente</w:t>
-      </w:r>
-      <w:r>
-        <w:rPr>
-          <w:lang w:eastAsia="es-ES" w:bidi="ar-SA"/>
-        </w:rPr>
-        <w:t>.</w:t>
+        <w:t>El operador de mutación que se aplicará es el de mutación uniforme</w:t>
+      </w:r>
+      <w:r>
+        <w:rPr>
+          <w:lang w:eastAsia="es-ES" w:bidi="ar-SA"/>
+        </w:rPr>
+        <w:t xml:space="preserve"> con la probabilidad configurada inicialmente.</w:t>
       </w:r>
     </w:p>
     <w:p>
       <w:pPr>
         <w:pStyle w:val="Ttulo3"/>
       </w:pPr>
-      <w:bookmarkStart w:id="150" w:name="_Toc423093041"/>
-      <w:r>
-        <w:t>Operador de mutación</w:t>
+      <w:bookmarkStart w:id="150" w:name="_Toc423093042"/>
+      <w:r>
+        <w:t>Ejecución del algoritmo</w:t>
       </w:r>
       <w:bookmarkEnd w:id="150"/>
     </w:p>
@@ -7977,22 +8004,16 @@
         <w:rPr>
           <w:lang w:eastAsia="es-ES" w:bidi="ar-SA"/>
         </w:rPr>
-        <w:t>El operador de mutación que se aplicará es el de mutación uniforme</w:t>
-      </w:r>
-      <w:r>
-        <w:rPr>
-          <w:lang w:eastAsia="es-ES" w:bidi="ar-SA"/>
-        </w:rPr>
-        <w:t xml:space="preserve"> con la probabilidad configurada inicialmente.</w:t>
+        <w:t>Debe ejecutarse un algoritmo genético según la configuración introducida. El número de eras determinará el número de ejecuciones distintas del algoritmo que se realizarán. El número de generaciones determinará el número de iteraciones que realizará el algoritmo. El tamaño de la población determinará el número de elementos con los que trabajará y las probabilidades de mutación y de cruce determinarán la probabilidad con que se aplicarán los operadores de mutación y de cruce.</w:t>
       </w:r>
     </w:p>
     <w:p>
       <w:pPr>
         <w:pStyle w:val="Ttulo3"/>
       </w:pPr>
-      <w:bookmarkStart w:id="151" w:name="_Toc423093042"/>
-      <w:r>
-        <w:t>Ejecución del algoritmo</w:t>
+      <w:bookmarkStart w:id="151" w:name="_Toc423093043"/>
+      <w:r>
+        <w:t>Cancelación de la ejecución</w:t>
       </w:r>
       <w:bookmarkEnd w:id="151"/>
     </w:p>
@@ -8006,41 +8027,18 @@
         <w:rPr>
           <w:lang w:eastAsia="es-ES" w:bidi="ar-SA"/>
         </w:rPr>
-        <w:t>Debe ejecutarse un algoritmo genético según la configuración introducida. El número de eras determinará el número de ejecuciones distintas del algoritmo que se realizarán. El número de generaciones determinará el número de iteraciones que realizará el algoritmo. El tamaño de la población determinará el número de elementos con los que trabajará y las probabilidades de mutación y de cruce determinarán la probabilidad con que se aplicarán los operadores de mutación y de cruce.</w:t>
+        <w:t>La ejecución del algoritmo debe poder cancelarse en cualquier momento. Al cancelar la ejecución se mostrarán los resultados finales con los datos calculados hasta el momento de la cancelación.</w:t>
       </w:r>
     </w:p>
     <w:p>
       <w:pPr>
         <w:pStyle w:val="Ttulo3"/>
       </w:pPr>
-      <w:bookmarkStart w:id="152" w:name="_Toc423093043"/>
-      <w:r>
-        <w:t>Cancelación de la ejecución</w:t>
+      <w:bookmarkStart w:id="152" w:name="_Toc423093044"/>
+      <w:r>
+        <w:t>Resultados parciales</w:t>
       </w:r>
       <w:bookmarkEnd w:id="152"/>
-    </w:p>
-    <w:p>
-      <w:pPr>
-        <w:rPr>
-          <w:lang w:eastAsia="es-ES" w:bidi="ar-SA"/>
-        </w:rPr>
-      </w:pPr>
-      <w:r>
-        <w:rPr>
-          <w:lang w:eastAsia="es-ES" w:bidi="ar-SA"/>
-        </w:rPr>
-        <w:t>La ejecución del algoritmo debe poder cancelarse en cualquier momento. Al cancelar la ejecución se mostrarán los resultados finales con los datos calculados hasta el momento de la cancelación.</w:t>
-      </w:r>
-    </w:p>
-    <w:p>
-      <w:pPr>
-        <w:pStyle w:val="Ttulo3"/>
-      </w:pPr>
-      <w:bookmarkStart w:id="153" w:name="_Toc423093044"/>
-      <w:r>
-        <w:t>Resultados parciales</w:t>
-      </w:r>
-      <w:bookmarkEnd w:id="153"/>
     </w:p>
     <w:p>
       <w:pPr>
@@ -8246,11 +8244,11 @@
       <w:pPr>
         <w:pStyle w:val="Ttulo3"/>
       </w:pPr>
-      <w:bookmarkStart w:id="154" w:name="_Toc423093045"/>
+      <w:bookmarkStart w:id="153" w:name="_Toc423093045"/>
       <w:r>
         <w:t>Resultados finales</w:t>
       </w:r>
-      <w:bookmarkEnd w:id="154"/>
+      <w:bookmarkEnd w:id="153"/>
     </w:p>
     <w:p>
       <w:pPr>
@@ -8342,16 +8340,16 @@
       <w:pPr>
         <w:pStyle w:val="Ttulo3"/>
       </w:pPr>
-      <w:bookmarkStart w:id="155" w:name="_Ref422825001"/>
-      <w:bookmarkStart w:id="156" w:name="_Toc423093046"/>
+      <w:bookmarkStart w:id="154" w:name="_Ref422825001"/>
+      <w:bookmarkStart w:id="155" w:name="_Toc423093046"/>
       <w:r>
         <w:t xml:space="preserve">Guardado de la </w:t>
       </w:r>
       <w:r>
         <w:t>ejecución</w:t>
       </w:r>
+      <w:bookmarkEnd w:id="154"/>
       <w:bookmarkEnd w:id="155"/>
-      <w:bookmarkEnd w:id="156"/>
     </w:p>
     <w:p>
       <w:pPr>
@@ -8563,77 +8561,77 @@
       <w:pPr>
         <w:pStyle w:val="Ttulo3"/>
       </w:pPr>
-      <w:bookmarkStart w:id="157" w:name="_Toc423093047"/>
+      <w:bookmarkStart w:id="156" w:name="_Toc423093047"/>
       <w:r>
         <w:t>Carga de la configuración guardada</w:t>
       </w:r>
+      <w:bookmarkEnd w:id="156"/>
+    </w:p>
+    <w:p>
+      <w:pPr>
+        <w:rPr>
+          <w:lang w:eastAsia="es-ES" w:bidi="ar-SA"/>
+        </w:rPr>
+      </w:pPr>
+      <w:r>
+        <w:rPr>
+          <w:lang w:eastAsia="es-ES" w:bidi="ar-SA"/>
+        </w:rPr>
+        <w:t xml:space="preserve">La herramienta debe poder cargar una configuración a partir del fichero guardado. Los datos que debe poder cargar son los especificados en el punto </w:t>
+      </w:r>
+      <w:r>
+        <w:rPr>
+          <w:lang w:eastAsia="es-ES" w:bidi="ar-SA"/>
+        </w:rPr>
+        <w:fldChar w:fldCharType="begin"/>
+      </w:r>
+      <w:r>
+        <w:rPr>
+          <w:lang w:eastAsia="es-ES" w:bidi="ar-SA"/>
+        </w:rPr>
+        <w:instrText xml:space="preserve"> REF _Ref422825001 \r \h </w:instrText>
+      </w:r>
+      <w:r>
+        <w:rPr>
+          <w:lang w:eastAsia="es-ES" w:bidi="ar-SA"/>
+        </w:rPr>
+      </w:r>
+      <w:r>
+        <w:rPr>
+          <w:lang w:eastAsia="es-ES" w:bidi="ar-SA"/>
+        </w:rPr>
+        <w:fldChar w:fldCharType="separate"/>
+      </w:r>
+      <w:r>
+        <w:rPr>
+          <w:lang w:eastAsia="es-ES" w:bidi="ar-SA"/>
+        </w:rPr>
+        <w:t>5.1.20</w:t>
+      </w:r>
+      <w:r>
+        <w:rPr>
+          <w:lang w:eastAsia="es-ES" w:bidi="ar-SA"/>
+        </w:rPr>
+        <w:fldChar w:fldCharType="end"/>
+      </w:r>
+    </w:p>
+    <w:p>
+      <w:pPr>
+        <w:pStyle w:val="Ttulo2"/>
+        <w:rPr>
+          <w:rFonts w:eastAsia="Times New Roman"/>
+          <w:lang w:eastAsia="es-ES" w:bidi="ar-SA"/>
+        </w:rPr>
+      </w:pPr>
+      <w:bookmarkStart w:id="157" w:name="_Toc423093048"/>
+      <w:r>
+        <w:rPr>
+          <w:rFonts w:eastAsia="Times New Roman"/>
+          <w:lang w:eastAsia="es-ES" w:bidi="ar-SA"/>
+        </w:rPr>
+        <w:t>Casos de uso</w:t>
+      </w:r>
       <w:bookmarkEnd w:id="157"/>
-    </w:p>
-    <w:p>
-      <w:pPr>
-        <w:rPr>
-          <w:lang w:eastAsia="es-ES" w:bidi="ar-SA"/>
-        </w:rPr>
-      </w:pPr>
-      <w:r>
-        <w:rPr>
-          <w:lang w:eastAsia="es-ES" w:bidi="ar-SA"/>
-        </w:rPr>
-        <w:t xml:space="preserve">La herramienta debe poder cargar una configuración a partir del fichero guardado. Los datos que debe poder cargar son los especificados en el punto </w:t>
-      </w:r>
-      <w:r>
-        <w:rPr>
-          <w:lang w:eastAsia="es-ES" w:bidi="ar-SA"/>
-        </w:rPr>
-        <w:fldChar w:fldCharType="begin"/>
-      </w:r>
-      <w:r>
-        <w:rPr>
-          <w:lang w:eastAsia="es-ES" w:bidi="ar-SA"/>
-        </w:rPr>
-        <w:instrText xml:space="preserve"> REF _Ref422825001 \r \h </w:instrText>
-      </w:r>
-      <w:r>
-        <w:rPr>
-          <w:lang w:eastAsia="es-ES" w:bidi="ar-SA"/>
-        </w:rPr>
-      </w:r>
-      <w:r>
-        <w:rPr>
-          <w:lang w:eastAsia="es-ES" w:bidi="ar-SA"/>
-        </w:rPr>
-        <w:fldChar w:fldCharType="separate"/>
-      </w:r>
-      <w:r>
-        <w:rPr>
-          <w:lang w:eastAsia="es-ES" w:bidi="ar-SA"/>
-        </w:rPr>
-        <w:t>5.1.20</w:t>
-      </w:r>
-      <w:r>
-        <w:rPr>
-          <w:lang w:eastAsia="es-ES" w:bidi="ar-SA"/>
-        </w:rPr>
-        <w:fldChar w:fldCharType="end"/>
-      </w:r>
-    </w:p>
-    <w:p>
-      <w:pPr>
-        <w:pStyle w:val="Ttulo2"/>
-        <w:rPr>
-          <w:rFonts w:eastAsia="Times New Roman"/>
-          <w:lang w:eastAsia="es-ES" w:bidi="ar-SA"/>
-        </w:rPr>
-      </w:pPr>
-      <w:bookmarkStart w:id="158" w:name="_Toc423093048"/>
-      <w:r>
-        <w:rPr>
-          <w:rFonts w:eastAsia="Times New Roman"/>
-          <w:lang w:eastAsia="es-ES" w:bidi="ar-SA"/>
-        </w:rPr>
-        <w:t>Casos de uso</w:t>
-      </w:r>
-      <w:bookmarkEnd w:id="158"/>
     </w:p>
     <w:p>
       <w:pPr>
@@ -13077,11 +13075,11 @@
       <w:pPr>
         <w:pStyle w:val="Ttulo2"/>
       </w:pPr>
-      <w:bookmarkStart w:id="159" w:name="_Toc423093049"/>
+      <w:bookmarkStart w:id="158" w:name="_Toc423093049"/>
       <w:r>
         <w:t>Componentes del sistema</w:t>
       </w:r>
-      <w:bookmarkEnd w:id="159"/>
+      <w:bookmarkEnd w:id="158"/>
     </w:p>
     <w:p>
       <w:r>
@@ -13144,7 +13142,7 @@
       <w:pPr>
         <w:pStyle w:val="Epgrafe"/>
       </w:pPr>
-      <w:bookmarkStart w:id="160" w:name="_Toc423092559"/>
+      <w:bookmarkStart w:id="159" w:name="_Toc423092559"/>
       <w:r>
         <w:t xml:space="preserve">Figura </w:t>
       </w:r>
@@ -13169,7 +13167,7 @@
       <w:r>
         <w:t>Componentes del sistema</w:t>
       </w:r>
-      <w:bookmarkEnd w:id="160"/>
+      <w:bookmarkEnd w:id="159"/>
     </w:p>
     <w:p>
       <w:r>
@@ -13416,11 +13414,11 @@
       <w:pPr>
         <w:pStyle w:val="Ttulo2"/>
       </w:pPr>
-      <w:bookmarkStart w:id="161" w:name="_Toc423093050"/>
+      <w:bookmarkStart w:id="160" w:name="_Toc423093050"/>
       <w:r>
         <w:t>Diagrama de clases</w:t>
       </w:r>
-      <w:bookmarkEnd w:id="161"/>
+      <w:bookmarkEnd w:id="160"/>
     </w:p>
     <w:p>
       <w:r>
@@ -13487,7 +13485,7 @@
       <w:pPr>
         <w:pStyle w:val="Epgrafe"/>
       </w:pPr>
-      <w:bookmarkStart w:id="162" w:name="_Toc423092560"/>
+      <w:bookmarkStart w:id="161" w:name="_Toc423092560"/>
       <w:r>
         <w:t xml:space="preserve">Figura </w:t>
       </w:r>
@@ -13512,7 +13510,7 @@
       <w:r>
         <w:t>Diagrama de clases</w:t>
       </w:r>
-      <w:bookmarkEnd w:id="162"/>
+      <w:bookmarkEnd w:id="161"/>
     </w:p>
     <w:p>
       <w:r>
@@ -13804,20 +13802,20 @@
           <w:lang w:eastAsia="es-ES" w:bidi="ar-SA"/>
         </w:rPr>
       </w:pPr>
-      <w:bookmarkStart w:id="163" w:name="_Toc423016166"/>
-      <w:bookmarkStart w:id="164" w:name="_Toc423016424"/>
-      <w:bookmarkStart w:id="165" w:name="_Toc423092541"/>
-      <w:bookmarkStart w:id="166" w:name="_Toc423092825"/>
-      <w:bookmarkStart w:id="167" w:name="_Toc423092899"/>
-      <w:bookmarkStart w:id="168" w:name="_Toc423092978"/>
-      <w:bookmarkStart w:id="169" w:name="_Toc423093051"/>
+      <w:bookmarkStart w:id="162" w:name="_Toc423016166"/>
+      <w:bookmarkStart w:id="163" w:name="_Toc423016424"/>
+      <w:bookmarkStart w:id="164" w:name="_Toc423092541"/>
+      <w:bookmarkStart w:id="165" w:name="_Toc423092825"/>
+      <w:bookmarkStart w:id="166" w:name="_Toc423092899"/>
+      <w:bookmarkStart w:id="167" w:name="_Toc423092978"/>
+      <w:bookmarkStart w:id="168" w:name="_Toc423093051"/>
+      <w:bookmarkEnd w:id="162"/>
       <w:bookmarkEnd w:id="163"/>
       <w:bookmarkEnd w:id="164"/>
       <w:bookmarkEnd w:id="165"/>
       <w:bookmarkEnd w:id="166"/>
       <w:bookmarkEnd w:id="167"/>
       <w:bookmarkEnd w:id="168"/>
-      <w:bookmarkEnd w:id="169"/>
     </w:p>
     <w:p>
       <w:pPr>
@@ -13839,20 +13837,20 @@
           <w:lang w:eastAsia="es-ES" w:bidi="ar-SA"/>
         </w:rPr>
       </w:pPr>
-      <w:bookmarkStart w:id="170" w:name="_Toc423016167"/>
-      <w:bookmarkStart w:id="171" w:name="_Toc423016425"/>
-      <w:bookmarkStart w:id="172" w:name="_Toc423092542"/>
-      <w:bookmarkStart w:id="173" w:name="_Toc423092826"/>
-      <w:bookmarkStart w:id="174" w:name="_Toc423092900"/>
-      <w:bookmarkStart w:id="175" w:name="_Toc423092979"/>
-      <w:bookmarkStart w:id="176" w:name="_Toc423093052"/>
+      <w:bookmarkStart w:id="169" w:name="_Toc423016167"/>
+      <w:bookmarkStart w:id="170" w:name="_Toc423016425"/>
+      <w:bookmarkStart w:id="171" w:name="_Toc423092542"/>
+      <w:bookmarkStart w:id="172" w:name="_Toc423092826"/>
+      <w:bookmarkStart w:id="173" w:name="_Toc423092900"/>
+      <w:bookmarkStart w:id="174" w:name="_Toc423092979"/>
+      <w:bookmarkStart w:id="175" w:name="_Toc423093052"/>
+      <w:bookmarkEnd w:id="169"/>
       <w:bookmarkEnd w:id="170"/>
       <w:bookmarkEnd w:id="171"/>
       <w:bookmarkEnd w:id="172"/>
       <w:bookmarkEnd w:id="173"/>
       <w:bookmarkEnd w:id="174"/>
       <w:bookmarkEnd w:id="175"/>
-      <w:bookmarkEnd w:id="176"/>
     </w:p>
     <w:p>
       <w:pPr>
@@ -13874,20 +13872,20 @@
           <w:lang w:eastAsia="es-ES" w:bidi="ar-SA"/>
         </w:rPr>
       </w:pPr>
-      <w:bookmarkStart w:id="177" w:name="_Toc423016168"/>
-      <w:bookmarkStart w:id="178" w:name="_Toc423016426"/>
-      <w:bookmarkStart w:id="179" w:name="_Toc423092543"/>
-      <w:bookmarkStart w:id="180" w:name="_Toc423092827"/>
-      <w:bookmarkStart w:id="181" w:name="_Toc423092901"/>
-      <w:bookmarkStart w:id="182" w:name="_Toc423092980"/>
-      <w:bookmarkStart w:id="183" w:name="_Toc423093053"/>
+      <w:bookmarkStart w:id="176" w:name="_Toc423016168"/>
+      <w:bookmarkStart w:id="177" w:name="_Toc423016426"/>
+      <w:bookmarkStart w:id="178" w:name="_Toc423092543"/>
+      <w:bookmarkStart w:id="179" w:name="_Toc423092827"/>
+      <w:bookmarkStart w:id="180" w:name="_Toc423092901"/>
+      <w:bookmarkStart w:id="181" w:name="_Toc423092980"/>
+      <w:bookmarkStart w:id="182" w:name="_Toc423093053"/>
+      <w:bookmarkEnd w:id="176"/>
       <w:bookmarkEnd w:id="177"/>
       <w:bookmarkEnd w:id="178"/>
       <w:bookmarkEnd w:id="179"/>
       <w:bookmarkEnd w:id="180"/>
       <w:bookmarkEnd w:id="181"/>
       <w:bookmarkEnd w:id="182"/>
-      <w:bookmarkEnd w:id="183"/>
     </w:p>
     <w:p>
       <w:pPr>
@@ -13909,30 +13907,30 @@
           <w:lang w:eastAsia="es-ES" w:bidi="ar-SA"/>
         </w:rPr>
       </w:pPr>
-      <w:bookmarkStart w:id="184" w:name="_Toc423016169"/>
-      <w:bookmarkStart w:id="185" w:name="_Toc423016427"/>
-      <w:bookmarkStart w:id="186" w:name="_Toc423092544"/>
-      <w:bookmarkStart w:id="187" w:name="_Toc423092828"/>
-      <w:bookmarkStart w:id="188" w:name="_Toc423092902"/>
-      <w:bookmarkStart w:id="189" w:name="_Toc423092981"/>
-      <w:bookmarkStart w:id="190" w:name="_Toc423093054"/>
+      <w:bookmarkStart w:id="183" w:name="_Toc423016169"/>
+      <w:bookmarkStart w:id="184" w:name="_Toc423016427"/>
+      <w:bookmarkStart w:id="185" w:name="_Toc423092544"/>
+      <w:bookmarkStart w:id="186" w:name="_Toc423092828"/>
+      <w:bookmarkStart w:id="187" w:name="_Toc423092902"/>
+      <w:bookmarkStart w:id="188" w:name="_Toc423092981"/>
+      <w:bookmarkStart w:id="189" w:name="_Toc423093054"/>
+      <w:bookmarkEnd w:id="183"/>
       <w:bookmarkEnd w:id="184"/>
       <w:bookmarkEnd w:id="185"/>
       <w:bookmarkEnd w:id="186"/>
       <w:bookmarkEnd w:id="187"/>
       <w:bookmarkEnd w:id="188"/>
       <w:bookmarkEnd w:id="189"/>
+    </w:p>
+    <w:p>
+      <w:pPr>
+        <w:pStyle w:val="Ttulo3"/>
+      </w:pPr>
+      <w:bookmarkStart w:id="190" w:name="_Toc423093055"/>
+      <w:r>
+        <w:t>Modelo de datos</w:t>
+      </w:r>
       <w:bookmarkEnd w:id="190"/>
-    </w:p>
-    <w:p>
-      <w:pPr>
-        <w:pStyle w:val="Ttulo3"/>
-      </w:pPr>
-      <w:bookmarkStart w:id="191" w:name="_Toc423093055"/>
-      <w:r>
-        <w:t>Modelo de datos</w:t>
-      </w:r>
-      <w:bookmarkEnd w:id="191"/>
     </w:p>
     <w:p>
       <w:pPr>
@@ -14049,7 +14047,7 @@
           <w:lang w:eastAsia="es-ES" w:bidi="ar-SA"/>
         </w:rPr>
       </w:pPr>
-      <w:bookmarkStart w:id="192" w:name="_Toc423092561"/>
+      <w:bookmarkStart w:id="191" w:name="_Toc423092561"/>
       <w:r>
         <w:t xml:space="preserve">Figura </w:t>
       </w:r>
@@ -14074,7 +14072,7 @@
       <w:r>
         <w:t>Modelo de datos</w:t>
       </w:r>
-      <w:bookmarkEnd w:id="192"/>
+      <w:bookmarkEnd w:id="191"/>
     </w:p>
     <w:p>
       <w:pPr>
@@ -14217,12 +14215,12 @@
       <w:pPr>
         <w:pStyle w:val="Ttulo3"/>
       </w:pPr>
-      <w:bookmarkStart w:id="193" w:name="_Toc423093056"/>
+      <w:bookmarkStart w:id="192" w:name="_Toc423093056"/>
       <w:r>
         <w:lastRenderedPageBreak/>
         <w:t>Módulo de ejecución del algoritmo</w:t>
       </w:r>
-      <w:bookmarkEnd w:id="193"/>
+      <w:bookmarkEnd w:id="192"/>
     </w:p>
     <w:p>
       <w:pPr>
@@ -14310,7 +14308,7 @@
           <w:lang w:eastAsia="es-ES" w:bidi="ar-SA"/>
         </w:rPr>
       </w:pPr>
-      <w:bookmarkStart w:id="194" w:name="_Toc423092562"/>
+      <w:bookmarkStart w:id="193" w:name="_Toc423092562"/>
       <w:r>
         <w:t xml:space="preserve">Figura </w:t>
       </w:r>
@@ -14335,7 +14333,7 @@
       <w:r>
         <w:t>Módulo de ejecución</w:t>
       </w:r>
-      <w:bookmarkEnd w:id="194"/>
+      <w:bookmarkEnd w:id="193"/>
     </w:p>
     <w:p>
       <w:pPr>
@@ -14629,11 +14627,11 @@
       <w:pPr>
         <w:pStyle w:val="Ttulo3"/>
       </w:pPr>
-      <w:bookmarkStart w:id="195" w:name="_Toc423093057"/>
+      <w:bookmarkStart w:id="194" w:name="_Toc423093057"/>
       <w:r>
         <w:t>Módulo de presentación de resultados</w:t>
       </w:r>
-      <w:bookmarkEnd w:id="195"/>
+      <w:bookmarkEnd w:id="194"/>
     </w:p>
     <w:p>
       <w:pPr>
@@ -14806,7 +14804,7 @@
           <w:lang w:eastAsia="es-ES" w:bidi="ar-SA"/>
         </w:rPr>
       </w:pPr>
-      <w:bookmarkStart w:id="196" w:name="_Toc423092563"/>
+      <w:bookmarkStart w:id="195" w:name="_Toc423092563"/>
       <w:r>
         <w:t xml:space="preserve">Figura </w:t>
       </w:r>
@@ -14831,7 +14829,7 @@
       <w:r>
         <w:t xml:space="preserve"> El patrón Observer</w:t>
       </w:r>
-      <w:bookmarkEnd w:id="196"/>
+      <w:bookmarkEnd w:id="195"/>
     </w:p>
     <w:p>
       <w:pPr>
@@ -15306,11 +15304,11 @@
       <w:pPr>
         <w:pStyle w:val="Ttulo3"/>
       </w:pPr>
-      <w:bookmarkStart w:id="197" w:name="_Toc423093058"/>
+      <w:bookmarkStart w:id="196" w:name="_Toc423093058"/>
       <w:r>
         <w:t>Módulo de interfaz gráfica de usuario</w:t>
       </w:r>
-      <w:bookmarkEnd w:id="197"/>
+      <w:bookmarkEnd w:id="196"/>
     </w:p>
     <w:p>
       <w:pPr>
@@ -15443,43 +15441,43 @@
           <w:lang w:eastAsia="es-ES" w:bidi="ar-SA"/>
         </w:rPr>
       </w:pPr>
-      <w:bookmarkStart w:id="198" w:name="_Toc423093059"/>
+      <w:bookmarkStart w:id="197" w:name="_Toc423093059"/>
       <w:r>
         <w:rPr>
           <w:lang w:eastAsia="es-ES" w:bidi="ar-SA"/>
         </w:rPr>
         <w:t>Flujo de ejecución</w:t>
       </w:r>
+      <w:bookmarkEnd w:id="197"/>
+    </w:p>
+    <w:p>
+      <w:pPr>
+        <w:rPr>
+          <w:lang w:eastAsia="es-ES" w:bidi="ar-SA"/>
+        </w:rPr>
+      </w:pPr>
+      <w:r>
+        <w:rPr>
+          <w:lang w:eastAsia="es-ES" w:bidi="ar-SA"/>
+        </w:rPr>
+        <w:t>Aquí irían diagramas de secuencia y de actividad de la ejecución de un programa</w:t>
+      </w:r>
+      <w:r>
+        <w:rPr>
+          <w:lang w:eastAsia="es-ES" w:bidi="ar-SA"/>
+        </w:rPr>
+        <w:t xml:space="preserve">. Por </w:t>
+      </w:r>
+    </w:p>
+    <w:p>
+      <w:pPr>
+        <w:pStyle w:val="Ttulo2"/>
+      </w:pPr>
+      <w:bookmarkStart w:id="198" w:name="_Toc423093060"/>
+      <w:r>
+        <w:t>Interfaz gráfica</w:t>
+      </w:r>
       <w:bookmarkEnd w:id="198"/>
-    </w:p>
-    <w:p>
-      <w:pPr>
-        <w:rPr>
-          <w:lang w:eastAsia="es-ES" w:bidi="ar-SA"/>
-        </w:rPr>
-      </w:pPr>
-      <w:r>
-        <w:rPr>
-          <w:lang w:eastAsia="es-ES" w:bidi="ar-SA"/>
-        </w:rPr>
-        <w:t>Aquí irían diagramas de secuencia y de actividad de la ejecución de un programa</w:t>
-      </w:r>
-      <w:r>
-        <w:rPr>
-          <w:lang w:eastAsia="es-ES" w:bidi="ar-SA"/>
-        </w:rPr>
-        <w:t xml:space="preserve">. Por </w:t>
-      </w:r>
-    </w:p>
-    <w:p>
-      <w:pPr>
-        <w:pStyle w:val="Ttulo2"/>
-      </w:pPr>
-      <w:bookmarkStart w:id="199" w:name="_Toc423093060"/>
-      <w:r>
-        <w:t>Interfaz gráfica</w:t>
-      </w:r>
-      <w:bookmarkEnd w:id="199"/>
     </w:p>
     <w:p>
       <w:pPr>
@@ -15489,16 +15487,16 @@
           <w:numId w:val="33"/>
         </w:numPr>
       </w:pPr>
-      <w:bookmarkStart w:id="200" w:name="_Toc423093061"/>
+      <w:bookmarkStart w:id="199" w:name="_Toc423093061"/>
       <w:r>
         <w:lastRenderedPageBreak/>
         <w:t xml:space="preserve">Funcionamiento de la </w:t>
       </w:r>
-      <w:commentRangeStart w:id="201"/>
+      <w:commentRangeStart w:id="200"/>
       <w:r>
         <w:t>aplicación</w:t>
       </w:r>
-      <w:commentRangeEnd w:id="201"/>
+      <w:commentRangeEnd w:id="200"/>
       <w:r>
         <w:rPr>
           <w:rStyle w:val="Refdecomentario"/>
@@ -15507,117 +15505,153 @@
           <w:bCs w:val="0"/>
           <w:kern w:val="0"/>
         </w:rPr>
-        <w:commentReference w:id="201"/>
-      </w:r>
-      <w:bookmarkEnd w:id="200"/>
+        <w:commentReference w:id="200"/>
+      </w:r>
+      <w:bookmarkEnd w:id="199"/>
     </w:p>
     <w:p>
       <w:pPr>
         <w:pStyle w:val="Ttulo2"/>
       </w:pPr>
-      <w:bookmarkStart w:id="202" w:name="_Toc423093062"/>
+      <w:bookmarkStart w:id="201" w:name="_Toc423093062"/>
       <w:r>
         <w:t>Requisitos previos</w:t>
       </w:r>
+      <w:bookmarkEnd w:id="201"/>
+    </w:p>
+    <w:p>
+      <w:r>
+        <w:t xml:space="preserve">Dado que la aplicación está </w:t>
+      </w:r>
+      <w:proofErr w:type="spellStart"/>
+      <w:r>
+        <w:t>construída</w:t>
+      </w:r>
+      <w:proofErr w:type="spellEnd"/>
+      <w:r>
+        <w:t xml:space="preserve"> en el lenguaje Java, es requisito para su ejecución disponer de una máquina virtual (JRE) adecuada. La versión necesaria debe ser igual o superior a la 1.7.</w:t>
+      </w:r>
+    </w:p>
+    <w:p>
+      <w:pPr>
+        <w:pStyle w:val="Ttulo2"/>
+      </w:pPr>
+      <w:bookmarkStart w:id="202" w:name="_Toc423093063"/>
+      <w:r>
+        <w:t>Acceso a la aplicación</w:t>
+      </w:r>
       <w:bookmarkEnd w:id="202"/>
     </w:p>
     <w:p>
       <w:r>
-        <w:t xml:space="preserve">Dado que la aplicación está </w:t>
+        <w:t xml:space="preserve">Para ejecutar la aplicación debe ejecutarse el fichero en formato </w:t>
       </w:r>
       <w:proofErr w:type="spellStart"/>
       <w:r>
-        <w:t>construída</w:t>
+        <w:t>jar</w:t>
       </w:r>
       <w:proofErr w:type="spellEnd"/>
       <w:r>
-        <w:t xml:space="preserve"> en el lenguaje Java, es requisito para su ejecución disponer de una máquina virtual (JRE) adecuada. La versión necesaria debe ser igual o superior a la 1.7.</w:t>
+        <w:t xml:space="preserve"> en el que </w:t>
+      </w:r>
+      <w:r>
+        <w:t>se encuentra</w:t>
+      </w:r>
+      <w:r>
+        <w:t xml:space="preserve"> empaquetada. Para ello se debe ejecutar el fichero optimizadorGA.jar</w:t>
+      </w:r>
+    </w:p>
+    <w:p>
+      <w:r>
+        <w:t xml:space="preserve">El modo de ejecución puede ser bien desde el gestor gráfico de ficheros del sistema operativo haciendo doble </w:t>
+      </w:r>
+      <w:proofErr w:type="spellStart"/>
+      <w:r>
+        <w:t>click</w:t>
+      </w:r>
+      <w:proofErr w:type="spellEnd"/>
+      <w:r>
+        <w:t xml:space="preserve"> en el fichero o bien mediante línea de comandos.</w:t>
+      </w:r>
+      <w:r>
+        <w:t xml:space="preserve"> </w:t>
+      </w:r>
+      <w:r>
+        <w:t>El comando adecuado es: java –</w:t>
+      </w:r>
+      <w:proofErr w:type="spellStart"/>
+      <w:r>
+        <w:t>jar</w:t>
+      </w:r>
+      <w:proofErr w:type="spellEnd"/>
+      <w:r>
+        <w:t xml:space="preserve"> optimizadorGA.jar</w:t>
+      </w:r>
+    </w:p>
+    <w:p>
+      <w:r>
+        <w:t xml:space="preserve">Se mostrará la ventana principal de la </w:t>
+      </w:r>
+      <w:commentRangeStart w:id="203"/>
+      <w:r>
+        <w:t>aplicación</w:t>
+      </w:r>
+      <w:commentRangeEnd w:id="203"/>
+      <w:r>
+        <w:rPr>
+          <w:rStyle w:val="Refdecomentario"/>
+        </w:rPr>
+        <w:commentReference w:id="203"/>
+      </w:r>
+      <w:r>
+        <w:t>.</w:t>
       </w:r>
     </w:p>
     <w:p>
       <w:pPr>
         <w:pStyle w:val="Ttulo2"/>
       </w:pPr>
-      <w:bookmarkStart w:id="203" w:name="_Toc423093063"/>
-      <w:r>
-        <w:t>Acceso a la aplicación</w:t>
-      </w:r>
-      <w:bookmarkEnd w:id="203"/>
-    </w:p>
-    <w:p>
-      <w:r>
-        <w:t xml:space="preserve">Para ejecutar la aplicación debe ejecutarse el fichero en formato </w:t>
-      </w:r>
-      <w:proofErr w:type="spellStart"/>
-      <w:r>
-        <w:t>jar</w:t>
-      </w:r>
-      <w:proofErr w:type="spellEnd"/>
-      <w:r>
-        <w:t xml:space="preserve"> en el que está empaquetada. Para ello se debe ejecutar el fichero optimizadorGA.jar</w:t>
-      </w:r>
-    </w:p>
-    <w:p>
-      <w:r>
-        <w:t xml:space="preserve">El modo de ejecución puede ser bien desde el gestor gráfico de ficheros del sistema operativo haciendo doble </w:t>
-      </w:r>
-      <w:proofErr w:type="spellStart"/>
-      <w:r>
-        <w:t>click</w:t>
-      </w:r>
-      <w:proofErr w:type="spellEnd"/>
-      <w:r>
-        <w:t xml:space="preserve"> en el fichero o bien mediante línea de </w:t>
-      </w:r>
-      <w:proofErr w:type="spellStart"/>
-      <w:r>
-        <w:t>comandos.El</w:t>
-      </w:r>
-      <w:proofErr w:type="spellEnd"/>
-      <w:r>
-        <w:t xml:space="preserve"> comando adecuado es: java –</w:t>
-      </w:r>
-      <w:proofErr w:type="spellStart"/>
-      <w:r>
-        <w:t>jar</w:t>
-      </w:r>
-      <w:proofErr w:type="spellEnd"/>
-      <w:r>
-        <w:t xml:space="preserve"> optimizadorGA.jar</w:t>
-      </w:r>
-    </w:p>
-    <w:p>
-      <w:r>
-        <w:t xml:space="preserve">Se mostrará la ventana principal de la </w:t>
-      </w:r>
-      <w:commentRangeStart w:id="204"/>
-      <w:r>
-        <w:t>aplicación</w:t>
-      </w:r>
-      <w:commentRangeEnd w:id="204"/>
-      <w:r>
-        <w:rPr>
-          <w:rStyle w:val="Refdecomentario"/>
-        </w:rPr>
-        <w:commentReference w:id="204"/>
-      </w:r>
-      <w:r>
-        <w:t>.</w:t>
+      <w:bookmarkStart w:id="204" w:name="_Toc423093064"/>
+      <w:r>
+        <w:t>Configuración de la ejecución</w:t>
+      </w:r>
+      <w:bookmarkEnd w:id="204"/>
+    </w:p>
+    <w:p>
+      <w:r>
+        <w:t>La aplicación inicialmente contiene una configuración por defecto</w:t>
       </w:r>
     </w:p>
     <w:p>
       <w:pPr>
         <w:pStyle w:val="Ttulo2"/>
       </w:pPr>
-      <w:bookmarkStart w:id="205" w:name="_Toc423093064"/>
-      <w:r>
-        <w:t>Configuración de la ejecución</w:t>
-      </w:r>
-      <w:bookmarkEnd w:id="205"/>
-    </w:p>
-    <w:p>
-      <w:r>
-        <w:t>La aplicación inicialmente contiene una configuración por defecto</w:t>
+      <w:r>
+        <w:t>Ejecución</w:t>
+      </w:r>
+    </w:p>
+    <w:p>
+      <w:pPr>
+        <w:pStyle w:val="Ttulo2"/>
+      </w:pPr>
+      <w:r>
+        <w:t>Resultados de la ejecución</w:t>
+      </w:r>
+    </w:p>
+    <w:p>
+      <w:pPr>
+        <w:pStyle w:val="Ttulo2"/>
+      </w:pPr>
+      <w:r>
+        <w:t>Guardado de datos</w:t>
+      </w:r>
+    </w:p>
+    <w:p>
+      <w:pPr>
+        <w:pStyle w:val="Ttulo2"/>
+      </w:pPr>
+      <w:r>
+        <w:t>Carga de datos guardados</w:t>
       </w:r>
     </w:p>
     <w:p/>
@@ -15629,24 +15663,257 @@
           <w:numId w:val="33"/>
         </w:numPr>
       </w:pPr>
-      <w:bookmarkStart w:id="206" w:name="_Toc423093065"/>
+      <w:bookmarkStart w:id="205" w:name="_Toc423093065"/>
+      <w:commentRangeStart w:id="206"/>
       <w:r>
         <w:lastRenderedPageBreak/>
         <w:t>Ejemplos de ejecución</w:t>
       </w:r>
-      <w:bookmarkEnd w:id="206"/>
-    </w:p>
-    <w:p>
-      <w:r>
-        <w:t xml:space="preserve">Deberías probar la herramienta con </w:t>
-      </w:r>
-      <w:proofErr w:type="gramStart"/>
-      <w:r>
-        <w:t>todos</w:t>
-      </w:r>
-      <w:proofErr w:type="gramEnd"/>
-      <w:r>
-        <w:t xml:space="preserve"> las funciones propuestas en las directrices y comparar el óptimo teórico con el obtenido por el AG.</w:t>
+      <w:bookmarkEnd w:id="205"/>
+      <w:commentRangeEnd w:id="206"/>
+      <w:r>
+        <w:rPr>
+          <w:rStyle w:val="Refdecomentario"/>
+          <w:rFonts w:asciiTheme="minorHAnsi" w:eastAsiaTheme="minorEastAsia" w:hAnsiTheme="minorHAnsi" w:cs="Times New Roman"/>
+          <w:b w:val="0"/>
+          <w:bCs w:val="0"/>
+          <w:kern w:val="0"/>
+        </w:rPr>
+        <w:commentReference w:id="206"/>
+      </w:r>
+    </w:p>
+    <w:p>
+      <w:r>
+        <w:t>Para probar la ejecución del algoritmo se han utilizado varias diversas funciones proporcionadas en las directrices del trabajo. A continuación se muestran los resultados de estas pruebas</w:t>
+      </w:r>
+      <w:r>
+        <w:t>.</w:t>
+      </w:r>
+    </w:p>
+    <w:p>
+      <w:pPr>
+        <w:pStyle w:val="Ttulo2"/>
+      </w:pPr>
+      <w:r>
+        <w:t>Caso de prueba 1</w:t>
+      </w:r>
+    </w:p>
+    <w:p>
+      <w:pPr>
+        <w:rPr>
+          <w:b/>
+        </w:rPr>
+      </w:pPr>
+      <w:r>
+        <w:rPr>
+          <w:b/>
+        </w:rPr>
+        <w:t>Función de evaluación:</w:t>
+      </w:r>
+    </w:p>
+    <w:p>
+      <w:pPr>
+        <w:jc w:val="center"/>
+      </w:pPr>
+      <m:oMathPara>
+        <m:oMathParaPr>
+          <m:jc m:val="left"/>
+        </m:oMathParaPr>
+        <m:oMath>
+          <m:r>
+            <w:rPr>
+              <w:rFonts w:ascii="Cambria Math" w:hAnsi="Cambria Math"/>
+            </w:rPr>
+            <m:t>f</m:t>
+          </m:r>
+          <m:d>
+            <m:dPr>
+              <m:ctrlPr>
+                <w:rPr>
+                  <w:rFonts w:ascii="Cambria Math" w:hAnsi="Cambria Math"/>
+                  <w:i/>
+                </w:rPr>
+              </m:ctrlPr>
+            </m:dPr>
+            <m:e>
+              <m:r>
+                <w:rPr>
+                  <w:rFonts w:ascii="Cambria Math" w:hAnsi="Cambria Math"/>
+                </w:rPr>
+                <m:t>x1, x2</m:t>
+              </m:r>
+            </m:e>
+          </m:d>
+          <m:r>
+            <w:rPr>
+              <w:rFonts w:ascii="Cambria Math" w:hAnsi="Cambria Math"/>
+            </w:rPr>
+            <m:t>=21.5+x1*sen</m:t>
+          </m:r>
+          <m:d>
+            <m:dPr>
+              <m:ctrlPr>
+                <w:rPr>
+                  <w:rFonts w:ascii="Cambria Math" w:hAnsi="Cambria Math"/>
+                  <w:i/>
+                </w:rPr>
+              </m:ctrlPr>
+            </m:dPr>
+            <m:e>
+              <m:r>
+                <w:rPr>
+                  <w:rFonts w:ascii="Cambria Math" w:hAnsi="Cambria Math"/>
+                </w:rPr>
+                <m:t>4*π*x1</m:t>
+              </m:r>
+            </m:e>
+          </m:d>
+          <m:r>
+            <w:rPr>
+              <w:rFonts w:ascii="Cambria Math" w:hAnsi="Cambria Math"/>
+            </w:rPr>
+            <m:t>+x2*sen</m:t>
+          </m:r>
+          <m:d>
+            <m:dPr>
+              <m:ctrlPr>
+                <w:rPr>
+                  <w:rFonts w:ascii="Cambria Math" w:hAnsi="Cambria Math"/>
+                  <w:i/>
+                </w:rPr>
+              </m:ctrlPr>
+            </m:dPr>
+            <m:e>
+              <m:r>
+                <w:rPr>
+                  <w:rFonts w:ascii="Cambria Math" w:hAnsi="Cambria Math"/>
+                </w:rPr>
+                <m:t>4*π*x2</m:t>
+              </m:r>
+            </m:e>
+          </m:d>
+        </m:oMath>
+      </m:oMathPara>
+    </w:p>
+    <w:p>
+      <w:r>
+        <w:t xml:space="preserve">S= {x1 </w:t>
+      </w:r>
+      <m:oMath>
+        <m:r>
+          <w:rPr>
+            <w:rFonts w:ascii="Cambria Math" w:hAnsi="Cambria Math"/>
+          </w:rPr>
+          <m:t>∈</m:t>
+        </m:r>
+      </m:oMath>
+      <w:r>
+        <w:t xml:space="preserve"> [-3.0, 5.1], x2 </w:t>
+      </w:r>
+      <m:oMath>
+        <m:r>
+          <w:rPr>
+            <w:rFonts w:ascii="Cambria Math" w:hAnsi="Cambria Math"/>
+          </w:rPr>
+          <m:t>∈</m:t>
+        </m:r>
+        <m:r>
+          <w:rPr>
+            <w:rFonts w:ascii="Cambria Math" w:hAnsi="Cambria Math"/>
+          </w:rPr>
+          <m:t>[4.1, 5.8]</m:t>
+        </m:r>
+      </m:oMath>
+      <w:r>
+        <w:t>}</w:t>
+      </w:r>
+    </w:p>
+    <w:p>
+      <w:pPr>
+        <w:pStyle w:val="Ttulo2"/>
+      </w:pPr>
+      <w:r>
+        <w:t>Caso de prueba 2</w:t>
+      </w:r>
+    </w:p>
+    <w:p>
+      <m:oMathPara>
+        <m:oMath>
+          <m:r>
+            <w:rPr>
+              <w:rFonts w:ascii="Cambria Math" w:hAnsi="Cambria Math"/>
+            </w:rPr>
+            <m:t>f</m:t>
+          </m:r>
+          <m:d>
+            <m:dPr>
+              <m:ctrlPr>
+                <w:rPr>
+                  <w:rFonts w:ascii="Cambria Math" w:hAnsi="Cambria Math"/>
+                  <w:i/>
+                </w:rPr>
+              </m:ctrlPr>
+            </m:dPr>
+            <m:e>
+              <m:r>
+                <w:rPr>
+                  <w:rFonts w:ascii="Cambria Math" w:hAnsi="Cambria Math"/>
+                </w:rPr>
+                <m:t>x1, x2</m:t>
+              </m:r>
+            </m:e>
+          </m:d>
+          <m:r>
+            <w:rPr>
+              <w:rFonts w:ascii="Cambria Math" w:hAnsi="Cambria Math"/>
+            </w:rPr>
+            <m:t xml:space="preserve">= </m:t>
+          </m:r>
+        </m:oMath>
+      </m:oMathPara>
+      <w:bookmarkStart w:id="207" w:name="_GoBack"/>
+      <w:bookmarkEnd w:id="207"/>
+    </w:p>
+    <w:p>
+      <w:pPr>
+        <w:pStyle w:val="Ttulo2"/>
+      </w:pPr>
+      <w:r>
+        <w:t xml:space="preserve">Caso de prueba 3: Función de </w:t>
+      </w:r>
+      <w:proofErr w:type="spellStart"/>
+      <w:r>
+        <w:t>Ackley</w:t>
+      </w:r>
+      <w:proofErr w:type="spellEnd"/>
+    </w:p>
+    <w:p>
+      <w:pPr>
+        <w:pStyle w:val="Ttulo2"/>
+      </w:pPr>
+      <w:r>
+        <w:t xml:space="preserve">Caso de prueba 4: Función de </w:t>
+      </w:r>
+      <w:proofErr w:type="spellStart"/>
+      <w:r>
+        <w:t>Schaffer</w:t>
+      </w:r>
+      <w:proofErr w:type="spellEnd"/>
+    </w:p>
+    <w:p>
+      <w:pPr>
+        <w:pStyle w:val="Ttulo2"/>
+      </w:pPr>
+      <w:r>
+        <w:t>Caso de prueba 5</w:t>
+      </w:r>
+    </w:p>
+    <w:p>
+      <w:pPr>
+        <w:pStyle w:val="Ttulo2"/>
+      </w:pPr>
+      <w:r>
+        <w:t>Caso de prueba 6</w:t>
       </w:r>
     </w:p>
     <w:p>
@@ -15657,12 +15924,12 @@
           <w:numId w:val="33"/>
         </w:numPr>
       </w:pPr>
-      <w:bookmarkStart w:id="207" w:name="_Toc423093066"/>
+      <w:bookmarkStart w:id="208" w:name="_Toc423093066"/>
       <w:r>
         <w:lastRenderedPageBreak/>
         <w:t>Planificación y presupuesto</w:t>
       </w:r>
-      <w:bookmarkEnd w:id="207"/>
+      <w:bookmarkEnd w:id="208"/>
     </w:p>
     <w:p>
       <w:r>
@@ -15677,12 +15944,12 @@
           <w:numId w:val="33"/>
         </w:numPr>
       </w:pPr>
-      <w:bookmarkStart w:id="208" w:name="_Toc423093067"/>
+      <w:bookmarkStart w:id="209" w:name="_Toc423093067"/>
       <w:r>
         <w:lastRenderedPageBreak/>
         <w:t>Conclusiones</w:t>
       </w:r>
-      <w:bookmarkEnd w:id="208"/>
+      <w:bookmarkEnd w:id="209"/>
     </w:p>
     <w:p>
       <w:pPr>
@@ -15692,12 +15959,12 @@
           <w:numId w:val="33"/>
         </w:numPr>
       </w:pPr>
-      <w:bookmarkStart w:id="209" w:name="_Toc423093068"/>
+      <w:bookmarkStart w:id="210" w:name="_Toc423093068"/>
       <w:r>
         <w:lastRenderedPageBreak/>
         <w:t>Bibliografía</w:t>
       </w:r>
-      <w:bookmarkEnd w:id="209"/>
+      <w:bookmarkEnd w:id="210"/>
     </w:p>
     <w:p/>
     <w:sectPr>
@@ -15712,7 +15979,7 @@
 
 <file path=word/comments.xml><?xml version="1.0" encoding="utf-8"?>
 <w:comments xmlns:wpc="http://schemas.microsoft.com/office/word/2010/wordprocessingCanvas" xmlns:mc="http://schemas.openxmlformats.org/markup-compatibility/2006" xmlns:o="urn:schemas-microsoft-com:office:office" xmlns:r="http://schemas.openxmlformats.org/officeDocument/2006/relationships" xmlns:m="http://schemas.openxmlformats.org/officeDocument/2006/math" xmlns:v="urn:schemas-microsoft-com:vml" xmlns:wp14="http://schemas.microsoft.com/office/word/2010/wordprocessingDrawing" xmlns:wp="http://schemas.openxmlformats.org/drawingml/2006/wordprocessingDrawing" xmlns:w10="urn:schemas-microsoft-com:office:word" xmlns:w="http://schemas.openxmlformats.org/wordprocessingml/2006/main" xmlns:w14="http://schemas.microsoft.com/office/word/2010/wordml" xmlns:wpg="http://schemas.microsoft.com/office/word/2010/wordprocessingGroup" xmlns:wpi="http://schemas.microsoft.com/office/word/2010/wordprocessingInk" xmlns:wne="http://schemas.microsoft.com/office/word/2006/wordml" xmlns:wps="http://schemas.microsoft.com/office/word/2010/wordprocessingShape" mc:Ignorable="w14 wp14">
-  <w:comment w:id="7" w:author="fpb" w:date="2015-06-18T20:40:00Z" w:initials="f">
+  <w:comment w:id="6" w:author="fpb" w:date="2015-06-18T20:40:00Z" w:initials="f">
     <w:p>
       <w:r>
         <w:rPr>
@@ -15730,7 +15997,7 @@
       </w:pPr>
     </w:p>
   </w:comment>
-  <w:comment w:id="201" w:author="fjgarcia" w:date="2015-06-26T14:09:00Z" w:initials="f">
+  <w:comment w:id="200" w:author="fjgarcia" w:date="2015-06-26T14:09:00Z" w:initials="f">
     <w:p>
       <w:r>
         <w:rPr>
@@ -15748,7 +16015,7 @@
       </w:pPr>
     </w:p>
   </w:comment>
-  <w:comment w:id="204" w:author="fjgarcia" w:date="2015-06-26T14:19:00Z" w:initials="f">
+  <w:comment w:id="203" w:author="fjgarcia" w:date="2015-06-26T14:19:00Z" w:initials="f">
     <w:p>
       <w:pPr>
         <w:pStyle w:val="Textocomentario"/>
@@ -15760,11 +16027,26 @@
         <w:annotationRef/>
       </w:r>
       <w:r>
-        <w:t xml:space="preserve">Aquí pantallazo de la aplicación recién </w:t>
-      </w:r>
-      <w:r>
-        <w:t>iniciada.</w:t>
-      </w:r>
+        <w:t>Aquí pantallazo de la aplicación recién iniciada.</w:t>
+      </w:r>
+    </w:p>
+  </w:comment>
+  <w:comment w:id="206" w:author="fjgarcia" w:date="2015-06-29T16:50:00Z" w:initials="f">
+    <w:p>
+      <w:r>
+        <w:rPr>
+          <w:rStyle w:val="Refdecomentario"/>
+        </w:rPr>
+        <w:annotationRef/>
+      </w:r>
+      <w:r>
+        <w:t>Deberías probar la herramienta con todos las funciones propuestas en las directrices y comparar el óptimo teórico con el obtenido por el AG.</w:t>
+      </w:r>
+    </w:p>
+    <w:p>
+      <w:pPr>
+        <w:pStyle w:val="Textocomentario"/>
+      </w:pPr>
     </w:p>
   </w:comment>
 </w:comments>
@@ -20812,6 +21094,531 @@
 </w:styles>
 </file>
 
+<file path=word/glossary/document.xml><?xml version="1.0" encoding="utf-8"?>
+<w:glossaryDocument xmlns:wpc="http://schemas.microsoft.com/office/word/2010/wordprocessingCanvas" xmlns:mc="http://schemas.openxmlformats.org/markup-compatibility/2006" xmlns:o="urn:schemas-microsoft-com:office:office" xmlns:r="http://schemas.openxmlformats.org/officeDocument/2006/relationships" xmlns:m="http://schemas.openxmlformats.org/officeDocument/2006/math" xmlns:v="urn:schemas-microsoft-com:vml" xmlns:wp14="http://schemas.microsoft.com/office/word/2010/wordprocessingDrawing" xmlns:wp="http://schemas.openxmlformats.org/drawingml/2006/wordprocessingDrawing" xmlns:w10="urn:schemas-microsoft-com:office:word" xmlns:w="http://schemas.openxmlformats.org/wordprocessingml/2006/main" xmlns:w14="http://schemas.microsoft.com/office/word/2010/wordml" xmlns:wpg="http://schemas.microsoft.com/office/word/2010/wordprocessingGroup" xmlns:wpi="http://schemas.microsoft.com/office/word/2010/wordprocessingInk" xmlns:wne="http://schemas.microsoft.com/office/word/2006/wordml" xmlns:wps="http://schemas.microsoft.com/office/word/2010/wordprocessingShape" mc:Ignorable="w14 wp14"/>
+</file>
+
+<file path=word/glossary/fontTable.xml><?xml version="1.0" encoding="utf-8"?>
+<w:fonts xmlns:mc="http://schemas.openxmlformats.org/markup-compatibility/2006" xmlns:r="http://schemas.openxmlformats.org/officeDocument/2006/relationships" xmlns:w="http://schemas.openxmlformats.org/wordprocessingml/2006/main" xmlns:w14="http://schemas.microsoft.com/office/word/2010/wordml" mc:Ignorable="w14">
+  <w:font w:name="Symbol">
+    <w:panose1 w:val="05050102010706020507"/>
+    <w:charset w:val="02"/>
+    <w:family w:val="roman"/>
+    <w:pitch w:val="variable"/>
+    <w:sig w:usb0="00000000" w:usb1="10000000" w:usb2="00000000" w:usb3="00000000" w:csb0="80000000" w:csb1="00000000"/>
+  </w:font>
+  <w:font w:name="Times New Roman">
+    <w:panose1 w:val="02020603050405020304"/>
+    <w:charset w:val="00"/>
+    <w:family w:val="roman"/>
+    <w:pitch w:val="variable"/>
+    <w:sig w:usb0="E0002AFF" w:usb1="C0007841" w:usb2="00000009" w:usb3="00000000" w:csb0="000001FF" w:csb1="00000000"/>
+  </w:font>
+  <w:font w:name="Courier New">
+    <w:panose1 w:val="02070309020205020404"/>
+    <w:charset w:val="00"/>
+    <w:family w:val="modern"/>
+    <w:pitch w:val="fixed"/>
+    <w:sig w:usb0="E0002AFF" w:usb1="C0007843" w:usb2="00000009" w:usb3="00000000" w:csb0="000001FF" w:csb1="00000000"/>
+  </w:font>
+  <w:font w:name="Wingdings">
+    <w:panose1 w:val="05000000000000000000"/>
+    <w:charset w:val="02"/>
+    <w:family w:val="auto"/>
+    <w:pitch w:val="variable"/>
+    <w:sig w:usb0="00000000" w:usb1="10000000" w:usb2="00000000" w:usb3="00000000" w:csb0="80000000" w:csb1="00000000"/>
+  </w:font>
+  <w:font w:name="Verdana">
+    <w:panose1 w:val="020B0604030504040204"/>
+    <w:charset w:val="00"/>
+    <w:family w:val="swiss"/>
+    <w:pitch w:val="variable"/>
+    <w:sig w:usb0="A10006FF" w:usb1="4000205B" w:usb2="00000010" w:usb3="00000000" w:csb0="0000019F" w:csb1="00000000"/>
+  </w:font>
+  <w:font w:name="MS Gothic">
+    <w:altName w:val="ＭＳ ゴシック"/>
+    <w:panose1 w:val="020B0609070205080204"/>
+    <w:charset w:val="80"/>
+    <w:family w:val="modern"/>
+    <w:pitch w:val="fixed"/>
+    <w:sig w:usb0="E00002FF" w:usb1="6AC7FDFB" w:usb2="00000012" w:usb3="00000000" w:csb0="0002009F" w:csb1="00000000"/>
+  </w:font>
+  <w:font w:name="Tahoma">
+    <w:panose1 w:val="020B0604030504040204"/>
+    <w:charset w:val="00"/>
+    <w:family w:val="swiss"/>
+    <w:pitch w:val="variable"/>
+    <w:sig w:usb0="E1002EFF" w:usb1="C000605B" w:usb2="00000029" w:usb3="00000000" w:csb0="000101FF" w:csb1="00000000"/>
+  </w:font>
+  <w:font w:name="Cambria Math">
+    <w:panose1 w:val="02040503050406030204"/>
+    <w:charset w:val="00"/>
+    <w:family w:val="roman"/>
+    <w:pitch w:val="variable"/>
+    <w:sig w:usb0="E00002FF" w:usb1="420024FF" w:usb2="00000000" w:usb3="00000000" w:csb0="0000019F" w:csb1="00000000"/>
+  </w:font>
+  <w:font w:name="Calibri">
+    <w:panose1 w:val="020F0502020204030204"/>
+    <w:charset w:val="00"/>
+    <w:family w:val="swiss"/>
+    <w:pitch w:val="variable"/>
+    <w:sig w:usb0="E00002FF" w:usb1="4000ACFF" w:usb2="00000001" w:usb3="00000000" w:csb0="0000019F" w:csb1="00000000"/>
+  </w:font>
+  <w:font w:name="Cambria">
+    <w:panose1 w:val="02040503050406030204"/>
+    <w:charset w:val="00"/>
+    <w:family w:val="roman"/>
+    <w:pitch w:val="variable"/>
+    <w:sig w:usb0="E00002FF" w:usb1="400004FF" w:usb2="00000000" w:usb3="00000000" w:csb0="0000019F" w:csb1="00000000"/>
+  </w:font>
+</w:fonts>
+</file>
+
+<file path=word/glossary/settings.xml><?xml version="1.0" encoding="utf-8"?>
+<w:settings xmlns:mc="http://schemas.openxmlformats.org/markup-compatibility/2006" xmlns:o="urn:schemas-microsoft-com:office:office" xmlns:r="http://schemas.openxmlformats.org/officeDocument/2006/relationships" xmlns:m="http://schemas.openxmlformats.org/officeDocument/2006/math" xmlns:v="urn:schemas-microsoft-com:vml" xmlns:w10="urn:schemas-microsoft-com:office:word" xmlns:w="http://schemas.openxmlformats.org/wordprocessingml/2006/main" xmlns:w14="http://schemas.microsoft.com/office/word/2010/wordml" xmlns:sl="http://schemas.openxmlformats.org/schemaLibrary/2006/main" mc:Ignorable="w14">
+  <w:view w:val="normal"/>
+  <w:defaultTabStop w:val="708"/>
+  <w:hyphenationZone w:val="425"/>
+  <w:characterSpacingControl w:val="doNotCompress"/>
+  <w:compat>
+    <w:useFELayout/>
+    <w:compatSetting w:name="compatibilityMode" w:uri="http://schemas.microsoft.com/office/word" w:val="14"/>
+    <w:compatSetting w:name="overrideTableStyleFontSizeAndJustification" w:uri="http://schemas.microsoft.com/office/word" w:val="1"/>
+    <w:compatSetting w:name="enableOpenTypeFeatures" w:uri="http://schemas.microsoft.com/office/word" w:val="1"/>
+    <w:compatSetting w:name="doNotFlipMirrorIndents" w:uri="http://schemas.microsoft.com/office/word" w:val="1"/>
+  </w:compat>
+  <w:rsids>
+    <w:rsidRoot w:val="00B34479"/>
+    <w:rsid w:val="00207AAA"/>
+    <w:rsid w:val="00B34479"/>
+  </w:rsids>
+  <m:mathPr>
+    <m:mathFont m:val="Cambria Math"/>
+    <m:brkBin m:val="before"/>
+    <m:brkBinSub m:val="--"/>
+    <m:smallFrac m:val="0"/>
+    <m:dispDef/>
+    <m:lMargin m:val="0"/>
+    <m:rMargin m:val="0"/>
+    <m:defJc m:val="centerGroup"/>
+    <m:wrapIndent m:val="1440"/>
+    <m:intLim m:val="subSup"/>
+    <m:naryLim m:val="undOvr"/>
+  </m:mathPr>
+  <w:themeFontLang w:val="es-ES"/>
+  <w:clrSchemeMapping w:bg1="light1" w:t1="dark1" w:bg2="light2" w:t2="dark2" w:accent1="accent1" w:accent2="accent2" w:accent3="accent3" w:accent4="accent4" w:accent5="accent5" w:accent6="accent6" w:hyperlink="hyperlink" w:followedHyperlink="followedHyperlink"/>
+  <w:decimalSymbol w:val=","/>
+  <w:listSeparator w:val=";"/>
+</w:settings>
+</file>
+
+<file path=word/glossary/styles.xml><?xml version="1.0" encoding="utf-8"?>
+<w:styles xmlns:mc="http://schemas.openxmlformats.org/markup-compatibility/2006" xmlns:r="http://schemas.openxmlformats.org/officeDocument/2006/relationships" xmlns:w="http://schemas.openxmlformats.org/wordprocessingml/2006/main" xmlns:w14="http://schemas.microsoft.com/office/word/2010/wordml" mc:Ignorable="w14">
+  <w:docDefaults>
+    <w:rPrDefault>
+      <w:rPr>
+        <w:rFonts w:asciiTheme="minorHAnsi" w:eastAsiaTheme="minorEastAsia" w:hAnsiTheme="minorHAnsi" w:cstheme="minorBidi"/>
+        <w:sz w:val="22"/>
+        <w:szCs w:val="22"/>
+        <w:lang w:val="es-ES" w:eastAsia="es-ES" w:bidi="ar-SA"/>
+      </w:rPr>
+    </w:rPrDefault>
+    <w:pPrDefault>
+      <w:pPr>
+        <w:spacing w:after="200" w:line="276" w:lineRule="auto"/>
+      </w:pPr>
+    </w:pPrDefault>
+  </w:docDefaults>
+  <w:latentStyles w:defLockedState="0" w:defUIPriority="99" w:defSemiHidden="1" w:defUnhideWhenUsed="1" w:defQFormat="0" w:count="267">
+    <w:lsdException w:name="Normal" w:semiHidden="0" w:uiPriority="0" w:unhideWhenUsed="0" w:qFormat="1"/>
+    <w:lsdException w:name="heading 1" w:semiHidden="0" w:uiPriority="9" w:unhideWhenUsed="0" w:qFormat="1"/>
+    <w:lsdException w:name="heading 2" w:uiPriority="9" w:qFormat="1"/>
+    <w:lsdException w:name="heading 3" w:uiPriority="9" w:qFormat="1"/>
+    <w:lsdException w:name="heading 4" w:uiPriority="9" w:qFormat="1"/>
+    <w:lsdException w:name="heading 5" w:uiPriority="9" w:qFormat="1"/>
+    <w:lsdException w:name="heading 6" w:uiPriority="9" w:qFormat="1"/>
+    <w:lsdException w:name="heading 7" w:uiPriority="9" w:qFormat="1"/>
+    <w:lsdException w:name="heading 8" w:uiPriority="9" w:qFormat="1"/>
+    <w:lsdException w:name="heading 9" w:uiPriority="9" w:qFormat="1"/>
+    <w:lsdException w:name="toc 1" w:uiPriority="39"/>
+    <w:lsdException w:name="toc 2" w:uiPriority="39"/>
+    <w:lsdException w:name="toc 3" w:uiPriority="39"/>
+    <w:lsdException w:name="toc 4" w:uiPriority="39"/>
+    <w:lsdException w:name="toc 5" w:uiPriority="39"/>
+    <w:lsdException w:name="toc 6" w:uiPriority="39"/>
+    <w:lsdException w:name="toc 7" w:uiPriority="39"/>
+    <w:lsdException w:name="toc 8" w:uiPriority="39"/>
+    <w:lsdException w:name="toc 9" w:uiPriority="39"/>
+    <w:lsdException w:name="caption" w:uiPriority="35" w:qFormat="1"/>
+    <w:lsdException w:name="Title" w:semiHidden="0" w:uiPriority="10" w:unhideWhenUsed="0" w:qFormat="1"/>
+    <w:lsdException w:name="Default Paragraph Font" w:uiPriority="1"/>
+    <w:lsdException w:name="Subtitle" w:semiHidden="0" w:uiPriority="11" w:unhideWhenUsed="0" w:qFormat="1"/>
+    <w:lsdException w:name="Strong" w:semiHidden="0" w:uiPriority="22" w:unhideWhenUsed="0" w:qFormat="1"/>
+    <w:lsdException w:name="Emphasis" w:semiHidden="0" w:uiPriority="20" w:unhideWhenUsed="0" w:qFormat="1"/>
+    <w:lsdException w:name="Table Grid" w:semiHidden="0" w:uiPriority="59" w:unhideWhenUsed="0"/>
+    <w:lsdException w:name="Placeholder Text" w:unhideWhenUsed="0"/>
+    <w:lsdException w:name="No Spacing" w:semiHidden="0" w:uiPriority="1" w:unhideWhenUsed="0" w:qFormat="1"/>
+    <w:lsdException w:name="Light Shading" w:semiHidden="0" w:uiPriority="60" w:unhideWhenUsed="0"/>
+    <w:lsdException w:name="Light List" w:semiHidden="0" w:uiPriority="61" w:unhideWhenUsed="0"/>
+    <w:lsdException w:name="Light Grid" w:semiHidden="0" w:uiPriority="62" w:unhideWhenUsed="0"/>
+    <w:lsdException w:name="Medium Shading 1" w:semiHidden="0" w:uiPriority="63" w:unhideWhenUsed="0"/>
+    <w:lsdException w:name="Medium Shading 2" w:semiHidden="0" w:uiPriority="64" w:unhideWhenUsed="0"/>
+    <w:lsdException w:name="Medium List 1" w:semiHidden="0" w:uiPriority="65" w:unhideWhenUsed="0"/>
+    <w:lsdException w:name="Medium List 2" w:semiHidden="0" w:uiPriority="66" w:unhideWhenUsed="0"/>
+    <w:lsdException w:name="Medium Grid 1" w:semiHidden="0" w:uiPriority="67" w:unhideWhenUsed="0"/>
+    <w:lsdException w:name="Medium Grid 2" w:semiHidden="0" w:uiPriority="68" w:unhideWhenUsed="0"/>
+    <w:lsdException w:name="Medium Grid 3" w:semiHidden="0" w:uiPriority="69" w:unhideWhenUsed="0"/>
+    <w:lsdException w:name="Dark List" w:semiHidden="0" w:uiPriority="70" w:unhideWhenUsed="0"/>
+    <w:lsdException w:name="Colorful Shading" w:semiHidden="0" w:uiPriority="71" w:unhideWhenUsed="0"/>
+    <w:lsdException w:name="Colorful List" w:semiHidden="0" w:uiPriority="72" w:unhideWhenUsed="0"/>
+    <w:lsdException w:name="Colorful Grid" w:semiHidden="0" w:uiPriority="73" w:unhideWhenUsed="0"/>
+    <w:lsdException w:name="Light Shading Accent 1" w:semiHidden="0" w:uiPriority="60" w:unhideWhenUsed="0"/>
+    <w:lsdException w:name="Light List Accent 1" w:semiHidden="0" w:uiPriority="61" w:unhideWhenUsed="0"/>
+    <w:lsdException w:name="Light Grid Accent 1" w:semiHidden="0" w:uiPriority="62" w:unhideWhenUsed="0"/>
+    <w:lsdException w:name="Medium Shading 1 Accent 1" w:semiHidden="0" w:uiPriority="63" w:unhideWhenUsed="0"/>
+    <w:lsdException w:name="Medium Shading 2 Accent 1" w:semiHidden="0" w:uiPriority="64" w:unhideWhenUsed="0"/>
+    <w:lsdException w:name="Medium List 1 Accent 1" w:semiHidden="0" w:uiPriority="65" w:unhideWhenUsed="0"/>
+    <w:lsdException w:name="Revision" w:unhideWhenUsed="0"/>
+    <w:lsdException w:name="List Paragraph" w:semiHidden="0" w:uiPriority="34" w:unhideWhenUsed="0" w:qFormat="1"/>
+    <w:lsdException w:name="Quote" w:semiHidden="0" w:uiPriority="29" w:unhideWhenUsed="0" w:qFormat="1"/>
+    <w:lsdException w:name="Intense Quote" w:semiHidden="0" w:uiPriority="30" w:unhideWhenUsed="0" w:qFormat="1"/>
+    <w:lsdException w:name="Medium List 2 Accent 1" w:semiHidden="0" w:uiPriority="66" w:unhideWhenUsed="0"/>
+    <w:lsdException w:name="Medium Grid 1 Accent 1" w:semiHidden="0" w:uiPriority="67" w:unhideWhenUsed="0"/>
+    <w:lsdException w:name="Medium Grid 2 Accent 1" w:semiHidden="0" w:uiPriority="68" w:unhideWhenUsed="0"/>
+    <w:lsdException w:name="Medium Grid 3 Accent 1" w:semiHidden="0" w:uiPriority="69" w:unhideWhenUsed="0"/>
+    <w:lsdException w:name="Dark List Accent 1" w:semiHidden="0" w:uiPriority="70" w:unhideWhenUsed="0"/>
+    <w:lsdException w:name="Colorful Shading Accent 1" w:semiHidden="0" w:uiPriority="71" w:unhideWhenUsed="0"/>
+    <w:lsdException w:name="Colorful List Accent 1" w:semiHidden="0" w:uiPriority="72" w:unhideWhenUsed="0"/>
+    <w:lsdException w:name="Colorful Grid Accent 1" w:semiHidden="0" w:uiPriority="73" w:unhideWhenUsed="0"/>
+    <w:lsdException w:name="Light Shading Accent 2" w:semiHidden="0" w:uiPriority="60" w:unhideWhenUsed="0"/>
+    <w:lsdException w:name="Light List Accent 2" w:semiHidden="0" w:uiPriority="61" w:unhideWhenUsed="0"/>
+    <w:lsdException w:name="Light Grid Accent 2" w:semiHidden="0" w:uiPriority="62" w:unhideWhenUsed="0"/>
+    <w:lsdException w:name="Medium Shading 1 Accent 2" w:semiHidden="0" w:uiPriority="63" w:unhideWhenUsed="0"/>
+    <w:lsdException w:name="Medium Shading 2 Accent 2" w:semiHidden="0" w:uiPriority="64" w:unhideWhenUsed="0"/>
+    <w:lsdException w:name="Medium List 1 Accent 2" w:semiHidden="0" w:uiPriority="65" w:unhideWhenUsed="0"/>
+    <w:lsdException w:name="Medium List 2 Accent 2" w:semiHidden="0" w:uiPriority="66" w:unhideWhenUsed="0"/>
+    <w:lsdException w:name="Medium Grid 1 Accent 2" w:semiHidden="0" w:uiPriority="67" w:unhideWhenUsed="0"/>
+    <w:lsdException w:name="Medium Grid 2 Accent 2" w:semiHidden="0" w:uiPriority="68" w:unhideWhenUsed="0"/>
+    <w:lsdException w:name="Medium Grid 3 Accent 2" w:semiHidden="0" w:uiPriority="69" w:unhideWhenUsed="0"/>
+    <w:lsdException w:name="Dark List Accent 2" w:semiHidden="0" w:uiPriority="70" w:unhideWhenUsed="0"/>
+    <w:lsdException w:name="Colorful Shading Accent 2" w:semiHidden="0" w:uiPriority="71" w:unhideWhenUsed="0"/>
+    <w:lsdException w:name="Colorful List Accent 2" w:semiHidden="0" w:uiPriority="72" w:unhideWhenUsed="0"/>
+    <w:lsdException w:name="Colorful Grid Accent 2" w:semiHidden="0" w:uiPriority="73" w:unhideWhenUsed="0"/>
+    <w:lsdException w:name="Light Shading Accent 3" w:semiHidden="0" w:uiPriority="60" w:unhideWhenUsed="0"/>
+    <w:lsdException w:name="Light List Accent 3" w:semiHidden="0" w:uiPriority="61" w:unhideWhenUsed="0"/>
+    <w:lsdException w:name="Light Grid Accent 3" w:semiHidden="0" w:uiPriority="62" w:unhideWhenUsed="0"/>
+    <w:lsdException w:name="Medium Shading 1 Accent 3" w:semiHidden="0" w:uiPriority="63" w:unhideWhenUsed="0"/>
+    <w:lsdException w:name="Medium Shading 2 Accent 3" w:semiHidden="0" w:uiPriority="64" w:unhideWhenUsed="0"/>
+    <w:lsdException w:name="Medium List 1 Accent 3" w:semiHidden="0" w:uiPriority="65" w:unhideWhenUsed="0"/>
+    <w:lsdException w:name="Medium List 2 Accent 3" w:semiHidden="0" w:uiPriority="66" w:unhideWhenUsed="0"/>
+    <w:lsdException w:name="Medium Grid 1 Accent 3" w:semiHidden="0" w:uiPriority="67" w:unhideWhenUsed="0"/>
+    <w:lsdException w:name="Medium Grid 2 Accent 3" w:semiHidden="0" w:uiPriority="68" w:unhideWhenUsed="0"/>
+    <w:lsdException w:name="Medium Grid 3 Accent 3" w:semiHidden="0" w:uiPriority="69" w:unhideWhenUsed="0"/>
+    <w:lsdException w:name="Dark List Accent 3" w:semiHidden="0" w:uiPriority="70" w:unhideWhenUsed="0"/>
+    <w:lsdException w:name="Colorful Shading Accent 3" w:semiHidden="0" w:uiPriority="71" w:unhideWhenUsed="0"/>
+    <w:lsdException w:name="Colorful List Accent 3" w:semiHidden="0" w:uiPriority="72" w:unhideWhenUsed="0"/>
+    <w:lsdException w:name="Colorful Grid Accent 3" w:semiHidden="0" w:uiPriority="73" w:unhideWhenUsed="0"/>
+    <w:lsdException w:name="Light Shading Accent 4" w:semiHidden="0" w:uiPriority="60" w:unhideWhenUsed="0"/>
+    <w:lsdException w:name="Light List Accent 4" w:semiHidden="0" w:uiPriority="61" w:unhideWhenUsed="0"/>
+    <w:lsdException w:name="Light Grid Accent 4" w:semiHidden="0" w:uiPriority="62" w:unhideWhenUsed="0"/>
+    <w:lsdException w:name="Medium Shading 1 Accent 4" w:semiHidden="0" w:uiPriority="63" w:unhideWhenUsed="0"/>
+    <w:lsdException w:name="Medium Shading 2 Accent 4" w:semiHidden="0" w:uiPriority="64" w:unhideWhenUsed="0"/>
+    <w:lsdException w:name="Medium List 1 Accent 4" w:semiHidden="0" w:uiPriority="65" w:unhideWhenUsed="0"/>
+    <w:lsdException w:name="Medium List 2 Accent 4" w:semiHidden="0" w:uiPriority="66" w:unhideWhenUsed="0"/>
+    <w:lsdException w:name="Medium Grid 1 Accent 4" w:semiHidden="0" w:uiPriority="67" w:unhideWhenUsed="0"/>
+    <w:lsdException w:name="Medium Grid 2 Accent 4" w:semiHidden="0" w:uiPriority="68" w:unhideWhenUsed="0"/>
+    <w:lsdException w:name="Medium Grid 3 Accent 4" w:semiHidden="0" w:uiPriority="69" w:unhideWhenUsed="0"/>
+    <w:lsdException w:name="Dark List Accent 4" w:semiHidden="0" w:uiPriority="70" w:unhideWhenUsed="0"/>
+    <w:lsdException w:name="Colorful Shading Accent 4" w:semiHidden="0" w:uiPriority="71" w:unhideWhenUsed="0"/>
+    <w:lsdException w:name="Colorful List Accent 4" w:semiHidden="0" w:uiPriority="72" w:unhideWhenUsed="0"/>
+    <w:lsdException w:name="Colorful Grid Accent 4" w:semiHidden="0" w:uiPriority="73" w:unhideWhenUsed="0"/>
+    <w:lsdException w:name="Light Shading Accent 5" w:semiHidden="0" w:uiPriority="60" w:unhideWhenUsed="0"/>
+    <w:lsdException w:name="Light List Accent 5" w:semiHidden="0" w:uiPriority="61" w:unhideWhenUsed="0"/>
+    <w:lsdException w:name="Light Grid Accent 5" w:semiHidden="0" w:uiPriority="62" w:unhideWhenUsed="0"/>
+    <w:lsdException w:name="Medium Shading 1 Accent 5" w:semiHidden="0" w:uiPriority="63" w:unhideWhenUsed="0"/>
+    <w:lsdException w:name="Medium Shading 2 Accent 5" w:semiHidden="0" w:uiPriority="64" w:unhideWhenUsed="0"/>
+    <w:lsdException w:name="Medium List 1 Accent 5" w:semiHidden="0" w:uiPriority="65" w:unhideWhenUsed="0"/>
+    <w:lsdException w:name="Medium List 2 Accent 5" w:semiHidden="0" w:uiPriority="66" w:unhideWhenUsed="0"/>
+    <w:lsdException w:name="Medium Grid 1 Accent 5" w:semiHidden="0" w:uiPriority="67" w:unhideWhenUsed="0"/>
+    <w:lsdException w:name="Medium Grid 2 Accent 5" w:semiHidden="0" w:uiPriority="68" w:unhideWhenUsed="0"/>
+    <w:lsdException w:name="Medium Grid 3 Accent 5" w:semiHidden="0" w:uiPriority="69" w:unhideWhenUsed="0"/>
+    <w:lsdException w:name="Dark List Accent 5" w:semiHidden="0" w:uiPriority="70" w:unhideWhenUsed="0"/>
+    <w:lsdException w:name="Colorful Shading Accent 5" w:semiHidden="0" w:uiPriority="71" w:unhideWhenUsed="0"/>
+    <w:lsdException w:name="Colorful List Accent 5" w:semiHidden="0" w:uiPriority="72" w:unhideWhenUsed="0"/>
+    <w:lsdException w:name="Colorful Grid Accent 5" w:semiHidden="0" w:uiPriority="73" w:unhideWhenUsed="0"/>
+    <w:lsdException w:name="Light Shading Accent 6" w:semiHidden="0" w:uiPriority="60" w:unhideWhenUsed="0"/>
+    <w:lsdException w:name="Light List Accent 6" w:semiHidden="0" w:uiPriority="61" w:unhideWhenUsed="0"/>
+    <w:lsdException w:name="Light Grid Accent 6" w:semiHidden="0" w:uiPriority="62" w:unhideWhenUsed="0"/>
+    <w:lsdException w:name="Medium Shading 1 Accent 6" w:semiHidden="0" w:uiPriority="63" w:unhideWhenUsed="0"/>
+    <w:lsdException w:name="Medium Shading 2 Accent 6" w:semiHidden="0" w:uiPriority="64" w:unhideWhenUsed="0"/>
+    <w:lsdException w:name="Medium List 1 Accent 6" w:semiHidden="0" w:uiPriority="65" w:unhideWhenUsed="0"/>
+    <w:lsdException w:name="Medium List 2 Accent 6" w:semiHidden="0" w:uiPriority="66" w:unhideWhenUsed="0"/>
+    <w:lsdException w:name="Medium Grid 1 Accent 6" w:semiHidden="0" w:uiPriority="67" w:unhideWhenUsed="0"/>
+    <w:lsdException w:name="Medium Grid 2 Accent 6" w:semiHidden="0" w:uiPriority="68" w:unhideWhenUsed="0"/>
+    <w:lsdException w:name="Medium Grid 3 Accent 6" w:semiHidden="0" w:uiPriority="69" w:unhideWhenUsed="0"/>
+    <w:lsdException w:name="Dark List Accent 6" w:semiHidden="0" w:uiPriority="70" w:unhideWhenUsed="0"/>
+    <w:lsdException w:name="Colorful Shading Accent 6" w:semiHidden="0" w:uiPriority="71" w:unhideWhenUsed="0"/>
+    <w:lsdException w:name="Colorful List Accent 6" w:semiHidden="0" w:uiPriority="72" w:unhideWhenUsed="0"/>
+    <w:lsdException w:name="Colorful Grid Accent 6" w:semiHidden="0" w:uiPriority="73" w:unhideWhenUsed="0"/>
+    <w:lsdException w:name="Subtle Emphasis" w:semiHidden="0" w:uiPriority="19" w:unhideWhenUsed="0" w:qFormat="1"/>
+    <w:lsdException w:name="Intense Emphasis" w:semiHidden="0" w:uiPriority="21" w:unhideWhenUsed="0" w:qFormat="1"/>
+    <w:lsdException w:name="Subtle Reference" w:semiHidden="0" w:uiPriority="31" w:unhideWhenUsed="0" w:qFormat="1"/>
+    <w:lsdException w:name="Intense Reference" w:semiHidden="0" w:uiPriority="32" w:unhideWhenUsed="0" w:qFormat="1"/>
+    <w:lsdException w:name="Book Title" w:semiHidden="0" w:uiPriority="33" w:unhideWhenUsed="0" w:qFormat="1"/>
+    <w:lsdException w:name="Bibliography" w:uiPriority="37"/>
+    <w:lsdException w:name="TOC Heading" w:uiPriority="39" w:qFormat="1"/>
+  </w:latentStyles>
+  <w:style w:type="paragraph" w:default="1" w:styleId="Normal">
+    <w:name w:val="Normal"/>
+    <w:qFormat/>
+  </w:style>
+  <w:style w:type="character" w:default="1" w:styleId="Fuentedeprrafopredeter">
+    <w:name w:val="Default Paragraph Font"/>
+    <w:uiPriority w:val="1"/>
+    <w:semiHidden/>
+    <w:unhideWhenUsed/>
+  </w:style>
+  <w:style w:type="table" w:default="1" w:styleId="Tablanormal">
+    <w:name w:val="Normal Table"/>
+    <w:uiPriority w:val="99"/>
+    <w:semiHidden/>
+    <w:unhideWhenUsed/>
+    <w:tblPr>
+      <w:tblInd w:w="0" w:type="dxa"/>
+      <w:tblCellMar>
+        <w:top w:w="0" w:type="dxa"/>
+        <w:left w:w="108" w:type="dxa"/>
+        <w:bottom w:w="0" w:type="dxa"/>
+        <w:right w:w="108" w:type="dxa"/>
+      </w:tblCellMar>
+    </w:tblPr>
+  </w:style>
+  <w:style w:type="numbering" w:default="1" w:styleId="Sinlista">
+    <w:name w:val="No List"/>
+    <w:uiPriority w:val="99"/>
+    <w:semiHidden/>
+    <w:unhideWhenUsed/>
+  </w:style>
+  <w:style w:type="character" w:styleId="Textodelmarcadordeposicin">
+    <w:name w:val="Placeholder Text"/>
+    <w:basedOn w:val="Fuentedeprrafopredeter"/>
+    <w:uiPriority w:val="99"/>
+    <w:semiHidden/>
+    <w:rsid w:val="00B34479"/>
+    <w:rPr>
+      <w:color w:val="808080"/>
+    </w:rPr>
+  </w:style>
+</w:styles>
+</file>
+
+<file path=word/glossary/stylesWithEffects.xml><?xml version="1.0" encoding="utf-8"?>
+<w:styles xmlns:wpc="http://schemas.microsoft.com/office/word/2010/wordprocessingCanvas" xmlns:mc="http://schemas.openxmlformats.org/markup-compatibility/2006" xmlns:o="urn:schemas-microsoft-com:office:office" xmlns:r="http://schemas.openxmlformats.org/officeDocument/2006/relationships" xmlns:m="http://schemas.openxmlformats.org/officeDocument/2006/math" xmlns:v="urn:schemas-microsoft-com:vml" xmlns:wp14="http://schemas.microsoft.com/office/word/2010/wordprocessingDrawing" xmlns:wp="http://schemas.openxmlformats.org/drawingml/2006/wordprocessingDrawing" xmlns:w10="urn:schemas-microsoft-com:office:word" xmlns:w="http://schemas.openxmlformats.org/wordprocessingml/2006/main" xmlns:w14="http://schemas.microsoft.com/office/word/2010/wordml" xmlns:wpg="http://schemas.microsoft.com/office/word/2010/wordprocessingGroup" xmlns:wpi="http://schemas.microsoft.com/office/word/2010/wordprocessingInk" xmlns:wne="http://schemas.microsoft.com/office/word/2006/wordml" xmlns:wps="http://schemas.microsoft.com/office/word/2010/wordprocessingShape" mc:Ignorable="w14 wp14">
+  <w:docDefaults>
+    <w:rPrDefault>
+      <w:rPr>
+        <w:rFonts w:asciiTheme="minorHAnsi" w:eastAsiaTheme="minorEastAsia" w:hAnsiTheme="minorHAnsi" w:cstheme="minorBidi"/>
+        <w:sz w:val="22"/>
+        <w:szCs w:val="22"/>
+        <w:lang w:val="es-ES" w:eastAsia="es-ES" w:bidi="ar-SA"/>
+      </w:rPr>
+    </w:rPrDefault>
+    <w:pPrDefault>
+      <w:pPr>
+        <w:spacing w:after="200" w:line="276" w:lineRule="auto"/>
+      </w:pPr>
+    </w:pPrDefault>
+  </w:docDefaults>
+  <w:latentStyles w:defLockedState="0" w:defUIPriority="99" w:defSemiHidden="1" w:defUnhideWhenUsed="1" w:defQFormat="0" w:count="267">
+    <w:lsdException w:name="Normal" w:semiHidden="0" w:uiPriority="0" w:unhideWhenUsed="0" w:qFormat="1"/>
+    <w:lsdException w:name="heading 1" w:semiHidden="0" w:uiPriority="9" w:unhideWhenUsed="0" w:qFormat="1"/>
+    <w:lsdException w:name="heading 2" w:uiPriority="9" w:qFormat="1"/>
+    <w:lsdException w:name="heading 3" w:uiPriority="9" w:qFormat="1"/>
+    <w:lsdException w:name="heading 4" w:uiPriority="9" w:qFormat="1"/>
+    <w:lsdException w:name="heading 5" w:uiPriority="9" w:qFormat="1"/>
+    <w:lsdException w:name="heading 6" w:uiPriority="9" w:qFormat="1"/>
+    <w:lsdException w:name="heading 7" w:uiPriority="9" w:qFormat="1"/>
+    <w:lsdException w:name="heading 8" w:uiPriority="9" w:qFormat="1"/>
+    <w:lsdException w:name="heading 9" w:uiPriority="9" w:qFormat="1"/>
+    <w:lsdException w:name="toc 1" w:uiPriority="39"/>
+    <w:lsdException w:name="toc 2" w:uiPriority="39"/>
+    <w:lsdException w:name="toc 3" w:uiPriority="39"/>
+    <w:lsdException w:name="toc 4" w:uiPriority="39"/>
+    <w:lsdException w:name="toc 5" w:uiPriority="39"/>
+    <w:lsdException w:name="toc 6" w:uiPriority="39"/>
+    <w:lsdException w:name="toc 7" w:uiPriority="39"/>
+    <w:lsdException w:name="toc 8" w:uiPriority="39"/>
+    <w:lsdException w:name="toc 9" w:uiPriority="39"/>
+    <w:lsdException w:name="caption" w:uiPriority="35" w:qFormat="1"/>
+    <w:lsdException w:name="Title" w:semiHidden="0" w:uiPriority="10" w:unhideWhenUsed="0" w:qFormat="1"/>
+    <w:lsdException w:name="Default Paragraph Font" w:uiPriority="1"/>
+    <w:lsdException w:name="Subtitle" w:semiHidden="0" w:uiPriority="11" w:unhideWhenUsed="0" w:qFormat="1"/>
+    <w:lsdException w:name="Strong" w:semiHidden="0" w:uiPriority="22" w:unhideWhenUsed="0" w:qFormat="1"/>
+    <w:lsdException w:name="Emphasis" w:semiHidden="0" w:uiPriority="20" w:unhideWhenUsed="0" w:qFormat="1"/>
+    <w:lsdException w:name="Table Grid" w:semiHidden="0" w:uiPriority="59" w:unhideWhenUsed="0"/>
+    <w:lsdException w:name="Placeholder Text" w:unhideWhenUsed="0"/>
+    <w:lsdException w:name="No Spacing" w:semiHidden="0" w:uiPriority="1" w:unhideWhenUsed="0" w:qFormat="1"/>
+    <w:lsdException w:name="Light Shading" w:semiHidden="0" w:uiPriority="60" w:unhideWhenUsed="0"/>
+    <w:lsdException w:name="Light List" w:semiHidden="0" w:uiPriority="61" w:unhideWhenUsed="0"/>
+    <w:lsdException w:name="Light Grid" w:semiHidden="0" w:uiPriority="62" w:unhideWhenUsed="0"/>
+    <w:lsdException w:name="Medium Shading 1" w:semiHidden="0" w:uiPriority="63" w:unhideWhenUsed="0"/>
+    <w:lsdException w:name="Medium Shading 2" w:semiHidden="0" w:uiPriority="64" w:unhideWhenUsed="0"/>
+    <w:lsdException w:name="Medium List 1" w:semiHidden="0" w:uiPriority="65" w:unhideWhenUsed="0"/>
+    <w:lsdException w:name="Medium List 2" w:semiHidden="0" w:uiPriority="66" w:unhideWhenUsed="0"/>
+    <w:lsdException w:name="Medium Grid 1" w:semiHidden="0" w:uiPriority="67" w:unhideWhenUsed="0"/>
+    <w:lsdException w:name="Medium Grid 2" w:semiHidden="0" w:uiPriority="68" w:unhideWhenUsed="0"/>
+    <w:lsdException w:name="Medium Grid 3" w:semiHidden="0" w:uiPriority="69" w:unhideWhenUsed="0"/>
+    <w:lsdException w:name="Dark List" w:semiHidden="0" w:uiPriority="70" w:unhideWhenUsed="0"/>
+    <w:lsdException w:name="Colorful Shading" w:semiHidden="0" w:uiPriority="71" w:unhideWhenUsed="0"/>
+    <w:lsdException w:name="Colorful List" w:semiHidden="0" w:uiPriority="72" w:unhideWhenUsed="0"/>
+    <w:lsdException w:name="Colorful Grid" w:semiHidden="0" w:uiPriority="73" w:unhideWhenUsed="0"/>
+    <w:lsdException w:name="Light Shading Accent 1" w:semiHidden="0" w:uiPriority="60" w:unhideWhenUsed="0"/>
+    <w:lsdException w:name="Light List Accent 1" w:semiHidden="0" w:uiPriority="61" w:unhideWhenUsed="0"/>
+    <w:lsdException w:name="Light Grid Accent 1" w:semiHidden="0" w:uiPriority="62" w:unhideWhenUsed="0"/>
+    <w:lsdException w:name="Medium Shading 1 Accent 1" w:semiHidden="0" w:uiPriority="63" w:unhideWhenUsed="0"/>
+    <w:lsdException w:name="Medium Shading 2 Accent 1" w:semiHidden="0" w:uiPriority="64" w:unhideWhenUsed="0"/>
+    <w:lsdException w:name="Medium List 1 Accent 1" w:semiHidden="0" w:uiPriority="65" w:unhideWhenUsed="0"/>
+    <w:lsdException w:name="Revision" w:unhideWhenUsed="0"/>
+    <w:lsdException w:name="List Paragraph" w:semiHidden="0" w:uiPriority="34" w:unhideWhenUsed="0" w:qFormat="1"/>
+    <w:lsdException w:name="Quote" w:semiHidden="0" w:uiPriority="29" w:unhideWhenUsed="0" w:qFormat="1"/>
+    <w:lsdException w:name="Intense Quote" w:semiHidden="0" w:uiPriority="30" w:unhideWhenUsed="0" w:qFormat="1"/>
+    <w:lsdException w:name="Medium List 2 Accent 1" w:semiHidden="0" w:uiPriority="66" w:unhideWhenUsed="0"/>
+    <w:lsdException w:name="Medium Grid 1 Accent 1" w:semiHidden="0" w:uiPriority="67" w:unhideWhenUsed="0"/>
+    <w:lsdException w:name="Medium Grid 2 Accent 1" w:semiHidden="0" w:uiPriority="68" w:unhideWhenUsed="0"/>
+    <w:lsdException w:name="Medium Grid 3 Accent 1" w:semiHidden="0" w:uiPriority="69" w:unhideWhenUsed="0"/>
+    <w:lsdException w:name="Dark List Accent 1" w:semiHidden="0" w:uiPriority="70" w:unhideWhenUsed="0"/>
+    <w:lsdException w:name="Colorful Shading Accent 1" w:semiHidden="0" w:uiPriority="71" w:unhideWhenUsed="0"/>
+    <w:lsdException w:name="Colorful List Accent 1" w:semiHidden="0" w:uiPriority="72" w:unhideWhenUsed="0"/>
+    <w:lsdException w:name="Colorful Grid Accent 1" w:semiHidden="0" w:uiPriority="73" w:unhideWhenUsed="0"/>
+    <w:lsdException w:name="Light Shading Accent 2" w:semiHidden="0" w:uiPriority="60" w:unhideWhenUsed="0"/>
+    <w:lsdException w:name="Light List Accent 2" w:semiHidden="0" w:uiPriority="61" w:unhideWhenUsed="0"/>
+    <w:lsdException w:name="Light Grid Accent 2" w:semiHidden="0" w:uiPriority="62" w:unhideWhenUsed="0"/>
+    <w:lsdException w:name="Medium Shading 1 Accent 2" w:semiHidden="0" w:uiPriority="63" w:unhideWhenUsed="0"/>
+    <w:lsdException w:name="Medium Shading 2 Accent 2" w:semiHidden="0" w:uiPriority="64" w:unhideWhenUsed="0"/>
+    <w:lsdException w:name="Medium List 1 Accent 2" w:semiHidden="0" w:uiPriority="65" w:unhideWhenUsed="0"/>
+    <w:lsdException w:name="Medium List 2 Accent 2" w:semiHidden="0" w:uiPriority="66" w:unhideWhenUsed="0"/>
+    <w:lsdException w:name="Medium Grid 1 Accent 2" w:semiHidden="0" w:uiPriority="67" w:unhideWhenUsed="0"/>
+    <w:lsdException w:name="Medium Grid 2 Accent 2" w:semiHidden="0" w:uiPriority="68" w:unhideWhenUsed="0"/>
+    <w:lsdException w:name="Medium Grid 3 Accent 2" w:semiHidden="0" w:uiPriority="69" w:unhideWhenUsed="0"/>
+    <w:lsdException w:name="Dark List Accent 2" w:semiHidden="0" w:uiPriority="70" w:unhideWhenUsed="0"/>
+    <w:lsdException w:name="Colorful Shading Accent 2" w:semiHidden="0" w:uiPriority="71" w:unhideWhenUsed="0"/>
+    <w:lsdException w:name="Colorful List Accent 2" w:semiHidden="0" w:uiPriority="72" w:unhideWhenUsed="0"/>
+    <w:lsdException w:name="Colorful Grid Accent 2" w:semiHidden="0" w:uiPriority="73" w:unhideWhenUsed="0"/>
+    <w:lsdException w:name="Light Shading Accent 3" w:semiHidden="0" w:uiPriority="60" w:unhideWhenUsed="0"/>
+    <w:lsdException w:name="Light List Accent 3" w:semiHidden="0" w:uiPriority="61" w:unhideWhenUsed="0"/>
+    <w:lsdException w:name="Light Grid Accent 3" w:semiHidden="0" w:uiPriority="62" w:unhideWhenUsed="0"/>
+    <w:lsdException w:name="Medium Shading 1 Accent 3" w:semiHidden="0" w:uiPriority="63" w:unhideWhenUsed="0"/>
+    <w:lsdException w:name="Medium Shading 2 Accent 3" w:semiHidden="0" w:uiPriority="64" w:unhideWhenUsed="0"/>
+    <w:lsdException w:name="Medium List 1 Accent 3" w:semiHidden="0" w:uiPriority="65" w:unhideWhenUsed="0"/>
+    <w:lsdException w:name="Medium List 2 Accent 3" w:semiHidden="0" w:uiPriority="66" w:unhideWhenUsed="0"/>
+    <w:lsdException w:name="Medium Grid 1 Accent 3" w:semiHidden="0" w:uiPriority="67" w:unhideWhenUsed="0"/>
+    <w:lsdException w:name="Medium Grid 2 Accent 3" w:semiHidden="0" w:uiPriority="68" w:unhideWhenUsed="0"/>
+    <w:lsdException w:name="Medium Grid 3 Accent 3" w:semiHidden="0" w:uiPriority="69" w:unhideWhenUsed="0"/>
+    <w:lsdException w:name="Dark List Accent 3" w:semiHidden="0" w:uiPriority="70" w:unhideWhenUsed="0"/>
+    <w:lsdException w:name="Colorful Shading Accent 3" w:semiHidden="0" w:uiPriority="71" w:unhideWhenUsed="0"/>
+    <w:lsdException w:name="Colorful List Accent 3" w:semiHidden="0" w:uiPriority="72" w:unhideWhenUsed="0"/>
+    <w:lsdException w:name="Colorful Grid Accent 3" w:semiHidden="0" w:uiPriority="73" w:unhideWhenUsed="0"/>
+    <w:lsdException w:name="Light Shading Accent 4" w:semiHidden="0" w:uiPriority="60" w:unhideWhenUsed="0"/>
+    <w:lsdException w:name="Light List Accent 4" w:semiHidden="0" w:uiPriority="61" w:unhideWhenUsed="0"/>
+    <w:lsdException w:name="Light Grid Accent 4" w:semiHidden="0" w:uiPriority="62" w:unhideWhenUsed="0"/>
+    <w:lsdException w:name="Medium Shading 1 Accent 4" w:semiHidden="0" w:uiPriority="63" w:unhideWhenUsed="0"/>
+    <w:lsdException w:name="Medium Shading 2 Accent 4" w:semiHidden="0" w:uiPriority="64" w:unhideWhenUsed="0"/>
+    <w:lsdException w:name="Medium List 1 Accent 4" w:semiHidden="0" w:uiPriority="65" w:unhideWhenUsed="0"/>
+    <w:lsdException w:name="Medium List 2 Accent 4" w:semiHidden="0" w:uiPriority="66" w:unhideWhenUsed="0"/>
+    <w:lsdException w:name="Medium Grid 1 Accent 4" w:semiHidden="0" w:uiPriority="67" w:unhideWhenUsed="0"/>
+    <w:lsdException w:name="Medium Grid 2 Accent 4" w:semiHidden="0" w:uiPriority="68" w:unhideWhenUsed="0"/>
+    <w:lsdException w:name="Medium Grid 3 Accent 4" w:semiHidden="0" w:uiPriority="69" w:unhideWhenUsed="0"/>
+    <w:lsdException w:name="Dark List Accent 4" w:semiHidden="0" w:uiPriority="70" w:unhideWhenUsed="0"/>
+    <w:lsdException w:name="Colorful Shading Accent 4" w:semiHidden="0" w:uiPriority="71" w:unhideWhenUsed="0"/>
+    <w:lsdException w:name="Colorful List Accent 4" w:semiHidden="0" w:uiPriority="72" w:unhideWhenUsed="0"/>
+    <w:lsdException w:name="Colorful Grid Accent 4" w:semiHidden="0" w:uiPriority="73" w:unhideWhenUsed="0"/>
+    <w:lsdException w:name="Light Shading Accent 5" w:semiHidden="0" w:uiPriority="60" w:unhideWhenUsed="0"/>
+    <w:lsdException w:name="Light List Accent 5" w:semiHidden="0" w:uiPriority="61" w:unhideWhenUsed="0"/>
+    <w:lsdException w:name="Light Grid Accent 5" w:semiHidden="0" w:uiPriority="62" w:unhideWhenUsed="0"/>
+    <w:lsdException w:name="Medium Shading 1 Accent 5" w:semiHidden="0" w:uiPriority="63" w:unhideWhenUsed="0"/>
+    <w:lsdException w:name="Medium Shading 2 Accent 5" w:semiHidden="0" w:uiPriority="64" w:unhideWhenUsed="0"/>
+    <w:lsdException w:name="Medium List 1 Accent 5" w:semiHidden="0" w:uiPriority="65" w:unhideWhenUsed="0"/>
+    <w:lsdException w:name="Medium List 2 Accent 5" w:semiHidden="0" w:uiPriority="66" w:unhideWhenUsed="0"/>
+    <w:lsdException w:name="Medium Grid 1 Accent 5" w:semiHidden="0" w:uiPriority="67" w:unhideWhenUsed="0"/>
+    <w:lsdException w:name="Medium Grid 2 Accent 5" w:semiHidden="0" w:uiPriority="68" w:unhideWhenUsed="0"/>
+    <w:lsdException w:name="Medium Grid 3 Accent 5" w:semiHidden="0" w:uiPriority="69" w:unhideWhenUsed="0"/>
+    <w:lsdException w:name="Dark List Accent 5" w:semiHidden="0" w:uiPriority="70" w:unhideWhenUsed="0"/>
+    <w:lsdException w:name="Colorful Shading Accent 5" w:semiHidden="0" w:uiPriority="71" w:unhideWhenUsed="0"/>
+    <w:lsdException w:name="Colorful List Accent 5" w:semiHidden="0" w:uiPriority="72" w:unhideWhenUsed="0"/>
+    <w:lsdException w:name="Colorful Grid Accent 5" w:semiHidden="0" w:uiPriority="73" w:unhideWhenUsed="0"/>
+    <w:lsdException w:name="Light Shading Accent 6" w:semiHidden="0" w:uiPriority="60" w:unhideWhenUsed="0"/>
+    <w:lsdException w:name="Light List Accent 6" w:semiHidden="0" w:uiPriority="61" w:unhideWhenUsed="0"/>
+    <w:lsdException w:name="Light Grid Accent 6" w:semiHidden="0" w:uiPriority="62" w:unhideWhenUsed="0"/>
+    <w:lsdException w:name="Medium Shading 1 Accent 6" w:semiHidden="0" w:uiPriority="63" w:unhideWhenUsed="0"/>
+    <w:lsdException w:name="Medium Shading 2 Accent 6" w:semiHidden="0" w:uiPriority="64" w:unhideWhenUsed="0"/>
+    <w:lsdException w:name="Medium List 1 Accent 6" w:semiHidden="0" w:uiPriority="65" w:unhideWhenUsed="0"/>
+    <w:lsdException w:name="Medium List 2 Accent 6" w:semiHidden="0" w:uiPriority="66" w:unhideWhenUsed="0"/>
+    <w:lsdException w:name="Medium Grid 1 Accent 6" w:semiHidden="0" w:uiPriority="67" w:unhideWhenUsed="0"/>
+    <w:lsdException w:name="Medium Grid 2 Accent 6" w:semiHidden="0" w:uiPriority="68" w:unhideWhenUsed="0"/>
+    <w:lsdException w:name="Medium Grid 3 Accent 6" w:semiHidden="0" w:uiPriority="69" w:unhideWhenUsed="0"/>
+    <w:lsdException w:name="Dark List Accent 6" w:semiHidden="0" w:uiPriority="70" w:unhideWhenUsed="0"/>
+    <w:lsdException w:name="Colorful Shading Accent 6" w:semiHidden="0" w:uiPriority="71" w:unhideWhenUsed="0"/>
+    <w:lsdException w:name="Colorful List Accent 6" w:semiHidden="0" w:uiPriority="72" w:unhideWhenUsed="0"/>
+    <w:lsdException w:name="Colorful Grid Accent 6" w:semiHidden="0" w:uiPriority="73" w:unhideWhenUsed="0"/>
+    <w:lsdException w:name="Subtle Emphasis" w:semiHidden="0" w:uiPriority="19" w:unhideWhenUsed="0" w:qFormat="1"/>
+    <w:lsdException w:name="Intense Emphasis" w:semiHidden="0" w:uiPriority="21" w:unhideWhenUsed="0" w:qFormat="1"/>
+    <w:lsdException w:name="Subtle Reference" w:semiHidden="0" w:uiPriority="31" w:unhideWhenUsed="0" w:qFormat="1"/>
+    <w:lsdException w:name="Intense Reference" w:semiHidden="0" w:uiPriority="32" w:unhideWhenUsed="0" w:qFormat="1"/>
+    <w:lsdException w:name="Book Title" w:semiHidden="0" w:uiPriority="33" w:unhideWhenUsed="0" w:qFormat="1"/>
+    <w:lsdException w:name="Bibliography" w:uiPriority="37"/>
+    <w:lsdException w:name="TOC Heading" w:uiPriority="39" w:qFormat="1"/>
+  </w:latentStyles>
+  <w:style w:type="paragraph" w:default="1" w:styleId="Normal">
+    <w:name w:val="Normal"/>
+    <w:qFormat/>
+  </w:style>
+  <w:style w:type="character" w:default="1" w:styleId="Fuentedeprrafopredeter">
+    <w:name w:val="Default Paragraph Font"/>
+    <w:uiPriority w:val="1"/>
+    <w:semiHidden/>
+    <w:unhideWhenUsed/>
+  </w:style>
+  <w:style w:type="table" w:default="1" w:styleId="Tablanormal">
+    <w:name w:val="Normal Table"/>
+    <w:uiPriority w:val="99"/>
+    <w:semiHidden/>
+    <w:unhideWhenUsed/>
+    <w:tblPr>
+      <w:tblInd w:w="0" w:type="dxa"/>
+      <w:tblCellMar>
+        <w:top w:w="0" w:type="dxa"/>
+        <w:left w:w="108" w:type="dxa"/>
+        <w:bottom w:w="0" w:type="dxa"/>
+        <w:right w:w="108" w:type="dxa"/>
+      </w:tblCellMar>
+    </w:tblPr>
+  </w:style>
+  <w:style w:type="numbering" w:default="1" w:styleId="Sinlista">
+    <w:name w:val="No List"/>
+    <w:uiPriority w:val="99"/>
+    <w:semiHidden/>
+    <w:unhideWhenUsed/>
+  </w:style>
+  <w:style w:type="character" w:styleId="Textodelmarcadordeposicin">
+    <w:name w:val="Placeholder Text"/>
+    <w:basedOn w:val="Fuentedeprrafopredeter"/>
+    <w:uiPriority w:val="99"/>
+    <w:semiHidden/>
+    <w:rsid w:val="00B34479"/>
+    <w:rPr>
+      <w:color w:val="808080"/>
+    </w:rPr>
+  </w:style>
+</w:styles>
+</file>
+
+<file path=word/glossary/webSettings.xml><?xml version="1.0" encoding="utf-8"?>
+<w:webSettings xmlns:mc="http://schemas.openxmlformats.org/markup-compatibility/2006" xmlns:r="http://schemas.openxmlformats.org/officeDocument/2006/relationships" xmlns:w="http://schemas.openxmlformats.org/wordprocessingml/2006/main" xmlns:w14="http://schemas.microsoft.com/office/word/2010/wordml" mc:Ignorable="w14">
+  <w:optimizeForBrowser/>
+  <w:allowPNG/>
+</w:webSettings>
+</file>
+
 <file path=word/theme/theme1.xml><?xml version="1.0" encoding="utf-8"?>
 <a:theme xmlns:a="http://schemas.openxmlformats.org/drawingml/2006/main" name="Tema de Office">
   <a:themeElements>
@@ -21042,7 +21849,7 @@
 </file>
 
 <file path=customXml/itemProps1.xml><?xml version="1.0" encoding="utf-8"?>
-<ds:datastoreItem xmlns:ds="http://schemas.openxmlformats.org/officeDocument/2006/customXml" ds:itemID="{73790EBE-C84E-4164-B02A-1F48375D73B6}">
+<ds:datastoreItem xmlns:ds="http://schemas.openxmlformats.org/officeDocument/2006/customXml" ds:itemID="{A51473C2-79AF-463C-ACE4-B0BADACB2A7A}">
   <ds:schemaRefs>
     <ds:schemaRef ds:uri="http://schemas.openxmlformats.org/officeDocument/2006/bibliography"/>
   </ds:schemaRefs>

--- a/docs/memoria.docx
+++ b/docs/memoria.docx
@@ -1,6 +1,6 @@
 
 <file path=word/document.xml><?xml version="1.0" encoding="utf-8"?>
-<w:document xmlns:wpc="http://schemas.microsoft.com/office/word/2010/wordprocessingCanvas" xmlns:mc="http://schemas.openxmlformats.org/markup-compatibility/2006" xmlns:o="urn:schemas-microsoft-com:office:office" xmlns:r="http://schemas.openxmlformats.org/officeDocument/2006/relationships" xmlns:m="http://schemas.openxmlformats.org/officeDocument/2006/math" xmlns:v="urn:schemas-microsoft-com:vml" xmlns:wp14="http://schemas.microsoft.com/office/word/2010/wordprocessingDrawing" xmlns:wp="http://schemas.openxmlformats.org/drawingml/2006/wordprocessingDrawing" xmlns:w10="urn:schemas-microsoft-com:office:word" xmlns:w="http://schemas.openxmlformats.org/wordprocessingml/2006/main" xmlns:w14="http://schemas.microsoft.com/office/word/2010/wordml" xmlns:wpg="http://schemas.microsoft.com/office/word/2010/wordprocessingGroup" xmlns:wpi="http://schemas.microsoft.com/office/word/2010/wordprocessingInk" xmlns:wne="http://schemas.microsoft.com/office/word/2006/wordml" xmlns:wps="http://schemas.microsoft.com/office/word/2010/wordprocessingShape" mc:Ignorable="w14 wp14">
+<w:document xmlns:ve="http://schemas.openxmlformats.org/markup-compatibility/2006" xmlns:o="urn:schemas-microsoft-com:office:office" xmlns:r="http://schemas.openxmlformats.org/officeDocument/2006/relationships" xmlns:m="http://schemas.openxmlformats.org/officeDocument/2006/math" xmlns:v="urn:schemas-microsoft-com:vml" xmlns:wp="http://schemas.openxmlformats.org/drawingml/2006/wordprocessingDrawing" xmlns:w10="urn:schemas-microsoft-com:office:word" xmlns:w="http://schemas.openxmlformats.org/wordprocessingml/2006/main" xmlns:wne="http://schemas.microsoft.com/office/word/2006/wordml">
   <w:body>
     <w:p>
       <w:pPr>
@@ -6437,8 +6437,8 @@
         </w:rPr>
         <w:t>i</w:t>
       </w:r>
-      <w:proofErr w:type="gramEnd"/>
       <m:oMath>
+        <w:proofErr w:type="gramEnd"/>
         <m:r>
           <w:rPr>
             <w:rFonts w:ascii="Cambria Math" w:hAnsi="Cambria Math"/>
@@ -7124,44 +7124,8 @@
         <w:rPr>
           <w:lang w:eastAsia="es-ES" w:bidi="ar-SA"/>
         </w:rPr>
-        <w:t xml:space="preserve">, sin, </w:t>
-      </w:r>
-      <w:proofErr w:type="spellStart"/>
-      <w:r>
-        <w:rPr>
-          <w:lang w:eastAsia="es-ES" w:bidi="ar-SA"/>
-        </w:rPr>
-        <w:t>cos</w:t>
-      </w:r>
-      <w:proofErr w:type="spellEnd"/>
-      <w:r>
-        <w:rPr>
-          <w:lang w:eastAsia="es-ES" w:bidi="ar-SA"/>
-        </w:rPr>
-        <w:t xml:space="preserve">, tan, </w:t>
-      </w:r>
-      <w:proofErr w:type="spellStart"/>
-      <w:r>
-        <w:rPr>
-          <w:lang w:eastAsia="es-ES" w:bidi="ar-SA"/>
-        </w:rPr>
-        <w:t>asin</w:t>
-      </w:r>
-      <w:proofErr w:type="spellEnd"/>
-      <w:r>
-        <w:rPr>
-          <w:lang w:eastAsia="es-ES" w:bidi="ar-SA"/>
-        </w:rPr>
-        <w:t xml:space="preserve">, atan, </w:t>
-      </w:r>
-      <w:proofErr w:type="spellStart"/>
-      <w:r>
-        <w:rPr>
-          <w:lang w:eastAsia="es-ES" w:bidi="ar-SA"/>
-        </w:rPr>
-        <w:t>abs</w:t>
-      </w:r>
-      <w:proofErr w:type="spellEnd"/>
+        <w:t>, sin, cos, tan, asin, atan, abs</w:t>
+      </w:r>
       <w:r>
         <w:rPr>
           <w:lang w:eastAsia="es-ES" w:bidi="ar-SA"/>
@@ -7338,7 +7302,6 @@
         </w:rPr>
         <w:t xml:space="preserve">, </w:t>
       </w:r>
-      <w:proofErr w:type="spellStart"/>
       <w:r>
         <w:rPr>
           <w:lang w:eastAsia="es-ES" w:bidi="ar-SA"/>
@@ -7352,7 +7315,6 @@
         </w:rPr>
         <w:t>n</w:t>
       </w:r>
-      <w:proofErr w:type="spellEnd"/>
       <w:r>
         <w:rPr>
           <w:lang w:eastAsia="es-ES" w:bidi="ar-SA"/>
@@ -7395,8 +7357,8 @@
         </w:rPr>
         <w:t>i</w:t>
       </w:r>
-      <w:proofErr w:type="gramEnd"/>
       <m:oMath>
+        <w:proofErr w:type="gramEnd"/>
         <m:r>
           <w:rPr>
             <w:rFonts w:ascii="Cambria Math" w:hAnsi="Cambria Math"/>
@@ -7603,21 +7565,7 @@
         <w:rPr>
           <w:lang w:eastAsia="es-ES" w:bidi="ar-SA"/>
         </w:rPr>
-        <w:t xml:space="preserve">El número de eras determinará el número de ejecuciones del algoritmo que se realizarán. Se realizan varias ejecuciones distintas del algoritmo para evitar problemas en la ejecución como la aparición de </w:t>
-      </w:r>
-      <w:proofErr w:type="spellStart"/>
-      <w:r>
-        <w:rPr>
-          <w:lang w:eastAsia="es-ES" w:bidi="ar-SA"/>
-        </w:rPr>
-        <w:t>superelementos</w:t>
-      </w:r>
-      <w:proofErr w:type="spellEnd"/>
-      <w:r>
-        <w:rPr>
-          <w:lang w:eastAsia="es-ES" w:bidi="ar-SA"/>
-        </w:rPr>
-        <w:t xml:space="preserve"> que dominen por completo la evolución. Se trata de un valor numérico entero</w:t>
+        <w:t>El número de eras determinará el número de ejecuciones del algoritmo que se realizarán. Se realizan varias ejecuciones distintas del algoritmo para evitar problemas en la ejecución como la aparición de superelementos que dominen por completo la evolución. Se trata de un valor numérico entero</w:t>
       </w:r>
       <w:r>
         <w:rPr>
@@ -8668,7 +8616,7 @@
       <w:tblPr>
         <w:tblStyle w:val="Tablaconcuadrcula"/>
         <w:tblW w:w="5000" w:type="pct"/>
-        <w:tblLook w:val="01E0" w:firstRow="1" w:lastRow="1" w:firstColumn="1" w:lastColumn="1" w:noHBand="0" w:noVBand="0"/>
+        <w:tblLook w:val="01E0"/>
       </w:tblPr>
       <w:tblGrid>
         <w:gridCol w:w="2196"/>
@@ -8984,7 +8932,7 @@
       <w:tblPr>
         <w:tblStyle w:val="Tablaconcuadrcula"/>
         <w:tblW w:w="5000" w:type="pct"/>
-        <w:tblLook w:val="01E0" w:firstRow="1" w:lastRow="1" w:firstColumn="1" w:lastColumn="1" w:noHBand="0" w:noVBand="0"/>
+        <w:tblLook w:val="01E0"/>
       </w:tblPr>
       <w:tblGrid>
         <w:gridCol w:w="2196"/>
@@ -9313,7 +9261,7 @@
       <w:tblPr>
         <w:tblStyle w:val="Tablaconcuadrcula"/>
         <w:tblW w:w="5000" w:type="pct"/>
-        <w:tblLook w:val="01E0" w:firstRow="1" w:lastRow="1" w:firstColumn="1" w:lastColumn="1" w:noHBand="0" w:noVBand="0"/>
+        <w:tblLook w:val="01E0"/>
       </w:tblPr>
       <w:tblGrid>
         <w:gridCol w:w="2196"/>
@@ -9643,7 +9591,7 @@
       <w:tblPr>
         <w:tblStyle w:val="Tablaconcuadrcula"/>
         <w:tblW w:w="5000" w:type="pct"/>
-        <w:tblLook w:val="01E0" w:firstRow="1" w:lastRow="1" w:firstColumn="1" w:lastColumn="1" w:noHBand="0" w:noVBand="0"/>
+        <w:tblLook w:val="01E0"/>
       </w:tblPr>
       <w:tblGrid>
         <w:gridCol w:w="2196"/>
@@ -9929,15 +9877,7 @@
               </w:rPr>
             </w:pPr>
             <w:r>
-              <w:t xml:space="preserve">La herramienta </w:t>
-            </w:r>
-            <w:proofErr w:type="spellStart"/>
-            <w:r>
-              <w:t>valida</w:t>
-            </w:r>
-            <w:proofErr w:type="spellEnd"/>
-            <w:r>
-              <w:t xml:space="preserve"> que el gen tenga un nombre, que no exista ningún gen con el mismo nombre y que el valor máximo no sea inferior al valor mínimo.</w:t>
+              <w:t>La herramienta valida que el gen tenga un nombre, que no exista ningún gen con el mismo nombre y que el valor máximo no sea inferior al valor mínimo.</w:t>
             </w:r>
           </w:p>
           <w:p>
@@ -10130,7 +10070,7 @@
       <w:tblPr>
         <w:tblStyle w:val="Tablaconcuadrcula"/>
         <w:tblW w:w="5000" w:type="pct"/>
-        <w:tblLook w:val="01E0" w:firstRow="1" w:lastRow="1" w:firstColumn="1" w:lastColumn="1" w:noHBand="0" w:noVBand="0"/>
+        <w:tblLook w:val="01E0"/>
       </w:tblPr>
       <w:tblGrid>
         <w:gridCol w:w="2196"/>
@@ -10503,7 +10443,7 @@
       <w:tblPr>
         <w:tblStyle w:val="Tablaconcuadrcula"/>
         <w:tblW w:w="5000" w:type="pct"/>
-        <w:tblLook w:val="01E0" w:firstRow="1" w:lastRow="1" w:firstColumn="1" w:lastColumn="1" w:noHBand="0" w:noVBand="0"/>
+        <w:tblLook w:val="01E0"/>
       </w:tblPr>
       <w:tblGrid>
         <w:gridCol w:w="2196"/>
@@ -10855,7 +10795,7 @@
       <w:tblPr>
         <w:tblStyle w:val="Tablaconcuadrcula"/>
         <w:tblW w:w="5000" w:type="pct"/>
-        <w:tblLook w:val="01E0" w:firstRow="1" w:lastRow="1" w:firstColumn="1" w:lastColumn="1" w:noHBand="0" w:noVBand="0"/>
+        <w:tblLook w:val="01E0"/>
       </w:tblPr>
       <w:tblGrid>
         <w:gridCol w:w="2196"/>
@@ -11218,7 +11158,7 @@
       <w:tblPr>
         <w:tblStyle w:val="Tablaconcuadrcula"/>
         <w:tblW w:w="5000" w:type="pct"/>
-        <w:tblLook w:val="01E0" w:firstRow="1" w:lastRow="1" w:firstColumn="1" w:lastColumn="1" w:noHBand="0" w:noVBand="0"/>
+        <w:tblLook w:val="01E0"/>
       </w:tblPr>
       <w:tblGrid>
         <w:gridCol w:w="2196"/>
@@ -11731,7 +11671,7 @@
       <w:tblPr>
         <w:tblStyle w:val="Tablaconcuadrcula"/>
         <w:tblW w:w="5000" w:type="pct"/>
-        <w:tblLook w:val="01E0" w:firstRow="1" w:lastRow="1" w:firstColumn="1" w:lastColumn="1" w:noHBand="0" w:noVBand="0"/>
+        <w:tblLook w:val="01E0"/>
       </w:tblPr>
       <w:tblGrid>
         <w:gridCol w:w="2196"/>
@@ -12291,7 +12231,7 @@
       <w:tblPr>
         <w:tblStyle w:val="Tablaconcuadrcula"/>
         <w:tblW w:w="5000" w:type="pct"/>
-        <w:tblLook w:val="01E0" w:firstRow="1" w:lastRow="1" w:firstColumn="1" w:lastColumn="1" w:noHBand="0" w:noVBand="0"/>
+        <w:tblLook w:val="01E0"/>
       </w:tblPr>
       <w:tblGrid>
         <w:gridCol w:w="2196"/>
@@ -12731,7 +12671,7 @@
       <w:tblPr>
         <w:tblStyle w:val="Tablaconcuadrcula"/>
         <w:tblW w:w="5000" w:type="pct"/>
-        <w:tblLook w:val="01E0" w:firstRow="1" w:lastRow="1" w:firstColumn="1" w:lastColumn="1" w:noHBand="0" w:noVBand="0"/>
+        <w:tblLook w:val="01E0"/>
       </w:tblPr>
       <w:tblGrid>
         <w:gridCol w:w="2196"/>
@@ -13096,7 +13036,7 @@
           <w:lang w:eastAsia="es-ES" w:bidi="ar-SA"/>
         </w:rPr>
         <w:drawing>
-          <wp:inline distT="0" distB="0" distL="0" distR="0" wp14:anchorId="4C14439E" wp14:editId="4072DFBC">
+          <wp:inline distT="0" distB="0" distL="0" distR="0">
             <wp:extent cx="5400040" cy="3801745"/>
             <wp:effectExtent l="0" t="0" r="0" b="0"/>
             <wp:docPr id="4" name="0 Imagen"/>
@@ -13111,10 +13051,10 @@
                     <pic:cNvPicPr/>
                   </pic:nvPicPr>
                   <pic:blipFill>
-                    <a:blip r:embed="rId10" cstate="print">
+                    <a:blip r:embed="rId9" cstate="print">
                       <a:extLst>
                         <a:ext uri="{28A0092B-C50C-407E-A947-70E740481C1C}">
-                          <a14:useLocalDpi xmlns:a14="http://schemas.microsoft.com/office/drawing/2010/main" val="0"/>
+                          <a14:useLocalDpi xmlns:a14="http://schemas.microsoft.com/office/drawing/2010/main" xmlns:wps="http://schemas.microsoft.com/office/word/2010/wordprocessingShape" xmlns:wpi="http://schemas.microsoft.com/office/word/2010/wordprocessingInk" xmlns:wpg="http://schemas.microsoft.com/office/word/2010/wordprocessingGroup" xmlns:w14="http://schemas.microsoft.com/office/word/2010/wordml" xmlns:w="http://schemas.openxmlformats.org/wordprocessingml/2006/main" xmlns:w10="urn:schemas-microsoft-com:office:word" xmlns:wp14="http://schemas.microsoft.com/office/word/2010/wordprocessingDrawing" xmlns:v="urn:schemas-microsoft-com:vml" xmlns:o="urn:schemas-microsoft-com:office:office" xmlns:mc="http://schemas.openxmlformats.org/markup-compatibility/2006" xmlns:wpc="http://schemas.microsoft.com/office/word/2010/wordprocessingCanvas" xmlns="" val="0"/>
                         </a:ext>
                       </a:extLst>
                     </a:blip>
@@ -13439,7 +13379,7 @@
         </w:rPr>
         <w:lastRenderedPageBreak/>
         <w:drawing>
-          <wp:inline distT="0" distB="0" distL="0" distR="0" wp14:anchorId="11FE1940" wp14:editId="5C1B5995">
+          <wp:inline distT="0" distB="0" distL="0" distR="0">
             <wp:extent cx="5400040" cy="5529580"/>
             <wp:effectExtent l="0" t="0" r="0" b="0"/>
             <wp:docPr id="1" name="0 Imagen"/>
@@ -13454,10 +13394,10 @@
                     <pic:cNvPicPr/>
                   </pic:nvPicPr>
                   <pic:blipFill>
-                    <a:blip r:embed="rId11" cstate="print">
+                    <a:blip r:embed="rId10" cstate="print">
                       <a:extLst>
                         <a:ext uri="{28A0092B-C50C-407E-A947-70E740481C1C}">
-                          <a14:useLocalDpi xmlns:a14="http://schemas.microsoft.com/office/drawing/2010/main" val="0"/>
+                          <a14:useLocalDpi xmlns:a14="http://schemas.microsoft.com/office/drawing/2010/main" xmlns:wps="http://schemas.microsoft.com/office/word/2010/wordprocessingShape" xmlns:wpi="http://schemas.microsoft.com/office/word/2010/wordprocessingInk" xmlns:wpg="http://schemas.microsoft.com/office/word/2010/wordprocessingGroup" xmlns:w14="http://schemas.microsoft.com/office/word/2010/wordml" xmlns:w="http://schemas.openxmlformats.org/wordprocessingml/2006/main" xmlns:w10="urn:schemas-microsoft-com:office:word" xmlns:wp14="http://schemas.microsoft.com/office/word/2010/wordprocessingDrawing" xmlns:v="urn:schemas-microsoft-com:vml" xmlns:o="urn:schemas-microsoft-com:office:office" xmlns:mc="http://schemas.openxmlformats.org/markup-compatibility/2006" xmlns:wpc="http://schemas.microsoft.com/office/word/2010/wordprocessingCanvas" xmlns="" val="0"/>
                         </a:ext>
                       </a:extLst>
                     </a:blip>
@@ -13998,7 +13938,7 @@
         </w:rPr>
         <w:lastRenderedPageBreak/>
         <w:drawing>
-          <wp:inline distT="0" distB="0" distL="0" distR="0" wp14:anchorId="20487ED9" wp14:editId="18371CE2">
+          <wp:inline distT="0" distB="0" distL="0" distR="0">
             <wp:extent cx="5400040" cy="4666615"/>
             <wp:effectExtent l="0" t="0" r="0" b="0"/>
             <wp:docPr id="3" name="0 Imagen"/>
@@ -14013,10 +13953,10 @@
                     <pic:cNvPicPr/>
                   </pic:nvPicPr>
                   <pic:blipFill>
-                    <a:blip r:embed="rId12">
+                    <a:blip r:embed="rId11" cstate="print">
                       <a:extLst>
                         <a:ext uri="{28A0092B-C50C-407E-A947-70E740481C1C}">
-                          <a14:useLocalDpi xmlns:a14="http://schemas.microsoft.com/office/drawing/2010/main" val="0"/>
+                          <a14:useLocalDpi xmlns:a14="http://schemas.microsoft.com/office/drawing/2010/main" xmlns:wps="http://schemas.microsoft.com/office/word/2010/wordprocessingShape" xmlns:wpi="http://schemas.microsoft.com/office/word/2010/wordprocessingInk" xmlns:wpg="http://schemas.microsoft.com/office/word/2010/wordprocessingGroup" xmlns:w14="http://schemas.microsoft.com/office/word/2010/wordml" xmlns:w="http://schemas.openxmlformats.org/wordprocessingml/2006/main" xmlns:w10="urn:schemas-microsoft-com:office:word" xmlns:wp14="http://schemas.microsoft.com/office/word/2010/wordprocessingDrawing" xmlns:v="urn:schemas-microsoft-com:vml" xmlns:o="urn:schemas-microsoft-com:office:office" xmlns:mc="http://schemas.openxmlformats.org/markup-compatibility/2006" xmlns:wpc="http://schemas.microsoft.com/office/word/2010/wordprocessingCanvas" xmlns="" val="0"/>
                         </a:ext>
                       </a:extLst>
                     </a:blip>
@@ -14259,7 +14199,7 @@
           <w:lang w:eastAsia="es-ES" w:bidi="ar-SA"/>
         </w:rPr>
         <w:drawing>
-          <wp:inline distT="0" distB="0" distL="0" distR="0" wp14:anchorId="155BB99C" wp14:editId="7AEC4F4A">
+          <wp:inline distT="0" distB="0" distL="0" distR="0">
             <wp:extent cx="5388515" cy="3742660"/>
             <wp:effectExtent l="0" t="0" r="0" b="0"/>
             <wp:docPr id="7" name="0 Imagen"/>
@@ -14274,10 +14214,10 @@
                     <pic:cNvPicPr/>
                   </pic:nvPicPr>
                   <pic:blipFill>
-                    <a:blip r:embed="rId13">
+                    <a:blip r:embed="rId12" cstate="print">
                       <a:extLst>
                         <a:ext uri="{28A0092B-C50C-407E-A947-70E740481C1C}">
-                          <a14:useLocalDpi xmlns:a14="http://schemas.microsoft.com/office/drawing/2010/main" val="0"/>
+                          <a14:useLocalDpi xmlns:a14="http://schemas.microsoft.com/office/drawing/2010/main" xmlns:wps="http://schemas.microsoft.com/office/word/2010/wordprocessingShape" xmlns:wpi="http://schemas.microsoft.com/office/word/2010/wordprocessingInk" xmlns:wpg="http://schemas.microsoft.com/office/word/2010/wordprocessingGroup" xmlns:w14="http://schemas.microsoft.com/office/word/2010/wordml" xmlns:w="http://schemas.openxmlformats.org/wordprocessingml/2006/main" xmlns:w10="urn:schemas-microsoft-com:office:word" xmlns:wp14="http://schemas.microsoft.com/office/word/2010/wordprocessingDrawing" xmlns:v="urn:schemas-microsoft-com:vml" xmlns:o="urn:schemas-microsoft-com:office:office" xmlns:mc="http://schemas.openxmlformats.org/markup-compatibility/2006" xmlns:wpc="http://schemas.microsoft.com/office/word/2010/wordprocessingCanvas" xmlns="" val="0"/>
                         </a:ext>
                       </a:extLst>
                     </a:blip>
@@ -14755,7 +14695,7 @@
           <w:lang w:eastAsia="es-ES" w:bidi="ar-SA"/>
         </w:rPr>
         <w:drawing>
-          <wp:inline distT="0" distB="0" distL="0" distR="0" wp14:anchorId="56AABDDF" wp14:editId="6F42F4BE">
+          <wp:inline distT="0" distB="0" distL="0" distR="0">
             <wp:extent cx="5400040" cy="2367280"/>
             <wp:effectExtent l="0" t="0" r="0" b="0"/>
             <wp:docPr id="2" name="0 Imagen"/>
@@ -14770,10 +14710,10 @@
                     <pic:cNvPicPr/>
                   </pic:nvPicPr>
                   <pic:blipFill>
-                    <a:blip r:embed="rId14" cstate="print">
+                    <a:blip r:embed="rId13" cstate="print">
                       <a:extLst>
                         <a:ext uri="{28A0092B-C50C-407E-A947-70E740481C1C}">
-                          <a14:useLocalDpi xmlns:a14="http://schemas.microsoft.com/office/drawing/2010/main" val="0"/>
+                          <a14:useLocalDpi xmlns:a14="http://schemas.microsoft.com/office/drawing/2010/main" xmlns:wps="http://schemas.microsoft.com/office/word/2010/wordprocessingShape" xmlns:wpi="http://schemas.microsoft.com/office/word/2010/wordprocessingInk" xmlns:wpg="http://schemas.microsoft.com/office/word/2010/wordprocessingGroup" xmlns:w14="http://schemas.microsoft.com/office/word/2010/wordml" xmlns:w="http://schemas.openxmlformats.org/wordprocessingml/2006/main" xmlns:w10="urn:schemas-microsoft-com:office:word" xmlns:wp14="http://schemas.microsoft.com/office/word/2010/wordprocessingDrawing" xmlns:v="urn:schemas-microsoft-com:vml" xmlns:o="urn:schemas-microsoft-com:office:office" xmlns:mc="http://schemas.openxmlformats.org/markup-compatibility/2006" xmlns:wpc="http://schemas.microsoft.com/office/word/2010/wordprocessingCanvas" xmlns="" val="0"/>
                         </a:ext>
                       </a:extLst>
                     </a:blip>
@@ -14827,9 +14767,14 @@
         <w:fldChar w:fldCharType="end"/>
       </w:r>
       <w:r>
-        <w:t xml:space="preserve"> El patrón Observer</w:t>
+        <w:t xml:space="preserve"> El patrón </w:t>
+      </w:r>
+      <w:proofErr w:type="spellStart"/>
+      <w:r>
+        <w:t>Observer</w:t>
       </w:r>
       <w:bookmarkEnd w:id="195"/>
+      <w:proofErr w:type="spellEnd"/>
     </w:p>
     <w:p>
       <w:pPr>
@@ -14867,6 +14812,75 @@
           <w:lang w:eastAsia="es-ES" w:bidi="ar-SA"/>
         </w:rPr>
         <w:t xml:space="preserve"> cuando se comenten las clases correspondientes.</w:t>
+      </w:r>
+    </w:p>
+    <w:p>
+      <w:pPr>
+        <w:keepNext/>
+      </w:pPr>
+      <w:r>
+        <w:rPr>
+          <w:noProof/>
+          <w:lang w:eastAsia="es-ES" w:bidi="ar-SA"/>
+        </w:rPr>
+        <w:lastRenderedPageBreak/>
+        <w:drawing>
+          <wp:inline distT="0" distB="0" distL="0" distR="0">
+            <wp:extent cx="5400040" cy="6969125"/>
+            <wp:effectExtent l="19050" t="0" r="0" b="0"/>
+            <wp:docPr id="5" name="4 Imagen" descr="presentacionresultados.jpg"/>
+            <wp:cNvGraphicFramePr>
+              <a:graphicFrameLocks xmlns:a="http://schemas.openxmlformats.org/drawingml/2006/main" noChangeAspect="1"/>
+            </wp:cNvGraphicFramePr>
+            <a:graphic xmlns:a="http://schemas.openxmlformats.org/drawingml/2006/main">
+              <a:graphicData uri="http://schemas.openxmlformats.org/drawingml/2006/picture">
+                <pic:pic xmlns:pic="http://schemas.openxmlformats.org/drawingml/2006/picture">
+                  <pic:nvPicPr>
+                    <pic:cNvPr id="0" name="presentacionresultados.jpg"/>
+                    <pic:cNvPicPr/>
+                  </pic:nvPicPr>
+                  <pic:blipFill>
+                    <a:blip r:embed="rId14" cstate="print"/>
+                    <a:stretch>
+                      <a:fillRect/>
+                    </a:stretch>
+                  </pic:blipFill>
+                  <pic:spPr>
+                    <a:xfrm>
+                      <a:off x="0" y="0"/>
+                      <a:ext cx="5400040" cy="6969125"/>
+                    </a:xfrm>
+                    <a:prstGeom prst="rect">
+                      <a:avLst/>
+                    </a:prstGeom>
+                  </pic:spPr>
+                </pic:pic>
+              </a:graphicData>
+            </a:graphic>
+          </wp:inline>
+        </w:drawing>
+      </w:r>
+    </w:p>
+    <w:p>
+      <w:pPr>
+        <w:pStyle w:val="Epgrafe"/>
+        <w:rPr>
+          <w:lang w:eastAsia="es-ES" w:bidi="ar-SA"/>
+        </w:rPr>
+      </w:pPr>
+      <w:r>
+        <w:t xml:space="preserve">Figura </w:t>
+      </w:r>
+      <w:fldSimple w:instr=" SEQ Figura \* ARABIC ">
+        <w:r>
+          <w:rPr>
+            <w:noProof/>
+          </w:rPr>
+          <w:t>6</w:t>
+        </w:r>
+      </w:fldSimple>
+      <w:r>
+        <w:t>Módulo de presentación de resultados</w:t>
       </w:r>
     </w:p>
     <w:p>
@@ -14904,7 +14918,14 @@
         <w:rPr>
           <w:lang w:eastAsia="es-ES" w:bidi="ar-SA"/>
         </w:rPr>
-        <w:t xml:space="preserve"> Clase abstracta destinada a hacer de superclase para definir los resultados, tanto sean los resultados parciales correspondientes al cálculo de una generación como los correspondientes al cálculo de una era. Dispone de un método denominado </w:t>
+        <w:t xml:space="preserve"> Clase abstracta destinada a hacer de superclase para definir los resultados, tanto sean los resultados parciales correspondientes al cálculo de una </w:t>
+      </w:r>
+      <w:r>
+        <w:rPr>
+          <w:lang w:eastAsia="es-ES" w:bidi="ar-SA"/>
+        </w:rPr>
+        <w:lastRenderedPageBreak/>
+        <w:t xml:space="preserve">generación como los correspondientes al cálculo de una era. Dispone de un método denominado </w:t>
       </w:r>
       <w:proofErr w:type="spellStart"/>
       <w:r>
@@ -15043,7 +15064,6 @@
           <w:b/>
           <w:lang w:eastAsia="es-ES" w:bidi="ar-SA"/>
         </w:rPr>
-        <w:lastRenderedPageBreak/>
         <w:t>EraObserver:</w:t>
       </w:r>
       <w:r>
@@ -15297,7 +15317,14 @@
         <w:rPr>
           <w:lang w:eastAsia="es-ES" w:bidi="ar-SA"/>
         </w:rPr>
-        <w:t xml:space="preserve"> de estos datos, debe establecerse como un observador sobre el algoritmo implementando el interfaz AlgoritmoObserver.</w:t>
+        <w:t xml:space="preserve"> de estos datos, </w:t>
+      </w:r>
+      <w:r>
+        <w:rPr>
+          <w:lang w:eastAsia="es-ES" w:bidi="ar-SA"/>
+        </w:rPr>
+        <w:lastRenderedPageBreak/>
+        <w:t>debe establecerse como un observador sobre el algoritmo implementando el interfaz AlgoritmoObserver.</w:t>
       </w:r>
     </w:p>
     <w:p>
@@ -15330,6 +15357,74 @@
         <w:t>com.uned.optimizadorga.gui</w:t>
       </w:r>
       <w:proofErr w:type="spellEnd"/>
+    </w:p>
+    <w:p>
+      <w:pPr>
+        <w:keepNext/>
+      </w:pPr>
+      <w:r>
+        <w:rPr>
+          <w:noProof/>
+          <w:lang w:eastAsia="es-ES" w:bidi="ar-SA"/>
+        </w:rPr>
+        <w:drawing>
+          <wp:inline distT="0" distB="0" distL="0" distR="0">
+            <wp:extent cx="4495800" cy="2905125"/>
+            <wp:effectExtent l="19050" t="0" r="0" b="0"/>
+            <wp:docPr id="8" name="7 Imagen" descr="gui.jpg"/>
+            <wp:cNvGraphicFramePr>
+              <a:graphicFrameLocks xmlns:a="http://schemas.openxmlformats.org/drawingml/2006/main" noChangeAspect="1"/>
+            </wp:cNvGraphicFramePr>
+            <a:graphic xmlns:a="http://schemas.openxmlformats.org/drawingml/2006/main">
+              <a:graphicData uri="http://schemas.openxmlformats.org/drawingml/2006/picture">
+                <pic:pic xmlns:pic="http://schemas.openxmlformats.org/drawingml/2006/picture">
+                  <pic:nvPicPr>
+                    <pic:cNvPr id="0" name="gui.jpg"/>
+                    <pic:cNvPicPr/>
+                  </pic:nvPicPr>
+                  <pic:blipFill>
+                    <a:blip r:embed="rId15" cstate="print"/>
+                    <a:stretch>
+                      <a:fillRect/>
+                    </a:stretch>
+                  </pic:blipFill>
+                  <pic:spPr>
+                    <a:xfrm>
+                      <a:off x="0" y="0"/>
+                      <a:ext cx="4495800" cy="2905125"/>
+                    </a:xfrm>
+                    <a:prstGeom prst="rect">
+                      <a:avLst/>
+                    </a:prstGeom>
+                  </pic:spPr>
+                </pic:pic>
+              </a:graphicData>
+            </a:graphic>
+          </wp:inline>
+        </w:drawing>
+      </w:r>
+    </w:p>
+    <w:p>
+      <w:pPr>
+        <w:pStyle w:val="Epgrafe"/>
+        <w:rPr>
+          <w:lang w:eastAsia="es-ES" w:bidi="ar-SA"/>
+        </w:rPr>
+      </w:pPr>
+      <w:r>
+        <w:t xml:space="preserve">Figura </w:t>
+      </w:r>
+      <w:fldSimple w:instr=" SEQ Figura \* ARABIC ">
+        <w:r>
+          <w:rPr>
+            <w:noProof/>
+          </w:rPr>
+          <w:t>7</w:t>
+        </w:r>
+      </w:fldSimple>
+      <w:r>
+        <w:t>Módulo de interfaz gráfica</w:t>
+      </w:r>
     </w:p>
     <w:p>
       <w:pPr>
@@ -15382,7 +15477,6 @@
           <w:b/>
           <w:lang w:eastAsia="es-ES" w:bidi="ar-SA"/>
         </w:rPr>
-        <w:lastRenderedPageBreak/>
         <w:t>ProgressDialog</w:t>
       </w:r>
       <w:proofErr w:type="spellEnd"/>
@@ -15436,6 +15530,32 @@
     </w:p>
     <w:p>
       <w:pPr>
+        <w:pStyle w:val="Prrafodelista"/>
+        <w:numPr>
+          <w:ilvl w:val="0"/>
+          <w:numId w:val="34"/>
+        </w:numPr>
+        <w:rPr>
+          <w:lang w:eastAsia="es-ES" w:bidi="ar-SA"/>
+        </w:rPr>
+      </w:pPr>
+      <w:proofErr w:type="spellStart"/>
+      <w:r>
+        <w:rPr>
+          <w:lang w:eastAsia="es-ES" w:bidi="ar-SA"/>
+        </w:rPr>
+        <w:t>AlgoritmoWorker</w:t>
+      </w:r>
+      <w:proofErr w:type="spellEnd"/>
+      <w:r>
+        <w:rPr>
+          <w:lang w:eastAsia="es-ES" w:bidi="ar-SA"/>
+        </w:rPr>
+        <w:t>: Esta clase es la que actúa de nexo entre el algoritmo en ejecución y la interfaz gráfica.</w:t>
+      </w:r>
+    </w:p>
+    <w:p>
+      <w:pPr>
         <w:pStyle w:val="Ttulo2"/>
         <w:rPr>
           <w:lang w:eastAsia="es-ES" w:bidi="ar-SA"/>
@@ -15446,6 +15566,7 @@
         <w:rPr>
           <w:lang w:eastAsia="es-ES" w:bidi="ar-SA"/>
         </w:rPr>
+        <w:lastRenderedPageBreak/>
         <w:t>Flujo de ejecución</w:t>
       </w:r>
       <w:bookmarkEnd w:id="197"/>
@@ -15748,7 +15869,13 @@
             <w:rPr>
               <w:rFonts w:ascii="Cambria Math" w:hAnsi="Cambria Math"/>
             </w:rPr>
-            <m:t>=21.5+x1*sen</m:t>
+            <m:t>=21.5+x1*se</m:t>
+          </m:r>
+          <m:r>
+            <w:rPr>
+              <w:rFonts w:ascii="Cambria Math" w:hAnsi="Cambria Math"/>
+            </w:rPr>
+            <m:t>n</m:t>
           </m:r>
           <m:d>
             <m:dPr>
@@ -15815,13 +15942,7 @@
           <w:rPr>
             <w:rFonts w:ascii="Cambria Math" w:hAnsi="Cambria Math"/>
           </w:rPr>
-          <m:t>∈</m:t>
-        </m:r>
-        <m:r>
-          <w:rPr>
-            <w:rFonts w:ascii="Cambria Math" w:hAnsi="Cambria Math"/>
-          </w:rPr>
-          <m:t>[4.1, 5.8]</m:t>
+          <m:t>∈[4.1, 5.8]</m:t>
         </m:r>
       </m:oMath>
       <w:r>
@@ -15978,7 +16099,7 @@
 </file>
 
 <file path=word/comments.xml><?xml version="1.0" encoding="utf-8"?>
-<w:comments xmlns:wpc="http://schemas.microsoft.com/office/word/2010/wordprocessingCanvas" xmlns:mc="http://schemas.openxmlformats.org/markup-compatibility/2006" xmlns:o="urn:schemas-microsoft-com:office:office" xmlns:r="http://schemas.openxmlformats.org/officeDocument/2006/relationships" xmlns:m="http://schemas.openxmlformats.org/officeDocument/2006/math" xmlns:v="urn:schemas-microsoft-com:vml" xmlns:wp14="http://schemas.microsoft.com/office/word/2010/wordprocessingDrawing" xmlns:wp="http://schemas.openxmlformats.org/drawingml/2006/wordprocessingDrawing" xmlns:w10="urn:schemas-microsoft-com:office:word" xmlns:w="http://schemas.openxmlformats.org/wordprocessingml/2006/main" xmlns:w14="http://schemas.microsoft.com/office/word/2010/wordml" xmlns:wpg="http://schemas.microsoft.com/office/word/2010/wordprocessingGroup" xmlns:wpi="http://schemas.microsoft.com/office/word/2010/wordprocessingInk" xmlns:wne="http://schemas.microsoft.com/office/word/2006/wordml" xmlns:wps="http://schemas.microsoft.com/office/word/2010/wordprocessingShape" mc:Ignorable="w14 wp14">
+<w:comments xmlns:ve="http://schemas.openxmlformats.org/markup-compatibility/2006" xmlns:o="urn:schemas-microsoft-com:office:office" xmlns:r="http://schemas.openxmlformats.org/officeDocument/2006/relationships" xmlns:m="http://schemas.openxmlformats.org/officeDocument/2006/math" xmlns:v="urn:schemas-microsoft-com:vml" xmlns:wp="http://schemas.openxmlformats.org/drawingml/2006/wordprocessingDrawing" xmlns:w10="urn:schemas-microsoft-com:office:word" xmlns:w="http://schemas.openxmlformats.org/wordprocessingml/2006/main" xmlns:wne="http://schemas.microsoft.com/office/word/2006/wordml">
   <w:comment w:id="6" w:author="fpb" w:date="2015-06-18T20:40:00Z" w:initials="f">
     <w:p>
       <w:r>
@@ -16015,7 +16136,7 @@
       </w:pPr>
     </w:p>
   </w:comment>
-  <w:comment w:id="203" w:author="fjgarcia" w:date="2015-06-26T14:19:00Z" w:initials="f">
+  <w:comment w:id="203" w:author="fjgarcia" w:date="2015-06-29T20:41:00Z" w:initials="f">
     <w:p>
       <w:pPr>
         <w:pStyle w:val="Textocomentario"/>
@@ -16027,7 +16148,13 @@
         <w:annotationRef/>
       </w:r>
       <w:r>
-        <w:t>Aquí pantallazo de la aplicación recién iniciada.</w:t>
+        <w:t xml:space="preserve">Aquí </w:t>
+      </w:r>
+      <w:r>
+        <w:t>captura de pantalla</w:t>
+      </w:r>
+      <w:r>
+        <w:t xml:space="preserve"> de la aplicación recién iniciada.</w:t>
       </w:r>
     </w:p>
   </w:comment>
@@ -16053,7 +16180,7 @@
 </file>
 
 <file path=word/endnotes.xml><?xml version="1.0" encoding="utf-8"?>
-<w:endnotes xmlns:wpc="http://schemas.microsoft.com/office/word/2010/wordprocessingCanvas" xmlns:mc="http://schemas.openxmlformats.org/markup-compatibility/2006" xmlns:o="urn:schemas-microsoft-com:office:office" xmlns:r="http://schemas.openxmlformats.org/officeDocument/2006/relationships" xmlns:m="http://schemas.openxmlformats.org/officeDocument/2006/math" xmlns:v="urn:schemas-microsoft-com:vml" xmlns:wp14="http://schemas.microsoft.com/office/word/2010/wordprocessingDrawing" xmlns:wp="http://schemas.openxmlformats.org/drawingml/2006/wordprocessingDrawing" xmlns:w10="urn:schemas-microsoft-com:office:word" xmlns:w="http://schemas.openxmlformats.org/wordprocessingml/2006/main" xmlns:w14="http://schemas.microsoft.com/office/word/2010/wordml" xmlns:wpg="http://schemas.microsoft.com/office/word/2010/wordprocessingGroup" xmlns:wpi="http://schemas.microsoft.com/office/word/2010/wordprocessingInk" xmlns:wne="http://schemas.microsoft.com/office/word/2006/wordml" xmlns:wps="http://schemas.microsoft.com/office/word/2010/wordprocessingShape" mc:Ignorable="w14 wp14">
+<w:endnotes xmlns:ve="http://schemas.openxmlformats.org/markup-compatibility/2006" xmlns:o="urn:schemas-microsoft-com:office:office" xmlns:r="http://schemas.openxmlformats.org/officeDocument/2006/relationships" xmlns:m="http://schemas.openxmlformats.org/officeDocument/2006/math" xmlns:v="urn:schemas-microsoft-com:vml" xmlns:wp="http://schemas.openxmlformats.org/drawingml/2006/wordprocessingDrawing" xmlns:w10="urn:schemas-microsoft-com:office:word" xmlns:w="http://schemas.openxmlformats.org/wordprocessingml/2006/main" xmlns:wne="http://schemas.microsoft.com/office/word/2006/wordml">
   <w:endnote w:type="separator" w:id="-1">
     <w:p>
       <w:pPr>
@@ -16078,7 +16205,7 @@
 </file>
 
 <file path=word/footnotes.xml><?xml version="1.0" encoding="utf-8"?>
-<w:footnotes xmlns:wpc="http://schemas.microsoft.com/office/word/2010/wordprocessingCanvas" xmlns:mc="http://schemas.openxmlformats.org/markup-compatibility/2006" xmlns:o="urn:schemas-microsoft-com:office:office" xmlns:r="http://schemas.openxmlformats.org/officeDocument/2006/relationships" xmlns:m="http://schemas.openxmlformats.org/officeDocument/2006/math" xmlns:v="urn:schemas-microsoft-com:vml" xmlns:wp14="http://schemas.microsoft.com/office/word/2010/wordprocessingDrawing" xmlns:wp="http://schemas.openxmlformats.org/drawingml/2006/wordprocessingDrawing" xmlns:w10="urn:schemas-microsoft-com:office:word" xmlns:w="http://schemas.openxmlformats.org/wordprocessingml/2006/main" xmlns:w14="http://schemas.microsoft.com/office/word/2010/wordml" xmlns:wpg="http://schemas.microsoft.com/office/word/2010/wordprocessingGroup" xmlns:wpi="http://schemas.microsoft.com/office/word/2010/wordprocessingInk" xmlns:wne="http://schemas.microsoft.com/office/word/2006/wordml" xmlns:wps="http://schemas.microsoft.com/office/word/2010/wordprocessingShape" mc:Ignorable="w14 wp14">
+<w:footnotes xmlns:ve="http://schemas.openxmlformats.org/markup-compatibility/2006" xmlns:o="urn:schemas-microsoft-com:office:office" xmlns:r="http://schemas.openxmlformats.org/officeDocument/2006/relationships" xmlns:m="http://schemas.openxmlformats.org/officeDocument/2006/math" xmlns:v="urn:schemas-microsoft-com:vml" xmlns:wp="http://schemas.openxmlformats.org/drawingml/2006/wordprocessingDrawing" xmlns:w10="urn:schemas-microsoft-com:office:word" xmlns:w="http://schemas.openxmlformats.org/wordprocessingml/2006/main" xmlns:wne="http://schemas.microsoft.com/office/word/2006/wordml">
   <w:footnote w:type="separator" w:id="-1">
     <w:p>
       <w:pPr>
@@ -16103,7 +16230,7 @@
 </file>
 
 <file path=word/numbering.xml><?xml version="1.0" encoding="utf-8"?>
-<w:numbering xmlns:wpc="http://schemas.microsoft.com/office/word/2010/wordprocessingCanvas" xmlns:mc="http://schemas.openxmlformats.org/markup-compatibility/2006" xmlns:o="urn:schemas-microsoft-com:office:office" xmlns:r="http://schemas.openxmlformats.org/officeDocument/2006/relationships" xmlns:m="http://schemas.openxmlformats.org/officeDocument/2006/math" xmlns:v="urn:schemas-microsoft-com:vml" xmlns:wp14="http://schemas.microsoft.com/office/word/2010/wordprocessingDrawing" xmlns:wp="http://schemas.openxmlformats.org/drawingml/2006/wordprocessingDrawing" xmlns:w10="urn:schemas-microsoft-com:office:word" xmlns:w="http://schemas.openxmlformats.org/wordprocessingml/2006/main" xmlns:w14="http://schemas.microsoft.com/office/word/2010/wordml" xmlns:wpg="http://schemas.microsoft.com/office/word/2010/wordprocessingGroup" xmlns:wpi="http://schemas.microsoft.com/office/word/2010/wordprocessingInk" xmlns:wne="http://schemas.microsoft.com/office/word/2006/wordml" xmlns:wps="http://schemas.microsoft.com/office/word/2010/wordprocessingShape" mc:Ignorable="w14 wp14">
+<w:numbering xmlns:ve="http://schemas.openxmlformats.org/markup-compatibility/2006" xmlns:o="urn:schemas-microsoft-com:office:office" xmlns:r="http://schemas.openxmlformats.org/officeDocument/2006/relationships" xmlns:m="http://schemas.openxmlformats.org/officeDocument/2006/math" xmlns:v="urn:schemas-microsoft-com:vml" xmlns:wp="http://schemas.openxmlformats.org/drawingml/2006/wordprocessingDrawing" xmlns:w10="urn:schemas-microsoft-com:office:word" xmlns:w="http://schemas.openxmlformats.org/wordprocessingml/2006/main" xmlns:wne="http://schemas.microsoft.com/office/word/2006/wordml">
   <w:abstractNum w:abstractNumId="0">
     <w:nsid w:val="FFFFFF1D"/>
     <w:multiLevelType w:val="multilevel"/>
@@ -19641,7 +19768,7 @@
 </file>
 
 <file path=word/styles.xml><?xml version="1.0" encoding="utf-8"?>
-<w:styles xmlns:mc="http://schemas.openxmlformats.org/markup-compatibility/2006" xmlns:r="http://schemas.openxmlformats.org/officeDocument/2006/relationships" xmlns:w="http://schemas.openxmlformats.org/wordprocessingml/2006/main" xmlns:w14="http://schemas.microsoft.com/office/word/2010/wordml" mc:Ignorable="w14">
+<w:styles xmlns:r="http://schemas.openxmlformats.org/officeDocument/2006/relationships" xmlns:w="http://schemas.openxmlformats.org/wordprocessingml/2006/main">
   <w:docDefaults>
     <w:rPrDefault>
       <w:rPr>
@@ -20039,6 +20166,7 @@
     <w:uiPriority w:val="99"/>
     <w:semiHidden/>
     <w:unhideWhenUsed/>
+    <w:qFormat/>
     <w:tblPr>
       <w:tblInd w:w="0" w:type="dxa"/>
       <w:tblCellMar>
@@ -20487,6 +20615,7 @@
       <w:lang w:val="es-ES" w:eastAsia="es-ES" w:bidi="ar-SA"/>
     </w:rPr>
     <w:tblPr>
+      <w:tblInd w:w="0" w:type="dxa"/>
       <w:tblBorders>
         <w:top w:val="single" w:sz="4" w:space="0" w:color="auto"/>
         <w:left w:val="single" w:sz="4" w:space="0" w:color="auto"/>
@@ -20495,6 +20624,12 @@
         <w:insideH w:val="single" w:sz="4" w:space="0" w:color="auto"/>
         <w:insideV w:val="single" w:sz="4" w:space="0" w:color="auto"/>
       </w:tblBorders>
+      <w:tblCellMar>
+        <w:top w:w="0" w:type="dxa"/>
+        <w:left w:w="108" w:type="dxa"/>
+        <w:bottom w:w="0" w:type="dxa"/>
+        <w:right w:w="108" w:type="dxa"/>
+      </w:tblCellMar>
     </w:tblPr>
   </w:style>
   <w:style w:type="paragraph" w:customStyle="1" w:styleId="NoteLevel11">
@@ -20901,6 +21036,37 @@
       <w:spacing w:after="0"/>
     </w:pPr>
   </w:style>
+  <w:style w:type="paragraph" w:styleId="Mapadeldocumento">
+    <w:name w:val="Document Map"/>
+    <w:basedOn w:val="Normal"/>
+    <w:link w:val="MapadeldocumentoCar"/>
+    <w:uiPriority w:val="99"/>
+    <w:semiHidden/>
+    <w:unhideWhenUsed/>
+    <w:rsid w:val="00B831AB"/>
+    <w:pPr>
+      <w:spacing w:before="0" w:after="0"/>
+    </w:pPr>
+    <w:rPr>
+      <w:rFonts w:ascii="Tahoma" w:hAnsi="Tahoma" w:cs="Tahoma"/>
+      <w:sz w:val="16"/>
+      <w:szCs w:val="16"/>
+    </w:rPr>
+  </w:style>
+  <w:style w:type="character" w:customStyle="1" w:styleId="MapadeldocumentoCar">
+    <w:name w:val="Mapa del documento Car"/>
+    <w:basedOn w:val="Fuentedeprrafopredeter"/>
+    <w:link w:val="Mapadeldocumento"/>
+    <w:uiPriority w:val="99"/>
+    <w:semiHidden/>
+    <w:rsid w:val="00B831AB"/>
+    <w:rPr>
+      <w:rFonts w:ascii="Tahoma" w:hAnsi="Tahoma" w:cs="Tahoma"/>
+      <w:sz w:val="16"/>
+      <w:szCs w:val="16"/>
+      <w:lang w:val="es-ES"/>
+    </w:rPr>
+  </w:style>
 </w:styles>
 </file>
 
@@ -21092,531 +21258,6 @@
     <w:unhideWhenUsed/>
   </w:style>
 </w:styles>
-</file>
-
-<file path=word/glossary/document.xml><?xml version="1.0" encoding="utf-8"?>
-<w:glossaryDocument xmlns:wpc="http://schemas.microsoft.com/office/word/2010/wordprocessingCanvas" xmlns:mc="http://schemas.openxmlformats.org/markup-compatibility/2006" xmlns:o="urn:schemas-microsoft-com:office:office" xmlns:r="http://schemas.openxmlformats.org/officeDocument/2006/relationships" xmlns:m="http://schemas.openxmlformats.org/officeDocument/2006/math" xmlns:v="urn:schemas-microsoft-com:vml" xmlns:wp14="http://schemas.microsoft.com/office/word/2010/wordprocessingDrawing" xmlns:wp="http://schemas.openxmlformats.org/drawingml/2006/wordprocessingDrawing" xmlns:w10="urn:schemas-microsoft-com:office:word" xmlns:w="http://schemas.openxmlformats.org/wordprocessingml/2006/main" xmlns:w14="http://schemas.microsoft.com/office/word/2010/wordml" xmlns:wpg="http://schemas.microsoft.com/office/word/2010/wordprocessingGroup" xmlns:wpi="http://schemas.microsoft.com/office/word/2010/wordprocessingInk" xmlns:wne="http://schemas.microsoft.com/office/word/2006/wordml" xmlns:wps="http://schemas.microsoft.com/office/word/2010/wordprocessingShape" mc:Ignorable="w14 wp14"/>
-</file>
-
-<file path=word/glossary/fontTable.xml><?xml version="1.0" encoding="utf-8"?>
-<w:fonts xmlns:mc="http://schemas.openxmlformats.org/markup-compatibility/2006" xmlns:r="http://schemas.openxmlformats.org/officeDocument/2006/relationships" xmlns:w="http://schemas.openxmlformats.org/wordprocessingml/2006/main" xmlns:w14="http://schemas.microsoft.com/office/word/2010/wordml" mc:Ignorable="w14">
-  <w:font w:name="Symbol">
-    <w:panose1 w:val="05050102010706020507"/>
-    <w:charset w:val="02"/>
-    <w:family w:val="roman"/>
-    <w:pitch w:val="variable"/>
-    <w:sig w:usb0="00000000" w:usb1="10000000" w:usb2="00000000" w:usb3="00000000" w:csb0="80000000" w:csb1="00000000"/>
-  </w:font>
-  <w:font w:name="Times New Roman">
-    <w:panose1 w:val="02020603050405020304"/>
-    <w:charset w:val="00"/>
-    <w:family w:val="roman"/>
-    <w:pitch w:val="variable"/>
-    <w:sig w:usb0="E0002AFF" w:usb1="C0007841" w:usb2="00000009" w:usb3="00000000" w:csb0="000001FF" w:csb1="00000000"/>
-  </w:font>
-  <w:font w:name="Courier New">
-    <w:panose1 w:val="02070309020205020404"/>
-    <w:charset w:val="00"/>
-    <w:family w:val="modern"/>
-    <w:pitch w:val="fixed"/>
-    <w:sig w:usb0="E0002AFF" w:usb1="C0007843" w:usb2="00000009" w:usb3="00000000" w:csb0="000001FF" w:csb1="00000000"/>
-  </w:font>
-  <w:font w:name="Wingdings">
-    <w:panose1 w:val="05000000000000000000"/>
-    <w:charset w:val="02"/>
-    <w:family w:val="auto"/>
-    <w:pitch w:val="variable"/>
-    <w:sig w:usb0="00000000" w:usb1="10000000" w:usb2="00000000" w:usb3="00000000" w:csb0="80000000" w:csb1="00000000"/>
-  </w:font>
-  <w:font w:name="Verdana">
-    <w:panose1 w:val="020B0604030504040204"/>
-    <w:charset w:val="00"/>
-    <w:family w:val="swiss"/>
-    <w:pitch w:val="variable"/>
-    <w:sig w:usb0="A10006FF" w:usb1="4000205B" w:usb2="00000010" w:usb3="00000000" w:csb0="0000019F" w:csb1="00000000"/>
-  </w:font>
-  <w:font w:name="MS Gothic">
-    <w:altName w:val="ＭＳ ゴシック"/>
-    <w:panose1 w:val="020B0609070205080204"/>
-    <w:charset w:val="80"/>
-    <w:family w:val="modern"/>
-    <w:pitch w:val="fixed"/>
-    <w:sig w:usb0="E00002FF" w:usb1="6AC7FDFB" w:usb2="00000012" w:usb3="00000000" w:csb0="0002009F" w:csb1="00000000"/>
-  </w:font>
-  <w:font w:name="Tahoma">
-    <w:panose1 w:val="020B0604030504040204"/>
-    <w:charset w:val="00"/>
-    <w:family w:val="swiss"/>
-    <w:pitch w:val="variable"/>
-    <w:sig w:usb0="E1002EFF" w:usb1="C000605B" w:usb2="00000029" w:usb3="00000000" w:csb0="000101FF" w:csb1="00000000"/>
-  </w:font>
-  <w:font w:name="Cambria Math">
-    <w:panose1 w:val="02040503050406030204"/>
-    <w:charset w:val="00"/>
-    <w:family w:val="roman"/>
-    <w:pitch w:val="variable"/>
-    <w:sig w:usb0="E00002FF" w:usb1="420024FF" w:usb2="00000000" w:usb3="00000000" w:csb0="0000019F" w:csb1="00000000"/>
-  </w:font>
-  <w:font w:name="Calibri">
-    <w:panose1 w:val="020F0502020204030204"/>
-    <w:charset w:val="00"/>
-    <w:family w:val="swiss"/>
-    <w:pitch w:val="variable"/>
-    <w:sig w:usb0="E00002FF" w:usb1="4000ACFF" w:usb2="00000001" w:usb3="00000000" w:csb0="0000019F" w:csb1="00000000"/>
-  </w:font>
-  <w:font w:name="Cambria">
-    <w:panose1 w:val="02040503050406030204"/>
-    <w:charset w:val="00"/>
-    <w:family w:val="roman"/>
-    <w:pitch w:val="variable"/>
-    <w:sig w:usb0="E00002FF" w:usb1="400004FF" w:usb2="00000000" w:usb3="00000000" w:csb0="0000019F" w:csb1="00000000"/>
-  </w:font>
-</w:fonts>
-</file>
-
-<file path=word/glossary/settings.xml><?xml version="1.0" encoding="utf-8"?>
-<w:settings xmlns:mc="http://schemas.openxmlformats.org/markup-compatibility/2006" xmlns:o="urn:schemas-microsoft-com:office:office" xmlns:r="http://schemas.openxmlformats.org/officeDocument/2006/relationships" xmlns:m="http://schemas.openxmlformats.org/officeDocument/2006/math" xmlns:v="urn:schemas-microsoft-com:vml" xmlns:w10="urn:schemas-microsoft-com:office:word" xmlns:w="http://schemas.openxmlformats.org/wordprocessingml/2006/main" xmlns:w14="http://schemas.microsoft.com/office/word/2010/wordml" xmlns:sl="http://schemas.openxmlformats.org/schemaLibrary/2006/main" mc:Ignorable="w14">
-  <w:view w:val="normal"/>
-  <w:defaultTabStop w:val="708"/>
-  <w:hyphenationZone w:val="425"/>
-  <w:characterSpacingControl w:val="doNotCompress"/>
-  <w:compat>
-    <w:useFELayout/>
-    <w:compatSetting w:name="compatibilityMode" w:uri="http://schemas.microsoft.com/office/word" w:val="14"/>
-    <w:compatSetting w:name="overrideTableStyleFontSizeAndJustification" w:uri="http://schemas.microsoft.com/office/word" w:val="1"/>
-    <w:compatSetting w:name="enableOpenTypeFeatures" w:uri="http://schemas.microsoft.com/office/word" w:val="1"/>
-    <w:compatSetting w:name="doNotFlipMirrorIndents" w:uri="http://schemas.microsoft.com/office/word" w:val="1"/>
-  </w:compat>
-  <w:rsids>
-    <w:rsidRoot w:val="00B34479"/>
-    <w:rsid w:val="00207AAA"/>
-    <w:rsid w:val="00B34479"/>
-  </w:rsids>
-  <m:mathPr>
-    <m:mathFont m:val="Cambria Math"/>
-    <m:brkBin m:val="before"/>
-    <m:brkBinSub m:val="--"/>
-    <m:smallFrac m:val="0"/>
-    <m:dispDef/>
-    <m:lMargin m:val="0"/>
-    <m:rMargin m:val="0"/>
-    <m:defJc m:val="centerGroup"/>
-    <m:wrapIndent m:val="1440"/>
-    <m:intLim m:val="subSup"/>
-    <m:naryLim m:val="undOvr"/>
-  </m:mathPr>
-  <w:themeFontLang w:val="es-ES"/>
-  <w:clrSchemeMapping w:bg1="light1" w:t1="dark1" w:bg2="light2" w:t2="dark2" w:accent1="accent1" w:accent2="accent2" w:accent3="accent3" w:accent4="accent4" w:accent5="accent5" w:accent6="accent6" w:hyperlink="hyperlink" w:followedHyperlink="followedHyperlink"/>
-  <w:decimalSymbol w:val=","/>
-  <w:listSeparator w:val=";"/>
-</w:settings>
-</file>
-
-<file path=word/glossary/styles.xml><?xml version="1.0" encoding="utf-8"?>
-<w:styles xmlns:mc="http://schemas.openxmlformats.org/markup-compatibility/2006" xmlns:r="http://schemas.openxmlformats.org/officeDocument/2006/relationships" xmlns:w="http://schemas.openxmlformats.org/wordprocessingml/2006/main" xmlns:w14="http://schemas.microsoft.com/office/word/2010/wordml" mc:Ignorable="w14">
-  <w:docDefaults>
-    <w:rPrDefault>
-      <w:rPr>
-        <w:rFonts w:asciiTheme="minorHAnsi" w:eastAsiaTheme="minorEastAsia" w:hAnsiTheme="minorHAnsi" w:cstheme="minorBidi"/>
-        <w:sz w:val="22"/>
-        <w:szCs w:val="22"/>
-        <w:lang w:val="es-ES" w:eastAsia="es-ES" w:bidi="ar-SA"/>
-      </w:rPr>
-    </w:rPrDefault>
-    <w:pPrDefault>
-      <w:pPr>
-        <w:spacing w:after="200" w:line="276" w:lineRule="auto"/>
-      </w:pPr>
-    </w:pPrDefault>
-  </w:docDefaults>
-  <w:latentStyles w:defLockedState="0" w:defUIPriority="99" w:defSemiHidden="1" w:defUnhideWhenUsed="1" w:defQFormat="0" w:count="267">
-    <w:lsdException w:name="Normal" w:semiHidden="0" w:uiPriority="0" w:unhideWhenUsed="0" w:qFormat="1"/>
-    <w:lsdException w:name="heading 1" w:semiHidden="0" w:uiPriority="9" w:unhideWhenUsed="0" w:qFormat="1"/>
-    <w:lsdException w:name="heading 2" w:uiPriority="9" w:qFormat="1"/>
-    <w:lsdException w:name="heading 3" w:uiPriority="9" w:qFormat="1"/>
-    <w:lsdException w:name="heading 4" w:uiPriority="9" w:qFormat="1"/>
-    <w:lsdException w:name="heading 5" w:uiPriority="9" w:qFormat="1"/>
-    <w:lsdException w:name="heading 6" w:uiPriority="9" w:qFormat="1"/>
-    <w:lsdException w:name="heading 7" w:uiPriority="9" w:qFormat="1"/>
-    <w:lsdException w:name="heading 8" w:uiPriority="9" w:qFormat="1"/>
-    <w:lsdException w:name="heading 9" w:uiPriority="9" w:qFormat="1"/>
-    <w:lsdException w:name="toc 1" w:uiPriority="39"/>
-    <w:lsdException w:name="toc 2" w:uiPriority="39"/>
-    <w:lsdException w:name="toc 3" w:uiPriority="39"/>
-    <w:lsdException w:name="toc 4" w:uiPriority="39"/>
-    <w:lsdException w:name="toc 5" w:uiPriority="39"/>
-    <w:lsdException w:name="toc 6" w:uiPriority="39"/>
-    <w:lsdException w:name="toc 7" w:uiPriority="39"/>
-    <w:lsdException w:name="toc 8" w:uiPriority="39"/>
-    <w:lsdException w:name="toc 9" w:uiPriority="39"/>
-    <w:lsdException w:name="caption" w:uiPriority="35" w:qFormat="1"/>
-    <w:lsdException w:name="Title" w:semiHidden="0" w:uiPriority="10" w:unhideWhenUsed="0" w:qFormat="1"/>
-    <w:lsdException w:name="Default Paragraph Font" w:uiPriority="1"/>
-    <w:lsdException w:name="Subtitle" w:semiHidden="0" w:uiPriority="11" w:unhideWhenUsed="0" w:qFormat="1"/>
-    <w:lsdException w:name="Strong" w:semiHidden="0" w:uiPriority="22" w:unhideWhenUsed="0" w:qFormat="1"/>
-    <w:lsdException w:name="Emphasis" w:semiHidden="0" w:uiPriority="20" w:unhideWhenUsed="0" w:qFormat="1"/>
-    <w:lsdException w:name="Table Grid" w:semiHidden="0" w:uiPriority="59" w:unhideWhenUsed="0"/>
-    <w:lsdException w:name="Placeholder Text" w:unhideWhenUsed="0"/>
-    <w:lsdException w:name="No Spacing" w:semiHidden="0" w:uiPriority="1" w:unhideWhenUsed="0" w:qFormat="1"/>
-    <w:lsdException w:name="Light Shading" w:semiHidden="0" w:uiPriority="60" w:unhideWhenUsed="0"/>
-    <w:lsdException w:name="Light List" w:semiHidden="0" w:uiPriority="61" w:unhideWhenUsed="0"/>
-    <w:lsdException w:name="Light Grid" w:semiHidden="0" w:uiPriority="62" w:unhideWhenUsed="0"/>
-    <w:lsdException w:name="Medium Shading 1" w:semiHidden="0" w:uiPriority="63" w:unhideWhenUsed="0"/>
-    <w:lsdException w:name="Medium Shading 2" w:semiHidden="0" w:uiPriority="64" w:unhideWhenUsed="0"/>
-    <w:lsdException w:name="Medium List 1" w:semiHidden="0" w:uiPriority="65" w:unhideWhenUsed="0"/>
-    <w:lsdException w:name="Medium List 2" w:semiHidden="0" w:uiPriority="66" w:unhideWhenUsed="0"/>
-    <w:lsdException w:name="Medium Grid 1" w:semiHidden="0" w:uiPriority="67" w:unhideWhenUsed="0"/>
-    <w:lsdException w:name="Medium Grid 2" w:semiHidden="0" w:uiPriority="68" w:unhideWhenUsed="0"/>
-    <w:lsdException w:name="Medium Grid 3" w:semiHidden="0" w:uiPriority="69" w:unhideWhenUsed="0"/>
-    <w:lsdException w:name="Dark List" w:semiHidden="0" w:uiPriority="70" w:unhideWhenUsed="0"/>
-    <w:lsdException w:name="Colorful Shading" w:semiHidden="0" w:uiPriority="71" w:unhideWhenUsed="0"/>
-    <w:lsdException w:name="Colorful List" w:semiHidden="0" w:uiPriority="72" w:unhideWhenUsed="0"/>
-    <w:lsdException w:name="Colorful Grid" w:semiHidden="0" w:uiPriority="73" w:unhideWhenUsed="0"/>
-    <w:lsdException w:name="Light Shading Accent 1" w:semiHidden="0" w:uiPriority="60" w:unhideWhenUsed="0"/>
-    <w:lsdException w:name="Light List Accent 1" w:semiHidden="0" w:uiPriority="61" w:unhideWhenUsed="0"/>
-    <w:lsdException w:name="Light Grid Accent 1" w:semiHidden="0" w:uiPriority="62" w:unhideWhenUsed="0"/>
-    <w:lsdException w:name="Medium Shading 1 Accent 1" w:semiHidden="0" w:uiPriority="63" w:unhideWhenUsed="0"/>
-    <w:lsdException w:name="Medium Shading 2 Accent 1" w:semiHidden="0" w:uiPriority="64" w:unhideWhenUsed="0"/>
-    <w:lsdException w:name="Medium List 1 Accent 1" w:semiHidden="0" w:uiPriority="65" w:unhideWhenUsed="0"/>
-    <w:lsdException w:name="Revision" w:unhideWhenUsed="0"/>
-    <w:lsdException w:name="List Paragraph" w:semiHidden="0" w:uiPriority="34" w:unhideWhenUsed="0" w:qFormat="1"/>
-    <w:lsdException w:name="Quote" w:semiHidden="0" w:uiPriority="29" w:unhideWhenUsed="0" w:qFormat="1"/>
-    <w:lsdException w:name="Intense Quote" w:semiHidden="0" w:uiPriority="30" w:unhideWhenUsed="0" w:qFormat="1"/>
-    <w:lsdException w:name="Medium List 2 Accent 1" w:semiHidden="0" w:uiPriority="66" w:unhideWhenUsed="0"/>
-    <w:lsdException w:name="Medium Grid 1 Accent 1" w:semiHidden="0" w:uiPriority="67" w:unhideWhenUsed="0"/>
-    <w:lsdException w:name="Medium Grid 2 Accent 1" w:semiHidden="0" w:uiPriority="68" w:unhideWhenUsed="0"/>
-    <w:lsdException w:name="Medium Grid 3 Accent 1" w:semiHidden="0" w:uiPriority="69" w:unhideWhenUsed="0"/>
-    <w:lsdException w:name="Dark List Accent 1" w:semiHidden="0" w:uiPriority="70" w:unhideWhenUsed="0"/>
-    <w:lsdException w:name="Colorful Shading Accent 1" w:semiHidden="0" w:uiPriority="71" w:unhideWhenUsed="0"/>
-    <w:lsdException w:name="Colorful List Accent 1" w:semiHidden="0" w:uiPriority="72" w:unhideWhenUsed="0"/>
-    <w:lsdException w:name="Colorful Grid Accent 1" w:semiHidden="0" w:uiPriority="73" w:unhideWhenUsed="0"/>
-    <w:lsdException w:name="Light Shading Accent 2" w:semiHidden="0" w:uiPriority="60" w:unhideWhenUsed="0"/>
-    <w:lsdException w:name="Light List Accent 2" w:semiHidden="0" w:uiPriority="61" w:unhideWhenUsed="0"/>
-    <w:lsdException w:name="Light Grid Accent 2" w:semiHidden="0" w:uiPriority="62" w:unhideWhenUsed="0"/>
-    <w:lsdException w:name="Medium Shading 1 Accent 2" w:semiHidden="0" w:uiPriority="63" w:unhideWhenUsed="0"/>
-    <w:lsdException w:name="Medium Shading 2 Accent 2" w:semiHidden="0" w:uiPriority="64" w:unhideWhenUsed="0"/>
-    <w:lsdException w:name="Medium List 1 Accent 2" w:semiHidden="0" w:uiPriority="65" w:unhideWhenUsed="0"/>
-    <w:lsdException w:name="Medium List 2 Accent 2" w:semiHidden="0" w:uiPriority="66" w:unhideWhenUsed="0"/>
-    <w:lsdException w:name="Medium Grid 1 Accent 2" w:semiHidden="0" w:uiPriority="67" w:unhideWhenUsed="0"/>
-    <w:lsdException w:name="Medium Grid 2 Accent 2" w:semiHidden="0" w:uiPriority="68" w:unhideWhenUsed="0"/>
-    <w:lsdException w:name="Medium Grid 3 Accent 2" w:semiHidden="0" w:uiPriority="69" w:unhideWhenUsed="0"/>
-    <w:lsdException w:name="Dark List Accent 2" w:semiHidden="0" w:uiPriority="70" w:unhideWhenUsed="0"/>
-    <w:lsdException w:name="Colorful Shading Accent 2" w:semiHidden="0" w:uiPriority="71" w:unhideWhenUsed="0"/>
-    <w:lsdException w:name="Colorful List Accent 2" w:semiHidden="0" w:uiPriority="72" w:unhideWhenUsed="0"/>
-    <w:lsdException w:name="Colorful Grid Accent 2" w:semiHidden="0" w:uiPriority="73" w:unhideWhenUsed="0"/>
-    <w:lsdException w:name="Light Shading Accent 3" w:semiHidden="0" w:uiPriority="60" w:unhideWhenUsed="0"/>
-    <w:lsdException w:name="Light List Accent 3" w:semiHidden="0" w:uiPriority="61" w:unhideWhenUsed="0"/>
-    <w:lsdException w:name="Light Grid Accent 3" w:semiHidden="0" w:uiPriority="62" w:unhideWhenUsed="0"/>
-    <w:lsdException w:name="Medium Shading 1 Accent 3" w:semiHidden="0" w:uiPriority="63" w:unhideWhenUsed="0"/>
-    <w:lsdException w:name="Medium Shading 2 Accent 3" w:semiHidden="0" w:uiPriority="64" w:unhideWhenUsed="0"/>
-    <w:lsdException w:name="Medium List 1 Accent 3" w:semiHidden="0" w:uiPriority="65" w:unhideWhenUsed="0"/>
-    <w:lsdException w:name="Medium List 2 Accent 3" w:semiHidden="0" w:uiPriority="66" w:unhideWhenUsed="0"/>
-    <w:lsdException w:name="Medium Grid 1 Accent 3" w:semiHidden="0" w:uiPriority="67" w:unhideWhenUsed="0"/>
-    <w:lsdException w:name="Medium Grid 2 Accent 3" w:semiHidden="0" w:uiPriority="68" w:unhideWhenUsed="0"/>
-    <w:lsdException w:name="Medium Grid 3 Accent 3" w:semiHidden="0" w:uiPriority="69" w:unhideWhenUsed="0"/>
-    <w:lsdException w:name="Dark List Accent 3" w:semiHidden="0" w:uiPriority="70" w:unhideWhenUsed="0"/>
-    <w:lsdException w:name="Colorful Shading Accent 3" w:semiHidden="0" w:uiPriority="71" w:unhideWhenUsed="0"/>
-    <w:lsdException w:name="Colorful List Accent 3" w:semiHidden="0" w:uiPriority="72" w:unhideWhenUsed="0"/>
-    <w:lsdException w:name="Colorful Grid Accent 3" w:semiHidden="0" w:uiPriority="73" w:unhideWhenUsed="0"/>
-    <w:lsdException w:name="Light Shading Accent 4" w:semiHidden="0" w:uiPriority="60" w:unhideWhenUsed="0"/>
-    <w:lsdException w:name="Light List Accent 4" w:semiHidden="0" w:uiPriority="61" w:unhideWhenUsed="0"/>
-    <w:lsdException w:name="Light Grid Accent 4" w:semiHidden="0" w:uiPriority="62" w:unhideWhenUsed="0"/>
-    <w:lsdException w:name="Medium Shading 1 Accent 4" w:semiHidden="0" w:uiPriority="63" w:unhideWhenUsed="0"/>
-    <w:lsdException w:name="Medium Shading 2 Accent 4" w:semiHidden="0" w:uiPriority="64" w:unhideWhenUsed="0"/>
-    <w:lsdException w:name="Medium List 1 Accent 4" w:semiHidden="0" w:uiPriority="65" w:unhideWhenUsed="0"/>
-    <w:lsdException w:name="Medium List 2 Accent 4" w:semiHidden="0" w:uiPriority="66" w:unhideWhenUsed="0"/>
-    <w:lsdException w:name="Medium Grid 1 Accent 4" w:semiHidden="0" w:uiPriority="67" w:unhideWhenUsed="0"/>
-    <w:lsdException w:name="Medium Grid 2 Accent 4" w:semiHidden="0" w:uiPriority="68" w:unhideWhenUsed="0"/>
-    <w:lsdException w:name="Medium Grid 3 Accent 4" w:semiHidden="0" w:uiPriority="69" w:unhideWhenUsed="0"/>
-    <w:lsdException w:name="Dark List Accent 4" w:semiHidden="0" w:uiPriority="70" w:unhideWhenUsed="0"/>
-    <w:lsdException w:name="Colorful Shading Accent 4" w:semiHidden="0" w:uiPriority="71" w:unhideWhenUsed="0"/>
-    <w:lsdException w:name="Colorful List Accent 4" w:semiHidden="0" w:uiPriority="72" w:unhideWhenUsed="0"/>
-    <w:lsdException w:name="Colorful Grid Accent 4" w:semiHidden="0" w:uiPriority="73" w:unhideWhenUsed="0"/>
-    <w:lsdException w:name="Light Shading Accent 5" w:semiHidden="0" w:uiPriority="60" w:unhideWhenUsed="0"/>
-    <w:lsdException w:name="Light List Accent 5" w:semiHidden="0" w:uiPriority="61" w:unhideWhenUsed="0"/>
-    <w:lsdException w:name="Light Grid Accent 5" w:semiHidden="0" w:uiPriority="62" w:unhideWhenUsed="0"/>
-    <w:lsdException w:name="Medium Shading 1 Accent 5" w:semiHidden="0" w:uiPriority="63" w:unhideWhenUsed="0"/>
-    <w:lsdException w:name="Medium Shading 2 Accent 5" w:semiHidden="0" w:uiPriority="64" w:unhideWhenUsed="0"/>
-    <w:lsdException w:name="Medium List 1 Accent 5" w:semiHidden="0" w:uiPriority="65" w:unhideWhenUsed="0"/>
-    <w:lsdException w:name="Medium List 2 Accent 5" w:semiHidden="0" w:uiPriority="66" w:unhideWhenUsed="0"/>
-    <w:lsdException w:name="Medium Grid 1 Accent 5" w:semiHidden="0" w:uiPriority="67" w:unhideWhenUsed="0"/>
-    <w:lsdException w:name="Medium Grid 2 Accent 5" w:semiHidden="0" w:uiPriority="68" w:unhideWhenUsed="0"/>
-    <w:lsdException w:name="Medium Grid 3 Accent 5" w:semiHidden="0" w:uiPriority="69" w:unhideWhenUsed="0"/>
-    <w:lsdException w:name="Dark List Accent 5" w:semiHidden="0" w:uiPriority="70" w:unhideWhenUsed="0"/>
-    <w:lsdException w:name="Colorful Shading Accent 5" w:semiHidden="0" w:uiPriority="71" w:unhideWhenUsed="0"/>
-    <w:lsdException w:name="Colorful List Accent 5" w:semiHidden="0" w:uiPriority="72" w:unhideWhenUsed="0"/>
-    <w:lsdException w:name="Colorful Grid Accent 5" w:semiHidden="0" w:uiPriority="73" w:unhideWhenUsed="0"/>
-    <w:lsdException w:name="Light Shading Accent 6" w:semiHidden="0" w:uiPriority="60" w:unhideWhenUsed="0"/>
-    <w:lsdException w:name="Light List Accent 6" w:semiHidden="0" w:uiPriority="61" w:unhideWhenUsed="0"/>
-    <w:lsdException w:name="Light Grid Accent 6" w:semiHidden="0" w:uiPriority="62" w:unhideWhenUsed="0"/>
-    <w:lsdException w:name="Medium Shading 1 Accent 6" w:semiHidden="0" w:uiPriority="63" w:unhideWhenUsed="0"/>
-    <w:lsdException w:name="Medium Shading 2 Accent 6" w:semiHidden="0" w:uiPriority="64" w:unhideWhenUsed="0"/>
-    <w:lsdException w:name="Medium List 1 Accent 6" w:semiHidden="0" w:uiPriority="65" w:unhideWhenUsed="0"/>
-    <w:lsdException w:name="Medium List 2 Accent 6" w:semiHidden="0" w:uiPriority="66" w:unhideWhenUsed="0"/>
-    <w:lsdException w:name="Medium Grid 1 Accent 6" w:semiHidden="0" w:uiPriority="67" w:unhideWhenUsed="0"/>
-    <w:lsdException w:name="Medium Grid 2 Accent 6" w:semiHidden="0" w:uiPriority="68" w:unhideWhenUsed="0"/>
-    <w:lsdException w:name="Medium Grid 3 Accent 6" w:semiHidden="0" w:uiPriority="69" w:unhideWhenUsed="0"/>
-    <w:lsdException w:name="Dark List Accent 6" w:semiHidden="0" w:uiPriority="70" w:unhideWhenUsed="0"/>
-    <w:lsdException w:name="Colorful Shading Accent 6" w:semiHidden="0" w:uiPriority="71" w:unhideWhenUsed="0"/>
-    <w:lsdException w:name="Colorful List Accent 6" w:semiHidden="0" w:uiPriority="72" w:unhideWhenUsed="0"/>
-    <w:lsdException w:name="Colorful Grid Accent 6" w:semiHidden="0" w:uiPriority="73" w:unhideWhenUsed="0"/>
-    <w:lsdException w:name="Subtle Emphasis" w:semiHidden="0" w:uiPriority="19" w:unhideWhenUsed="0" w:qFormat="1"/>
-    <w:lsdException w:name="Intense Emphasis" w:semiHidden="0" w:uiPriority="21" w:unhideWhenUsed="0" w:qFormat="1"/>
-    <w:lsdException w:name="Subtle Reference" w:semiHidden="0" w:uiPriority="31" w:unhideWhenUsed="0" w:qFormat="1"/>
-    <w:lsdException w:name="Intense Reference" w:semiHidden="0" w:uiPriority="32" w:unhideWhenUsed="0" w:qFormat="1"/>
-    <w:lsdException w:name="Book Title" w:semiHidden="0" w:uiPriority="33" w:unhideWhenUsed="0" w:qFormat="1"/>
-    <w:lsdException w:name="Bibliography" w:uiPriority="37"/>
-    <w:lsdException w:name="TOC Heading" w:uiPriority="39" w:qFormat="1"/>
-  </w:latentStyles>
-  <w:style w:type="paragraph" w:default="1" w:styleId="Normal">
-    <w:name w:val="Normal"/>
-    <w:qFormat/>
-  </w:style>
-  <w:style w:type="character" w:default="1" w:styleId="Fuentedeprrafopredeter">
-    <w:name w:val="Default Paragraph Font"/>
-    <w:uiPriority w:val="1"/>
-    <w:semiHidden/>
-    <w:unhideWhenUsed/>
-  </w:style>
-  <w:style w:type="table" w:default="1" w:styleId="Tablanormal">
-    <w:name w:val="Normal Table"/>
-    <w:uiPriority w:val="99"/>
-    <w:semiHidden/>
-    <w:unhideWhenUsed/>
-    <w:tblPr>
-      <w:tblInd w:w="0" w:type="dxa"/>
-      <w:tblCellMar>
-        <w:top w:w="0" w:type="dxa"/>
-        <w:left w:w="108" w:type="dxa"/>
-        <w:bottom w:w="0" w:type="dxa"/>
-        <w:right w:w="108" w:type="dxa"/>
-      </w:tblCellMar>
-    </w:tblPr>
-  </w:style>
-  <w:style w:type="numbering" w:default="1" w:styleId="Sinlista">
-    <w:name w:val="No List"/>
-    <w:uiPriority w:val="99"/>
-    <w:semiHidden/>
-    <w:unhideWhenUsed/>
-  </w:style>
-  <w:style w:type="character" w:styleId="Textodelmarcadordeposicin">
-    <w:name w:val="Placeholder Text"/>
-    <w:basedOn w:val="Fuentedeprrafopredeter"/>
-    <w:uiPriority w:val="99"/>
-    <w:semiHidden/>
-    <w:rsid w:val="00B34479"/>
-    <w:rPr>
-      <w:color w:val="808080"/>
-    </w:rPr>
-  </w:style>
-</w:styles>
-</file>
-
-<file path=word/glossary/stylesWithEffects.xml><?xml version="1.0" encoding="utf-8"?>
-<w:styles xmlns:wpc="http://schemas.microsoft.com/office/word/2010/wordprocessingCanvas" xmlns:mc="http://schemas.openxmlformats.org/markup-compatibility/2006" xmlns:o="urn:schemas-microsoft-com:office:office" xmlns:r="http://schemas.openxmlformats.org/officeDocument/2006/relationships" xmlns:m="http://schemas.openxmlformats.org/officeDocument/2006/math" xmlns:v="urn:schemas-microsoft-com:vml" xmlns:wp14="http://schemas.microsoft.com/office/word/2010/wordprocessingDrawing" xmlns:wp="http://schemas.openxmlformats.org/drawingml/2006/wordprocessingDrawing" xmlns:w10="urn:schemas-microsoft-com:office:word" xmlns:w="http://schemas.openxmlformats.org/wordprocessingml/2006/main" xmlns:w14="http://schemas.microsoft.com/office/word/2010/wordml" xmlns:wpg="http://schemas.microsoft.com/office/word/2010/wordprocessingGroup" xmlns:wpi="http://schemas.microsoft.com/office/word/2010/wordprocessingInk" xmlns:wne="http://schemas.microsoft.com/office/word/2006/wordml" xmlns:wps="http://schemas.microsoft.com/office/word/2010/wordprocessingShape" mc:Ignorable="w14 wp14">
-  <w:docDefaults>
-    <w:rPrDefault>
-      <w:rPr>
-        <w:rFonts w:asciiTheme="minorHAnsi" w:eastAsiaTheme="minorEastAsia" w:hAnsiTheme="minorHAnsi" w:cstheme="minorBidi"/>
-        <w:sz w:val="22"/>
-        <w:szCs w:val="22"/>
-        <w:lang w:val="es-ES" w:eastAsia="es-ES" w:bidi="ar-SA"/>
-      </w:rPr>
-    </w:rPrDefault>
-    <w:pPrDefault>
-      <w:pPr>
-        <w:spacing w:after="200" w:line="276" w:lineRule="auto"/>
-      </w:pPr>
-    </w:pPrDefault>
-  </w:docDefaults>
-  <w:latentStyles w:defLockedState="0" w:defUIPriority="99" w:defSemiHidden="1" w:defUnhideWhenUsed="1" w:defQFormat="0" w:count="267">
-    <w:lsdException w:name="Normal" w:semiHidden="0" w:uiPriority="0" w:unhideWhenUsed="0" w:qFormat="1"/>
-    <w:lsdException w:name="heading 1" w:semiHidden="0" w:uiPriority="9" w:unhideWhenUsed="0" w:qFormat="1"/>
-    <w:lsdException w:name="heading 2" w:uiPriority="9" w:qFormat="1"/>
-    <w:lsdException w:name="heading 3" w:uiPriority="9" w:qFormat="1"/>
-    <w:lsdException w:name="heading 4" w:uiPriority="9" w:qFormat="1"/>
-    <w:lsdException w:name="heading 5" w:uiPriority="9" w:qFormat="1"/>
-    <w:lsdException w:name="heading 6" w:uiPriority="9" w:qFormat="1"/>
-    <w:lsdException w:name="heading 7" w:uiPriority="9" w:qFormat="1"/>
-    <w:lsdException w:name="heading 8" w:uiPriority="9" w:qFormat="1"/>
-    <w:lsdException w:name="heading 9" w:uiPriority="9" w:qFormat="1"/>
-    <w:lsdException w:name="toc 1" w:uiPriority="39"/>
-    <w:lsdException w:name="toc 2" w:uiPriority="39"/>
-    <w:lsdException w:name="toc 3" w:uiPriority="39"/>
-    <w:lsdException w:name="toc 4" w:uiPriority="39"/>
-    <w:lsdException w:name="toc 5" w:uiPriority="39"/>
-    <w:lsdException w:name="toc 6" w:uiPriority="39"/>
-    <w:lsdException w:name="toc 7" w:uiPriority="39"/>
-    <w:lsdException w:name="toc 8" w:uiPriority="39"/>
-    <w:lsdException w:name="toc 9" w:uiPriority="39"/>
-    <w:lsdException w:name="caption" w:uiPriority="35" w:qFormat="1"/>
-    <w:lsdException w:name="Title" w:semiHidden="0" w:uiPriority="10" w:unhideWhenUsed="0" w:qFormat="1"/>
-    <w:lsdException w:name="Default Paragraph Font" w:uiPriority="1"/>
-    <w:lsdException w:name="Subtitle" w:semiHidden="0" w:uiPriority="11" w:unhideWhenUsed="0" w:qFormat="1"/>
-    <w:lsdException w:name="Strong" w:semiHidden="0" w:uiPriority="22" w:unhideWhenUsed="0" w:qFormat="1"/>
-    <w:lsdException w:name="Emphasis" w:semiHidden="0" w:uiPriority="20" w:unhideWhenUsed="0" w:qFormat="1"/>
-    <w:lsdException w:name="Table Grid" w:semiHidden="0" w:uiPriority="59" w:unhideWhenUsed="0"/>
-    <w:lsdException w:name="Placeholder Text" w:unhideWhenUsed="0"/>
-    <w:lsdException w:name="No Spacing" w:semiHidden="0" w:uiPriority="1" w:unhideWhenUsed="0" w:qFormat="1"/>
-    <w:lsdException w:name="Light Shading" w:semiHidden="0" w:uiPriority="60" w:unhideWhenUsed="0"/>
-    <w:lsdException w:name="Light List" w:semiHidden="0" w:uiPriority="61" w:unhideWhenUsed="0"/>
-    <w:lsdException w:name="Light Grid" w:semiHidden="0" w:uiPriority="62" w:unhideWhenUsed="0"/>
-    <w:lsdException w:name="Medium Shading 1" w:semiHidden="0" w:uiPriority="63" w:unhideWhenUsed="0"/>
-    <w:lsdException w:name="Medium Shading 2" w:semiHidden="0" w:uiPriority="64" w:unhideWhenUsed="0"/>
-    <w:lsdException w:name="Medium List 1" w:semiHidden="0" w:uiPriority="65" w:unhideWhenUsed="0"/>
-    <w:lsdException w:name="Medium List 2" w:semiHidden="0" w:uiPriority="66" w:unhideWhenUsed="0"/>
-    <w:lsdException w:name="Medium Grid 1" w:semiHidden="0" w:uiPriority="67" w:unhideWhenUsed="0"/>
-    <w:lsdException w:name="Medium Grid 2" w:semiHidden="0" w:uiPriority="68" w:unhideWhenUsed="0"/>
-    <w:lsdException w:name="Medium Grid 3" w:semiHidden="0" w:uiPriority="69" w:unhideWhenUsed="0"/>
-    <w:lsdException w:name="Dark List" w:semiHidden="0" w:uiPriority="70" w:unhideWhenUsed="0"/>
-    <w:lsdException w:name="Colorful Shading" w:semiHidden="0" w:uiPriority="71" w:unhideWhenUsed="0"/>
-    <w:lsdException w:name="Colorful List" w:semiHidden="0" w:uiPriority="72" w:unhideWhenUsed="0"/>
-    <w:lsdException w:name="Colorful Grid" w:semiHidden="0" w:uiPriority="73" w:unhideWhenUsed="0"/>
-    <w:lsdException w:name="Light Shading Accent 1" w:semiHidden="0" w:uiPriority="60" w:unhideWhenUsed="0"/>
-    <w:lsdException w:name="Light List Accent 1" w:semiHidden="0" w:uiPriority="61" w:unhideWhenUsed="0"/>
-    <w:lsdException w:name="Light Grid Accent 1" w:semiHidden="0" w:uiPriority="62" w:unhideWhenUsed="0"/>
-    <w:lsdException w:name="Medium Shading 1 Accent 1" w:semiHidden="0" w:uiPriority="63" w:unhideWhenUsed="0"/>
-    <w:lsdException w:name="Medium Shading 2 Accent 1" w:semiHidden="0" w:uiPriority="64" w:unhideWhenUsed="0"/>
-    <w:lsdException w:name="Medium List 1 Accent 1" w:semiHidden="0" w:uiPriority="65" w:unhideWhenUsed="0"/>
-    <w:lsdException w:name="Revision" w:unhideWhenUsed="0"/>
-    <w:lsdException w:name="List Paragraph" w:semiHidden="0" w:uiPriority="34" w:unhideWhenUsed="0" w:qFormat="1"/>
-    <w:lsdException w:name="Quote" w:semiHidden="0" w:uiPriority="29" w:unhideWhenUsed="0" w:qFormat="1"/>
-    <w:lsdException w:name="Intense Quote" w:semiHidden="0" w:uiPriority="30" w:unhideWhenUsed="0" w:qFormat="1"/>
-    <w:lsdException w:name="Medium List 2 Accent 1" w:semiHidden="0" w:uiPriority="66" w:unhideWhenUsed="0"/>
-    <w:lsdException w:name="Medium Grid 1 Accent 1" w:semiHidden="0" w:uiPriority="67" w:unhideWhenUsed="0"/>
-    <w:lsdException w:name="Medium Grid 2 Accent 1" w:semiHidden="0" w:uiPriority="68" w:unhideWhenUsed="0"/>
-    <w:lsdException w:name="Medium Grid 3 Accent 1" w:semiHidden="0" w:uiPriority="69" w:unhideWhenUsed="0"/>
-    <w:lsdException w:name="Dark List Accent 1" w:semiHidden="0" w:uiPriority="70" w:unhideWhenUsed="0"/>
-    <w:lsdException w:name="Colorful Shading Accent 1" w:semiHidden="0" w:uiPriority="71" w:unhideWhenUsed="0"/>
-    <w:lsdException w:name="Colorful List Accent 1" w:semiHidden="0" w:uiPriority="72" w:unhideWhenUsed="0"/>
-    <w:lsdException w:name="Colorful Grid Accent 1" w:semiHidden="0" w:uiPriority="73" w:unhideWhenUsed="0"/>
-    <w:lsdException w:name="Light Shading Accent 2" w:semiHidden="0" w:uiPriority="60" w:unhideWhenUsed="0"/>
-    <w:lsdException w:name="Light List Accent 2" w:semiHidden="0" w:uiPriority="61" w:unhideWhenUsed="0"/>
-    <w:lsdException w:name="Light Grid Accent 2" w:semiHidden="0" w:uiPriority="62" w:unhideWhenUsed="0"/>
-    <w:lsdException w:name="Medium Shading 1 Accent 2" w:semiHidden="0" w:uiPriority="63" w:unhideWhenUsed="0"/>
-    <w:lsdException w:name="Medium Shading 2 Accent 2" w:semiHidden="0" w:uiPriority="64" w:unhideWhenUsed="0"/>
-    <w:lsdException w:name="Medium List 1 Accent 2" w:semiHidden="0" w:uiPriority="65" w:unhideWhenUsed="0"/>
-    <w:lsdException w:name="Medium List 2 Accent 2" w:semiHidden="0" w:uiPriority="66" w:unhideWhenUsed="0"/>
-    <w:lsdException w:name="Medium Grid 1 Accent 2" w:semiHidden="0" w:uiPriority="67" w:unhideWhenUsed="0"/>
-    <w:lsdException w:name="Medium Grid 2 Accent 2" w:semiHidden="0" w:uiPriority="68" w:unhideWhenUsed="0"/>
-    <w:lsdException w:name="Medium Grid 3 Accent 2" w:semiHidden="0" w:uiPriority="69" w:unhideWhenUsed="0"/>
-    <w:lsdException w:name="Dark List Accent 2" w:semiHidden="0" w:uiPriority="70" w:unhideWhenUsed="0"/>
-    <w:lsdException w:name="Colorful Shading Accent 2" w:semiHidden="0" w:uiPriority="71" w:unhideWhenUsed="0"/>
-    <w:lsdException w:name="Colorful List Accent 2" w:semiHidden="0" w:uiPriority="72" w:unhideWhenUsed="0"/>
-    <w:lsdException w:name="Colorful Grid Accent 2" w:semiHidden="0" w:uiPriority="73" w:unhideWhenUsed="0"/>
-    <w:lsdException w:name="Light Shading Accent 3" w:semiHidden="0" w:uiPriority="60" w:unhideWhenUsed="0"/>
-    <w:lsdException w:name="Light List Accent 3" w:semiHidden="0" w:uiPriority="61" w:unhideWhenUsed="0"/>
-    <w:lsdException w:name="Light Grid Accent 3" w:semiHidden="0" w:uiPriority="62" w:unhideWhenUsed="0"/>
-    <w:lsdException w:name="Medium Shading 1 Accent 3" w:semiHidden="0" w:uiPriority="63" w:unhideWhenUsed="0"/>
-    <w:lsdException w:name="Medium Shading 2 Accent 3" w:semiHidden="0" w:uiPriority="64" w:unhideWhenUsed="0"/>
-    <w:lsdException w:name="Medium List 1 Accent 3" w:semiHidden="0" w:uiPriority="65" w:unhideWhenUsed="0"/>
-    <w:lsdException w:name="Medium List 2 Accent 3" w:semiHidden="0" w:uiPriority="66" w:unhideWhenUsed="0"/>
-    <w:lsdException w:name="Medium Grid 1 Accent 3" w:semiHidden="0" w:uiPriority="67" w:unhideWhenUsed="0"/>
-    <w:lsdException w:name="Medium Grid 2 Accent 3" w:semiHidden="0" w:uiPriority="68" w:unhideWhenUsed="0"/>
-    <w:lsdException w:name="Medium Grid 3 Accent 3" w:semiHidden="0" w:uiPriority="69" w:unhideWhenUsed="0"/>
-    <w:lsdException w:name="Dark List Accent 3" w:semiHidden="0" w:uiPriority="70" w:unhideWhenUsed="0"/>
-    <w:lsdException w:name="Colorful Shading Accent 3" w:semiHidden="0" w:uiPriority="71" w:unhideWhenUsed="0"/>
-    <w:lsdException w:name="Colorful List Accent 3" w:semiHidden="0" w:uiPriority="72" w:unhideWhenUsed="0"/>
-    <w:lsdException w:name="Colorful Grid Accent 3" w:semiHidden="0" w:uiPriority="73" w:unhideWhenUsed="0"/>
-    <w:lsdException w:name="Light Shading Accent 4" w:semiHidden="0" w:uiPriority="60" w:unhideWhenUsed="0"/>
-    <w:lsdException w:name="Light List Accent 4" w:semiHidden="0" w:uiPriority="61" w:unhideWhenUsed="0"/>
-    <w:lsdException w:name="Light Grid Accent 4" w:semiHidden="0" w:uiPriority="62" w:unhideWhenUsed="0"/>
-    <w:lsdException w:name="Medium Shading 1 Accent 4" w:semiHidden="0" w:uiPriority="63" w:unhideWhenUsed="0"/>
-    <w:lsdException w:name="Medium Shading 2 Accent 4" w:semiHidden="0" w:uiPriority="64" w:unhideWhenUsed="0"/>
-    <w:lsdException w:name="Medium List 1 Accent 4" w:semiHidden="0" w:uiPriority="65" w:unhideWhenUsed="0"/>
-    <w:lsdException w:name="Medium List 2 Accent 4" w:semiHidden="0" w:uiPriority="66" w:unhideWhenUsed="0"/>
-    <w:lsdException w:name="Medium Grid 1 Accent 4" w:semiHidden="0" w:uiPriority="67" w:unhideWhenUsed="0"/>
-    <w:lsdException w:name="Medium Grid 2 Accent 4" w:semiHidden="0" w:uiPriority="68" w:unhideWhenUsed="0"/>
-    <w:lsdException w:name="Medium Grid 3 Accent 4" w:semiHidden="0" w:uiPriority="69" w:unhideWhenUsed="0"/>
-    <w:lsdException w:name="Dark List Accent 4" w:semiHidden="0" w:uiPriority="70" w:unhideWhenUsed="0"/>
-    <w:lsdException w:name="Colorful Shading Accent 4" w:semiHidden="0" w:uiPriority="71" w:unhideWhenUsed="0"/>
-    <w:lsdException w:name="Colorful List Accent 4" w:semiHidden="0" w:uiPriority="72" w:unhideWhenUsed="0"/>
-    <w:lsdException w:name="Colorful Grid Accent 4" w:semiHidden="0" w:uiPriority="73" w:unhideWhenUsed="0"/>
-    <w:lsdException w:name="Light Shading Accent 5" w:semiHidden="0" w:uiPriority="60" w:unhideWhenUsed="0"/>
-    <w:lsdException w:name="Light List Accent 5" w:semiHidden="0" w:uiPriority="61" w:unhideWhenUsed="0"/>
-    <w:lsdException w:name="Light Grid Accent 5" w:semiHidden="0" w:uiPriority="62" w:unhideWhenUsed="0"/>
-    <w:lsdException w:name="Medium Shading 1 Accent 5" w:semiHidden="0" w:uiPriority="63" w:unhideWhenUsed="0"/>
-    <w:lsdException w:name="Medium Shading 2 Accent 5" w:semiHidden="0" w:uiPriority="64" w:unhideWhenUsed="0"/>
-    <w:lsdException w:name="Medium List 1 Accent 5" w:semiHidden="0" w:uiPriority="65" w:unhideWhenUsed="0"/>
-    <w:lsdException w:name="Medium List 2 Accent 5" w:semiHidden="0" w:uiPriority="66" w:unhideWhenUsed="0"/>
-    <w:lsdException w:name="Medium Grid 1 Accent 5" w:semiHidden="0" w:uiPriority="67" w:unhideWhenUsed="0"/>
-    <w:lsdException w:name="Medium Grid 2 Accent 5" w:semiHidden="0" w:uiPriority="68" w:unhideWhenUsed="0"/>
-    <w:lsdException w:name="Medium Grid 3 Accent 5" w:semiHidden="0" w:uiPriority="69" w:unhideWhenUsed="0"/>
-    <w:lsdException w:name="Dark List Accent 5" w:semiHidden="0" w:uiPriority="70" w:unhideWhenUsed="0"/>
-    <w:lsdException w:name="Colorful Shading Accent 5" w:semiHidden="0" w:uiPriority="71" w:unhideWhenUsed="0"/>
-    <w:lsdException w:name="Colorful List Accent 5" w:semiHidden="0" w:uiPriority="72" w:unhideWhenUsed="0"/>
-    <w:lsdException w:name="Colorful Grid Accent 5" w:semiHidden="0" w:uiPriority="73" w:unhideWhenUsed="0"/>
-    <w:lsdException w:name="Light Shading Accent 6" w:semiHidden="0" w:uiPriority="60" w:unhideWhenUsed="0"/>
-    <w:lsdException w:name="Light List Accent 6" w:semiHidden="0" w:uiPriority="61" w:unhideWhenUsed="0"/>
-    <w:lsdException w:name="Light Grid Accent 6" w:semiHidden="0" w:uiPriority="62" w:unhideWhenUsed="0"/>
-    <w:lsdException w:name="Medium Shading 1 Accent 6" w:semiHidden="0" w:uiPriority="63" w:unhideWhenUsed="0"/>
-    <w:lsdException w:name="Medium Shading 2 Accent 6" w:semiHidden="0" w:uiPriority="64" w:unhideWhenUsed="0"/>
-    <w:lsdException w:name="Medium List 1 Accent 6" w:semiHidden="0" w:uiPriority="65" w:unhideWhenUsed="0"/>
-    <w:lsdException w:name="Medium List 2 Accent 6" w:semiHidden="0" w:uiPriority="66" w:unhideWhenUsed="0"/>
-    <w:lsdException w:name="Medium Grid 1 Accent 6" w:semiHidden="0" w:uiPriority="67" w:unhideWhenUsed="0"/>
-    <w:lsdException w:name="Medium Grid 2 Accent 6" w:semiHidden="0" w:uiPriority="68" w:unhideWhenUsed="0"/>
-    <w:lsdException w:name="Medium Grid 3 Accent 6" w:semiHidden="0" w:uiPriority="69" w:unhideWhenUsed="0"/>
-    <w:lsdException w:name="Dark List Accent 6" w:semiHidden="0" w:uiPriority="70" w:unhideWhenUsed="0"/>
-    <w:lsdException w:name="Colorful Shading Accent 6" w:semiHidden="0" w:uiPriority="71" w:unhideWhenUsed="0"/>
-    <w:lsdException w:name="Colorful List Accent 6" w:semiHidden="0" w:uiPriority="72" w:unhideWhenUsed="0"/>
-    <w:lsdException w:name="Colorful Grid Accent 6" w:semiHidden="0" w:uiPriority="73" w:unhideWhenUsed="0"/>
-    <w:lsdException w:name="Subtle Emphasis" w:semiHidden="0" w:uiPriority="19" w:unhideWhenUsed="0" w:qFormat="1"/>
-    <w:lsdException w:name="Intense Emphasis" w:semiHidden="0" w:uiPriority="21" w:unhideWhenUsed="0" w:qFormat="1"/>
-    <w:lsdException w:name="Subtle Reference" w:semiHidden="0" w:uiPriority="31" w:unhideWhenUsed="0" w:qFormat="1"/>
-    <w:lsdException w:name="Intense Reference" w:semiHidden="0" w:uiPriority="32" w:unhideWhenUsed="0" w:qFormat="1"/>
-    <w:lsdException w:name="Book Title" w:semiHidden="0" w:uiPriority="33" w:unhideWhenUsed="0" w:qFormat="1"/>
-    <w:lsdException w:name="Bibliography" w:uiPriority="37"/>
-    <w:lsdException w:name="TOC Heading" w:uiPriority="39" w:qFormat="1"/>
-  </w:latentStyles>
-  <w:style w:type="paragraph" w:default="1" w:styleId="Normal">
-    <w:name w:val="Normal"/>
-    <w:qFormat/>
-  </w:style>
-  <w:style w:type="character" w:default="1" w:styleId="Fuentedeprrafopredeter">
-    <w:name w:val="Default Paragraph Font"/>
-    <w:uiPriority w:val="1"/>
-    <w:semiHidden/>
-    <w:unhideWhenUsed/>
-  </w:style>
-  <w:style w:type="table" w:default="1" w:styleId="Tablanormal">
-    <w:name w:val="Normal Table"/>
-    <w:uiPriority w:val="99"/>
-    <w:semiHidden/>
-    <w:unhideWhenUsed/>
-    <w:tblPr>
-      <w:tblInd w:w="0" w:type="dxa"/>
-      <w:tblCellMar>
-        <w:top w:w="0" w:type="dxa"/>
-        <w:left w:w="108" w:type="dxa"/>
-        <w:bottom w:w="0" w:type="dxa"/>
-        <w:right w:w="108" w:type="dxa"/>
-      </w:tblCellMar>
-    </w:tblPr>
-  </w:style>
-  <w:style w:type="numbering" w:default="1" w:styleId="Sinlista">
-    <w:name w:val="No List"/>
-    <w:uiPriority w:val="99"/>
-    <w:semiHidden/>
-    <w:unhideWhenUsed/>
-  </w:style>
-  <w:style w:type="character" w:styleId="Textodelmarcadordeposicin">
-    <w:name w:val="Placeholder Text"/>
-    <w:basedOn w:val="Fuentedeprrafopredeter"/>
-    <w:uiPriority w:val="99"/>
-    <w:semiHidden/>
-    <w:rsid w:val="00B34479"/>
-    <w:rPr>
-      <w:color w:val="808080"/>
-    </w:rPr>
-  </w:style>
-</w:styles>
-</file>
-
-<file path=word/glossary/webSettings.xml><?xml version="1.0" encoding="utf-8"?>
-<w:webSettings xmlns:mc="http://schemas.openxmlformats.org/markup-compatibility/2006" xmlns:r="http://schemas.openxmlformats.org/officeDocument/2006/relationships" xmlns:w="http://schemas.openxmlformats.org/wordprocessingml/2006/main" xmlns:w14="http://schemas.microsoft.com/office/word/2010/wordml" mc:Ignorable="w14">
-  <w:optimizeForBrowser/>
-  <w:allowPNG/>
-</w:webSettings>
 </file>
 
 <file path=word/theme/theme1.xml><?xml version="1.0" encoding="utf-8"?>
@@ -21849,7 +21490,7 @@
 </file>
 
 <file path=customXml/itemProps1.xml><?xml version="1.0" encoding="utf-8"?>
-<ds:datastoreItem xmlns:ds="http://schemas.openxmlformats.org/officeDocument/2006/customXml" ds:itemID="{A51473C2-79AF-463C-ACE4-B0BADACB2A7A}">
+<ds:datastoreItem xmlns:ds="http://schemas.openxmlformats.org/officeDocument/2006/customXml" ds:itemID="{A9D00196-2650-4218-9285-EE89189F0746}">
   <ds:schemaRefs>
     <ds:schemaRef ds:uri="http://schemas.openxmlformats.org/officeDocument/2006/bibliography"/>
   </ds:schemaRefs>

--- a/docs/memoria.docx
+++ b/docs/memoria.docx
@@ -1,6 +1,6 @@
 
 <file path=word/document.xml><?xml version="1.0" encoding="utf-8"?>
-<w:document xmlns:ve="http://schemas.openxmlformats.org/markup-compatibility/2006" xmlns:o="urn:schemas-microsoft-com:office:office" xmlns:r="http://schemas.openxmlformats.org/officeDocument/2006/relationships" xmlns:m="http://schemas.openxmlformats.org/officeDocument/2006/math" xmlns:v="urn:schemas-microsoft-com:vml" xmlns:wp="http://schemas.openxmlformats.org/drawingml/2006/wordprocessingDrawing" xmlns:w10="urn:schemas-microsoft-com:office:word" xmlns:w="http://schemas.openxmlformats.org/wordprocessingml/2006/main" xmlns:wne="http://schemas.microsoft.com/office/word/2006/wordml">
+<w:document xmlns:wpc="http://schemas.microsoft.com/office/word/2010/wordprocessingCanvas" xmlns:mc="http://schemas.openxmlformats.org/markup-compatibility/2006" xmlns:o="urn:schemas-microsoft-com:office:office" xmlns:r="http://schemas.openxmlformats.org/officeDocument/2006/relationships" xmlns:m="http://schemas.openxmlformats.org/officeDocument/2006/math" xmlns:v="urn:schemas-microsoft-com:vml" xmlns:wp14="http://schemas.microsoft.com/office/word/2010/wordprocessingDrawing" xmlns:wp="http://schemas.openxmlformats.org/drawingml/2006/wordprocessingDrawing" xmlns:w10="urn:schemas-microsoft-com:office:word" xmlns:w="http://schemas.openxmlformats.org/wordprocessingml/2006/main" xmlns:w14="http://schemas.microsoft.com/office/word/2010/wordml" xmlns:wpg="http://schemas.microsoft.com/office/word/2010/wordprocessingGroup" xmlns:wpi="http://schemas.microsoft.com/office/word/2010/wordprocessingInk" xmlns:wne="http://schemas.microsoft.com/office/word/2006/wordml" xmlns:wps="http://schemas.microsoft.com/office/word/2010/wordprocessingShape" mc:Ignorable="w14 wp14">
   <w:body>
     <w:p>
       <w:pPr>
@@ -6437,8 +6437,8 @@
         </w:rPr>
         <w:t>i</w:t>
       </w:r>
+      <w:proofErr w:type="gramEnd"/>
       <m:oMath>
-        <w:proofErr w:type="gramEnd"/>
         <m:r>
           <w:rPr>
             <w:rFonts w:ascii="Cambria Math" w:hAnsi="Cambria Math"/>
@@ -7357,8 +7357,8 @@
         </w:rPr>
         <w:t>i</w:t>
       </w:r>
+      <w:proofErr w:type="gramEnd"/>
       <m:oMath>
-        <w:proofErr w:type="gramEnd"/>
         <m:r>
           <w:rPr>
             <w:rFonts w:ascii="Cambria Math" w:hAnsi="Cambria Math"/>
@@ -8616,7 +8616,7 @@
       <w:tblPr>
         <w:tblStyle w:val="Tablaconcuadrcula"/>
         <w:tblW w:w="5000" w:type="pct"/>
-        <w:tblLook w:val="01E0"/>
+        <w:tblLook w:val="01E0" w:firstRow="1" w:lastRow="1" w:firstColumn="1" w:lastColumn="1" w:noHBand="0" w:noVBand="0"/>
       </w:tblPr>
       <w:tblGrid>
         <w:gridCol w:w="2196"/>
@@ -8932,7 +8932,7 @@
       <w:tblPr>
         <w:tblStyle w:val="Tablaconcuadrcula"/>
         <w:tblW w:w="5000" w:type="pct"/>
-        <w:tblLook w:val="01E0"/>
+        <w:tblLook w:val="01E0" w:firstRow="1" w:lastRow="1" w:firstColumn="1" w:lastColumn="1" w:noHBand="0" w:noVBand="0"/>
       </w:tblPr>
       <w:tblGrid>
         <w:gridCol w:w="2196"/>
@@ -9261,7 +9261,7 @@
       <w:tblPr>
         <w:tblStyle w:val="Tablaconcuadrcula"/>
         <w:tblW w:w="5000" w:type="pct"/>
-        <w:tblLook w:val="01E0"/>
+        <w:tblLook w:val="01E0" w:firstRow="1" w:lastRow="1" w:firstColumn="1" w:lastColumn="1" w:noHBand="0" w:noVBand="0"/>
       </w:tblPr>
       <w:tblGrid>
         <w:gridCol w:w="2196"/>
@@ -9591,7 +9591,7 @@
       <w:tblPr>
         <w:tblStyle w:val="Tablaconcuadrcula"/>
         <w:tblW w:w="5000" w:type="pct"/>
-        <w:tblLook w:val="01E0"/>
+        <w:tblLook w:val="01E0" w:firstRow="1" w:lastRow="1" w:firstColumn="1" w:lastColumn="1" w:noHBand="0" w:noVBand="0"/>
       </w:tblPr>
       <w:tblGrid>
         <w:gridCol w:w="2196"/>
@@ -10070,7 +10070,7 @@
       <w:tblPr>
         <w:tblStyle w:val="Tablaconcuadrcula"/>
         <w:tblW w:w="5000" w:type="pct"/>
-        <w:tblLook w:val="01E0"/>
+        <w:tblLook w:val="01E0" w:firstRow="1" w:lastRow="1" w:firstColumn="1" w:lastColumn="1" w:noHBand="0" w:noVBand="0"/>
       </w:tblPr>
       <w:tblGrid>
         <w:gridCol w:w="2196"/>
@@ -10443,7 +10443,7 @@
       <w:tblPr>
         <w:tblStyle w:val="Tablaconcuadrcula"/>
         <w:tblW w:w="5000" w:type="pct"/>
-        <w:tblLook w:val="01E0"/>
+        <w:tblLook w:val="01E0" w:firstRow="1" w:lastRow="1" w:firstColumn="1" w:lastColumn="1" w:noHBand="0" w:noVBand="0"/>
       </w:tblPr>
       <w:tblGrid>
         <w:gridCol w:w="2196"/>
@@ -10795,7 +10795,7 @@
       <w:tblPr>
         <w:tblStyle w:val="Tablaconcuadrcula"/>
         <w:tblW w:w="5000" w:type="pct"/>
-        <w:tblLook w:val="01E0"/>
+        <w:tblLook w:val="01E0" w:firstRow="1" w:lastRow="1" w:firstColumn="1" w:lastColumn="1" w:noHBand="0" w:noVBand="0"/>
       </w:tblPr>
       <w:tblGrid>
         <w:gridCol w:w="2196"/>
@@ -11158,7 +11158,7 @@
       <w:tblPr>
         <w:tblStyle w:val="Tablaconcuadrcula"/>
         <w:tblW w:w="5000" w:type="pct"/>
-        <w:tblLook w:val="01E0"/>
+        <w:tblLook w:val="01E0" w:firstRow="1" w:lastRow="1" w:firstColumn="1" w:lastColumn="1" w:noHBand="0" w:noVBand="0"/>
       </w:tblPr>
       <w:tblGrid>
         <w:gridCol w:w="2196"/>
@@ -11671,7 +11671,7 @@
       <w:tblPr>
         <w:tblStyle w:val="Tablaconcuadrcula"/>
         <w:tblW w:w="5000" w:type="pct"/>
-        <w:tblLook w:val="01E0"/>
+        <w:tblLook w:val="01E0" w:firstRow="1" w:lastRow="1" w:firstColumn="1" w:lastColumn="1" w:noHBand="0" w:noVBand="0"/>
       </w:tblPr>
       <w:tblGrid>
         <w:gridCol w:w="2196"/>
@@ -12231,7 +12231,7 @@
       <w:tblPr>
         <w:tblStyle w:val="Tablaconcuadrcula"/>
         <w:tblW w:w="5000" w:type="pct"/>
-        <w:tblLook w:val="01E0"/>
+        <w:tblLook w:val="01E0" w:firstRow="1" w:lastRow="1" w:firstColumn="1" w:lastColumn="1" w:noHBand="0" w:noVBand="0"/>
       </w:tblPr>
       <w:tblGrid>
         <w:gridCol w:w="2196"/>
@@ -12671,7 +12671,7 @@
       <w:tblPr>
         <w:tblStyle w:val="Tablaconcuadrcula"/>
         <w:tblW w:w="5000" w:type="pct"/>
-        <w:tblLook w:val="01E0"/>
+        <w:tblLook w:val="01E0" w:firstRow="1" w:lastRow="1" w:firstColumn="1" w:lastColumn="1" w:noHBand="0" w:noVBand="0"/>
       </w:tblPr>
       <w:tblGrid>
         <w:gridCol w:w="2196"/>
@@ -13051,10 +13051,10 @@
                     <pic:cNvPicPr/>
                   </pic:nvPicPr>
                   <pic:blipFill>
-                    <a:blip r:embed="rId9" cstate="print">
+                    <a:blip r:embed="rId10" cstate="print">
                       <a:extLst>
                         <a:ext uri="{28A0092B-C50C-407E-A947-70E740481C1C}">
-                          <a14:useLocalDpi xmlns:a14="http://schemas.microsoft.com/office/drawing/2010/main" xmlns:wps="http://schemas.microsoft.com/office/word/2010/wordprocessingShape" xmlns:wpi="http://schemas.microsoft.com/office/word/2010/wordprocessingInk" xmlns:wpg="http://schemas.microsoft.com/office/word/2010/wordprocessingGroup" xmlns:w14="http://schemas.microsoft.com/office/word/2010/wordml" xmlns:w="http://schemas.openxmlformats.org/wordprocessingml/2006/main" xmlns:w10="urn:schemas-microsoft-com:office:word" xmlns:wp14="http://schemas.microsoft.com/office/word/2010/wordprocessingDrawing" xmlns:v="urn:schemas-microsoft-com:vml" xmlns:o="urn:schemas-microsoft-com:office:office" xmlns:mc="http://schemas.openxmlformats.org/markup-compatibility/2006" xmlns:wpc="http://schemas.microsoft.com/office/word/2010/wordprocessingCanvas" xmlns="" val="0"/>
+                          <a14:useLocalDpi xmlns:a14="http://schemas.microsoft.com/office/drawing/2010/main" val="0"/>
                         </a:ext>
                       </a:extLst>
                     </a:blip>
@@ -13394,10 +13394,10 @@
                     <pic:cNvPicPr/>
                   </pic:nvPicPr>
                   <pic:blipFill>
-                    <a:blip r:embed="rId10" cstate="print">
+                    <a:blip r:embed="rId11" cstate="print">
                       <a:extLst>
                         <a:ext uri="{28A0092B-C50C-407E-A947-70E740481C1C}">
-                          <a14:useLocalDpi xmlns:a14="http://schemas.microsoft.com/office/drawing/2010/main" xmlns:wps="http://schemas.microsoft.com/office/word/2010/wordprocessingShape" xmlns:wpi="http://schemas.microsoft.com/office/word/2010/wordprocessingInk" xmlns:wpg="http://schemas.microsoft.com/office/word/2010/wordprocessingGroup" xmlns:w14="http://schemas.microsoft.com/office/word/2010/wordml" xmlns:w="http://schemas.openxmlformats.org/wordprocessingml/2006/main" xmlns:w10="urn:schemas-microsoft-com:office:word" xmlns:wp14="http://schemas.microsoft.com/office/word/2010/wordprocessingDrawing" xmlns:v="urn:schemas-microsoft-com:vml" xmlns:o="urn:schemas-microsoft-com:office:office" xmlns:mc="http://schemas.openxmlformats.org/markup-compatibility/2006" xmlns:wpc="http://schemas.microsoft.com/office/word/2010/wordprocessingCanvas" xmlns="" val="0"/>
+                          <a14:useLocalDpi xmlns:a14="http://schemas.microsoft.com/office/drawing/2010/main" val="0"/>
                         </a:ext>
                       </a:extLst>
                     </a:blip>
@@ -13953,10 +13953,10 @@
                     <pic:cNvPicPr/>
                   </pic:nvPicPr>
                   <pic:blipFill>
-                    <a:blip r:embed="rId11" cstate="print">
+                    <a:blip r:embed="rId12" cstate="print">
                       <a:extLst>
                         <a:ext uri="{28A0092B-C50C-407E-A947-70E740481C1C}">
-                          <a14:useLocalDpi xmlns:a14="http://schemas.microsoft.com/office/drawing/2010/main" xmlns:wps="http://schemas.microsoft.com/office/word/2010/wordprocessingShape" xmlns:wpi="http://schemas.microsoft.com/office/word/2010/wordprocessingInk" xmlns:wpg="http://schemas.microsoft.com/office/word/2010/wordprocessingGroup" xmlns:w14="http://schemas.microsoft.com/office/word/2010/wordml" xmlns:w="http://schemas.openxmlformats.org/wordprocessingml/2006/main" xmlns:w10="urn:schemas-microsoft-com:office:word" xmlns:wp14="http://schemas.microsoft.com/office/word/2010/wordprocessingDrawing" xmlns:v="urn:schemas-microsoft-com:vml" xmlns:o="urn:schemas-microsoft-com:office:office" xmlns:mc="http://schemas.openxmlformats.org/markup-compatibility/2006" xmlns:wpc="http://schemas.microsoft.com/office/word/2010/wordprocessingCanvas" xmlns="" val="0"/>
+                          <a14:useLocalDpi xmlns:a14="http://schemas.microsoft.com/office/drawing/2010/main" val="0"/>
                         </a:ext>
                       </a:extLst>
                     </a:blip>
@@ -14214,10 +14214,10 @@
                     <pic:cNvPicPr/>
                   </pic:nvPicPr>
                   <pic:blipFill>
-                    <a:blip r:embed="rId12" cstate="print">
+                    <a:blip r:embed="rId13" cstate="print">
                       <a:extLst>
                         <a:ext uri="{28A0092B-C50C-407E-A947-70E740481C1C}">
-                          <a14:useLocalDpi xmlns:a14="http://schemas.microsoft.com/office/drawing/2010/main" xmlns:wps="http://schemas.microsoft.com/office/word/2010/wordprocessingShape" xmlns:wpi="http://schemas.microsoft.com/office/word/2010/wordprocessingInk" xmlns:wpg="http://schemas.microsoft.com/office/word/2010/wordprocessingGroup" xmlns:w14="http://schemas.microsoft.com/office/word/2010/wordml" xmlns:w="http://schemas.openxmlformats.org/wordprocessingml/2006/main" xmlns:w10="urn:schemas-microsoft-com:office:word" xmlns:wp14="http://schemas.microsoft.com/office/word/2010/wordprocessingDrawing" xmlns:v="urn:schemas-microsoft-com:vml" xmlns:o="urn:schemas-microsoft-com:office:office" xmlns:mc="http://schemas.openxmlformats.org/markup-compatibility/2006" xmlns:wpc="http://schemas.microsoft.com/office/word/2010/wordprocessingCanvas" xmlns="" val="0"/>
+                          <a14:useLocalDpi xmlns:a14="http://schemas.microsoft.com/office/drawing/2010/main" val="0"/>
                         </a:ext>
                       </a:extLst>
                     </a:blip>
@@ -14710,10 +14710,10 @@
                     <pic:cNvPicPr/>
                   </pic:nvPicPr>
                   <pic:blipFill>
-                    <a:blip r:embed="rId13" cstate="print">
+                    <a:blip r:embed="rId14" cstate="print">
                       <a:extLst>
                         <a:ext uri="{28A0092B-C50C-407E-A947-70E740481C1C}">
-                          <a14:useLocalDpi xmlns:a14="http://schemas.microsoft.com/office/drawing/2010/main" xmlns:wps="http://schemas.microsoft.com/office/word/2010/wordprocessingShape" xmlns:wpi="http://schemas.microsoft.com/office/word/2010/wordprocessingInk" xmlns:wpg="http://schemas.microsoft.com/office/word/2010/wordprocessingGroup" xmlns:w14="http://schemas.microsoft.com/office/word/2010/wordml" xmlns:w="http://schemas.openxmlformats.org/wordprocessingml/2006/main" xmlns:w10="urn:schemas-microsoft-com:office:word" xmlns:wp14="http://schemas.microsoft.com/office/word/2010/wordprocessingDrawing" xmlns:v="urn:schemas-microsoft-com:vml" xmlns:o="urn:schemas-microsoft-com:office:office" xmlns:mc="http://schemas.openxmlformats.org/markup-compatibility/2006" xmlns:wpc="http://schemas.microsoft.com/office/word/2010/wordprocessingCanvas" xmlns="" val="0"/>
+                          <a14:useLocalDpi xmlns:a14="http://schemas.microsoft.com/office/drawing/2010/main" val="0"/>
                         </a:ext>
                       </a:extLst>
                     </a:blip>
@@ -14767,14 +14767,9 @@
         <w:fldChar w:fldCharType="end"/>
       </w:r>
       <w:r>
-        <w:t xml:space="preserve"> El patrón </w:t>
-      </w:r>
-      <w:proofErr w:type="spellStart"/>
-      <w:r>
-        <w:t>Observer</w:t>
+        <w:t xml:space="preserve"> El patrón Observer</w:t>
       </w:r>
       <w:bookmarkEnd w:id="195"/>
-      <w:proofErr w:type="spellEnd"/>
     </w:p>
     <w:p>
       <w:pPr>
@@ -14840,7 +14835,7 @@
                     <pic:cNvPicPr/>
                   </pic:nvPicPr>
                   <pic:blipFill>
-                    <a:blip r:embed="rId14" cstate="print"/>
+                    <a:blip r:embed="rId15" cstate="print"/>
                     <a:stretch>
                       <a:fillRect/>
                     </a:stretch>
@@ -14871,14 +14866,27 @@
       <w:r>
         <w:t xml:space="preserve">Figura </w:t>
       </w:r>
-      <w:fldSimple w:instr=" SEQ Figura \* ARABIC ">
-        <w:r>
-          <w:rPr>
-            <w:noProof/>
-          </w:rPr>
-          <w:t>6</w:t>
-        </w:r>
-      </w:fldSimple>
+      <w:r>
+        <w:fldChar w:fldCharType="begin"/>
+      </w:r>
+      <w:r>
+        <w:instrText xml:space="preserve"> SEQ Figura \* ARABIC </w:instrText>
+      </w:r>
+      <w:r>
+        <w:fldChar w:fldCharType="separate"/>
+      </w:r>
+      <w:r>
+        <w:rPr>
+          <w:noProof/>
+        </w:rPr>
+        <w:t>6</w:t>
+      </w:r>
+      <w:r>
+        <w:rPr>
+          <w:noProof/>
+        </w:rPr>
+        <w:fldChar w:fldCharType="end"/>
+      </w:r>
       <w:r>
         <w:t>Módulo de presentación de resultados</w:t>
       </w:r>
@@ -15383,7 +15391,7 @@
                     <pic:cNvPicPr/>
                   </pic:nvPicPr>
                   <pic:blipFill>
-                    <a:blip r:embed="rId15" cstate="print"/>
+                    <a:blip r:embed="rId16" cstate="print"/>
                     <a:stretch>
                       <a:fillRect/>
                     </a:stretch>
@@ -15414,14 +15422,27 @@
       <w:r>
         <w:t xml:space="preserve">Figura </w:t>
       </w:r>
-      <w:fldSimple w:instr=" SEQ Figura \* ARABIC ">
-        <w:r>
-          <w:rPr>
-            <w:noProof/>
-          </w:rPr>
-          <w:t>7</w:t>
-        </w:r>
-      </w:fldSimple>
+      <w:r>
+        <w:fldChar w:fldCharType="begin"/>
+      </w:r>
+      <w:r>
+        <w:instrText xml:space="preserve"> SEQ Figura \* ARABIC </w:instrText>
+      </w:r>
+      <w:r>
+        <w:fldChar w:fldCharType="separate"/>
+      </w:r>
+      <w:r>
+        <w:rPr>
+          <w:noProof/>
+        </w:rPr>
+        <w:t>7</w:t>
+      </w:r>
+      <w:r>
+        <w:rPr>
+          <w:noProof/>
+        </w:rPr>
+        <w:fldChar w:fldCharType="end"/>
+      </w:r>
       <w:r>
         <w:t>Módulo de interfaz gráfica</w:t>
       </w:r>
@@ -15539,19 +15560,11 @@
           <w:lang w:eastAsia="es-ES" w:bidi="ar-SA"/>
         </w:rPr>
       </w:pPr>
-      <w:proofErr w:type="spellStart"/>
-      <w:r>
-        <w:rPr>
-          <w:lang w:eastAsia="es-ES" w:bidi="ar-SA"/>
-        </w:rPr>
-        <w:t>AlgoritmoWorker</w:t>
-      </w:r>
-      <w:proofErr w:type="spellEnd"/>
-      <w:r>
-        <w:rPr>
-          <w:lang w:eastAsia="es-ES" w:bidi="ar-SA"/>
-        </w:rPr>
-        <w:t>: Esta clase es la que actúa de nexo entre el algoritmo en ejecución y la interfaz gráfica.</w:t>
+      <w:r>
+        <w:rPr>
+          <w:lang w:eastAsia="es-ES" w:bidi="ar-SA"/>
+        </w:rPr>
+        <w:t>AlgoritmoWorker: Esta clase es la que actúa de nexo entre el algoritmo en ejecución y la interfaz gráfica.</w:t>
       </w:r>
     </w:p>
     <w:p>
@@ -15673,13 +15686,19 @@
       </w:r>
       <w:proofErr w:type="spellEnd"/>
       <w:r>
-        <w:t xml:space="preserve"> en el que </w:t>
+        <w:t xml:space="preserve"> en el </w:t>
+      </w:r>
+      <w:r>
+        <w:t>cual</w:t>
+      </w:r>
+      <w:r>
+        <w:t xml:space="preserve"> </w:t>
       </w:r>
       <w:r>
         <w:t>se encuentra</w:t>
       </w:r>
       <w:r>
-        <w:t xml:space="preserve"> empaquetada. Para ello se debe ejecutar el fichero optimizadorGA.jar</w:t>
+        <w:t xml:space="preserve"> empaquetada. Este fichero se denomina optimizadorGA.jar.</w:t>
       </w:r>
     </w:p>
     <w:p>
@@ -15707,6 +15726,9 @@
       <w:proofErr w:type="spellEnd"/>
       <w:r>
         <w:t xml:space="preserve"> optimizadorGA.jar</w:t>
+      </w:r>
+      <w:r>
+        <w:t>.</w:t>
       </w:r>
     </w:p>
     <w:p>
@@ -15869,13 +15891,7 @@
             <w:rPr>
               <w:rFonts w:ascii="Cambria Math" w:hAnsi="Cambria Math"/>
             </w:rPr>
-            <m:t>=21.5+x1*se</m:t>
-          </m:r>
-          <m:r>
-            <w:rPr>
-              <w:rFonts w:ascii="Cambria Math" w:hAnsi="Cambria Math"/>
-            </w:rPr>
-            <m:t>n</m:t>
+            <m:t>=21.5+x1*sen</m:t>
           </m:r>
           <m:d>
             <m:dPr>
@@ -15958,7 +15974,533 @@
       </w:r>
     </w:p>
     <w:p>
+      <w:pPr>
+        <w:rPr>
+          <w:b/>
+        </w:rPr>
+      </w:pPr>
+      <w:r>
+        <w:rPr>
+          <w:b/>
+        </w:rPr>
+        <w:t>Función de evaluación:</w:t>
+      </w:r>
+    </w:p>
+    <w:p>
       <m:oMathPara>
+        <m:oMathParaPr>
+          <m:jc m:val="left"/>
+        </m:oMathParaPr>
+        <m:oMath>
+          <m:r>
+            <w:rPr>
+              <w:rFonts w:ascii="Cambria Math" w:hAnsi="Cambria Math"/>
+            </w:rPr>
+            <m:t>f</m:t>
+          </m:r>
+          <m:r>
+            <w:rPr>
+              <w:rFonts w:ascii="Cambria Math" w:hAnsi="Cambria Math"/>
+            </w:rPr>
+            <m:t>(x1, x2</m:t>
+          </m:r>
+          <m:r>
+            <w:rPr>
+              <w:rFonts w:ascii="Cambria Math" w:hAnsi="Cambria Math"/>
+            </w:rPr>
+            <m:t>, x3, x4, x5, x6</m:t>
+          </m:r>
+          <m:r>
+            <w:rPr>
+              <w:rFonts w:ascii="Cambria Math" w:hAnsi="Cambria Math"/>
+            </w:rPr>
+            <m:t>)</m:t>
+          </m:r>
+          <m:r>
+            <w:rPr>
+              <w:rFonts w:ascii="Cambria Math" w:hAnsi="Cambria Math"/>
+            </w:rPr>
+            <m:t xml:space="preserve">= </m:t>
+          </m:r>
+          <m:r>
+            <w:rPr>
+              <w:rFonts w:ascii="Cambria Math" w:hAnsi="Cambria Math"/>
+            </w:rPr>
+            <m:t>100-(x</m:t>
+          </m:r>
+          <m:sSup>
+            <m:sSupPr>
+              <m:ctrlPr>
+                <w:rPr>
+                  <w:rFonts w:ascii="Cambria Math" w:hAnsi="Cambria Math"/>
+                  <w:i/>
+                </w:rPr>
+              </m:ctrlPr>
+            </m:sSupPr>
+            <m:e>
+              <m:r>
+                <w:rPr>
+                  <w:rFonts w:ascii="Cambria Math" w:hAnsi="Cambria Math"/>
+                </w:rPr>
+                <m:t>1</m:t>
+              </m:r>
+            </m:e>
+            <m:sup>
+              <m:r>
+                <w:rPr>
+                  <w:rFonts w:ascii="Cambria Math" w:hAnsi="Cambria Math"/>
+                </w:rPr>
+                <m:t>2</m:t>
+              </m:r>
+            </m:sup>
+          </m:sSup>
+          <m:r>
+            <w:rPr>
+              <w:rFonts w:ascii="Cambria Math" w:hAnsi="Cambria Math"/>
+            </w:rPr>
+            <m:t xml:space="preserve">+ </m:t>
+          </m:r>
+          <m:sSup>
+            <m:sSupPr>
+              <m:ctrlPr>
+                <w:rPr>
+                  <w:rFonts w:ascii="Cambria Math" w:hAnsi="Cambria Math"/>
+                  <w:i/>
+                </w:rPr>
+              </m:ctrlPr>
+            </m:sSupPr>
+            <m:e>
+              <m:r>
+                <w:rPr>
+                  <w:rFonts w:ascii="Cambria Math" w:hAnsi="Cambria Math"/>
+                </w:rPr>
+                <m:t>x2</m:t>
+              </m:r>
+            </m:e>
+            <m:sup>
+              <m:r>
+                <w:rPr>
+                  <w:rFonts w:ascii="Cambria Math" w:hAnsi="Cambria Math"/>
+                </w:rPr>
+                <m:t>2</m:t>
+              </m:r>
+            </m:sup>
+          </m:sSup>
+          <m:r>
+            <w:rPr>
+              <w:rFonts w:ascii="Cambria Math" w:hAnsi="Cambria Math"/>
+            </w:rPr>
+            <m:t xml:space="preserve"> +</m:t>
+          </m:r>
+          <m:sSup>
+            <m:sSupPr>
+              <m:ctrlPr>
+                <w:rPr>
+                  <w:rFonts w:ascii="Cambria Math" w:hAnsi="Cambria Math"/>
+                  <w:i/>
+                </w:rPr>
+              </m:ctrlPr>
+            </m:sSupPr>
+            <m:e>
+              <m:r>
+                <w:rPr>
+                  <w:rFonts w:ascii="Cambria Math" w:hAnsi="Cambria Math"/>
+                </w:rPr>
+                <m:t>x3</m:t>
+              </m:r>
+            </m:e>
+            <m:sup>
+              <m:r>
+                <w:rPr>
+                  <w:rFonts w:ascii="Cambria Math" w:hAnsi="Cambria Math"/>
+                </w:rPr>
+                <m:t>2</m:t>
+              </m:r>
+            </m:sup>
+          </m:sSup>
+          <m:r>
+            <w:rPr>
+              <w:rFonts w:ascii="Cambria Math" w:hAnsi="Cambria Math"/>
+            </w:rPr>
+            <m:t>+</m:t>
+          </m:r>
+          <m:sSup>
+            <m:sSupPr>
+              <m:ctrlPr>
+                <w:rPr>
+                  <w:rFonts w:ascii="Cambria Math" w:hAnsi="Cambria Math"/>
+                  <w:i/>
+                </w:rPr>
+              </m:ctrlPr>
+            </m:sSupPr>
+            <m:e>
+              <m:r>
+                <w:rPr>
+                  <w:rFonts w:ascii="Cambria Math" w:hAnsi="Cambria Math"/>
+                </w:rPr>
+                <m:t>x4</m:t>
+              </m:r>
+            </m:e>
+            <m:sup>
+              <m:r>
+                <w:rPr>
+                  <w:rFonts w:ascii="Cambria Math" w:hAnsi="Cambria Math"/>
+                </w:rPr>
+                <m:t>2</m:t>
+              </m:r>
+            </m:sup>
+          </m:sSup>
+          <m:r>
+            <w:rPr>
+              <w:rFonts w:ascii="Cambria Math" w:hAnsi="Cambria Math"/>
+            </w:rPr>
+            <m:t>+</m:t>
+          </m:r>
+          <m:sSup>
+            <m:sSupPr>
+              <m:ctrlPr>
+                <w:rPr>
+                  <w:rFonts w:ascii="Cambria Math" w:hAnsi="Cambria Math"/>
+                  <w:i/>
+                </w:rPr>
+              </m:ctrlPr>
+            </m:sSupPr>
+            <m:e>
+              <m:r>
+                <w:rPr>
+                  <w:rFonts w:ascii="Cambria Math" w:hAnsi="Cambria Math"/>
+                </w:rPr>
+                <m:t>x5</m:t>
+              </m:r>
+            </m:e>
+            <m:sup>
+              <m:r>
+                <w:rPr>
+                  <w:rFonts w:ascii="Cambria Math" w:hAnsi="Cambria Math"/>
+                </w:rPr>
+                <m:t>2</m:t>
+              </m:r>
+            </m:sup>
+          </m:sSup>
+          <m:r>
+            <w:rPr>
+              <w:rFonts w:ascii="Cambria Math" w:hAnsi="Cambria Math"/>
+            </w:rPr>
+            <m:t>+x</m:t>
+          </m:r>
+          <m:sSup>
+            <m:sSupPr>
+              <m:ctrlPr>
+                <w:rPr>
+                  <w:rFonts w:ascii="Cambria Math" w:hAnsi="Cambria Math"/>
+                  <w:i/>
+                </w:rPr>
+              </m:ctrlPr>
+            </m:sSupPr>
+            <m:e>
+              <m:r>
+                <w:rPr>
+                  <w:rFonts w:ascii="Cambria Math" w:hAnsi="Cambria Math"/>
+                </w:rPr>
+                <m:t>6</m:t>
+              </m:r>
+            </m:e>
+            <m:sup>
+              <m:r>
+                <w:rPr>
+                  <w:rFonts w:ascii="Cambria Math" w:hAnsi="Cambria Math"/>
+                </w:rPr>
+                <m:t>2</m:t>
+              </m:r>
+            </m:sup>
+          </m:sSup>
+          <m:r>
+            <w:rPr>
+              <w:rFonts w:ascii="Cambria Math" w:hAnsi="Cambria Math"/>
+            </w:rPr>
+            <m:t>)</m:t>
+          </m:r>
+        </m:oMath>
+      </m:oMathPara>
+    </w:p>
+    <w:p>
+      <m:oMathPara>
+        <m:oMathParaPr>
+          <m:jc m:val="left"/>
+        </m:oMathParaPr>
+        <m:oMath>
+          <m:r>
+            <m:rPr>
+              <m:nor/>
+            </m:rPr>
+            <w:rPr>
+              <w:rFonts w:ascii="Cambria Math" w:hAnsi="Cambria Math"/>
+            </w:rPr>
+            <m:t>S=</m:t>
+          </m:r>
+          <m:d>
+            <m:dPr>
+              <m:begChr m:val="{"/>
+              <m:endChr m:val=""/>
+              <m:ctrlPr>
+                <w:rPr>
+                  <w:rFonts w:ascii="Cambria Math" w:hAnsi="Cambria Math"/>
+                  <w:i/>
+                </w:rPr>
+              </m:ctrlPr>
+            </m:dPr>
+            <m:e>
+              <m:eqArr>
+                <m:eqArrPr>
+                  <m:ctrlPr>
+                    <w:rPr>
+                      <w:rFonts w:ascii="Cambria Math" w:hAnsi="Cambria Math"/>
+                      <w:i/>
+                    </w:rPr>
+                  </m:ctrlPr>
+                </m:eqArrPr>
+                <m:e>
+                  <m:r>
+                    <m:rPr>
+                      <m:nor/>
+                    </m:rPr>
+                    <w:rPr>
+                      <w:rFonts w:ascii="Cambria Math" w:hAnsi="Cambria Math"/>
+                    </w:rPr>
+                    <m:t>x1 ∈</m:t>
+                  </m:r>
+                  <m:d>
+                    <m:dPr>
+                      <m:begChr m:val="["/>
+                      <m:endChr m:val="]"/>
+                      <m:ctrlPr>
+                        <w:rPr>
+                          <w:rFonts w:ascii="Cambria Math" w:hAnsi="Cambria Math"/>
+                          <w:i/>
+                        </w:rPr>
+                      </m:ctrlPr>
+                    </m:dPr>
+                    <m:e>
+                      <m:r>
+                        <m:rPr>
+                          <m:nor/>
+                        </m:rPr>
+                        <w:rPr>
+                          <w:rFonts w:ascii="Cambria Math" w:hAnsi="Cambria Math"/>
+                        </w:rPr>
+                        <m:t>-3.0, 5.1</m:t>
+                      </m:r>
+                    </m:e>
+                  </m:d>
+                  <m:r>
+                    <m:rPr>
+                      <m:nor/>
+                    </m:rPr>
+                    <w:rPr>
+                      <w:rFonts w:ascii="Cambria Math" w:hAnsi="Cambria Math"/>
+                    </w:rPr>
+                    <m:t>, x2 ∈</m:t>
+                  </m:r>
+                  <m:d>
+                    <m:dPr>
+                      <m:begChr m:val="["/>
+                      <m:endChr m:val="]"/>
+                      <m:ctrlPr>
+                        <w:rPr>
+                          <w:rFonts w:ascii="Cambria Math" w:hAnsi="Cambria Math"/>
+                          <w:i/>
+                        </w:rPr>
+                      </m:ctrlPr>
+                    </m:dPr>
+                    <m:e>
+                      <m:r>
+                        <m:rPr>
+                          <m:nor/>
+                        </m:rPr>
+                        <w:rPr>
+                          <w:rFonts w:ascii="Cambria Math" w:hAnsi="Cambria Math"/>
+                        </w:rPr>
+                        <m:t>2.1, 7.8</m:t>
+                      </m:r>
+                    </m:e>
+                  </m:d>
+                  <m:r>
+                    <m:rPr>
+                      <m:nor/>
+                    </m:rPr>
+                    <w:rPr>
+                      <w:rFonts w:ascii="Cambria Math" w:hAnsi="Cambria Math"/>
+                    </w:rPr>
+                    <m:t>, x3 ∈</m:t>
+                  </m:r>
+                  <m:d>
+                    <m:dPr>
+                      <m:begChr m:val="["/>
+                      <m:endChr m:val="]"/>
+                      <m:ctrlPr>
+                        <w:rPr>
+                          <w:rFonts w:ascii="Cambria Math" w:hAnsi="Cambria Math"/>
+                          <w:i/>
+                        </w:rPr>
+                      </m:ctrlPr>
+                    </m:dPr>
+                    <m:e>
+                      <m:r>
+                        <m:rPr>
+                          <m:nor/>
+                        </m:rPr>
+                        <w:rPr>
+                          <w:rFonts w:ascii="Cambria Math" w:hAnsi="Cambria Math"/>
+                        </w:rPr>
+                        <m:t>-10.1, 20.3</m:t>
+                      </m:r>
+                    </m:e>
+                  </m:d>
+                  <m:r>
+                    <m:rPr>
+                      <m:nor/>
+                    </m:rPr>
+                    <w:rPr>
+                      <w:rFonts w:ascii="Cambria Math" w:hAnsi="Cambria Math"/>
+                    </w:rPr>
+                    <m:t xml:space="preserve">, </m:t>
+                  </m:r>
+                </m:e>
+                <m:e>
+                  <m:r>
+                    <m:rPr>
+                      <m:nor/>
+                    </m:rPr>
+                    <w:rPr>
+                      <w:rFonts w:ascii="Cambria Math" w:hAnsi="Cambria Math"/>
+                    </w:rPr>
+                    <m:t xml:space="preserve">  x4 ∈</m:t>
+                  </m:r>
+                  <m:d>
+                    <m:dPr>
+                      <m:begChr m:val="["/>
+                      <m:endChr m:val="]"/>
+                      <m:ctrlPr>
+                        <w:rPr>
+                          <w:rFonts w:ascii="Cambria Math" w:hAnsi="Cambria Math"/>
+                          <w:i/>
+                        </w:rPr>
+                      </m:ctrlPr>
+                    </m:dPr>
+                    <m:e>
+                      <m:r>
+                        <m:rPr>
+                          <m:nor/>
+                        </m:rPr>
+                        <w:rPr>
+                          <w:rFonts w:ascii="Cambria Math" w:hAnsi="Cambria Math"/>
+                        </w:rPr>
+                        <m:t>-3.3, 4.2</m:t>
+                      </m:r>
+                    </m:e>
+                  </m:d>
+                  <m:r>
+                    <m:rPr>
+                      <m:nor/>
+                    </m:rPr>
+                    <w:rPr>
+                      <w:rFonts w:ascii="Cambria Math" w:hAnsi="Cambria Math"/>
+                    </w:rPr>
+                    <m:t>, x5 ∈</m:t>
+                  </m:r>
+                  <m:d>
+                    <m:dPr>
+                      <m:begChr m:val="["/>
+                      <m:endChr m:val="]"/>
+                      <m:ctrlPr>
+                        <w:rPr>
+                          <w:rFonts w:ascii="Cambria Math" w:hAnsi="Cambria Math"/>
+                          <w:i/>
+                        </w:rPr>
+                      </m:ctrlPr>
+                    </m:dPr>
+                    <m:e>
+                      <m:r>
+                        <m:rPr>
+                          <m:nor/>
+                        </m:rPr>
+                        <w:rPr>
+                          <w:rFonts w:ascii="Cambria Math" w:hAnsi="Cambria Math"/>
+                        </w:rPr>
+                        <m:t>-15.3, 70.1</m:t>
+                      </m:r>
+                    </m:e>
+                  </m:d>
+                  <m:r>
+                    <m:rPr>
+                      <m:nor/>
+                    </m:rPr>
+                    <w:rPr>
+                      <w:rFonts w:ascii="Cambria Math" w:hAnsi="Cambria Math"/>
+                    </w:rPr>
+                    <m:t>, x6 ∈</m:t>
+                  </m:r>
+                  <m:d>
+                    <m:dPr>
+                      <m:begChr m:val="["/>
+                      <m:endChr m:val="]"/>
+                      <m:ctrlPr>
+                        <w:rPr>
+                          <w:rFonts w:ascii="Cambria Math" w:hAnsi="Cambria Math"/>
+                          <w:i/>
+                        </w:rPr>
+                      </m:ctrlPr>
+                    </m:dPr>
+                    <m:e>
+                      <m:r>
+                        <m:rPr>
+                          <m:nor/>
+                        </m:rPr>
+                        <w:rPr>
+                          <w:rFonts w:ascii="Cambria Math" w:hAnsi="Cambria Math"/>
+                        </w:rPr>
+                        <m:t>-0.25, 0.35</m:t>
+                      </m:r>
+                    </m:e>
+                  </m:d>
+                </m:e>
+              </m:eqArr>
+            </m:e>
+          </m:d>
+        </m:oMath>
+      </m:oMathPara>
+    </w:p>
+    <w:p>
+      <w:pPr>
+        <w:pStyle w:val="Ttulo2"/>
+      </w:pPr>
+      <w:r>
+        <w:t xml:space="preserve">Caso de prueba 3: Función de </w:t>
+      </w:r>
+      <w:proofErr w:type="spellStart"/>
+      <w:r>
+        <w:t>Ackley</w:t>
+      </w:r>
+      <w:proofErr w:type="spellEnd"/>
+    </w:p>
+    <w:p>
+      <w:pPr>
+        <w:rPr>
+          <w:b/>
+        </w:rPr>
+      </w:pPr>
+      <w:r>
+        <w:rPr>
+          <w:b/>
+        </w:rPr>
+        <w:t>Función de evaluación:</w:t>
+      </w:r>
+    </w:p>
+    <w:p>
+      <m:oMathPara>
+        <m:oMathParaPr>
+          <m:jc m:val="left"/>
+        </m:oMathParaPr>
         <m:oMath>
           <m:r>
             <w:rPr>
@@ -15976,12 +16518,64 @@
               </m:ctrlPr>
             </m:dPr>
             <m:e>
+              <m:sSub>
+                <m:sSubPr>
+                  <m:ctrlPr>
+                    <w:rPr>
+                      <w:rFonts w:ascii="Cambria Math" w:hAnsi="Cambria Math"/>
+                      <w:i/>
+                    </w:rPr>
+                  </m:ctrlPr>
+                </m:sSubPr>
+                <m:e>
+                  <m:r>
+                    <w:rPr>
+                      <w:rFonts w:ascii="Cambria Math" w:hAnsi="Cambria Math"/>
+                    </w:rPr>
+                    <m:t>x</m:t>
+                  </m:r>
+                </m:e>
+                <m:sub>
+                  <m:r>
+                    <w:rPr>
+                      <w:rFonts w:ascii="Cambria Math" w:hAnsi="Cambria Math"/>
+                    </w:rPr>
+                    <m:t>1</m:t>
+                  </m:r>
+                </m:sub>
+              </m:sSub>
               <m:r>
                 <w:rPr>
                   <w:rFonts w:ascii="Cambria Math" w:hAnsi="Cambria Math"/>
                 </w:rPr>
-                <m:t>x1, x2</m:t>
+                <m:t xml:space="preserve">, </m:t>
               </m:r>
+              <m:sSub>
+                <m:sSubPr>
+                  <m:ctrlPr>
+                    <w:rPr>
+                      <w:rFonts w:ascii="Cambria Math" w:hAnsi="Cambria Math"/>
+                      <w:i/>
+                    </w:rPr>
+                  </m:ctrlPr>
+                </m:sSubPr>
+                <m:e>
+                  <m:r>
+                    <w:rPr>
+                      <w:rFonts w:ascii="Cambria Math" w:hAnsi="Cambria Math"/>
+                    </w:rPr>
+                    <m:t>x</m:t>
+                  </m:r>
+                </m:e>
+                <m:sub>
+                  <m:r>
+                    <w:rPr>
+                      <w:rFonts w:ascii="Cambria Math" w:hAnsi="Cambria Math"/>
+                    </w:rPr>
+                    <m:t>2</m:t>
+                  </m:r>
+                </m:sub>
+              </m:sSub>
             </m:e>
           </m:d>
           <m:r>
@@ -15990,8 +16584,783 @@
             </w:rPr>
             <m:t xml:space="preserve">= </m:t>
           </m:r>
+          <m:sSub>
+            <m:sSubPr>
+              <m:ctrlPr>
+                <w:rPr>
+                  <w:rFonts w:ascii="Cambria Math" w:hAnsi="Cambria Math"/>
+                  <w:i/>
+                </w:rPr>
+              </m:ctrlPr>
+            </m:sSubPr>
+            <m:e>
+              <m:r>
+                <w:rPr>
+                  <w:rFonts w:ascii="Cambria Math" w:hAnsi="Cambria Math"/>
+                </w:rPr>
+                <m:t>-c</m:t>
+              </m:r>
+            </m:e>
+            <m:sub>
+              <m:r>
+                <w:rPr>
+                  <w:rFonts w:ascii="Cambria Math" w:hAnsi="Cambria Math"/>
+                </w:rPr>
+                <m:t>1</m:t>
+              </m:r>
+            </m:sub>
+          </m:sSub>
+          <m:r>
+            <w:rPr>
+              <w:rFonts w:ascii="Cambria Math" w:hAnsi="Cambria Math"/>
+            </w:rPr>
+            <m:t xml:space="preserve">∙ </m:t>
+          </m:r>
+          <m:sSup>
+            <m:sSupPr>
+              <m:ctrlPr>
+                <w:rPr>
+                  <w:rFonts w:ascii="Cambria Math" w:hAnsi="Cambria Math"/>
+                  <w:i/>
+                </w:rPr>
+              </m:ctrlPr>
+            </m:sSupPr>
+            <m:e>
+              <m:r>
+                <w:rPr>
+                  <w:rFonts w:ascii="Cambria Math" w:hAnsi="Cambria Math"/>
+                </w:rPr>
+                <m:t>e</m:t>
+              </m:r>
+            </m:e>
+            <m:sup>
+              <m:d>
+                <m:dPr>
+                  <m:ctrlPr>
+                    <w:rPr>
+                      <w:rFonts w:ascii="Cambria Math" w:hAnsi="Cambria Math"/>
+                      <w:i/>
+                    </w:rPr>
+                  </m:ctrlPr>
+                </m:dPr>
+                <m:e>
+                  <m:sSub>
+                    <m:sSubPr>
+                      <m:ctrlPr>
+                        <w:rPr>
+                          <w:rFonts w:ascii="Cambria Math" w:hAnsi="Cambria Math"/>
+                          <w:i/>
+                        </w:rPr>
+                      </m:ctrlPr>
+                    </m:sSubPr>
+                    <m:e>
+                      <m:r>
+                        <w:rPr>
+                          <w:rFonts w:ascii="Cambria Math" w:hAnsi="Cambria Math"/>
+                        </w:rPr>
+                        <m:t>c</m:t>
+                      </m:r>
+                    </m:e>
+                    <m:sub>
+                      <m:r>
+                        <w:rPr>
+                          <w:rFonts w:ascii="Cambria Math" w:hAnsi="Cambria Math"/>
+                        </w:rPr>
+                        <m:t>2</m:t>
+                      </m:r>
+                    </m:sub>
+                  </m:sSub>
+                  <m:rad>
+                    <m:radPr>
+                      <m:degHide m:val="1"/>
+                      <m:ctrlPr>
+                        <w:rPr>
+                          <w:rFonts w:ascii="Cambria Math" w:hAnsi="Cambria Math"/>
+                          <w:i/>
+                        </w:rPr>
+                      </m:ctrlPr>
+                    </m:radPr>
+                    <m:deg/>
+                    <m:e>
+                      <m:f>
+                        <m:fPr>
+                          <m:ctrlPr>
+                            <w:rPr>
+                              <w:rFonts w:ascii="Cambria Math" w:hAnsi="Cambria Math"/>
+                              <w:i/>
+                            </w:rPr>
+                          </m:ctrlPr>
+                        </m:fPr>
+                        <m:num>
+                          <m:r>
+                            <w:rPr>
+                              <w:rFonts w:ascii="Cambria Math" w:hAnsi="Cambria Math"/>
+                            </w:rPr>
+                            <m:t>1</m:t>
+                          </m:r>
+                        </m:num>
+                        <m:den>
+                          <m:r>
+                            <w:rPr>
+                              <w:rFonts w:ascii="Cambria Math" w:hAnsi="Cambria Math"/>
+                            </w:rPr>
+                            <m:t>2</m:t>
+                          </m:r>
+                        </m:den>
+                      </m:f>
+                      <m:d>
+                        <m:dPr>
+                          <m:ctrlPr>
+                            <w:rPr>
+                              <w:rFonts w:ascii="Cambria Math" w:hAnsi="Cambria Math"/>
+                              <w:i/>
+                            </w:rPr>
+                          </m:ctrlPr>
+                        </m:dPr>
+                        <m:e>
+                          <m:sSubSup>
+                            <m:sSubSupPr>
+                              <m:ctrlPr>
+                                <w:rPr>
+                                  <w:rFonts w:ascii="Cambria Math" w:hAnsi="Cambria Math"/>
+                                  <w:i/>
+                                </w:rPr>
+                              </m:ctrlPr>
+                            </m:sSubSupPr>
+                            <m:e>
+                              <m:r>
+                                <w:rPr>
+                                  <w:rFonts w:ascii="Cambria Math" w:hAnsi="Cambria Math"/>
+                                </w:rPr>
+                                <m:t>x</m:t>
+                              </m:r>
+                            </m:e>
+                            <m:sub>
+                              <m:r>
+                                <w:rPr>
+                                  <w:rFonts w:ascii="Cambria Math" w:hAnsi="Cambria Math"/>
+                                </w:rPr>
+                                <m:t>1</m:t>
+                              </m:r>
+                            </m:sub>
+                            <m:sup>
+                              <m:r>
+                                <w:rPr>
+                                  <w:rFonts w:ascii="Cambria Math" w:hAnsi="Cambria Math"/>
+                                </w:rPr>
+                                <m:t>2</m:t>
+                              </m:r>
+                            </m:sup>
+                          </m:sSubSup>
+                          <m:r>
+                            <w:rPr>
+                              <w:rFonts w:ascii="Cambria Math" w:hAnsi="Cambria Math"/>
+                            </w:rPr>
+                            <m:t>+</m:t>
+                          </m:r>
+                          <m:sSubSup>
+                            <m:sSubSupPr>
+                              <m:ctrlPr>
+                                <w:rPr>
+                                  <w:rFonts w:ascii="Cambria Math" w:hAnsi="Cambria Math"/>
+                                  <w:i/>
+                                </w:rPr>
+                              </m:ctrlPr>
+                            </m:sSubSupPr>
+                            <m:e>
+                              <m:r>
+                                <w:rPr>
+                                  <w:rFonts w:ascii="Cambria Math" w:hAnsi="Cambria Math"/>
+                                </w:rPr>
+                                <m:t>x</m:t>
+                              </m:r>
+                            </m:e>
+                            <m:sub>
+                              <m:r>
+                                <w:rPr>
+                                  <w:rFonts w:ascii="Cambria Math" w:hAnsi="Cambria Math"/>
+                                </w:rPr>
+                                <m:t>2</m:t>
+                              </m:r>
+                            </m:sub>
+                            <m:sup>
+                              <m:r>
+                                <w:rPr>
+                                  <w:rFonts w:ascii="Cambria Math" w:hAnsi="Cambria Math"/>
+                                </w:rPr>
+                                <m:t>2</m:t>
+                              </m:r>
+                            </m:sup>
+                          </m:sSubSup>
+                        </m:e>
+                      </m:d>
+                    </m:e>
+                  </m:rad>
+                </m:e>
+              </m:d>
+            </m:sup>
+          </m:sSup>
+          <m:r>
+            <w:rPr>
+              <w:rFonts w:ascii="Cambria Math" w:hAnsi="Cambria Math"/>
+            </w:rPr>
+            <m:t xml:space="preserve">- </m:t>
+          </m:r>
+          <m:sSup>
+            <m:sSupPr>
+              <m:ctrlPr>
+                <w:rPr>
+                  <w:rFonts w:ascii="Cambria Math" w:hAnsi="Cambria Math"/>
+                  <w:i/>
+                </w:rPr>
+              </m:ctrlPr>
+            </m:sSupPr>
+            <m:e>
+              <m:r>
+                <w:rPr>
+                  <w:rFonts w:ascii="Cambria Math" w:hAnsi="Cambria Math"/>
+                </w:rPr>
+                <m:t>e</m:t>
+              </m:r>
+            </m:e>
+            <m:sup>
+              <m:f>
+                <m:fPr>
+                  <m:ctrlPr>
+                    <w:rPr>
+                      <w:rFonts w:ascii="Cambria Math" w:hAnsi="Cambria Math"/>
+                      <w:i/>
+                    </w:rPr>
+                  </m:ctrlPr>
+                </m:fPr>
+                <m:num>
+                  <m:r>
+                    <w:rPr>
+                      <w:rFonts w:ascii="Cambria Math" w:hAnsi="Cambria Math"/>
+                    </w:rPr>
+                    <m:t>1</m:t>
+                  </m:r>
+                </m:num>
+                <m:den>
+                  <m:r>
+                    <w:rPr>
+                      <w:rFonts w:ascii="Cambria Math" w:hAnsi="Cambria Math"/>
+                    </w:rPr>
+                    <m:t>2</m:t>
+                  </m:r>
+                </m:den>
+              </m:f>
+              <m:d>
+                <m:dPr>
+                  <m:ctrlPr>
+                    <w:rPr>
+                      <w:rFonts w:ascii="Cambria Math" w:hAnsi="Cambria Math"/>
+                      <w:i/>
+                    </w:rPr>
+                  </m:ctrlPr>
+                </m:dPr>
+                <m:e>
+                  <m:func>
+                    <m:funcPr>
+                      <m:ctrlPr>
+                        <w:rPr>
+                          <w:rFonts w:ascii="Cambria Math" w:hAnsi="Cambria Math"/>
+                          <w:i/>
+                        </w:rPr>
+                      </m:ctrlPr>
+                    </m:funcPr>
+                    <m:fName>
+                      <m:r>
+                        <m:rPr>
+                          <m:sty m:val="p"/>
+                        </m:rPr>
+                        <w:rPr>
+                          <w:rFonts w:ascii="Cambria Math" w:hAnsi="Cambria Math"/>
+                        </w:rPr>
+                        <m:t>cos</m:t>
+                      </m:r>
+                    </m:fName>
+                    <m:e>
+                      <m:d>
+                        <m:dPr>
+                          <m:ctrlPr>
+                            <w:rPr>
+                              <w:rFonts w:ascii="Cambria Math" w:hAnsi="Cambria Math"/>
+                              <w:i/>
+                            </w:rPr>
+                          </m:ctrlPr>
+                        </m:dPr>
+                        <m:e>
+                          <m:sSub>
+                            <m:sSubPr>
+                              <m:ctrlPr>
+                                <w:rPr>
+                                  <w:rFonts w:ascii="Cambria Math" w:hAnsi="Cambria Math"/>
+                                  <w:i/>
+                                </w:rPr>
+                              </m:ctrlPr>
+                            </m:sSubPr>
+                            <m:e>
+                              <m:r>
+                                <w:rPr>
+                                  <w:rFonts w:ascii="Cambria Math" w:hAnsi="Cambria Math"/>
+                                </w:rPr>
+                                <m:t>c</m:t>
+                              </m:r>
+                            </m:e>
+                            <m:sub>
+                              <m:r>
+                                <w:rPr>
+                                  <w:rFonts w:ascii="Cambria Math" w:hAnsi="Cambria Math"/>
+                                </w:rPr>
+                                <m:t>3</m:t>
+                              </m:r>
+                            </m:sub>
+                          </m:sSub>
+                          <m:sSub>
+                            <m:sSubPr>
+                              <m:ctrlPr>
+                                <w:rPr>
+                                  <w:rFonts w:ascii="Cambria Math" w:hAnsi="Cambria Math"/>
+                                  <w:i/>
+                                </w:rPr>
+                              </m:ctrlPr>
+                            </m:sSubPr>
+                            <m:e>
+                              <m:r>
+                                <w:rPr>
+                                  <w:rFonts w:ascii="Cambria Math" w:hAnsi="Cambria Math"/>
+                                </w:rPr>
+                                <m:t>x</m:t>
+                              </m:r>
+                            </m:e>
+                            <m:sub>
+                              <m:r>
+                                <w:rPr>
+                                  <w:rFonts w:ascii="Cambria Math" w:hAnsi="Cambria Math"/>
+                                </w:rPr>
+                                <m:t>1</m:t>
+                              </m:r>
+                            </m:sub>
+                          </m:sSub>
+                        </m:e>
+                      </m:d>
+                    </m:e>
+                  </m:func>
+                  <m:r>
+                    <w:rPr>
+                      <w:rFonts w:ascii="Cambria Math" w:hAnsi="Cambria Math"/>
+                    </w:rPr>
+                    <m:t xml:space="preserve">+ </m:t>
+                  </m:r>
+                  <m:func>
+                    <m:funcPr>
+                      <m:ctrlPr>
+                        <w:rPr>
+                          <w:rFonts w:ascii="Cambria Math" w:hAnsi="Cambria Math"/>
+                        </w:rPr>
+                      </m:ctrlPr>
+                    </m:funcPr>
+                    <m:fName>
+                      <m:r>
+                        <m:rPr>
+                          <m:sty m:val="p"/>
+                        </m:rPr>
+                        <w:rPr>
+                          <w:rFonts w:ascii="Cambria Math" w:hAnsi="Cambria Math"/>
+                        </w:rPr>
+                        <m:t>cos</m:t>
+                      </m:r>
+                      <m:ctrlPr>
+                        <w:rPr>
+                          <w:rFonts w:ascii="Cambria Math" w:hAnsi="Cambria Math"/>
+                          <w:i/>
+                        </w:rPr>
+                      </m:ctrlPr>
+                    </m:fName>
+                    <m:e>
+                      <m:d>
+                        <m:dPr>
+                          <m:ctrlPr>
+                            <w:rPr>
+                              <w:rFonts w:ascii="Cambria Math" w:hAnsi="Cambria Math"/>
+                              <w:i/>
+                            </w:rPr>
+                          </m:ctrlPr>
+                        </m:dPr>
+                        <m:e>
+                          <m:sSub>
+                            <m:sSubPr>
+                              <m:ctrlPr>
+                                <w:rPr>
+                                  <w:rFonts w:ascii="Cambria Math" w:hAnsi="Cambria Math"/>
+                                  <w:i/>
+                                </w:rPr>
+                              </m:ctrlPr>
+                            </m:sSubPr>
+                            <m:e>
+                              <m:r>
+                                <w:rPr>
+                                  <w:rFonts w:ascii="Cambria Math" w:hAnsi="Cambria Math"/>
+                                </w:rPr>
+                                <m:t>c</m:t>
+                              </m:r>
+                            </m:e>
+                            <m:sub>
+                              <m:r>
+                                <w:rPr>
+                                  <w:rFonts w:ascii="Cambria Math" w:hAnsi="Cambria Math"/>
+                                </w:rPr>
+                                <m:t>3</m:t>
+                              </m:r>
+                            </m:sub>
+                          </m:sSub>
+                          <m:sSub>
+                            <m:sSubPr>
+                              <m:ctrlPr>
+                                <w:rPr>
+                                  <w:rFonts w:ascii="Cambria Math" w:hAnsi="Cambria Math"/>
+                                  <w:i/>
+                                </w:rPr>
+                              </m:ctrlPr>
+                            </m:sSubPr>
+                            <m:e>
+                              <m:r>
+                                <w:rPr>
+                                  <w:rFonts w:ascii="Cambria Math" w:hAnsi="Cambria Math"/>
+                                </w:rPr>
+                                <m:t>x</m:t>
+                              </m:r>
+                            </m:e>
+                            <m:sub>
+                              <m:r>
+                                <w:rPr>
+                                  <w:rFonts w:ascii="Cambria Math" w:hAnsi="Cambria Math"/>
+                                </w:rPr>
+                                <m:t>2</m:t>
+                              </m:r>
+                            </m:sub>
+                          </m:sSub>
+                        </m:e>
+                      </m:d>
+                    </m:e>
+                  </m:func>
+                </m:e>
+              </m:d>
+            </m:sup>
+          </m:sSup>
+          <m:r>
+            <w:rPr>
+              <w:rFonts w:ascii="Cambria Math" w:hAnsi="Cambria Math"/>
+            </w:rPr>
+            <m:t xml:space="preserve">+ </m:t>
+          </m:r>
+          <m:sSub>
+            <m:sSubPr>
+              <m:ctrlPr>
+                <w:rPr>
+                  <w:rFonts w:ascii="Cambria Math" w:hAnsi="Cambria Math"/>
+                  <w:i/>
+                </w:rPr>
+              </m:ctrlPr>
+            </m:sSubPr>
+            <m:e>
+              <m:r>
+                <w:rPr>
+                  <w:rFonts w:ascii="Cambria Math" w:hAnsi="Cambria Math"/>
+                </w:rPr>
+                <m:t>c</m:t>
+              </m:r>
+            </m:e>
+            <m:sub>
+              <m:r>
+                <w:rPr>
+                  <w:rFonts w:ascii="Cambria Math" w:hAnsi="Cambria Math"/>
+                </w:rPr>
+                <m:t>1</m:t>
+              </m:r>
+            </m:sub>
+          </m:sSub>
+          <m:r>
+            <w:rPr>
+              <w:rFonts w:ascii="Cambria Math" w:hAnsi="Cambria Math"/>
+            </w:rPr>
+            <m:t>+e</m:t>
+          </m:r>
         </m:oMath>
       </m:oMathPara>
+    </w:p>
+    <w:p>
+      <m:oMath>
+        <m:sSub>
+          <m:sSubPr>
+            <m:ctrlPr>
+              <w:rPr>
+                <w:rFonts w:ascii="Cambria Math" w:hAnsi="Cambria Math"/>
+                <w:i/>
+              </w:rPr>
+            </m:ctrlPr>
+          </m:sSubPr>
+          <m:e>
+            <m:r>
+              <w:rPr>
+                <w:rFonts w:ascii="Cambria Math" w:hAnsi="Cambria Math"/>
+              </w:rPr>
+              <m:t>c</m:t>
+            </m:r>
+          </m:e>
+          <m:sub>
+            <m:r>
+              <w:rPr>
+                <w:rFonts w:ascii="Cambria Math" w:hAnsi="Cambria Math"/>
+              </w:rPr>
+              <m:t>1</m:t>
+            </m:r>
+          </m:sub>
+        </m:sSub>
+        <m:r>
+          <w:rPr>
+            <w:rFonts w:ascii="Cambria Math" w:hAnsi="Cambria Math"/>
+          </w:rPr>
+          <m:t>=20</m:t>
+        </m:r>
+      </m:oMath>
+      <w:r>
+        <w:t xml:space="preserve"> </w:t>
+      </w:r>
+      <m:oMath>
+        <m:sSub>
+          <m:sSubPr>
+            <m:ctrlPr>
+              <w:rPr>
+                <w:rFonts w:ascii="Cambria Math" w:hAnsi="Cambria Math"/>
+                <w:i/>
+              </w:rPr>
+            </m:ctrlPr>
+          </m:sSubPr>
+          <m:e>
+            <m:r>
+              <w:rPr>
+                <w:rFonts w:ascii="Cambria Math" w:hAnsi="Cambria Math"/>
+              </w:rPr>
+              <m:t>c</m:t>
+            </m:r>
+          </m:e>
+          <m:sub>
+            <m:r>
+              <w:rPr>
+                <w:rFonts w:ascii="Cambria Math" w:hAnsi="Cambria Math"/>
+              </w:rPr>
+              <m:t>2</m:t>
+            </m:r>
+          </m:sub>
+        </m:sSub>
+        <m:r>
+          <w:rPr>
+            <w:rFonts w:ascii="Cambria Math" w:hAnsi="Cambria Math"/>
+          </w:rPr>
+          <m:t>=0.2</m:t>
+        </m:r>
+      </m:oMath>
+      <w:r>
+        <w:t xml:space="preserve"> </w:t>
+      </w:r>
+      <m:oMath>
+        <m:sSub>
+          <m:sSubPr>
+            <m:ctrlPr>
+              <w:rPr>
+                <w:rFonts w:ascii="Cambria Math" w:hAnsi="Cambria Math"/>
+                <w:i/>
+              </w:rPr>
+            </m:ctrlPr>
+          </m:sSubPr>
+          <m:e>
+            <m:r>
+              <w:rPr>
+                <w:rFonts w:ascii="Cambria Math" w:hAnsi="Cambria Math"/>
+              </w:rPr>
+              <m:t>c</m:t>
+            </m:r>
+          </m:e>
+          <m:sub>
+            <m:r>
+              <w:rPr>
+                <w:rFonts w:ascii="Cambria Math" w:hAnsi="Cambria Math"/>
+              </w:rPr>
+              <m:t>3</m:t>
+            </m:r>
+          </m:sub>
+        </m:sSub>
+        <m:r>
+          <w:rPr>
+            <w:rFonts w:ascii="Cambria Math" w:hAnsi="Cambria Math"/>
+          </w:rPr>
+          <m:t>=2π</m:t>
+        </m:r>
+      </m:oMath>
+      <w:r>
+        <w:t xml:space="preserve"> </w:t>
+      </w:r>
+      <m:oMath>
+        <m:r>
+          <w:rPr>
+            <w:rFonts w:ascii="Cambria Math" w:hAnsi="Cambria Math"/>
+          </w:rPr>
+          <m:t>e=2.71282</m:t>
+        </m:r>
+      </m:oMath>
+    </w:p>
+    <w:p>
+      <m:oMathPara>
+        <m:oMathParaPr>
+          <m:jc m:val="left"/>
+        </m:oMathParaPr>
+        <m:oMath>
+          <m:r>
+            <w:rPr>
+              <w:rFonts w:ascii="Cambria Math" w:hAnsi="Cambria Math"/>
+            </w:rPr>
+            <m:t xml:space="preserve">S= </m:t>
+          </m:r>
+          <m:d>
+            <m:dPr>
+              <m:begChr m:val="{"/>
+              <m:endChr m:val="}"/>
+              <m:ctrlPr>
+                <w:rPr>
+                  <w:rFonts w:ascii="Cambria Math" w:hAnsi="Cambria Math"/>
+                  <w:i/>
+                </w:rPr>
+              </m:ctrlPr>
+            </m:dPr>
+            <m:e>
+              <m:r>
+                <w:rPr>
+                  <w:rFonts w:ascii="Cambria Math" w:hAnsi="Cambria Math"/>
+                </w:rPr>
+                <m:t xml:space="preserve">-5≤ </m:t>
+              </m:r>
+              <m:sSub>
+                <m:sSubPr>
+                  <m:ctrlPr>
+                    <w:rPr>
+                      <w:rFonts w:ascii="Cambria Math" w:hAnsi="Cambria Math"/>
+                      <w:i/>
+                    </w:rPr>
+                  </m:ctrlPr>
+                </m:sSubPr>
+                <m:e>
+                  <m:r>
+                    <w:rPr>
+                      <w:rFonts w:ascii="Cambria Math" w:hAnsi="Cambria Math"/>
+                    </w:rPr>
+                    <m:t>x</m:t>
+                  </m:r>
+                </m:e>
+                <m:sub>
+                  <m:r>
+                    <w:rPr>
+                      <w:rFonts w:ascii="Cambria Math" w:hAnsi="Cambria Math"/>
+                    </w:rPr>
+                    <m:t>1</m:t>
+                  </m:r>
+                </m:sub>
+              </m:sSub>
+              <m:r>
+                <w:rPr>
+                  <w:rFonts w:ascii="Cambria Math" w:hAnsi="Cambria Math"/>
+                </w:rPr>
+                <m:t>≤</m:t>
+              </m:r>
+              <m:r>
+                <w:rPr>
+                  <w:rFonts w:ascii="Cambria Math" w:hAnsi="Cambria Math"/>
+                </w:rPr>
+                <m:t>5; -5</m:t>
+              </m:r>
+              <m:r>
+                <w:rPr>
+                  <w:rFonts w:ascii="Cambria Math" w:hAnsi="Cambria Math"/>
+                </w:rPr>
+                <m:t>≤</m:t>
+              </m:r>
+              <m:r>
+                <w:rPr>
+                  <w:rFonts w:ascii="Cambria Math" w:hAnsi="Cambria Math"/>
+                </w:rPr>
+                <m:t xml:space="preserve"> </m:t>
+              </m:r>
+              <m:sSub>
+                <m:sSubPr>
+                  <m:ctrlPr>
+                    <w:rPr>
+                      <w:rFonts w:ascii="Cambria Math" w:hAnsi="Cambria Math"/>
+                      <w:i/>
+                    </w:rPr>
+                  </m:ctrlPr>
+                </m:sSubPr>
+                <m:e>
+                  <m:r>
+                    <w:rPr>
+                      <w:rFonts w:ascii="Cambria Math" w:hAnsi="Cambria Math"/>
+                    </w:rPr>
+                    <m:t>x</m:t>
+                  </m:r>
+                </m:e>
+                <m:sub>
+                  <m:r>
+                    <w:rPr>
+                      <w:rFonts w:ascii="Cambria Math" w:hAnsi="Cambria Math"/>
+                    </w:rPr>
+                    <m:t>2</m:t>
+                  </m:r>
+                </m:sub>
+              </m:sSub>
+              <m:r>
+                <w:rPr>
+                  <w:rFonts w:ascii="Cambria Math" w:hAnsi="Cambria Math"/>
+                </w:rPr>
+                <m:t>≤</m:t>
+              </m:r>
+              <m:r>
+                <w:rPr>
+                  <w:rFonts w:ascii="Cambria Math" w:hAnsi="Cambria Math"/>
+                </w:rPr>
+                <m:t>5</m:t>
+              </m:r>
+            </m:e>
+          </m:d>
+        </m:oMath>
+      </m:oMathPara>
+    </w:p>
+    <w:p>
+      <w:pPr>
+        <w:pStyle w:val="Ttulo2"/>
+      </w:pPr>
+      <w:r>
+        <w:t xml:space="preserve">Caso de prueba 4: Función de </w:t>
+      </w:r>
+      <w:proofErr w:type="spellStart"/>
+      <w:r>
+        <w:t>Schaffer</w:t>
+      </w:r>
+      <w:proofErr w:type="spellEnd"/>
+    </w:p>
+    <w:p>
+      <w:pPr>
+        <w:rPr>
+          <w:b/>
+        </w:rPr>
+      </w:pPr>
+      <w:r>
+        <w:rPr>
+          <w:b/>
+        </w:rPr>
+        <w:t>Función de evaluación:</w:t>
+      </w:r>
+    </w:p>
+    <w:p>
       <w:bookmarkStart w:id="207" w:name="_GoBack"/>
       <w:bookmarkEnd w:id="207"/>
     </w:p>
@@ -16000,41 +17369,42 @@
         <w:pStyle w:val="Ttulo2"/>
       </w:pPr>
       <w:r>
-        <w:t xml:space="preserve">Caso de prueba 3: Función de </w:t>
-      </w:r>
-      <w:proofErr w:type="spellStart"/>
-      <w:r>
-        <w:t>Ackley</w:t>
-      </w:r>
-      <w:proofErr w:type="spellEnd"/>
+        <w:lastRenderedPageBreak/>
+        <w:t>Caso de prueba 5</w:t>
+      </w:r>
+    </w:p>
+    <w:p>
+      <w:pPr>
+        <w:rPr>
+          <w:b/>
+        </w:rPr>
+      </w:pPr>
+      <w:r>
+        <w:rPr>
+          <w:b/>
+        </w:rPr>
+        <w:t>Función de evaluación:</w:t>
+      </w:r>
     </w:p>
     <w:p>
       <w:pPr>
         <w:pStyle w:val="Ttulo2"/>
       </w:pPr>
       <w:r>
-        <w:t xml:space="preserve">Caso de prueba 4: Función de </w:t>
-      </w:r>
-      <w:proofErr w:type="spellStart"/>
-      <w:r>
-        <w:t>Schaffer</w:t>
-      </w:r>
-      <w:proofErr w:type="spellEnd"/>
-    </w:p>
-    <w:p>
-      <w:pPr>
-        <w:pStyle w:val="Ttulo2"/>
-      </w:pPr>
-      <w:r>
-        <w:t>Caso de prueba 5</w:t>
-      </w:r>
-    </w:p>
-    <w:p>
-      <w:pPr>
-        <w:pStyle w:val="Ttulo2"/>
-      </w:pPr>
-      <w:r>
         <w:t>Caso de prueba 6</w:t>
+      </w:r>
+    </w:p>
+    <w:p>
+      <w:pPr>
+        <w:rPr>
+          <w:b/>
+        </w:rPr>
+      </w:pPr>
+      <w:r>
+        <w:rPr>
+          <w:b/>
+        </w:rPr>
+        <w:t>Función de evaluación:</w:t>
       </w:r>
     </w:p>
     <w:p>
@@ -16099,7 +17469,7 @@
 </file>
 
 <file path=word/comments.xml><?xml version="1.0" encoding="utf-8"?>
-<w:comments xmlns:ve="http://schemas.openxmlformats.org/markup-compatibility/2006" xmlns:o="urn:schemas-microsoft-com:office:office" xmlns:r="http://schemas.openxmlformats.org/officeDocument/2006/relationships" xmlns:m="http://schemas.openxmlformats.org/officeDocument/2006/math" xmlns:v="urn:schemas-microsoft-com:vml" xmlns:wp="http://schemas.openxmlformats.org/drawingml/2006/wordprocessingDrawing" xmlns:w10="urn:schemas-microsoft-com:office:word" xmlns:w="http://schemas.openxmlformats.org/wordprocessingml/2006/main" xmlns:wne="http://schemas.microsoft.com/office/word/2006/wordml">
+<w:comments xmlns:wpc="http://schemas.microsoft.com/office/word/2010/wordprocessingCanvas" xmlns:mc="http://schemas.openxmlformats.org/markup-compatibility/2006" xmlns:o="urn:schemas-microsoft-com:office:office" xmlns:r="http://schemas.openxmlformats.org/officeDocument/2006/relationships" xmlns:m="http://schemas.openxmlformats.org/officeDocument/2006/math" xmlns:v="urn:schemas-microsoft-com:vml" xmlns:wp14="http://schemas.microsoft.com/office/word/2010/wordprocessingDrawing" xmlns:wp="http://schemas.openxmlformats.org/drawingml/2006/wordprocessingDrawing" xmlns:w10="urn:schemas-microsoft-com:office:word" xmlns:w="http://schemas.openxmlformats.org/wordprocessingml/2006/main" xmlns:w14="http://schemas.microsoft.com/office/word/2010/wordml" xmlns:wpg="http://schemas.microsoft.com/office/word/2010/wordprocessingGroup" xmlns:wpi="http://schemas.microsoft.com/office/word/2010/wordprocessingInk" xmlns:wne="http://schemas.microsoft.com/office/word/2006/wordml" xmlns:wps="http://schemas.microsoft.com/office/word/2010/wordprocessingShape" mc:Ignorable="w14 wp14">
   <w:comment w:id="6" w:author="fpb" w:date="2015-06-18T20:40:00Z" w:initials="f">
     <w:p>
       <w:r>
@@ -16148,13 +17518,7 @@
         <w:annotationRef/>
       </w:r>
       <w:r>
-        <w:t xml:space="preserve">Aquí </w:t>
-      </w:r>
-      <w:r>
-        <w:t>captura de pantalla</w:t>
-      </w:r>
-      <w:r>
-        <w:t xml:space="preserve"> de la aplicación recién iniciada.</w:t>
+        <w:t>Aquí captura de pantalla de la aplicación recién iniciada.</w:t>
       </w:r>
     </w:p>
   </w:comment>
@@ -16180,7 +17544,7 @@
 </file>
 
 <file path=word/endnotes.xml><?xml version="1.0" encoding="utf-8"?>
-<w:endnotes xmlns:ve="http://schemas.openxmlformats.org/markup-compatibility/2006" xmlns:o="urn:schemas-microsoft-com:office:office" xmlns:r="http://schemas.openxmlformats.org/officeDocument/2006/relationships" xmlns:m="http://schemas.openxmlformats.org/officeDocument/2006/math" xmlns:v="urn:schemas-microsoft-com:vml" xmlns:wp="http://schemas.openxmlformats.org/drawingml/2006/wordprocessingDrawing" xmlns:w10="urn:schemas-microsoft-com:office:word" xmlns:w="http://schemas.openxmlformats.org/wordprocessingml/2006/main" xmlns:wne="http://schemas.microsoft.com/office/word/2006/wordml">
+<w:endnotes xmlns:wpc="http://schemas.microsoft.com/office/word/2010/wordprocessingCanvas" xmlns:mc="http://schemas.openxmlformats.org/markup-compatibility/2006" xmlns:o="urn:schemas-microsoft-com:office:office" xmlns:r="http://schemas.openxmlformats.org/officeDocument/2006/relationships" xmlns:m="http://schemas.openxmlformats.org/officeDocument/2006/math" xmlns:v="urn:schemas-microsoft-com:vml" xmlns:wp14="http://schemas.microsoft.com/office/word/2010/wordprocessingDrawing" xmlns:wp="http://schemas.openxmlformats.org/drawingml/2006/wordprocessingDrawing" xmlns:w10="urn:schemas-microsoft-com:office:word" xmlns:w="http://schemas.openxmlformats.org/wordprocessingml/2006/main" xmlns:w14="http://schemas.microsoft.com/office/word/2010/wordml" xmlns:wpg="http://schemas.microsoft.com/office/word/2010/wordprocessingGroup" xmlns:wpi="http://schemas.microsoft.com/office/word/2010/wordprocessingInk" xmlns:wne="http://schemas.microsoft.com/office/word/2006/wordml" xmlns:wps="http://schemas.microsoft.com/office/word/2010/wordprocessingShape" mc:Ignorable="w14 wp14">
   <w:endnote w:type="separator" w:id="-1">
     <w:p>
       <w:pPr>
@@ -16205,7 +17569,7 @@
 </file>
 
 <file path=word/footnotes.xml><?xml version="1.0" encoding="utf-8"?>
-<w:footnotes xmlns:ve="http://schemas.openxmlformats.org/markup-compatibility/2006" xmlns:o="urn:schemas-microsoft-com:office:office" xmlns:r="http://schemas.openxmlformats.org/officeDocument/2006/relationships" xmlns:m="http://schemas.openxmlformats.org/officeDocument/2006/math" xmlns:v="urn:schemas-microsoft-com:vml" xmlns:wp="http://schemas.openxmlformats.org/drawingml/2006/wordprocessingDrawing" xmlns:w10="urn:schemas-microsoft-com:office:word" xmlns:w="http://schemas.openxmlformats.org/wordprocessingml/2006/main" xmlns:wne="http://schemas.microsoft.com/office/word/2006/wordml">
+<w:footnotes xmlns:wpc="http://schemas.microsoft.com/office/word/2010/wordprocessingCanvas" xmlns:mc="http://schemas.openxmlformats.org/markup-compatibility/2006" xmlns:o="urn:schemas-microsoft-com:office:office" xmlns:r="http://schemas.openxmlformats.org/officeDocument/2006/relationships" xmlns:m="http://schemas.openxmlformats.org/officeDocument/2006/math" xmlns:v="urn:schemas-microsoft-com:vml" xmlns:wp14="http://schemas.microsoft.com/office/word/2010/wordprocessingDrawing" xmlns:wp="http://schemas.openxmlformats.org/drawingml/2006/wordprocessingDrawing" xmlns:w10="urn:schemas-microsoft-com:office:word" xmlns:w="http://schemas.openxmlformats.org/wordprocessingml/2006/main" xmlns:w14="http://schemas.microsoft.com/office/word/2010/wordml" xmlns:wpg="http://schemas.microsoft.com/office/word/2010/wordprocessingGroup" xmlns:wpi="http://schemas.microsoft.com/office/word/2010/wordprocessingInk" xmlns:wne="http://schemas.microsoft.com/office/word/2006/wordml" xmlns:wps="http://schemas.microsoft.com/office/word/2010/wordprocessingShape" mc:Ignorable="w14 wp14">
   <w:footnote w:type="separator" w:id="-1">
     <w:p>
       <w:pPr>
@@ -16230,7 +17594,7 @@
 </file>
 
 <file path=word/numbering.xml><?xml version="1.0" encoding="utf-8"?>
-<w:numbering xmlns:ve="http://schemas.openxmlformats.org/markup-compatibility/2006" xmlns:o="urn:schemas-microsoft-com:office:office" xmlns:r="http://schemas.openxmlformats.org/officeDocument/2006/relationships" xmlns:m="http://schemas.openxmlformats.org/officeDocument/2006/math" xmlns:v="urn:schemas-microsoft-com:vml" xmlns:wp="http://schemas.openxmlformats.org/drawingml/2006/wordprocessingDrawing" xmlns:w10="urn:schemas-microsoft-com:office:word" xmlns:w="http://schemas.openxmlformats.org/wordprocessingml/2006/main" xmlns:wne="http://schemas.microsoft.com/office/word/2006/wordml">
+<w:numbering xmlns:wpc="http://schemas.microsoft.com/office/word/2010/wordprocessingCanvas" xmlns:mc="http://schemas.openxmlformats.org/markup-compatibility/2006" xmlns:o="urn:schemas-microsoft-com:office:office" xmlns:r="http://schemas.openxmlformats.org/officeDocument/2006/relationships" xmlns:m="http://schemas.openxmlformats.org/officeDocument/2006/math" xmlns:v="urn:schemas-microsoft-com:vml" xmlns:wp14="http://schemas.microsoft.com/office/word/2010/wordprocessingDrawing" xmlns:wp="http://schemas.openxmlformats.org/drawingml/2006/wordprocessingDrawing" xmlns:w10="urn:schemas-microsoft-com:office:word" xmlns:w="http://schemas.openxmlformats.org/wordprocessingml/2006/main" xmlns:w14="http://schemas.microsoft.com/office/word/2010/wordml" xmlns:wpg="http://schemas.microsoft.com/office/word/2010/wordprocessingGroup" xmlns:wpi="http://schemas.microsoft.com/office/word/2010/wordprocessingInk" xmlns:wne="http://schemas.microsoft.com/office/word/2006/wordml" xmlns:wps="http://schemas.microsoft.com/office/word/2010/wordprocessingShape" mc:Ignorable="w14 wp14">
   <w:abstractNum w:abstractNumId="0">
     <w:nsid w:val="FFFFFF1D"/>
     <w:multiLevelType w:val="multilevel"/>
@@ -19768,7 +21132,7 @@
 </file>
 
 <file path=word/styles.xml><?xml version="1.0" encoding="utf-8"?>
-<w:styles xmlns:r="http://schemas.openxmlformats.org/officeDocument/2006/relationships" xmlns:w="http://schemas.openxmlformats.org/wordprocessingml/2006/main">
+<w:styles xmlns:mc="http://schemas.openxmlformats.org/markup-compatibility/2006" xmlns:r="http://schemas.openxmlformats.org/officeDocument/2006/relationships" xmlns:w="http://schemas.openxmlformats.org/wordprocessingml/2006/main" xmlns:w14="http://schemas.microsoft.com/office/word/2010/wordml" mc:Ignorable="w14">
   <w:docDefaults>
     <w:rPrDefault>
       <w:rPr>
@@ -20166,7 +21530,6 @@
     <w:uiPriority w:val="99"/>
     <w:semiHidden/>
     <w:unhideWhenUsed/>
-    <w:qFormat/>
     <w:tblPr>
       <w:tblInd w:w="0" w:type="dxa"/>
       <w:tblCellMar>
@@ -20615,7 +21978,6 @@
       <w:lang w:val="es-ES" w:eastAsia="es-ES" w:bidi="ar-SA"/>
     </w:rPr>
     <w:tblPr>
-      <w:tblInd w:w="0" w:type="dxa"/>
       <w:tblBorders>
         <w:top w:val="single" w:sz="4" w:space="0" w:color="auto"/>
         <w:left w:val="single" w:sz="4" w:space="0" w:color="auto"/>
@@ -20624,12 +21986,6 @@
         <w:insideH w:val="single" w:sz="4" w:space="0" w:color="auto"/>
         <w:insideV w:val="single" w:sz="4" w:space="0" w:color="auto"/>
       </w:tblBorders>
-      <w:tblCellMar>
-        <w:top w:w="0" w:type="dxa"/>
-        <w:left w:w="108" w:type="dxa"/>
-        <w:bottom w:w="0" w:type="dxa"/>
-        <w:right w:w="108" w:type="dxa"/>
-      </w:tblCellMar>
     </w:tblPr>
   </w:style>
   <w:style w:type="paragraph" w:customStyle="1" w:styleId="NoteLevel11">
@@ -21260,6 +22616,530 @@
 </w:styles>
 </file>
 
+<file path=word/glossary/document.xml><?xml version="1.0" encoding="utf-8"?>
+<w:glossaryDocument xmlns:wpc="http://schemas.microsoft.com/office/word/2010/wordprocessingCanvas" xmlns:mc="http://schemas.openxmlformats.org/markup-compatibility/2006" xmlns:o="urn:schemas-microsoft-com:office:office" xmlns:r="http://schemas.openxmlformats.org/officeDocument/2006/relationships" xmlns:m="http://schemas.openxmlformats.org/officeDocument/2006/math" xmlns:v="urn:schemas-microsoft-com:vml" xmlns:wp14="http://schemas.microsoft.com/office/word/2010/wordprocessingDrawing" xmlns:wp="http://schemas.openxmlformats.org/drawingml/2006/wordprocessingDrawing" xmlns:w10="urn:schemas-microsoft-com:office:word" xmlns:w="http://schemas.openxmlformats.org/wordprocessingml/2006/main" xmlns:w14="http://schemas.microsoft.com/office/word/2010/wordml" xmlns:wpg="http://schemas.microsoft.com/office/word/2010/wordprocessingGroup" xmlns:wpi="http://schemas.microsoft.com/office/word/2010/wordprocessingInk" xmlns:wne="http://schemas.microsoft.com/office/word/2006/wordml" xmlns:wps="http://schemas.microsoft.com/office/word/2010/wordprocessingShape" mc:Ignorable="w14 wp14"/>
+</file>
+
+<file path=word/glossary/fontTable.xml><?xml version="1.0" encoding="utf-8"?>
+<w:fonts xmlns:mc="http://schemas.openxmlformats.org/markup-compatibility/2006" xmlns:r="http://schemas.openxmlformats.org/officeDocument/2006/relationships" xmlns:w="http://schemas.openxmlformats.org/wordprocessingml/2006/main" xmlns:w14="http://schemas.microsoft.com/office/word/2010/wordml" mc:Ignorable="w14">
+  <w:font w:name="Symbol">
+    <w:panose1 w:val="05050102010706020507"/>
+    <w:charset w:val="02"/>
+    <w:family w:val="roman"/>
+    <w:pitch w:val="variable"/>
+    <w:sig w:usb0="00000000" w:usb1="10000000" w:usb2="00000000" w:usb3="00000000" w:csb0="80000000" w:csb1="00000000"/>
+  </w:font>
+  <w:font w:name="Times New Roman">
+    <w:panose1 w:val="02020603050405020304"/>
+    <w:charset w:val="00"/>
+    <w:family w:val="roman"/>
+    <w:pitch w:val="variable"/>
+    <w:sig w:usb0="E0002AFF" w:usb1="C0007841" w:usb2="00000009" w:usb3="00000000" w:csb0="000001FF" w:csb1="00000000"/>
+  </w:font>
+  <w:font w:name="Courier New">
+    <w:panose1 w:val="02070309020205020404"/>
+    <w:charset w:val="00"/>
+    <w:family w:val="modern"/>
+    <w:pitch w:val="fixed"/>
+    <w:sig w:usb0="E0002AFF" w:usb1="C0007843" w:usb2="00000009" w:usb3="00000000" w:csb0="000001FF" w:csb1="00000000"/>
+  </w:font>
+  <w:font w:name="Wingdings">
+    <w:panose1 w:val="05000000000000000000"/>
+    <w:charset w:val="02"/>
+    <w:family w:val="auto"/>
+    <w:pitch w:val="variable"/>
+    <w:sig w:usb0="00000000" w:usb1="10000000" w:usb2="00000000" w:usb3="00000000" w:csb0="80000000" w:csb1="00000000"/>
+  </w:font>
+  <w:font w:name="Verdana">
+    <w:panose1 w:val="020B0604030504040204"/>
+    <w:charset w:val="00"/>
+    <w:family w:val="swiss"/>
+    <w:pitch w:val="variable"/>
+    <w:sig w:usb0="A10006FF" w:usb1="4000205B" w:usb2="00000010" w:usb3="00000000" w:csb0="0000019F" w:csb1="00000000"/>
+  </w:font>
+  <w:font w:name="MS Gothic">
+    <w:altName w:val="ＭＳ ゴシック"/>
+    <w:panose1 w:val="020B0609070205080204"/>
+    <w:charset w:val="80"/>
+    <w:family w:val="modern"/>
+    <w:pitch w:val="fixed"/>
+    <w:sig w:usb0="E00002FF" w:usb1="6AC7FDFB" w:usb2="00000012" w:usb3="00000000" w:csb0="0002009F" w:csb1="00000000"/>
+  </w:font>
+  <w:font w:name="Tahoma">
+    <w:panose1 w:val="020B0604030504040204"/>
+    <w:charset w:val="00"/>
+    <w:family w:val="swiss"/>
+    <w:pitch w:val="variable"/>
+    <w:sig w:usb0="E1002EFF" w:usb1="C000605B" w:usb2="00000029" w:usb3="00000000" w:csb0="000101FF" w:csb1="00000000"/>
+  </w:font>
+  <w:font w:name="Cambria Math">
+    <w:panose1 w:val="02040503050406030204"/>
+    <w:charset w:val="00"/>
+    <w:family w:val="roman"/>
+    <w:pitch w:val="variable"/>
+    <w:sig w:usb0="E00002FF" w:usb1="420024FF" w:usb2="00000000" w:usb3="00000000" w:csb0="0000019F" w:csb1="00000000"/>
+  </w:font>
+  <w:font w:name="Calibri">
+    <w:panose1 w:val="020F0502020204030204"/>
+    <w:charset w:val="00"/>
+    <w:family w:val="swiss"/>
+    <w:pitch w:val="variable"/>
+    <w:sig w:usb0="E00002FF" w:usb1="4000ACFF" w:usb2="00000001" w:usb3="00000000" w:csb0="0000019F" w:csb1="00000000"/>
+  </w:font>
+  <w:font w:name="Cambria">
+    <w:panose1 w:val="02040503050406030204"/>
+    <w:charset w:val="00"/>
+    <w:family w:val="roman"/>
+    <w:pitch w:val="variable"/>
+    <w:sig w:usb0="E00002FF" w:usb1="400004FF" w:usb2="00000000" w:usb3="00000000" w:csb0="0000019F" w:csb1="00000000"/>
+  </w:font>
+</w:fonts>
+</file>
+
+<file path=word/glossary/settings.xml><?xml version="1.0" encoding="utf-8"?>
+<w:settings xmlns:mc="http://schemas.openxmlformats.org/markup-compatibility/2006" xmlns:o="urn:schemas-microsoft-com:office:office" xmlns:r="http://schemas.openxmlformats.org/officeDocument/2006/relationships" xmlns:m="http://schemas.openxmlformats.org/officeDocument/2006/math" xmlns:v="urn:schemas-microsoft-com:vml" xmlns:w10="urn:schemas-microsoft-com:office:word" xmlns:w="http://schemas.openxmlformats.org/wordprocessingml/2006/main" xmlns:w14="http://schemas.microsoft.com/office/word/2010/wordml" xmlns:sl="http://schemas.openxmlformats.org/schemaLibrary/2006/main" mc:Ignorable="w14">
+  <w:view w:val="normal"/>
+  <w:defaultTabStop w:val="708"/>
+  <w:hyphenationZone w:val="425"/>
+  <w:characterSpacingControl w:val="doNotCompress"/>
+  <w:compat>
+    <w:useFELayout/>
+    <w:compatSetting w:name="compatibilityMode" w:uri="http://schemas.microsoft.com/office/word" w:val="14"/>
+    <w:compatSetting w:name="overrideTableStyleFontSizeAndJustification" w:uri="http://schemas.microsoft.com/office/word" w:val="1"/>
+    <w:compatSetting w:name="enableOpenTypeFeatures" w:uri="http://schemas.microsoft.com/office/word" w:val="1"/>
+    <w:compatSetting w:name="doNotFlipMirrorIndents" w:uri="http://schemas.microsoft.com/office/word" w:val="1"/>
+  </w:compat>
+  <w:rsids>
+    <w:rsidRoot w:val="000C0E3E"/>
+    <w:rsid w:val="000C0E3E"/>
+  </w:rsids>
+  <m:mathPr>
+    <m:mathFont m:val="Cambria Math"/>
+    <m:brkBin m:val="before"/>
+    <m:brkBinSub m:val="--"/>
+    <m:smallFrac m:val="0"/>
+    <m:dispDef/>
+    <m:lMargin m:val="0"/>
+    <m:rMargin m:val="0"/>
+    <m:defJc m:val="centerGroup"/>
+    <m:wrapIndent m:val="1440"/>
+    <m:intLim m:val="subSup"/>
+    <m:naryLim m:val="undOvr"/>
+  </m:mathPr>
+  <w:themeFontLang w:val="es-ES"/>
+  <w:clrSchemeMapping w:bg1="light1" w:t1="dark1" w:bg2="light2" w:t2="dark2" w:accent1="accent1" w:accent2="accent2" w:accent3="accent3" w:accent4="accent4" w:accent5="accent5" w:accent6="accent6" w:hyperlink="hyperlink" w:followedHyperlink="followedHyperlink"/>
+  <w:decimalSymbol w:val=","/>
+  <w:listSeparator w:val=";"/>
+</w:settings>
+</file>
+
+<file path=word/glossary/styles.xml><?xml version="1.0" encoding="utf-8"?>
+<w:styles xmlns:mc="http://schemas.openxmlformats.org/markup-compatibility/2006" xmlns:r="http://schemas.openxmlformats.org/officeDocument/2006/relationships" xmlns:w="http://schemas.openxmlformats.org/wordprocessingml/2006/main" xmlns:w14="http://schemas.microsoft.com/office/word/2010/wordml" mc:Ignorable="w14">
+  <w:docDefaults>
+    <w:rPrDefault>
+      <w:rPr>
+        <w:rFonts w:asciiTheme="minorHAnsi" w:eastAsiaTheme="minorEastAsia" w:hAnsiTheme="minorHAnsi" w:cstheme="minorBidi"/>
+        <w:sz w:val="22"/>
+        <w:szCs w:val="22"/>
+        <w:lang w:val="es-ES" w:eastAsia="es-ES" w:bidi="ar-SA"/>
+      </w:rPr>
+    </w:rPrDefault>
+    <w:pPrDefault>
+      <w:pPr>
+        <w:spacing w:after="200" w:line="276" w:lineRule="auto"/>
+      </w:pPr>
+    </w:pPrDefault>
+  </w:docDefaults>
+  <w:latentStyles w:defLockedState="0" w:defUIPriority="99" w:defSemiHidden="1" w:defUnhideWhenUsed="1" w:defQFormat="0" w:count="267">
+    <w:lsdException w:name="Normal" w:semiHidden="0" w:uiPriority="0" w:unhideWhenUsed="0" w:qFormat="1"/>
+    <w:lsdException w:name="heading 1" w:semiHidden="0" w:uiPriority="9" w:unhideWhenUsed="0" w:qFormat="1"/>
+    <w:lsdException w:name="heading 2" w:uiPriority="9" w:qFormat="1"/>
+    <w:lsdException w:name="heading 3" w:uiPriority="9" w:qFormat="1"/>
+    <w:lsdException w:name="heading 4" w:uiPriority="9" w:qFormat="1"/>
+    <w:lsdException w:name="heading 5" w:uiPriority="9" w:qFormat="1"/>
+    <w:lsdException w:name="heading 6" w:uiPriority="9" w:qFormat="1"/>
+    <w:lsdException w:name="heading 7" w:uiPriority="9" w:qFormat="1"/>
+    <w:lsdException w:name="heading 8" w:uiPriority="9" w:qFormat="1"/>
+    <w:lsdException w:name="heading 9" w:uiPriority="9" w:qFormat="1"/>
+    <w:lsdException w:name="toc 1" w:uiPriority="39"/>
+    <w:lsdException w:name="toc 2" w:uiPriority="39"/>
+    <w:lsdException w:name="toc 3" w:uiPriority="39"/>
+    <w:lsdException w:name="toc 4" w:uiPriority="39"/>
+    <w:lsdException w:name="toc 5" w:uiPriority="39"/>
+    <w:lsdException w:name="toc 6" w:uiPriority="39"/>
+    <w:lsdException w:name="toc 7" w:uiPriority="39"/>
+    <w:lsdException w:name="toc 8" w:uiPriority="39"/>
+    <w:lsdException w:name="toc 9" w:uiPriority="39"/>
+    <w:lsdException w:name="caption" w:uiPriority="35" w:qFormat="1"/>
+    <w:lsdException w:name="Title" w:semiHidden="0" w:uiPriority="10" w:unhideWhenUsed="0" w:qFormat="1"/>
+    <w:lsdException w:name="Default Paragraph Font" w:uiPriority="1"/>
+    <w:lsdException w:name="Subtitle" w:semiHidden="0" w:uiPriority="11" w:unhideWhenUsed="0" w:qFormat="1"/>
+    <w:lsdException w:name="Strong" w:semiHidden="0" w:uiPriority="22" w:unhideWhenUsed="0" w:qFormat="1"/>
+    <w:lsdException w:name="Emphasis" w:semiHidden="0" w:uiPriority="20" w:unhideWhenUsed="0" w:qFormat="1"/>
+    <w:lsdException w:name="Table Grid" w:semiHidden="0" w:uiPriority="59" w:unhideWhenUsed="0"/>
+    <w:lsdException w:name="Placeholder Text" w:unhideWhenUsed="0"/>
+    <w:lsdException w:name="No Spacing" w:semiHidden="0" w:uiPriority="1" w:unhideWhenUsed="0" w:qFormat="1"/>
+    <w:lsdException w:name="Light Shading" w:semiHidden="0" w:uiPriority="60" w:unhideWhenUsed="0"/>
+    <w:lsdException w:name="Light List" w:semiHidden="0" w:uiPriority="61" w:unhideWhenUsed="0"/>
+    <w:lsdException w:name="Light Grid" w:semiHidden="0" w:uiPriority="62" w:unhideWhenUsed="0"/>
+    <w:lsdException w:name="Medium Shading 1" w:semiHidden="0" w:uiPriority="63" w:unhideWhenUsed="0"/>
+    <w:lsdException w:name="Medium Shading 2" w:semiHidden="0" w:uiPriority="64" w:unhideWhenUsed="0"/>
+    <w:lsdException w:name="Medium List 1" w:semiHidden="0" w:uiPriority="65" w:unhideWhenUsed="0"/>
+    <w:lsdException w:name="Medium List 2" w:semiHidden="0" w:uiPriority="66" w:unhideWhenUsed="0"/>
+    <w:lsdException w:name="Medium Grid 1" w:semiHidden="0" w:uiPriority="67" w:unhideWhenUsed="0"/>
+    <w:lsdException w:name="Medium Grid 2" w:semiHidden="0" w:uiPriority="68" w:unhideWhenUsed="0"/>
+    <w:lsdException w:name="Medium Grid 3" w:semiHidden="0" w:uiPriority="69" w:unhideWhenUsed="0"/>
+    <w:lsdException w:name="Dark List" w:semiHidden="0" w:uiPriority="70" w:unhideWhenUsed="0"/>
+    <w:lsdException w:name="Colorful Shading" w:semiHidden="0" w:uiPriority="71" w:unhideWhenUsed="0"/>
+    <w:lsdException w:name="Colorful List" w:semiHidden="0" w:uiPriority="72" w:unhideWhenUsed="0"/>
+    <w:lsdException w:name="Colorful Grid" w:semiHidden="0" w:uiPriority="73" w:unhideWhenUsed="0"/>
+    <w:lsdException w:name="Light Shading Accent 1" w:semiHidden="0" w:uiPriority="60" w:unhideWhenUsed="0"/>
+    <w:lsdException w:name="Light List Accent 1" w:semiHidden="0" w:uiPriority="61" w:unhideWhenUsed="0"/>
+    <w:lsdException w:name="Light Grid Accent 1" w:semiHidden="0" w:uiPriority="62" w:unhideWhenUsed="0"/>
+    <w:lsdException w:name="Medium Shading 1 Accent 1" w:semiHidden="0" w:uiPriority="63" w:unhideWhenUsed="0"/>
+    <w:lsdException w:name="Medium Shading 2 Accent 1" w:semiHidden="0" w:uiPriority="64" w:unhideWhenUsed="0"/>
+    <w:lsdException w:name="Medium List 1 Accent 1" w:semiHidden="0" w:uiPriority="65" w:unhideWhenUsed="0"/>
+    <w:lsdException w:name="Revision" w:unhideWhenUsed="0"/>
+    <w:lsdException w:name="List Paragraph" w:semiHidden="0" w:uiPriority="34" w:unhideWhenUsed="0" w:qFormat="1"/>
+    <w:lsdException w:name="Quote" w:semiHidden="0" w:uiPriority="29" w:unhideWhenUsed="0" w:qFormat="1"/>
+    <w:lsdException w:name="Intense Quote" w:semiHidden="0" w:uiPriority="30" w:unhideWhenUsed="0" w:qFormat="1"/>
+    <w:lsdException w:name="Medium List 2 Accent 1" w:semiHidden="0" w:uiPriority="66" w:unhideWhenUsed="0"/>
+    <w:lsdException w:name="Medium Grid 1 Accent 1" w:semiHidden="0" w:uiPriority="67" w:unhideWhenUsed="0"/>
+    <w:lsdException w:name="Medium Grid 2 Accent 1" w:semiHidden="0" w:uiPriority="68" w:unhideWhenUsed="0"/>
+    <w:lsdException w:name="Medium Grid 3 Accent 1" w:semiHidden="0" w:uiPriority="69" w:unhideWhenUsed="0"/>
+    <w:lsdException w:name="Dark List Accent 1" w:semiHidden="0" w:uiPriority="70" w:unhideWhenUsed="0"/>
+    <w:lsdException w:name="Colorful Shading Accent 1" w:semiHidden="0" w:uiPriority="71" w:unhideWhenUsed="0"/>
+    <w:lsdException w:name="Colorful List Accent 1" w:semiHidden="0" w:uiPriority="72" w:unhideWhenUsed="0"/>
+    <w:lsdException w:name="Colorful Grid Accent 1" w:semiHidden="0" w:uiPriority="73" w:unhideWhenUsed="0"/>
+    <w:lsdException w:name="Light Shading Accent 2" w:semiHidden="0" w:uiPriority="60" w:unhideWhenUsed="0"/>
+    <w:lsdException w:name="Light List Accent 2" w:semiHidden="0" w:uiPriority="61" w:unhideWhenUsed="0"/>
+    <w:lsdException w:name="Light Grid Accent 2" w:semiHidden="0" w:uiPriority="62" w:unhideWhenUsed="0"/>
+    <w:lsdException w:name="Medium Shading 1 Accent 2" w:semiHidden="0" w:uiPriority="63" w:unhideWhenUsed="0"/>
+    <w:lsdException w:name="Medium Shading 2 Accent 2" w:semiHidden="0" w:uiPriority="64" w:unhideWhenUsed="0"/>
+    <w:lsdException w:name="Medium List 1 Accent 2" w:semiHidden="0" w:uiPriority="65" w:unhideWhenUsed="0"/>
+    <w:lsdException w:name="Medium List 2 Accent 2" w:semiHidden="0" w:uiPriority="66" w:unhideWhenUsed="0"/>
+    <w:lsdException w:name="Medium Grid 1 Accent 2" w:semiHidden="0" w:uiPriority="67" w:unhideWhenUsed="0"/>
+    <w:lsdException w:name="Medium Grid 2 Accent 2" w:semiHidden="0" w:uiPriority="68" w:unhideWhenUsed="0"/>
+    <w:lsdException w:name="Medium Grid 3 Accent 2" w:semiHidden="0" w:uiPriority="69" w:unhideWhenUsed="0"/>
+    <w:lsdException w:name="Dark List Accent 2" w:semiHidden="0" w:uiPriority="70" w:unhideWhenUsed="0"/>
+    <w:lsdException w:name="Colorful Shading Accent 2" w:semiHidden="0" w:uiPriority="71" w:unhideWhenUsed="0"/>
+    <w:lsdException w:name="Colorful List Accent 2" w:semiHidden="0" w:uiPriority="72" w:unhideWhenUsed="0"/>
+    <w:lsdException w:name="Colorful Grid Accent 2" w:semiHidden="0" w:uiPriority="73" w:unhideWhenUsed="0"/>
+    <w:lsdException w:name="Light Shading Accent 3" w:semiHidden="0" w:uiPriority="60" w:unhideWhenUsed="0"/>
+    <w:lsdException w:name="Light List Accent 3" w:semiHidden="0" w:uiPriority="61" w:unhideWhenUsed="0"/>
+    <w:lsdException w:name="Light Grid Accent 3" w:semiHidden="0" w:uiPriority="62" w:unhideWhenUsed="0"/>
+    <w:lsdException w:name="Medium Shading 1 Accent 3" w:semiHidden="0" w:uiPriority="63" w:unhideWhenUsed="0"/>
+    <w:lsdException w:name="Medium Shading 2 Accent 3" w:semiHidden="0" w:uiPriority="64" w:unhideWhenUsed="0"/>
+    <w:lsdException w:name="Medium List 1 Accent 3" w:semiHidden="0" w:uiPriority="65" w:unhideWhenUsed="0"/>
+    <w:lsdException w:name="Medium List 2 Accent 3" w:semiHidden="0" w:uiPriority="66" w:unhideWhenUsed="0"/>
+    <w:lsdException w:name="Medium Grid 1 Accent 3" w:semiHidden="0" w:uiPriority="67" w:unhideWhenUsed="0"/>
+    <w:lsdException w:name="Medium Grid 2 Accent 3" w:semiHidden="0" w:uiPriority="68" w:unhideWhenUsed="0"/>
+    <w:lsdException w:name="Medium Grid 3 Accent 3" w:semiHidden="0" w:uiPriority="69" w:unhideWhenUsed="0"/>
+    <w:lsdException w:name="Dark List Accent 3" w:semiHidden="0" w:uiPriority="70" w:unhideWhenUsed="0"/>
+    <w:lsdException w:name="Colorful Shading Accent 3" w:semiHidden="0" w:uiPriority="71" w:unhideWhenUsed="0"/>
+    <w:lsdException w:name="Colorful List Accent 3" w:semiHidden="0" w:uiPriority="72" w:unhideWhenUsed="0"/>
+    <w:lsdException w:name="Colorful Grid Accent 3" w:semiHidden="0" w:uiPriority="73" w:unhideWhenUsed="0"/>
+    <w:lsdException w:name="Light Shading Accent 4" w:semiHidden="0" w:uiPriority="60" w:unhideWhenUsed="0"/>
+    <w:lsdException w:name="Light List Accent 4" w:semiHidden="0" w:uiPriority="61" w:unhideWhenUsed="0"/>
+    <w:lsdException w:name="Light Grid Accent 4" w:semiHidden="0" w:uiPriority="62" w:unhideWhenUsed="0"/>
+    <w:lsdException w:name="Medium Shading 1 Accent 4" w:semiHidden="0" w:uiPriority="63" w:unhideWhenUsed="0"/>
+    <w:lsdException w:name="Medium Shading 2 Accent 4" w:semiHidden="0" w:uiPriority="64" w:unhideWhenUsed="0"/>
+    <w:lsdException w:name="Medium List 1 Accent 4" w:semiHidden="0" w:uiPriority="65" w:unhideWhenUsed="0"/>
+    <w:lsdException w:name="Medium List 2 Accent 4" w:semiHidden="0" w:uiPriority="66" w:unhideWhenUsed="0"/>
+    <w:lsdException w:name="Medium Grid 1 Accent 4" w:semiHidden="0" w:uiPriority="67" w:unhideWhenUsed="0"/>
+    <w:lsdException w:name="Medium Grid 2 Accent 4" w:semiHidden="0" w:uiPriority="68" w:unhideWhenUsed="0"/>
+    <w:lsdException w:name="Medium Grid 3 Accent 4" w:semiHidden="0" w:uiPriority="69" w:unhideWhenUsed="0"/>
+    <w:lsdException w:name="Dark List Accent 4" w:semiHidden="0" w:uiPriority="70" w:unhideWhenUsed="0"/>
+    <w:lsdException w:name="Colorful Shading Accent 4" w:semiHidden="0" w:uiPriority="71" w:unhideWhenUsed="0"/>
+    <w:lsdException w:name="Colorful List Accent 4" w:semiHidden="0" w:uiPriority="72" w:unhideWhenUsed="0"/>
+    <w:lsdException w:name="Colorful Grid Accent 4" w:semiHidden="0" w:uiPriority="73" w:unhideWhenUsed="0"/>
+    <w:lsdException w:name="Light Shading Accent 5" w:semiHidden="0" w:uiPriority="60" w:unhideWhenUsed="0"/>
+    <w:lsdException w:name="Light List Accent 5" w:semiHidden="0" w:uiPriority="61" w:unhideWhenUsed="0"/>
+    <w:lsdException w:name="Light Grid Accent 5" w:semiHidden="0" w:uiPriority="62" w:unhideWhenUsed="0"/>
+    <w:lsdException w:name="Medium Shading 1 Accent 5" w:semiHidden="0" w:uiPriority="63" w:unhideWhenUsed="0"/>
+    <w:lsdException w:name="Medium Shading 2 Accent 5" w:semiHidden="0" w:uiPriority="64" w:unhideWhenUsed="0"/>
+    <w:lsdException w:name="Medium List 1 Accent 5" w:semiHidden="0" w:uiPriority="65" w:unhideWhenUsed="0"/>
+    <w:lsdException w:name="Medium List 2 Accent 5" w:semiHidden="0" w:uiPriority="66" w:unhideWhenUsed="0"/>
+    <w:lsdException w:name="Medium Grid 1 Accent 5" w:semiHidden="0" w:uiPriority="67" w:unhideWhenUsed="0"/>
+    <w:lsdException w:name="Medium Grid 2 Accent 5" w:semiHidden="0" w:uiPriority="68" w:unhideWhenUsed="0"/>
+    <w:lsdException w:name="Medium Grid 3 Accent 5" w:semiHidden="0" w:uiPriority="69" w:unhideWhenUsed="0"/>
+    <w:lsdException w:name="Dark List Accent 5" w:semiHidden="0" w:uiPriority="70" w:unhideWhenUsed="0"/>
+    <w:lsdException w:name="Colorful Shading Accent 5" w:semiHidden="0" w:uiPriority="71" w:unhideWhenUsed="0"/>
+    <w:lsdException w:name="Colorful List Accent 5" w:semiHidden="0" w:uiPriority="72" w:unhideWhenUsed="0"/>
+    <w:lsdException w:name="Colorful Grid Accent 5" w:semiHidden="0" w:uiPriority="73" w:unhideWhenUsed="0"/>
+    <w:lsdException w:name="Light Shading Accent 6" w:semiHidden="0" w:uiPriority="60" w:unhideWhenUsed="0"/>
+    <w:lsdException w:name="Light List Accent 6" w:semiHidden="0" w:uiPriority="61" w:unhideWhenUsed="0"/>
+    <w:lsdException w:name="Light Grid Accent 6" w:semiHidden="0" w:uiPriority="62" w:unhideWhenUsed="0"/>
+    <w:lsdException w:name="Medium Shading 1 Accent 6" w:semiHidden="0" w:uiPriority="63" w:unhideWhenUsed="0"/>
+    <w:lsdException w:name="Medium Shading 2 Accent 6" w:semiHidden="0" w:uiPriority="64" w:unhideWhenUsed="0"/>
+    <w:lsdException w:name="Medium List 1 Accent 6" w:semiHidden="0" w:uiPriority="65" w:unhideWhenUsed="0"/>
+    <w:lsdException w:name="Medium List 2 Accent 6" w:semiHidden="0" w:uiPriority="66" w:unhideWhenUsed="0"/>
+    <w:lsdException w:name="Medium Grid 1 Accent 6" w:semiHidden="0" w:uiPriority="67" w:unhideWhenUsed="0"/>
+    <w:lsdException w:name="Medium Grid 2 Accent 6" w:semiHidden="0" w:uiPriority="68" w:unhideWhenUsed="0"/>
+    <w:lsdException w:name="Medium Grid 3 Accent 6" w:semiHidden="0" w:uiPriority="69" w:unhideWhenUsed="0"/>
+    <w:lsdException w:name="Dark List Accent 6" w:semiHidden="0" w:uiPriority="70" w:unhideWhenUsed="0"/>
+    <w:lsdException w:name="Colorful Shading Accent 6" w:semiHidden="0" w:uiPriority="71" w:unhideWhenUsed="0"/>
+    <w:lsdException w:name="Colorful List Accent 6" w:semiHidden="0" w:uiPriority="72" w:unhideWhenUsed="0"/>
+    <w:lsdException w:name="Colorful Grid Accent 6" w:semiHidden="0" w:uiPriority="73" w:unhideWhenUsed="0"/>
+    <w:lsdException w:name="Subtle Emphasis" w:semiHidden="0" w:uiPriority="19" w:unhideWhenUsed="0" w:qFormat="1"/>
+    <w:lsdException w:name="Intense Emphasis" w:semiHidden="0" w:uiPriority="21" w:unhideWhenUsed="0" w:qFormat="1"/>
+    <w:lsdException w:name="Subtle Reference" w:semiHidden="0" w:uiPriority="31" w:unhideWhenUsed="0" w:qFormat="1"/>
+    <w:lsdException w:name="Intense Reference" w:semiHidden="0" w:uiPriority="32" w:unhideWhenUsed="0" w:qFormat="1"/>
+    <w:lsdException w:name="Book Title" w:semiHidden="0" w:uiPriority="33" w:unhideWhenUsed="0" w:qFormat="1"/>
+    <w:lsdException w:name="Bibliography" w:uiPriority="37"/>
+    <w:lsdException w:name="TOC Heading" w:uiPriority="39" w:qFormat="1"/>
+  </w:latentStyles>
+  <w:style w:type="paragraph" w:default="1" w:styleId="Normal">
+    <w:name w:val="Normal"/>
+    <w:qFormat/>
+  </w:style>
+  <w:style w:type="character" w:default="1" w:styleId="Fuentedeprrafopredeter">
+    <w:name w:val="Default Paragraph Font"/>
+    <w:uiPriority w:val="1"/>
+    <w:semiHidden/>
+    <w:unhideWhenUsed/>
+  </w:style>
+  <w:style w:type="table" w:default="1" w:styleId="Tablanormal">
+    <w:name w:val="Normal Table"/>
+    <w:uiPriority w:val="99"/>
+    <w:semiHidden/>
+    <w:unhideWhenUsed/>
+    <w:tblPr>
+      <w:tblInd w:w="0" w:type="dxa"/>
+      <w:tblCellMar>
+        <w:top w:w="0" w:type="dxa"/>
+        <w:left w:w="108" w:type="dxa"/>
+        <w:bottom w:w="0" w:type="dxa"/>
+        <w:right w:w="108" w:type="dxa"/>
+      </w:tblCellMar>
+    </w:tblPr>
+  </w:style>
+  <w:style w:type="numbering" w:default="1" w:styleId="Sinlista">
+    <w:name w:val="No List"/>
+    <w:uiPriority w:val="99"/>
+    <w:semiHidden/>
+    <w:unhideWhenUsed/>
+  </w:style>
+  <w:style w:type="character" w:styleId="Textodelmarcadordeposicin">
+    <w:name w:val="Placeholder Text"/>
+    <w:basedOn w:val="Fuentedeprrafopredeter"/>
+    <w:uiPriority w:val="99"/>
+    <w:semiHidden/>
+    <w:rsid w:val="000C0E3E"/>
+    <w:rPr>
+      <w:color w:val="808080"/>
+    </w:rPr>
+  </w:style>
+</w:styles>
+</file>
+
+<file path=word/glossary/stylesWithEffects.xml><?xml version="1.0" encoding="utf-8"?>
+<w:styles xmlns:wpc="http://schemas.microsoft.com/office/word/2010/wordprocessingCanvas" xmlns:mc="http://schemas.openxmlformats.org/markup-compatibility/2006" xmlns:o="urn:schemas-microsoft-com:office:office" xmlns:r="http://schemas.openxmlformats.org/officeDocument/2006/relationships" xmlns:m="http://schemas.openxmlformats.org/officeDocument/2006/math" xmlns:v="urn:schemas-microsoft-com:vml" xmlns:wp14="http://schemas.microsoft.com/office/word/2010/wordprocessingDrawing" xmlns:wp="http://schemas.openxmlformats.org/drawingml/2006/wordprocessingDrawing" xmlns:w10="urn:schemas-microsoft-com:office:word" xmlns:w="http://schemas.openxmlformats.org/wordprocessingml/2006/main" xmlns:w14="http://schemas.microsoft.com/office/word/2010/wordml" xmlns:wpg="http://schemas.microsoft.com/office/word/2010/wordprocessingGroup" xmlns:wpi="http://schemas.microsoft.com/office/word/2010/wordprocessingInk" xmlns:wne="http://schemas.microsoft.com/office/word/2006/wordml" xmlns:wps="http://schemas.microsoft.com/office/word/2010/wordprocessingShape" mc:Ignorable="w14 wp14">
+  <w:docDefaults>
+    <w:rPrDefault>
+      <w:rPr>
+        <w:rFonts w:asciiTheme="minorHAnsi" w:eastAsiaTheme="minorEastAsia" w:hAnsiTheme="minorHAnsi" w:cstheme="minorBidi"/>
+        <w:sz w:val="22"/>
+        <w:szCs w:val="22"/>
+        <w:lang w:val="es-ES" w:eastAsia="es-ES" w:bidi="ar-SA"/>
+      </w:rPr>
+    </w:rPrDefault>
+    <w:pPrDefault>
+      <w:pPr>
+        <w:spacing w:after="200" w:line="276" w:lineRule="auto"/>
+      </w:pPr>
+    </w:pPrDefault>
+  </w:docDefaults>
+  <w:latentStyles w:defLockedState="0" w:defUIPriority="99" w:defSemiHidden="1" w:defUnhideWhenUsed="1" w:defQFormat="0" w:count="267">
+    <w:lsdException w:name="Normal" w:semiHidden="0" w:uiPriority="0" w:unhideWhenUsed="0" w:qFormat="1"/>
+    <w:lsdException w:name="heading 1" w:semiHidden="0" w:uiPriority="9" w:unhideWhenUsed="0" w:qFormat="1"/>
+    <w:lsdException w:name="heading 2" w:uiPriority="9" w:qFormat="1"/>
+    <w:lsdException w:name="heading 3" w:uiPriority="9" w:qFormat="1"/>
+    <w:lsdException w:name="heading 4" w:uiPriority="9" w:qFormat="1"/>
+    <w:lsdException w:name="heading 5" w:uiPriority="9" w:qFormat="1"/>
+    <w:lsdException w:name="heading 6" w:uiPriority="9" w:qFormat="1"/>
+    <w:lsdException w:name="heading 7" w:uiPriority="9" w:qFormat="1"/>
+    <w:lsdException w:name="heading 8" w:uiPriority="9" w:qFormat="1"/>
+    <w:lsdException w:name="heading 9" w:uiPriority="9" w:qFormat="1"/>
+    <w:lsdException w:name="toc 1" w:uiPriority="39"/>
+    <w:lsdException w:name="toc 2" w:uiPriority="39"/>
+    <w:lsdException w:name="toc 3" w:uiPriority="39"/>
+    <w:lsdException w:name="toc 4" w:uiPriority="39"/>
+    <w:lsdException w:name="toc 5" w:uiPriority="39"/>
+    <w:lsdException w:name="toc 6" w:uiPriority="39"/>
+    <w:lsdException w:name="toc 7" w:uiPriority="39"/>
+    <w:lsdException w:name="toc 8" w:uiPriority="39"/>
+    <w:lsdException w:name="toc 9" w:uiPriority="39"/>
+    <w:lsdException w:name="caption" w:uiPriority="35" w:qFormat="1"/>
+    <w:lsdException w:name="Title" w:semiHidden="0" w:uiPriority="10" w:unhideWhenUsed="0" w:qFormat="1"/>
+    <w:lsdException w:name="Default Paragraph Font" w:uiPriority="1"/>
+    <w:lsdException w:name="Subtitle" w:semiHidden="0" w:uiPriority="11" w:unhideWhenUsed="0" w:qFormat="1"/>
+    <w:lsdException w:name="Strong" w:semiHidden="0" w:uiPriority="22" w:unhideWhenUsed="0" w:qFormat="1"/>
+    <w:lsdException w:name="Emphasis" w:semiHidden="0" w:uiPriority="20" w:unhideWhenUsed="0" w:qFormat="1"/>
+    <w:lsdException w:name="Table Grid" w:semiHidden="0" w:uiPriority="59" w:unhideWhenUsed="0"/>
+    <w:lsdException w:name="Placeholder Text" w:unhideWhenUsed="0"/>
+    <w:lsdException w:name="No Spacing" w:semiHidden="0" w:uiPriority="1" w:unhideWhenUsed="0" w:qFormat="1"/>
+    <w:lsdException w:name="Light Shading" w:semiHidden="0" w:uiPriority="60" w:unhideWhenUsed="0"/>
+    <w:lsdException w:name="Light List" w:semiHidden="0" w:uiPriority="61" w:unhideWhenUsed="0"/>
+    <w:lsdException w:name="Light Grid" w:semiHidden="0" w:uiPriority="62" w:unhideWhenUsed="0"/>
+    <w:lsdException w:name="Medium Shading 1" w:semiHidden="0" w:uiPriority="63" w:unhideWhenUsed="0"/>
+    <w:lsdException w:name="Medium Shading 2" w:semiHidden="0" w:uiPriority="64" w:unhideWhenUsed="0"/>
+    <w:lsdException w:name="Medium List 1" w:semiHidden="0" w:uiPriority="65" w:unhideWhenUsed="0"/>
+    <w:lsdException w:name="Medium List 2" w:semiHidden="0" w:uiPriority="66" w:unhideWhenUsed="0"/>
+    <w:lsdException w:name="Medium Grid 1" w:semiHidden="0" w:uiPriority="67" w:unhideWhenUsed="0"/>
+    <w:lsdException w:name="Medium Grid 2" w:semiHidden="0" w:uiPriority="68" w:unhideWhenUsed="0"/>
+    <w:lsdException w:name="Medium Grid 3" w:semiHidden="0" w:uiPriority="69" w:unhideWhenUsed="0"/>
+    <w:lsdException w:name="Dark List" w:semiHidden="0" w:uiPriority="70" w:unhideWhenUsed="0"/>
+    <w:lsdException w:name="Colorful Shading" w:semiHidden="0" w:uiPriority="71" w:unhideWhenUsed="0"/>
+    <w:lsdException w:name="Colorful List" w:semiHidden="0" w:uiPriority="72" w:unhideWhenUsed="0"/>
+    <w:lsdException w:name="Colorful Grid" w:semiHidden="0" w:uiPriority="73" w:unhideWhenUsed="0"/>
+    <w:lsdException w:name="Light Shading Accent 1" w:semiHidden="0" w:uiPriority="60" w:unhideWhenUsed="0"/>
+    <w:lsdException w:name="Light List Accent 1" w:semiHidden="0" w:uiPriority="61" w:unhideWhenUsed="0"/>
+    <w:lsdException w:name="Light Grid Accent 1" w:semiHidden="0" w:uiPriority="62" w:unhideWhenUsed="0"/>
+    <w:lsdException w:name="Medium Shading 1 Accent 1" w:semiHidden="0" w:uiPriority="63" w:unhideWhenUsed="0"/>
+    <w:lsdException w:name="Medium Shading 2 Accent 1" w:semiHidden="0" w:uiPriority="64" w:unhideWhenUsed="0"/>
+    <w:lsdException w:name="Medium List 1 Accent 1" w:semiHidden="0" w:uiPriority="65" w:unhideWhenUsed="0"/>
+    <w:lsdException w:name="Revision" w:unhideWhenUsed="0"/>
+    <w:lsdException w:name="List Paragraph" w:semiHidden="0" w:uiPriority="34" w:unhideWhenUsed="0" w:qFormat="1"/>
+    <w:lsdException w:name="Quote" w:semiHidden="0" w:uiPriority="29" w:unhideWhenUsed="0" w:qFormat="1"/>
+    <w:lsdException w:name="Intense Quote" w:semiHidden="0" w:uiPriority="30" w:unhideWhenUsed="0" w:qFormat="1"/>
+    <w:lsdException w:name="Medium List 2 Accent 1" w:semiHidden="0" w:uiPriority="66" w:unhideWhenUsed="0"/>
+    <w:lsdException w:name="Medium Grid 1 Accent 1" w:semiHidden="0" w:uiPriority="67" w:unhideWhenUsed="0"/>
+    <w:lsdException w:name="Medium Grid 2 Accent 1" w:semiHidden="0" w:uiPriority="68" w:unhideWhenUsed="0"/>
+    <w:lsdException w:name="Medium Grid 3 Accent 1" w:semiHidden="0" w:uiPriority="69" w:unhideWhenUsed="0"/>
+    <w:lsdException w:name="Dark List Accent 1" w:semiHidden="0" w:uiPriority="70" w:unhideWhenUsed="0"/>
+    <w:lsdException w:name="Colorful Shading Accent 1" w:semiHidden="0" w:uiPriority="71" w:unhideWhenUsed="0"/>
+    <w:lsdException w:name="Colorful List Accent 1" w:semiHidden="0" w:uiPriority="72" w:unhideWhenUsed="0"/>
+    <w:lsdException w:name="Colorful Grid Accent 1" w:semiHidden="0" w:uiPriority="73" w:unhideWhenUsed="0"/>
+    <w:lsdException w:name="Light Shading Accent 2" w:semiHidden="0" w:uiPriority="60" w:unhideWhenUsed="0"/>
+    <w:lsdException w:name="Light List Accent 2" w:semiHidden="0" w:uiPriority="61" w:unhideWhenUsed="0"/>
+    <w:lsdException w:name="Light Grid Accent 2" w:semiHidden="0" w:uiPriority="62" w:unhideWhenUsed="0"/>
+    <w:lsdException w:name="Medium Shading 1 Accent 2" w:semiHidden="0" w:uiPriority="63" w:unhideWhenUsed="0"/>
+    <w:lsdException w:name="Medium Shading 2 Accent 2" w:semiHidden="0" w:uiPriority="64" w:unhideWhenUsed="0"/>
+    <w:lsdException w:name="Medium List 1 Accent 2" w:semiHidden="0" w:uiPriority="65" w:unhideWhenUsed="0"/>
+    <w:lsdException w:name="Medium List 2 Accent 2" w:semiHidden="0" w:uiPriority="66" w:unhideWhenUsed="0"/>
+    <w:lsdException w:name="Medium Grid 1 Accent 2" w:semiHidden="0" w:uiPriority="67" w:unhideWhenUsed="0"/>
+    <w:lsdException w:name="Medium Grid 2 Accent 2" w:semiHidden="0" w:uiPriority="68" w:unhideWhenUsed="0"/>
+    <w:lsdException w:name="Medium Grid 3 Accent 2" w:semiHidden="0" w:uiPriority="69" w:unhideWhenUsed="0"/>
+    <w:lsdException w:name="Dark List Accent 2" w:semiHidden="0" w:uiPriority="70" w:unhideWhenUsed="0"/>
+    <w:lsdException w:name="Colorful Shading Accent 2" w:semiHidden="0" w:uiPriority="71" w:unhideWhenUsed="0"/>
+    <w:lsdException w:name="Colorful List Accent 2" w:semiHidden="0" w:uiPriority="72" w:unhideWhenUsed="0"/>
+    <w:lsdException w:name="Colorful Grid Accent 2" w:semiHidden="0" w:uiPriority="73" w:unhideWhenUsed="0"/>
+    <w:lsdException w:name="Light Shading Accent 3" w:semiHidden="0" w:uiPriority="60" w:unhideWhenUsed="0"/>
+    <w:lsdException w:name="Light List Accent 3" w:semiHidden="0" w:uiPriority="61" w:unhideWhenUsed="0"/>
+    <w:lsdException w:name="Light Grid Accent 3" w:semiHidden="0" w:uiPriority="62" w:unhideWhenUsed="0"/>
+    <w:lsdException w:name="Medium Shading 1 Accent 3" w:semiHidden="0" w:uiPriority="63" w:unhideWhenUsed="0"/>
+    <w:lsdException w:name="Medium Shading 2 Accent 3" w:semiHidden="0" w:uiPriority="64" w:unhideWhenUsed="0"/>
+    <w:lsdException w:name="Medium List 1 Accent 3" w:semiHidden="0" w:uiPriority="65" w:unhideWhenUsed="0"/>
+    <w:lsdException w:name="Medium List 2 Accent 3" w:semiHidden="0" w:uiPriority="66" w:unhideWhenUsed="0"/>
+    <w:lsdException w:name="Medium Grid 1 Accent 3" w:semiHidden="0" w:uiPriority="67" w:unhideWhenUsed="0"/>
+    <w:lsdException w:name="Medium Grid 2 Accent 3" w:semiHidden="0" w:uiPriority="68" w:unhideWhenUsed="0"/>
+    <w:lsdException w:name="Medium Grid 3 Accent 3" w:semiHidden="0" w:uiPriority="69" w:unhideWhenUsed="0"/>
+    <w:lsdException w:name="Dark List Accent 3" w:semiHidden="0" w:uiPriority="70" w:unhideWhenUsed="0"/>
+    <w:lsdException w:name="Colorful Shading Accent 3" w:semiHidden="0" w:uiPriority="71" w:unhideWhenUsed="0"/>
+    <w:lsdException w:name="Colorful List Accent 3" w:semiHidden="0" w:uiPriority="72" w:unhideWhenUsed="0"/>
+    <w:lsdException w:name="Colorful Grid Accent 3" w:semiHidden="0" w:uiPriority="73" w:unhideWhenUsed="0"/>
+    <w:lsdException w:name="Light Shading Accent 4" w:semiHidden="0" w:uiPriority="60" w:unhideWhenUsed="0"/>
+    <w:lsdException w:name="Light List Accent 4" w:semiHidden="0" w:uiPriority="61" w:unhideWhenUsed="0"/>
+    <w:lsdException w:name="Light Grid Accent 4" w:semiHidden="0" w:uiPriority="62" w:unhideWhenUsed="0"/>
+    <w:lsdException w:name="Medium Shading 1 Accent 4" w:semiHidden="0" w:uiPriority="63" w:unhideWhenUsed="0"/>
+    <w:lsdException w:name="Medium Shading 2 Accent 4" w:semiHidden="0" w:uiPriority="64" w:unhideWhenUsed="0"/>
+    <w:lsdException w:name="Medium List 1 Accent 4" w:semiHidden="0" w:uiPriority="65" w:unhideWhenUsed="0"/>
+    <w:lsdException w:name="Medium List 2 Accent 4" w:semiHidden="0" w:uiPriority="66" w:unhideWhenUsed="0"/>
+    <w:lsdException w:name="Medium Grid 1 Accent 4" w:semiHidden="0" w:uiPriority="67" w:unhideWhenUsed="0"/>
+    <w:lsdException w:name="Medium Grid 2 Accent 4" w:semiHidden="0" w:uiPriority="68" w:unhideWhenUsed="0"/>
+    <w:lsdException w:name="Medium Grid 3 Accent 4" w:semiHidden="0" w:uiPriority="69" w:unhideWhenUsed="0"/>
+    <w:lsdException w:name="Dark List Accent 4" w:semiHidden="0" w:uiPriority="70" w:unhideWhenUsed="0"/>
+    <w:lsdException w:name="Colorful Shading Accent 4" w:semiHidden="0" w:uiPriority="71" w:unhideWhenUsed="0"/>
+    <w:lsdException w:name="Colorful List Accent 4" w:semiHidden="0" w:uiPriority="72" w:unhideWhenUsed="0"/>
+    <w:lsdException w:name="Colorful Grid Accent 4" w:semiHidden="0" w:uiPriority="73" w:unhideWhenUsed="0"/>
+    <w:lsdException w:name="Light Shading Accent 5" w:semiHidden="0" w:uiPriority="60" w:unhideWhenUsed="0"/>
+    <w:lsdException w:name="Light List Accent 5" w:semiHidden="0" w:uiPriority="61" w:unhideWhenUsed="0"/>
+    <w:lsdException w:name="Light Grid Accent 5" w:semiHidden="0" w:uiPriority="62" w:unhideWhenUsed="0"/>
+    <w:lsdException w:name="Medium Shading 1 Accent 5" w:semiHidden="0" w:uiPriority="63" w:unhideWhenUsed="0"/>
+    <w:lsdException w:name="Medium Shading 2 Accent 5" w:semiHidden="0" w:uiPriority="64" w:unhideWhenUsed="0"/>
+    <w:lsdException w:name="Medium List 1 Accent 5" w:semiHidden="0" w:uiPriority="65" w:unhideWhenUsed="0"/>
+    <w:lsdException w:name="Medium List 2 Accent 5" w:semiHidden="0" w:uiPriority="66" w:unhideWhenUsed="0"/>
+    <w:lsdException w:name="Medium Grid 1 Accent 5" w:semiHidden="0" w:uiPriority="67" w:unhideWhenUsed="0"/>
+    <w:lsdException w:name="Medium Grid 2 Accent 5" w:semiHidden="0" w:uiPriority="68" w:unhideWhenUsed="0"/>
+    <w:lsdException w:name="Medium Grid 3 Accent 5" w:semiHidden="0" w:uiPriority="69" w:unhideWhenUsed="0"/>
+    <w:lsdException w:name="Dark List Accent 5" w:semiHidden="0" w:uiPriority="70" w:unhideWhenUsed="0"/>
+    <w:lsdException w:name="Colorful Shading Accent 5" w:semiHidden="0" w:uiPriority="71" w:unhideWhenUsed="0"/>
+    <w:lsdException w:name="Colorful List Accent 5" w:semiHidden="0" w:uiPriority="72" w:unhideWhenUsed="0"/>
+    <w:lsdException w:name="Colorful Grid Accent 5" w:semiHidden="0" w:uiPriority="73" w:unhideWhenUsed="0"/>
+    <w:lsdException w:name="Light Shading Accent 6" w:semiHidden="0" w:uiPriority="60" w:unhideWhenUsed="0"/>
+    <w:lsdException w:name="Light List Accent 6" w:semiHidden="0" w:uiPriority="61" w:unhideWhenUsed="0"/>
+    <w:lsdException w:name="Light Grid Accent 6" w:semiHidden="0" w:uiPriority="62" w:unhideWhenUsed="0"/>
+    <w:lsdException w:name="Medium Shading 1 Accent 6" w:semiHidden="0" w:uiPriority="63" w:unhideWhenUsed="0"/>
+    <w:lsdException w:name="Medium Shading 2 Accent 6" w:semiHidden="0" w:uiPriority="64" w:unhideWhenUsed="0"/>
+    <w:lsdException w:name="Medium List 1 Accent 6" w:semiHidden="0" w:uiPriority="65" w:unhideWhenUsed="0"/>
+    <w:lsdException w:name="Medium List 2 Accent 6" w:semiHidden="0" w:uiPriority="66" w:unhideWhenUsed="0"/>
+    <w:lsdException w:name="Medium Grid 1 Accent 6" w:semiHidden="0" w:uiPriority="67" w:unhideWhenUsed="0"/>
+    <w:lsdException w:name="Medium Grid 2 Accent 6" w:semiHidden="0" w:uiPriority="68" w:unhideWhenUsed="0"/>
+    <w:lsdException w:name="Medium Grid 3 Accent 6" w:semiHidden="0" w:uiPriority="69" w:unhideWhenUsed="0"/>
+    <w:lsdException w:name="Dark List Accent 6" w:semiHidden="0" w:uiPriority="70" w:unhideWhenUsed="0"/>
+    <w:lsdException w:name="Colorful Shading Accent 6" w:semiHidden="0" w:uiPriority="71" w:unhideWhenUsed="0"/>
+    <w:lsdException w:name="Colorful List Accent 6" w:semiHidden="0" w:uiPriority="72" w:unhideWhenUsed="0"/>
+    <w:lsdException w:name="Colorful Grid Accent 6" w:semiHidden="0" w:uiPriority="73" w:unhideWhenUsed="0"/>
+    <w:lsdException w:name="Subtle Emphasis" w:semiHidden="0" w:uiPriority="19" w:unhideWhenUsed="0" w:qFormat="1"/>
+    <w:lsdException w:name="Intense Emphasis" w:semiHidden="0" w:uiPriority="21" w:unhideWhenUsed="0" w:qFormat="1"/>
+    <w:lsdException w:name="Subtle Reference" w:semiHidden="0" w:uiPriority="31" w:unhideWhenUsed="0" w:qFormat="1"/>
+    <w:lsdException w:name="Intense Reference" w:semiHidden="0" w:uiPriority="32" w:unhideWhenUsed="0" w:qFormat="1"/>
+    <w:lsdException w:name="Book Title" w:semiHidden="0" w:uiPriority="33" w:unhideWhenUsed="0" w:qFormat="1"/>
+    <w:lsdException w:name="Bibliography" w:uiPriority="37"/>
+    <w:lsdException w:name="TOC Heading" w:uiPriority="39" w:qFormat="1"/>
+  </w:latentStyles>
+  <w:style w:type="paragraph" w:default="1" w:styleId="Normal">
+    <w:name w:val="Normal"/>
+    <w:qFormat/>
+  </w:style>
+  <w:style w:type="character" w:default="1" w:styleId="Fuentedeprrafopredeter">
+    <w:name w:val="Default Paragraph Font"/>
+    <w:uiPriority w:val="1"/>
+    <w:semiHidden/>
+    <w:unhideWhenUsed/>
+  </w:style>
+  <w:style w:type="table" w:default="1" w:styleId="Tablanormal">
+    <w:name w:val="Normal Table"/>
+    <w:uiPriority w:val="99"/>
+    <w:semiHidden/>
+    <w:unhideWhenUsed/>
+    <w:tblPr>
+      <w:tblInd w:w="0" w:type="dxa"/>
+      <w:tblCellMar>
+        <w:top w:w="0" w:type="dxa"/>
+        <w:left w:w="108" w:type="dxa"/>
+        <w:bottom w:w="0" w:type="dxa"/>
+        <w:right w:w="108" w:type="dxa"/>
+      </w:tblCellMar>
+    </w:tblPr>
+  </w:style>
+  <w:style w:type="numbering" w:default="1" w:styleId="Sinlista">
+    <w:name w:val="No List"/>
+    <w:uiPriority w:val="99"/>
+    <w:semiHidden/>
+    <w:unhideWhenUsed/>
+  </w:style>
+  <w:style w:type="character" w:styleId="Textodelmarcadordeposicin">
+    <w:name w:val="Placeholder Text"/>
+    <w:basedOn w:val="Fuentedeprrafopredeter"/>
+    <w:uiPriority w:val="99"/>
+    <w:semiHidden/>
+    <w:rsid w:val="000C0E3E"/>
+    <w:rPr>
+      <w:color w:val="808080"/>
+    </w:rPr>
+  </w:style>
+</w:styles>
+</file>
+
+<file path=word/glossary/webSettings.xml><?xml version="1.0" encoding="utf-8"?>
+<w:webSettings xmlns:mc="http://schemas.openxmlformats.org/markup-compatibility/2006" xmlns:r="http://schemas.openxmlformats.org/officeDocument/2006/relationships" xmlns:w="http://schemas.openxmlformats.org/wordprocessingml/2006/main" xmlns:w14="http://schemas.microsoft.com/office/word/2010/wordml" mc:Ignorable="w14">
+  <w:optimizeForBrowser/>
+  <w:allowPNG/>
+</w:webSettings>
+</file>
+
 <file path=word/theme/theme1.xml><?xml version="1.0" encoding="utf-8"?>
 <a:theme xmlns:a="http://schemas.openxmlformats.org/drawingml/2006/main" name="Tema de Office">
   <a:themeElements>
@@ -21490,7 +23370,7 @@
 </file>
 
 <file path=customXml/itemProps1.xml><?xml version="1.0" encoding="utf-8"?>
-<ds:datastoreItem xmlns:ds="http://schemas.openxmlformats.org/officeDocument/2006/customXml" ds:itemID="{A9D00196-2650-4218-9285-EE89189F0746}">
+<ds:datastoreItem xmlns:ds="http://schemas.openxmlformats.org/officeDocument/2006/customXml" ds:itemID="{C4B26EB4-2AF0-441F-B5A6-DAC48C4FA559}">
   <ds:schemaRefs>
     <ds:schemaRef ds:uri="http://schemas.openxmlformats.org/officeDocument/2006/bibliography"/>
   </ds:schemaRefs>

--- a/docs/memoria.docx
+++ b/docs/memoria.docx
@@ -1,53 +1,65 @@
 
 <file path=word/document.xml><?xml version="1.0" encoding="utf-8"?>
-<w:document xmlns:wpc="http://schemas.microsoft.com/office/word/2010/wordprocessingCanvas" xmlns:mc="http://schemas.openxmlformats.org/markup-compatibility/2006" xmlns:o="urn:schemas-microsoft-com:office:office" xmlns:r="http://schemas.openxmlformats.org/officeDocument/2006/relationships" xmlns:m="http://schemas.openxmlformats.org/officeDocument/2006/math" xmlns:v="urn:schemas-microsoft-com:vml" xmlns:wp14="http://schemas.microsoft.com/office/word/2010/wordprocessingDrawing" xmlns:wp="http://schemas.openxmlformats.org/drawingml/2006/wordprocessingDrawing" xmlns:w10="urn:schemas-microsoft-com:office:word" xmlns:w="http://schemas.openxmlformats.org/wordprocessingml/2006/main" xmlns:w14="http://schemas.microsoft.com/office/word/2010/wordml" xmlns:wpg="http://schemas.microsoft.com/office/word/2010/wordprocessingGroup" xmlns:wpi="http://schemas.microsoft.com/office/word/2010/wordprocessingInk" xmlns:wne="http://schemas.microsoft.com/office/word/2006/wordml" xmlns:wps="http://schemas.microsoft.com/office/word/2010/wordprocessingShape" mc:Ignorable="w14 wp14">
+<w:document xmlns:ve="http://schemas.openxmlformats.org/markup-compatibility/2006" xmlns:o="urn:schemas-microsoft-com:office:office" xmlns:r="http://schemas.openxmlformats.org/officeDocument/2006/relationships" xmlns:m="http://schemas.openxmlformats.org/officeDocument/2006/math" xmlns:v="urn:schemas-microsoft-com:vml" xmlns:wp="http://schemas.openxmlformats.org/drawingml/2006/wordprocessingDrawing" xmlns:w10="urn:schemas-microsoft-com:office:word" xmlns:w="http://schemas.openxmlformats.org/wordprocessingml/2006/main" xmlns:wne="http://schemas.microsoft.com/office/word/2006/wordml">
   <w:body>
     <w:p>
       <w:pPr>
         <w:pStyle w:val="Ttulo1"/>
       </w:pPr>
       <w:bookmarkStart w:id="0" w:name="_Toc423016103"/>
+      <w:bookmarkStart w:id="1" w:name="_Toc423555554"/>
+      <w:bookmarkStart w:id="2" w:name="_Toc423555740"/>
       <w:r>
         <w:t>Resumen</w:t>
       </w:r>
       <w:bookmarkEnd w:id="0"/>
+      <w:bookmarkEnd w:id="1"/>
+      <w:bookmarkEnd w:id="2"/>
     </w:p>
     <w:p>
       <w:pPr>
         <w:pStyle w:val="Ttulo1"/>
       </w:pPr>
-      <w:bookmarkStart w:id="1" w:name="_Toc423016104"/>
+      <w:bookmarkStart w:id="3" w:name="_Toc423016104"/>
+      <w:bookmarkStart w:id="4" w:name="_Toc423555555"/>
+      <w:bookmarkStart w:id="5" w:name="_Toc423555741"/>
       <w:r>
         <w:lastRenderedPageBreak/>
         <w:t>Palabras clave</w:t>
       </w:r>
-      <w:bookmarkEnd w:id="1"/>
+      <w:bookmarkEnd w:id="3"/>
+      <w:bookmarkEnd w:id="4"/>
+      <w:bookmarkEnd w:id="5"/>
     </w:p>
     <w:p>
       <w:pPr>
         <w:pStyle w:val="Ttulo1"/>
       </w:pPr>
-      <w:bookmarkStart w:id="2" w:name="_Toc423016105"/>
-      <w:proofErr w:type="spellStart"/>
+      <w:bookmarkStart w:id="6" w:name="_Toc423016105"/>
+      <w:bookmarkStart w:id="7" w:name="_Toc423555556"/>
+      <w:bookmarkStart w:id="8" w:name="_Toc423555742"/>
       <w:r>
         <w:lastRenderedPageBreak/>
         <w:t>Overview</w:t>
       </w:r>
-      <w:bookmarkEnd w:id="2"/>
-      <w:proofErr w:type="spellEnd"/>
+      <w:bookmarkEnd w:id="6"/>
+      <w:bookmarkEnd w:id="7"/>
+      <w:bookmarkEnd w:id="8"/>
     </w:p>
     <w:p>
       <w:pPr>
         <w:pStyle w:val="Ttulo1"/>
       </w:pPr>
-      <w:bookmarkStart w:id="3" w:name="_Toc423016106"/>
-      <w:proofErr w:type="spellStart"/>
+      <w:bookmarkStart w:id="9" w:name="_Toc423016106"/>
+      <w:bookmarkStart w:id="10" w:name="_Toc423555557"/>
+      <w:bookmarkStart w:id="11" w:name="_Toc423555743"/>
       <w:r>
         <w:lastRenderedPageBreak/>
         <w:t>Keywords</w:t>
       </w:r>
-      <w:bookmarkEnd w:id="3"/>
-      <w:proofErr w:type="spellEnd"/>
+      <w:bookmarkEnd w:id="9"/>
+      <w:bookmarkEnd w:id="10"/>
+      <w:bookmarkEnd w:id="11"/>
     </w:p>
     <w:p>
       <w:pPr>
@@ -112,68 +124,12 @@
           <w:r>
             <w:fldChar w:fldCharType="separate"/>
           </w:r>
-          <w:hyperlink w:anchor="_Toc423092996" w:history="1">
-            <w:r>
-              <w:rPr>
-                <w:rStyle w:val="Hipervnculo"/>
-                <w:noProof/>
-              </w:rPr>
-              <w:t>Introducción</w:t>
-            </w:r>
-            <w:r>
-              <w:rPr>
-                <w:noProof/>
-                <w:webHidden/>
-              </w:rPr>
-              <w:tab/>
-            </w:r>
-            <w:r>
-              <w:rPr>
-                <w:noProof/>
-                <w:webHidden/>
-              </w:rPr>
-              <w:fldChar w:fldCharType="begin"/>
-            </w:r>
-            <w:r>
-              <w:rPr>
-                <w:noProof/>
-                <w:webHidden/>
-              </w:rPr>
-              <w:instrText xml:space="preserve"> PAGEREF _Toc423092996 \h </w:instrText>
-            </w:r>
-            <w:r>
-              <w:rPr>
-                <w:noProof/>
-                <w:webHidden/>
-              </w:rPr>
-            </w:r>
-            <w:r>
-              <w:rPr>
-                <w:noProof/>
-                <w:webHidden/>
-              </w:rPr>
-              <w:fldChar w:fldCharType="separate"/>
-            </w:r>
-            <w:r>
-              <w:rPr>
-                <w:noProof/>
-                <w:webHidden/>
-              </w:rPr>
-              <w:t>5</w:t>
-            </w:r>
-            <w:r>
-              <w:rPr>
-                <w:noProof/>
-                <w:webHidden/>
-              </w:rPr>
-              <w:fldChar w:fldCharType="end"/>
-            </w:r>
-          </w:hyperlink>
         </w:p>
         <w:p>
           <w:pPr>
             <w:pStyle w:val="TDC1"/>
             <w:tabs>
+              <w:tab w:val="left" w:pos="480"/>
               <w:tab w:val="right" w:leader="dot" w:pos="8494"/>
             </w:tabs>
             <w:rPr>
@@ -184,12 +140,119 @@
               <w:lang w:eastAsia="es-ES" w:bidi="ar-SA"/>
             </w:rPr>
           </w:pPr>
-          <w:hyperlink w:anchor="_Toc423092997" w:history="1">
+          <w:hyperlink w:anchor="_Toc423555744" w:history="1">
             <w:r>
               <w:rPr>
                 <w:rStyle w:val="Hipervnculo"/>
                 <w:noProof/>
               </w:rPr>
+              <w:t>1.</w:t>
+            </w:r>
+            <w:r>
+              <w:rPr>
+                <w:rFonts w:cstheme="minorBidi"/>
+                <w:noProof/>
+                <w:sz w:val="22"/>
+                <w:szCs w:val="22"/>
+                <w:lang w:eastAsia="es-ES" w:bidi="ar-SA"/>
+              </w:rPr>
+              <w:tab/>
+            </w:r>
+            <w:r>
+              <w:rPr>
+                <w:rStyle w:val="Hipervnculo"/>
+                <w:noProof/>
+              </w:rPr>
+              <w:t>Introducción</w:t>
+            </w:r>
+            <w:r>
+              <w:rPr>
+                <w:noProof/>
+                <w:webHidden/>
+              </w:rPr>
+              <w:tab/>
+            </w:r>
+            <w:r>
+              <w:rPr>
+                <w:noProof/>
+                <w:webHidden/>
+              </w:rPr>
+              <w:fldChar w:fldCharType="begin"/>
+            </w:r>
+            <w:r>
+              <w:rPr>
+                <w:noProof/>
+                <w:webHidden/>
+              </w:rPr>
+              <w:instrText xml:space="preserve"> PAGEREF _Toc423555744 \h </w:instrText>
+            </w:r>
+            <w:r>
+              <w:rPr>
+                <w:noProof/>
+                <w:webHidden/>
+              </w:rPr>
+            </w:r>
+            <w:r>
+              <w:rPr>
+                <w:noProof/>
+                <w:webHidden/>
+              </w:rPr>
+              <w:fldChar w:fldCharType="separate"/>
+            </w:r>
+            <w:r>
+              <w:rPr>
+                <w:noProof/>
+                <w:webHidden/>
+              </w:rPr>
+              <w:t>9</w:t>
+            </w:r>
+            <w:r>
+              <w:rPr>
+                <w:noProof/>
+                <w:webHidden/>
+              </w:rPr>
+              <w:fldChar w:fldCharType="end"/>
+            </w:r>
+          </w:hyperlink>
+        </w:p>
+        <w:p>
+          <w:pPr>
+            <w:pStyle w:val="TDC1"/>
+            <w:tabs>
+              <w:tab w:val="left" w:pos="480"/>
+              <w:tab w:val="right" w:leader="dot" w:pos="8494"/>
+            </w:tabs>
+            <w:rPr>
+              <w:rFonts w:cstheme="minorBidi"/>
+              <w:noProof/>
+              <w:sz w:val="22"/>
+              <w:szCs w:val="22"/>
+              <w:lang w:eastAsia="es-ES" w:bidi="ar-SA"/>
+            </w:rPr>
+          </w:pPr>
+          <w:hyperlink w:anchor="_Toc423555745" w:history="1">
+            <w:r>
+              <w:rPr>
+                <w:rStyle w:val="Hipervnculo"/>
+                <w:noProof/>
+              </w:rPr>
+              <w:t>2.</w:t>
+            </w:r>
+            <w:r>
+              <w:rPr>
+                <w:rFonts w:cstheme="minorBidi"/>
+                <w:noProof/>
+                <w:sz w:val="22"/>
+                <w:szCs w:val="22"/>
+                <w:lang w:eastAsia="es-ES" w:bidi="ar-SA"/>
+              </w:rPr>
+              <w:tab/>
+            </w:r>
+            <w:r>
+              <w:rPr>
+                <w:rStyle w:val="Hipervnculo"/>
+                <w:noProof/>
+              </w:rPr>
               <w:t>Algoritmos genéticos</w:t>
             </w:r>
             <w:r>
@@ -211,7 +274,7 @@
                 <w:noProof/>
                 <w:webHidden/>
               </w:rPr>
-              <w:instrText xml:space="preserve"> PAGEREF _Toc423092997 \h </w:instrText>
+              <w:instrText xml:space="preserve"> PAGEREF _Toc423555745 \h </w:instrText>
             </w:r>
             <w:r>
               <w:rPr>
@@ -231,7 +294,7 @@
                 <w:noProof/>
                 <w:webHidden/>
               </w:rPr>
-              <w:t>6</w:t>
+              <w:t>10</w:t>
             </w:r>
             <w:r>
               <w:rPr>
@@ -257,13 +320,13 @@
               <w:lang w:eastAsia="es-ES" w:bidi="ar-SA"/>
             </w:rPr>
           </w:pPr>
-          <w:hyperlink w:anchor="_Toc423093002" w:history="1">
+          <w:hyperlink w:anchor="_Toc423555750" w:history="1">
             <w:r>
               <w:rPr>
                 <w:rStyle w:val="Hipervnculo"/>
                 <w:noProof/>
               </w:rPr>
-              <w:t>1.1.</w:t>
+              <w:t>2.1.</w:t>
             </w:r>
             <w:r>
               <w:rPr>
@@ -301,7 +364,7 @@
                 <w:noProof/>
                 <w:webHidden/>
               </w:rPr>
-              <w:instrText xml:space="preserve"> PAGEREF _Toc423093002 \h </w:instrText>
+              <w:instrText xml:space="preserve"> PAGEREF _Toc423555750 \h </w:instrText>
             </w:r>
             <w:r>
               <w:rPr>
@@ -321,7 +384,7 @@
                 <w:noProof/>
                 <w:webHidden/>
               </w:rPr>
-              <w:t>6</w:t>
+              <w:t>10</w:t>
             </w:r>
             <w:r>
               <w:rPr>
@@ -347,13 +410,13 @@
               <w:lang w:eastAsia="es-ES" w:bidi="ar-SA"/>
             </w:rPr>
           </w:pPr>
-          <w:hyperlink w:anchor="_Toc423093003" w:history="1">
+          <w:hyperlink w:anchor="_Toc423555751" w:history="1">
             <w:r>
               <w:rPr>
                 <w:rStyle w:val="Hipervnculo"/>
                 <w:noProof/>
               </w:rPr>
-              <w:t>1.2.</w:t>
+              <w:t>2.2.</w:t>
             </w:r>
             <w:r>
               <w:rPr>
@@ -391,7 +454,7 @@
                 <w:noProof/>
                 <w:webHidden/>
               </w:rPr>
-              <w:instrText xml:space="preserve"> PAGEREF _Toc423093003 \h </w:instrText>
+              <w:instrText xml:space="preserve"> PAGEREF _Toc423555751 \h </w:instrText>
             </w:r>
             <w:r>
               <w:rPr>
@@ -411,7 +474,7 @@
                 <w:noProof/>
                 <w:webHidden/>
               </w:rPr>
-              <w:t>7</w:t>
+              <w:t>11</w:t>
             </w:r>
             <w:r>
               <w:rPr>
@@ -437,13 +500,13 @@
               <w:lang w:eastAsia="es-ES" w:bidi="ar-SA"/>
             </w:rPr>
           </w:pPr>
-          <w:hyperlink w:anchor="_Toc423093004" w:history="1">
+          <w:hyperlink w:anchor="_Toc423555752" w:history="1">
             <w:r>
               <w:rPr>
                 <w:rStyle w:val="Hipervnculo"/>
                 <w:noProof/>
               </w:rPr>
-              <w:t>1.3.</w:t>
+              <w:t>2.3.</w:t>
             </w:r>
             <w:r>
               <w:rPr>
@@ -481,7 +544,7 @@
                 <w:noProof/>
                 <w:webHidden/>
               </w:rPr>
-              <w:instrText xml:space="preserve"> PAGEREF _Toc423093004 \h </w:instrText>
+              <w:instrText xml:space="preserve"> PAGEREF _Toc423555752 \h </w:instrText>
             </w:r>
             <w:r>
               <w:rPr>
@@ -501,7 +564,7 @@
                 <w:noProof/>
                 <w:webHidden/>
               </w:rPr>
-              <w:t>7</w:t>
+              <w:t>11</w:t>
             </w:r>
             <w:r>
               <w:rPr>
@@ -527,13 +590,13 @@
               <w:lang w:eastAsia="es-ES" w:bidi="ar-SA"/>
             </w:rPr>
           </w:pPr>
-          <w:hyperlink w:anchor="_Toc423093012" w:history="1">
+          <w:hyperlink w:anchor="_Toc423555760" w:history="1">
             <w:r>
               <w:rPr>
                 <w:rStyle w:val="Hipervnculo"/>
                 <w:noProof/>
               </w:rPr>
-              <w:t>1.3.1.</w:t>
+              <w:t>2.3.1.</w:t>
             </w:r>
             <w:r>
               <w:rPr>
@@ -571,7 +634,7 @@
                 <w:noProof/>
                 <w:webHidden/>
               </w:rPr>
-              <w:instrText xml:space="preserve"> PAGEREF _Toc423093012 \h </w:instrText>
+              <w:instrText xml:space="preserve"> PAGEREF _Toc423555760 \h </w:instrText>
             </w:r>
             <w:r>
               <w:rPr>
@@ -591,7 +654,7 @@
                 <w:noProof/>
                 <w:webHidden/>
               </w:rPr>
-              <w:t>8</w:t>
+              <w:t>12</w:t>
             </w:r>
             <w:r>
               <w:rPr>
@@ -617,13 +680,13 @@
               <w:lang w:eastAsia="es-ES" w:bidi="ar-SA"/>
             </w:rPr>
           </w:pPr>
-          <w:hyperlink w:anchor="_Toc423093013" w:history="1">
+          <w:hyperlink w:anchor="_Toc423555761" w:history="1">
             <w:r>
               <w:rPr>
                 <w:rStyle w:val="Hipervnculo"/>
                 <w:noProof/>
               </w:rPr>
-              <w:t>1.3.2.</w:t>
+              <w:t>2.3.2.</w:t>
             </w:r>
             <w:r>
               <w:rPr>
@@ -661,7 +724,7 @@
                 <w:noProof/>
                 <w:webHidden/>
               </w:rPr>
-              <w:instrText xml:space="preserve"> PAGEREF _Toc423093013 \h </w:instrText>
+              <w:instrText xml:space="preserve"> PAGEREF _Toc423555761 \h </w:instrText>
             </w:r>
             <w:r>
               <w:rPr>
@@ -681,7 +744,7 @@
                 <w:noProof/>
                 <w:webHidden/>
               </w:rPr>
-              <w:t>8</w:t>
+              <w:t>12</w:t>
             </w:r>
             <w:r>
               <w:rPr>
@@ -707,14 +770,14 @@
               <w:lang w:eastAsia="es-ES" w:bidi="ar-SA"/>
             </w:rPr>
           </w:pPr>
-          <w:hyperlink w:anchor="_Toc423093014" w:history="1">
+          <w:hyperlink w:anchor="_Toc423555762" w:history="1">
             <w:r>
               <w:rPr>
                 <w:rStyle w:val="Hipervnculo"/>
                 <w:noProof/>
                 <w:lang w:eastAsia="es-ES"/>
               </w:rPr>
-              <w:t>1.4.</w:t>
+              <w:t>2.4.</w:t>
             </w:r>
             <w:r>
               <w:rPr>
@@ -753,7 +816,7 @@
                 <w:noProof/>
                 <w:webHidden/>
               </w:rPr>
-              <w:instrText xml:space="preserve"> PAGEREF _Toc423093014 \h </w:instrText>
+              <w:instrText xml:space="preserve"> PAGEREF _Toc423555762 \h </w:instrText>
             </w:r>
             <w:r>
               <w:rPr>
@@ -773,7 +836,7 @@
                 <w:noProof/>
                 <w:webHidden/>
               </w:rPr>
-              <w:t>8</w:t>
+              <w:t>12</w:t>
             </w:r>
             <w:r>
               <w:rPr>
@@ -799,13 +862,13 @@
               <w:lang w:eastAsia="es-ES" w:bidi="ar-SA"/>
             </w:rPr>
           </w:pPr>
-          <w:hyperlink w:anchor="_Toc423093015" w:history="1">
+          <w:hyperlink w:anchor="_Toc423555763" w:history="1">
             <w:r>
               <w:rPr>
                 <w:rStyle w:val="Hipervnculo"/>
                 <w:noProof/>
               </w:rPr>
-              <w:t>1.4.1.</w:t>
+              <w:t>2.4.1.</w:t>
             </w:r>
             <w:r>
               <w:rPr>
@@ -843,7 +906,7 @@
                 <w:noProof/>
                 <w:webHidden/>
               </w:rPr>
-              <w:instrText xml:space="preserve"> PAGEREF _Toc423093015 \h </w:instrText>
+              <w:instrText xml:space="preserve"> PAGEREF _Toc423555763 \h </w:instrText>
             </w:r>
             <w:r>
               <w:rPr>
@@ -863,7 +926,7 @@
                 <w:noProof/>
                 <w:webHidden/>
               </w:rPr>
-              <w:t>8</w:t>
+              <w:t>12</w:t>
             </w:r>
             <w:r>
               <w:rPr>
@@ -889,13 +952,13 @@
               <w:lang w:eastAsia="es-ES" w:bidi="ar-SA"/>
             </w:rPr>
           </w:pPr>
-          <w:hyperlink w:anchor="_Toc423093016" w:history="1">
+          <w:hyperlink w:anchor="_Toc423555764" w:history="1">
             <w:r>
               <w:rPr>
                 <w:rStyle w:val="Hipervnculo"/>
                 <w:noProof/>
               </w:rPr>
-              <w:t>1.4.2.</w:t>
+              <w:t>2.4.2.</w:t>
             </w:r>
             <w:r>
               <w:rPr>
@@ -933,7 +996,7 @@
                 <w:noProof/>
                 <w:webHidden/>
               </w:rPr>
-              <w:instrText xml:space="preserve"> PAGEREF _Toc423093016 \h </w:instrText>
+              <w:instrText xml:space="preserve"> PAGEREF _Toc423555764 \h </w:instrText>
             </w:r>
             <w:r>
               <w:rPr>
@@ -953,7 +1016,7 @@
                 <w:noProof/>
                 <w:webHidden/>
               </w:rPr>
-              <w:t>8</w:t>
+              <w:t>12</w:t>
             </w:r>
             <w:r>
               <w:rPr>
@@ -979,13 +1042,13 @@
               <w:lang w:eastAsia="es-ES" w:bidi="ar-SA"/>
             </w:rPr>
           </w:pPr>
-          <w:hyperlink w:anchor="_Toc423093017" w:history="1">
+          <w:hyperlink w:anchor="_Toc423555765" w:history="1">
             <w:r>
               <w:rPr>
                 <w:rStyle w:val="Hipervnculo"/>
                 <w:noProof/>
               </w:rPr>
-              <w:t>1.5.</w:t>
+              <w:t>2.5.</w:t>
             </w:r>
             <w:r>
               <w:rPr>
@@ -1023,7 +1086,7 @@
                 <w:noProof/>
                 <w:webHidden/>
               </w:rPr>
-              <w:instrText xml:space="preserve"> PAGEREF _Toc423093017 \h </w:instrText>
+              <w:instrText xml:space="preserve"> PAGEREF _Toc423555765 \h </w:instrText>
             </w:r>
             <w:r>
               <w:rPr>
@@ -1043,7 +1106,7 @@
                 <w:noProof/>
                 <w:webHidden/>
               </w:rPr>
-              <w:t>9</w:t>
+              <w:t>13</w:t>
             </w:r>
             <w:r>
               <w:rPr>
@@ -1069,13 +1132,13 @@
               <w:lang w:eastAsia="es-ES" w:bidi="ar-SA"/>
             </w:rPr>
           </w:pPr>
-          <w:hyperlink w:anchor="_Toc423093018" w:history="1">
+          <w:hyperlink w:anchor="_Toc423555766" w:history="1">
             <w:r>
               <w:rPr>
                 <w:rStyle w:val="Hipervnculo"/>
                 <w:noProof/>
               </w:rPr>
-              <w:t>1.6.</w:t>
+              <w:t>2.6.</w:t>
             </w:r>
             <w:r>
               <w:rPr>
@@ -1113,7 +1176,7 @@
                 <w:noProof/>
                 <w:webHidden/>
               </w:rPr>
-              <w:instrText xml:space="preserve"> PAGEREF _Toc423093018 \h </w:instrText>
+              <w:instrText xml:space="preserve"> PAGEREF _Toc423555766 \h </w:instrText>
             </w:r>
             <w:r>
               <w:rPr>
@@ -1133,7 +1196,7 @@
                 <w:noProof/>
                 <w:webHidden/>
               </w:rPr>
-              <w:t>9</w:t>
+              <w:t>13</w:t>
             </w:r>
             <w:r>
               <w:rPr>
@@ -1148,6 +1211,7 @@
           <w:pPr>
             <w:pStyle w:val="TDC1"/>
             <w:tabs>
+              <w:tab w:val="left" w:pos="480"/>
               <w:tab w:val="right" w:leader="dot" w:pos="8494"/>
             </w:tabs>
             <w:rPr>
@@ -1158,12 +1222,29 @@
               <w:lang w:eastAsia="es-ES" w:bidi="ar-SA"/>
             </w:rPr>
           </w:pPr>
-          <w:hyperlink w:anchor="_Toc423093019" w:history="1">
+          <w:hyperlink w:anchor="_Toc423555767" w:history="1">
             <w:r>
               <w:rPr>
                 <w:rStyle w:val="Hipervnculo"/>
                 <w:noProof/>
               </w:rPr>
+              <w:t>3.</w:t>
+            </w:r>
+            <w:r>
+              <w:rPr>
+                <w:rFonts w:cstheme="minorBidi"/>
+                <w:noProof/>
+                <w:sz w:val="22"/>
+                <w:szCs w:val="22"/>
+                <w:lang w:eastAsia="es-ES" w:bidi="ar-SA"/>
+              </w:rPr>
+              <w:tab/>
+            </w:r>
+            <w:r>
+              <w:rPr>
+                <w:rStyle w:val="Hipervnculo"/>
+                <w:noProof/>
+              </w:rPr>
               <w:t>Planteamiento del problema</w:t>
             </w:r>
             <w:r>
@@ -1185,7 +1266,7 @@
                 <w:noProof/>
                 <w:webHidden/>
               </w:rPr>
-              <w:instrText xml:space="preserve"> PAGEREF _Toc423093019 \h </w:instrText>
+              <w:instrText xml:space="preserve"> PAGEREF _Toc423555767 \h </w:instrText>
             </w:r>
             <w:r>
               <w:rPr>
@@ -1205,7 +1286,7 @@
                 <w:noProof/>
                 <w:webHidden/>
               </w:rPr>
-              <w:t>10</w:t>
+              <w:t>14</w:t>
             </w:r>
             <w:r>
               <w:rPr>
@@ -1220,6 +1301,7 @@
           <w:pPr>
             <w:pStyle w:val="TDC1"/>
             <w:tabs>
+              <w:tab w:val="left" w:pos="480"/>
               <w:tab w:val="right" w:leader="dot" w:pos="8494"/>
             </w:tabs>
             <w:rPr>
@@ -1230,12 +1312,29 @@
               <w:lang w:eastAsia="es-ES" w:bidi="ar-SA"/>
             </w:rPr>
           </w:pPr>
-          <w:hyperlink w:anchor="_Toc423093020" w:history="1">
+          <w:hyperlink w:anchor="_Toc423555768" w:history="1">
             <w:r>
               <w:rPr>
                 <w:rStyle w:val="Hipervnculo"/>
                 <w:noProof/>
               </w:rPr>
+              <w:t>4.</w:t>
+            </w:r>
+            <w:r>
+              <w:rPr>
+                <w:rFonts w:cstheme="minorBidi"/>
+                <w:noProof/>
+                <w:sz w:val="22"/>
+                <w:szCs w:val="22"/>
+                <w:lang w:eastAsia="es-ES" w:bidi="ar-SA"/>
+              </w:rPr>
+              <w:tab/>
+            </w:r>
+            <w:r>
+              <w:rPr>
+                <w:rStyle w:val="Hipervnculo"/>
+                <w:noProof/>
+              </w:rPr>
               <w:t>Diseño</w:t>
             </w:r>
             <w:r>
@@ -1257,7 +1356,7 @@
                 <w:noProof/>
                 <w:webHidden/>
               </w:rPr>
-              <w:instrText xml:space="preserve"> PAGEREF _Toc423093020 \h </w:instrText>
+              <w:instrText xml:space="preserve"> PAGEREF _Toc423555768 \h </w:instrText>
             </w:r>
             <w:r>
               <w:rPr>
@@ -1277,7 +1376,7 @@
                 <w:noProof/>
                 <w:webHidden/>
               </w:rPr>
-              <w:t>11</w:t>
+              <w:t>15</w:t>
             </w:r>
             <w:r>
               <w:rPr>
@@ -1303,7 +1402,7 @@
               <w:lang w:eastAsia="es-ES" w:bidi="ar-SA"/>
             </w:rPr>
           </w:pPr>
-          <w:hyperlink w:anchor="_Toc423093023" w:history="1">
+          <w:hyperlink w:anchor="_Toc423555771" w:history="1">
             <w:r>
               <w:rPr>
                 <w:rStyle w:val="Hipervnculo"/>
@@ -1311,7 +1410,7 @@
                 <w:noProof/>
                 <w:lang w:eastAsia="es-ES"/>
               </w:rPr>
-              <w:t>1.7.</w:t>
+              <w:t>4.1.</w:t>
             </w:r>
             <w:r>
               <w:rPr>
@@ -1351,7 +1450,7 @@
                 <w:noProof/>
                 <w:webHidden/>
               </w:rPr>
-              <w:instrText xml:space="preserve"> PAGEREF _Toc423093023 \h </w:instrText>
+              <w:instrText xml:space="preserve"> PAGEREF _Toc423555771 \h </w:instrText>
             </w:r>
             <w:r>
               <w:rPr>
@@ -1371,7 +1470,7 @@
                 <w:noProof/>
                 <w:webHidden/>
               </w:rPr>
-              <w:t>11</w:t>
+              <w:t>15</w:t>
             </w:r>
             <w:r>
               <w:rPr>
@@ -1397,13 +1496,13 @@
               <w:lang w:eastAsia="es-ES" w:bidi="ar-SA"/>
             </w:rPr>
           </w:pPr>
-          <w:hyperlink w:anchor="_Toc423093027" w:history="1">
+          <w:hyperlink w:anchor="_Toc423555775" w:history="1">
             <w:r>
               <w:rPr>
                 <w:rStyle w:val="Hipervnculo"/>
                 <w:noProof/>
               </w:rPr>
-              <w:t>1.7.1.</w:t>
+              <w:t>4.1.1.</w:t>
             </w:r>
             <w:r>
               <w:rPr>
@@ -1441,7 +1540,7 @@
                 <w:noProof/>
                 <w:webHidden/>
               </w:rPr>
-              <w:instrText xml:space="preserve"> PAGEREF _Toc423093027 \h </w:instrText>
+              <w:instrText xml:space="preserve"> PAGEREF _Toc423555775 \h </w:instrText>
             </w:r>
             <w:r>
               <w:rPr>
@@ -1461,7 +1560,7 @@
                 <w:noProof/>
                 <w:webHidden/>
               </w:rPr>
-              <w:t>11</w:t>
+              <w:t>15</w:t>
             </w:r>
             <w:r>
               <w:rPr>
@@ -1487,13 +1586,13 @@
               <w:lang w:eastAsia="es-ES" w:bidi="ar-SA"/>
             </w:rPr>
           </w:pPr>
-          <w:hyperlink w:anchor="_Toc423093028" w:history="1">
+          <w:hyperlink w:anchor="_Toc423555776" w:history="1">
             <w:r>
               <w:rPr>
                 <w:rStyle w:val="Hipervnculo"/>
                 <w:noProof/>
               </w:rPr>
-              <w:t>1.7.2.</w:t>
+              <w:t>4.1.2.</w:t>
             </w:r>
             <w:r>
               <w:rPr>
@@ -1531,7 +1630,7 @@
                 <w:noProof/>
                 <w:webHidden/>
               </w:rPr>
-              <w:instrText xml:space="preserve"> PAGEREF _Toc423093028 \h </w:instrText>
+              <w:instrText xml:space="preserve"> PAGEREF _Toc423555776 \h </w:instrText>
             </w:r>
             <w:r>
               <w:rPr>
@@ -1551,7 +1650,7 @@
                 <w:noProof/>
                 <w:webHidden/>
               </w:rPr>
-              <w:t>11</w:t>
+              <w:t>15</w:t>
             </w:r>
             <w:r>
               <w:rPr>
@@ -1577,13 +1676,13 @@
               <w:lang w:eastAsia="es-ES" w:bidi="ar-SA"/>
             </w:rPr>
           </w:pPr>
-          <w:hyperlink w:anchor="_Toc423093029" w:history="1">
+          <w:hyperlink w:anchor="_Toc423555777" w:history="1">
             <w:r>
               <w:rPr>
                 <w:rStyle w:val="Hipervnculo"/>
                 <w:noProof/>
               </w:rPr>
-              <w:t>1.7.3.</w:t>
+              <w:t>4.1.3.</w:t>
             </w:r>
             <w:r>
               <w:rPr>
@@ -1621,7 +1720,7 @@
                 <w:noProof/>
                 <w:webHidden/>
               </w:rPr>
-              <w:instrText xml:space="preserve"> PAGEREF _Toc423093029 \h </w:instrText>
+              <w:instrText xml:space="preserve"> PAGEREF _Toc423555777 \h </w:instrText>
             </w:r>
             <w:r>
               <w:rPr>
@@ -1641,7 +1740,7 @@
                 <w:noProof/>
                 <w:webHidden/>
               </w:rPr>
-              <w:t>12</w:t>
+              <w:t>16</w:t>
             </w:r>
             <w:r>
               <w:rPr>
@@ -1667,13 +1766,13 @@
               <w:lang w:eastAsia="es-ES" w:bidi="ar-SA"/>
             </w:rPr>
           </w:pPr>
-          <w:hyperlink w:anchor="_Toc423093030" w:history="1">
+          <w:hyperlink w:anchor="_Toc423555778" w:history="1">
             <w:r>
               <w:rPr>
                 <w:rStyle w:val="Hipervnculo"/>
                 <w:noProof/>
               </w:rPr>
-              <w:t>1.7.4.</w:t>
+              <w:t>4.1.4.</w:t>
             </w:r>
             <w:r>
               <w:rPr>
@@ -1711,7 +1810,7 @@
                 <w:noProof/>
                 <w:webHidden/>
               </w:rPr>
-              <w:instrText xml:space="preserve"> PAGEREF _Toc423093030 \h </w:instrText>
+              <w:instrText xml:space="preserve"> PAGEREF _Toc423555778 \h </w:instrText>
             </w:r>
             <w:r>
               <w:rPr>
@@ -1731,7 +1830,7 @@
                 <w:noProof/>
                 <w:webHidden/>
               </w:rPr>
-              <w:t>12</w:t>
+              <w:t>16</w:t>
             </w:r>
             <w:r>
               <w:rPr>
@@ -1757,13 +1856,13 @@
               <w:lang w:eastAsia="es-ES" w:bidi="ar-SA"/>
             </w:rPr>
           </w:pPr>
-          <w:hyperlink w:anchor="_Toc423093031" w:history="1">
+          <w:hyperlink w:anchor="_Toc423555779" w:history="1">
             <w:r>
               <w:rPr>
                 <w:rStyle w:val="Hipervnculo"/>
                 <w:noProof/>
               </w:rPr>
-              <w:t>1.7.5.</w:t>
+              <w:t>4.1.5.</w:t>
             </w:r>
             <w:r>
               <w:rPr>
@@ -1801,7 +1900,7 @@
                 <w:noProof/>
                 <w:webHidden/>
               </w:rPr>
-              <w:instrText xml:space="preserve"> PAGEREF _Toc423093031 \h </w:instrText>
+              <w:instrText xml:space="preserve"> PAGEREF _Toc423555779 \h </w:instrText>
             </w:r>
             <w:r>
               <w:rPr>
@@ -1821,7 +1920,7 @@
                 <w:noProof/>
                 <w:webHidden/>
               </w:rPr>
-              <w:t>12</w:t>
+              <w:t>16</w:t>
             </w:r>
             <w:r>
               <w:rPr>
@@ -1847,13 +1946,13 @@
               <w:lang w:eastAsia="es-ES" w:bidi="ar-SA"/>
             </w:rPr>
           </w:pPr>
-          <w:hyperlink w:anchor="_Toc423093032" w:history="1">
+          <w:hyperlink w:anchor="_Toc423555780" w:history="1">
             <w:r>
               <w:rPr>
                 <w:rStyle w:val="Hipervnculo"/>
                 <w:noProof/>
               </w:rPr>
-              <w:t>1.7.6.</w:t>
+              <w:t>4.1.6.</w:t>
             </w:r>
             <w:r>
               <w:rPr>
@@ -1891,7 +1990,7 @@
                 <w:noProof/>
                 <w:webHidden/>
               </w:rPr>
-              <w:instrText xml:space="preserve"> PAGEREF _Toc423093032 \h </w:instrText>
+              <w:instrText xml:space="preserve"> PAGEREF _Toc423555780 \h </w:instrText>
             </w:r>
             <w:r>
               <w:rPr>
@@ -1911,7 +2010,7 @@
                 <w:noProof/>
                 <w:webHidden/>
               </w:rPr>
-              <w:t>12</w:t>
+              <w:t>16</w:t>
             </w:r>
             <w:r>
               <w:rPr>
@@ -1937,13 +2036,13 @@
               <w:lang w:eastAsia="es-ES" w:bidi="ar-SA"/>
             </w:rPr>
           </w:pPr>
-          <w:hyperlink w:anchor="_Toc423093033" w:history="1">
+          <w:hyperlink w:anchor="_Toc423555781" w:history="1">
             <w:r>
               <w:rPr>
                 <w:rStyle w:val="Hipervnculo"/>
                 <w:noProof/>
               </w:rPr>
-              <w:t>1.7.7.</w:t>
+              <w:t>4.1.7.</w:t>
             </w:r>
             <w:r>
               <w:rPr>
@@ -1981,7 +2080,7 @@
                 <w:noProof/>
                 <w:webHidden/>
               </w:rPr>
-              <w:instrText xml:space="preserve"> PAGEREF _Toc423093033 \h </w:instrText>
+              <w:instrText xml:space="preserve"> PAGEREF _Toc423555781 \h </w:instrText>
             </w:r>
             <w:r>
               <w:rPr>
@@ -2001,7 +2100,7 @@
                 <w:noProof/>
                 <w:webHidden/>
               </w:rPr>
-              <w:t>13</w:t>
+              <w:t>17</w:t>
             </w:r>
             <w:r>
               <w:rPr>
@@ -2027,13 +2126,13 @@
               <w:lang w:eastAsia="es-ES" w:bidi="ar-SA"/>
             </w:rPr>
           </w:pPr>
-          <w:hyperlink w:anchor="_Toc423093034" w:history="1">
+          <w:hyperlink w:anchor="_Toc423555782" w:history="1">
             <w:r>
               <w:rPr>
                 <w:rStyle w:val="Hipervnculo"/>
                 <w:noProof/>
               </w:rPr>
-              <w:t>1.7.8.</w:t>
+              <w:t>4.1.8.</w:t>
             </w:r>
             <w:r>
               <w:rPr>
@@ -2071,7 +2170,7 @@
                 <w:noProof/>
                 <w:webHidden/>
               </w:rPr>
-              <w:instrText xml:space="preserve"> PAGEREF _Toc423093034 \h </w:instrText>
+              <w:instrText xml:space="preserve"> PAGEREF _Toc423555782 \h </w:instrText>
             </w:r>
             <w:r>
               <w:rPr>
@@ -2091,7 +2190,7 @@
                 <w:noProof/>
                 <w:webHidden/>
               </w:rPr>
-              <w:t>13</w:t>
+              <w:t>17</w:t>
             </w:r>
             <w:r>
               <w:rPr>
@@ -2117,13 +2216,13 @@
               <w:lang w:eastAsia="es-ES" w:bidi="ar-SA"/>
             </w:rPr>
           </w:pPr>
-          <w:hyperlink w:anchor="_Toc423093035" w:history="1">
+          <w:hyperlink w:anchor="_Toc423555783" w:history="1">
             <w:r>
               <w:rPr>
                 <w:rStyle w:val="Hipervnculo"/>
                 <w:noProof/>
               </w:rPr>
-              <w:t>1.7.9.</w:t>
+              <w:t>4.1.9.</w:t>
             </w:r>
             <w:r>
               <w:rPr>
@@ -2161,7 +2260,7 @@
                 <w:noProof/>
                 <w:webHidden/>
               </w:rPr>
-              <w:instrText xml:space="preserve"> PAGEREF _Toc423093035 \h </w:instrText>
+              <w:instrText xml:space="preserve"> PAGEREF _Toc423555783 \h </w:instrText>
             </w:r>
             <w:r>
               <w:rPr>
@@ -2181,7 +2280,7 @@
                 <w:noProof/>
                 <w:webHidden/>
               </w:rPr>
-              <w:t>13</w:t>
+              <w:t>17</w:t>
             </w:r>
             <w:r>
               <w:rPr>
@@ -2207,13 +2306,13 @@
               <w:lang w:eastAsia="es-ES" w:bidi="ar-SA"/>
             </w:rPr>
           </w:pPr>
-          <w:hyperlink w:anchor="_Toc423093036" w:history="1">
+          <w:hyperlink w:anchor="_Toc423555784" w:history="1">
             <w:r>
               <w:rPr>
                 <w:rStyle w:val="Hipervnculo"/>
                 <w:noProof/>
               </w:rPr>
-              <w:t>1.7.10.</w:t>
+              <w:t>4.1.10.</w:t>
             </w:r>
             <w:r>
               <w:rPr>
@@ -2251,7 +2350,7 @@
                 <w:noProof/>
                 <w:webHidden/>
               </w:rPr>
-              <w:instrText xml:space="preserve"> PAGEREF _Toc423093036 \h </w:instrText>
+              <w:instrText xml:space="preserve"> PAGEREF _Toc423555784 \h </w:instrText>
             </w:r>
             <w:r>
               <w:rPr>
@@ -2271,7 +2370,7 @@
                 <w:noProof/>
                 <w:webHidden/>
               </w:rPr>
-              <w:t>13</w:t>
+              <w:t>17</w:t>
             </w:r>
             <w:r>
               <w:rPr>
@@ -2297,13 +2396,13 @@
               <w:lang w:eastAsia="es-ES" w:bidi="ar-SA"/>
             </w:rPr>
           </w:pPr>
-          <w:hyperlink w:anchor="_Toc423093037" w:history="1">
+          <w:hyperlink w:anchor="_Toc423555785" w:history="1">
             <w:r>
               <w:rPr>
                 <w:rStyle w:val="Hipervnculo"/>
                 <w:noProof/>
               </w:rPr>
-              <w:t>1.7.11.</w:t>
+              <w:t>4.1.11.</w:t>
             </w:r>
             <w:r>
               <w:rPr>
@@ -2341,7 +2440,7 @@
                 <w:noProof/>
                 <w:webHidden/>
               </w:rPr>
-              <w:instrText xml:space="preserve"> PAGEREF _Toc423093037 \h </w:instrText>
+              <w:instrText xml:space="preserve"> PAGEREF _Toc423555785 \h </w:instrText>
             </w:r>
             <w:r>
               <w:rPr>
@@ -2361,7 +2460,7 @@
                 <w:noProof/>
                 <w:webHidden/>
               </w:rPr>
-              <w:t>13</w:t>
+              <w:t>17</w:t>
             </w:r>
             <w:r>
               <w:rPr>
@@ -2387,13 +2486,13 @@
               <w:lang w:eastAsia="es-ES" w:bidi="ar-SA"/>
             </w:rPr>
           </w:pPr>
-          <w:hyperlink w:anchor="_Toc423093038" w:history="1">
+          <w:hyperlink w:anchor="_Toc423555786" w:history="1">
             <w:r>
               <w:rPr>
                 <w:rStyle w:val="Hipervnculo"/>
                 <w:noProof/>
               </w:rPr>
-              <w:t>1.7.12.</w:t>
+              <w:t>4.1.12.</w:t>
             </w:r>
             <w:r>
               <w:rPr>
@@ -2431,7 +2530,7 @@
                 <w:noProof/>
                 <w:webHidden/>
               </w:rPr>
-              <w:instrText xml:space="preserve"> PAGEREF _Toc423093038 \h </w:instrText>
+              <w:instrText xml:space="preserve"> PAGEREF _Toc423555786 \h </w:instrText>
             </w:r>
             <w:r>
               <w:rPr>
@@ -2451,7 +2550,7 @@
                 <w:noProof/>
                 <w:webHidden/>
               </w:rPr>
-              <w:t>13</w:t>
+              <w:t>17</w:t>
             </w:r>
             <w:r>
               <w:rPr>
@@ -2477,13 +2576,13 @@
               <w:lang w:eastAsia="es-ES" w:bidi="ar-SA"/>
             </w:rPr>
           </w:pPr>
-          <w:hyperlink w:anchor="_Toc423093039" w:history="1">
+          <w:hyperlink w:anchor="_Toc423555787" w:history="1">
             <w:r>
               <w:rPr>
                 <w:rStyle w:val="Hipervnculo"/>
                 <w:noProof/>
               </w:rPr>
-              <w:t>1.7.13.</w:t>
+              <w:t>4.1.13.</w:t>
             </w:r>
             <w:r>
               <w:rPr>
@@ -2521,7 +2620,7 @@
                 <w:noProof/>
                 <w:webHidden/>
               </w:rPr>
-              <w:instrText xml:space="preserve"> PAGEREF _Toc423093039 \h </w:instrText>
+              <w:instrText xml:space="preserve"> PAGEREF _Toc423555787 \h </w:instrText>
             </w:r>
             <w:r>
               <w:rPr>
@@ -2541,7 +2640,7 @@
                 <w:noProof/>
                 <w:webHidden/>
               </w:rPr>
-              <w:t>14</w:t>
+              <w:t>18</w:t>
             </w:r>
             <w:r>
               <w:rPr>
@@ -2567,13 +2666,13 @@
               <w:lang w:eastAsia="es-ES" w:bidi="ar-SA"/>
             </w:rPr>
           </w:pPr>
-          <w:hyperlink w:anchor="_Toc423093040" w:history="1">
+          <w:hyperlink w:anchor="_Toc423555788" w:history="1">
             <w:r>
               <w:rPr>
                 <w:rStyle w:val="Hipervnculo"/>
                 <w:noProof/>
               </w:rPr>
-              <w:t>1.7.14.</w:t>
+              <w:t>4.1.14.</w:t>
             </w:r>
             <w:r>
               <w:rPr>
@@ -2611,7 +2710,7 @@
                 <w:noProof/>
                 <w:webHidden/>
               </w:rPr>
-              <w:instrText xml:space="preserve"> PAGEREF _Toc423093040 \h </w:instrText>
+              <w:instrText xml:space="preserve"> PAGEREF _Toc423555788 \h </w:instrText>
             </w:r>
             <w:r>
               <w:rPr>
@@ -2631,7 +2730,7 @@
                 <w:noProof/>
                 <w:webHidden/>
               </w:rPr>
-              <w:t>14</w:t>
+              <w:t>18</w:t>
             </w:r>
             <w:r>
               <w:rPr>
@@ -2657,13 +2756,13 @@
               <w:lang w:eastAsia="es-ES" w:bidi="ar-SA"/>
             </w:rPr>
           </w:pPr>
-          <w:hyperlink w:anchor="_Toc423093041" w:history="1">
+          <w:hyperlink w:anchor="_Toc423555789" w:history="1">
             <w:r>
               <w:rPr>
                 <w:rStyle w:val="Hipervnculo"/>
                 <w:noProof/>
               </w:rPr>
-              <w:t>1.7.15.</w:t>
+              <w:t>4.1.15.</w:t>
             </w:r>
             <w:r>
               <w:rPr>
@@ -2701,7 +2800,7 @@
                 <w:noProof/>
                 <w:webHidden/>
               </w:rPr>
-              <w:instrText xml:space="preserve"> PAGEREF _Toc423093041 \h </w:instrText>
+              <w:instrText xml:space="preserve"> PAGEREF _Toc423555789 \h </w:instrText>
             </w:r>
             <w:r>
               <w:rPr>
@@ -2721,7 +2820,7 @@
                 <w:noProof/>
                 <w:webHidden/>
               </w:rPr>
-              <w:t>14</w:t>
+              <w:t>18</w:t>
             </w:r>
             <w:r>
               <w:rPr>
@@ -2747,13 +2846,13 @@
               <w:lang w:eastAsia="es-ES" w:bidi="ar-SA"/>
             </w:rPr>
           </w:pPr>
-          <w:hyperlink w:anchor="_Toc423093042" w:history="1">
+          <w:hyperlink w:anchor="_Toc423555790" w:history="1">
             <w:r>
               <w:rPr>
                 <w:rStyle w:val="Hipervnculo"/>
                 <w:noProof/>
               </w:rPr>
-              <w:t>1.7.16.</w:t>
+              <w:t>4.1.16.</w:t>
             </w:r>
             <w:r>
               <w:rPr>
@@ -2791,7 +2890,7 @@
                 <w:noProof/>
                 <w:webHidden/>
               </w:rPr>
-              <w:instrText xml:space="preserve"> PAGEREF _Toc423093042 \h </w:instrText>
+              <w:instrText xml:space="preserve"> PAGEREF _Toc423555790 \h </w:instrText>
             </w:r>
             <w:r>
               <w:rPr>
@@ -2811,7 +2910,7 @@
                 <w:noProof/>
                 <w:webHidden/>
               </w:rPr>
-              <w:t>14</w:t>
+              <w:t>18</w:t>
             </w:r>
             <w:r>
               <w:rPr>
@@ -2837,13 +2936,13 @@
               <w:lang w:eastAsia="es-ES" w:bidi="ar-SA"/>
             </w:rPr>
           </w:pPr>
-          <w:hyperlink w:anchor="_Toc423093043" w:history="1">
+          <w:hyperlink w:anchor="_Toc423555791" w:history="1">
             <w:r>
               <w:rPr>
                 <w:rStyle w:val="Hipervnculo"/>
                 <w:noProof/>
               </w:rPr>
-              <w:t>1.7.17.</w:t>
+              <w:t>4.1.17.</w:t>
             </w:r>
             <w:r>
               <w:rPr>
@@ -2881,7 +2980,7 @@
                 <w:noProof/>
                 <w:webHidden/>
               </w:rPr>
-              <w:instrText xml:space="preserve"> PAGEREF _Toc423093043 \h </w:instrText>
+              <w:instrText xml:space="preserve"> PAGEREF _Toc423555791 \h </w:instrText>
             </w:r>
             <w:r>
               <w:rPr>
@@ -2901,7 +3000,7 @@
                 <w:noProof/>
                 <w:webHidden/>
               </w:rPr>
-              <w:t>14</w:t>
+              <w:t>18</w:t>
             </w:r>
             <w:r>
               <w:rPr>
@@ -2927,13 +3026,13 @@
               <w:lang w:eastAsia="es-ES" w:bidi="ar-SA"/>
             </w:rPr>
           </w:pPr>
-          <w:hyperlink w:anchor="_Toc423093044" w:history="1">
+          <w:hyperlink w:anchor="_Toc423555792" w:history="1">
             <w:r>
               <w:rPr>
                 <w:rStyle w:val="Hipervnculo"/>
                 <w:noProof/>
               </w:rPr>
-              <w:t>1.7.18.</w:t>
+              <w:t>4.1.18.</w:t>
             </w:r>
             <w:r>
               <w:rPr>
@@ -2971,7 +3070,7 @@
                 <w:noProof/>
                 <w:webHidden/>
               </w:rPr>
-              <w:instrText xml:space="preserve"> PAGEREF _Toc423093044 \h </w:instrText>
+              <w:instrText xml:space="preserve"> PAGEREF _Toc423555792 \h </w:instrText>
             </w:r>
             <w:r>
               <w:rPr>
@@ -2991,7 +3090,7 @@
                 <w:noProof/>
                 <w:webHidden/>
               </w:rPr>
-              <w:t>14</w:t>
+              <w:t>18</w:t>
             </w:r>
             <w:r>
               <w:rPr>
@@ -3017,13 +3116,13 @@
               <w:lang w:eastAsia="es-ES" w:bidi="ar-SA"/>
             </w:rPr>
           </w:pPr>
-          <w:hyperlink w:anchor="_Toc423093045" w:history="1">
+          <w:hyperlink w:anchor="_Toc423555793" w:history="1">
             <w:r>
               <w:rPr>
                 <w:rStyle w:val="Hipervnculo"/>
                 <w:noProof/>
               </w:rPr>
-              <w:t>1.7.19.</w:t>
+              <w:t>4.1.19.</w:t>
             </w:r>
             <w:r>
               <w:rPr>
@@ -3061,7 +3160,7 @@
                 <w:noProof/>
                 <w:webHidden/>
               </w:rPr>
-              <w:instrText xml:space="preserve"> PAGEREF _Toc423093045 \h </w:instrText>
+              <w:instrText xml:space="preserve"> PAGEREF _Toc423555793 \h </w:instrText>
             </w:r>
             <w:r>
               <w:rPr>
@@ -3081,7 +3180,7 @@
                 <w:noProof/>
                 <w:webHidden/>
               </w:rPr>
-              <w:t>15</w:t>
+              <w:t>19</w:t>
             </w:r>
             <w:r>
               <w:rPr>
@@ -3107,13 +3206,13 @@
               <w:lang w:eastAsia="es-ES" w:bidi="ar-SA"/>
             </w:rPr>
           </w:pPr>
-          <w:hyperlink w:anchor="_Toc423093046" w:history="1">
+          <w:hyperlink w:anchor="_Toc423555794" w:history="1">
             <w:r>
               <w:rPr>
                 <w:rStyle w:val="Hipervnculo"/>
                 <w:noProof/>
               </w:rPr>
-              <w:t>1.7.20.</w:t>
+              <w:t>4.1.20.</w:t>
             </w:r>
             <w:r>
               <w:rPr>
@@ -3151,7 +3250,7 @@
                 <w:noProof/>
                 <w:webHidden/>
               </w:rPr>
-              <w:instrText xml:space="preserve"> PAGEREF _Toc423093046 \h </w:instrText>
+              <w:instrText xml:space="preserve"> PAGEREF _Toc423555794 \h </w:instrText>
             </w:r>
             <w:r>
               <w:rPr>
@@ -3171,7 +3270,7 @@
                 <w:noProof/>
                 <w:webHidden/>
               </w:rPr>
-              <w:t>15</w:t>
+              <w:t>19</w:t>
             </w:r>
             <w:r>
               <w:rPr>
@@ -3197,13 +3296,13 @@
               <w:lang w:eastAsia="es-ES" w:bidi="ar-SA"/>
             </w:rPr>
           </w:pPr>
-          <w:hyperlink w:anchor="_Toc423093047" w:history="1">
+          <w:hyperlink w:anchor="_Toc423555795" w:history="1">
             <w:r>
               <w:rPr>
                 <w:rStyle w:val="Hipervnculo"/>
                 <w:noProof/>
               </w:rPr>
-              <w:t>1.7.21.</w:t>
+              <w:t>4.1.21.</w:t>
             </w:r>
             <w:r>
               <w:rPr>
@@ -3241,7 +3340,7 @@
                 <w:noProof/>
                 <w:webHidden/>
               </w:rPr>
-              <w:instrText xml:space="preserve"> PAGEREF _Toc423093047 \h </w:instrText>
+              <w:instrText xml:space="preserve"> PAGEREF _Toc423555795 \h </w:instrText>
             </w:r>
             <w:r>
               <w:rPr>
@@ -3261,7 +3360,7 @@
                 <w:noProof/>
                 <w:webHidden/>
               </w:rPr>
-              <w:t>16</w:t>
+              <w:t>20</w:t>
             </w:r>
             <w:r>
               <w:rPr>
@@ -3287,7 +3386,7 @@
               <w:lang w:eastAsia="es-ES" w:bidi="ar-SA"/>
             </w:rPr>
           </w:pPr>
-          <w:hyperlink w:anchor="_Toc423093048" w:history="1">
+          <w:hyperlink w:anchor="_Toc423555796" w:history="1">
             <w:r>
               <w:rPr>
                 <w:rStyle w:val="Hipervnculo"/>
@@ -3295,7 +3394,7 @@
                 <w:noProof/>
                 <w:lang w:eastAsia="es-ES"/>
               </w:rPr>
-              <w:t>1.8.</w:t>
+              <w:t>4.2.</w:t>
             </w:r>
             <w:r>
               <w:rPr>
@@ -3335,7 +3434,7 @@
                 <w:noProof/>
                 <w:webHidden/>
               </w:rPr>
-              <w:instrText xml:space="preserve"> PAGEREF _Toc423093048 \h </w:instrText>
+              <w:instrText xml:space="preserve"> PAGEREF _Toc423555796 \h </w:instrText>
             </w:r>
             <w:r>
               <w:rPr>
@@ -3355,7 +3454,7 @@
                 <w:noProof/>
                 <w:webHidden/>
               </w:rPr>
-              <w:t>16</w:t>
+              <w:t>20</w:t>
             </w:r>
             <w:r>
               <w:rPr>
@@ -3381,13 +3480,13 @@
               <w:lang w:eastAsia="es-ES" w:bidi="ar-SA"/>
             </w:rPr>
           </w:pPr>
-          <w:hyperlink w:anchor="_Toc423093049" w:history="1">
+          <w:hyperlink w:anchor="_Toc423555797" w:history="1">
             <w:r>
               <w:rPr>
                 <w:rStyle w:val="Hipervnculo"/>
                 <w:noProof/>
               </w:rPr>
-              <w:t>1.9.</w:t>
+              <w:t>4.3.</w:t>
             </w:r>
             <w:r>
               <w:rPr>
@@ -3425,7 +3524,7 @@
                 <w:noProof/>
                 <w:webHidden/>
               </w:rPr>
-              <w:instrText xml:space="preserve"> PAGEREF _Toc423093049 \h </w:instrText>
+              <w:instrText xml:space="preserve"> PAGEREF _Toc423555797 \h </w:instrText>
             </w:r>
             <w:r>
               <w:rPr>
@@ -3445,7 +3544,7 @@
                 <w:noProof/>
                 <w:webHidden/>
               </w:rPr>
-              <w:t>26</w:t>
+              <w:t>30</w:t>
             </w:r>
             <w:r>
               <w:rPr>
@@ -3460,7 +3559,7 @@
           <w:pPr>
             <w:pStyle w:val="TDC2"/>
             <w:tabs>
-              <w:tab w:val="left" w:pos="1100"/>
+              <w:tab w:val="left" w:pos="880"/>
               <w:tab w:val="right" w:leader="dot" w:pos="8494"/>
             </w:tabs>
             <w:rPr>
@@ -3471,13 +3570,13 @@
               <w:lang w:eastAsia="es-ES" w:bidi="ar-SA"/>
             </w:rPr>
           </w:pPr>
-          <w:hyperlink w:anchor="_Toc423093050" w:history="1">
+          <w:hyperlink w:anchor="_Toc423555798" w:history="1">
             <w:r>
               <w:rPr>
                 <w:rStyle w:val="Hipervnculo"/>
                 <w:noProof/>
               </w:rPr>
-              <w:t>1.10.</w:t>
+              <w:t>4.4.</w:t>
             </w:r>
             <w:r>
               <w:rPr>
@@ -3515,7 +3614,7 @@
                 <w:noProof/>
                 <w:webHidden/>
               </w:rPr>
-              <w:instrText xml:space="preserve"> PAGEREF _Toc423093050 \h </w:instrText>
+              <w:instrText xml:space="preserve"> PAGEREF _Toc423555798 \h </w:instrText>
             </w:r>
             <w:r>
               <w:rPr>
@@ -3535,7 +3634,7 @@
                 <w:noProof/>
                 <w:webHidden/>
               </w:rPr>
-              <w:t>27</w:t>
+              <w:t>31</w:t>
             </w:r>
             <w:r>
               <w:rPr>
@@ -3550,7 +3649,7 @@
           <w:pPr>
             <w:pStyle w:val="TDC3"/>
             <w:tabs>
-              <w:tab w:val="left" w:pos="1540"/>
+              <w:tab w:val="left" w:pos="1320"/>
               <w:tab w:val="right" w:leader="dot" w:pos="8494"/>
             </w:tabs>
             <w:rPr>
@@ -3561,13 +3660,13 @@
               <w:lang w:eastAsia="es-ES" w:bidi="ar-SA"/>
             </w:rPr>
           </w:pPr>
-          <w:hyperlink w:anchor="_Toc423093055" w:history="1">
+          <w:hyperlink w:anchor="_Toc423555803" w:history="1">
             <w:r>
               <w:rPr>
                 <w:rStyle w:val="Hipervnculo"/>
                 <w:noProof/>
               </w:rPr>
-              <w:t>1.10.1.</w:t>
+              <w:t>4.4.1.</w:t>
             </w:r>
             <w:r>
               <w:rPr>
@@ -3605,7 +3704,7 @@
                 <w:noProof/>
                 <w:webHidden/>
               </w:rPr>
-              <w:instrText xml:space="preserve"> PAGEREF _Toc423093055 \h </w:instrText>
+              <w:instrText xml:space="preserve"> PAGEREF _Toc423555803 \h </w:instrText>
             </w:r>
             <w:r>
               <w:rPr>
@@ -3625,7 +3724,7 @@
                 <w:noProof/>
                 <w:webHidden/>
               </w:rPr>
-              <w:t>29</w:t>
+              <w:t>33</w:t>
             </w:r>
             <w:r>
               <w:rPr>
@@ -3640,7 +3739,7 @@
           <w:pPr>
             <w:pStyle w:val="TDC3"/>
             <w:tabs>
-              <w:tab w:val="left" w:pos="1540"/>
+              <w:tab w:val="left" w:pos="1320"/>
               <w:tab w:val="right" w:leader="dot" w:pos="8494"/>
             </w:tabs>
             <w:rPr>
@@ -3651,13 +3750,13 @@
               <w:lang w:eastAsia="es-ES" w:bidi="ar-SA"/>
             </w:rPr>
           </w:pPr>
-          <w:hyperlink w:anchor="_Toc423093056" w:history="1">
+          <w:hyperlink w:anchor="_Toc423555804" w:history="1">
             <w:r>
               <w:rPr>
                 <w:rStyle w:val="Hipervnculo"/>
                 <w:noProof/>
               </w:rPr>
-              <w:t>1.10.2.</w:t>
+              <w:t>4.4.2.</w:t>
             </w:r>
             <w:r>
               <w:rPr>
@@ -3695,7 +3794,7 @@
                 <w:noProof/>
                 <w:webHidden/>
               </w:rPr>
-              <w:instrText xml:space="preserve"> PAGEREF _Toc423093056 \h </w:instrText>
+              <w:instrText xml:space="preserve"> PAGEREF _Toc423555804 \h </w:instrText>
             </w:r>
             <w:r>
               <w:rPr>
@@ -3715,7 +3814,7 @@
                 <w:noProof/>
                 <w:webHidden/>
               </w:rPr>
-              <w:t>31</w:t>
+              <w:t>35</w:t>
             </w:r>
             <w:r>
               <w:rPr>
@@ -3730,7 +3829,7 @@
           <w:pPr>
             <w:pStyle w:val="TDC3"/>
             <w:tabs>
-              <w:tab w:val="left" w:pos="1540"/>
+              <w:tab w:val="left" w:pos="1320"/>
               <w:tab w:val="right" w:leader="dot" w:pos="8494"/>
             </w:tabs>
             <w:rPr>
@@ -3741,13 +3840,13 @@
               <w:lang w:eastAsia="es-ES" w:bidi="ar-SA"/>
             </w:rPr>
           </w:pPr>
-          <w:hyperlink w:anchor="_Toc423093057" w:history="1">
+          <w:hyperlink w:anchor="_Toc423555805" w:history="1">
             <w:r>
               <w:rPr>
                 <w:rStyle w:val="Hipervnculo"/>
                 <w:noProof/>
               </w:rPr>
-              <w:t>1.10.3.</w:t>
+              <w:t>4.4.3.</w:t>
             </w:r>
             <w:r>
               <w:rPr>
@@ -3785,7 +3884,7 @@
                 <w:noProof/>
                 <w:webHidden/>
               </w:rPr>
-              <w:instrText xml:space="preserve"> PAGEREF _Toc423093057 \h </w:instrText>
+              <w:instrText xml:space="preserve"> PAGEREF _Toc423555805 \h </w:instrText>
             </w:r>
             <w:r>
               <w:rPr>
@@ -3805,7 +3904,7 @@
                 <w:noProof/>
                 <w:webHidden/>
               </w:rPr>
-              <w:t>32</w:t>
+              <w:t>36</w:t>
             </w:r>
             <w:r>
               <w:rPr>
@@ -3820,7 +3919,7 @@
           <w:pPr>
             <w:pStyle w:val="TDC3"/>
             <w:tabs>
-              <w:tab w:val="left" w:pos="1540"/>
+              <w:tab w:val="left" w:pos="1320"/>
               <w:tab w:val="right" w:leader="dot" w:pos="8494"/>
             </w:tabs>
             <w:rPr>
@@ -3831,13 +3930,13 @@
               <w:lang w:eastAsia="es-ES" w:bidi="ar-SA"/>
             </w:rPr>
           </w:pPr>
-          <w:hyperlink w:anchor="_Toc423093058" w:history="1">
+          <w:hyperlink w:anchor="_Toc423555806" w:history="1">
             <w:r>
               <w:rPr>
                 <w:rStyle w:val="Hipervnculo"/>
                 <w:noProof/>
               </w:rPr>
-              <w:t>1.10.4.</w:t>
+              <w:t>4.4.4.</w:t>
             </w:r>
             <w:r>
               <w:rPr>
@@ -3875,7 +3974,7 @@
                 <w:noProof/>
                 <w:webHidden/>
               </w:rPr>
-              <w:instrText xml:space="preserve"> PAGEREF _Toc423093058 \h </w:instrText>
+              <w:instrText xml:space="preserve"> PAGEREF _Toc423555806 \h </w:instrText>
             </w:r>
             <w:r>
               <w:rPr>
@@ -3895,7 +3994,7 @@
                 <w:noProof/>
                 <w:webHidden/>
               </w:rPr>
-              <w:t>34</w:t>
+              <w:t>40</w:t>
             </w:r>
             <w:r>
               <w:rPr>
@@ -3908,9 +4007,9 @@
         </w:p>
         <w:p>
           <w:pPr>
-            <w:pStyle w:val="TDC2"/>
+            <w:pStyle w:val="TDC3"/>
             <w:tabs>
-              <w:tab w:val="left" w:pos="1100"/>
+              <w:tab w:val="left" w:pos="1320"/>
               <w:tab w:val="right" w:leader="dot" w:pos="8494"/>
             </w:tabs>
             <w:rPr>
@@ -3921,14 +4020,13 @@
               <w:lang w:eastAsia="es-ES" w:bidi="ar-SA"/>
             </w:rPr>
           </w:pPr>
-          <w:hyperlink w:anchor="_Toc423093059" w:history="1">
+          <w:hyperlink w:anchor="_Toc423555807" w:history="1">
             <w:r>
               <w:rPr>
                 <w:rStyle w:val="Hipervnculo"/>
                 <w:noProof/>
-                <w:lang w:eastAsia="es-ES"/>
-              </w:rPr>
-              <w:t>1.11.</w:t>
+              </w:rPr>
+              <w:t>4.4.5.</w:t>
             </w:r>
             <w:r>
               <w:rPr>
@@ -3944,9 +4042,8 @@
               <w:rPr>
                 <w:rStyle w:val="Hipervnculo"/>
                 <w:noProof/>
-                <w:lang w:eastAsia="es-ES"/>
-              </w:rPr>
-              <w:t>Flujo de ejecución</w:t>
+              </w:rPr>
+              <w:t>Módulo de guardado de datos</w:t>
             </w:r>
             <w:r>
               <w:rPr>
@@ -3967,7 +4064,7 @@
                 <w:noProof/>
                 <w:webHidden/>
               </w:rPr>
-              <w:instrText xml:space="preserve"> PAGEREF _Toc423093059 \h </w:instrText>
+              <w:instrText xml:space="preserve"> PAGEREF _Toc423555807 \h </w:instrText>
             </w:r>
             <w:r>
               <w:rPr>
@@ -3987,7 +4084,7 @@
                 <w:noProof/>
                 <w:webHidden/>
               </w:rPr>
-              <w:t>35</w:t>
+              <w:t>41</w:t>
             </w:r>
             <w:r>
               <w:rPr>
@@ -4002,7 +4099,7 @@
           <w:pPr>
             <w:pStyle w:val="TDC2"/>
             <w:tabs>
-              <w:tab w:val="left" w:pos="1100"/>
+              <w:tab w:val="left" w:pos="880"/>
               <w:tab w:val="right" w:leader="dot" w:pos="8494"/>
             </w:tabs>
             <w:rPr>
@@ -4013,13 +4110,14 @@
               <w:lang w:eastAsia="es-ES" w:bidi="ar-SA"/>
             </w:rPr>
           </w:pPr>
-          <w:hyperlink w:anchor="_Toc423093060" w:history="1">
+          <w:hyperlink w:anchor="_Toc423555808" w:history="1">
             <w:r>
               <w:rPr>
                 <w:rStyle w:val="Hipervnculo"/>
                 <w:noProof/>
-              </w:rPr>
-              <w:t>1.12.</w:t>
+                <w:lang w:eastAsia="es-ES"/>
+              </w:rPr>
+              <w:t>4.5.</w:t>
             </w:r>
             <w:r>
               <w:rPr>
@@ -4035,8 +4133,9 @@
               <w:rPr>
                 <w:rStyle w:val="Hipervnculo"/>
                 <w:noProof/>
-              </w:rPr>
-              <w:t>Interfaz gráfica</w:t>
+                <w:lang w:eastAsia="es-ES"/>
+              </w:rPr>
+              <w:t>Flujo de ejecución</w:t>
             </w:r>
             <w:r>
               <w:rPr>
@@ -4057,7 +4156,7 @@
                 <w:noProof/>
                 <w:webHidden/>
               </w:rPr>
-              <w:instrText xml:space="preserve"> PAGEREF _Toc423093060 \h </w:instrText>
+              <w:instrText xml:space="preserve"> PAGEREF _Toc423555808 \h </w:instrText>
             </w:r>
             <w:r>
               <w:rPr>
@@ -4077,7 +4176,7 @@
                 <w:noProof/>
                 <w:webHidden/>
               </w:rPr>
-              <w:t>35</w:t>
+              <w:t>42</w:t>
             </w:r>
             <w:r>
               <w:rPr>
@@ -4090,8 +4189,9 @@
         </w:p>
         <w:p>
           <w:pPr>
-            <w:pStyle w:val="TDC1"/>
+            <w:pStyle w:val="TDC3"/>
             <w:tabs>
+              <w:tab w:val="left" w:pos="1320"/>
               <w:tab w:val="right" w:leader="dot" w:pos="8494"/>
             </w:tabs>
             <w:rPr>
@@ -4102,23 +4202,40 @@
               <w:lang w:eastAsia="es-ES" w:bidi="ar-SA"/>
             </w:rPr>
           </w:pPr>
-          <w:hyperlink w:anchor="_Toc423093061" w:history="1">
+          <w:hyperlink w:anchor="_Toc423555809" w:history="1">
             <w:r>
               <w:rPr>
                 <w:rStyle w:val="Hipervnculo"/>
                 <w:noProof/>
               </w:rPr>
-              <w:t>Funcionamiento de la aplicación</w:t>
-            </w:r>
-            <w:r>
-              <w:rPr>
-                <w:noProof/>
-                <w:webHidden/>
+              <w:t>4.5.1.</w:t>
+            </w:r>
+            <w:r>
+              <w:rPr>
+                <w:rFonts w:cstheme="minorBidi"/>
+                <w:noProof/>
+                <w:sz w:val="22"/>
+                <w:szCs w:val="22"/>
+                <w:lang w:eastAsia="es-ES" w:bidi="ar-SA"/>
               </w:rPr>
               <w:tab/>
             </w:r>
             <w:r>
               <w:rPr>
+                <w:rStyle w:val="Hipervnculo"/>
+                <w:noProof/>
+              </w:rPr>
+              <w:t>Flujo de ejecución general</w:t>
+            </w:r>
+            <w:r>
+              <w:rPr>
+                <w:noProof/>
+                <w:webHidden/>
+              </w:rPr>
+              <w:tab/>
+            </w:r>
+            <w:r>
+              <w:rPr>
                 <w:noProof/>
                 <w:webHidden/>
               </w:rPr>
@@ -4129,7 +4246,7 @@
                 <w:noProof/>
                 <w:webHidden/>
               </w:rPr>
-              <w:instrText xml:space="preserve"> PAGEREF _Toc423093061 \h </w:instrText>
+              <w:instrText xml:space="preserve"> PAGEREF _Toc423555809 \h </w:instrText>
             </w:r>
             <w:r>
               <w:rPr>
@@ -4149,7 +4266,7 @@
                 <w:noProof/>
                 <w:webHidden/>
               </w:rPr>
-              <w:t>36</w:t>
+              <w:t>42</w:t>
             </w:r>
             <w:r>
               <w:rPr>
@@ -4162,9 +4279,9 @@
         </w:p>
         <w:p>
           <w:pPr>
-            <w:pStyle w:val="TDC2"/>
+            <w:pStyle w:val="TDC3"/>
             <w:tabs>
-              <w:tab w:val="left" w:pos="1100"/>
+              <w:tab w:val="left" w:pos="1320"/>
               <w:tab w:val="right" w:leader="dot" w:pos="8494"/>
             </w:tabs>
             <w:rPr>
@@ -4175,13 +4292,13 @@
               <w:lang w:eastAsia="es-ES" w:bidi="ar-SA"/>
             </w:rPr>
           </w:pPr>
-          <w:hyperlink w:anchor="_Toc423093062" w:history="1">
+          <w:hyperlink w:anchor="_Toc423555810" w:history="1">
             <w:r>
               <w:rPr>
                 <w:rStyle w:val="Hipervnculo"/>
                 <w:noProof/>
               </w:rPr>
-              <w:t>1.13.</w:t>
+              <w:t>4.5.2.</w:t>
             </w:r>
             <w:r>
               <w:rPr>
@@ -4198,7 +4315,7 @@
                 <w:rStyle w:val="Hipervnculo"/>
                 <w:noProof/>
               </w:rPr>
-              <w:t>Requisitos previos</w:t>
+              <w:t>Flujo de ejecución del algoritmo genético</w:t>
             </w:r>
             <w:r>
               <w:rPr>
@@ -4219,7 +4336,7 @@
                 <w:noProof/>
                 <w:webHidden/>
               </w:rPr>
-              <w:instrText xml:space="preserve"> PAGEREF _Toc423093062 \h </w:instrText>
+              <w:instrText xml:space="preserve"> PAGEREF _Toc423555810 \h </w:instrText>
             </w:r>
             <w:r>
               <w:rPr>
@@ -4239,7 +4356,7 @@
                 <w:noProof/>
                 <w:webHidden/>
               </w:rPr>
-              <w:t>36</w:t>
+              <w:t>44</w:t>
             </w:r>
             <w:r>
               <w:rPr>
@@ -4254,7 +4371,7 @@
           <w:pPr>
             <w:pStyle w:val="TDC2"/>
             <w:tabs>
-              <w:tab w:val="left" w:pos="1100"/>
+              <w:tab w:val="left" w:pos="880"/>
               <w:tab w:val="right" w:leader="dot" w:pos="8494"/>
             </w:tabs>
             <w:rPr>
@@ -4265,13 +4382,13 @@
               <w:lang w:eastAsia="es-ES" w:bidi="ar-SA"/>
             </w:rPr>
           </w:pPr>
-          <w:hyperlink w:anchor="_Toc423093063" w:history="1">
+          <w:hyperlink w:anchor="_Toc423555811" w:history="1">
             <w:r>
               <w:rPr>
                 <w:rStyle w:val="Hipervnculo"/>
                 <w:noProof/>
               </w:rPr>
-              <w:t>1.14.</w:t>
+              <w:t>4.6.</w:t>
             </w:r>
             <w:r>
               <w:rPr>
@@ -4288,7 +4405,7 @@
                 <w:rStyle w:val="Hipervnculo"/>
                 <w:noProof/>
               </w:rPr>
-              <w:t>Acceso a la aplicación</w:t>
+              <w:t>Interfaz gráfica</w:t>
             </w:r>
             <w:r>
               <w:rPr>
@@ -4309,7 +4426,7 @@
                 <w:noProof/>
                 <w:webHidden/>
               </w:rPr>
-              <w:instrText xml:space="preserve"> PAGEREF _Toc423093063 \h </w:instrText>
+              <w:instrText xml:space="preserve"> PAGEREF _Toc423555811 \h </w:instrText>
             </w:r>
             <w:r>
               <w:rPr>
@@ -4329,7 +4446,7 @@
                 <w:noProof/>
                 <w:webHidden/>
               </w:rPr>
-              <w:t>36</w:t>
+              <w:t>44</w:t>
             </w:r>
             <w:r>
               <w:rPr>
@@ -4342,9 +4459,9 @@
         </w:p>
         <w:p>
           <w:pPr>
-            <w:pStyle w:val="TDC2"/>
+            <w:pStyle w:val="TDC1"/>
             <w:tabs>
-              <w:tab w:val="left" w:pos="1100"/>
+              <w:tab w:val="left" w:pos="480"/>
               <w:tab w:val="right" w:leader="dot" w:pos="8494"/>
             </w:tabs>
             <w:rPr>
@@ -4355,13 +4472,13 @@
               <w:lang w:eastAsia="es-ES" w:bidi="ar-SA"/>
             </w:rPr>
           </w:pPr>
-          <w:hyperlink w:anchor="_Toc423093064" w:history="1">
+          <w:hyperlink w:anchor="_Toc423555812" w:history="1">
             <w:r>
               <w:rPr>
                 <w:rStyle w:val="Hipervnculo"/>
                 <w:noProof/>
               </w:rPr>
-              <w:t>1.15.</w:t>
+              <w:t>5.</w:t>
             </w:r>
             <w:r>
               <w:rPr>
@@ -4378,7 +4495,7 @@
                 <w:rStyle w:val="Hipervnculo"/>
                 <w:noProof/>
               </w:rPr>
-              <w:t>Configuración de la ejecución</w:t>
+              <w:t>Funcionamiento de la aplicación</w:t>
             </w:r>
             <w:r>
               <w:rPr>
@@ -4399,7 +4516,7 @@
                 <w:noProof/>
                 <w:webHidden/>
               </w:rPr>
-              <w:instrText xml:space="preserve"> PAGEREF _Toc423093064 \h </w:instrText>
+              <w:instrText xml:space="preserve"> PAGEREF _Toc423555812 \h </w:instrText>
             </w:r>
             <w:r>
               <w:rPr>
@@ -4419,7 +4536,7 @@
                 <w:noProof/>
                 <w:webHidden/>
               </w:rPr>
-              <w:t>36</w:t>
+              <w:t>45</w:t>
             </w:r>
             <w:r>
               <w:rPr>
@@ -4432,8 +4549,9 @@
         </w:p>
         <w:p>
           <w:pPr>
-            <w:pStyle w:val="TDC1"/>
+            <w:pStyle w:val="TDC2"/>
             <w:tabs>
+              <w:tab w:val="left" w:pos="880"/>
               <w:tab w:val="right" w:leader="dot" w:pos="8494"/>
             </w:tabs>
             <w:rPr>
@@ -4444,23 +4562,40 @@
               <w:lang w:eastAsia="es-ES" w:bidi="ar-SA"/>
             </w:rPr>
           </w:pPr>
-          <w:hyperlink w:anchor="_Toc423093065" w:history="1">
+          <w:hyperlink w:anchor="_Toc423555813" w:history="1">
             <w:r>
               <w:rPr>
                 <w:rStyle w:val="Hipervnculo"/>
                 <w:noProof/>
               </w:rPr>
-              <w:t>Ejemplos de ejecución</w:t>
-            </w:r>
-            <w:r>
-              <w:rPr>
-                <w:noProof/>
-                <w:webHidden/>
+              <w:t>5.1.</w:t>
+            </w:r>
+            <w:r>
+              <w:rPr>
+                <w:rFonts w:cstheme="minorBidi"/>
+                <w:noProof/>
+                <w:sz w:val="22"/>
+                <w:szCs w:val="22"/>
+                <w:lang w:eastAsia="es-ES" w:bidi="ar-SA"/>
               </w:rPr>
               <w:tab/>
             </w:r>
             <w:r>
               <w:rPr>
+                <w:rStyle w:val="Hipervnculo"/>
+                <w:noProof/>
+              </w:rPr>
+              <w:t>Requisitos previos</w:t>
+            </w:r>
+            <w:r>
+              <w:rPr>
+                <w:noProof/>
+                <w:webHidden/>
+              </w:rPr>
+              <w:tab/>
+            </w:r>
+            <w:r>
+              <w:rPr>
                 <w:noProof/>
                 <w:webHidden/>
               </w:rPr>
@@ -4471,7 +4606,7 @@
                 <w:noProof/>
                 <w:webHidden/>
               </w:rPr>
-              <w:instrText xml:space="preserve"> PAGEREF _Toc423093065 \h </w:instrText>
+              <w:instrText xml:space="preserve"> PAGEREF _Toc423555813 \h </w:instrText>
             </w:r>
             <w:r>
               <w:rPr>
@@ -4491,7 +4626,7 @@
                 <w:noProof/>
                 <w:webHidden/>
               </w:rPr>
-              <w:t>37</w:t>
+              <w:t>45</w:t>
             </w:r>
             <w:r>
               <w:rPr>
@@ -4504,8 +4639,9 @@
         </w:p>
         <w:p>
           <w:pPr>
-            <w:pStyle w:val="TDC1"/>
+            <w:pStyle w:val="TDC2"/>
             <w:tabs>
+              <w:tab w:val="left" w:pos="880"/>
               <w:tab w:val="right" w:leader="dot" w:pos="8494"/>
             </w:tabs>
             <w:rPr>
@@ -4516,23 +4652,40 @@
               <w:lang w:eastAsia="es-ES" w:bidi="ar-SA"/>
             </w:rPr>
           </w:pPr>
-          <w:hyperlink w:anchor="_Toc423093066" w:history="1">
+          <w:hyperlink w:anchor="_Toc423555814" w:history="1">
             <w:r>
               <w:rPr>
                 <w:rStyle w:val="Hipervnculo"/>
                 <w:noProof/>
               </w:rPr>
-              <w:t>Planificación y presupuesto</w:t>
-            </w:r>
-            <w:r>
-              <w:rPr>
-                <w:noProof/>
-                <w:webHidden/>
+              <w:t>5.2.</w:t>
+            </w:r>
+            <w:r>
+              <w:rPr>
+                <w:rFonts w:cstheme="minorBidi"/>
+                <w:noProof/>
+                <w:sz w:val="22"/>
+                <w:szCs w:val="22"/>
+                <w:lang w:eastAsia="es-ES" w:bidi="ar-SA"/>
               </w:rPr>
               <w:tab/>
             </w:r>
             <w:r>
               <w:rPr>
+                <w:rStyle w:val="Hipervnculo"/>
+                <w:noProof/>
+              </w:rPr>
+              <w:t>Acceso a la aplicación</w:t>
+            </w:r>
+            <w:r>
+              <w:rPr>
+                <w:noProof/>
+                <w:webHidden/>
+              </w:rPr>
+              <w:tab/>
+            </w:r>
+            <w:r>
+              <w:rPr>
                 <w:noProof/>
                 <w:webHidden/>
               </w:rPr>
@@ -4543,7 +4696,7 @@
                 <w:noProof/>
                 <w:webHidden/>
               </w:rPr>
-              <w:instrText xml:space="preserve"> PAGEREF _Toc423093066 \h </w:instrText>
+              <w:instrText xml:space="preserve"> PAGEREF _Toc423555814 \h </w:instrText>
             </w:r>
             <w:r>
               <w:rPr>
@@ -4563,7 +4716,7 @@
                 <w:noProof/>
                 <w:webHidden/>
               </w:rPr>
-              <w:t>38</w:t>
+              <w:t>45</w:t>
             </w:r>
             <w:r>
               <w:rPr>
@@ -4576,8 +4729,9 @@
         </w:p>
         <w:p>
           <w:pPr>
-            <w:pStyle w:val="TDC1"/>
+            <w:pStyle w:val="TDC2"/>
             <w:tabs>
+              <w:tab w:val="left" w:pos="880"/>
               <w:tab w:val="right" w:leader="dot" w:pos="8494"/>
             </w:tabs>
             <w:rPr>
@@ -4588,23 +4742,40 @@
               <w:lang w:eastAsia="es-ES" w:bidi="ar-SA"/>
             </w:rPr>
           </w:pPr>
-          <w:hyperlink w:anchor="_Toc423093067" w:history="1">
+          <w:hyperlink w:anchor="_Toc423555815" w:history="1">
             <w:r>
               <w:rPr>
                 <w:rStyle w:val="Hipervnculo"/>
                 <w:noProof/>
               </w:rPr>
-              <w:t>Conclusiones</w:t>
-            </w:r>
-            <w:r>
-              <w:rPr>
-                <w:noProof/>
-                <w:webHidden/>
+              <w:t>5.3.</w:t>
+            </w:r>
+            <w:r>
+              <w:rPr>
+                <w:rFonts w:cstheme="minorBidi"/>
+                <w:noProof/>
+                <w:sz w:val="22"/>
+                <w:szCs w:val="22"/>
+                <w:lang w:eastAsia="es-ES" w:bidi="ar-SA"/>
               </w:rPr>
               <w:tab/>
             </w:r>
             <w:r>
               <w:rPr>
+                <w:rStyle w:val="Hipervnculo"/>
+                <w:noProof/>
+              </w:rPr>
+              <w:t>Configuración de la ejecución</w:t>
+            </w:r>
+            <w:r>
+              <w:rPr>
+                <w:noProof/>
+                <w:webHidden/>
+              </w:rPr>
+              <w:tab/>
+            </w:r>
+            <w:r>
+              <w:rPr>
                 <w:noProof/>
                 <w:webHidden/>
               </w:rPr>
@@ -4615,7 +4786,7 @@
                 <w:noProof/>
                 <w:webHidden/>
               </w:rPr>
-              <w:instrText xml:space="preserve"> PAGEREF _Toc423093067 \h </w:instrText>
+              <w:instrText xml:space="preserve"> PAGEREF _Toc423555815 \h </w:instrText>
             </w:r>
             <w:r>
               <w:rPr>
@@ -4635,7 +4806,7 @@
                 <w:noProof/>
                 <w:webHidden/>
               </w:rPr>
-              <w:t>39</w:t>
+              <w:t>45</w:t>
             </w:r>
             <w:r>
               <w:rPr>
@@ -4648,8 +4819,9 @@
         </w:p>
         <w:p>
           <w:pPr>
-            <w:pStyle w:val="TDC1"/>
+            <w:pStyle w:val="TDC2"/>
             <w:tabs>
+              <w:tab w:val="left" w:pos="880"/>
               <w:tab w:val="right" w:leader="dot" w:pos="8494"/>
             </w:tabs>
             <w:rPr>
@@ -4660,12 +4832,1199 @@
               <w:lang w:eastAsia="es-ES" w:bidi="ar-SA"/>
             </w:rPr>
           </w:pPr>
-          <w:hyperlink w:anchor="_Toc423093068" w:history="1">
+          <w:hyperlink w:anchor="_Toc423555816" w:history="1">
             <w:r>
               <w:rPr>
                 <w:rStyle w:val="Hipervnculo"/>
                 <w:noProof/>
               </w:rPr>
+              <w:t>5.4.</w:t>
+            </w:r>
+            <w:r>
+              <w:rPr>
+                <w:rFonts w:cstheme="minorBidi"/>
+                <w:noProof/>
+                <w:sz w:val="22"/>
+                <w:szCs w:val="22"/>
+                <w:lang w:eastAsia="es-ES" w:bidi="ar-SA"/>
+              </w:rPr>
+              <w:tab/>
+            </w:r>
+            <w:r>
+              <w:rPr>
+                <w:rStyle w:val="Hipervnculo"/>
+                <w:noProof/>
+              </w:rPr>
+              <w:t>Ejecución</w:t>
+            </w:r>
+            <w:r>
+              <w:rPr>
+                <w:noProof/>
+                <w:webHidden/>
+              </w:rPr>
+              <w:tab/>
+            </w:r>
+            <w:r>
+              <w:rPr>
+                <w:noProof/>
+                <w:webHidden/>
+              </w:rPr>
+              <w:fldChar w:fldCharType="begin"/>
+            </w:r>
+            <w:r>
+              <w:rPr>
+                <w:noProof/>
+                <w:webHidden/>
+              </w:rPr>
+              <w:instrText xml:space="preserve"> PAGEREF _Toc423555816 \h </w:instrText>
+            </w:r>
+            <w:r>
+              <w:rPr>
+                <w:noProof/>
+                <w:webHidden/>
+              </w:rPr>
+            </w:r>
+            <w:r>
+              <w:rPr>
+                <w:noProof/>
+                <w:webHidden/>
+              </w:rPr>
+              <w:fldChar w:fldCharType="separate"/>
+            </w:r>
+            <w:r>
+              <w:rPr>
+                <w:noProof/>
+                <w:webHidden/>
+              </w:rPr>
+              <w:t>45</w:t>
+            </w:r>
+            <w:r>
+              <w:rPr>
+                <w:noProof/>
+                <w:webHidden/>
+              </w:rPr>
+              <w:fldChar w:fldCharType="end"/>
+            </w:r>
+          </w:hyperlink>
+        </w:p>
+        <w:p>
+          <w:pPr>
+            <w:pStyle w:val="TDC2"/>
+            <w:tabs>
+              <w:tab w:val="left" w:pos="880"/>
+              <w:tab w:val="right" w:leader="dot" w:pos="8494"/>
+            </w:tabs>
+            <w:rPr>
+              <w:rFonts w:cstheme="minorBidi"/>
+              <w:noProof/>
+              <w:sz w:val="22"/>
+              <w:szCs w:val="22"/>
+              <w:lang w:eastAsia="es-ES" w:bidi="ar-SA"/>
+            </w:rPr>
+          </w:pPr>
+          <w:hyperlink w:anchor="_Toc423555817" w:history="1">
+            <w:r>
+              <w:rPr>
+                <w:rStyle w:val="Hipervnculo"/>
+                <w:noProof/>
+              </w:rPr>
+              <w:t>5.5.</w:t>
+            </w:r>
+            <w:r>
+              <w:rPr>
+                <w:rFonts w:cstheme="minorBidi"/>
+                <w:noProof/>
+                <w:sz w:val="22"/>
+                <w:szCs w:val="22"/>
+                <w:lang w:eastAsia="es-ES" w:bidi="ar-SA"/>
+              </w:rPr>
+              <w:tab/>
+            </w:r>
+            <w:r>
+              <w:rPr>
+                <w:rStyle w:val="Hipervnculo"/>
+                <w:noProof/>
+              </w:rPr>
+              <w:t>Resultados de la ejecución</w:t>
+            </w:r>
+            <w:r>
+              <w:rPr>
+                <w:noProof/>
+                <w:webHidden/>
+              </w:rPr>
+              <w:tab/>
+            </w:r>
+            <w:r>
+              <w:rPr>
+                <w:noProof/>
+                <w:webHidden/>
+              </w:rPr>
+              <w:fldChar w:fldCharType="begin"/>
+            </w:r>
+            <w:r>
+              <w:rPr>
+                <w:noProof/>
+                <w:webHidden/>
+              </w:rPr>
+              <w:instrText xml:space="preserve"> PAGEREF _Toc423555817 \h </w:instrText>
+            </w:r>
+            <w:r>
+              <w:rPr>
+                <w:noProof/>
+                <w:webHidden/>
+              </w:rPr>
+            </w:r>
+            <w:r>
+              <w:rPr>
+                <w:noProof/>
+                <w:webHidden/>
+              </w:rPr>
+              <w:fldChar w:fldCharType="separate"/>
+            </w:r>
+            <w:r>
+              <w:rPr>
+                <w:noProof/>
+                <w:webHidden/>
+              </w:rPr>
+              <w:t>45</w:t>
+            </w:r>
+            <w:r>
+              <w:rPr>
+                <w:noProof/>
+                <w:webHidden/>
+              </w:rPr>
+              <w:fldChar w:fldCharType="end"/>
+            </w:r>
+          </w:hyperlink>
+        </w:p>
+        <w:p>
+          <w:pPr>
+            <w:pStyle w:val="TDC2"/>
+            <w:tabs>
+              <w:tab w:val="left" w:pos="880"/>
+              <w:tab w:val="right" w:leader="dot" w:pos="8494"/>
+            </w:tabs>
+            <w:rPr>
+              <w:rFonts w:cstheme="minorBidi"/>
+              <w:noProof/>
+              <w:sz w:val="22"/>
+              <w:szCs w:val="22"/>
+              <w:lang w:eastAsia="es-ES" w:bidi="ar-SA"/>
+            </w:rPr>
+          </w:pPr>
+          <w:hyperlink w:anchor="_Toc423555818" w:history="1">
+            <w:r>
+              <w:rPr>
+                <w:rStyle w:val="Hipervnculo"/>
+                <w:noProof/>
+              </w:rPr>
+              <w:t>5.6.</w:t>
+            </w:r>
+            <w:r>
+              <w:rPr>
+                <w:rFonts w:cstheme="minorBidi"/>
+                <w:noProof/>
+                <w:sz w:val="22"/>
+                <w:szCs w:val="22"/>
+                <w:lang w:eastAsia="es-ES" w:bidi="ar-SA"/>
+              </w:rPr>
+              <w:tab/>
+            </w:r>
+            <w:r>
+              <w:rPr>
+                <w:rStyle w:val="Hipervnculo"/>
+                <w:noProof/>
+              </w:rPr>
+              <w:t>Guardado de datos</w:t>
+            </w:r>
+            <w:r>
+              <w:rPr>
+                <w:noProof/>
+                <w:webHidden/>
+              </w:rPr>
+              <w:tab/>
+            </w:r>
+            <w:r>
+              <w:rPr>
+                <w:noProof/>
+                <w:webHidden/>
+              </w:rPr>
+              <w:fldChar w:fldCharType="begin"/>
+            </w:r>
+            <w:r>
+              <w:rPr>
+                <w:noProof/>
+                <w:webHidden/>
+              </w:rPr>
+              <w:instrText xml:space="preserve"> PAGEREF _Toc423555818 \h </w:instrText>
+            </w:r>
+            <w:r>
+              <w:rPr>
+                <w:noProof/>
+                <w:webHidden/>
+              </w:rPr>
+            </w:r>
+            <w:r>
+              <w:rPr>
+                <w:noProof/>
+                <w:webHidden/>
+              </w:rPr>
+              <w:fldChar w:fldCharType="separate"/>
+            </w:r>
+            <w:r>
+              <w:rPr>
+                <w:noProof/>
+                <w:webHidden/>
+              </w:rPr>
+              <w:t>45</w:t>
+            </w:r>
+            <w:r>
+              <w:rPr>
+                <w:noProof/>
+                <w:webHidden/>
+              </w:rPr>
+              <w:fldChar w:fldCharType="end"/>
+            </w:r>
+          </w:hyperlink>
+        </w:p>
+        <w:p>
+          <w:pPr>
+            <w:pStyle w:val="TDC2"/>
+            <w:tabs>
+              <w:tab w:val="left" w:pos="880"/>
+              <w:tab w:val="right" w:leader="dot" w:pos="8494"/>
+            </w:tabs>
+            <w:rPr>
+              <w:rFonts w:cstheme="minorBidi"/>
+              <w:noProof/>
+              <w:sz w:val="22"/>
+              <w:szCs w:val="22"/>
+              <w:lang w:eastAsia="es-ES" w:bidi="ar-SA"/>
+            </w:rPr>
+          </w:pPr>
+          <w:hyperlink w:anchor="_Toc423555819" w:history="1">
+            <w:r>
+              <w:rPr>
+                <w:rStyle w:val="Hipervnculo"/>
+                <w:noProof/>
+              </w:rPr>
+              <w:t>5.7.</w:t>
+            </w:r>
+            <w:r>
+              <w:rPr>
+                <w:rFonts w:cstheme="minorBidi"/>
+                <w:noProof/>
+                <w:sz w:val="22"/>
+                <w:szCs w:val="22"/>
+                <w:lang w:eastAsia="es-ES" w:bidi="ar-SA"/>
+              </w:rPr>
+              <w:tab/>
+            </w:r>
+            <w:r>
+              <w:rPr>
+                <w:rStyle w:val="Hipervnculo"/>
+                <w:noProof/>
+              </w:rPr>
+              <w:t>Carga de datos guardados</w:t>
+            </w:r>
+            <w:r>
+              <w:rPr>
+                <w:noProof/>
+                <w:webHidden/>
+              </w:rPr>
+              <w:tab/>
+            </w:r>
+            <w:r>
+              <w:rPr>
+                <w:noProof/>
+                <w:webHidden/>
+              </w:rPr>
+              <w:fldChar w:fldCharType="begin"/>
+            </w:r>
+            <w:r>
+              <w:rPr>
+                <w:noProof/>
+                <w:webHidden/>
+              </w:rPr>
+              <w:instrText xml:space="preserve"> PAGEREF _Toc423555819 \h </w:instrText>
+            </w:r>
+            <w:r>
+              <w:rPr>
+                <w:noProof/>
+                <w:webHidden/>
+              </w:rPr>
+            </w:r>
+            <w:r>
+              <w:rPr>
+                <w:noProof/>
+                <w:webHidden/>
+              </w:rPr>
+              <w:fldChar w:fldCharType="separate"/>
+            </w:r>
+            <w:r>
+              <w:rPr>
+                <w:noProof/>
+                <w:webHidden/>
+              </w:rPr>
+              <w:t>45</w:t>
+            </w:r>
+            <w:r>
+              <w:rPr>
+                <w:noProof/>
+                <w:webHidden/>
+              </w:rPr>
+              <w:fldChar w:fldCharType="end"/>
+            </w:r>
+          </w:hyperlink>
+        </w:p>
+        <w:p>
+          <w:pPr>
+            <w:pStyle w:val="TDC1"/>
+            <w:tabs>
+              <w:tab w:val="left" w:pos="480"/>
+              <w:tab w:val="right" w:leader="dot" w:pos="8494"/>
+            </w:tabs>
+            <w:rPr>
+              <w:rFonts w:cstheme="minorBidi"/>
+              <w:noProof/>
+              <w:sz w:val="22"/>
+              <w:szCs w:val="22"/>
+              <w:lang w:eastAsia="es-ES" w:bidi="ar-SA"/>
+            </w:rPr>
+          </w:pPr>
+          <w:hyperlink w:anchor="_Toc423555820" w:history="1">
+            <w:r>
+              <w:rPr>
+                <w:rStyle w:val="Hipervnculo"/>
+                <w:noProof/>
+              </w:rPr>
+              <w:t>6.</w:t>
+            </w:r>
+            <w:r>
+              <w:rPr>
+                <w:rFonts w:cstheme="minorBidi"/>
+                <w:noProof/>
+                <w:sz w:val="22"/>
+                <w:szCs w:val="22"/>
+                <w:lang w:eastAsia="es-ES" w:bidi="ar-SA"/>
+              </w:rPr>
+              <w:tab/>
+            </w:r>
+            <w:r>
+              <w:rPr>
+                <w:rStyle w:val="Hipervnculo"/>
+                <w:noProof/>
+              </w:rPr>
+              <w:t>Ejemplos de ejecución</w:t>
+            </w:r>
+            <w:r>
+              <w:rPr>
+                <w:noProof/>
+                <w:webHidden/>
+              </w:rPr>
+              <w:tab/>
+            </w:r>
+            <w:r>
+              <w:rPr>
+                <w:noProof/>
+                <w:webHidden/>
+              </w:rPr>
+              <w:fldChar w:fldCharType="begin"/>
+            </w:r>
+            <w:r>
+              <w:rPr>
+                <w:noProof/>
+                <w:webHidden/>
+              </w:rPr>
+              <w:instrText xml:space="preserve"> PAGEREF _Toc423555820 \h </w:instrText>
+            </w:r>
+            <w:r>
+              <w:rPr>
+                <w:noProof/>
+                <w:webHidden/>
+              </w:rPr>
+            </w:r>
+            <w:r>
+              <w:rPr>
+                <w:noProof/>
+                <w:webHidden/>
+              </w:rPr>
+              <w:fldChar w:fldCharType="separate"/>
+            </w:r>
+            <w:r>
+              <w:rPr>
+                <w:noProof/>
+                <w:webHidden/>
+              </w:rPr>
+              <w:t>46</w:t>
+            </w:r>
+            <w:r>
+              <w:rPr>
+                <w:noProof/>
+                <w:webHidden/>
+              </w:rPr>
+              <w:fldChar w:fldCharType="end"/>
+            </w:r>
+          </w:hyperlink>
+        </w:p>
+        <w:p>
+          <w:pPr>
+            <w:pStyle w:val="TDC2"/>
+            <w:tabs>
+              <w:tab w:val="left" w:pos="880"/>
+              <w:tab w:val="right" w:leader="dot" w:pos="8494"/>
+            </w:tabs>
+            <w:rPr>
+              <w:rFonts w:cstheme="minorBidi"/>
+              <w:noProof/>
+              <w:sz w:val="22"/>
+              <w:szCs w:val="22"/>
+              <w:lang w:eastAsia="es-ES" w:bidi="ar-SA"/>
+            </w:rPr>
+          </w:pPr>
+          <w:hyperlink w:anchor="_Toc423555821" w:history="1">
+            <w:r>
+              <w:rPr>
+                <w:rStyle w:val="Hipervnculo"/>
+                <w:noProof/>
+              </w:rPr>
+              <w:t>6.1.</w:t>
+            </w:r>
+            <w:r>
+              <w:rPr>
+                <w:rFonts w:cstheme="minorBidi"/>
+                <w:noProof/>
+                <w:sz w:val="22"/>
+                <w:szCs w:val="22"/>
+                <w:lang w:eastAsia="es-ES" w:bidi="ar-SA"/>
+              </w:rPr>
+              <w:tab/>
+            </w:r>
+            <w:r>
+              <w:rPr>
+                <w:rStyle w:val="Hipervnculo"/>
+                <w:noProof/>
+              </w:rPr>
+              <w:t>Caso de prueba 1</w:t>
+            </w:r>
+            <w:r>
+              <w:rPr>
+                <w:noProof/>
+                <w:webHidden/>
+              </w:rPr>
+              <w:tab/>
+            </w:r>
+            <w:r>
+              <w:rPr>
+                <w:noProof/>
+                <w:webHidden/>
+              </w:rPr>
+              <w:fldChar w:fldCharType="begin"/>
+            </w:r>
+            <w:r>
+              <w:rPr>
+                <w:noProof/>
+                <w:webHidden/>
+              </w:rPr>
+              <w:instrText xml:space="preserve"> PAGEREF _Toc423555821 \h </w:instrText>
+            </w:r>
+            <w:r>
+              <w:rPr>
+                <w:noProof/>
+                <w:webHidden/>
+              </w:rPr>
+            </w:r>
+            <w:r>
+              <w:rPr>
+                <w:noProof/>
+                <w:webHidden/>
+              </w:rPr>
+              <w:fldChar w:fldCharType="separate"/>
+            </w:r>
+            <w:r>
+              <w:rPr>
+                <w:noProof/>
+                <w:webHidden/>
+              </w:rPr>
+              <w:t>46</w:t>
+            </w:r>
+            <w:r>
+              <w:rPr>
+                <w:noProof/>
+                <w:webHidden/>
+              </w:rPr>
+              <w:fldChar w:fldCharType="end"/>
+            </w:r>
+          </w:hyperlink>
+        </w:p>
+        <w:p>
+          <w:pPr>
+            <w:pStyle w:val="TDC2"/>
+            <w:tabs>
+              <w:tab w:val="left" w:pos="880"/>
+              <w:tab w:val="right" w:leader="dot" w:pos="8494"/>
+            </w:tabs>
+            <w:rPr>
+              <w:rFonts w:cstheme="minorBidi"/>
+              <w:noProof/>
+              <w:sz w:val="22"/>
+              <w:szCs w:val="22"/>
+              <w:lang w:eastAsia="es-ES" w:bidi="ar-SA"/>
+            </w:rPr>
+          </w:pPr>
+          <w:hyperlink w:anchor="_Toc423555822" w:history="1">
+            <w:r>
+              <w:rPr>
+                <w:rStyle w:val="Hipervnculo"/>
+                <w:noProof/>
+              </w:rPr>
+              <w:t>6.2.</w:t>
+            </w:r>
+            <w:r>
+              <w:rPr>
+                <w:rFonts w:cstheme="minorBidi"/>
+                <w:noProof/>
+                <w:sz w:val="22"/>
+                <w:szCs w:val="22"/>
+                <w:lang w:eastAsia="es-ES" w:bidi="ar-SA"/>
+              </w:rPr>
+              <w:tab/>
+            </w:r>
+            <w:r>
+              <w:rPr>
+                <w:rStyle w:val="Hipervnculo"/>
+                <w:noProof/>
+              </w:rPr>
+              <w:t>Caso de prueba 2</w:t>
+            </w:r>
+            <w:r>
+              <w:rPr>
+                <w:noProof/>
+                <w:webHidden/>
+              </w:rPr>
+              <w:tab/>
+            </w:r>
+            <w:r>
+              <w:rPr>
+                <w:noProof/>
+                <w:webHidden/>
+              </w:rPr>
+              <w:fldChar w:fldCharType="begin"/>
+            </w:r>
+            <w:r>
+              <w:rPr>
+                <w:noProof/>
+                <w:webHidden/>
+              </w:rPr>
+              <w:instrText xml:space="preserve"> PAGEREF _Toc423555822 \h </w:instrText>
+            </w:r>
+            <w:r>
+              <w:rPr>
+                <w:noProof/>
+                <w:webHidden/>
+              </w:rPr>
+            </w:r>
+            <w:r>
+              <w:rPr>
+                <w:noProof/>
+                <w:webHidden/>
+              </w:rPr>
+              <w:fldChar w:fldCharType="separate"/>
+            </w:r>
+            <w:r>
+              <w:rPr>
+                <w:noProof/>
+                <w:webHidden/>
+              </w:rPr>
+              <w:t>46</w:t>
+            </w:r>
+            <w:r>
+              <w:rPr>
+                <w:noProof/>
+                <w:webHidden/>
+              </w:rPr>
+              <w:fldChar w:fldCharType="end"/>
+            </w:r>
+          </w:hyperlink>
+        </w:p>
+        <w:p>
+          <w:pPr>
+            <w:pStyle w:val="TDC2"/>
+            <w:tabs>
+              <w:tab w:val="left" w:pos="880"/>
+              <w:tab w:val="right" w:leader="dot" w:pos="8494"/>
+            </w:tabs>
+            <w:rPr>
+              <w:rFonts w:cstheme="minorBidi"/>
+              <w:noProof/>
+              <w:sz w:val="22"/>
+              <w:szCs w:val="22"/>
+              <w:lang w:eastAsia="es-ES" w:bidi="ar-SA"/>
+            </w:rPr>
+          </w:pPr>
+          <w:hyperlink w:anchor="_Toc423555823" w:history="1">
+            <w:r>
+              <w:rPr>
+                <w:rStyle w:val="Hipervnculo"/>
+                <w:noProof/>
+              </w:rPr>
+              <w:t>6.3.</w:t>
+            </w:r>
+            <w:r>
+              <w:rPr>
+                <w:rFonts w:cstheme="minorBidi"/>
+                <w:noProof/>
+                <w:sz w:val="22"/>
+                <w:szCs w:val="22"/>
+                <w:lang w:eastAsia="es-ES" w:bidi="ar-SA"/>
+              </w:rPr>
+              <w:tab/>
+            </w:r>
+            <w:r>
+              <w:rPr>
+                <w:rStyle w:val="Hipervnculo"/>
+                <w:noProof/>
+              </w:rPr>
+              <w:t>Caso de prueba 3: Función de Ackley</w:t>
+            </w:r>
+            <w:r>
+              <w:rPr>
+                <w:noProof/>
+                <w:webHidden/>
+              </w:rPr>
+              <w:tab/>
+            </w:r>
+            <w:r>
+              <w:rPr>
+                <w:noProof/>
+                <w:webHidden/>
+              </w:rPr>
+              <w:fldChar w:fldCharType="begin"/>
+            </w:r>
+            <w:r>
+              <w:rPr>
+                <w:noProof/>
+                <w:webHidden/>
+              </w:rPr>
+              <w:instrText xml:space="preserve"> PAGEREF _Toc423555823 \h </w:instrText>
+            </w:r>
+            <w:r>
+              <w:rPr>
+                <w:noProof/>
+                <w:webHidden/>
+              </w:rPr>
+            </w:r>
+            <w:r>
+              <w:rPr>
+                <w:noProof/>
+                <w:webHidden/>
+              </w:rPr>
+              <w:fldChar w:fldCharType="separate"/>
+            </w:r>
+            <w:r>
+              <w:rPr>
+                <w:noProof/>
+                <w:webHidden/>
+              </w:rPr>
+              <w:t>46</w:t>
+            </w:r>
+            <w:r>
+              <w:rPr>
+                <w:noProof/>
+                <w:webHidden/>
+              </w:rPr>
+              <w:fldChar w:fldCharType="end"/>
+            </w:r>
+          </w:hyperlink>
+        </w:p>
+        <w:p>
+          <w:pPr>
+            <w:pStyle w:val="TDC2"/>
+            <w:tabs>
+              <w:tab w:val="left" w:pos="880"/>
+              <w:tab w:val="right" w:leader="dot" w:pos="8494"/>
+            </w:tabs>
+            <w:rPr>
+              <w:rFonts w:cstheme="minorBidi"/>
+              <w:noProof/>
+              <w:sz w:val="22"/>
+              <w:szCs w:val="22"/>
+              <w:lang w:eastAsia="es-ES" w:bidi="ar-SA"/>
+            </w:rPr>
+          </w:pPr>
+          <w:hyperlink w:anchor="_Toc423555824" w:history="1">
+            <w:r>
+              <w:rPr>
+                <w:rStyle w:val="Hipervnculo"/>
+                <w:noProof/>
+              </w:rPr>
+              <w:t>6.4.</w:t>
+            </w:r>
+            <w:r>
+              <w:rPr>
+                <w:rFonts w:cstheme="minorBidi"/>
+                <w:noProof/>
+                <w:sz w:val="22"/>
+                <w:szCs w:val="22"/>
+                <w:lang w:eastAsia="es-ES" w:bidi="ar-SA"/>
+              </w:rPr>
+              <w:tab/>
+            </w:r>
+            <w:r>
+              <w:rPr>
+                <w:rStyle w:val="Hipervnculo"/>
+                <w:noProof/>
+              </w:rPr>
+              <w:t>Caso de prueba 4: Función de Schaffer</w:t>
+            </w:r>
+            <w:r>
+              <w:rPr>
+                <w:noProof/>
+                <w:webHidden/>
+              </w:rPr>
+              <w:tab/>
+            </w:r>
+            <w:r>
+              <w:rPr>
+                <w:noProof/>
+                <w:webHidden/>
+              </w:rPr>
+              <w:fldChar w:fldCharType="begin"/>
+            </w:r>
+            <w:r>
+              <w:rPr>
+                <w:noProof/>
+                <w:webHidden/>
+              </w:rPr>
+              <w:instrText xml:space="preserve"> PAGEREF _Toc423555824 \h </w:instrText>
+            </w:r>
+            <w:r>
+              <w:rPr>
+                <w:noProof/>
+                <w:webHidden/>
+              </w:rPr>
+            </w:r>
+            <w:r>
+              <w:rPr>
+                <w:noProof/>
+                <w:webHidden/>
+              </w:rPr>
+              <w:fldChar w:fldCharType="separate"/>
+            </w:r>
+            <w:r>
+              <w:rPr>
+                <w:noProof/>
+                <w:webHidden/>
+              </w:rPr>
+              <w:t>46</w:t>
+            </w:r>
+            <w:r>
+              <w:rPr>
+                <w:noProof/>
+                <w:webHidden/>
+              </w:rPr>
+              <w:fldChar w:fldCharType="end"/>
+            </w:r>
+          </w:hyperlink>
+        </w:p>
+        <w:p>
+          <w:pPr>
+            <w:pStyle w:val="TDC2"/>
+            <w:tabs>
+              <w:tab w:val="left" w:pos="880"/>
+              <w:tab w:val="right" w:leader="dot" w:pos="8494"/>
+            </w:tabs>
+            <w:rPr>
+              <w:rFonts w:cstheme="minorBidi"/>
+              <w:noProof/>
+              <w:sz w:val="22"/>
+              <w:szCs w:val="22"/>
+              <w:lang w:eastAsia="es-ES" w:bidi="ar-SA"/>
+            </w:rPr>
+          </w:pPr>
+          <w:hyperlink w:anchor="_Toc423555825" w:history="1">
+            <w:r>
+              <w:rPr>
+                <w:rStyle w:val="Hipervnculo"/>
+                <w:noProof/>
+              </w:rPr>
+              <w:t>6.5.</w:t>
+            </w:r>
+            <w:r>
+              <w:rPr>
+                <w:rFonts w:cstheme="minorBidi"/>
+                <w:noProof/>
+                <w:sz w:val="22"/>
+                <w:szCs w:val="22"/>
+                <w:lang w:eastAsia="es-ES" w:bidi="ar-SA"/>
+              </w:rPr>
+              <w:tab/>
+            </w:r>
+            <w:r>
+              <w:rPr>
+                <w:rStyle w:val="Hipervnculo"/>
+                <w:noProof/>
+              </w:rPr>
+              <w:t>Caso de prueba 5</w:t>
+            </w:r>
+            <w:r>
+              <w:rPr>
+                <w:noProof/>
+                <w:webHidden/>
+              </w:rPr>
+              <w:tab/>
+            </w:r>
+            <w:r>
+              <w:rPr>
+                <w:noProof/>
+                <w:webHidden/>
+              </w:rPr>
+              <w:fldChar w:fldCharType="begin"/>
+            </w:r>
+            <w:r>
+              <w:rPr>
+                <w:noProof/>
+                <w:webHidden/>
+              </w:rPr>
+              <w:instrText xml:space="preserve"> PAGEREF _Toc423555825 \h </w:instrText>
+            </w:r>
+            <w:r>
+              <w:rPr>
+                <w:noProof/>
+                <w:webHidden/>
+              </w:rPr>
+            </w:r>
+            <w:r>
+              <w:rPr>
+                <w:noProof/>
+                <w:webHidden/>
+              </w:rPr>
+              <w:fldChar w:fldCharType="separate"/>
+            </w:r>
+            <w:r>
+              <w:rPr>
+                <w:noProof/>
+                <w:webHidden/>
+              </w:rPr>
+              <w:t>47</w:t>
+            </w:r>
+            <w:r>
+              <w:rPr>
+                <w:noProof/>
+                <w:webHidden/>
+              </w:rPr>
+              <w:fldChar w:fldCharType="end"/>
+            </w:r>
+          </w:hyperlink>
+        </w:p>
+        <w:p>
+          <w:pPr>
+            <w:pStyle w:val="TDC2"/>
+            <w:tabs>
+              <w:tab w:val="left" w:pos="880"/>
+              <w:tab w:val="right" w:leader="dot" w:pos="8494"/>
+            </w:tabs>
+            <w:rPr>
+              <w:rFonts w:cstheme="minorBidi"/>
+              <w:noProof/>
+              <w:sz w:val="22"/>
+              <w:szCs w:val="22"/>
+              <w:lang w:eastAsia="es-ES" w:bidi="ar-SA"/>
+            </w:rPr>
+          </w:pPr>
+          <w:hyperlink w:anchor="_Toc423555826" w:history="1">
+            <w:r>
+              <w:rPr>
+                <w:rStyle w:val="Hipervnculo"/>
+                <w:noProof/>
+              </w:rPr>
+              <w:t>6.6.</w:t>
+            </w:r>
+            <w:r>
+              <w:rPr>
+                <w:rFonts w:cstheme="minorBidi"/>
+                <w:noProof/>
+                <w:sz w:val="22"/>
+                <w:szCs w:val="22"/>
+                <w:lang w:eastAsia="es-ES" w:bidi="ar-SA"/>
+              </w:rPr>
+              <w:tab/>
+            </w:r>
+            <w:r>
+              <w:rPr>
+                <w:rStyle w:val="Hipervnculo"/>
+                <w:noProof/>
+              </w:rPr>
+              <w:t>Caso de prueba 6</w:t>
+            </w:r>
+            <w:r>
+              <w:rPr>
+                <w:noProof/>
+                <w:webHidden/>
+              </w:rPr>
+              <w:tab/>
+            </w:r>
+            <w:r>
+              <w:rPr>
+                <w:noProof/>
+                <w:webHidden/>
+              </w:rPr>
+              <w:fldChar w:fldCharType="begin"/>
+            </w:r>
+            <w:r>
+              <w:rPr>
+                <w:noProof/>
+                <w:webHidden/>
+              </w:rPr>
+              <w:instrText xml:space="preserve"> PAGEREF _Toc423555826 \h </w:instrText>
+            </w:r>
+            <w:r>
+              <w:rPr>
+                <w:noProof/>
+                <w:webHidden/>
+              </w:rPr>
+            </w:r>
+            <w:r>
+              <w:rPr>
+                <w:noProof/>
+                <w:webHidden/>
+              </w:rPr>
+              <w:fldChar w:fldCharType="separate"/>
+            </w:r>
+            <w:r>
+              <w:rPr>
+                <w:noProof/>
+                <w:webHidden/>
+              </w:rPr>
+              <w:t>47</w:t>
+            </w:r>
+            <w:r>
+              <w:rPr>
+                <w:noProof/>
+                <w:webHidden/>
+              </w:rPr>
+              <w:fldChar w:fldCharType="end"/>
+            </w:r>
+          </w:hyperlink>
+        </w:p>
+        <w:p>
+          <w:pPr>
+            <w:pStyle w:val="TDC1"/>
+            <w:tabs>
+              <w:tab w:val="left" w:pos="480"/>
+              <w:tab w:val="right" w:leader="dot" w:pos="8494"/>
+            </w:tabs>
+            <w:rPr>
+              <w:rFonts w:cstheme="minorBidi"/>
+              <w:noProof/>
+              <w:sz w:val="22"/>
+              <w:szCs w:val="22"/>
+              <w:lang w:eastAsia="es-ES" w:bidi="ar-SA"/>
+            </w:rPr>
+          </w:pPr>
+          <w:hyperlink w:anchor="_Toc423555827" w:history="1">
+            <w:r>
+              <w:rPr>
+                <w:rStyle w:val="Hipervnculo"/>
+                <w:noProof/>
+              </w:rPr>
+              <w:t>7.</w:t>
+            </w:r>
+            <w:r>
+              <w:rPr>
+                <w:rFonts w:cstheme="minorBidi"/>
+                <w:noProof/>
+                <w:sz w:val="22"/>
+                <w:szCs w:val="22"/>
+                <w:lang w:eastAsia="es-ES" w:bidi="ar-SA"/>
+              </w:rPr>
+              <w:tab/>
+            </w:r>
+            <w:r>
+              <w:rPr>
+                <w:rStyle w:val="Hipervnculo"/>
+                <w:noProof/>
+              </w:rPr>
+              <w:t>Planificación y presupuesto</w:t>
+            </w:r>
+            <w:r>
+              <w:rPr>
+                <w:noProof/>
+                <w:webHidden/>
+              </w:rPr>
+              <w:tab/>
+            </w:r>
+            <w:r>
+              <w:rPr>
+                <w:noProof/>
+                <w:webHidden/>
+              </w:rPr>
+              <w:fldChar w:fldCharType="begin"/>
+            </w:r>
+            <w:r>
+              <w:rPr>
+                <w:noProof/>
+                <w:webHidden/>
+              </w:rPr>
+              <w:instrText xml:space="preserve"> PAGEREF _Toc423555827 \h </w:instrText>
+            </w:r>
+            <w:r>
+              <w:rPr>
+                <w:noProof/>
+                <w:webHidden/>
+              </w:rPr>
+            </w:r>
+            <w:r>
+              <w:rPr>
+                <w:noProof/>
+                <w:webHidden/>
+              </w:rPr>
+              <w:fldChar w:fldCharType="separate"/>
+            </w:r>
+            <w:r>
+              <w:rPr>
+                <w:noProof/>
+                <w:webHidden/>
+              </w:rPr>
+              <w:t>48</w:t>
+            </w:r>
+            <w:r>
+              <w:rPr>
+                <w:noProof/>
+                <w:webHidden/>
+              </w:rPr>
+              <w:fldChar w:fldCharType="end"/>
+            </w:r>
+          </w:hyperlink>
+        </w:p>
+        <w:p>
+          <w:pPr>
+            <w:pStyle w:val="TDC1"/>
+            <w:tabs>
+              <w:tab w:val="left" w:pos="480"/>
+              <w:tab w:val="right" w:leader="dot" w:pos="8494"/>
+            </w:tabs>
+            <w:rPr>
+              <w:rFonts w:cstheme="minorBidi"/>
+              <w:noProof/>
+              <w:sz w:val="22"/>
+              <w:szCs w:val="22"/>
+              <w:lang w:eastAsia="es-ES" w:bidi="ar-SA"/>
+            </w:rPr>
+          </w:pPr>
+          <w:hyperlink w:anchor="_Toc423555828" w:history="1">
+            <w:r>
+              <w:rPr>
+                <w:rStyle w:val="Hipervnculo"/>
+                <w:noProof/>
+              </w:rPr>
+              <w:t>8.</w:t>
+            </w:r>
+            <w:r>
+              <w:rPr>
+                <w:rFonts w:cstheme="minorBidi"/>
+                <w:noProof/>
+                <w:sz w:val="22"/>
+                <w:szCs w:val="22"/>
+                <w:lang w:eastAsia="es-ES" w:bidi="ar-SA"/>
+              </w:rPr>
+              <w:tab/>
+            </w:r>
+            <w:r>
+              <w:rPr>
+                <w:rStyle w:val="Hipervnculo"/>
+                <w:noProof/>
+              </w:rPr>
+              <w:t>Conclusiones</w:t>
+            </w:r>
+            <w:r>
+              <w:rPr>
+                <w:noProof/>
+                <w:webHidden/>
+              </w:rPr>
+              <w:tab/>
+            </w:r>
+            <w:r>
+              <w:rPr>
+                <w:noProof/>
+                <w:webHidden/>
+              </w:rPr>
+              <w:fldChar w:fldCharType="begin"/>
+            </w:r>
+            <w:r>
+              <w:rPr>
+                <w:noProof/>
+                <w:webHidden/>
+              </w:rPr>
+              <w:instrText xml:space="preserve"> PAGEREF _Toc423555828 \h </w:instrText>
+            </w:r>
+            <w:r>
+              <w:rPr>
+                <w:noProof/>
+                <w:webHidden/>
+              </w:rPr>
+            </w:r>
+            <w:r>
+              <w:rPr>
+                <w:noProof/>
+                <w:webHidden/>
+              </w:rPr>
+              <w:fldChar w:fldCharType="separate"/>
+            </w:r>
+            <w:r>
+              <w:rPr>
+                <w:noProof/>
+                <w:webHidden/>
+              </w:rPr>
+              <w:t>49</w:t>
+            </w:r>
+            <w:r>
+              <w:rPr>
+                <w:noProof/>
+                <w:webHidden/>
+              </w:rPr>
+              <w:fldChar w:fldCharType="end"/>
+            </w:r>
+          </w:hyperlink>
+        </w:p>
+        <w:p>
+          <w:pPr>
+            <w:pStyle w:val="TDC1"/>
+            <w:tabs>
+              <w:tab w:val="left" w:pos="480"/>
+              <w:tab w:val="right" w:leader="dot" w:pos="8494"/>
+            </w:tabs>
+            <w:rPr>
+              <w:rFonts w:cstheme="minorBidi"/>
+              <w:noProof/>
+              <w:sz w:val="22"/>
+              <w:szCs w:val="22"/>
+              <w:lang w:eastAsia="es-ES" w:bidi="ar-SA"/>
+            </w:rPr>
+          </w:pPr>
+          <w:hyperlink w:anchor="_Toc423555829" w:history="1">
+            <w:r>
+              <w:rPr>
+                <w:rStyle w:val="Hipervnculo"/>
+                <w:noProof/>
+              </w:rPr>
+              <w:t>9.</w:t>
+            </w:r>
+            <w:r>
+              <w:rPr>
+                <w:rFonts w:cstheme="minorBidi"/>
+                <w:noProof/>
+                <w:sz w:val="22"/>
+                <w:szCs w:val="22"/>
+                <w:lang w:eastAsia="es-ES" w:bidi="ar-SA"/>
+              </w:rPr>
+              <w:tab/>
+            </w:r>
+            <w:r>
+              <w:rPr>
+                <w:rStyle w:val="Hipervnculo"/>
+                <w:noProof/>
+              </w:rPr>
               <w:t>Bibliografía</w:t>
             </w:r>
             <w:r>
@@ -4687,7 +6046,7 @@
                 <w:noProof/>
                 <w:webHidden/>
               </w:rPr>
-              <w:instrText xml:space="preserve"> PAGEREF _Toc423093068 \h </w:instrText>
+              <w:instrText xml:space="preserve"> PAGEREF _Toc423555829 \h </w:instrText>
             </w:r>
             <w:r>
               <w:rPr>
@@ -4707,7 +6066,7 @@
                 <w:noProof/>
                 <w:webHidden/>
               </w:rPr>
-              <w:t>40</w:t>
+              <w:t>50</w:t>
             </w:r>
             <w:r>
               <w:rPr>
@@ -4752,13 +6111,13 @@
       <w:r>
         <w:fldChar w:fldCharType="separate"/>
       </w:r>
-      <w:hyperlink w:anchor="_Toc423092559" w:history="1">
+      <w:hyperlink w:anchor="_Toc423555830" w:history="1">
         <w:r>
           <w:rPr>
             <w:rStyle w:val="Hipervnculo"/>
             <w:noProof/>
           </w:rPr>
-          <w:t>Figura 1Componentes del sistema</w:t>
+          <w:t>Figura 1 Componentes del sistema</w:t>
         </w:r>
         <w:r>
           <w:rPr>
@@ -4779,7 +6138,7 @@
             <w:noProof/>
             <w:webHidden/>
           </w:rPr>
-          <w:instrText xml:space="preserve"> PAGEREF _Toc423092559 \h </w:instrText>
+          <w:instrText xml:space="preserve"> PAGEREF _Toc423555830 \h </w:instrText>
         </w:r>
         <w:r>
           <w:rPr>
@@ -4799,7 +6158,7 @@
             <w:noProof/>
             <w:webHidden/>
           </w:rPr>
-          <w:t>29</w:t>
+          <w:t>30</w:t>
         </w:r>
         <w:r>
           <w:rPr>
@@ -4824,13 +6183,13 @@
           <w:lang w:eastAsia="es-ES" w:bidi="ar-SA"/>
         </w:rPr>
       </w:pPr>
-      <w:hyperlink w:anchor="_Toc423092560" w:history="1">
+      <w:hyperlink w:anchor="_Toc423555831" w:history="1">
         <w:r>
           <w:rPr>
             <w:rStyle w:val="Hipervnculo"/>
             <w:noProof/>
           </w:rPr>
-          <w:t>Figura 2Diagrama de clases</w:t>
+          <w:t>Figura 2 Diagrama de clases</w:t>
         </w:r>
         <w:r>
           <w:rPr>
@@ -4851,7 +6210,7 @@
             <w:noProof/>
             <w:webHidden/>
           </w:rPr>
-          <w:instrText xml:space="preserve"> PAGEREF _Toc423092560 \h </w:instrText>
+          <w:instrText xml:space="preserve"> PAGEREF _Toc423555831 \h </w:instrText>
         </w:r>
         <w:r>
           <w:rPr>
@@ -4871,7 +6230,7 @@
             <w:noProof/>
             <w:webHidden/>
           </w:rPr>
-          <w:t>31</w:t>
+          <w:t>32</w:t>
         </w:r>
         <w:r>
           <w:rPr>
@@ -4896,13 +6255,13 @@
           <w:lang w:eastAsia="es-ES" w:bidi="ar-SA"/>
         </w:rPr>
       </w:pPr>
-      <w:hyperlink w:anchor="_Toc423092561" w:history="1">
+      <w:hyperlink w:anchor="_Toc423555832" w:history="1">
         <w:r>
           <w:rPr>
             <w:rStyle w:val="Hipervnculo"/>
             <w:noProof/>
           </w:rPr>
-          <w:t>Figura 3Modelo de datos</w:t>
+          <w:t>Figura 3 Modelo de datos</w:t>
         </w:r>
         <w:r>
           <w:rPr>
@@ -4923,79 +6282,7 @@
             <w:noProof/>
             <w:webHidden/>
           </w:rPr>
-          <w:instrText xml:space="preserve"> PAGEREF _Toc423092561 \h </w:instrText>
-        </w:r>
-        <w:r>
-          <w:rPr>
-            <w:noProof/>
-            <w:webHidden/>
-          </w:rPr>
-        </w:r>
-        <w:r>
-          <w:rPr>
-            <w:noProof/>
-            <w:webHidden/>
-          </w:rPr>
-          <w:fldChar w:fldCharType="separate"/>
-        </w:r>
-        <w:r>
-          <w:rPr>
-            <w:noProof/>
-            <w:webHidden/>
-          </w:rPr>
-          <w:t>33</w:t>
-        </w:r>
-        <w:r>
-          <w:rPr>
-            <w:noProof/>
-            <w:webHidden/>
-          </w:rPr>
-          <w:fldChar w:fldCharType="end"/>
-        </w:r>
-      </w:hyperlink>
-    </w:p>
-    <w:p>
-      <w:pPr>
-        <w:pStyle w:val="Tabladeilustraciones"/>
-        <w:tabs>
-          <w:tab w:val="right" w:leader="dot" w:pos="8494"/>
-        </w:tabs>
-        <w:rPr>
-          <w:rFonts w:cstheme="minorBidi"/>
-          <w:noProof/>
-          <w:sz w:val="22"/>
-          <w:szCs w:val="22"/>
-          <w:lang w:eastAsia="es-ES" w:bidi="ar-SA"/>
-        </w:rPr>
-      </w:pPr>
-      <w:hyperlink w:anchor="_Toc423092562" w:history="1">
-        <w:r>
-          <w:rPr>
-            <w:rStyle w:val="Hipervnculo"/>
-            <w:noProof/>
-          </w:rPr>
-          <w:t>Figura 4Módulo de ejecución</w:t>
-        </w:r>
-        <w:r>
-          <w:rPr>
-            <w:noProof/>
-            <w:webHidden/>
-          </w:rPr>
-          <w:tab/>
-        </w:r>
-        <w:r>
-          <w:rPr>
-            <w:noProof/>
-            <w:webHidden/>
-          </w:rPr>
-          <w:fldChar w:fldCharType="begin"/>
-        </w:r>
-        <w:r>
-          <w:rPr>
-            <w:noProof/>
-            <w:webHidden/>
-          </w:rPr>
-          <w:instrText xml:space="preserve"> PAGEREF _Toc423092562 \h </w:instrText>
+          <w:instrText xml:space="preserve"> PAGEREF _Toc423555832 \h </w:instrText>
         </w:r>
         <w:r>
           <w:rPr>
@@ -5040,7 +6327,79 @@
           <w:lang w:eastAsia="es-ES" w:bidi="ar-SA"/>
         </w:rPr>
       </w:pPr>
-      <w:hyperlink w:anchor="_Toc423092563" w:history="1">
+      <w:hyperlink w:anchor="_Toc423555833" w:history="1">
+        <w:r>
+          <w:rPr>
+            <w:rStyle w:val="Hipervnculo"/>
+            <w:noProof/>
+          </w:rPr>
+          <w:t>Figura 4 Módulo de ejecución</w:t>
+        </w:r>
+        <w:r>
+          <w:rPr>
+            <w:noProof/>
+            <w:webHidden/>
+          </w:rPr>
+          <w:tab/>
+        </w:r>
+        <w:r>
+          <w:rPr>
+            <w:noProof/>
+            <w:webHidden/>
+          </w:rPr>
+          <w:fldChar w:fldCharType="begin"/>
+        </w:r>
+        <w:r>
+          <w:rPr>
+            <w:noProof/>
+            <w:webHidden/>
+          </w:rPr>
+          <w:instrText xml:space="preserve"> PAGEREF _Toc423555833 \h </w:instrText>
+        </w:r>
+        <w:r>
+          <w:rPr>
+            <w:noProof/>
+            <w:webHidden/>
+          </w:rPr>
+        </w:r>
+        <w:r>
+          <w:rPr>
+            <w:noProof/>
+            <w:webHidden/>
+          </w:rPr>
+          <w:fldChar w:fldCharType="separate"/>
+        </w:r>
+        <w:r>
+          <w:rPr>
+            <w:noProof/>
+            <w:webHidden/>
+          </w:rPr>
+          <w:t>35</w:t>
+        </w:r>
+        <w:r>
+          <w:rPr>
+            <w:noProof/>
+            <w:webHidden/>
+          </w:rPr>
+          <w:fldChar w:fldCharType="end"/>
+        </w:r>
+      </w:hyperlink>
+    </w:p>
+    <w:p>
+      <w:pPr>
+        <w:pStyle w:val="Tabladeilustraciones"/>
+        <w:tabs>
+          <w:tab w:val="right" w:leader="dot" w:pos="8494"/>
+        </w:tabs>
+        <w:rPr>
+          <w:rFonts w:cstheme="minorBidi"/>
+          <w:noProof/>
+          <w:sz w:val="22"/>
+          <w:szCs w:val="22"/>
+          <w:lang w:eastAsia="es-ES" w:bidi="ar-SA"/>
+        </w:rPr>
+      </w:pPr>
+      <w:hyperlink w:anchor="_Toc423555834" w:history="1">
         <w:r>
           <w:rPr>
             <w:rStyle w:val="Hipervnculo"/>
@@ -5067,7 +6426,7 @@
             <w:noProof/>
             <w:webHidden/>
           </w:rPr>
-          <w:instrText xml:space="preserve"> PAGEREF _Toc423092563 \h </w:instrText>
+          <w:instrText xml:space="preserve"> PAGEREF _Toc423555834 \h </w:instrText>
         </w:r>
         <w:r>
           <w:rPr>
@@ -5087,7 +6446,7 @@
             <w:noProof/>
             <w:webHidden/>
           </w:rPr>
-          <w:t>36</w:t>
+          <w:t>37</w:t>
         </w:r>
         <w:r>
           <w:rPr>
@@ -5099,6 +6458,380 @@
       </w:hyperlink>
     </w:p>
     <w:p>
+      <w:pPr>
+        <w:pStyle w:val="Tabladeilustraciones"/>
+        <w:tabs>
+          <w:tab w:val="right" w:leader="dot" w:pos="8494"/>
+        </w:tabs>
+        <w:rPr>
+          <w:rFonts w:cstheme="minorBidi"/>
+          <w:noProof/>
+          <w:sz w:val="22"/>
+          <w:szCs w:val="22"/>
+          <w:lang w:eastAsia="es-ES" w:bidi="ar-SA"/>
+        </w:rPr>
+      </w:pPr>
+      <w:hyperlink w:anchor="_Toc423555835" w:history="1">
+        <w:r>
+          <w:rPr>
+            <w:rStyle w:val="Hipervnculo"/>
+            <w:noProof/>
+          </w:rPr>
+          <w:t>Figura 6 Módulo de presentación de resultados</w:t>
+        </w:r>
+        <w:r>
+          <w:rPr>
+            <w:noProof/>
+            <w:webHidden/>
+          </w:rPr>
+          <w:tab/>
+        </w:r>
+        <w:r>
+          <w:rPr>
+            <w:noProof/>
+            <w:webHidden/>
+          </w:rPr>
+          <w:fldChar w:fldCharType="begin"/>
+        </w:r>
+        <w:r>
+          <w:rPr>
+            <w:noProof/>
+            <w:webHidden/>
+          </w:rPr>
+          <w:instrText xml:space="preserve"> PAGEREF _Toc423555835 \h </w:instrText>
+        </w:r>
+        <w:r>
+          <w:rPr>
+            <w:noProof/>
+            <w:webHidden/>
+          </w:rPr>
+        </w:r>
+        <w:r>
+          <w:rPr>
+            <w:noProof/>
+            <w:webHidden/>
+          </w:rPr>
+          <w:fldChar w:fldCharType="separate"/>
+        </w:r>
+        <w:r>
+          <w:rPr>
+            <w:noProof/>
+            <w:webHidden/>
+          </w:rPr>
+          <w:t>38</w:t>
+        </w:r>
+        <w:r>
+          <w:rPr>
+            <w:noProof/>
+            <w:webHidden/>
+          </w:rPr>
+          <w:fldChar w:fldCharType="end"/>
+        </w:r>
+      </w:hyperlink>
+    </w:p>
+    <w:p>
+      <w:pPr>
+        <w:pStyle w:val="Tabladeilustraciones"/>
+        <w:tabs>
+          <w:tab w:val="right" w:leader="dot" w:pos="8494"/>
+        </w:tabs>
+        <w:rPr>
+          <w:rFonts w:cstheme="minorBidi"/>
+          <w:noProof/>
+          <w:sz w:val="22"/>
+          <w:szCs w:val="22"/>
+          <w:lang w:eastAsia="es-ES" w:bidi="ar-SA"/>
+        </w:rPr>
+      </w:pPr>
+      <w:hyperlink w:anchor="_Toc423555836" w:history="1">
+        <w:r>
+          <w:rPr>
+            <w:rStyle w:val="Hipervnculo"/>
+            <w:noProof/>
+          </w:rPr>
+          <w:t>Figura 7 Módulo de interfaz gráfica</w:t>
+        </w:r>
+        <w:r>
+          <w:rPr>
+            <w:noProof/>
+            <w:webHidden/>
+          </w:rPr>
+          <w:tab/>
+        </w:r>
+        <w:r>
+          <w:rPr>
+            <w:noProof/>
+            <w:webHidden/>
+          </w:rPr>
+          <w:fldChar w:fldCharType="begin"/>
+        </w:r>
+        <w:r>
+          <w:rPr>
+            <w:noProof/>
+            <w:webHidden/>
+          </w:rPr>
+          <w:instrText xml:space="preserve"> PAGEREF _Toc423555836 \h </w:instrText>
+        </w:r>
+        <w:r>
+          <w:rPr>
+            <w:noProof/>
+            <w:webHidden/>
+          </w:rPr>
+        </w:r>
+        <w:r>
+          <w:rPr>
+            <w:noProof/>
+            <w:webHidden/>
+          </w:rPr>
+          <w:fldChar w:fldCharType="separate"/>
+        </w:r>
+        <w:r>
+          <w:rPr>
+            <w:noProof/>
+            <w:webHidden/>
+          </w:rPr>
+          <w:t>40</w:t>
+        </w:r>
+        <w:r>
+          <w:rPr>
+            <w:noProof/>
+            <w:webHidden/>
+          </w:rPr>
+          <w:fldChar w:fldCharType="end"/>
+        </w:r>
+      </w:hyperlink>
+    </w:p>
+    <w:p>
+      <w:pPr>
+        <w:pStyle w:val="Tabladeilustraciones"/>
+        <w:tabs>
+          <w:tab w:val="right" w:leader="dot" w:pos="8494"/>
+        </w:tabs>
+        <w:rPr>
+          <w:rFonts w:cstheme="minorBidi"/>
+          <w:noProof/>
+          <w:sz w:val="22"/>
+          <w:szCs w:val="22"/>
+          <w:lang w:eastAsia="es-ES" w:bidi="ar-SA"/>
+        </w:rPr>
+      </w:pPr>
+      <w:hyperlink w:anchor="_Toc423555837" w:history="1">
+        <w:r>
+          <w:rPr>
+            <w:rStyle w:val="Hipervnculo"/>
+            <w:noProof/>
+          </w:rPr>
+          <w:t>Figura 8 Módulo de guardado de datos</w:t>
+        </w:r>
+        <w:r>
+          <w:rPr>
+            <w:noProof/>
+            <w:webHidden/>
+          </w:rPr>
+          <w:tab/>
+        </w:r>
+        <w:r>
+          <w:rPr>
+            <w:noProof/>
+            <w:webHidden/>
+          </w:rPr>
+          <w:fldChar w:fldCharType="begin"/>
+        </w:r>
+        <w:r>
+          <w:rPr>
+            <w:noProof/>
+            <w:webHidden/>
+          </w:rPr>
+          <w:instrText xml:space="preserve"> PAGEREF _Toc423555837 \h </w:instrText>
+        </w:r>
+        <w:r>
+          <w:rPr>
+            <w:noProof/>
+            <w:webHidden/>
+          </w:rPr>
+        </w:r>
+        <w:r>
+          <w:rPr>
+            <w:noProof/>
+            <w:webHidden/>
+          </w:rPr>
+          <w:fldChar w:fldCharType="separate"/>
+        </w:r>
+        <w:r>
+          <w:rPr>
+            <w:noProof/>
+            <w:webHidden/>
+          </w:rPr>
+          <w:t>41</w:t>
+        </w:r>
+        <w:r>
+          <w:rPr>
+            <w:noProof/>
+            <w:webHidden/>
+          </w:rPr>
+          <w:fldChar w:fldCharType="end"/>
+        </w:r>
+      </w:hyperlink>
+    </w:p>
+    <w:p>
+      <w:pPr>
+        <w:pStyle w:val="Tabladeilustraciones"/>
+        <w:tabs>
+          <w:tab w:val="right" w:leader="dot" w:pos="8494"/>
+        </w:tabs>
+        <w:rPr>
+          <w:rFonts w:cstheme="minorBidi"/>
+          <w:noProof/>
+          <w:sz w:val="22"/>
+          <w:szCs w:val="22"/>
+          <w:lang w:eastAsia="es-ES" w:bidi="ar-SA"/>
+        </w:rPr>
+      </w:pPr>
+      <w:hyperlink w:anchor="_Toc423555838" w:history="1">
+        <w:r>
+          <w:rPr>
+            <w:rStyle w:val="Hipervnculo"/>
+            <w:noProof/>
+          </w:rPr>
+          <w:t>Figura 9 Flujo de la ejecución general</w:t>
+        </w:r>
+        <w:r>
+          <w:rPr>
+            <w:noProof/>
+            <w:webHidden/>
+          </w:rPr>
+          <w:tab/>
+        </w:r>
+        <w:r>
+          <w:rPr>
+            <w:noProof/>
+            <w:webHidden/>
+          </w:rPr>
+          <w:fldChar w:fldCharType="begin"/>
+        </w:r>
+        <w:r>
+          <w:rPr>
+            <w:noProof/>
+            <w:webHidden/>
+          </w:rPr>
+          <w:instrText xml:space="preserve"> PAGEREF _Toc423555838 \h </w:instrText>
+        </w:r>
+        <w:r>
+          <w:rPr>
+            <w:noProof/>
+            <w:webHidden/>
+          </w:rPr>
+        </w:r>
+        <w:r>
+          <w:rPr>
+            <w:noProof/>
+            <w:webHidden/>
+          </w:rPr>
+          <w:fldChar w:fldCharType="separate"/>
+        </w:r>
+        <w:r>
+          <w:rPr>
+            <w:noProof/>
+            <w:webHidden/>
+          </w:rPr>
+          <w:t>43</w:t>
+        </w:r>
+        <w:r>
+          <w:rPr>
+            <w:noProof/>
+            <w:webHidden/>
+          </w:rPr>
+          <w:fldChar w:fldCharType="end"/>
+        </w:r>
+      </w:hyperlink>
+    </w:p>
+    <w:p>
+      <w:pPr>
+        <w:pStyle w:val="Tabladeilustraciones"/>
+        <w:tabs>
+          <w:tab w:val="right" w:leader="dot" w:pos="8494"/>
+        </w:tabs>
+        <w:rPr>
+          <w:rFonts w:cstheme="minorBidi"/>
+          <w:noProof/>
+          <w:sz w:val="22"/>
+          <w:szCs w:val="22"/>
+          <w:lang w:eastAsia="es-ES" w:bidi="ar-SA"/>
+        </w:rPr>
+      </w:pPr>
+      <w:hyperlink w:anchor="_Toc423555839" w:history="1">
+        <w:r>
+          <w:rPr>
+            <w:rStyle w:val="Hipervnculo"/>
+            <w:noProof/>
+          </w:rPr>
+          <w:t>Figura 10 Flujo de eje</w:t>
+        </w:r>
+        <w:r>
+          <w:rPr>
+            <w:rStyle w:val="Hipervnculo"/>
+            <w:noProof/>
+          </w:rPr>
+          <w:t>c</w:t>
+        </w:r>
+        <w:r>
+          <w:rPr>
+            <w:rStyle w:val="Hipervnculo"/>
+            <w:noProof/>
+          </w:rPr>
+          <w:t>ución del algoritmo genético</w:t>
+        </w:r>
+        <w:r>
+          <w:rPr>
+            <w:noProof/>
+            <w:webHidden/>
+          </w:rPr>
+          <w:tab/>
+        </w:r>
+        <w:r>
+          <w:rPr>
+            <w:noProof/>
+            <w:webHidden/>
+          </w:rPr>
+          <w:fldChar w:fldCharType="begin"/>
+        </w:r>
+        <w:r>
+          <w:rPr>
+            <w:noProof/>
+            <w:webHidden/>
+          </w:rPr>
+          <w:instrText xml:space="preserve"> PAGEREF _Toc423555839 \h </w:instrText>
+        </w:r>
+        <w:r>
+          <w:rPr>
+            <w:noProof/>
+            <w:webHidden/>
+          </w:rPr>
+        </w:r>
+        <w:r>
+          <w:rPr>
+            <w:noProof/>
+            <w:webHidden/>
+          </w:rPr>
+          <w:fldChar w:fldCharType="separate"/>
+        </w:r>
+        <w:r>
+          <w:rPr>
+            <w:noProof/>
+            <w:webHidden/>
+          </w:rPr>
+          <w:t>44</w:t>
+        </w:r>
+        <w:r>
+          <w:rPr>
+            <w:noProof/>
+            <w:webHidden/>
+          </w:rPr>
+          <w:fldChar w:fldCharType="end"/>
+        </w:r>
+      </w:hyperlink>
+    </w:p>
+    <w:p>
       <w:r>
         <w:fldChar w:fldCharType="end"/>
       </w:r>
@@ -5125,12 +6858,12 @@
           <w:numId w:val="33"/>
         </w:numPr>
       </w:pPr>
-      <w:bookmarkStart w:id="4" w:name="_Toc423092996"/>
+      <w:bookmarkStart w:id="12" w:name="_Toc423555744"/>
       <w:r>
         <w:lastRenderedPageBreak/>
         <w:t>Introducción</w:t>
       </w:r>
-      <w:bookmarkEnd w:id="4"/>
+      <w:bookmarkEnd w:id="12"/>
     </w:p>
     <w:p>
       <w:r>
@@ -5153,16 +6886,16 @@
           <w:numId w:val="33"/>
         </w:numPr>
       </w:pPr>
-      <w:bookmarkStart w:id="5" w:name="_Toc423092997"/>
+      <w:bookmarkStart w:id="13" w:name="_Toc423555745"/>
       <w:r>
         <w:lastRenderedPageBreak/>
         <w:t xml:space="preserve">Algoritmos </w:t>
       </w:r>
-      <w:commentRangeStart w:id="6"/>
+      <w:commentRangeStart w:id="14"/>
       <w:r>
         <w:t>genéticos</w:t>
       </w:r>
-      <w:commentRangeEnd w:id="6"/>
+      <w:commentRangeEnd w:id="14"/>
       <w:r>
         <w:rPr>
           <w:rStyle w:val="Refdecomentario"/>
@@ -5171,9 +6904,9 @@
           <w:bCs w:val="0"/>
           <w:kern w:val="0"/>
         </w:rPr>
-        <w:commentReference w:id="6"/>
-      </w:r>
-      <w:bookmarkEnd w:id="5"/>
+        <w:commentReference w:id="14"/>
+      </w:r>
+      <w:bookmarkEnd w:id="13"/>
     </w:p>
     <w:p>
       <w:r>
@@ -5337,20 +7070,24 @@
           <w:szCs w:val="28"/>
         </w:rPr>
       </w:pPr>
-      <w:bookmarkStart w:id="7" w:name="_Toc423016109"/>
-      <w:bookmarkStart w:id="8" w:name="_Toc423016367"/>
-      <w:bookmarkStart w:id="9" w:name="_Toc423092488"/>
-      <w:bookmarkStart w:id="10" w:name="_Toc423092772"/>
-      <w:bookmarkStart w:id="11" w:name="_Toc423092846"/>
-      <w:bookmarkStart w:id="12" w:name="_Toc423092925"/>
-      <w:bookmarkStart w:id="13" w:name="_Toc423092998"/>
-      <w:bookmarkEnd w:id="7"/>
-      <w:bookmarkEnd w:id="8"/>
-      <w:bookmarkEnd w:id="9"/>
-      <w:bookmarkEnd w:id="10"/>
-      <w:bookmarkEnd w:id="11"/>
-      <w:bookmarkEnd w:id="12"/>
-      <w:bookmarkEnd w:id="13"/>
+      <w:bookmarkStart w:id="15" w:name="_Toc423016109"/>
+      <w:bookmarkStart w:id="16" w:name="_Toc423016367"/>
+      <w:bookmarkStart w:id="17" w:name="_Toc423092488"/>
+      <w:bookmarkStart w:id="18" w:name="_Toc423092772"/>
+      <w:bookmarkStart w:id="19" w:name="_Toc423092846"/>
+      <w:bookmarkStart w:id="20" w:name="_Toc423092925"/>
+      <w:bookmarkStart w:id="21" w:name="_Toc423092998"/>
+      <w:bookmarkStart w:id="22" w:name="_Toc423555560"/>
+      <w:bookmarkStart w:id="23" w:name="_Toc423555746"/>
+      <w:bookmarkEnd w:id="15"/>
+      <w:bookmarkEnd w:id="16"/>
+      <w:bookmarkEnd w:id="17"/>
+      <w:bookmarkEnd w:id="18"/>
+      <w:bookmarkEnd w:id="19"/>
+      <w:bookmarkEnd w:id="20"/>
+      <w:bookmarkEnd w:id="21"/>
+      <w:bookmarkEnd w:id="22"/>
+      <w:bookmarkEnd w:id="23"/>
     </w:p>
     <w:p>
       <w:pPr>
@@ -5373,20 +7110,24 @@
           <w:szCs w:val="28"/>
         </w:rPr>
       </w:pPr>
-      <w:bookmarkStart w:id="14" w:name="_Toc423016110"/>
-      <w:bookmarkStart w:id="15" w:name="_Toc423016368"/>
-      <w:bookmarkStart w:id="16" w:name="_Toc423092489"/>
-      <w:bookmarkStart w:id="17" w:name="_Toc423092773"/>
-      <w:bookmarkStart w:id="18" w:name="_Toc423092847"/>
-      <w:bookmarkStart w:id="19" w:name="_Toc423092926"/>
-      <w:bookmarkStart w:id="20" w:name="_Toc423092999"/>
-      <w:bookmarkEnd w:id="14"/>
-      <w:bookmarkEnd w:id="15"/>
-      <w:bookmarkEnd w:id="16"/>
-      <w:bookmarkEnd w:id="17"/>
-      <w:bookmarkEnd w:id="18"/>
-      <w:bookmarkEnd w:id="19"/>
-      <w:bookmarkEnd w:id="20"/>
+      <w:bookmarkStart w:id="24" w:name="_Toc423016110"/>
+      <w:bookmarkStart w:id="25" w:name="_Toc423016368"/>
+      <w:bookmarkStart w:id="26" w:name="_Toc423092489"/>
+      <w:bookmarkStart w:id="27" w:name="_Toc423092773"/>
+      <w:bookmarkStart w:id="28" w:name="_Toc423092847"/>
+      <w:bookmarkStart w:id="29" w:name="_Toc423092926"/>
+      <w:bookmarkStart w:id="30" w:name="_Toc423092999"/>
+      <w:bookmarkStart w:id="31" w:name="_Toc423555561"/>
+      <w:bookmarkStart w:id="32" w:name="_Toc423555747"/>
+      <w:bookmarkEnd w:id="24"/>
+      <w:bookmarkEnd w:id="25"/>
+      <w:bookmarkEnd w:id="26"/>
+      <w:bookmarkEnd w:id="27"/>
+      <w:bookmarkEnd w:id="28"/>
+      <w:bookmarkEnd w:id="29"/>
+      <w:bookmarkEnd w:id="30"/>
+      <w:bookmarkEnd w:id="31"/>
+      <w:bookmarkEnd w:id="32"/>
     </w:p>
     <w:p>
       <w:pPr>
@@ -5409,20 +7150,24 @@
           <w:szCs w:val="28"/>
         </w:rPr>
       </w:pPr>
-      <w:bookmarkStart w:id="21" w:name="_Toc423016111"/>
-      <w:bookmarkStart w:id="22" w:name="_Toc423016369"/>
-      <w:bookmarkStart w:id="23" w:name="_Toc423092490"/>
-      <w:bookmarkStart w:id="24" w:name="_Toc423092774"/>
-      <w:bookmarkStart w:id="25" w:name="_Toc423092848"/>
-      <w:bookmarkStart w:id="26" w:name="_Toc423092927"/>
-      <w:bookmarkStart w:id="27" w:name="_Toc423093000"/>
-      <w:bookmarkEnd w:id="21"/>
-      <w:bookmarkEnd w:id="22"/>
-      <w:bookmarkEnd w:id="23"/>
-      <w:bookmarkEnd w:id="24"/>
-      <w:bookmarkEnd w:id="25"/>
-      <w:bookmarkEnd w:id="26"/>
-      <w:bookmarkEnd w:id="27"/>
+      <w:bookmarkStart w:id="33" w:name="_Toc423016111"/>
+      <w:bookmarkStart w:id="34" w:name="_Toc423016369"/>
+      <w:bookmarkStart w:id="35" w:name="_Toc423092490"/>
+      <w:bookmarkStart w:id="36" w:name="_Toc423092774"/>
+      <w:bookmarkStart w:id="37" w:name="_Toc423092848"/>
+      <w:bookmarkStart w:id="38" w:name="_Toc423092927"/>
+      <w:bookmarkStart w:id="39" w:name="_Toc423093000"/>
+      <w:bookmarkStart w:id="40" w:name="_Toc423555562"/>
+      <w:bookmarkStart w:id="41" w:name="_Toc423555748"/>
+      <w:bookmarkEnd w:id="33"/>
+      <w:bookmarkEnd w:id="34"/>
+      <w:bookmarkEnd w:id="35"/>
+      <w:bookmarkEnd w:id="36"/>
+      <w:bookmarkEnd w:id="37"/>
+      <w:bookmarkEnd w:id="38"/>
+      <w:bookmarkEnd w:id="39"/>
+      <w:bookmarkEnd w:id="40"/>
+      <w:bookmarkEnd w:id="41"/>
     </w:p>
     <w:p>
       <w:pPr>
@@ -5445,34 +7190,38 @@
           <w:szCs w:val="28"/>
         </w:rPr>
       </w:pPr>
-      <w:bookmarkStart w:id="28" w:name="_Toc423016112"/>
-      <w:bookmarkStart w:id="29" w:name="_Toc423016370"/>
-      <w:bookmarkStart w:id="30" w:name="_Toc423092491"/>
-      <w:bookmarkStart w:id="31" w:name="_Toc423092775"/>
-      <w:bookmarkStart w:id="32" w:name="_Toc423092849"/>
-      <w:bookmarkStart w:id="33" w:name="_Toc423092928"/>
-      <w:bookmarkStart w:id="34" w:name="_Toc423093001"/>
-      <w:bookmarkEnd w:id="28"/>
-      <w:bookmarkEnd w:id="29"/>
-      <w:bookmarkEnd w:id="30"/>
-      <w:bookmarkEnd w:id="31"/>
-      <w:bookmarkEnd w:id="32"/>
-      <w:bookmarkEnd w:id="33"/>
-      <w:bookmarkEnd w:id="34"/>
+      <w:bookmarkStart w:id="42" w:name="_Toc423016112"/>
+      <w:bookmarkStart w:id="43" w:name="_Toc423016370"/>
+      <w:bookmarkStart w:id="44" w:name="_Toc423092491"/>
+      <w:bookmarkStart w:id="45" w:name="_Toc423092775"/>
+      <w:bookmarkStart w:id="46" w:name="_Toc423092849"/>
+      <w:bookmarkStart w:id="47" w:name="_Toc423092928"/>
+      <w:bookmarkStart w:id="48" w:name="_Toc423093001"/>
+      <w:bookmarkStart w:id="49" w:name="_Toc423555563"/>
+      <w:bookmarkStart w:id="50" w:name="_Toc423555749"/>
+      <w:bookmarkEnd w:id="42"/>
+      <w:bookmarkEnd w:id="43"/>
+      <w:bookmarkEnd w:id="44"/>
+      <w:bookmarkEnd w:id="45"/>
+      <w:bookmarkEnd w:id="46"/>
+      <w:bookmarkEnd w:id="47"/>
+      <w:bookmarkEnd w:id="48"/>
+      <w:bookmarkEnd w:id="49"/>
+      <w:bookmarkEnd w:id="50"/>
     </w:p>
     <w:p>
       <w:pPr>
         <w:pStyle w:val="Ttulo2"/>
       </w:pPr>
-      <w:bookmarkStart w:id="35" w:name="_Toc423016113"/>
-      <w:bookmarkStart w:id="36" w:name="_Toc423016371"/>
-      <w:bookmarkStart w:id="37" w:name="_Toc423093002"/>
-      <w:bookmarkEnd w:id="35"/>
-      <w:bookmarkEnd w:id="36"/>
+      <w:bookmarkStart w:id="51" w:name="_Toc423016113"/>
+      <w:bookmarkStart w:id="52" w:name="_Toc423016371"/>
+      <w:bookmarkStart w:id="53" w:name="_Toc423555750"/>
+      <w:bookmarkEnd w:id="51"/>
+      <w:bookmarkEnd w:id="52"/>
       <w:r>
         <w:t>Representación de individuos</w:t>
       </w:r>
-      <w:bookmarkEnd w:id="37"/>
+      <w:bookmarkEnd w:id="53"/>
     </w:p>
     <w:p>
       <w:r>
@@ -5526,11 +7275,11 @@
       <w:pPr>
         <w:pStyle w:val="Ttulo2"/>
       </w:pPr>
-      <w:bookmarkStart w:id="38" w:name="_Toc423093003"/>
+      <w:bookmarkStart w:id="54" w:name="_Toc423555751"/>
       <w:r>
         <w:t>Algoritmo general</w:t>
       </w:r>
-      <w:bookmarkEnd w:id="38"/>
+      <w:bookmarkEnd w:id="54"/>
     </w:p>
     <w:p>
       <w:r>
@@ -5672,7 +7421,16 @@
           <w:sz w:val="20"/>
           <w:szCs w:val="20"/>
         </w:rPr>
-        <w:t>Cruzar los padres con probabilidad p</w:t>
+        <w:t xml:space="preserve">Cruzar los padres con probabilidad </w:t>
+      </w:r>
+      <w:proofErr w:type="spellStart"/>
+      <w:r>
+        <w:rPr>
+          <w:rFonts w:ascii="Courier New" w:hAnsi="Courier New" w:cs="Courier New"/>
+          <w:sz w:val="20"/>
+          <w:szCs w:val="20"/>
+        </w:rPr>
+        <w:t>p</w:t>
       </w:r>
       <w:r>
         <w:rPr>
@@ -5683,6 +7441,7 @@
         </w:rPr>
         <w:t>c</w:t>
       </w:r>
+      <w:proofErr w:type="spellEnd"/>
     </w:p>
     <w:p>
       <w:pPr>
@@ -5777,13 +7536,13 @@
       <w:pPr>
         <w:pStyle w:val="Ttulo2"/>
       </w:pPr>
-      <w:bookmarkStart w:id="39" w:name="_Operador_de_selección"/>
-      <w:bookmarkStart w:id="40" w:name="_Toc423093004"/>
-      <w:bookmarkEnd w:id="39"/>
+      <w:bookmarkStart w:id="55" w:name="_Operador_de_selección"/>
+      <w:bookmarkStart w:id="56" w:name="_Toc423555752"/>
+      <w:bookmarkEnd w:id="55"/>
       <w:r>
         <w:t>Operador de selección</w:t>
       </w:r>
-      <w:bookmarkEnd w:id="40"/>
+      <w:bookmarkEnd w:id="56"/>
     </w:p>
     <w:p>
       <w:r>
@@ -5810,20 +7569,24 @@
           <w:lang w:eastAsia="es-ES" w:bidi="ar-SA"/>
         </w:rPr>
       </w:pPr>
-      <w:bookmarkStart w:id="41" w:name="_Toc423016120"/>
-      <w:bookmarkStart w:id="42" w:name="_Toc423016378"/>
-      <w:bookmarkStart w:id="43" w:name="_Toc423092495"/>
-      <w:bookmarkStart w:id="44" w:name="_Toc423092779"/>
-      <w:bookmarkStart w:id="45" w:name="_Toc423092853"/>
-      <w:bookmarkStart w:id="46" w:name="_Toc423092932"/>
-      <w:bookmarkStart w:id="47" w:name="_Toc423093005"/>
-      <w:bookmarkEnd w:id="41"/>
-      <w:bookmarkEnd w:id="42"/>
-      <w:bookmarkEnd w:id="43"/>
-      <w:bookmarkEnd w:id="44"/>
-      <w:bookmarkEnd w:id="45"/>
-      <w:bookmarkEnd w:id="46"/>
-      <w:bookmarkEnd w:id="47"/>
+      <w:bookmarkStart w:id="57" w:name="_Toc423016120"/>
+      <w:bookmarkStart w:id="58" w:name="_Toc423016378"/>
+      <w:bookmarkStart w:id="59" w:name="_Toc423092495"/>
+      <w:bookmarkStart w:id="60" w:name="_Toc423092779"/>
+      <w:bookmarkStart w:id="61" w:name="_Toc423092853"/>
+      <w:bookmarkStart w:id="62" w:name="_Toc423092932"/>
+      <w:bookmarkStart w:id="63" w:name="_Toc423093005"/>
+      <w:bookmarkStart w:id="64" w:name="_Toc423555567"/>
+      <w:bookmarkStart w:id="65" w:name="_Toc423555753"/>
+      <w:bookmarkEnd w:id="57"/>
+      <w:bookmarkEnd w:id="58"/>
+      <w:bookmarkEnd w:id="59"/>
+      <w:bookmarkEnd w:id="60"/>
+      <w:bookmarkEnd w:id="61"/>
+      <w:bookmarkEnd w:id="62"/>
+      <w:bookmarkEnd w:id="63"/>
+      <w:bookmarkEnd w:id="64"/>
+      <w:bookmarkEnd w:id="65"/>
     </w:p>
     <w:p>
       <w:pPr>
@@ -5845,20 +7608,24 @@
           <w:lang w:eastAsia="es-ES" w:bidi="ar-SA"/>
         </w:rPr>
       </w:pPr>
-      <w:bookmarkStart w:id="48" w:name="_Toc423016121"/>
-      <w:bookmarkStart w:id="49" w:name="_Toc423016379"/>
-      <w:bookmarkStart w:id="50" w:name="_Toc423092496"/>
-      <w:bookmarkStart w:id="51" w:name="_Toc423092780"/>
-      <w:bookmarkStart w:id="52" w:name="_Toc423092854"/>
-      <w:bookmarkStart w:id="53" w:name="_Toc423092933"/>
-      <w:bookmarkStart w:id="54" w:name="_Toc423093006"/>
-      <w:bookmarkEnd w:id="48"/>
-      <w:bookmarkEnd w:id="49"/>
-      <w:bookmarkEnd w:id="50"/>
-      <w:bookmarkEnd w:id="51"/>
-      <w:bookmarkEnd w:id="52"/>
-      <w:bookmarkEnd w:id="53"/>
-      <w:bookmarkEnd w:id="54"/>
+      <w:bookmarkStart w:id="66" w:name="_Toc423016121"/>
+      <w:bookmarkStart w:id="67" w:name="_Toc423016379"/>
+      <w:bookmarkStart w:id="68" w:name="_Toc423092496"/>
+      <w:bookmarkStart w:id="69" w:name="_Toc423092780"/>
+      <w:bookmarkStart w:id="70" w:name="_Toc423092854"/>
+      <w:bookmarkStart w:id="71" w:name="_Toc423092933"/>
+      <w:bookmarkStart w:id="72" w:name="_Toc423093006"/>
+      <w:bookmarkStart w:id="73" w:name="_Toc423555568"/>
+      <w:bookmarkStart w:id="74" w:name="_Toc423555754"/>
+      <w:bookmarkEnd w:id="66"/>
+      <w:bookmarkEnd w:id="67"/>
+      <w:bookmarkEnd w:id="68"/>
+      <w:bookmarkEnd w:id="69"/>
+      <w:bookmarkEnd w:id="70"/>
+      <w:bookmarkEnd w:id="71"/>
+      <w:bookmarkEnd w:id="72"/>
+      <w:bookmarkEnd w:id="73"/>
+      <w:bookmarkEnd w:id="74"/>
     </w:p>
     <w:p>
       <w:pPr>
@@ -5880,20 +7647,24 @@
           <w:lang w:eastAsia="es-ES" w:bidi="ar-SA"/>
         </w:rPr>
       </w:pPr>
-      <w:bookmarkStart w:id="55" w:name="_Toc423016122"/>
-      <w:bookmarkStart w:id="56" w:name="_Toc423016380"/>
-      <w:bookmarkStart w:id="57" w:name="_Toc423092497"/>
-      <w:bookmarkStart w:id="58" w:name="_Toc423092781"/>
-      <w:bookmarkStart w:id="59" w:name="_Toc423092855"/>
-      <w:bookmarkStart w:id="60" w:name="_Toc423092934"/>
-      <w:bookmarkStart w:id="61" w:name="_Toc423093007"/>
-      <w:bookmarkEnd w:id="55"/>
-      <w:bookmarkEnd w:id="56"/>
-      <w:bookmarkEnd w:id="57"/>
-      <w:bookmarkEnd w:id="58"/>
-      <w:bookmarkEnd w:id="59"/>
-      <w:bookmarkEnd w:id="60"/>
-      <w:bookmarkEnd w:id="61"/>
+      <w:bookmarkStart w:id="75" w:name="_Toc423016122"/>
+      <w:bookmarkStart w:id="76" w:name="_Toc423016380"/>
+      <w:bookmarkStart w:id="77" w:name="_Toc423092497"/>
+      <w:bookmarkStart w:id="78" w:name="_Toc423092781"/>
+      <w:bookmarkStart w:id="79" w:name="_Toc423092855"/>
+      <w:bookmarkStart w:id="80" w:name="_Toc423092934"/>
+      <w:bookmarkStart w:id="81" w:name="_Toc423093007"/>
+      <w:bookmarkStart w:id="82" w:name="_Toc423555569"/>
+      <w:bookmarkStart w:id="83" w:name="_Toc423555755"/>
+      <w:bookmarkEnd w:id="75"/>
+      <w:bookmarkEnd w:id="76"/>
+      <w:bookmarkEnd w:id="77"/>
+      <w:bookmarkEnd w:id="78"/>
+      <w:bookmarkEnd w:id="79"/>
+      <w:bookmarkEnd w:id="80"/>
+      <w:bookmarkEnd w:id="81"/>
+      <w:bookmarkEnd w:id="82"/>
+      <w:bookmarkEnd w:id="83"/>
     </w:p>
     <w:p>
       <w:pPr>
@@ -5915,20 +7686,24 @@
           <w:lang w:eastAsia="es-ES" w:bidi="ar-SA"/>
         </w:rPr>
       </w:pPr>
-      <w:bookmarkStart w:id="62" w:name="_Toc423016123"/>
-      <w:bookmarkStart w:id="63" w:name="_Toc423016381"/>
-      <w:bookmarkStart w:id="64" w:name="_Toc423092498"/>
-      <w:bookmarkStart w:id="65" w:name="_Toc423092782"/>
-      <w:bookmarkStart w:id="66" w:name="_Toc423092856"/>
-      <w:bookmarkStart w:id="67" w:name="_Toc423092935"/>
-      <w:bookmarkStart w:id="68" w:name="_Toc423093008"/>
-      <w:bookmarkEnd w:id="62"/>
-      <w:bookmarkEnd w:id="63"/>
-      <w:bookmarkEnd w:id="64"/>
-      <w:bookmarkEnd w:id="65"/>
-      <w:bookmarkEnd w:id="66"/>
-      <w:bookmarkEnd w:id="67"/>
-      <w:bookmarkEnd w:id="68"/>
+      <w:bookmarkStart w:id="84" w:name="_Toc423016123"/>
+      <w:bookmarkStart w:id="85" w:name="_Toc423016381"/>
+      <w:bookmarkStart w:id="86" w:name="_Toc423092498"/>
+      <w:bookmarkStart w:id="87" w:name="_Toc423092782"/>
+      <w:bookmarkStart w:id="88" w:name="_Toc423092856"/>
+      <w:bookmarkStart w:id="89" w:name="_Toc423092935"/>
+      <w:bookmarkStart w:id="90" w:name="_Toc423093008"/>
+      <w:bookmarkStart w:id="91" w:name="_Toc423555570"/>
+      <w:bookmarkStart w:id="92" w:name="_Toc423555756"/>
+      <w:bookmarkEnd w:id="84"/>
+      <w:bookmarkEnd w:id="85"/>
+      <w:bookmarkEnd w:id="86"/>
+      <w:bookmarkEnd w:id="87"/>
+      <w:bookmarkEnd w:id="88"/>
+      <w:bookmarkEnd w:id="89"/>
+      <w:bookmarkEnd w:id="90"/>
+      <w:bookmarkEnd w:id="91"/>
+      <w:bookmarkEnd w:id="92"/>
     </w:p>
     <w:p>
       <w:pPr>
@@ -5950,20 +7725,24 @@
           <w:lang w:eastAsia="es-ES" w:bidi="ar-SA"/>
         </w:rPr>
       </w:pPr>
-      <w:bookmarkStart w:id="69" w:name="_Toc423016124"/>
-      <w:bookmarkStart w:id="70" w:name="_Toc423016382"/>
-      <w:bookmarkStart w:id="71" w:name="_Toc423092499"/>
-      <w:bookmarkStart w:id="72" w:name="_Toc423092783"/>
-      <w:bookmarkStart w:id="73" w:name="_Toc423092857"/>
-      <w:bookmarkStart w:id="74" w:name="_Toc423092936"/>
-      <w:bookmarkStart w:id="75" w:name="_Toc423093009"/>
-      <w:bookmarkEnd w:id="69"/>
-      <w:bookmarkEnd w:id="70"/>
-      <w:bookmarkEnd w:id="71"/>
-      <w:bookmarkEnd w:id="72"/>
-      <w:bookmarkEnd w:id="73"/>
-      <w:bookmarkEnd w:id="74"/>
-      <w:bookmarkEnd w:id="75"/>
+      <w:bookmarkStart w:id="93" w:name="_Toc423016124"/>
+      <w:bookmarkStart w:id="94" w:name="_Toc423016382"/>
+      <w:bookmarkStart w:id="95" w:name="_Toc423092499"/>
+      <w:bookmarkStart w:id="96" w:name="_Toc423092783"/>
+      <w:bookmarkStart w:id="97" w:name="_Toc423092857"/>
+      <w:bookmarkStart w:id="98" w:name="_Toc423092936"/>
+      <w:bookmarkStart w:id="99" w:name="_Toc423093009"/>
+      <w:bookmarkStart w:id="100" w:name="_Toc423555571"/>
+      <w:bookmarkStart w:id="101" w:name="_Toc423555757"/>
+      <w:bookmarkEnd w:id="93"/>
+      <w:bookmarkEnd w:id="94"/>
+      <w:bookmarkEnd w:id="95"/>
+      <w:bookmarkEnd w:id="96"/>
+      <w:bookmarkEnd w:id="97"/>
+      <w:bookmarkEnd w:id="98"/>
+      <w:bookmarkEnd w:id="99"/>
+      <w:bookmarkEnd w:id="100"/>
+      <w:bookmarkEnd w:id="101"/>
     </w:p>
     <w:p>
       <w:pPr>
@@ -5985,20 +7764,24 @@
           <w:lang w:eastAsia="es-ES" w:bidi="ar-SA"/>
         </w:rPr>
       </w:pPr>
-      <w:bookmarkStart w:id="76" w:name="_Toc423016125"/>
-      <w:bookmarkStart w:id="77" w:name="_Toc423016383"/>
-      <w:bookmarkStart w:id="78" w:name="_Toc423092500"/>
-      <w:bookmarkStart w:id="79" w:name="_Toc423092784"/>
-      <w:bookmarkStart w:id="80" w:name="_Toc423092858"/>
-      <w:bookmarkStart w:id="81" w:name="_Toc423092937"/>
-      <w:bookmarkStart w:id="82" w:name="_Toc423093010"/>
-      <w:bookmarkEnd w:id="76"/>
-      <w:bookmarkEnd w:id="77"/>
-      <w:bookmarkEnd w:id="78"/>
-      <w:bookmarkEnd w:id="79"/>
-      <w:bookmarkEnd w:id="80"/>
-      <w:bookmarkEnd w:id="81"/>
-      <w:bookmarkEnd w:id="82"/>
+      <w:bookmarkStart w:id="102" w:name="_Toc423016125"/>
+      <w:bookmarkStart w:id="103" w:name="_Toc423016383"/>
+      <w:bookmarkStart w:id="104" w:name="_Toc423092500"/>
+      <w:bookmarkStart w:id="105" w:name="_Toc423092784"/>
+      <w:bookmarkStart w:id="106" w:name="_Toc423092858"/>
+      <w:bookmarkStart w:id="107" w:name="_Toc423092937"/>
+      <w:bookmarkStart w:id="108" w:name="_Toc423093010"/>
+      <w:bookmarkStart w:id="109" w:name="_Toc423555572"/>
+      <w:bookmarkStart w:id="110" w:name="_Toc423555758"/>
+      <w:bookmarkEnd w:id="102"/>
+      <w:bookmarkEnd w:id="103"/>
+      <w:bookmarkEnd w:id="104"/>
+      <w:bookmarkEnd w:id="105"/>
+      <w:bookmarkEnd w:id="106"/>
+      <w:bookmarkEnd w:id="107"/>
+      <w:bookmarkEnd w:id="108"/>
+      <w:bookmarkEnd w:id="109"/>
+      <w:bookmarkEnd w:id="110"/>
     </w:p>
     <w:p>
       <w:pPr>
@@ -6020,42 +7803,60 @@
           <w:lang w:eastAsia="es-ES" w:bidi="ar-SA"/>
         </w:rPr>
       </w:pPr>
-      <w:bookmarkStart w:id="83" w:name="_Toc423016126"/>
-      <w:bookmarkStart w:id="84" w:name="_Toc423016384"/>
-      <w:bookmarkStart w:id="85" w:name="_Toc423092501"/>
-      <w:bookmarkStart w:id="86" w:name="_Toc423092785"/>
-      <w:bookmarkStart w:id="87" w:name="_Toc423092859"/>
-      <w:bookmarkStart w:id="88" w:name="_Toc423092938"/>
-      <w:bookmarkStart w:id="89" w:name="_Toc423093011"/>
-      <w:bookmarkEnd w:id="83"/>
-      <w:bookmarkEnd w:id="84"/>
-      <w:bookmarkEnd w:id="85"/>
-      <w:bookmarkEnd w:id="86"/>
-      <w:bookmarkEnd w:id="87"/>
-      <w:bookmarkEnd w:id="88"/>
-      <w:bookmarkEnd w:id="89"/>
+      <w:bookmarkStart w:id="111" w:name="_Toc423016126"/>
+      <w:bookmarkStart w:id="112" w:name="_Toc423016384"/>
+      <w:bookmarkStart w:id="113" w:name="_Toc423092501"/>
+      <w:bookmarkStart w:id="114" w:name="_Toc423092785"/>
+      <w:bookmarkStart w:id="115" w:name="_Toc423092859"/>
+      <w:bookmarkStart w:id="116" w:name="_Toc423092938"/>
+      <w:bookmarkStart w:id="117" w:name="_Toc423093011"/>
+      <w:bookmarkStart w:id="118" w:name="_Toc423555573"/>
+      <w:bookmarkStart w:id="119" w:name="_Toc423555759"/>
+      <w:bookmarkEnd w:id="111"/>
+      <w:bookmarkEnd w:id="112"/>
+      <w:bookmarkEnd w:id="113"/>
+      <w:bookmarkEnd w:id="114"/>
+      <w:bookmarkEnd w:id="115"/>
+      <w:bookmarkEnd w:id="116"/>
+      <w:bookmarkEnd w:id="117"/>
+      <w:bookmarkEnd w:id="118"/>
+      <w:bookmarkEnd w:id="119"/>
     </w:p>
     <w:p>
       <w:pPr>
         <w:pStyle w:val="Ttulo3"/>
       </w:pPr>
-      <w:bookmarkStart w:id="90" w:name="_Toc423093012"/>
+      <w:bookmarkStart w:id="120" w:name="_Toc423555760"/>
       <w:r>
         <w:t>Método de la ruleta</w:t>
       </w:r>
-      <w:bookmarkEnd w:id="90"/>
-    </w:p>
-    <w:p>
-      <w:pPr>
-        <w:rPr>
-          <w:lang w:eastAsia="es-ES" w:bidi="ar-SA"/>
-        </w:rPr>
-      </w:pPr>
-      <w:r>
-        <w:rPr>
-          <w:lang w:eastAsia="es-ES" w:bidi="ar-SA"/>
-        </w:rPr>
-        <w:t>Se trata de un método de selección entre N elementos no equiprobables. A</w:t>
+      <w:bookmarkEnd w:id="120"/>
+    </w:p>
+    <w:p>
+      <w:pPr>
+        <w:rPr>
+          <w:lang w:eastAsia="es-ES" w:bidi="ar-SA"/>
+        </w:rPr>
+      </w:pPr>
+      <w:r>
+        <w:rPr>
+          <w:lang w:eastAsia="es-ES" w:bidi="ar-SA"/>
+        </w:rPr>
+        <w:t xml:space="preserve">Se trata de un método de selección entre N elementos no </w:t>
+      </w:r>
+      <w:proofErr w:type="spellStart"/>
+      <w:r>
+        <w:rPr>
+          <w:lang w:eastAsia="es-ES" w:bidi="ar-SA"/>
+        </w:rPr>
+        <w:t>equiprobables</w:t>
+      </w:r>
+      <w:proofErr w:type="spellEnd"/>
+      <w:r>
+        <w:rPr>
+          <w:lang w:eastAsia="es-ES" w:bidi="ar-SA"/>
+        </w:rPr>
+        <w:t>. A</w:t>
       </w:r>
       <w:r>
         <w:rPr>
@@ -6087,11 +7888,11 @@
       <w:pPr>
         <w:pStyle w:val="Ttulo3"/>
       </w:pPr>
-      <w:bookmarkStart w:id="91" w:name="_Toc423093013"/>
+      <w:bookmarkStart w:id="121" w:name="_Toc423555761"/>
       <w:r>
         <w:t>Selección por torneo</w:t>
       </w:r>
-      <w:bookmarkEnd w:id="91"/>
+      <w:bookmarkEnd w:id="121"/>
     </w:p>
     <w:p>
       <w:pPr>
@@ -6138,14 +7939,14 @@
           <w:lang w:eastAsia="es-ES" w:bidi="ar-SA"/>
         </w:rPr>
       </w:pPr>
-      <w:bookmarkStart w:id="92" w:name="_Toc423093014"/>
+      <w:bookmarkStart w:id="122" w:name="_Toc423555762"/>
       <w:r>
         <w:rPr>
           <w:lang w:eastAsia="es-ES" w:bidi="ar-SA"/>
         </w:rPr>
         <w:t>Operador de cruce</w:t>
       </w:r>
-      <w:bookmarkEnd w:id="92"/>
+      <w:bookmarkEnd w:id="122"/>
     </w:p>
     <w:p>
       <w:pPr>
@@ -6189,11 +7990,11 @@
       <w:pPr>
         <w:pStyle w:val="Ttulo3"/>
       </w:pPr>
-      <w:bookmarkStart w:id="93" w:name="_Toc423093015"/>
+      <w:bookmarkStart w:id="123" w:name="_Toc423555763"/>
       <w:r>
         <w:t>Cruce en un punto</w:t>
       </w:r>
-      <w:bookmarkEnd w:id="93"/>
+      <w:bookmarkEnd w:id="123"/>
     </w:p>
     <w:p>
       <w:pPr>
@@ -6242,11 +8043,11 @@
       <w:pPr>
         <w:pStyle w:val="Ttulo3"/>
       </w:pPr>
-      <w:bookmarkStart w:id="94" w:name="_Toc423093016"/>
+      <w:bookmarkStart w:id="124" w:name="_Toc423555764"/>
       <w:r>
         <w:t>Cruce en dos puntos</w:t>
       </w:r>
-      <w:bookmarkEnd w:id="94"/>
+      <w:bookmarkEnd w:id="124"/>
     </w:p>
     <w:p>
       <w:pPr>
@@ -6269,11 +8070,11 @@
         <w:lastRenderedPageBreak/>
         <w:t xml:space="preserve"> </w:t>
       </w:r>
-      <w:bookmarkStart w:id="95" w:name="_Toc423093017"/>
+      <w:bookmarkStart w:id="125" w:name="_Toc423555765"/>
       <w:r>
         <w:t>Operador de mutación</w:t>
       </w:r>
-      <w:bookmarkEnd w:id="95"/>
+      <w:bookmarkEnd w:id="125"/>
     </w:p>
     <w:p>
       <w:r>
@@ -6298,14 +8099,14 @@
       <w:pPr>
         <w:pStyle w:val="Ttulo2"/>
       </w:pPr>
-      <w:bookmarkStart w:id="96" w:name="_Toc423093018"/>
+      <w:bookmarkStart w:id="126" w:name="_Toc423555766"/>
       <w:r>
         <w:t>Limitaciones</w:t>
       </w:r>
       <w:r>
         <w:t xml:space="preserve"> de los algoritmos genéticos</w:t>
       </w:r>
-      <w:bookmarkEnd w:id="96"/>
+      <w:bookmarkEnd w:id="126"/>
     </w:p>
     <w:p>
       <w:r>
@@ -6352,12 +8153,12 @@
           <w:numId w:val="33"/>
         </w:numPr>
       </w:pPr>
-      <w:bookmarkStart w:id="97" w:name="_Toc423093019"/>
+      <w:bookmarkStart w:id="127" w:name="_Toc423555767"/>
       <w:r>
         <w:lastRenderedPageBreak/>
         <w:t>Planteamiento del problema</w:t>
       </w:r>
-      <w:bookmarkEnd w:id="97"/>
+      <w:bookmarkEnd w:id="127"/>
     </w:p>
     <w:p>
       <w:r>
@@ -6423,7 +8224,6 @@
       <w:pPr>
         <w:jc w:val="center"/>
       </w:pPr>
-      <w:proofErr w:type="gramStart"/>
       <w:r>
         <w:rPr>
           <w:lang w:eastAsia="es-ES" w:bidi="ar-SA"/>
@@ -6437,7 +8237,6 @@
         </w:rPr>
         <w:t>i</w:t>
       </w:r>
-      <w:proofErr w:type="gramEnd"/>
       <m:oMath>
         <m:r>
           <w:rPr>
@@ -6453,6 +8252,7 @@
         </w:rPr>
         <w:t xml:space="preserve"> [x</w:t>
       </w:r>
+      <w:proofErr w:type="spellStart"/>
       <w:r>
         <w:rPr>
           <w:vertAlign w:val="subscript"/>
@@ -6467,11 +8267,19 @@
         </w:rPr>
         <w:t>min</w:t>
       </w:r>
-      <w:r>
-        <w:rPr>
-          <w:lang w:eastAsia="es-ES" w:bidi="ar-SA"/>
-        </w:rPr>
-        <w:t>, x</w:t>
+      <w:proofErr w:type="spellEnd"/>
+      <w:r>
+        <w:rPr>
+          <w:lang w:eastAsia="es-ES" w:bidi="ar-SA"/>
+        </w:rPr>
+        <w:t xml:space="preserve">, </w:t>
+      </w:r>
+      <w:proofErr w:type="spellStart"/>
+      <w:r>
+        <w:rPr>
+          <w:lang w:eastAsia="es-ES" w:bidi="ar-SA"/>
+        </w:rPr>
+        <w:t>x</w:t>
       </w:r>
       <w:r>
         <w:rPr>
@@ -6487,6 +8295,7 @@
         </w:rPr>
         <w:t>max</w:t>
       </w:r>
+      <w:proofErr w:type="spellEnd"/>
       <w:r>
         <w:rPr>
           <w:lang w:eastAsia="es-ES" w:bidi="ar-SA"/>
@@ -6626,7 +8435,16 @@
           <w:sz w:val="20"/>
           <w:szCs w:val="20"/>
         </w:rPr>
-        <w:t>Cruzar los padres con probabilidad p</w:t>
+        <w:t xml:space="preserve">Cruzar los padres con probabilidad </w:t>
+      </w:r>
+      <w:proofErr w:type="spellStart"/>
+      <w:r>
+        <w:rPr>
+          <w:rFonts w:ascii="Courier New" w:hAnsi="Courier New" w:cs="Courier New"/>
+          <w:sz w:val="20"/>
+          <w:szCs w:val="20"/>
+        </w:rPr>
+        <w:t>p</w:t>
       </w:r>
       <w:r>
         <w:rPr>
@@ -6637,6 +8455,7 @@
         </w:rPr>
         <w:t>c</w:t>
       </w:r>
+      <w:proofErr w:type="spellEnd"/>
     </w:p>
     <w:p>
       <w:pPr>
@@ -6725,12 +8544,12 @@
           <w:numId w:val="33"/>
         </w:numPr>
       </w:pPr>
-      <w:bookmarkStart w:id="98" w:name="_Toc423093020"/>
+      <w:bookmarkStart w:id="128" w:name="_Toc423555768"/>
       <w:r>
         <w:lastRenderedPageBreak/>
         <w:t>Diseño</w:t>
       </w:r>
-      <w:bookmarkEnd w:id="98"/>
+      <w:bookmarkEnd w:id="128"/>
     </w:p>
     <w:p>
       <w:pPr>
@@ -6770,20 +8589,24 @@
           <w:lang w:eastAsia="es-ES" w:bidi="ar-SA"/>
         </w:rPr>
       </w:pPr>
-      <w:bookmarkStart w:id="99" w:name="_Toc423016136"/>
-      <w:bookmarkStart w:id="100" w:name="_Toc423016394"/>
-      <w:bookmarkStart w:id="101" w:name="_Toc423092511"/>
-      <w:bookmarkStart w:id="102" w:name="_Toc423092795"/>
-      <w:bookmarkStart w:id="103" w:name="_Toc423092869"/>
-      <w:bookmarkStart w:id="104" w:name="_Toc423092948"/>
-      <w:bookmarkStart w:id="105" w:name="_Toc423093021"/>
-      <w:bookmarkEnd w:id="99"/>
-      <w:bookmarkEnd w:id="100"/>
-      <w:bookmarkEnd w:id="101"/>
-      <w:bookmarkEnd w:id="102"/>
-      <w:bookmarkEnd w:id="103"/>
-      <w:bookmarkEnd w:id="104"/>
-      <w:bookmarkEnd w:id="105"/>
+      <w:bookmarkStart w:id="129" w:name="_Toc423016136"/>
+      <w:bookmarkStart w:id="130" w:name="_Toc423016394"/>
+      <w:bookmarkStart w:id="131" w:name="_Toc423092511"/>
+      <w:bookmarkStart w:id="132" w:name="_Toc423092795"/>
+      <w:bookmarkStart w:id="133" w:name="_Toc423092869"/>
+      <w:bookmarkStart w:id="134" w:name="_Toc423092948"/>
+      <w:bookmarkStart w:id="135" w:name="_Toc423093021"/>
+      <w:bookmarkStart w:id="136" w:name="_Toc423555583"/>
+      <w:bookmarkStart w:id="137" w:name="_Toc423555769"/>
+      <w:bookmarkEnd w:id="129"/>
+      <w:bookmarkEnd w:id="130"/>
+      <w:bookmarkEnd w:id="131"/>
+      <w:bookmarkEnd w:id="132"/>
+      <w:bookmarkEnd w:id="133"/>
+      <w:bookmarkEnd w:id="134"/>
+      <w:bookmarkEnd w:id="135"/>
+      <w:bookmarkEnd w:id="136"/>
+      <w:bookmarkEnd w:id="137"/>
     </w:p>
     <w:p>
       <w:pPr>
@@ -6807,20 +8630,24 @@
           <w:lang w:eastAsia="es-ES" w:bidi="ar-SA"/>
         </w:rPr>
       </w:pPr>
-      <w:bookmarkStart w:id="106" w:name="_Toc423016137"/>
-      <w:bookmarkStart w:id="107" w:name="_Toc423016395"/>
-      <w:bookmarkStart w:id="108" w:name="_Toc423092512"/>
-      <w:bookmarkStart w:id="109" w:name="_Toc423092796"/>
-      <w:bookmarkStart w:id="110" w:name="_Toc423092870"/>
-      <w:bookmarkStart w:id="111" w:name="_Toc423092949"/>
-      <w:bookmarkStart w:id="112" w:name="_Toc423093022"/>
-      <w:bookmarkEnd w:id="106"/>
-      <w:bookmarkEnd w:id="107"/>
-      <w:bookmarkEnd w:id="108"/>
-      <w:bookmarkEnd w:id="109"/>
-      <w:bookmarkEnd w:id="110"/>
-      <w:bookmarkEnd w:id="111"/>
-      <w:bookmarkEnd w:id="112"/>
+      <w:bookmarkStart w:id="138" w:name="_Toc423016137"/>
+      <w:bookmarkStart w:id="139" w:name="_Toc423016395"/>
+      <w:bookmarkStart w:id="140" w:name="_Toc423092512"/>
+      <w:bookmarkStart w:id="141" w:name="_Toc423092796"/>
+      <w:bookmarkStart w:id="142" w:name="_Toc423092870"/>
+      <w:bookmarkStart w:id="143" w:name="_Toc423092949"/>
+      <w:bookmarkStart w:id="144" w:name="_Toc423093022"/>
+      <w:bookmarkStart w:id="145" w:name="_Toc423555584"/>
+      <w:bookmarkStart w:id="146" w:name="_Toc423555770"/>
+      <w:bookmarkEnd w:id="138"/>
+      <w:bookmarkEnd w:id="139"/>
+      <w:bookmarkEnd w:id="140"/>
+      <w:bookmarkEnd w:id="141"/>
+      <w:bookmarkEnd w:id="142"/>
+      <w:bookmarkEnd w:id="143"/>
+      <w:bookmarkEnd w:id="144"/>
+      <w:bookmarkEnd w:id="145"/>
+      <w:bookmarkEnd w:id="146"/>
     </w:p>
     <w:p>
       <w:pPr>
@@ -6830,7 +8657,7 @@
           <w:lang w:eastAsia="es-ES" w:bidi="ar-SA"/>
         </w:rPr>
       </w:pPr>
-      <w:bookmarkStart w:id="113" w:name="_Toc423093023"/>
+      <w:bookmarkStart w:id="147" w:name="_Toc423555771"/>
       <w:r>
         <w:rPr>
           <w:rFonts w:eastAsia="Times New Roman"/>
@@ -6838,7 +8665,7 @@
         </w:rPr>
         <w:t>Requisitos</w:t>
       </w:r>
-      <w:bookmarkEnd w:id="113"/>
+      <w:bookmarkEnd w:id="147"/>
     </w:p>
     <w:p>
       <w:pPr>
@@ -6873,20 +8700,24 @@
           <w:lang w:eastAsia="es-ES" w:bidi="ar-SA"/>
         </w:rPr>
       </w:pPr>
-      <w:bookmarkStart w:id="114" w:name="_Toc423016139"/>
-      <w:bookmarkStart w:id="115" w:name="_Toc423016397"/>
-      <w:bookmarkStart w:id="116" w:name="_Toc423092514"/>
-      <w:bookmarkStart w:id="117" w:name="_Toc423092798"/>
-      <w:bookmarkStart w:id="118" w:name="_Toc423092872"/>
-      <w:bookmarkStart w:id="119" w:name="_Toc423092951"/>
-      <w:bookmarkStart w:id="120" w:name="_Toc423093024"/>
-      <w:bookmarkEnd w:id="114"/>
-      <w:bookmarkEnd w:id="115"/>
-      <w:bookmarkEnd w:id="116"/>
-      <w:bookmarkEnd w:id="117"/>
-      <w:bookmarkEnd w:id="118"/>
-      <w:bookmarkEnd w:id="119"/>
-      <w:bookmarkEnd w:id="120"/>
+      <w:bookmarkStart w:id="148" w:name="_Toc423016139"/>
+      <w:bookmarkStart w:id="149" w:name="_Toc423016397"/>
+      <w:bookmarkStart w:id="150" w:name="_Toc423092514"/>
+      <w:bookmarkStart w:id="151" w:name="_Toc423092798"/>
+      <w:bookmarkStart w:id="152" w:name="_Toc423092872"/>
+      <w:bookmarkStart w:id="153" w:name="_Toc423092951"/>
+      <w:bookmarkStart w:id="154" w:name="_Toc423093024"/>
+      <w:bookmarkStart w:id="155" w:name="_Toc423555586"/>
+      <w:bookmarkStart w:id="156" w:name="_Toc423555772"/>
+      <w:bookmarkEnd w:id="148"/>
+      <w:bookmarkEnd w:id="149"/>
+      <w:bookmarkEnd w:id="150"/>
+      <w:bookmarkEnd w:id="151"/>
+      <w:bookmarkEnd w:id="152"/>
+      <w:bookmarkEnd w:id="153"/>
+      <w:bookmarkEnd w:id="154"/>
+      <w:bookmarkEnd w:id="155"/>
+      <w:bookmarkEnd w:id="156"/>
     </w:p>
     <w:p>
       <w:pPr>
@@ -6908,20 +8739,24 @@
           <w:lang w:eastAsia="es-ES" w:bidi="ar-SA"/>
         </w:rPr>
       </w:pPr>
-      <w:bookmarkStart w:id="121" w:name="_Toc423016140"/>
-      <w:bookmarkStart w:id="122" w:name="_Toc423016398"/>
-      <w:bookmarkStart w:id="123" w:name="_Toc423092515"/>
-      <w:bookmarkStart w:id="124" w:name="_Toc423092799"/>
-      <w:bookmarkStart w:id="125" w:name="_Toc423092873"/>
-      <w:bookmarkStart w:id="126" w:name="_Toc423092952"/>
-      <w:bookmarkStart w:id="127" w:name="_Toc423093025"/>
-      <w:bookmarkEnd w:id="121"/>
-      <w:bookmarkEnd w:id="122"/>
-      <w:bookmarkEnd w:id="123"/>
-      <w:bookmarkEnd w:id="124"/>
-      <w:bookmarkEnd w:id="125"/>
-      <w:bookmarkEnd w:id="126"/>
-      <w:bookmarkEnd w:id="127"/>
+      <w:bookmarkStart w:id="157" w:name="_Toc423016140"/>
+      <w:bookmarkStart w:id="158" w:name="_Toc423016398"/>
+      <w:bookmarkStart w:id="159" w:name="_Toc423092515"/>
+      <w:bookmarkStart w:id="160" w:name="_Toc423092799"/>
+      <w:bookmarkStart w:id="161" w:name="_Toc423092873"/>
+      <w:bookmarkStart w:id="162" w:name="_Toc423092952"/>
+      <w:bookmarkStart w:id="163" w:name="_Toc423093025"/>
+      <w:bookmarkStart w:id="164" w:name="_Toc423555587"/>
+      <w:bookmarkStart w:id="165" w:name="_Toc423555773"/>
+      <w:bookmarkEnd w:id="157"/>
+      <w:bookmarkEnd w:id="158"/>
+      <w:bookmarkEnd w:id="159"/>
+      <w:bookmarkEnd w:id="160"/>
+      <w:bookmarkEnd w:id="161"/>
+      <w:bookmarkEnd w:id="162"/>
+      <w:bookmarkEnd w:id="163"/>
+      <w:bookmarkEnd w:id="164"/>
+      <w:bookmarkEnd w:id="165"/>
     </w:p>
     <w:p>
       <w:pPr>
@@ -6943,30 +8778,34 @@
           <w:lang w:eastAsia="es-ES" w:bidi="ar-SA"/>
         </w:rPr>
       </w:pPr>
-      <w:bookmarkStart w:id="128" w:name="_Toc423016141"/>
-      <w:bookmarkStart w:id="129" w:name="_Toc423016399"/>
-      <w:bookmarkStart w:id="130" w:name="_Toc423092516"/>
-      <w:bookmarkStart w:id="131" w:name="_Toc423092800"/>
-      <w:bookmarkStart w:id="132" w:name="_Toc423092874"/>
-      <w:bookmarkStart w:id="133" w:name="_Toc423092953"/>
-      <w:bookmarkStart w:id="134" w:name="_Toc423093026"/>
-      <w:bookmarkEnd w:id="128"/>
-      <w:bookmarkEnd w:id="129"/>
-      <w:bookmarkEnd w:id="130"/>
-      <w:bookmarkEnd w:id="131"/>
-      <w:bookmarkEnd w:id="132"/>
-      <w:bookmarkEnd w:id="133"/>
-      <w:bookmarkEnd w:id="134"/>
+      <w:bookmarkStart w:id="166" w:name="_Toc423016141"/>
+      <w:bookmarkStart w:id="167" w:name="_Toc423016399"/>
+      <w:bookmarkStart w:id="168" w:name="_Toc423092516"/>
+      <w:bookmarkStart w:id="169" w:name="_Toc423092800"/>
+      <w:bookmarkStart w:id="170" w:name="_Toc423092874"/>
+      <w:bookmarkStart w:id="171" w:name="_Toc423092953"/>
+      <w:bookmarkStart w:id="172" w:name="_Toc423093026"/>
+      <w:bookmarkStart w:id="173" w:name="_Toc423555588"/>
+      <w:bookmarkStart w:id="174" w:name="_Toc423555774"/>
+      <w:bookmarkEnd w:id="166"/>
+      <w:bookmarkEnd w:id="167"/>
+      <w:bookmarkEnd w:id="168"/>
+      <w:bookmarkEnd w:id="169"/>
+      <w:bookmarkEnd w:id="170"/>
+      <w:bookmarkEnd w:id="171"/>
+      <w:bookmarkEnd w:id="172"/>
+      <w:bookmarkEnd w:id="173"/>
+      <w:bookmarkEnd w:id="174"/>
     </w:p>
     <w:p>
       <w:pPr>
         <w:pStyle w:val="Ttulo3"/>
       </w:pPr>
-      <w:bookmarkStart w:id="135" w:name="_Toc423093027"/>
+      <w:bookmarkStart w:id="175" w:name="_Toc423555775"/>
       <w:r>
         <w:t>Introducción de la función de coste</w:t>
       </w:r>
-      <w:bookmarkEnd w:id="135"/>
+      <w:bookmarkEnd w:id="175"/>
     </w:p>
     <w:p>
       <w:pPr>
@@ -7168,21 +9007,7 @@
         <w:rPr>
           <w:lang w:eastAsia="es-ES" w:bidi="ar-SA"/>
         </w:rPr>
-        <w:t>Los símbolos de paréntesis “(</w:t>
-      </w:r>
-      <w:proofErr w:type="gramStart"/>
-      <w:r>
-        <w:rPr>
-          <w:lang w:eastAsia="es-ES" w:bidi="ar-SA"/>
-        </w:rPr>
-        <w:t>“ y</w:t>
-      </w:r>
-      <w:proofErr w:type="gramEnd"/>
-      <w:r>
-        <w:rPr>
-          <w:lang w:eastAsia="es-ES" w:bidi="ar-SA"/>
-        </w:rPr>
-        <w:t xml:space="preserve"> “)”.</w:t>
+        <w:t>Los símbolos de paréntesis “(“ y “)”.</w:t>
       </w:r>
     </w:p>
     <w:p>
@@ -7238,11 +9063,11 @@
       <w:pPr>
         <w:pStyle w:val="Ttulo3"/>
       </w:pPr>
-      <w:bookmarkStart w:id="136" w:name="_Toc423093028"/>
+      <w:bookmarkStart w:id="176" w:name="_Toc423555776"/>
       <w:r>
         <w:t>Codificación del vector de parámetros o cromosoma</w:t>
       </w:r>
-      <w:bookmarkEnd w:id="136"/>
+      <w:bookmarkEnd w:id="176"/>
     </w:p>
     <w:p>
       <w:pPr>
@@ -7286,21 +9111,12 @@
         </w:rPr>
         <w:t>1</w:t>
       </w:r>
-      <w:proofErr w:type="gramStart"/>
       <w:r>
         <w:rPr>
           <w:vertAlign w:val="subscript"/>
           <w:lang w:eastAsia="es-ES" w:bidi="ar-SA"/>
         </w:rPr>
-        <w:t>, …</w:t>
-      </w:r>
-      <w:proofErr w:type="gramEnd"/>
-      <w:r>
-        <w:rPr>
-          <w:vertAlign w:val="subscript"/>
-          <w:lang w:eastAsia="es-ES" w:bidi="ar-SA"/>
-        </w:rPr>
-        <w:t xml:space="preserve">, </w:t>
+        <w:t xml:space="preserve">, …, </w:t>
       </w:r>
       <w:r>
         <w:rPr>
@@ -7343,7 +9159,6 @@
           <w:lang w:eastAsia="es-ES" w:bidi="ar-SA"/>
         </w:rPr>
       </w:pPr>
-      <w:proofErr w:type="gramStart"/>
       <w:r>
         <w:rPr>
           <w:lang w:eastAsia="es-ES" w:bidi="ar-SA"/>
@@ -7357,7 +9172,6 @@
         </w:rPr>
         <w:t>i</w:t>
       </w:r>
-      <w:proofErr w:type="gramEnd"/>
       <m:oMath>
         <m:r>
           <w:rPr>
@@ -7373,6 +9187,7 @@
         </w:rPr>
         <w:t xml:space="preserve"> [x</w:t>
       </w:r>
+      <w:proofErr w:type="spellStart"/>
       <w:r>
         <w:rPr>
           <w:vertAlign w:val="subscript"/>
@@ -7387,11 +9202,19 @@
         </w:rPr>
         <w:t>min</w:t>
       </w:r>
-      <w:r>
-        <w:rPr>
-          <w:lang w:eastAsia="es-ES" w:bidi="ar-SA"/>
-        </w:rPr>
-        <w:t>, x</w:t>
+      <w:proofErr w:type="spellEnd"/>
+      <w:r>
+        <w:rPr>
+          <w:lang w:eastAsia="es-ES" w:bidi="ar-SA"/>
+        </w:rPr>
+        <w:t xml:space="preserve">, </w:t>
+      </w:r>
+      <w:proofErr w:type="spellStart"/>
+      <w:r>
+        <w:rPr>
+          <w:lang w:eastAsia="es-ES" w:bidi="ar-SA"/>
+        </w:rPr>
+        <w:t>x</w:t>
       </w:r>
       <w:r>
         <w:rPr>
@@ -7407,6 +9230,7 @@
         </w:rPr>
         <w:t>max</w:t>
       </w:r>
+      <w:proofErr w:type="spellEnd"/>
       <w:r>
         <w:rPr>
           <w:lang w:eastAsia="es-ES" w:bidi="ar-SA"/>
@@ -7479,11 +9303,11 @@
       <w:pPr>
         <w:pStyle w:val="Ttulo3"/>
       </w:pPr>
-      <w:bookmarkStart w:id="137" w:name="_Toc423093029"/>
+      <w:bookmarkStart w:id="177" w:name="_Toc423555777"/>
       <w:r>
         <w:t>Introducción del tamaño de la población</w:t>
       </w:r>
-      <w:bookmarkEnd w:id="137"/>
+      <w:bookmarkEnd w:id="177"/>
     </w:p>
     <w:p>
       <w:pPr>
@@ -7514,11 +9338,11 @@
       <w:pPr>
         <w:pStyle w:val="Ttulo3"/>
       </w:pPr>
-      <w:bookmarkStart w:id="138" w:name="_Toc423093030"/>
+      <w:bookmarkStart w:id="178" w:name="_Toc423555778"/>
       <w:r>
         <w:t>Establecimiento del número de generaciones</w:t>
       </w:r>
-      <w:bookmarkEnd w:id="138"/>
+      <w:bookmarkEnd w:id="178"/>
     </w:p>
     <w:p>
       <w:pPr>
@@ -7549,11 +9373,11 @@
       <w:pPr>
         <w:pStyle w:val="Ttulo3"/>
       </w:pPr>
-      <w:bookmarkStart w:id="139" w:name="_Toc423093031"/>
+      <w:bookmarkStart w:id="179" w:name="_Toc423555779"/>
       <w:r>
         <w:t>Establecimiento del número de eras</w:t>
       </w:r>
-      <w:bookmarkEnd w:id="139"/>
+      <w:bookmarkEnd w:id="179"/>
     </w:p>
     <w:p>
       <w:pPr>
@@ -7584,11 +9408,11 @@
       <w:pPr>
         <w:pStyle w:val="Ttulo3"/>
       </w:pPr>
-      <w:bookmarkStart w:id="140" w:name="_Toc423093032"/>
+      <w:bookmarkStart w:id="180" w:name="_Toc423555780"/>
       <w:r>
         <w:t>Selección de elitismo</w:t>
       </w:r>
-      <w:bookmarkEnd w:id="140"/>
+      <w:bookmarkEnd w:id="180"/>
     </w:p>
     <w:p>
       <w:pPr>
@@ -7607,12 +9431,12 @@
       <w:pPr>
         <w:pStyle w:val="Ttulo3"/>
       </w:pPr>
-      <w:bookmarkStart w:id="141" w:name="_Toc423093033"/>
+      <w:bookmarkStart w:id="181" w:name="_Toc423555781"/>
       <w:r>
         <w:lastRenderedPageBreak/>
         <w:t>Introducción de la probabilidad de cruce</w:t>
       </w:r>
-      <w:bookmarkEnd w:id="141"/>
+      <w:bookmarkEnd w:id="181"/>
     </w:p>
     <w:p>
       <w:pPr>
@@ -7631,11 +9455,11 @@
       <w:pPr>
         <w:pStyle w:val="Ttulo3"/>
       </w:pPr>
-      <w:bookmarkStart w:id="142" w:name="_Toc423093034"/>
+      <w:bookmarkStart w:id="182" w:name="_Toc423555782"/>
       <w:r>
         <w:t>Introducción de la probabilidad de mutación</w:t>
       </w:r>
-      <w:bookmarkEnd w:id="142"/>
+      <w:bookmarkEnd w:id="182"/>
     </w:p>
     <w:p>
       <w:pPr>
@@ -7654,11 +9478,11 @@
       <w:pPr>
         <w:pStyle w:val="Ttulo3"/>
       </w:pPr>
-      <w:bookmarkStart w:id="143" w:name="_Toc423093035"/>
+      <w:bookmarkStart w:id="183" w:name="_Toc423555783"/>
       <w:r>
         <w:t>Selección de un operador de selección</w:t>
       </w:r>
-      <w:bookmarkEnd w:id="143"/>
+      <w:bookmarkEnd w:id="183"/>
     </w:p>
     <w:p>
       <w:pPr>
@@ -7713,11 +9537,11 @@
       <w:pPr>
         <w:pStyle w:val="Ttulo3"/>
       </w:pPr>
-      <w:bookmarkStart w:id="144" w:name="_Toc423093036"/>
+      <w:bookmarkStart w:id="184" w:name="_Toc423555784"/>
       <w:r>
         <w:t>Validación de la configuración</w:t>
       </w:r>
-      <w:bookmarkEnd w:id="144"/>
+      <w:bookmarkEnd w:id="184"/>
     </w:p>
     <w:p>
       <w:pPr>
@@ -7790,11 +9614,11 @@
       <w:pPr>
         <w:pStyle w:val="Ttulo3"/>
       </w:pPr>
-      <w:bookmarkStart w:id="145" w:name="_Toc423093037"/>
+      <w:bookmarkStart w:id="185" w:name="_Toc423555785"/>
       <w:r>
         <w:t>Inicialización de la población</w:t>
       </w:r>
-      <w:bookmarkEnd w:id="145"/>
+      <w:bookmarkEnd w:id="185"/>
     </w:p>
     <w:p>
       <w:pPr>
@@ -7813,11 +9637,11 @@
       <w:pPr>
         <w:pStyle w:val="Ttulo3"/>
       </w:pPr>
-      <w:bookmarkStart w:id="146" w:name="_Toc423093038"/>
+      <w:bookmarkStart w:id="186" w:name="_Toc423555786"/>
       <w:r>
         <w:t>Evaluación de la función de coste</w:t>
       </w:r>
-      <w:bookmarkEnd w:id="146"/>
+      <w:bookmarkEnd w:id="186"/>
     </w:p>
     <w:p>
       <w:pPr>
@@ -7836,12 +9660,12 @@
       <w:pPr>
         <w:pStyle w:val="Ttulo3"/>
       </w:pPr>
-      <w:bookmarkStart w:id="147" w:name="_Toc423093039"/>
+      <w:bookmarkStart w:id="187" w:name="_Toc423555787"/>
       <w:r>
         <w:lastRenderedPageBreak/>
         <w:t>Operador de selección</w:t>
       </w:r>
-      <w:bookmarkEnd w:id="147"/>
+      <w:bookmarkEnd w:id="187"/>
     </w:p>
     <w:p>
       <w:pPr>
@@ -7872,11 +9696,11 @@
       <w:pPr>
         <w:pStyle w:val="Ttulo3"/>
       </w:pPr>
-      <w:bookmarkStart w:id="148" w:name="_Toc423093040"/>
+      <w:bookmarkStart w:id="188" w:name="_Toc423555788"/>
       <w:r>
         <w:t>Operador de cruce</w:t>
       </w:r>
-      <w:bookmarkEnd w:id="148"/>
+      <w:bookmarkEnd w:id="188"/>
     </w:p>
     <w:p>
       <w:pPr>
@@ -7907,11 +9731,11 @@
       <w:pPr>
         <w:pStyle w:val="Ttulo3"/>
       </w:pPr>
-      <w:bookmarkStart w:id="149" w:name="_Toc423093041"/>
+      <w:bookmarkStart w:id="189" w:name="_Toc423555789"/>
       <w:r>
         <w:t>Operador de mutación</w:t>
       </w:r>
-      <w:bookmarkEnd w:id="149"/>
+      <w:bookmarkEnd w:id="189"/>
     </w:p>
     <w:p>
       <w:pPr>
@@ -7936,11 +9760,11 @@
       <w:pPr>
         <w:pStyle w:val="Ttulo3"/>
       </w:pPr>
-      <w:bookmarkStart w:id="150" w:name="_Toc423093042"/>
+      <w:bookmarkStart w:id="190" w:name="_Toc423555790"/>
       <w:r>
         <w:t>Ejecución del algoritmo</w:t>
       </w:r>
-      <w:bookmarkEnd w:id="150"/>
+      <w:bookmarkEnd w:id="190"/>
     </w:p>
     <w:p>
       <w:pPr>
@@ -7959,11 +9783,11 @@
       <w:pPr>
         <w:pStyle w:val="Ttulo3"/>
       </w:pPr>
-      <w:bookmarkStart w:id="151" w:name="_Toc423093043"/>
+      <w:bookmarkStart w:id="191" w:name="_Toc423555791"/>
       <w:r>
         <w:t>Cancelación de la ejecución</w:t>
       </w:r>
-      <w:bookmarkEnd w:id="151"/>
+      <w:bookmarkEnd w:id="191"/>
     </w:p>
     <w:p>
       <w:pPr>
@@ -7982,11 +9806,11 @@
       <w:pPr>
         <w:pStyle w:val="Ttulo3"/>
       </w:pPr>
-      <w:bookmarkStart w:id="152" w:name="_Toc423093044"/>
+      <w:bookmarkStart w:id="192" w:name="_Toc423555792"/>
       <w:r>
         <w:t>Resultados parciales</w:t>
       </w:r>
-      <w:bookmarkEnd w:id="152"/>
+      <w:bookmarkEnd w:id="192"/>
     </w:p>
     <w:p>
       <w:pPr>
@@ -8192,11 +10016,11 @@
       <w:pPr>
         <w:pStyle w:val="Ttulo3"/>
       </w:pPr>
-      <w:bookmarkStart w:id="153" w:name="_Toc423093045"/>
+      <w:bookmarkStart w:id="193" w:name="_Toc423555793"/>
       <w:r>
         <w:t>Resultados finales</w:t>
       </w:r>
-      <w:bookmarkEnd w:id="153"/>
+      <w:bookmarkEnd w:id="193"/>
     </w:p>
     <w:p>
       <w:pPr>
@@ -8288,16 +10112,16 @@
       <w:pPr>
         <w:pStyle w:val="Ttulo3"/>
       </w:pPr>
-      <w:bookmarkStart w:id="154" w:name="_Ref422825001"/>
-      <w:bookmarkStart w:id="155" w:name="_Toc423093046"/>
+      <w:bookmarkStart w:id="194" w:name="_Ref422825001"/>
+      <w:bookmarkStart w:id="195" w:name="_Toc423555794"/>
       <w:r>
         <w:t xml:space="preserve">Guardado de la </w:t>
       </w:r>
       <w:r>
         <w:t>ejecución</w:t>
       </w:r>
-      <w:bookmarkEnd w:id="154"/>
-      <w:bookmarkEnd w:id="155"/>
+      <w:bookmarkEnd w:id="194"/>
+      <w:bookmarkEnd w:id="195"/>
     </w:p>
     <w:p>
       <w:pPr>
@@ -8509,11 +10333,11 @@
       <w:pPr>
         <w:pStyle w:val="Ttulo3"/>
       </w:pPr>
-      <w:bookmarkStart w:id="156" w:name="_Toc423093047"/>
+      <w:bookmarkStart w:id="196" w:name="_Toc423555795"/>
       <w:r>
         <w:t>Carga de la configuración guardada</w:t>
       </w:r>
-      <w:bookmarkEnd w:id="156"/>
+      <w:bookmarkEnd w:id="196"/>
     </w:p>
     <w:p>
       <w:pPr>
@@ -8571,7 +10395,7 @@
           <w:lang w:eastAsia="es-ES" w:bidi="ar-SA"/>
         </w:rPr>
       </w:pPr>
-      <w:bookmarkStart w:id="157" w:name="_Toc423093048"/>
+      <w:bookmarkStart w:id="197" w:name="_Toc423555796"/>
       <w:r>
         <w:rPr>
           <w:rFonts w:eastAsia="Times New Roman"/>
@@ -8579,7 +10403,7 @@
         </w:rPr>
         <w:t>Casos de uso</w:t>
       </w:r>
-      <w:bookmarkEnd w:id="157"/>
+      <w:bookmarkEnd w:id="197"/>
     </w:p>
     <w:p>
       <w:pPr>
@@ -8616,7 +10440,7 @@
       <w:tblPr>
         <w:tblStyle w:val="Tablaconcuadrcula"/>
         <w:tblW w:w="5000" w:type="pct"/>
-        <w:tblLook w:val="01E0" w:firstRow="1" w:lastRow="1" w:firstColumn="1" w:lastColumn="1" w:noHBand="0" w:noVBand="0"/>
+        <w:tblLook w:val="01E0"/>
       </w:tblPr>
       <w:tblGrid>
         <w:gridCol w:w="2196"/>
@@ -8932,7 +10756,7 @@
       <w:tblPr>
         <w:tblStyle w:val="Tablaconcuadrcula"/>
         <w:tblW w:w="5000" w:type="pct"/>
-        <w:tblLook w:val="01E0" w:firstRow="1" w:lastRow="1" w:firstColumn="1" w:lastColumn="1" w:noHBand="0" w:noVBand="0"/>
+        <w:tblLook w:val="01E0"/>
       </w:tblPr>
       <w:tblGrid>
         <w:gridCol w:w="2196"/>
@@ -9261,7 +11085,7 @@
       <w:tblPr>
         <w:tblStyle w:val="Tablaconcuadrcula"/>
         <w:tblW w:w="5000" w:type="pct"/>
-        <w:tblLook w:val="01E0" w:firstRow="1" w:lastRow="1" w:firstColumn="1" w:lastColumn="1" w:noHBand="0" w:noVBand="0"/>
+        <w:tblLook w:val="01E0"/>
       </w:tblPr>
       <w:tblGrid>
         <w:gridCol w:w="2196"/>
@@ -9591,7 +11415,7 @@
       <w:tblPr>
         <w:tblStyle w:val="Tablaconcuadrcula"/>
         <w:tblW w:w="5000" w:type="pct"/>
-        <w:tblLook w:val="01E0" w:firstRow="1" w:lastRow="1" w:firstColumn="1" w:lastColumn="1" w:noHBand="0" w:noVBand="0"/>
+        <w:tblLook w:val="01E0"/>
       </w:tblPr>
       <w:tblGrid>
         <w:gridCol w:w="2196"/>
@@ -10070,7 +11894,7 @@
       <w:tblPr>
         <w:tblStyle w:val="Tablaconcuadrcula"/>
         <w:tblW w:w="5000" w:type="pct"/>
-        <w:tblLook w:val="01E0" w:firstRow="1" w:lastRow="1" w:firstColumn="1" w:lastColumn="1" w:noHBand="0" w:noVBand="0"/>
+        <w:tblLook w:val="01E0"/>
       </w:tblPr>
       <w:tblGrid>
         <w:gridCol w:w="2196"/>
@@ -10443,7 +12267,7 @@
       <w:tblPr>
         <w:tblStyle w:val="Tablaconcuadrcula"/>
         <w:tblW w:w="5000" w:type="pct"/>
-        <w:tblLook w:val="01E0" w:firstRow="1" w:lastRow="1" w:firstColumn="1" w:lastColumn="1" w:noHBand="0" w:noVBand="0"/>
+        <w:tblLook w:val="01E0"/>
       </w:tblPr>
       <w:tblGrid>
         <w:gridCol w:w="2196"/>
@@ -10795,7 +12619,7 @@
       <w:tblPr>
         <w:tblStyle w:val="Tablaconcuadrcula"/>
         <w:tblW w:w="5000" w:type="pct"/>
-        <w:tblLook w:val="01E0" w:firstRow="1" w:lastRow="1" w:firstColumn="1" w:lastColumn="1" w:noHBand="0" w:noVBand="0"/>
+        <w:tblLook w:val="01E0"/>
       </w:tblPr>
       <w:tblGrid>
         <w:gridCol w:w="2196"/>
@@ -11158,7 +12982,7 @@
       <w:tblPr>
         <w:tblStyle w:val="Tablaconcuadrcula"/>
         <w:tblW w:w="5000" w:type="pct"/>
-        <w:tblLook w:val="01E0" w:firstRow="1" w:lastRow="1" w:firstColumn="1" w:lastColumn="1" w:noHBand="0" w:noVBand="0"/>
+        <w:tblLook w:val="01E0"/>
       </w:tblPr>
       <w:tblGrid>
         <w:gridCol w:w="2196"/>
@@ -11671,7 +13495,7 @@
       <w:tblPr>
         <w:tblStyle w:val="Tablaconcuadrcula"/>
         <w:tblW w:w="5000" w:type="pct"/>
-        <w:tblLook w:val="01E0" w:firstRow="1" w:lastRow="1" w:firstColumn="1" w:lastColumn="1" w:noHBand="0" w:noVBand="0"/>
+        <w:tblLook w:val="01E0"/>
       </w:tblPr>
       <w:tblGrid>
         <w:gridCol w:w="2196"/>
@@ -12231,7 +14055,7 @@
       <w:tblPr>
         <w:tblStyle w:val="Tablaconcuadrcula"/>
         <w:tblW w:w="5000" w:type="pct"/>
-        <w:tblLook w:val="01E0" w:firstRow="1" w:lastRow="1" w:firstColumn="1" w:lastColumn="1" w:noHBand="0" w:noVBand="0"/>
+        <w:tblLook w:val="01E0"/>
       </w:tblPr>
       <w:tblGrid>
         <w:gridCol w:w="2196"/>
@@ -12671,7 +14495,7 @@
       <w:tblPr>
         <w:tblStyle w:val="Tablaconcuadrcula"/>
         <w:tblW w:w="5000" w:type="pct"/>
-        <w:tblLook w:val="01E0" w:firstRow="1" w:lastRow="1" w:firstColumn="1" w:lastColumn="1" w:noHBand="0" w:noVBand="0"/>
+        <w:tblLook w:val="01E0"/>
       </w:tblPr>
       <w:tblGrid>
         <w:gridCol w:w="2196"/>
@@ -13015,11 +14839,11 @@
       <w:pPr>
         <w:pStyle w:val="Ttulo2"/>
       </w:pPr>
-      <w:bookmarkStart w:id="158" w:name="_Toc423093049"/>
+      <w:bookmarkStart w:id="198" w:name="_Toc423555797"/>
       <w:r>
         <w:t>Componentes del sistema</w:t>
       </w:r>
-      <w:bookmarkEnd w:id="158"/>
+      <w:bookmarkEnd w:id="198"/>
     </w:p>
     <w:p>
       <w:r>
@@ -13051,10 +14875,10 @@
                     <pic:cNvPicPr/>
                   </pic:nvPicPr>
                   <pic:blipFill>
-                    <a:blip r:embed="rId10" cstate="print">
+                    <a:blip r:embed="rId9" cstate="print">
                       <a:extLst>
                         <a:ext uri="{28A0092B-C50C-407E-A947-70E740481C1C}">
-                          <a14:useLocalDpi xmlns:a14="http://schemas.microsoft.com/office/drawing/2010/main" val="0"/>
+                          <a14:useLocalDpi xmlns:a14="http://schemas.microsoft.com/office/drawing/2010/main" xmlns:wps="http://schemas.microsoft.com/office/word/2010/wordprocessingShape" xmlns:wpi="http://schemas.microsoft.com/office/word/2010/wordprocessingInk" xmlns:wpg="http://schemas.microsoft.com/office/word/2010/wordprocessingGroup" xmlns:w14="http://schemas.microsoft.com/office/word/2010/wordml" xmlns:w="http://schemas.openxmlformats.org/wordprocessingml/2006/main" xmlns:w10="urn:schemas-microsoft-com:office:word" xmlns:wp14="http://schemas.microsoft.com/office/word/2010/wordprocessingDrawing" xmlns:v="urn:schemas-microsoft-com:vml" xmlns:o="urn:schemas-microsoft-com:office:office" xmlns:mc="http://schemas.openxmlformats.org/markup-compatibility/2006" xmlns:wpc="http://schemas.microsoft.com/office/word/2010/wordprocessingCanvas" xmlns="" val="0"/>
                         </a:ext>
                       </a:extLst>
                     </a:blip>
@@ -13082,7 +14906,7 @@
       <w:pPr>
         <w:pStyle w:val="Epgrafe"/>
       </w:pPr>
-      <w:bookmarkStart w:id="159" w:name="_Toc423092559"/>
+      <w:bookmarkStart w:id="199" w:name="_Toc423555830"/>
       <w:r>
         <w:t xml:space="preserve">Figura </w:t>
       </w:r>
@@ -13105,9 +14929,12 @@
         <w:fldChar w:fldCharType="end"/>
       </w:r>
       <w:r>
+        <w:t xml:space="preserve"> </w:t>
+      </w:r>
+      <w:r>
         <w:t>Componentes del sistema</w:t>
       </w:r>
-      <w:bookmarkEnd w:id="159"/>
+      <w:bookmarkEnd w:id="199"/>
     </w:p>
     <w:p>
       <w:r>
@@ -13236,11 +15063,19 @@
           <w:numId w:val="26"/>
         </w:numPr>
       </w:pPr>
+      <w:proofErr w:type="spellStart"/>
       <w:r>
         <w:rPr>
           <w:b/>
         </w:rPr>
-        <w:t>JFreeChart:</w:t>
+        <w:t>JFreeChart</w:t>
+      </w:r>
+      <w:proofErr w:type="spellEnd"/>
+      <w:r>
+        <w:rPr>
+          <w:b/>
+        </w:rPr>
+        <w:t>:</w:t>
       </w:r>
       <w:r>
         <w:t xml:space="preserve"> librería </w:t>
@@ -13354,11 +15189,11 @@
       <w:pPr>
         <w:pStyle w:val="Ttulo2"/>
       </w:pPr>
-      <w:bookmarkStart w:id="160" w:name="_Toc423093050"/>
+      <w:bookmarkStart w:id="200" w:name="_Toc423555798"/>
       <w:r>
         <w:t>Diagrama de clases</w:t>
       </w:r>
-      <w:bookmarkEnd w:id="160"/>
+      <w:bookmarkEnd w:id="200"/>
     </w:p>
     <w:p>
       <w:r>
@@ -13380,9 +15215,9 @@
         <w:lastRenderedPageBreak/>
         <w:drawing>
           <wp:inline distT="0" distB="0" distL="0" distR="0">
-            <wp:extent cx="5400040" cy="5529580"/>
-            <wp:effectExtent l="0" t="0" r="0" b="0"/>
-            <wp:docPr id="1" name="0 Imagen"/>
+            <wp:extent cx="4032938" cy="7655442"/>
+            <wp:effectExtent l="19050" t="0" r="5662" b="0"/>
+            <wp:docPr id="6" name="5 Imagen" descr="clases_analisis.jpg"/>
             <wp:cNvGraphicFramePr>
               <a:graphicFrameLocks xmlns:a="http://schemas.openxmlformats.org/drawingml/2006/main" noChangeAspect="1"/>
             </wp:cNvGraphicFramePr>
@@ -13394,13 +15229,7 @@
                     <pic:cNvPicPr/>
                   </pic:nvPicPr>
                   <pic:blipFill>
-                    <a:blip r:embed="rId11" cstate="print">
-                      <a:extLst>
-                        <a:ext uri="{28A0092B-C50C-407E-A947-70E740481C1C}">
-                          <a14:useLocalDpi xmlns:a14="http://schemas.microsoft.com/office/drawing/2010/main" val="0"/>
-                        </a:ext>
-                      </a:extLst>
-                    </a:blip>
+                    <a:blip r:embed="rId10" cstate="print"/>
                     <a:stretch>
                       <a:fillRect/>
                     </a:stretch>
@@ -13408,7 +15237,7 @@
                   <pic:spPr>
                     <a:xfrm>
                       <a:off x="0" y="0"/>
-                      <a:ext cx="5400040" cy="5529580"/>
+                      <a:ext cx="4030345" cy="7650520"/>
                     </a:xfrm>
                     <a:prstGeom prst="rect">
                       <a:avLst/>
@@ -13425,7 +15254,7 @@
       <w:pPr>
         <w:pStyle w:val="Epgrafe"/>
       </w:pPr>
-      <w:bookmarkStart w:id="161" w:name="_Toc423092560"/>
+      <w:bookmarkStart w:id="201" w:name="_Toc423555831"/>
       <w:r>
         <w:t xml:space="preserve">Figura </w:t>
       </w:r>
@@ -13448,12 +15277,16 @@
         <w:fldChar w:fldCharType="end"/>
       </w:r>
       <w:r>
+        <w:t xml:space="preserve"> </w:t>
+      </w:r>
+      <w:r>
         <w:t>Diagrama de clases</w:t>
       </w:r>
-      <w:bookmarkEnd w:id="161"/>
-    </w:p>
-    <w:p>
-      <w:r>
+      <w:bookmarkEnd w:id="201"/>
+    </w:p>
+    <w:p>
+      <w:r>
+        <w:lastRenderedPageBreak/>
         <w:t>Se han identificado las siguientes clases:</w:t>
       </w:r>
     </w:p>
@@ -13482,9 +15315,11 @@
       <w:r>
         <w:t xml:space="preserve"> Se trata de una clase diseñada para almacenar los datos de configuración del algoritmo. Contiene número de eras y número de generaciones a ejecutar, tamaño de la población, probabilidad de cruce y de mutación y algoritmo de selección. Al ser necesaria únicamente una instancia de esta clase, se ha diseñado implementando el patrón </w:t>
       </w:r>
+      <w:proofErr w:type="spellStart"/>
       <w:r>
         <w:t>Singleton</w:t>
       </w:r>
+      <w:proofErr w:type="spellEnd"/>
       <w:r>
         <w:t>.</w:t>
       </w:r>
@@ -13519,7 +15354,6 @@
         <w:rPr>
           <w:b/>
         </w:rPr>
-        <w:lastRenderedPageBreak/>
         <w:t>Era:</w:t>
       </w:r>
       <w:r>
@@ -13626,7 +15460,15 @@
         <w:t>:</w:t>
       </w:r>
       <w:r>
-        <w:t xml:space="preserve"> Esta clase representa cada uno de los genes que conforman un individuo. Dispone de dos atributos, un número real representando el valor del propio gen y su codificación, representada por la clase TipoGen.</w:t>
+        <w:t xml:space="preserve"> Esta clase representa cada uno de los genes que conforman un individuo. Dispone de dos atributos, un número real representando el valor del propio gen y su codificación, representada por la clase </w:t>
+      </w:r>
+      <w:proofErr w:type="spellStart"/>
+      <w:r>
+        <w:t>TipoGen</w:t>
+      </w:r>
+      <w:proofErr w:type="spellEnd"/>
+      <w:r>
+        <w:t>.</w:t>
       </w:r>
     </w:p>
     <w:p>
@@ -13637,12 +15479,14 @@
           <w:numId w:val="27"/>
         </w:numPr>
       </w:pPr>
+      <w:proofErr w:type="spellStart"/>
       <w:r>
         <w:rPr>
           <w:b/>
         </w:rPr>
         <w:t>TipoGen</w:t>
       </w:r>
+      <w:proofErr w:type="spellEnd"/>
       <w:r>
         <w:rPr>
           <w:b/>
@@ -13742,20 +15586,24 @@
           <w:lang w:eastAsia="es-ES" w:bidi="ar-SA"/>
         </w:rPr>
       </w:pPr>
-      <w:bookmarkStart w:id="162" w:name="_Toc423016166"/>
-      <w:bookmarkStart w:id="163" w:name="_Toc423016424"/>
-      <w:bookmarkStart w:id="164" w:name="_Toc423092541"/>
-      <w:bookmarkStart w:id="165" w:name="_Toc423092825"/>
-      <w:bookmarkStart w:id="166" w:name="_Toc423092899"/>
-      <w:bookmarkStart w:id="167" w:name="_Toc423092978"/>
-      <w:bookmarkStart w:id="168" w:name="_Toc423093051"/>
-      <w:bookmarkEnd w:id="162"/>
-      <w:bookmarkEnd w:id="163"/>
-      <w:bookmarkEnd w:id="164"/>
-      <w:bookmarkEnd w:id="165"/>
-      <w:bookmarkEnd w:id="166"/>
-      <w:bookmarkEnd w:id="167"/>
-      <w:bookmarkEnd w:id="168"/>
+      <w:bookmarkStart w:id="202" w:name="_Toc423016166"/>
+      <w:bookmarkStart w:id="203" w:name="_Toc423016424"/>
+      <w:bookmarkStart w:id="204" w:name="_Toc423092541"/>
+      <w:bookmarkStart w:id="205" w:name="_Toc423092825"/>
+      <w:bookmarkStart w:id="206" w:name="_Toc423092899"/>
+      <w:bookmarkStart w:id="207" w:name="_Toc423092978"/>
+      <w:bookmarkStart w:id="208" w:name="_Toc423093051"/>
+      <w:bookmarkStart w:id="209" w:name="_Toc423555613"/>
+      <w:bookmarkStart w:id="210" w:name="_Toc423555799"/>
+      <w:bookmarkEnd w:id="202"/>
+      <w:bookmarkEnd w:id="203"/>
+      <w:bookmarkEnd w:id="204"/>
+      <w:bookmarkEnd w:id="205"/>
+      <w:bookmarkEnd w:id="206"/>
+      <w:bookmarkEnd w:id="207"/>
+      <w:bookmarkEnd w:id="208"/>
+      <w:bookmarkEnd w:id="209"/>
+      <w:bookmarkEnd w:id="210"/>
     </w:p>
     <w:p>
       <w:pPr>
@@ -13777,20 +15625,24 @@
           <w:lang w:eastAsia="es-ES" w:bidi="ar-SA"/>
         </w:rPr>
       </w:pPr>
-      <w:bookmarkStart w:id="169" w:name="_Toc423016167"/>
-      <w:bookmarkStart w:id="170" w:name="_Toc423016425"/>
-      <w:bookmarkStart w:id="171" w:name="_Toc423092542"/>
-      <w:bookmarkStart w:id="172" w:name="_Toc423092826"/>
-      <w:bookmarkStart w:id="173" w:name="_Toc423092900"/>
-      <w:bookmarkStart w:id="174" w:name="_Toc423092979"/>
-      <w:bookmarkStart w:id="175" w:name="_Toc423093052"/>
-      <w:bookmarkEnd w:id="169"/>
-      <w:bookmarkEnd w:id="170"/>
-      <w:bookmarkEnd w:id="171"/>
-      <w:bookmarkEnd w:id="172"/>
-      <w:bookmarkEnd w:id="173"/>
-      <w:bookmarkEnd w:id="174"/>
-      <w:bookmarkEnd w:id="175"/>
+      <w:bookmarkStart w:id="211" w:name="_Toc423016167"/>
+      <w:bookmarkStart w:id="212" w:name="_Toc423016425"/>
+      <w:bookmarkStart w:id="213" w:name="_Toc423092542"/>
+      <w:bookmarkStart w:id="214" w:name="_Toc423092826"/>
+      <w:bookmarkStart w:id="215" w:name="_Toc423092900"/>
+      <w:bookmarkStart w:id="216" w:name="_Toc423092979"/>
+      <w:bookmarkStart w:id="217" w:name="_Toc423093052"/>
+      <w:bookmarkStart w:id="218" w:name="_Toc423555614"/>
+      <w:bookmarkStart w:id="219" w:name="_Toc423555800"/>
+      <w:bookmarkEnd w:id="211"/>
+      <w:bookmarkEnd w:id="212"/>
+      <w:bookmarkEnd w:id="213"/>
+      <w:bookmarkEnd w:id="214"/>
+      <w:bookmarkEnd w:id="215"/>
+      <w:bookmarkEnd w:id="216"/>
+      <w:bookmarkEnd w:id="217"/>
+      <w:bookmarkEnd w:id="218"/>
+      <w:bookmarkEnd w:id="219"/>
     </w:p>
     <w:p>
       <w:pPr>
@@ -13812,20 +15664,24 @@
           <w:lang w:eastAsia="es-ES" w:bidi="ar-SA"/>
         </w:rPr>
       </w:pPr>
-      <w:bookmarkStart w:id="176" w:name="_Toc423016168"/>
-      <w:bookmarkStart w:id="177" w:name="_Toc423016426"/>
-      <w:bookmarkStart w:id="178" w:name="_Toc423092543"/>
-      <w:bookmarkStart w:id="179" w:name="_Toc423092827"/>
-      <w:bookmarkStart w:id="180" w:name="_Toc423092901"/>
-      <w:bookmarkStart w:id="181" w:name="_Toc423092980"/>
-      <w:bookmarkStart w:id="182" w:name="_Toc423093053"/>
-      <w:bookmarkEnd w:id="176"/>
-      <w:bookmarkEnd w:id="177"/>
-      <w:bookmarkEnd w:id="178"/>
-      <w:bookmarkEnd w:id="179"/>
-      <w:bookmarkEnd w:id="180"/>
-      <w:bookmarkEnd w:id="181"/>
-      <w:bookmarkEnd w:id="182"/>
+      <w:bookmarkStart w:id="220" w:name="_Toc423016168"/>
+      <w:bookmarkStart w:id="221" w:name="_Toc423016426"/>
+      <w:bookmarkStart w:id="222" w:name="_Toc423092543"/>
+      <w:bookmarkStart w:id="223" w:name="_Toc423092827"/>
+      <w:bookmarkStart w:id="224" w:name="_Toc423092901"/>
+      <w:bookmarkStart w:id="225" w:name="_Toc423092980"/>
+      <w:bookmarkStart w:id="226" w:name="_Toc423093053"/>
+      <w:bookmarkStart w:id="227" w:name="_Toc423555615"/>
+      <w:bookmarkStart w:id="228" w:name="_Toc423555801"/>
+      <w:bookmarkEnd w:id="220"/>
+      <w:bookmarkEnd w:id="221"/>
+      <w:bookmarkEnd w:id="222"/>
+      <w:bookmarkEnd w:id="223"/>
+      <w:bookmarkEnd w:id="224"/>
+      <w:bookmarkEnd w:id="225"/>
+      <w:bookmarkEnd w:id="226"/>
+      <w:bookmarkEnd w:id="227"/>
+      <w:bookmarkEnd w:id="228"/>
     </w:p>
     <w:p>
       <w:pPr>
@@ -13847,30 +15703,34 @@
           <w:lang w:eastAsia="es-ES" w:bidi="ar-SA"/>
         </w:rPr>
       </w:pPr>
-      <w:bookmarkStart w:id="183" w:name="_Toc423016169"/>
-      <w:bookmarkStart w:id="184" w:name="_Toc423016427"/>
-      <w:bookmarkStart w:id="185" w:name="_Toc423092544"/>
-      <w:bookmarkStart w:id="186" w:name="_Toc423092828"/>
-      <w:bookmarkStart w:id="187" w:name="_Toc423092902"/>
-      <w:bookmarkStart w:id="188" w:name="_Toc423092981"/>
-      <w:bookmarkStart w:id="189" w:name="_Toc423093054"/>
-      <w:bookmarkEnd w:id="183"/>
-      <w:bookmarkEnd w:id="184"/>
-      <w:bookmarkEnd w:id="185"/>
-      <w:bookmarkEnd w:id="186"/>
-      <w:bookmarkEnd w:id="187"/>
-      <w:bookmarkEnd w:id="188"/>
-      <w:bookmarkEnd w:id="189"/>
+      <w:bookmarkStart w:id="229" w:name="_Toc423016169"/>
+      <w:bookmarkStart w:id="230" w:name="_Toc423016427"/>
+      <w:bookmarkStart w:id="231" w:name="_Toc423092544"/>
+      <w:bookmarkStart w:id="232" w:name="_Toc423092828"/>
+      <w:bookmarkStart w:id="233" w:name="_Toc423092902"/>
+      <w:bookmarkStart w:id="234" w:name="_Toc423092981"/>
+      <w:bookmarkStart w:id="235" w:name="_Toc423093054"/>
+      <w:bookmarkStart w:id="236" w:name="_Toc423555616"/>
+      <w:bookmarkStart w:id="237" w:name="_Toc423555802"/>
+      <w:bookmarkEnd w:id="229"/>
+      <w:bookmarkEnd w:id="230"/>
+      <w:bookmarkEnd w:id="231"/>
+      <w:bookmarkEnd w:id="232"/>
+      <w:bookmarkEnd w:id="233"/>
+      <w:bookmarkEnd w:id="234"/>
+      <w:bookmarkEnd w:id="235"/>
+      <w:bookmarkEnd w:id="236"/>
+      <w:bookmarkEnd w:id="237"/>
     </w:p>
     <w:p>
       <w:pPr>
         <w:pStyle w:val="Ttulo3"/>
       </w:pPr>
-      <w:bookmarkStart w:id="190" w:name="_Toc423093055"/>
+      <w:bookmarkStart w:id="238" w:name="_Toc423555803"/>
       <w:r>
         <w:t>Modelo de datos</w:t>
       </w:r>
-      <w:bookmarkEnd w:id="190"/>
+      <w:bookmarkEnd w:id="238"/>
     </w:p>
     <w:p>
       <w:pPr>
@@ -13884,47 +15744,36 @@
         </w:rPr>
         <w:t xml:space="preserve">En el modelo de datos se incluyen </w:t>
       </w:r>
-      <w:proofErr w:type="spellStart"/>
-      <w:r>
-        <w:rPr>
-          <w:lang w:eastAsia="es-ES" w:bidi="ar-SA"/>
-        </w:rPr>
-        <w:t>aquelas</w:t>
-      </w:r>
-      <w:proofErr w:type="spellEnd"/>
-      <w:r>
-        <w:rPr>
-          <w:lang w:eastAsia="es-ES" w:bidi="ar-SA"/>
-        </w:rPr>
-        <w:t xml:space="preserve"> clases cuyo objetivo fundamental es la de contener los datos de la aplicación. Se trata de clases con muy poco o ningún comportamiento asociado por lo que sus métodos son o bien constructores, o bien métodos de factoría estática o bien métodos de acceso a sus atributos. Estos métodos se han </w:t>
-      </w:r>
-      <w:proofErr w:type="spellStart"/>
-      <w:r>
-        <w:rPr>
-          <w:lang w:eastAsia="es-ES" w:bidi="ar-SA"/>
-        </w:rPr>
-        <w:t>incluído</w:t>
-      </w:r>
-      <w:proofErr w:type="spellEnd"/>
-      <w:r>
-        <w:rPr>
-          <w:lang w:eastAsia="es-ES" w:bidi="ar-SA"/>
-        </w:rPr>
-        <w:t xml:space="preserve"> dentro del paquete </w:t>
-      </w:r>
-      <w:proofErr w:type="spellStart"/>
-      <w:r>
-        <w:rPr>
-          <w:lang w:eastAsia="es-ES" w:bidi="ar-SA"/>
-        </w:rPr>
-        <w:t>com.uned.optimizadorga.elementos</w:t>
-      </w:r>
-      <w:proofErr w:type="spellEnd"/>
-      <w:r>
-        <w:rPr>
-          <w:lang w:eastAsia="es-ES" w:bidi="ar-SA"/>
-        </w:rPr>
-        <w:t xml:space="preserve"> </w:t>
+      <w:r>
+        <w:rPr>
+          <w:lang w:eastAsia="es-ES" w:bidi="ar-SA"/>
+        </w:rPr>
+        <w:t>aquellas</w:t>
+      </w:r>
+      <w:r>
+        <w:rPr>
+          <w:lang w:eastAsia="es-ES" w:bidi="ar-SA"/>
+        </w:rPr>
+        <w:t xml:space="preserve"> clases cuyo objetivo fundamental es la de contener los datos de la aplicación. Se trata de clases con muy poco o ningún </w:t>
+      </w:r>
+      <w:r>
+        <w:rPr>
+          <w:lang w:eastAsia="es-ES" w:bidi="ar-SA"/>
+        </w:rPr>
+        <w:lastRenderedPageBreak/>
+        <w:t xml:space="preserve">comportamiento asociado por lo que sus métodos son o bien constructores, o bien métodos de factoría estática o bien métodos de acceso a sus atributos. Estos métodos se han </w:t>
+      </w:r>
+      <w:r>
+        <w:rPr>
+          <w:lang w:eastAsia="es-ES" w:bidi="ar-SA"/>
+        </w:rPr>
+        <w:t>incluido</w:t>
+      </w:r>
+      <w:r>
+        <w:rPr>
+          <w:lang w:eastAsia="es-ES" w:bidi="ar-SA"/>
+        </w:rPr>
+        <w:t xml:space="preserve"> dentro del paquete com.uned.optimizadorga.elementos </w:t>
       </w:r>
     </w:p>
     <w:p>
@@ -13936,7 +15785,6 @@
           <w:noProof/>
           <w:lang w:eastAsia="es-ES" w:bidi="ar-SA"/>
         </w:rPr>
-        <w:lastRenderedPageBreak/>
         <w:drawing>
           <wp:inline distT="0" distB="0" distL="0" distR="0">
             <wp:extent cx="5400040" cy="4666615"/>
@@ -13953,10 +15801,10 @@
                     <pic:cNvPicPr/>
                   </pic:nvPicPr>
                   <pic:blipFill>
-                    <a:blip r:embed="rId12" cstate="print">
+                    <a:blip r:embed="rId11" cstate="print">
                       <a:extLst>
                         <a:ext uri="{28A0092B-C50C-407E-A947-70E740481C1C}">
-                          <a14:useLocalDpi xmlns:a14="http://schemas.microsoft.com/office/drawing/2010/main" val="0"/>
+                          <a14:useLocalDpi xmlns:a14="http://schemas.microsoft.com/office/drawing/2010/main" xmlns:wps="http://schemas.microsoft.com/office/word/2010/wordprocessingShape" xmlns:wpi="http://schemas.microsoft.com/office/word/2010/wordprocessingInk" xmlns:wpg="http://schemas.microsoft.com/office/word/2010/wordprocessingGroup" xmlns:w14="http://schemas.microsoft.com/office/word/2010/wordml" xmlns:w="http://schemas.openxmlformats.org/wordprocessingml/2006/main" xmlns:w10="urn:schemas-microsoft-com:office:word" xmlns:wp14="http://schemas.microsoft.com/office/word/2010/wordprocessingDrawing" xmlns:v="urn:schemas-microsoft-com:vml" xmlns:o="urn:schemas-microsoft-com:office:office" xmlns:mc="http://schemas.openxmlformats.org/markup-compatibility/2006" xmlns:wpc="http://schemas.microsoft.com/office/word/2010/wordprocessingCanvas" xmlns="" val="0"/>
                         </a:ext>
                       </a:extLst>
                     </a:blip>
@@ -13987,7 +15835,7 @@
           <w:lang w:eastAsia="es-ES" w:bidi="ar-SA"/>
         </w:rPr>
       </w:pPr>
-      <w:bookmarkStart w:id="191" w:name="_Toc423092561"/>
+      <w:bookmarkStart w:id="239" w:name="_Toc423555832"/>
       <w:r>
         <w:t xml:space="preserve">Figura </w:t>
       </w:r>
@@ -14010,9 +15858,12 @@
         <w:fldChar w:fldCharType="end"/>
       </w:r>
       <w:r>
+        <w:t xml:space="preserve"> </w:t>
+      </w:r>
+      <w:r>
         <w:t>Modelo de datos</w:t>
       </w:r>
-      <w:bookmarkEnd w:id="191"/>
+      <w:bookmarkEnd w:id="239"/>
     </w:p>
     <w:p>
       <w:pPr>
@@ -14045,6 +15896,7 @@
           <w:lang w:eastAsia="es-ES" w:bidi="ar-SA"/>
         </w:rPr>
       </w:pPr>
+      <w:proofErr w:type="spellStart"/>
       <w:r>
         <w:rPr>
           <w:b/>
@@ -14052,6 +15904,7 @@
         </w:rPr>
         <w:t>TipoGen</w:t>
       </w:r>
+      <w:proofErr w:type="spellEnd"/>
     </w:p>
     <w:p>
       <w:pPr>
@@ -14155,38 +16008,38 @@
       <w:pPr>
         <w:pStyle w:val="Ttulo3"/>
       </w:pPr>
-      <w:bookmarkStart w:id="192" w:name="_Toc423093056"/>
+      <w:bookmarkStart w:id="240" w:name="_Toc423555804"/>
       <w:r>
         <w:lastRenderedPageBreak/>
         <w:t>Módulo de ejecución del algoritmo</w:t>
       </w:r>
-      <w:bookmarkEnd w:id="192"/>
-    </w:p>
-    <w:p>
-      <w:pPr>
-        <w:rPr>
-          <w:lang w:eastAsia="es-ES" w:bidi="ar-SA"/>
-        </w:rPr>
-      </w:pPr>
-      <w:r>
-        <w:rPr>
-          <w:lang w:eastAsia="es-ES" w:bidi="ar-SA"/>
-        </w:rPr>
-        <w:t xml:space="preserve">El módulo de ejecución del algoritmo alberga las clases dedicadas a controlar la ejecución del algoritmo genético. Estas se encuentran situadas dentro del paquete com.uned.optimizadorga.algoritmo. </w:t>
-      </w:r>
-      <w:proofErr w:type="gramStart"/>
-      <w:r>
-        <w:rPr>
-          <w:lang w:eastAsia="es-ES" w:bidi="ar-SA"/>
-        </w:rPr>
-        <w:t>y</w:t>
-      </w:r>
-      <w:proofErr w:type="gramEnd"/>
-      <w:r>
-        <w:rPr>
-          <w:lang w:eastAsia="es-ES" w:bidi="ar-SA"/>
-        </w:rPr>
-        <w:t xml:space="preserve"> sus correspondientes subpaquetes.</w:t>
+      <w:bookmarkEnd w:id="240"/>
+    </w:p>
+    <w:p>
+      <w:pPr>
+        <w:rPr>
+          <w:lang w:eastAsia="es-ES" w:bidi="ar-SA"/>
+        </w:rPr>
+      </w:pPr>
+      <w:r>
+        <w:rPr>
+          <w:lang w:eastAsia="es-ES" w:bidi="ar-SA"/>
+        </w:rPr>
+        <w:t xml:space="preserve">El módulo de ejecución del algoritmo alberga las clases dedicadas a controlar la ejecución del algoritmo genético. Estas se encuentran situadas dentro del paquete com.uned.optimizadorga.algoritmo y sus correspondientes </w:t>
+      </w:r>
+      <w:proofErr w:type="spellStart"/>
+      <w:r>
+        <w:rPr>
+          <w:lang w:eastAsia="es-ES" w:bidi="ar-SA"/>
+        </w:rPr>
+        <w:t>subpaquetes</w:t>
+      </w:r>
+      <w:proofErr w:type="spellEnd"/>
+      <w:r>
+        <w:rPr>
+          <w:lang w:eastAsia="es-ES" w:bidi="ar-SA"/>
+        </w:rPr>
+        <w:t>.</w:t>
       </w:r>
     </w:p>
     <w:p>
@@ -14200,9 +16053,9 @@
         </w:rPr>
         <w:drawing>
           <wp:inline distT="0" distB="0" distL="0" distR="0">
-            <wp:extent cx="5388515" cy="3742660"/>
-            <wp:effectExtent l="0" t="0" r="0" b="0"/>
-            <wp:docPr id="7" name="0 Imagen"/>
+            <wp:extent cx="5388513" cy="3413051"/>
+            <wp:effectExtent l="19050" t="0" r="2637" b="0"/>
+            <wp:docPr id="9" name="8 Imagen" descr="ejecucion.jpg"/>
             <wp:cNvGraphicFramePr>
               <a:graphicFrameLocks xmlns:a="http://schemas.openxmlformats.org/drawingml/2006/main" noChangeAspect="1"/>
             </wp:cNvGraphicFramePr>
@@ -14214,13 +16067,7 @@
                     <pic:cNvPicPr/>
                   </pic:nvPicPr>
                   <pic:blipFill>
-                    <a:blip r:embed="rId13" cstate="print">
-                      <a:extLst>
-                        <a:ext uri="{28A0092B-C50C-407E-A947-70E740481C1C}">
-                          <a14:useLocalDpi xmlns:a14="http://schemas.microsoft.com/office/drawing/2010/main" val="0"/>
-                        </a:ext>
-                      </a:extLst>
-                    </a:blip>
+                    <a:blip r:embed="rId12" cstate="print"/>
                     <a:stretch>
                       <a:fillRect/>
                     </a:stretch>
@@ -14228,7 +16075,7 @@
                   <pic:spPr>
                     <a:xfrm>
                       <a:off x="0" y="0"/>
-                      <a:ext cx="5400040" cy="3750665"/>
+                      <a:ext cx="5400040" cy="3420352"/>
                     </a:xfrm>
                     <a:prstGeom prst="rect">
                       <a:avLst/>
@@ -14248,7 +16095,7 @@
           <w:lang w:eastAsia="es-ES" w:bidi="ar-SA"/>
         </w:rPr>
       </w:pPr>
-      <w:bookmarkStart w:id="193" w:name="_Toc423092562"/>
+      <w:bookmarkStart w:id="241" w:name="_Toc423555833"/>
       <w:r>
         <w:t xml:space="preserve">Figura </w:t>
       </w:r>
@@ -14271,9 +16118,12 @@
         <w:fldChar w:fldCharType="end"/>
       </w:r>
       <w:r>
+        <w:t xml:space="preserve"> </w:t>
+      </w:r>
+      <w:r>
         <w:t>Módulo de ejecución</w:t>
       </w:r>
-      <w:bookmarkEnd w:id="193"/>
+      <w:bookmarkEnd w:id="241"/>
     </w:p>
     <w:p>
       <w:pPr>
@@ -14319,6 +16169,7 @@
         </w:rPr>
         <w:t xml:space="preserve"> Esta clase gestiona la implementación del algoritmo a alto nivel. Implementa el interfaz </w:t>
       </w:r>
+      <w:proofErr w:type="spellStart"/>
       <w:r>
         <w:rPr>
           <w:lang w:eastAsia="es-ES" w:bidi="ar-SA"/>
@@ -14329,7 +16180,28 @@
         <w:rPr>
           <w:lang w:eastAsia="es-ES" w:bidi="ar-SA"/>
         </w:rPr>
-        <w:t>unnable de java lo que le permite emplear un hilo de ejecución distinto de la clase que lo invoque. Mediante el método run crea las eras necesarias e invoca su ejecución.</w:t>
+        <w:t>unnable</w:t>
+      </w:r>
+      <w:proofErr w:type="spellEnd"/>
+      <w:r>
+        <w:rPr>
+          <w:lang w:eastAsia="es-ES" w:bidi="ar-SA"/>
+        </w:rPr>
+        <w:t xml:space="preserve"> de java lo que le permite emplear un hilo de ejecución distinto de la clase que lo invoque. Mediante el método </w:t>
+      </w:r>
+      <w:proofErr w:type="spellStart"/>
+      <w:r>
+        <w:rPr>
+          <w:lang w:eastAsia="es-ES" w:bidi="ar-SA"/>
+        </w:rPr>
+        <w:t>run</w:t>
+      </w:r>
+      <w:proofErr w:type="spellEnd"/>
+      <w:r>
+        <w:rPr>
+          <w:lang w:eastAsia="es-ES" w:bidi="ar-SA"/>
+        </w:rPr>
+        <w:t xml:space="preserve"> crea las eras necesarias e invoca su ejecución.</w:t>
       </w:r>
     </w:p>
     <w:p>
@@ -14423,14 +16295,7 @@
         <w:rPr>
           <w:lang w:eastAsia="es-ES" w:bidi="ar-SA"/>
         </w:rPr>
-        <w:t xml:space="preserve">ste en una población inicial y la correspondiente población resultado de la evolución. Al igual que en la clase era, dispone de un método público ejecutar que realiza la evolución correspondiente. Este método </w:t>
-      </w:r>
-      <w:r>
-        <w:rPr>
-          <w:lang w:eastAsia="es-ES" w:bidi="ar-SA"/>
-        </w:rPr>
-        <w:lastRenderedPageBreak/>
-        <w:t>aplica los operadores de selección, cruce, mutación y elitismo que se hayan configurado.</w:t>
+        <w:t>ste en una población inicial y la correspondiente población resultado de la evolución. Al igual que en la clase era, dispone de un método público ejecutar que realiza la evolución correspondiente. Este método aplica los operadores de selección, cruce, mutación y elitismo que se hayan configurado.</w:t>
       </w:r>
     </w:p>
     <w:p>
@@ -14450,6 +16315,7 @@
           <w:b/>
           <w:lang w:eastAsia="es-ES" w:bidi="ar-SA"/>
         </w:rPr>
+        <w:lastRenderedPageBreak/>
         <w:t>Poblacion</w:t>
       </w:r>
       <w:proofErr w:type="spellEnd"/>
@@ -14510,6 +16376,7 @@
           <w:lang w:eastAsia="es-ES" w:bidi="ar-SA"/>
         </w:rPr>
       </w:pPr>
+      <w:proofErr w:type="spellStart"/>
       <w:r>
         <w:rPr>
           <w:b/>
@@ -14517,6 +16384,7 @@
         </w:rPr>
         <w:t>SelectorRuleta</w:t>
       </w:r>
+      <w:proofErr w:type="spellEnd"/>
       <w:r>
         <w:rPr>
           <w:b/>
@@ -14542,6 +16410,7 @@
           <w:lang w:eastAsia="es-ES" w:bidi="ar-SA"/>
         </w:rPr>
       </w:pPr>
+      <w:proofErr w:type="spellStart"/>
       <w:r>
         <w:rPr>
           <w:b/>
@@ -14549,6 +16418,7 @@
         </w:rPr>
         <w:t>SelectorTorneo</w:t>
       </w:r>
+      <w:proofErr w:type="spellEnd"/>
       <w:r>
         <w:rPr>
           <w:b/>
@@ -14567,11 +16437,11 @@
       <w:pPr>
         <w:pStyle w:val="Ttulo3"/>
       </w:pPr>
-      <w:bookmarkStart w:id="194" w:name="_Toc423093057"/>
+      <w:bookmarkStart w:id="242" w:name="_Toc423555805"/>
       <w:r>
         <w:t>Módulo de presentación de resultados</w:t>
       </w:r>
-      <w:bookmarkEnd w:id="194"/>
+      <w:bookmarkEnd w:id="242"/>
     </w:p>
     <w:p>
       <w:pPr>
@@ -14620,7 +16490,21 @@
         <w:rPr>
           <w:lang w:eastAsia="es-ES" w:bidi="ar-SA"/>
         </w:rPr>
-        <w:t xml:space="preserve"> Observer tanto sobre las eras como sobre el propio algoritmo.</w:t>
+        <w:t xml:space="preserve"> </w:t>
+      </w:r>
+      <w:proofErr w:type="spellStart"/>
+      <w:r>
+        <w:rPr>
+          <w:lang w:eastAsia="es-ES" w:bidi="ar-SA"/>
+        </w:rPr>
+        <w:t>Observer</w:t>
+      </w:r>
+      <w:proofErr w:type="spellEnd"/>
+      <w:r>
+        <w:rPr>
+          <w:lang w:eastAsia="es-ES" w:bidi="ar-SA"/>
+        </w:rPr>
+        <w:t xml:space="preserve"> tanto sobre las eras como sobre el propio algoritmo.</w:t>
       </w:r>
       <w:r>
         <w:rPr>
@@ -14632,7 +16516,63 @@
         <w:rPr>
           <w:lang w:eastAsia="es-ES" w:bidi="ar-SA"/>
         </w:rPr>
-        <w:t xml:space="preserve">interfaces AlgoritmoSubject, AlgoritmoObserver, EraSubject y EraObserver. </w:t>
+        <w:t xml:space="preserve">interfaces </w:t>
+      </w:r>
+      <w:proofErr w:type="spellStart"/>
+      <w:r>
+        <w:rPr>
+          <w:lang w:eastAsia="es-ES" w:bidi="ar-SA"/>
+        </w:rPr>
+        <w:t>AlgoritmoSubject</w:t>
+      </w:r>
+      <w:proofErr w:type="spellEnd"/>
+      <w:r>
+        <w:rPr>
+          <w:lang w:eastAsia="es-ES" w:bidi="ar-SA"/>
+        </w:rPr>
+        <w:t xml:space="preserve">, </w:t>
+      </w:r>
+      <w:proofErr w:type="spellStart"/>
+      <w:r>
+        <w:rPr>
+          <w:lang w:eastAsia="es-ES" w:bidi="ar-SA"/>
+        </w:rPr>
+        <w:t>AlgoritmoObserver</w:t>
+      </w:r>
+      <w:proofErr w:type="spellEnd"/>
+      <w:r>
+        <w:rPr>
+          <w:lang w:eastAsia="es-ES" w:bidi="ar-SA"/>
+        </w:rPr>
+        <w:t xml:space="preserve">, </w:t>
+      </w:r>
+      <w:proofErr w:type="spellStart"/>
+      <w:r>
+        <w:rPr>
+          <w:lang w:eastAsia="es-ES" w:bidi="ar-SA"/>
+        </w:rPr>
+        <w:t>EraSubject</w:t>
+      </w:r>
+      <w:proofErr w:type="spellEnd"/>
+      <w:r>
+        <w:rPr>
+          <w:lang w:eastAsia="es-ES" w:bidi="ar-SA"/>
+        </w:rPr>
+        <w:t xml:space="preserve"> y </w:t>
+      </w:r>
+      <w:proofErr w:type="spellStart"/>
+      <w:r>
+        <w:rPr>
+          <w:lang w:eastAsia="es-ES" w:bidi="ar-SA"/>
+        </w:rPr>
+        <w:t>EraObserver</w:t>
+      </w:r>
+      <w:proofErr w:type="spellEnd"/>
+      <w:r>
+        <w:rPr>
+          <w:lang w:eastAsia="es-ES" w:bidi="ar-SA"/>
+        </w:rPr>
+        <w:t xml:space="preserve">. </w:t>
       </w:r>
     </w:p>
     <w:p>
@@ -14647,12 +16587,14 @@
         </w:rPr>
         <w:t xml:space="preserve">El patrón </w:t>
       </w:r>
+      <w:proofErr w:type="spellStart"/>
       <w:r>
         <w:rPr>
           <w:lang w:eastAsia="es-ES" w:bidi="ar-SA"/>
         </w:rPr>
         <w:t>Observer</w:t>
       </w:r>
+      <w:proofErr w:type="spellEnd"/>
       <w:r>
         <w:rPr>
           <w:lang w:eastAsia="es-ES" w:bidi="ar-SA"/>
@@ -14710,10 +16652,10 @@
                     <pic:cNvPicPr/>
                   </pic:nvPicPr>
                   <pic:blipFill>
-                    <a:blip r:embed="rId14" cstate="print">
+                    <a:blip r:embed="rId13" cstate="print">
                       <a:extLst>
                         <a:ext uri="{28A0092B-C50C-407E-A947-70E740481C1C}">
-                          <a14:useLocalDpi xmlns:a14="http://schemas.microsoft.com/office/drawing/2010/main" val="0"/>
+                          <a14:useLocalDpi xmlns:a14="http://schemas.microsoft.com/office/drawing/2010/main" xmlns:wps="http://schemas.microsoft.com/office/word/2010/wordprocessingShape" xmlns:wpi="http://schemas.microsoft.com/office/word/2010/wordprocessingInk" xmlns:wpg="http://schemas.microsoft.com/office/word/2010/wordprocessingGroup" xmlns:w14="http://schemas.microsoft.com/office/word/2010/wordml" xmlns:w="http://schemas.openxmlformats.org/wordprocessingml/2006/main" xmlns:w10="urn:schemas-microsoft-com:office:word" xmlns:wp14="http://schemas.microsoft.com/office/word/2010/wordprocessingDrawing" xmlns:v="urn:schemas-microsoft-com:vml" xmlns:o="urn:schemas-microsoft-com:office:office" xmlns:mc="http://schemas.openxmlformats.org/markup-compatibility/2006" xmlns:wpc="http://schemas.microsoft.com/office/word/2010/wordprocessingCanvas" xmlns="" val="0"/>
                         </a:ext>
                       </a:extLst>
                     </a:blip>
@@ -14744,7 +16686,7 @@
           <w:lang w:eastAsia="es-ES" w:bidi="ar-SA"/>
         </w:rPr>
       </w:pPr>
-      <w:bookmarkStart w:id="195" w:name="_Toc423092563"/>
+      <w:bookmarkStart w:id="243" w:name="_Toc423555834"/>
       <w:r>
         <w:t xml:space="preserve">Figura </w:t>
       </w:r>
@@ -14767,21 +16709,110 @@
         <w:fldChar w:fldCharType="end"/>
       </w:r>
       <w:r>
-        <w:t xml:space="preserve"> El patrón Observer</w:t>
-      </w:r>
-      <w:bookmarkEnd w:id="195"/>
-    </w:p>
-    <w:p>
-      <w:pPr>
-        <w:rPr>
-          <w:lang w:eastAsia="es-ES" w:bidi="ar-SA"/>
-        </w:rPr>
-      </w:pPr>
-      <w:r>
-        <w:rPr>
-          <w:lang w:eastAsia="es-ES" w:bidi="ar-SA"/>
-        </w:rPr>
-        <w:t>Cuando una clase desea mantenerse actualizada de los cambios de estado en una clase, interpreta el papel del Observer, y la clase cuyos cambios son observados se denomina Subject. La clase Subject proporciona el método registerObserver para que otras clases puedan incorporarse como observadores de su estado. Además dispone de un método notifyObserver que es el que se encargará de notificar cambios en su estado. Este método lo que hace es invocar al método update del observador informándole del nuevo estado.</w:t>
+        <w:t xml:space="preserve"> El patrón </w:t>
+      </w:r>
+      <w:proofErr w:type="spellStart"/>
+      <w:r>
+        <w:t>Observer</w:t>
+      </w:r>
+      <w:bookmarkEnd w:id="243"/>
+      <w:proofErr w:type="spellEnd"/>
+    </w:p>
+    <w:p>
+      <w:pPr>
+        <w:rPr>
+          <w:lang w:eastAsia="es-ES" w:bidi="ar-SA"/>
+        </w:rPr>
+      </w:pPr>
+      <w:r>
+        <w:rPr>
+          <w:lang w:eastAsia="es-ES" w:bidi="ar-SA"/>
+        </w:rPr>
+        <w:t xml:space="preserve">Cuando una clase desea mantenerse actualizada de los cambios de estado en una clase, interpreta el papel del </w:t>
+      </w:r>
+      <w:proofErr w:type="spellStart"/>
+      <w:r>
+        <w:rPr>
+          <w:lang w:eastAsia="es-ES" w:bidi="ar-SA"/>
+        </w:rPr>
+        <w:t>Observer</w:t>
+      </w:r>
+      <w:proofErr w:type="spellEnd"/>
+      <w:r>
+        <w:rPr>
+          <w:lang w:eastAsia="es-ES" w:bidi="ar-SA"/>
+        </w:rPr>
+        <w:t xml:space="preserve">, y la clase cuyos cambios son observados se denomina </w:t>
+      </w:r>
+      <w:proofErr w:type="spellStart"/>
+      <w:r>
+        <w:rPr>
+          <w:lang w:eastAsia="es-ES" w:bidi="ar-SA"/>
+        </w:rPr>
+        <w:t>Subject</w:t>
+      </w:r>
+      <w:proofErr w:type="spellEnd"/>
+      <w:r>
+        <w:rPr>
+          <w:lang w:eastAsia="es-ES" w:bidi="ar-SA"/>
+        </w:rPr>
+        <w:t xml:space="preserve">. La clase </w:t>
+      </w:r>
+      <w:proofErr w:type="spellStart"/>
+      <w:r>
+        <w:rPr>
+          <w:lang w:eastAsia="es-ES" w:bidi="ar-SA"/>
+        </w:rPr>
+        <w:t>Subject</w:t>
+      </w:r>
+      <w:proofErr w:type="spellEnd"/>
+      <w:r>
+        <w:rPr>
+          <w:lang w:eastAsia="es-ES" w:bidi="ar-SA"/>
+        </w:rPr>
+        <w:t xml:space="preserve"> proporciona el método </w:t>
+      </w:r>
+      <w:proofErr w:type="spellStart"/>
+      <w:r>
+        <w:rPr>
+          <w:lang w:eastAsia="es-ES" w:bidi="ar-SA"/>
+        </w:rPr>
+        <w:t>registerObserver</w:t>
+      </w:r>
+      <w:proofErr w:type="spellEnd"/>
+      <w:r>
+        <w:rPr>
+          <w:lang w:eastAsia="es-ES" w:bidi="ar-SA"/>
+        </w:rPr>
+        <w:t xml:space="preserve"> para que otras clases puedan incorporarse como observadores de su estado. Además dispone de un método </w:t>
+      </w:r>
+      <w:proofErr w:type="spellStart"/>
+      <w:r>
+        <w:rPr>
+          <w:lang w:eastAsia="es-ES" w:bidi="ar-SA"/>
+        </w:rPr>
+        <w:t>notifyObserver</w:t>
+      </w:r>
+      <w:proofErr w:type="spellEnd"/>
+      <w:r>
+        <w:rPr>
+          <w:lang w:eastAsia="es-ES" w:bidi="ar-SA"/>
+        </w:rPr>
+        <w:t xml:space="preserve"> que es el que se encargará de notificar cambios en su estado. Este método lo que hace es invocar al método </w:t>
+      </w:r>
+      <w:proofErr w:type="spellStart"/>
+      <w:r>
+        <w:rPr>
+          <w:lang w:eastAsia="es-ES" w:bidi="ar-SA"/>
+        </w:rPr>
+        <w:t>update</w:t>
+      </w:r>
+      <w:proofErr w:type="spellEnd"/>
+      <w:r>
+        <w:rPr>
+          <w:lang w:eastAsia="es-ES" w:bidi="ar-SA"/>
+        </w:rPr>
+        <w:t xml:space="preserve"> del observador informándole del nuevo estado.</w:t>
       </w:r>
     </w:p>
     <w:p>
@@ -14835,7 +16866,7 @@
                     <pic:cNvPicPr/>
                   </pic:nvPicPr>
                   <pic:blipFill>
-                    <a:blip r:embed="rId15" cstate="print"/>
+                    <a:blip r:embed="rId14" cstate="print"/>
                     <a:stretch>
                       <a:fillRect/>
                     </a:stretch>
@@ -14863,6 +16894,7 @@
           <w:lang w:eastAsia="es-ES" w:bidi="ar-SA"/>
         </w:rPr>
       </w:pPr>
+      <w:bookmarkStart w:id="244" w:name="_Toc423555835"/>
       <w:r>
         <w:t xml:space="preserve">Figura </w:t>
       </w:r>
@@ -14888,8 +16920,15 @@
         <w:fldChar w:fldCharType="end"/>
       </w:r>
       <w:r>
+        <w:rPr>
+          <w:noProof/>
+        </w:rPr>
+        <w:t xml:space="preserve"> </w:t>
+      </w:r>
+      <w:r>
         <w:t>Módulo de presentación de resultados</w:t>
       </w:r>
+      <w:bookmarkEnd w:id="244"/>
     </w:p>
     <w:p>
       <w:pPr>
@@ -14961,12 +17000,21 @@
           <w:lang w:eastAsia="es-ES" w:bidi="ar-SA"/>
         </w:rPr>
       </w:pPr>
+      <w:proofErr w:type="spellStart"/>
       <w:r>
         <w:rPr>
           <w:b/>
           <w:lang w:eastAsia="es-ES" w:bidi="ar-SA"/>
         </w:rPr>
-        <w:t>ResultadoEra:</w:t>
+        <w:t>ResultadoEra</w:t>
+      </w:r>
+      <w:proofErr w:type="spellEnd"/>
+      <w:r>
+        <w:rPr>
+          <w:b/>
+          <w:lang w:eastAsia="es-ES" w:bidi="ar-SA"/>
+        </w:rPr>
+        <w:t>:</w:t>
       </w:r>
       <w:r>
         <w:rPr>
@@ -14998,6 +17046,7 @@
           <w:lang w:eastAsia="es-ES" w:bidi="ar-SA"/>
         </w:rPr>
       </w:pPr>
+      <w:proofErr w:type="spellStart"/>
       <w:r>
         <w:rPr>
           <w:b/>
@@ -15005,6 +17054,7 @@
         </w:rPr>
         <w:t>ResultadoGeneracion</w:t>
       </w:r>
+      <w:proofErr w:type="spellEnd"/>
       <w:r>
         <w:rPr>
           <w:b/>
@@ -15030,25 +17080,50 @@
           <w:lang w:eastAsia="es-ES" w:bidi="ar-SA"/>
         </w:rPr>
       </w:pPr>
+      <w:proofErr w:type="spellStart"/>
       <w:r>
         <w:rPr>
           <w:b/>
           <w:lang w:eastAsia="es-ES" w:bidi="ar-SA"/>
         </w:rPr>
-        <w:t>EraSubject:</w:t>
-      </w:r>
-      <w:r>
-        <w:rPr>
-          <w:lang w:eastAsia="es-ES" w:bidi="ar-SA"/>
-        </w:rPr>
-        <w:t xml:space="preserve"> Interfaz empleado para la implementación del Subject en el patrón </w:t>
-      </w:r>
+        <w:t>EraSubject</w:t>
+      </w:r>
+      <w:proofErr w:type="spellEnd"/>
+      <w:r>
+        <w:rPr>
+          <w:b/>
+          <w:lang w:eastAsia="es-ES" w:bidi="ar-SA"/>
+        </w:rPr>
+        <w:t>:</w:t>
+      </w:r>
+      <w:r>
+        <w:rPr>
+          <w:lang w:eastAsia="es-ES" w:bidi="ar-SA"/>
+        </w:rPr>
+        <w:t xml:space="preserve"> Interfaz empleado para la implementación del </w:t>
+      </w:r>
+      <w:proofErr w:type="spellStart"/>
+      <w:r>
+        <w:rPr>
+          <w:lang w:eastAsia="es-ES" w:bidi="ar-SA"/>
+        </w:rPr>
+        <w:t>Subject</w:t>
+      </w:r>
+      <w:proofErr w:type="spellEnd"/>
+      <w:r>
+        <w:rPr>
+          <w:lang w:eastAsia="es-ES" w:bidi="ar-SA"/>
+        </w:rPr>
+        <w:t xml:space="preserve"> en el patrón </w:t>
+      </w:r>
+      <w:proofErr w:type="spellStart"/>
       <w:r>
         <w:rPr>
           <w:lang w:eastAsia="es-ES" w:bidi="ar-SA"/>
         </w:rPr>
         <w:t>Observer</w:t>
       </w:r>
+      <w:proofErr w:type="spellEnd"/>
       <w:r>
         <w:rPr>
           <w:lang w:eastAsia="es-ES" w:bidi="ar-SA"/>
@@ -15067,12 +17142,21 @@
           <w:lang w:eastAsia="es-ES" w:bidi="ar-SA"/>
         </w:rPr>
       </w:pPr>
+      <w:proofErr w:type="spellStart"/>
       <w:r>
         <w:rPr>
           <w:b/>
           <w:lang w:eastAsia="es-ES" w:bidi="ar-SA"/>
         </w:rPr>
-        <w:t>EraObserver:</w:t>
+        <w:t>EraObserver</w:t>
+      </w:r>
+      <w:proofErr w:type="spellEnd"/>
+      <w:r>
+        <w:rPr>
+          <w:b/>
+          <w:lang w:eastAsia="es-ES" w:bidi="ar-SA"/>
+        </w:rPr>
+        <w:t>:</w:t>
       </w:r>
       <w:r>
         <w:rPr>
@@ -15098,12 +17182,14 @@
         </w:rPr>
         <w:t xml:space="preserve"> en el patrón </w:t>
       </w:r>
+      <w:proofErr w:type="spellStart"/>
       <w:r>
         <w:rPr>
           <w:lang w:eastAsia="es-ES" w:bidi="ar-SA"/>
         </w:rPr>
         <w:t>Observer</w:t>
       </w:r>
+      <w:proofErr w:type="spellEnd"/>
       <w:r>
         <w:rPr>
           <w:lang w:eastAsia="es-ES" w:bidi="ar-SA"/>
@@ -15128,12 +17214,21 @@
           <w:lang w:eastAsia="es-ES" w:bidi="ar-SA"/>
         </w:rPr>
       </w:pPr>
+      <w:proofErr w:type="spellStart"/>
       <w:r>
         <w:rPr>
           <w:b/>
           <w:lang w:eastAsia="es-ES" w:bidi="ar-SA"/>
         </w:rPr>
-        <w:t>AlgoritmoSubject:</w:t>
+        <w:t>AlgoritmoSubject</w:t>
+      </w:r>
+      <w:proofErr w:type="spellEnd"/>
+      <w:r>
+        <w:rPr>
+          <w:b/>
+          <w:lang w:eastAsia="es-ES" w:bidi="ar-SA"/>
+        </w:rPr>
+        <w:t>:</w:t>
       </w:r>
       <w:r>
         <w:rPr>
@@ -15141,24 +17236,28 @@
         </w:rPr>
         <w:t xml:space="preserve"> Interfaz empleado para la implementación del </w:t>
       </w:r>
+      <w:proofErr w:type="spellStart"/>
       <w:r>
         <w:rPr>
           <w:lang w:eastAsia="es-ES" w:bidi="ar-SA"/>
         </w:rPr>
         <w:t>Subject</w:t>
       </w:r>
+      <w:proofErr w:type="spellEnd"/>
       <w:r>
         <w:rPr>
           <w:lang w:eastAsia="es-ES" w:bidi="ar-SA"/>
         </w:rPr>
         <w:t xml:space="preserve"> en el patrón </w:t>
       </w:r>
+      <w:proofErr w:type="spellStart"/>
       <w:r>
         <w:rPr>
           <w:lang w:eastAsia="es-ES" w:bidi="ar-SA"/>
         </w:rPr>
         <w:t>Observer</w:t>
       </w:r>
+      <w:proofErr w:type="spellEnd"/>
       <w:r>
         <w:rPr>
           <w:lang w:eastAsia="es-ES" w:bidi="ar-SA"/>
@@ -15177,12 +17276,21 @@
           <w:lang w:eastAsia="es-ES" w:bidi="ar-SA"/>
         </w:rPr>
       </w:pPr>
+      <w:proofErr w:type="spellStart"/>
       <w:r>
         <w:rPr>
           <w:b/>
           <w:lang w:eastAsia="es-ES" w:bidi="ar-SA"/>
         </w:rPr>
-        <w:t>AlgoritmoObserver:</w:t>
+        <w:t>AlgoritmoObserver</w:t>
+      </w:r>
+      <w:proofErr w:type="spellEnd"/>
+      <w:r>
+        <w:rPr>
+          <w:b/>
+          <w:lang w:eastAsia="es-ES" w:bidi="ar-SA"/>
+        </w:rPr>
+        <w:t>:</w:t>
       </w:r>
       <w:r>
         <w:rPr>
@@ -15202,12 +17310,14 @@
         </w:rPr>
         <w:t xml:space="preserve"> en el patrón </w:t>
       </w:r>
+      <w:proofErr w:type="spellStart"/>
       <w:r>
         <w:rPr>
           <w:lang w:eastAsia="es-ES" w:bidi="ar-SA"/>
         </w:rPr>
         <w:t>Observer</w:t>
       </w:r>
+      <w:proofErr w:type="spellEnd"/>
       <w:r>
         <w:rPr>
           <w:lang w:eastAsia="es-ES" w:bidi="ar-SA"/>
@@ -15237,7 +17347,21 @@
         <w:rPr>
           <w:lang w:eastAsia="es-ES" w:bidi="ar-SA"/>
         </w:rPr>
-        <w:t xml:space="preserve"> Esta clase debe implementar el interfaz EraSubject para informar de los resultados parciales obtenidos en el cálculo de una generación.</w:t>
+        <w:t xml:space="preserve"> Esta clase debe implementar el interfaz </w:t>
+      </w:r>
+      <w:proofErr w:type="spellStart"/>
+      <w:r>
+        <w:rPr>
+          <w:lang w:eastAsia="es-ES" w:bidi="ar-SA"/>
+        </w:rPr>
+        <w:t>EraSubject</w:t>
+      </w:r>
+      <w:proofErr w:type="spellEnd"/>
+      <w:r>
+        <w:rPr>
+          <w:lang w:eastAsia="es-ES" w:bidi="ar-SA"/>
+        </w:rPr>
+        <w:t xml:space="preserve"> para informar de los resultados parciales obtenidos en el cálculo de una generación.</w:t>
       </w:r>
     </w:p>
     <w:p>
@@ -15269,7 +17393,35 @@
         <w:rPr>
           <w:lang w:eastAsia="es-ES" w:bidi="ar-SA"/>
         </w:rPr>
-        <w:t xml:space="preserve"> Esta clase debe implementar el interfaz EraObserver para recoger los resultados parciales obtenidos en el cálculo de una generación. Además debe implementar el interfaz AlgoritmoSubject para informar de los resultados parciales obtenidos en el cálculo de la era, de errores en la </w:t>
+        <w:t xml:space="preserve"> Esta clase debe implementar el interfaz </w:t>
+      </w:r>
+      <w:proofErr w:type="spellStart"/>
+      <w:r>
+        <w:rPr>
+          <w:lang w:eastAsia="es-ES" w:bidi="ar-SA"/>
+        </w:rPr>
+        <w:t>EraObserver</w:t>
+      </w:r>
+      <w:proofErr w:type="spellEnd"/>
+      <w:r>
+        <w:rPr>
+          <w:lang w:eastAsia="es-ES" w:bidi="ar-SA"/>
+        </w:rPr>
+        <w:t xml:space="preserve"> para recoger los resultados parciales obtenidos en el cálculo de una generación. Además debe implementar el interfaz </w:t>
+      </w:r>
+      <w:proofErr w:type="spellStart"/>
+      <w:r>
+        <w:rPr>
+          <w:lang w:eastAsia="es-ES" w:bidi="ar-SA"/>
+        </w:rPr>
+        <w:t>AlgoritmoSubject</w:t>
+      </w:r>
+      <w:proofErr w:type="spellEnd"/>
+      <w:r>
+        <w:rPr>
+          <w:lang w:eastAsia="es-ES" w:bidi="ar-SA"/>
+        </w:rPr>
+        <w:t xml:space="preserve"> para informar de los resultados parciales obtenidos en el cálculo de la era, de errores en la </w:t>
       </w:r>
       <w:r>
         <w:rPr>
@@ -15313,7 +17465,21 @@
         <w:rPr>
           <w:lang w:eastAsia="es-ES" w:bidi="ar-SA"/>
         </w:rPr>
-        <w:t xml:space="preserve"> Esta clase se utiliza para iniciar el cálculo en un hilo de ejecución diferente del correspondiente al interfaz de usuario. Esta clase extiende la clase de utilidad SwingWorker, proporcionada por la librería estándar Swing, que proporciona métodos de utilidad para actualizar al interfaz de usuario con datos correspondientes a la evolución de la ejecución, y a los datos finales resultado del cálculo. Para poder informar al </w:t>
+        <w:t xml:space="preserve"> Esta clase se utiliza para iniciar el cálculo en un hilo de ejecución diferente del correspondiente al interfaz de usuario. Esta clase extiende la clase de utilidad </w:t>
+      </w:r>
+      <w:proofErr w:type="spellStart"/>
+      <w:r>
+        <w:rPr>
+          <w:lang w:eastAsia="es-ES" w:bidi="ar-SA"/>
+        </w:rPr>
+        <w:t>SwingWorker</w:t>
+      </w:r>
+      <w:proofErr w:type="spellEnd"/>
+      <w:r>
+        <w:rPr>
+          <w:lang w:eastAsia="es-ES" w:bidi="ar-SA"/>
+        </w:rPr>
+        <w:t xml:space="preserve">, proporcionada por la librería estándar Swing, que proporciona métodos de utilidad para actualizar al interfaz de usuario con datos correspondientes a la evolución de la ejecución, y a los datos finales resultado del cálculo. Para poder informar al </w:t>
       </w:r>
       <w:r>
         <w:rPr>
@@ -15332,18 +17498,32 @@
           <w:lang w:eastAsia="es-ES" w:bidi="ar-SA"/>
         </w:rPr>
         <w:lastRenderedPageBreak/>
-        <w:t>debe establecerse como un observador sobre el algoritmo implementando el interfaz AlgoritmoObserver.</w:t>
+        <w:t xml:space="preserve">debe establecerse como un observador sobre el algoritmo implementando el interfaz </w:t>
+      </w:r>
+      <w:proofErr w:type="spellStart"/>
+      <w:r>
+        <w:rPr>
+          <w:lang w:eastAsia="es-ES" w:bidi="ar-SA"/>
+        </w:rPr>
+        <w:t>AlgoritmoObserver</w:t>
+      </w:r>
+      <w:proofErr w:type="spellEnd"/>
+      <w:r>
+        <w:rPr>
+          <w:lang w:eastAsia="es-ES" w:bidi="ar-SA"/>
+        </w:rPr>
+        <w:t>.</w:t>
       </w:r>
     </w:p>
     <w:p>
       <w:pPr>
         <w:pStyle w:val="Ttulo3"/>
       </w:pPr>
-      <w:bookmarkStart w:id="196" w:name="_Toc423093058"/>
+      <w:bookmarkStart w:id="245" w:name="_Toc423555806"/>
       <w:r>
         <w:t>Módulo de interfaz gráfica de usuario</w:t>
       </w:r>
-      <w:bookmarkEnd w:id="196"/>
+      <w:bookmarkEnd w:id="245"/>
     </w:p>
     <w:p>
       <w:pPr>
@@ -15377,9 +17557,9 @@
         </w:rPr>
         <w:drawing>
           <wp:inline distT="0" distB="0" distL="0" distR="0">
-            <wp:extent cx="4495800" cy="2905125"/>
+            <wp:extent cx="5400040" cy="2983230"/>
             <wp:effectExtent l="19050" t="0" r="0" b="0"/>
-            <wp:docPr id="8" name="7 Imagen" descr="gui.jpg"/>
+            <wp:docPr id="7" name="6 Imagen" descr="gui.jpg"/>
             <wp:cNvGraphicFramePr>
               <a:graphicFrameLocks xmlns:a="http://schemas.openxmlformats.org/drawingml/2006/main" noChangeAspect="1"/>
             </wp:cNvGraphicFramePr>
@@ -15391,7 +17571,7 @@
                     <pic:cNvPicPr/>
                   </pic:nvPicPr>
                   <pic:blipFill>
-                    <a:blip r:embed="rId16" cstate="print"/>
+                    <a:blip r:embed="rId15" cstate="print"/>
                     <a:stretch>
                       <a:fillRect/>
                     </a:stretch>
@@ -15399,7 +17579,7 @@
                   <pic:spPr>
                     <a:xfrm>
                       <a:off x="0" y="0"/>
-                      <a:ext cx="4495800" cy="2905125"/>
+                      <a:ext cx="5400040" cy="2983230"/>
                     </a:xfrm>
                     <a:prstGeom prst="rect">
                       <a:avLst/>
@@ -15419,6 +17599,7 @@
           <w:lang w:eastAsia="es-ES" w:bidi="ar-SA"/>
         </w:rPr>
       </w:pPr>
+      <w:bookmarkStart w:id="246" w:name="_Toc423555836"/>
       <w:r>
         <w:t xml:space="preserve">Figura </w:t>
       </w:r>
@@ -15444,8 +17625,15 @@
         <w:fldChar w:fldCharType="end"/>
       </w:r>
       <w:r>
+        <w:rPr>
+          <w:noProof/>
+        </w:rPr>
+        <w:t xml:space="preserve"> </w:t>
+      </w:r>
+      <w:r>
         <w:t>Módulo de interfaz gráfica</w:t>
       </w:r>
+      <w:bookmarkEnd w:id="246"/>
     </w:p>
     <w:p>
       <w:pPr>
@@ -15562,10 +17750,338 @@
       </w:pPr>
       <w:r>
         <w:rPr>
-          <w:lang w:eastAsia="es-ES" w:bidi="ar-SA"/>
-        </w:rPr>
-        <w:t>AlgoritmoWorker: Esta clase es la que actúa de nexo entre el algoritmo en ejecución y la interfaz gráfica.</w:t>
-      </w:r>
+          <w:b/>
+          <w:lang w:eastAsia="es-ES" w:bidi="ar-SA"/>
+        </w:rPr>
+        <w:t>AlgoritmoWorker:</w:t>
+      </w:r>
+      <w:r>
+        <w:rPr>
+          <w:lang w:eastAsia="es-ES" w:bidi="ar-SA"/>
+        </w:rPr>
+        <w:t xml:space="preserve"> Esta clase es la que actúa de nexo entre el algoritmo en ejecución y la interfaz gráfica.</w:t>
+      </w:r>
+    </w:p>
+    <w:p>
+      <w:pPr>
+        <w:pStyle w:val="Ttulo3"/>
+      </w:pPr>
+      <w:bookmarkStart w:id="247" w:name="_Toc423555807"/>
+      <w:r>
+        <w:lastRenderedPageBreak/>
+        <w:t>Módulo de guardado de datos</w:t>
+      </w:r>
+      <w:bookmarkEnd w:id="247"/>
+    </w:p>
+    <w:p>
+      <w:pPr>
+        <w:rPr>
+          <w:lang w:eastAsia="es-ES" w:bidi="ar-SA"/>
+        </w:rPr>
+      </w:pPr>
+      <w:r>
+        <w:rPr>
+          <w:lang w:eastAsia="es-ES" w:bidi="ar-SA"/>
+        </w:rPr>
+        <w:t xml:space="preserve">El módulo de guardado de datos es el más sencillo de todos. El objetivo de este es almacenar los datos de configuración del sistema, y en caso de existir, los resultados de la ejecución. </w:t>
+      </w:r>
+      <w:proofErr w:type="spellStart"/>
+      <w:r>
+        <w:rPr>
+          <w:lang w:eastAsia="es-ES" w:bidi="ar-SA"/>
+        </w:rPr>
+        <w:t>Ademñas</w:t>
+      </w:r>
+      <w:proofErr w:type="spellEnd"/>
+      <w:r>
+        <w:rPr>
+          <w:lang w:eastAsia="es-ES" w:bidi="ar-SA"/>
+        </w:rPr>
+        <w:t xml:space="preserve"> proporciona mecanismos para poder recuperar estos datos de un fichero externo.</w:t>
+      </w:r>
+      <w:r>
+        <w:rPr>
+          <w:lang w:eastAsia="es-ES" w:bidi="ar-SA"/>
+        </w:rPr>
+        <w:t xml:space="preserve"> Se trata de operaciones que afectan a la interfaz de usuario y por este motivo se encuentra situado en clases del paquete </w:t>
+      </w:r>
+      <w:proofErr w:type="spellStart"/>
+      <w:r>
+        <w:rPr>
+          <w:lang w:eastAsia="es-ES" w:bidi="ar-SA"/>
+        </w:rPr>
+        <w:t>com.uned.optimizadorga.gui</w:t>
+      </w:r>
+      <w:proofErr w:type="spellEnd"/>
+    </w:p>
+    <w:p>
+      <w:pPr>
+        <w:keepNext/>
+      </w:pPr>
+      <w:r>
+        <w:rPr>
+          <w:noProof/>
+          <w:lang w:eastAsia="es-ES" w:bidi="ar-SA"/>
+        </w:rPr>
+        <w:drawing>
+          <wp:inline distT="0" distB="0" distL="0" distR="0">
+            <wp:extent cx="5400040" cy="2523490"/>
+            <wp:effectExtent l="19050" t="0" r="0" b="0"/>
+            <wp:docPr id="11" name="10 Imagen" descr="moduloguardado.jpg"/>
+            <wp:cNvGraphicFramePr>
+              <a:graphicFrameLocks xmlns:a="http://schemas.openxmlformats.org/drawingml/2006/main" noChangeAspect="1"/>
+            </wp:cNvGraphicFramePr>
+            <a:graphic xmlns:a="http://schemas.openxmlformats.org/drawingml/2006/main">
+              <a:graphicData uri="http://schemas.openxmlformats.org/drawingml/2006/picture">
+                <pic:pic xmlns:pic="http://schemas.openxmlformats.org/drawingml/2006/picture">
+                  <pic:nvPicPr>
+                    <pic:cNvPr id="0" name="moduloguardado.jpg"/>
+                    <pic:cNvPicPr/>
+                  </pic:nvPicPr>
+                  <pic:blipFill>
+                    <a:blip r:embed="rId16" cstate="print"/>
+                    <a:stretch>
+                      <a:fillRect/>
+                    </a:stretch>
+                  </pic:blipFill>
+                  <pic:spPr>
+                    <a:xfrm>
+                      <a:off x="0" y="0"/>
+                      <a:ext cx="5400040" cy="2523490"/>
+                    </a:xfrm>
+                    <a:prstGeom prst="rect">
+                      <a:avLst/>
+                    </a:prstGeom>
+                  </pic:spPr>
+                </pic:pic>
+              </a:graphicData>
+            </a:graphic>
+          </wp:inline>
+        </w:drawing>
+      </w:r>
+    </w:p>
+    <w:p>
+      <w:pPr>
+        <w:pStyle w:val="Epgrafe"/>
+        <w:rPr>
+          <w:lang w:eastAsia="es-ES" w:bidi="ar-SA"/>
+        </w:rPr>
+      </w:pPr>
+      <w:bookmarkStart w:id="248" w:name="_Toc423555837"/>
+      <w:r>
+        <w:t xml:space="preserve">Figura </w:t>
+      </w:r>
+      <w:fldSimple w:instr=" SEQ Figura \* ARABIC ">
+        <w:r>
+          <w:rPr>
+            <w:noProof/>
+          </w:rPr>
+          <w:t>8</w:t>
+        </w:r>
+      </w:fldSimple>
+      <w:r>
+        <w:t xml:space="preserve"> </w:t>
+      </w:r>
+      <w:r>
+        <w:t>Módulo de guardado de datos</w:t>
+      </w:r>
+      <w:bookmarkEnd w:id="248"/>
+    </w:p>
+    <w:p>
+      <w:pPr>
+        <w:pStyle w:val="Prrafodelista"/>
+        <w:numPr>
+          <w:ilvl w:val="0"/>
+          <w:numId w:val="36"/>
+        </w:numPr>
+        <w:rPr>
+          <w:lang w:eastAsia="es-ES" w:bidi="ar-SA"/>
+        </w:rPr>
+      </w:pPr>
+      <w:proofErr w:type="spellStart"/>
+      <w:r>
+        <w:rPr>
+          <w:b/>
+          <w:lang w:eastAsia="es-ES" w:bidi="ar-SA"/>
+        </w:rPr>
+        <w:t>OptimizadorGUI</w:t>
+      </w:r>
+      <w:proofErr w:type="spellEnd"/>
+      <w:r>
+        <w:rPr>
+          <w:b/>
+          <w:lang w:eastAsia="es-ES" w:bidi="ar-SA"/>
+        </w:rPr>
+        <w:t>:</w:t>
+      </w:r>
+      <w:r>
+        <w:rPr>
+          <w:lang w:eastAsia="es-ES" w:bidi="ar-SA"/>
+        </w:rPr>
+        <w:t xml:space="preserve"> La clase que gestiona la interfaz de usuario. En esta clase se incluyen los métodos destinados a guardar y cargar datos de un fichero. Además puede contener los datos de configuración si no se ha realizado una ejecución del algoritmo en el momento del guardado.</w:t>
+      </w:r>
+    </w:p>
+    <w:p>
+      <w:pPr>
+        <w:pStyle w:val="Prrafodelista"/>
+        <w:numPr>
+          <w:ilvl w:val="0"/>
+          <w:numId w:val="36"/>
+        </w:numPr>
+        <w:rPr>
+          <w:lang w:eastAsia="es-ES" w:bidi="ar-SA"/>
+        </w:rPr>
+      </w:pPr>
+      <w:proofErr w:type="spellStart"/>
+      <w:r>
+        <w:rPr>
+          <w:b/>
+          <w:lang w:eastAsia="es-ES" w:bidi="ar-SA"/>
+        </w:rPr>
+        <w:t>TipoGen</w:t>
+      </w:r>
+      <w:proofErr w:type="spellEnd"/>
+      <w:r>
+        <w:rPr>
+          <w:b/>
+          <w:lang w:eastAsia="es-ES" w:bidi="ar-SA"/>
+        </w:rPr>
+        <w:t>:</w:t>
+      </w:r>
+      <w:r>
+        <w:rPr>
+          <w:lang w:eastAsia="es-ES" w:bidi="ar-SA"/>
+        </w:rPr>
+        <w:t xml:space="preserve"> La clase que contiene </w:t>
+      </w:r>
+      <w:r>
+        <w:rPr>
+          <w:lang w:eastAsia="es-ES" w:bidi="ar-SA"/>
+        </w:rPr>
+        <w:t xml:space="preserve">los datos de codificación de los cromosomas. Puede pertenecer a la clase </w:t>
+      </w:r>
+      <w:proofErr w:type="spellStart"/>
+      <w:r>
+        <w:rPr>
+          <w:lang w:eastAsia="es-ES" w:bidi="ar-SA"/>
+        </w:rPr>
+        <w:t>OptimizadorGUI</w:t>
+      </w:r>
+      <w:proofErr w:type="spellEnd"/>
+      <w:r>
+        <w:rPr>
+          <w:lang w:eastAsia="es-ES" w:bidi="ar-SA"/>
+        </w:rPr>
+        <w:t xml:space="preserve"> o a la clase Configuración en función de si se ha ejecutado el algoritmo.</w:t>
+      </w:r>
+    </w:p>
+    <w:p>
+      <w:pPr>
+        <w:pStyle w:val="Prrafodelista"/>
+        <w:numPr>
+          <w:ilvl w:val="0"/>
+          <w:numId w:val="36"/>
+        </w:numPr>
+        <w:rPr>
+          <w:lang w:eastAsia="es-ES" w:bidi="ar-SA"/>
+        </w:rPr>
+      </w:pPr>
+      <w:proofErr w:type="spellStart"/>
+      <w:r>
+        <w:rPr>
+          <w:b/>
+          <w:lang w:eastAsia="es-ES" w:bidi="ar-SA"/>
+        </w:rPr>
+        <w:t>ResultadoEra</w:t>
+      </w:r>
+      <w:proofErr w:type="spellEnd"/>
+      <w:r>
+        <w:rPr>
+          <w:b/>
+          <w:lang w:eastAsia="es-ES" w:bidi="ar-SA"/>
+        </w:rPr>
+        <w:t>:</w:t>
+      </w:r>
+      <w:r>
+        <w:rPr>
+          <w:lang w:eastAsia="es-ES" w:bidi="ar-SA"/>
+        </w:rPr>
+        <w:t xml:space="preserve"> Los resultados de una ejecución del algoritmo.</w:t>
+      </w:r>
+    </w:p>
+    <w:p>
+      <w:pPr>
+        <w:pStyle w:val="Prrafodelista"/>
+        <w:numPr>
+          <w:ilvl w:val="0"/>
+          <w:numId w:val="36"/>
+        </w:numPr>
+        <w:rPr>
+          <w:lang w:eastAsia="es-ES" w:bidi="ar-SA"/>
+        </w:rPr>
+      </w:pPr>
+      <w:proofErr w:type="spellStart"/>
+      <w:r>
+        <w:rPr>
+          <w:b/>
+          <w:lang w:eastAsia="es-ES" w:bidi="ar-SA"/>
+        </w:rPr>
+        <w:t>Configuracion</w:t>
+      </w:r>
+      <w:proofErr w:type="spellEnd"/>
+      <w:r>
+        <w:rPr>
+          <w:b/>
+          <w:lang w:eastAsia="es-ES" w:bidi="ar-SA"/>
+        </w:rPr>
+        <w:t>:</w:t>
+      </w:r>
+      <w:r>
+        <w:rPr>
+          <w:lang w:eastAsia="es-ES" w:bidi="ar-SA"/>
+        </w:rPr>
+        <w:t xml:space="preserve"> Esta clase contiene los datos de configuración una vez que el algoritmo se ha ejecutado.</w:t>
+      </w:r>
+    </w:p>
+    <w:p>
+      <w:pPr>
+        <w:pStyle w:val="Prrafodelista"/>
+        <w:numPr>
+          <w:ilvl w:val="0"/>
+          <w:numId w:val="36"/>
+        </w:numPr>
+        <w:rPr>
+          <w:lang w:eastAsia="es-ES" w:bidi="ar-SA"/>
+        </w:rPr>
+      </w:pPr>
+      <w:r>
+        <w:rPr>
+          <w:b/>
+          <w:lang w:eastAsia="es-ES" w:bidi="ar-SA"/>
+        </w:rPr>
+        <w:t>Fichero</w:t>
+      </w:r>
+      <w:r>
+        <w:rPr>
+          <w:b/>
+          <w:lang w:eastAsia="es-ES" w:bidi="ar-SA"/>
+        </w:rPr>
+        <w:t>:</w:t>
+      </w:r>
+      <w:r>
+        <w:rPr>
+          <w:lang w:eastAsia="es-ES" w:bidi="ar-SA"/>
+        </w:rPr>
+        <w:t xml:space="preserve"> En esta clase se almacenan todos los datos, tanto de configuración como resultado de una ejecución. Haciendo uso de la librería Jackson, se almacenará en un fichero en formato JSON.</w:t>
+      </w:r>
+    </w:p>
+    <w:p>
+      <w:pPr>
+        <w:pStyle w:val="Prrafodelista"/>
+        <w:rPr>
+          <w:lang w:eastAsia="es-ES" w:bidi="ar-SA"/>
+        </w:rPr>
+      </w:pPr>
     </w:p>
     <w:p>
       <w:pPr>
@@ -15574,7 +18090,7 @@
           <w:lang w:eastAsia="es-ES" w:bidi="ar-SA"/>
         </w:rPr>
       </w:pPr>
-      <w:bookmarkStart w:id="197" w:name="_Toc423093059"/>
+      <w:bookmarkStart w:id="249" w:name="_Toc423555808"/>
       <w:r>
         <w:rPr>
           <w:lang w:eastAsia="es-ES" w:bidi="ar-SA"/>
@@ -15582,36 +18098,306 @@
         <w:lastRenderedPageBreak/>
         <w:t>Flujo de ejecución</w:t>
       </w:r>
-      <w:bookmarkEnd w:id="197"/>
-    </w:p>
-    <w:p>
-      <w:pPr>
-        <w:rPr>
-          <w:lang w:eastAsia="es-ES" w:bidi="ar-SA"/>
-        </w:rPr>
-      </w:pPr>
-      <w:r>
-        <w:rPr>
-          <w:lang w:eastAsia="es-ES" w:bidi="ar-SA"/>
-        </w:rPr>
-        <w:t>Aquí irían diagramas de secuencia y de actividad de la ejecución de un programa</w:t>
-      </w:r>
-      <w:r>
-        <w:rPr>
-          <w:lang w:eastAsia="es-ES" w:bidi="ar-SA"/>
-        </w:rPr>
-        <w:t xml:space="preserve">. Por </w:t>
-      </w:r>
+      <w:bookmarkEnd w:id="249"/>
+    </w:p>
+    <w:p>
+      <w:pPr>
+        <w:rPr>
+          <w:lang w:eastAsia="es-ES" w:bidi="ar-SA"/>
+        </w:rPr>
+      </w:pPr>
+      <w:r>
+        <w:rPr>
+          <w:lang w:eastAsia="es-ES" w:bidi="ar-SA"/>
+        </w:rPr>
+        <w:t xml:space="preserve">En esta sección se pretende mostrar los flujos que sigue la ejecución de los distintos procesos </w:t>
+      </w:r>
+      <w:r>
+        <w:rPr>
+          <w:lang w:eastAsia="es-ES" w:bidi="ar-SA"/>
+        </w:rPr>
+        <w:t>que</w:t>
+      </w:r>
+      <w:r>
+        <w:rPr>
+          <w:lang w:eastAsia="es-ES" w:bidi="ar-SA"/>
+        </w:rPr>
+        <w:t xml:space="preserve"> forman la herramienta.</w:t>
+      </w:r>
+    </w:p>
+    <w:p>
+      <w:pPr>
+        <w:pStyle w:val="Ttulo3"/>
+      </w:pPr>
+      <w:bookmarkStart w:id="250" w:name="_Toc423555809"/>
+      <w:r>
+        <w:t>Flujo de ejecución general</w:t>
+      </w:r>
+      <w:bookmarkEnd w:id="250"/>
+    </w:p>
+    <w:p>
+      <w:pPr>
+        <w:rPr>
+          <w:lang w:eastAsia="es-ES" w:bidi="ar-SA"/>
+        </w:rPr>
+      </w:pPr>
+      <w:r>
+        <w:rPr>
+          <w:lang w:eastAsia="es-ES" w:bidi="ar-SA"/>
+        </w:rPr>
+        <w:t>La ejecución general comienza desde la interfaz de usuario, una vez que el usuario ha establecido los datos requeridos por el algoritmo y pulsa en el botón ejecutar.</w:t>
+      </w:r>
+    </w:p>
+    <w:p>
+      <w:pPr>
+        <w:rPr>
+          <w:lang w:eastAsia="es-ES" w:bidi="ar-SA"/>
+        </w:rPr>
+      </w:pPr>
+      <w:r>
+        <w:rPr>
+          <w:lang w:eastAsia="es-ES" w:bidi="ar-SA"/>
+        </w:rPr>
+        <w:t>Desde la interfaz de usuario se crean los objetos necesarios para la ejecución y se pasan a la clase AlgoritmoWorker.</w:t>
+      </w:r>
+    </w:p>
+    <w:p>
+      <w:pPr>
+        <w:rPr>
+          <w:lang w:eastAsia="es-ES" w:bidi="ar-SA"/>
+        </w:rPr>
+      </w:pPr>
+      <w:r>
+        <w:rPr>
+          <w:lang w:eastAsia="es-ES" w:bidi="ar-SA"/>
+        </w:rPr>
+        <w:t xml:space="preserve">El objeto AlgoritmoWorker inicia el hilo que ejecutará el algoritmo. Durante su ejecución, el algoritmo </w:t>
+      </w:r>
+      <w:r>
+        <w:rPr>
+          <w:lang w:eastAsia="es-ES" w:bidi="ar-SA"/>
+        </w:rPr>
+        <w:t>envía</w:t>
+      </w:r>
+      <w:r>
+        <w:rPr>
+          <w:lang w:eastAsia="es-ES" w:bidi="ar-SA"/>
+        </w:rPr>
+        <w:t xml:space="preserve"> actualizaciones de forma asíncrona sobre su evolución al objeto AlgoritmoWorker, que a su vez se lo </w:t>
+      </w:r>
+      <w:r>
+        <w:rPr>
+          <w:lang w:eastAsia="es-ES" w:bidi="ar-SA"/>
+        </w:rPr>
+        <w:t>reenvía</w:t>
+      </w:r>
+      <w:r>
+        <w:rPr>
+          <w:lang w:eastAsia="es-ES" w:bidi="ar-SA"/>
+        </w:rPr>
+        <w:t xml:space="preserve"> a un objeto </w:t>
+      </w:r>
+      <w:proofErr w:type="spellStart"/>
+      <w:r>
+        <w:rPr>
+          <w:lang w:eastAsia="es-ES" w:bidi="ar-SA"/>
+        </w:rPr>
+        <w:t>ProgressDialog</w:t>
+      </w:r>
+      <w:proofErr w:type="spellEnd"/>
+      <w:r>
+        <w:rPr>
+          <w:lang w:eastAsia="es-ES" w:bidi="ar-SA"/>
+        </w:rPr>
+        <w:t xml:space="preserve"> que muestra datos sobre la evolución del algoritmo.</w:t>
+      </w:r>
+    </w:p>
+    <w:p>
+      <w:pPr>
+        <w:rPr>
+          <w:lang w:eastAsia="es-ES" w:bidi="ar-SA"/>
+        </w:rPr>
+      </w:pPr>
+      <w:r>
+        <w:rPr>
+          <w:lang w:eastAsia="es-ES" w:bidi="ar-SA"/>
+        </w:rPr>
+        <w:t>Una vez que finalice la ejecución, el algoritmo se lo notifica al AlgoritmoWorker, que a su vez envía los resultados a la interfaz de usuario para que los procese y los muestre por pantalla.</w:t>
+      </w:r>
+    </w:p>
+    <w:p>
+      <w:pPr>
+        <w:keepNext/>
+      </w:pPr>
+      <w:r>
+        <w:rPr>
+          <w:noProof/>
+          <w:lang w:eastAsia="es-ES" w:bidi="ar-SA"/>
+        </w:rPr>
+        <w:lastRenderedPageBreak/>
+        <w:drawing>
+          <wp:inline distT="0" distB="0" distL="0" distR="0">
+            <wp:extent cx="5400040" cy="4015740"/>
+            <wp:effectExtent l="19050" t="0" r="0" b="0"/>
+            <wp:docPr id="12" name="11 Imagen" descr="secuenciaejecucion.jpg"/>
+            <wp:cNvGraphicFramePr>
+              <a:graphicFrameLocks xmlns:a="http://schemas.openxmlformats.org/drawingml/2006/main" noChangeAspect="1"/>
+            </wp:cNvGraphicFramePr>
+            <a:graphic xmlns:a="http://schemas.openxmlformats.org/drawingml/2006/main">
+              <a:graphicData uri="http://schemas.openxmlformats.org/drawingml/2006/picture">
+                <pic:pic xmlns:pic="http://schemas.openxmlformats.org/drawingml/2006/picture">
+                  <pic:nvPicPr>
+                    <pic:cNvPr id="0" name="secuenciaejecucion.jpg"/>
+                    <pic:cNvPicPr/>
+                  </pic:nvPicPr>
+                  <pic:blipFill>
+                    <a:blip r:embed="rId17" cstate="print"/>
+                    <a:stretch>
+                      <a:fillRect/>
+                    </a:stretch>
+                  </pic:blipFill>
+                  <pic:spPr>
+                    <a:xfrm>
+                      <a:off x="0" y="0"/>
+                      <a:ext cx="5400040" cy="4015740"/>
+                    </a:xfrm>
+                    <a:prstGeom prst="rect">
+                      <a:avLst/>
+                    </a:prstGeom>
+                  </pic:spPr>
+                </pic:pic>
+              </a:graphicData>
+            </a:graphic>
+          </wp:inline>
+        </w:drawing>
+      </w:r>
+    </w:p>
+    <w:p>
+      <w:pPr>
+        <w:pStyle w:val="Epgrafe"/>
+        <w:rPr>
+          <w:noProof/>
+        </w:rPr>
+      </w:pPr>
+      <w:bookmarkStart w:id="251" w:name="_Toc423555838"/>
+      <w:r>
+        <w:t xml:space="preserve">Figura </w:t>
+      </w:r>
+      <w:fldSimple w:instr=" SEQ Figura \* ARABIC ">
+        <w:r>
+          <w:rPr>
+            <w:noProof/>
+          </w:rPr>
+          <w:t>9</w:t>
+        </w:r>
+      </w:fldSimple>
+      <w:r>
+        <w:t xml:space="preserve"> </w:t>
+      </w:r>
+      <w:r>
+        <w:t>Flujo de la e</w:t>
+      </w:r>
+      <w:r>
+        <w:rPr>
+          <w:noProof/>
+        </w:rPr>
+        <w:t>jecución general</w:t>
+      </w:r>
+      <w:bookmarkEnd w:id="251"/>
+    </w:p>
+    <w:p>
+      <w:pPr>
+        <w:pStyle w:val="Ttulo3"/>
+      </w:pPr>
+      <w:bookmarkStart w:id="252" w:name="_Toc423555810"/>
+      <w:r>
+        <w:lastRenderedPageBreak/>
+        <w:t>Flujo de ejecución del algoritmo genético</w:t>
+      </w:r>
+      <w:bookmarkEnd w:id="252"/>
+    </w:p>
+    <w:p>
+      <w:pPr>
+        <w:keepNext/>
+      </w:pPr>
+      <w:r>
+        <w:rPr>
+          <w:noProof/>
+          <w:lang w:eastAsia="es-ES" w:bidi="ar-SA"/>
+        </w:rPr>
+        <w:drawing>
+          <wp:inline distT="0" distB="0" distL="0" distR="0">
+            <wp:extent cx="5400040" cy="4019550"/>
+            <wp:effectExtent l="19050" t="0" r="0" b="0"/>
+            <wp:docPr id="8" name="7 Imagen" descr="secuenciaalgoritmo.jpg"/>
+            <wp:cNvGraphicFramePr>
+              <a:graphicFrameLocks xmlns:a="http://schemas.openxmlformats.org/drawingml/2006/main" noChangeAspect="1"/>
+            </wp:cNvGraphicFramePr>
+            <a:graphic xmlns:a="http://schemas.openxmlformats.org/drawingml/2006/main">
+              <a:graphicData uri="http://schemas.openxmlformats.org/drawingml/2006/picture">
+                <pic:pic xmlns:pic="http://schemas.openxmlformats.org/drawingml/2006/picture">
+                  <pic:nvPicPr>
+                    <pic:cNvPr id="0" name="secuenciaalgoritmo.jpg"/>
+                    <pic:cNvPicPr/>
+                  </pic:nvPicPr>
+                  <pic:blipFill>
+                    <a:blip r:embed="rId18" cstate="print"/>
+                    <a:stretch>
+                      <a:fillRect/>
+                    </a:stretch>
+                  </pic:blipFill>
+                  <pic:spPr>
+                    <a:xfrm>
+                      <a:off x="0" y="0"/>
+                      <a:ext cx="5400040" cy="4019550"/>
+                    </a:xfrm>
+                    <a:prstGeom prst="rect">
+                      <a:avLst/>
+                    </a:prstGeom>
+                  </pic:spPr>
+                </pic:pic>
+              </a:graphicData>
+            </a:graphic>
+          </wp:inline>
+        </w:drawing>
+      </w:r>
+    </w:p>
+    <w:p>
+      <w:pPr>
+        <w:pStyle w:val="Epgrafe"/>
+        <w:rPr>
+          <w:lang w:eastAsia="es-ES" w:bidi="ar-SA"/>
+        </w:rPr>
+      </w:pPr>
+      <w:bookmarkStart w:id="253" w:name="_Toc423555839"/>
+      <w:r>
+        <w:t xml:space="preserve">Figura </w:t>
+      </w:r>
+      <w:fldSimple w:instr=" SEQ Figura \* ARABIC ">
+        <w:r>
+          <w:rPr>
+            <w:noProof/>
+          </w:rPr>
+          <w:t>10</w:t>
+        </w:r>
+      </w:fldSimple>
+      <w:r>
+        <w:rPr>
+          <w:noProof/>
+        </w:rPr>
+        <w:t xml:space="preserve"> Flujo de ejecución del algoritmo genético</w:t>
+      </w:r>
+      <w:bookmarkEnd w:id="253"/>
     </w:p>
     <w:p>
       <w:pPr>
         <w:pStyle w:val="Ttulo2"/>
       </w:pPr>
-      <w:bookmarkStart w:id="198" w:name="_Toc423093060"/>
+      <w:bookmarkStart w:id="254" w:name="_Toc423555811"/>
       <w:r>
         <w:t>Interfaz gráfica</w:t>
       </w:r>
-      <w:bookmarkEnd w:id="198"/>
+      <w:bookmarkEnd w:id="254"/>
     </w:p>
     <w:p>
       <w:pPr>
@@ -15621,16 +18407,16 @@
           <w:numId w:val="33"/>
         </w:numPr>
       </w:pPr>
-      <w:bookmarkStart w:id="199" w:name="_Toc423093061"/>
+      <w:bookmarkStart w:id="255" w:name="_Toc423555812"/>
       <w:r>
         <w:lastRenderedPageBreak/>
         <w:t xml:space="preserve">Funcionamiento de la </w:t>
       </w:r>
-      <w:commentRangeStart w:id="200"/>
+      <w:commentRangeStart w:id="256"/>
       <w:r>
         <w:t>aplicación</w:t>
       </w:r>
-      <w:commentRangeEnd w:id="200"/>
+      <w:commentRangeEnd w:id="256"/>
       <w:r>
         <w:rPr>
           <w:rStyle w:val="Refdecomentario"/>
@@ -15639,29 +18425,27 @@
           <w:bCs w:val="0"/>
           <w:kern w:val="0"/>
         </w:rPr>
-        <w:commentReference w:id="200"/>
-      </w:r>
-      <w:bookmarkEnd w:id="199"/>
+        <w:commentReference w:id="256"/>
+      </w:r>
+      <w:bookmarkEnd w:id="255"/>
     </w:p>
     <w:p>
       <w:pPr>
         <w:pStyle w:val="Ttulo2"/>
       </w:pPr>
-      <w:bookmarkStart w:id="201" w:name="_Toc423093062"/>
+      <w:bookmarkStart w:id="257" w:name="_Toc423555813"/>
       <w:r>
         <w:t>Requisitos previos</w:t>
       </w:r>
-      <w:bookmarkEnd w:id="201"/>
+      <w:bookmarkEnd w:id="257"/>
     </w:p>
     <w:p>
       <w:r>
         <w:t xml:space="preserve">Dado que la aplicación está </w:t>
       </w:r>
-      <w:proofErr w:type="spellStart"/>
-      <w:r>
-        <w:t>construída</w:t>
-      </w:r>
-      <w:proofErr w:type="spellEnd"/>
+      <w:r>
+        <w:t>construida</w:t>
+      </w:r>
       <w:r>
         <w:t xml:space="preserve"> en el lenguaje Java, es requisito para su ejecución disponer de una máquina virtual (JRE) adecuada. La versión necesaria debe ser igual o superior a la 1.7.</w:t>
       </w:r>
@@ -15670,23 +18454,15 @@
       <w:pPr>
         <w:pStyle w:val="Ttulo2"/>
       </w:pPr>
-      <w:bookmarkStart w:id="202" w:name="_Toc423093063"/>
+      <w:bookmarkStart w:id="258" w:name="_Toc423555814"/>
       <w:r>
         <w:t>Acceso a la aplicación</w:t>
       </w:r>
-      <w:bookmarkEnd w:id="202"/>
-    </w:p>
-    <w:p>
-      <w:r>
-        <w:t xml:space="preserve">Para ejecutar la aplicación debe ejecutarse el fichero en formato </w:t>
-      </w:r>
-      <w:proofErr w:type="spellStart"/>
-      <w:r>
-        <w:t>jar</w:t>
-      </w:r>
-      <w:proofErr w:type="spellEnd"/>
-      <w:r>
-        <w:t xml:space="preserve"> en el </w:t>
+      <w:bookmarkEnd w:id="258"/>
+    </w:p>
+    <w:p>
+      <w:r>
+        <w:t xml:space="preserve">Para ejecutar la aplicación debe ejecutarse el fichero en formato jar en el </w:t>
       </w:r>
       <w:r>
         <w:t>cual</w:t>
@@ -15703,29 +18479,13 @@
     </w:p>
     <w:p>
       <w:r>
-        <w:t xml:space="preserve">El modo de ejecución puede ser bien desde el gestor gráfico de ficheros del sistema operativo haciendo doble </w:t>
-      </w:r>
-      <w:proofErr w:type="spellStart"/>
-      <w:r>
-        <w:t>click</w:t>
-      </w:r>
-      <w:proofErr w:type="spellEnd"/>
-      <w:r>
-        <w:t xml:space="preserve"> en el fichero o bien mediante línea de comandos.</w:t>
+        <w:t>El modo de ejecución puede ser bien desde el gestor gráfico de ficheros del sistema operativo haciendo doble click en el fichero o bien mediante línea de comandos.</w:t>
       </w:r>
       <w:r>
         <w:t xml:space="preserve"> </w:t>
       </w:r>
       <w:r>
-        <w:t>El comando adecuado es: java –</w:t>
-      </w:r>
-      <w:proofErr w:type="spellStart"/>
-      <w:r>
-        <w:t>jar</w:t>
-      </w:r>
-      <w:proofErr w:type="spellEnd"/>
-      <w:r>
-        <w:t xml:space="preserve"> optimizadorGA.jar</w:t>
+        <w:t>El comando adecuado es: java –jar optimizadorGA.jar</w:t>
       </w:r>
       <w:r>
         <w:t>.</w:t>
@@ -15735,16 +18495,16 @@
       <w:r>
         <w:t xml:space="preserve">Se mostrará la ventana principal de la </w:t>
       </w:r>
-      <w:commentRangeStart w:id="203"/>
+      <w:commentRangeStart w:id="259"/>
       <w:r>
         <w:t>aplicación</w:t>
       </w:r>
-      <w:commentRangeEnd w:id="203"/>
+      <w:commentRangeEnd w:id="259"/>
       <w:r>
         <w:rPr>
           <w:rStyle w:val="Refdecomentario"/>
         </w:rPr>
-        <w:commentReference w:id="203"/>
+        <w:commentReference w:id="259"/>
       </w:r>
       <w:r>
         <w:t>.</w:t>
@@ -15754,11 +18514,11 @@
       <w:pPr>
         <w:pStyle w:val="Ttulo2"/>
       </w:pPr>
-      <w:bookmarkStart w:id="204" w:name="_Toc423093064"/>
+      <w:bookmarkStart w:id="260" w:name="_Toc423555815"/>
       <w:r>
         <w:t>Configuración de la ejecución</w:t>
       </w:r>
-      <w:bookmarkEnd w:id="204"/>
+      <w:bookmarkEnd w:id="260"/>
     </w:p>
     <w:p>
       <w:r>
@@ -15769,33 +18529,41 @@
       <w:pPr>
         <w:pStyle w:val="Ttulo2"/>
       </w:pPr>
+      <w:bookmarkStart w:id="261" w:name="_Toc423555816"/>
       <w:r>
         <w:t>Ejecución</w:t>
       </w:r>
+      <w:bookmarkEnd w:id="261"/>
     </w:p>
     <w:p>
       <w:pPr>
         <w:pStyle w:val="Ttulo2"/>
       </w:pPr>
+      <w:bookmarkStart w:id="262" w:name="_Toc423555817"/>
       <w:r>
         <w:t>Resultados de la ejecución</w:t>
       </w:r>
+      <w:bookmarkEnd w:id="262"/>
     </w:p>
     <w:p>
       <w:pPr>
         <w:pStyle w:val="Ttulo2"/>
       </w:pPr>
+      <w:bookmarkStart w:id="263" w:name="_Toc423555818"/>
       <w:r>
         <w:t>Guardado de datos</w:t>
       </w:r>
+      <w:bookmarkEnd w:id="263"/>
     </w:p>
     <w:p>
       <w:pPr>
         <w:pStyle w:val="Ttulo2"/>
       </w:pPr>
+      <w:bookmarkStart w:id="264" w:name="_Toc423555819"/>
       <w:r>
         <w:t>Carga de datos guardados</w:t>
       </w:r>
+      <w:bookmarkEnd w:id="264"/>
     </w:p>
     <w:p/>
     <w:p>
@@ -15806,14 +18574,13 @@
           <w:numId w:val="33"/>
         </w:numPr>
       </w:pPr>
-      <w:bookmarkStart w:id="205" w:name="_Toc423093065"/>
-      <w:commentRangeStart w:id="206"/>
+      <w:bookmarkStart w:id="265" w:name="_Toc423555820"/>
+      <w:commentRangeStart w:id="266"/>
       <w:r>
         <w:lastRenderedPageBreak/>
         <w:t>Ejemplos de ejecución</w:t>
       </w:r>
-      <w:bookmarkEnd w:id="205"/>
-      <w:commentRangeEnd w:id="206"/>
+      <w:commentRangeEnd w:id="266"/>
       <w:r>
         <w:rPr>
           <w:rStyle w:val="Refdecomentario"/>
@@ -15822,8 +18589,9 @@
           <w:bCs w:val="0"/>
           <w:kern w:val="0"/>
         </w:rPr>
-        <w:commentReference w:id="206"/>
-      </w:r>
+        <w:commentReference w:id="266"/>
+      </w:r>
+      <w:bookmarkEnd w:id="265"/>
     </w:p>
     <w:p>
       <w:r>
@@ -15837,9 +18605,11 @@
       <w:pPr>
         <w:pStyle w:val="Ttulo2"/>
       </w:pPr>
+      <w:bookmarkStart w:id="267" w:name="_Toc423555821"/>
       <w:r>
         <w:t>Caso de prueba 1</w:t>
       </w:r>
+      <w:bookmarkEnd w:id="267"/>
     </w:p>
     <w:p>
       <w:pPr>
@@ -15969,9 +18739,11 @@
       <w:pPr>
         <w:pStyle w:val="Ttulo2"/>
       </w:pPr>
+      <w:bookmarkStart w:id="268" w:name="_Toc423555822"/>
       <w:r>
         <w:t>Caso de prueba 2</w:t>
       </w:r>
+      <w:bookmarkEnd w:id="268"/>
     </w:p>
     <w:p>
       <w:pPr>
@@ -15996,37 +18768,7 @@
             <w:rPr>
               <w:rFonts w:ascii="Cambria Math" w:hAnsi="Cambria Math"/>
             </w:rPr>
-            <m:t>f</m:t>
-          </m:r>
-          <m:r>
-            <w:rPr>
-              <w:rFonts w:ascii="Cambria Math" w:hAnsi="Cambria Math"/>
-            </w:rPr>
-            <m:t>(x1, x2</m:t>
-          </m:r>
-          <m:r>
-            <w:rPr>
-              <w:rFonts w:ascii="Cambria Math" w:hAnsi="Cambria Math"/>
-            </w:rPr>
-            <m:t>, x3, x4, x5, x6</m:t>
-          </m:r>
-          <m:r>
-            <w:rPr>
-              <w:rFonts w:ascii="Cambria Math" w:hAnsi="Cambria Math"/>
-            </w:rPr>
-            <m:t>)</m:t>
-          </m:r>
-          <m:r>
-            <w:rPr>
-              <w:rFonts w:ascii="Cambria Math" w:hAnsi="Cambria Math"/>
-            </w:rPr>
-            <m:t xml:space="preserve">= </m:t>
-          </m:r>
-          <m:r>
-            <w:rPr>
-              <w:rFonts w:ascii="Cambria Math" w:hAnsi="Cambria Math"/>
-            </w:rPr>
-            <m:t>100-(x</m:t>
+            <m:t>f(x1, x2, x3, x4, x5, x6)= 100-(x</m:t>
           </m:r>
           <m:sSup>
             <m:sSupPr>
@@ -16474,14 +19216,11 @@
       <w:pPr>
         <w:pStyle w:val="Ttulo2"/>
       </w:pPr>
-      <w:r>
-        <w:t xml:space="preserve">Caso de prueba 3: Función de </w:t>
-      </w:r>
-      <w:proofErr w:type="spellStart"/>
-      <w:r>
-        <w:t>Ackley</w:t>
-      </w:r>
-      <w:proofErr w:type="spellEnd"/>
+      <w:bookmarkStart w:id="269" w:name="_Toc423555823"/>
+      <w:r>
+        <w:t>Caso de prueba 3: Función de Ackley</w:t>
+      </w:r>
+      <w:bookmarkEnd w:id="269"/>
     </w:p>
     <w:p>
       <w:pPr>
@@ -16672,7 +19411,7 @@
                   </m:sSub>
                   <m:rad>
                     <m:radPr>
-                      <m:degHide m:val="1"/>
+                      <m:degHide m:val="on"/>
                       <m:ctrlPr>
                         <w:rPr>
                           <w:rFonts w:ascii="Cambria Math" w:hAnsi="Cambria Math"/>
@@ -17271,25 +20010,7 @@
                 <w:rPr>
                   <w:rFonts w:ascii="Cambria Math" w:hAnsi="Cambria Math"/>
                 </w:rPr>
-                <m:t>≤</m:t>
-              </m:r>
-              <m:r>
-                <w:rPr>
-                  <w:rFonts w:ascii="Cambria Math" w:hAnsi="Cambria Math"/>
-                </w:rPr>
-                <m:t>5; -5</m:t>
-              </m:r>
-              <m:r>
-                <w:rPr>
-                  <w:rFonts w:ascii="Cambria Math" w:hAnsi="Cambria Math"/>
-                </w:rPr>
-                <m:t>≤</m:t>
-              </m:r>
-              <m:r>
-                <w:rPr>
-                  <w:rFonts w:ascii="Cambria Math" w:hAnsi="Cambria Math"/>
-                </w:rPr>
-                <m:t xml:space="preserve"> </m:t>
+                <m:t xml:space="preserve">≤5; -5≤ </m:t>
               </m:r>
               <m:sSub>
                 <m:sSubPr>
@@ -17321,13 +20042,7 @@
                 <w:rPr>
                   <w:rFonts w:ascii="Cambria Math" w:hAnsi="Cambria Math"/>
                 </w:rPr>
-                <m:t>≤</m:t>
-              </m:r>
-              <m:r>
-                <w:rPr>
-                  <w:rFonts w:ascii="Cambria Math" w:hAnsi="Cambria Math"/>
-                </w:rPr>
-                <m:t>5</m:t>
+                <m:t>≤5</m:t>
               </m:r>
             </m:e>
           </m:d>
@@ -17338,14 +20053,11 @@
       <w:pPr>
         <w:pStyle w:val="Ttulo2"/>
       </w:pPr>
-      <w:r>
-        <w:t xml:space="preserve">Caso de prueba 4: Función de </w:t>
-      </w:r>
-      <w:proofErr w:type="spellStart"/>
-      <w:r>
-        <w:t>Schaffer</w:t>
-      </w:r>
-      <w:proofErr w:type="spellEnd"/>
+      <w:bookmarkStart w:id="270" w:name="_Toc423555824"/>
+      <w:r>
+        <w:t>Caso de prueba 4: Función de Schaffer</w:t>
+      </w:r>
+      <w:bookmarkEnd w:id="270"/>
     </w:p>
     <w:p>
       <w:pPr>
@@ -17361,17 +20073,19 @@
       </w:r>
     </w:p>
     <w:p>
-      <w:bookmarkStart w:id="207" w:name="_GoBack"/>
-      <w:bookmarkEnd w:id="207"/>
+      <w:bookmarkStart w:id="271" w:name="_GoBack"/>
+      <w:bookmarkEnd w:id="271"/>
     </w:p>
     <w:p>
       <w:pPr>
         <w:pStyle w:val="Ttulo2"/>
       </w:pPr>
+      <w:bookmarkStart w:id="272" w:name="_Toc423555825"/>
       <w:r>
         <w:lastRenderedPageBreak/>
         <w:t>Caso de prueba 5</w:t>
       </w:r>
+      <w:bookmarkEnd w:id="272"/>
     </w:p>
     <w:p>
       <w:pPr>
@@ -17390,9 +20104,11 @@
       <w:pPr>
         <w:pStyle w:val="Ttulo2"/>
       </w:pPr>
+      <w:bookmarkStart w:id="273" w:name="_Toc423555826"/>
       <w:r>
         <w:t>Caso de prueba 6</w:t>
       </w:r>
+      <w:bookmarkEnd w:id="273"/>
     </w:p>
     <w:p>
       <w:pPr>
@@ -17415,12 +20131,12 @@
           <w:numId w:val="33"/>
         </w:numPr>
       </w:pPr>
-      <w:bookmarkStart w:id="208" w:name="_Toc423093066"/>
+      <w:bookmarkStart w:id="274" w:name="_Toc423555827"/>
       <w:r>
         <w:lastRenderedPageBreak/>
         <w:t>Planificación y presupuesto</w:t>
       </w:r>
-      <w:bookmarkEnd w:id="208"/>
+      <w:bookmarkEnd w:id="274"/>
     </w:p>
     <w:p>
       <w:r>
@@ -17435,12 +20151,12 @@
           <w:numId w:val="33"/>
         </w:numPr>
       </w:pPr>
-      <w:bookmarkStart w:id="209" w:name="_Toc423093067"/>
+      <w:bookmarkStart w:id="275" w:name="_Toc423555828"/>
       <w:r>
         <w:lastRenderedPageBreak/>
         <w:t>Conclusiones</w:t>
       </w:r>
-      <w:bookmarkEnd w:id="209"/>
+      <w:bookmarkEnd w:id="275"/>
     </w:p>
     <w:p>
       <w:pPr>
@@ -17450,12 +20166,12 @@
           <w:numId w:val="33"/>
         </w:numPr>
       </w:pPr>
-      <w:bookmarkStart w:id="210" w:name="_Toc423093068"/>
+      <w:bookmarkStart w:id="276" w:name="_Toc423555829"/>
       <w:r>
         <w:lastRenderedPageBreak/>
         <w:t>Bibliografía</w:t>
       </w:r>
-      <w:bookmarkEnd w:id="210"/>
+      <w:bookmarkEnd w:id="276"/>
     </w:p>
     <w:p/>
     <w:sectPr>
@@ -17469,8 +20185,8 @@
 </file>
 
 <file path=word/comments.xml><?xml version="1.0" encoding="utf-8"?>
-<w:comments xmlns:wpc="http://schemas.microsoft.com/office/word/2010/wordprocessingCanvas" xmlns:mc="http://schemas.openxmlformats.org/markup-compatibility/2006" xmlns:o="urn:schemas-microsoft-com:office:office" xmlns:r="http://schemas.openxmlformats.org/officeDocument/2006/relationships" xmlns:m="http://schemas.openxmlformats.org/officeDocument/2006/math" xmlns:v="urn:schemas-microsoft-com:vml" xmlns:wp14="http://schemas.microsoft.com/office/word/2010/wordprocessingDrawing" xmlns:wp="http://schemas.openxmlformats.org/drawingml/2006/wordprocessingDrawing" xmlns:w10="urn:schemas-microsoft-com:office:word" xmlns:w="http://schemas.openxmlformats.org/wordprocessingml/2006/main" xmlns:w14="http://schemas.microsoft.com/office/word/2010/wordml" xmlns:wpg="http://schemas.microsoft.com/office/word/2010/wordprocessingGroup" xmlns:wpi="http://schemas.microsoft.com/office/word/2010/wordprocessingInk" xmlns:wne="http://schemas.microsoft.com/office/word/2006/wordml" xmlns:wps="http://schemas.microsoft.com/office/word/2010/wordprocessingShape" mc:Ignorable="w14 wp14">
-  <w:comment w:id="6" w:author="fpb" w:date="2015-06-18T20:40:00Z" w:initials="f">
+<w:comments xmlns:ve="http://schemas.openxmlformats.org/markup-compatibility/2006" xmlns:o="urn:schemas-microsoft-com:office:office" xmlns:r="http://schemas.openxmlformats.org/officeDocument/2006/relationships" xmlns:m="http://schemas.openxmlformats.org/officeDocument/2006/math" xmlns:v="urn:schemas-microsoft-com:vml" xmlns:wp="http://schemas.openxmlformats.org/drawingml/2006/wordprocessingDrawing" xmlns:w10="urn:schemas-microsoft-com:office:word" xmlns:w="http://schemas.openxmlformats.org/wordprocessingml/2006/main" xmlns:wne="http://schemas.microsoft.com/office/word/2006/wordml">
+  <w:comment w:id="14" w:author="fpb" w:date="2015-06-18T20:40:00Z" w:initials="f">
     <w:p>
       <w:r>
         <w:rPr>
@@ -17488,7 +20204,7 @@
       </w:pPr>
     </w:p>
   </w:comment>
-  <w:comment w:id="200" w:author="fjgarcia" w:date="2015-06-26T14:09:00Z" w:initials="f">
+  <w:comment w:id="256" w:author="fjgarcia" w:date="2015-06-26T14:09:00Z" w:initials="f">
     <w:p>
       <w:r>
         <w:rPr>
@@ -17506,7 +20222,7 @@
       </w:pPr>
     </w:p>
   </w:comment>
-  <w:comment w:id="203" w:author="fjgarcia" w:date="2015-06-29T20:41:00Z" w:initials="f">
+  <w:comment w:id="259" w:author="fjgarcia" w:date="2015-06-29T20:41:00Z" w:initials="f">
     <w:p>
       <w:pPr>
         <w:pStyle w:val="Textocomentario"/>
@@ -17522,7 +20238,7 @@
       </w:r>
     </w:p>
   </w:comment>
-  <w:comment w:id="206" w:author="fjgarcia" w:date="2015-06-29T16:50:00Z" w:initials="f">
+  <w:comment w:id="266" w:author="fjgarcia" w:date="2015-06-29T16:50:00Z" w:initials="f">
     <w:p>
       <w:r>
         <w:rPr>
@@ -17544,7 +20260,7 @@
 </file>
 
 <file path=word/endnotes.xml><?xml version="1.0" encoding="utf-8"?>
-<w:endnotes xmlns:wpc="http://schemas.microsoft.com/office/word/2010/wordprocessingCanvas" xmlns:mc="http://schemas.openxmlformats.org/markup-compatibility/2006" xmlns:o="urn:schemas-microsoft-com:office:office" xmlns:r="http://schemas.openxmlformats.org/officeDocument/2006/relationships" xmlns:m="http://schemas.openxmlformats.org/officeDocument/2006/math" xmlns:v="urn:schemas-microsoft-com:vml" xmlns:wp14="http://schemas.microsoft.com/office/word/2010/wordprocessingDrawing" xmlns:wp="http://schemas.openxmlformats.org/drawingml/2006/wordprocessingDrawing" xmlns:w10="urn:schemas-microsoft-com:office:word" xmlns:w="http://schemas.openxmlformats.org/wordprocessingml/2006/main" xmlns:w14="http://schemas.microsoft.com/office/word/2010/wordml" xmlns:wpg="http://schemas.microsoft.com/office/word/2010/wordprocessingGroup" xmlns:wpi="http://schemas.microsoft.com/office/word/2010/wordprocessingInk" xmlns:wne="http://schemas.microsoft.com/office/word/2006/wordml" xmlns:wps="http://schemas.microsoft.com/office/word/2010/wordprocessingShape" mc:Ignorable="w14 wp14">
+<w:endnotes xmlns:ve="http://schemas.openxmlformats.org/markup-compatibility/2006" xmlns:o="urn:schemas-microsoft-com:office:office" xmlns:r="http://schemas.openxmlformats.org/officeDocument/2006/relationships" xmlns:m="http://schemas.openxmlformats.org/officeDocument/2006/math" xmlns:v="urn:schemas-microsoft-com:vml" xmlns:wp="http://schemas.openxmlformats.org/drawingml/2006/wordprocessingDrawing" xmlns:w10="urn:schemas-microsoft-com:office:word" xmlns:w="http://schemas.openxmlformats.org/wordprocessingml/2006/main" xmlns:wne="http://schemas.microsoft.com/office/word/2006/wordml">
   <w:endnote w:type="separator" w:id="-1">
     <w:p>
       <w:pPr>
@@ -17569,7 +20285,7 @@
 </file>
 
 <file path=word/footnotes.xml><?xml version="1.0" encoding="utf-8"?>
-<w:footnotes xmlns:wpc="http://schemas.microsoft.com/office/word/2010/wordprocessingCanvas" xmlns:mc="http://schemas.openxmlformats.org/markup-compatibility/2006" xmlns:o="urn:schemas-microsoft-com:office:office" xmlns:r="http://schemas.openxmlformats.org/officeDocument/2006/relationships" xmlns:m="http://schemas.openxmlformats.org/officeDocument/2006/math" xmlns:v="urn:schemas-microsoft-com:vml" xmlns:wp14="http://schemas.microsoft.com/office/word/2010/wordprocessingDrawing" xmlns:wp="http://schemas.openxmlformats.org/drawingml/2006/wordprocessingDrawing" xmlns:w10="urn:schemas-microsoft-com:office:word" xmlns:w="http://schemas.openxmlformats.org/wordprocessingml/2006/main" xmlns:w14="http://schemas.microsoft.com/office/word/2010/wordml" xmlns:wpg="http://schemas.microsoft.com/office/word/2010/wordprocessingGroup" xmlns:wpi="http://schemas.microsoft.com/office/word/2010/wordprocessingInk" xmlns:wne="http://schemas.microsoft.com/office/word/2006/wordml" xmlns:wps="http://schemas.microsoft.com/office/word/2010/wordprocessingShape" mc:Ignorable="w14 wp14">
+<w:footnotes xmlns:ve="http://schemas.openxmlformats.org/markup-compatibility/2006" xmlns:o="urn:schemas-microsoft-com:office:office" xmlns:r="http://schemas.openxmlformats.org/officeDocument/2006/relationships" xmlns:m="http://schemas.openxmlformats.org/officeDocument/2006/math" xmlns:v="urn:schemas-microsoft-com:vml" xmlns:wp="http://schemas.openxmlformats.org/drawingml/2006/wordprocessingDrawing" xmlns:w10="urn:schemas-microsoft-com:office:word" xmlns:w="http://schemas.openxmlformats.org/wordprocessingml/2006/main" xmlns:wne="http://schemas.microsoft.com/office/word/2006/wordml">
   <w:footnote w:type="separator" w:id="-1">
     <w:p>
       <w:pPr>
@@ -17594,7 +20310,7 @@
 </file>
 
 <file path=word/numbering.xml><?xml version="1.0" encoding="utf-8"?>
-<w:numbering xmlns:wpc="http://schemas.microsoft.com/office/word/2010/wordprocessingCanvas" xmlns:mc="http://schemas.openxmlformats.org/markup-compatibility/2006" xmlns:o="urn:schemas-microsoft-com:office:office" xmlns:r="http://schemas.openxmlformats.org/officeDocument/2006/relationships" xmlns:m="http://schemas.openxmlformats.org/officeDocument/2006/math" xmlns:v="urn:schemas-microsoft-com:vml" xmlns:wp14="http://schemas.microsoft.com/office/word/2010/wordprocessingDrawing" xmlns:wp="http://schemas.openxmlformats.org/drawingml/2006/wordprocessingDrawing" xmlns:w10="urn:schemas-microsoft-com:office:word" xmlns:w="http://schemas.openxmlformats.org/wordprocessingml/2006/main" xmlns:w14="http://schemas.microsoft.com/office/word/2010/wordml" xmlns:wpg="http://schemas.microsoft.com/office/word/2010/wordprocessingGroup" xmlns:wpi="http://schemas.microsoft.com/office/word/2010/wordprocessingInk" xmlns:wne="http://schemas.microsoft.com/office/word/2006/wordml" xmlns:wps="http://schemas.microsoft.com/office/word/2010/wordprocessingShape" mc:Ignorable="w14 wp14">
+<w:numbering xmlns:ve="http://schemas.openxmlformats.org/markup-compatibility/2006" xmlns:o="urn:schemas-microsoft-com:office:office" xmlns:r="http://schemas.openxmlformats.org/officeDocument/2006/relationships" xmlns:m="http://schemas.openxmlformats.org/officeDocument/2006/math" xmlns:v="urn:schemas-microsoft-com:vml" xmlns:wp="http://schemas.openxmlformats.org/drawingml/2006/wordprocessingDrawing" xmlns:w10="urn:schemas-microsoft-com:office:word" xmlns:w="http://schemas.openxmlformats.org/wordprocessingml/2006/main" xmlns:wne="http://schemas.microsoft.com/office/word/2006/wordml">
   <w:abstractNum w:abstractNumId="0">
     <w:nsid w:val="FFFFFF1D"/>
     <w:multiLevelType w:val="multilevel"/>
@@ -18571,6 +21287,119 @@
     </w:lvl>
   </w:abstractNum>
   <w:abstractNum w:abstractNumId="9">
+    <w:nsid w:val="26E960C0"/>
+    <w:multiLevelType w:val="hybridMultilevel"/>
+    <w:tmpl w:val="E0A25F44"/>
+    <w:lvl w:ilvl="0" w:tplc="0C0A0001">
+      <w:start w:val="1"/>
+      <w:numFmt w:val="bullet"/>
+      <w:lvlText w:val=""/>
+      <w:lvlJc w:val="left"/>
+      <w:pPr>
+        <w:ind w:left="720" w:hanging="360"/>
+      </w:pPr>
+      <w:rPr>
+        <w:rFonts w:ascii="Symbol" w:hAnsi="Symbol" w:hint="default"/>
+      </w:rPr>
+    </w:lvl>
+    <w:lvl w:ilvl="1" w:tplc="0C0A0003" w:tentative="1">
+      <w:start w:val="1"/>
+      <w:numFmt w:val="bullet"/>
+      <w:lvlText w:val="o"/>
+      <w:lvlJc w:val="left"/>
+      <w:pPr>
+        <w:ind w:left="1440" w:hanging="360"/>
+      </w:pPr>
+      <w:rPr>
+        <w:rFonts w:ascii="Courier New" w:hAnsi="Courier New" w:cs="Courier New" w:hint="default"/>
+      </w:rPr>
+    </w:lvl>
+    <w:lvl w:ilvl="2" w:tplc="0C0A0005" w:tentative="1">
+      <w:start w:val="1"/>
+      <w:numFmt w:val="bullet"/>
+      <w:lvlText w:val=""/>
+      <w:lvlJc w:val="left"/>
+      <w:pPr>
+        <w:ind w:left="2160" w:hanging="360"/>
+      </w:pPr>
+      <w:rPr>
+        <w:rFonts w:ascii="Wingdings" w:hAnsi="Wingdings" w:hint="default"/>
+      </w:rPr>
+    </w:lvl>
+    <w:lvl w:ilvl="3" w:tplc="0C0A0001" w:tentative="1">
+      <w:start w:val="1"/>
+      <w:numFmt w:val="bullet"/>
+      <w:lvlText w:val=""/>
+      <w:lvlJc w:val="left"/>
+      <w:pPr>
+        <w:ind w:left="2880" w:hanging="360"/>
+      </w:pPr>
+      <w:rPr>
+        <w:rFonts w:ascii="Symbol" w:hAnsi="Symbol" w:hint="default"/>
+      </w:rPr>
+    </w:lvl>
+    <w:lvl w:ilvl="4" w:tplc="0C0A0003" w:tentative="1">
+      <w:start w:val="1"/>
+      <w:numFmt w:val="bullet"/>
+      <w:lvlText w:val="o"/>
+      <w:lvlJc w:val="left"/>
+      <w:pPr>
+        <w:ind w:left="3600" w:hanging="360"/>
+      </w:pPr>
+      <w:rPr>
+        <w:rFonts w:ascii="Courier New" w:hAnsi="Courier New" w:cs="Courier New" w:hint="default"/>
+      </w:rPr>
+    </w:lvl>
+    <w:lvl w:ilvl="5" w:tplc="0C0A0005" w:tentative="1">
+      <w:start w:val="1"/>
+      <w:numFmt w:val="bullet"/>
+      <w:lvlText w:val=""/>
+      <w:lvlJc w:val="left"/>
+      <w:pPr>
+        <w:ind w:left="4320" w:hanging="360"/>
+      </w:pPr>
+      <w:rPr>
+        <w:rFonts w:ascii="Wingdings" w:hAnsi="Wingdings" w:hint="default"/>
+      </w:rPr>
+    </w:lvl>
+    <w:lvl w:ilvl="6" w:tplc="0C0A0001" w:tentative="1">
+      <w:start w:val="1"/>
+      <w:numFmt w:val="bullet"/>
+      <w:lvlText w:val=""/>
+      <w:lvlJc w:val="left"/>
+      <w:pPr>
+        <w:ind w:left="5040" w:hanging="360"/>
+      </w:pPr>
+      <w:rPr>
+        <w:rFonts w:ascii="Symbol" w:hAnsi="Symbol" w:hint="default"/>
+      </w:rPr>
+    </w:lvl>
+    <w:lvl w:ilvl="7" w:tplc="0C0A0003" w:tentative="1">
+      <w:start w:val="1"/>
+      <w:numFmt w:val="bullet"/>
+      <w:lvlText w:val="o"/>
+      <w:lvlJc w:val="left"/>
+      <w:pPr>
+        <w:ind w:left="5760" w:hanging="360"/>
+      </w:pPr>
+      <w:rPr>
+        <w:rFonts w:ascii="Courier New" w:hAnsi="Courier New" w:cs="Courier New" w:hint="default"/>
+      </w:rPr>
+    </w:lvl>
+    <w:lvl w:ilvl="8" w:tplc="0C0A0005" w:tentative="1">
+      <w:start w:val="1"/>
+      <w:numFmt w:val="bullet"/>
+      <w:lvlText w:val=""/>
+      <w:lvlJc w:val="left"/>
+      <w:pPr>
+        <w:ind w:left="6480" w:hanging="360"/>
+      </w:pPr>
+      <w:rPr>
+        <w:rFonts w:ascii="Wingdings" w:hAnsi="Wingdings" w:hint="default"/>
+      </w:rPr>
+    </w:lvl>
+  </w:abstractNum>
+  <w:abstractNum w:abstractNumId="10">
     <w:nsid w:val="27B17E79"/>
     <w:multiLevelType w:val="hybridMultilevel"/>
     <w:tmpl w:val="8A1245D0"/>
@@ -18683,7 +21512,7 @@
       </w:rPr>
     </w:lvl>
   </w:abstractNum>
-  <w:abstractNum w:abstractNumId="10">
+  <w:abstractNum w:abstractNumId="11">
     <w:nsid w:val="28EF11DA"/>
     <w:multiLevelType w:val="hybridMultilevel"/>
     <w:tmpl w:val="11B0DE1E"/>
@@ -18796,7 +21625,7 @@
       </w:rPr>
     </w:lvl>
   </w:abstractNum>
-  <w:abstractNum w:abstractNumId="11">
+  <w:abstractNum w:abstractNumId="12">
     <w:nsid w:val="29414C0C"/>
     <w:multiLevelType w:val="hybridMultilevel"/>
     <w:tmpl w:val="5D70E85A"/>
@@ -18885,7 +21714,7 @@
       </w:pPr>
     </w:lvl>
   </w:abstractNum>
-  <w:abstractNum w:abstractNumId="12">
+  <w:abstractNum w:abstractNumId="13">
     <w:nsid w:val="2B7E31F6"/>
     <w:multiLevelType w:val="hybridMultilevel"/>
     <w:tmpl w:val="FF701350"/>
@@ -18974,7 +21803,7 @@
       </w:pPr>
     </w:lvl>
   </w:abstractNum>
-  <w:abstractNum w:abstractNumId="13">
+  <w:abstractNum w:abstractNumId="14">
     <w:nsid w:val="307E19FD"/>
     <w:multiLevelType w:val="hybridMultilevel"/>
     <w:tmpl w:val="7A824202"/>
@@ -19087,7 +21916,7 @@
       </w:rPr>
     </w:lvl>
   </w:abstractNum>
-  <w:abstractNum w:abstractNumId="14">
+  <w:abstractNum w:abstractNumId="15">
     <w:nsid w:val="37724F0F"/>
     <w:multiLevelType w:val="hybridMultilevel"/>
     <w:tmpl w:val="858E3410"/>
@@ -19176,7 +22005,7 @@
       </w:pPr>
     </w:lvl>
   </w:abstractNum>
-  <w:abstractNum w:abstractNumId="15">
+  <w:abstractNum w:abstractNumId="16">
     <w:nsid w:val="3F51539D"/>
     <w:multiLevelType w:val="hybridMultilevel"/>
     <w:tmpl w:val="F836C8DE"/>
@@ -19289,7 +22118,7 @@
       </w:rPr>
     </w:lvl>
   </w:abstractNum>
-  <w:abstractNum w:abstractNumId="16">
+  <w:abstractNum w:abstractNumId="17">
     <w:nsid w:val="407E57EC"/>
     <w:multiLevelType w:val="hybridMultilevel"/>
     <w:tmpl w:val="730404BA"/>
@@ -19402,7 +22231,7 @@
       </w:rPr>
     </w:lvl>
   </w:abstractNum>
-  <w:abstractNum w:abstractNumId="17">
+  <w:abstractNum w:abstractNumId="18">
     <w:nsid w:val="40F40F03"/>
     <w:multiLevelType w:val="hybridMultilevel"/>
     <w:tmpl w:val="3B4E6908"/>
@@ -19491,7 +22320,7 @@
       </w:pPr>
     </w:lvl>
   </w:abstractNum>
-  <w:abstractNum w:abstractNumId="18">
+  <w:abstractNum w:abstractNumId="19">
     <w:nsid w:val="45451D17"/>
     <w:multiLevelType w:val="hybridMultilevel"/>
     <w:tmpl w:val="70109556"/>
@@ -19604,7 +22433,7 @@
       </w:rPr>
     </w:lvl>
   </w:abstractNum>
-  <w:abstractNum w:abstractNumId="19">
+  <w:abstractNum w:abstractNumId="20">
     <w:nsid w:val="466F556F"/>
     <w:multiLevelType w:val="hybridMultilevel"/>
     <w:tmpl w:val="BB9E264C"/>
@@ -19717,7 +22546,7 @@
       </w:rPr>
     </w:lvl>
   </w:abstractNum>
-  <w:abstractNum w:abstractNumId="20">
+  <w:abstractNum w:abstractNumId="21">
     <w:nsid w:val="4752528C"/>
     <w:multiLevelType w:val="multilevel"/>
     <w:tmpl w:val="B79A0C38"/>
@@ -19834,7 +22663,7 @@
       </w:rPr>
     </w:lvl>
   </w:abstractNum>
-  <w:abstractNum w:abstractNumId="21">
+  <w:abstractNum w:abstractNumId="22">
     <w:nsid w:val="4F7F7968"/>
     <w:multiLevelType w:val="hybridMultilevel"/>
     <w:tmpl w:val="96A47F7A"/>
@@ -19947,7 +22776,7 @@
       </w:rPr>
     </w:lvl>
   </w:abstractNum>
-  <w:abstractNum w:abstractNumId="22">
+  <w:abstractNum w:abstractNumId="23">
     <w:nsid w:val="54C72FF3"/>
     <w:multiLevelType w:val="hybridMultilevel"/>
     <w:tmpl w:val="675A6904"/>
@@ -20036,7 +22865,7 @@
       </w:pPr>
     </w:lvl>
   </w:abstractNum>
-  <w:abstractNum w:abstractNumId="23">
+  <w:abstractNum w:abstractNumId="24">
     <w:nsid w:val="556A0BE3"/>
     <w:multiLevelType w:val="hybridMultilevel"/>
     <w:tmpl w:val="6102EE26"/>
@@ -20149,7 +22978,7 @@
       </w:rPr>
     </w:lvl>
   </w:abstractNum>
-  <w:abstractNum w:abstractNumId="24">
+  <w:abstractNum w:abstractNumId="25">
     <w:nsid w:val="58FC1628"/>
     <w:multiLevelType w:val="hybridMultilevel"/>
     <w:tmpl w:val="812E38DE"/>
@@ -20262,7 +23091,7 @@
       </w:rPr>
     </w:lvl>
   </w:abstractNum>
-  <w:abstractNum w:abstractNumId="25">
+  <w:abstractNum w:abstractNumId="26">
     <w:nsid w:val="5A873616"/>
     <w:multiLevelType w:val="hybridMultilevel"/>
     <w:tmpl w:val="77162034"/>
@@ -20375,7 +23204,7 @@
       </w:rPr>
     </w:lvl>
   </w:abstractNum>
-  <w:abstractNum w:abstractNumId="26">
+  <w:abstractNum w:abstractNumId="27">
     <w:nsid w:val="60125D05"/>
     <w:multiLevelType w:val="multilevel"/>
     <w:tmpl w:val="EBC8DCD8"/>
@@ -20513,7 +23342,7 @@
       </w:rPr>
     </w:lvl>
   </w:abstractNum>
-  <w:abstractNum w:abstractNumId="27">
+  <w:abstractNum w:abstractNumId="28">
     <w:nsid w:val="64C35EB6"/>
     <w:multiLevelType w:val="hybridMultilevel"/>
     <w:tmpl w:val="3B6AC238"/>
@@ -20626,7 +23455,7 @@
       </w:rPr>
     </w:lvl>
   </w:abstractNum>
-  <w:abstractNum w:abstractNumId="28">
+  <w:abstractNum w:abstractNumId="29">
     <w:nsid w:val="67A567F3"/>
     <w:multiLevelType w:val="hybridMultilevel"/>
     <w:tmpl w:val="5E22B470"/>
@@ -20739,7 +23568,7 @@
       </w:rPr>
     </w:lvl>
   </w:abstractNum>
-  <w:abstractNum w:abstractNumId="29">
+  <w:abstractNum w:abstractNumId="30">
     <w:nsid w:val="731F4F88"/>
     <w:multiLevelType w:val="hybridMultilevel"/>
     <w:tmpl w:val="B776CCE2"/>
@@ -20852,7 +23681,7 @@
       </w:rPr>
     </w:lvl>
   </w:abstractNum>
-  <w:abstractNum w:abstractNumId="30">
+  <w:abstractNum w:abstractNumId="31">
     <w:nsid w:val="777D51BB"/>
     <w:multiLevelType w:val="hybridMultilevel"/>
     <w:tmpl w:val="74AC55A2"/>
@@ -20951,61 +23780,61 @@
     <w:abstractNumId w:val="0"/>
   </w:num>
   <w:num w:numId="4">
-    <w:abstractNumId w:val="27"/>
+    <w:abstractNumId w:val="28"/>
   </w:num>
   <w:num w:numId="5">
+    <w:abstractNumId w:val="13"/>
+  </w:num>
+  <w:num w:numId="6">
     <w:abstractNumId w:val="12"/>
   </w:num>
-  <w:num w:numId="6">
-    <w:abstractNumId w:val="11"/>
-  </w:num>
   <w:num w:numId="7">
-    <w:abstractNumId w:val="22"/>
+    <w:abstractNumId w:val="23"/>
   </w:num>
   <w:num w:numId="8">
     <w:abstractNumId w:val="8"/>
   </w:num>
   <w:num w:numId="9">
-    <w:abstractNumId w:val="30"/>
+    <w:abstractNumId w:val="31"/>
   </w:num>
   <w:num w:numId="10">
+    <w:abstractNumId w:val="18"/>
+  </w:num>
+  <w:num w:numId="11">
+    <w:abstractNumId w:val="15"/>
+  </w:num>
+  <w:num w:numId="12">
+    <w:abstractNumId w:val="27"/>
+  </w:num>
+  <w:num w:numId="13">
     <w:abstractNumId w:val="17"/>
   </w:num>
-  <w:num w:numId="11">
+  <w:num w:numId="14">
+    <w:abstractNumId w:val="16"/>
+  </w:num>
+  <w:num w:numId="15">
     <w:abstractNumId w:val="14"/>
   </w:num>
-  <w:num w:numId="12">
-    <w:abstractNumId w:val="26"/>
-  </w:num>
-  <w:num w:numId="13">
-    <w:abstractNumId w:val="16"/>
-  </w:num>
-  <w:num w:numId="14">
-    <w:abstractNumId w:val="15"/>
-  </w:num>
-  <w:num w:numId="15">
-    <w:abstractNumId w:val="13"/>
-  </w:num>
   <w:num w:numId="16">
-    <w:abstractNumId w:val="9"/>
+    <w:abstractNumId w:val="10"/>
   </w:num>
   <w:num w:numId="17">
-    <w:abstractNumId w:val="25"/>
+    <w:abstractNumId w:val="26"/>
   </w:num>
   <w:num w:numId="18">
     <w:abstractNumId w:val="4"/>
   </w:num>
   <w:num w:numId="19">
-    <w:abstractNumId w:val="10"/>
+    <w:abstractNumId w:val="11"/>
   </w:num>
   <w:num w:numId="20">
-    <w:abstractNumId w:val="28"/>
+    <w:abstractNumId w:val="29"/>
   </w:num>
   <w:num w:numId="21">
     <w:abstractNumId w:val="2"/>
   </w:num>
   <w:num w:numId="22">
-    <w:abstractNumId w:val="26"/>
+    <w:abstractNumId w:val="27"/>
     <w:lvlOverride w:ilvl="0">
       <w:startOverride w:val="1"/>
     </w:lvlOverride>
@@ -21038,7 +23867,7 @@
     <w:abstractNumId w:val="7"/>
   </w:num>
   <w:num w:numId="24">
-    <w:abstractNumId w:val="26"/>
+    <w:abstractNumId w:val="27"/>
     <w:lvlOverride w:ilvl="0">
       <w:startOverride w:val="1"/>
     </w:lvlOverride>
@@ -21068,22 +23897,22 @@
     </w:lvlOverride>
   </w:num>
   <w:num w:numId="25">
-    <w:abstractNumId w:val="19"/>
+    <w:abstractNumId w:val="20"/>
   </w:num>
   <w:num w:numId="26">
-    <w:abstractNumId w:val="23"/>
+    <w:abstractNumId w:val="24"/>
   </w:num>
   <w:num w:numId="27">
-    <w:abstractNumId w:val="29"/>
+    <w:abstractNumId w:val="30"/>
   </w:num>
   <w:num w:numId="28">
-    <w:abstractNumId w:val="24"/>
+    <w:abstractNumId w:val="25"/>
   </w:num>
   <w:num w:numId="29">
     <w:abstractNumId w:val="5"/>
   </w:num>
   <w:num w:numId="30">
-    <w:abstractNumId w:val="21"/>
+    <w:abstractNumId w:val="22"/>
   </w:num>
   <w:num w:numId="31">
     <w:abstractNumId w:val="3"/>
@@ -21092,10 +23921,10 @@
     <w:abstractNumId w:val="1"/>
   </w:num>
   <w:num w:numId="33">
-    <w:abstractNumId w:val="20"/>
+    <w:abstractNumId w:val="21"/>
   </w:num>
   <w:num w:numId="34">
-    <w:abstractNumId w:val="18"/>
+    <w:abstractNumId w:val="19"/>
   </w:num>
   <w:num w:numId="35">
     <w:abstractNumId w:val="7"/>
@@ -21127,12 +23956,15 @@
       <w:startOverride w:val="1"/>
     </w:lvlOverride>
   </w:num>
+  <w:num w:numId="36">
+    <w:abstractNumId w:val="9"/>
+  </w:num>
   <w:numIdMacAtCleanup w:val="33"/>
 </w:numbering>
 </file>
 
 <file path=word/styles.xml><?xml version="1.0" encoding="utf-8"?>
-<w:styles xmlns:mc="http://schemas.openxmlformats.org/markup-compatibility/2006" xmlns:r="http://schemas.openxmlformats.org/officeDocument/2006/relationships" xmlns:w="http://schemas.openxmlformats.org/wordprocessingml/2006/main" xmlns:w14="http://schemas.microsoft.com/office/word/2010/wordml" mc:Ignorable="w14">
+<w:styles xmlns:r="http://schemas.openxmlformats.org/officeDocument/2006/relationships" xmlns:w="http://schemas.openxmlformats.org/wordprocessingml/2006/main">
   <w:docDefaults>
     <w:rPrDefault>
       <w:rPr>
@@ -21530,6 +24362,7 @@
     <w:uiPriority w:val="99"/>
     <w:semiHidden/>
     <w:unhideWhenUsed/>
+    <w:qFormat/>
     <w:tblPr>
       <w:tblInd w:w="0" w:type="dxa"/>
       <w:tblCellMar>
@@ -21978,6 +24811,7 @@
       <w:lang w:val="es-ES" w:eastAsia="es-ES" w:bidi="ar-SA"/>
     </w:rPr>
     <w:tblPr>
+      <w:tblInd w:w="0" w:type="dxa"/>
       <w:tblBorders>
         <w:top w:val="single" w:sz="4" w:space="0" w:color="auto"/>
         <w:left w:val="single" w:sz="4" w:space="0" w:color="auto"/>
@@ -21986,6 +24820,12 @@
         <w:insideH w:val="single" w:sz="4" w:space="0" w:color="auto"/>
         <w:insideV w:val="single" w:sz="4" w:space="0" w:color="auto"/>
       </w:tblBorders>
+      <w:tblCellMar>
+        <w:top w:w="0" w:type="dxa"/>
+        <w:left w:w="108" w:type="dxa"/>
+        <w:bottom w:w="0" w:type="dxa"/>
+        <w:right w:w="108" w:type="dxa"/>
+      </w:tblCellMar>
     </w:tblPr>
   </w:style>
   <w:style w:type="paragraph" w:customStyle="1" w:styleId="NoteLevel11">
@@ -22616,530 +25456,6 @@
 </w:styles>
 </file>
 
-<file path=word/glossary/document.xml><?xml version="1.0" encoding="utf-8"?>
-<w:glossaryDocument xmlns:wpc="http://schemas.microsoft.com/office/word/2010/wordprocessingCanvas" xmlns:mc="http://schemas.openxmlformats.org/markup-compatibility/2006" xmlns:o="urn:schemas-microsoft-com:office:office" xmlns:r="http://schemas.openxmlformats.org/officeDocument/2006/relationships" xmlns:m="http://schemas.openxmlformats.org/officeDocument/2006/math" xmlns:v="urn:schemas-microsoft-com:vml" xmlns:wp14="http://schemas.microsoft.com/office/word/2010/wordprocessingDrawing" xmlns:wp="http://schemas.openxmlformats.org/drawingml/2006/wordprocessingDrawing" xmlns:w10="urn:schemas-microsoft-com:office:word" xmlns:w="http://schemas.openxmlformats.org/wordprocessingml/2006/main" xmlns:w14="http://schemas.microsoft.com/office/word/2010/wordml" xmlns:wpg="http://schemas.microsoft.com/office/word/2010/wordprocessingGroup" xmlns:wpi="http://schemas.microsoft.com/office/word/2010/wordprocessingInk" xmlns:wne="http://schemas.microsoft.com/office/word/2006/wordml" xmlns:wps="http://schemas.microsoft.com/office/word/2010/wordprocessingShape" mc:Ignorable="w14 wp14"/>
-</file>
-
-<file path=word/glossary/fontTable.xml><?xml version="1.0" encoding="utf-8"?>
-<w:fonts xmlns:mc="http://schemas.openxmlformats.org/markup-compatibility/2006" xmlns:r="http://schemas.openxmlformats.org/officeDocument/2006/relationships" xmlns:w="http://schemas.openxmlformats.org/wordprocessingml/2006/main" xmlns:w14="http://schemas.microsoft.com/office/word/2010/wordml" mc:Ignorable="w14">
-  <w:font w:name="Symbol">
-    <w:panose1 w:val="05050102010706020507"/>
-    <w:charset w:val="02"/>
-    <w:family w:val="roman"/>
-    <w:pitch w:val="variable"/>
-    <w:sig w:usb0="00000000" w:usb1="10000000" w:usb2="00000000" w:usb3="00000000" w:csb0="80000000" w:csb1="00000000"/>
-  </w:font>
-  <w:font w:name="Times New Roman">
-    <w:panose1 w:val="02020603050405020304"/>
-    <w:charset w:val="00"/>
-    <w:family w:val="roman"/>
-    <w:pitch w:val="variable"/>
-    <w:sig w:usb0="E0002AFF" w:usb1="C0007841" w:usb2="00000009" w:usb3="00000000" w:csb0="000001FF" w:csb1="00000000"/>
-  </w:font>
-  <w:font w:name="Courier New">
-    <w:panose1 w:val="02070309020205020404"/>
-    <w:charset w:val="00"/>
-    <w:family w:val="modern"/>
-    <w:pitch w:val="fixed"/>
-    <w:sig w:usb0="E0002AFF" w:usb1="C0007843" w:usb2="00000009" w:usb3="00000000" w:csb0="000001FF" w:csb1="00000000"/>
-  </w:font>
-  <w:font w:name="Wingdings">
-    <w:panose1 w:val="05000000000000000000"/>
-    <w:charset w:val="02"/>
-    <w:family w:val="auto"/>
-    <w:pitch w:val="variable"/>
-    <w:sig w:usb0="00000000" w:usb1="10000000" w:usb2="00000000" w:usb3="00000000" w:csb0="80000000" w:csb1="00000000"/>
-  </w:font>
-  <w:font w:name="Verdana">
-    <w:panose1 w:val="020B0604030504040204"/>
-    <w:charset w:val="00"/>
-    <w:family w:val="swiss"/>
-    <w:pitch w:val="variable"/>
-    <w:sig w:usb0="A10006FF" w:usb1="4000205B" w:usb2="00000010" w:usb3="00000000" w:csb0="0000019F" w:csb1="00000000"/>
-  </w:font>
-  <w:font w:name="MS Gothic">
-    <w:altName w:val="ＭＳ ゴシック"/>
-    <w:panose1 w:val="020B0609070205080204"/>
-    <w:charset w:val="80"/>
-    <w:family w:val="modern"/>
-    <w:pitch w:val="fixed"/>
-    <w:sig w:usb0="E00002FF" w:usb1="6AC7FDFB" w:usb2="00000012" w:usb3="00000000" w:csb0="0002009F" w:csb1="00000000"/>
-  </w:font>
-  <w:font w:name="Tahoma">
-    <w:panose1 w:val="020B0604030504040204"/>
-    <w:charset w:val="00"/>
-    <w:family w:val="swiss"/>
-    <w:pitch w:val="variable"/>
-    <w:sig w:usb0="E1002EFF" w:usb1="C000605B" w:usb2="00000029" w:usb3="00000000" w:csb0="000101FF" w:csb1="00000000"/>
-  </w:font>
-  <w:font w:name="Cambria Math">
-    <w:panose1 w:val="02040503050406030204"/>
-    <w:charset w:val="00"/>
-    <w:family w:val="roman"/>
-    <w:pitch w:val="variable"/>
-    <w:sig w:usb0="E00002FF" w:usb1="420024FF" w:usb2="00000000" w:usb3="00000000" w:csb0="0000019F" w:csb1="00000000"/>
-  </w:font>
-  <w:font w:name="Calibri">
-    <w:panose1 w:val="020F0502020204030204"/>
-    <w:charset w:val="00"/>
-    <w:family w:val="swiss"/>
-    <w:pitch w:val="variable"/>
-    <w:sig w:usb0="E00002FF" w:usb1="4000ACFF" w:usb2="00000001" w:usb3="00000000" w:csb0="0000019F" w:csb1="00000000"/>
-  </w:font>
-  <w:font w:name="Cambria">
-    <w:panose1 w:val="02040503050406030204"/>
-    <w:charset w:val="00"/>
-    <w:family w:val="roman"/>
-    <w:pitch w:val="variable"/>
-    <w:sig w:usb0="E00002FF" w:usb1="400004FF" w:usb2="00000000" w:usb3="00000000" w:csb0="0000019F" w:csb1="00000000"/>
-  </w:font>
-</w:fonts>
-</file>
-
-<file path=word/glossary/settings.xml><?xml version="1.0" encoding="utf-8"?>
-<w:settings xmlns:mc="http://schemas.openxmlformats.org/markup-compatibility/2006" xmlns:o="urn:schemas-microsoft-com:office:office" xmlns:r="http://schemas.openxmlformats.org/officeDocument/2006/relationships" xmlns:m="http://schemas.openxmlformats.org/officeDocument/2006/math" xmlns:v="urn:schemas-microsoft-com:vml" xmlns:w10="urn:schemas-microsoft-com:office:word" xmlns:w="http://schemas.openxmlformats.org/wordprocessingml/2006/main" xmlns:w14="http://schemas.microsoft.com/office/word/2010/wordml" xmlns:sl="http://schemas.openxmlformats.org/schemaLibrary/2006/main" mc:Ignorable="w14">
-  <w:view w:val="normal"/>
-  <w:defaultTabStop w:val="708"/>
-  <w:hyphenationZone w:val="425"/>
-  <w:characterSpacingControl w:val="doNotCompress"/>
-  <w:compat>
-    <w:useFELayout/>
-    <w:compatSetting w:name="compatibilityMode" w:uri="http://schemas.microsoft.com/office/word" w:val="14"/>
-    <w:compatSetting w:name="overrideTableStyleFontSizeAndJustification" w:uri="http://schemas.microsoft.com/office/word" w:val="1"/>
-    <w:compatSetting w:name="enableOpenTypeFeatures" w:uri="http://schemas.microsoft.com/office/word" w:val="1"/>
-    <w:compatSetting w:name="doNotFlipMirrorIndents" w:uri="http://schemas.microsoft.com/office/word" w:val="1"/>
-  </w:compat>
-  <w:rsids>
-    <w:rsidRoot w:val="000C0E3E"/>
-    <w:rsid w:val="000C0E3E"/>
-  </w:rsids>
-  <m:mathPr>
-    <m:mathFont m:val="Cambria Math"/>
-    <m:brkBin m:val="before"/>
-    <m:brkBinSub m:val="--"/>
-    <m:smallFrac m:val="0"/>
-    <m:dispDef/>
-    <m:lMargin m:val="0"/>
-    <m:rMargin m:val="0"/>
-    <m:defJc m:val="centerGroup"/>
-    <m:wrapIndent m:val="1440"/>
-    <m:intLim m:val="subSup"/>
-    <m:naryLim m:val="undOvr"/>
-  </m:mathPr>
-  <w:themeFontLang w:val="es-ES"/>
-  <w:clrSchemeMapping w:bg1="light1" w:t1="dark1" w:bg2="light2" w:t2="dark2" w:accent1="accent1" w:accent2="accent2" w:accent3="accent3" w:accent4="accent4" w:accent5="accent5" w:accent6="accent6" w:hyperlink="hyperlink" w:followedHyperlink="followedHyperlink"/>
-  <w:decimalSymbol w:val=","/>
-  <w:listSeparator w:val=";"/>
-</w:settings>
-</file>
-
-<file path=word/glossary/styles.xml><?xml version="1.0" encoding="utf-8"?>
-<w:styles xmlns:mc="http://schemas.openxmlformats.org/markup-compatibility/2006" xmlns:r="http://schemas.openxmlformats.org/officeDocument/2006/relationships" xmlns:w="http://schemas.openxmlformats.org/wordprocessingml/2006/main" xmlns:w14="http://schemas.microsoft.com/office/word/2010/wordml" mc:Ignorable="w14">
-  <w:docDefaults>
-    <w:rPrDefault>
-      <w:rPr>
-        <w:rFonts w:asciiTheme="minorHAnsi" w:eastAsiaTheme="minorEastAsia" w:hAnsiTheme="minorHAnsi" w:cstheme="minorBidi"/>
-        <w:sz w:val="22"/>
-        <w:szCs w:val="22"/>
-        <w:lang w:val="es-ES" w:eastAsia="es-ES" w:bidi="ar-SA"/>
-      </w:rPr>
-    </w:rPrDefault>
-    <w:pPrDefault>
-      <w:pPr>
-        <w:spacing w:after="200" w:line="276" w:lineRule="auto"/>
-      </w:pPr>
-    </w:pPrDefault>
-  </w:docDefaults>
-  <w:latentStyles w:defLockedState="0" w:defUIPriority="99" w:defSemiHidden="1" w:defUnhideWhenUsed="1" w:defQFormat="0" w:count="267">
-    <w:lsdException w:name="Normal" w:semiHidden="0" w:uiPriority="0" w:unhideWhenUsed="0" w:qFormat="1"/>
-    <w:lsdException w:name="heading 1" w:semiHidden="0" w:uiPriority="9" w:unhideWhenUsed="0" w:qFormat="1"/>
-    <w:lsdException w:name="heading 2" w:uiPriority="9" w:qFormat="1"/>
-    <w:lsdException w:name="heading 3" w:uiPriority="9" w:qFormat="1"/>
-    <w:lsdException w:name="heading 4" w:uiPriority="9" w:qFormat="1"/>
-    <w:lsdException w:name="heading 5" w:uiPriority="9" w:qFormat="1"/>
-    <w:lsdException w:name="heading 6" w:uiPriority="9" w:qFormat="1"/>
-    <w:lsdException w:name="heading 7" w:uiPriority="9" w:qFormat="1"/>
-    <w:lsdException w:name="heading 8" w:uiPriority="9" w:qFormat="1"/>
-    <w:lsdException w:name="heading 9" w:uiPriority="9" w:qFormat="1"/>
-    <w:lsdException w:name="toc 1" w:uiPriority="39"/>
-    <w:lsdException w:name="toc 2" w:uiPriority="39"/>
-    <w:lsdException w:name="toc 3" w:uiPriority="39"/>
-    <w:lsdException w:name="toc 4" w:uiPriority="39"/>
-    <w:lsdException w:name="toc 5" w:uiPriority="39"/>
-    <w:lsdException w:name="toc 6" w:uiPriority="39"/>
-    <w:lsdException w:name="toc 7" w:uiPriority="39"/>
-    <w:lsdException w:name="toc 8" w:uiPriority="39"/>
-    <w:lsdException w:name="toc 9" w:uiPriority="39"/>
-    <w:lsdException w:name="caption" w:uiPriority="35" w:qFormat="1"/>
-    <w:lsdException w:name="Title" w:semiHidden="0" w:uiPriority="10" w:unhideWhenUsed="0" w:qFormat="1"/>
-    <w:lsdException w:name="Default Paragraph Font" w:uiPriority="1"/>
-    <w:lsdException w:name="Subtitle" w:semiHidden="0" w:uiPriority="11" w:unhideWhenUsed="0" w:qFormat="1"/>
-    <w:lsdException w:name="Strong" w:semiHidden="0" w:uiPriority="22" w:unhideWhenUsed="0" w:qFormat="1"/>
-    <w:lsdException w:name="Emphasis" w:semiHidden="0" w:uiPriority="20" w:unhideWhenUsed="0" w:qFormat="1"/>
-    <w:lsdException w:name="Table Grid" w:semiHidden="0" w:uiPriority="59" w:unhideWhenUsed="0"/>
-    <w:lsdException w:name="Placeholder Text" w:unhideWhenUsed="0"/>
-    <w:lsdException w:name="No Spacing" w:semiHidden="0" w:uiPriority="1" w:unhideWhenUsed="0" w:qFormat="1"/>
-    <w:lsdException w:name="Light Shading" w:semiHidden="0" w:uiPriority="60" w:unhideWhenUsed="0"/>
-    <w:lsdException w:name="Light List" w:semiHidden="0" w:uiPriority="61" w:unhideWhenUsed="0"/>
-    <w:lsdException w:name="Light Grid" w:semiHidden="0" w:uiPriority="62" w:unhideWhenUsed="0"/>
-    <w:lsdException w:name="Medium Shading 1" w:semiHidden="0" w:uiPriority="63" w:unhideWhenUsed="0"/>
-    <w:lsdException w:name="Medium Shading 2" w:semiHidden="0" w:uiPriority="64" w:unhideWhenUsed="0"/>
-    <w:lsdException w:name="Medium List 1" w:semiHidden="0" w:uiPriority="65" w:unhideWhenUsed="0"/>
-    <w:lsdException w:name="Medium List 2" w:semiHidden="0" w:uiPriority="66" w:unhideWhenUsed="0"/>
-    <w:lsdException w:name="Medium Grid 1" w:semiHidden="0" w:uiPriority="67" w:unhideWhenUsed="0"/>
-    <w:lsdException w:name="Medium Grid 2" w:semiHidden="0" w:uiPriority="68" w:unhideWhenUsed="0"/>
-    <w:lsdException w:name="Medium Grid 3" w:semiHidden="0" w:uiPriority="69" w:unhideWhenUsed="0"/>
-    <w:lsdException w:name="Dark List" w:semiHidden="0" w:uiPriority="70" w:unhideWhenUsed="0"/>
-    <w:lsdException w:name="Colorful Shading" w:semiHidden="0" w:uiPriority="71" w:unhideWhenUsed="0"/>
-    <w:lsdException w:name="Colorful List" w:semiHidden="0" w:uiPriority="72" w:unhideWhenUsed="0"/>
-    <w:lsdException w:name="Colorful Grid" w:semiHidden="0" w:uiPriority="73" w:unhideWhenUsed="0"/>
-    <w:lsdException w:name="Light Shading Accent 1" w:semiHidden="0" w:uiPriority="60" w:unhideWhenUsed="0"/>
-    <w:lsdException w:name="Light List Accent 1" w:semiHidden="0" w:uiPriority="61" w:unhideWhenUsed="0"/>
-    <w:lsdException w:name="Light Grid Accent 1" w:semiHidden="0" w:uiPriority="62" w:unhideWhenUsed="0"/>
-    <w:lsdException w:name="Medium Shading 1 Accent 1" w:semiHidden="0" w:uiPriority="63" w:unhideWhenUsed="0"/>
-    <w:lsdException w:name="Medium Shading 2 Accent 1" w:semiHidden="0" w:uiPriority="64" w:unhideWhenUsed="0"/>
-    <w:lsdException w:name="Medium List 1 Accent 1" w:semiHidden="0" w:uiPriority="65" w:unhideWhenUsed="0"/>
-    <w:lsdException w:name="Revision" w:unhideWhenUsed="0"/>
-    <w:lsdException w:name="List Paragraph" w:semiHidden="0" w:uiPriority="34" w:unhideWhenUsed="0" w:qFormat="1"/>
-    <w:lsdException w:name="Quote" w:semiHidden="0" w:uiPriority="29" w:unhideWhenUsed="0" w:qFormat="1"/>
-    <w:lsdException w:name="Intense Quote" w:semiHidden="0" w:uiPriority="30" w:unhideWhenUsed="0" w:qFormat="1"/>
-    <w:lsdException w:name="Medium List 2 Accent 1" w:semiHidden="0" w:uiPriority="66" w:unhideWhenUsed="0"/>
-    <w:lsdException w:name="Medium Grid 1 Accent 1" w:semiHidden="0" w:uiPriority="67" w:unhideWhenUsed="0"/>
-    <w:lsdException w:name="Medium Grid 2 Accent 1" w:semiHidden="0" w:uiPriority="68" w:unhideWhenUsed="0"/>
-    <w:lsdException w:name="Medium Grid 3 Accent 1" w:semiHidden="0" w:uiPriority="69" w:unhideWhenUsed="0"/>
-    <w:lsdException w:name="Dark List Accent 1" w:semiHidden="0" w:uiPriority="70" w:unhideWhenUsed="0"/>
-    <w:lsdException w:name="Colorful Shading Accent 1" w:semiHidden="0" w:uiPriority="71" w:unhideWhenUsed="0"/>
-    <w:lsdException w:name="Colorful List Accent 1" w:semiHidden="0" w:uiPriority="72" w:unhideWhenUsed="0"/>
-    <w:lsdException w:name="Colorful Grid Accent 1" w:semiHidden="0" w:uiPriority="73" w:unhideWhenUsed="0"/>
-    <w:lsdException w:name="Light Shading Accent 2" w:semiHidden="0" w:uiPriority="60" w:unhideWhenUsed="0"/>
-    <w:lsdException w:name="Light List Accent 2" w:semiHidden="0" w:uiPriority="61" w:unhideWhenUsed="0"/>
-    <w:lsdException w:name="Light Grid Accent 2" w:semiHidden="0" w:uiPriority="62" w:unhideWhenUsed="0"/>
-    <w:lsdException w:name="Medium Shading 1 Accent 2" w:semiHidden="0" w:uiPriority="63" w:unhideWhenUsed="0"/>
-    <w:lsdException w:name="Medium Shading 2 Accent 2" w:semiHidden="0" w:uiPriority="64" w:unhideWhenUsed="0"/>
-    <w:lsdException w:name="Medium List 1 Accent 2" w:semiHidden="0" w:uiPriority="65" w:unhideWhenUsed="0"/>
-    <w:lsdException w:name="Medium List 2 Accent 2" w:semiHidden="0" w:uiPriority="66" w:unhideWhenUsed="0"/>
-    <w:lsdException w:name="Medium Grid 1 Accent 2" w:semiHidden="0" w:uiPriority="67" w:unhideWhenUsed="0"/>
-    <w:lsdException w:name="Medium Grid 2 Accent 2" w:semiHidden="0" w:uiPriority="68" w:unhideWhenUsed="0"/>
-    <w:lsdException w:name="Medium Grid 3 Accent 2" w:semiHidden="0" w:uiPriority="69" w:unhideWhenUsed="0"/>
-    <w:lsdException w:name="Dark List Accent 2" w:semiHidden="0" w:uiPriority="70" w:unhideWhenUsed="0"/>
-    <w:lsdException w:name="Colorful Shading Accent 2" w:semiHidden="0" w:uiPriority="71" w:unhideWhenUsed="0"/>
-    <w:lsdException w:name="Colorful List Accent 2" w:semiHidden="0" w:uiPriority="72" w:unhideWhenUsed="0"/>
-    <w:lsdException w:name="Colorful Grid Accent 2" w:semiHidden="0" w:uiPriority="73" w:unhideWhenUsed="0"/>
-    <w:lsdException w:name="Light Shading Accent 3" w:semiHidden="0" w:uiPriority="60" w:unhideWhenUsed="0"/>
-    <w:lsdException w:name="Light List Accent 3" w:semiHidden="0" w:uiPriority="61" w:unhideWhenUsed="0"/>
-    <w:lsdException w:name="Light Grid Accent 3" w:semiHidden="0" w:uiPriority="62" w:unhideWhenUsed="0"/>
-    <w:lsdException w:name="Medium Shading 1 Accent 3" w:semiHidden="0" w:uiPriority="63" w:unhideWhenUsed="0"/>
-    <w:lsdException w:name="Medium Shading 2 Accent 3" w:semiHidden="0" w:uiPriority="64" w:unhideWhenUsed="0"/>
-    <w:lsdException w:name="Medium List 1 Accent 3" w:semiHidden="0" w:uiPriority="65" w:unhideWhenUsed="0"/>
-    <w:lsdException w:name="Medium List 2 Accent 3" w:semiHidden="0" w:uiPriority="66" w:unhideWhenUsed="0"/>
-    <w:lsdException w:name="Medium Grid 1 Accent 3" w:semiHidden="0" w:uiPriority="67" w:unhideWhenUsed="0"/>
-    <w:lsdException w:name="Medium Grid 2 Accent 3" w:semiHidden="0" w:uiPriority="68" w:unhideWhenUsed="0"/>
-    <w:lsdException w:name="Medium Grid 3 Accent 3" w:semiHidden="0" w:uiPriority="69" w:unhideWhenUsed="0"/>
-    <w:lsdException w:name="Dark List Accent 3" w:semiHidden="0" w:uiPriority="70" w:unhideWhenUsed="0"/>
-    <w:lsdException w:name="Colorful Shading Accent 3" w:semiHidden="0" w:uiPriority="71" w:unhideWhenUsed="0"/>
-    <w:lsdException w:name="Colorful List Accent 3" w:semiHidden="0" w:uiPriority="72" w:unhideWhenUsed="0"/>
-    <w:lsdException w:name="Colorful Grid Accent 3" w:semiHidden="0" w:uiPriority="73" w:unhideWhenUsed="0"/>
-    <w:lsdException w:name="Light Shading Accent 4" w:semiHidden="0" w:uiPriority="60" w:unhideWhenUsed="0"/>
-    <w:lsdException w:name="Light List Accent 4" w:semiHidden="0" w:uiPriority="61" w:unhideWhenUsed="0"/>
-    <w:lsdException w:name="Light Grid Accent 4" w:semiHidden="0" w:uiPriority="62" w:unhideWhenUsed="0"/>
-    <w:lsdException w:name="Medium Shading 1 Accent 4" w:semiHidden="0" w:uiPriority="63" w:unhideWhenUsed="0"/>
-    <w:lsdException w:name="Medium Shading 2 Accent 4" w:semiHidden="0" w:uiPriority="64" w:unhideWhenUsed="0"/>
-    <w:lsdException w:name="Medium List 1 Accent 4" w:semiHidden="0" w:uiPriority="65" w:unhideWhenUsed="0"/>
-    <w:lsdException w:name="Medium List 2 Accent 4" w:semiHidden="0" w:uiPriority="66" w:unhideWhenUsed="0"/>
-    <w:lsdException w:name="Medium Grid 1 Accent 4" w:semiHidden="0" w:uiPriority="67" w:unhideWhenUsed="0"/>
-    <w:lsdException w:name="Medium Grid 2 Accent 4" w:semiHidden="0" w:uiPriority="68" w:unhideWhenUsed="0"/>
-    <w:lsdException w:name="Medium Grid 3 Accent 4" w:semiHidden="0" w:uiPriority="69" w:unhideWhenUsed="0"/>
-    <w:lsdException w:name="Dark List Accent 4" w:semiHidden="0" w:uiPriority="70" w:unhideWhenUsed="0"/>
-    <w:lsdException w:name="Colorful Shading Accent 4" w:semiHidden="0" w:uiPriority="71" w:unhideWhenUsed="0"/>
-    <w:lsdException w:name="Colorful List Accent 4" w:semiHidden="0" w:uiPriority="72" w:unhideWhenUsed="0"/>
-    <w:lsdException w:name="Colorful Grid Accent 4" w:semiHidden="0" w:uiPriority="73" w:unhideWhenUsed="0"/>
-    <w:lsdException w:name="Light Shading Accent 5" w:semiHidden="0" w:uiPriority="60" w:unhideWhenUsed="0"/>
-    <w:lsdException w:name="Light List Accent 5" w:semiHidden="0" w:uiPriority="61" w:unhideWhenUsed="0"/>
-    <w:lsdException w:name="Light Grid Accent 5" w:semiHidden="0" w:uiPriority="62" w:unhideWhenUsed="0"/>
-    <w:lsdException w:name="Medium Shading 1 Accent 5" w:semiHidden="0" w:uiPriority="63" w:unhideWhenUsed="0"/>
-    <w:lsdException w:name="Medium Shading 2 Accent 5" w:semiHidden="0" w:uiPriority="64" w:unhideWhenUsed="0"/>
-    <w:lsdException w:name="Medium List 1 Accent 5" w:semiHidden="0" w:uiPriority="65" w:unhideWhenUsed="0"/>
-    <w:lsdException w:name="Medium List 2 Accent 5" w:semiHidden="0" w:uiPriority="66" w:unhideWhenUsed="0"/>
-    <w:lsdException w:name="Medium Grid 1 Accent 5" w:semiHidden="0" w:uiPriority="67" w:unhideWhenUsed="0"/>
-    <w:lsdException w:name="Medium Grid 2 Accent 5" w:semiHidden="0" w:uiPriority="68" w:unhideWhenUsed="0"/>
-    <w:lsdException w:name="Medium Grid 3 Accent 5" w:semiHidden="0" w:uiPriority="69" w:unhideWhenUsed="0"/>
-    <w:lsdException w:name="Dark List Accent 5" w:semiHidden="0" w:uiPriority="70" w:unhideWhenUsed="0"/>
-    <w:lsdException w:name="Colorful Shading Accent 5" w:semiHidden="0" w:uiPriority="71" w:unhideWhenUsed="0"/>
-    <w:lsdException w:name="Colorful List Accent 5" w:semiHidden="0" w:uiPriority="72" w:unhideWhenUsed="0"/>
-    <w:lsdException w:name="Colorful Grid Accent 5" w:semiHidden="0" w:uiPriority="73" w:unhideWhenUsed="0"/>
-    <w:lsdException w:name="Light Shading Accent 6" w:semiHidden="0" w:uiPriority="60" w:unhideWhenUsed="0"/>
-    <w:lsdException w:name="Light List Accent 6" w:semiHidden="0" w:uiPriority="61" w:unhideWhenUsed="0"/>
-    <w:lsdException w:name="Light Grid Accent 6" w:semiHidden="0" w:uiPriority="62" w:unhideWhenUsed="0"/>
-    <w:lsdException w:name="Medium Shading 1 Accent 6" w:semiHidden="0" w:uiPriority="63" w:unhideWhenUsed="0"/>
-    <w:lsdException w:name="Medium Shading 2 Accent 6" w:semiHidden="0" w:uiPriority="64" w:unhideWhenUsed="0"/>
-    <w:lsdException w:name="Medium List 1 Accent 6" w:semiHidden="0" w:uiPriority="65" w:unhideWhenUsed="0"/>
-    <w:lsdException w:name="Medium List 2 Accent 6" w:semiHidden="0" w:uiPriority="66" w:unhideWhenUsed="0"/>
-    <w:lsdException w:name="Medium Grid 1 Accent 6" w:semiHidden="0" w:uiPriority="67" w:unhideWhenUsed="0"/>
-    <w:lsdException w:name="Medium Grid 2 Accent 6" w:semiHidden="0" w:uiPriority="68" w:unhideWhenUsed="0"/>
-    <w:lsdException w:name="Medium Grid 3 Accent 6" w:semiHidden="0" w:uiPriority="69" w:unhideWhenUsed="0"/>
-    <w:lsdException w:name="Dark List Accent 6" w:semiHidden="0" w:uiPriority="70" w:unhideWhenUsed="0"/>
-    <w:lsdException w:name="Colorful Shading Accent 6" w:semiHidden="0" w:uiPriority="71" w:unhideWhenUsed="0"/>
-    <w:lsdException w:name="Colorful List Accent 6" w:semiHidden="0" w:uiPriority="72" w:unhideWhenUsed="0"/>
-    <w:lsdException w:name="Colorful Grid Accent 6" w:semiHidden="0" w:uiPriority="73" w:unhideWhenUsed="0"/>
-    <w:lsdException w:name="Subtle Emphasis" w:semiHidden="0" w:uiPriority="19" w:unhideWhenUsed="0" w:qFormat="1"/>
-    <w:lsdException w:name="Intense Emphasis" w:semiHidden="0" w:uiPriority="21" w:unhideWhenUsed="0" w:qFormat="1"/>
-    <w:lsdException w:name="Subtle Reference" w:semiHidden="0" w:uiPriority="31" w:unhideWhenUsed="0" w:qFormat="1"/>
-    <w:lsdException w:name="Intense Reference" w:semiHidden="0" w:uiPriority="32" w:unhideWhenUsed="0" w:qFormat="1"/>
-    <w:lsdException w:name="Book Title" w:semiHidden="0" w:uiPriority="33" w:unhideWhenUsed="0" w:qFormat="1"/>
-    <w:lsdException w:name="Bibliography" w:uiPriority="37"/>
-    <w:lsdException w:name="TOC Heading" w:uiPriority="39" w:qFormat="1"/>
-  </w:latentStyles>
-  <w:style w:type="paragraph" w:default="1" w:styleId="Normal">
-    <w:name w:val="Normal"/>
-    <w:qFormat/>
-  </w:style>
-  <w:style w:type="character" w:default="1" w:styleId="Fuentedeprrafopredeter">
-    <w:name w:val="Default Paragraph Font"/>
-    <w:uiPriority w:val="1"/>
-    <w:semiHidden/>
-    <w:unhideWhenUsed/>
-  </w:style>
-  <w:style w:type="table" w:default="1" w:styleId="Tablanormal">
-    <w:name w:val="Normal Table"/>
-    <w:uiPriority w:val="99"/>
-    <w:semiHidden/>
-    <w:unhideWhenUsed/>
-    <w:tblPr>
-      <w:tblInd w:w="0" w:type="dxa"/>
-      <w:tblCellMar>
-        <w:top w:w="0" w:type="dxa"/>
-        <w:left w:w="108" w:type="dxa"/>
-        <w:bottom w:w="0" w:type="dxa"/>
-        <w:right w:w="108" w:type="dxa"/>
-      </w:tblCellMar>
-    </w:tblPr>
-  </w:style>
-  <w:style w:type="numbering" w:default="1" w:styleId="Sinlista">
-    <w:name w:val="No List"/>
-    <w:uiPriority w:val="99"/>
-    <w:semiHidden/>
-    <w:unhideWhenUsed/>
-  </w:style>
-  <w:style w:type="character" w:styleId="Textodelmarcadordeposicin">
-    <w:name w:val="Placeholder Text"/>
-    <w:basedOn w:val="Fuentedeprrafopredeter"/>
-    <w:uiPriority w:val="99"/>
-    <w:semiHidden/>
-    <w:rsid w:val="000C0E3E"/>
-    <w:rPr>
-      <w:color w:val="808080"/>
-    </w:rPr>
-  </w:style>
-</w:styles>
-</file>
-
-<file path=word/glossary/stylesWithEffects.xml><?xml version="1.0" encoding="utf-8"?>
-<w:styles xmlns:wpc="http://schemas.microsoft.com/office/word/2010/wordprocessingCanvas" xmlns:mc="http://schemas.openxmlformats.org/markup-compatibility/2006" xmlns:o="urn:schemas-microsoft-com:office:office" xmlns:r="http://schemas.openxmlformats.org/officeDocument/2006/relationships" xmlns:m="http://schemas.openxmlformats.org/officeDocument/2006/math" xmlns:v="urn:schemas-microsoft-com:vml" xmlns:wp14="http://schemas.microsoft.com/office/word/2010/wordprocessingDrawing" xmlns:wp="http://schemas.openxmlformats.org/drawingml/2006/wordprocessingDrawing" xmlns:w10="urn:schemas-microsoft-com:office:word" xmlns:w="http://schemas.openxmlformats.org/wordprocessingml/2006/main" xmlns:w14="http://schemas.microsoft.com/office/word/2010/wordml" xmlns:wpg="http://schemas.microsoft.com/office/word/2010/wordprocessingGroup" xmlns:wpi="http://schemas.microsoft.com/office/word/2010/wordprocessingInk" xmlns:wne="http://schemas.microsoft.com/office/word/2006/wordml" xmlns:wps="http://schemas.microsoft.com/office/word/2010/wordprocessingShape" mc:Ignorable="w14 wp14">
-  <w:docDefaults>
-    <w:rPrDefault>
-      <w:rPr>
-        <w:rFonts w:asciiTheme="minorHAnsi" w:eastAsiaTheme="minorEastAsia" w:hAnsiTheme="minorHAnsi" w:cstheme="minorBidi"/>
-        <w:sz w:val="22"/>
-        <w:szCs w:val="22"/>
-        <w:lang w:val="es-ES" w:eastAsia="es-ES" w:bidi="ar-SA"/>
-      </w:rPr>
-    </w:rPrDefault>
-    <w:pPrDefault>
-      <w:pPr>
-        <w:spacing w:after="200" w:line="276" w:lineRule="auto"/>
-      </w:pPr>
-    </w:pPrDefault>
-  </w:docDefaults>
-  <w:latentStyles w:defLockedState="0" w:defUIPriority="99" w:defSemiHidden="1" w:defUnhideWhenUsed="1" w:defQFormat="0" w:count="267">
-    <w:lsdException w:name="Normal" w:semiHidden="0" w:uiPriority="0" w:unhideWhenUsed="0" w:qFormat="1"/>
-    <w:lsdException w:name="heading 1" w:semiHidden="0" w:uiPriority="9" w:unhideWhenUsed="0" w:qFormat="1"/>
-    <w:lsdException w:name="heading 2" w:uiPriority="9" w:qFormat="1"/>
-    <w:lsdException w:name="heading 3" w:uiPriority="9" w:qFormat="1"/>
-    <w:lsdException w:name="heading 4" w:uiPriority="9" w:qFormat="1"/>
-    <w:lsdException w:name="heading 5" w:uiPriority="9" w:qFormat="1"/>
-    <w:lsdException w:name="heading 6" w:uiPriority="9" w:qFormat="1"/>
-    <w:lsdException w:name="heading 7" w:uiPriority="9" w:qFormat="1"/>
-    <w:lsdException w:name="heading 8" w:uiPriority="9" w:qFormat="1"/>
-    <w:lsdException w:name="heading 9" w:uiPriority="9" w:qFormat="1"/>
-    <w:lsdException w:name="toc 1" w:uiPriority="39"/>
-    <w:lsdException w:name="toc 2" w:uiPriority="39"/>
-    <w:lsdException w:name="toc 3" w:uiPriority="39"/>
-    <w:lsdException w:name="toc 4" w:uiPriority="39"/>
-    <w:lsdException w:name="toc 5" w:uiPriority="39"/>
-    <w:lsdException w:name="toc 6" w:uiPriority="39"/>
-    <w:lsdException w:name="toc 7" w:uiPriority="39"/>
-    <w:lsdException w:name="toc 8" w:uiPriority="39"/>
-    <w:lsdException w:name="toc 9" w:uiPriority="39"/>
-    <w:lsdException w:name="caption" w:uiPriority="35" w:qFormat="1"/>
-    <w:lsdException w:name="Title" w:semiHidden="0" w:uiPriority="10" w:unhideWhenUsed="0" w:qFormat="1"/>
-    <w:lsdException w:name="Default Paragraph Font" w:uiPriority="1"/>
-    <w:lsdException w:name="Subtitle" w:semiHidden="0" w:uiPriority="11" w:unhideWhenUsed="0" w:qFormat="1"/>
-    <w:lsdException w:name="Strong" w:semiHidden="0" w:uiPriority="22" w:unhideWhenUsed="0" w:qFormat="1"/>
-    <w:lsdException w:name="Emphasis" w:semiHidden="0" w:uiPriority="20" w:unhideWhenUsed="0" w:qFormat="1"/>
-    <w:lsdException w:name="Table Grid" w:semiHidden="0" w:uiPriority="59" w:unhideWhenUsed="0"/>
-    <w:lsdException w:name="Placeholder Text" w:unhideWhenUsed="0"/>
-    <w:lsdException w:name="No Spacing" w:semiHidden="0" w:uiPriority="1" w:unhideWhenUsed="0" w:qFormat="1"/>
-    <w:lsdException w:name="Light Shading" w:semiHidden="0" w:uiPriority="60" w:unhideWhenUsed="0"/>
-    <w:lsdException w:name="Light List" w:semiHidden="0" w:uiPriority="61" w:unhideWhenUsed="0"/>
-    <w:lsdException w:name="Light Grid" w:semiHidden="0" w:uiPriority="62" w:unhideWhenUsed="0"/>
-    <w:lsdException w:name="Medium Shading 1" w:semiHidden="0" w:uiPriority="63" w:unhideWhenUsed="0"/>
-    <w:lsdException w:name="Medium Shading 2" w:semiHidden="0" w:uiPriority="64" w:unhideWhenUsed="0"/>
-    <w:lsdException w:name="Medium List 1" w:semiHidden="0" w:uiPriority="65" w:unhideWhenUsed="0"/>
-    <w:lsdException w:name="Medium List 2" w:semiHidden="0" w:uiPriority="66" w:unhideWhenUsed="0"/>
-    <w:lsdException w:name="Medium Grid 1" w:semiHidden="0" w:uiPriority="67" w:unhideWhenUsed="0"/>
-    <w:lsdException w:name="Medium Grid 2" w:semiHidden="0" w:uiPriority="68" w:unhideWhenUsed="0"/>
-    <w:lsdException w:name="Medium Grid 3" w:semiHidden="0" w:uiPriority="69" w:unhideWhenUsed="0"/>
-    <w:lsdException w:name="Dark List" w:semiHidden="0" w:uiPriority="70" w:unhideWhenUsed="0"/>
-    <w:lsdException w:name="Colorful Shading" w:semiHidden="0" w:uiPriority="71" w:unhideWhenUsed="0"/>
-    <w:lsdException w:name="Colorful List" w:semiHidden="0" w:uiPriority="72" w:unhideWhenUsed="0"/>
-    <w:lsdException w:name="Colorful Grid" w:semiHidden="0" w:uiPriority="73" w:unhideWhenUsed="0"/>
-    <w:lsdException w:name="Light Shading Accent 1" w:semiHidden="0" w:uiPriority="60" w:unhideWhenUsed="0"/>
-    <w:lsdException w:name="Light List Accent 1" w:semiHidden="0" w:uiPriority="61" w:unhideWhenUsed="0"/>
-    <w:lsdException w:name="Light Grid Accent 1" w:semiHidden="0" w:uiPriority="62" w:unhideWhenUsed="0"/>
-    <w:lsdException w:name="Medium Shading 1 Accent 1" w:semiHidden="0" w:uiPriority="63" w:unhideWhenUsed="0"/>
-    <w:lsdException w:name="Medium Shading 2 Accent 1" w:semiHidden="0" w:uiPriority="64" w:unhideWhenUsed="0"/>
-    <w:lsdException w:name="Medium List 1 Accent 1" w:semiHidden="0" w:uiPriority="65" w:unhideWhenUsed="0"/>
-    <w:lsdException w:name="Revision" w:unhideWhenUsed="0"/>
-    <w:lsdException w:name="List Paragraph" w:semiHidden="0" w:uiPriority="34" w:unhideWhenUsed="0" w:qFormat="1"/>
-    <w:lsdException w:name="Quote" w:semiHidden="0" w:uiPriority="29" w:unhideWhenUsed="0" w:qFormat="1"/>
-    <w:lsdException w:name="Intense Quote" w:semiHidden="0" w:uiPriority="30" w:unhideWhenUsed="0" w:qFormat="1"/>
-    <w:lsdException w:name="Medium List 2 Accent 1" w:semiHidden="0" w:uiPriority="66" w:unhideWhenUsed="0"/>
-    <w:lsdException w:name="Medium Grid 1 Accent 1" w:semiHidden="0" w:uiPriority="67" w:unhideWhenUsed="0"/>
-    <w:lsdException w:name="Medium Grid 2 Accent 1" w:semiHidden="0" w:uiPriority="68" w:unhideWhenUsed="0"/>
-    <w:lsdException w:name="Medium Grid 3 Accent 1" w:semiHidden="0" w:uiPriority="69" w:unhideWhenUsed="0"/>
-    <w:lsdException w:name="Dark List Accent 1" w:semiHidden="0" w:uiPriority="70" w:unhideWhenUsed="0"/>
-    <w:lsdException w:name="Colorful Shading Accent 1" w:semiHidden="0" w:uiPriority="71" w:unhideWhenUsed="0"/>
-    <w:lsdException w:name="Colorful List Accent 1" w:semiHidden="0" w:uiPriority="72" w:unhideWhenUsed="0"/>
-    <w:lsdException w:name="Colorful Grid Accent 1" w:semiHidden="0" w:uiPriority="73" w:unhideWhenUsed="0"/>
-    <w:lsdException w:name="Light Shading Accent 2" w:semiHidden="0" w:uiPriority="60" w:unhideWhenUsed="0"/>
-    <w:lsdException w:name="Light List Accent 2" w:semiHidden="0" w:uiPriority="61" w:unhideWhenUsed="0"/>
-    <w:lsdException w:name="Light Grid Accent 2" w:semiHidden="0" w:uiPriority="62" w:unhideWhenUsed="0"/>
-    <w:lsdException w:name="Medium Shading 1 Accent 2" w:semiHidden="0" w:uiPriority="63" w:unhideWhenUsed="0"/>
-    <w:lsdException w:name="Medium Shading 2 Accent 2" w:semiHidden="0" w:uiPriority="64" w:unhideWhenUsed="0"/>
-    <w:lsdException w:name="Medium List 1 Accent 2" w:semiHidden="0" w:uiPriority="65" w:unhideWhenUsed="0"/>
-    <w:lsdException w:name="Medium List 2 Accent 2" w:semiHidden="0" w:uiPriority="66" w:unhideWhenUsed="0"/>
-    <w:lsdException w:name="Medium Grid 1 Accent 2" w:semiHidden="0" w:uiPriority="67" w:unhideWhenUsed="0"/>
-    <w:lsdException w:name="Medium Grid 2 Accent 2" w:semiHidden="0" w:uiPriority="68" w:unhideWhenUsed="0"/>
-    <w:lsdException w:name="Medium Grid 3 Accent 2" w:semiHidden="0" w:uiPriority="69" w:unhideWhenUsed="0"/>
-    <w:lsdException w:name="Dark List Accent 2" w:semiHidden="0" w:uiPriority="70" w:unhideWhenUsed="0"/>
-    <w:lsdException w:name="Colorful Shading Accent 2" w:semiHidden="0" w:uiPriority="71" w:unhideWhenUsed="0"/>
-    <w:lsdException w:name="Colorful List Accent 2" w:semiHidden="0" w:uiPriority="72" w:unhideWhenUsed="0"/>
-    <w:lsdException w:name="Colorful Grid Accent 2" w:semiHidden="0" w:uiPriority="73" w:unhideWhenUsed="0"/>
-    <w:lsdException w:name="Light Shading Accent 3" w:semiHidden="0" w:uiPriority="60" w:unhideWhenUsed="0"/>
-    <w:lsdException w:name="Light List Accent 3" w:semiHidden="0" w:uiPriority="61" w:unhideWhenUsed="0"/>
-    <w:lsdException w:name="Light Grid Accent 3" w:semiHidden="0" w:uiPriority="62" w:unhideWhenUsed="0"/>
-    <w:lsdException w:name="Medium Shading 1 Accent 3" w:semiHidden="0" w:uiPriority="63" w:unhideWhenUsed="0"/>
-    <w:lsdException w:name="Medium Shading 2 Accent 3" w:semiHidden="0" w:uiPriority="64" w:unhideWhenUsed="0"/>
-    <w:lsdException w:name="Medium List 1 Accent 3" w:semiHidden="0" w:uiPriority="65" w:unhideWhenUsed="0"/>
-    <w:lsdException w:name="Medium List 2 Accent 3" w:semiHidden="0" w:uiPriority="66" w:unhideWhenUsed="0"/>
-    <w:lsdException w:name="Medium Grid 1 Accent 3" w:semiHidden="0" w:uiPriority="67" w:unhideWhenUsed="0"/>
-    <w:lsdException w:name="Medium Grid 2 Accent 3" w:semiHidden="0" w:uiPriority="68" w:unhideWhenUsed="0"/>
-    <w:lsdException w:name="Medium Grid 3 Accent 3" w:semiHidden="0" w:uiPriority="69" w:unhideWhenUsed="0"/>
-    <w:lsdException w:name="Dark List Accent 3" w:semiHidden="0" w:uiPriority="70" w:unhideWhenUsed="0"/>
-    <w:lsdException w:name="Colorful Shading Accent 3" w:semiHidden="0" w:uiPriority="71" w:unhideWhenUsed="0"/>
-    <w:lsdException w:name="Colorful List Accent 3" w:semiHidden="0" w:uiPriority="72" w:unhideWhenUsed="0"/>
-    <w:lsdException w:name="Colorful Grid Accent 3" w:semiHidden="0" w:uiPriority="73" w:unhideWhenUsed="0"/>
-    <w:lsdException w:name="Light Shading Accent 4" w:semiHidden="0" w:uiPriority="60" w:unhideWhenUsed="0"/>
-    <w:lsdException w:name="Light List Accent 4" w:semiHidden="0" w:uiPriority="61" w:unhideWhenUsed="0"/>
-    <w:lsdException w:name="Light Grid Accent 4" w:semiHidden="0" w:uiPriority="62" w:unhideWhenUsed="0"/>
-    <w:lsdException w:name="Medium Shading 1 Accent 4" w:semiHidden="0" w:uiPriority="63" w:unhideWhenUsed="0"/>
-    <w:lsdException w:name="Medium Shading 2 Accent 4" w:semiHidden="0" w:uiPriority="64" w:unhideWhenUsed="0"/>
-    <w:lsdException w:name="Medium List 1 Accent 4" w:semiHidden="0" w:uiPriority="65" w:unhideWhenUsed="0"/>
-    <w:lsdException w:name="Medium List 2 Accent 4" w:semiHidden="0" w:uiPriority="66" w:unhideWhenUsed="0"/>
-    <w:lsdException w:name="Medium Grid 1 Accent 4" w:semiHidden="0" w:uiPriority="67" w:unhideWhenUsed="0"/>
-    <w:lsdException w:name="Medium Grid 2 Accent 4" w:semiHidden="0" w:uiPriority="68" w:unhideWhenUsed="0"/>
-    <w:lsdException w:name="Medium Grid 3 Accent 4" w:semiHidden="0" w:uiPriority="69" w:unhideWhenUsed="0"/>
-    <w:lsdException w:name="Dark List Accent 4" w:semiHidden="0" w:uiPriority="70" w:unhideWhenUsed="0"/>
-    <w:lsdException w:name="Colorful Shading Accent 4" w:semiHidden="0" w:uiPriority="71" w:unhideWhenUsed="0"/>
-    <w:lsdException w:name="Colorful List Accent 4" w:semiHidden="0" w:uiPriority="72" w:unhideWhenUsed="0"/>
-    <w:lsdException w:name="Colorful Grid Accent 4" w:semiHidden="0" w:uiPriority="73" w:unhideWhenUsed="0"/>
-    <w:lsdException w:name="Light Shading Accent 5" w:semiHidden="0" w:uiPriority="60" w:unhideWhenUsed="0"/>
-    <w:lsdException w:name="Light List Accent 5" w:semiHidden="0" w:uiPriority="61" w:unhideWhenUsed="0"/>
-    <w:lsdException w:name="Light Grid Accent 5" w:semiHidden="0" w:uiPriority="62" w:unhideWhenUsed="0"/>
-    <w:lsdException w:name="Medium Shading 1 Accent 5" w:semiHidden="0" w:uiPriority="63" w:unhideWhenUsed="0"/>
-    <w:lsdException w:name="Medium Shading 2 Accent 5" w:semiHidden="0" w:uiPriority="64" w:unhideWhenUsed="0"/>
-    <w:lsdException w:name="Medium List 1 Accent 5" w:semiHidden="0" w:uiPriority="65" w:unhideWhenUsed="0"/>
-    <w:lsdException w:name="Medium List 2 Accent 5" w:semiHidden="0" w:uiPriority="66" w:unhideWhenUsed="0"/>
-    <w:lsdException w:name="Medium Grid 1 Accent 5" w:semiHidden="0" w:uiPriority="67" w:unhideWhenUsed="0"/>
-    <w:lsdException w:name="Medium Grid 2 Accent 5" w:semiHidden="0" w:uiPriority="68" w:unhideWhenUsed="0"/>
-    <w:lsdException w:name="Medium Grid 3 Accent 5" w:semiHidden="0" w:uiPriority="69" w:unhideWhenUsed="0"/>
-    <w:lsdException w:name="Dark List Accent 5" w:semiHidden="0" w:uiPriority="70" w:unhideWhenUsed="0"/>
-    <w:lsdException w:name="Colorful Shading Accent 5" w:semiHidden="0" w:uiPriority="71" w:unhideWhenUsed="0"/>
-    <w:lsdException w:name="Colorful List Accent 5" w:semiHidden="0" w:uiPriority="72" w:unhideWhenUsed="0"/>
-    <w:lsdException w:name="Colorful Grid Accent 5" w:semiHidden="0" w:uiPriority="73" w:unhideWhenUsed="0"/>
-    <w:lsdException w:name="Light Shading Accent 6" w:semiHidden="0" w:uiPriority="60" w:unhideWhenUsed="0"/>
-    <w:lsdException w:name="Light List Accent 6" w:semiHidden="0" w:uiPriority="61" w:unhideWhenUsed="0"/>
-    <w:lsdException w:name="Light Grid Accent 6" w:semiHidden="0" w:uiPriority="62" w:unhideWhenUsed="0"/>
-    <w:lsdException w:name="Medium Shading 1 Accent 6" w:semiHidden="0" w:uiPriority="63" w:unhideWhenUsed="0"/>
-    <w:lsdException w:name="Medium Shading 2 Accent 6" w:semiHidden="0" w:uiPriority="64" w:unhideWhenUsed="0"/>
-    <w:lsdException w:name="Medium List 1 Accent 6" w:semiHidden="0" w:uiPriority="65" w:unhideWhenUsed="0"/>
-    <w:lsdException w:name="Medium List 2 Accent 6" w:semiHidden="0" w:uiPriority="66" w:unhideWhenUsed="0"/>
-    <w:lsdException w:name="Medium Grid 1 Accent 6" w:semiHidden="0" w:uiPriority="67" w:unhideWhenUsed="0"/>
-    <w:lsdException w:name="Medium Grid 2 Accent 6" w:semiHidden="0" w:uiPriority="68" w:unhideWhenUsed="0"/>
-    <w:lsdException w:name="Medium Grid 3 Accent 6" w:semiHidden="0" w:uiPriority="69" w:unhideWhenUsed="0"/>
-    <w:lsdException w:name="Dark List Accent 6" w:semiHidden="0" w:uiPriority="70" w:unhideWhenUsed="0"/>
-    <w:lsdException w:name="Colorful Shading Accent 6" w:semiHidden="0" w:uiPriority="71" w:unhideWhenUsed="0"/>
-    <w:lsdException w:name="Colorful List Accent 6" w:semiHidden="0" w:uiPriority="72" w:unhideWhenUsed="0"/>
-    <w:lsdException w:name="Colorful Grid Accent 6" w:semiHidden="0" w:uiPriority="73" w:unhideWhenUsed="0"/>
-    <w:lsdException w:name="Subtle Emphasis" w:semiHidden="0" w:uiPriority="19" w:unhideWhenUsed="0" w:qFormat="1"/>
-    <w:lsdException w:name="Intense Emphasis" w:semiHidden="0" w:uiPriority="21" w:unhideWhenUsed="0" w:qFormat="1"/>
-    <w:lsdException w:name="Subtle Reference" w:semiHidden="0" w:uiPriority="31" w:unhideWhenUsed="0" w:qFormat="1"/>
-    <w:lsdException w:name="Intense Reference" w:semiHidden="0" w:uiPriority="32" w:unhideWhenUsed="0" w:qFormat="1"/>
-    <w:lsdException w:name="Book Title" w:semiHidden="0" w:uiPriority="33" w:unhideWhenUsed="0" w:qFormat="1"/>
-    <w:lsdException w:name="Bibliography" w:uiPriority="37"/>
-    <w:lsdException w:name="TOC Heading" w:uiPriority="39" w:qFormat="1"/>
-  </w:latentStyles>
-  <w:style w:type="paragraph" w:default="1" w:styleId="Normal">
-    <w:name w:val="Normal"/>
-    <w:qFormat/>
-  </w:style>
-  <w:style w:type="character" w:default="1" w:styleId="Fuentedeprrafopredeter">
-    <w:name w:val="Default Paragraph Font"/>
-    <w:uiPriority w:val="1"/>
-    <w:semiHidden/>
-    <w:unhideWhenUsed/>
-  </w:style>
-  <w:style w:type="table" w:default="1" w:styleId="Tablanormal">
-    <w:name w:val="Normal Table"/>
-    <w:uiPriority w:val="99"/>
-    <w:semiHidden/>
-    <w:unhideWhenUsed/>
-    <w:tblPr>
-      <w:tblInd w:w="0" w:type="dxa"/>
-      <w:tblCellMar>
-        <w:top w:w="0" w:type="dxa"/>
-        <w:left w:w="108" w:type="dxa"/>
-        <w:bottom w:w="0" w:type="dxa"/>
-        <w:right w:w="108" w:type="dxa"/>
-      </w:tblCellMar>
-    </w:tblPr>
-  </w:style>
-  <w:style w:type="numbering" w:default="1" w:styleId="Sinlista">
-    <w:name w:val="No List"/>
-    <w:uiPriority w:val="99"/>
-    <w:semiHidden/>
-    <w:unhideWhenUsed/>
-  </w:style>
-  <w:style w:type="character" w:styleId="Textodelmarcadordeposicin">
-    <w:name w:val="Placeholder Text"/>
-    <w:basedOn w:val="Fuentedeprrafopredeter"/>
-    <w:uiPriority w:val="99"/>
-    <w:semiHidden/>
-    <w:rsid w:val="000C0E3E"/>
-    <w:rPr>
-      <w:color w:val="808080"/>
-    </w:rPr>
-  </w:style>
-</w:styles>
-</file>
-
-<file path=word/glossary/webSettings.xml><?xml version="1.0" encoding="utf-8"?>
-<w:webSettings xmlns:mc="http://schemas.openxmlformats.org/markup-compatibility/2006" xmlns:r="http://schemas.openxmlformats.org/officeDocument/2006/relationships" xmlns:w="http://schemas.openxmlformats.org/wordprocessingml/2006/main" xmlns:w14="http://schemas.microsoft.com/office/word/2010/wordml" mc:Ignorable="w14">
-  <w:optimizeForBrowser/>
-  <w:allowPNG/>
-</w:webSettings>
-</file>
-
 <file path=word/theme/theme1.xml><?xml version="1.0" encoding="utf-8"?>
 <a:theme xmlns:a="http://schemas.openxmlformats.org/drawingml/2006/main" name="Tema de Office">
   <a:themeElements>
@@ -23370,7 +25686,7 @@
 </file>
 
 <file path=customXml/itemProps1.xml><?xml version="1.0" encoding="utf-8"?>
-<ds:datastoreItem xmlns:ds="http://schemas.openxmlformats.org/officeDocument/2006/customXml" ds:itemID="{C4B26EB4-2AF0-441F-B5A6-DAC48C4FA559}">
+<ds:datastoreItem xmlns:ds="http://schemas.openxmlformats.org/officeDocument/2006/customXml" ds:itemID="{28C84359-78FC-4718-990C-74EA882D3B3E}">
   <ds:schemaRefs>
     <ds:schemaRef ds:uri="http://schemas.openxmlformats.org/officeDocument/2006/bibliography"/>
   </ds:schemaRefs>

--- a/docs/memoria.docx
+++ b/docs/memoria.docx
@@ -1,6 +1,6 @@
 
 <file path=word/document.xml><?xml version="1.0" encoding="utf-8"?>
-<w:document xmlns:ve="http://schemas.openxmlformats.org/markup-compatibility/2006" xmlns:o="urn:schemas-microsoft-com:office:office" xmlns:r="http://schemas.openxmlformats.org/officeDocument/2006/relationships" xmlns:m="http://schemas.openxmlformats.org/officeDocument/2006/math" xmlns:v="urn:schemas-microsoft-com:vml" xmlns:wp="http://schemas.openxmlformats.org/drawingml/2006/wordprocessingDrawing" xmlns:w10="urn:schemas-microsoft-com:office:word" xmlns:w="http://schemas.openxmlformats.org/wordprocessingml/2006/main" xmlns:wne="http://schemas.microsoft.com/office/word/2006/wordml">
+<w:document xmlns:wpc="http://schemas.microsoft.com/office/word/2010/wordprocessingCanvas" xmlns:mc="http://schemas.openxmlformats.org/markup-compatibility/2006" xmlns:o="urn:schemas-microsoft-com:office:office" xmlns:r="http://schemas.openxmlformats.org/officeDocument/2006/relationships" xmlns:m="http://schemas.openxmlformats.org/officeDocument/2006/math" xmlns:v="urn:schemas-microsoft-com:vml" xmlns:wp14="http://schemas.microsoft.com/office/word/2010/wordprocessingDrawing" xmlns:wp="http://schemas.openxmlformats.org/drawingml/2006/wordprocessingDrawing" xmlns:w10="urn:schemas-microsoft-com:office:word" xmlns:w="http://schemas.openxmlformats.org/wordprocessingml/2006/main" xmlns:w14="http://schemas.microsoft.com/office/word/2010/wordml" xmlns:wpg="http://schemas.microsoft.com/office/word/2010/wordprocessingGroup" xmlns:wpi="http://schemas.microsoft.com/office/word/2010/wordprocessingInk" xmlns:wne="http://schemas.microsoft.com/office/word/2006/wordml" xmlns:wps="http://schemas.microsoft.com/office/word/2010/wordprocessingShape" mc:Ignorable="w14 wp14">
   <w:body>
     <w:p>
       <w:pPr>
@@ -6765,21 +6765,7 @@
             <w:rStyle w:val="Hipervnculo"/>
             <w:noProof/>
           </w:rPr>
-          <w:t>Figura 10 Flujo de eje</w:t>
-        </w:r>
-        <w:r>
-          <w:rPr>
-            <w:rStyle w:val="Hipervnculo"/>
-            <w:noProof/>
-          </w:rPr>
-          <w:t>c</w:t>
-        </w:r>
-        <w:r>
-          <w:rPr>
-            <w:rStyle w:val="Hipervnculo"/>
-            <w:noProof/>
-          </w:rPr>
-          <w:t>ución del algoritmo genético</w:t>
+          <w:t>Figura 10 Flujo de ejecución del algoritmo genético</w:t>
         </w:r>
         <w:r>
           <w:rPr>
@@ -7421,16 +7407,7 @@
           <w:sz w:val="20"/>
           <w:szCs w:val="20"/>
         </w:rPr>
-        <w:t xml:space="preserve">Cruzar los padres con probabilidad </w:t>
-      </w:r>
-      <w:proofErr w:type="spellStart"/>
-      <w:r>
-        <w:rPr>
-          <w:rFonts w:ascii="Courier New" w:hAnsi="Courier New" w:cs="Courier New"/>
-          <w:sz w:val="20"/>
-          <w:szCs w:val="20"/>
-        </w:rPr>
-        <w:t>p</w:t>
+        <w:t>Cruzar los padres con probabilidad p</w:t>
       </w:r>
       <w:r>
         <w:rPr>
@@ -7441,7 +7418,6 @@
         </w:rPr>
         <w:t>c</w:t>
       </w:r>
-      <w:proofErr w:type="spellEnd"/>
     </w:p>
     <w:p>
       <w:pPr>
@@ -8435,16 +8411,7 @@
           <w:sz w:val="20"/>
           <w:szCs w:val="20"/>
         </w:rPr>
-        <w:t xml:space="preserve">Cruzar los padres con probabilidad </w:t>
-      </w:r>
-      <w:proofErr w:type="spellStart"/>
-      <w:r>
-        <w:rPr>
-          <w:rFonts w:ascii="Courier New" w:hAnsi="Courier New" w:cs="Courier New"/>
-          <w:sz w:val="20"/>
-          <w:szCs w:val="20"/>
-        </w:rPr>
-        <w:t>p</w:t>
+        <w:t>Cruzar los padres con probabilidad p</w:t>
       </w:r>
       <w:r>
         <w:rPr>
@@ -8455,7 +8422,6 @@
         </w:rPr>
         <w:t>c</w:t>
       </w:r>
-      <w:proofErr w:type="spellEnd"/>
     </w:p>
     <w:p>
       <w:pPr>
@@ -10440,7 +10406,7 @@
       <w:tblPr>
         <w:tblStyle w:val="Tablaconcuadrcula"/>
         <w:tblW w:w="5000" w:type="pct"/>
-        <w:tblLook w:val="01E0"/>
+        <w:tblLook w:val="01E0" w:firstRow="1" w:lastRow="1" w:firstColumn="1" w:lastColumn="1" w:noHBand="0" w:noVBand="0"/>
       </w:tblPr>
       <w:tblGrid>
         <w:gridCol w:w="2196"/>
@@ -10756,7 +10722,7 @@
       <w:tblPr>
         <w:tblStyle w:val="Tablaconcuadrcula"/>
         <w:tblW w:w="5000" w:type="pct"/>
-        <w:tblLook w:val="01E0"/>
+        <w:tblLook w:val="01E0" w:firstRow="1" w:lastRow="1" w:firstColumn="1" w:lastColumn="1" w:noHBand="0" w:noVBand="0"/>
       </w:tblPr>
       <w:tblGrid>
         <w:gridCol w:w="2196"/>
@@ -11085,7 +11051,7 @@
       <w:tblPr>
         <w:tblStyle w:val="Tablaconcuadrcula"/>
         <w:tblW w:w="5000" w:type="pct"/>
-        <w:tblLook w:val="01E0"/>
+        <w:tblLook w:val="01E0" w:firstRow="1" w:lastRow="1" w:firstColumn="1" w:lastColumn="1" w:noHBand="0" w:noVBand="0"/>
       </w:tblPr>
       <w:tblGrid>
         <w:gridCol w:w="2196"/>
@@ -11415,7 +11381,7 @@
       <w:tblPr>
         <w:tblStyle w:val="Tablaconcuadrcula"/>
         <w:tblW w:w="5000" w:type="pct"/>
-        <w:tblLook w:val="01E0"/>
+        <w:tblLook w:val="01E0" w:firstRow="1" w:lastRow="1" w:firstColumn="1" w:lastColumn="1" w:noHBand="0" w:noVBand="0"/>
       </w:tblPr>
       <w:tblGrid>
         <w:gridCol w:w="2196"/>
@@ -11894,7 +11860,7 @@
       <w:tblPr>
         <w:tblStyle w:val="Tablaconcuadrcula"/>
         <w:tblW w:w="5000" w:type="pct"/>
-        <w:tblLook w:val="01E0"/>
+        <w:tblLook w:val="01E0" w:firstRow="1" w:lastRow="1" w:firstColumn="1" w:lastColumn="1" w:noHBand="0" w:noVBand="0"/>
       </w:tblPr>
       <w:tblGrid>
         <w:gridCol w:w="2196"/>
@@ -12267,7 +12233,7 @@
       <w:tblPr>
         <w:tblStyle w:val="Tablaconcuadrcula"/>
         <w:tblW w:w="5000" w:type="pct"/>
-        <w:tblLook w:val="01E0"/>
+        <w:tblLook w:val="01E0" w:firstRow="1" w:lastRow="1" w:firstColumn="1" w:lastColumn="1" w:noHBand="0" w:noVBand="0"/>
       </w:tblPr>
       <w:tblGrid>
         <w:gridCol w:w="2196"/>
@@ -12619,7 +12585,7 @@
       <w:tblPr>
         <w:tblStyle w:val="Tablaconcuadrcula"/>
         <w:tblW w:w="5000" w:type="pct"/>
-        <w:tblLook w:val="01E0"/>
+        <w:tblLook w:val="01E0" w:firstRow="1" w:lastRow="1" w:firstColumn="1" w:lastColumn="1" w:noHBand="0" w:noVBand="0"/>
       </w:tblPr>
       <w:tblGrid>
         <w:gridCol w:w="2196"/>
@@ -12982,7 +12948,7 @@
       <w:tblPr>
         <w:tblStyle w:val="Tablaconcuadrcula"/>
         <w:tblW w:w="5000" w:type="pct"/>
-        <w:tblLook w:val="01E0"/>
+        <w:tblLook w:val="01E0" w:firstRow="1" w:lastRow="1" w:firstColumn="1" w:lastColumn="1" w:noHBand="0" w:noVBand="0"/>
       </w:tblPr>
       <w:tblGrid>
         <w:gridCol w:w="2196"/>
@@ -13495,7 +13461,7 @@
       <w:tblPr>
         <w:tblStyle w:val="Tablaconcuadrcula"/>
         <w:tblW w:w="5000" w:type="pct"/>
-        <w:tblLook w:val="01E0"/>
+        <w:tblLook w:val="01E0" w:firstRow="1" w:lastRow="1" w:firstColumn="1" w:lastColumn="1" w:noHBand="0" w:noVBand="0"/>
       </w:tblPr>
       <w:tblGrid>
         <w:gridCol w:w="2196"/>
@@ -14055,7 +14021,7 @@
       <w:tblPr>
         <w:tblStyle w:val="Tablaconcuadrcula"/>
         <w:tblW w:w="5000" w:type="pct"/>
-        <w:tblLook w:val="01E0"/>
+        <w:tblLook w:val="01E0" w:firstRow="1" w:lastRow="1" w:firstColumn="1" w:lastColumn="1" w:noHBand="0" w:noVBand="0"/>
       </w:tblPr>
       <w:tblGrid>
         <w:gridCol w:w="2196"/>
@@ -14495,7 +14461,7 @@
       <w:tblPr>
         <w:tblStyle w:val="Tablaconcuadrcula"/>
         <w:tblW w:w="5000" w:type="pct"/>
-        <w:tblLook w:val="01E0"/>
+        <w:tblLook w:val="01E0" w:firstRow="1" w:lastRow="1" w:firstColumn="1" w:lastColumn="1" w:noHBand="0" w:noVBand="0"/>
       </w:tblPr>
       <w:tblGrid>
         <w:gridCol w:w="2196"/>
@@ -14875,10 +14841,10 @@
                     <pic:cNvPicPr/>
                   </pic:nvPicPr>
                   <pic:blipFill>
-                    <a:blip r:embed="rId9" cstate="print">
+                    <a:blip r:embed="rId10" cstate="print">
                       <a:extLst>
                         <a:ext uri="{28A0092B-C50C-407E-A947-70E740481C1C}">
-                          <a14:useLocalDpi xmlns:a14="http://schemas.microsoft.com/office/drawing/2010/main" xmlns:wps="http://schemas.microsoft.com/office/word/2010/wordprocessingShape" xmlns:wpi="http://schemas.microsoft.com/office/word/2010/wordprocessingInk" xmlns:wpg="http://schemas.microsoft.com/office/word/2010/wordprocessingGroup" xmlns:w14="http://schemas.microsoft.com/office/word/2010/wordml" xmlns:w="http://schemas.openxmlformats.org/wordprocessingml/2006/main" xmlns:w10="urn:schemas-microsoft-com:office:word" xmlns:wp14="http://schemas.microsoft.com/office/word/2010/wordprocessingDrawing" xmlns:v="urn:schemas-microsoft-com:vml" xmlns:o="urn:schemas-microsoft-com:office:office" xmlns:mc="http://schemas.openxmlformats.org/markup-compatibility/2006" xmlns:wpc="http://schemas.microsoft.com/office/word/2010/wordprocessingCanvas" xmlns="" val="0"/>
+                          <a14:useLocalDpi xmlns:a14="http://schemas.microsoft.com/office/drawing/2010/main" val="0"/>
                         </a:ext>
                       </a:extLst>
                     </a:blip>
@@ -15229,7 +15195,7 @@
                     <pic:cNvPicPr/>
                   </pic:nvPicPr>
                   <pic:blipFill>
-                    <a:blip r:embed="rId10" cstate="print"/>
+                    <a:blip r:embed="rId11" cstate="print"/>
                     <a:stretch>
                       <a:fillRect/>
                     </a:stretch>
@@ -15801,10 +15767,10 @@
                     <pic:cNvPicPr/>
                   </pic:nvPicPr>
                   <pic:blipFill>
-                    <a:blip r:embed="rId11" cstate="print">
+                    <a:blip r:embed="rId12" cstate="print">
                       <a:extLst>
                         <a:ext uri="{28A0092B-C50C-407E-A947-70E740481C1C}">
-                          <a14:useLocalDpi xmlns:a14="http://schemas.microsoft.com/office/drawing/2010/main" xmlns:wps="http://schemas.microsoft.com/office/word/2010/wordprocessingShape" xmlns:wpi="http://schemas.microsoft.com/office/word/2010/wordprocessingInk" xmlns:wpg="http://schemas.microsoft.com/office/word/2010/wordprocessingGroup" xmlns:w14="http://schemas.microsoft.com/office/word/2010/wordml" xmlns:w="http://schemas.openxmlformats.org/wordprocessingml/2006/main" xmlns:w10="urn:schemas-microsoft-com:office:word" xmlns:wp14="http://schemas.microsoft.com/office/word/2010/wordprocessingDrawing" xmlns:v="urn:schemas-microsoft-com:vml" xmlns:o="urn:schemas-microsoft-com:office:office" xmlns:mc="http://schemas.openxmlformats.org/markup-compatibility/2006" xmlns:wpc="http://schemas.microsoft.com/office/word/2010/wordprocessingCanvas" xmlns="" val="0"/>
+                          <a14:useLocalDpi xmlns:a14="http://schemas.microsoft.com/office/drawing/2010/main" val="0"/>
                         </a:ext>
                       </a:extLst>
                     </a:blip>
@@ -16067,7 +16033,7 @@
                     <pic:cNvPicPr/>
                   </pic:nvPicPr>
                   <pic:blipFill>
-                    <a:blip r:embed="rId12" cstate="print"/>
+                    <a:blip r:embed="rId13" cstate="print"/>
                     <a:stretch>
                       <a:fillRect/>
                     </a:stretch>
@@ -16652,10 +16618,10 @@
                     <pic:cNvPicPr/>
                   </pic:nvPicPr>
                   <pic:blipFill>
-                    <a:blip r:embed="rId13" cstate="print">
+                    <a:blip r:embed="rId14" cstate="print">
                       <a:extLst>
                         <a:ext uri="{28A0092B-C50C-407E-A947-70E740481C1C}">
-                          <a14:useLocalDpi xmlns:a14="http://schemas.microsoft.com/office/drawing/2010/main" xmlns:wps="http://schemas.microsoft.com/office/word/2010/wordprocessingShape" xmlns:wpi="http://schemas.microsoft.com/office/word/2010/wordprocessingInk" xmlns:wpg="http://schemas.microsoft.com/office/word/2010/wordprocessingGroup" xmlns:w14="http://schemas.microsoft.com/office/word/2010/wordml" xmlns:w="http://schemas.openxmlformats.org/wordprocessingml/2006/main" xmlns:w10="urn:schemas-microsoft-com:office:word" xmlns:wp14="http://schemas.microsoft.com/office/word/2010/wordprocessingDrawing" xmlns:v="urn:schemas-microsoft-com:vml" xmlns:o="urn:schemas-microsoft-com:office:office" xmlns:mc="http://schemas.openxmlformats.org/markup-compatibility/2006" xmlns:wpc="http://schemas.microsoft.com/office/word/2010/wordprocessingCanvas" xmlns="" val="0"/>
+                          <a14:useLocalDpi xmlns:a14="http://schemas.microsoft.com/office/drawing/2010/main" val="0"/>
                         </a:ext>
                       </a:extLst>
                     </a:blip>
@@ -16866,7 +16832,7 @@
                     <pic:cNvPicPr/>
                   </pic:nvPicPr>
                   <pic:blipFill>
-                    <a:blip r:embed="rId14" cstate="print"/>
+                    <a:blip r:embed="rId15" cstate="print"/>
                     <a:stretch>
                       <a:fillRect/>
                     </a:stretch>
@@ -17571,7 +17537,7 @@
                     <pic:cNvPicPr/>
                   </pic:nvPicPr>
                   <pic:blipFill>
-                    <a:blip r:embed="rId15" cstate="print"/>
+                    <a:blip r:embed="rId16" cstate="print"/>
                     <a:stretch>
                       <a:fillRect/>
                     </a:stretch>
@@ -17839,7 +17805,7 @@
                     <pic:cNvPicPr/>
                   </pic:nvPicPr>
                   <pic:blipFill>
-                    <a:blip r:embed="rId16" cstate="print"/>
+                    <a:blip r:embed="rId17" cstate="print"/>
                     <a:stretch>
                       <a:fillRect/>
                     </a:stretch>
@@ -17871,14 +17837,27 @@
       <w:r>
         <w:t xml:space="preserve">Figura </w:t>
       </w:r>
-      <w:fldSimple w:instr=" SEQ Figura \* ARABIC ">
-        <w:r>
-          <w:rPr>
-            <w:noProof/>
-          </w:rPr>
-          <w:t>8</w:t>
-        </w:r>
-      </w:fldSimple>
+      <w:r>
+        <w:fldChar w:fldCharType="begin"/>
+      </w:r>
+      <w:r>
+        <w:instrText xml:space="preserve"> SEQ Figura \* ARABIC </w:instrText>
+      </w:r>
+      <w:r>
+        <w:fldChar w:fldCharType="separate"/>
+      </w:r>
+      <w:r>
+        <w:rPr>
+          <w:noProof/>
+        </w:rPr>
+        <w:t>8</w:t>
+      </w:r>
+      <w:r>
+        <w:rPr>
+          <w:noProof/>
+        </w:rPr>
+        <w:fldChar w:fldCharType="end"/>
+      </w:r>
       <w:r>
         <w:t xml:space="preserve"> </w:t>
       </w:r>
@@ -18251,7 +18230,7 @@
                     <pic:cNvPicPr/>
                   </pic:nvPicPr>
                   <pic:blipFill>
-                    <a:blip r:embed="rId17" cstate="print"/>
+                    <a:blip r:embed="rId18" cstate="print"/>
                     <a:stretch>
                       <a:fillRect/>
                     </a:stretch>
@@ -18283,14 +18262,27 @@
       <w:r>
         <w:t xml:space="preserve">Figura </w:t>
       </w:r>
-      <w:fldSimple w:instr=" SEQ Figura \* ARABIC ">
-        <w:r>
-          <w:rPr>
-            <w:noProof/>
-          </w:rPr>
-          <w:t>9</w:t>
-        </w:r>
-      </w:fldSimple>
+      <w:r>
+        <w:fldChar w:fldCharType="begin"/>
+      </w:r>
+      <w:r>
+        <w:instrText xml:space="preserve"> SEQ Figura \* ARABIC </w:instrText>
+      </w:r>
+      <w:r>
+        <w:fldChar w:fldCharType="separate"/>
+      </w:r>
+      <w:r>
+        <w:rPr>
+          <w:noProof/>
+        </w:rPr>
+        <w:t>9</w:t>
+      </w:r>
+      <w:r>
+        <w:rPr>
+          <w:noProof/>
+        </w:rPr>
+        <w:fldChar w:fldCharType="end"/>
+      </w:r>
       <w:r>
         <w:t xml:space="preserve"> </w:t>
       </w:r>
@@ -18341,7 +18333,7 @@
                     <pic:cNvPicPr/>
                   </pic:nvPicPr>
                   <pic:blipFill>
-                    <a:blip r:embed="rId18" cstate="print"/>
+                    <a:blip r:embed="rId19" cstate="print"/>
                     <a:stretch>
                       <a:fillRect/>
                     </a:stretch>
@@ -18373,14 +18365,27 @@
       <w:r>
         <w:t xml:space="preserve">Figura </w:t>
       </w:r>
-      <w:fldSimple w:instr=" SEQ Figura \* ARABIC ">
-        <w:r>
-          <w:rPr>
-            <w:noProof/>
-          </w:rPr>
-          <w:t>10</w:t>
-        </w:r>
-      </w:fldSimple>
+      <w:r>
+        <w:fldChar w:fldCharType="begin"/>
+      </w:r>
+      <w:r>
+        <w:instrText xml:space="preserve"> SEQ Figura \* ARABIC </w:instrText>
+      </w:r>
+      <w:r>
+        <w:fldChar w:fldCharType="separate"/>
+      </w:r>
+      <w:r>
+        <w:rPr>
+          <w:noProof/>
+        </w:rPr>
+        <w:t>10</w:t>
+      </w:r>
+      <w:r>
+        <w:rPr>
+          <w:noProof/>
+        </w:rPr>
+        <w:fldChar w:fldCharType="end"/>
+      </w:r>
       <w:r>
         <w:rPr>
           <w:noProof/>
@@ -18649,19 +18654,109 @@
               </m:ctrlPr>
             </m:dPr>
             <m:e>
+              <m:sSub>
+                <m:sSubPr>
+                  <m:ctrlPr>
+                    <w:rPr>
+                      <w:rFonts w:ascii="Cambria Math" w:hAnsi="Cambria Math"/>
+                      <w:i/>
+                    </w:rPr>
+                  </m:ctrlPr>
+                </m:sSubPr>
+                <m:e>
+                  <m:r>
+                    <w:rPr>
+                      <w:rFonts w:ascii="Cambria Math" w:hAnsi="Cambria Math"/>
+                    </w:rPr>
+                    <m:t>x</m:t>
+                  </m:r>
+                </m:e>
+                <m:sub>
+                  <m:r>
+                    <w:rPr>
+                      <w:rFonts w:ascii="Cambria Math" w:hAnsi="Cambria Math"/>
+                    </w:rPr>
+                    <m:t>1</m:t>
+                  </m:r>
+                </m:sub>
+              </m:sSub>
               <m:r>
                 <w:rPr>
                   <w:rFonts w:ascii="Cambria Math" w:hAnsi="Cambria Math"/>
                 </w:rPr>
-                <m:t>x1, x2</m:t>
+                <m:t xml:space="preserve">, </m:t>
               </m:r>
+              <m:sSub>
+                <m:sSubPr>
+                  <m:ctrlPr>
+                    <w:rPr>
+                      <w:rFonts w:ascii="Cambria Math" w:hAnsi="Cambria Math"/>
+                      <w:i/>
+                    </w:rPr>
+                  </m:ctrlPr>
+                </m:sSubPr>
+                <m:e>
+                  <m:r>
+                    <w:rPr>
+                      <w:rFonts w:ascii="Cambria Math" w:hAnsi="Cambria Math"/>
+                    </w:rPr>
+                    <m:t>x</m:t>
+                  </m:r>
+                </m:e>
+                <m:sub>
+                  <m:r>
+                    <w:rPr>
+                      <w:rFonts w:ascii="Cambria Math" w:hAnsi="Cambria Math"/>
+                    </w:rPr>
+                    <m:t>2</m:t>
+                  </m:r>
+                </m:sub>
+              </m:sSub>
             </m:e>
           </m:d>
           <m:r>
             <w:rPr>
               <w:rFonts w:ascii="Cambria Math" w:hAnsi="Cambria Math"/>
             </w:rPr>
-            <m:t>=21.5+x1*sen</m:t>
+            <m:t>=21.5+</m:t>
+          </m:r>
+          <m:sSub>
+            <m:sSubPr>
+              <m:ctrlPr>
+                <w:rPr>
+                  <w:rFonts w:ascii="Cambria Math" w:hAnsi="Cambria Math"/>
+                  <w:i/>
+                </w:rPr>
+              </m:ctrlPr>
+            </m:sSubPr>
+            <m:e>
+              <m:r>
+                <w:rPr>
+                  <w:rFonts w:ascii="Cambria Math" w:hAnsi="Cambria Math"/>
+                </w:rPr>
+                <m:t>x</m:t>
+              </m:r>
+            </m:e>
+            <m:sub>
+              <m:r>
+                <w:rPr>
+                  <w:rFonts w:ascii="Cambria Math" w:hAnsi="Cambria Math"/>
+                </w:rPr>
+                <m:t>1</m:t>
+              </m:r>
+            </m:sub>
+          </m:sSub>
+          <m:r>
+            <w:rPr>
+              <w:rFonts w:ascii="Cambria Math" w:hAnsi="Cambria Math"/>
+            </w:rPr>
+            <m:t>∙</m:t>
+          </m:r>
+          <m:r>
+            <w:rPr>
+              <w:rFonts w:ascii="Cambria Math" w:hAnsi="Cambria Math"/>
+            </w:rPr>
+            <m:t>sen</m:t>
           </m:r>
           <m:d>
             <m:dPr>
@@ -18677,15 +18772,97 @@
                 <w:rPr>
                   <w:rFonts w:ascii="Cambria Math" w:hAnsi="Cambria Math"/>
                 </w:rPr>
-                <m:t>4*π*x1</m:t>
+                <m:t>4</m:t>
               </m:r>
+              <m:r>
+                <w:rPr>
+                  <w:rFonts w:ascii="Cambria Math" w:hAnsi="Cambria Math"/>
+                </w:rPr>
+                <m:t xml:space="preserve"> ∙ </m:t>
+              </m:r>
+              <m:r>
+                <w:rPr>
+                  <w:rFonts w:ascii="Cambria Math" w:hAnsi="Cambria Math"/>
+                </w:rPr>
+                <m:t>π</m:t>
+              </m:r>
+              <m:r>
+                <w:rPr>
+                  <w:rFonts w:ascii="Cambria Math" w:hAnsi="Cambria Math"/>
+                </w:rPr>
+                <m:t>∙</m:t>
+              </m:r>
+              <m:sSub>
+                <m:sSubPr>
+                  <m:ctrlPr>
+                    <w:rPr>
+                      <w:rFonts w:ascii="Cambria Math" w:hAnsi="Cambria Math"/>
+                      <w:i/>
+                    </w:rPr>
+                  </m:ctrlPr>
+                </m:sSubPr>
+                <m:e>
+                  <m:r>
+                    <w:rPr>
+                      <w:rFonts w:ascii="Cambria Math" w:hAnsi="Cambria Math"/>
+                    </w:rPr>
+                    <m:t>x</m:t>
+                  </m:r>
+                </m:e>
+                <m:sub>
+                  <m:r>
+                    <w:rPr>
+                      <w:rFonts w:ascii="Cambria Math" w:hAnsi="Cambria Math"/>
+                    </w:rPr>
+                    <m:t>1</m:t>
+                  </m:r>
+                </m:sub>
+              </m:sSub>
             </m:e>
           </m:d>
           <m:r>
             <w:rPr>
               <w:rFonts w:ascii="Cambria Math" w:hAnsi="Cambria Math"/>
             </w:rPr>
-            <m:t>+x2*sen</m:t>
+            <m:t>+</m:t>
+          </m:r>
+          <m:sSub>
+            <m:sSubPr>
+              <m:ctrlPr>
+                <w:rPr>
+                  <w:rFonts w:ascii="Cambria Math" w:hAnsi="Cambria Math"/>
+                  <w:i/>
+                </w:rPr>
+              </m:ctrlPr>
+            </m:sSubPr>
+            <m:e>
+              <m:r>
+                <w:rPr>
+                  <w:rFonts w:ascii="Cambria Math" w:hAnsi="Cambria Math"/>
+                </w:rPr>
+                <m:t>x</m:t>
+              </m:r>
+            </m:e>
+            <m:sub>
+              <m:r>
+                <w:rPr>
+                  <w:rFonts w:ascii="Cambria Math" w:hAnsi="Cambria Math"/>
+                </w:rPr>
+                <m:t>2</m:t>
+              </m:r>
+            </m:sub>
+          </m:sSub>
+          <m:r>
+            <w:rPr>
+              <w:rFonts w:ascii="Cambria Math" w:hAnsi="Cambria Math"/>
+            </w:rPr>
+            <m:t>∙</m:t>
+          </m:r>
+          <m:r>
+            <w:rPr>
+              <w:rFonts w:ascii="Cambria Math" w:hAnsi="Cambria Math"/>
+            </w:rPr>
+            <m:t>sen</m:t>
           </m:r>
           <m:d>
             <m:dPr>
@@ -18701,8 +18878,46 @@
                 <w:rPr>
                   <w:rFonts w:ascii="Cambria Math" w:hAnsi="Cambria Math"/>
                 </w:rPr>
-                <m:t>4*π*x2</m:t>
+                <m:t>4∙</m:t>
               </m:r>
+              <m:r>
+                <w:rPr>
+                  <w:rFonts w:ascii="Cambria Math" w:hAnsi="Cambria Math"/>
+                </w:rPr>
+                <m:t>π</m:t>
+              </m:r>
+              <m:r>
+                <w:rPr>
+                  <w:rFonts w:ascii="Cambria Math" w:hAnsi="Cambria Math"/>
+                </w:rPr>
+                <m:t>∙</m:t>
+              </m:r>
+              <m:sSub>
+                <m:sSubPr>
+                  <m:ctrlPr>
+                    <w:rPr>
+                      <w:rFonts w:ascii="Cambria Math" w:hAnsi="Cambria Math"/>
+                      <w:i/>
+                    </w:rPr>
+                  </m:ctrlPr>
+                </m:sSubPr>
+                <m:e>
+                  <m:r>
+                    <w:rPr>
+                      <w:rFonts w:ascii="Cambria Math" w:hAnsi="Cambria Math"/>
+                    </w:rPr>
+                    <m:t>x</m:t>
+                  </m:r>
+                </m:e>
+                <m:sub>
+                  <m:r>
+                    <w:rPr>
+                      <w:rFonts w:ascii="Cambria Math" w:hAnsi="Cambria Math"/>
+                    </w:rPr>
+                    <m:t>2</m:t>
+                  </m:r>
+                </m:sub>
+              </m:sSub>
             </m:e>
           </m:d>
         </m:oMath>
@@ -18710,7 +18925,16 @@
     </w:p>
     <w:p>
       <w:r>
-        <w:t xml:space="preserve">S= {x1 </w:t>
+        <w:t>S= {x</w:t>
+      </w:r>
+      <w:r>
+        <w:rPr>
+          <w:vertAlign w:val="subscript"/>
+        </w:rPr>
+        <w:t>1</w:t>
+      </w:r>
+      <w:r>
+        <w:t xml:space="preserve"> </w:t>
       </w:r>
       <m:oMath>
         <m:r>
@@ -18721,7 +18945,16 @@
         </m:r>
       </m:oMath>
       <w:r>
-        <w:t xml:space="preserve"> [-3.0, 5.1], x2 </w:t>
+        <w:t xml:space="preserve"> [-3.0, 5.1], x</w:t>
+      </w:r>
+      <w:r>
+        <w:rPr>
+          <w:vertAlign w:val="subscript"/>
+        </w:rPr>
+        <w:t>2</w:t>
+      </w:r>
+      <w:r>
+        <w:t xml:space="preserve"> </w:t>
       </w:r>
       <m:oMath>
         <m:r>
@@ -18768,25 +19001,225 @@
             <w:rPr>
               <w:rFonts w:ascii="Cambria Math" w:hAnsi="Cambria Math"/>
             </w:rPr>
-            <m:t>f(x1, x2, x3, x4, x5, x6)= 100-(x</m:t>
+            <m:t>f(</m:t>
           </m:r>
-          <m:sSup>
-            <m:sSupPr>
+          <m:sSub>
+            <m:sSubPr>
               <m:ctrlPr>
                 <w:rPr>
                   <w:rFonts w:ascii="Cambria Math" w:hAnsi="Cambria Math"/>
                   <w:i/>
                 </w:rPr>
               </m:ctrlPr>
-            </m:sSupPr>
+            </m:sSubPr>
             <m:e>
+              <m:r>
+                <w:rPr>
+                  <w:rFonts w:ascii="Cambria Math" w:hAnsi="Cambria Math"/>
+                </w:rPr>
+                <m:t>x</m:t>
+              </m:r>
+            </m:e>
+            <m:sub>
               <m:r>
                 <w:rPr>
                   <w:rFonts w:ascii="Cambria Math" w:hAnsi="Cambria Math"/>
                 </w:rPr>
                 <m:t>1</m:t>
               </m:r>
+            </m:sub>
+          </m:sSub>
+          <m:r>
+            <w:rPr>
+              <w:rFonts w:ascii="Cambria Math" w:hAnsi="Cambria Math"/>
+            </w:rPr>
+            <m:t>,</m:t>
+          </m:r>
+          <m:sSub>
+            <m:sSubPr>
+              <m:ctrlPr>
+                <w:rPr>
+                  <w:rFonts w:ascii="Cambria Math" w:hAnsi="Cambria Math"/>
+                  <w:i/>
+                </w:rPr>
+              </m:ctrlPr>
+            </m:sSubPr>
+            <m:e>
+              <m:r>
+                <w:rPr>
+                  <w:rFonts w:ascii="Cambria Math" w:hAnsi="Cambria Math"/>
+                </w:rPr>
+                <m:t>x</m:t>
+              </m:r>
             </m:e>
+            <m:sub>
+              <m:r>
+                <w:rPr>
+                  <w:rFonts w:ascii="Cambria Math" w:hAnsi="Cambria Math"/>
+                </w:rPr>
+                <m:t>2</m:t>
+              </m:r>
+            </m:sub>
+          </m:sSub>
+          <m:r>
+            <w:rPr>
+              <w:rFonts w:ascii="Cambria Math" w:hAnsi="Cambria Math"/>
+            </w:rPr>
+            <m:t>,</m:t>
+          </m:r>
+          <m:sSub>
+            <m:sSubPr>
+              <m:ctrlPr>
+                <w:rPr>
+                  <w:rFonts w:ascii="Cambria Math" w:hAnsi="Cambria Math"/>
+                  <w:i/>
+                </w:rPr>
+              </m:ctrlPr>
+            </m:sSubPr>
+            <m:e>
+              <m:r>
+                <w:rPr>
+                  <w:rFonts w:ascii="Cambria Math" w:hAnsi="Cambria Math"/>
+                </w:rPr>
+                <m:t>x</m:t>
+              </m:r>
+            </m:e>
+            <m:sub>
+              <m:r>
+                <w:rPr>
+                  <w:rFonts w:ascii="Cambria Math" w:hAnsi="Cambria Math"/>
+                </w:rPr>
+                <m:t>3</m:t>
+              </m:r>
+            </m:sub>
+          </m:sSub>
+          <m:r>
+            <w:rPr>
+              <w:rFonts w:ascii="Cambria Math" w:hAnsi="Cambria Math"/>
+            </w:rPr>
+            <m:t>,</m:t>
+          </m:r>
+          <m:sSub>
+            <m:sSubPr>
+              <m:ctrlPr>
+                <w:rPr>
+                  <w:rFonts w:ascii="Cambria Math" w:hAnsi="Cambria Math"/>
+                  <w:i/>
+                </w:rPr>
+              </m:ctrlPr>
+            </m:sSubPr>
+            <m:e>
+              <m:r>
+                <w:rPr>
+                  <w:rFonts w:ascii="Cambria Math" w:hAnsi="Cambria Math"/>
+                </w:rPr>
+                <m:t>x</m:t>
+              </m:r>
+            </m:e>
+            <m:sub>
+              <m:r>
+                <w:rPr>
+                  <w:rFonts w:ascii="Cambria Math" w:hAnsi="Cambria Math"/>
+                </w:rPr>
+                <m:t>4</m:t>
+              </m:r>
+            </m:sub>
+          </m:sSub>
+          <m:r>
+            <w:rPr>
+              <w:rFonts w:ascii="Cambria Math" w:hAnsi="Cambria Math"/>
+            </w:rPr>
+            <m:t>,</m:t>
+          </m:r>
+          <m:sSub>
+            <m:sSubPr>
+              <m:ctrlPr>
+                <w:rPr>
+                  <w:rFonts w:ascii="Cambria Math" w:hAnsi="Cambria Math"/>
+                  <w:i/>
+                </w:rPr>
+              </m:ctrlPr>
+            </m:sSubPr>
+            <m:e>
+              <m:r>
+                <w:rPr>
+                  <w:rFonts w:ascii="Cambria Math" w:hAnsi="Cambria Math"/>
+                </w:rPr>
+                <m:t>x</m:t>
+              </m:r>
+            </m:e>
+            <m:sub>
+              <m:r>
+                <w:rPr>
+                  <w:rFonts w:ascii="Cambria Math" w:hAnsi="Cambria Math"/>
+                </w:rPr>
+                <m:t>5</m:t>
+              </m:r>
+            </m:sub>
+          </m:sSub>
+          <m:r>
+            <w:rPr>
+              <w:rFonts w:ascii="Cambria Math" w:hAnsi="Cambria Math"/>
+            </w:rPr>
+            <m:t>,</m:t>
+          </m:r>
+          <m:sSub>
+            <m:sSubPr>
+              <m:ctrlPr>
+                <w:rPr>
+                  <w:rFonts w:ascii="Cambria Math" w:hAnsi="Cambria Math"/>
+                  <w:i/>
+                </w:rPr>
+              </m:ctrlPr>
+            </m:sSubPr>
+            <m:e>
+              <m:r>
+                <w:rPr>
+                  <w:rFonts w:ascii="Cambria Math" w:hAnsi="Cambria Math"/>
+                </w:rPr>
+                <m:t>x</m:t>
+              </m:r>
+            </m:e>
+            <m:sub>
+              <m:r>
+                <w:rPr>
+                  <w:rFonts w:ascii="Cambria Math" w:hAnsi="Cambria Math"/>
+                </w:rPr>
+                <m:t>6</m:t>
+              </m:r>
+            </m:sub>
+          </m:sSub>
+          <m:r>
+            <w:rPr>
+              <w:rFonts w:ascii="Cambria Math" w:hAnsi="Cambria Math"/>
+            </w:rPr>
+            <m:t>)= 100-(</m:t>
+          </m:r>
+          <m:sSubSup>
+            <m:sSubSupPr>
+              <m:ctrlPr>
+                <w:rPr>
+                  <w:rFonts w:ascii="Cambria Math" w:hAnsi="Cambria Math"/>
+                  <w:i/>
+                </w:rPr>
+              </m:ctrlPr>
+            </m:sSubSupPr>
+            <m:e>
+              <m:r>
+                <w:rPr>
+                  <w:rFonts w:ascii="Cambria Math" w:hAnsi="Cambria Math"/>
+                </w:rPr>
+                <m:t>x</m:t>
+              </m:r>
+            </m:e>
+            <m:sub>
+              <m:r>
+                <w:rPr>
+                  <w:rFonts w:ascii="Cambria Math" w:hAnsi="Cambria Math"/>
+                </w:rPr>
+                <m:t>1</m:t>
+              </m:r>
+            </m:sub>
             <m:sup>
               <m:r>
                 <w:rPr>
@@ -18795,30 +19228,38 @@
                 <m:t>2</m:t>
               </m:r>
             </m:sup>
-          </m:sSup>
+          </m:sSubSup>
           <m:r>
             <w:rPr>
               <w:rFonts w:ascii="Cambria Math" w:hAnsi="Cambria Math"/>
             </w:rPr>
-            <m:t xml:space="preserve">+ </m:t>
+            <m:t>+</m:t>
           </m:r>
-          <m:sSup>
-            <m:sSupPr>
+          <m:sSubSup>
+            <m:sSubSupPr>
               <m:ctrlPr>
                 <w:rPr>
                   <w:rFonts w:ascii="Cambria Math" w:hAnsi="Cambria Math"/>
                   <w:i/>
                 </w:rPr>
               </m:ctrlPr>
-            </m:sSupPr>
+            </m:sSubSupPr>
             <m:e>
               <m:r>
                 <w:rPr>
                   <w:rFonts w:ascii="Cambria Math" w:hAnsi="Cambria Math"/>
                 </w:rPr>
-                <m:t>x2</m:t>
+                <m:t>x</m:t>
               </m:r>
             </m:e>
+            <m:sub>
+              <m:r>
+                <w:rPr>
+                  <w:rFonts w:ascii="Cambria Math" w:hAnsi="Cambria Math"/>
+                </w:rPr>
+                <m:t>2</m:t>
+              </m:r>
+            </m:sub>
             <m:sup>
               <m:r>
                 <w:rPr>
@@ -18827,30 +19268,38 @@
                 <m:t>2</m:t>
               </m:r>
             </m:sup>
-          </m:sSup>
+          </m:sSubSup>
           <m:r>
             <w:rPr>
               <w:rFonts w:ascii="Cambria Math" w:hAnsi="Cambria Math"/>
             </w:rPr>
-            <m:t xml:space="preserve"> +</m:t>
+            <m:t>+</m:t>
           </m:r>
-          <m:sSup>
-            <m:sSupPr>
+          <m:sSubSup>
+            <m:sSubSupPr>
               <m:ctrlPr>
                 <w:rPr>
                   <w:rFonts w:ascii="Cambria Math" w:hAnsi="Cambria Math"/>
                   <w:i/>
                 </w:rPr>
               </m:ctrlPr>
-            </m:sSupPr>
+            </m:sSubSupPr>
             <m:e>
               <m:r>
                 <w:rPr>
                   <w:rFonts w:ascii="Cambria Math" w:hAnsi="Cambria Math"/>
                 </w:rPr>
-                <m:t>x3</m:t>
+                <m:t>x</m:t>
               </m:r>
             </m:e>
+            <m:sub>
+              <m:r>
+                <w:rPr>
+                  <w:rFonts w:ascii="Cambria Math" w:hAnsi="Cambria Math"/>
+                </w:rPr>
+                <m:t>3</m:t>
+              </m:r>
+            </m:sub>
             <m:sup>
               <m:r>
                 <w:rPr>
@@ -18859,30 +19308,38 @@
                 <m:t>2</m:t>
               </m:r>
             </m:sup>
-          </m:sSup>
+          </m:sSubSup>
           <m:r>
             <w:rPr>
               <w:rFonts w:ascii="Cambria Math" w:hAnsi="Cambria Math"/>
             </w:rPr>
             <m:t>+</m:t>
           </m:r>
-          <m:sSup>
-            <m:sSupPr>
+          <m:sSubSup>
+            <m:sSubSupPr>
               <m:ctrlPr>
                 <w:rPr>
                   <w:rFonts w:ascii="Cambria Math" w:hAnsi="Cambria Math"/>
                   <w:i/>
                 </w:rPr>
               </m:ctrlPr>
-            </m:sSupPr>
+            </m:sSubSupPr>
             <m:e>
               <m:r>
                 <w:rPr>
                   <w:rFonts w:ascii="Cambria Math" w:hAnsi="Cambria Math"/>
                 </w:rPr>
-                <m:t>x4</m:t>
+                <m:t>x</m:t>
               </m:r>
             </m:e>
+            <m:sub>
+              <m:r>
+                <w:rPr>
+                  <w:rFonts w:ascii="Cambria Math" w:hAnsi="Cambria Math"/>
+                </w:rPr>
+                <m:t>4</m:t>
+              </m:r>
+            </m:sub>
             <m:sup>
               <m:r>
                 <w:rPr>
@@ -18891,30 +19348,38 @@
                 <m:t>2</m:t>
               </m:r>
             </m:sup>
-          </m:sSup>
+          </m:sSubSup>
           <m:r>
             <w:rPr>
               <w:rFonts w:ascii="Cambria Math" w:hAnsi="Cambria Math"/>
             </w:rPr>
             <m:t>+</m:t>
           </m:r>
-          <m:sSup>
-            <m:sSupPr>
+          <m:sSubSup>
+            <m:sSubSupPr>
               <m:ctrlPr>
                 <w:rPr>
                   <w:rFonts w:ascii="Cambria Math" w:hAnsi="Cambria Math"/>
                   <w:i/>
                 </w:rPr>
               </m:ctrlPr>
-            </m:sSupPr>
+            </m:sSubSupPr>
             <m:e>
               <m:r>
                 <w:rPr>
                   <w:rFonts w:ascii="Cambria Math" w:hAnsi="Cambria Math"/>
                 </w:rPr>
-                <m:t>x5</m:t>
+                <m:t>x</m:t>
               </m:r>
             </m:e>
+            <m:sub>
+              <m:r>
+                <w:rPr>
+                  <w:rFonts w:ascii="Cambria Math" w:hAnsi="Cambria Math"/>
+                </w:rPr>
+                <m:t>5</m:t>
+              </m:r>
+            </m:sub>
             <m:sup>
               <m:r>
                 <w:rPr>
@@ -18923,30 +19388,38 @@
                 <m:t>2</m:t>
               </m:r>
             </m:sup>
-          </m:sSup>
+          </m:sSubSup>
           <m:r>
             <w:rPr>
               <w:rFonts w:ascii="Cambria Math" w:hAnsi="Cambria Math"/>
             </w:rPr>
-            <m:t>+x</m:t>
+            <m:t>+</m:t>
           </m:r>
-          <m:sSup>
-            <m:sSupPr>
+          <m:sSubSup>
+            <m:sSubSupPr>
               <m:ctrlPr>
                 <w:rPr>
                   <w:rFonts w:ascii="Cambria Math" w:hAnsi="Cambria Math"/>
                   <w:i/>
                 </w:rPr>
               </m:ctrlPr>
-            </m:sSupPr>
+            </m:sSubSupPr>
             <m:e>
+              <m:r>
+                <w:rPr>
+                  <w:rFonts w:ascii="Cambria Math" w:hAnsi="Cambria Math"/>
+                </w:rPr>
+                <m:t>x</m:t>
+              </m:r>
+            </m:e>
+            <m:sub>
               <m:r>
                 <w:rPr>
                   <w:rFonts w:ascii="Cambria Math" w:hAnsi="Cambria Math"/>
                 </w:rPr>
                 <m:t>6</m:t>
               </m:r>
-            </m:e>
+            </m:sub>
             <m:sup>
               <m:r>
                 <w:rPr>
@@ -18955,7 +19428,7 @@
                 <m:t>2</m:t>
               </m:r>
             </m:sup>
-          </m:sSup>
+          </m:sSubSup>
           <m:r>
             <w:rPr>
               <w:rFonts w:ascii="Cambria Math" w:hAnsi="Cambria Math"/>
@@ -19002,6 +19475,32 @@
                   </m:ctrlPr>
                 </m:eqArrPr>
                 <m:e>
+                  <m:sSub>
+                    <m:sSubPr>
+                      <m:ctrlPr>
+                        <w:rPr>
+                          <w:rFonts w:ascii="Cambria Math" w:hAnsi="Cambria Math"/>
+                          <w:i/>
+                        </w:rPr>
+                      </m:ctrlPr>
+                    </m:sSubPr>
+                    <m:e>
+                      <m:r>
+                        <w:rPr>
+                          <w:rFonts w:ascii="Cambria Math" w:hAnsi="Cambria Math"/>
+                        </w:rPr>
+                        <m:t>x</m:t>
+                      </m:r>
+                    </m:e>
+                    <m:sub>
+                      <m:r>
+                        <w:rPr>
+                          <w:rFonts w:ascii="Cambria Math" w:hAnsi="Cambria Math"/>
+                        </w:rPr>
+                        <m:t>1</m:t>
+                      </m:r>
+                    </m:sub>
+                  </m:sSub>
                   <m:r>
                     <m:rPr>
                       <m:nor/>
@@ -19009,7 +19508,7 @@
                     <w:rPr>
                       <w:rFonts w:ascii="Cambria Math" w:hAnsi="Cambria Math"/>
                     </w:rPr>
-                    <m:t>x1 ∈</m:t>
+                    <m:t xml:space="preserve"> ∈</m:t>
                   </m:r>
                   <m:d>
                     <m:dPr>
@@ -19041,7 +19540,42 @@
                     <w:rPr>
                       <w:rFonts w:ascii="Cambria Math" w:hAnsi="Cambria Math"/>
                     </w:rPr>
-                    <m:t>, x2 ∈</m:t>
+                    <m:t xml:space="preserve">, </m:t>
+                  </m:r>
+                  <m:sSub>
+                    <m:sSubPr>
+                      <m:ctrlPr>
+                        <w:rPr>
+                          <w:rFonts w:ascii="Cambria Math" w:hAnsi="Cambria Math"/>
+                          <w:i/>
+                        </w:rPr>
+                      </m:ctrlPr>
+                    </m:sSubPr>
+                    <m:e>
+                      <m:r>
+                        <w:rPr>
+                          <w:rFonts w:ascii="Cambria Math" w:hAnsi="Cambria Math"/>
+                        </w:rPr>
+                        <m:t>x</m:t>
+                      </m:r>
+                    </m:e>
+                    <m:sub>
+                      <m:r>
+                        <w:rPr>
+                          <w:rFonts w:ascii="Cambria Math" w:hAnsi="Cambria Math"/>
+                        </w:rPr>
+                        <m:t>2</m:t>
+                      </m:r>
+                    </m:sub>
+                  </m:sSub>
+                  <m:r>
+                    <m:rPr>
+                      <m:nor/>
+                    </m:rPr>
+                    <w:rPr>
+                      <w:rFonts w:ascii="Cambria Math" w:hAnsi="Cambria Math"/>
+                    </w:rPr>
+                    <m:t xml:space="preserve"> ∈</m:t>
                   </m:r>
                   <m:d>
                     <m:dPr>
@@ -19073,7 +19607,42 @@
                     <w:rPr>
                       <w:rFonts w:ascii="Cambria Math" w:hAnsi="Cambria Math"/>
                     </w:rPr>
-                    <m:t>, x3 ∈</m:t>
+                    <m:t xml:space="preserve">, </m:t>
+                  </m:r>
+                  <m:sSub>
+                    <m:sSubPr>
+                      <m:ctrlPr>
+                        <w:rPr>
+                          <w:rFonts w:ascii="Cambria Math" w:hAnsi="Cambria Math"/>
+                          <w:i/>
+                        </w:rPr>
+                      </m:ctrlPr>
+                    </m:sSubPr>
+                    <m:e>
+                      <m:r>
+                        <w:rPr>
+                          <w:rFonts w:ascii="Cambria Math" w:hAnsi="Cambria Math"/>
+                        </w:rPr>
+                        <m:t>x</m:t>
+                      </m:r>
+                    </m:e>
+                    <m:sub>
+                      <m:r>
+                        <w:rPr>
+                          <w:rFonts w:ascii="Cambria Math" w:hAnsi="Cambria Math"/>
+                        </w:rPr>
+                        <m:t>3</m:t>
+                      </m:r>
+                    </m:sub>
+                  </m:sSub>
+                  <m:r>
+                    <m:rPr>
+                      <m:nor/>
+                    </m:rPr>
+                    <w:rPr>
+                      <w:rFonts w:ascii="Cambria Math" w:hAnsi="Cambria Math"/>
+                    </w:rPr>
+                    <m:t xml:space="preserve"> ∈</m:t>
                   </m:r>
                   <m:d>
                     <m:dPr>
@@ -19116,7 +19685,42 @@
                     <w:rPr>
                       <w:rFonts w:ascii="Cambria Math" w:hAnsi="Cambria Math"/>
                     </w:rPr>
-                    <m:t xml:space="preserve">  x4 ∈</m:t>
+                    <m:t xml:space="preserve"> </m:t>
+                  </m:r>
+                  <m:sSub>
+                    <m:sSubPr>
+                      <m:ctrlPr>
+                        <w:rPr>
+                          <w:rFonts w:ascii="Cambria Math" w:hAnsi="Cambria Math"/>
+                          <w:i/>
+                        </w:rPr>
+                      </m:ctrlPr>
+                    </m:sSubPr>
+                    <m:e>
+                      <m:r>
+                        <w:rPr>
+                          <w:rFonts w:ascii="Cambria Math" w:hAnsi="Cambria Math"/>
+                        </w:rPr>
+                        <m:t>x</m:t>
+                      </m:r>
+                    </m:e>
+                    <m:sub>
+                      <m:r>
+                        <w:rPr>
+                          <w:rFonts w:ascii="Cambria Math" w:hAnsi="Cambria Math"/>
+                        </w:rPr>
+                        <m:t>4</m:t>
+                      </m:r>
+                    </m:sub>
+                  </m:sSub>
+                  <m:r>
+                    <m:rPr>
+                      <m:nor/>
+                    </m:rPr>
+                    <w:rPr>
+                      <w:rFonts w:ascii="Cambria Math" w:hAnsi="Cambria Math"/>
+                    </w:rPr>
+                    <m:t xml:space="preserve"> ∈</m:t>
                   </m:r>
                   <m:d>
                     <m:dPr>
@@ -19148,7 +19752,42 @@
                     <w:rPr>
                       <w:rFonts w:ascii="Cambria Math" w:hAnsi="Cambria Math"/>
                     </w:rPr>
-                    <m:t>, x5 ∈</m:t>
+                    <m:t xml:space="preserve">, </m:t>
+                  </m:r>
+                  <m:sSub>
+                    <m:sSubPr>
+                      <m:ctrlPr>
+                        <w:rPr>
+                          <w:rFonts w:ascii="Cambria Math" w:hAnsi="Cambria Math"/>
+                          <w:i/>
+                        </w:rPr>
+                      </m:ctrlPr>
+                    </m:sSubPr>
+                    <m:e>
+                      <m:r>
+                        <w:rPr>
+                          <w:rFonts w:ascii="Cambria Math" w:hAnsi="Cambria Math"/>
+                        </w:rPr>
+                        <m:t>x</m:t>
+                      </m:r>
+                    </m:e>
+                    <m:sub>
+                      <m:r>
+                        <w:rPr>
+                          <w:rFonts w:ascii="Cambria Math" w:hAnsi="Cambria Math"/>
+                        </w:rPr>
+                        <m:t>5</m:t>
+                      </m:r>
+                    </m:sub>
+                  </m:sSub>
+                  <m:r>
+                    <m:rPr>
+                      <m:nor/>
+                    </m:rPr>
+                    <w:rPr>
+                      <w:rFonts w:ascii="Cambria Math" w:hAnsi="Cambria Math"/>
+                    </w:rPr>
+                    <m:t xml:space="preserve"> ∈</m:t>
                   </m:r>
                   <m:d>
                     <m:dPr>
@@ -19180,7 +19819,42 @@
                     <w:rPr>
                       <w:rFonts w:ascii="Cambria Math" w:hAnsi="Cambria Math"/>
                     </w:rPr>
-                    <m:t>, x6 ∈</m:t>
+                    <m:t xml:space="preserve">, </m:t>
+                  </m:r>
+                  <m:sSub>
+                    <m:sSubPr>
+                      <m:ctrlPr>
+                        <w:rPr>
+                          <w:rFonts w:ascii="Cambria Math" w:hAnsi="Cambria Math"/>
+                          <w:i/>
+                        </w:rPr>
+                      </m:ctrlPr>
+                    </m:sSubPr>
+                    <m:e>
+                      <m:r>
+                        <w:rPr>
+                          <w:rFonts w:ascii="Cambria Math" w:hAnsi="Cambria Math"/>
+                        </w:rPr>
+                        <m:t>x</m:t>
+                      </m:r>
+                    </m:e>
+                    <m:sub>
+                      <m:r>
+                        <w:rPr>
+                          <w:rFonts w:ascii="Cambria Math" w:hAnsi="Cambria Math"/>
+                        </w:rPr>
+                        <m:t>6</m:t>
+                      </m:r>
+                    </m:sub>
+                  </m:sSub>
+                  <m:r>
+                    <m:rPr>
+                      <m:nor/>
+                    </m:rPr>
+                    <w:rPr>
+                      <w:rFonts w:ascii="Cambria Math" w:hAnsi="Cambria Math"/>
+                    </w:rPr>
+                    <m:t xml:space="preserve"> ∈</m:t>
                   </m:r>
                   <m:d>
                     <m:dPr>
@@ -19411,7 +20085,7 @@
                   </m:sSub>
                   <m:rad>
                     <m:radPr>
-                      <m:degHide m:val="on"/>
+                      <m:degHide m:val="1"/>
                       <m:ctrlPr>
                         <w:rPr>
                           <w:rFonts w:ascii="Cambria Math" w:hAnsi="Cambria Math"/>
@@ -20073,18 +20747,1116 @@
       </w:r>
     </w:p>
     <w:p>
-      <w:bookmarkStart w:id="271" w:name="_GoBack"/>
-      <w:bookmarkEnd w:id="271"/>
+      <m:oMathPara>
+        <m:oMath>
+          <m:r>
+            <w:rPr>
+              <w:rFonts w:ascii="Cambria Math" w:hAnsi="Cambria Math"/>
+            </w:rPr>
+            <m:t>f</m:t>
+          </m:r>
+          <m:d>
+            <m:dPr>
+              <m:ctrlPr>
+                <w:rPr>
+                  <w:rFonts w:ascii="Cambria Math" w:hAnsi="Cambria Math"/>
+                  <w:i/>
+                </w:rPr>
+              </m:ctrlPr>
+            </m:dPr>
+            <m:e>
+              <m:sSub>
+                <m:sSubPr>
+                  <m:ctrlPr>
+                    <w:rPr>
+                      <w:rFonts w:ascii="Cambria Math" w:hAnsi="Cambria Math"/>
+                      <w:i/>
+                    </w:rPr>
+                  </m:ctrlPr>
+                </m:sSubPr>
+                <m:e>
+                  <m:r>
+                    <w:rPr>
+                      <w:rFonts w:ascii="Cambria Math" w:hAnsi="Cambria Math"/>
+                    </w:rPr>
+                    <m:t>x</m:t>
+                  </m:r>
+                </m:e>
+                <m:sub>
+                  <m:r>
+                    <w:rPr>
+                      <w:rFonts w:ascii="Cambria Math" w:hAnsi="Cambria Math"/>
+                    </w:rPr>
+                    <m:t>1</m:t>
+                  </m:r>
+                </m:sub>
+              </m:sSub>
+              <m:r>
+                <w:rPr>
+                  <w:rFonts w:ascii="Cambria Math" w:hAnsi="Cambria Math"/>
+                </w:rPr>
+                <m:t xml:space="preserve">, </m:t>
+              </m:r>
+              <m:sSub>
+                <m:sSubPr>
+                  <m:ctrlPr>
+                    <w:rPr>
+                      <w:rFonts w:ascii="Cambria Math" w:hAnsi="Cambria Math"/>
+                      <w:i/>
+                    </w:rPr>
+                  </m:ctrlPr>
+                </m:sSubPr>
+                <m:e>
+                  <m:r>
+                    <w:rPr>
+                      <w:rFonts w:ascii="Cambria Math" w:hAnsi="Cambria Math"/>
+                    </w:rPr>
+                    <m:t>x</m:t>
+                  </m:r>
+                </m:e>
+                <m:sub>
+                  <m:r>
+                    <w:rPr>
+                      <w:rFonts w:ascii="Cambria Math" w:hAnsi="Cambria Math"/>
+                    </w:rPr>
+                    <m:t>2</m:t>
+                  </m:r>
+                </m:sub>
+              </m:sSub>
+            </m:e>
+          </m:d>
+          <m:r>
+            <w:rPr>
+              <w:rFonts w:ascii="Cambria Math" w:hAnsi="Cambria Math"/>
+            </w:rPr>
+            <m:t>=100-</m:t>
+          </m:r>
+          <m:d>
+            <m:dPr>
+              <m:begChr m:val="["/>
+              <m:endChr m:val="]"/>
+              <m:ctrlPr>
+                <w:rPr>
+                  <w:rFonts w:ascii="Cambria Math" w:hAnsi="Cambria Math"/>
+                  <w:i/>
+                </w:rPr>
+              </m:ctrlPr>
+            </m:dPr>
+            <m:e>
+              <m:sSup>
+                <m:sSupPr>
+                  <m:ctrlPr>
+                    <w:rPr>
+                      <w:rFonts w:ascii="Cambria Math" w:hAnsi="Cambria Math"/>
+                      <w:i/>
+                    </w:rPr>
+                  </m:ctrlPr>
+                </m:sSupPr>
+                <m:e>
+                  <m:d>
+                    <m:dPr>
+                      <m:ctrlPr>
+                        <w:rPr>
+                          <w:rFonts w:ascii="Cambria Math" w:hAnsi="Cambria Math"/>
+                          <w:i/>
+                        </w:rPr>
+                      </m:ctrlPr>
+                    </m:dPr>
+                    <m:e>
+                      <m:sSubSup>
+                        <m:sSubSupPr>
+                          <m:ctrlPr>
+                            <w:rPr>
+                              <w:rFonts w:ascii="Cambria Math" w:hAnsi="Cambria Math"/>
+                              <w:i/>
+                            </w:rPr>
+                          </m:ctrlPr>
+                        </m:sSubSupPr>
+                        <m:e>
+                          <m:r>
+                            <w:rPr>
+                              <w:rFonts w:ascii="Cambria Math" w:hAnsi="Cambria Math"/>
+                            </w:rPr>
+                            <m:t>x</m:t>
+                          </m:r>
+                        </m:e>
+                        <m:sub>
+                          <m:r>
+                            <w:rPr>
+                              <w:rFonts w:ascii="Cambria Math" w:hAnsi="Cambria Math"/>
+                            </w:rPr>
+                            <m:t>1</m:t>
+                          </m:r>
+                        </m:sub>
+                        <m:sup>
+                          <m:r>
+                            <w:rPr>
+                              <w:rFonts w:ascii="Cambria Math" w:hAnsi="Cambria Math"/>
+                            </w:rPr>
+                            <m:t>2</m:t>
+                          </m:r>
+                        </m:sup>
+                      </m:sSubSup>
+                      <m:r>
+                        <w:rPr>
+                          <w:rFonts w:ascii="Cambria Math" w:hAnsi="Cambria Math"/>
+                        </w:rPr>
+                        <m:t>+</m:t>
+                      </m:r>
+                      <m:sSubSup>
+                        <m:sSubSupPr>
+                          <m:ctrlPr>
+                            <w:rPr>
+                              <w:rFonts w:ascii="Cambria Math" w:hAnsi="Cambria Math"/>
+                              <w:i/>
+                            </w:rPr>
+                          </m:ctrlPr>
+                        </m:sSubSupPr>
+                        <m:e>
+                          <m:r>
+                            <w:rPr>
+                              <w:rFonts w:ascii="Cambria Math" w:hAnsi="Cambria Math"/>
+                            </w:rPr>
+                            <m:t>x</m:t>
+                          </m:r>
+                        </m:e>
+                        <m:sub>
+                          <m:r>
+                            <w:rPr>
+                              <w:rFonts w:ascii="Cambria Math" w:hAnsi="Cambria Math"/>
+                            </w:rPr>
+                            <m:t>2</m:t>
+                          </m:r>
+                        </m:sub>
+                        <m:sup>
+                          <m:r>
+                            <w:rPr>
+                              <w:rFonts w:ascii="Cambria Math" w:hAnsi="Cambria Math"/>
+                            </w:rPr>
+                            <m:t>2</m:t>
+                          </m:r>
+                        </m:sup>
+                      </m:sSubSup>
+                    </m:e>
+                  </m:d>
+                </m:e>
+                <m:sup>
+                  <m:r>
+                    <w:rPr>
+                      <w:rFonts w:ascii="Cambria Math" w:hAnsi="Cambria Math"/>
+                    </w:rPr>
+                    <m:t>0.25</m:t>
+                  </m:r>
+                </m:sup>
+              </m:sSup>
+              <m:r>
+                <w:rPr>
+                  <w:rFonts w:ascii="Cambria Math" w:hAnsi="Cambria Math"/>
+                </w:rPr>
+                <m:t>∙</m:t>
+              </m:r>
+              <m:d>
+                <m:dPr>
+                  <m:begChr m:val="["/>
+                  <m:endChr m:val="]"/>
+                  <m:ctrlPr>
+                    <w:rPr>
+                      <w:rFonts w:ascii="Cambria Math" w:hAnsi="Cambria Math"/>
+                      <w:i/>
+                    </w:rPr>
+                  </m:ctrlPr>
+                </m:dPr>
+                <m:e>
+                  <m:sSup>
+                    <m:sSupPr>
+                      <m:ctrlPr>
+                        <w:rPr>
+                          <w:rFonts w:ascii="Cambria Math" w:hAnsi="Cambria Math"/>
+                          <w:i/>
+                        </w:rPr>
+                      </m:ctrlPr>
+                    </m:sSupPr>
+                    <m:e>
+                      <m:r>
+                        <w:rPr>
+                          <w:rFonts w:ascii="Cambria Math" w:hAnsi="Cambria Math"/>
+                        </w:rPr>
+                        <m:t>sen</m:t>
+                      </m:r>
+                    </m:e>
+                    <m:sup>
+                      <m:r>
+                        <w:rPr>
+                          <w:rFonts w:ascii="Cambria Math" w:hAnsi="Cambria Math"/>
+                        </w:rPr>
+                        <m:t>2</m:t>
+                      </m:r>
+                    </m:sup>
+                  </m:sSup>
+                  <m:d>
+                    <m:dPr>
+                      <m:ctrlPr>
+                        <w:rPr>
+                          <w:rFonts w:ascii="Cambria Math" w:hAnsi="Cambria Math"/>
+                          <w:i/>
+                        </w:rPr>
+                      </m:ctrlPr>
+                    </m:dPr>
+                    <m:e>
+                      <m:r>
+                        <w:rPr>
+                          <w:rFonts w:ascii="Cambria Math" w:hAnsi="Cambria Math"/>
+                        </w:rPr>
+                        <m:t>50∙</m:t>
+                      </m:r>
+                      <m:sSup>
+                        <m:sSupPr>
+                          <m:ctrlPr>
+                            <w:rPr>
+                              <w:rFonts w:ascii="Cambria Math" w:hAnsi="Cambria Math"/>
+                              <w:i/>
+                            </w:rPr>
+                          </m:ctrlPr>
+                        </m:sSupPr>
+                        <m:e>
+                          <m:d>
+                            <m:dPr>
+                              <m:ctrlPr>
+                                <w:rPr>
+                                  <w:rFonts w:ascii="Cambria Math" w:hAnsi="Cambria Math"/>
+                                  <w:i/>
+                                </w:rPr>
+                              </m:ctrlPr>
+                            </m:dPr>
+                            <m:e>
+                              <m:sSubSup>
+                                <m:sSubSupPr>
+                                  <m:ctrlPr>
+                                    <w:rPr>
+                                      <w:rFonts w:ascii="Cambria Math" w:hAnsi="Cambria Math"/>
+                                      <w:i/>
+                                    </w:rPr>
+                                  </m:ctrlPr>
+                                </m:sSubSupPr>
+                                <m:e>
+                                  <m:r>
+                                    <w:rPr>
+                                      <w:rFonts w:ascii="Cambria Math" w:hAnsi="Cambria Math"/>
+                                    </w:rPr>
+                                    <m:t>x</m:t>
+                                  </m:r>
+                                </m:e>
+                                <m:sub>
+                                  <m:r>
+                                    <w:rPr>
+                                      <w:rFonts w:ascii="Cambria Math" w:hAnsi="Cambria Math"/>
+                                    </w:rPr>
+                                    <m:t>1</m:t>
+                                  </m:r>
+                                </m:sub>
+                                <m:sup>
+                                  <m:r>
+                                    <w:rPr>
+                                      <w:rFonts w:ascii="Cambria Math" w:hAnsi="Cambria Math"/>
+                                    </w:rPr>
+                                    <m:t>2</m:t>
+                                  </m:r>
+                                </m:sup>
+                              </m:sSubSup>
+                              <m:r>
+                                <w:rPr>
+                                  <w:rFonts w:ascii="Cambria Math" w:hAnsi="Cambria Math"/>
+                                </w:rPr>
+                                <m:t>+</m:t>
+                              </m:r>
+                              <m:sSubSup>
+                                <m:sSubSupPr>
+                                  <m:ctrlPr>
+                                    <w:rPr>
+                                      <w:rFonts w:ascii="Cambria Math" w:hAnsi="Cambria Math"/>
+                                      <w:i/>
+                                    </w:rPr>
+                                  </m:ctrlPr>
+                                </m:sSubSupPr>
+                                <m:e>
+                                  <m:r>
+                                    <w:rPr>
+                                      <w:rFonts w:ascii="Cambria Math" w:hAnsi="Cambria Math"/>
+                                    </w:rPr>
+                                    <m:t>x</m:t>
+                                  </m:r>
+                                </m:e>
+                                <m:sub>
+                                  <m:r>
+                                    <w:rPr>
+                                      <w:rFonts w:ascii="Cambria Math" w:hAnsi="Cambria Math"/>
+                                    </w:rPr>
+                                    <m:t>2</m:t>
+                                  </m:r>
+                                </m:sub>
+                                <m:sup>
+                                  <m:r>
+                                    <w:rPr>
+                                      <w:rFonts w:ascii="Cambria Math" w:hAnsi="Cambria Math"/>
+                                    </w:rPr>
+                                    <m:t>2</m:t>
+                                  </m:r>
+                                </m:sup>
+                              </m:sSubSup>
+                            </m:e>
+                          </m:d>
+                        </m:e>
+                        <m:sup>
+                          <m:r>
+                            <w:rPr>
+                              <w:rFonts w:ascii="Cambria Math" w:hAnsi="Cambria Math"/>
+                            </w:rPr>
+                            <m:t>0.1</m:t>
+                          </m:r>
+                        </m:sup>
+                      </m:sSup>
+                    </m:e>
+                  </m:d>
+                  <m:r>
+                    <w:rPr>
+                      <w:rFonts w:ascii="Cambria Math" w:hAnsi="Cambria Math"/>
+                    </w:rPr>
+                    <m:t>+1.0</m:t>
+                  </m:r>
+                </m:e>
+              </m:d>
+            </m:e>
+          </m:d>
+        </m:oMath>
+      </m:oMathPara>
+    </w:p>
+    <w:p>
+      <m:oMathPara>
+        <m:oMath>
+          <m:r>
+            <w:rPr>
+              <w:rFonts w:ascii="Cambria Math" w:hAnsi="Cambria Math"/>
+            </w:rPr>
+            <m:t>S={</m:t>
+          </m:r>
+          <m:sSub>
+            <m:sSubPr>
+              <m:ctrlPr>
+                <w:rPr>
+                  <w:rFonts w:ascii="Cambria Math" w:hAnsi="Cambria Math"/>
+                  <w:i/>
+                </w:rPr>
+              </m:ctrlPr>
+            </m:sSubPr>
+            <m:e>
+              <m:r>
+                <w:rPr>
+                  <w:rFonts w:ascii="Cambria Math" w:hAnsi="Cambria Math"/>
+                </w:rPr>
+                <m:t>x</m:t>
+              </m:r>
+            </m:e>
+            <m:sub>
+              <m:r>
+                <w:rPr>
+                  <w:rFonts w:ascii="Cambria Math" w:hAnsi="Cambria Math"/>
+                </w:rPr>
+                <m:t>1</m:t>
+              </m:r>
+            </m:sub>
+          </m:sSub>
+          <m:r>
+            <w:rPr>
+              <w:rFonts w:ascii="Cambria Math" w:hAnsi="Cambria Math"/>
+            </w:rPr>
+            <m:t>∈</m:t>
+          </m:r>
+          <m:d>
+            <m:dPr>
+              <m:begChr m:val="["/>
+              <m:endChr m:val="]"/>
+              <m:ctrlPr>
+                <w:rPr>
+                  <w:rFonts w:ascii="Cambria Math" w:hAnsi="Cambria Math"/>
+                  <w:i/>
+                </w:rPr>
+              </m:ctrlPr>
+            </m:dPr>
+            <m:e>
+              <m:r>
+                <w:rPr>
+                  <w:rFonts w:ascii="Cambria Math" w:hAnsi="Cambria Math"/>
+                </w:rPr>
+                <m:t>-100,100</m:t>
+              </m:r>
+            </m:e>
+          </m:d>
+          <m:r>
+            <w:rPr>
+              <w:rFonts w:ascii="Cambria Math" w:hAnsi="Cambria Math"/>
+            </w:rPr>
+            <m:t>,</m:t>
+          </m:r>
+          <m:sSub>
+            <m:sSubPr>
+              <m:ctrlPr>
+                <w:rPr>
+                  <w:rFonts w:ascii="Cambria Math" w:hAnsi="Cambria Math"/>
+                  <w:i/>
+                </w:rPr>
+              </m:ctrlPr>
+            </m:sSubPr>
+            <m:e>
+              <m:r>
+                <w:rPr>
+                  <w:rFonts w:ascii="Cambria Math" w:hAnsi="Cambria Math"/>
+                </w:rPr>
+                <m:t>x</m:t>
+              </m:r>
+            </m:e>
+            <m:sub>
+              <m:r>
+                <w:rPr>
+                  <w:rFonts w:ascii="Cambria Math" w:hAnsi="Cambria Math"/>
+                </w:rPr>
+                <m:t>2</m:t>
+              </m:r>
+            </m:sub>
+          </m:sSub>
+          <m:r>
+            <w:rPr>
+              <w:rFonts w:ascii="Cambria Math" w:hAnsi="Cambria Math"/>
+            </w:rPr>
+            <m:t>∈</m:t>
+          </m:r>
+          <m:d>
+            <m:dPr>
+              <m:begChr m:val="["/>
+              <m:endChr m:val="]"/>
+              <m:ctrlPr>
+                <w:rPr>
+                  <w:rFonts w:ascii="Cambria Math" w:hAnsi="Cambria Math"/>
+                  <w:i/>
+                </w:rPr>
+              </m:ctrlPr>
+            </m:dPr>
+            <m:e>
+              <m:r>
+                <w:rPr>
+                  <w:rFonts w:ascii="Cambria Math" w:hAnsi="Cambria Math"/>
+                </w:rPr>
+                <m:t>-100,100</m:t>
+              </m:r>
+            </m:e>
+          </m:d>
+          <m:r>
+            <w:rPr>
+              <w:rFonts w:ascii="Cambria Math" w:hAnsi="Cambria Math"/>
+            </w:rPr>
+            <m:t>}</m:t>
+          </m:r>
+        </m:oMath>
+      </m:oMathPara>
     </w:p>
     <w:p>
       <w:pPr>
         <w:pStyle w:val="Ttulo2"/>
       </w:pPr>
-      <w:bookmarkStart w:id="272" w:name="_Toc423555825"/>
+      <w:bookmarkStart w:id="271" w:name="_Toc423555825"/>
       <w:r>
         <w:lastRenderedPageBreak/>
         <w:t>Caso de prueba 5</w:t>
       </w:r>
+      <w:bookmarkEnd w:id="271"/>
+    </w:p>
+    <w:p>
+      <w:pPr>
+        <w:rPr>
+          <w:b/>
+        </w:rPr>
+      </w:pPr>
+      <w:r>
+        <w:rPr>
+          <w:b/>
+        </w:rPr>
+        <w:t>Función de evaluación:</w:t>
+      </w:r>
+    </w:p>
+    <w:p>
+      <m:oMathPara>
+        <m:oMath>
+          <m:r>
+            <w:rPr>
+              <w:rFonts w:ascii="Cambria Math" w:hAnsi="Cambria Math"/>
+            </w:rPr>
+            <m:t>f</m:t>
+          </m:r>
+          <m:d>
+            <m:dPr>
+              <m:ctrlPr>
+                <w:rPr>
+                  <w:rFonts w:ascii="Cambria Math" w:hAnsi="Cambria Math"/>
+                  <w:i/>
+                </w:rPr>
+              </m:ctrlPr>
+            </m:dPr>
+            <m:e>
+              <m:sSub>
+                <m:sSubPr>
+                  <m:ctrlPr>
+                    <w:rPr>
+                      <w:rFonts w:ascii="Cambria Math" w:hAnsi="Cambria Math"/>
+                      <w:i/>
+                    </w:rPr>
+                  </m:ctrlPr>
+                </m:sSubPr>
+                <m:e>
+                  <m:r>
+                    <w:rPr>
+                      <w:rFonts w:ascii="Cambria Math" w:hAnsi="Cambria Math"/>
+                    </w:rPr>
+                    <m:t>x</m:t>
+                  </m:r>
+                </m:e>
+                <m:sub>
+                  <m:r>
+                    <w:rPr>
+                      <w:rFonts w:ascii="Cambria Math" w:hAnsi="Cambria Math"/>
+                    </w:rPr>
+                    <m:t>1</m:t>
+                  </m:r>
+                </m:sub>
+              </m:sSub>
+              <m:r>
+                <w:rPr>
+                  <w:rFonts w:ascii="Cambria Math" w:hAnsi="Cambria Math"/>
+                </w:rPr>
+                <m:t>,</m:t>
+              </m:r>
+              <m:sSub>
+                <m:sSubPr>
+                  <m:ctrlPr>
+                    <w:rPr>
+                      <w:rFonts w:ascii="Cambria Math" w:hAnsi="Cambria Math"/>
+                      <w:i/>
+                    </w:rPr>
+                  </m:ctrlPr>
+                </m:sSubPr>
+                <m:e>
+                  <m:r>
+                    <w:rPr>
+                      <w:rFonts w:ascii="Cambria Math" w:hAnsi="Cambria Math"/>
+                    </w:rPr>
+                    <m:t>x</m:t>
+                  </m:r>
+                </m:e>
+                <m:sub>
+                  <m:r>
+                    <w:rPr>
+                      <w:rFonts w:ascii="Cambria Math" w:hAnsi="Cambria Math"/>
+                    </w:rPr>
+                    <m:t>2</m:t>
+                  </m:r>
+                </m:sub>
+              </m:sSub>
+            </m:e>
+          </m:d>
+          <m:r>
+            <w:rPr>
+              <w:rFonts w:ascii="Cambria Math" w:hAnsi="Cambria Math"/>
+            </w:rPr>
+            <m:t>=500-</m:t>
+          </m:r>
+          <m:d>
+            <m:dPr>
+              <m:begChr m:val="["/>
+              <m:endChr m:val="]"/>
+              <m:ctrlPr>
+                <w:rPr>
+                  <w:rFonts w:ascii="Cambria Math" w:hAnsi="Cambria Math"/>
+                  <w:i/>
+                </w:rPr>
+              </m:ctrlPr>
+            </m:dPr>
+            <m:e>
+              <m:r>
+                <w:rPr>
+                  <w:rFonts w:ascii="Cambria Math" w:hAnsi="Cambria Math"/>
+                </w:rPr>
+                <m:t>a∙</m:t>
+              </m:r>
+              <m:d>
+                <m:dPr>
+                  <m:ctrlPr>
+                    <w:rPr>
+                      <w:rFonts w:ascii="Cambria Math" w:hAnsi="Cambria Math"/>
+                      <w:i/>
+                    </w:rPr>
+                  </m:ctrlPr>
+                </m:dPr>
+                <m:e>
+                  <m:sSub>
+                    <m:sSubPr>
+                      <m:ctrlPr>
+                        <w:rPr>
+                          <w:rFonts w:ascii="Cambria Math" w:hAnsi="Cambria Math"/>
+                          <w:i/>
+                        </w:rPr>
+                      </m:ctrlPr>
+                    </m:sSubPr>
+                    <m:e>
+                      <m:r>
+                        <w:rPr>
+                          <w:rFonts w:ascii="Cambria Math" w:hAnsi="Cambria Math"/>
+                        </w:rPr>
+                        <m:t>x</m:t>
+                      </m:r>
+                    </m:e>
+                    <m:sub>
+                      <m:r>
+                        <w:rPr>
+                          <w:rFonts w:ascii="Cambria Math" w:hAnsi="Cambria Math"/>
+                        </w:rPr>
+                        <m:t>2</m:t>
+                      </m:r>
+                    </m:sub>
+                  </m:sSub>
+                  <m:r>
+                    <w:rPr>
+                      <w:rFonts w:ascii="Cambria Math" w:hAnsi="Cambria Math"/>
+                    </w:rPr>
+                    <m:t>-b∙</m:t>
+                  </m:r>
+                  <m:sSub>
+                    <m:sSubPr>
+                      <m:ctrlPr>
+                        <w:rPr>
+                          <w:rFonts w:ascii="Cambria Math" w:hAnsi="Cambria Math"/>
+                          <w:i/>
+                        </w:rPr>
+                      </m:ctrlPr>
+                    </m:sSubPr>
+                    <m:e>
+                      <m:r>
+                        <w:rPr>
+                          <w:rFonts w:ascii="Cambria Math" w:hAnsi="Cambria Math"/>
+                        </w:rPr>
+                        <m:t>x</m:t>
+                      </m:r>
+                    </m:e>
+                    <m:sub>
+                      <m:r>
+                        <w:rPr>
+                          <w:rFonts w:ascii="Cambria Math" w:hAnsi="Cambria Math"/>
+                        </w:rPr>
+                        <m:t>1</m:t>
+                      </m:r>
+                    </m:sub>
+                  </m:sSub>
+                  <m:r>
+                    <w:rPr>
+                      <w:rFonts w:ascii="Cambria Math" w:hAnsi="Cambria Math"/>
+                    </w:rPr>
+                    <m:t>+c∙</m:t>
+                  </m:r>
+                  <m:sSub>
+                    <m:sSubPr>
+                      <m:ctrlPr>
+                        <w:rPr>
+                          <w:rFonts w:ascii="Cambria Math" w:hAnsi="Cambria Math"/>
+                          <w:i/>
+                        </w:rPr>
+                      </m:ctrlPr>
+                    </m:sSubPr>
+                    <m:e>
+                      <m:r>
+                        <w:rPr>
+                          <w:rFonts w:ascii="Cambria Math" w:hAnsi="Cambria Math"/>
+                        </w:rPr>
+                        <m:t>x</m:t>
+                      </m:r>
+                    </m:e>
+                    <m:sub>
+                      <m:r>
+                        <w:rPr>
+                          <w:rFonts w:ascii="Cambria Math" w:hAnsi="Cambria Math"/>
+                        </w:rPr>
+                        <m:t>1</m:t>
+                      </m:r>
+                    </m:sub>
+                  </m:sSub>
+                  <m:r>
+                    <w:rPr>
+                      <w:rFonts w:ascii="Cambria Math" w:hAnsi="Cambria Math"/>
+                    </w:rPr>
+                    <m:t>-d</m:t>
+                  </m:r>
+                </m:e>
+              </m:d>
+              <m:r>
+                <w:rPr>
+                  <w:rFonts w:ascii="Cambria Math" w:hAnsi="Cambria Math"/>
+                </w:rPr>
+                <m:t>+e∙</m:t>
+              </m:r>
+              <m:d>
+                <m:dPr>
+                  <m:ctrlPr>
+                    <w:rPr>
+                      <w:rFonts w:ascii="Cambria Math" w:hAnsi="Cambria Math"/>
+                      <w:i/>
+                    </w:rPr>
+                  </m:ctrlPr>
+                </m:dPr>
+                <m:e>
+                  <m:r>
+                    <w:rPr>
+                      <w:rFonts w:ascii="Cambria Math" w:hAnsi="Cambria Math"/>
+                    </w:rPr>
+                    <m:t>1-f</m:t>
+                  </m:r>
+                </m:e>
+              </m:d>
+              <m:r>
+                <w:rPr>
+                  <w:rFonts w:ascii="Cambria Math" w:hAnsi="Cambria Math"/>
+                </w:rPr>
+                <m:t>∙</m:t>
+              </m:r>
+              <m:func>
+                <m:funcPr>
+                  <m:ctrlPr>
+                    <w:rPr>
+                      <w:rFonts w:ascii="Cambria Math" w:hAnsi="Cambria Math"/>
+                    </w:rPr>
+                  </m:ctrlPr>
+                </m:funcPr>
+                <m:fName>
+                  <m:r>
+                    <m:rPr>
+                      <m:sty m:val="p"/>
+                    </m:rPr>
+                    <w:rPr>
+                      <w:rFonts w:ascii="Cambria Math" w:hAnsi="Cambria Math"/>
+                    </w:rPr>
+                    <m:t>cos</m:t>
+                  </m:r>
+                  <m:ctrlPr>
+                    <w:rPr>
+                      <w:rFonts w:ascii="Cambria Math" w:hAnsi="Cambria Math"/>
+                      <w:i/>
+                    </w:rPr>
+                  </m:ctrlPr>
+                </m:fName>
+                <m:e>
+                  <m:d>
+                    <m:dPr>
+                      <m:ctrlPr>
+                        <w:rPr>
+                          <w:rFonts w:ascii="Cambria Math" w:hAnsi="Cambria Math"/>
+                          <w:i/>
+                        </w:rPr>
+                      </m:ctrlPr>
+                    </m:dPr>
+                    <m:e>
+                      <m:sSub>
+                        <m:sSubPr>
+                          <m:ctrlPr>
+                            <w:rPr>
+                              <w:rFonts w:ascii="Cambria Math" w:hAnsi="Cambria Math"/>
+                              <w:i/>
+                            </w:rPr>
+                          </m:ctrlPr>
+                        </m:sSubPr>
+                        <m:e>
+                          <m:r>
+                            <w:rPr>
+                              <w:rFonts w:ascii="Cambria Math" w:hAnsi="Cambria Math"/>
+                            </w:rPr>
+                            <m:t>x</m:t>
+                          </m:r>
+                        </m:e>
+                        <m:sub>
+                          <m:r>
+                            <w:rPr>
+                              <w:rFonts w:ascii="Cambria Math" w:hAnsi="Cambria Math"/>
+                            </w:rPr>
+                            <m:t>1</m:t>
+                          </m:r>
+                        </m:sub>
+                      </m:sSub>
+                    </m:e>
+                  </m:d>
+                </m:e>
+              </m:func>
+              <m:r>
+                <w:rPr>
+                  <w:rFonts w:ascii="Cambria Math" w:hAnsi="Cambria Math"/>
+                </w:rPr>
+                <m:t>+e</m:t>
+              </m:r>
+            </m:e>
+          </m:d>
+          <m:r>
+            <w:rPr>
+              <w:rFonts w:ascii="Cambria Math" w:hAnsi="Cambria Math"/>
+            </w:rPr>
+            <m:t xml:space="preserve"> </m:t>
+          </m:r>
+        </m:oMath>
+      </m:oMathPara>
+    </w:p>
+    <w:p>
+      <m:oMath>
+        <m:r>
+          <w:rPr>
+            <w:rFonts w:ascii="Cambria Math" w:hAnsi="Cambria Math"/>
+          </w:rPr>
+          <m:t>a=1</m:t>
+        </m:r>
+      </m:oMath>
+      <w:r>
+        <w:t xml:space="preserve"> </w:t>
+      </w:r>
+      <m:oMath>
+        <m:r>
+          <w:rPr>
+            <w:rFonts w:ascii="Cambria Math" w:hAnsi="Cambria Math"/>
+          </w:rPr>
+          <m:t xml:space="preserve">b= </m:t>
+        </m:r>
+        <m:f>
+          <m:fPr>
+            <m:ctrlPr>
+              <w:rPr>
+                <w:rFonts w:ascii="Cambria Math" w:hAnsi="Cambria Math"/>
+                <w:i/>
+              </w:rPr>
+            </m:ctrlPr>
+          </m:fPr>
+          <m:num>
+            <m:r>
+              <w:rPr>
+                <w:rFonts w:ascii="Cambria Math" w:hAnsi="Cambria Math"/>
+              </w:rPr>
+              <m:t>5.1</m:t>
+            </m:r>
+          </m:num>
+          <m:den>
+            <m:r>
+              <w:rPr>
+                <w:rFonts w:ascii="Cambria Math" w:hAnsi="Cambria Math"/>
+              </w:rPr>
+              <m:t>4∙</m:t>
+            </m:r>
+            <m:sSup>
+              <m:sSupPr>
+                <m:ctrlPr>
+                  <w:rPr>
+                    <w:rFonts w:ascii="Cambria Math" w:hAnsi="Cambria Math"/>
+                    <w:i/>
+                  </w:rPr>
+                </m:ctrlPr>
+              </m:sSupPr>
+              <m:e>
+                <m:r>
+                  <w:rPr>
+                    <w:rFonts w:ascii="Cambria Math" w:hAnsi="Cambria Math"/>
+                  </w:rPr>
+                  <m:t>π</m:t>
+                </m:r>
+              </m:e>
+              <m:sup>
+                <m:r>
+                  <w:rPr>
+                    <w:rFonts w:ascii="Cambria Math" w:hAnsi="Cambria Math"/>
+                  </w:rPr>
+                  <m:t>2</m:t>
+                </m:r>
+              </m:sup>
+            </m:sSup>
+          </m:den>
+        </m:f>
+      </m:oMath>
+      <w:r>
+        <w:t xml:space="preserve"> </w:t>
+      </w:r>
+      <m:oMath>
+        <m:r>
+          <w:rPr>
+            <w:rFonts w:ascii="Cambria Math" w:hAnsi="Cambria Math"/>
+          </w:rPr>
+          <m:t>c=</m:t>
+        </m:r>
+        <m:f>
+          <m:fPr>
+            <m:ctrlPr>
+              <w:rPr>
+                <w:rFonts w:ascii="Cambria Math" w:hAnsi="Cambria Math"/>
+                <w:i/>
+              </w:rPr>
+            </m:ctrlPr>
+          </m:fPr>
+          <m:num>
+            <m:r>
+              <w:rPr>
+                <w:rFonts w:ascii="Cambria Math" w:hAnsi="Cambria Math"/>
+              </w:rPr>
+              <m:t>5</m:t>
+            </m:r>
+          </m:num>
+          <m:den>
+            <m:r>
+              <w:rPr>
+                <w:rFonts w:ascii="Cambria Math" w:hAnsi="Cambria Math"/>
+              </w:rPr>
+              <m:t>π</m:t>
+            </m:r>
+          </m:den>
+        </m:f>
+      </m:oMath>
+      <w:r>
+        <w:t xml:space="preserve"> d=6 e = 10 </w:t>
+      </w:r>
+      <m:oMath>
+        <m:r>
+          <w:rPr>
+            <w:rFonts w:ascii="Cambria Math" w:hAnsi="Cambria Math"/>
+          </w:rPr>
+          <m:t>f=</m:t>
+        </m:r>
+        <m:f>
+          <m:fPr>
+            <m:ctrlPr>
+              <w:rPr>
+                <w:rFonts w:ascii="Cambria Math" w:hAnsi="Cambria Math"/>
+                <w:i/>
+              </w:rPr>
+            </m:ctrlPr>
+          </m:fPr>
+          <m:num>
+            <m:r>
+              <w:rPr>
+                <w:rFonts w:ascii="Cambria Math" w:hAnsi="Cambria Math"/>
+              </w:rPr>
+              <m:t>1</m:t>
+            </m:r>
+          </m:num>
+          <m:den>
+            <m:r>
+              <w:rPr>
+                <w:rFonts w:ascii="Cambria Math" w:hAnsi="Cambria Math"/>
+              </w:rPr>
+              <m:t>8∙π</m:t>
+            </m:r>
+          </m:den>
+        </m:f>
+      </m:oMath>
+    </w:p>
+    <w:p>
+      <m:oMathPara>
+        <m:oMath>
+          <m:r>
+            <w:rPr>
+              <w:rFonts w:ascii="Cambria Math" w:hAnsi="Cambria Math"/>
+            </w:rPr>
+            <m:t>S=</m:t>
+          </m:r>
+          <m:d>
+            <m:dPr>
+              <m:begChr m:val="{"/>
+              <m:endChr m:val="}"/>
+              <m:ctrlPr>
+                <w:rPr>
+                  <w:rFonts w:ascii="Cambria Math" w:hAnsi="Cambria Math"/>
+                  <w:i/>
+                </w:rPr>
+              </m:ctrlPr>
+            </m:dPr>
+            <m:e>
+              <m:r>
+                <w:rPr>
+                  <w:rFonts w:ascii="Cambria Math" w:hAnsi="Cambria Math"/>
+                </w:rPr>
+                <m:t>-5≤</m:t>
+              </m:r>
+              <m:sSub>
+                <m:sSubPr>
+                  <m:ctrlPr>
+                    <w:rPr>
+                      <w:rFonts w:ascii="Cambria Math" w:hAnsi="Cambria Math"/>
+                      <w:i/>
+                    </w:rPr>
+                  </m:ctrlPr>
+                </m:sSubPr>
+                <m:e>
+                  <m:r>
+                    <w:rPr>
+                      <w:rFonts w:ascii="Cambria Math" w:hAnsi="Cambria Math"/>
+                    </w:rPr>
+                    <m:t>x</m:t>
+                  </m:r>
+                </m:e>
+                <m:sub>
+                  <m:r>
+                    <w:rPr>
+                      <w:rFonts w:ascii="Cambria Math" w:hAnsi="Cambria Math"/>
+                    </w:rPr>
+                    <m:t>1</m:t>
+                  </m:r>
+                </m:sub>
+              </m:sSub>
+              <m:r>
+                <w:rPr>
+                  <w:rFonts w:ascii="Cambria Math" w:hAnsi="Cambria Math"/>
+                </w:rPr>
+                <m:t>≤10    0≤</m:t>
+              </m:r>
+              <m:sSub>
+                <m:sSubPr>
+                  <m:ctrlPr>
+                    <w:rPr>
+                      <w:rFonts w:ascii="Cambria Math" w:hAnsi="Cambria Math"/>
+                      <w:i/>
+                    </w:rPr>
+                  </m:ctrlPr>
+                </m:sSubPr>
+                <m:e>
+                  <m:r>
+                    <w:rPr>
+                      <w:rFonts w:ascii="Cambria Math" w:hAnsi="Cambria Math"/>
+                    </w:rPr>
+                    <m:t>x</m:t>
+                  </m:r>
+                </m:e>
+                <m:sub>
+                  <m:r>
+                    <w:rPr>
+                      <w:rFonts w:ascii="Cambria Math" w:hAnsi="Cambria Math"/>
+                    </w:rPr>
+                    <m:t>2</m:t>
+                  </m:r>
+                </m:sub>
+              </m:sSub>
+              <m:r>
+                <w:rPr>
+                  <w:rFonts w:ascii="Cambria Math" w:hAnsi="Cambria Math"/>
+                </w:rPr>
+                <m:t>≤15</m:t>
+              </m:r>
+            </m:e>
+          </m:d>
+        </m:oMath>
+      </m:oMathPara>
+    </w:p>
+    <w:p>
+      <w:pPr>
+        <w:pStyle w:val="Ttulo2"/>
+      </w:pPr>
+      <w:bookmarkStart w:id="272" w:name="_Toc423555826"/>
+      <w:r>
+        <w:t>Caso de prueba 6</w:t>
+      </w:r>
       <w:bookmarkEnd w:id="272"/>
     </w:p>
     <w:p>
@@ -20101,27 +21873,320 @@
       </w:r>
     </w:p>
     <w:p>
-      <w:pPr>
-        <w:pStyle w:val="Ttulo2"/>
-      </w:pPr>
-      <w:bookmarkStart w:id="273" w:name="_Toc423555826"/>
-      <w:r>
-        <w:t>Caso de prueba 6</w:t>
-      </w:r>
-      <w:bookmarkEnd w:id="273"/>
-    </w:p>
-    <w:p>
-      <w:pPr>
-        <w:rPr>
-          <w:b/>
-        </w:rPr>
-      </w:pPr>
-      <w:r>
-        <w:rPr>
-          <w:b/>
-        </w:rPr>
-        <w:t>Función de evaluación:</w:t>
-      </w:r>
+      <m:oMathPara>
+        <m:oMath>
+          <m:r>
+            <w:rPr>
+              <w:rFonts w:ascii="Cambria Math" w:hAnsi="Cambria Math"/>
+            </w:rPr>
+            <m:t>f</m:t>
+          </m:r>
+          <m:d>
+            <m:dPr>
+              <m:ctrlPr>
+                <w:rPr>
+                  <w:rFonts w:ascii="Cambria Math" w:hAnsi="Cambria Math"/>
+                  <w:i/>
+                </w:rPr>
+              </m:ctrlPr>
+            </m:dPr>
+            <m:e>
+              <m:r>
+                <w:rPr>
+                  <w:rFonts w:ascii="Cambria Math" w:hAnsi="Cambria Math"/>
+                </w:rPr>
+                <m:t>x,y</m:t>
+              </m:r>
+            </m:e>
+          </m:d>
+          <m:r>
+            <w:rPr>
+              <w:rFonts w:ascii="Cambria Math" w:hAnsi="Cambria Math"/>
+            </w:rPr>
+            <m:t>=0.5-</m:t>
+          </m:r>
+          <m:f>
+            <m:fPr>
+              <m:ctrlPr>
+                <w:rPr>
+                  <w:rFonts w:ascii="Cambria Math" w:hAnsi="Cambria Math"/>
+                  <w:i/>
+                </w:rPr>
+              </m:ctrlPr>
+            </m:fPr>
+            <m:num>
+              <m:sSup>
+                <m:sSupPr>
+                  <m:ctrlPr>
+                    <w:rPr>
+                      <w:rFonts w:ascii="Cambria Math" w:hAnsi="Cambria Math"/>
+                      <w:i/>
+                    </w:rPr>
+                  </m:ctrlPr>
+                </m:sSupPr>
+                <m:e>
+                  <m:r>
+                    <w:rPr>
+                      <w:rFonts w:ascii="Cambria Math" w:hAnsi="Cambria Math"/>
+                    </w:rPr>
+                    <m:t>sen</m:t>
+                  </m:r>
+                </m:e>
+                <m:sup>
+                  <m:r>
+                    <w:rPr>
+                      <w:rFonts w:ascii="Cambria Math" w:hAnsi="Cambria Math"/>
+                    </w:rPr>
+                    <m:t>2</m:t>
+                  </m:r>
+                </m:sup>
+              </m:sSup>
+              <m:rad>
+                <m:radPr>
+                  <m:degHide m:val="1"/>
+                  <m:ctrlPr>
+                    <w:rPr>
+                      <w:rFonts w:ascii="Cambria Math" w:hAnsi="Cambria Math"/>
+                      <w:i/>
+                    </w:rPr>
+                  </m:ctrlPr>
+                </m:radPr>
+                <m:deg/>
+                <m:e>
+                  <m:sSup>
+                    <m:sSupPr>
+                      <m:ctrlPr>
+                        <w:rPr>
+                          <w:rFonts w:ascii="Cambria Math" w:hAnsi="Cambria Math"/>
+                          <w:i/>
+                        </w:rPr>
+                      </m:ctrlPr>
+                    </m:sSupPr>
+                    <m:e>
+                      <m:r>
+                        <w:rPr>
+                          <w:rFonts w:ascii="Cambria Math" w:hAnsi="Cambria Math"/>
+                        </w:rPr>
+                        <m:t>x</m:t>
+                      </m:r>
+                    </m:e>
+                    <m:sup>
+                      <m:r>
+                        <w:rPr>
+                          <w:rFonts w:ascii="Cambria Math" w:hAnsi="Cambria Math"/>
+                        </w:rPr>
+                        <m:t>2</m:t>
+                      </m:r>
+                    </m:sup>
+                  </m:sSup>
+                  <m:r>
+                    <w:rPr>
+                      <w:rFonts w:ascii="Cambria Math" w:hAnsi="Cambria Math"/>
+                    </w:rPr>
+                    <m:t>+</m:t>
+                  </m:r>
+                  <m:sSup>
+                    <m:sSupPr>
+                      <m:ctrlPr>
+                        <w:rPr>
+                          <w:rFonts w:ascii="Cambria Math" w:hAnsi="Cambria Math"/>
+                          <w:i/>
+                        </w:rPr>
+                      </m:ctrlPr>
+                    </m:sSupPr>
+                    <m:e>
+                      <m:r>
+                        <w:rPr>
+                          <w:rFonts w:ascii="Cambria Math" w:hAnsi="Cambria Math"/>
+                        </w:rPr>
+                        <m:t>y</m:t>
+                      </m:r>
+                    </m:e>
+                    <m:sup>
+                      <m:r>
+                        <w:rPr>
+                          <w:rFonts w:ascii="Cambria Math" w:hAnsi="Cambria Math"/>
+                        </w:rPr>
+                        <m:t>2</m:t>
+                      </m:r>
+                    </m:sup>
+                  </m:sSup>
+                </m:e>
+              </m:rad>
+              <m:r>
+                <w:rPr>
+                  <w:rFonts w:ascii="Cambria Math" w:hAnsi="Cambria Math"/>
+                </w:rPr>
+                <m:t>-0.5</m:t>
+              </m:r>
+            </m:num>
+            <m:den>
+              <m:sSup>
+                <m:sSupPr>
+                  <m:ctrlPr>
+                    <w:rPr>
+                      <w:rFonts w:ascii="Cambria Math" w:hAnsi="Cambria Math"/>
+                      <w:i/>
+                    </w:rPr>
+                  </m:ctrlPr>
+                </m:sSupPr>
+                <m:e>
+                  <m:d>
+                    <m:dPr>
+                      <m:ctrlPr>
+                        <w:rPr>
+                          <w:rFonts w:ascii="Cambria Math" w:hAnsi="Cambria Math"/>
+                          <w:i/>
+                        </w:rPr>
+                      </m:ctrlPr>
+                    </m:dPr>
+                    <m:e>
+                      <m:r>
+                        <w:rPr>
+                          <w:rFonts w:ascii="Cambria Math" w:hAnsi="Cambria Math"/>
+                        </w:rPr>
+                        <m:t>1+0.001∙</m:t>
+                      </m:r>
+                      <m:d>
+                        <m:dPr>
+                          <m:ctrlPr>
+                            <w:rPr>
+                              <w:rFonts w:ascii="Cambria Math" w:hAnsi="Cambria Math"/>
+                              <w:i/>
+                            </w:rPr>
+                          </m:ctrlPr>
+                        </m:dPr>
+                        <m:e>
+                          <m:sSup>
+                            <m:sSupPr>
+                              <m:ctrlPr>
+                                <w:rPr>
+                                  <w:rFonts w:ascii="Cambria Math" w:hAnsi="Cambria Math"/>
+                                  <w:i/>
+                                </w:rPr>
+                              </m:ctrlPr>
+                            </m:sSupPr>
+                            <m:e>
+                              <m:r>
+                                <w:rPr>
+                                  <w:rFonts w:ascii="Cambria Math" w:hAnsi="Cambria Math"/>
+                                </w:rPr>
+                                <m:t>x</m:t>
+                              </m:r>
+                            </m:e>
+                            <m:sup>
+                              <m:r>
+                                <w:rPr>
+                                  <w:rFonts w:ascii="Cambria Math" w:hAnsi="Cambria Math"/>
+                                </w:rPr>
+                                <m:t>2</m:t>
+                              </m:r>
+                            </m:sup>
+                          </m:sSup>
+                          <m:r>
+                            <w:rPr>
+                              <w:rFonts w:ascii="Cambria Math" w:hAnsi="Cambria Math"/>
+                            </w:rPr>
+                            <m:t>+</m:t>
+                          </m:r>
+                          <m:sSup>
+                            <m:sSupPr>
+                              <m:ctrlPr>
+                                <w:rPr>
+                                  <w:rFonts w:ascii="Cambria Math" w:hAnsi="Cambria Math"/>
+                                  <w:i/>
+                                </w:rPr>
+                              </m:ctrlPr>
+                            </m:sSupPr>
+                            <m:e>
+                              <m:r>
+                                <w:rPr>
+                                  <w:rFonts w:ascii="Cambria Math" w:hAnsi="Cambria Math"/>
+                                </w:rPr>
+                                <m:t>y</m:t>
+                              </m:r>
+                            </m:e>
+                            <m:sup>
+                              <m:r>
+                                <w:rPr>
+                                  <w:rFonts w:ascii="Cambria Math" w:hAnsi="Cambria Math"/>
+                                </w:rPr>
+                                <m:t>2</m:t>
+                              </m:r>
+                            </m:sup>
+                          </m:sSup>
+                        </m:e>
+                      </m:d>
+                    </m:e>
+                  </m:d>
+                </m:e>
+                <m:sup>
+                  <m:r>
+                    <w:rPr>
+                      <w:rFonts w:ascii="Cambria Math" w:hAnsi="Cambria Math"/>
+                    </w:rPr>
+                    <m:t>2</m:t>
+                  </m:r>
+                </m:sup>
+              </m:sSup>
+            </m:den>
+          </m:f>
+        </m:oMath>
+      </m:oMathPara>
+    </w:p>
+    <w:p>
+      <m:oMathPara>
+        <m:oMath>
+          <m:r>
+            <w:rPr>
+              <w:rFonts w:ascii="Cambria Math" w:hAnsi="Cambria Math"/>
+            </w:rPr>
+            <m:t>S=</m:t>
+          </m:r>
+          <m:d>
+            <m:dPr>
+              <m:begChr m:val="{"/>
+              <m:endChr m:val="}"/>
+              <m:ctrlPr>
+                <w:rPr>
+                  <w:rFonts w:ascii="Cambria Math" w:hAnsi="Cambria Math"/>
+                  <w:i/>
+                </w:rPr>
+              </m:ctrlPr>
+            </m:dPr>
+            <m:e>
+              <m:r>
+                <w:rPr>
+                  <w:rFonts w:ascii="Cambria Math" w:hAnsi="Cambria Math"/>
+                </w:rPr>
+                <m:t>x,y∈</m:t>
+              </m:r>
+              <m:d>
+                <m:dPr>
+                  <m:begChr m:val="["/>
+                  <m:endChr m:val="]"/>
+                  <m:ctrlPr>
+                    <w:rPr>
+                      <w:rFonts w:ascii="Cambria Math" w:hAnsi="Cambria Math"/>
+                      <w:i/>
+                    </w:rPr>
+                  </m:ctrlPr>
+                </m:dPr>
+                <m:e>
+                  <m:r>
+                    <w:rPr>
+                      <w:rFonts w:ascii="Cambria Math" w:hAnsi="Cambria Math"/>
+                    </w:rPr>
+                    <m:t>-100, 100</m:t>
+                  </m:r>
+                  <w:bookmarkStart w:id="273" w:name="_GoBack"/>
+                  <w:bookmarkEnd w:id="273"/>
+                </m:e>
+              </m:d>
+            </m:e>
+          </m:d>
+        </m:oMath>
+      </m:oMathPara>
     </w:p>
     <w:p>
       <w:pPr>
@@ -20185,7 +22250,7 @@
 </file>
 
 <file path=word/comments.xml><?xml version="1.0" encoding="utf-8"?>
-<w:comments xmlns:ve="http://schemas.openxmlformats.org/markup-compatibility/2006" xmlns:o="urn:schemas-microsoft-com:office:office" xmlns:r="http://schemas.openxmlformats.org/officeDocument/2006/relationships" xmlns:m="http://schemas.openxmlformats.org/officeDocument/2006/math" xmlns:v="urn:schemas-microsoft-com:vml" xmlns:wp="http://schemas.openxmlformats.org/drawingml/2006/wordprocessingDrawing" xmlns:w10="urn:schemas-microsoft-com:office:word" xmlns:w="http://schemas.openxmlformats.org/wordprocessingml/2006/main" xmlns:wne="http://schemas.microsoft.com/office/word/2006/wordml">
+<w:comments xmlns:wpc="http://schemas.microsoft.com/office/word/2010/wordprocessingCanvas" xmlns:mc="http://schemas.openxmlformats.org/markup-compatibility/2006" xmlns:o="urn:schemas-microsoft-com:office:office" xmlns:r="http://schemas.openxmlformats.org/officeDocument/2006/relationships" xmlns:m="http://schemas.openxmlformats.org/officeDocument/2006/math" xmlns:v="urn:schemas-microsoft-com:vml" xmlns:wp14="http://schemas.microsoft.com/office/word/2010/wordprocessingDrawing" xmlns:wp="http://schemas.openxmlformats.org/drawingml/2006/wordprocessingDrawing" xmlns:w10="urn:schemas-microsoft-com:office:word" xmlns:w="http://schemas.openxmlformats.org/wordprocessingml/2006/main" xmlns:w14="http://schemas.microsoft.com/office/word/2010/wordml" xmlns:wpg="http://schemas.microsoft.com/office/word/2010/wordprocessingGroup" xmlns:wpi="http://schemas.microsoft.com/office/word/2010/wordprocessingInk" xmlns:wne="http://schemas.microsoft.com/office/word/2006/wordml" xmlns:wps="http://schemas.microsoft.com/office/word/2010/wordprocessingShape" mc:Ignorable="w14 wp14">
   <w:comment w:id="14" w:author="fpb" w:date="2015-06-18T20:40:00Z" w:initials="f">
     <w:p>
       <w:r>
@@ -20260,7 +22325,7 @@
 </file>
 
 <file path=word/endnotes.xml><?xml version="1.0" encoding="utf-8"?>
-<w:endnotes xmlns:ve="http://schemas.openxmlformats.org/markup-compatibility/2006" xmlns:o="urn:schemas-microsoft-com:office:office" xmlns:r="http://schemas.openxmlformats.org/officeDocument/2006/relationships" xmlns:m="http://schemas.openxmlformats.org/officeDocument/2006/math" xmlns:v="urn:schemas-microsoft-com:vml" xmlns:wp="http://schemas.openxmlformats.org/drawingml/2006/wordprocessingDrawing" xmlns:w10="urn:schemas-microsoft-com:office:word" xmlns:w="http://schemas.openxmlformats.org/wordprocessingml/2006/main" xmlns:wne="http://schemas.microsoft.com/office/word/2006/wordml">
+<w:endnotes xmlns:wpc="http://schemas.microsoft.com/office/word/2010/wordprocessingCanvas" xmlns:mc="http://schemas.openxmlformats.org/markup-compatibility/2006" xmlns:o="urn:schemas-microsoft-com:office:office" xmlns:r="http://schemas.openxmlformats.org/officeDocument/2006/relationships" xmlns:m="http://schemas.openxmlformats.org/officeDocument/2006/math" xmlns:v="urn:schemas-microsoft-com:vml" xmlns:wp14="http://schemas.microsoft.com/office/word/2010/wordprocessingDrawing" xmlns:wp="http://schemas.openxmlformats.org/drawingml/2006/wordprocessingDrawing" xmlns:w10="urn:schemas-microsoft-com:office:word" xmlns:w="http://schemas.openxmlformats.org/wordprocessingml/2006/main" xmlns:w14="http://schemas.microsoft.com/office/word/2010/wordml" xmlns:wpg="http://schemas.microsoft.com/office/word/2010/wordprocessingGroup" xmlns:wpi="http://schemas.microsoft.com/office/word/2010/wordprocessingInk" xmlns:wne="http://schemas.microsoft.com/office/word/2006/wordml" xmlns:wps="http://schemas.microsoft.com/office/word/2010/wordprocessingShape" mc:Ignorable="w14 wp14">
   <w:endnote w:type="separator" w:id="-1">
     <w:p>
       <w:pPr>
@@ -20285,7 +22350,7 @@
 </file>
 
 <file path=word/footnotes.xml><?xml version="1.0" encoding="utf-8"?>
-<w:footnotes xmlns:ve="http://schemas.openxmlformats.org/markup-compatibility/2006" xmlns:o="urn:schemas-microsoft-com:office:office" xmlns:r="http://schemas.openxmlformats.org/officeDocument/2006/relationships" xmlns:m="http://schemas.openxmlformats.org/officeDocument/2006/math" xmlns:v="urn:schemas-microsoft-com:vml" xmlns:wp="http://schemas.openxmlformats.org/drawingml/2006/wordprocessingDrawing" xmlns:w10="urn:schemas-microsoft-com:office:word" xmlns:w="http://schemas.openxmlformats.org/wordprocessingml/2006/main" xmlns:wne="http://schemas.microsoft.com/office/word/2006/wordml">
+<w:footnotes xmlns:wpc="http://schemas.microsoft.com/office/word/2010/wordprocessingCanvas" xmlns:mc="http://schemas.openxmlformats.org/markup-compatibility/2006" xmlns:o="urn:schemas-microsoft-com:office:office" xmlns:r="http://schemas.openxmlformats.org/officeDocument/2006/relationships" xmlns:m="http://schemas.openxmlformats.org/officeDocument/2006/math" xmlns:v="urn:schemas-microsoft-com:vml" xmlns:wp14="http://schemas.microsoft.com/office/word/2010/wordprocessingDrawing" xmlns:wp="http://schemas.openxmlformats.org/drawingml/2006/wordprocessingDrawing" xmlns:w10="urn:schemas-microsoft-com:office:word" xmlns:w="http://schemas.openxmlformats.org/wordprocessingml/2006/main" xmlns:w14="http://schemas.microsoft.com/office/word/2010/wordml" xmlns:wpg="http://schemas.microsoft.com/office/word/2010/wordprocessingGroup" xmlns:wpi="http://schemas.microsoft.com/office/word/2010/wordprocessingInk" xmlns:wne="http://schemas.microsoft.com/office/word/2006/wordml" xmlns:wps="http://schemas.microsoft.com/office/word/2010/wordprocessingShape" mc:Ignorable="w14 wp14">
   <w:footnote w:type="separator" w:id="-1">
     <w:p>
       <w:pPr>
@@ -20310,7 +22375,7 @@
 </file>
 
 <file path=word/numbering.xml><?xml version="1.0" encoding="utf-8"?>
-<w:numbering xmlns:ve="http://schemas.openxmlformats.org/markup-compatibility/2006" xmlns:o="urn:schemas-microsoft-com:office:office" xmlns:r="http://schemas.openxmlformats.org/officeDocument/2006/relationships" xmlns:m="http://schemas.openxmlformats.org/officeDocument/2006/math" xmlns:v="urn:schemas-microsoft-com:vml" xmlns:wp="http://schemas.openxmlformats.org/drawingml/2006/wordprocessingDrawing" xmlns:w10="urn:schemas-microsoft-com:office:word" xmlns:w="http://schemas.openxmlformats.org/wordprocessingml/2006/main" xmlns:wne="http://schemas.microsoft.com/office/word/2006/wordml">
+<w:numbering xmlns:wpc="http://schemas.microsoft.com/office/word/2010/wordprocessingCanvas" xmlns:mc="http://schemas.openxmlformats.org/markup-compatibility/2006" xmlns:o="urn:schemas-microsoft-com:office:office" xmlns:r="http://schemas.openxmlformats.org/officeDocument/2006/relationships" xmlns:m="http://schemas.openxmlformats.org/officeDocument/2006/math" xmlns:v="urn:schemas-microsoft-com:vml" xmlns:wp14="http://schemas.microsoft.com/office/word/2010/wordprocessingDrawing" xmlns:wp="http://schemas.openxmlformats.org/drawingml/2006/wordprocessingDrawing" xmlns:w10="urn:schemas-microsoft-com:office:word" xmlns:w="http://schemas.openxmlformats.org/wordprocessingml/2006/main" xmlns:w14="http://schemas.microsoft.com/office/word/2010/wordml" xmlns:wpg="http://schemas.microsoft.com/office/word/2010/wordprocessingGroup" xmlns:wpi="http://schemas.microsoft.com/office/word/2010/wordprocessingInk" xmlns:wne="http://schemas.microsoft.com/office/word/2006/wordml" xmlns:wps="http://schemas.microsoft.com/office/word/2010/wordprocessingShape" mc:Ignorable="w14 wp14">
   <w:abstractNum w:abstractNumId="0">
     <w:nsid w:val="FFFFFF1D"/>
     <w:multiLevelType w:val="multilevel"/>
@@ -23964,7 +26029,7 @@
 </file>
 
 <file path=word/styles.xml><?xml version="1.0" encoding="utf-8"?>
-<w:styles xmlns:r="http://schemas.openxmlformats.org/officeDocument/2006/relationships" xmlns:w="http://schemas.openxmlformats.org/wordprocessingml/2006/main">
+<w:styles xmlns:mc="http://schemas.openxmlformats.org/markup-compatibility/2006" xmlns:r="http://schemas.openxmlformats.org/officeDocument/2006/relationships" xmlns:w="http://schemas.openxmlformats.org/wordprocessingml/2006/main" xmlns:w14="http://schemas.microsoft.com/office/word/2010/wordml" mc:Ignorable="w14">
   <w:docDefaults>
     <w:rPrDefault>
       <w:rPr>
@@ -24362,7 +26427,6 @@
     <w:uiPriority w:val="99"/>
     <w:semiHidden/>
     <w:unhideWhenUsed/>
-    <w:qFormat/>
     <w:tblPr>
       <w:tblInd w:w="0" w:type="dxa"/>
       <w:tblCellMar>
@@ -24811,7 +26875,6 @@
       <w:lang w:val="es-ES" w:eastAsia="es-ES" w:bidi="ar-SA"/>
     </w:rPr>
     <w:tblPr>
-      <w:tblInd w:w="0" w:type="dxa"/>
       <w:tblBorders>
         <w:top w:val="single" w:sz="4" w:space="0" w:color="auto"/>
         <w:left w:val="single" w:sz="4" w:space="0" w:color="auto"/>
@@ -24820,12 +26883,6 @@
         <w:insideH w:val="single" w:sz="4" w:space="0" w:color="auto"/>
         <w:insideV w:val="single" w:sz="4" w:space="0" w:color="auto"/>
       </w:tblBorders>
-      <w:tblCellMar>
-        <w:top w:w="0" w:type="dxa"/>
-        <w:left w:w="108" w:type="dxa"/>
-        <w:bottom w:w="0" w:type="dxa"/>
-        <w:right w:w="108" w:type="dxa"/>
-      </w:tblCellMar>
     </w:tblPr>
   </w:style>
   <w:style w:type="paragraph" w:customStyle="1" w:styleId="NoteLevel11">
@@ -25456,6 +27513,531 @@
 </w:styles>
 </file>
 
+<file path=word/glossary/document.xml><?xml version="1.0" encoding="utf-8"?>
+<w:glossaryDocument xmlns:wpc="http://schemas.microsoft.com/office/word/2010/wordprocessingCanvas" xmlns:mc="http://schemas.openxmlformats.org/markup-compatibility/2006" xmlns:o="urn:schemas-microsoft-com:office:office" xmlns:r="http://schemas.openxmlformats.org/officeDocument/2006/relationships" xmlns:m="http://schemas.openxmlformats.org/officeDocument/2006/math" xmlns:v="urn:schemas-microsoft-com:vml" xmlns:wp14="http://schemas.microsoft.com/office/word/2010/wordprocessingDrawing" xmlns:wp="http://schemas.openxmlformats.org/drawingml/2006/wordprocessingDrawing" xmlns:w10="urn:schemas-microsoft-com:office:word" xmlns:w="http://schemas.openxmlformats.org/wordprocessingml/2006/main" xmlns:w14="http://schemas.microsoft.com/office/word/2010/wordml" xmlns:wpg="http://schemas.microsoft.com/office/word/2010/wordprocessingGroup" xmlns:wpi="http://schemas.microsoft.com/office/word/2010/wordprocessingInk" xmlns:wne="http://schemas.microsoft.com/office/word/2006/wordml" xmlns:wps="http://schemas.microsoft.com/office/word/2010/wordprocessingShape" mc:Ignorable="w14 wp14"/>
+</file>
+
+<file path=word/glossary/fontTable.xml><?xml version="1.0" encoding="utf-8"?>
+<w:fonts xmlns:mc="http://schemas.openxmlformats.org/markup-compatibility/2006" xmlns:r="http://schemas.openxmlformats.org/officeDocument/2006/relationships" xmlns:w="http://schemas.openxmlformats.org/wordprocessingml/2006/main" xmlns:w14="http://schemas.microsoft.com/office/word/2010/wordml" mc:Ignorable="w14">
+  <w:font w:name="Symbol">
+    <w:panose1 w:val="05050102010706020507"/>
+    <w:charset w:val="02"/>
+    <w:family w:val="roman"/>
+    <w:pitch w:val="variable"/>
+    <w:sig w:usb0="00000000" w:usb1="10000000" w:usb2="00000000" w:usb3="00000000" w:csb0="80000000" w:csb1="00000000"/>
+  </w:font>
+  <w:font w:name="Times New Roman">
+    <w:panose1 w:val="02020603050405020304"/>
+    <w:charset w:val="00"/>
+    <w:family w:val="roman"/>
+    <w:pitch w:val="variable"/>
+    <w:sig w:usb0="E0002EFF" w:usb1="C0007843" w:usb2="00000009" w:usb3="00000000" w:csb0="000001FF" w:csb1="00000000"/>
+  </w:font>
+  <w:font w:name="Courier New">
+    <w:panose1 w:val="02070309020205020404"/>
+    <w:charset w:val="00"/>
+    <w:family w:val="modern"/>
+    <w:pitch w:val="fixed"/>
+    <w:sig w:usb0="E0002AFF" w:usb1="C0007843" w:usb2="00000009" w:usb3="00000000" w:csb0="000001FF" w:csb1="00000000"/>
+  </w:font>
+  <w:font w:name="Wingdings">
+    <w:panose1 w:val="05000000000000000000"/>
+    <w:charset w:val="02"/>
+    <w:family w:val="auto"/>
+    <w:pitch w:val="variable"/>
+    <w:sig w:usb0="00000000" w:usb1="10000000" w:usb2="00000000" w:usb3="00000000" w:csb0="80000000" w:csb1="00000000"/>
+  </w:font>
+  <w:font w:name="Verdana">
+    <w:panose1 w:val="020B0604030504040204"/>
+    <w:charset w:val="00"/>
+    <w:family w:val="swiss"/>
+    <w:pitch w:val="variable"/>
+    <w:sig w:usb0="A10006FF" w:usb1="4000205B" w:usb2="00000010" w:usb3="00000000" w:csb0="0000019F" w:csb1="00000000"/>
+  </w:font>
+  <w:font w:name="MS Gothic">
+    <w:altName w:val="ＭＳ ゴシック"/>
+    <w:panose1 w:val="020B0609070205080204"/>
+    <w:charset w:val="80"/>
+    <w:family w:val="modern"/>
+    <w:pitch w:val="fixed"/>
+    <w:sig w:usb0="E00002FF" w:usb1="6AC7FDFB" w:usb2="08000012" w:usb3="00000000" w:csb0="0002009F" w:csb1="00000000"/>
+  </w:font>
+  <w:font w:name="Tahoma">
+    <w:panose1 w:val="020B0604030504040204"/>
+    <w:charset w:val="00"/>
+    <w:family w:val="swiss"/>
+    <w:pitch w:val="variable"/>
+    <w:sig w:usb0="E1002EFF" w:usb1="C000605B" w:usb2="00000029" w:usb3="00000000" w:csb0="000101FF" w:csb1="00000000"/>
+  </w:font>
+  <w:font w:name="Cambria Math">
+    <w:panose1 w:val="02040503050406030204"/>
+    <w:charset w:val="00"/>
+    <w:family w:val="roman"/>
+    <w:pitch w:val="variable"/>
+    <w:sig w:usb0="E00002FF" w:usb1="420024FF" w:usb2="00000000" w:usb3="00000000" w:csb0="0000019F" w:csb1="00000000"/>
+  </w:font>
+  <w:font w:name="Calibri">
+    <w:panose1 w:val="020F0502020204030204"/>
+    <w:charset w:val="00"/>
+    <w:family w:val="swiss"/>
+    <w:pitch w:val="variable"/>
+    <w:sig w:usb0="E00002FF" w:usb1="4000ACFF" w:usb2="00000001" w:usb3="00000000" w:csb0="0000019F" w:csb1="00000000"/>
+  </w:font>
+  <w:font w:name="Cambria">
+    <w:panose1 w:val="02040503050406030204"/>
+    <w:charset w:val="00"/>
+    <w:family w:val="roman"/>
+    <w:pitch w:val="variable"/>
+    <w:sig w:usb0="E00002FF" w:usb1="400004FF" w:usb2="00000000" w:usb3="00000000" w:csb0="0000019F" w:csb1="00000000"/>
+  </w:font>
+</w:fonts>
+</file>
+
+<file path=word/glossary/settings.xml><?xml version="1.0" encoding="utf-8"?>
+<w:settings xmlns:mc="http://schemas.openxmlformats.org/markup-compatibility/2006" xmlns:o="urn:schemas-microsoft-com:office:office" xmlns:r="http://schemas.openxmlformats.org/officeDocument/2006/relationships" xmlns:m="http://schemas.openxmlformats.org/officeDocument/2006/math" xmlns:v="urn:schemas-microsoft-com:vml" xmlns:w10="urn:schemas-microsoft-com:office:word" xmlns:w="http://schemas.openxmlformats.org/wordprocessingml/2006/main" xmlns:w14="http://schemas.microsoft.com/office/word/2010/wordml" xmlns:sl="http://schemas.openxmlformats.org/schemaLibrary/2006/main" mc:Ignorable="w14">
+  <w:view w:val="normal"/>
+  <w:defaultTabStop w:val="708"/>
+  <w:hyphenationZone w:val="425"/>
+  <w:characterSpacingControl w:val="doNotCompress"/>
+  <w:compat>
+    <w:useFELayout/>
+    <w:compatSetting w:name="compatibilityMode" w:uri="http://schemas.microsoft.com/office/word" w:val="14"/>
+    <w:compatSetting w:name="overrideTableStyleFontSizeAndJustification" w:uri="http://schemas.microsoft.com/office/word" w:val="1"/>
+    <w:compatSetting w:name="enableOpenTypeFeatures" w:uri="http://schemas.microsoft.com/office/word" w:val="1"/>
+    <w:compatSetting w:name="doNotFlipMirrorIndents" w:uri="http://schemas.microsoft.com/office/word" w:val="1"/>
+  </w:compat>
+  <w:rsids>
+    <w:rsidRoot w:val="00BA4E06"/>
+    <w:rsid w:val="006C00FC"/>
+    <w:rsid w:val="00BA4E06"/>
+  </w:rsids>
+  <m:mathPr>
+    <m:mathFont m:val="Cambria Math"/>
+    <m:brkBin m:val="before"/>
+    <m:brkBinSub m:val="--"/>
+    <m:smallFrac m:val="0"/>
+    <m:dispDef/>
+    <m:lMargin m:val="0"/>
+    <m:rMargin m:val="0"/>
+    <m:defJc m:val="centerGroup"/>
+    <m:wrapIndent m:val="1440"/>
+    <m:intLim m:val="subSup"/>
+    <m:naryLim m:val="undOvr"/>
+  </m:mathPr>
+  <w:themeFontLang w:val="es-ES"/>
+  <w:clrSchemeMapping w:bg1="light1" w:t1="dark1" w:bg2="light2" w:t2="dark2" w:accent1="accent1" w:accent2="accent2" w:accent3="accent3" w:accent4="accent4" w:accent5="accent5" w:accent6="accent6" w:hyperlink="hyperlink" w:followedHyperlink="followedHyperlink"/>
+  <w:decimalSymbol w:val=","/>
+  <w:listSeparator w:val=";"/>
+</w:settings>
+</file>
+
+<file path=word/glossary/styles.xml><?xml version="1.0" encoding="utf-8"?>
+<w:styles xmlns:mc="http://schemas.openxmlformats.org/markup-compatibility/2006" xmlns:r="http://schemas.openxmlformats.org/officeDocument/2006/relationships" xmlns:w="http://schemas.openxmlformats.org/wordprocessingml/2006/main" xmlns:w14="http://schemas.microsoft.com/office/word/2010/wordml" mc:Ignorable="w14">
+  <w:docDefaults>
+    <w:rPrDefault>
+      <w:rPr>
+        <w:rFonts w:asciiTheme="minorHAnsi" w:eastAsiaTheme="minorEastAsia" w:hAnsiTheme="minorHAnsi" w:cstheme="minorBidi"/>
+        <w:sz w:val="22"/>
+        <w:szCs w:val="22"/>
+        <w:lang w:val="es-ES" w:eastAsia="es-ES" w:bidi="ar-SA"/>
+      </w:rPr>
+    </w:rPrDefault>
+    <w:pPrDefault>
+      <w:pPr>
+        <w:spacing w:after="200" w:line="276" w:lineRule="auto"/>
+      </w:pPr>
+    </w:pPrDefault>
+  </w:docDefaults>
+  <w:latentStyles w:defLockedState="0" w:defUIPriority="99" w:defSemiHidden="1" w:defUnhideWhenUsed="1" w:defQFormat="0" w:count="267">
+    <w:lsdException w:name="Normal" w:semiHidden="0" w:uiPriority="0" w:unhideWhenUsed="0" w:qFormat="1"/>
+    <w:lsdException w:name="heading 1" w:semiHidden="0" w:uiPriority="9" w:unhideWhenUsed="0" w:qFormat="1"/>
+    <w:lsdException w:name="heading 2" w:uiPriority="9" w:qFormat="1"/>
+    <w:lsdException w:name="heading 3" w:uiPriority="9" w:qFormat="1"/>
+    <w:lsdException w:name="heading 4" w:uiPriority="9" w:qFormat="1"/>
+    <w:lsdException w:name="heading 5" w:uiPriority="9" w:qFormat="1"/>
+    <w:lsdException w:name="heading 6" w:uiPriority="9" w:qFormat="1"/>
+    <w:lsdException w:name="heading 7" w:uiPriority="9" w:qFormat="1"/>
+    <w:lsdException w:name="heading 8" w:uiPriority="9" w:qFormat="1"/>
+    <w:lsdException w:name="heading 9" w:uiPriority="9" w:qFormat="1"/>
+    <w:lsdException w:name="toc 1" w:uiPriority="39"/>
+    <w:lsdException w:name="toc 2" w:uiPriority="39"/>
+    <w:lsdException w:name="toc 3" w:uiPriority="39"/>
+    <w:lsdException w:name="toc 4" w:uiPriority="39"/>
+    <w:lsdException w:name="toc 5" w:uiPriority="39"/>
+    <w:lsdException w:name="toc 6" w:uiPriority="39"/>
+    <w:lsdException w:name="toc 7" w:uiPriority="39"/>
+    <w:lsdException w:name="toc 8" w:uiPriority="39"/>
+    <w:lsdException w:name="toc 9" w:uiPriority="39"/>
+    <w:lsdException w:name="caption" w:uiPriority="35" w:qFormat="1"/>
+    <w:lsdException w:name="Title" w:semiHidden="0" w:uiPriority="10" w:unhideWhenUsed="0" w:qFormat="1"/>
+    <w:lsdException w:name="Default Paragraph Font" w:uiPriority="1"/>
+    <w:lsdException w:name="Subtitle" w:semiHidden="0" w:uiPriority="11" w:unhideWhenUsed="0" w:qFormat="1"/>
+    <w:lsdException w:name="Strong" w:semiHidden="0" w:uiPriority="22" w:unhideWhenUsed="0" w:qFormat="1"/>
+    <w:lsdException w:name="Emphasis" w:semiHidden="0" w:uiPriority="20" w:unhideWhenUsed="0" w:qFormat="1"/>
+    <w:lsdException w:name="Table Grid" w:semiHidden="0" w:uiPriority="59" w:unhideWhenUsed="0"/>
+    <w:lsdException w:name="Placeholder Text" w:unhideWhenUsed="0"/>
+    <w:lsdException w:name="No Spacing" w:semiHidden="0" w:uiPriority="1" w:unhideWhenUsed="0" w:qFormat="1"/>
+    <w:lsdException w:name="Light Shading" w:semiHidden="0" w:uiPriority="60" w:unhideWhenUsed="0"/>
+    <w:lsdException w:name="Light List" w:semiHidden="0" w:uiPriority="61" w:unhideWhenUsed="0"/>
+    <w:lsdException w:name="Light Grid" w:semiHidden="0" w:uiPriority="62" w:unhideWhenUsed="0"/>
+    <w:lsdException w:name="Medium Shading 1" w:semiHidden="0" w:uiPriority="63" w:unhideWhenUsed="0"/>
+    <w:lsdException w:name="Medium Shading 2" w:semiHidden="0" w:uiPriority="64" w:unhideWhenUsed="0"/>
+    <w:lsdException w:name="Medium List 1" w:semiHidden="0" w:uiPriority="65" w:unhideWhenUsed="0"/>
+    <w:lsdException w:name="Medium List 2" w:semiHidden="0" w:uiPriority="66" w:unhideWhenUsed="0"/>
+    <w:lsdException w:name="Medium Grid 1" w:semiHidden="0" w:uiPriority="67" w:unhideWhenUsed="0"/>
+    <w:lsdException w:name="Medium Grid 2" w:semiHidden="0" w:uiPriority="68" w:unhideWhenUsed="0"/>
+    <w:lsdException w:name="Medium Grid 3" w:semiHidden="0" w:uiPriority="69" w:unhideWhenUsed="0"/>
+    <w:lsdException w:name="Dark List" w:semiHidden="0" w:uiPriority="70" w:unhideWhenUsed="0"/>
+    <w:lsdException w:name="Colorful Shading" w:semiHidden="0" w:uiPriority="71" w:unhideWhenUsed="0"/>
+    <w:lsdException w:name="Colorful List" w:semiHidden="0" w:uiPriority="72" w:unhideWhenUsed="0"/>
+    <w:lsdException w:name="Colorful Grid" w:semiHidden="0" w:uiPriority="73" w:unhideWhenUsed="0"/>
+    <w:lsdException w:name="Light Shading Accent 1" w:semiHidden="0" w:uiPriority="60" w:unhideWhenUsed="0"/>
+    <w:lsdException w:name="Light List Accent 1" w:semiHidden="0" w:uiPriority="61" w:unhideWhenUsed="0"/>
+    <w:lsdException w:name="Light Grid Accent 1" w:semiHidden="0" w:uiPriority="62" w:unhideWhenUsed="0"/>
+    <w:lsdException w:name="Medium Shading 1 Accent 1" w:semiHidden="0" w:uiPriority="63" w:unhideWhenUsed="0"/>
+    <w:lsdException w:name="Medium Shading 2 Accent 1" w:semiHidden="0" w:uiPriority="64" w:unhideWhenUsed="0"/>
+    <w:lsdException w:name="Medium List 1 Accent 1" w:semiHidden="0" w:uiPriority="65" w:unhideWhenUsed="0"/>
+    <w:lsdException w:name="Revision" w:unhideWhenUsed="0"/>
+    <w:lsdException w:name="List Paragraph" w:semiHidden="0" w:uiPriority="34" w:unhideWhenUsed="0" w:qFormat="1"/>
+    <w:lsdException w:name="Quote" w:semiHidden="0" w:uiPriority="29" w:unhideWhenUsed="0" w:qFormat="1"/>
+    <w:lsdException w:name="Intense Quote" w:semiHidden="0" w:uiPriority="30" w:unhideWhenUsed="0" w:qFormat="1"/>
+    <w:lsdException w:name="Medium List 2 Accent 1" w:semiHidden="0" w:uiPriority="66" w:unhideWhenUsed="0"/>
+    <w:lsdException w:name="Medium Grid 1 Accent 1" w:semiHidden="0" w:uiPriority="67" w:unhideWhenUsed="0"/>
+    <w:lsdException w:name="Medium Grid 2 Accent 1" w:semiHidden="0" w:uiPriority="68" w:unhideWhenUsed="0"/>
+    <w:lsdException w:name="Medium Grid 3 Accent 1" w:semiHidden="0" w:uiPriority="69" w:unhideWhenUsed="0"/>
+    <w:lsdException w:name="Dark List Accent 1" w:semiHidden="0" w:uiPriority="70" w:unhideWhenUsed="0"/>
+    <w:lsdException w:name="Colorful Shading Accent 1" w:semiHidden="0" w:uiPriority="71" w:unhideWhenUsed="0"/>
+    <w:lsdException w:name="Colorful List Accent 1" w:semiHidden="0" w:uiPriority="72" w:unhideWhenUsed="0"/>
+    <w:lsdException w:name="Colorful Grid Accent 1" w:semiHidden="0" w:uiPriority="73" w:unhideWhenUsed="0"/>
+    <w:lsdException w:name="Light Shading Accent 2" w:semiHidden="0" w:uiPriority="60" w:unhideWhenUsed="0"/>
+    <w:lsdException w:name="Light List Accent 2" w:semiHidden="0" w:uiPriority="61" w:unhideWhenUsed="0"/>
+    <w:lsdException w:name="Light Grid Accent 2" w:semiHidden="0" w:uiPriority="62" w:unhideWhenUsed="0"/>
+    <w:lsdException w:name="Medium Shading 1 Accent 2" w:semiHidden="0" w:uiPriority="63" w:unhideWhenUsed="0"/>
+    <w:lsdException w:name="Medium Shading 2 Accent 2" w:semiHidden="0" w:uiPriority="64" w:unhideWhenUsed="0"/>
+    <w:lsdException w:name="Medium List 1 Accent 2" w:semiHidden="0" w:uiPriority="65" w:unhideWhenUsed="0"/>
+    <w:lsdException w:name="Medium List 2 Accent 2" w:semiHidden="0" w:uiPriority="66" w:unhideWhenUsed="0"/>
+    <w:lsdException w:name="Medium Grid 1 Accent 2" w:semiHidden="0" w:uiPriority="67" w:unhideWhenUsed="0"/>
+    <w:lsdException w:name="Medium Grid 2 Accent 2" w:semiHidden="0" w:uiPriority="68" w:unhideWhenUsed="0"/>
+    <w:lsdException w:name="Medium Grid 3 Accent 2" w:semiHidden="0" w:uiPriority="69" w:unhideWhenUsed="0"/>
+    <w:lsdException w:name="Dark List Accent 2" w:semiHidden="0" w:uiPriority="70" w:unhideWhenUsed="0"/>
+    <w:lsdException w:name="Colorful Shading Accent 2" w:semiHidden="0" w:uiPriority="71" w:unhideWhenUsed="0"/>
+    <w:lsdException w:name="Colorful List Accent 2" w:semiHidden="0" w:uiPriority="72" w:unhideWhenUsed="0"/>
+    <w:lsdException w:name="Colorful Grid Accent 2" w:semiHidden="0" w:uiPriority="73" w:unhideWhenUsed="0"/>
+    <w:lsdException w:name="Light Shading Accent 3" w:semiHidden="0" w:uiPriority="60" w:unhideWhenUsed="0"/>
+    <w:lsdException w:name="Light List Accent 3" w:semiHidden="0" w:uiPriority="61" w:unhideWhenUsed="0"/>
+    <w:lsdException w:name="Light Grid Accent 3" w:semiHidden="0" w:uiPriority="62" w:unhideWhenUsed="0"/>
+    <w:lsdException w:name="Medium Shading 1 Accent 3" w:semiHidden="0" w:uiPriority="63" w:unhideWhenUsed="0"/>
+    <w:lsdException w:name="Medium Shading 2 Accent 3" w:semiHidden="0" w:uiPriority="64" w:unhideWhenUsed="0"/>
+    <w:lsdException w:name="Medium List 1 Accent 3" w:semiHidden="0" w:uiPriority="65" w:unhideWhenUsed="0"/>
+    <w:lsdException w:name="Medium List 2 Accent 3" w:semiHidden="0" w:uiPriority="66" w:unhideWhenUsed="0"/>
+    <w:lsdException w:name="Medium Grid 1 Accent 3" w:semiHidden="0" w:uiPriority="67" w:unhideWhenUsed="0"/>
+    <w:lsdException w:name="Medium Grid 2 Accent 3" w:semiHidden="0" w:uiPriority="68" w:unhideWhenUsed="0"/>
+    <w:lsdException w:name="Medium Grid 3 Accent 3" w:semiHidden="0" w:uiPriority="69" w:unhideWhenUsed="0"/>
+    <w:lsdException w:name="Dark List Accent 3" w:semiHidden="0" w:uiPriority="70" w:unhideWhenUsed="0"/>
+    <w:lsdException w:name="Colorful Shading Accent 3" w:semiHidden="0" w:uiPriority="71" w:unhideWhenUsed="0"/>
+    <w:lsdException w:name="Colorful List Accent 3" w:semiHidden="0" w:uiPriority="72" w:unhideWhenUsed="0"/>
+    <w:lsdException w:name="Colorful Grid Accent 3" w:semiHidden="0" w:uiPriority="73" w:unhideWhenUsed="0"/>
+    <w:lsdException w:name="Light Shading Accent 4" w:semiHidden="0" w:uiPriority="60" w:unhideWhenUsed="0"/>
+    <w:lsdException w:name="Light List Accent 4" w:semiHidden="0" w:uiPriority="61" w:unhideWhenUsed="0"/>
+    <w:lsdException w:name="Light Grid Accent 4" w:semiHidden="0" w:uiPriority="62" w:unhideWhenUsed="0"/>
+    <w:lsdException w:name="Medium Shading 1 Accent 4" w:semiHidden="0" w:uiPriority="63" w:unhideWhenUsed="0"/>
+    <w:lsdException w:name="Medium Shading 2 Accent 4" w:semiHidden="0" w:uiPriority="64" w:unhideWhenUsed="0"/>
+    <w:lsdException w:name="Medium List 1 Accent 4" w:semiHidden="0" w:uiPriority="65" w:unhideWhenUsed="0"/>
+    <w:lsdException w:name="Medium List 2 Accent 4" w:semiHidden="0" w:uiPriority="66" w:unhideWhenUsed="0"/>
+    <w:lsdException w:name="Medium Grid 1 Accent 4" w:semiHidden="0" w:uiPriority="67" w:unhideWhenUsed="0"/>
+    <w:lsdException w:name="Medium Grid 2 Accent 4" w:semiHidden="0" w:uiPriority="68" w:unhideWhenUsed="0"/>
+    <w:lsdException w:name="Medium Grid 3 Accent 4" w:semiHidden="0" w:uiPriority="69" w:unhideWhenUsed="0"/>
+    <w:lsdException w:name="Dark List Accent 4" w:semiHidden="0" w:uiPriority="70" w:unhideWhenUsed="0"/>
+    <w:lsdException w:name="Colorful Shading Accent 4" w:semiHidden="0" w:uiPriority="71" w:unhideWhenUsed="0"/>
+    <w:lsdException w:name="Colorful List Accent 4" w:semiHidden="0" w:uiPriority="72" w:unhideWhenUsed="0"/>
+    <w:lsdException w:name="Colorful Grid Accent 4" w:semiHidden="0" w:uiPriority="73" w:unhideWhenUsed="0"/>
+    <w:lsdException w:name="Light Shading Accent 5" w:semiHidden="0" w:uiPriority="60" w:unhideWhenUsed="0"/>
+    <w:lsdException w:name="Light List Accent 5" w:semiHidden="0" w:uiPriority="61" w:unhideWhenUsed="0"/>
+    <w:lsdException w:name="Light Grid Accent 5" w:semiHidden="0" w:uiPriority="62" w:unhideWhenUsed="0"/>
+    <w:lsdException w:name="Medium Shading 1 Accent 5" w:semiHidden="0" w:uiPriority="63" w:unhideWhenUsed="0"/>
+    <w:lsdException w:name="Medium Shading 2 Accent 5" w:semiHidden="0" w:uiPriority="64" w:unhideWhenUsed="0"/>
+    <w:lsdException w:name="Medium List 1 Accent 5" w:semiHidden="0" w:uiPriority="65" w:unhideWhenUsed="0"/>
+    <w:lsdException w:name="Medium List 2 Accent 5" w:semiHidden="0" w:uiPriority="66" w:unhideWhenUsed="0"/>
+    <w:lsdException w:name="Medium Grid 1 Accent 5" w:semiHidden="0" w:uiPriority="67" w:unhideWhenUsed="0"/>
+    <w:lsdException w:name="Medium Grid 2 Accent 5" w:semiHidden="0" w:uiPriority="68" w:unhideWhenUsed="0"/>
+    <w:lsdException w:name="Medium Grid 3 Accent 5" w:semiHidden="0" w:uiPriority="69" w:unhideWhenUsed="0"/>
+    <w:lsdException w:name="Dark List Accent 5" w:semiHidden="0" w:uiPriority="70" w:unhideWhenUsed="0"/>
+    <w:lsdException w:name="Colorful Shading Accent 5" w:semiHidden="0" w:uiPriority="71" w:unhideWhenUsed="0"/>
+    <w:lsdException w:name="Colorful List Accent 5" w:semiHidden="0" w:uiPriority="72" w:unhideWhenUsed="0"/>
+    <w:lsdException w:name="Colorful Grid Accent 5" w:semiHidden="0" w:uiPriority="73" w:unhideWhenUsed="0"/>
+    <w:lsdException w:name="Light Shading Accent 6" w:semiHidden="0" w:uiPriority="60" w:unhideWhenUsed="0"/>
+    <w:lsdException w:name="Light List Accent 6" w:semiHidden="0" w:uiPriority="61" w:unhideWhenUsed="0"/>
+    <w:lsdException w:name="Light Grid Accent 6" w:semiHidden="0" w:uiPriority="62" w:unhideWhenUsed="0"/>
+    <w:lsdException w:name="Medium Shading 1 Accent 6" w:semiHidden="0" w:uiPriority="63" w:unhideWhenUsed="0"/>
+    <w:lsdException w:name="Medium Shading 2 Accent 6" w:semiHidden="0" w:uiPriority="64" w:unhideWhenUsed="0"/>
+    <w:lsdException w:name="Medium List 1 Accent 6" w:semiHidden="0" w:uiPriority="65" w:unhideWhenUsed="0"/>
+    <w:lsdException w:name="Medium List 2 Accent 6" w:semiHidden="0" w:uiPriority="66" w:unhideWhenUsed="0"/>
+    <w:lsdException w:name="Medium Grid 1 Accent 6" w:semiHidden="0" w:uiPriority="67" w:unhideWhenUsed="0"/>
+    <w:lsdException w:name="Medium Grid 2 Accent 6" w:semiHidden="0" w:uiPriority="68" w:unhideWhenUsed="0"/>
+    <w:lsdException w:name="Medium Grid 3 Accent 6" w:semiHidden="0" w:uiPriority="69" w:unhideWhenUsed="0"/>
+    <w:lsdException w:name="Dark List Accent 6" w:semiHidden="0" w:uiPriority="70" w:unhideWhenUsed="0"/>
+    <w:lsdException w:name="Colorful Shading Accent 6" w:semiHidden="0" w:uiPriority="71" w:unhideWhenUsed="0"/>
+    <w:lsdException w:name="Colorful List Accent 6" w:semiHidden="0" w:uiPriority="72" w:unhideWhenUsed="0"/>
+    <w:lsdException w:name="Colorful Grid Accent 6" w:semiHidden="0" w:uiPriority="73" w:unhideWhenUsed="0"/>
+    <w:lsdException w:name="Subtle Emphasis" w:semiHidden="0" w:uiPriority="19" w:unhideWhenUsed="0" w:qFormat="1"/>
+    <w:lsdException w:name="Intense Emphasis" w:semiHidden="0" w:uiPriority="21" w:unhideWhenUsed="0" w:qFormat="1"/>
+    <w:lsdException w:name="Subtle Reference" w:semiHidden="0" w:uiPriority="31" w:unhideWhenUsed="0" w:qFormat="1"/>
+    <w:lsdException w:name="Intense Reference" w:semiHidden="0" w:uiPriority="32" w:unhideWhenUsed="0" w:qFormat="1"/>
+    <w:lsdException w:name="Book Title" w:semiHidden="0" w:uiPriority="33" w:unhideWhenUsed="0" w:qFormat="1"/>
+    <w:lsdException w:name="Bibliography" w:uiPriority="37"/>
+    <w:lsdException w:name="TOC Heading" w:uiPriority="39" w:qFormat="1"/>
+  </w:latentStyles>
+  <w:style w:type="paragraph" w:default="1" w:styleId="Normal">
+    <w:name w:val="Normal"/>
+    <w:qFormat/>
+  </w:style>
+  <w:style w:type="character" w:default="1" w:styleId="Fuentedeprrafopredeter">
+    <w:name w:val="Default Paragraph Font"/>
+    <w:uiPriority w:val="1"/>
+    <w:semiHidden/>
+    <w:unhideWhenUsed/>
+  </w:style>
+  <w:style w:type="table" w:default="1" w:styleId="Tablanormal">
+    <w:name w:val="Normal Table"/>
+    <w:uiPriority w:val="99"/>
+    <w:semiHidden/>
+    <w:unhideWhenUsed/>
+    <w:tblPr>
+      <w:tblInd w:w="0" w:type="dxa"/>
+      <w:tblCellMar>
+        <w:top w:w="0" w:type="dxa"/>
+        <w:left w:w="108" w:type="dxa"/>
+        <w:bottom w:w="0" w:type="dxa"/>
+        <w:right w:w="108" w:type="dxa"/>
+      </w:tblCellMar>
+    </w:tblPr>
+  </w:style>
+  <w:style w:type="numbering" w:default="1" w:styleId="Sinlista">
+    <w:name w:val="No List"/>
+    <w:uiPriority w:val="99"/>
+    <w:semiHidden/>
+    <w:unhideWhenUsed/>
+  </w:style>
+  <w:style w:type="character" w:styleId="Textodelmarcadordeposicin">
+    <w:name w:val="Placeholder Text"/>
+    <w:basedOn w:val="Fuentedeprrafopredeter"/>
+    <w:uiPriority w:val="99"/>
+    <w:semiHidden/>
+    <w:rsid w:val="00BA4E06"/>
+    <w:rPr>
+      <w:color w:val="808080"/>
+    </w:rPr>
+  </w:style>
+</w:styles>
+</file>
+
+<file path=word/glossary/stylesWithEffects.xml><?xml version="1.0" encoding="utf-8"?>
+<w:styles xmlns:wpc="http://schemas.microsoft.com/office/word/2010/wordprocessingCanvas" xmlns:mc="http://schemas.openxmlformats.org/markup-compatibility/2006" xmlns:o="urn:schemas-microsoft-com:office:office" xmlns:r="http://schemas.openxmlformats.org/officeDocument/2006/relationships" xmlns:m="http://schemas.openxmlformats.org/officeDocument/2006/math" xmlns:v="urn:schemas-microsoft-com:vml" xmlns:wp14="http://schemas.microsoft.com/office/word/2010/wordprocessingDrawing" xmlns:wp="http://schemas.openxmlformats.org/drawingml/2006/wordprocessingDrawing" xmlns:w10="urn:schemas-microsoft-com:office:word" xmlns:w="http://schemas.openxmlformats.org/wordprocessingml/2006/main" xmlns:w14="http://schemas.microsoft.com/office/word/2010/wordml" xmlns:wpg="http://schemas.microsoft.com/office/word/2010/wordprocessingGroup" xmlns:wpi="http://schemas.microsoft.com/office/word/2010/wordprocessingInk" xmlns:wne="http://schemas.microsoft.com/office/word/2006/wordml" xmlns:wps="http://schemas.microsoft.com/office/word/2010/wordprocessingShape" mc:Ignorable="w14 wp14">
+  <w:docDefaults>
+    <w:rPrDefault>
+      <w:rPr>
+        <w:rFonts w:asciiTheme="minorHAnsi" w:eastAsiaTheme="minorEastAsia" w:hAnsiTheme="minorHAnsi" w:cstheme="minorBidi"/>
+        <w:sz w:val="22"/>
+        <w:szCs w:val="22"/>
+        <w:lang w:val="es-ES" w:eastAsia="es-ES" w:bidi="ar-SA"/>
+      </w:rPr>
+    </w:rPrDefault>
+    <w:pPrDefault>
+      <w:pPr>
+        <w:spacing w:after="200" w:line="276" w:lineRule="auto"/>
+      </w:pPr>
+    </w:pPrDefault>
+  </w:docDefaults>
+  <w:latentStyles w:defLockedState="0" w:defUIPriority="99" w:defSemiHidden="1" w:defUnhideWhenUsed="1" w:defQFormat="0" w:count="267">
+    <w:lsdException w:name="Normal" w:semiHidden="0" w:uiPriority="0" w:unhideWhenUsed="0" w:qFormat="1"/>
+    <w:lsdException w:name="heading 1" w:semiHidden="0" w:uiPriority="9" w:unhideWhenUsed="0" w:qFormat="1"/>
+    <w:lsdException w:name="heading 2" w:uiPriority="9" w:qFormat="1"/>
+    <w:lsdException w:name="heading 3" w:uiPriority="9" w:qFormat="1"/>
+    <w:lsdException w:name="heading 4" w:uiPriority="9" w:qFormat="1"/>
+    <w:lsdException w:name="heading 5" w:uiPriority="9" w:qFormat="1"/>
+    <w:lsdException w:name="heading 6" w:uiPriority="9" w:qFormat="1"/>
+    <w:lsdException w:name="heading 7" w:uiPriority="9" w:qFormat="1"/>
+    <w:lsdException w:name="heading 8" w:uiPriority="9" w:qFormat="1"/>
+    <w:lsdException w:name="heading 9" w:uiPriority="9" w:qFormat="1"/>
+    <w:lsdException w:name="toc 1" w:uiPriority="39"/>
+    <w:lsdException w:name="toc 2" w:uiPriority="39"/>
+    <w:lsdException w:name="toc 3" w:uiPriority="39"/>
+    <w:lsdException w:name="toc 4" w:uiPriority="39"/>
+    <w:lsdException w:name="toc 5" w:uiPriority="39"/>
+    <w:lsdException w:name="toc 6" w:uiPriority="39"/>
+    <w:lsdException w:name="toc 7" w:uiPriority="39"/>
+    <w:lsdException w:name="toc 8" w:uiPriority="39"/>
+    <w:lsdException w:name="toc 9" w:uiPriority="39"/>
+    <w:lsdException w:name="caption" w:uiPriority="35" w:qFormat="1"/>
+    <w:lsdException w:name="Title" w:semiHidden="0" w:uiPriority="10" w:unhideWhenUsed="0" w:qFormat="1"/>
+    <w:lsdException w:name="Default Paragraph Font" w:uiPriority="1"/>
+    <w:lsdException w:name="Subtitle" w:semiHidden="0" w:uiPriority="11" w:unhideWhenUsed="0" w:qFormat="1"/>
+    <w:lsdException w:name="Strong" w:semiHidden="0" w:uiPriority="22" w:unhideWhenUsed="0" w:qFormat="1"/>
+    <w:lsdException w:name="Emphasis" w:semiHidden="0" w:uiPriority="20" w:unhideWhenUsed="0" w:qFormat="1"/>
+    <w:lsdException w:name="Table Grid" w:semiHidden="0" w:uiPriority="59" w:unhideWhenUsed="0"/>
+    <w:lsdException w:name="Placeholder Text" w:unhideWhenUsed="0"/>
+    <w:lsdException w:name="No Spacing" w:semiHidden="0" w:uiPriority="1" w:unhideWhenUsed="0" w:qFormat="1"/>
+    <w:lsdException w:name="Light Shading" w:semiHidden="0" w:uiPriority="60" w:unhideWhenUsed="0"/>
+    <w:lsdException w:name="Light List" w:semiHidden="0" w:uiPriority="61" w:unhideWhenUsed="0"/>
+    <w:lsdException w:name="Light Grid" w:semiHidden="0" w:uiPriority="62" w:unhideWhenUsed="0"/>
+    <w:lsdException w:name="Medium Shading 1" w:semiHidden="0" w:uiPriority="63" w:unhideWhenUsed="0"/>
+    <w:lsdException w:name="Medium Shading 2" w:semiHidden="0" w:uiPriority="64" w:unhideWhenUsed="0"/>
+    <w:lsdException w:name="Medium List 1" w:semiHidden="0" w:uiPriority="65" w:unhideWhenUsed="0"/>
+    <w:lsdException w:name="Medium List 2" w:semiHidden="0" w:uiPriority="66" w:unhideWhenUsed="0"/>
+    <w:lsdException w:name="Medium Grid 1" w:semiHidden="0" w:uiPriority="67" w:unhideWhenUsed="0"/>
+    <w:lsdException w:name="Medium Grid 2" w:semiHidden="0" w:uiPriority="68" w:unhideWhenUsed="0"/>
+    <w:lsdException w:name="Medium Grid 3" w:semiHidden="0" w:uiPriority="69" w:unhideWhenUsed="0"/>
+    <w:lsdException w:name="Dark List" w:semiHidden="0" w:uiPriority="70" w:unhideWhenUsed="0"/>
+    <w:lsdException w:name="Colorful Shading" w:semiHidden="0" w:uiPriority="71" w:unhideWhenUsed="0"/>
+    <w:lsdException w:name="Colorful List" w:semiHidden="0" w:uiPriority="72" w:unhideWhenUsed="0"/>
+    <w:lsdException w:name="Colorful Grid" w:semiHidden="0" w:uiPriority="73" w:unhideWhenUsed="0"/>
+    <w:lsdException w:name="Light Shading Accent 1" w:semiHidden="0" w:uiPriority="60" w:unhideWhenUsed="0"/>
+    <w:lsdException w:name="Light List Accent 1" w:semiHidden="0" w:uiPriority="61" w:unhideWhenUsed="0"/>
+    <w:lsdException w:name="Light Grid Accent 1" w:semiHidden="0" w:uiPriority="62" w:unhideWhenUsed="0"/>
+    <w:lsdException w:name="Medium Shading 1 Accent 1" w:semiHidden="0" w:uiPriority="63" w:unhideWhenUsed="0"/>
+    <w:lsdException w:name="Medium Shading 2 Accent 1" w:semiHidden="0" w:uiPriority="64" w:unhideWhenUsed="0"/>
+    <w:lsdException w:name="Medium List 1 Accent 1" w:semiHidden="0" w:uiPriority="65" w:unhideWhenUsed="0"/>
+    <w:lsdException w:name="Revision" w:unhideWhenUsed="0"/>
+    <w:lsdException w:name="List Paragraph" w:semiHidden="0" w:uiPriority="34" w:unhideWhenUsed="0" w:qFormat="1"/>
+    <w:lsdException w:name="Quote" w:semiHidden="0" w:uiPriority="29" w:unhideWhenUsed="0" w:qFormat="1"/>
+    <w:lsdException w:name="Intense Quote" w:semiHidden="0" w:uiPriority="30" w:unhideWhenUsed="0" w:qFormat="1"/>
+    <w:lsdException w:name="Medium List 2 Accent 1" w:semiHidden="0" w:uiPriority="66" w:unhideWhenUsed="0"/>
+    <w:lsdException w:name="Medium Grid 1 Accent 1" w:semiHidden="0" w:uiPriority="67" w:unhideWhenUsed="0"/>
+    <w:lsdException w:name="Medium Grid 2 Accent 1" w:semiHidden="0" w:uiPriority="68" w:unhideWhenUsed="0"/>
+    <w:lsdException w:name="Medium Grid 3 Accent 1" w:semiHidden="0" w:uiPriority="69" w:unhideWhenUsed="0"/>
+    <w:lsdException w:name="Dark List Accent 1" w:semiHidden="0" w:uiPriority="70" w:unhideWhenUsed="0"/>
+    <w:lsdException w:name="Colorful Shading Accent 1" w:semiHidden="0" w:uiPriority="71" w:unhideWhenUsed="0"/>
+    <w:lsdException w:name="Colorful List Accent 1" w:semiHidden="0" w:uiPriority="72" w:unhideWhenUsed="0"/>
+    <w:lsdException w:name="Colorful Grid Accent 1" w:semiHidden="0" w:uiPriority="73" w:unhideWhenUsed="0"/>
+    <w:lsdException w:name="Light Shading Accent 2" w:semiHidden="0" w:uiPriority="60" w:unhideWhenUsed="0"/>
+    <w:lsdException w:name="Light List Accent 2" w:semiHidden="0" w:uiPriority="61" w:unhideWhenUsed="0"/>
+    <w:lsdException w:name="Light Grid Accent 2" w:semiHidden="0" w:uiPriority="62" w:unhideWhenUsed="0"/>
+    <w:lsdException w:name="Medium Shading 1 Accent 2" w:semiHidden="0" w:uiPriority="63" w:unhideWhenUsed="0"/>
+    <w:lsdException w:name="Medium Shading 2 Accent 2" w:semiHidden="0" w:uiPriority="64" w:unhideWhenUsed="0"/>
+    <w:lsdException w:name="Medium List 1 Accent 2" w:semiHidden="0" w:uiPriority="65" w:unhideWhenUsed="0"/>
+    <w:lsdException w:name="Medium List 2 Accent 2" w:semiHidden="0" w:uiPriority="66" w:unhideWhenUsed="0"/>
+    <w:lsdException w:name="Medium Grid 1 Accent 2" w:semiHidden="0" w:uiPriority="67" w:unhideWhenUsed="0"/>
+    <w:lsdException w:name="Medium Grid 2 Accent 2" w:semiHidden="0" w:uiPriority="68" w:unhideWhenUsed="0"/>
+    <w:lsdException w:name="Medium Grid 3 Accent 2" w:semiHidden="0" w:uiPriority="69" w:unhideWhenUsed="0"/>
+    <w:lsdException w:name="Dark List Accent 2" w:semiHidden="0" w:uiPriority="70" w:unhideWhenUsed="0"/>
+    <w:lsdException w:name="Colorful Shading Accent 2" w:semiHidden="0" w:uiPriority="71" w:unhideWhenUsed="0"/>
+    <w:lsdException w:name="Colorful List Accent 2" w:semiHidden="0" w:uiPriority="72" w:unhideWhenUsed="0"/>
+    <w:lsdException w:name="Colorful Grid Accent 2" w:semiHidden="0" w:uiPriority="73" w:unhideWhenUsed="0"/>
+    <w:lsdException w:name="Light Shading Accent 3" w:semiHidden="0" w:uiPriority="60" w:unhideWhenUsed="0"/>
+    <w:lsdException w:name="Light List Accent 3" w:semiHidden="0" w:uiPriority="61" w:unhideWhenUsed="0"/>
+    <w:lsdException w:name="Light Grid Accent 3" w:semiHidden="0" w:uiPriority="62" w:unhideWhenUsed="0"/>
+    <w:lsdException w:name="Medium Shading 1 Accent 3" w:semiHidden="0" w:uiPriority="63" w:unhideWhenUsed="0"/>
+    <w:lsdException w:name="Medium Shading 2 Accent 3" w:semiHidden="0" w:uiPriority="64" w:unhideWhenUsed="0"/>
+    <w:lsdException w:name="Medium List 1 Accent 3" w:semiHidden="0" w:uiPriority="65" w:unhideWhenUsed="0"/>
+    <w:lsdException w:name="Medium List 2 Accent 3" w:semiHidden="0" w:uiPriority="66" w:unhideWhenUsed="0"/>
+    <w:lsdException w:name="Medium Grid 1 Accent 3" w:semiHidden="0" w:uiPriority="67" w:unhideWhenUsed="0"/>
+    <w:lsdException w:name="Medium Grid 2 Accent 3" w:semiHidden="0" w:uiPriority="68" w:unhideWhenUsed="0"/>
+    <w:lsdException w:name="Medium Grid 3 Accent 3" w:semiHidden="0" w:uiPriority="69" w:unhideWhenUsed="0"/>
+    <w:lsdException w:name="Dark List Accent 3" w:semiHidden="0" w:uiPriority="70" w:unhideWhenUsed="0"/>
+    <w:lsdException w:name="Colorful Shading Accent 3" w:semiHidden="0" w:uiPriority="71" w:unhideWhenUsed="0"/>
+    <w:lsdException w:name="Colorful List Accent 3" w:semiHidden="0" w:uiPriority="72" w:unhideWhenUsed="0"/>
+    <w:lsdException w:name="Colorful Grid Accent 3" w:semiHidden="0" w:uiPriority="73" w:unhideWhenUsed="0"/>
+    <w:lsdException w:name="Light Shading Accent 4" w:semiHidden="0" w:uiPriority="60" w:unhideWhenUsed="0"/>
+    <w:lsdException w:name="Light List Accent 4" w:semiHidden="0" w:uiPriority="61" w:unhideWhenUsed="0"/>
+    <w:lsdException w:name="Light Grid Accent 4" w:semiHidden="0" w:uiPriority="62" w:unhideWhenUsed="0"/>
+    <w:lsdException w:name="Medium Shading 1 Accent 4" w:semiHidden="0" w:uiPriority="63" w:unhideWhenUsed="0"/>
+    <w:lsdException w:name="Medium Shading 2 Accent 4" w:semiHidden="0" w:uiPriority="64" w:unhideWhenUsed="0"/>
+    <w:lsdException w:name="Medium List 1 Accent 4" w:semiHidden="0" w:uiPriority="65" w:unhideWhenUsed="0"/>
+    <w:lsdException w:name="Medium List 2 Accent 4" w:semiHidden="0" w:uiPriority="66" w:unhideWhenUsed="0"/>
+    <w:lsdException w:name="Medium Grid 1 Accent 4" w:semiHidden="0" w:uiPriority="67" w:unhideWhenUsed="0"/>
+    <w:lsdException w:name="Medium Grid 2 Accent 4" w:semiHidden="0" w:uiPriority="68" w:unhideWhenUsed="0"/>
+    <w:lsdException w:name="Medium Grid 3 Accent 4" w:semiHidden="0" w:uiPriority="69" w:unhideWhenUsed="0"/>
+    <w:lsdException w:name="Dark List Accent 4" w:semiHidden="0" w:uiPriority="70" w:unhideWhenUsed="0"/>
+    <w:lsdException w:name="Colorful Shading Accent 4" w:semiHidden="0" w:uiPriority="71" w:unhideWhenUsed="0"/>
+    <w:lsdException w:name="Colorful List Accent 4" w:semiHidden="0" w:uiPriority="72" w:unhideWhenUsed="0"/>
+    <w:lsdException w:name="Colorful Grid Accent 4" w:semiHidden="0" w:uiPriority="73" w:unhideWhenUsed="0"/>
+    <w:lsdException w:name="Light Shading Accent 5" w:semiHidden="0" w:uiPriority="60" w:unhideWhenUsed="0"/>
+    <w:lsdException w:name="Light List Accent 5" w:semiHidden="0" w:uiPriority="61" w:unhideWhenUsed="0"/>
+    <w:lsdException w:name="Light Grid Accent 5" w:semiHidden="0" w:uiPriority="62" w:unhideWhenUsed="0"/>
+    <w:lsdException w:name="Medium Shading 1 Accent 5" w:semiHidden="0" w:uiPriority="63" w:unhideWhenUsed="0"/>
+    <w:lsdException w:name="Medium Shading 2 Accent 5" w:semiHidden="0" w:uiPriority="64" w:unhideWhenUsed="0"/>
+    <w:lsdException w:name="Medium List 1 Accent 5" w:semiHidden="0" w:uiPriority="65" w:unhideWhenUsed="0"/>
+    <w:lsdException w:name="Medium List 2 Accent 5" w:semiHidden="0" w:uiPriority="66" w:unhideWhenUsed="0"/>
+    <w:lsdException w:name="Medium Grid 1 Accent 5" w:semiHidden="0" w:uiPriority="67" w:unhideWhenUsed="0"/>
+    <w:lsdException w:name="Medium Grid 2 Accent 5" w:semiHidden="0" w:uiPriority="68" w:unhideWhenUsed="0"/>
+    <w:lsdException w:name="Medium Grid 3 Accent 5" w:semiHidden="0" w:uiPriority="69" w:unhideWhenUsed="0"/>
+    <w:lsdException w:name="Dark List Accent 5" w:semiHidden="0" w:uiPriority="70" w:unhideWhenUsed="0"/>
+    <w:lsdException w:name="Colorful Shading Accent 5" w:semiHidden="0" w:uiPriority="71" w:unhideWhenUsed="0"/>
+    <w:lsdException w:name="Colorful List Accent 5" w:semiHidden="0" w:uiPriority="72" w:unhideWhenUsed="0"/>
+    <w:lsdException w:name="Colorful Grid Accent 5" w:semiHidden="0" w:uiPriority="73" w:unhideWhenUsed="0"/>
+    <w:lsdException w:name="Light Shading Accent 6" w:semiHidden="0" w:uiPriority="60" w:unhideWhenUsed="0"/>
+    <w:lsdException w:name="Light List Accent 6" w:semiHidden="0" w:uiPriority="61" w:unhideWhenUsed="0"/>
+    <w:lsdException w:name="Light Grid Accent 6" w:semiHidden="0" w:uiPriority="62" w:unhideWhenUsed="0"/>
+    <w:lsdException w:name="Medium Shading 1 Accent 6" w:semiHidden="0" w:uiPriority="63" w:unhideWhenUsed="0"/>
+    <w:lsdException w:name="Medium Shading 2 Accent 6" w:semiHidden="0" w:uiPriority="64" w:unhideWhenUsed="0"/>
+    <w:lsdException w:name="Medium List 1 Accent 6" w:semiHidden="0" w:uiPriority="65" w:unhideWhenUsed="0"/>
+    <w:lsdException w:name="Medium List 2 Accent 6" w:semiHidden="0" w:uiPriority="66" w:unhideWhenUsed="0"/>
+    <w:lsdException w:name="Medium Grid 1 Accent 6" w:semiHidden="0" w:uiPriority="67" w:unhideWhenUsed="0"/>
+    <w:lsdException w:name="Medium Grid 2 Accent 6" w:semiHidden="0" w:uiPriority="68" w:unhideWhenUsed="0"/>
+    <w:lsdException w:name="Medium Grid 3 Accent 6" w:semiHidden="0" w:uiPriority="69" w:unhideWhenUsed="0"/>
+    <w:lsdException w:name="Dark List Accent 6" w:semiHidden="0" w:uiPriority="70" w:unhideWhenUsed="0"/>
+    <w:lsdException w:name="Colorful Shading Accent 6" w:semiHidden="0" w:uiPriority="71" w:unhideWhenUsed="0"/>
+    <w:lsdException w:name="Colorful List Accent 6" w:semiHidden="0" w:uiPriority="72" w:unhideWhenUsed="0"/>
+    <w:lsdException w:name="Colorful Grid Accent 6" w:semiHidden="0" w:uiPriority="73" w:unhideWhenUsed="0"/>
+    <w:lsdException w:name="Subtle Emphasis" w:semiHidden="0" w:uiPriority="19" w:unhideWhenUsed="0" w:qFormat="1"/>
+    <w:lsdException w:name="Intense Emphasis" w:semiHidden="0" w:uiPriority="21" w:unhideWhenUsed="0" w:qFormat="1"/>
+    <w:lsdException w:name="Subtle Reference" w:semiHidden="0" w:uiPriority="31" w:unhideWhenUsed="0" w:qFormat="1"/>
+    <w:lsdException w:name="Intense Reference" w:semiHidden="0" w:uiPriority="32" w:unhideWhenUsed="0" w:qFormat="1"/>
+    <w:lsdException w:name="Book Title" w:semiHidden="0" w:uiPriority="33" w:unhideWhenUsed="0" w:qFormat="1"/>
+    <w:lsdException w:name="Bibliography" w:uiPriority="37"/>
+    <w:lsdException w:name="TOC Heading" w:uiPriority="39" w:qFormat="1"/>
+  </w:latentStyles>
+  <w:style w:type="paragraph" w:default="1" w:styleId="Normal">
+    <w:name w:val="Normal"/>
+    <w:qFormat/>
+  </w:style>
+  <w:style w:type="character" w:default="1" w:styleId="Fuentedeprrafopredeter">
+    <w:name w:val="Default Paragraph Font"/>
+    <w:uiPriority w:val="1"/>
+    <w:semiHidden/>
+    <w:unhideWhenUsed/>
+  </w:style>
+  <w:style w:type="table" w:default="1" w:styleId="Tablanormal">
+    <w:name w:val="Normal Table"/>
+    <w:uiPriority w:val="99"/>
+    <w:semiHidden/>
+    <w:unhideWhenUsed/>
+    <w:tblPr>
+      <w:tblInd w:w="0" w:type="dxa"/>
+      <w:tblCellMar>
+        <w:top w:w="0" w:type="dxa"/>
+        <w:left w:w="108" w:type="dxa"/>
+        <w:bottom w:w="0" w:type="dxa"/>
+        <w:right w:w="108" w:type="dxa"/>
+      </w:tblCellMar>
+    </w:tblPr>
+  </w:style>
+  <w:style w:type="numbering" w:default="1" w:styleId="Sinlista">
+    <w:name w:val="No List"/>
+    <w:uiPriority w:val="99"/>
+    <w:semiHidden/>
+    <w:unhideWhenUsed/>
+  </w:style>
+  <w:style w:type="character" w:styleId="Textodelmarcadordeposicin">
+    <w:name w:val="Placeholder Text"/>
+    <w:basedOn w:val="Fuentedeprrafopredeter"/>
+    <w:uiPriority w:val="99"/>
+    <w:semiHidden/>
+    <w:rsid w:val="00BA4E06"/>
+    <w:rPr>
+      <w:color w:val="808080"/>
+    </w:rPr>
+  </w:style>
+</w:styles>
+</file>
+
+<file path=word/glossary/webSettings.xml><?xml version="1.0" encoding="utf-8"?>
+<w:webSettings xmlns:mc="http://schemas.openxmlformats.org/markup-compatibility/2006" xmlns:r="http://schemas.openxmlformats.org/officeDocument/2006/relationships" xmlns:w="http://schemas.openxmlformats.org/wordprocessingml/2006/main" xmlns:w14="http://schemas.microsoft.com/office/word/2010/wordml" mc:Ignorable="w14">
+  <w:optimizeForBrowser/>
+  <w:allowPNG/>
+</w:webSettings>
+</file>
+
 <file path=word/theme/theme1.xml><?xml version="1.0" encoding="utf-8"?>
 <a:theme xmlns:a="http://schemas.openxmlformats.org/drawingml/2006/main" name="Tema de Office">
   <a:themeElements>
@@ -25686,7 +28268,7 @@
 </file>
 
 <file path=customXml/itemProps1.xml><?xml version="1.0" encoding="utf-8"?>
-<ds:datastoreItem xmlns:ds="http://schemas.openxmlformats.org/officeDocument/2006/customXml" ds:itemID="{28C84359-78FC-4718-990C-74EA882D3B3E}">
+<ds:datastoreItem xmlns:ds="http://schemas.openxmlformats.org/officeDocument/2006/customXml" ds:itemID="{C60B2023-D95F-4B52-9F14-CF95B0BDA904}">
   <ds:schemaRefs>
     <ds:schemaRef ds:uri="http://schemas.openxmlformats.org/officeDocument/2006/bibliography"/>
   </ds:schemaRefs>

--- a/docs/memoria.docx
+++ b/docs/memoria.docx
@@ -1,6 +1,6 @@
 
 <file path=word/document.xml><?xml version="1.0" encoding="utf-8"?>
-<w:document xmlns:ve="http://schemas.openxmlformats.org/markup-compatibility/2006" xmlns:o="urn:schemas-microsoft-com:office:office" xmlns:r="http://schemas.openxmlformats.org/officeDocument/2006/relationships" xmlns:m="http://schemas.openxmlformats.org/officeDocument/2006/math" xmlns:v="urn:schemas-microsoft-com:vml" xmlns:wp="http://schemas.openxmlformats.org/drawingml/2006/wordprocessingDrawing" xmlns:w10="urn:schemas-microsoft-com:office:word" xmlns:w="http://schemas.openxmlformats.org/wordprocessingml/2006/main" xmlns:wne="http://schemas.microsoft.com/office/word/2006/wordml">
+<w:document xmlns:wpc="http://schemas.microsoft.com/office/word/2010/wordprocessingCanvas" xmlns:mc="http://schemas.openxmlformats.org/markup-compatibility/2006" xmlns:o="urn:schemas-microsoft-com:office:office" xmlns:r="http://schemas.openxmlformats.org/officeDocument/2006/relationships" xmlns:m="http://schemas.openxmlformats.org/officeDocument/2006/math" xmlns:v="urn:schemas-microsoft-com:vml" xmlns:wp14="http://schemas.microsoft.com/office/word/2010/wordprocessingDrawing" xmlns:wp="http://schemas.openxmlformats.org/drawingml/2006/wordprocessingDrawing" xmlns:w10="urn:schemas-microsoft-com:office:word" xmlns:w="http://schemas.openxmlformats.org/wordprocessingml/2006/main" xmlns:w14="http://schemas.microsoft.com/office/word/2010/wordml" xmlns:wpg="http://schemas.microsoft.com/office/word/2010/wordprocessingGroup" xmlns:wpi="http://schemas.microsoft.com/office/word/2010/wordprocessingInk" xmlns:wne="http://schemas.microsoft.com/office/word/2006/wordml" xmlns:wps="http://schemas.microsoft.com/office/word/2010/wordprocessingShape" mc:Ignorable="w14 wp14">
   <w:body>
     <w:p>
       <w:pPr>
@@ -11602,7 +11602,7 @@
       <w:tblPr>
         <w:tblStyle w:val="Tablaconcuadrcula"/>
         <w:tblW w:w="5000" w:type="pct"/>
-        <w:tblLook w:val="01E0"/>
+        <w:tblLook w:val="01E0" w:firstRow="1" w:lastRow="1" w:firstColumn="1" w:lastColumn="1" w:noHBand="0" w:noVBand="0"/>
       </w:tblPr>
       <w:tblGrid>
         <w:gridCol w:w="2196"/>
@@ -11918,7 +11918,7 @@
       <w:tblPr>
         <w:tblStyle w:val="Tablaconcuadrcula"/>
         <w:tblW w:w="5000" w:type="pct"/>
-        <w:tblLook w:val="01E0"/>
+        <w:tblLook w:val="01E0" w:firstRow="1" w:lastRow="1" w:firstColumn="1" w:lastColumn="1" w:noHBand="0" w:noVBand="0"/>
       </w:tblPr>
       <w:tblGrid>
         <w:gridCol w:w="2196"/>
@@ -12247,7 +12247,7 @@
       <w:tblPr>
         <w:tblStyle w:val="Tablaconcuadrcula"/>
         <w:tblW w:w="5000" w:type="pct"/>
-        <w:tblLook w:val="01E0"/>
+        <w:tblLook w:val="01E0" w:firstRow="1" w:lastRow="1" w:firstColumn="1" w:lastColumn="1" w:noHBand="0" w:noVBand="0"/>
       </w:tblPr>
       <w:tblGrid>
         <w:gridCol w:w="2196"/>
@@ -12577,7 +12577,7 @@
       <w:tblPr>
         <w:tblStyle w:val="Tablaconcuadrcula"/>
         <w:tblW w:w="5000" w:type="pct"/>
-        <w:tblLook w:val="01E0"/>
+        <w:tblLook w:val="01E0" w:firstRow="1" w:lastRow="1" w:firstColumn="1" w:lastColumn="1" w:noHBand="0" w:noVBand="0"/>
       </w:tblPr>
       <w:tblGrid>
         <w:gridCol w:w="2196"/>
@@ -13056,7 +13056,7 @@
       <w:tblPr>
         <w:tblStyle w:val="Tablaconcuadrcula"/>
         <w:tblW w:w="5000" w:type="pct"/>
-        <w:tblLook w:val="01E0"/>
+        <w:tblLook w:val="01E0" w:firstRow="1" w:lastRow="1" w:firstColumn="1" w:lastColumn="1" w:noHBand="0" w:noVBand="0"/>
       </w:tblPr>
       <w:tblGrid>
         <w:gridCol w:w="2196"/>
@@ -13429,7 +13429,7 @@
       <w:tblPr>
         <w:tblStyle w:val="Tablaconcuadrcula"/>
         <w:tblW w:w="5000" w:type="pct"/>
-        <w:tblLook w:val="01E0"/>
+        <w:tblLook w:val="01E0" w:firstRow="1" w:lastRow="1" w:firstColumn="1" w:lastColumn="1" w:noHBand="0" w:noVBand="0"/>
       </w:tblPr>
       <w:tblGrid>
         <w:gridCol w:w="2196"/>
@@ -13781,7 +13781,7 @@
       <w:tblPr>
         <w:tblStyle w:val="Tablaconcuadrcula"/>
         <w:tblW w:w="5000" w:type="pct"/>
-        <w:tblLook w:val="01E0"/>
+        <w:tblLook w:val="01E0" w:firstRow="1" w:lastRow="1" w:firstColumn="1" w:lastColumn="1" w:noHBand="0" w:noVBand="0"/>
       </w:tblPr>
       <w:tblGrid>
         <w:gridCol w:w="2196"/>
@@ -14144,7 +14144,7 @@
       <w:tblPr>
         <w:tblStyle w:val="Tablaconcuadrcula"/>
         <w:tblW w:w="5000" w:type="pct"/>
-        <w:tblLook w:val="01E0"/>
+        <w:tblLook w:val="01E0" w:firstRow="1" w:lastRow="1" w:firstColumn="1" w:lastColumn="1" w:noHBand="0" w:noVBand="0"/>
       </w:tblPr>
       <w:tblGrid>
         <w:gridCol w:w="2196"/>
@@ -14657,7 +14657,7 @@
       <w:tblPr>
         <w:tblStyle w:val="Tablaconcuadrcula"/>
         <w:tblW w:w="5000" w:type="pct"/>
-        <w:tblLook w:val="01E0"/>
+        <w:tblLook w:val="01E0" w:firstRow="1" w:lastRow="1" w:firstColumn="1" w:lastColumn="1" w:noHBand="0" w:noVBand="0"/>
       </w:tblPr>
       <w:tblGrid>
         <w:gridCol w:w="2196"/>
@@ -15217,7 +15217,7 @@
       <w:tblPr>
         <w:tblStyle w:val="Tablaconcuadrcula"/>
         <w:tblW w:w="5000" w:type="pct"/>
-        <w:tblLook w:val="01E0"/>
+        <w:tblLook w:val="01E0" w:firstRow="1" w:lastRow="1" w:firstColumn="1" w:lastColumn="1" w:noHBand="0" w:noVBand="0"/>
       </w:tblPr>
       <w:tblGrid>
         <w:gridCol w:w="2196"/>
@@ -15657,7 +15657,7 @@
       <w:tblPr>
         <w:tblStyle w:val="Tablaconcuadrcula"/>
         <w:tblW w:w="5000" w:type="pct"/>
-        <w:tblLook w:val="01E0"/>
+        <w:tblLook w:val="01E0" w:firstRow="1" w:lastRow="1" w:firstColumn="1" w:lastColumn="1" w:noHBand="0" w:noVBand="0"/>
       </w:tblPr>
       <w:tblGrid>
         <w:gridCol w:w="2196"/>
@@ -16037,10 +16037,10 @@
                     <pic:cNvPicPr/>
                   </pic:nvPicPr>
                   <pic:blipFill>
-                    <a:blip r:embed="rId9" cstate="print">
+                    <a:blip r:embed="rId10" cstate="print">
                       <a:extLst>
                         <a:ext uri="{28A0092B-C50C-407E-A947-70E740481C1C}">
-                          <a14:useLocalDpi xmlns:a14="http://schemas.microsoft.com/office/drawing/2010/main" xmlns:wps="http://schemas.microsoft.com/office/word/2010/wordprocessingShape" xmlns:wpi="http://schemas.microsoft.com/office/word/2010/wordprocessingInk" xmlns:wpg="http://schemas.microsoft.com/office/word/2010/wordprocessingGroup" xmlns:w14="http://schemas.microsoft.com/office/word/2010/wordml" xmlns:w="http://schemas.openxmlformats.org/wordprocessingml/2006/main" xmlns:w10="urn:schemas-microsoft-com:office:word" xmlns:wp14="http://schemas.microsoft.com/office/word/2010/wordprocessingDrawing" xmlns:v="urn:schemas-microsoft-com:vml" xmlns:o="urn:schemas-microsoft-com:office:office" xmlns:mc="http://schemas.openxmlformats.org/markup-compatibility/2006" xmlns:wpc="http://schemas.microsoft.com/office/word/2010/wordprocessingCanvas" xmlns="" val="0"/>
+                          <a14:useLocalDpi xmlns:a14="http://schemas.microsoft.com/office/drawing/2010/main" val="0"/>
                         </a:ext>
                       </a:extLst>
                     </a:blip>
@@ -16351,7 +16351,7 @@
                     <pic:cNvPicPr/>
                   </pic:nvPicPr>
                   <pic:blipFill>
-                    <a:blip r:embed="rId10" cstate="print"/>
+                    <a:blip r:embed="rId11" cstate="print"/>
                     <a:stretch>
                       <a:fillRect/>
                     </a:stretch>
@@ -16905,10 +16905,10 @@
                     <pic:cNvPicPr/>
                   </pic:nvPicPr>
                   <pic:blipFill>
-                    <a:blip r:embed="rId11" cstate="print">
+                    <a:blip r:embed="rId12" cstate="print">
                       <a:extLst>
                         <a:ext uri="{28A0092B-C50C-407E-A947-70E740481C1C}">
-                          <a14:useLocalDpi xmlns:a14="http://schemas.microsoft.com/office/drawing/2010/main" xmlns:wps="http://schemas.microsoft.com/office/word/2010/wordprocessingShape" xmlns:wpi="http://schemas.microsoft.com/office/word/2010/wordprocessingInk" xmlns:wpg="http://schemas.microsoft.com/office/word/2010/wordprocessingGroup" xmlns:w14="http://schemas.microsoft.com/office/word/2010/wordml" xmlns:w="http://schemas.openxmlformats.org/wordprocessingml/2006/main" xmlns:w10="urn:schemas-microsoft-com:office:word" xmlns:wp14="http://schemas.microsoft.com/office/word/2010/wordprocessingDrawing" xmlns:v="urn:schemas-microsoft-com:vml" xmlns:o="urn:schemas-microsoft-com:office:office" xmlns:mc="http://schemas.openxmlformats.org/markup-compatibility/2006" xmlns:wpc="http://schemas.microsoft.com/office/word/2010/wordprocessingCanvas" xmlns="" val="0"/>
+                          <a14:useLocalDpi xmlns:a14="http://schemas.microsoft.com/office/drawing/2010/main" val="0"/>
                         </a:ext>
                       </a:extLst>
                     </a:blip>
@@ -17155,7 +17155,7 @@
                     <pic:cNvPicPr/>
                   </pic:nvPicPr>
                   <pic:blipFill>
-                    <a:blip r:embed="rId12" cstate="print"/>
+                    <a:blip r:embed="rId13" cstate="print"/>
                     <a:stretch>
                       <a:fillRect/>
                     </a:stretch>
@@ -17633,10 +17633,10 @@
                     <pic:cNvPicPr/>
                   </pic:nvPicPr>
                   <pic:blipFill>
-                    <a:blip r:embed="rId13" cstate="print">
+                    <a:blip r:embed="rId14" cstate="print">
                       <a:extLst>
                         <a:ext uri="{28A0092B-C50C-407E-A947-70E740481C1C}">
-                          <a14:useLocalDpi xmlns:a14="http://schemas.microsoft.com/office/drawing/2010/main" xmlns:wps="http://schemas.microsoft.com/office/word/2010/wordprocessingShape" xmlns:wpi="http://schemas.microsoft.com/office/word/2010/wordprocessingInk" xmlns:wpg="http://schemas.microsoft.com/office/word/2010/wordprocessingGroup" xmlns:w14="http://schemas.microsoft.com/office/word/2010/wordml" xmlns:w="http://schemas.openxmlformats.org/wordprocessingml/2006/main" xmlns:w10="urn:schemas-microsoft-com:office:word" xmlns:wp14="http://schemas.microsoft.com/office/word/2010/wordprocessingDrawing" xmlns:v="urn:schemas-microsoft-com:vml" xmlns:o="urn:schemas-microsoft-com:office:office" xmlns:mc="http://schemas.openxmlformats.org/markup-compatibility/2006" xmlns:wpc="http://schemas.microsoft.com/office/word/2010/wordprocessingCanvas" xmlns="" val="0"/>
+                          <a14:useLocalDpi xmlns:a14="http://schemas.microsoft.com/office/drawing/2010/main" val="0"/>
                         </a:ext>
                       </a:extLst>
                     </a:blip>
@@ -17758,7 +17758,7 @@
                     <pic:cNvPicPr/>
                   </pic:nvPicPr>
                   <pic:blipFill>
-                    <a:blip r:embed="rId14" cstate="print"/>
+                    <a:blip r:embed="rId15" cstate="print"/>
                     <a:stretch>
                       <a:fillRect/>
                     </a:stretch>
@@ -18300,7 +18300,7 @@
                     <pic:cNvPicPr/>
                   </pic:nvPicPr>
                   <pic:blipFill>
-                    <a:blip r:embed="rId15" cstate="print"/>
+                    <a:blip r:embed="rId16" cstate="print"/>
                     <a:stretch>
                       <a:fillRect/>
                     </a:stretch>
@@ -18531,7 +18531,7 @@
                     <pic:cNvPicPr/>
                   </pic:nvPicPr>
                   <pic:blipFill>
-                    <a:blip r:embed="rId16" cstate="print"/>
+                    <a:blip r:embed="rId17" cstate="print"/>
                     <a:stretch>
                       <a:fillRect/>
                     </a:stretch>
@@ -18906,7 +18906,7 @@
                     <pic:cNvPicPr/>
                   </pic:nvPicPr>
                   <pic:blipFill>
-                    <a:blip r:embed="rId17" cstate="print"/>
+                    <a:blip r:embed="rId18" cstate="print"/>
                     <a:stretch>
                       <a:fillRect/>
                     </a:stretch>
@@ -19009,7 +19009,7 @@
                     <pic:cNvPicPr/>
                   </pic:nvPicPr>
                   <pic:blipFill>
-                    <a:blip r:embed="rId18" cstate="print"/>
+                    <a:blip r:embed="rId19" cstate="print"/>
                     <a:stretch>
                       <a:fillRect/>
                     </a:stretch>
@@ -19238,7 +19238,7 @@
                     </pic:cNvPicPr>
                   </pic:nvPicPr>
                   <pic:blipFill>
-                    <a:blip r:embed="rId19" cstate="print"/>
+                    <a:blip r:embed="rId20" cstate="print"/>
                     <a:srcRect/>
                     <a:stretch>
                       <a:fillRect/>
@@ -19275,14 +19275,27 @@
       <w:r>
         <w:t xml:space="preserve">Figura </w:t>
       </w:r>
-      <w:fldSimple w:instr=" SEQ Figura \* ARABIC ">
-        <w:r>
-          <w:rPr>
-            <w:noProof/>
-          </w:rPr>
-          <w:t>11</w:t>
-        </w:r>
-      </w:fldSimple>
+      <w:r>
+        <w:fldChar w:fldCharType="begin"/>
+      </w:r>
+      <w:r>
+        <w:instrText xml:space="preserve"> SEQ Figura \* ARABIC </w:instrText>
+      </w:r>
+      <w:r>
+        <w:fldChar w:fldCharType="separate"/>
+      </w:r>
+      <w:r>
+        <w:rPr>
+          <w:noProof/>
+        </w:rPr>
+        <w:t>11</w:t>
+      </w:r>
+      <w:r>
+        <w:rPr>
+          <w:noProof/>
+        </w:rPr>
+        <w:fldChar w:fldCharType="end"/>
+      </w:r>
       <w:r>
         <w:t xml:space="preserve"> </w:t>
       </w:r>
@@ -19316,7 +19329,7 @@
       <w:tblPr>
         <w:tblStyle w:val="Tablaconcuadrcula"/>
         <w:tblW w:w="0" w:type="auto"/>
-        <w:tblLook w:val="04A0"/>
+        <w:tblLook w:val="04A0" w:firstRow="1" w:lastRow="0" w:firstColumn="1" w:lastColumn="0" w:noHBand="0" w:noVBand="1"/>
       </w:tblPr>
       <w:tblGrid>
         <w:gridCol w:w="2236"/>
@@ -19724,14 +19737,27 @@
       <w:r>
         <w:t xml:space="preserve">Tabla </w:t>
       </w:r>
-      <w:fldSimple w:instr=" SEQ Tabla \* ARABIC ">
-        <w:r>
-          <w:rPr>
-            <w:noProof/>
-          </w:rPr>
-          <w:t>1</w:t>
-        </w:r>
-      </w:fldSimple>
+      <w:r>
+        <w:fldChar w:fldCharType="begin"/>
+      </w:r>
+      <w:r>
+        <w:instrText xml:space="preserve"> SEQ Tabla \* ARABIC </w:instrText>
+      </w:r>
+      <w:r>
+        <w:fldChar w:fldCharType="separate"/>
+      </w:r>
+      <w:r>
+        <w:rPr>
+          <w:noProof/>
+        </w:rPr>
+        <w:t>1</w:t>
+      </w:r>
+      <w:r>
+        <w:rPr>
+          <w:noProof/>
+        </w:rPr>
+        <w:fldChar w:fldCharType="end"/>
+      </w:r>
       <w:r>
         <w:t xml:space="preserve"> Funciones y operadores predefinidos</w:t>
       </w:r>
@@ -19745,7 +19771,7 @@
       <w:tblPr>
         <w:tblStyle w:val="Tablaconcuadrcula"/>
         <w:tblW w:w="0" w:type="auto"/>
-        <w:tblLook w:val="04A0"/>
+        <w:tblLook w:val="04A0" w:firstRow="1" w:lastRow="0" w:firstColumn="1" w:lastColumn="0" w:noHBand="0" w:noVBand="1"/>
       </w:tblPr>
       <w:tblGrid>
         <w:gridCol w:w="1869"/>
@@ -19844,14 +19870,27 @@
       <w:r>
         <w:t xml:space="preserve">Tabla </w:t>
       </w:r>
-      <w:fldSimple w:instr=" SEQ Tabla \* ARABIC ">
-        <w:r>
-          <w:rPr>
-            <w:noProof/>
-          </w:rPr>
-          <w:t>2</w:t>
-        </w:r>
-      </w:fldSimple>
+      <w:r>
+        <w:fldChar w:fldCharType="begin"/>
+      </w:r>
+      <w:r>
+        <w:instrText xml:space="preserve"> SEQ Tabla \* ARABIC </w:instrText>
+      </w:r>
+      <w:r>
+        <w:fldChar w:fldCharType="separate"/>
+      </w:r>
+      <w:r>
+        <w:rPr>
+          <w:noProof/>
+        </w:rPr>
+        <w:t>2</w:t>
+      </w:r>
+      <w:r>
+        <w:rPr>
+          <w:noProof/>
+        </w:rPr>
+        <w:fldChar w:fldCharType="end"/>
+      </w:r>
       <w:r>
         <w:t xml:space="preserve"> Constantes matemáticas predefinidas</w:t>
       </w:r>
@@ -19883,7 +19922,7 @@
                     </pic:cNvPicPr>
                   </pic:nvPicPr>
                   <pic:blipFill>
-                    <a:blip r:embed="rId20" cstate="print"/>
+                    <a:blip r:embed="rId21" cstate="print"/>
                     <a:srcRect/>
                     <a:stretch>
                       <a:fillRect/>
@@ -19920,14 +19959,27 @@
       <w:r>
         <w:t xml:space="preserve">Figura </w:t>
       </w:r>
-      <w:fldSimple w:instr=" SEQ Figura \* ARABIC ">
-        <w:r>
-          <w:rPr>
-            <w:noProof/>
-          </w:rPr>
-          <w:t>12</w:t>
-        </w:r>
-      </w:fldSimple>
+      <w:r>
+        <w:fldChar w:fldCharType="begin"/>
+      </w:r>
+      <w:r>
+        <w:instrText xml:space="preserve"> SEQ Figura \* ARABIC </w:instrText>
+      </w:r>
+      <w:r>
+        <w:fldChar w:fldCharType="separate"/>
+      </w:r>
+      <w:r>
+        <w:rPr>
+          <w:noProof/>
+        </w:rPr>
+        <w:t>12</w:t>
+      </w:r>
+      <w:r>
+        <w:rPr>
+          <w:noProof/>
+        </w:rPr>
+        <w:fldChar w:fldCharType="end"/>
+      </w:r>
       <w:r>
         <w:t xml:space="preserve"> </w:t>
       </w:r>
@@ -19984,7 +20036,7 @@
                     </pic:cNvPicPr>
                   </pic:nvPicPr>
                   <pic:blipFill>
-                    <a:blip r:embed="rId21" cstate="print"/>
+                    <a:blip r:embed="rId22" cstate="print"/>
                     <a:srcRect/>
                     <a:stretch>
                       <a:fillRect/>
@@ -20021,14 +20073,27 @@
       <w:r>
         <w:t xml:space="preserve">Figura </w:t>
       </w:r>
-      <w:fldSimple w:instr=" SEQ Figura \* ARABIC ">
-        <w:r>
-          <w:rPr>
-            <w:noProof/>
-          </w:rPr>
-          <w:t>13</w:t>
-        </w:r>
-      </w:fldSimple>
+      <w:r>
+        <w:fldChar w:fldCharType="begin"/>
+      </w:r>
+      <w:r>
+        <w:instrText xml:space="preserve"> SEQ Figura \* ARABIC </w:instrText>
+      </w:r>
+      <w:r>
+        <w:fldChar w:fldCharType="separate"/>
+      </w:r>
+      <w:r>
+        <w:rPr>
+          <w:noProof/>
+        </w:rPr>
+        <w:t>13</w:t>
+      </w:r>
+      <w:r>
+        <w:rPr>
+          <w:noProof/>
+        </w:rPr>
+        <w:fldChar w:fldCharType="end"/>
+      </w:r>
       <w:r>
         <w:t xml:space="preserve"> </w:t>
       </w:r>
@@ -20065,7 +20130,7 @@
                     </pic:cNvPicPr>
                   </pic:nvPicPr>
                   <pic:blipFill>
-                    <a:blip r:embed="rId22" cstate="print"/>
+                    <a:blip r:embed="rId23" cstate="print"/>
                     <a:srcRect/>
                     <a:stretch>
                       <a:fillRect/>
@@ -20130,7 +20195,7 @@
                     </pic:cNvPicPr>
                   </pic:nvPicPr>
                   <pic:blipFill>
-                    <a:blip r:embed="rId23" cstate="print"/>
+                    <a:blip r:embed="rId24" cstate="print"/>
                     <a:srcRect/>
                     <a:stretch>
                       <a:fillRect/>
@@ -20167,14 +20232,27 @@
       <w:r>
         <w:t xml:space="preserve">Figura </w:t>
       </w:r>
-      <w:fldSimple w:instr=" SEQ Figura \* ARABIC ">
-        <w:r>
-          <w:rPr>
-            <w:noProof/>
-          </w:rPr>
-          <w:t>14</w:t>
-        </w:r>
-      </w:fldSimple>
+      <w:r>
+        <w:fldChar w:fldCharType="begin"/>
+      </w:r>
+      <w:r>
+        <w:instrText xml:space="preserve"> SEQ Figura \* ARABIC </w:instrText>
+      </w:r>
+      <w:r>
+        <w:fldChar w:fldCharType="separate"/>
+      </w:r>
+      <w:r>
+        <w:rPr>
+          <w:noProof/>
+        </w:rPr>
+        <w:t>14</w:t>
+      </w:r>
+      <w:r>
+        <w:rPr>
+          <w:noProof/>
+        </w:rPr>
+        <w:fldChar w:fldCharType="end"/>
+      </w:r>
       <w:r>
         <w:t xml:space="preserve"> </w:t>
       </w:r>
@@ -20185,7 +20263,13 @@
     </w:p>
     <w:p>
       <w:r>
-        <w:t>Las validaciones que se realizan son las siguientes</w:t>
+        <w:t>Las validaciones que se realizan</w:t>
+      </w:r>
+      <w:r>
+        <w:t xml:space="preserve"> sobre un nuevo parámetro</w:t>
+      </w:r>
+      <w:r>
+        <w:t xml:space="preserve"> son las siguientes</w:t>
       </w:r>
       <w:r>
         <w:t>:</w:t>
@@ -20278,7 +20362,7 @@
                     </pic:cNvPicPr>
                   </pic:nvPicPr>
                   <pic:blipFill>
-                    <a:blip r:embed="rId24" cstate="print"/>
+                    <a:blip r:embed="rId25" cstate="print"/>
                     <a:srcRect/>
                     <a:stretch>
                       <a:fillRect/>
@@ -20337,7 +20421,7 @@
                     </pic:cNvPicPr>
                   </pic:nvPicPr>
                   <pic:blipFill>
-                    <a:blip r:embed="rId25" cstate="print"/>
+                    <a:blip r:embed="rId26" cstate="print"/>
                     <a:srcRect/>
                     <a:stretch>
                       <a:fillRect/>
@@ -20391,7 +20475,7 @@
       <w:tblPr>
         <w:tblStyle w:val="Tablaconcuadrcula"/>
         <w:tblW w:w="0" w:type="auto"/>
-        <w:tblLook w:val="04A0"/>
+        <w:tblLook w:val="04A0" w:firstRow="1" w:lastRow="0" w:firstColumn="1" w:lastColumn="0" w:noHBand="0" w:noVBand="1"/>
       </w:tblPr>
       <w:tblGrid>
         <w:gridCol w:w="2884"/>
@@ -20619,14 +20703,27 @@
       <w:r>
         <w:t xml:space="preserve">Tabla </w:t>
       </w:r>
-      <w:fldSimple w:instr=" SEQ Tabla \* ARABIC ">
-        <w:r>
-          <w:rPr>
-            <w:noProof/>
-          </w:rPr>
-          <w:t>3</w:t>
-        </w:r>
-      </w:fldSimple>
+      <w:r>
+        <w:fldChar w:fldCharType="begin"/>
+      </w:r>
+      <w:r>
+        <w:instrText xml:space="preserve"> SEQ Tabla \* ARABIC </w:instrText>
+      </w:r>
+      <w:r>
+        <w:fldChar w:fldCharType="separate"/>
+      </w:r>
+      <w:r>
+        <w:rPr>
+          <w:noProof/>
+        </w:rPr>
+        <w:t>3</w:t>
+      </w:r>
+      <w:r>
+        <w:rPr>
+          <w:noProof/>
+        </w:rPr>
+        <w:fldChar w:fldCharType="end"/>
+      </w:r>
       <w:r>
         <w:t xml:space="preserve"> Configuración por defecto</w:t>
       </w:r>
@@ -20663,7 +20760,7 @@
                     </pic:cNvPicPr>
                   </pic:nvPicPr>
                   <pic:blipFill>
-                    <a:blip r:embed="rId26" cstate="print"/>
+                    <a:blip r:embed="rId27" cstate="print"/>
                     <a:srcRect/>
                     <a:stretch>
                       <a:fillRect/>
@@ -20700,14 +20797,27 @@
       <w:r>
         <w:t xml:space="preserve">Figura </w:t>
       </w:r>
-      <w:fldSimple w:instr=" SEQ Figura \* ARABIC ">
-        <w:r>
-          <w:rPr>
-            <w:noProof/>
-          </w:rPr>
-          <w:t>15</w:t>
-        </w:r>
-      </w:fldSimple>
+      <w:r>
+        <w:fldChar w:fldCharType="begin"/>
+      </w:r>
+      <w:r>
+        <w:instrText xml:space="preserve"> SEQ Figura \* ARABIC </w:instrText>
+      </w:r>
+      <w:r>
+        <w:fldChar w:fldCharType="separate"/>
+      </w:r>
+      <w:r>
+        <w:rPr>
+          <w:noProof/>
+        </w:rPr>
+        <w:t>15</w:t>
+      </w:r>
+      <w:r>
+        <w:rPr>
+          <w:noProof/>
+        </w:rPr>
+        <w:fldChar w:fldCharType="end"/>
+      </w:r>
       <w:r>
         <w:t xml:space="preserve"> </w:t>
       </w:r>
@@ -20753,7 +20863,7 @@
                     </pic:cNvPicPr>
                   </pic:nvPicPr>
                   <pic:blipFill>
-                    <a:blip r:embed="rId27" cstate="print"/>
+                    <a:blip r:embed="rId28" cstate="print"/>
                     <a:srcRect/>
                     <a:stretch>
                       <a:fillRect/>
@@ -20880,7 +20990,7 @@
                     </pic:cNvPicPr>
                   </pic:nvPicPr>
                   <pic:blipFill>
-                    <a:blip r:embed="rId28" cstate="print"/>
+                    <a:blip r:embed="rId29" cstate="print"/>
                     <a:stretch>
                       <a:fillRect/>
                     </a:stretch>
@@ -20915,14 +21025,27 @@
       <w:r>
         <w:t xml:space="preserve">Figura </w:t>
       </w:r>
-      <w:fldSimple w:instr=" SEQ Figura \* ARABIC ">
-        <w:r>
-          <w:rPr>
-            <w:noProof/>
-          </w:rPr>
-          <w:t>16</w:t>
-        </w:r>
-      </w:fldSimple>
+      <w:r>
+        <w:fldChar w:fldCharType="begin"/>
+      </w:r>
+      <w:r>
+        <w:instrText xml:space="preserve"> SEQ Figura \* ARABIC </w:instrText>
+      </w:r>
+      <w:r>
+        <w:fldChar w:fldCharType="separate"/>
+      </w:r>
+      <w:r>
+        <w:rPr>
+          <w:noProof/>
+        </w:rPr>
+        <w:t>16</w:t>
+      </w:r>
+      <w:r>
+        <w:rPr>
+          <w:noProof/>
+        </w:rPr>
+        <w:fldChar w:fldCharType="end"/>
+      </w:r>
       <w:r>
         <w:t xml:space="preserve"> Ventana de progreso</w:t>
       </w:r>
@@ -21134,12 +21257,12 @@
       <w:pPr>
         <w:pStyle w:val="Ttulo2"/>
       </w:pPr>
-      <w:bookmarkStart w:id="316" w:name="_Toc423633274"/>
-      <w:bookmarkStart w:id="317" w:name="_Toc423633275"/>
+      <w:bookmarkStart w:id="316" w:name="_Toc423633275"/>
+      <w:bookmarkStart w:id="317" w:name="_Toc423633274"/>
       <w:r>
         <w:t>Cancelación de la ejecución</w:t>
       </w:r>
-      <w:bookmarkEnd w:id="317"/>
+      <w:bookmarkEnd w:id="316"/>
     </w:p>
     <w:p>
       <w:r>
@@ -21171,7 +21294,7 @@
                     </pic:cNvPicPr>
                   </pic:nvPicPr>
                   <pic:blipFill>
-                    <a:blip r:embed="rId29" cstate="print"/>
+                    <a:blip r:embed="rId30" cstate="print"/>
                     <a:srcRect/>
                     <a:stretch>
                       <a:fillRect/>
@@ -21216,7 +21339,7 @@
       <w:r>
         <w:t>Resultados de la ejecución</w:t>
       </w:r>
-      <w:bookmarkEnd w:id="316"/>
+      <w:bookmarkEnd w:id="317"/>
     </w:p>
     <w:p>
       <w:r>
@@ -21247,9 +21370,22 @@
       <w:pPr>
         <w:pStyle w:val="Ttulo2"/>
       </w:pPr>
+      <w:r>
+        <w:lastRenderedPageBreak/>
+        <w:t>Detalles de la evolución de una era</w:t>
+      </w:r>
+    </w:p>
+    <w:p>
+      <w:r>
+        <w:t xml:space="preserve">Al pulsar en el enlace </w:t>
+      </w:r>
+    </w:p>
+    <w:p>
+      <w:pPr>
+        <w:pStyle w:val="Ttulo2"/>
+      </w:pPr>
       <w:bookmarkStart w:id="318" w:name="_Toc423633276"/>
       <w:r>
-        <w:lastRenderedPageBreak/>
         <w:t>Guardado de datos</w:t>
       </w:r>
       <w:bookmarkStart w:id="319" w:name="_Toc423633277"/>
@@ -21263,6 +21399,19 @@
         <w:t>Carga de datos guardados</w:t>
       </w:r>
       <w:bookmarkEnd w:id="319"/>
+    </w:p>
+    <w:p>
+      <w:pPr>
+        <w:pStyle w:val="Ttulo2"/>
+      </w:pPr>
+      <w:r>
+        <w:t>Ayuda de la aplicación</w:t>
+      </w:r>
+    </w:p>
+    <w:p>
+      <w:r>
+        <w:t>El manual de usuario es accesible en todo momento desde la propia aplicación. Para acceder, debe pulsarse en la barra de herramientas situada en la parte superior y acceder al apartado ayuda/ayuda. Al pulsarse esta opción se abre el manual de usuario.</w:t>
+      </w:r>
     </w:p>
     <w:p/>
     <w:p>
@@ -21301,14 +21450,21 @@
       </w:r>
     </w:p>
     <w:p>
+      <w:r>
+        <w:t>Las pruebas han sido realizadas utilizando la configuración por defecto.</w:t>
+      </w:r>
+      <w:bookmarkStart w:id="322" w:name="_GoBack"/>
+      <w:bookmarkEnd w:id="322"/>
+    </w:p>
+    <w:p>
       <w:pPr>
         <w:pStyle w:val="Ttulo2"/>
       </w:pPr>
-      <w:bookmarkStart w:id="322" w:name="_Toc423633279"/>
+      <w:bookmarkStart w:id="323" w:name="_Toc423633279"/>
       <w:r>
         <w:t>Caso de prueba 1</w:t>
       </w:r>
-      <w:bookmarkEnd w:id="322"/>
+      <w:bookmarkEnd w:id="323"/>
     </w:p>
     <w:p>
       <w:pPr>
@@ -21624,11 +21780,11 @@
       <w:pPr>
         <w:pStyle w:val="Ttulo2"/>
       </w:pPr>
-      <w:bookmarkStart w:id="323" w:name="_Toc423633280"/>
+      <w:bookmarkStart w:id="324" w:name="_Toc423633280"/>
       <w:r>
         <w:t>Caso de prueba 2</w:t>
       </w:r>
-      <w:bookmarkEnd w:id="323"/>
+      <w:bookmarkEnd w:id="324"/>
     </w:p>
     <w:p>
       <w:pPr>
@@ -22542,11 +22698,11 @@
       <w:pPr>
         <w:pStyle w:val="Ttulo2"/>
       </w:pPr>
-      <w:bookmarkStart w:id="324" w:name="_Toc423633281"/>
+      <w:bookmarkStart w:id="325" w:name="_Toc423633281"/>
       <w:r>
         <w:t>Caso de prueba 3: Función de Ackley</w:t>
       </w:r>
-      <w:bookmarkEnd w:id="324"/>
+      <w:bookmarkEnd w:id="325"/>
     </w:p>
     <w:p>
       <w:pPr>
@@ -22737,7 +22893,7 @@
                   </m:sSub>
                   <m:rad>
                     <m:radPr>
-                      <m:degHide m:val="on"/>
+                      <m:degHide m:val="1"/>
                       <m:ctrlPr>
                         <w:rPr>
                           <w:rFonts w:ascii="Cambria Math" w:hAnsi="Cambria Math"/>
@@ -23379,11 +23535,11 @@
       <w:pPr>
         <w:pStyle w:val="Ttulo2"/>
       </w:pPr>
-      <w:bookmarkStart w:id="325" w:name="_Toc423633282"/>
+      <w:bookmarkStart w:id="326" w:name="_Toc423633282"/>
       <w:r>
         <w:t>Caso de prueba 4: Función de Schaffer</w:t>
       </w:r>
-      <w:bookmarkEnd w:id="325"/>
+      <w:bookmarkEnd w:id="326"/>
     </w:p>
     <w:p>
       <w:pPr>
@@ -23789,6 +23945,7 @@
             <w:rPr>
               <w:rFonts w:ascii="Cambria Math" w:hAnsi="Cambria Math"/>
             </w:rPr>
+            <w:lastRenderedPageBreak/>
             <m:t>S={</m:t>
           </m:r>
           <m:sSub>
@@ -23914,12 +24071,11 @@
       <w:pPr>
         <w:pStyle w:val="Ttulo2"/>
       </w:pPr>
-      <w:bookmarkStart w:id="326" w:name="_Toc423633283"/>
-      <w:r>
-        <w:lastRenderedPageBreak/>
+      <w:bookmarkStart w:id="327" w:name="_Toc423633283"/>
+      <w:r>
         <w:t>Caso de prueba 5</w:t>
       </w:r>
-      <w:bookmarkEnd w:id="326"/>
+      <w:bookmarkEnd w:id="327"/>
     </w:p>
     <w:p>
       <w:pPr>
@@ -24505,11 +24661,11 @@
       <w:pPr>
         <w:pStyle w:val="Ttulo2"/>
       </w:pPr>
-      <w:bookmarkStart w:id="327" w:name="_Toc423633284"/>
+      <w:bookmarkStart w:id="328" w:name="_Toc423633284"/>
       <w:r>
         <w:t>Caso de prueba 6</w:t>
       </w:r>
-      <w:bookmarkEnd w:id="327"/>
+      <w:bookmarkEnd w:id="328"/>
     </w:p>
     <w:p>
       <w:pPr>
@@ -24595,7 +24751,7 @@
               </m:sSup>
               <m:rad>
                 <m:radPr>
-                  <m:degHide m:val="on"/>
+                  <m:degHide m:val="1"/>
                   <m:ctrlPr>
                     <w:rPr>
                       <w:rFonts w:ascii="Cambria Math" w:hAnsi="Cambria Math"/>
@@ -24837,8 +24993,6 @@
           </m:d>
         </m:oMath>
       </m:oMathPara>
-      <w:bookmarkStart w:id="328" w:name="_GoBack"/>
-      <w:bookmarkEnd w:id="328"/>
     </w:p>
     <w:p>
       <w:pPr>
@@ -24902,7 +25056,7 @@
 </file>
 
 <file path=word/comments.xml><?xml version="1.0" encoding="utf-8"?>
-<w:comments xmlns:ve="http://schemas.openxmlformats.org/markup-compatibility/2006" xmlns:o="urn:schemas-microsoft-com:office:office" xmlns:r="http://schemas.openxmlformats.org/officeDocument/2006/relationships" xmlns:m="http://schemas.openxmlformats.org/officeDocument/2006/math" xmlns:v="urn:schemas-microsoft-com:vml" xmlns:wp="http://schemas.openxmlformats.org/drawingml/2006/wordprocessingDrawing" xmlns:w10="urn:schemas-microsoft-com:office:word" xmlns:w="http://schemas.openxmlformats.org/wordprocessingml/2006/main" xmlns:wne="http://schemas.microsoft.com/office/word/2006/wordml">
+<w:comments xmlns:wpc="http://schemas.microsoft.com/office/word/2010/wordprocessingCanvas" xmlns:mc="http://schemas.openxmlformats.org/markup-compatibility/2006" xmlns:o="urn:schemas-microsoft-com:office:office" xmlns:r="http://schemas.openxmlformats.org/officeDocument/2006/relationships" xmlns:m="http://schemas.openxmlformats.org/officeDocument/2006/math" xmlns:v="urn:schemas-microsoft-com:vml" xmlns:wp14="http://schemas.microsoft.com/office/word/2010/wordprocessingDrawing" xmlns:wp="http://schemas.openxmlformats.org/drawingml/2006/wordprocessingDrawing" xmlns:w10="urn:schemas-microsoft-com:office:word" xmlns:w="http://schemas.openxmlformats.org/wordprocessingml/2006/main" xmlns:w14="http://schemas.microsoft.com/office/word/2010/wordml" xmlns:wpg="http://schemas.microsoft.com/office/word/2010/wordprocessingGroup" xmlns:wpi="http://schemas.microsoft.com/office/word/2010/wordprocessingInk" xmlns:wne="http://schemas.microsoft.com/office/word/2006/wordml" xmlns:wps="http://schemas.microsoft.com/office/word/2010/wordprocessingShape" mc:Ignorable="w14 wp14">
   <w:comment w:id="19" w:author="fpb" w:date="2015-06-18T20:40:00Z" w:initials="f">
     <w:p>
       <w:r>
@@ -24977,7 +25131,7 @@
 </file>
 
 <file path=word/endnotes.xml><?xml version="1.0" encoding="utf-8"?>
-<w:endnotes xmlns:ve="http://schemas.openxmlformats.org/markup-compatibility/2006" xmlns:o="urn:schemas-microsoft-com:office:office" xmlns:r="http://schemas.openxmlformats.org/officeDocument/2006/relationships" xmlns:m="http://schemas.openxmlformats.org/officeDocument/2006/math" xmlns:v="urn:schemas-microsoft-com:vml" xmlns:wp="http://schemas.openxmlformats.org/drawingml/2006/wordprocessingDrawing" xmlns:w10="urn:schemas-microsoft-com:office:word" xmlns:w="http://schemas.openxmlformats.org/wordprocessingml/2006/main" xmlns:wne="http://schemas.microsoft.com/office/word/2006/wordml">
+<w:endnotes xmlns:wpc="http://schemas.microsoft.com/office/word/2010/wordprocessingCanvas" xmlns:mc="http://schemas.openxmlformats.org/markup-compatibility/2006" xmlns:o="urn:schemas-microsoft-com:office:office" xmlns:r="http://schemas.openxmlformats.org/officeDocument/2006/relationships" xmlns:m="http://schemas.openxmlformats.org/officeDocument/2006/math" xmlns:v="urn:schemas-microsoft-com:vml" xmlns:wp14="http://schemas.microsoft.com/office/word/2010/wordprocessingDrawing" xmlns:wp="